--- a/Capitulos/Ultrasonido 3D.docx
+++ b/Capitulos/Ultrasonido 3D.docx
@@ -1,6 +1,6 @@
 
 <file path=word/document.xml><?xml version="1.0" encoding="utf-8"?>
-<w:document xmlns:wpc="http://schemas.microsoft.com/office/word/2010/wordprocessingCanvas" xmlns:mc="http://schemas.openxmlformats.org/markup-compatibility/2006" xmlns:o="urn:schemas-microsoft-com:office:office" xmlns:r="http://schemas.openxmlformats.org/officeDocument/2006/relationships" xmlns:m="http://schemas.openxmlformats.org/officeDocument/2006/math" xmlns:v="urn:schemas-microsoft-com:vml" xmlns:wp14="http://schemas.microsoft.com/office/word/2010/wordprocessingDrawing" xmlns:wp="http://schemas.openxmlformats.org/drawingml/2006/wordprocessingDrawing" xmlns:w10="urn:schemas-microsoft-com:office:word" xmlns:w="http://schemas.openxmlformats.org/wordprocessingml/2006/main" xmlns:w14="http://schemas.microsoft.com/office/word/2010/wordml" xmlns:wpg="http://schemas.microsoft.com/office/word/2010/wordprocessingGroup" xmlns:wpi="http://schemas.microsoft.com/office/word/2010/wordprocessingInk" xmlns:wne="http://schemas.microsoft.com/office/word/2006/wordml" xmlns:wps="http://schemas.microsoft.com/office/word/2010/wordprocessingShape" mc:Ignorable="w14 wp14">
+<w:document xmlns:wpc="http://schemas.microsoft.com/office/word/2010/wordprocessingCanvas" xmlns:mc="http://schemas.openxmlformats.org/markup-compatibility/2006" xmlns:o="urn:schemas-microsoft-com:office:office" xmlns:r="http://schemas.openxmlformats.org/officeDocument/2006/relationships" xmlns:m="http://schemas.openxmlformats.org/officeDocument/2006/math" xmlns:v="urn:schemas-microsoft-com:vml" xmlns:wp14="http://schemas.microsoft.com/office/word/2010/wordprocessingDrawing" xmlns:wp="http://schemas.openxmlformats.org/drawingml/2006/wordprocessingDrawing" xmlns:w10="urn:schemas-microsoft-com:office:word" xmlns:w="http://schemas.openxmlformats.org/wordprocessingml/2006/main" xmlns:w14="http://schemas.microsoft.com/office/word/2010/wordml" xmlns:w15="http://schemas.microsoft.com/office/word/2012/wordml" xmlns:wpg="http://schemas.microsoft.com/office/word/2010/wordprocessingGroup" xmlns:wpi="http://schemas.microsoft.com/office/word/2010/wordprocessingInk" xmlns:wne="http://schemas.microsoft.com/office/word/2006/wordml" xmlns:wps="http://schemas.microsoft.com/office/word/2010/wordprocessingShape" mc:Ignorable="w14 w15 wp14">
   <w:body>
     <w:p>
       <w:pPr>
@@ -126,7 +126,7 @@
           <w:noProof/>
           <w:sz w:val="24"/>
           <w:szCs w:val="24"/>
-          <w:lang w:val="en-US"/>
+          <w:lang w:eastAsia="es-MX"/>
         </w:rPr>
         <w:drawing>
           <wp:inline distT="0" distB="0" distL="0" distR="0">
@@ -144,7 +144,7 @@
                     <pic:cNvPicPr/>
                   </pic:nvPicPr>
                   <pic:blipFill>
-                    <a:blip r:embed="rId9">
+                    <a:blip r:embed="rId8">
                       <a:extLst>
                         <a:ext uri="{28A0092B-C50C-407E-A947-70E740481C1C}">
                           <a14:useLocalDpi xmlns:a14="http://schemas.microsoft.com/office/drawing/2010/main" val="0"/>
@@ -1471,15 +1471,7 @@
                                         <w:sz w:val="20"/>
                                         <w:szCs w:val="20"/>
                                       </w:rPr>
-                                      <m:t>cos</m:t>
-                                    </m:r>
-                                    <m:r>
-                                      <w:rPr>
-                                        <w:rFonts w:ascii="Cambria Math" w:hAnsi="Cambria Math"/>
-                                        <w:sz w:val="20"/>
-                                        <w:szCs w:val="20"/>
-                                      </w:rPr>
-                                      <m:t>α cosβ</m:t>
+                                      <m:t>cosα cosβ</m:t>
                                     </m:r>
                                   </m:e>
                                 </m:mr>
@@ -2189,10 +2181,10 @@
           <w:noProof/>
           <w:sz w:val="20"/>
           <w:szCs w:val="24"/>
-          <w:lang w:val="en-US"/>
+          <w:lang w:eastAsia="es-MX"/>
         </w:rPr>
         <w:drawing>
-          <wp:inline distT="0" distB="0" distL="0" distR="0" wp14:anchorId="702B1833" wp14:editId="404C6067">
+          <wp:inline distT="0" distB="0" distL="0" distR="0" wp14:anchorId="0DC7EAB7" wp14:editId="49841A3D">
             <wp:extent cx="2011680" cy="1749655"/>
             <wp:effectExtent l="0" t="0" r="7620" b="3175"/>
             <wp:docPr id="2" name="0 Imagen"/>
@@ -2207,7 +2199,7 @@
                     <pic:cNvPicPr/>
                   </pic:nvPicPr>
                   <pic:blipFill>
-                    <a:blip r:embed="rId10">
+                    <a:blip r:embed="rId9">
                       <a:extLst>
                         <a:ext uri="{28A0092B-C50C-407E-A947-70E740481C1C}">
                           <a14:useLocalDpi xmlns:a14="http://schemas.microsoft.com/office/drawing/2010/main" val="0"/>
@@ -4093,11 +4085,11 @@
           <w:noProof/>
           <w:sz w:val="24"/>
           <w:szCs w:val="24"/>
-          <w:lang w:val="en-US"/>
+          <w:lang w:eastAsia="es-MX"/>
         </w:rPr>
         <w:lastRenderedPageBreak/>
         <w:drawing>
-          <wp:inline distT="0" distB="0" distL="0" distR="0" wp14:anchorId="4D1B1D45" wp14:editId="243EAF58">
+          <wp:inline distT="0" distB="0" distL="0" distR="0" wp14:anchorId="6BEF72FE" wp14:editId="5C1B7C7F">
             <wp:extent cx="3436620" cy="2737086"/>
             <wp:effectExtent l="0" t="0" r="0" b="6350"/>
             <wp:docPr id="3" name="0 Imagen"/>
@@ -4112,7 +4104,7 @@
                     <pic:cNvPicPr/>
                   </pic:nvPicPr>
                   <pic:blipFill>
-                    <a:blip r:embed="rId11">
+                    <a:blip r:embed="rId10">
                       <a:extLst>
                         <a:ext uri="{28A0092B-C50C-407E-A947-70E740481C1C}">
                           <a14:useLocalDpi xmlns:a14="http://schemas.microsoft.com/office/drawing/2010/main" val="0"/>
@@ -4880,15 +4872,7 @@
           <w:sz w:val="24"/>
           <w:szCs w:val="20"/>
         </w:rPr>
-        <w:t>,</w:t>
-      </w:r>
-      <w:r>
-        <w:rPr>
-          <w:rFonts w:ascii="Century" w:eastAsiaTheme="minorEastAsia" w:hAnsi="Century"/>
-          <w:sz w:val="24"/>
-          <w:szCs w:val="20"/>
-        </w:rPr>
-        <w:t xml:space="preserve"> y tres factores de traslación que forman la matriz </w:t>
+        <w:t xml:space="preserve">, y tres factores de traslación que forman la matriz </w:t>
       </w:r>
       <m:oMath>
         <m:sPre>
@@ -5222,7 +5206,7 @@
           <w:sz w:val="24"/>
           <w:szCs w:val="24"/>
         </w:rPr>
-        <w:instrText>ADDIN CSL_CITATION { "citationItems" : [ { "id" : "ITEM-1", "itemData" : { "author" : [ { "dropping-particle" : "", "family" : "Treece", "given" : "G M", "non-dropping-particle" : "", "parse-names" : false, "suffix" : "" }, { "dropping-particle" : "", "family" : "Gee", "given" : "A H", "non-dropping-particle" : "", "parse-names" : false, "suffix" : "" }, { "dropping-particle" : "", "family" : "Prager", "given" : "R W", "non-dropping-particle" : "", "parse-names" : false, "suffix" : "" }, { "dropping-particle" : "", "family" : "Cash", "given" : "C J C", "non-dropping-particle" : "", "parse-names" : false, "suffix" : "" }, { "dropping-particle" : "", "family" : "Berman", "given" : "L H", "non-dropping-particle" : "", "parse-names" : false, "suffix" : "" } ], "container-title" : "Ultrasound in Medicine and Biology", "id" : "ITEM-1", "issue" : "4", "issued" : { "date-parts" : [ [ "2003" ] ] }, "note" : "cited By (since 1996)68", "page" : "529-546", "title" : "High-definition freehand 3-D ultrasound", "type" : "article-journal", "volume" : "29" }, "uris" : [ "http://www.mendeley.com/documents/?uuid=272c3600-e024-42e8-bb58-ac356760ce1c" ] } ], "mendeley" : { "formattedCitation" : "[12]", "plainTextFormattedCitation" : "[12]" }, "properties" : { "noteIndex" : 0 }, "schema" : "https://github.com/citation-style-language/schema/raw/master/csl-citation.json" }</w:instrText>
+        <w:instrText>ADDIN CSL_CITATION { "citationItems" : [ { "id" : "ITEM-1", "itemData" : { "author" : [ { "dropping-particle" : "", "family" : "Treece", "given" : "G M", "non-dropping-particle" : "", "parse-names" : false, "suffix" : "" }, { "dropping-particle" : "", "family" : "Gee", "given" : "A H", "non-dropping-particle" : "", "parse-names" : false, "suffix" : "" }, { "dropping-particle" : "", "family" : "Prager", "given" : "R W", "non-dropping-particle" : "", "parse-names" : false, "suffix" : "" }, { "dropping-particle" : "", "family" : "Cash", "given" : "C J C", "non-dropping-particle" : "", "parse-names" : false, "suffix" : "" }, { "dropping-particle" : "", "family" : "Berman", "given" : "L H", "non-dropping-particle" : "", "parse-names" : false, "suffix" : "" } ], "container-title" : "Ultrasound in Medicine and Biology", "id" : "ITEM-1", "issue" : "4", "issued" : { "date-parts" : [ [ "2003" ] ] }, "note" : "cited By (since 1996)68", "page" : "529-546", "title" : "High-definition freehand 3-D ultrasound", "type" : "article-journal", "volume" : "29" }, "uris" : [ "http://www.mendeley.com/documents/?uuid=272c3600-e024-42e8-bb58-ac356760ce1c" ] } ], "mendeley" : { "formattedCitation" : "[12]", "plainTextFormattedCitation" : "[12]", "previouslyFormattedCitation" : "[12]" }, "properties" : { "noteIndex" : 0 }, "schema" : "https://github.com/citation-style-language/schema/raw/master/csl-citation.json" }</w:instrText>
       </w:r>
       <w:r>
         <w:rPr>
@@ -5338,15 +5322,7 @@
           <w:sz w:val="24"/>
           <w:szCs w:val="24"/>
         </w:rPr>
-        <w:t>Para garantizar una calidad de imagen continua en la adquisición de imágenes de ultrasonido</w:t>
-      </w:r>
-      <w:r>
-        <w:rPr>
-          <w:rFonts w:ascii="Century" w:eastAsiaTheme="minorEastAsia" w:hAnsi="Century"/>
-          <w:sz w:val="24"/>
-          <w:szCs w:val="24"/>
-        </w:rPr>
-        <w:t xml:space="preserve"> se requiere seguir un protocolo de adquisición </w:t>
+        <w:t xml:space="preserve">Para garantizar una calidad de imagen continua en la adquisición de imágenes de ultrasonido se requiere seguir un protocolo de adquisición </w:t>
       </w:r>
       <w:r>
         <w:rPr>
@@ -5362,7 +5338,7 @@
           <w:sz w:val="24"/>
           <w:szCs w:val="24"/>
         </w:rPr>
-        <w:instrText>ADDIN CSL_CITATION { "citationItems" : [ { "id" : "ITEM-1", "itemData" : { "DOI" : "10.1016/j.ultrasmedbio.2009.06.1089", "ISSN" : "1879-291X", "PMID" : "19716226", "abstract" : "Recent work has demonstrated the accuracy and operational viability of an algorithm proposed by the authors that successfully registers 3-D ultrasound data with CT or MRI data. The successful application of this method to intraoperative navigation, however, depends critically on the quality of the acquired ultrasound data. This gives rise to two questions concerning the usability of the algorithm in clinical praxis. First, how can one guarantee high-quality, user-independent ultrasound registration data with this procedure? Second, can this approach work reliably in clinical practice, namely within the operating theater? To address both of these questions, we present an ultrasound data acquisition protocol that leads the user through the data acquisition process and also provides the criteria to adjust the relevant ultrasound parameters. We also evaluated criteria for the visual inspection of the suitability of the ultrasound data for the registration process. Results for this evaluation show that these visual criteria can be used to decide preoperatively if an ultrasound registration will be successful in a patient. The intraoperative evaluation of the protocol showed that high-quality registrations can be achieved under realistic conditions. This protocol and the visual inspection criteria, together with the ultrasound registration algorithm, provide a surgical team with a means of performing precise, cost-effective navigation in patients for whom a navigated intervention was previously impossible. We evaluated the proposed procedure in clinical practice.", "author" : [ { "dropping-particle" : "", "family" : "Winter", "given" : "Susanne", "non-dropping-particle" : "", "parse-names" : false, "suffix" : "" }, { "dropping-particle" : "", "family" : "Pechlivanis", "given" : "Ioannis", "non-dropping-particle" : "", "parse-names" : false, "suffix" : "" }, { "dropping-particle" : "", "family" : "Dekomien", "given" : "Claudia", "non-dropping-particle" : "", "parse-names" : false, "suffix" : "" }, { "dropping-particle" : "", "family" : "Igel", "given" : "Christian", "non-dropping-particle" : "", "parse-names" : false, "suffix" : "" }, { "dropping-particle" : "", "family" : "Schmieder", "given" : "Kirsten", "non-dropping-particle" : "", "parse-names" : false, "suffix" : "" } ], "container-title" : "Ultrasound in medicine &amp; biology", "id" : "ITEM-1", "issue" : "11", "issued" : { "date-parts" : [ [ "2009", "11" ] ] }, "page" : "1773-82", "title" : "Toward registration of 3D ultrasound and CT images of the spine in clinical praxis: design and evaluation of a data acquisition protocol.", "type" : "article-journal", "volume" : "35" }, "uris" : [ "http://www.mendeley.com/documents/?uuid=f61a7cac-2bd7-41c1-b937-028b38bf8176" ] } ], "mendeley" : { "formattedCitation" : "[13]", "plainTextFormattedCitation" : "[13]", "previouslyFormattedCitation" : "[12]" }, "properties" : { "noteIndex" : 0 }, "schema" : "https://github.com/citation-style-language/schema/raw/master/csl-citation.json" }</w:instrText>
+        <w:instrText>ADDIN CSL_CITATION { "citationItems" : [ { "id" : "ITEM-1", "itemData" : { "DOI" : "10.1016/j.ultrasmedbio.2009.06.1089", "ISSN" : "1879-291X", "PMID" : "19716226", "abstract" : "Recent work has demonstrated the accuracy and operational viability of an algorithm proposed by the authors that successfully registers 3-D ultrasound data with CT or MRI data. The successful application of this method to intraoperative navigation, however, depends critically on the quality of the acquired ultrasound data. This gives rise to two questions concerning the usability of the algorithm in clinical praxis. First, how can one guarantee high-quality, user-independent ultrasound registration data with this procedure? Second, can this approach work reliably in clinical practice, namely within the operating theater? To address both of these questions, we present an ultrasound data acquisition protocol that leads the user through the data acquisition process and also provides the criteria to adjust the relevant ultrasound parameters. We also evaluated criteria for the visual inspection of the suitability of the ultrasound data for the registration process. Results for this evaluation show that these visual criteria can be used to decide preoperatively if an ultrasound registration will be successful in a patient. The intraoperative evaluation of the protocol showed that high-quality registrations can be achieved under realistic conditions. This protocol and the visual inspection criteria, together with the ultrasound registration algorithm, provide a surgical team with a means of performing precise, cost-effective navigation in patients for whom a navigated intervention was previously impossible. We evaluated the proposed procedure in clinical practice.", "author" : [ { "dropping-particle" : "", "family" : "Winter", "given" : "Susanne", "non-dropping-particle" : "", "parse-names" : false, "suffix" : "" }, { "dropping-particle" : "", "family" : "Pechlivanis", "given" : "Ioannis", "non-dropping-particle" : "", "parse-names" : false, "suffix" : "" }, { "dropping-particle" : "", "family" : "Dekomien", "given" : "Claudia", "non-dropping-particle" : "", "parse-names" : false, "suffix" : "" }, { "dropping-particle" : "", "family" : "Igel", "given" : "Christian", "non-dropping-particle" : "", "parse-names" : false, "suffix" : "" }, { "dropping-particle" : "", "family" : "Schmieder", "given" : "Kirsten", "non-dropping-particle" : "", "parse-names" : false, "suffix" : "" } ], "container-title" : "Ultrasound in medicine &amp; biology", "id" : "ITEM-1", "issue" : "11", "issued" : { "date-parts" : [ [ "2009", "11" ] ] }, "page" : "1773-82", "title" : "Toward registration of 3D ultrasound and CT images of the spine in clinical praxis: design and evaluation of a data acquisition protocol.", "type" : "article-journal", "volume" : "35" }, "uris" : [ "http://www.mendeley.com/documents/?uuid=f61a7cac-2bd7-41c1-b937-028b38bf8176" ] } ], "mendeley" : { "formattedCitation" : "[13]", "plainTextFormattedCitation" : "[13]", "previouslyFormattedCitation" : "[13]" }, "properties" : { "noteIndex" : 0 }, "schema" : "https://github.com/citation-style-language/schema/raw/master/csl-citation.json" }</w:instrText>
       </w:r>
       <w:r>
         <w:rPr>
@@ -5508,7 +5484,7 @@
           <w:sz w:val="24"/>
           <w:szCs w:val="24"/>
         </w:rPr>
-        <w:instrText>ADDIN CSL_CITATION { "citationItems" : [ { "id" : "ITEM-1", "itemData" : { "DOI" : "10.1016/S0167-8655(02)00180-0", "ISSN" : "01678655", "abstract" : "This article surveys current techniques for the acquisition, visualisation and quantitative analysis of three-dimensional ultrasound data. Particular attention is paid to the design and implementation of freehand systems. The extensive bibliography includes references to a wide range of clinical applications.", "author" : [ { "dropping-particle" : "", "family" : "Gee", "given" : "Andrew", "non-dropping-particle" : "", "parse-names" : false, "suffix" : "" }, { "dropping-particle" : "", "family" : "Prager", "given" : "Richard", "non-dropping-particle" : "", "parse-names" : false, "suffix" : "" }, { "dropping-particle" : "", "family" : "Treece", "given" : "Graham", "non-dropping-particle" : "", "parse-names" : false, "suffix" : "" }, { "dropping-particle" : "", "family" : "Berman", "given" : "Laurence", "non-dropping-particle" : "", "parse-names" : false, "suffix" : "" } ], "container-title" : "Pattern Recognition Letters", "id" : "ITEM-1", "issue" : "4-5", "issued" : { "date-parts" : [ [ "2003", "2" ] ] }, "page" : "757-777", "title" : "Engineering a freehand 3D ultrasound system", "type" : "article-journal", "volume" : "24" }, "uris" : [ "http://www.mendeley.com/documents/?uuid=39a384bf-13f7-4688-a418-1fef1751ee32" ] } ], "mendeley" : { "formattedCitation" : "[14]", "plainTextFormattedCitation" : "[14]", "previouslyFormattedCitation" : "[13]" }, "properties" : { "noteIndex" : 0 }, "schema" : "https://github.com/citation-style-language/schema/raw/master/csl-citation.json" }</w:instrText>
+        <w:instrText>ADDIN CSL_CITATION { "citationItems" : [ { "id" : "ITEM-1", "itemData" : { "DOI" : "10.1016/S0167-8655(02)00180-0", "ISSN" : "01678655", "abstract" : "This article surveys current techniques for the acquisition, visualisation and quantitative analysis of three-dimensional ultrasound data. Particular attention is paid to the design and implementation of freehand systems. The extensive bibliography includes references to a wide range of clinical applications.", "author" : [ { "dropping-particle" : "", "family" : "Gee", "given" : "Andrew", "non-dropping-particle" : "", "parse-names" : false, "suffix" : "" }, { "dropping-particle" : "", "family" : "Prager", "given" : "Richard", "non-dropping-particle" : "", "parse-names" : false, "suffix" : "" }, { "dropping-particle" : "", "family" : "Treece", "given" : "Graham", "non-dropping-particle" : "", "parse-names" : false, "suffix" : "" }, { "dropping-particle" : "", "family" : "Berman", "given" : "Laurence", "non-dropping-particle" : "", "parse-names" : false, "suffix" : "" } ], "container-title" : "Pattern Recognition Letters", "id" : "ITEM-1", "issue" : "4-5", "issued" : { "date-parts" : [ [ "2003", "2" ] ] }, "page" : "757-777", "title" : "Engineering a freehand 3D ultrasound system", "type" : "article-journal", "volume" : "24" }, "uris" : [ "http://www.mendeley.com/documents/?uuid=39a384bf-13f7-4688-a418-1fef1751ee32" ] } ], "mendeley" : { "formattedCitation" : "[14]", "plainTextFormattedCitation" : "[14]", "previouslyFormattedCitation" : "[14]" }, "properties" : { "noteIndex" : 0 }, "schema" : "https://github.com/citation-style-language/schema/raw/master/csl-citation.json" }</w:instrText>
       </w:r>
       <w:r>
         <w:rPr>
@@ -5565,7 +5541,23 @@
           <w:sz w:val="24"/>
           <w:szCs w:val="24"/>
         </w:rPr>
-        <w:t xml:space="preserve">especialista. </w:t>
+        <w:t>especialista</w:t>
+      </w:r>
+      <w:r>
+        <w:rPr>
+          <w:rFonts w:ascii="Century" w:eastAsiaTheme="minorEastAsia" w:hAnsi="Century"/>
+          <w:sz w:val="24"/>
+          <w:szCs w:val="24"/>
+        </w:rPr>
+        <w:t xml:space="preserve"> y en la figura 5 se muestran dos barridos a mano libre reales </w:t>
+      </w:r>
+      <w:r>
+        <w:rPr>
+          <w:rFonts w:ascii="Century" w:eastAsiaTheme="minorEastAsia" w:hAnsi="Century"/>
+          <w:sz w:val="24"/>
+          <w:szCs w:val="24"/>
+        </w:rPr>
+        <w:t xml:space="preserve">. </w:t>
       </w:r>
       <w:r>
         <w:rPr>
@@ -5589,7 +5581,7 @@
           <w:sz w:val="24"/>
           <w:szCs w:val="24"/>
         </w:rPr>
-        <w:instrText>ADDIN CSL_CITATION { "citationItems" : [ { "id" : "ITEM-1", "itemData" : { "DOI" : "10.1016/j.ultrasmedbio.2009.06.1089", "ISSN" : "1879-291X", "PMID" : "19716226", "abstract" : "Recent work has demonstrated the accuracy and operational viability of an algorithm proposed by the authors that successfully registers 3-D ultrasound data with CT or MRI data. The successful application of this method to intraoperative navigation, however, depends critically on the quality of the acquired ultrasound data. This gives rise to two questions concerning the usability of the algorithm in clinical praxis. First, how can one guarantee high-quality, user-independent ultrasound registration data with this procedure? Second, can this approach work reliably in clinical practice, namely within the operating theater? To address both of these questions, we present an ultrasound data acquisition protocol that leads the user through the data acquisition process and also provides the criteria to adjust the relevant ultrasound parameters. We also evaluated criteria for the visual inspection of the suitability of the ultrasound data for the registration process. Results for this evaluation show that these visual criteria can be used to decide preoperatively if an ultrasound registration will be successful in a patient. The intraoperative evaluation of the protocol showed that high-quality registrations can be achieved under realistic conditions. This protocol and the visual inspection criteria, together with the ultrasound registration algorithm, provide a surgical team with a means of performing precise, cost-effective navigation in patients for whom a navigated intervention was previously impossible. We evaluated the proposed procedure in clinical practice.", "author" : [ { "dropping-particle" : "", "family" : "Winter", "given" : "Susanne", "non-dropping-particle" : "", "parse-names" : false, "suffix" : "" }, { "dropping-particle" : "", "family" : "Pechlivanis", "given" : "Ioannis", "non-dropping-particle" : "", "parse-names" : false, "suffix" : "" }, { "dropping-particle" : "", "family" : "Dekomien", "given" : "Claudia", "non-dropping-particle" : "", "parse-names" : false, "suffix" : "" }, { "dropping-particle" : "", "family" : "Igel", "given" : "Christian", "non-dropping-particle" : "", "parse-names" : false, "suffix" : "" }, { "dropping-particle" : "", "family" : "Schmieder", "given" : "Kirsten", "non-dropping-particle" : "", "parse-names" : false, "suffix" : "" } ], "container-title" : "Ultrasound in medicine &amp; biology", "id" : "ITEM-1", "issue" : "11", "issued" : { "date-parts" : [ [ "2009", "11" ] ] }, "page" : "1773-82", "title" : "Toward registration of 3D ultrasound and CT images of the spine in clinical praxis: design and evaluation of a data acquisition protocol.", "type" : "article-journal", "volume" : "35" }, "uris" : [ "http://www.mendeley.com/documents/?uuid=f61a7cac-2bd7-41c1-b937-028b38bf8176" ] } ], "mendeley" : { "formattedCitation" : "[13]", "plainTextFormattedCitation" : "[13]", "previouslyFormattedCitation" : "[12]" }, "properties" : { "noteIndex" : 0 }, "schema" : "https://github.com/citation-style-language/schema/raw/master/csl-citation.json" }</w:instrText>
+        <w:instrText>ADDIN CSL_CITATION { "citationItems" : [ { "id" : "ITEM-1", "itemData" : { "DOI" : "10.1016/j.ultrasmedbio.2009.06.1089", "ISSN" : "1879-291X", "PMID" : "19716226", "abstract" : "Recent work has demonstrated the accuracy and operational viability of an algorithm proposed by the authors that successfully registers 3-D ultrasound data with CT or MRI data. The successful application of this method to intraoperative navigation, however, depends critically on the quality of the acquired ultrasound data. This gives rise to two questions concerning the usability of the algorithm in clinical praxis. First, how can one guarantee high-quality, user-independent ultrasound registration data with this procedure? Second, can this approach work reliably in clinical practice, namely within the operating theater? To address both of these questions, we present an ultrasound data acquisition protocol that leads the user through the data acquisition process and also provides the criteria to adjust the relevant ultrasound parameters. We also evaluated criteria for the visual inspection of the suitability of the ultrasound data for the registration process. Results for this evaluation show that these visual criteria can be used to decide preoperatively if an ultrasound registration will be successful in a patient. The intraoperative evaluation of the protocol showed that high-quality registrations can be achieved under realistic conditions. This protocol and the visual inspection criteria, together with the ultrasound registration algorithm, provide a surgical team with a means of performing precise, cost-effective navigation in patients for whom a navigated intervention was previously impossible. We evaluated the proposed procedure in clinical practice.", "author" : [ { "dropping-particle" : "", "family" : "Winter", "given" : "Susanne", "non-dropping-particle" : "", "parse-names" : false, "suffix" : "" }, { "dropping-particle" : "", "family" : "Pechlivanis", "given" : "Ioannis", "non-dropping-particle" : "", "parse-names" : false, "suffix" : "" }, { "dropping-particle" : "", "family" : "Dekomien", "given" : "Claudia", "non-dropping-particle" : "", "parse-names" : false, "suffix" : "" }, { "dropping-particle" : "", "family" : "Igel", "given" : "Christian", "non-dropping-particle" : "", "parse-names" : false, "suffix" : "" }, { "dropping-particle" : "", "family" : "Schmieder", "given" : "Kirsten", "non-dropping-particle" : "", "parse-names" : false, "suffix" : "" } ], "container-title" : "Ultrasound in medicine &amp; biology", "id" : "ITEM-1", "issue" : "11", "issued" : { "date-parts" : [ [ "2009", "11" ] ] }, "page" : "1773-82", "title" : "Toward registration of 3D ultrasound and CT images of the spine in clinical praxis: design and evaluation of a data acquisition protocol.", "type" : "article-journal", "volume" : "35" }, "uris" : [ "http://www.mendeley.com/documents/?uuid=f61a7cac-2bd7-41c1-b937-028b38bf8176" ] } ], "mendeley" : { "formattedCitation" : "[13]", "plainTextFormattedCitation" : "[13]", "previouslyFormattedCitation" : "[13]" }, "properties" : { "noteIndex" : 0 }, "schema" : "https://github.com/citation-style-language/schema/raw/master/csl-citation.json" }</w:instrText>
       </w:r>
       <w:r>
         <w:rPr>
@@ -5640,10 +5632,10 @@
           <w:noProof/>
           <w:sz w:val="24"/>
           <w:szCs w:val="24"/>
-          <w:lang w:val="en-US"/>
+          <w:lang w:eastAsia="es-MX"/>
         </w:rPr>
         <w:drawing>
-          <wp:inline distT="0" distB="0" distL="0" distR="0">
+          <wp:inline distT="0" distB="0" distL="0" distR="0" wp14:anchorId="258408A7" wp14:editId="554CB373">
             <wp:extent cx="1722120" cy="1950215"/>
             <wp:effectExtent l="0" t="0" r="0" b="0"/>
             <wp:docPr id="4" name="Imagen 4"/>
@@ -5660,7 +5652,7 @@
                     </pic:cNvPicPr>
                   </pic:nvPicPr>
                   <pic:blipFill>
-                    <a:blip r:embed="rId12">
+                    <a:blip r:embed="rId11">
                       <a:extLst>
                         <a:ext uri="{28A0092B-C50C-407E-A947-70E740481C1C}">
                           <a14:useLocalDpi xmlns:a14="http://schemas.microsoft.com/office/drawing/2010/main" val="0"/>
@@ -5712,10 +5704,5765 @@
     </w:p>
     <w:p>
       <w:pPr>
+        <w:jc w:val="center"/>
+        <w:rPr>
+          <w:rFonts w:ascii="Century" w:eastAsiaTheme="minorEastAsia" w:hAnsi="Century"/>
+          <w:sz w:val="20"/>
+          <w:szCs w:val="20"/>
+        </w:rPr>
+      </w:pPr>
+      <w:r>
+        <w:rPr>
+          <w:rFonts w:ascii="Century" w:eastAsiaTheme="minorEastAsia" w:hAnsi="Century"/>
+          <w:noProof/>
+          <w:sz w:val="20"/>
+          <w:szCs w:val="20"/>
+          <w:lang w:eastAsia="es-MX"/>
+        </w:rPr>
+        <w:drawing>
+          <wp:inline distT="0" distB="0" distL="0" distR="0" wp14:anchorId="7A8D393C" wp14:editId="16D9B9AC">
+            <wp:extent cx="5905500" cy="2952750"/>
+            <wp:effectExtent l="0" t="0" r="0" b="0"/>
+            <wp:docPr id="9" name="Imagen 9"/>
+            <wp:cNvGraphicFramePr>
+              <a:graphicFrameLocks xmlns:a="http://schemas.openxmlformats.org/drawingml/2006/main" noChangeAspect="1"/>
+            </wp:cNvGraphicFramePr>
+            <a:graphic xmlns:a="http://schemas.openxmlformats.org/drawingml/2006/main">
+              <a:graphicData uri="http://schemas.openxmlformats.org/drawingml/2006/picture">
+                <pic:pic xmlns:pic="http://schemas.openxmlformats.org/drawingml/2006/picture">
+                  <pic:nvPicPr>
+                    <pic:cNvPr id="9" name="barridos.jpg"/>
+                    <pic:cNvPicPr/>
+                  </pic:nvPicPr>
+                  <pic:blipFill>
+                    <a:blip r:embed="rId12">
+                      <a:extLst>
+                        <a:ext uri="{28A0092B-C50C-407E-A947-70E740481C1C}">
+                          <a14:useLocalDpi xmlns:a14="http://schemas.microsoft.com/office/drawing/2010/main" val="0"/>
+                        </a:ext>
+                      </a:extLst>
+                    </a:blip>
+                    <a:stretch>
+                      <a:fillRect/>
+                    </a:stretch>
+                  </pic:blipFill>
+                  <pic:spPr>
+                    <a:xfrm>
+                      <a:off x="0" y="0"/>
+                      <a:ext cx="5911106" cy="2955553"/>
+                    </a:xfrm>
+                    <a:prstGeom prst="rect">
+                      <a:avLst/>
+                    </a:prstGeom>
+                  </pic:spPr>
+                </pic:pic>
+              </a:graphicData>
+            </a:graphic>
+          </wp:inline>
+        </w:drawing>
+      </w:r>
+    </w:p>
+    <w:p>
+      <w:pPr>
+        <w:jc w:val="center"/>
+        <w:rPr>
+          <w:rFonts w:ascii="Century" w:eastAsiaTheme="minorEastAsia" w:hAnsi="Century"/>
+          <w:sz w:val="20"/>
+          <w:szCs w:val="20"/>
+        </w:rPr>
+      </w:pPr>
+      <w:r>
+        <w:rPr>
+          <w:rFonts w:ascii="Century" w:eastAsiaTheme="minorEastAsia" w:hAnsi="Century"/>
+          <w:sz w:val="20"/>
+          <w:szCs w:val="20"/>
+        </w:rPr>
+        <w:t>Figura 5. Barridos a mano libre; a) barrido en una sola dirección y b) barrido en tres direcciones.</w:t>
+      </w:r>
+    </w:p>
+    <w:p>
+      <w:pPr>
+        <w:tabs>
+          <w:tab w:val="left" w:pos="851"/>
+        </w:tabs>
         <w:jc w:val="both"/>
         <w:rPr>
           <w:rFonts w:ascii="Century" w:hAnsi="Century"/>
+          <w:b/>
+          <w:sz w:val="32"/>
+          <w:szCs w:val="32"/>
+        </w:rPr>
+      </w:pPr>
+      <w:r>
+        <w:rPr>
+          <w:rFonts w:ascii="Century" w:hAnsi="Century"/>
+          <w:b/>
+          <w:sz w:val="32"/>
+          <w:szCs w:val="32"/>
+        </w:rPr>
+        <w:lastRenderedPageBreak/>
+        <w:t>2.4    Reconstrucción de volúmenes de ultrasonido</w:t>
+      </w:r>
+    </w:p>
+    <w:p>
+      <w:pPr>
+        <w:jc w:val="both"/>
+        <w:rPr>
+          <w:rFonts w:ascii="Century" w:hAnsi="Century"/>
+          <w:sz w:val="24"/>
+          <w:szCs w:val="20"/>
+        </w:rPr>
+      </w:pPr>
+      <w:r>
+        <w:rPr>
+          <w:rFonts w:ascii="Century" w:hAnsi="Century"/>
+          <w:sz w:val="24"/>
+          <w:szCs w:val="20"/>
+        </w:rPr>
+        <w:t xml:space="preserve">Para realizar la reconstrucción de un volumen de ultrasonido con técnica a mano libre a partir de imágenes 2D </w:t>
+      </w:r>
+      <w:r>
+        <w:rPr>
+          <w:rFonts w:ascii="Century" w:hAnsi="Century"/>
+          <w:sz w:val="24"/>
+          <w:szCs w:val="20"/>
+        </w:rPr>
+        <w:t xml:space="preserve">digitales </w:t>
+      </w:r>
+      <w:r>
+        <w:rPr>
+          <w:rFonts w:ascii="Century" w:hAnsi="Century"/>
+          <w:sz w:val="24"/>
+          <w:szCs w:val="20"/>
+        </w:rPr>
+        <w:t xml:space="preserve">es necesario conocer las transformaciones correspondientes para mapear los pixeles de cada imagen a un espacio 3D, haciendo uso de la matriz de transformación </w:t>
+      </w:r>
+      <w:r>
+        <w:rPr>
+          <w:rFonts w:ascii="Century" w:hAnsi="Century"/>
+          <w:sz w:val="24"/>
+          <w:szCs w:val="20"/>
+        </w:rPr>
+        <w:t xml:space="preserve">obtenida en el proceso de calibración de la sonda y los datos de posición y orientación del sensor de rastreo montado sobre la sonda </w:t>
+      </w:r>
+      <w:r>
+        <w:rPr>
+          <w:rFonts w:ascii="Century" w:hAnsi="Century"/>
+          <w:sz w:val="24"/>
+          <w:szCs w:val="20"/>
+        </w:rPr>
+        <w:fldChar w:fldCharType="begin" w:fldLock="1"/>
+      </w:r>
+      <w:r>
+        <w:rPr>
+          <w:rFonts w:ascii="Century" w:hAnsi="Century"/>
+          <w:sz w:val="24"/>
+          <w:szCs w:val="20"/>
+        </w:rPr>
+        <w:instrText>ADDIN CSL_CITATION { "citationItems" : [ { "id" : "ITEM-1", "itemData" : { "author" : [ { "dropping-particle" : "", "family" : "Berg", "given" : "S", "non-dropping-particle" : "", "parse-names" : false, "suffix" : "" }, { "dropping-particle" : "", "family" : "Torp", "given" : "H", "non-dropping-particle" : "", "parse-names" : false, "suffix" : "" }, { "dropping-particle" : "", "family" : "Martens", "given" : "D", "non-dropping-particle" : "", "parse-names" : false, "suffix" : "" }, { "dropping-particle" : "", "family" : "Steen", "given" : "E", "non-dropping-particle" : "", "parse-names" : false, "suffix" : "" }, { "dropping-particle" : "", "family" : "Samstad", "given" : "S", "non-dropping-particle" : "", "parse-names" : false, "suffix" : "" }, { "dropping-particle" : "", "family" : "H\u00f8ivik", "given" : "I", "non-dropping-particle" : "", "parse-names" : false, "suffix" : "" }, { "dropping-particle" : "", "family" : "Olstad", "given" : "B", "non-dropping-particle" : "", "parse-names" : false, "suffix" : "" } ], "container-title" : "Ultrasound in Medicine and Biology", "id" : "ITEM-1", "issue" : "5", "issued" : { "date-parts" : [ [ "1999" ] ] }, "note" : "cited By (since 1996)33", "page" : "745-753", "title" : "Dynamic three-dimensional freehand echocardiography using raw digital ultrasound data", "type" : "article-journal", "volume" : "25" }, "uris" : [ "http://www.mendeley.com/documents/?uuid=4dc58aae-0a14-4083-8dbc-ba45ee1dae2a" ] } ], "mendeley" : { "formattedCitation" : "[15]", "plainTextFormattedCitation" : "[15]", "previouslyFormattedCitation" : "[15]" }, "properties" : { "noteIndex" : 0 }, "schema" : "https://github.com/citation-style-language/schema/raw/master/csl-citation.json" }</w:instrText>
+      </w:r>
+      <w:r>
+        <w:rPr>
+          <w:rFonts w:ascii="Century" w:hAnsi="Century"/>
+          <w:sz w:val="24"/>
+          <w:szCs w:val="20"/>
+        </w:rPr>
+        <w:fldChar w:fldCharType="separate"/>
+      </w:r>
+      <w:r>
+        <w:rPr>
+          <w:rFonts w:ascii="Century" w:hAnsi="Century"/>
+          <w:noProof/>
+          <w:sz w:val="24"/>
+          <w:szCs w:val="20"/>
+        </w:rPr>
+        <w:t>[15]</w:t>
+      </w:r>
+      <w:r>
+        <w:rPr>
+          <w:rFonts w:ascii="Century" w:hAnsi="Century"/>
+          <w:sz w:val="24"/>
+          <w:szCs w:val="20"/>
+        </w:rPr>
+        <w:fldChar w:fldCharType="end"/>
+      </w:r>
+      <w:r>
+        <w:rPr>
+          <w:rFonts w:ascii="Century" w:hAnsi="Century"/>
+          <w:sz w:val="24"/>
+          <w:szCs w:val="20"/>
+        </w:rPr>
+        <w:t>.</w:t>
+      </w:r>
+    </w:p>
+    <w:p>
+      <w:pPr>
+        <w:jc w:val="both"/>
+        <w:rPr>
+          <w:rFonts w:ascii="Century" w:hAnsi="Century"/>
+          <w:sz w:val="24"/>
+          <w:szCs w:val="20"/>
+        </w:rPr>
+      </w:pPr>
+      <w:r>
+        <w:rPr>
+          <w:rFonts w:ascii="Century" w:hAnsi="Century"/>
+          <w:sz w:val="24"/>
+          <w:szCs w:val="20"/>
+        </w:rPr>
+        <w:t>El</w:t>
+      </w:r>
+      <w:r>
+        <w:rPr>
+          <w:rFonts w:ascii="Century" w:hAnsi="Century"/>
+          <w:sz w:val="24"/>
+          <w:szCs w:val="20"/>
+        </w:rPr>
+        <w:t xml:space="preserve"> proceso de recon</w:t>
+      </w:r>
+      <w:r>
+        <w:rPr>
+          <w:rFonts w:ascii="Century" w:hAnsi="Century"/>
+          <w:sz w:val="24"/>
+          <w:szCs w:val="20"/>
+        </w:rPr>
+        <w:t>s</w:t>
+      </w:r>
+      <w:r>
+        <w:rPr>
+          <w:rFonts w:ascii="Century" w:hAnsi="Century"/>
+          <w:sz w:val="24"/>
+          <w:szCs w:val="20"/>
+        </w:rPr>
+        <w:t>trucción</w:t>
+      </w:r>
+      <w:r>
+        <w:rPr>
+          <w:rFonts w:ascii="Century" w:hAnsi="Century"/>
+          <w:sz w:val="24"/>
+          <w:szCs w:val="20"/>
+        </w:rPr>
+        <w:t xml:space="preserve"> es un problema que tiene como retos principales mejorar el tiempo y la calidad de la reconstrucción </w:t>
+      </w:r>
+      <w:r>
+        <w:rPr>
+          <w:rFonts w:ascii="Century" w:hAnsi="Century"/>
+          <w:sz w:val="24"/>
+          <w:szCs w:val="20"/>
+        </w:rPr>
+        <w:fldChar w:fldCharType="begin" w:fldLock="1"/>
+      </w:r>
+      <w:r>
+        <w:rPr>
+          <w:rFonts w:ascii="Century" w:hAnsi="Century"/>
+          <w:sz w:val="24"/>
+          <w:szCs w:val="20"/>
+        </w:rPr>
+        <w:instrText>ADDIN CSL_CITATION { "citationItems" : [ { "id" : "ITEM-1", "itemData" : { "PMID" : "16685895", "abstract" : "3D freehand ultrasound imaging is a very attractive technique in medical examinations and intra-operative stage for its cost and field of view capacities. This technique produces a set of non parallel B-scans which are irregularly distributed in the space. Reconstruction amounts to computing a regular lattice volume and is needed to apply conventional computer vision algorithms like registration. In this paper, a new 3D reconstruction method is presented, taking explicitly into account the probe trajectory. Experiments were conducted on different data sets with various probe motion types and indicate that this technique outperforms classical methods, especially on low acquisition frame rate.", "author" : [ { "dropping-particle" : "", "family" : "Coup\u00e9", "given" : "Pierrick", "non-dropping-particle" : "", "parse-names" : false, "suffix" : "" }, { "dropping-particle" : "", "family" : "Hellier", "given" : "Pierre", "non-dropping-particle" : "", "parse-names" : false, "suffix" : "" }, { "dropping-particle" : "", "family" : "Azzabou", "given" : "Noura", "non-dropping-particle" : "", "parse-names" : false, "suffix" : "" }, { "dropping-particle" : "", "family" : "Barillot", "given" : "Christian", "non-dropping-particle" : "", "parse-names" : false, "suffix" : "" } ], "container-title" : "Medical image computing and computer-assisted intervention : MICCAI ... International Conference on Medical Image Computing and Computer-Assisted Intervention", "id" : "ITEM-1", "issue" : "Pt 1", "issued" : { "date-parts" : [ [ "2005", "1" ] ] }, "page" : "597-604", "title" : "3D freehand ultrasound reconstruction based on probe trajectory.", "type" : "article-journal", "volume" : "8" }, "uris" : [ "http://www.mendeley.com/documents/?uuid=d28be148-6b02-442c-a060-efbc662ed0cf" ] } ], "mendeley" : { "formattedCitation" : "[16]", "plainTextFormattedCitation" : "[16]", "previouslyFormattedCitation" : "[16]" }, "properties" : { "noteIndex" : 0 }, "schema" : "https://github.com/citation-style-language/schema/raw/master/csl-citation.json" }</w:instrText>
+      </w:r>
+      <w:r>
+        <w:rPr>
+          <w:rFonts w:ascii="Century" w:hAnsi="Century"/>
+          <w:sz w:val="24"/>
+          <w:szCs w:val="20"/>
+        </w:rPr>
+        <w:fldChar w:fldCharType="separate"/>
+      </w:r>
+      <w:r>
+        <w:rPr>
+          <w:rFonts w:ascii="Century" w:hAnsi="Century"/>
+          <w:noProof/>
+          <w:sz w:val="24"/>
+          <w:szCs w:val="20"/>
+        </w:rPr>
+        <w:t>[16]</w:t>
+      </w:r>
+      <w:r>
+        <w:rPr>
+          <w:rFonts w:ascii="Century" w:hAnsi="Century"/>
+          <w:sz w:val="24"/>
+          <w:szCs w:val="20"/>
+        </w:rPr>
+        <w:fldChar w:fldCharType="end"/>
+      </w:r>
+      <w:r>
+        <w:rPr>
+          <w:rFonts w:ascii="Century" w:hAnsi="Century"/>
+          <w:sz w:val="24"/>
+          <w:szCs w:val="20"/>
+        </w:rPr>
+        <w:t>; debido a esto, a</w:t>
+      </w:r>
+      <w:r>
+        <w:rPr>
+          <w:rFonts w:ascii="Century" w:hAnsi="Century"/>
+          <w:sz w:val="24"/>
+          <w:szCs w:val="20"/>
+        </w:rPr>
+        <w:t xml:space="preserve">ntes de realizar el proceso de reconstrucción es necesario determinar ciertas características del volumen como lo son el tamaño, la posición y orientación del volumen, así como el tamaño de los </w:t>
+      </w:r>
+      <w:proofErr w:type="spellStart"/>
+      <w:r>
+        <w:rPr>
+          <w:rFonts w:ascii="Century" w:hAnsi="Century"/>
+          <w:sz w:val="24"/>
+          <w:szCs w:val="20"/>
+        </w:rPr>
+        <w:t>voxeles</w:t>
+      </w:r>
+      <w:proofErr w:type="spellEnd"/>
+      <w:r>
+        <w:rPr>
+          <w:rFonts w:ascii="Century" w:hAnsi="Century"/>
+          <w:sz w:val="24"/>
+          <w:szCs w:val="20"/>
+        </w:rPr>
+        <w:t xml:space="preserve"> que lo conforman. Estas características pueden variar dependiendo de la aplicación tomando en cuenta las siguientes consideraciones:</w:t>
+      </w:r>
+    </w:p>
+    <w:p>
+      <w:pPr>
+        <w:pStyle w:val="Prrafodelista"/>
+        <w:numPr>
+          <w:ilvl w:val="0"/>
+          <w:numId w:val="3"/>
+        </w:numPr>
+        <w:jc w:val="both"/>
+        <w:rPr>
+          <w:rFonts w:ascii="Century" w:hAnsi="Century"/>
+          <w:sz w:val="24"/>
+          <w:szCs w:val="20"/>
+        </w:rPr>
+      </w:pPr>
+      <w:r>
+        <w:rPr>
+          <w:rFonts w:ascii="Century" w:hAnsi="Century"/>
+          <w:sz w:val="24"/>
+          <w:szCs w:val="20"/>
+        </w:rPr>
+        <w:t xml:space="preserve">Entre mayor sea el tamaño del volumen mayor será la información que se debe de procesar. Esto se ve reflejado en un aumento en el tiempo de reconstrucción. Si el tamaño del volumen es mucho mayor que la anatomía a evaluar una parte del volumen consistirá en información sin relevancia para el médico; por otro lado, si el volumen es menor que el tamaño de la anatomía a evaluar existirá perdida de información relevante para el médico, Es por esto que el volumen debe de incluir la mayor densidad de información relevante posible </w:t>
+      </w:r>
+      <w:r>
+        <w:rPr>
+          <w:rFonts w:ascii="Century" w:hAnsi="Century"/>
+          <w:sz w:val="24"/>
+          <w:szCs w:val="20"/>
+        </w:rPr>
+        <w:fldChar w:fldCharType="begin" w:fldLock="1"/>
+      </w:r>
+      <w:r>
+        <w:rPr>
+          <w:rFonts w:ascii="Century" w:hAnsi="Century"/>
+          <w:sz w:val="24"/>
+          <w:szCs w:val="20"/>
+        </w:rPr>
+        <w:instrText>ADDIN CSL_CITATION { "citationItems" : [ { "id" : "ITEM-1", "itemData" : { "author" : [ { "dropping-particle" : "", "family" : "San Jos\u00e9-Est\u00e9par", "given" : "R", "non-dropping-particle" : "", "parse-names" : false, "suffix" : "" }, { "dropping-particle" : "", "family" : "Mart\u00edn-Fern\u00e1ndez", "given" : "M", "non-dropping-particle" : "", "parse-names" : false, "suffix" : "" }, { "dropping-particle" : "", "family" : "Caballero-Mart\u00ednez", "given" : "P P", "non-dropping-particle" : "", "parse-names" : false, "suffix" : "" }, { "dropping-particle" : "", "family" : "Alberola-L\u00f3pez", "given" : "C", "non-dropping-particle" : "", "parse-names" : false, "suffix" : "" }, { "dropping-particle" : "", "family" : "Ruiz-Alzola", "given" : "J", "non-dropping-particle" : "", "parse-names" : false, "suffix" : "" } ], "container-title" : "Ultrasound in Medicine and Biology", "id" : "ITEM-1", "issue" : "2", "issued" : { "date-parts" : [ [ "2003" ] ] }, "note" : "cited By (since 1996)30", "page" : "255-269", "title" : "A theoretical framework to three-dimensional ultrasound reconstruction from irregularly sampled data", "type" : "article-journal", "volume" : "29" }, "uris" : [ "http://www.mendeley.com/documents/?uuid=4c0f20af-ae9f-4335-9bb6-b0014b8d29b9" ] } ], "mendeley" : { "formattedCitation" : "[17]", "plainTextFormattedCitation" : "[17]", "previouslyFormattedCitation" : "[17]" }, "properties" : { "noteIndex" : 0 }, "schema" : "https://github.com/citation-style-language/schema/raw/master/csl-citation.json" }</w:instrText>
+      </w:r>
+      <w:r>
+        <w:rPr>
+          <w:rFonts w:ascii="Century" w:hAnsi="Century"/>
+          <w:sz w:val="24"/>
+          <w:szCs w:val="20"/>
+        </w:rPr>
+        <w:fldChar w:fldCharType="separate"/>
+      </w:r>
+      <w:r>
+        <w:rPr>
+          <w:rFonts w:ascii="Century" w:hAnsi="Century"/>
+          <w:noProof/>
+          <w:sz w:val="24"/>
+          <w:szCs w:val="20"/>
+        </w:rPr>
+        <w:t>[17]</w:t>
+      </w:r>
+      <w:r>
+        <w:rPr>
+          <w:rFonts w:ascii="Century" w:hAnsi="Century"/>
+          <w:sz w:val="24"/>
+          <w:szCs w:val="20"/>
+        </w:rPr>
+        <w:fldChar w:fldCharType="end"/>
+      </w:r>
+      <w:r>
+        <w:rPr>
+          <w:rFonts w:ascii="Century" w:hAnsi="Century"/>
+          <w:sz w:val="24"/>
+          <w:szCs w:val="20"/>
+        </w:rPr>
+        <w:t>.</w:t>
+      </w:r>
+    </w:p>
+    <w:p>
+      <w:pPr>
+        <w:pStyle w:val="Prrafodelista"/>
+        <w:numPr>
+          <w:ilvl w:val="0"/>
+          <w:numId w:val="3"/>
+        </w:numPr>
+        <w:jc w:val="both"/>
+        <w:rPr>
+          <w:rFonts w:ascii="Century" w:hAnsi="Century"/>
+          <w:sz w:val="24"/>
+          <w:szCs w:val="20"/>
+        </w:rPr>
+      </w:pPr>
+      <w:r>
+        <w:rPr>
+          <w:rFonts w:ascii="Century" w:hAnsi="Century"/>
+          <w:sz w:val="24"/>
+          <w:szCs w:val="20"/>
+        </w:rPr>
+        <w:t xml:space="preserve">La correcta posición y orientación del volumen se verán reflejadas en el tiempo de procesamiento, ya que la incorrecta alineación y elección del área de interés implicara el procesamiento de información irrelevante como </w:t>
+      </w:r>
+      <w:r>
+        <w:rPr>
+          <w:rFonts w:ascii="Century" w:hAnsi="Century"/>
+          <w:sz w:val="24"/>
+          <w:szCs w:val="20"/>
+        </w:rPr>
+        <w:t>se puede observar en la figura 6</w:t>
+      </w:r>
+      <w:r>
+        <w:rPr>
+          <w:rFonts w:ascii="Century" w:hAnsi="Century"/>
+          <w:sz w:val="24"/>
+          <w:szCs w:val="20"/>
+        </w:rPr>
+        <w:t xml:space="preserve"> </w:t>
+      </w:r>
+      <w:r>
+        <w:rPr>
+          <w:rFonts w:ascii="Century" w:hAnsi="Century"/>
+          <w:sz w:val="24"/>
+          <w:szCs w:val="20"/>
+        </w:rPr>
+        <w:fldChar w:fldCharType="begin" w:fldLock="1"/>
+      </w:r>
+      <w:r>
+        <w:rPr>
+          <w:rFonts w:ascii="Century" w:hAnsi="Century"/>
+          <w:sz w:val="24"/>
+          <w:szCs w:val="20"/>
+        </w:rPr>
+        <w:instrText>ADDIN CSL_CITATION { "citationItems" : [ { "id" : "ITEM-1", "itemData" : { "author" : [ { "dropping-particle" : "", "family" : "San Jos\u00e9-Est\u00e9par", "given" : "R", "non-dropping-particle" : "", "parse-names" : false, "suffix" : "" }, { "dropping-particle" : "", "family" : "Mart\u00edn-Fern\u00e1ndez", "given" : "M", "non-dropping-particle" : "", "parse-names" : false, "suffix" : "" }, { "dropping-particle" : "", "family" : "Caballero-Mart\u00ednez", "given" : "P P", "non-dropping-particle" : "", "parse-names" : false, "suffix" : "" }, { "dropping-particle" : "", "family" : "Alberola-L\u00f3pez", "given" : "C", "non-dropping-particle" : "", "parse-names" : false, "suffix" : "" }, { "dropping-particle" : "", "family" : "Ruiz-Alzola", "given" : "J", "non-dropping-particle" : "", "parse-names" : false, "suffix" : "" } ], "container-title" : "Ultrasound in Medicine and Biology", "id" : "ITEM-1", "issue" : "2", "issued" : { "date-parts" : [ [ "2003" ] ] }, "note" : "cited By (since 1996)30", "page" : "255-269", "title" : "A theoretical framework to three-dimensional ultrasound reconstruction from irregularly sampled data", "type" : "article-journal", "volume" : "29" }, "uris" : [ "http://www.mendeley.com/documents/?uuid=4c0f20af-ae9f-4335-9bb6-b0014b8d29b9" ] } ], "mendeley" : { "formattedCitation" : "[17]", "plainTextFormattedCitation" : "[17]", "previouslyFormattedCitation" : "[17]" }, "properties" : { "noteIndex" : 0 }, "schema" : "https://github.com/citation-style-language/schema/raw/master/csl-citation.json" }</w:instrText>
+      </w:r>
+      <w:r>
+        <w:rPr>
+          <w:rFonts w:ascii="Century" w:hAnsi="Century"/>
+          <w:sz w:val="24"/>
+          <w:szCs w:val="20"/>
+        </w:rPr>
+        <w:fldChar w:fldCharType="separate"/>
+      </w:r>
+      <w:r>
+        <w:rPr>
+          <w:rFonts w:ascii="Century" w:hAnsi="Century"/>
+          <w:noProof/>
+          <w:sz w:val="24"/>
+          <w:szCs w:val="20"/>
+        </w:rPr>
+        <w:t>[17]</w:t>
+      </w:r>
+      <w:r>
+        <w:rPr>
+          <w:rFonts w:ascii="Century" w:hAnsi="Century"/>
+          <w:sz w:val="24"/>
+          <w:szCs w:val="20"/>
+        </w:rPr>
+        <w:fldChar w:fldCharType="end"/>
+      </w:r>
+      <w:r>
+        <w:rPr>
+          <w:rFonts w:ascii="Century" w:hAnsi="Century"/>
+          <w:sz w:val="24"/>
+          <w:szCs w:val="20"/>
+        </w:rPr>
+        <w:t xml:space="preserve">. </w:t>
+      </w:r>
+    </w:p>
+    <w:p>
+      <w:pPr>
+        <w:pStyle w:val="Prrafodelista"/>
+        <w:numPr>
+          <w:ilvl w:val="0"/>
+          <w:numId w:val="3"/>
+        </w:numPr>
+        <w:jc w:val="both"/>
+        <w:rPr>
+          <w:rFonts w:ascii="Century" w:hAnsi="Century"/>
+          <w:sz w:val="24"/>
+          <w:szCs w:val="20"/>
+        </w:rPr>
+      </w:pPr>
+      <w:r>
+        <w:rPr>
+          <w:rFonts w:ascii="Century" w:hAnsi="Century"/>
+          <w:sz w:val="24"/>
+          <w:szCs w:val="20"/>
+        </w:rPr>
+        <w:t xml:space="preserve">El tamaño del </w:t>
+      </w:r>
+      <w:proofErr w:type="spellStart"/>
+      <w:r>
+        <w:rPr>
+          <w:rFonts w:ascii="Century" w:hAnsi="Century"/>
+          <w:sz w:val="24"/>
+          <w:szCs w:val="20"/>
+        </w:rPr>
+        <w:t>voxel</w:t>
+      </w:r>
+      <w:proofErr w:type="spellEnd"/>
+      <w:r>
+        <w:rPr>
+          <w:rFonts w:ascii="Century" w:hAnsi="Century"/>
+          <w:sz w:val="24"/>
+          <w:szCs w:val="20"/>
+        </w:rPr>
+        <w:t xml:space="preserve"> afectara directamente la resoluci</w:t>
+      </w:r>
+      <w:r>
+        <w:rPr>
+          <w:rFonts w:ascii="Century" w:hAnsi="Century"/>
+          <w:sz w:val="24"/>
+          <w:szCs w:val="20"/>
+        </w:rPr>
+        <w:t>ón del v</w:t>
+      </w:r>
+      <w:r>
+        <w:rPr>
+          <w:rFonts w:ascii="Century" w:hAnsi="Century"/>
+          <w:sz w:val="24"/>
+          <w:szCs w:val="20"/>
+        </w:rPr>
+        <w:t xml:space="preserve">olumen de ultrasonido. Entre mayor sea el tamaño del </w:t>
+      </w:r>
+      <w:proofErr w:type="spellStart"/>
+      <w:r>
+        <w:rPr>
+          <w:rFonts w:ascii="Century" w:hAnsi="Century"/>
+          <w:sz w:val="24"/>
+          <w:szCs w:val="20"/>
+        </w:rPr>
+        <w:t>voxel</w:t>
+      </w:r>
+      <w:proofErr w:type="spellEnd"/>
+      <w:r>
+        <w:rPr>
+          <w:rFonts w:ascii="Century" w:hAnsi="Century"/>
+          <w:sz w:val="24"/>
+          <w:szCs w:val="20"/>
+        </w:rPr>
+        <w:t xml:space="preserve"> menor será la resolución, haciendo difícil la reconstrucción y visualización de objetos pequeños. Por otro lado esta característica también afecta el tiempo de procesamiento, ya que entre mayor sea el </w:t>
+      </w:r>
+      <w:proofErr w:type="spellStart"/>
+      <w:r>
+        <w:rPr>
+          <w:rFonts w:ascii="Century" w:hAnsi="Century"/>
+          <w:sz w:val="24"/>
+          <w:szCs w:val="20"/>
+        </w:rPr>
+        <w:t>voxel</w:t>
+      </w:r>
+      <w:proofErr w:type="spellEnd"/>
+      <w:r>
+        <w:rPr>
+          <w:rFonts w:ascii="Century" w:hAnsi="Century"/>
+          <w:sz w:val="24"/>
+          <w:szCs w:val="20"/>
+        </w:rPr>
+        <w:t xml:space="preserve"> el volumen consistirá de menos </w:t>
+      </w:r>
+      <w:proofErr w:type="spellStart"/>
+      <w:r>
+        <w:rPr>
+          <w:rFonts w:ascii="Century" w:hAnsi="Century"/>
+          <w:sz w:val="24"/>
+          <w:szCs w:val="20"/>
+        </w:rPr>
+        <w:t>voxeles</w:t>
+      </w:r>
+      <w:proofErr w:type="spellEnd"/>
+      <w:r>
+        <w:rPr>
+          <w:rFonts w:ascii="Century" w:hAnsi="Century"/>
+          <w:sz w:val="24"/>
+          <w:szCs w:val="20"/>
+        </w:rPr>
+        <w:t xml:space="preserve"> y se tendrá que realizar menos procesamiento de información</w:t>
+      </w:r>
+      <w:r>
+        <w:rPr>
+          <w:rFonts w:ascii="Century" w:hAnsi="Century"/>
+          <w:sz w:val="24"/>
+          <w:szCs w:val="20"/>
+        </w:rPr>
+        <w:t xml:space="preserve"> </w:t>
+      </w:r>
+      <w:r>
+        <w:rPr>
+          <w:rFonts w:ascii="Century" w:hAnsi="Century"/>
+          <w:sz w:val="24"/>
+          <w:szCs w:val="20"/>
+        </w:rPr>
+        <w:fldChar w:fldCharType="begin" w:fldLock="1"/>
+      </w:r>
+      <w:r>
+        <w:rPr>
+          <w:rFonts w:ascii="Century" w:hAnsi="Century"/>
+          <w:sz w:val="24"/>
+          <w:szCs w:val="20"/>
+        </w:rPr>
+        <w:instrText>ADDIN CSL_CITATION { "citationItems" : [ { "id" : "ITEM-1", "itemData" : { "author" : [ { "dropping-particle" : "", "family" : "Treece", "given" : "G M", "non-dropping-particle" : "", "parse-names" : false, "suffix" : "" }, { "dropping-particle" : "", "family" : "Gee", "given" : "A H", "non-dropping-particle" : "", "parse-names" : false, "suffix" : "" }, { "dropping-particle" : "", "family" : "Prager", "given" : "R W", "non-dropping-particle" : "", "parse-names" : false, "suffix" : "" }, { "dropping-particle" : "", "family" : "Cash", "given" : "C J C", "non-dropping-particle" : "", "parse-names" : false, "suffix" : "" }, { "dropping-particle" : "", "family" : "Berman", "given" : "L H", "non-dropping-particle" : "", "parse-names" : false, "suffix" : "" } ], "container-title" : "Ultrasound in Medicine and Biology", "id" : "ITEM-1", "issue" : "4", "issued" : { "date-parts" : [ [ "2003" ] ] }, "note" : "cited By (since 1996)68", "page" : "529-546", "title" : "High-definition freehand 3-D ultrasound", "type" : "article-journal", "volume" : "29" }, "uris" : [ "http://www.mendeley.com/documents/?uuid=272c3600-e024-42e8-bb58-ac356760ce1c" ] } ], "mendeley" : { "formattedCitation" : "[12]", "plainTextFormattedCitation" : "[12]", "previouslyFormattedCitation" : "[12]" }, "properties" : { "noteIndex" : 0 }, "schema" : "https://github.com/citation-style-language/schema/raw/master/csl-citation.json" }</w:instrText>
+      </w:r>
+      <w:r>
+        <w:rPr>
+          <w:rFonts w:ascii="Century" w:hAnsi="Century"/>
+          <w:sz w:val="24"/>
+          <w:szCs w:val="20"/>
+        </w:rPr>
+        <w:fldChar w:fldCharType="separate"/>
+      </w:r>
+      <w:r>
+        <w:rPr>
+          <w:rFonts w:ascii="Century" w:hAnsi="Century"/>
+          <w:noProof/>
+          <w:sz w:val="24"/>
+          <w:szCs w:val="20"/>
+        </w:rPr>
+        <w:t>[12]</w:t>
+      </w:r>
+      <w:r>
+        <w:rPr>
+          <w:rFonts w:ascii="Century" w:hAnsi="Century"/>
+          <w:sz w:val="24"/>
+          <w:szCs w:val="20"/>
+        </w:rPr>
+        <w:fldChar w:fldCharType="end"/>
+      </w:r>
+      <w:r>
+        <w:rPr>
+          <w:rFonts w:ascii="Century" w:hAnsi="Century"/>
+          <w:sz w:val="24"/>
+          <w:szCs w:val="20"/>
+        </w:rPr>
+        <w:t xml:space="preserve">. </w:t>
+      </w:r>
+    </w:p>
+    <w:p>
+      <w:pPr>
+        <w:jc w:val="both"/>
+        <w:rPr>
+          <w:rFonts w:ascii="Century" w:hAnsi="Century"/>
+          <w:sz w:val="24"/>
+          <w:szCs w:val="20"/>
+        </w:rPr>
+      </w:pPr>
+      <w:r>
+        <w:rPr>
+          <w:rFonts w:ascii="Century" w:hAnsi="Century"/>
+          <w:sz w:val="24"/>
+          <w:szCs w:val="20"/>
+        </w:rPr>
+        <w:t xml:space="preserve">Para minimizar los requerimientos de interpolación y los artefactos en la reconstrucción y permitiendo que la reconstrucción del volumen se realice en una orientación natural, una opción es elegir que un plano del volumen a reconstruir sea paralelo a la orientación promedio de las imágenes 2D adquiridas. Otra opción es reducir el tamaño del volumen  para un número fijo de </w:t>
+      </w:r>
+      <w:proofErr w:type="spellStart"/>
+      <w:r>
+        <w:rPr>
+          <w:rFonts w:ascii="Century" w:hAnsi="Century"/>
+          <w:sz w:val="24"/>
+          <w:szCs w:val="20"/>
+        </w:rPr>
+        <w:t>voxeles</w:t>
+      </w:r>
+      <w:proofErr w:type="spellEnd"/>
+      <w:r>
+        <w:rPr>
+          <w:rFonts w:ascii="Century" w:hAnsi="Century"/>
+          <w:sz w:val="24"/>
+          <w:szCs w:val="20"/>
+        </w:rPr>
+        <w:t xml:space="preserve"> para minimizar los requerimientos de memoria </w:t>
+      </w:r>
+      <w:r>
+        <w:rPr>
+          <w:rFonts w:ascii="Century" w:hAnsi="Century"/>
+          <w:sz w:val="24"/>
+          <w:szCs w:val="20"/>
+        </w:rPr>
+        <w:fldChar w:fldCharType="begin" w:fldLock="1"/>
+      </w:r>
+      <w:r>
+        <w:rPr>
+          <w:rFonts w:ascii="Century" w:hAnsi="Century"/>
+          <w:sz w:val="24"/>
+          <w:szCs w:val="20"/>
+        </w:rPr>
+        <w:instrText>ADDIN CSL_CITATION { "citationItems" : [ { "id" : "ITEM-1", "itemData" : { "DOI" : "10.1109/TUFFC.2010.1712", "ISSN" : "1525-8955", "PMID" : "21041133", "abstract" : "A new method for 3-D ultrasound volume reconstruction using tracked freehand 3-D ultrasound is proposed. The method is based on solving the forward volume reconstruction problem using direct interpolation of high-resolution ultrasound B-mode image frames. A series of ultrasound B-mode image frames (an image series) is acquired using the freehand scanning technique and position sensing via optical tracking equipment. The proposed algorithm creates additional intermediate image frames by directly interpolating between two or more adjacent image frames of the original image series. The target volume is filled using the original frames in combination with the additionally constructed frames. Compared with conventional volume reconstruction methods, no additional filling of empty voxels or holes within the volume is required, because the whole extent of the volume is defined by the arrangement of the original and the additionally constructed B-mode image frames. The proposed direct frame interpolation (DFI) method was tested on two different data sets acquired while scanning the head and neck region of different patients. The first data set consisted of eight B-mode 2-D frame sets acquired under optimal laboratory conditions. The second data set consisted of 73 image series acquired during a clinical study. Sample volumes were reconstructed for all 81 image series using the proposed DFI method with four different interpolation orders, as well as with the pixel nearest-neighbor method using three different interpolation neighborhoods. In addition, volumes based on a reduced number of image frames were reconstructed for comparison of the different methods' accuracy and robustness in reconstructing image data that lies between the original image frames. The DFI method is based on a forward approach making use of a priori information about the position and shape of the B-mode image frames (e.g., masking information) to optimize the reconstruction procedure and to reduce computation times and memory requirements. The method is straightforward, independent of additional input or parameters, and uses the high-resolution B-mode image frames instead of usually lower-resolution voxel information for interpolation. The DFI method can be considered as a valuable alternative to conventional 3-D ultrasound reconstruction methods based on pixel or voxel nearest-neighbor approaches, offering better quality and competitive reconstruction time.", "author" : [ { "dropping-particle" : "", "family" : "Scheipers", "given" : "Ulrich", "non-dropping-particle" : "", "parse-names" : false, "suffix" : "" }, { "dropping-particle" : "", "family" : "Koptenko", "given" : "Sergei", "non-dropping-particle" : "", "parse-names" : false, "suffix" : "" }, { "dropping-particle" : "", "family" : "Remlinger", "given" : "Rachel", "non-dropping-particle" : "", "parse-names" : false, "suffix" : "" }, { "dropping-particle" : "", "family" : "Falco", "given" : "Tony", "non-dropping-particle" : "", "parse-names" : false, "suffix" : "" }, { "dropping-particle" : "", "family" : "Lachaine", "given" : "Martin", "non-dropping-particle" : "", "parse-names" : false, "suffix" : "" } ], "container-title" : "IEEE transactions on ultrasonics, ferroelectrics, and frequency control", "id" : "ITEM-1", "issue" : "11", "issued" : { "date-parts" : [ [ "2010", "11" ] ] }, "page" : "2460-70", "title" : "3-D ultrasound volume reconstruction using the direct frame interpolation method.", "title-short" : "Ultrasonics, Ferroelectrics, and Frequency Control", "type" : "article-journal", "volume" : "57" }, "uris" : [ "http://www.mendeley.com/documents/?uuid=d502ce3a-7a9a-4416-8593-d1edef35d089" ] } ], "mendeley" : { "formattedCitation" : "[18]", "plainTextFormattedCitation" : "[18]", "previouslyFormattedCitation" : "[18]" }, "properties" : { "noteIndex" : 0 }, "schema" : "https://github.com/citation-style-language/schema/raw/master/csl-citation.json" }</w:instrText>
+      </w:r>
+      <w:r>
+        <w:rPr>
+          <w:rFonts w:ascii="Century" w:hAnsi="Century"/>
+          <w:sz w:val="24"/>
+          <w:szCs w:val="20"/>
+        </w:rPr>
+        <w:fldChar w:fldCharType="separate"/>
+      </w:r>
+      <w:r>
+        <w:rPr>
+          <w:rFonts w:ascii="Century" w:hAnsi="Century"/>
+          <w:noProof/>
+          <w:sz w:val="24"/>
+          <w:szCs w:val="20"/>
+        </w:rPr>
+        <w:t>[18]</w:t>
+      </w:r>
+      <w:r>
+        <w:rPr>
+          <w:rFonts w:ascii="Century" w:hAnsi="Century"/>
+          <w:sz w:val="24"/>
+          <w:szCs w:val="20"/>
+        </w:rPr>
+        <w:fldChar w:fldCharType="end"/>
+      </w:r>
+      <w:r>
+        <w:rPr>
+          <w:rFonts w:ascii="Century" w:hAnsi="Century"/>
+          <w:sz w:val="24"/>
+          <w:szCs w:val="20"/>
+        </w:rPr>
+        <w:t xml:space="preserve">. Aunque la </w:t>
+      </w:r>
+      <w:r>
+        <w:rPr>
+          <w:rFonts w:ascii="Century" w:hAnsi="Century"/>
+          <w:sz w:val="24"/>
+          <w:szCs w:val="20"/>
+        </w:rPr>
+        <w:lastRenderedPageBreak/>
+        <w:t xml:space="preserve">adquisición de imágenes en el ultrasonido 3D a mano libre se realiza en un espacio no uniforme, la mayoría de las aplicaciones del ultrasonido 3D (visualización, </w:t>
+      </w:r>
+      <w:proofErr w:type="spellStart"/>
+      <w:r>
+        <w:rPr>
+          <w:rFonts w:ascii="Century" w:hAnsi="Century"/>
+          <w:sz w:val="24"/>
+          <w:szCs w:val="20"/>
+        </w:rPr>
+        <w:t>analisis</w:t>
+      </w:r>
+      <w:proofErr w:type="spellEnd"/>
+      <w:r>
+        <w:rPr>
+          <w:rFonts w:ascii="Century" w:hAnsi="Century"/>
+          <w:sz w:val="24"/>
+          <w:szCs w:val="20"/>
+        </w:rPr>
+        <w:t xml:space="preserve"> registro y segmentación) se realizan en espacios regulares; por esta razón la interpolación en el volumen de ultrasonido se debe de realizar en un espacio regular </w:t>
+      </w:r>
+      <w:r>
+        <w:rPr>
+          <w:rFonts w:ascii="Century" w:hAnsi="Century"/>
+          <w:sz w:val="24"/>
+          <w:szCs w:val="20"/>
+        </w:rPr>
+        <w:fldChar w:fldCharType="begin" w:fldLock="1"/>
+      </w:r>
+      <w:r>
+        <w:rPr>
+          <w:rFonts w:ascii="Century" w:hAnsi="Century"/>
+          <w:sz w:val="24"/>
+          <w:szCs w:val="20"/>
+        </w:rPr>
+        <w:instrText>ADDIN CSL_CITATION { "citationItems" : [ { "id" : "ITEM-1", "itemData" : { "DOI" : "10.1109/TUFFC.2010.1712", "ISSN" : "1525-8955", "PMID" : "21041133", "abstract" : "A new method for 3-D ultrasound volume reconstruction using tracked freehand 3-D ultrasound is proposed. The method is based on solving the forward volume reconstruction problem using direct interpolation of high-resolution ultrasound B-mode image frames. A series of ultrasound B-mode image frames (an image series) is acquired using the freehand scanning technique and position sensing via optical tracking equipment. The proposed algorithm creates additional intermediate image frames by directly interpolating between two or more adjacent image frames of the original image series. The target volume is filled using the original frames in combination with the additionally constructed frames. Compared with conventional volume reconstruction methods, no additional filling of empty voxels or holes within the volume is required, because the whole extent of the volume is defined by the arrangement of the original and the additionally constructed B-mode image frames. The proposed direct frame interpolation (DFI) method was tested on two different data sets acquired while scanning the head and neck region of different patients. The first data set consisted of eight B-mode 2-D frame sets acquired under optimal laboratory conditions. The second data set consisted of 73 image series acquired during a clinical study. Sample volumes were reconstructed for all 81 image series using the proposed DFI method with four different interpolation orders, as well as with the pixel nearest-neighbor method using three different interpolation neighborhoods. In addition, volumes based on a reduced number of image frames were reconstructed for comparison of the different methods' accuracy and robustness in reconstructing image data that lies between the original image frames. The DFI method is based on a forward approach making use of a priori information about the position and shape of the B-mode image frames (e.g., masking information) to optimize the reconstruction procedure and to reduce computation times and memory requirements. The method is straightforward, independent of additional input or parameters, and uses the high-resolution B-mode image frames instead of usually lower-resolution voxel information for interpolation. The DFI method can be considered as a valuable alternative to conventional 3-D ultrasound reconstruction methods based on pixel or voxel nearest-neighbor approaches, offering better quality and competitive reconstruction time.", "author" : [ { "dropping-particle" : "", "family" : "Scheipers", "given" : "Ulrich", "non-dropping-particle" : "", "parse-names" : false, "suffix" : "" }, { "dropping-particle" : "", "family" : "Koptenko", "given" : "Sergei", "non-dropping-particle" : "", "parse-names" : false, "suffix" : "" }, { "dropping-particle" : "", "family" : "Remlinger", "given" : "Rachel", "non-dropping-particle" : "", "parse-names" : false, "suffix" : "" }, { "dropping-particle" : "", "family" : "Falco", "given" : "Tony", "non-dropping-particle" : "", "parse-names" : false, "suffix" : "" }, { "dropping-particle" : "", "family" : "Lachaine", "given" : "Martin", "non-dropping-particle" : "", "parse-names" : false, "suffix" : "" } ], "container-title" : "IEEE transactions on ultrasonics, ferroelectrics, and frequency control", "id" : "ITEM-1", "issue" : "11", "issued" : { "date-parts" : [ [ "2010", "11" ] ] }, "page" : "2460-70", "title" : "3-D ultrasound volume reconstruction using the direct frame interpolation method.", "title-short" : "Ultrasonics, Ferroelectrics, and Frequency Control", "type" : "article-journal", "volume" : "57" }, "uris" : [ "http://www.mendeley.com/documents/?uuid=d502ce3a-7a9a-4416-8593-d1edef35d089" ] } ], "mendeley" : { "formattedCitation" : "[18]", "plainTextFormattedCitation" : "[18]", "previouslyFormattedCitation" : "[18]" }, "properties" : { "noteIndex" : 0 }, "schema" : "https://github.com/citation-style-language/schema/raw/master/csl-citation.json" }</w:instrText>
+      </w:r>
+      <w:r>
+        <w:rPr>
+          <w:rFonts w:ascii="Century" w:hAnsi="Century"/>
+          <w:sz w:val="24"/>
+          <w:szCs w:val="20"/>
+        </w:rPr>
+        <w:fldChar w:fldCharType="separate"/>
+      </w:r>
+      <w:r>
+        <w:rPr>
+          <w:rFonts w:ascii="Century" w:hAnsi="Century"/>
+          <w:noProof/>
+          <w:sz w:val="24"/>
+          <w:szCs w:val="20"/>
+        </w:rPr>
+        <w:t>[18]</w:t>
+      </w:r>
+      <w:r>
+        <w:rPr>
+          <w:rFonts w:ascii="Century" w:hAnsi="Century"/>
+          <w:sz w:val="24"/>
+          <w:szCs w:val="20"/>
+        </w:rPr>
+        <w:fldChar w:fldCharType="end"/>
+      </w:r>
+      <w:r>
+        <w:rPr>
+          <w:rFonts w:ascii="Century" w:hAnsi="Century"/>
+          <w:sz w:val="24"/>
+          <w:szCs w:val="20"/>
+        </w:rPr>
+        <w:t xml:space="preserve">. El método más sencillo para la elección del tamaño del volumen y su orientación es haciendo uso de las menores y mayores posiciones de las imágenes 2D localizadas en el espacio de coordenadas del espacio tridimensional, con estos datos se genera un paralelepípedo que encierre a todas las imágenes, como se muestra en la figura </w:t>
+      </w:r>
+      <w:r>
+        <w:rPr>
+          <w:rFonts w:ascii="Century" w:hAnsi="Century"/>
+          <w:sz w:val="24"/>
+          <w:szCs w:val="20"/>
+        </w:rPr>
+        <w:t>7</w:t>
+      </w:r>
+      <w:r>
+        <w:rPr>
+          <w:rFonts w:ascii="Century" w:hAnsi="Century"/>
+          <w:sz w:val="24"/>
+          <w:szCs w:val="20"/>
+        </w:rPr>
+        <w:t xml:space="preserve">. Una vez obtenido el tamaño del volumen se define el tamaño del </w:t>
+      </w:r>
+      <w:proofErr w:type="spellStart"/>
+      <w:r>
+        <w:rPr>
+          <w:rFonts w:ascii="Century" w:hAnsi="Century"/>
+          <w:sz w:val="24"/>
+          <w:szCs w:val="20"/>
+        </w:rPr>
+        <w:t>voxel</w:t>
+      </w:r>
+      <w:proofErr w:type="spellEnd"/>
+      <w:r>
+        <w:rPr>
+          <w:rFonts w:ascii="Century" w:hAnsi="Century"/>
+          <w:sz w:val="24"/>
+          <w:szCs w:val="20"/>
+        </w:rPr>
+        <w:t xml:space="preserve"> con respecto al tamaño del pixel de las imágenes haciendo uso de un factor de escala (ecuación 2.3) a esta relación se le llama resolución (res) y esta dependerá principalmente de la aplicación.  </w:t>
+      </w:r>
+    </w:p>
+    <w:tbl>
+      <w:tblPr>
+        <w:tblStyle w:val="Tablaconcuadrcula"/>
+        <w:tblW w:w="0" w:type="auto"/>
+        <w:tblBorders>
+          <w:top w:val="none" w:sz="0" w:space="0" w:color="auto"/>
+          <w:left w:val="none" w:sz="0" w:space="0" w:color="auto"/>
+          <w:bottom w:val="none" w:sz="0" w:space="0" w:color="auto"/>
+          <w:right w:val="none" w:sz="0" w:space="0" w:color="auto"/>
+          <w:insideH w:val="none" w:sz="0" w:space="0" w:color="auto"/>
+          <w:insideV w:val="none" w:sz="0" w:space="0" w:color="auto"/>
+        </w:tblBorders>
+        <w:tblLook w:val="04A0" w:firstRow="1" w:lastRow="0" w:firstColumn="1" w:lastColumn="0" w:noHBand="0" w:noVBand="1"/>
+      </w:tblPr>
+      <w:tblGrid>
+        <w:gridCol w:w="8478"/>
+        <w:gridCol w:w="576"/>
+      </w:tblGrid>
+      <w:tr>
+        <w:tc>
+          <w:tcPr>
+            <w:tcW w:w="8478" w:type="dxa"/>
+            <w:vAlign w:val="center"/>
+          </w:tcPr>
+          <w:p>
+            <w:pPr>
+              <w:jc w:val="center"/>
+              <w:rPr>
+                <w:rFonts w:ascii="Century" w:eastAsiaTheme="minorEastAsia" w:hAnsi="Century"/>
+                <w:sz w:val="20"/>
+                <w:szCs w:val="20"/>
+              </w:rPr>
+            </w:pPr>
+            <m:oMathPara>
+              <m:oMath>
+                <m:r>
+                  <w:rPr>
+                    <w:rFonts w:ascii="Cambria Math" w:eastAsiaTheme="minorEastAsia" w:hAnsi="Cambria Math"/>
+                    <w:sz w:val="20"/>
+                    <w:szCs w:val="20"/>
+                  </w:rPr>
+                  <m:t>res=S*</m:t>
+                </m:r>
+                <m:d>
+                  <m:dPr>
+                    <m:begChr m:val="["/>
+                    <m:endChr m:val="]"/>
+                    <m:ctrlPr>
+                      <w:rPr>
+                        <w:rFonts w:ascii="Cambria Math" w:eastAsiaTheme="minorEastAsia" w:hAnsi="Cambria Math"/>
+                        <w:i/>
+                        <w:sz w:val="20"/>
+                        <w:szCs w:val="20"/>
+                      </w:rPr>
+                    </m:ctrlPr>
+                  </m:dPr>
+                  <m:e>
+                    <m:m>
+                      <m:mPr>
+                        <m:mcs>
+                          <m:mc>
+                            <m:mcPr>
+                              <m:count m:val="1"/>
+                              <m:mcJc m:val="center"/>
+                            </m:mcPr>
+                          </m:mc>
+                        </m:mcs>
+                        <m:ctrlPr>
+                          <w:rPr>
+                            <w:rFonts w:ascii="Cambria Math" w:eastAsiaTheme="minorEastAsia" w:hAnsi="Cambria Math"/>
+                            <w:i/>
+                            <w:sz w:val="20"/>
+                            <w:szCs w:val="20"/>
+                          </w:rPr>
+                        </m:ctrlPr>
+                      </m:mPr>
+                      <m:mr>
+                        <m:e>
+                          <m:sSub>
+                            <m:sSubPr>
+                              <m:ctrlPr>
+                                <w:rPr>
+                                  <w:rFonts w:ascii="Cambria Math" w:eastAsiaTheme="minorEastAsia" w:hAnsi="Cambria Math"/>
+                                  <w:i/>
+                                  <w:sz w:val="20"/>
+                                  <w:szCs w:val="20"/>
+                                </w:rPr>
+                              </m:ctrlPr>
+                            </m:sSubPr>
+                            <m:e>
+                              <m:r>
+                                <w:rPr>
+                                  <w:rFonts w:ascii="Cambria Math" w:eastAsiaTheme="minorEastAsia" w:hAnsi="Cambria Math"/>
+                                  <w:sz w:val="20"/>
+                                  <w:szCs w:val="20"/>
+                                </w:rPr>
+                                <m:t>e</m:t>
+                              </m:r>
+                            </m:e>
+                            <m:sub>
+                              <m:r>
+                                <w:rPr>
+                                  <w:rFonts w:ascii="Cambria Math" w:eastAsiaTheme="minorEastAsia" w:hAnsi="Cambria Math"/>
+                                  <w:sz w:val="20"/>
+                                  <w:szCs w:val="20"/>
+                                </w:rPr>
+                                <m:t>x</m:t>
+                              </m:r>
+                            </m:sub>
+                          </m:sSub>
+                        </m:e>
+                      </m:mr>
+                      <m:mr>
+                        <m:e>
+                          <m:sSub>
+                            <m:sSubPr>
+                              <m:ctrlPr>
+                                <w:rPr>
+                                  <w:rFonts w:ascii="Cambria Math" w:eastAsiaTheme="minorEastAsia" w:hAnsi="Cambria Math"/>
+                                  <w:i/>
+                                  <w:sz w:val="20"/>
+                                  <w:szCs w:val="20"/>
+                                </w:rPr>
+                              </m:ctrlPr>
+                            </m:sSubPr>
+                            <m:e>
+                              <m:r>
+                                <w:rPr>
+                                  <w:rFonts w:ascii="Cambria Math" w:eastAsiaTheme="minorEastAsia" w:hAnsi="Cambria Math"/>
+                                  <w:sz w:val="20"/>
+                                  <w:szCs w:val="20"/>
+                                </w:rPr>
+                                <m:t>e</m:t>
+                              </m:r>
+                            </m:e>
+                            <m:sub>
+                              <m:r>
+                                <w:rPr>
+                                  <w:rFonts w:ascii="Cambria Math" w:eastAsiaTheme="minorEastAsia" w:hAnsi="Cambria Math"/>
+                                  <w:sz w:val="20"/>
+                                  <w:szCs w:val="20"/>
+                                </w:rPr>
+                                <m:t>y</m:t>
+                              </m:r>
+                            </m:sub>
+                          </m:sSub>
+                        </m:e>
+                      </m:mr>
+                      <m:mr>
+                        <m:e>
+                          <m:sSub>
+                            <m:sSubPr>
+                              <m:ctrlPr>
+                                <w:rPr>
+                                  <w:rFonts w:ascii="Cambria Math" w:eastAsiaTheme="minorEastAsia" w:hAnsi="Cambria Math"/>
+                                  <w:i/>
+                                  <w:sz w:val="20"/>
+                                  <w:szCs w:val="20"/>
+                                </w:rPr>
+                              </m:ctrlPr>
+                            </m:sSubPr>
+                            <m:e>
+                              <m:r>
+                                <w:rPr>
+                                  <w:rFonts w:ascii="Cambria Math" w:eastAsiaTheme="minorEastAsia" w:hAnsi="Cambria Math"/>
+                                  <w:sz w:val="20"/>
+                                  <w:szCs w:val="20"/>
+                                </w:rPr>
+                                <m:t>e</m:t>
+                              </m:r>
+                            </m:e>
+                            <m:sub>
+                              <m:r>
+                                <w:rPr>
+                                  <w:rFonts w:ascii="Cambria Math" w:eastAsiaTheme="minorEastAsia" w:hAnsi="Cambria Math"/>
+                                  <w:sz w:val="20"/>
+                                  <w:szCs w:val="20"/>
+                                </w:rPr>
+                                <m:t>z</m:t>
+                              </m:r>
+                            </m:sub>
+                          </m:sSub>
+                        </m:e>
+                      </m:mr>
+                    </m:m>
+                  </m:e>
+                </m:d>
+              </m:oMath>
+            </m:oMathPara>
+          </w:p>
+        </w:tc>
+        <w:tc>
+          <w:tcPr>
+            <w:tcW w:w="576" w:type="dxa"/>
+            <w:vAlign w:val="center"/>
+          </w:tcPr>
+          <w:p>
+            <w:pPr>
+              <w:jc w:val="center"/>
+              <w:rPr>
+                <w:rFonts w:ascii="Century" w:eastAsiaTheme="minorEastAsia" w:hAnsi="Century"/>
+                <w:sz w:val="20"/>
+                <w:szCs w:val="20"/>
+              </w:rPr>
+            </w:pPr>
+            <w:r>
+              <w:rPr>
+                <w:rFonts w:ascii="Century" w:eastAsiaTheme="minorEastAsia" w:hAnsi="Century"/>
+                <w:sz w:val="20"/>
+                <w:szCs w:val="20"/>
+              </w:rPr>
+              <w:t>2</w:t>
+            </w:r>
+            <w:r>
+              <w:rPr>
+                <w:rFonts w:ascii="Century" w:eastAsiaTheme="minorEastAsia" w:hAnsi="Century"/>
+                <w:sz w:val="20"/>
+                <w:szCs w:val="20"/>
+              </w:rPr>
+              <w:t>.3</w:t>
+            </w:r>
+          </w:p>
+        </w:tc>
+      </w:tr>
+    </w:tbl>
+    <w:p>
+      <w:pPr>
+        <w:jc w:val="both"/>
+        <w:rPr>
+          <w:rFonts w:ascii="Century" w:hAnsi="Century"/>
+          <w:sz w:val="24"/>
+          <w:szCs w:val="20"/>
+        </w:rPr>
+      </w:pPr>
+    </w:p>
+    <w:p>
+      <w:pPr>
+        <w:jc w:val="both"/>
+        <w:rPr>
+          <w:rFonts w:ascii="Century" w:eastAsiaTheme="minorEastAsia" w:hAnsi="Century"/>
+          <w:sz w:val="24"/>
+          <w:szCs w:val="20"/>
+        </w:rPr>
+      </w:pPr>
+      <w:proofErr w:type="gramStart"/>
+      <w:r>
+        <w:rPr>
+          <w:rFonts w:ascii="Century" w:hAnsi="Century"/>
+          <w:sz w:val="24"/>
+          <w:szCs w:val="20"/>
+        </w:rPr>
+        <w:t>donde</w:t>
+      </w:r>
+      <w:proofErr w:type="gramEnd"/>
+      <w:r>
+        <w:rPr>
+          <w:rFonts w:ascii="Century" w:hAnsi="Century"/>
+          <w:sz w:val="24"/>
+          <w:szCs w:val="20"/>
+        </w:rPr>
+        <w:t xml:space="preserve">, </w:t>
+      </w:r>
+      <m:oMath>
+        <m:r>
+          <w:rPr>
+            <w:rFonts w:ascii="Cambria Math" w:hAnsi="Cambria Math"/>
+            <w:sz w:val="24"/>
+            <w:szCs w:val="20"/>
+          </w:rPr>
+          <m:t>S</m:t>
+        </m:r>
+      </m:oMath>
+      <w:r>
+        <w:rPr>
+          <w:rFonts w:ascii="Century" w:eastAsiaTheme="minorEastAsia" w:hAnsi="Century"/>
+          <w:sz w:val="24"/>
+          <w:szCs w:val="20"/>
+        </w:rPr>
+        <w:t xml:space="preserve"> </w:t>
+      </w:r>
+      <w:r>
+        <w:rPr>
+          <w:rFonts w:ascii="Century" w:hAnsi="Century"/>
+          <w:sz w:val="24"/>
+          <w:szCs w:val="20"/>
+        </w:rPr>
+        <w:t xml:space="preserve">es el factor de escala, </w:t>
+      </w:r>
+      <m:oMath>
+        <m:sSub>
+          <m:sSubPr>
+            <m:ctrlPr>
+              <w:rPr>
+                <w:rFonts w:ascii="Cambria Math" w:hAnsi="Cambria Math"/>
+                <w:i/>
+                <w:sz w:val="24"/>
+                <w:szCs w:val="20"/>
+              </w:rPr>
+            </m:ctrlPr>
+          </m:sSubPr>
+          <m:e>
+            <m:r>
+              <w:rPr>
+                <w:rFonts w:ascii="Cambria Math" w:hAnsi="Cambria Math"/>
+                <w:sz w:val="24"/>
+                <w:szCs w:val="20"/>
+              </w:rPr>
+              <m:t>e</m:t>
+            </m:r>
+          </m:e>
+          <m:sub>
+            <m:r>
+              <w:rPr>
+                <w:rFonts w:ascii="Cambria Math" w:hAnsi="Cambria Math"/>
+                <w:sz w:val="24"/>
+                <w:szCs w:val="20"/>
+              </w:rPr>
+              <m:t>x</m:t>
+            </m:r>
+          </m:sub>
+        </m:sSub>
+      </m:oMath>
+      <w:r>
+        <w:rPr>
+          <w:rFonts w:ascii="Century" w:eastAsiaTheme="minorEastAsia" w:hAnsi="Century"/>
+          <w:sz w:val="24"/>
+          <w:szCs w:val="20"/>
+        </w:rPr>
+        <w:t xml:space="preserve"> y </w:t>
+      </w:r>
+      <m:oMath>
+        <m:sSub>
+          <m:sSubPr>
+            <m:ctrlPr>
+              <w:rPr>
+                <w:rFonts w:ascii="Cambria Math" w:eastAsiaTheme="minorEastAsia" w:hAnsi="Cambria Math"/>
+                <w:i/>
+                <w:sz w:val="24"/>
+                <w:szCs w:val="20"/>
+              </w:rPr>
+            </m:ctrlPr>
+          </m:sSubPr>
+          <m:e>
+            <m:r>
+              <w:rPr>
+                <w:rFonts w:ascii="Cambria Math" w:eastAsiaTheme="minorEastAsia" w:hAnsi="Cambria Math"/>
+                <w:sz w:val="24"/>
+                <w:szCs w:val="20"/>
+              </w:rPr>
+              <m:t>e</m:t>
+            </m:r>
+          </m:e>
+          <m:sub>
+            <m:r>
+              <w:rPr>
+                <w:rFonts w:ascii="Cambria Math" w:eastAsiaTheme="minorEastAsia" w:hAnsi="Cambria Math"/>
+                <w:sz w:val="24"/>
+                <w:szCs w:val="20"/>
+              </w:rPr>
+              <m:t>y</m:t>
+            </m:r>
+          </m:sub>
+        </m:sSub>
+      </m:oMath>
+      <w:r>
+        <w:rPr>
+          <w:rFonts w:ascii="Century" w:eastAsiaTheme="minorEastAsia" w:hAnsi="Century"/>
+          <w:sz w:val="24"/>
+          <w:szCs w:val="20"/>
+        </w:rPr>
+        <w:t xml:space="preserve"> son los factores de escala encontrados en el proceso de calibración (tamaño del pixel de las imágenes 2D en las unidades del sistema de coordenadas tridimensional) y </w:t>
+      </w:r>
+      <m:oMath>
+        <m:sSub>
+          <m:sSubPr>
+            <m:ctrlPr>
+              <w:rPr>
+                <w:rFonts w:ascii="Cambria Math" w:eastAsiaTheme="minorEastAsia" w:hAnsi="Cambria Math"/>
+                <w:i/>
+                <w:sz w:val="24"/>
+                <w:szCs w:val="20"/>
+              </w:rPr>
+            </m:ctrlPr>
+          </m:sSubPr>
+          <m:e>
+            <m:r>
+              <w:rPr>
+                <w:rFonts w:ascii="Cambria Math" w:eastAsiaTheme="minorEastAsia" w:hAnsi="Cambria Math"/>
+                <w:sz w:val="24"/>
+                <w:szCs w:val="20"/>
+              </w:rPr>
+              <m:t>e</m:t>
+            </m:r>
+          </m:e>
+          <m:sub>
+            <m:r>
+              <w:rPr>
+                <w:rFonts w:ascii="Cambria Math" w:eastAsiaTheme="minorEastAsia" w:hAnsi="Cambria Math"/>
+                <w:sz w:val="24"/>
+                <w:szCs w:val="20"/>
+              </w:rPr>
+              <m:t>z</m:t>
+            </m:r>
+          </m:sub>
+        </m:sSub>
+      </m:oMath>
+      <w:r>
+        <w:rPr>
+          <w:rFonts w:ascii="Century" w:eastAsiaTheme="minorEastAsia" w:hAnsi="Century"/>
+          <w:sz w:val="24"/>
+          <w:szCs w:val="20"/>
+        </w:rPr>
+        <w:t xml:space="preserve"> es el tamaño del voxel en la coordenada z y el valor de esta variable, junto con </w:t>
+      </w:r>
+      <m:oMath>
+        <m:r>
+          <w:rPr>
+            <w:rFonts w:ascii="Cambria Math" w:eastAsiaTheme="minorEastAsia" w:hAnsi="Cambria Math"/>
+            <w:sz w:val="24"/>
+            <w:szCs w:val="20"/>
+          </w:rPr>
+          <m:t>S</m:t>
+        </m:r>
+      </m:oMath>
+      <w:r>
+        <w:rPr>
+          <w:rFonts w:ascii="Century" w:eastAsiaTheme="minorEastAsia" w:hAnsi="Century"/>
+          <w:sz w:val="24"/>
+          <w:szCs w:val="20"/>
+        </w:rPr>
+        <w:t xml:space="preserve"> quedan a elección del usuario dependiendo de la aplicación y el tamaño de los objetos que se desea reconstruir.</w:t>
+      </w:r>
+    </w:p>
+    <w:p>
+      <w:pPr>
+        <w:jc w:val="both"/>
+        <w:rPr>
+          <w:rFonts w:ascii="Century" w:hAnsi="Century"/>
+          <w:sz w:val="24"/>
+          <w:szCs w:val="20"/>
+        </w:rPr>
+      </w:pPr>
+    </w:p>
+    <w:p>
+      <w:pPr>
+        <w:jc w:val="center"/>
+        <w:rPr>
+          <w:rFonts w:ascii="Century" w:hAnsi="Century"/>
+          <w:sz w:val="24"/>
+          <w:szCs w:val="20"/>
+        </w:rPr>
+      </w:pPr>
+      <w:r>
+        <w:rPr>
+          <w:rFonts w:ascii="Century" w:hAnsi="Century"/>
+          <w:noProof/>
+          <w:sz w:val="24"/>
+          <w:szCs w:val="20"/>
+          <w:lang w:eastAsia="es-MX"/>
+        </w:rPr>
+        <w:drawing>
+          <wp:inline distT="0" distB="0" distL="0" distR="0" wp14:anchorId="39B4AD2A" wp14:editId="6363E824">
+            <wp:extent cx="5612130" cy="2295525"/>
+            <wp:effectExtent l="0" t="0" r="7620" b="9525"/>
+            <wp:docPr id="5" name="Imagen 5"/>
+            <wp:cNvGraphicFramePr>
+              <a:graphicFrameLocks xmlns:a="http://schemas.openxmlformats.org/drawingml/2006/main" noChangeAspect="1"/>
+            </wp:cNvGraphicFramePr>
+            <a:graphic xmlns:a="http://schemas.openxmlformats.org/drawingml/2006/main">
+              <a:graphicData uri="http://schemas.openxmlformats.org/drawingml/2006/picture">
+                <pic:pic xmlns:pic="http://schemas.openxmlformats.org/drawingml/2006/picture">
+                  <pic:nvPicPr>
+                    <pic:cNvPr id="5" name="Orientación.jpg"/>
+                    <pic:cNvPicPr/>
+                  </pic:nvPicPr>
+                  <pic:blipFill>
+                    <a:blip r:embed="rId13">
+                      <a:extLst>
+                        <a:ext uri="{28A0092B-C50C-407E-A947-70E740481C1C}">
+                          <a14:useLocalDpi xmlns:a14="http://schemas.microsoft.com/office/drawing/2010/main" val="0"/>
+                        </a:ext>
+                      </a:extLst>
+                    </a:blip>
+                    <a:stretch>
+                      <a:fillRect/>
+                    </a:stretch>
+                  </pic:blipFill>
+                  <pic:spPr>
+                    <a:xfrm>
+                      <a:off x="0" y="0"/>
+                      <a:ext cx="5612130" cy="2295525"/>
+                    </a:xfrm>
+                    <a:prstGeom prst="rect">
+                      <a:avLst/>
+                    </a:prstGeom>
+                  </pic:spPr>
+                </pic:pic>
+              </a:graphicData>
+            </a:graphic>
+          </wp:inline>
+        </w:drawing>
+      </w:r>
+    </w:p>
+    <w:p>
+      <w:pPr>
+        <w:jc w:val="center"/>
+        <w:rPr>
+          <w:rFonts w:ascii="Century" w:hAnsi="Century"/>
           <w:sz w:val="20"/>
+          <w:szCs w:val="20"/>
+        </w:rPr>
+      </w:pPr>
+      <w:r>
+        <w:rPr>
+          <w:rFonts w:ascii="Century" w:hAnsi="Century"/>
+          <w:sz w:val="20"/>
+          <w:szCs w:val="20"/>
+        </w:rPr>
+        <w:t>Figura 6</w:t>
+      </w:r>
+      <w:r>
+        <w:rPr>
+          <w:rFonts w:ascii="Century" w:hAnsi="Century"/>
+          <w:sz w:val="20"/>
+          <w:szCs w:val="20"/>
+        </w:rPr>
+        <w:t xml:space="preserve">. </w:t>
+      </w:r>
+      <w:r>
+        <w:rPr>
+          <w:rFonts w:ascii="Century" w:hAnsi="Century"/>
+          <w:sz w:val="20"/>
+          <w:szCs w:val="20"/>
+        </w:rPr>
+        <w:t>Zonas de información irrelevante debido a la elección de posición y orientación del volumen de ultrasonido a) elección sin zonas de información irrelevante y b), c) zonas de información irrelevante debido a la posición y orientación del volumen.</w:t>
+      </w:r>
+    </w:p>
+    <w:p>
+      <w:pPr>
+        <w:jc w:val="center"/>
+        <w:rPr>
+          <w:rFonts w:ascii="Century" w:eastAsiaTheme="minorEastAsia" w:hAnsi="Century"/>
+          <w:sz w:val="24"/>
+          <w:szCs w:val="20"/>
+        </w:rPr>
+      </w:pPr>
+      <w:r>
+        <w:rPr>
+          <w:rFonts w:ascii="Century" w:eastAsiaTheme="minorEastAsia" w:hAnsi="Century"/>
+          <w:noProof/>
+          <w:sz w:val="24"/>
+          <w:szCs w:val="20"/>
+          <w:lang w:eastAsia="es-MX"/>
+        </w:rPr>
+        <w:lastRenderedPageBreak/>
+        <w:drawing>
+          <wp:inline distT="0" distB="0" distL="0" distR="0" wp14:anchorId="0ACD9CA6" wp14:editId="0CFF518B">
+            <wp:extent cx="3333750" cy="2161769"/>
+            <wp:effectExtent l="0" t="0" r="0" b="0"/>
+            <wp:docPr id="6" name="Imagen 6"/>
+            <wp:cNvGraphicFramePr>
+              <a:graphicFrameLocks xmlns:a="http://schemas.openxmlformats.org/drawingml/2006/main" noChangeAspect="1"/>
+            </wp:cNvGraphicFramePr>
+            <a:graphic xmlns:a="http://schemas.openxmlformats.org/drawingml/2006/main">
+              <a:graphicData uri="http://schemas.openxmlformats.org/drawingml/2006/picture">
+                <pic:pic xmlns:pic="http://schemas.openxmlformats.org/drawingml/2006/picture">
+                  <pic:nvPicPr>
+                    <pic:cNvPr id="6" name="Volumen.jpg"/>
+                    <pic:cNvPicPr/>
+                  </pic:nvPicPr>
+                  <pic:blipFill>
+                    <a:blip r:embed="rId14">
+                      <a:extLst>
+                        <a:ext uri="{28A0092B-C50C-407E-A947-70E740481C1C}">
+                          <a14:useLocalDpi xmlns:a14="http://schemas.microsoft.com/office/drawing/2010/main" val="0"/>
+                        </a:ext>
+                      </a:extLst>
+                    </a:blip>
+                    <a:stretch>
+                      <a:fillRect/>
+                    </a:stretch>
+                  </pic:blipFill>
+                  <pic:spPr>
+                    <a:xfrm>
+                      <a:off x="0" y="0"/>
+                      <a:ext cx="3344833" cy="2168956"/>
+                    </a:xfrm>
+                    <a:prstGeom prst="rect">
+                      <a:avLst/>
+                    </a:prstGeom>
+                  </pic:spPr>
+                </pic:pic>
+              </a:graphicData>
+            </a:graphic>
+          </wp:inline>
+        </w:drawing>
+      </w:r>
+    </w:p>
+    <w:p>
+      <w:pPr>
+        <w:jc w:val="center"/>
+        <w:rPr>
+          <w:rFonts w:ascii="Century" w:eastAsiaTheme="minorEastAsia" w:hAnsi="Century"/>
+          <w:sz w:val="20"/>
+          <w:szCs w:val="20"/>
+        </w:rPr>
+      </w:pPr>
+      <w:r>
+        <w:rPr>
+          <w:rFonts w:ascii="Century" w:eastAsiaTheme="minorEastAsia" w:hAnsi="Century"/>
+          <w:sz w:val="20"/>
+          <w:szCs w:val="20"/>
+        </w:rPr>
+        <w:t>Figura 7</w:t>
+      </w:r>
+      <w:r>
+        <w:rPr>
+          <w:rFonts w:ascii="Century" w:eastAsiaTheme="minorEastAsia" w:hAnsi="Century"/>
+          <w:sz w:val="20"/>
+          <w:szCs w:val="20"/>
+        </w:rPr>
+        <w:t>. Paralelepípedo que forma el volumen de reconstrucción.</w:t>
+      </w:r>
+    </w:p>
+    <w:p>
+      <w:pPr>
+        <w:jc w:val="both"/>
+        <w:rPr>
+          <w:rFonts w:ascii="Century" w:eastAsiaTheme="minorEastAsia" w:hAnsi="Century"/>
+          <w:sz w:val="24"/>
+          <w:szCs w:val="20"/>
+        </w:rPr>
+      </w:pPr>
+      <w:r>
+        <w:rPr>
+          <w:rFonts w:ascii="Century" w:eastAsiaTheme="minorEastAsia" w:hAnsi="Century"/>
+          <w:sz w:val="24"/>
+          <w:szCs w:val="20"/>
+        </w:rPr>
+        <w:t xml:space="preserve">Una vez obtenidas las características del volumen se procede al llenado de los </w:t>
+      </w:r>
+      <w:proofErr w:type="spellStart"/>
+      <w:r>
+        <w:rPr>
+          <w:rFonts w:ascii="Century" w:eastAsiaTheme="minorEastAsia" w:hAnsi="Century"/>
+          <w:sz w:val="24"/>
+          <w:szCs w:val="20"/>
+        </w:rPr>
+        <w:t>voxeles</w:t>
+      </w:r>
+      <w:proofErr w:type="spellEnd"/>
+      <w:r>
+        <w:rPr>
+          <w:rFonts w:ascii="Century" w:eastAsiaTheme="minorEastAsia" w:hAnsi="Century"/>
+          <w:sz w:val="24"/>
+          <w:szCs w:val="20"/>
+        </w:rPr>
+        <w:t xml:space="preserve"> con la información de las imágenes de ultrasonido 2D. Este procedimiento consiste en la interpolación de los valores de gis de los pixeles de las imágenes 2D para obtener el valor de gris que corresponde a cada </w:t>
+      </w:r>
+      <w:proofErr w:type="spellStart"/>
+      <w:r>
+        <w:rPr>
+          <w:rFonts w:ascii="Century" w:eastAsiaTheme="minorEastAsia" w:hAnsi="Century"/>
+          <w:sz w:val="24"/>
+          <w:szCs w:val="20"/>
+        </w:rPr>
+        <w:t>voxel</w:t>
+      </w:r>
+      <w:proofErr w:type="spellEnd"/>
+      <w:r>
+        <w:rPr>
+          <w:rFonts w:ascii="Century" w:eastAsiaTheme="minorEastAsia" w:hAnsi="Century"/>
+          <w:sz w:val="24"/>
+          <w:szCs w:val="20"/>
+        </w:rPr>
+        <w:t xml:space="preserve"> dentro del volumen. </w:t>
+      </w:r>
+      <w:proofErr w:type="spellStart"/>
+      <w:r>
+        <w:rPr>
+          <w:rFonts w:ascii="Century" w:eastAsiaTheme="minorEastAsia" w:hAnsi="Century"/>
+          <w:sz w:val="24"/>
+          <w:szCs w:val="20"/>
+        </w:rPr>
+        <w:t>Solberg</w:t>
+      </w:r>
+      <w:proofErr w:type="spellEnd"/>
+      <w:r>
+        <w:rPr>
+          <w:rFonts w:ascii="Century" w:eastAsiaTheme="minorEastAsia" w:hAnsi="Century"/>
+          <w:sz w:val="24"/>
+          <w:szCs w:val="20"/>
+        </w:rPr>
+        <w:t xml:space="preserve"> </w:t>
+      </w:r>
+      <w:r>
+        <w:rPr>
+          <w:rFonts w:ascii="Century" w:eastAsiaTheme="minorEastAsia" w:hAnsi="Century"/>
+          <w:i/>
+          <w:sz w:val="24"/>
+          <w:szCs w:val="20"/>
+        </w:rPr>
+        <w:t>et al.</w:t>
+      </w:r>
+      <w:r>
+        <w:rPr>
+          <w:rFonts w:ascii="Century" w:eastAsiaTheme="minorEastAsia" w:hAnsi="Century"/>
+          <w:sz w:val="24"/>
+          <w:szCs w:val="20"/>
+        </w:rPr>
+        <w:t xml:space="preserve"> realizaron una estudio detallado de diversos métodos de reconstrucción separándolos en tres grupos principales </w:t>
+      </w:r>
+      <w:r>
+        <w:rPr>
+          <w:rFonts w:ascii="Century" w:eastAsiaTheme="minorEastAsia" w:hAnsi="Century"/>
+          <w:sz w:val="24"/>
+          <w:szCs w:val="20"/>
+        </w:rPr>
+        <w:fldChar w:fldCharType="begin" w:fldLock="1"/>
+      </w:r>
+      <w:r>
+        <w:rPr>
+          <w:rFonts w:ascii="Century" w:eastAsiaTheme="minorEastAsia" w:hAnsi="Century"/>
+          <w:sz w:val="24"/>
+          <w:szCs w:val="20"/>
+        </w:rPr>
+        <w:instrText>ADDIN CSL_CITATION { "citationItems" : [ { "id" : "ITEM-1", "itemData" : { "DOI" : "10.1016/j.ultrasmedbio.2007.02.015", "ISSN" : "0301-5629", "author" : [ { "dropping-particle" : "", "family" : "Solberg", "given" : "Ole Vegard", "non-dropping-particle" : "", "parse-names" : false, "suffix" : "" }, { "dropping-particle" : "", "family" : "Lindseth", "given" : "Frank", "non-dropping-particle" : "", "parse-names" : false, "suffix" : "" }, { "dropping-particle" : "", "family" : "Torp", "given" : "Hans", "non-dropping-particle" : "", "parse-names" : false, "suffix" : "" }, { "dropping-particle" : "", "family" : "Blake", "given" : "Richard E", "non-dropping-particle" : "", "parse-names" : false, "suffix" : "" }, { "dropping-particle" : "", "family" : "Hernes", "given" : "Toril A Nagelhus", "non-dropping-particle" : "", "parse-names" : false, "suffix" : "" } ], "container-title" : "Ultrasound in Medicine &amp; Biology", "id" : "ITEM-1", "issue" : "7", "issued" : { "date-parts" : [ [ "2007" ] ] }, "page" : "991-1009", "title" : "Freehand 3D Ultrasound Reconstruction Algorithms\u2014A Review", "type" : "article-journal", "volume" : "33" }, "uris" : [ "http://www.mendeley.com/documents/?uuid=d2079186-3950-407c-ab55-67b92b28a977" ] } ], "mendeley" : { "formattedCitation" : "[19]", "plainTextFormattedCitation" : "[19]", "previouslyFormattedCitation" : "[19]" }, "properties" : { "noteIndex" : 0 }, "schema" : "https://github.com/citation-style-language/schema/raw/master/csl-citation.json" }</w:instrText>
+      </w:r>
+      <w:r>
+        <w:rPr>
+          <w:rFonts w:ascii="Century" w:eastAsiaTheme="minorEastAsia" w:hAnsi="Century"/>
+          <w:sz w:val="24"/>
+          <w:szCs w:val="20"/>
+        </w:rPr>
+        <w:fldChar w:fldCharType="separate"/>
+      </w:r>
+      <w:r>
+        <w:rPr>
+          <w:rFonts w:ascii="Century" w:eastAsiaTheme="minorEastAsia" w:hAnsi="Century"/>
+          <w:noProof/>
+          <w:sz w:val="24"/>
+          <w:szCs w:val="20"/>
+        </w:rPr>
+        <w:t>[19]</w:t>
+      </w:r>
+      <w:r>
+        <w:rPr>
+          <w:rFonts w:ascii="Century" w:eastAsiaTheme="minorEastAsia" w:hAnsi="Century"/>
+          <w:sz w:val="24"/>
+          <w:szCs w:val="20"/>
+        </w:rPr>
+        <w:fldChar w:fldCharType="end"/>
+      </w:r>
+      <w:r>
+        <w:rPr>
+          <w:rFonts w:ascii="Century" w:eastAsiaTheme="minorEastAsia" w:hAnsi="Century"/>
+          <w:sz w:val="24"/>
+          <w:szCs w:val="20"/>
+        </w:rPr>
+        <w:t>:</w:t>
+      </w:r>
+    </w:p>
+    <w:p>
+      <w:pPr>
+        <w:pStyle w:val="Prrafodelista"/>
+        <w:numPr>
+          <w:ilvl w:val="0"/>
+          <w:numId w:val="4"/>
+        </w:numPr>
+        <w:jc w:val="both"/>
+        <w:rPr>
+          <w:rFonts w:ascii="Century" w:eastAsiaTheme="minorEastAsia" w:hAnsi="Century"/>
+          <w:sz w:val="24"/>
+          <w:szCs w:val="20"/>
+        </w:rPr>
+      </w:pPr>
+      <w:r>
+        <w:rPr>
+          <w:rFonts w:ascii="Century" w:eastAsiaTheme="minorEastAsia" w:hAnsi="Century"/>
+          <w:sz w:val="24"/>
+          <w:szCs w:val="20"/>
+        </w:rPr>
+        <w:t xml:space="preserve">Métodos Basados en Pixeles (MBP).- estos métodos consisten en dos etapas. En la primera se visita cada pixel de la cada imagen 2D y se le asigna un valor de gris al </w:t>
+      </w:r>
+      <w:proofErr w:type="spellStart"/>
+      <w:r>
+        <w:rPr>
+          <w:rFonts w:ascii="Century" w:eastAsiaTheme="minorEastAsia" w:hAnsi="Century"/>
+          <w:sz w:val="24"/>
+          <w:szCs w:val="20"/>
+        </w:rPr>
+        <w:t>voxel</w:t>
+      </w:r>
+      <w:proofErr w:type="spellEnd"/>
+      <w:r>
+        <w:rPr>
+          <w:rFonts w:ascii="Century" w:eastAsiaTheme="minorEastAsia" w:hAnsi="Century"/>
+          <w:sz w:val="24"/>
+          <w:szCs w:val="20"/>
+        </w:rPr>
+        <w:t xml:space="preserve"> más próximo a este; posteriormente se realiza el llenado de los </w:t>
+      </w:r>
+      <w:proofErr w:type="spellStart"/>
+      <w:r>
+        <w:rPr>
+          <w:rFonts w:ascii="Century" w:eastAsiaTheme="minorEastAsia" w:hAnsi="Century"/>
+          <w:sz w:val="24"/>
+          <w:szCs w:val="20"/>
+        </w:rPr>
+        <w:t>voxeles</w:t>
+      </w:r>
+      <w:proofErr w:type="spellEnd"/>
+      <w:r>
+        <w:rPr>
+          <w:rFonts w:ascii="Century" w:eastAsiaTheme="minorEastAsia" w:hAnsi="Century"/>
+          <w:sz w:val="24"/>
+          <w:szCs w:val="20"/>
+        </w:rPr>
+        <w:t xml:space="preserve"> que quedaron vacíos en la primera etapa, esto se realiza con una interpolación de los valores de los </w:t>
+      </w:r>
+      <w:proofErr w:type="spellStart"/>
+      <w:r>
+        <w:rPr>
+          <w:rFonts w:ascii="Century" w:eastAsiaTheme="minorEastAsia" w:hAnsi="Century"/>
+          <w:sz w:val="24"/>
+          <w:szCs w:val="20"/>
+        </w:rPr>
+        <w:t>voxeles</w:t>
+      </w:r>
+      <w:proofErr w:type="spellEnd"/>
+      <w:r>
+        <w:rPr>
+          <w:rFonts w:ascii="Century" w:eastAsiaTheme="minorEastAsia" w:hAnsi="Century"/>
+          <w:sz w:val="24"/>
+          <w:szCs w:val="20"/>
+        </w:rPr>
+        <w:t xml:space="preserve"> que obtuvieron un valor de gris durante la primera etapa.</w:t>
+      </w:r>
+    </w:p>
+    <w:p>
+      <w:pPr>
+        <w:pStyle w:val="Prrafodelista"/>
+        <w:numPr>
+          <w:ilvl w:val="0"/>
+          <w:numId w:val="4"/>
+        </w:numPr>
+        <w:jc w:val="both"/>
+        <w:rPr>
+          <w:rFonts w:ascii="Century" w:eastAsiaTheme="minorEastAsia" w:hAnsi="Century"/>
+          <w:sz w:val="24"/>
+          <w:szCs w:val="20"/>
+        </w:rPr>
+      </w:pPr>
+      <w:r>
+        <w:rPr>
+          <w:rFonts w:ascii="Century" w:eastAsiaTheme="minorEastAsia" w:hAnsi="Century"/>
+          <w:sz w:val="24"/>
+          <w:szCs w:val="20"/>
+        </w:rPr>
+        <w:t xml:space="preserve">Métodos Basados en </w:t>
+      </w:r>
+      <w:proofErr w:type="spellStart"/>
+      <w:r>
+        <w:rPr>
+          <w:rFonts w:ascii="Century" w:eastAsiaTheme="minorEastAsia" w:hAnsi="Century"/>
+          <w:sz w:val="24"/>
+          <w:szCs w:val="20"/>
+        </w:rPr>
+        <w:t>Voxeles</w:t>
+      </w:r>
+      <w:proofErr w:type="spellEnd"/>
+      <w:r>
+        <w:rPr>
+          <w:rFonts w:ascii="Century" w:eastAsiaTheme="minorEastAsia" w:hAnsi="Century"/>
+          <w:sz w:val="24"/>
+          <w:szCs w:val="20"/>
+        </w:rPr>
+        <w:t xml:space="preserve"> (MBV)</w:t>
+      </w:r>
+      <w:r>
+        <w:rPr>
+          <w:rFonts w:ascii="Century" w:eastAsiaTheme="minorEastAsia" w:hAnsi="Century"/>
+          <w:sz w:val="24"/>
+          <w:szCs w:val="20"/>
+        </w:rPr>
+        <w:t xml:space="preserve">.- Estos métodos consisten en una sola etapa en la que se visita cada </w:t>
+      </w:r>
+      <w:proofErr w:type="spellStart"/>
+      <w:r>
+        <w:rPr>
+          <w:rFonts w:ascii="Century" w:eastAsiaTheme="minorEastAsia" w:hAnsi="Century"/>
+          <w:sz w:val="24"/>
+          <w:szCs w:val="20"/>
+        </w:rPr>
+        <w:t>voxel</w:t>
+      </w:r>
+      <w:proofErr w:type="spellEnd"/>
+      <w:r>
+        <w:rPr>
+          <w:rFonts w:ascii="Century" w:eastAsiaTheme="minorEastAsia" w:hAnsi="Century"/>
+          <w:sz w:val="24"/>
+          <w:szCs w:val="20"/>
+        </w:rPr>
+        <w:t xml:space="preserve"> del volumen para asignarle un valor de gris con respecto a los planos más cercanos a este. </w:t>
+      </w:r>
+    </w:p>
+    <w:p>
+      <w:pPr>
+        <w:pStyle w:val="Prrafodelista"/>
+        <w:numPr>
+          <w:ilvl w:val="0"/>
+          <w:numId w:val="4"/>
+        </w:numPr>
+        <w:jc w:val="both"/>
+        <w:rPr>
+          <w:rFonts w:ascii="Century" w:eastAsiaTheme="minorEastAsia" w:hAnsi="Century"/>
+          <w:sz w:val="24"/>
+          <w:szCs w:val="20"/>
+        </w:rPr>
+      </w:pPr>
+      <w:r>
+        <w:rPr>
+          <w:rFonts w:ascii="Century" w:eastAsiaTheme="minorEastAsia" w:hAnsi="Century"/>
+          <w:sz w:val="24"/>
+          <w:szCs w:val="20"/>
+        </w:rPr>
+        <w:t>Métodos Basados en Funciones (MBF).- Al igual que los MBV, estos métodos consisten de una sola etapa. Estos métodos utilizan una función (</w:t>
+      </w:r>
+      <w:proofErr w:type="spellStart"/>
+      <w:r>
+        <w:rPr>
+          <w:rFonts w:ascii="Century" w:eastAsiaTheme="minorEastAsia" w:hAnsi="Century"/>
+          <w:sz w:val="24"/>
+          <w:szCs w:val="20"/>
+        </w:rPr>
+        <w:t>polinomial</w:t>
+      </w:r>
+      <w:proofErr w:type="spellEnd"/>
+      <w:r>
+        <w:rPr>
+          <w:rFonts w:ascii="Century" w:eastAsiaTheme="minorEastAsia" w:hAnsi="Century"/>
+          <w:sz w:val="24"/>
+          <w:szCs w:val="20"/>
+        </w:rPr>
+        <w:t xml:space="preserve"> generalmente) y determinan sus coeficientes para crear una función que pase por el valor de los pixeles de entrada. </w:t>
+      </w:r>
+    </w:p>
+    <w:p>
+      <w:pPr>
+        <w:jc w:val="both"/>
+        <w:rPr>
+          <w:rFonts w:ascii="Century" w:eastAsiaTheme="minorEastAsia" w:hAnsi="Century"/>
+          <w:sz w:val="24"/>
+          <w:szCs w:val="20"/>
+        </w:rPr>
+      </w:pPr>
+      <w:r>
+        <w:rPr>
+          <w:rFonts w:ascii="Century" w:eastAsiaTheme="minorEastAsia" w:hAnsi="Century"/>
+          <w:sz w:val="24"/>
+          <w:szCs w:val="20"/>
+        </w:rPr>
+        <w:t xml:space="preserve">Los métodos más usados son los MBP y los MBV, aunque ambas clases de métodos tienen ciertas ventajas y desventajas los MBV tienen la ventaja de no tener que obtener la posición y orientación de todos los pixeles en cada imagen y que son algoritmos altamente </w:t>
+      </w:r>
+      <w:proofErr w:type="spellStart"/>
+      <w:r>
+        <w:rPr>
+          <w:rFonts w:ascii="Century" w:eastAsiaTheme="minorEastAsia" w:hAnsi="Century"/>
+          <w:sz w:val="24"/>
+          <w:szCs w:val="20"/>
+        </w:rPr>
+        <w:t>paralelizables</w:t>
+      </w:r>
+      <w:proofErr w:type="spellEnd"/>
+      <w:r>
+        <w:rPr>
+          <w:rFonts w:ascii="Century" w:eastAsiaTheme="minorEastAsia" w:hAnsi="Century"/>
+          <w:sz w:val="24"/>
+          <w:szCs w:val="20"/>
+        </w:rPr>
+        <w:t xml:space="preserve">, esto implica que el tiempo computacional se puede reducir significativamente </w:t>
+      </w:r>
+      <w:r>
+        <w:rPr>
+          <w:rFonts w:ascii="Century" w:eastAsiaTheme="minorEastAsia" w:hAnsi="Century"/>
+          <w:sz w:val="24"/>
+          <w:szCs w:val="20"/>
+        </w:rPr>
+        <w:fldChar w:fldCharType="begin" w:fldLock="1"/>
+      </w:r>
+      <w:r>
+        <w:rPr>
+          <w:rFonts w:ascii="Century" w:eastAsiaTheme="minorEastAsia" w:hAnsi="Century"/>
+          <w:sz w:val="24"/>
+          <w:szCs w:val="20"/>
+        </w:rPr>
+        <w:instrText>ADDIN CSL_CITATION { "citationItems" : [ { "id" : "ITEM-1", "itemData" : { "DOI" : "10.1109/TUFFC.2010.1712", "ISSN" : "1525-8955", "PMID" : "21041133", "abstract" : "A new method for 3-D ultrasound volume reconstruction using tracked freehand 3-D ultrasound is proposed. The method is based on solving the forward volume reconstruction problem using direct interpolation of high-resolution ultrasound B-mode image frames. A series of ultrasound B-mode image frames (an image series) is acquired using the freehand scanning technique and position sensing via optical tracking equipment. The proposed algorithm creates additional intermediate image frames by directly interpolating between two or more adjacent image frames of the original image series. The target volume is filled using the original frames in combination with the additionally constructed frames. Compared with conventional volume reconstruction methods, no additional filling of empty voxels or holes within the volume is required, because the whole extent of the volume is defined by the arrangement of the original and the additionally constructed B-mode image frames. The proposed direct frame interpolation (DFI) method was tested on two different data sets acquired while scanning the head and neck region of different patients. The first data set consisted of eight B-mode 2-D frame sets acquired under optimal laboratory conditions. The second data set consisted of 73 image series acquired during a clinical study. Sample volumes were reconstructed for all 81 image series using the proposed DFI method with four different interpolation orders, as well as with the pixel nearest-neighbor method using three different interpolation neighborhoods. In addition, volumes based on a reduced number of image frames were reconstructed for comparison of the different methods' accuracy and robustness in reconstructing image data that lies between the original image frames. The DFI method is based on a forward approach making use of a priori information about the position and shape of the B-mode image frames (e.g., masking information) to optimize the reconstruction procedure and to reduce computation times and memory requirements. The method is straightforward, independent of additional input or parameters, and uses the high-resolution B-mode image frames instead of usually lower-resolution voxel information for interpolation. The DFI method can be considered as a valuable alternative to conventional 3-D ultrasound reconstruction methods based on pixel or voxel nearest-neighbor approaches, offering better quality and competitive reconstruction time.", "author" : [ { "dropping-particle" : "", "family" : "Scheipers", "given" : "Ulrich", "non-dropping-particle" : "", "parse-names" : false, "suffix" : "" }, { "dropping-particle" : "", "family" : "Koptenko", "given" : "Sergei", "non-dropping-particle" : "", "parse-names" : false, "suffix" : "" }, { "dropping-particle" : "", "family" : "Remlinger", "given" : "Rachel", "non-dropping-particle" : "", "parse-names" : false, "suffix" : "" }, { "dropping-particle" : "", "family" : "Falco", "given" : "Tony", "non-dropping-particle" : "", "parse-names" : false, "suffix" : "" }, { "dropping-particle" : "", "family" : "Lachaine", "given" : "Martin", "non-dropping-particle" : "", "parse-names" : false, "suffix" : "" } ], "container-title" : "IEEE transactions on ultrasonics, ferroelectrics, and frequency control", "id" : "ITEM-1", "issue" : "11", "issued" : { "date-parts" : [ [ "2010", "11" ] ] }, "page" : "2460-70", "title" : "3-D ultrasound volume reconstruction using the direct frame interpolation method.", "title-short" : "Ultrasonics, Ferroelectrics, and Frequency Control", "type" : "article-journal", "volume" : "57" }, "uris" : [ "http://www.mendeley.com/documents/?uuid=d502ce3a-7a9a-4416-8593-d1edef35d089" ] } ], "mendeley" : { "formattedCitation" : "[18]", "plainTextFormattedCitation" : "[18]", "previouslyFormattedCitation" : "[18]" }, "properties" : { "noteIndex" : 0 }, "schema" : "https://github.com/citation-style-language/schema/raw/master/csl-citation.json" }</w:instrText>
+      </w:r>
+      <w:r>
+        <w:rPr>
+          <w:rFonts w:ascii="Century" w:eastAsiaTheme="minorEastAsia" w:hAnsi="Century"/>
+          <w:sz w:val="24"/>
+          <w:szCs w:val="20"/>
+        </w:rPr>
+        <w:fldChar w:fldCharType="separate"/>
+      </w:r>
+      <w:r>
+        <w:rPr>
+          <w:rFonts w:ascii="Century" w:eastAsiaTheme="minorEastAsia" w:hAnsi="Century"/>
+          <w:noProof/>
+          <w:sz w:val="24"/>
+          <w:szCs w:val="20"/>
+        </w:rPr>
+        <w:t>[18]</w:t>
+      </w:r>
+      <w:r>
+        <w:rPr>
+          <w:rFonts w:ascii="Century" w:eastAsiaTheme="minorEastAsia" w:hAnsi="Century"/>
+          <w:sz w:val="24"/>
+          <w:szCs w:val="20"/>
+        </w:rPr>
+        <w:fldChar w:fldCharType="end"/>
+      </w:r>
+      <w:r>
+        <w:rPr>
+          <w:rFonts w:ascii="Century" w:eastAsiaTheme="minorEastAsia" w:hAnsi="Century"/>
+          <w:sz w:val="24"/>
+          <w:szCs w:val="20"/>
+        </w:rPr>
+        <w:t>.</w:t>
+      </w:r>
+      <w:r>
+        <w:rPr>
+          <w:rFonts w:ascii="Century" w:eastAsiaTheme="minorEastAsia" w:hAnsi="Century"/>
+          <w:sz w:val="24"/>
+          <w:szCs w:val="20"/>
+        </w:rPr>
+        <w:t xml:space="preserve"> El MBV más sencillo y admisible computacionalmente es asignar el valor de gris del pixel más cercano al </w:t>
+      </w:r>
+      <w:proofErr w:type="spellStart"/>
+      <w:r>
+        <w:rPr>
+          <w:rFonts w:ascii="Century" w:eastAsiaTheme="minorEastAsia" w:hAnsi="Century"/>
+          <w:sz w:val="24"/>
+          <w:szCs w:val="20"/>
+        </w:rPr>
+        <w:t>voxel</w:t>
+      </w:r>
+      <w:proofErr w:type="spellEnd"/>
+      <w:r>
+        <w:rPr>
+          <w:rFonts w:ascii="Century" w:eastAsiaTheme="minorEastAsia" w:hAnsi="Century"/>
+          <w:sz w:val="24"/>
+          <w:szCs w:val="20"/>
+        </w:rPr>
+        <w:t xml:space="preserve"> correspondiente; sin embargo, en casos </w:t>
+      </w:r>
+      <w:r>
+        <w:rPr>
+          <w:rFonts w:ascii="Century" w:eastAsiaTheme="minorEastAsia" w:hAnsi="Century"/>
+          <w:sz w:val="24"/>
+          <w:szCs w:val="20"/>
+        </w:rPr>
+        <w:t xml:space="preserve">donde los planos del volumen no son paralelos a los planos de imagen, como lo es en el caso del ultrasonido a </w:t>
+      </w:r>
+      <w:r>
+        <w:rPr>
+          <w:rFonts w:ascii="Century" w:eastAsiaTheme="minorEastAsia" w:hAnsi="Century"/>
+          <w:sz w:val="24"/>
+          <w:szCs w:val="20"/>
+        </w:rPr>
+        <w:lastRenderedPageBreak/>
+        <w:t xml:space="preserve">mano libre, la contribución de diferentes imágenes en un solo </w:t>
+      </w:r>
+      <w:proofErr w:type="spellStart"/>
+      <w:r>
+        <w:rPr>
+          <w:rFonts w:ascii="Century" w:eastAsiaTheme="minorEastAsia" w:hAnsi="Century"/>
+          <w:sz w:val="24"/>
+          <w:szCs w:val="20"/>
+        </w:rPr>
+        <w:t>voxel</w:t>
+      </w:r>
+      <w:proofErr w:type="spellEnd"/>
+      <w:r>
+        <w:rPr>
+          <w:rFonts w:ascii="Century" w:eastAsiaTheme="minorEastAsia" w:hAnsi="Century"/>
+          <w:sz w:val="24"/>
+          <w:szCs w:val="20"/>
+        </w:rPr>
+        <w:t xml:space="preserve"> puede resultar en artefactos no deseados como saltos, especialmente si la calibración tiene baja exactitud </w:t>
+      </w:r>
+      <w:r>
+        <w:rPr>
+          <w:rFonts w:ascii="Century" w:eastAsiaTheme="minorEastAsia" w:hAnsi="Century"/>
+          <w:sz w:val="24"/>
+          <w:szCs w:val="20"/>
+        </w:rPr>
+        <w:fldChar w:fldCharType="begin" w:fldLock="1"/>
+      </w:r>
+      <w:r>
+        <w:rPr>
+          <w:rFonts w:ascii="Century" w:eastAsiaTheme="minorEastAsia" w:hAnsi="Century"/>
+          <w:sz w:val="24"/>
+          <w:szCs w:val="20"/>
+        </w:rPr>
+        <w:instrText>ADDIN CSL_CITATION { "citationItems" : [ { "id" : "ITEM-1", "itemData" : { "DOI" : "10.1016/j.ultrasmedbio.2007.02.015", "ISSN" : "0301-5629", "author" : [ { "dropping-particle" : "", "family" : "Solberg", "given" : "Ole Vegard", "non-dropping-particle" : "", "parse-names" : false, "suffix" : "" }, { "dropping-particle" : "", "family" : "Lindseth", "given" : "Frank", "non-dropping-particle" : "", "parse-names" : false, "suffix" : "" }, { "dropping-particle" : "", "family" : "Torp", "given" : "Hans", "non-dropping-particle" : "", "parse-names" : false, "suffix" : "" }, { "dropping-particle" : "", "family" : "Blake", "given" : "Richard E", "non-dropping-particle" : "", "parse-names" : false, "suffix" : "" }, { "dropping-particle" : "", "family" : "Hernes", "given" : "Toril A Nagelhus", "non-dropping-particle" : "", "parse-names" : false, "suffix" : "" } ], "container-title" : "Ultrasound in Medicine &amp; Biology", "id" : "ITEM-1", "issue" : "7", "issued" : { "date-parts" : [ [ "2007" ] ] }, "page" : "991-1009", "title" : "Freehand 3D Ultrasound Reconstruction Algorithms\u2014A Review", "type" : "article-journal", "volume" : "33" }, "uris" : [ "http://www.mendeley.com/documents/?uuid=d2079186-3950-407c-ab55-67b92b28a977" ] } ], "mendeley" : { "formattedCitation" : "[19]", "plainTextFormattedCitation" : "[19]", "previouslyFormattedCitation" : "[19]" }, "properties" : { "noteIndex" : 0 }, "schema" : "https://github.com/citation-style-language/schema/raw/master/csl-citation.json" }</w:instrText>
+      </w:r>
+      <w:r>
+        <w:rPr>
+          <w:rFonts w:ascii="Century" w:eastAsiaTheme="minorEastAsia" w:hAnsi="Century"/>
+          <w:sz w:val="24"/>
+          <w:szCs w:val="20"/>
+        </w:rPr>
+        <w:fldChar w:fldCharType="separate"/>
+      </w:r>
+      <w:r>
+        <w:rPr>
+          <w:rFonts w:ascii="Century" w:eastAsiaTheme="minorEastAsia" w:hAnsi="Century"/>
+          <w:noProof/>
+          <w:sz w:val="24"/>
+          <w:szCs w:val="20"/>
+        </w:rPr>
+        <w:t>[19]</w:t>
+      </w:r>
+      <w:r>
+        <w:rPr>
+          <w:rFonts w:ascii="Century" w:eastAsiaTheme="minorEastAsia" w:hAnsi="Century"/>
+          <w:sz w:val="24"/>
+          <w:szCs w:val="20"/>
+        </w:rPr>
+        <w:fldChar w:fldCharType="end"/>
+      </w:r>
+      <w:r>
+        <w:rPr>
+          <w:rFonts w:ascii="Century" w:eastAsiaTheme="minorEastAsia" w:hAnsi="Century"/>
+          <w:sz w:val="24"/>
+          <w:szCs w:val="20"/>
+        </w:rPr>
+        <w:t xml:space="preserve">. Para reducir estos artefactos un cierto número de pixeles vecinos son promediados para estimar el valor del </w:t>
+      </w:r>
+      <w:proofErr w:type="spellStart"/>
+      <w:r>
+        <w:rPr>
+          <w:rFonts w:ascii="Century" w:eastAsiaTheme="minorEastAsia" w:hAnsi="Century"/>
+          <w:sz w:val="24"/>
+          <w:szCs w:val="20"/>
+        </w:rPr>
+        <w:t>voxel</w:t>
+      </w:r>
+      <w:proofErr w:type="spellEnd"/>
+      <w:r>
+        <w:rPr>
+          <w:rFonts w:ascii="Century" w:eastAsiaTheme="minorEastAsia" w:hAnsi="Century"/>
+          <w:sz w:val="24"/>
+          <w:szCs w:val="20"/>
+        </w:rPr>
+        <w:t xml:space="preserve">, realizando </w:t>
+      </w:r>
+      <w:proofErr w:type="spellStart"/>
+      <w:r>
+        <w:rPr>
+          <w:rFonts w:ascii="Century" w:eastAsiaTheme="minorEastAsia" w:hAnsi="Century"/>
+          <w:i/>
+          <w:sz w:val="24"/>
+          <w:szCs w:val="20"/>
+        </w:rPr>
+        <w:t>compounding</w:t>
+      </w:r>
+      <w:proofErr w:type="spellEnd"/>
+      <w:r>
+        <w:rPr>
+          <w:rFonts w:ascii="Century" w:eastAsiaTheme="minorEastAsia" w:hAnsi="Century"/>
+          <w:sz w:val="24"/>
+          <w:szCs w:val="20"/>
+        </w:rPr>
+        <w:t xml:space="preserve"> espacial </w:t>
+      </w:r>
+      <w:r>
+        <w:rPr>
+          <w:rFonts w:ascii="Century" w:eastAsiaTheme="minorEastAsia" w:hAnsi="Century"/>
+          <w:sz w:val="24"/>
+          <w:szCs w:val="20"/>
+        </w:rPr>
+        <w:fldChar w:fldCharType="begin" w:fldLock="1"/>
+      </w:r>
+      <w:r>
+        <w:rPr>
+          <w:rFonts w:ascii="Century" w:eastAsiaTheme="minorEastAsia" w:hAnsi="Century"/>
+          <w:sz w:val="24"/>
+          <w:szCs w:val="20"/>
+        </w:rPr>
+        <w:instrText>ADDIN CSL_CITATION { "citationItems" : [ { "id" : "ITEM-1", "itemData" : { "DOI" : "10.1016/S1361-8415(97)85009-8", "ISSN" : "1361-8415", "author" : [ { "dropping-particle" : "", "family" : "Rohling", "given" : "Robert", "non-dropping-particle" : "", "parse-names" : false, "suffix" : "" }, { "dropping-particle" : "", "family" : "Gee", "given" : "Andrew", "non-dropping-particle" : "", "parse-names" : false, "suffix" : "" }, { "dropping-particle" : "", "family" : "Berman", "given" : "Laurence", "non-dropping-particle" : "", "parse-names" : false, "suffix" : "" } ], "container-title" : "Medical Image Analysis", "id" : "ITEM-1", "issue" : "3", "issued" : { "date-parts" : [ [ "1997" ] ] }, "page" : "177-193", "title" : "Three-dimensional spatial compounding of ultrasound images", "type" : "article-journal", "volume" : "1" }, "uris" : [ "http://www.mendeley.com/documents/?uuid=febf5c13-f808-4abd-9462-635a5bce81bd" ] } ], "mendeley" : { "formattedCitation" : "[20]", "plainTextFormattedCitation" : "[20]", "previouslyFormattedCitation" : "[20]" }, "properties" : { "noteIndex" : 0 }, "schema" : "https://github.com/citation-style-language/schema/raw/master/csl-citation.json" }</w:instrText>
+      </w:r>
+      <w:r>
+        <w:rPr>
+          <w:rFonts w:ascii="Century" w:eastAsiaTheme="minorEastAsia" w:hAnsi="Century"/>
+          <w:sz w:val="24"/>
+          <w:szCs w:val="20"/>
+        </w:rPr>
+        <w:fldChar w:fldCharType="separate"/>
+      </w:r>
+      <w:r>
+        <w:rPr>
+          <w:rFonts w:ascii="Century" w:eastAsiaTheme="minorEastAsia" w:hAnsi="Century"/>
+          <w:noProof/>
+          <w:sz w:val="24"/>
+          <w:szCs w:val="20"/>
+        </w:rPr>
+        <w:t>[20]</w:t>
+      </w:r>
+      <w:r>
+        <w:rPr>
+          <w:rFonts w:ascii="Century" w:eastAsiaTheme="minorEastAsia" w:hAnsi="Century"/>
+          <w:sz w:val="24"/>
+          <w:szCs w:val="20"/>
+        </w:rPr>
+        <w:fldChar w:fldCharType="end"/>
+      </w:r>
+      <w:r>
+        <w:rPr>
+          <w:rFonts w:ascii="Century" w:eastAsiaTheme="minorEastAsia" w:hAnsi="Century"/>
+          <w:sz w:val="24"/>
+          <w:szCs w:val="20"/>
+        </w:rPr>
+        <w:t xml:space="preserve">. </w:t>
+      </w:r>
+      <w:proofErr w:type="spellStart"/>
+      <w:r>
+        <w:rPr>
+          <w:rFonts w:ascii="Century" w:eastAsiaTheme="minorEastAsia" w:hAnsi="Century"/>
+          <w:sz w:val="24"/>
+          <w:szCs w:val="20"/>
+        </w:rPr>
+        <w:t>Trobaugh</w:t>
+      </w:r>
+      <w:proofErr w:type="spellEnd"/>
+      <w:r>
+        <w:rPr>
+          <w:rFonts w:ascii="Century" w:eastAsiaTheme="minorEastAsia" w:hAnsi="Century"/>
+          <w:sz w:val="24"/>
+          <w:szCs w:val="20"/>
+        </w:rPr>
+        <w:t xml:space="preserve"> </w:t>
+      </w:r>
+      <w:r>
+        <w:rPr>
+          <w:rFonts w:ascii="Century" w:eastAsiaTheme="minorEastAsia" w:hAnsi="Century"/>
+          <w:i/>
+          <w:sz w:val="24"/>
+          <w:szCs w:val="20"/>
+        </w:rPr>
+        <w:t>et al.</w:t>
+      </w:r>
+      <w:r>
+        <w:rPr>
+          <w:rFonts w:ascii="Century" w:eastAsiaTheme="minorEastAsia" w:hAnsi="Century"/>
+          <w:sz w:val="24"/>
+          <w:szCs w:val="20"/>
+        </w:rPr>
+        <w:t xml:space="preserve"> proponen un MBV en </w:t>
+      </w:r>
+      <w:r>
+        <w:rPr>
+          <w:rFonts w:ascii="Century" w:eastAsiaTheme="minorEastAsia" w:hAnsi="Century"/>
+          <w:sz w:val="24"/>
+          <w:szCs w:val="20"/>
+        </w:rPr>
+        <w:fldChar w:fldCharType="begin" w:fldLock="1"/>
+      </w:r>
+      <w:r>
+        <w:rPr>
+          <w:rFonts w:ascii="Century" w:eastAsiaTheme="minorEastAsia" w:hAnsi="Century"/>
+          <w:sz w:val="24"/>
+          <w:szCs w:val="20"/>
+        </w:rPr>
+        <w:instrText>ADDIN CSL_CITATION { "citationItems" : [ { "id" : "ITEM-1", "itemData" : { "DOI" : "http://dx.doi.org/10.1016/0895-6111(94)90002-7", "ISSN" : "0895-6111", "author" : [ { "dropping-particle" : "", "family" : "Trobaugh", "given" : "Jason W", "non-dropping-particle" : "", "parse-names" : false, "suffix" : "" }, { "dropping-particle" : "", "family" : "Trobaugh", "given" : "Darin J", "non-dropping-particle" : "", "parse-names" : false, "suffix" : "" }, { "dropping-particle" : "", "family" : "Richard", "given" : "William D", "non-dropping-particle" : "", "parse-names" : false, "suffix" : "" } ], "container-title" : "Computerized Medical Imaging and Graphics", "id" : "ITEM-1", "issue" : "5", "issued" : { "date-parts" : [ [ "1994" ] ] }, "page" : "315-323", "title" : "Three-dimensional imaging with stereotactic ultrasonography", "type" : "article-journal", "volume" : "18" }, "uris" : [ "http://www.mendeley.com/documents/?uuid=ec313eb4-4010-40c0-9d58-e57ff4a1cebc" ] } ], "mendeley" : { "formattedCitation" : "[21]", "plainTextFormattedCitation" : "[21]", "previouslyFormattedCitation" : "[21]" }, "properties" : { "noteIndex" : 0 }, "schema" : "https://github.com/citation-style-language/schema/raw/master/csl-citation.json" }</w:instrText>
+      </w:r>
+      <w:r>
+        <w:rPr>
+          <w:rFonts w:ascii="Century" w:eastAsiaTheme="minorEastAsia" w:hAnsi="Century"/>
+          <w:sz w:val="24"/>
+          <w:szCs w:val="20"/>
+        </w:rPr>
+        <w:fldChar w:fldCharType="separate"/>
+      </w:r>
+      <w:r>
+        <w:rPr>
+          <w:rFonts w:ascii="Century" w:eastAsiaTheme="minorEastAsia" w:hAnsi="Century"/>
+          <w:noProof/>
+          <w:sz w:val="24"/>
+          <w:szCs w:val="20"/>
+        </w:rPr>
+        <w:t>[21]</w:t>
+      </w:r>
+      <w:r>
+        <w:rPr>
+          <w:rFonts w:ascii="Century" w:eastAsiaTheme="minorEastAsia" w:hAnsi="Century"/>
+          <w:sz w:val="24"/>
+          <w:szCs w:val="20"/>
+        </w:rPr>
+        <w:fldChar w:fldCharType="end"/>
+      </w:r>
+      <w:r>
+        <w:rPr>
+          <w:rFonts w:ascii="Century" w:eastAsiaTheme="minorEastAsia" w:hAnsi="Century"/>
+          <w:sz w:val="24"/>
+          <w:szCs w:val="20"/>
+        </w:rPr>
+        <w:t xml:space="preserve">, el cual consiste en calcular el punto de intersección entre la normal del plano de la imagen más cercana al </w:t>
+      </w:r>
+      <w:proofErr w:type="spellStart"/>
+      <w:r>
+        <w:rPr>
+          <w:rFonts w:ascii="Century" w:eastAsiaTheme="minorEastAsia" w:hAnsi="Century"/>
+          <w:sz w:val="24"/>
+          <w:szCs w:val="20"/>
+        </w:rPr>
+        <w:t>voxel</w:t>
+      </w:r>
+      <w:proofErr w:type="spellEnd"/>
+      <w:r>
+        <w:rPr>
+          <w:rFonts w:ascii="Century" w:eastAsiaTheme="minorEastAsia" w:hAnsi="Century"/>
+          <w:sz w:val="24"/>
+          <w:szCs w:val="20"/>
+        </w:rPr>
+        <w:t xml:space="preserve"> </w:t>
+      </w:r>
+      <w:r>
+        <w:rPr>
+          <w:rFonts w:ascii="Century" w:eastAsiaTheme="minorEastAsia" w:hAnsi="Century"/>
+          <w:sz w:val="24"/>
+          <w:szCs w:val="20"/>
+        </w:rPr>
+        <w:t xml:space="preserve">que pase por el centro de este; el valor de gris del </w:t>
+      </w:r>
+      <w:proofErr w:type="spellStart"/>
+      <w:r>
+        <w:rPr>
+          <w:rFonts w:ascii="Century" w:eastAsiaTheme="minorEastAsia" w:hAnsi="Century"/>
+          <w:sz w:val="24"/>
+          <w:szCs w:val="20"/>
+        </w:rPr>
+        <w:t>voxel</w:t>
+      </w:r>
+      <w:proofErr w:type="spellEnd"/>
+      <w:r>
+        <w:rPr>
+          <w:rFonts w:ascii="Century" w:eastAsiaTheme="minorEastAsia" w:hAnsi="Century"/>
+          <w:sz w:val="24"/>
+          <w:szCs w:val="20"/>
+        </w:rPr>
+        <w:t xml:space="preserve"> se calcula como el promedio ponderado por distancia del valor obtenido de interpolación bilineal de los planos más cercanos. El método se desc</w:t>
+      </w:r>
+      <w:r>
+        <w:rPr>
+          <w:rFonts w:ascii="Century" w:eastAsiaTheme="minorEastAsia" w:hAnsi="Century"/>
+          <w:sz w:val="24"/>
+          <w:szCs w:val="20"/>
+        </w:rPr>
+        <w:t>ribe gráficamente en la figura 8</w:t>
+      </w:r>
+      <w:r>
+        <w:rPr>
+          <w:rFonts w:ascii="Century" w:eastAsiaTheme="minorEastAsia" w:hAnsi="Century"/>
+          <w:sz w:val="24"/>
+          <w:szCs w:val="20"/>
+        </w:rPr>
+        <w:t>. El algoritmo de reconstrucción se muestra a continuación:</w:t>
+      </w:r>
+    </w:p>
+    <w:p>
+      <w:pPr>
+        <w:ind w:left="851" w:right="900"/>
+        <w:jc w:val="both"/>
+        <w:rPr>
+          <w:rFonts w:ascii="Century" w:eastAsiaTheme="minorEastAsia" w:hAnsi="Century"/>
+          <w:sz w:val="20"/>
+          <w:szCs w:val="20"/>
+        </w:rPr>
+      </w:pPr>
+      <w:r>
+        <w:rPr>
+          <w:rFonts w:ascii="Century" w:eastAsiaTheme="minorEastAsia" w:hAnsi="Century"/>
+          <w:sz w:val="20"/>
+          <w:szCs w:val="20"/>
+        </w:rPr>
+        <w:t xml:space="preserve">Para cada </w:t>
+      </w:r>
+      <w:proofErr w:type="spellStart"/>
+      <w:r>
+        <w:rPr>
+          <w:rFonts w:ascii="Century" w:eastAsiaTheme="minorEastAsia" w:hAnsi="Century"/>
+          <w:sz w:val="20"/>
+          <w:szCs w:val="20"/>
+        </w:rPr>
+        <w:t>voxel</w:t>
+      </w:r>
+      <w:proofErr w:type="spellEnd"/>
+      <w:r>
+        <w:rPr>
+          <w:rFonts w:ascii="Century" w:eastAsiaTheme="minorEastAsia" w:hAnsi="Century"/>
+          <w:sz w:val="20"/>
+          <w:szCs w:val="20"/>
+        </w:rPr>
+        <w:t xml:space="preserve"> </w:t>
+      </w:r>
+      <m:oMath>
+        <m:r>
+          <w:rPr>
+            <w:rFonts w:ascii="Cambria Math" w:eastAsiaTheme="minorEastAsia" w:hAnsi="Cambria Math"/>
+            <w:sz w:val="20"/>
+            <w:szCs w:val="20"/>
+          </w:rPr>
+          <m:t>v</m:t>
+        </m:r>
+      </m:oMath>
+      <w:r>
+        <w:rPr>
+          <w:rFonts w:ascii="Century" w:eastAsiaTheme="minorEastAsia" w:hAnsi="Century"/>
+          <w:sz w:val="20"/>
+          <w:szCs w:val="20"/>
+        </w:rPr>
+        <w:t xml:space="preserve"> en el volumen </w:t>
+      </w:r>
+      <m:oMath>
+        <m:r>
+          <w:rPr>
+            <w:rFonts w:ascii="Cambria Math" w:eastAsiaTheme="minorEastAsia" w:hAnsi="Cambria Math"/>
+            <w:sz w:val="20"/>
+            <w:szCs w:val="20"/>
+          </w:rPr>
+          <m:t>V</m:t>
+        </m:r>
+      </m:oMath>
+      <w:r>
+        <w:rPr>
+          <w:rFonts w:ascii="Century" w:eastAsiaTheme="minorEastAsia" w:hAnsi="Century"/>
+          <w:sz w:val="20"/>
+          <w:szCs w:val="20"/>
+        </w:rPr>
+        <w:t>:</w:t>
+      </w:r>
+    </w:p>
+    <w:p>
+      <w:pPr>
+        <w:pStyle w:val="Prrafodelista"/>
+        <w:numPr>
+          <w:ilvl w:val="0"/>
+          <w:numId w:val="5"/>
+        </w:numPr>
+        <w:ind w:right="900"/>
+        <w:jc w:val="both"/>
+        <w:rPr>
+          <w:rFonts w:ascii="Century" w:eastAsiaTheme="minorEastAsia" w:hAnsi="Century"/>
+          <w:sz w:val="20"/>
+          <w:szCs w:val="20"/>
+        </w:rPr>
+      </w:pPr>
+      <w:r>
+        <w:rPr>
+          <w:rFonts w:ascii="Century" w:eastAsiaTheme="minorEastAsia" w:hAnsi="Century"/>
+          <w:sz w:val="20"/>
+          <w:szCs w:val="20"/>
+        </w:rPr>
+        <w:t xml:space="preserve">Encontrar la distancia normal de </w:t>
+      </w:r>
+      <m:oMath>
+        <m:r>
+          <w:rPr>
+            <w:rFonts w:ascii="Cambria Math" w:eastAsiaTheme="minorEastAsia" w:hAnsi="Cambria Math"/>
+            <w:sz w:val="20"/>
+            <w:szCs w:val="20"/>
+          </w:rPr>
+          <m:t>v</m:t>
+        </m:r>
+      </m:oMath>
+      <w:r>
+        <w:rPr>
+          <w:rFonts w:ascii="Century" w:eastAsiaTheme="minorEastAsia" w:hAnsi="Century"/>
+          <w:sz w:val="20"/>
+          <w:szCs w:val="20"/>
+        </w:rPr>
+        <w:t xml:space="preserve"> a todos los planos de las imágenes, obteniendo un vector de distancias </w:t>
+      </w:r>
+      <m:oMath>
+        <m:r>
+          <w:rPr>
+            <w:rFonts w:ascii="Cambria Math" w:eastAsiaTheme="minorEastAsia" w:hAnsi="Cambria Math"/>
+            <w:sz w:val="20"/>
+            <w:szCs w:val="20"/>
+          </w:rPr>
+          <m:t>D</m:t>
+        </m:r>
+      </m:oMath>
+      <w:r>
+        <w:rPr>
+          <w:rFonts w:ascii="Century" w:eastAsiaTheme="minorEastAsia" w:hAnsi="Century"/>
+          <w:sz w:val="20"/>
+          <w:szCs w:val="20"/>
+        </w:rPr>
+        <w:t>.</w:t>
+      </w:r>
+    </w:p>
+    <w:p>
+      <w:pPr>
+        <w:pStyle w:val="Prrafodelista"/>
+        <w:numPr>
+          <w:ilvl w:val="0"/>
+          <w:numId w:val="5"/>
+        </w:numPr>
+        <w:ind w:right="900"/>
+        <w:jc w:val="both"/>
+        <w:rPr>
+          <w:rFonts w:ascii="Century" w:eastAsiaTheme="minorEastAsia" w:hAnsi="Century"/>
+          <w:sz w:val="20"/>
+          <w:szCs w:val="20"/>
+        </w:rPr>
+      </w:pPr>
+      <w:r>
+        <w:rPr>
+          <w:rFonts w:ascii="Century" w:eastAsiaTheme="minorEastAsia" w:hAnsi="Century"/>
+          <w:sz w:val="20"/>
+          <w:szCs w:val="20"/>
+        </w:rPr>
+        <w:t xml:space="preserve">Obtener en </w:t>
+      </w:r>
+      <m:oMath>
+        <m:r>
+          <w:rPr>
+            <w:rFonts w:ascii="Cambria Math" w:eastAsiaTheme="minorEastAsia" w:hAnsi="Cambria Math"/>
+            <w:sz w:val="20"/>
+            <w:szCs w:val="20"/>
+          </w:rPr>
+          <m:t>D</m:t>
+        </m:r>
+      </m:oMath>
+      <w:r>
+        <w:rPr>
+          <w:rFonts w:ascii="Century" w:eastAsiaTheme="minorEastAsia" w:hAnsi="Century"/>
+          <w:sz w:val="20"/>
+          <w:szCs w:val="20"/>
+        </w:rPr>
+        <w:t xml:space="preserve"> las dos menores distancias </w:t>
+      </w:r>
+      <w:r>
+        <w:rPr>
+          <w:rFonts w:ascii="Century" w:eastAsiaTheme="minorEastAsia" w:hAnsi="Century"/>
+          <w:sz w:val="20"/>
+          <w:szCs w:val="20"/>
+        </w:rPr>
+        <w:t>(</w:t>
+      </w:r>
+      <m:oMath>
+        <m:sSub>
+          <m:sSubPr>
+            <m:ctrlPr>
+              <w:rPr>
+                <w:rFonts w:ascii="Cambria Math" w:eastAsiaTheme="minorEastAsia" w:hAnsi="Cambria Math"/>
+                <w:i/>
+                <w:sz w:val="20"/>
+                <w:szCs w:val="20"/>
+              </w:rPr>
+            </m:ctrlPr>
+          </m:sSubPr>
+          <m:e>
+            <m:r>
+              <w:rPr>
+                <w:rFonts w:ascii="Cambria Math" w:eastAsiaTheme="minorEastAsia" w:hAnsi="Cambria Math"/>
+                <w:sz w:val="20"/>
+                <w:szCs w:val="20"/>
+              </w:rPr>
+              <m:t>d</m:t>
+            </m:r>
+          </m:e>
+          <m:sub>
+            <m:r>
+              <w:rPr>
+                <w:rFonts w:ascii="Cambria Math" w:eastAsiaTheme="minorEastAsia" w:hAnsi="Cambria Math"/>
+                <w:sz w:val="20"/>
+                <w:szCs w:val="20"/>
+              </w:rPr>
+              <m:t>1</m:t>
+            </m:r>
+          </m:sub>
+        </m:sSub>
+      </m:oMath>
+      <w:r>
+        <w:rPr>
+          <w:rFonts w:ascii="Century" w:eastAsiaTheme="minorEastAsia" w:hAnsi="Century"/>
+          <w:sz w:val="20"/>
+          <w:szCs w:val="20"/>
+        </w:rPr>
+        <w:t xml:space="preserve"> y </w:t>
+      </w:r>
+      <m:oMath>
+        <m:sSub>
+          <m:sSubPr>
+            <m:ctrlPr>
+              <w:rPr>
+                <w:rFonts w:ascii="Cambria Math" w:eastAsiaTheme="minorEastAsia" w:hAnsi="Cambria Math"/>
+                <w:i/>
+                <w:sz w:val="20"/>
+                <w:szCs w:val="20"/>
+              </w:rPr>
+            </m:ctrlPr>
+          </m:sSubPr>
+          <m:e>
+            <m:r>
+              <w:rPr>
+                <w:rFonts w:ascii="Cambria Math" w:eastAsiaTheme="minorEastAsia" w:hAnsi="Cambria Math"/>
+                <w:sz w:val="20"/>
+                <w:szCs w:val="20"/>
+              </w:rPr>
+              <m:t>d</m:t>
+            </m:r>
+          </m:e>
+          <m:sub>
+            <m:r>
+              <w:rPr>
+                <w:rFonts w:ascii="Cambria Math" w:eastAsiaTheme="minorEastAsia" w:hAnsi="Cambria Math"/>
+                <w:sz w:val="20"/>
+                <w:szCs w:val="20"/>
+              </w:rPr>
+              <m:t>2</m:t>
+            </m:r>
+          </m:sub>
+        </m:sSub>
+      </m:oMath>
+      <w:r>
+        <w:rPr>
+          <w:rFonts w:ascii="Century" w:eastAsiaTheme="minorEastAsia" w:hAnsi="Century"/>
+          <w:sz w:val="20"/>
+          <w:szCs w:val="20"/>
+        </w:rPr>
+        <w:t>), así como el plano al que corresponden las dos menores distancias (</w:t>
+      </w:r>
+      <m:oMath>
+        <m:sSub>
+          <m:sSubPr>
+            <m:ctrlPr>
+              <w:rPr>
+                <w:rFonts w:ascii="Cambria Math" w:eastAsiaTheme="minorEastAsia" w:hAnsi="Cambria Math"/>
+                <w:i/>
+                <w:sz w:val="20"/>
+                <w:szCs w:val="20"/>
+              </w:rPr>
+            </m:ctrlPr>
+          </m:sSubPr>
+          <m:e>
+            <m:r>
+              <w:rPr>
+                <w:rFonts w:ascii="Cambria Math" w:eastAsiaTheme="minorEastAsia" w:hAnsi="Cambria Math"/>
+                <w:sz w:val="20"/>
+                <w:szCs w:val="20"/>
+              </w:rPr>
+              <m:t>I</m:t>
+            </m:r>
+          </m:e>
+          <m:sub>
+            <m:r>
+              <w:rPr>
+                <w:rFonts w:ascii="Cambria Math" w:eastAsiaTheme="minorEastAsia" w:hAnsi="Cambria Math"/>
+                <w:sz w:val="20"/>
+                <w:szCs w:val="20"/>
+              </w:rPr>
+              <m:t>1</m:t>
+            </m:r>
+          </m:sub>
+        </m:sSub>
+      </m:oMath>
+      <w:r>
+        <w:rPr>
+          <w:rFonts w:ascii="Century" w:eastAsiaTheme="minorEastAsia" w:hAnsi="Century"/>
+          <w:sz w:val="20"/>
+          <w:szCs w:val="20"/>
+        </w:rPr>
+        <w:t xml:space="preserve"> e </w:t>
+      </w:r>
+      <m:oMath>
+        <m:sSub>
+          <m:sSubPr>
+            <m:ctrlPr>
+              <w:rPr>
+                <w:rFonts w:ascii="Cambria Math" w:eastAsiaTheme="minorEastAsia" w:hAnsi="Cambria Math"/>
+                <w:i/>
+                <w:sz w:val="20"/>
+                <w:szCs w:val="20"/>
+              </w:rPr>
+            </m:ctrlPr>
+          </m:sSubPr>
+          <m:e>
+            <m:r>
+              <w:rPr>
+                <w:rFonts w:ascii="Cambria Math" w:eastAsiaTheme="minorEastAsia" w:hAnsi="Cambria Math"/>
+                <w:sz w:val="20"/>
+                <w:szCs w:val="20"/>
+              </w:rPr>
+              <m:t>I</m:t>
+            </m:r>
+          </m:e>
+          <m:sub>
+            <m:r>
+              <w:rPr>
+                <w:rFonts w:ascii="Cambria Math" w:eastAsiaTheme="minorEastAsia" w:hAnsi="Cambria Math"/>
+                <w:sz w:val="20"/>
+                <w:szCs w:val="20"/>
+              </w:rPr>
+              <m:t>2</m:t>
+            </m:r>
+          </m:sub>
+        </m:sSub>
+      </m:oMath>
+      <w:r>
+        <w:rPr>
+          <w:rFonts w:ascii="Century" w:eastAsiaTheme="minorEastAsia" w:hAnsi="Century"/>
+          <w:sz w:val="20"/>
+          <w:szCs w:val="20"/>
+        </w:rPr>
+        <w:t>).</w:t>
+      </w:r>
+    </w:p>
+    <w:p>
+      <w:pPr>
+        <w:pStyle w:val="Prrafodelista"/>
+        <w:numPr>
+          <w:ilvl w:val="0"/>
+          <w:numId w:val="5"/>
+        </w:numPr>
+        <w:ind w:right="900"/>
+        <w:jc w:val="both"/>
+        <w:rPr>
+          <w:rFonts w:ascii="Century" w:eastAsiaTheme="minorEastAsia" w:hAnsi="Century"/>
+          <w:sz w:val="20"/>
+          <w:szCs w:val="20"/>
+        </w:rPr>
+      </w:pPr>
+      <w:r>
+        <w:rPr>
+          <w:rFonts w:ascii="Century" w:eastAsiaTheme="minorEastAsia" w:hAnsi="Century"/>
+          <w:sz w:val="20"/>
+          <w:szCs w:val="20"/>
+        </w:rPr>
+        <w:t xml:space="preserve">Definir la distancia máxima para la búsqueda de pixeles vecinos </w:t>
+      </w:r>
+      <m:oMath>
+        <m:sSub>
+          <m:sSubPr>
+            <m:ctrlPr>
+              <w:rPr>
+                <w:rFonts w:ascii="Cambria Math" w:eastAsiaTheme="minorEastAsia" w:hAnsi="Cambria Math"/>
+                <w:i/>
+                <w:sz w:val="20"/>
+                <w:szCs w:val="20"/>
+              </w:rPr>
+            </m:ctrlPr>
+          </m:sSubPr>
+          <m:e>
+            <m:r>
+              <w:rPr>
+                <w:rFonts w:ascii="Cambria Math" w:eastAsiaTheme="minorEastAsia" w:hAnsi="Cambria Math"/>
+                <w:sz w:val="20"/>
+                <w:szCs w:val="20"/>
+              </w:rPr>
+              <m:t>d</m:t>
+            </m:r>
+          </m:e>
+          <m:sub>
+            <m:r>
+              <w:rPr>
+                <w:rFonts w:ascii="Cambria Math" w:eastAsiaTheme="minorEastAsia" w:hAnsi="Cambria Math"/>
+                <w:sz w:val="20"/>
+                <w:szCs w:val="20"/>
+              </w:rPr>
+              <m:t>max</m:t>
+            </m:r>
+          </m:sub>
+        </m:sSub>
+      </m:oMath>
+    </w:p>
+    <w:p>
+      <w:pPr>
+        <w:pStyle w:val="Prrafodelista"/>
+        <w:numPr>
+          <w:ilvl w:val="0"/>
+          <w:numId w:val="5"/>
+        </w:numPr>
+        <w:ind w:right="900"/>
+        <w:jc w:val="both"/>
+        <w:rPr>
+          <w:rFonts w:ascii="Century" w:eastAsiaTheme="minorEastAsia" w:hAnsi="Century"/>
+          <w:sz w:val="20"/>
+          <w:szCs w:val="20"/>
+        </w:rPr>
+      </w:pPr>
+      <w:r>
+        <w:rPr>
+          <w:rFonts w:ascii="Century" w:eastAsiaTheme="minorEastAsia" w:hAnsi="Century"/>
+          <w:sz w:val="20"/>
+          <w:szCs w:val="20"/>
+        </w:rPr>
+        <w:t xml:space="preserve">Para cada plano </w:t>
+      </w:r>
+      <m:oMath>
+        <m:sSub>
+          <m:sSubPr>
+            <m:ctrlPr>
+              <w:rPr>
+                <w:rFonts w:ascii="Cambria Math" w:eastAsiaTheme="minorEastAsia" w:hAnsi="Cambria Math"/>
+                <w:i/>
+                <w:sz w:val="20"/>
+                <w:szCs w:val="20"/>
+              </w:rPr>
+            </m:ctrlPr>
+          </m:sSubPr>
+          <m:e>
+            <m:r>
+              <w:rPr>
+                <w:rFonts w:ascii="Cambria Math" w:eastAsiaTheme="minorEastAsia" w:hAnsi="Cambria Math"/>
+                <w:sz w:val="20"/>
+                <w:szCs w:val="20"/>
+              </w:rPr>
+              <m:t>I</m:t>
+            </m:r>
+          </m:e>
+          <m:sub>
+            <m:r>
+              <w:rPr>
+                <w:rFonts w:ascii="Cambria Math" w:eastAsiaTheme="minorEastAsia" w:hAnsi="Cambria Math"/>
+                <w:sz w:val="20"/>
+                <w:szCs w:val="20"/>
+              </w:rPr>
+              <m:t>n</m:t>
+            </m:r>
+          </m:sub>
+        </m:sSub>
+      </m:oMath>
+      <w:r>
+        <w:rPr>
+          <w:rFonts w:ascii="Century" w:eastAsiaTheme="minorEastAsia" w:hAnsi="Century"/>
+          <w:sz w:val="20"/>
+          <w:szCs w:val="20"/>
+        </w:rPr>
+        <w:t xml:space="preserve">, donde </w:t>
+      </w:r>
+      <m:oMath>
+        <m:r>
+          <w:rPr>
+            <w:rFonts w:ascii="Cambria Math" w:eastAsiaTheme="minorEastAsia" w:hAnsi="Cambria Math"/>
+            <w:sz w:val="20"/>
+            <w:szCs w:val="20"/>
+          </w:rPr>
+          <m:t>n=1,2</m:t>
+        </m:r>
+      </m:oMath>
+      <w:r>
+        <w:rPr>
+          <w:rFonts w:ascii="Century" w:eastAsiaTheme="minorEastAsia" w:hAnsi="Century"/>
+          <w:sz w:val="20"/>
+          <w:szCs w:val="20"/>
+        </w:rPr>
+        <w:t xml:space="preserve"> </w:t>
+      </w:r>
+    </w:p>
+    <w:p>
+      <w:pPr>
+        <w:pStyle w:val="Prrafodelista"/>
+        <w:numPr>
+          <w:ilvl w:val="1"/>
+          <w:numId w:val="5"/>
+        </w:numPr>
+        <w:ind w:right="900"/>
+        <w:jc w:val="both"/>
+        <w:rPr>
+          <w:rFonts w:ascii="Century" w:eastAsiaTheme="minorEastAsia" w:hAnsi="Century"/>
+          <w:sz w:val="20"/>
+          <w:szCs w:val="20"/>
+        </w:rPr>
+      </w:pPr>
+      <w:r>
+        <w:rPr>
+          <w:rFonts w:ascii="Century" w:eastAsiaTheme="minorEastAsia" w:hAnsi="Century"/>
+          <w:sz w:val="20"/>
+          <w:szCs w:val="20"/>
+        </w:rPr>
+        <w:t xml:space="preserve">Se calcula el punto de cruce entre la normal que pasa por </w:t>
+      </w:r>
+      <m:oMath>
+        <m:r>
+          <w:rPr>
+            <w:rFonts w:ascii="Cambria Math" w:eastAsiaTheme="minorEastAsia" w:hAnsi="Cambria Math"/>
+            <w:sz w:val="20"/>
+            <w:szCs w:val="20"/>
+          </w:rPr>
+          <m:t>v</m:t>
+        </m:r>
+      </m:oMath>
+      <w:r>
+        <w:rPr>
+          <w:rFonts w:ascii="Century" w:eastAsiaTheme="minorEastAsia" w:hAnsi="Century"/>
+          <w:sz w:val="20"/>
+          <w:szCs w:val="20"/>
+        </w:rPr>
+        <w:t xml:space="preserve"> e </w:t>
+      </w:r>
+      <m:oMath>
+        <m:sSub>
+          <m:sSubPr>
+            <m:ctrlPr>
+              <w:rPr>
+                <w:rFonts w:ascii="Cambria Math" w:eastAsiaTheme="minorEastAsia" w:hAnsi="Cambria Math"/>
+                <w:i/>
+                <w:sz w:val="20"/>
+                <w:szCs w:val="20"/>
+              </w:rPr>
+            </m:ctrlPr>
+          </m:sSubPr>
+          <m:e>
+            <m:r>
+              <w:rPr>
+                <w:rFonts w:ascii="Cambria Math" w:eastAsiaTheme="minorEastAsia" w:hAnsi="Cambria Math"/>
+                <w:sz w:val="20"/>
+                <w:szCs w:val="20"/>
+              </w:rPr>
+              <m:t>I</m:t>
+            </m:r>
+          </m:e>
+          <m:sub>
+            <m:r>
+              <w:rPr>
+                <w:rFonts w:ascii="Cambria Math" w:eastAsiaTheme="minorEastAsia" w:hAnsi="Cambria Math"/>
+                <w:sz w:val="20"/>
+                <w:szCs w:val="20"/>
+              </w:rPr>
+              <m:t>n</m:t>
+            </m:r>
+          </m:sub>
+        </m:sSub>
+      </m:oMath>
+    </w:p>
+    <w:p>
+      <w:pPr>
+        <w:pStyle w:val="Prrafodelista"/>
+        <w:numPr>
+          <w:ilvl w:val="1"/>
+          <w:numId w:val="5"/>
+        </w:numPr>
+        <w:ind w:right="900"/>
+        <w:jc w:val="both"/>
+        <w:rPr>
+          <w:rFonts w:ascii="Century" w:eastAsiaTheme="minorEastAsia" w:hAnsi="Century"/>
+          <w:sz w:val="20"/>
+          <w:szCs w:val="20"/>
+        </w:rPr>
+      </w:pPr>
+      <w:r>
+        <w:rPr>
+          <w:rFonts w:ascii="Century" w:eastAsiaTheme="minorEastAsia" w:hAnsi="Century"/>
+          <w:sz w:val="20"/>
+          <w:szCs w:val="20"/>
+        </w:rPr>
+        <w:t xml:space="preserve">Se realiza una interpolación bilineal </w:t>
+      </w:r>
+      <m:oMath>
+        <m:sSub>
+          <m:sSubPr>
+            <m:ctrlPr>
+              <w:rPr>
+                <w:rFonts w:ascii="Cambria Math" w:eastAsiaTheme="minorEastAsia" w:hAnsi="Cambria Math"/>
+                <w:i/>
+                <w:sz w:val="20"/>
+                <w:szCs w:val="20"/>
+              </w:rPr>
+            </m:ctrlPr>
+          </m:sSubPr>
+          <m:e>
+            <m:r>
+              <w:rPr>
+                <w:rFonts w:ascii="Cambria Math" w:eastAsiaTheme="minorEastAsia" w:hAnsi="Cambria Math"/>
+                <w:sz w:val="20"/>
+                <w:szCs w:val="20"/>
+              </w:rPr>
+              <m:t>p</m:t>
+            </m:r>
+          </m:e>
+          <m:sub>
+            <m:r>
+              <w:rPr>
+                <w:rFonts w:ascii="Cambria Math" w:eastAsiaTheme="minorEastAsia" w:hAnsi="Cambria Math"/>
+                <w:sz w:val="20"/>
+                <w:szCs w:val="20"/>
+              </w:rPr>
+              <m:t>n</m:t>
+            </m:r>
+          </m:sub>
+        </m:sSub>
+      </m:oMath>
+      <w:r>
+        <w:rPr>
+          <w:rFonts w:ascii="Century" w:eastAsiaTheme="minorEastAsia" w:hAnsi="Century"/>
+          <w:sz w:val="20"/>
+          <w:szCs w:val="20"/>
+        </w:rPr>
+        <w:t xml:space="preserve"> de los 4 pixeles más cercanos al punto de cruce</w:t>
+      </w:r>
+    </w:p>
+    <w:p>
+      <w:pPr>
+        <w:pStyle w:val="Prrafodelista"/>
+        <w:numPr>
+          <w:ilvl w:val="1"/>
+          <w:numId w:val="5"/>
+        </w:numPr>
+        <w:ind w:right="900"/>
+        <w:jc w:val="both"/>
+        <w:rPr>
+          <w:rFonts w:ascii="Century" w:eastAsiaTheme="minorEastAsia" w:hAnsi="Century"/>
+          <w:sz w:val="20"/>
+          <w:szCs w:val="20"/>
+        </w:rPr>
+      </w:pPr>
+      <w:r>
+        <w:rPr>
+          <w:rFonts w:ascii="Century" w:eastAsiaTheme="minorEastAsia" w:hAnsi="Century"/>
+          <w:sz w:val="20"/>
+          <w:szCs w:val="20"/>
+        </w:rPr>
+        <w:t xml:space="preserve">Se obtiene el peso correspondiente a cada plano </w:t>
+      </w:r>
+      <m:oMath>
+        <m:sSub>
+          <m:sSubPr>
+            <m:ctrlPr>
+              <w:rPr>
+                <w:rFonts w:ascii="Cambria Math" w:eastAsiaTheme="minorEastAsia" w:hAnsi="Cambria Math"/>
+                <w:i/>
+                <w:sz w:val="20"/>
+                <w:szCs w:val="20"/>
+              </w:rPr>
+            </m:ctrlPr>
+          </m:sSubPr>
+          <m:e>
+            <m:r>
+              <w:rPr>
+                <w:rFonts w:ascii="Cambria Math" w:eastAsiaTheme="minorEastAsia" w:hAnsi="Cambria Math"/>
+                <w:sz w:val="20"/>
+                <w:szCs w:val="20"/>
+              </w:rPr>
+              <m:t>I</m:t>
+            </m:r>
+          </m:e>
+          <m:sub>
+            <m:r>
+              <w:rPr>
+                <w:rFonts w:ascii="Cambria Math" w:eastAsiaTheme="minorEastAsia" w:hAnsi="Cambria Math"/>
+                <w:sz w:val="20"/>
+                <w:szCs w:val="20"/>
+              </w:rPr>
+              <m:t>n</m:t>
+            </m:r>
+          </m:sub>
+        </m:sSub>
+      </m:oMath>
+    </w:p>
+    <w:p>
+      <w:pPr>
+        <w:ind w:left="851" w:right="900"/>
+        <w:jc w:val="both"/>
+        <w:rPr>
+          <w:rFonts w:ascii="Century" w:eastAsiaTheme="minorEastAsia" w:hAnsi="Century"/>
+          <w:sz w:val="20"/>
+          <w:szCs w:val="20"/>
+        </w:rPr>
+      </w:pPr>
+      <m:oMathPara>
+        <m:oMath>
+          <m:r>
+            <w:rPr>
+              <w:rFonts w:ascii="Cambria Math" w:eastAsiaTheme="minorEastAsia" w:hAnsi="Cambria Math"/>
+              <w:sz w:val="20"/>
+              <w:szCs w:val="20"/>
+            </w:rPr>
+            <m:t xml:space="preserve">si </m:t>
+          </m:r>
+          <m:sSub>
+            <m:sSubPr>
+              <m:ctrlPr>
+                <w:rPr>
+                  <w:rFonts w:ascii="Cambria Math" w:eastAsiaTheme="minorEastAsia" w:hAnsi="Cambria Math"/>
+                  <w:i/>
+                  <w:sz w:val="20"/>
+                  <w:szCs w:val="20"/>
+                </w:rPr>
+              </m:ctrlPr>
+            </m:sSubPr>
+            <m:e>
+              <m:r>
+                <w:rPr>
+                  <w:rFonts w:ascii="Cambria Math" w:eastAsiaTheme="minorEastAsia" w:hAnsi="Cambria Math"/>
+                  <w:sz w:val="20"/>
+                  <w:szCs w:val="20"/>
+                </w:rPr>
+                <m:t>d</m:t>
+              </m:r>
+            </m:e>
+            <m:sub>
+              <m:r>
+                <w:rPr>
+                  <w:rFonts w:ascii="Cambria Math" w:eastAsiaTheme="minorEastAsia" w:hAnsi="Cambria Math"/>
+                  <w:sz w:val="20"/>
+                  <w:szCs w:val="20"/>
+                </w:rPr>
+                <m:t>n</m:t>
+              </m:r>
+            </m:sub>
+          </m:sSub>
+          <m:r>
+            <w:rPr>
+              <w:rFonts w:ascii="Cambria Math" w:eastAsiaTheme="minorEastAsia" w:hAnsi="Cambria Math"/>
+              <w:sz w:val="20"/>
+              <w:szCs w:val="20"/>
+            </w:rPr>
+            <m:t>&lt;</m:t>
+          </m:r>
+          <m:sSub>
+            <m:sSubPr>
+              <m:ctrlPr>
+                <w:rPr>
+                  <w:rFonts w:ascii="Cambria Math" w:eastAsiaTheme="minorEastAsia" w:hAnsi="Cambria Math"/>
+                  <w:i/>
+                  <w:sz w:val="20"/>
+                  <w:szCs w:val="20"/>
+                </w:rPr>
+              </m:ctrlPr>
+            </m:sSubPr>
+            <m:e>
+              <m:r>
+                <w:rPr>
+                  <w:rFonts w:ascii="Cambria Math" w:eastAsiaTheme="minorEastAsia" w:hAnsi="Cambria Math"/>
+                  <w:sz w:val="20"/>
+                  <w:szCs w:val="20"/>
+                </w:rPr>
+                <m:t>d</m:t>
+              </m:r>
+            </m:e>
+            <m:sub>
+              <m:r>
+                <w:rPr>
+                  <w:rFonts w:ascii="Cambria Math" w:eastAsiaTheme="minorEastAsia" w:hAnsi="Cambria Math"/>
+                  <w:sz w:val="20"/>
+                  <w:szCs w:val="20"/>
+                </w:rPr>
+                <m:t>max</m:t>
+              </m:r>
+            </m:sub>
+          </m:sSub>
+          <m:r>
+            <w:rPr>
+              <w:rFonts w:ascii="Cambria Math" w:eastAsiaTheme="minorEastAsia" w:hAnsi="Cambria Math"/>
+              <w:sz w:val="20"/>
+              <w:szCs w:val="20"/>
+            </w:rPr>
+            <m:t>⇒</m:t>
+          </m:r>
+          <m:sSub>
+            <m:sSubPr>
+              <m:ctrlPr>
+                <w:rPr>
+                  <w:rFonts w:ascii="Cambria Math" w:eastAsiaTheme="minorEastAsia" w:hAnsi="Cambria Math"/>
+                  <w:i/>
+                  <w:sz w:val="20"/>
+                  <w:szCs w:val="20"/>
+                </w:rPr>
+              </m:ctrlPr>
+            </m:sSubPr>
+            <m:e>
+              <m:r>
+                <w:rPr>
+                  <w:rFonts w:ascii="Cambria Math" w:eastAsiaTheme="minorEastAsia" w:hAnsi="Cambria Math"/>
+                  <w:sz w:val="20"/>
+                  <w:szCs w:val="20"/>
+                </w:rPr>
+                <m:t>w</m:t>
+              </m:r>
+            </m:e>
+            <m:sub>
+              <m:r>
+                <w:rPr>
+                  <w:rFonts w:ascii="Cambria Math" w:eastAsiaTheme="minorEastAsia" w:hAnsi="Cambria Math"/>
+                  <w:sz w:val="20"/>
+                  <w:szCs w:val="20"/>
+                </w:rPr>
+                <m:t>n</m:t>
+              </m:r>
+            </m:sub>
+          </m:sSub>
+          <m:r>
+            <w:rPr>
+              <w:rFonts w:ascii="Cambria Math" w:eastAsiaTheme="minorEastAsia" w:hAnsi="Cambria Math"/>
+              <w:sz w:val="20"/>
+              <w:szCs w:val="20"/>
+            </w:rPr>
+            <m:t>=1-</m:t>
+          </m:r>
+          <m:sSub>
+            <m:sSubPr>
+              <m:ctrlPr>
+                <w:rPr>
+                  <w:rFonts w:ascii="Cambria Math" w:eastAsiaTheme="minorEastAsia" w:hAnsi="Cambria Math"/>
+                  <w:i/>
+                  <w:sz w:val="20"/>
+                  <w:szCs w:val="20"/>
+                </w:rPr>
+              </m:ctrlPr>
+            </m:sSubPr>
+            <m:e>
+              <m:r>
+                <w:rPr>
+                  <w:rFonts w:ascii="Cambria Math" w:eastAsiaTheme="minorEastAsia" w:hAnsi="Cambria Math"/>
+                  <w:sz w:val="20"/>
+                  <w:szCs w:val="20"/>
+                </w:rPr>
+                <m:t>d</m:t>
+              </m:r>
+            </m:e>
+            <m:sub>
+              <m:r>
+                <w:rPr>
+                  <w:rFonts w:ascii="Cambria Math" w:eastAsiaTheme="minorEastAsia" w:hAnsi="Cambria Math"/>
+                  <w:sz w:val="20"/>
+                  <w:szCs w:val="20"/>
+                </w:rPr>
+                <m:t>n</m:t>
+              </m:r>
+            </m:sub>
+          </m:sSub>
+          <m:r>
+            <w:rPr>
+              <w:rFonts w:ascii="Cambria Math" w:eastAsiaTheme="minorEastAsia" w:hAnsi="Cambria Math"/>
+              <w:sz w:val="20"/>
+              <w:szCs w:val="20"/>
+            </w:rPr>
+            <m:t>/</m:t>
+          </m:r>
+          <m:sSub>
+            <m:sSubPr>
+              <m:ctrlPr>
+                <w:rPr>
+                  <w:rFonts w:ascii="Cambria Math" w:eastAsiaTheme="minorEastAsia" w:hAnsi="Cambria Math"/>
+                  <w:i/>
+                  <w:sz w:val="20"/>
+                  <w:szCs w:val="20"/>
+                </w:rPr>
+              </m:ctrlPr>
+            </m:sSubPr>
+            <m:e>
+              <m:r>
+                <w:rPr>
+                  <w:rFonts w:ascii="Cambria Math" w:eastAsiaTheme="minorEastAsia" w:hAnsi="Cambria Math"/>
+                  <w:sz w:val="20"/>
+                  <w:szCs w:val="20"/>
+                </w:rPr>
+                <m:t>d</m:t>
+              </m:r>
+            </m:e>
+            <m:sub>
+              <m:r>
+                <w:rPr>
+                  <w:rFonts w:ascii="Cambria Math" w:eastAsiaTheme="minorEastAsia" w:hAnsi="Cambria Math"/>
+                  <w:sz w:val="20"/>
+                  <w:szCs w:val="20"/>
+                </w:rPr>
+                <m:t>max</m:t>
+              </m:r>
+            </m:sub>
+          </m:sSub>
+        </m:oMath>
+      </m:oMathPara>
+    </w:p>
+    <w:p>
+      <w:pPr>
+        <w:ind w:left="851" w:right="900"/>
+        <w:jc w:val="both"/>
+        <w:rPr>
+          <w:rFonts w:ascii="Century" w:eastAsiaTheme="minorEastAsia" w:hAnsi="Century"/>
+          <w:sz w:val="20"/>
+          <w:szCs w:val="20"/>
+        </w:rPr>
+      </w:pPr>
+      <m:oMathPara>
+        <m:oMath>
+          <m:r>
+            <w:rPr>
+              <w:rFonts w:ascii="Cambria Math" w:eastAsiaTheme="minorEastAsia" w:hAnsi="Cambria Math"/>
+              <w:sz w:val="20"/>
+              <w:szCs w:val="20"/>
+            </w:rPr>
+            <m:t xml:space="preserve">si </m:t>
+          </m:r>
+          <m:sSub>
+            <m:sSubPr>
+              <m:ctrlPr>
+                <w:rPr>
+                  <w:rFonts w:ascii="Cambria Math" w:eastAsiaTheme="minorEastAsia" w:hAnsi="Cambria Math"/>
+                  <w:i/>
+                  <w:sz w:val="20"/>
+                  <w:szCs w:val="20"/>
+                </w:rPr>
+              </m:ctrlPr>
+            </m:sSubPr>
+            <m:e>
+              <m:r>
+                <w:rPr>
+                  <w:rFonts w:ascii="Cambria Math" w:eastAsiaTheme="minorEastAsia" w:hAnsi="Cambria Math"/>
+                  <w:sz w:val="20"/>
+                  <w:szCs w:val="20"/>
+                </w:rPr>
+                <m:t>d</m:t>
+              </m:r>
+            </m:e>
+            <m:sub>
+              <m:r>
+                <w:rPr>
+                  <w:rFonts w:ascii="Cambria Math" w:eastAsiaTheme="minorEastAsia" w:hAnsi="Cambria Math"/>
+                  <w:sz w:val="20"/>
+                  <w:szCs w:val="20"/>
+                </w:rPr>
+                <m:t>n</m:t>
+              </m:r>
+            </m:sub>
+          </m:sSub>
+          <m:r>
+            <w:rPr>
+              <w:rFonts w:ascii="Cambria Math" w:eastAsiaTheme="minorEastAsia" w:hAnsi="Cambria Math"/>
+              <w:sz w:val="20"/>
+              <w:szCs w:val="20"/>
+            </w:rPr>
+            <m:t>≥</m:t>
+          </m:r>
+          <m:sSub>
+            <m:sSubPr>
+              <m:ctrlPr>
+                <w:rPr>
+                  <w:rFonts w:ascii="Cambria Math" w:eastAsiaTheme="minorEastAsia" w:hAnsi="Cambria Math"/>
+                  <w:i/>
+                  <w:sz w:val="20"/>
+                  <w:szCs w:val="20"/>
+                </w:rPr>
+              </m:ctrlPr>
+            </m:sSubPr>
+            <m:e>
+              <m:r>
+                <w:rPr>
+                  <w:rFonts w:ascii="Cambria Math" w:eastAsiaTheme="minorEastAsia" w:hAnsi="Cambria Math"/>
+                  <w:sz w:val="20"/>
+                  <w:szCs w:val="20"/>
+                </w:rPr>
+                <m:t>d</m:t>
+              </m:r>
+            </m:e>
+            <m:sub>
+              <m:r>
+                <w:rPr>
+                  <w:rFonts w:ascii="Cambria Math" w:eastAsiaTheme="minorEastAsia" w:hAnsi="Cambria Math"/>
+                  <w:sz w:val="20"/>
+                  <w:szCs w:val="20"/>
+                </w:rPr>
+                <m:t>max</m:t>
+              </m:r>
+            </m:sub>
+          </m:sSub>
+          <m:r>
+            <w:rPr>
+              <w:rFonts w:ascii="Cambria Math" w:eastAsiaTheme="minorEastAsia" w:hAnsi="Cambria Math"/>
+              <w:sz w:val="20"/>
+              <w:szCs w:val="20"/>
+            </w:rPr>
+            <m:t>⇒</m:t>
+          </m:r>
+          <m:sSub>
+            <m:sSubPr>
+              <m:ctrlPr>
+                <w:rPr>
+                  <w:rFonts w:ascii="Cambria Math" w:eastAsiaTheme="minorEastAsia" w:hAnsi="Cambria Math"/>
+                  <w:i/>
+                  <w:sz w:val="20"/>
+                  <w:szCs w:val="20"/>
+                </w:rPr>
+              </m:ctrlPr>
+            </m:sSubPr>
+            <m:e>
+              <m:r>
+                <w:rPr>
+                  <w:rFonts w:ascii="Cambria Math" w:eastAsiaTheme="minorEastAsia" w:hAnsi="Cambria Math"/>
+                  <w:sz w:val="20"/>
+                  <w:szCs w:val="20"/>
+                </w:rPr>
+                <m:t>w</m:t>
+              </m:r>
+            </m:e>
+            <m:sub>
+              <m:r>
+                <w:rPr>
+                  <w:rFonts w:ascii="Cambria Math" w:eastAsiaTheme="minorEastAsia" w:hAnsi="Cambria Math"/>
+                  <w:sz w:val="20"/>
+                  <w:szCs w:val="20"/>
+                </w:rPr>
+                <m:t>n</m:t>
+              </m:r>
+            </m:sub>
+          </m:sSub>
+          <m:r>
+            <w:rPr>
+              <w:rFonts w:ascii="Cambria Math" w:eastAsiaTheme="minorEastAsia" w:hAnsi="Cambria Math"/>
+              <w:sz w:val="20"/>
+              <w:szCs w:val="20"/>
+            </w:rPr>
+            <m:t xml:space="preserve">=0 </m:t>
+          </m:r>
+        </m:oMath>
+      </m:oMathPara>
+    </w:p>
+    <w:p>
+      <w:pPr>
+        <w:pStyle w:val="Prrafodelista"/>
+        <w:numPr>
+          <w:ilvl w:val="0"/>
+          <w:numId w:val="5"/>
+        </w:numPr>
+        <w:ind w:right="900"/>
+        <w:jc w:val="both"/>
+        <w:rPr>
+          <w:rFonts w:ascii="Century" w:eastAsiaTheme="minorEastAsia" w:hAnsi="Century"/>
+          <w:sz w:val="20"/>
+          <w:szCs w:val="20"/>
+        </w:rPr>
+      </w:pPr>
+      <w:r>
+        <w:rPr>
+          <w:rFonts w:ascii="Century" w:eastAsiaTheme="minorEastAsia" w:hAnsi="Century"/>
+          <w:sz w:val="20"/>
+          <w:szCs w:val="20"/>
+        </w:rPr>
+        <w:t xml:space="preserve">El valor final de </w:t>
+      </w:r>
+      <m:oMath>
+        <m:r>
+          <w:rPr>
+            <w:rFonts w:ascii="Cambria Math" w:eastAsiaTheme="minorEastAsia" w:hAnsi="Cambria Math"/>
+            <w:sz w:val="20"/>
+            <w:szCs w:val="20"/>
+          </w:rPr>
+          <m:t>v</m:t>
+        </m:r>
+      </m:oMath>
+      <w:r>
+        <w:rPr>
+          <w:rFonts w:ascii="Century" w:eastAsiaTheme="minorEastAsia" w:hAnsi="Century"/>
+          <w:sz w:val="20"/>
+          <w:szCs w:val="20"/>
+        </w:rPr>
+        <w:t xml:space="preserve"> se obtiene como el promedio de los resultados de la ponderación por distancia. </w:t>
+      </w:r>
+    </w:p>
+    <w:p>
+      <w:pPr>
+        <w:pStyle w:val="Prrafodelista"/>
+        <w:ind w:left="1211" w:right="900"/>
+        <w:jc w:val="both"/>
+        <w:rPr>
+          <w:rFonts w:ascii="Century" w:eastAsiaTheme="minorEastAsia" w:hAnsi="Century"/>
+          <w:sz w:val="20"/>
+          <w:szCs w:val="20"/>
+        </w:rPr>
+      </w:pPr>
+      <m:oMathPara>
+        <m:oMath>
+          <m:r>
+            <w:rPr>
+              <w:rFonts w:ascii="Cambria Math" w:eastAsiaTheme="minorEastAsia" w:hAnsi="Cambria Math"/>
+              <w:sz w:val="20"/>
+              <w:szCs w:val="20"/>
+            </w:rPr>
+            <m:t>v=</m:t>
+          </m:r>
+          <m:d>
+            <m:dPr>
+              <m:ctrlPr>
+                <w:rPr>
+                  <w:rFonts w:ascii="Cambria Math" w:eastAsiaTheme="minorEastAsia" w:hAnsi="Cambria Math"/>
+                  <w:i/>
+                  <w:sz w:val="20"/>
+                  <w:szCs w:val="20"/>
+                </w:rPr>
+              </m:ctrlPr>
+            </m:dPr>
+            <m:e>
+              <m:sSub>
+                <m:sSubPr>
+                  <m:ctrlPr>
+                    <w:rPr>
+                      <w:rFonts w:ascii="Cambria Math" w:eastAsiaTheme="minorEastAsia" w:hAnsi="Cambria Math"/>
+                      <w:i/>
+                      <w:sz w:val="20"/>
+                      <w:szCs w:val="20"/>
+                    </w:rPr>
+                  </m:ctrlPr>
+                </m:sSubPr>
+                <m:e>
+                  <m:r>
+                    <w:rPr>
+                      <w:rFonts w:ascii="Cambria Math" w:eastAsiaTheme="minorEastAsia" w:hAnsi="Cambria Math"/>
+                      <w:sz w:val="20"/>
+                      <w:szCs w:val="20"/>
+                    </w:rPr>
+                    <m:t>w</m:t>
+                  </m:r>
+                </m:e>
+                <m:sub>
+                  <m:r>
+                    <w:rPr>
+                      <w:rFonts w:ascii="Cambria Math" w:eastAsiaTheme="minorEastAsia" w:hAnsi="Cambria Math"/>
+                      <w:sz w:val="20"/>
+                      <w:szCs w:val="20"/>
+                    </w:rPr>
+                    <m:t>1</m:t>
+                  </m:r>
+                </m:sub>
+              </m:sSub>
+              <m:sSub>
+                <m:sSubPr>
+                  <m:ctrlPr>
+                    <w:rPr>
+                      <w:rFonts w:ascii="Cambria Math" w:eastAsiaTheme="minorEastAsia" w:hAnsi="Cambria Math"/>
+                      <w:i/>
+                      <w:sz w:val="20"/>
+                      <w:szCs w:val="20"/>
+                    </w:rPr>
+                  </m:ctrlPr>
+                </m:sSubPr>
+                <m:e>
+                  <m:r>
+                    <w:rPr>
+                      <w:rFonts w:ascii="Cambria Math" w:eastAsiaTheme="minorEastAsia" w:hAnsi="Cambria Math"/>
+                      <w:sz w:val="20"/>
+                      <w:szCs w:val="20"/>
+                    </w:rPr>
+                    <m:t>*p</m:t>
+                  </m:r>
+                </m:e>
+                <m:sub>
+                  <m:r>
+                    <w:rPr>
+                      <w:rFonts w:ascii="Cambria Math" w:eastAsiaTheme="minorEastAsia" w:hAnsi="Cambria Math"/>
+                      <w:sz w:val="20"/>
+                      <w:szCs w:val="20"/>
+                    </w:rPr>
+                    <m:t>1</m:t>
+                  </m:r>
+                </m:sub>
+              </m:sSub>
+              <m:r>
+                <w:rPr>
+                  <w:rFonts w:ascii="Cambria Math" w:eastAsiaTheme="minorEastAsia" w:hAnsi="Cambria Math"/>
+                  <w:sz w:val="20"/>
+                  <w:szCs w:val="20"/>
+                </w:rPr>
+                <m:t>+</m:t>
+              </m:r>
+              <m:sSub>
+                <m:sSubPr>
+                  <m:ctrlPr>
+                    <w:rPr>
+                      <w:rFonts w:ascii="Cambria Math" w:eastAsiaTheme="minorEastAsia" w:hAnsi="Cambria Math"/>
+                      <w:i/>
+                      <w:sz w:val="20"/>
+                      <w:szCs w:val="20"/>
+                    </w:rPr>
+                  </m:ctrlPr>
+                </m:sSubPr>
+                <m:e>
+                  <m:r>
+                    <w:rPr>
+                      <w:rFonts w:ascii="Cambria Math" w:eastAsiaTheme="minorEastAsia" w:hAnsi="Cambria Math"/>
+                      <w:sz w:val="20"/>
+                      <w:szCs w:val="20"/>
+                    </w:rPr>
+                    <m:t>w</m:t>
+                  </m:r>
+                </m:e>
+                <m:sub>
+                  <m:r>
+                    <w:rPr>
+                      <w:rFonts w:ascii="Cambria Math" w:eastAsiaTheme="minorEastAsia" w:hAnsi="Cambria Math"/>
+                      <w:sz w:val="20"/>
+                      <w:szCs w:val="20"/>
+                    </w:rPr>
+                    <m:t>2</m:t>
+                  </m:r>
+                </m:sub>
+              </m:sSub>
+              <m:r>
+                <w:rPr>
+                  <w:rFonts w:ascii="Cambria Math" w:eastAsiaTheme="minorEastAsia" w:hAnsi="Cambria Math"/>
+                  <w:sz w:val="20"/>
+                  <w:szCs w:val="20"/>
+                </w:rPr>
+                <m:t>*</m:t>
+              </m:r>
+              <m:sSub>
+                <m:sSubPr>
+                  <m:ctrlPr>
+                    <w:rPr>
+                      <w:rFonts w:ascii="Cambria Math" w:eastAsiaTheme="minorEastAsia" w:hAnsi="Cambria Math"/>
+                      <w:i/>
+                      <w:sz w:val="20"/>
+                      <w:szCs w:val="20"/>
+                    </w:rPr>
+                  </m:ctrlPr>
+                </m:sSubPr>
+                <m:e>
+                  <m:r>
+                    <w:rPr>
+                      <w:rFonts w:ascii="Cambria Math" w:eastAsiaTheme="minorEastAsia" w:hAnsi="Cambria Math"/>
+                      <w:sz w:val="20"/>
+                      <w:szCs w:val="20"/>
+                    </w:rPr>
+                    <m:t>p</m:t>
+                  </m:r>
+                </m:e>
+                <m:sub>
+                  <m:r>
+                    <w:rPr>
+                      <w:rFonts w:ascii="Cambria Math" w:eastAsiaTheme="minorEastAsia" w:hAnsi="Cambria Math"/>
+                      <w:sz w:val="20"/>
+                      <w:szCs w:val="20"/>
+                    </w:rPr>
+                    <m:t>2</m:t>
+                  </m:r>
+                </m:sub>
+              </m:sSub>
+            </m:e>
+          </m:d>
+          <m:r>
+            <w:rPr>
+              <w:rFonts w:ascii="Cambria Math" w:eastAsiaTheme="minorEastAsia" w:hAnsi="Cambria Math"/>
+              <w:sz w:val="20"/>
+              <w:szCs w:val="20"/>
+            </w:rPr>
+            <m:t>/2</m:t>
+          </m:r>
+        </m:oMath>
+      </m:oMathPara>
+    </w:p>
+    <w:p>
+      <w:pPr>
+        <w:jc w:val="center"/>
+        <w:rPr>
+          <w:rFonts w:ascii="Century" w:eastAsiaTheme="minorEastAsia" w:hAnsi="Century"/>
+          <w:noProof/>
+          <w:sz w:val="24"/>
+          <w:szCs w:val="20"/>
+          <w:lang w:eastAsia="es-MX"/>
+        </w:rPr>
+      </w:pPr>
+    </w:p>
+    <w:p>
+      <w:pPr>
+        <w:jc w:val="center"/>
+        <w:rPr>
+          <w:rFonts w:ascii="Century" w:eastAsiaTheme="minorEastAsia" w:hAnsi="Century"/>
+          <w:sz w:val="24"/>
+          <w:szCs w:val="20"/>
+        </w:rPr>
+      </w:pPr>
+      <w:r>
+        <w:rPr>
+          <w:rFonts w:ascii="Century" w:eastAsiaTheme="minorEastAsia" w:hAnsi="Century"/>
+          <w:noProof/>
+          <w:sz w:val="24"/>
+          <w:szCs w:val="20"/>
+          <w:lang w:eastAsia="es-MX"/>
+        </w:rPr>
+        <w:drawing>
+          <wp:inline distT="0" distB="0" distL="0" distR="0" wp14:anchorId="39E7EEAE" wp14:editId="11BC50FF">
+            <wp:extent cx="3588244" cy="2238375"/>
+            <wp:effectExtent l="0" t="0" r="0" b="0"/>
+            <wp:docPr id="7" name="Imagen 7"/>
+            <wp:cNvGraphicFramePr>
+              <a:graphicFrameLocks xmlns:a="http://schemas.openxmlformats.org/drawingml/2006/main" noChangeAspect="1"/>
+            </wp:cNvGraphicFramePr>
+            <a:graphic xmlns:a="http://schemas.openxmlformats.org/drawingml/2006/main">
+              <a:graphicData uri="http://schemas.openxmlformats.org/drawingml/2006/picture">
+                <pic:pic xmlns:pic="http://schemas.openxmlformats.org/drawingml/2006/picture">
+                  <pic:nvPicPr>
+                    <pic:cNvPr id="7" name="Reconstruccion.jpg"/>
+                    <pic:cNvPicPr/>
+                  </pic:nvPicPr>
+                  <pic:blipFill rotWithShape="1">
+                    <a:blip r:embed="rId15">
+                      <a:extLst>
+                        <a:ext uri="{28A0092B-C50C-407E-A947-70E740481C1C}">
+                          <a14:useLocalDpi xmlns:a14="http://schemas.microsoft.com/office/drawing/2010/main" val="0"/>
+                        </a:ext>
+                      </a:extLst>
+                    </a:blip>
+                    <a:srcRect t="6439" b="10391"/>
+                    <a:stretch/>
+                  </pic:blipFill>
+                  <pic:spPr bwMode="auto">
+                    <a:xfrm>
+                      <a:off x="0" y="0"/>
+                      <a:ext cx="3605922" cy="2249403"/>
+                    </a:xfrm>
+                    <a:prstGeom prst="rect">
+                      <a:avLst/>
+                    </a:prstGeom>
+                    <a:ln>
+                      <a:noFill/>
+                    </a:ln>
+                    <a:extLst>
+                      <a:ext uri="{53640926-AAD7-44D8-BBD7-CCE9431645EC}">
+                        <a14:shadowObscured xmlns:a14="http://schemas.microsoft.com/office/drawing/2010/main"/>
+                      </a:ext>
+                    </a:extLst>
+                  </pic:spPr>
+                </pic:pic>
+              </a:graphicData>
+            </a:graphic>
+          </wp:inline>
+        </w:drawing>
+      </w:r>
+    </w:p>
+    <w:p>
+      <w:pPr>
+        <w:jc w:val="center"/>
+        <w:rPr>
+          <w:rFonts w:ascii="Century" w:eastAsiaTheme="minorEastAsia" w:hAnsi="Century"/>
+          <w:sz w:val="20"/>
+          <w:szCs w:val="20"/>
+        </w:rPr>
+      </w:pPr>
+      <w:r>
+        <w:rPr>
+          <w:rFonts w:ascii="Century" w:eastAsiaTheme="minorEastAsia" w:hAnsi="Century"/>
+          <w:sz w:val="20"/>
+          <w:szCs w:val="20"/>
+        </w:rPr>
+        <w:t>Figura 8</w:t>
+      </w:r>
+      <w:r>
+        <w:rPr>
+          <w:rFonts w:ascii="Century" w:eastAsiaTheme="minorEastAsia" w:hAnsi="Century"/>
+          <w:sz w:val="20"/>
+          <w:szCs w:val="20"/>
+        </w:rPr>
+        <w:t xml:space="preserve">. Método de </w:t>
+      </w:r>
+      <w:proofErr w:type="spellStart"/>
+      <w:r>
+        <w:rPr>
+          <w:rFonts w:ascii="Century" w:eastAsiaTheme="minorEastAsia" w:hAnsi="Century"/>
+          <w:sz w:val="20"/>
+          <w:szCs w:val="20"/>
+        </w:rPr>
+        <w:t>Trobaugh</w:t>
+      </w:r>
+      <w:proofErr w:type="spellEnd"/>
+      <w:r>
+        <w:rPr>
+          <w:rFonts w:ascii="Century" w:eastAsiaTheme="minorEastAsia" w:hAnsi="Century"/>
+          <w:sz w:val="20"/>
+          <w:szCs w:val="20"/>
+        </w:rPr>
+        <w:t xml:space="preserve"> </w:t>
+      </w:r>
+      <w:r>
+        <w:rPr>
+          <w:rFonts w:ascii="Century" w:eastAsiaTheme="minorEastAsia" w:hAnsi="Century"/>
+          <w:i/>
+          <w:sz w:val="20"/>
+          <w:szCs w:val="20"/>
+        </w:rPr>
+        <w:t>et al.</w:t>
+      </w:r>
+      <w:r>
+        <w:rPr>
+          <w:rFonts w:ascii="Century" w:eastAsiaTheme="minorEastAsia" w:hAnsi="Century"/>
+          <w:sz w:val="20"/>
+          <w:szCs w:val="20"/>
+        </w:rPr>
+        <w:t xml:space="preserve"> </w:t>
+      </w:r>
+      <w:proofErr w:type="gramStart"/>
+      <w:r>
+        <w:rPr>
+          <w:rFonts w:ascii="Century" w:eastAsiaTheme="minorEastAsia" w:hAnsi="Century"/>
+          <w:sz w:val="20"/>
+          <w:szCs w:val="20"/>
+        </w:rPr>
+        <w:t>para</w:t>
+      </w:r>
+      <w:proofErr w:type="gramEnd"/>
+      <w:r>
+        <w:rPr>
+          <w:rFonts w:ascii="Century" w:eastAsiaTheme="minorEastAsia" w:hAnsi="Century"/>
+          <w:sz w:val="20"/>
+          <w:szCs w:val="20"/>
+        </w:rPr>
+        <w:t xml:space="preserve"> la reconstrucción de volúmenes</w:t>
+      </w:r>
+    </w:p>
+    <w:p>
+      <w:pPr>
+        <w:jc w:val="both"/>
+        <w:rPr>
+          <w:rFonts w:ascii="Century" w:eastAsiaTheme="minorEastAsia" w:hAnsi="Century"/>
+          <w:sz w:val="24"/>
+          <w:szCs w:val="20"/>
+        </w:rPr>
+      </w:pPr>
+      <w:r>
+        <w:rPr>
+          <w:rFonts w:ascii="Century" w:eastAsiaTheme="minorEastAsia" w:hAnsi="Century"/>
+          <w:sz w:val="24"/>
+          <w:szCs w:val="20"/>
+        </w:rPr>
+        <w:lastRenderedPageBreak/>
+        <w:t xml:space="preserve">La interpolación ponderada por distancia evita de cierta manera que objetos lejanos al </w:t>
+      </w:r>
+      <w:proofErr w:type="spellStart"/>
+      <w:r>
+        <w:rPr>
+          <w:rFonts w:ascii="Century" w:eastAsiaTheme="minorEastAsia" w:hAnsi="Century"/>
+          <w:sz w:val="24"/>
+          <w:szCs w:val="20"/>
+        </w:rPr>
+        <w:t>voxel</w:t>
+      </w:r>
+      <w:proofErr w:type="spellEnd"/>
+      <w:r>
+        <w:rPr>
+          <w:rFonts w:ascii="Century" w:eastAsiaTheme="minorEastAsia" w:hAnsi="Century"/>
+          <w:sz w:val="24"/>
+          <w:szCs w:val="20"/>
+        </w:rPr>
+        <w:t xml:space="preserve"> generen artefactos</w:t>
+      </w:r>
+      <w:r>
+        <w:rPr>
+          <w:rFonts w:ascii="Century" w:eastAsiaTheme="minorEastAsia" w:hAnsi="Century"/>
+          <w:sz w:val="24"/>
+          <w:szCs w:val="20"/>
+        </w:rPr>
+        <w:t xml:space="preserve"> no deseados en la reconstrucci</w:t>
+      </w:r>
+      <w:r>
+        <w:rPr>
+          <w:rFonts w:ascii="Century" w:eastAsiaTheme="minorEastAsia" w:hAnsi="Century"/>
+          <w:sz w:val="24"/>
+          <w:szCs w:val="20"/>
+        </w:rPr>
+        <w:t>ón;</w:t>
+      </w:r>
+      <w:r>
+        <w:rPr>
+          <w:rFonts w:ascii="Century" w:eastAsiaTheme="minorEastAsia" w:hAnsi="Century"/>
+          <w:sz w:val="24"/>
+          <w:szCs w:val="20"/>
+        </w:rPr>
+        <w:t xml:space="preserve"> </w:t>
+      </w:r>
+      <m:oMath>
+        <m:sSub>
+          <m:sSubPr>
+            <m:ctrlPr>
+              <w:rPr>
+                <w:rFonts w:ascii="Cambria Math" w:eastAsiaTheme="minorEastAsia" w:hAnsi="Cambria Math"/>
+                <w:i/>
+                <w:sz w:val="24"/>
+                <w:szCs w:val="20"/>
+              </w:rPr>
+            </m:ctrlPr>
+          </m:sSubPr>
+          <m:e>
+            <m:r>
+              <w:rPr>
+                <w:rFonts w:ascii="Cambria Math" w:eastAsiaTheme="minorEastAsia" w:hAnsi="Cambria Math"/>
+                <w:sz w:val="24"/>
+                <w:szCs w:val="20"/>
+              </w:rPr>
+              <m:t>d</m:t>
+            </m:r>
+          </m:e>
+          <m:sub>
+            <m:r>
+              <w:rPr>
+                <w:rFonts w:ascii="Cambria Math" w:eastAsiaTheme="minorEastAsia" w:hAnsi="Cambria Math"/>
+                <w:sz w:val="24"/>
+                <w:szCs w:val="20"/>
+              </w:rPr>
+              <m:t>max</m:t>
+            </m:r>
+          </m:sub>
+        </m:sSub>
+      </m:oMath>
+      <w:r>
+        <w:rPr>
+          <w:rFonts w:ascii="Century" w:eastAsiaTheme="minorEastAsia" w:hAnsi="Century"/>
+          <w:sz w:val="24"/>
+          <w:szCs w:val="20"/>
+        </w:rPr>
+        <w:t xml:space="preserve"> define la máxima distancia en la cual se deben de buscar los pixeles vecinos. Si </w:t>
+      </w:r>
+      <m:oMath>
+        <m:sSub>
+          <m:sSubPr>
+            <m:ctrlPr>
+              <w:rPr>
+                <w:rFonts w:ascii="Cambria Math" w:eastAsiaTheme="minorEastAsia" w:hAnsi="Cambria Math"/>
+                <w:i/>
+                <w:sz w:val="24"/>
+                <w:szCs w:val="20"/>
+              </w:rPr>
+            </m:ctrlPr>
+          </m:sSubPr>
+          <m:e>
+            <m:r>
+              <w:rPr>
+                <w:rFonts w:ascii="Cambria Math" w:eastAsiaTheme="minorEastAsia" w:hAnsi="Cambria Math"/>
+                <w:sz w:val="24"/>
+                <w:szCs w:val="20"/>
+              </w:rPr>
+              <m:t>d</m:t>
+            </m:r>
+          </m:e>
+          <m:sub>
+            <m:r>
+              <w:rPr>
+                <w:rFonts w:ascii="Cambria Math" w:eastAsiaTheme="minorEastAsia" w:hAnsi="Cambria Math"/>
+                <w:sz w:val="24"/>
+                <w:szCs w:val="20"/>
+              </w:rPr>
+              <m:t>max</m:t>
+            </m:r>
+          </m:sub>
+        </m:sSub>
+      </m:oMath>
+      <w:r>
+        <w:rPr>
+          <w:rFonts w:ascii="Century" w:eastAsiaTheme="minorEastAsia" w:hAnsi="Century"/>
+          <w:sz w:val="24"/>
+          <w:szCs w:val="20"/>
+        </w:rPr>
+        <w:t xml:space="preserve"> es muy grande esta puede llevar a un llenado no natural y exagerado </w:t>
+      </w:r>
+      <w:r>
+        <w:rPr>
+          <w:rFonts w:ascii="Century" w:eastAsiaTheme="minorEastAsia" w:hAnsi="Century"/>
+          <w:sz w:val="24"/>
+          <w:szCs w:val="20"/>
+        </w:rPr>
+        <w:t xml:space="preserve">de algunos huecos grandes entre las imágenes 2D adquiridas; por otro lado, si </w:t>
+      </w:r>
+      <m:oMath>
+        <m:sSub>
+          <m:sSubPr>
+            <m:ctrlPr>
+              <w:rPr>
+                <w:rFonts w:ascii="Cambria Math" w:eastAsiaTheme="minorEastAsia" w:hAnsi="Cambria Math"/>
+                <w:i/>
+                <w:sz w:val="24"/>
+                <w:szCs w:val="20"/>
+              </w:rPr>
+            </m:ctrlPr>
+          </m:sSubPr>
+          <m:e>
+            <m:r>
+              <w:rPr>
+                <w:rFonts w:ascii="Cambria Math" w:eastAsiaTheme="minorEastAsia" w:hAnsi="Cambria Math"/>
+                <w:sz w:val="24"/>
+                <w:szCs w:val="20"/>
+              </w:rPr>
+              <m:t>d</m:t>
+            </m:r>
+          </m:e>
+          <m:sub>
+            <m:r>
+              <w:rPr>
+                <w:rFonts w:ascii="Cambria Math" w:eastAsiaTheme="minorEastAsia" w:hAnsi="Cambria Math"/>
+                <w:sz w:val="24"/>
+                <w:szCs w:val="20"/>
+              </w:rPr>
+              <m:t>max</m:t>
+            </m:r>
+          </m:sub>
+        </m:sSub>
+      </m:oMath>
+      <w:r>
+        <w:rPr>
+          <w:rFonts w:ascii="Century" w:eastAsiaTheme="minorEastAsia" w:hAnsi="Century"/>
+          <w:sz w:val="24"/>
+          <w:szCs w:val="20"/>
+        </w:rPr>
+        <w:t xml:space="preserve"> </w:t>
+      </w:r>
+      <w:r>
+        <w:rPr>
+          <w:rFonts w:ascii="Century" w:eastAsiaTheme="minorEastAsia" w:hAnsi="Century"/>
+          <w:sz w:val="24"/>
+          <w:szCs w:val="20"/>
+        </w:rPr>
+        <w:t xml:space="preserve">es muy pequeña existirán huecos vacíos no deseados en el volumen. Por estas razones, este parámetro debe de ajustarse de acuerdo al protocolo de escaneo. Sin embargo elegir un valor óptimo para </w:t>
+      </w:r>
+      <m:oMath>
+        <m:sSub>
+          <m:sSubPr>
+            <m:ctrlPr>
+              <w:rPr>
+                <w:rFonts w:ascii="Cambria Math" w:eastAsiaTheme="minorEastAsia" w:hAnsi="Cambria Math"/>
+                <w:i/>
+                <w:sz w:val="24"/>
+                <w:szCs w:val="20"/>
+              </w:rPr>
+            </m:ctrlPr>
+          </m:sSubPr>
+          <m:e>
+            <m:r>
+              <w:rPr>
+                <w:rFonts w:ascii="Cambria Math" w:eastAsiaTheme="minorEastAsia" w:hAnsi="Cambria Math"/>
+                <w:sz w:val="24"/>
+                <w:szCs w:val="20"/>
+              </w:rPr>
+              <m:t>d</m:t>
+            </m:r>
+          </m:e>
+          <m:sub>
+            <m:r>
+              <w:rPr>
+                <w:rFonts w:ascii="Cambria Math" w:eastAsiaTheme="minorEastAsia" w:hAnsi="Cambria Math"/>
+                <w:sz w:val="24"/>
+                <w:szCs w:val="20"/>
+              </w:rPr>
+              <m:t>max</m:t>
+            </m:r>
+          </m:sub>
+        </m:sSub>
+      </m:oMath>
+      <w:r>
+        <w:rPr>
+          <w:rFonts w:ascii="Century" w:eastAsiaTheme="minorEastAsia" w:hAnsi="Century"/>
+          <w:sz w:val="24"/>
+          <w:szCs w:val="20"/>
+        </w:rPr>
+        <w:t xml:space="preserve"> no es un tarea sencilla</w:t>
+      </w:r>
+      <w:r>
+        <w:rPr>
+          <w:rFonts w:ascii="Century" w:eastAsiaTheme="minorEastAsia" w:hAnsi="Century"/>
+          <w:sz w:val="24"/>
+          <w:szCs w:val="20"/>
+        </w:rPr>
+        <w:t xml:space="preserve">; algunos autores proponen el uso de un </w:t>
+      </w:r>
+      <w:proofErr w:type="spellStart"/>
+      <w:r>
+        <w:rPr>
+          <w:rFonts w:ascii="Century" w:eastAsiaTheme="minorEastAsia" w:hAnsi="Century"/>
+          <w:sz w:val="24"/>
+          <w:szCs w:val="20"/>
+        </w:rPr>
+        <w:t>kernel</w:t>
+      </w:r>
+      <w:proofErr w:type="spellEnd"/>
+      <w:r>
+        <w:rPr>
+          <w:rFonts w:ascii="Century" w:eastAsiaTheme="minorEastAsia" w:hAnsi="Century"/>
+          <w:sz w:val="24"/>
+          <w:szCs w:val="20"/>
+        </w:rPr>
+        <w:t xml:space="preserve"> gaussiano con una desviación estándar del tamaño del </w:t>
+      </w:r>
+      <w:proofErr w:type="spellStart"/>
+      <w:r>
+        <w:rPr>
+          <w:rFonts w:ascii="Century" w:eastAsiaTheme="minorEastAsia" w:hAnsi="Century"/>
+          <w:i/>
+          <w:sz w:val="24"/>
+          <w:szCs w:val="20"/>
+        </w:rPr>
+        <w:t>point</w:t>
+      </w:r>
+      <w:proofErr w:type="spellEnd"/>
+      <w:r>
+        <w:rPr>
+          <w:rFonts w:ascii="Century" w:eastAsiaTheme="minorEastAsia" w:hAnsi="Century"/>
+          <w:i/>
+          <w:sz w:val="24"/>
+          <w:szCs w:val="20"/>
+        </w:rPr>
+        <w:t xml:space="preserve">-spread </w:t>
+      </w:r>
+      <w:proofErr w:type="spellStart"/>
+      <w:r>
+        <w:rPr>
+          <w:rFonts w:ascii="Century" w:eastAsiaTheme="minorEastAsia" w:hAnsi="Century"/>
+          <w:i/>
+          <w:sz w:val="24"/>
+          <w:szCs w:val="20"/>
+        </w:rPr>
+        <w:t>function</w:t>
+      </w:r>
+      <w:proofErr w:type="spellEnd"/>
+      <w:r>
+        <w:rPr>
+          <w:rFonts w:ascii="Century" w:eastAsiaTheme="minorEastAsia" w:hAnsi="Century"/>
+          <w:sz w:val="24"/>
+          <w:szCs w:val="20"/>
+        </w:rPr>
+        <w:t xml:space="preserve"> (</w:t>
+      </w:r>
+      <w:proofErr w:type="spellStart"/>
+      <w:r>
+        <w:rPr>
+          <w:rFonts w:ascii="Century" w:eastAsiaTheme="minorEastAsia" w:hAnsi="Century"/>
+          <w:sz w:val="24"/>
+          <w:szCs w:val="20"/>
+        </w:rPr>
+        <w:t>psf</w:t>
+      </w:r>
+      <w:proofErr w:type="spellEnd"/>
+      <w:r>
+        <w:rPr>
+          <w:rFonts w:ascii="Century" w:eastAsiaTheme="minorEastAsia" w:hAnsi="Century"/>
+          <w:sz w:val="24"/>
+          <w:szCs w:val="20"/>
+        </w:rPr>
+        <w:t xml:space="preserve">) del equipo de ultrasonido </w:t>
+      </w:r>
+      <w:r>
+        <w:rPr>
+          <w:rFonts w:ascii="Century" w:eastAsiaTheme="minorEastAsia" w:hAnsi="Century"/>
+          <w:sz w:val="24"/>
+          <w:szCs w:val="20"/>
+        </w:rPr>
+        <w:fldChar w:fldCharType="begin" w:fldLock="1"/>
+      </w:r>
+      <w:r>
+        <w:rPr>
+          <w:rFonts w:ascii="Century" w:eastAsiaTheme="minorEastAsia" w:hAnsi="Century"/>
+          <w:sz w:val="24"/>
+          <w:szCs w:val="20"/>
+        </w:rPr>
+        <w:instrText>ADDIN CSL_CITATION { "citationItems" : [ { "id" : "ITEM-1", "itemData" : { "DOI" : "10.1117/12.131087", "abstract" : "In this paper, we present approaches toward an interactive visualization of a real time input, applied to 3-D visualizations of 2-D ultrasound echography data. The first, 3 degrees-of- freedom (DOF) incremental system visualizes a 3-D volume acquired as a stream of 2-D slices with location and orientation with 3 DOF. As each slice arrives, the system reconstructs a regular 3-D volume and renders it. Rendering is done by an incremental image-order ray- casting algorithm which stores and reuses the results of expensive resampling along the rays for speed. The second is our first experiment toward real-time 6 DOF acquisition and visualization. Two-dimensional slices with 6 DOF are reconstructed off-line, and visualized at an interactive rate using a parallel volume rendering code running on the graphics multicomputer Pixel-Planes 5.", "author" : [ { "dropping-particle" : "", "family" : "Ohbuchi", "given" : "Ryutarou", "non-dropping-particle" : "", "parse-names" : false, "suffix" : "" }, { "dropping-particle" : "", "family" : "Chen", "given" : "David", "non-dropping-particle" : "", "parse-names" : false, "suffix" : "" }, { "dropping-particle" : "", "family" : "Fuchs", "given" : "Henry", "non-dropping-particle" : "", "parse-names" : false, "suffix" : "" } ], "container-title" : "Proc. SPIE", "id" : "ITEM-1", "issued" : { "date-parts" : [ [ "1992" ] ] }, "page" : "312-323", "title" : "Incremental volume reconstruction and rendering for 3-D ultrasound imaging", "type" : "article", "volume" : "1808" }, "uris" : [ "http://www.mendeley.com/documents/?uuid=8d38ec7f-0fd6-4bb7-b199-93ac43c73f75" ] } ], "mendeley" : { "formattedCitation" : "[22]", "plainTextFormattedCitation" : "[22]", "previouslyFormattedCitation" : "[22]" }, "properties" : { "noteIndex" : 0 }, "schema" : "https://github.com/citation-style-language/schema/raw/master/csl-citation.json" }</w:instrText>
+      </w:r>
+      <w:r>
+        <w:rPr>
+          <w:rFonts w:ascii="Century" w:eastAsiaTheme="minorEastAsia" w:hAnsi="Century"/>
+          <w:sz w:val="24"/>
+          <w:szCs w:val="20"/>
+        </w:rPr>
+        <w:fldChar w:fldCharType="separate"/>
+      </w:r>
+      <w:r>
+        <w:rPr>
+          <w:rFonts w:ascii="Century" w:eastAsiaTheme="minorEastAsia" w:hAnsi="Century"/>
+          <w:noProof/>
+          <w:sz w:val="24"/>
+          <w:szCs w:val="20"/>
+        </w:rPr>
+        <w:t>[22]</w:t>
+      </w:r>
+      <w:r>
+        <w:rPr>
+          <w:rFonts w:ascii="Century" w:eastAsiaTheme="minorEastAsia" w:hAnsi="Century"/>
+          <w:sz w:val="24"/>
+          <w:szCs w:val="20"/>
+        </w:rPr>
+        <w:fldChar w:fldCharType="end"/>
+      </w:r>
+      <w:r>
+        <w:rPr>
+          <w:rFonts w:ascii="Century" w:eastAsiaTheme="minorEastAsia" w:hAnsi="Century"/>
+          <w:sz w:val="24"/>
+          <w:szCs w:val="20"/>
+        </w:rPr>
+        <w:t xml:space="preserve">, pero la estimación del </w:t>
+      </w:r>
+      <w:proofErr w:type="spellStart"/>
+      <w:r>
+        <w:rPr>
+          <w:rFonts w:ascii="Century" w:eastAsiaTheme="minorEastAsia" w:hAnsi="Century"/>
+          <w:sz w:val="24"/>
+          <w:szCs w:val="20"/>
+        </w:rPr>
+        <w:t>psf</w:t>
+      </w:r>
+      <w:proofErr w:type="spellEnd"/>
+      <w:r>
+        <w:rPr>
+          <w:rFonts w:ascii="Century" w:eastAsiaTheme="minorEastAsia" w:hAnsi="Century"/>
+          <w:sz w:val="24"/>
+          <w:szCs w:val="20"/>
+        </w:rPr>
+        <w:t xml:space="preserve"> no es fácil y este varía entre diferentes equipos de ultrasonido. Otros autores definen una distancia fija y manual que dependerá del tamaño mínimo de los objetos que se desean reconstruir, esta aproximación aunque sencilla puede no ser óptima; en el caso en que la distancia máxima sea muy pequeña y en la reconstrucción se encuentren huecos vacíos no deseados, se puede recurrir a una segunda etapa de llenado como en el caso de los MBP </w:t>
+      </w:r>
+      <w:r>
+        <w:rPr>
+          <w:rFonts w:ascii="Century" w:eastAsiaTheme="minorEastAsia" w:hAnsi="Century"/>
+          <w:sz w:val="24"/>
+          <w:szCs w:val="20"/>
+        </w:rPr>
+        <w:fldChar w:fldCharType="begin" w:fldLock="1"/>
+      </w:r>
+      <w:r>
+        <w:rPr>
+          <w:rFonts w:ascii="Century" w:eastAsiaTheme="minorEastAsia" w:hAnsi="Century"/>
+          <w:sz w:val="24"/>
+          <w:szCs w:val="20"/>
+        </w:rPr>
+        <w:instrText>ADDIN CSL_CITATION { "citationItems" : [ { "id" : "ITEM-1", "itemData" : { "DOI" : "10.1002/rcs.1420", "ISSN" : "1478-596X", "author" : [ { "dropping-particle" : "", "family" : "Miller", "given" : "D", "non-dropping-particle" : "", "parse-names" : false, "suffix" : "" }, { "dropping-particle" : "", "family" : "Lippert", "given" : "C", "non-dropping-particle" : "", "parse-names" : false, "suffix" : "" }, { "dropping-particle" : "", "family" : "Vollmer", "given" : "F", "non-dropping-particle" : "", "parse-names" : false, "suffix" : "" }, { "dropping-particle" : "", "family" : "Bozinov", "given" : "O", "non-dropping-particle" : "", "parse-names" : false, "suffix" : "" }, { "dropping-particle" : "", "family" : "Benes", "given" : "L", "non-dropping-particle" : "", "parse-names" : false, "suffix" : "" }, { "dropping-particle" : "", "family" : "Schulte", "given" : "D M", "non-dropping-particle" : "", "parse-names" : false, "suffix" : "" }, { "dropping-particle" : "", "family" : "Sure", "given" : "U", "non-dropping-particle" : "", "parse-names" : false, "suffix" : "" } ], "container-title" : "The International Journal of Medical Robotics and Computer Assisted Surgery", "id" : "ITEM-1", "issue" : "3", "issued" : { "date-parts" : [ [ "2012" ] ] }, "page" : "348-359", "title" : "Comparison of different reconstruction algorithms for three-dimensional ultrasound imaging in a neurosurgical setting", "type" : "article-journal", "volume" : "8" }, "uris" : [ "http://www.mendeley.com/documents/?uuid=9ae92d9c-d85f-4d46-9a5d-f016b7496c82" ] } ], "mendeley" : { "formattedCitation" : "[23]", "plainTextFormattedCitation" : "[23]", "previouslyFormattedCitation" : "[23]" }, "properties" : { "noteIndex" : 0 }, "schema" : "https://github.com/citation-style-language/schema/raw/master/csl-citation.json" }</w:instrText>
+      </w:r>
+      <w:r>
+        <w:rPr>
+          <w:rFonts w:ascii="Century" w:eastAsiaTheme="minorEastAsia" w:hAnsi="Century"/>
+          <w:sz w:val="24"/>
+          <w:szCs w:val="20"/>
+        </w:rPr>
+        <w:fldChar w:fldCharType="separate"/>
+      </w:r>
+      <w:r>
+        <w:rPr>
+          <w:rFonts w:ascii="Century" w:eastAsiaTheme="minorEastAsia" w:hAnsi="Century"/>
+          <w:noProof/>
+          <w:sz w:val="24"/>
+          <w:szCs w:val="20"/>
+        </w:rPr>
+        <w:t>[23]</w:t>
+      </w:r>
+      <w:r>
+        <w:rPr>
+          <w:rFonts w:ascii="Century" w:eastAsiaTheme="minorEastAsia" w:hAnsi="Century"/>
+          <w:sz w:val="24"/>
+          <w:szCs w:val="20"/>
+        </w:rPr>
+        <w:fldChar w:fldCharType="end"/>
+      </w:r>
+      <w:r>
+        <w:rPr>
+          <w:rFonts w:ascii="Century" w:eastAsiaTheme="minorEastAsia" w:hAnsi="Century"/>
+          <w:sz w:val="24"/>
+          <w:szCs w:val="20"/>
+        </w:rPr>
+        <w:t>.</w:t>
+      </w:r>
+    </w:p>
+    <w:p>
+      <w:pPr>
+        <w:jc w:val="both"/>
+        <w:rPr>
+          <w:rFonts w:ascii="Century" w:eastAsiaTheme="minorEastAsia" w:hAnsi="Century"/>
+          <w:sz w:val="24"/>
+          <w:szCs w:val="20"/>
+        </w:rPr>
+      </w:pPr>
+      <w:r>
+        <w:rPr>
+          <w:rFonts w:ascii="Century" w:eastAsiaTheme="minorEastAsia" w:hAnsi="Century"/>
+          <w:sz w:val="24"/>
+          <w:szCs w:val="20"/>
+        </w:rPr>
+        <w:t xml:space="preserve">Diferentes métodos se han propuesto para el llenado de </w:t>
+      </w:r>
+      <w:proofErr w:type="spellStart"/>
+      <w:r>
+        <w:rPr>
+          <w:rFonts w:ascii="Century" w:eastAsiaTheme="minorEastAsia" w:hAnsi="Century"/>
+          <w:sz w:val="24"/>
+          <w:szCs w:val="20"/>
+        </w:rPr>
+        <w:t>voxeles</w:t>
+      </w:r>
+      <w:proofErr w:type="spellEnd"/>
+      <w:r>
+        <w:rPr>
+          <w:rFonts w:ascii="Century" w:eastAsiaTheme="minorEastAsia" w:hAnsi="Century"/>
+          <w:sz w:val="24"/>
+          <w:szCs w:val="20"/>
+        </w:rPr>
+        <w:t xml:space="preserve"> vacíos mediante la interpolación del valor de los pixeles que no quedaron vacíos: interpolación de n vecinos más cercanos, interpolación en un solo eje, interpolación de </w:t>
+      </w:r>
+      <w:proofErr w:type="spellStart"/>
+      <w:r>
+        <w:rPr>
+          <w:rFonts w:ascii="Century" w:eastAsiaTheme="minorEastAsia" w:hAnsi="Century"/>
+          <w:sz w:val="24"/>
+          <w:szCs w:val="20"/>
+        </w:rPr>
+        <w:t>voxeles</w:t>
+      </w:r>
+      <w:proofErr w:type="spellEnd"/>
+      <w:r>
+        <w:rPr>
+          <w:rFonts w:ascii="Century" w:eastAsiaTheme="minorEastAsia" w:hAnsi="Century"/>
+          <w:sz w:val="24"/>
+          <w:szCs w:val="20"/>
+        </w:rPr>
+        <w:t xml:space="preserve"> contenidos en ventanas de diferentes tamaños centradas en el </w:t>
+      </w:r>
+      <w:proofErr w:type="spellStart"/>
+      <w:r>
+        <w:rPr>
+          <w:rFonts w:ascii="Century" w:eastAsiaTheme="minorEastAsia" w:hAnsi="Century"/>
+          <w:sz w:val="24"/>
+          <w:szCs w:val="20"/>
+        </w:rPr>
+        <w:t>voxel</w:t>
+      </w:r>
+      <w:proofErr w:type="spellEnd"/>
+      <w:r>
+        <w:rPr>
+          <w:rFonts w:ascii="Century" w:eastAsiaTheme="minorEastAsia" w:hAnsi="Century"/>
+          <w:sz w:val="24"/>
+          <w:szCs w:val="20"/>
+        </w:rPr>
+        <w:t xml:space="preserve"> vacío, o bien interpolación de </w:t>
+      </w:r>
+      <w:proofErr w:type="spellStart"/>
+      <w:r>
+        <w:rPr>
+          <w:rFonts w:ascii="Century" w:eastAsiaTheme="minorEastAsia" w:hAnsi="Century"/>
+          <w:sz w:val="24"/>
+          <w:szCs w:val="20"/>
+        </w:rPr>
+        <w:t>voxeles</w:t>
+      </w:r>
+      <w:proofErr w:type="spellEnd"/>
+      <w:r>
+        <w:rPr>
+          <w:rFonts w:ascii="Century" w:eastAsiaTheme="minorEastAsia" w:hAnsi="Century"/>
+          <w:sz w:val="24"/>
+          <w:szCs w:val="20"/>
+        </w:rPr>
+        <w:t xml:space="preserve"> contenidos en ventanas ponderados por gaussianas. Se debe de tomar en cuenta que la etapa de llenado de </w:t>
+      </w:r>
+      <w:proofErr w:type="spellStart"/>
+      <w:r>
+        <w:rPr>
+          <w:rFonts w:ascii="Century" w:eastAsiaTheme="minorEastAsia" w:hAnsi="Century"/>
+          <w:sz w:val="24"/>
+          <w:szCs w:val="20"/>
+        </w:rPr>
+        <w:t>voxeles</w:t>
+      </w:r>
+      <w:proofErr w:type="spellEnd"/>
+      <w:r>
+        <w:rPr>
+          <w:rFonts w:ascii="Century" w:eastAsiaTheme="minorEastAsia" w:hAnsi="Century"/>
+          <w:sz w:val="24"/>
+          <w:szCs w:val="20"/>
+        </w:rPr>
+        <w:t xml:space="preserve"> vacíos se ejecuta de manera exponencial, de tal manera que realizar la interpolación de una gran cantidad de </w:t>
+      </w:r>
+      <w:proofErr w:type="spellStart"/>
+      <w:r>
+        <w:rPr>
+          <w:rFonts w:ascii="Century" w:eastAsiaTheme="minorEastAsia" w:hAnsi="Century"/>
+          <w:sz w:val="24"/>
+          <w:szCs w:val="20"/>
+        </w:rPr>
+        <w:t>voxeles</w:t>
+      </w:r>
+      <w:proofErr w:type="spellEnd"/>
+      <w:r>
+        <w:rPr>
+          <w:rFonts w:ascii="Century" w:eastAsiaTheme="minorEastAsia" w:hAnsi="Century"/>
+          <w:sz w:val="24"/>
+          <w:szCs w:val="20"/>
+        </w:rPr>
+        <w:t xml:space="preserve"> vacíos resultara en una reconstrucción lenta. El método más sencillo de implementar y que tiene buenos resultados es la interpolación de vecinos más cercanos dentro de una ventana c</w:t>
+      </w:r>
+      <w:r>
+        <w:rPr>
+          <w:rFonts w:ascii="Century" w:eastAsiaTheme="minorEastAsia" w:hAnsi="Century"/>
+          <w:sz w:val="24"/>
+          <w:szCs w:val="20"/>
+        </w:rPr>
+        <w:t xml:space="preserve">úbica. En la figura </w:t>
+      </w:r>
+      <w:r>
+        <w:rPr>
+          <w:rFonts w:ascii="Century" w:eastAsiaTheme="minorEastAsia" w:hAnsi="Century"/>
+          <w:sz w:val="24"/>
+          <w:szCs w:val="20"/>
+        </w:rPr>
+        <w:t>9</w:t>
+      </w:r>
+      <w:r>
+        <w:rPr>
+          <w:rFonts w:ascii="Century" w:eastAsiaTheme="minorEastAsia" w:hAnsi="Century"/>
+          <w:sz w:val="24"/>
+          <w:szCs w:val="20"/>
+        </w:rPr>
+        <w:t xml:space="preserve"> se describe gráficamente este método y</w:t>
+      </w:r>
+      <w:r>
+        <w:rPr>
+          <w:rFonts w:ascii="Century" w:eastAsiaTheme="minorEastAsia" w:hAnsi="Century"/>
+          <w:sz w:val="24"/>
+          <w:szCs w:val="20"/>
+        </w:rPr>
+        <w:t xml:space="preserve"> a continuación se muestra el algoritmo </w:t>
+      </w:r>
+      <w:r>
+        <w:rPr>
+          <w:rFonts w:ascii="Century" w:eastAsiaTheme="minorEastAsia" w:hAnsi="Century"/>
+          <w:sz w:val="24"/>
+          <w:szCs w:val="20"/>
+        </w:rPr>
+        <w:t>del mismo</w:t>
+      </w:r>
+      <w:r>
+        <w:rPr>
+          <w:rFonts w:ascii="Century" w:eastAsiaTheme="minorEastAsia" w:hAnsi="Century"/>
+          <w:sz w:val="24"/>
+          <w:szCs w:val="20"/>
+        </w:rPr>
+        <w:t xml:space="preserve"> </w:t>
+      </w:r>
+      <w:r>
+        <w:rPr>
+          <w:rFonts w:ascii="Century" w:eastAsiaTheme="minorEastAsia" w:hAnsi="Century"/>
+          <w:sz w:val="24"/>
+          <w:szCs w:val="20"/>
+        </w:rPr>
+        <w:fldChar w:fldCharType="begin" w:fldLock="1"/>
+      </w:r>
+      <w:r>
+        <w:rPr>
+          <w:rFonts w:ascii="Century" w:eastAsiaTheme="minorEastAsia" w:hAnsi="Century"/>
+          <w:sz w:val="24"/>
+          <w:szCs w:val="20"/>
+        </w:rPr>
+        <w:instrText>ADDIN CSL_CITATION { "citationItems" : [ { "id" : "ITEM-1", "itemData" : { "DOI" : "10.1016/j.ultrasmedbio.2007.02.015", "ISSN" : "0301-5629", "author" : [ { "dropping-particle" : "", "family" : "Solberg", "given" : "Ole Vegard", "non-dropping-particle" : "", "parse-names" : false, "suffix" : "" }, { "dropping-particle" : "", "family" : "Lindseth", "given" : "Frank", "non-dropping-particle" : "", "parse-names" : false, "suffix" : "" }, { "dropping-particle" : "", "family" : "Torp", "given" : "Hans", "non-dropping-particle" : "", "parse-names" : false, "suffix" : "" }, { "dropping-particle" : "", "family" : "Blake", "given" : "Richard E", "non-dropping-particle" : "", "parse-names" : false, "suffix" : "" }, { "dropping-particle" : "", "family" : "Hernes", "given" : "Toril A Nagelhus", "non-dropping-particle" : "", "parse-names" : false, "suffix" : "" } ], "container-title" : "Ultrasound in Medicine &amp; Biology", "id" : "ITEM-1", "issue" : "7", "issued" : { "date-parts" : [ [ "2007" ] ] }, "page" : "991-1009", "title" : "Freehand 3D Ultrasound Reconstruction Algorithms\u2014A Review", "type" : "article-journal", "volume" : "33" }, "uris" : [ "http://www.mendeley.com/documents/?uuid=d2079186-3950-407c-ab55-67b92b28a977" ] } ], "mendeley" : { "formattedCitation" : "[19]", "plainTextFormattedCitation" : "[19]", "previouslyFormattedCitation" : "[19]" }, "properties" : { "noteIndex" : 0 }, "schema" : "https://github.com/citation-style-language/schema/raw/master/csl-citation.json" }</w:instrText>
+      </w:r>
+      <w:r>
+        <w:rPr>
+          <w:rFonts w:ascii="Century" w:eastAsiaTheme="minorEastAsia" w:hAnsi="Century"/>
+          <w:sz w:val="24"/>
+          <w:szCs w:val="20"/>
+        </w:rPr>
+        <w:fldChar w:fldCharType="separate"/>
+      </w:r>
+      <w:r>
+        <w:rPr>
+          <w:rFonts w:ascii="Century" w:eastAsiaTheme="minorEastAsia" w:hAnsi="Century"/>
+          <w:noProof/>
+          <w:sz w:val="24"/>
+          <w:szCs w:val="20"/>
+        </w:rPr>
+        <w:t>[19]</w:t>
+      </w:r>
+      <w:r>
+        <w:rPr>
+          <w:rFonts w:ascii="Century" w:eastAsiaTheme="minorEastAsia" w:hAnsi="Century"/>
+          <w:sz w:val="24"/>
+          <w:szCs w:val="20"/>
+        </w:rPr>
+        <w:fldChar w:fldCharType="end"/>
+      </w:r>
+      <w:r>
+        <w:rPr>
+          <w:rFonts w:ascii="Century" w:eastAsiaTheme="minorEastAsia" w:hAnsi="Century"/>
+          <w:sz w:val="24"/>
+          <w:szCs w:val="20"/>
+        </w:rPr>
+        <w:t>:</w:t>
+      </w:r>
+    </w:p>
+    <w:p>
+      <w:pPr>
+        <w:ind w:left="851" w:right="900"/>
+        <w:jc w:val="both"/>
+        <w:rPr>
+          <w:rFonts w:ascii="Century" w:eastAsiaTheme="minorEastAsia" w:hAnsi="Century"/>
+          <w:sz w:val="20"/>
+          <w:szCs w:val="20"/>
+        </w:rPr>
+      </w:pPr>
+      <w:r>
+        <w:rPr>
+          <w:rFonts w:ascii="Century" w:eastAsiaTheme="minorEastAsia" w:hAnsi="Century"/>
+          <w:sz w:val="20"/>
+          <w:szCs w:val="20"/>
+        </w:rPr>
+        <w:t xml:space="preserve">Para cada </w:t>
+      </w:r>
+      <w:proofErr w:type="spellStart"/>
+      <w:r>
+        <w:rPr>
+          <w:rFonts w:ascii="Century" w:eastAsiaTheme="minorEastAsia" w:hAnsi="Century"/>
+          <w:sz w:val="20"/>
+          <w:szCs w:val="20"/>
+        </w:rPr>
+        <w:t>voxel</w:t>
+      </w:r>
+      <w:proofErr w:type="spellEnd"/>
+      <w:r>
+        <w:rPr>
+          <w:rFonts w:ascii="Century" w:eastAsiaTheme="minorEastAsia" w:hAnsi="Century"/>
+          <w:sz w:val="20"/>
+          <w:szCs w:val="20"/>
+        </w:rPr>
+        <w:t xml:space="preserve"> </w:t>
+      </w:r>
+      <m:oMath>
+        <m:r>
+          <w:rPr>
+            <w:rFonts w:ascii="Cambria Math" w:eastAsiaTheme="minorEastAsia" w:hAnsi="Cambria Math"/>
+            <w:sz w:val="20"/>
+            <w:szCs w:val="20"/>
+          </w:rPr>
+          <m:t>v</m:t>
+        </m:r>
+      </m:oMath>
+      <w:r>
+        <w:rPr>
+          <w:rFonts w:ascii="Century" w:eastAsiaTheme="minorEastAsia" w:hAnsi="Century"/>
+          <w:sz w:val="20"/>
+          <w:szCs w:val="20"/>
+        </w:rPr>
+        <w:t xml:space="preserve"> en el volumen </w:t>
+      </w:r>
+      <m:oMath>
+        <m:r>
+          <w:rPr>
+            <w:rFonts w:ascii="Cambria Math" w:eastAsiaTheme="minorEastAsia" w:hAnsi="Cambria Math"/>
+            <w:sz w:val="20"/>
+            <w:szCs w:val="20"/>
+          </w:rPr>
+          <m:t>V</m:t>
+        </m:r>
+      </m:oMath>
+    </w:p>
+    <w:p>
+      <w:pPr>
+        <w:pStyle w:val="Prrafodelista"/>
+        <w:numPr>
+          <w:ilvl w:val="0"/>
+          <w:numId w:val="5"/>
+        </w:numPr>
+        <w:ind w:right="900"/>
+        <w:jc w:val="both"/>
+        <w:rPr>
+          <w:rFonts w:ascii="Century" w:eastAsiaTheme="minorEastAsia" w:hAnsi="Century"/>
+          <w:sz w:val="20"/>
+          <w:szCs w:val="20"/>
+        </w:rPr>
+      </w:pPr>
+      <w:r>
+        <w:rPr>
+          <w:rFonts w:ascii="Century" w:eastAsiaTheme="minorEastAsia" w:hAnsi="Century"/>
+          <w:sz w:val="20"/>
+          <w:szCs w:val="20"/>
+        </w:rPr>
+        <w:t xml:space="preserve">Si </w:t>
+      </w:r>
+      <m:oMath>
+        <m:r>
+          <w:rPr>
+            <w:rFonts w:ascii="Cambria Math" w:eastAsiaTheme="minorEastAsia" w:hAnsi="Cambria Math"/>
+            <w:sz w:val="20"/>
+            <w:szCs w:val="20"/>
+          </w:rPr>
+          <m:t>v</m:t>
+        </m:r>
+      </m:oMath>
+      <w:r>
+        <w:rPr>
+          <w:rFonts w:ascii="Century" w:eastAsiaTheme="minorEastAsia" w:hAnsi="Century"/>
+          <w:sz w:val="20"/>
+          <w:szCs w:val="20"/>
+        </w:rPr>
+        <w:t xml:space="preserve"> no tiene un valor asignado, inicializa un contador </w:t>
+      </w:r>
+      <m:oMath>
+        <m:r>
+          <w:rPr>
+            <w:rFonts w:ascii="Cambria Math" w:eastAsiaTheme="minorEastAsia" w:hAnsi="Cambria Math"/>
+            <w:sz w:val="20"/>
+            <w:szCs w:val="20"/>
+          </w:rPr>
+          <m:t>c</m:t>
+        </m:r>
+      </m:oMath>
+    </w:p>
+    <w:p>
+      <w:pPr>
+        <w:pStyle w:val="Prrafodelista"/>
+        <w:ind w:left="1211" w:right="900"/>
+        <w:jc w:val="both"/>
+        <w:rPr>
+          <w:rFonts w:ascii="Century" w:eastAsiaTheme="minorEastAsia" w:hAnsi="Century"/>
+          <w:sz w:val="20"/>
+          <w:szCs w:val="20"/>
+        </w:rPr>
+      </w:pPr>
+      <m:oMathPara>
+        <m:oMath>
+          <m:r>
+            <w:rPr>
+              <w:rFonts w:ascii="Cambria Math" w:eastAsiaTheme="minorEastAsia" w:hAnsi="Cambria Math"/>
+              <w:sz w:val="20"/>
+              <w:szCs w:val="20"/>
+            </w:rPr>
+            <m:t>v=0</m:t>
+          </m:r>
+        </m:oMath>
+      </m:oMathPara>
+    </w:p>
+    <w:p>
+      <w:pPr>
+        <w:pStyle w:val="Prrafodelista"/>
+        <w:ind w:left="1211" w:right="900"/>
+        <w:jc w:val="both"/>
+        <w:rPr>
+          <w:rFonts w:ascii="Century" w:eastAsiaTheme="minorEastAsia" w:hAnsi="Century"/>
+          <w:sz w:val="20"/>
+          <w:szCs w:val="20"/>
+        </w:rPr>
+      </w:pPr>
+      <m:oMathPara>
+        <m:oMath>
+          <m:r>
+            <w:rPr>
+              <w:rFonts w:ascii="Cambria Math" w:eastAsiaTheme="minorEastAsia" w:hAnsi="Cambria Math"/>
+              <w:sz w:val="20"/>
+              <w:szCs w:val="20"/>
+            </w:rPr>
+            <m:t>c=0</m:t>
+          </m:r>
+        </m:oMath>
+      </m:oMathPara>
+    </w:p>
+    <w:p>
+      <w:pPr>
+        <w:pStyle w:val="Prrafodelista"/>
+        <w:numPr>
+          <w:ilvl w:val="1"/>
+          <w:numId w:val="5"/>
+        </w:numPr>
+        <w:ind w:right="900"/>
+        <w:jc w:val="both"/>
+        <w:rPr>
+          <w:rFonts w:ascii="Century" w:eastAsiaTheme="minorEastAsia" w:hAnsi="Century"/>
+          <w:sz w:val="20"/>
+          <w:szCs w:val="20"/>
+        </w:rPr>
+      </w:pPr>
+      <w:r>
+        <w:rPr>
+          <w:rFonts w:ascii="Century" w:eastAsiaTheme="minorEastAsia" w:hAnsi="Century"/>
+          <w:sz w:val="20"/>
+          <w:szCs w:val="20"/>
+        </w:rPr>
+        <w:t xml:space="preserve">Para cada </w:t>
+      </w:r>
+      <m:oMath>
+        <m:r>
+          <w:rPr>
+            <w:rFonts w:ascii="Cambria Math" w:eastAsiaTheme="minorEastAsia" w:hAnsi="Cambria Math"/>
+            <w:sz w:val="20"/>
+            <w:szCs w:val="20"/>
+          </w:rPr>
+          <m:t>v'</m:t>
+        </m:r>
+      </m:oMath>
+      <w:r>
+        <w:rPr>
+          <w:rFonts w:ascii="Century" w:eastAsiaTheme="minorEastAsia" w:hAnsi="Century"/>
+          <w:sz w:val="20"/>
+          <w:szCs w:val="20"/>
+        </w:rPr>
+        <w:t xml:space="preserve"> en una vecindad </w:t>
+      </w:r>
+      <m:oMath>
+        <m:r>
+          <w:rPr>
+            <w:rFonts w:ascii="Cambria Math" w:eastAsiaTheme="minorEastAsia" w:hAnsi="Cambria Math"/>
+            <w:sz w:val="20"/>
+            <w:szCs w:val="20"/>
+          </w:rPr>
+          <m:t>nxnxn</m:t>
+        </m:r>
+      </m:oMath>
+      <w:r>
+        <w:rPr>
+          <w:rFonts w:ascii="Century" w:eastAsiaTheme="minorEastAsia" w:hAnsi="Century"/>
+          <w:sz w:val="20"/>
+          <w:szCs w:val="20"/>
+        </w:rPr>
+        <w:t xml:space="preserve"> o mayor alrededor de </w:t>
+      </w:r>
+      <m:oMath>
+        <m:r>
+          <w:rPr>
+            <w:rFonts w:ascii="Cambria Math" w:eastAsiaTheme="minorEastAsia" w:hAnsi="Cambria Math"/>
+            <w:sz w:val="20"/>
+            <w:szCs w:val="20"/>
+          </w:rPr>
+          <m:t>v</m:t>
+        </m:r>
+      </m:oMath>
+    </w:p>
+    <w:p>
+      <w:pPr>
+        <w:pStyle w:val="Prrafodelista"/>
+        <w:ind w:left="1931" w:right="900"/>
+        <w:jc w:val="both"/>
+        <w:rPr>
+          <w:rFonts w:ascii="Century" w:eastAsiaTheme="minorEastAsia" w:hAnsi="Century"/>
+          <w:sz w:val="20"/>
+          <w:szCs w:val="20"/>
+        </w:rPr>
+      </w:pPr>
+      <m:oMathPara>
+        <m:oMath>
+          <m:r>
+            <w:rPr>
+              <w:rFonts w:ascii="Cambria Math" w:eastAsiaTheme="minorEastAsia" w:hAnsi="Cambria Math"/>
+              <w:sz w:val="20"/>
+              <w:szCs w:val="20"/>
+            </w:rPr>
+            <m:t xml:space="preserve">si </m:t>
+          </m:r>
+          <m:sSup>
+            <m:sSupPr>
+              <m:ctrlPr>
+                <w:rPr>
+                  <w:rFonts w:ascii="Cambria Math" w:eastAsiaTheme="minorEastAsia" w:hAnsi="Cambria Math"/>
+                  <w:i/>
+                  <w:sz w:val="20"/>
+                  <w:szCs w:val="20"/>
+                </w:rPr>
+              </m:ctrlPr>
+            </m:sSupPr>
+            <m:e>
+              <m:r>
+                <w:rPr>
+                  <w:rFonts w:ascii="Cambria Math" w:eastAsiaTheme="minorEastAsia" w:hAnsi="Cambria Math"/>
+                  <w:sz w:val="20"/>
+                  <w:szCs w:val="20"/>
+                </w:rPr>
+                <m:t>v</m:t>
+              </m:r>
+            </m:e>
+            <m:sup>
+              <m:r>
+                <w:rPr>
+                  <w:rFonts w:ascii="Cambria Math" w:eastAsiaTheme="minorEastAsia" w:hAnsi="Cambria Math"/>
+                  <w:sz w:val="20"/>
+                  <w:szCs w:val="20"/>
+                </w:rPr>
+                <m:t>'</m:t>
+              </m:r>
+            </m:sup>
+          </m:sSup>
+          <m:r>
+            <w:rPr>
+              <w:rFonts w:ascii="Cambria Math" w:eastAsiaTheme="minorEastAsia" w:hAnsi="Cambria Math"/>
+              <w:sz w:val="20"/>
+              <w:szCs w:val="20"/>
+            </w:rPr>
+            <m:t>≠0⇒c=c+1; v=(v+v')/c</m:t>
+          </m:r>
+        </m:oMath>
+      </m:oMathPara>
+    </w:p>
+    <w:p>
+      <w:pPr>
+        <w:pStyle w:val="Prrafodelista"/>
+        <w:numPr>
+          <w:ilvl w:val="1"/>
+          <w:numId w:val="5"/>
+        </w:numPr>
+        <w:ind w:right="900"/>
+        <w:jc w:val="both"/>
+        <w:rPr>
+          <w:rFonts w:ascii="Century" w:eastAsiaTheme="minorEastAsia" w:hAnsi="Century"/>
+          <w:sz w:val="20"/>
+          <w:szCs w:val="20"/>
+        </w:rPr>
+      </w:pPr>
+      <w:r>
+        <w:rPr>
+          <w:rFonts w:ascii="Century" w:eastAsiaTheme="minorEastAsia" w:hAnsi="Century"/>
+          <w:sz w:val="20"/>
+          <w:szCs w:val="20"/>
+        </w:rPr>
+        <w:t xml:space="preserve">Si todos los </w:t>
+      </w:r>
+      <w:proofErr w:type="spellStart"/>
+      <w:r>
+        <w:rPr>
+          <w:rFonts w:ascii="Century" w:eastAsiaTheme="minorEastAsia" w:hAnsi="Century"/>
+          <w:sz w:val="20"/>
+          <w:szCs w:val="20"/>
+        </w:rPr>
+        <w:t>voxeles</w:t>
+      </w:r>
+      <w:proofErr w:type="spellEnd"/>
+      <w:r>
+        <w:rPr>
+          <w:rFonts w:ascii="Century" w:eastAsiaTheme="minorEastAsia" w:hAnsi="Century"/>
+          <w:sz w:val="20"/>
+          <w:szCs w:val="20"/>
+        </w:rPr>
+        <w:t xml:space="preserve"> </w:t>
+      </w:r>
+      <m:oMath>
+        <m:r>
+          <w:rPr>
+            <w:rFonts w:ascii="Cambria Math" w:eastAsiaTheme="minorEastAsia" w:hAnsi="Cambria Math"/>
+            <w:sz w:val="20"/>
+            <w:szCs w:val="20"/>
+          </w:rPr>
+          <m:t>v'</m:t>
+        </m:r>
+      </m:oMath>
+      <w:r>
+        <w:rPr>
+          <w:rFonts w:ascii="Century" w:eastAsiaTheme="minorEastAsia" w:hAnsi="Century"/>
+          <w:sz w:val="20"/>
+          <w:szCs w:val="20"/>
+        </w:rPr>
+        <w:t xml:space="preserve"> dentro de la ventana están vacíos se incrementa </w:t>
+      </w:r>
+      <m:oMath>
+        <m:r>
+          <w:rPr>
+            <w:rFonts w:ascii="Cambria Math" w:eastAsiaTheme="minorEastAsia" w:hAnsi="Cambria Math"/>
+            <w:sz w:val="20"/>
+            <w:szCs w:val="20"/>
+          </w:rPr>
+          <m:t>n</m:t>
+        </m:r>
+      </m:oMath>
+      <w:r>
+        <w:rPr>
+          <w:rFonts w:ascii="Century" w:eastAsiaTheme="minorEastAsia" w:hAnsi="Century"/>
+          <w:sz w:val="20"/>
+          <w:szCs w:val="20"/>
+        </w:rPr>
+        <w:t xml:space="preserve"> y se repite el procedimiento para el </w:t>
+      </w:r>
+      <w:proofErr w:type="spellStart"/>
+      <w:r>
+        <w:rPr>
+          <w:rFonts w:ascii="Century" w:eastAsiaTheme="minorEastAsia" w:hAnsi="Century"/>
+          <w:sz w:val="20"/>
+          <w:szCs w:val="20"/>
+        </w:rPr>
+        <w:t>voxel</w:t>
+      </w:r>
+      <w:proofErr w:type="spellEnd"/>
+      <w:r>
+        <w:rPr>
+          <w:rFonts w:ascii="Century" w:eastAsiaTheme="minorEastAsia" w:hAnsi="Century"/>
+          <w:sz w:val="20"/>
+          <w:szCs w:val="20"/>
+        </w:rPr>
+        <w:t xml:space="preserve"> </w:t>
+      </w:r>
+      <m:oMath>
+        <m:r>
+          <w:rPr>
+            <w:rFonts w:ascii="Cambria Math" w:eastAsiaTheme="minorEastAsia" w:hAnsi="Cambria Math"/>
+            <w:sz w:val="20"/>
+            <w:szCs w:val="20"/>
+          </w:rPr>
+          <m:t>v</m:t>
+        </m:r>
+      </m:oMath>
+      <w:r>
+        <w:rPr>
+          <w:rFonts w:ascii="Century" w:eastAsiaTheme="minorEastAsia" w:hAnsi="Century"/>
+          <w:sz w:val="20"/>
+          <w:szCs w:val="20"/>
+        </w:rPr>
+        <w:t>.</w:t>
+      </w:r>
+    </w:p>
+    <w:p>
+      <w:pPr>
+        <w:ind w:right="49"/>
+        <w:jc w:val="center"/>
+        <w:rPr>
+          <w:rFonts w:ascii="Century" w:eastAsiaTheme="minorEastAsia" w:hAnsi="Century"/>
+          <w:sz w:val="20"/>
+          <w:szCs w:val="20"/>
+        </w:rPr>
+      </w:pPr>
+      <w:r>
+        <w:rPr>
+          <w:rFonts w:ascii="Century" w:eastAsiaTheme="minorEastAsia" w:hAnsi="Century"/>
+          <w:noProof/>
+          <w:sz w:val="24"/>
+          <w:szCs w:val="20"/>
+          <w:lang w:eastAsia="es-MX"/>
+        </w:rPr>
+        <w:lastRenderedPageBreak/>
+        <w:drawing>
+          <wp:inline distT="0" distB="0" distL="0" distR="0" wp14:anchorId="007BFA91" wp14:editId="2F483B6F">
+            <wp:extent cx="4368429" cy="3771900"/>
+            <wp:effectExtent l="0" t="0" r="0" b="0"/>
+            <wp:docPr id="8" name="Imagen 8"/>
+            <wp:cNvGraphicFramePr>
+              <a:graphicFrameLocks xmlns:a="http://schemas.openxmlformats.org/drawingml/2006/main" noChangeAspect="1"/>
+            </wp:cNvGraphicFramePr>
+            <a:graphic xmlns:a="http://schemas.openxmlformats.org/drawingml/2006/main">
+              <a:graphicData uri="http://schemas.openxmlformats.org/drawingml/2006/picture">
+                <pic:pic xmlns:pic="http://schemas.openxmlformats.org/drawingml/2006/picture">
+                  <pic:nvPicPr>
+                    <pic:cNvPr id="8" name="llenado.jpg"/>
+                    <pic:cNvPicPr/>
+                  </pic:nvPicPr>
+                  <pic:blipFill>
+                    <a:blip r:embed="rId16">
+                      <a:extLst>
+                        <a:ext uri="{28A0092B-C50C-407E-A947-70E740481C1C}">
+                          <a14:useLocalDpi xmlns:a14="http://schemas.microsoft.com/office/drawing/2010/main" val="0"/>
+                        </a:ext>
+                      </a:extLst>
+                    </a:blip>
+                    <a:stretch>
+                      <a:fillRect/>
+                    </a:stretch>
+                  </pic:blipFill>
+                  <pic:spPr>
+                    <a:xfrm>
+                      <a:off x="0" y="0"/>
+                      <a:ext cx="4375098" cy="3777659"/>
+                    </a:xfrm>
+                    <a:prstGeom prst="rect">
+                      <a:avLst/>
+                    </a:prstGeom>
+                  </pic:spPr>
+                </pic:pic>
+              </a:graphicData>
+            </a:graphic>
+          </wp:inline>
+        </w:drawing>
+      </w:r>
+    </w:p>
+    <w:p>
+      <w:pPr>
+        <w:ind w:right="49"/>
+        <w:jc w:val="center"/>
+        <w:rPr>
+          <w:rFonts w:ascii="Century" w:eastAsiaTheme="minorEastAsia" w:hAnsi="Century"/>
+          <w:sz w:val="20"/>
+          <w:szCs w:val="20"/>
+        </w:rPr>
+      </w:pPr>
+      <w:r>
+        <w:rPr>
+          <w:rFonts w:ascii="Century" w:eastAsiaTheme="minorEastAsia" w:hAnsi="Century"/>
+          <w:sz w:val="20"/>
+          <w:szCs w:val="20"/>
+        </w:rPr>
+        <w:t>F</w:t>
+      </w:r>
+      <w:r>
+        <w:rPr>
+          <w:rFonts w:ascii="Century" w:eastAsiaTheme="minorEastAsia" w:hAnsi="Century"/>
+          <w:sz w:val="20"/>
+          <w:szCs w:val="20"/>
+        </w:rPr>
+        <w:t>igura 9</w:t>
+      </w:r>
+      <w:r>
+        <w:rPr>
+          <w:rFonts w:ascii="Century" w:eastAsiaTheme="minorEastAsia" w:hAnsi="Century"/>
+          <w:sz w:val="20"/>
+          <w:szCs w:val="20"/>
+        </w:rPr>
+        <w:t xml:space="preserve">. Llenado de </w:t>
+      </w:r>
+      <w:proofErr w:type="spellStart"/>
+      <w:r>
+        <w:rPr>
+          <w:rFonts w:ascii="Century" w:eastAsiaTheme="minorEastAsia" w:hAnsi="Century"/>
+          <w:sz w:val="20"/>
+          <w:szCs w:val="20"/>
+        </w:rPr>
+        <w:t>voxeles</w:t>
+      </w:r>
+      <w:proofErr w:type="spellEnd"/>
+      <w:r>
+        <w:rPr>
+          <w:rFonts w:ascii="Century" w:eastAsiaTheme="minorEastAsia" w:hAnsi="Century"/>
+          <w:sz w:val="20"/>
+          <w:szCs w:val="20"/>
+        </w:rPr>
+        <w:t xml:space="preserve"> vacíos mediante interpolación de vecinos más cercanos en una ventana de </w:t>
+      </w:r>
+      <m:oMath>
+        <m:r>
+          <w:rPr>
+            <w:rFonts w:ascii="Cambria Math" w:eastAsiaTheme="minorEastAsia" w:hAnsi="Cambria Math"/>
+            <w:sz w:val="20"/>
+            <w:szCs w:val="20"/>
+          </w:rPr>
+          <m:t>nxnxn</m:t>
+        </m:r>
+      </m:oMath>
+      <w:r>
+        <w:rPr>
+          <w:rFonts w:ascii="Century" w:eastAsiaTheme="minorEastAsia" w:hAnsi="Century"/>
+          <w:sz w:val="20"/>
+          <w:szCs w:val="20"/>
+        </w:rPr>
+        <w:t>.</w:t>
+      </w:r>
+    </w:p>
+    <w:p>
+      <w:pPr>
+        <w:ind w:right="49"/>
+        <w:jc w:val="both"/>
+        <w:rPr>
+          <w:rFonts w:ascii="Century" w:eastAsiaTheme="minorEastAsia" w:hAnsi="Century"/>
+          <w:sz w:val="24"/>
+          <w:szCs w:val="20"/>
+        </w:rPr>
+      </w:pPr>
+      <w:r>
+        <w:rPr>
+          <w:rFonts w:ascii="Century" w:eastAsiaTheme="minorEastAsia" w:hAnsi="Century"/>
+          <w:sz w:val="24"/>
+          <w:szCs w:val="20"/>
+        </w:rPr>
+        <w:t xml:space="preserve">Al momento de elegir un método de reconstrucción para el uso clínico, es importante tomar en cuenta ciertos aspectos prácticos, es importante aclarar que diferentes métodos llevaran a diferentes resultados en tiempo de ejecución, calidad de la reconstrucción y visualización de objetos. También es importante mencionar que  para que estos puedan ser usados en la clínica deben de integrarse a los equipos clínicos o hacerlos de fácil acceso; por otro lado, diferentes aplicaciones requerirán diferentes soluciones, por esta razón se debe de considerar la idea de que </w:t>
+      </w:r>
+      <w:r>
+        <w:rPr>
+          <w:rFonts w:ascii="Century" w:eastAsiaTheme="minorEastAsia" w:hAnsi="Century"/>
+          <w:sz w:val="24"/>
+          <w:szCs w:val="20"/>
+        </w:rPr>
+        <w:t xml:space="preserve">los sistemas de ultrasonido 3D en un futuro deberán incluir diversos algoritmos de reconstrucción </w:t>
+      </w:r>
+      <w:r>
+        <w:rPr>
+          <w:rFonts w:ascii="Century" w:eastAsiaTheme="minorEastAsia" w:hAnsi="Century"/>
+          <w:sz w:val="24"/>
+          <w:szCs w:val="20"/>
+        </w:rPr>
+        <w:fldChar w:fldCharType="begin" w:fldLock="1"/>
+      </w:r>
+      <w:r>
+        <w:rPr>
+          <w:rFonts w:ascii="Century" w:eastAsiaTheme="minorEastAsia" w:hAnsi="Century"/>
+          <w:sz w:val="24"/>
+          <w:szCs w:val="20"/>
+        </w:rPr>
+        <w:instrText>ADDIN CSL_CITATION { "citationItems" : [ { "id" : "ITEM-1", "itemData" : { "DOI" : "10.1016/j.ultrasmedbio.2007.02.015", "ISSN" : "0301-5629", "author" : [ { "dropping-particle" : "", "family" : "Solberg", "given" : "Ole Vegard", "non-dropping-particle" : "", "parse-names" : false, "suffix" : "" }, { "dropping-particle" : "", "family" : "Lindseth", "given" : "Frank", "non-dropping-particle" : "", "parse-names" : false, "suffix" : "" }, { "dropping-particle" : "", "family" : "Torp", "given" : "Hans", "non-dropping-particle" : "", "parse-names" : false, "suffix" : "" }, { "dropping-particle" : "", "family" : "Blake", "given" : "Richard E", "non-dropping-particle" : "", "parse-names" : false, "suffix" : "" }, { "dropping-particle" : "", "family" : "Hernes", "given" : "Toril A Nagelhus", "non-dropping-particle" : "", "parse-names" : false, "suffix" : "" } ], "container-title" : "Ultrasound in Medicine &amp; Biology", "id" : "ITEM-1", "issue" : "7", "issued" : { "date-parts" : [ [ "2007" ] ] }, "page" : "991-1009", "title" : "Freehand 3D Ultrasound Reconstruction Algorithms\u2014A Review", "type" : "article-journal", "volume" : "33" }, "uris" : [ "http://www.mendeley.com/documents/?uuid=d2079186-3950-407c-ab55-67b92b28a977" ] } ], "mendeley" : { "formattedCitation" : "[19]", "plainTextFormattedCitation" : "[19]", "previouslyFormattedCitation" : "[19]" }, "properties" : { "noteIndex" : 0 }, "schema" : "https://github.com/citation-style-language/schema/raw/master/csl-citation.json" }</w:instrText>
+      </w:r>
+      <w:r>
+        <w:rPr>
+          <w:rFonts w:ascii="Century" w:eastAsiaTheme="minorEastAsia" w:hAnsi="Century"/>
+          <w:sz w:val="24"/>
+          <w:szCs w:val="20"/>
+        </w:rPr>
+        <w:fldChar w:fldCharType="separate"/>
+      </w:r>
+      <w:r>
+        <w:rPr>
+          <w:rFonts w:ascii="Century" w:eastAsiaTheme="minorEastAsia" w:hAnsi="Century"/>
+          <w:noProof/>
+          <w:sz w:val="24"/>
+          <w:szCs w:val="20"/>
+        </w:rPr>
+        <w:t>[19]</w:t>
+      </w:r>
+      <w:r>
+        <w:rPr>
+          <w:rFonts w:ascii="Century" w:eastAsiaTheme="minorEastAsia" w:hAnsi="Century"/>
+          <w:sz w:val="24"/>
+          <w:szCs w:val="20"/>
+        </w:rPr>
+        <w:fldChar w:fldCharType="end"/>
+      </w:r>
+      <w:r>
+        <w:rPr>
+          <w:rFonts w:ascii="Century" w:eastAsiaTheme="minorEastAsia" w:hAnsi="Century"/>
+          <w:sz w:val="24"/>
+          <w:szCs w:val="20"/>
+        </w:rPr>
+        <w:t>.</w:t>
+      </w:r>
+    </w:p>
+    <w:p>
+      <w:pPr>
+        <w:tabs>
+          <w:tab w:val="left" w:pos="851"/>
+        </w:tabs>
+        <w:ind w:right="49"/>
+        <w:jc w:val="both"/>
+        <w:rPr>
+          <w:rFonts w:ascii="Century" w:eastAsiaTheme="minorEastAsia" w:hAnsi="Century"/>
+          <w:b/>
+          <w:sz w:val="32"/>
+          <w:szCs w:val="20"/>
+        </w:rPr>
+      </w:pPr>
+      <w:r>
+        <w:rPr>
+          <w:rFonts w:ascii="Century" w:eastAsiaTheme="minorEastAsia" w:hAnsi="Century"/>
+          <w:b/>
+          <w:sz w:val="32"/>
+          <w:szCs w:val="20"/>
+        </w:rPr>
+        <w:t>2.5    Visualización de volúmenes de ultrasonido</w:t>
+      </w:r>
+    </w:p>
+    <w:p>
+      <w:pPr>
+        <w:ind w:right="49"/>
+        <w:jc w:val="both"/>
+        <w:rPr>
+          <w:rFonts w:ascii="Century" w:eastAsiaTheme="minorEastAsia" w:hAnsi="Century"/>
+          <w:sz w:val="24"/>
+          <w:szCs w:val="20"/>
+        </w:rPr>
+      </w:pPr>
+      <w:r>
+        <w:rPr>
+          <w:rFonts w:ascii="Century" w:eastAsiaTheme="minorEastAsia" w:hAnsi="Century"/>
+          <w:sz w:val="24"/>
+          <w:szCs w:val="20"/>
+        </w:rPr>
+        <w:t xml:space="preserve">EL despliegue de imágenes tridimensionales, disponible por algún tiempo para la tomografía computarizada y la resonancia magnética, no ha alcanzado un uso clínico extenso debido a dos razones: el tiempo que se requiere para obtener imágenes de alta resolución y el lento post-procesamiento de las imágenes que generalmente requiere que el operador se involucre considerablemente. El ultrasonido 3D ofrece una visualización interactiva de la anatomía interna mientras que provee flexibilidad en la visualización de diferentes orientaciones en tiempo real. La visualización científica hace uso de </w:t>
+      </w:r>
+      <w:r>
+        <w:rPr>
+          <w:rFonts w:ascii="Century" w:eastAsiaTheme="minorEastAsia" w:hAnsi="Century"/>
+          <w:sz w:val="24"/>
+          <w:szCs w:val="20"/>
+        </w:rPr>
+        <w:lastRenderedPageBreak/>
+        <w:t xml:space="preserve">técnicas de </w:t>
+      </w:r>
+      <w:proofErr w:type="spellStart"/>
+      <w:r>
+        <w:rPr>
+          <w:rFonts w:ascii="Century" w:eastAsiaTheme="minorEastAsia" w:hAnsi="Century"/>
+          <w:sz w:val="24"/>
+          <w:szCs w:val="20"/>
+        </w:rPr>
+        <w:t>graficación</w:t>
+      </w:r>
+      <w:proofErr w:type="spellEnd"/>
+      <w:r>
+        <w:rPr>
+          <w:rFonts w:ascii="Century" w:eastAsiaTheme="minorEastAsia" w:hAnsi="Century"/>
+          <w:sz w:val="24"/>
+          <w:szCs w:val="20"/>
+        </w:rPr>
+        <w:t xml:space="preserve"> computacional para ayudar a los médicos a entender las imágenes y extraer información importante de fenómenos complejos usando sistemas de imagen </w:t>
+      </w:r>
+      <w:r>
+        <w:rPr>
+          <w:rFonts w:ascii="Century" w:eastAsiaTheme="minorEastAsia" w:hAnsi="Century"/>
+          <w:sz w:val="24"/>
+          <w:szCs w:val="20"/>
+        </w:rPr>
+        <w:t xml:space="preserve">interactivos. Para que estas imágenes sean útiles para el ámbito médico, las técnicas de visualización deben de proveer una representación de datos entendible, rápida de manipular y de </w:t>
+      </w:r>
+      <w:proofErr w:type="spellStart"/>
+      <w:r>
+        <w:rPr>
+          <w:rFonts w:ascii="Century" w:eastAsiaTheme="minorEastAsia" w:hAnsi="Century"/>
+          <w:sz w:val="24"/>
+          <w:szCs w:val="20"/>
+        </w:rPr>
+        <w:t>renderizado</w:t>
+      </w:r>
+      <w:proofErr w:type="spellEnd"/>
+      <w:r>
+        <w:rPr>
+          <w:rFonts w:ascii="Century" w:eastAsiaTheme="minorEastAsia" w:hAnsi="Century"/>
+          <w:sz w:val="24"/>
+          <w:szCs w:val="20"/>
+        </w:rPr>
+        <w:t xml:space="preserve"> rápido </w:t>
+      </w:r>
+      <w:r>
+        <w:rPr>
+          <w:rFonts w:ascii="Century" w:eastAsiaTheme="minorEastAsia" w:hAnsi="Century"/>
+          <w:sz w:val="24"/>
+          <w:szCs w:val="20"/>
+        </w:rPr>
+        <w:fldChar w:fldCharType="begin" w:fldLock="1"/>
+      </w:r>
+      <w:r>
+        <w:rPr>
+          <w:rFonts w:ascii="Century" w:eastAsiaTheme="minorEastAsia" w:hAnsi="Century"/>
+          <w:sz w:val="24"/>
+          <w:szCs w:val="20"/>
+        </w:rPr>
+        <w:instrText>ADDIN CSL_CITATION { "citationItems" : [ { "id" : "ITEM-1", "itemData" : { "DOI" : "10.1109/38.252557", "ISSN" : "0272-1716", "author" : [ { "dropping-particle" : "", "family" : "Nelson", "given" : "T.R.", "non-dropping-particle" : "", "parse-names" : false, "suffix" : "" }, { "dropping-particle" : "", "family" : "Elvins", "given" : "T.T.", "non-dropping-particle" : "", "parse-names" : false, "suffix" : "" } ], "container-title" : "IEEE Computer Graphics and Applications", "id" : "ITEM-1", "issue" : "6", "issued" : { "date-parts" : [ [ "1993", "11", "1" ] ] }, "language" : "English", "page" : "50-57", "publisher" : "IEEE", "title" : "Visualization of 3D ultrasound data", "type" : "article-journal", "volume" : "13" }, "uris" : [ "http://www.mendeley.com/documents/?uuid=f8b7b758-dfdf-4872-acd3-2d054b2f0fdf" ] } ], "mendeley" : { "formattedCitation" : "[4]", "plainTextFormattedCitation" : "[4]", "previouslyFormattedCitation" : "[4]" }, "properties" : { "noteIndex" : 0 }, "schema" : "https://github.com/citation-style-language/schema/raw/master/csl-citation.json" }</w:instrText>
+      </w:r>
+      <w:r>
+        <w:rPr>
+          <w:rFonts w:ascii="Century" w:eastAsiaTheme="minorEastAsia" w:hAnsi="Century"/>
+          <w:sz w:val="24"/>
+          <w:szCs w:val="20"/>
+        </w:rPr>
+        <w:fldChar w:fldCharType="separate"/>
+      </w:r>
+      <w:r>
+        <w:rPr>
+          <w:rFonts w:ascii="Century" w:eastAsiaTheme="minorEastAsia" w:hAnsi="Century"/>
+          <w:noProof/>
+          <w:sz w:val="24"/>
+          <w:szCs w:val="20"/>
+        </w:rPr>
+        <w:t>[4]</w:t>
+      </w:r>
+      <w:r>
+        <w:rPr>
+          <w:rFonts w:ascii="Century" w:eastAsiaTheme="minorEastAsia" w:hAnsi="Century"/>
+          <w:sz w:val="24"/>
+          <w:szCs w:val="20"/>
+        </w:rPr>
+        <w:fldChar w:fldCharType="end"/>
+      </w:r>
+      <w:r>
+        <w:rPr>
+          <w:rFonts w:ascii="Century" w:eastAsiaTheme="minorEastAsia" w:hAnsi="Century"/>
+          <w:sz w:val="24"/>
+          <w:szCs w:val="20"/>
+        </w:rPr>
+        <w:t>.</w:t>
+      </w:r>
+    </w:p>
+    <w:p>
+      <w:pPr>
+        <w:ind w:right="49"/>
+        <w:jc w:val="both"/>
+        <w:rPr>
+          <w:rFonts w:ascii="Century" w:eastAsiaTheme="minorEastAsia" w:hAnsi="Century"/>
+          <w:sz w:val="24"/>
+          <w:szCs w:val="20"/>
+        </w:rPr>
+      </w:pPr>
+      <w:r>
+        <w:rPr>
+          <w:rFonts w:ascii="Century" w:eastAsiaTheme="minorEastAsia" w:hAnsi="Century"/>
+          <w:sz w:val="24"/>
+          <w:szCs w:val="20"/>
+        </w:rPr>
+        <w:t xml:space="preserve">Aunque existen muchas técnicas de visualización de imágenes 3D las principales técnicas de visualización de ultrasonido 3D son las siguientes </w:t>
+      </w:r>
+      <w:r>
+        <w:rPr>
+          <w:rFonts w:ascii="Century" w:eastAsiaTheme="minorEastAsia" w:hAnsi="Century"/>
+          <w:sz w:val="24"/>
+          <w:szCs w:val="20"/>
+        </w:rPr>
+        <w:fldChar w:fldCharType="begin" w:fldLock="1"/>
+      </w:r>
+      <w:r>
+        <w:rPr>
+          <w:rFonts w:ascii="Century" w:eastAsiaTheme="minorEastAsia" w:hAnsi="Century"/>
+          <w:sz w:val="24"/>
+          <w:szCs w:val="20"/>
+        </w:rPr>
+        <w:instrText>ADDIN CSL_CITATION { "citationItems" : [ { "id" : "ITEM-1", "itemData" : { "author" : [ { "dropping-particle" : "", "family" : "Fenster", "given" : "A", "non-dropping-particle" : "", "parse-names" : false, "suffix" : "" }, { "dropping-particle" : "", "family" : "Surry", "given" : "K", "non-dropping-particle" : "", "parse-names" : false, "suffix" : "" }, { "dropping-particle" : "", "family" : "Smith", "given" : "W", "non-dropping-particle" : "", "parse-names" : false, "suffix" : "" }, { "dropping-particle" : "", "family" : "Downey", "given" : "D B", "non-dropping-particle" : "", "parse-names" : false, "suffix" : "" } ], "container-title" : "Measurement: Journal of the International Measurement Confederation", "id" : "ITEM-1", "issue" : "3-4", "issued" : { "date-parts" : [ [ "2004" ] ] }, "note" : "cited By (since 1996)4", "page" : "245-256", "title" : "The use of three-dimensional ultrasound imaging in breast biopsy and prostate therapy", "type" : "article-journal", "volume" : "36" }, "uris" : [ "http://www.mendeley.com/documents/?uuid=13611a0a-5c3a-4b70-942e-e698c8abaca7" ] } ], "mendeley" : { "formattedCitation" : "[24]", "plainTextFormattedCitation" : "[24]", "previouslyFormattedCitation" : "[24]" }, "properties" : { "noteIndex" : 0 }, "schema" : "https://github.com/citation-style-language/schema/raw/master/csl-citation.json" }</w:instrText>
+      </w:r>
+      <w:r>
+        <w:rPr>
+          <w:rFonts w:ascii="Century" w:eastAsiaTheme="minorEastAsia" w:hAnsi="Century"/>
+          <w:sz w:val="24"/>
+          <w:szCs w:val="20"/>
+        </w:rPr>
+        <w:fldChar w:fldCharType="separate"/>
+      </w:r>
+      <w:r>
+        <w:rPr>
+          <w:rFonts w:ascii="Century" w:eastAsiaTheme="minorEastAsia" w:hAnsi="Century"/>
+          <w:noProof/>
+          <w:sz w:val="24"/>
+          <w:szCs w:val="20"/>
+        </w:rPr>
+        <w:t>[24]</w:t>
+      </w:r>
+      <w:r>
+        <w:rPr>
+          <w:rFonts w:ascii="Century" w:eastAsiaTheme="minorEastAsia" w:hAnsi="Century"/>
+          <w:sz w:val="24"/>
+          <w:szCs w:val="20"/>
+        </w:rPr>
+        <w:fldChar w:fldCharType="end"/>
+      </w:r>
+      <w:r>
+        <w:rPr>
+          <w:rFonts w:ascii="Century" w:eastAsiaTheme="minorEastAsia" w:hAnsi="Century"/>
+          <w:sz w:val="24"/>
+          <w:szCs w:val="20"/>
+        </w:rPr>
+        <w:t>:</w:t>
+      </w:r>
+    </w:p>
+    <w:p>
+      <w:pPr>
+        <w:pStyle w:val="Prrafodelista"/>
+        <w:numPr>
+          <w:ilvl w:val="0"/>
+          <w:numId w:val="5"/>
+        </w:numPr>
+        <w:ind w:left="851" w:right="49"/>
+        <w:jc w:val="both"/>
+        <w:rPr>
+          <w:rFonts w:ascii="Century" w:eastAsiaTheme="minorEastAsia" w:hAnsi="Century"/>
+          <w:sz w:val="24"/>
+          <w:szCs w:val="20"/>
+        </w:rPr>
+      </w:pPr>
+      <w:r>
+        <w:rPr>
+          <w:rFonts w:ascii="Century" w:eastAsiaTheme="minorEastAsia" w:hAnsi="Century"/>
+          <w:sz w:val="24"/>
+          <w:szCs w:val="20"/>
+        </w:rPr>
+        <w:t>Visualización por cortes: Esta técnica consiste en desplegar superficies planas 2D en un espacio</w:t>
+      </w:r>
+      <w:r>
+        <w:rPr>
+          <w:rFonts w:ascii="Century" w:eastAsiaTheme="minorEastAsia" w:hAnsi="Century"/>
+          <w:sz w:val="24"/>
+          <w:szCs w:val="20"/>
+        </w:rPr>
+        <w:t xml:space="preserve"> bidimensional o tridimensional</w:t>
+      </w:r>
+      <w:r>
+        <w:rPr>
+          <w:rFonts w:ascii="Century" w:eastAsiaTheme="minorEastAsia" w:hAnsi="Century"/>
+          <w:sz w:val="24"/>
+          <w:szCs w:val="20"/>
+        </w:rPr>
+        <w:t xml:space="preserve"> para visualizar cualquier plano que el médico desee. E</w:t>
+      </w:r>
+      <w:r>
+        <w:rPr>
+          <w:rFonts w:ascii="Century" w:eastAsiaTheme="minorEastAsia" w:hAnsi="Century"/>
+          <w:sz w:val="24"/>
+          <w:szCs w:val="20"/>
+        </w:rPr>
+        <w:t xml:space="preserve">n algunos casos estos planos se visualizan interactivamente en un espacio tridimensional para que el médico tenga una mejor comprensión de la anatomía en 3D, dando la posibilidad de visualizar planos arbitrarios perpendiculares al eje de adquisición y otras orientaciones que no son posibles de visualizar durante la adquisición de las imágenes </w:t>
+      </w:r>
+      <w:r>
+        <w:rPr>
+          <w:rFonts w:ascii="Century" w:eastAsiaTheme="minorEastAsia" w:hAnsi="Century"/>
+          <w:sz w:val="24"/>
+          <w:szCs w:val="20"/>
+        </w:rPr>
+        <w:fldChar w:fldCharType="begin" w:fldLock="1"/>
+      </w:r>
+      <w:r>
+        <w:rPr>
+          <w:rFonts w:ascii="Century" w:eastAsiaTheme="minorEastAsia" w:hAnsi="Century"/>
+          <w:sz w:val="24"/>
+          <w:szCs w:val="20"/>
+        </w:rPr>
+        <w:instrText>ADDIN CSL_CITATION { "citationItems" : [ { "id" : "ITEM-1", "itemData" : { "author" : [ { "dropping-particle" : "", "family" : "Fenster", "given" : "A", "non-dropping-particle" : "", "parse-names" : false, "suffix" : "" }, { "dropping-particle" : "", "family" : "Surry", "given" : "K", "non-dropping-particle" : "", "parse-names" : false, "suffix" : "" }, { "dropping-particle" : "", "family" : "Smith", "given" : "W", "non-dropping-particle" : "", "parse-names" : false, "suffix" : "" }, { "dropping-particle" : "", "family" : "Downey", "given" : "D B", "non-dropping-particle" : "", "parse-names" : false, "suffix" : "" } ], "container-title" : "Measurement: Journal of the International Measurement Confederation", "id" : "ITEM-1", "issue" : "3-4", "issued" : { "date-parts" : [ [ "2004" ] ] }, "note" : "cited By (since 1996)4", "page" : "245-256", "title" : "The use of three-dimensional ultrasound imaging in breast biopsy and prostate therapy", "type" : "article-journal", "volume" : "36" }, "uris" : [ "http://www.mendeley.com/documents/?uuid=13611a0a-5c3a-4b70-942e-e698c8abaca7" ] } ], "mendeley" : { "formattedCitation" : "[24]", "plainTextFormattedCitation" : "[24]", "previouslyFormattedCitation" : "[24]" }, "properties" : { "noteIndex" : 0 }, "schema" : "https://github.com/citation-style-language/schema/raw/master/csl-citation.json" }</w:instrText>
+      </w:r>
+      <w:r>
+        <w:rPr>
+          <w:rFonts w:ascii="Century" w:eastAsiaTheme="minorEastAsia" w:hAnsi="Century"/>
+          <w:sz w:val="24"/>
+          <w:szCs w:val="20"/>
+        </w:rPr>
+        <w:fldChar w:fldCharType="separate"/>
+      </w:r>
+      <w:r>
+        <w:rPr>
+          <w:rFonts w:ascii="Century" w:eastAsiaTheme="minorEastAsia" w:hAnsi="Century"/>
+          <w:noProof/>
+          <w:sz w:val="24"/>
+          <w:szCs w:val="20"/>
+        </w:rPr>
+        <w:t>[24]</w:t>
+      </w:r>
+      <w:r>
+        <w:rPr>
+          <w:rFonts w:ascii="Century" w:eastAsiaTheme="minorEastAsia" w:hAnsi="Century"/>
+          <w:sz w:val="24"/>
+          <w:szCs w:val="20"/>
+        </w:rPr>
+        <w:fldChar w:fldCharType="end"/>
+      </w:r>
+      <w:r>
+        <w:rPr>
+          <w:rFonts w:ascii="Century" w:eastAsiaTheme="minorEastAsia" w:hAnsi="Century"/>
+          <w:sz w:val="24"/>
+          <w:szCs w:val="20"/>
+        </w:rPr>
+        <w:t xml:space="preserve">. Esta técnica es la más sencilla, computacionalmente hablando; los requerimientos de memoria son mínimos </w:t>
+      </w:r>
+      <w:r>
+        <w:rPr>
+          <w:rFonts w:ascii="Century" w:eastAsiaTheme="minorEastAsia" w:hAnsi="Century"/>
+          <w:sz w:val="24"/>
+          <w:szCs w:val="20"/>
+        </w:rPr>
+        <w:fldChar w:fldCharType="begin" w:fldLock="1"/>
+      </w:r>
+      <w:r>
+        <w:rPr>
+          <w:rFonts w:ascii="Century" w:eastAsiaTheme="minorEastAsia" w:hAnsi="Century"/>
+          <w:sz w:val="24"/>
+          <w:szCs w:val="20"/>
+        </w:rPr>
+        <w:instrText>ADDIN CSL_CITATION { "citationItems" : [ { "id" : "ITEM-1", "itemData" : { "DOI" : "10.1109/38.252557", "ISSN" : "0272-1716", "author" : [ { "dropping-particle" : "", "family" : "Nelson", "given" : "T.R.", "non-dropping-particle" : "", "parse-names" : false, "suffix" : "" }, { "dropping-particle" : "", "family" : "Elvins", "given" : "T.T.", "non-dropping-particle" : "", "parse-names" : false, "suffix" : "" } ], "container-title" : "IEEE Computer Graphics and Applications", "id" : "ITEM-1", "issue" : "6", "issued" : { "date-parts" : [ [ "1993", "11", "1" ] ] }, "language" : "English", "page" : "50-57", "publisher" : "IEEE", "title" : "Visualization of 3D ultrasound data", "type" : "article-journal", "volume" : "13" }, "uris" : [ "http://www.mendeley.com/documents/?uuid=f8b7b758-dfdf-4872-acd3-2d054b2f0fdf" ] } ], "mendeley" : { "formattedCitation" : "[4]", "plainTextFormattedCitation" : "[4]", "previouslyFormattedCitation" : "[4]" }, "properties" : { "noteIndex" : 0 }, "schema" : "https://github.com/citation-style-language/schema/raw/master/csl-citation.json" }</w:instrText>
+      </w:r>
+      <w:r>
+        <w:rPr>
+          <w:rFonts w:ascii="Century" w:eastAsiaTheme="minorEastAsia" w:hAnsi="Century"/>
+          <w:sz w:val="24"/>
+          <w:szCs w:val="20"/>
+        </w:rPr>
+        <w:fldChar w:fldCharType="separate"/>
+      </w:r>
+      <w:r>
+        <w:rPr>
+          <w:rFonts w:ascii="Century" w:eastAsiaTheme="minorEastAsia" w:hAnsi="Century"/>
+          <w:noProof/>
+          <w:sz w:val="24"/>
+          <w:szCs w:val="20"/>
+        </w:rPr>
+        <w:t>[4]</w:t>
+      </w:r>
+      <w:r>
+        <w:rPr>
+          <w:rFonts w:ascii="Century" w:eastAsiaTheme="minorEastAsia" w:hAnsi="Century"/>
+          <w:sz w:val="24"/>
+          <w:szCs w:val="20"/>
+        </w:rPr>
+        <w:fldChar w:fldCharType="end"/>
+      </w:r>
+      <w:r>
+        <w:rPr>
+          <w:rFonts w:ascii="Century" w:eastAsiaTheme="minorEastAsia" w:hAnsi="Century"/>
+          <w:sz w:val="24"/>
+          <w:szCs w:val="20"/>
+        </w:rPr>
+        <w:t xml:space="preserve">. </w:t>
+      </w:r>
+      <w:r>
+        <w:rPr>
+          <w:rFonts w:ascii="Century" w:eastAsiaTheme="minorEastAsia" w:hAnsi="Century"/>
+          <w:sz w:val="24"/>
+          <w:szCs w:val="20"/>
+        </w:rPr>
+        <w:t xml:space="preserve"> </w:t>
+      </w:r>
+    </w:p>
+    <w:p>
+      <w:pPr>
+        <w:pStyle w:val="Prrafodelista"/>
+        <w:numPr>
+          <w:ilvl w:val="0"/>
+          <w:numId w:val="5"/>
+        </w:numPr>
+        <w:ind w:left="851" w:right="49"/>
+        <w:jc w:val="both"/>
+        <w:rPr>
+          <w:rFonts w:ascii="Century" w:eastAsiaTheme="minorEastAsia" w:hAnsi="Century"/>
+          <w:sz w:val="24"/>
+          <w:szCs w:val="20"/>
+        </w:rPr>
+      </w:pPr>
+      <w:r>
+        <w:rPr>
+          <w:rFonts w:ascii="Century" w:eastAsiaTheme="minorEastAsia" w:hAnsi="Century"/>
+          <w:sz w:val="24"/>
+          <w:szCs w:val="20"/>
+        </w:rPr>
+        <w:t xml:space="preserve">Ajustes de superficie: Algunas veces llamada extracción de características o </w:t>
+      </w:r>
+      <w:proofErr w:type="spellStart"/>
+      <w:r>
+        <w:rPr>
+          <w:rFonts w:ascii="Century" w:eastAsiaTheme="minorEastAsia" w:hAnsi="Century"/>
+          <w:sz w:val="24"/>
+          <w:szCs w:val="20"/>
+        </w:rPr>
+        <w:t>isosuperficies</w:t>
+      </w:r>
+      <w:proofErr w:type="spellEnd"/>
+      <w:r>
+        <w:rPr>
+          <w:rFonts w:ascii="Century" w:eastAsiaTheme="minorEastAsia" w:hAnsi="Century"/>
+          <w:sz w:val="24"/>
+          <w:szCs w:val="20"/>
+        </w:rPr>
+        <w:t xml:space="preserve">. Ajusta primitivas de superficies planas como polígonos a valores constantes de las superficies de contorno en datos volumétricos; existen diversas técnicas de ajustes de superficies como </w:t>
+      </w:r>
+      <w:proofErr w:type="spellStart"/>
+      <w:r>
+        <w:rPr>
+          <w:rFonts w:ascii="Century" w:eastAsiaTheme="minorEastAsia" w:hAnsi="Century"/>
+          <w:i/>
+          <w:sz w:val="24"/>
+          <w:szCs w:val="20"/>
+        </w:rPr>
+        <w:t>marching</w:t>
+      </w:r>
+      <w:proofErr w:type="spellEnd"/>
+      <w:r>
+        <w:rPr>
+          <w:rFonts w:ascii="Century" w:eastAsiaTheme="minorEastAsia" w:hAnsi="Century"/>
+          <w:i/>
+          <w:sz w:val="24"/>
+          <w:szCs w:val="20"/>
+        </w:rPr>
+        <w:t xml:space="preserve"> cubes</w:t>
+      </w:r>
+      <w:r>
+        <w:rPr>
+          <w:rFonts w:ascii="Century" w:eastAsiaTheme="minorEastAsia" w:hAnsi="Century"/>
+          <w:sz w:val="24"/>
+          <w:szCs w:val="20"/>
+        </w:rPr>
+        <w:t xml:space="preserve">, </w:t>
+      </w:r>
+      <w:proofErr w:type="spellStart"/>
+      <w:r>
+        <w:rPr>
+          <w:rFonts w:ascii="Century" w:eastAsiaTheme="minorEastAsia" w:hAnsi="Century"/>
+          <w:i/>
+          <w:sz w:val="24"/>
+          <w:szCs w:val="20"/>
+        </w:rPr>
+        <w:t>marching</w:t>
+      </w:r>
+      <w:proofErr w:type="spellEnd"/>
+      <w:r>
+        <w:rPr>
+          <w:rFonts w:ascii="Century" w:eastAsiaTheme="minorEastAsia" w:hAnsi="Century"/>
+          <w:i/>
+          <w:sz w:val="24"/>
+          <w:szCs w:val="20"/>
+        </w:rPr>
+        <w:t xml:space="preserve"> </w:t>
+      </w:r>
+      <w:proofErr w:type="spellStart"/>
+      <w:r>
+        <w:rPr>
+          <w:rFonts w:ascii="Century" w:eastAsiaTheme="minorEastAsia" w:hAnsi="Century"/>
+          <w:i/>
+          <w:sz w:val="24"/>
+          <w:szCs w:val="20"/>
+        </w:rPr>
+        <w:t>tetrahedra</w:t>
+      </w:r>
+      <w:proofErr w:type="spellEnd"/>
+      <w:r>
+        <w:rPr>
+          <w:rFonts w:ascii="Century" w:eastAsiaTheme="minorEastAsia" w:hAnsi="Century"/>
+          <w:i/>
+          <w:sz w:val="24"/>
+          <w:szCs w:val="20"/>
+        </w:rPr>
+        <w:t xml:space="preserve">, </w:t>
+      </w:r>
+      <w:proofErr w:type="spellStart"/>
+      <w:r>
+        <w:rPr>
+          <w:rFonts w:ascii="Century" w:eastAsiaTheme="minorEastAsia" w:hAnsi="Century"/>
+          <w:i/>
+          <w:sz w:val="24"/>
+          <w:szCs w:val="20"/>
+        </w:rPr>
+        <w:t>dividing</w:t>
+      </w:r>
+      <w:proofErr w:type="spellEnd"/>
+      <w:r>
+        <w:rPr>
+          <w:rFonts w:ascii="Century" w:eastAsiaTheme="minorEastAsia" w:hAnsi="Century"/>
+          <w:i/>
+          <w:sz w:val="24"/>
+          <w:szCs w:val="20"/>
+        </w:rPr>
+        <w:t xml:space="preserve"> cubes </w:t>
+      </w:r>
+      <w:r>
+        <w:rPr>
+          <w:rFonts w:ascii="Century" w:eastAsiaTheme="minorEastAsia" w:hAnsi="Century"/>
+          <w:sz w:val="24"/>
+          <w:szCs w:val="20"/>
+        </w:rPr>
+        <w:t xml:space="preserve">y otros. Estos métodos generalmente son más rápidos que las técnicas de </w:t>
+      </w:r>
+      <w:proofErr w:type="spellStart"/>
+      <w:r>
+        <w:rPr>
+          <w:rFonts w:ascii="Century" w:eastAsiaTheme="minorEastAsia" w:hAnsi="Century"/>
+          <w:sz w:val="24"/>
+          <w:szCs w:val="20"/>
+        </w:rPr>
+        <w:t>renderizado</w:t>
+      </w:r>
+      <w:proofErr w:type="spellEnd"/>
+      <w:r>
+        <w:rPr>
+          <w:rFonts w:ascii="Century" w:eastAsiaTheme="minorEastAsia" w:hAnsi="Century"/>
+          <w:sz w:val="24"/>
+          <w:szCs w:val="20"/>
+        </w:rPr>
+        <w:t xml:space="preserve"> ya que solo recorren los datos volumétricos una vez para extraer las superficies. Estas técnicas sufren de algunos problemas como el despliegue de falsos positivos y negativos de pedazos de superficie y el manejo incorrecto de características pequeñas en los datos </w:t>
+      </w:r>
+      <w:r>
+        <w:rPr>
+          <w:rFonts w:ascii="Century" w:eastAsiaTheme="minorEastAsia" w:hAnsi="Century"/>
+          <w:sz w:val="24"/>
+          <w:szCs w:val="20"/>
+        </w:rPr>
+        <w:fldChar w:fldCharType="begin" w:fldLock="1"/>
+      </w:r>
+      <w:r>
+        <w:rPr>
+          <w:rFonts w:ascii="Century" w:eastAsiaTheme="minorEastAsia" w:hAnsi="Century"/>
+          <w:sz w:val="24"/>
+          <w:szCs w:val="20"/>
+        </w:rPr>
+        <w:instrText>ADDIN CSL_CITATION { "citationItems" : [ { "id" : "ITEM-1", "itemData" : { "DOI" : "10.1109/38.252557", "ISSN" : "0272-1716", "author" : [ { "dropping-particle" : "", "family" : "Nelson", "given" : "T.R.", "non-dropping-particle" : "", "parse-names" : false, "suffix" : "" }, { "dropping-particle" : "", "family" : "Elvins", "given" : "T.T.", "non-dropping-particle" : "", "parse-names" : false, "suffix" : "" } ], "container-title" : "IEEE Computer Graphics and Applications", "id" : "ITEM-1", "issue" : "6", "issued" : { "date-parts" : [ [ "1993", "11", "1" ] ] }, "language" : "English", "page" : "50-57", "publisher" : "IEEE", "title" : "Visualization of 3D ultrasound data", "type" : "article-journal", "volume" : "13" }, "uris" : [ "http://www.mendeley.com/documents/?uuid=f8b7b758-dfdf-4872-acd3-2d054b2f0fdf" ] } ], "mendeley" : { "formattedCitation" : "[4]", "plainTextFormattedCitation" : "[4]", "previouslyFormattedCitation" : "[4]" }, "properties" : { "noteIndex" : 0 }, "schema" : "https://github.com/citation-style-language/schema/raw/master/csl-citation.json" }</w:instrText>
+      </w:r>
+      <w:r>
+        <w:rPr>
+          <w:rFonts w:ascii="Century" w:eastAsiaTheme="minorEastAsia" w:hAnsi="Century"/>
+          <w:sz w:val="24"/>
+          <w:szCs w:val="20"/>
+        </w:rPr>
+        <w:fldChar w:fldCharType="separate"/>
+      </w:r>
+      <w:r>
+        <w:rPr>
+          <w:rFonts w:ascii="Century" w:eastAsiaTheme="minorEastAsia" w:hAnsi="Century"/>
+          <w:noProof/>
+          <w:sz w:val="24"/>
+          <w:szCs w:val="20"/>
+        </w:rPr>
+        <w:t>[4]</w:t>
+      </w:r>
+      <w:r>
+        <w:rPr>
+          <w:rFonts w:ascii="Century" w:eastAsiaTheme="minorEastAsia" w:hAnsi="Century"/>
+          <w:sz w:val="24"/>
+          <w:szCs w:val="20"/>
+        </w:rPr>
+        <w:fldChar w:fldCharType="end"/>
+      </w:r>
+      <w:r>
+        <w:rPr>
+          <w:rFonts w:ascii="Century" w:eastAsiaTheme="minorEastAsia" w:hAnsi="Century"/>
+          <w:sz w:val="24"/>
+          <w:szCs w:val="20"/>
+        </w:rPr>
+        <w:t>.</w:t>
+      </w:r>
+    </w:p>
+    <w:p>
+      <w:pPr>
+        <w:pStyle w:val="Prrafodelista"/>
+        <w:numPr>
+          <w:ilvl w:val="0"/>
+          <w:numId w:val="5"/>
+        </w:numPr>
+        <w:ind w:left="851" w:right="49"/>
+        <w:jc w:val="both"/>
+        <w:rPr>
+          <w:rFonts w:ascii="Century" w:eastAsiaTheme="minorEastAsia" w:hAnsi="Century"/>
+          <w:sz w:val="24"/>
+          <w:szCs w:val="20"/>
+        </w:rPr>
+      </w:pPr>
+      <w:proofErr w:type="spellStart"/>
+      <w:r>
+        <w:rPr>
+          <w:rFonts w:ascii="Century" w:eastAsiaTheme="minorEastAsia" w:hAnsi="Century"/>
+          <w:sz w:val="24"/>
+          <w:szCs w:val="20"/>
+        </w:rPr>
+        <w:t>Renderizado</w:t>
+      </w:r>
+      <w:proofErr w:type="spellEnd"/>
+      <w:r>
+        <w:rPr>
+          <w:rFonts w:ascii="Century" w:eastAsiaTheme="minorEastAsia" w:hAnsi="Century"/>
+          <w:sz w:val="24"/>
+          <w:szCs w:val="20"/>
+        </w:rPr>
+        <w:t xml:space="preserve"> del Volumen: Esta técnica consiste en proyectar toda la imagen 3D en un plano 2D para su visualización mapeando </w:t>
+      </w:r>
+      <w:proofErr w:type="spellStart"/>
+      <w:r>
+        <w:rPr>
+          <w:rFonts w:ascii="Century" w:eastAsiaTheme="minorEastAsia" w:hAnsi="Century"/>
+          <w:sz w:val="24"/>
+          <w:szCs w:val="20"/>
+        </w:rPr>
+        <w:t>voxeles</w:t>
+      </w:r>
+      <w:proofErr w:type="spellEnd"/>
+      <w:r>
+        <w:rPr>
+          <w:rFonts w:ascii="Century" w:eastAsiaTheme="minorEastAsia" w:hAnsi="Century"/>
+          <w:sz w:val="24"/>
+          <w:szCs w:val="20"/>
+        </w:rPr>
+        <w:t xml:space="preserve"> directamente al espacio de la pantalla sin usar primitivas geométricas como intermediarios. Se usan técnicas de </w:t>
+      </w:r>
+      <w:proofErr w:type="spellStart"/>
+      <w:r>
+        <w:rPr>
+          <w:rFonts w:ascii="Century" w:eastAsiaTheme="minorEastAsia" w:hAnsi="Century"/>
+          <w:i/>
+          <w:sz w:val="24"/>
+          <w:szCs w:val="20"/>
+        </w:rPr>
+        <w:t>ray</w:t>
+      </w:r>
+      <w:proofErr w:type="spellEnd"/>
+      <w:r>
+        <w:rPr>
+          <w:rFonts w:ascii="Century" w:eastAsiaTheme="minorEastAsia" w:hAnsi="Century"/>
+          <w:i/>
+          <w:sz w:val="24"/>
+          <w:szCs w:val="20"/>
+        </w:rPr>
+        <w:t xml:space="preserve"> casting</w:t>
+      </w:r>
+      <w:r>
+        <w:rPr>
+          <w:rFonts w:ascii="Century" w:eastAsiaTheme="minorEastAsia" w:hAnsi="Century"/>
+          <w:sz w:val="24"/>
+          <w:szCs w:val="20"/>
+        </w:rPr>
+        <w:t xml:space="preserve"> </w:t>
+      </w:r>
+      <w:r>
+        <w:rPr>
+          <w:rFonts w:ascii="Century" w:eastAsiaTheme="minorEastAsia" w:hAnsi="Century"/>
+          <w:sz w:val="24"/>
+          <w:szCs w:val="20"/>
+        </w:rPr>
+        <w:t xml:space="preserve">para la proyección las cuales consisten en proyectar un arreglo 2D de rayos que a través de la imagen y obtener una proyección de los </w:t>
+      </w:r>
+      <w:proofErr w:type="spellStart"/>
+      <w:r>
+        <w:rPr>
+          <w:rFonts w:ascii="Century" w:eastAsiaTheme="minorEastAsia" w:hAnsi="Century"/>
+          <w:sz w:val="24"/>
+          <w:szCs w:val="20"/>
+        </w:rPr>
+        <w:t>voxeles</w:t>
+      </w:r>
+      <w:proofErr w:type="spellEnd"/>
+      <w:r>
+        <w:rPr>
+          <w:rFonts w:ascii="Century" w:eastAsiaTheme="minorEastAsia" w:hAnsi="Century"/>
+          <w:sz w:val="24"/>
+          <w:szCs w:val="20"/>
+        </w:rPr>
+        <w:t xml:space="preserve"> que se intersectan con estos. Las técnicas más utilizadas son la proyección de la mayor intensidad, mejoramiento de la superficie y representación traslucida a través de umbrales y opacidades </w:t>
+      </w:r>
+      <w:r>
+        <w:rPr>
+          <w:rFonts w:ascii="Century" w:eastAsiaTheme="minorEastAsia" w:hAnsi="Century"/>
+          <w:sz w:val="24"/>
+          <w:szCs w:val="20"/>
+        </w:rPr>
+        <w:fldChar w:fldCharType="begin" w:fldLock="1"/>
+      </w:r>
+      <w:r>
+        <w:rPr>
+          <w:rFonts w:ascii="Century" w:eastAsiaTheme="minorEastAsia" w:hAnsi="Century"/>
+          <w:sz w:val="24"/>
+          <w:szCs w:val="20"/>
+        </w:rPr>
+        <w:instrText>ADDIN CSL_CITATION { "citationItems" : [ { "id" : "ITEM-1", "itemData" : { "author" : [ { "dropping-particle" : "", "family" : "Fenster", "given" : "A", "non-dropping-particle" : "", "parse-names" : false, "suffix" : "" }, { "dropping-particle" : "", "family" : "Surry", "given" : "K", "non-dropping-particle" : "", "parse-names" : false, "suffix" : "" }, { "dropping-particle" : "", "family" : "Smith", "given" : "W", "non-dropping-particle" : "", "parse-names" : false, "suffix" : "" }, { "dropping-particle" : "", "family" : "Downey", "given" : "D B", "non-dropping-particle" : "", "parse-names" : false, "suffix" : "" } ], "container-title" : "Measurement: Journal of the International Measurement Confederation", "id" : "ITEM-1", "issue" : "3-4", "issued" : { "date-parts" : [ [ "2004" ] ] }, "note" : "cited By (since 1996)4", "page" : "245-256", "title" : "The use of three-dimensional ultrasound imaging in breast biopsy and prostate therapy", "type" : "article-journal", "volume" : "36" }, "uris" : [ "http://www.mendeley.com/documents/?uuid=13611a0a-5c3a-4b70-942e-e698c8abaca7" ] } ], "mendeley" : { "formattedCitation" : "[24]", "plainTextFormattedCitation" : "[24]", "previouslyFormattedCitation" : "[24]" }, "properties" : { "noteIndex" : 0 }, "schema" : "https://github.com/citation-style-language/schema/raw/master/csl-citation.json" }</w:instrText>
+      </w:r>
+      <w:r>
+        <w:rPr>
+          <w:rFonts w:ascii="Century" w:eastAsiaTheme="minorEastAsia" w:hAnsi="Century"/>
+          <w:sz w:val="24"/>
+          <w:szCs w:val="20"/>
+        </w:rPr>
+        <w:fldChar w:fldCharType="separate"/>
+      </w:r>
+      <w:r>
+        <w:rPr>
+          <w:rFonts w:ascii="Century" w:eastAsiaTheme="minorEastAsia" w:hAnsi="Century"/>
+          <w:noProof/>
+          <w:sz w:val="24"/>
+          <w:szCs w:val="20"/>
+        </w:rPr>
+        <w:t>[24]</w:t>
+      </w:r>
+      <w:r>
+        <w:rPr>
+          <w:rFonts w:ascii="Century" w:eastAsiaTheme="minorEastAsia" w:hAnsi="Century"/>
+          <w:sz w:val="24"/>
+          <w:szCs w:val="20"/>
+        </w:rPr>
+        <w:fldChar w:fldCharType="end"/>
+      </w:r>
+      <w:r>
+        <w:rPr>
+          <w:rFonts w:ascii="Century" w:eastAsiaTheme="minorEastAsia" w:hAnsi="Century"/>
+          <w:sz w:val="24"/>
+          <w:szCs w:val="20"/>
+        </w:rPr>
+        <w:t xml:space="preserve">. La principal desventaja de estas técnicas es que se debe de recorrer todo el conjunto tridimensional de datos cada que la imagen se </w:t>
+      </w:r>
+      <w:proofErr w:type="spellStart"/>
+      <w:r>
+        <w:rPr>
+          <w:rFonts w:ascii="Century" w:eastAsiaTheme="minorEastAsia" w:hAnsi="Century"/>
+          <w:sz w:val="24"/>
+          <w:szCs w:val="20"/>
+        </w:rPr>
+        <w:t>renderiza</w:t>
+      </w:r>
+      <w:proofErr w:type="spellEnd"/>
+      <w:r>
+        <w:rPr>
+          <w:rFonts w:ascii="Century" w:eastAsiaTheme="minorEastAsia" w:hAnsi="Century"/>
+          <w:sz w:val="24"/>
+          <w:szCs w:val="20"/>
+        </w:rPr>
+        <w:t xml:space="preserve">. </w:t>
+      </w:r>
+      <w:r>
+        <w:rPr>
+          <w:rFonts w:ascii="Century" w:eastAsiaTheme="minorEastAsia" w:hAnsi="Century"/>
+          <w:sz w:val="24"/>
+          <w:szCs w:val="20"/>
+        </w:rPr>
+        <w:lastRenderedPageBreak/>
+        <w:t xml:space="preserve">Generalmente se realiza un muestreo de baja resolución o arbitrario de los datos para crear imágenes de baja calidad rápidamente para su visualización </w:t>
+      </w:r>
+      <w:r>
+        <w:rPr>
+          <w:rFonts w:ascii="Century" w:eastAsiaTheme="minorEastAsia" w:hAnsi="Century"/>
+          <w:sz w:val="24"/>
+          <w:szCs w:val="20"/>
+        </w:rPr>
+        <w:fldChar w:fldCharType="begin" w:fldLock="1"/>
+      </w:r>
+      <w:r>
+        <w:rPr>
+          <w:rFonts w:ascii="Century" w:eastAsiaTheme="minorEastAsia" w:hAnsi="Century"/>
+          <w:sz w:val="24"/>
+          <w:szCs w:val="20"/>
+        </w:rPr>
+        <w:instrText>ADDIN CSL_CITATION { "citationItems" : [ { "id" : "ITEM-1", "itemData" : { "DOI" : "10.1109/38.252557", "ISSN" : "0272-1716", "author" : [ { "dropping-particle" : "", "family" : "Nelson", "given" : "T.R.", "non-dropping-particle" : "", "parse-names" : false, "suffix" : "" }, { "dropping-particle" : "", "family" : "Elvins", "given" : "T.T.", "non-dropping-particle" : "", "parse-names" : false, "suffix" : "" } ], "container-title" : "IEEE Computer Graphics and Applications", "id" : "ITEM-1", "issue" : "6", "issued" : { "date-parts" : [ [ "1993", "11", "1" ] ] }, "language" : "English", "page" : "50-57", "publisher" : "IEEE", "title" : "Visualization of 3D ultrasound data", "type" : "article-journal", "volume" : "13" }, "uris" : [ "http://www.mendeley.com/documents/?uuid=f8b7b758-dfdf-4872-acd3-2d054b2f0fdf" ] } ], "mendeley" : { "formattedCitation" : "[4]", "plainTextFormattedCitation" : "[4]" }, "properties" : { "noteIndex" : 0 }, "schema" : "https://github.com/citation-style-language/schema/raw/master/csl-citation.json" }</w:instrText>
+      </w:r>
+      <w:r>
+        <w:rPr>
+          <w:rFonts w:ascii="Century" w:eastAsiaTheme="minorEastAsia" w:hAnsi="Century"/>
+          <w:sz w:val="24"/>
+          <w:szCs w:val="20"/>
+        </w:rPr>
+        <w:fldChar w:fldCharType="separate"/>
+      </w:r>
+      <w:r>
+        <w:rPr>
+          <w:rFonts w:ascii="Century" w:eastAsiaTheme="minorEastAsia" w:hAnsi="Century"/>
+          <w:noProof/>
+          <w:sz w:val="24"/>
+          <w:szCs w:val="20"/>
+        </w:rPr>
+        <w:t>[4]</w:t>
+      </w:r>
+      <w:r>
+        <w:rPr>
+          <w:rFonts w:ascii="Century" w:eastAsiaTheme="minorEastAsia" w:hAnsi="Century"/>
+          <w:sz w:val="24"/>
+          <w:szCs w:val="20"/>
+        </w:rPr>
+        <w:fldChar w:fldCharType="end"/>
+      </w:r>
+      <w:r>
+        <w:rPr>
+          <w:rFonts w:ascii="Century" w:eastAsiaTheme="minorEastAsia" w:hAnsi="Century"/>
+          <w:sz w:val="24"/>
+          <w:szCs w:val="20"/>
+        </w:rPr>
+        <w:t xml:space="preserve">.  </w:t>
+      </w:r>
+      <w:r>
+        <w:rPr>
+          <w:rFonts w:ascii="Century" w:eastAsiaTheme="minorEastAsia" w:hAnsi="Century"/>
+          <w:sz w:val="24"/>
+          <w:szCs w:val="20"/>
+        </w:rPr>
+        <w:t xml:space="preserve"> </w:t>
+      </w:r>
+    </w:p>
+    <w:p>
+      <w:pPr>
+        <w:ind w:right="49"/>
+        <w:jc w:val="both"/>
+        <w:rPr>
+          <w:rFonts w:ascii="Century" w:eastAsiaTheme="minorEastAsia" w:hAnsi="Century"/>
+          <w:sz w:val="24"/>
           <w:szCs w:val="20"/>
         </w:rPr>
       </w:pPr>
@@ -5723,7 +11470,7 @@
       <w:bookmarkEnd w:id="0"/>
     </w:p>
     <w:sectPr>
-      <w:footerReference w:type="default" r:id="rId13"/>
+      <w:footerReference w:type="default" r:id="rId17"/>
       <w:pgSz w:w="12240" w:h="15840"/>
       <w:pgMar w:top="1417" w:right="1701" w:bottom="1417" w:left="1701" w:header="708" w:footer="708" w:gutter="0"/>
       <w:pgNumType w:start="14"/>
@@ -5735,7 +11482,7 @@
 </file>
 
 <file path=word/endnotes.xml><?xml version="1.0" encoding="utf-8"?>
-<w:endnotes xmlns:wpc="http://schemas.microsoft.com/office/word/2010/wordprocessingCanvas" xmlns:mc="http://schemas.openxmlformats.org/markup-compatibility/2006" xmlns:o="urn:schemas-microsoft-com:office:office" xmlns:r="http://schemas.openxmlformats.org/officeDocument/2006/relationships" xmlns:m="http://schemas.openxmlformats.org/officeDocument/2006/math" xmlns:v="urn:schemas-microsoft-com:vml" xmlns:wp14="http://schemas.microsoft.com/office/word/2010/wordprocessingDrawing" xmlns:wp="http://schemas.openxmlformats.org/drawingml/2006/wordprocessingDrawing" xmlns:w10="urn:schemas-microsoft-com:office:word" xmlns:w="http://schemas.openxmlformats.org/wordprocessingml/2006/main" xmlns:w14="http://schemas.microsoft.com/office/word/2010/wordml" xmlns:wpg="http://schemas.microsoft.com/office/word/2010/wordprocessingGroup" xmlns:wpi="http://schemas.microsoft.com/office/word/2010/wordprocessingInk" xmlns:wne="http://schemas.microsoft.com/office/word/2006/wordml" xmlns:wps="http://schemas.microsoft.com/office/word/2010/wordprocessingShape" mc:Ignorable="w14 wp14">
+<w:endnotes xmlns:wpc="http://schemas.microsoft.com/office/word/2010/wordprocessingCanvas" xmlns:mc="http://schemas.openxmlformats.org/markup-compatibility/2006" xmlns:o="urn:schemas-microsoft-com:office:office" xmlns:r="http://schemas.openxmlformats.org/officeDocument/2006/relationships" xmlns:m="http://schemas.openxmlformats.org/officeDocument/2006/math" xmlns:v="urn:schemas-microsoft-com:vml" xmlns:wp14="http://schemas.microsoft.com/office/word/2010/wordprocessingDrawing" xmlns:wp="http://schemas.openxmlformats.org/drawingml/2006/wordprocessingDrawing" xmlns:w10="urn:schemas-microsoft-com:office:word" xmlns:w="http://schemas.openxmlformats.org/wordprocessingml/2006/main" xmlns:w14="http://schemas.microsoft.com/office/word/2010/wordml" xmlns:w15="http://schemas.microsoft.com/office/word/2012/wordml" xmlns:wpg="http://schemas.microsoft.com/office/word/2010/wordprocessingGroup" xmlns:wpi="http://schemas.microsoft.com/office/word/2010/wordprocessingInk" xmlns:wne="http://schemas.microsoft.com/office/word/2006/wordml" xmlns:wps="http://schemas.microsoft.com/office/word/2010/wordprocessingShape" mc:Ignorable="w14 w15 wp14">
   <w:endnote w:type="separator" w:id="-1">
     <w:p>
       <w:pPr>
@@ -5760,7 +11507,7 @@
 </file>
 
 <file path=word/footer1.xml><?xml version="1.0" encoding="utf-8"?>
-<w:ftr xmlns:wpc="http://schemas.microsoft.com/office/word/2010/wordprocessingCanvas" xmlns:mc="http://schemas.openxmlformats.org/markup-compatibility/2006" xmlns:o="urn:schemas-microsoft-com:office:office" xmlns:r="http://schemas.openxmlformats.org/officeDocument/2006/relationships" xmlns:m="http://schemas.openxmlformats.org/officeDocument/2006/math" xmlns:v="urn:schemas-microsoft-com:vml" xmlns:wp14="http://schemas.microsoft.com/office/word/2010/wordprocessingDrawing" xmlns:wp="http://schemas.openxmlformats.org/drawingml/2006/wordprocessingDrawing" xmlns:w10="urn:schemas-microsoft-com:office:word" xmlns:w="http://schemas.openxmlformats.org/wordprocessingml/2006/main" xmlns:w14="http://schemas.microsoft.com/office/word/2010/wordml" xmlns:wpg="http://schemas.microsoft.com/office/word/2010/wordprocessingGroup" xmlns:wpi="http://schemas.microsoft.com/office/word/2010/wordprocessingInk" xmlns:wne="http://schemas.microsoft.com/office/word/2006/wordml" xmlns:wps="http://schemas.microsoft.com/office/word/2010/wordprocessingShape" mc:Ignorable="w14 wp14">
+<w:ftr xmlns:wpc="http://schemas.microsoft.com/office/word/2010/wordprocessingCanvas" xmlns:mc="http://schemas.openxmlformats.org/markup-compatibility/2006" xmlns:o="urn:schemas-microsoft-com:office:office" xmlns:r="http://schemas.openxmlformats.org/officeDocument/2006/relationships" xmlns:m="http://schemas.openxmlformats.org/officeDocument/2006/math" xmlns:v="urn:schemas-microsoft-com:vml" xmlns:wp14="http://schemas.microsoft.com/office/word/2010/wordprocessingDrawing" xmlns:wp="http://schemas.openxmlformats.org/drawingml/2006/wordprocessingDrawing" xmlns:w10="urn:schemas-microsoft-com:office:word" xmlns:w="http://schemas.openxmlformats.org/wordprocessingml/2006/main" xmlns:w14="http://schemas.microsoft.com/office/word/2010/wordml" xmlns:w15="http://schemas.microsoft.com/office/word/2012/wordml" xmlns:wpg="http://schemas.microsoft.com/office/word/2010/wordprocessingGroup" xmlns:wpi="http://schemas.microsoft.com/office/word/2010/wordprocessingInk" xmlns:wne="http://schemas.microsoft.com/office/word/2006/wordml" xmlns:wps="http://schemas.microsoft.com/office/word/2010/wordprocessingShape" mc:Ignorable="w14 w15 wp14">
   <w:sdt>
     <w:sdtPr>
       <w:id w:val="1313830422"/>
@@ -5789,7 +11536,7 @@
             <w:noProof/>
             <w:lang w:val="es-ES"/>
           </w:rPr>
-          <w:t>20</w:t>
+          <w:t>28</w:t>
         </w:r>
         <w:r>
           <w:fldChar w:fldCharType="end"/>
@@ -5806,7 +11553,7 @@
 </file>
 
 <file path=word/footnotes.xml><?xml version="1.0" encoding="utf-8"?>
-<w:footnotes xmlns:wpc="http://schemas.microsoft.com/office/word/2010/wordprocessingCanvas" xmlns:mc="http://schemas.openxmlformats.org/markup-compatibility/2006" xmlns:o="urn:schemas-microsoft-com:office:office" xmlns:r="http://schemas.openxmlformats.org/officeDocument/2006/relationships" xmlns:m="http://schemas.openxmlformats.org/officeDocument/2006/math" xmlns:v="urn:schemas-microsoft-com:vml" xmlns:wp14="http://schemas.microsoft.com/office/word/2010/wordprocessingDrawing" xmlns:wp="http://schemas.openxmlformats.org/drawingml/2006/wordprocessingDrawing" xmlns:w10="urn:schemas-microsoft-com:office:word" xmlns:w="http://schemas.openxmlformats.org/wordprocessingml/2006/main" xmlns:w14="http://schemas.microsoft.com/office/word/2010/wordml" xmlns:wpg="http://schemas.microsoft.com/office/word/2010/wordprocessingGroup" xmlns:wpi="http://schemas.microsoft.com/office/word/2010/wordprocessingInk" xmlns:wne="http://schemas.microsoft.com/office/word/2006/wordml" xmlns:wps="http://schemas.microsoft.com/office/word/2010/wordprocessingShape" mc:Ignorable="w14 wp14">
+<w:footnotes xmlns:wpc="http://schemas.microsoft.com/office/word/2010/wordprocessingCanvas" xmlns:mc="http://schemas.openxmlformats.org/markup-compatibility/2006" xmlns:o="urn:schemas-microsoft-com:office:office" xmlns:r="http://schemas.openxmlformats.org/officeDocument/2006/relationships" xmlns:m="http://schemas.openxmlformats.org/officeDocument/2006/math" xmlns:v="urn:schemas-microsoft-com:vml" xmlns:wp14="http://schemas.microsoft.com/office/word/2010/wordprocessingDrawing" xmlns:wp="http://schemas.openxmlformats.org/drawingml/2006/wordprocessingDrawing" xmlns:w10="urn:schemas-microsoft-com:office:word" xmlns:w="http://schemas.openxmlformats.org/wordprocessingml/2006/main" xmlns:w14="http://schemas.microsoft.com/office/word/2010/wordml" xmlns:w15="http://schemas.microsoft.com/office/word/2012/wordml" xmlns:wpg="http://schemas.microsoft.com/office/word/2010/wordprocessingGroup" xmlns:wpi="http://schemas.microsoft.com/office/word/2010/wordprocessingInk" xmlns:wne="http://schemas.microsoft.com/office/word/2006/wordml" xmlns:wps="http://schemas.microsoft.com/office/word/2010/wordprocessingShape" mc:Ignorable="w14 w15 wp14">
   <w:footnote w:type="separator" w:id="-1">
     <w:p>
       <w:pPr>
@@ -5831,8 +11578,121 @@
 </file>
 
 <file path=word/numbering.xml><?xml version="1.0" encoding="utf-8"?>
-<w:numbering xmlns:wpc="http://schemas.microsoft.com/office/word/2010/wordprocessingCanvas" xmlns:mc="http://schemas.openxmlformats.org/markup-compatibility/2006" xmlns:o="urn:schemas-microsoft-com:office:office" xmlns:r="http://schemas.openxmlformats.org/officeDocument/2006/relationships" xmlns:m="http://schemas.openxmlformats.org/officeDocument/2006/math" xmlns:v="urn:schemas-microsoft-com:vml" xmlns:wp14="http://schemas.microsoft.com/office/word/2010/wordprocessingDrawing" xmlns:wp="http://schemas.openxmlformats.org/drawingml/2006/wordprocessingDrawing" xmlns:w10="urn:schemas-microsoft-com:office:word" xmlns:w="http://schemas.openxmlformats.org/wordprocessingml/2006/main" xmlns:w14="http://schemas.microsoft.com/office/word/2010/wordml" xmlns:wpg="http://schemas.microsoft.com/office/word/2010/wordprocessingGroup" xmlns:wpi="http://schemas.microsoft.com/office/word/2010/wordprocessingInk" xmlns:wne="http://schemas.microsoft.com/office/word/2006/wordml" xmlns:wps="http://schemas.microsoft.com/office/word/2010/wordprocessingShape" mc:Ignorable="w14 wp14">
-  <w:abstractNum w:abstractNumId="0">
+<w:numbering xmlns:wpc="http://schemas.microsoft.com/office/word/2010/wordprocessingCanvas" xmlns:mc="http://schemas.openxmlformats.org/markup-compatibility/2006" xmlns:o="urn:schemas-microsoft-com:office:office" xmlns:r="http://schemas.openxmlformats.org/officeDocument/2006/relationships" xmlns:m="http://schemas.openxmlformats.org/officeDocument/2006/math" xmlns:v="urn:schemas-microsoft-com:vml" xmlns:wp14="http://schemas.microsoft.com/office/word/2010/wordprocessingDrawing" xmlns:wp="http://schemas.openxmlformats.org/drawingml/2006/wordprocessingDrawing" xmlns:w10="urn:schemas-microsoft-com:office:word" xmlns:w="http://schemas.openxmlformats.org/wordprocessingml/2006/main" xmlns:w14="http://schemas.microsoft.com/office/word/2010/wordml" xmlns:w15="http://schemas.microsoft.com/office/word/2012/wordml" xmlns:wpg="http://schemas.microsoft.com/office/word/2010/wordprocessingGroup" xmlns:wpi="http://schemas.microsoft.com/office/word/2010/wordprocessingInk" xmlns:wne="http://schemas.microsoft.com/office/word/2006/wordml" xmlns:wps="http://schemas.microsoft.com/office/word/2010/wordprocessingShape" mc:Ignorable="w14 w15 wp14">
+  <w:abstractNum w:abstractNumId="0" w15:restartNumberingAfterBreak="0">
+    <w:nsid w:val="022C0675"/>
+    <w:multiLevelType w:val="hybridMultilevel"/>
+    <w:tmpl w:val="E1065B1E"/>
+    <w:lvl w:ilvl="0" w:tplc="080A0001">
+      <w:start w:val="1"/>
+      <w:numFmt w:val="bullet"/>
+      <w:lvlText w:val=""/>
+      <w:lvlJc w:val="left"/>
+      <w:pPr>
+        <w:ind w:left="780" w:hanging="360"/>
+      </w:pPr>
+      <w:rPr>
+        <w:rFonts w:ascii="Symbol" w:hAnsi="Symbol" w:hint="default"/>
+      </w:rPr>
+    </w:lvl>
+    <w:lvl w:ilvl="1" w:tplc="080A0003" w:tentative="1">
+      <w:start w:val="1"/>
+      <w:numFmt w:val="bullet"/>
+      <w:lvlText w:val="o"/>
+      <w:lvlJc w:val="left"/>
+      <w:pPr>
+        <w:ind w:left="1500" w:hanging="360"/>
+      </w:pPr>
+      <w:rPr>
+        <w:rFonts w:ascii="Courier New" w:hAnsi="Courier New" w:cs="Courier New" w:hint="default"/>
+      </w:rPr>
+    </w:lvl>
+    <w:lvl w:ilvl="2" w:tplc="080A0005" w:tentative="1">
+      <w:start w:val="1"/>
+      <w:numFmt w:val="bullet"/>
+      <w:lvlText w:val=""/>
+      <w:lvlJc w:val="left"/>
+      <w:pPr>
+        <w:ind w:left="2220" w:hanging="360"/>
+      </w:pPr>
+      <w:rPr>
+        <w:rFonts w:ascii="Wingdings" w:hAnsi="Wingdings" w:hint="default"/>
+      </w:rPr>
+    </w:lvl>
+    <w:lvl w:ilvl="3" w:tplc="080A0001" w:tentative="1">
+      <w:start w:val="1"/>
+      <w:numFmt w:val="bullet"/>
+      <w:lvlText w:val=""/>
+      <w:lvlJc w:val="left"/>
+      <w:pPr>
+        <w:ind w:left="2940" w:hanging="360"/>
+      </w:pPr>
+      <w:rPr>
+        <w:rFonts w:ascii="Symbol" w:hAnsi="Symbol" w:hint="default"/>
+      </w:rPr>
+    </w:lvl>
+    <w:lvl w:ilvl="4" w:tplc="080A0003" w:tentative="1">
+      <w:start w:val="1"/>
+      <w:numFmt w:val="bullet"/>
+      <w:lvlText w:val="o"/>
+      <w:lvlJc w:val="left"/>
+      <w:pPr>
+        <w:ind w:left="3660" w:hanging="360"/>
+      </w:pPr>
+      <w:rPr>
+        <w:rFonts w:ascii="Courier New" w:hAnsi="Courier New" w:cs="Courier New" w:hint="default"/>
+      </w:rPr>
+    </w:lvl>
+    <w:lvl w:ilvl="5" w:tplc="080A0005" w:tentative="1">
+      <w:start w:val="1"/>
+      <w:numFmt w:val="bullet"/>
+      <w:lvlText w:val=""/>
+      <w:lvlJc w:val="left"/>
+      <w:pPr>
+        <w:ind w:left="4380" w:hanging="360"/>
+      </w:pPr>
+      <w:rPr>
+        <w:rFonts w:ascii="Wingdings" w:hAnsi="Wingdings" w:hint="default"/>
+      </w:rPr>
+    </w:lvl>
+    <w:lvl w:ilvl="6" w:tplc="080A0001" w:tentative="1">
+      <w:start w:val="1"/>
+      <w:numFmt w:val="bullet"/>
+      <w:lvlText w:val=""/>
+      <w:lvlJc w:val="left"/>
+      <w:pPr>
+        <w:ind w:left="5100" w:hanging="360"/>
+      </w:pPr>
+      <w:rPr>
+        <w:rFonts w:ascii="Symbol" w:hAnsi="Symbol" w:hint="default"/>
+      </w:rPr>
+    </w:lvl>
+    <w:lvl w:ilvl="7" w:tplc="080A0003" w:tentative="1">
+      <w:start w:val="1"/>
+      <w:numFmt w:val="bullet"/>
+      <w:lvlText w:val="o"/>
+      <w:lvlJc w:val="left"/>
+      <w:pPr>
+        <w:ind w:left="5820" w:hanging="360"/>
+      </w:pPr>
+      <w:rPr>
+        <w:rFonts w:ascii="Courier New" w:hAnsi="Courier New" w:cs="Courier New" w:hint="default"/>
+      </w:rPr>
+    </w:lvl>
+    <w:lvl w:ilvl="8" w:tplc="080A0005" w:tentative="1">
+      <w:start w:val="1"/>
+      <w:numFmt w:val="bullet"/>
+      <w:lvlText w:val=""/>
+      <w:lvlJc w:val="left"/>
+      <w:pPr>
+        <w:ind w:left="6540" w:hanging="360"/>
+      </w:pPr>
+      <w:rPr>
+        <w:rFonts w:ascii="Wingdings" w:hAnsi="Wingdings" w:hint="default"/>
+      </w:rPr>
+    </w:lvl>
+  </w:abstractNum>
+  <w:abstractNum w:abstractNumId="1" w15:restartNumberingAfterBreak="0">
     <w:nsid w:val="082C20E9"/>
     <w:multiLevelType w:val="hybridMultilevel"/>
     <w:tmpl w:val="6540AEFE"/>
@@ -5945,7 +11805,120 @@
       </w:rPr>
     </w:lvl>
   </w:abstractNum>
-  <w:abstractNum w:abstractNumId="1">
+  <w:abstractNum w:abstractNumId="2" w15:restartNumberingAfterBreak="0">
+    <w:nsid w:val="39506802"/>
+    <w:multiLevelType w:val="hybridMultilevel"/>
+    <w:tmpl w:val="9EAEF956"/>
+    <w:lvl w:ilvl="0" w:tplc="39749D74">
+      <w:start w:val="2"/>
+      <w:numFmt w:val="bullet"/>
+      <w:lvlText w:val="-"/>
+      <w:lvlJc w:val="left"/>
+      <w:pPr>
+        <w:ind w:left="1061" w:hanging="360"/>
+      </w:pPr>
+      <w:rPr>
+        <w:rFonts w:ascii="Century" w:eastAsiaTheme="minorEastAsia" w:hAnsi="Century" w:cstheme="minorBidi" w:hint="default"/>
+      </w:rPr>
+    </w:lvl>
+    <w:lvl w:ilvl="1" w:tplc="080A0003" w:tentative="1">
+      <w:start w:val="1"/>
+      <w:numFmt w:val="bullet"/>
+      <w:lvlText w:val="o"/>
+      <w:lvlJc w:val="left"/>
+      <w:pPr>
+        <w:ind w:left="1290" w:hanging="360"/>
+      </w:pPr>
+      <w:rPr>
+        <w:rFonts w:ascii="Courier New" w:hAnsi="Courier New" w:cs="Courier New" w:hint="default"/>
+      </w:rPr>
+    </w:lvl>
+    <w:lvl w:ilvl="2" w:tplc="080A0005" w:tentative="1">
+      <w:start w:val="1"/>
+      <w:numFmt w:val="bullet"/>
+      <w:lvlText w:val=""/>
+      <w:lvlJc w:val="left"/>
+      <w:pPr>
+        <w:ind w:left="2010" w:hanging="360"/>
+      </w:pPr>
+      <w:rPr>
+        <w:rFonts w:ascii="Wingdings" w:hAnsi="Wingdings" w:hint="default"/>
+      </w:rPr>
+    </w:lvl>
+    <w:lvl w:ilvl="3" w:tplc="080A0001" w:tentative="1">
+      <w:start w:val="1"/>
+      <w:numFmt w:val="bullet"/>
+      <w:lvlText w:val=""/>
+      <w:lvlJc w:val="left"/>
+      <w:pPr>
+        <w:ind w:left="2730" w:hanging="360"/>
+      </w:pPr>
+      <w:rPr>
+        <w:rFonts w:ascii="Symbol" w:hAnsi="Symbol" w:hint="default"/>
+      </w:rPr>
+    </w:lvl>
+    <w:lvl w:ilvl="4" w:tplc="080A0003" w:tentative="1">
+      <w:start w:val="1"/>
+      <w:numFmt w:val="bullet"/>
+      <w:lvlText w:val="o"/>
+      <w:lvlJc w:val="left"/>
+      <w:pPr>
+        <w:ind w:left="3450" w:hanging="360"/>
+      </w:pPr>
+      <w:rPr>
+        <w:rFonts w:ascii="Courier New" w:hAnsi="Courier New" w:cs="Courier New" w:hint="default"/>
+      </w:rPr>
+    </w:lvl>
+    <w:lvl w:ilvl="5" w:tplc="080A0005" w:tentative="1">
+      <w:start w:val="1"/>
+      <w:numFmt w:val="bullet"/>
+      <w:lvlText w:val=""/>
+      <w:lvlJc w:val="left"/>
+      <w:pPr>
+        <w:ind w:left="4170" w:hanging="360"/>
+      </w:pPr>
+      <w:rPr>
+        <w:rFonts w:ascii="Wingdings" w:hAnsi="Wingdings" w:hint="default"/>
+      </w:rPr>
+    </w:lvl>
+    <w:lvl w:ilvl="6" w:tplc="080A0001" w:tentative="1">
+      <w:start w:val="1"/>
+      <w:numFmt w:val="bullet"/>
+      <w:lvlText w:val=""/>
+      <w:lvlJc w:val="left"/>
+      <w:pPr>
+        <w:ind w:left="4890" w:hanging="360"/>
+      </w:pPr>
+      <w:rPr>
+        <w:rFonts w:ascii="Symbol" w:hAnsi="Symbol" w:hint="default"/>
+      </w:rPr>
+    </w:lvl>
+    <w:lvl w:ilvl="7" w:tplc="080A0003" w:tentative="1">
+      <w:start w:val="1"/>
+      <w:numFmt w:val="bullet"/>
+      <w:lvlText w:val="o"/>
+      <w:lvlJc w:val="left"/>
+      <w:pPr>
+        <w:ind w:left="5610" w:hanging="360"/>
+      </w:pPr>
+      <w:rPr>
+        <w:rFonts w:ascii="Courier New" w:hAnsi="Courier New" w:cs="Courier New" w:hint="default"/>
+      </w:rPr>
+    </w:lvl>
+    <w:lvl w:ilvl="8" w:tplc="080A0005" w:tentative="1">
+      <w:start w:val="1"/>
+      <w:numFmt w:val="bullet"/>
+      <w:lvlText w:val=""/>
+      <w:lvlJc w:val="left"/>
+      <w:pPr>
+        <w:ind w:left="6330" w:hanging="360"/>
+      </w:pPr>
+      <w:rPr>
+        <w:rFonts w:ascii="Wingdings" w:hAnsi="Wingdings" w:hint="default"/>
+      </w:rPr>
+    </w:lvl>
+  </w:abstractNum>
+  <w:abstractNum w:abstractNumId="3" w15:restartNumberingAfterBreak="0">
     <w:nsid w:val="5EFB1548"/>
     <w:multiLevelType w:val="hybridMultilevel"/>
     <w:tmpl w:val="2B1AC99E"/>
@@ -6031,17 +12004,255 @@
       </w:pPr>
     </w:lvl>
   </w:abstractNum>
+  <w:abstractNum w:abstractNumId="4" w15:restartNumberingAfterBreak="0">
+    <w:nsid w:val="5F865AC3"/>
+    <w:multiLevelType w:val="hybridMultilevel"/>
+    <w:tmpl w:val="4BA8DFCE"/>
+    <w:lvl w:ilvl="0" w:tplc="080A0001">
+      <w:start w:val="1"/>
+      <w:numFmt w:val="bullet"/>
+      <w:lvlText w:val=""/>
+      <w:lvlJc w:val="left"/>
+      <w:pPr>
+        <w:ind w:left="1211" w:hanging="360"/>
+      </w:pPr>
+      <w:rPr>
+        <w:rFonts w:ascii="Symbol" w:hAnsi="Symbol" w:hint="default"/>
+      </w:rPr>
+    </w:lvl>
+    <w:lvl w:ilvl="1" w:tplc="080A0003">
+      <w:start w:val="1"/>
+      <w:numFmt w:val="bullet"/>
+      <w:lvlText w:val="o"/>
+      <w:lvlJc w:val="left"/>
+      <w:pPr>
+        <w:ind w:left="1931" w:hanging="360"/>
+      </w:pPr>
+      <w:rPr>
+        <w:rFonts w:ascii="Courier New" w:hAnsi="Courier New" w:cs="Courier New" w:hint="default"/>
+      </w:rPr>
+    </w:lvl>
+    <w:lvl w:ilvl="2" w:tplc="080A0005">
+      <w:start w:val="1"/>
+      <w:numFmt w:val="bullet"/>
+      <w:lvlText w:val=""/>
+      <w:lvlJc w:val="left"/>
+      <w:pPr>
+        <w:ind w:left="2651" w:hanging="360"/>
+      </w:pPr>
+      <w:rPr>
+        <w:rFonts w:ascii="Wingdings" w:hAnsi="Wingdings" w:hint="default"/>
+      </w:rPr>
+    </w:lvl>
+    <w:lvl w:ilvl="3" w:tplc="080A0001">
+      <w:start w:val="1"/>
+      <w:numFmt w:val="bullet"/>
+      <w:lvlText w:val=""/>
+      <w:lvlJc w:val="left"/>
+      <w:pPr>
+        <w:ind w:left="3371" w:hanging="360"/>
+      </w:pPr>
+      <w:rPr>
+        <w:rFonts w:ascii="Symbol" w:hAnsi="Symbol" w:hint="default"/>
+      </w:rPr>
+    </w:lvl>
+    <w:lvl w:ilvl="4" w:tplc="080A0003" w:tentative="1">
+      <w:start w:val="1"/>
+      <w:numFmt w:val="bullet"/>
+      <w:lvlText w:val="o"/>
+      <w:lvlJc w:val="left"/>
+      <w:pPr>
+        <w:ind w:left="4091" w:hanging="360"/>
+      </w:pPr>
+      <w:rPr>
+        <w:rFonts w:ascii="Courier New" w:hAnsi="Courier New" w:cs="Courier New" w:hint="default"/>
+      </w:rPr>
+    </w:lvl>
+    <w:lvl w:ilvl="5" w:tplc="080A0005" w:tentative="1">
+      <w:start w:val="1"/>
+      <w:numFmt w:val="bullet"/>
+      <w:lvlText w:val=""/>
+      <w:lvlJc w:val="left"/>
+      <w:pPr>
+        <w:ind w:left="4811" w:hanging="360"/>
+      </w:pPr>
+      <w:rPr>
+        <w:rFonts w:ascii="Wingdings" w:hAnsi="Wingdings" w:hint="default"/>
+      </w:rPr>
+    </w:lvl>
+    <w:lvl w:ilvl="6" w:tplc="080A0001" w:tentative="1">
+      <w:start w:val="1"/>
+      <w:numFmt w:val="bullet"/>
+      <w:lvlText w:val=""/>
+      <w:lvlJc w:val="left"/>
+      <w:pPr>
+        <w:ind w:left="5531" w:hanging="360"/>
+      </w:pPr>
+      <w:rPr>
+        <w:rFonts w:ascii="Symbol" w:hAnsi="Symbol" w:hint="default"/>
+      </w:rPr>
+    </w:lvl>
+    <w:lvl w:ilvl="7" w:tplc="080A0003" w:tentative="1">
+      <w:start w:val="1"/>
+      <w:numFmt w:val="bullet"/>
+      <w:lvlText w:val="o"/>
+      <w:lvlJc w:val="left"/>
+      <w:pPr>
+        <w:ind w:left="6251" w:hanging="360"/>
+      </w:pPr>
+      <w:rPr>
+        <w:rFonts w:ascii="Courier New" w:hAnsi="Courier New" w:cs="Courier New" w:hint="default"/>
+      </w:rPr>
+    </w:lvl>
+    <w:lvl w:ilvl="8" w:tplc="080A0005" w:tentative="1">
+      <w:start w:val="1"/>
+      <w:numFmt w:val="bullet"/>
+      <w:lvlText w:val=""/>
+      <w:lvlJc w:val="left"/>
+      <w:pPr>
+        <w:ind w:left="6971" w:hanging="360"/>
+      </w:pPr>
+      <w:rPr>
+        <w:rFonts w:ascii="Wingdings" w:hAnsi="Wingdings" w:hint="default"/>
+      </w:rPr>
+    </w:lvl>
+  </w:abstractNum>
+  <w:abstractNum w:abstractNumId="5" w15:restartNumberingAfterBreak="0">
+    <w:nsid w:val="77CF0FE6"/>
+    <w:multiLevelType w:val="hybridMultilevel"/>
+    <w:tmpl w:val="441E8EDA"/>
+    <w:lvl w:ilvl="0" w:tplc="080A0001">
+      <w:start w:val="1"/>
+      <w:numFmt w:val="bullet"/>
+      <w:lvlText w:val=""/>
+      <w:lvlJc w:val="left"/>
+      <w:pPr>
+        <w:ind w:left="720" w:hanging="360"/>
+      </w:pPr>
+      <w:rPr>
+        <w:rFonts w:ascii="Symbol" w:hAnsi="Symbol" w:hint="default"/>
+      </w:rPr>
+    </w:lvl>
+    <w:lvl w:ilvl="1" w:tplc="080A0003" w:tentative="1">
+      <w:start w:val="1"/>
+      <w:numFmt w:val="bullet"/>
+      <w:lvlText w:val="o"/>
+      <w:lvlJc w:val="left"/>
+      <w:pPr>
+        <w:ind w:left="1440" w:hanging="360"/>
+      </w:pPr>
+      <w:rPr>
+        <w:rFonts w:ascii="Courier New" w:hAnsi="Courier New" w:cs="Courier New" w:hint="default"/>
+      </w:rPr>
+    </w:lvl>
+    <w:lvl w:ilvl="2" w:tplc="080A0005" w:tentative="1">
+      <w:start w:val="1"/>
+      <w:numFmt w:val="bullet"/>
+      <w:lvlText w:val=""/>
+      <w:lvlJc w:val="left"/>
+      <w:pPr>
+        <w:ind w:left="2160" w:hanging="360"/>
+      </w:pPr>
+      <w:rPr>
+        <w:rFonts w:ascii="Wingdings" w:hAnsi="Wingdings" w:hint="default"/>
+      </w:rPr>
+    </w:lvl>
+    <w:lvl w:ilvl="3" w:tplc="080A0001" w:tentative="1">
+      <w:start w:val="1"/>
+      <w:numFmt w:val="bullet"/>
+      <w:lvlText w:val=""/>
+      <w:lvlJc w:val="left"/>
+      <w:pPr>
+        <w:ind w:left="2880" w:hanging="360"/>
+      </w:pPr>
+      <w:rPr>
+        <w:rFonts w:ascii="Symbol" w:hAnsi="Symbol" w:hint="default"/>
+      </w:rPr>
+    </w:lvl>
+    <w:lvl w:ilvl="4" w:tplc="080A0003" w:tentative="1">
+      <w:start w:val="1"/>
+      <w:numFmt w:val="bullet"/>
+      <w:lvlText w:val="o"/>
+      <w:lvlJc w:val="left"/>
+      <w:pPr>
+        <w:ind w:left="3600" w:hanging="360"/>
+      </w:pPr>
+      <w:rPr>
+        <w:rFonts w:ascii="Courier New" w:hAnsi="Courier New" w:cs="Courier New" w:hint="default"/>
+      </w:rPr>
+    </w:lvl>
+    <w:lvl w:ilvl="5" w:tplc="080A0005" w:tentative="1">
+      <w:start w:val="1"/>
+      <w:numFmt w:val="bullet"/>
+      <w:lvlText w:val=""/>
+      <w:lvlJc w:val="left"/>
+      <w:pPr>
+        <w:ind w:left="4320" w:hanging="360"/>
+      </w:pPr>
+      <w:rPr>
+        <w:rFonts w:ascii="Wingdings" w:hAnsi="Wingdings" w:hint="default"/>
+      </w:rPr>
+    </w:lvl>
+    <w:lvl w:ilvl="6" w:tplc="080A0001" w:tentative="1">
+      <w:start w:val="1"/>
+      <w:numFmt w:val="bullet"/>
+      <w:lvlText w:val=""/>
+      <w:lvlJc w:val="left"/>
+      <w:pPr>
+        <w:ind w:left="5040" w:hanging="360"/>
+      </w:pPr>
+      <w:rPr>
+        <w:rFonts w:ascii="Symbol" w:hAnsi="Symbol" w:hint="default"/>
+      </w:rPr>
+    </w:lvl>
+    <w:lvl w:ilvl="7" w:tplc="080A0003" w:tentative="1">
+      <w:start w:val="1"/>
+      <w:numFmt w:val="bullet"/>
+      <w:lvlText w:val="o"/>
+      <w:lvlJc w:val="left"/>
+      <w:pPr>
+        <w:ind w:left="5760" w:hanging="360"/>
+      </w:pPr>
+      <w:rPr>
+        <w:rFonts w:ascii="Courier New" w:hAnsi="Courier New" w:cs="Courier New" w:hint="default"/>
+      </w:rPr>
+    </w:lvl>
+    <w:lvl w:ilvl="8" w:tplc="080A0005" w:tentative="1">
+      <w:start w:val="1"/>
+      <w:numFmt w:val="bullet"/>
+      <w:lvlText w:val=""/>
+      <w:lvlJc w:val="left"/>
+      <w:pPr>
+        <w:ind w:left="6480" w:hanging="360"/>
+      </w:pPr>
+      <w:rPr>
+        <w:rFonts w:ascii="Wingdings" w:hAnsi="Wingdings" w:hint="default"/>
+      </w:rPr>
+    </w:lvl>
+  </w:abstractNum>
   <w:num w:numId="1">
+    <w:abstractNumId w:val="3"/>
+  </w:num>
+  <w:num w:numId="2">
     <w:abstractNumId w:val="1"/>
   </w:num>
-  <w:num w:numId="2">
+  <w:num w:numId="3">
+    <w:abstractNumId w:val="5"/>
+  </w:num>
+  <w:num w:numId="4">
     <w:abstractNumId w:val="0"/>
+  </w:num>
+  <w:num w:numId="5">
+    <w:abstractNumId w:val="4"/>
+  </w:num>
+  <w:num w:numId="6">
+    <w:abstractNumId w:val="2"/>
   </w:num>
 </w:numbering>
 </file>
 
 <file path=word/styles.xml><?xml version="1.0" encoding="utf-8"?>
-<w:styles xmlns:mc="http://schemas.openxmlformats.org/markup-compatibility/2006" xmlns:r="http://schemas.openxmlformats.org/officeDocument/2006/relationships" xmlns:w="http://schemas.openxmlformats.org/wordprocessingml/2006/main" xmlns:w14="http://schemas.microsoft.com/office/word/2010/wordml" mc:Ignorable="w14">
+<w:styles xmlns:mc="http://schemas.openxmlformats.org/markup-compatibility/2006" xmlns:r="http://schemas.openxmlformats.org/officeDocument/2006/relationships" xmlns:w="http://schemas.openxmlformats.org/wordprocessingml/2006/main" xmlns:w14="http://schemas.microsoft.com/office/word/2010/wordml" xmlns:w15="http://schemas.microsoft.com/office/word/2012/wordml" mc:Ignorable="w14 w15">
   <w:docDefaults>
     <w:rPrDefault>
       <w:rPr>
@@ -6057,144 +12268,378 @@
       </w:pPr>
     </w:pPrDefault>
   </w:docDefaults>
-  <w:latentStyles w:defLockedState="0" w:defUIPriority="99" w:defSemiHidden="1" w:defUnhideWhenUsed="1" w:defQFormat="0" w:count="267">
-    <w:lsdException w:name="Normal" w:semiHidden="0" w:uiPriority="0" w:unhideWhenUsed="0" w:qFormat="1"/>
-    <w:lsdException w:name="heading 1" w:semiHidden="0" w:uiPriority="9" w:unhideWhenUsed="0" w:qFormat="1"/>
-    <w:lsdException w:name="heading 2" w:uiPriority="9" w:qFormat="1"/>
-    <w:lsdException w:name="heading 3" w:uiPriority="9" w:qFormat="1"/>
-    <w:lsdException w:name="heading 4" w:uiPriority="9" w:qFormat="1"/>
-    <w:lsdException w:name="heading 5" w:uiPriority="9" w:qFormat="1"/>
-    <w:lsdException w:name="heading 6" w:uiPriority="9" w:qFormat="1"/>
-    <w:lsdException w:name="heading 7" w:uiPriority="9" w:qFormat="1"/>
-    <w:lsdException w:name="heading 8" w:uiPriority="9" w:qFormat="1"/>
-    <w:lsdException w:name="heading 9" w:uiPriority="9" w:qFormat="1"/>
-    <w:lsdException w:name="toc 1" w:uiPriority="39"/>
-    <w:lsdException w:name="toc 2" w:uiPriority="39"/>
-    <w:lsdException w:name="toc 3" w:uiPriority="39"/>
-    <w:lsdException w:name="toc 4" w:uiPriority="39"/>
-    <w:lsdException w:name="toc 5" w:uiPriority="39"/>
-    <w:lsdException w:name="toc 6" w:uiPriority="39"/>
-    <w:lsdException w:name="toc 7" w:uiPriority="39"/>
-    <w:lsdException w:name="toc 8" w:uiPriority="39"/>
-    <w:lsdException w:name="toc 9" w:uiPriority="39"/>
-    <w:lsdException w:name="caption" w:uiPriority="35" w:qFormat="1"/>
-    <w:lsdException w:name="Title" w:semiHidden="0" w:uiPriority="10" w:unhideWhenUsed="0" w:qFormat="1"/>
-    <w:lsdException w:name="Default Paragraph Font" w:uiPriority="1"/>
-    <w:lsdException w:name="Subtitle" w:semiHidden="0" w:uiPriority="11" w:unhideWhenUsed="0" w:qFormat="1"/>
-    <w:lsdException w:name="Strong" w:semiHidden="0" w:uiPriority="22" w:unhideWhenUsed="0" w:qFormat="1"/>
-    <w:lsdException w:name="Emphasis" w:semiHidden="0" w:uiPriority="20" w:unhideWhenUsed="0" w:qFormat="1"/>
-    <w:lsdException w:name="Table Grid" w:semiHidden="0" w:uiPriority="39" w:unhideWhenUsed="0"/>
-    <w:lsdException w:name="Placeholder Text" w:unhideWhenUsed="0"/>
-    <w:lsdException w:name="No Spacing" w:semiHidden="0" w:uiPriority="1" w:unhideWhenUsed="0" w:qFormat="1"/>
-    <w:lsdException w:name="Light Shading" w:semiHidden="0" w:uiPriority="60" w:unhideWhenUsed="0"/>
-    <w:lsdException w:name="Light List" w:semiHidden="0" w:uiPriority="61" w:unhideWhenUsed="0"/>
-    <w:lsdException w:name="Light Grid" w:semiHidden="0" w:uiPriority="62" w:unhideWhenUsed="0"/>
-    <w:lsdException w:name="Medium Shading 1" w:semiHidden="0" w:uiPriority="63" w:unhideWhenUsed="0"/>
-    <w:lsdException w:name="Medium Shading 2" w:semiHidden="0" w:uiPriority="64" w:unhideWhenUsed="0"/>
-    <w:lsdException w:name="Medium List 1" w:semiHidden="0" w:uiPriority="65" w:unhideWhenUsed="0"/>
-    <w:lsdException w:name="Medium List 2" w:semiHidden="0" w:uiPriority="66" w:unhideWhenUsed="0"/>
-    <w:lsdException w:name="Medium Grid 1" w:semiHidden="0" w:uiPriority="67" w:unhideWhenUsed="0"/>
-    <w:lsdException w:name="Medium Grid 2" w:semiHidden="0" w:uiPriority="68" w:unhideWhenUsed="0"/>
-    <w:lsdException w:name="Medium Grid 3" w:semiHidden="0" w:uiPriority="69" w:unhideWhenUsed="0"/>
-    <w:lsdException w:name="Dark List" w:semiHidden="0" w:uiPriority="70" w:unhideWhenUsed="0"/>
-    <w:lsdException w:name="Colorful Shading" w:semiHidden="0" w:uiPriority="71" w:unhideWhenUsed="0"/>
-    <w:lsdException w:name="Colorful List" w:semiHidden="0" w:uiPriority="72" w:unhideWhenUsed="0"/>
-    <w:lsdException w:name="Colorful Grid" w:semiHidden="0" w:uiPriority="73" w:unhideWhenUsed="0"/>
-    <w:lsdException w:name="Light Shading Accent 1" w:semiHidden="0" w:uiPriority="60" w:unhideWhenUsed="0"/>
-    <w:lsdException w:name="Light List Accent 1" w:semiHidden="0" w:uiPriority="61" w:unhideWhenUsed="0"/>
-    <w:lsdException w:name="Light Grid Accent 1" w:semiHidden="0" w:uiPriority="62" w:unhideWhenUsed="0"/>
-    <w:lsdException w:name="Medium Shading 1 Accent 1" w:semiHidden="0" w:uiPriority="63" w:unhideWhenUsed="0"/>
-    <w:lsdException w:name="Medium Shading 2 Accent 1" w:semiHidden="0" w:uiPriority="64" w:unhideWhenUsed="0"/>
-    <w:lsdException w:name="Medium List 1 Accent 1" w:semiHidden="0" w:uiPriority="65" w:unhideWhenUsed="0"/>
-    <w:lsdException w:name="Revision" w:unhideWhenUsed="0"/>
-    <w:lsdException w:name="List Paragraph" w:semiHidden="0" w:uiPriority="34" w:unhideWhenUsed="0" w:qFormat="1"/>
-    <w:lsdException w:name="Quote" w:semiHidden="0" w:uiPriority="29" w:unhideWhenUsed="0" w:qFormat="1"/>
-    <w:lsdException w:name="Intense Quote" w:semiHidden="0" w:uiPriority="30" w:unhideWhenUsed="0" w:qFormat="1"/>
-    <w:lsdException w:name="Medium List 2 Accent 1" w:semiHidden="0" w:uiPriority="66" w:unhideWhenUsed="0"/>
-    <w:lsdException w:name="Medium Grid 1 Accent 1" w:semiHidden="0" w:uiPriority="67" w:unhideWhenUsed="0"/>
-    <w:lsdException w:name="Medium Grid 2 Accent 1" w:semiHidden="0" w:uiPriority="68" w:unhideWhenUsed="0"/>
-    <w:lsdException w:name="Medium Grid 3 Accent 1" w:semiHidden="0" w:uiPriority="69" w:unhideWhenUsed="0"/>
-    <w:lsdException w:name="Dark List Accent 1" w:semiHidden="0" w:uiPriority="70" w:unhideWhenUsed="0"/>
-    <w:lsdException w:name="Colorful Shading Accent 1" w:semiHidden="0" w:uiPriority="71" w:unhideWhenUsed="0"/>
-    <w:lsdException w:name="Colorful List Accent 1" w:semiHidden="0" w:uiPriority="72" w:unhideWhenUsed="0"/>
-    <w:lsdException w:name="Colorful Grid Accent 1" w:semiHidden="0" w:uiPriority="73" w:unhideWhenUsed="0"/>
-    <w:lsdException w:name="Light Shading Accent 2" w:semiHidden="0" w:uiPriority="60" w:unhideWhenUsed="0"/>
-    <w:lsdException w:name="Light List Accent 2" w:semiHidden="0" w:uiPriority="61" w:unhideWhenUsed="0"/>
-    <w:lsdException w:name="Light Grid Accent 2" w:semiHidden="0" w:uiPriority="62" w:unhideWhenUsed="0"/>
-    <w:lsdException w:name="Medium Shading 1 Accent 2" w:semiHidden="0" w:uiPriority="63" w:unhideWhenUsed="0"/>
-    <w:lsdException w:name="Medium Shading 2 Accent 2" w:semiHidden="0" w:uiPriority="64" w:unhideWhenUsed="0"/>
-    <w:lsdException w:name="Medium List 1 Accent 2" w:semiHidden="0" w:uiPriority="65" w:unhideWhenUsed="0"/>
-    <w:lsdException w:name="Medium List 2 Accent 2" w:semiHidden="0" w:uiPriority="66" w:unhideWhenUsed="0"/>
-    <w:lsdException w:name="Medium Grid 1 Accent 2" w:semiHidden="0" w:uiPriority="67" w:unhideWhenUsed="0"/>
-    <w:lsdException w:name="Medium Grid 2 Accent 2" w:semiHidden="0" w:uiPriority="68" w:unhideWhenUsed="0"/>
-    <w:lsdException w:name="Medium Grid 3 Accent 2" w:semiHidden="0" w:uiPriority="69" w:unhideWhenUsed="0"/>
-    <w:lsdException w:name="Dark List Accent 2" w:semiHidden="0" w:uiPriority="70" w:unhideWhenUsed="0"/>
-    <w:lsdException w:name="Colorful Shading Accent 2" w:semiHidden="0" w:uiPriority="71" w:unhideWhenUsed="0"/>
-    <w:lsdException w:name="Colorful List Accent 2" w:semiHidden="0" w:uiPriority="72" w:unhideWhenUsed="0"/>
-    <w:lsdException w:name="Colorful Grid Accent 2" w:semiHidden="0" w:uiPriority="73" w:unhideWhenUsed="0"/>
-    <w:lsdException w:name="Light Shading Accent 3" w:semiHidden="0" w:uiPriority="60" w:unhideWhenUsed="0"/>
-    <w:lsdException w:name="Light List Accent 3" w:semiHidden="0" w:uiPriority="61" w:unhideWhenUsed="0"/>
-    <w:lsdException w:name="Light Grid Accent 3" w:semiHidden="0" w:uiPriority="62" w:unhideWhenUsed="0"/>
-    <w:lsdException w:name="Medium Shading 1 Accent 3" w:semiHidden="0" w:uiPriority="63" w:unhideWhenUsed="0"/>
-    <w:lsdException w:name="Medium Shading 2 Accent 3" w:semiHidden="0" w:uiPriority="64" w:unhideWhenUsed="0"/>
-    <w:lsdException w:name="Medium List 1 Accent 3" w:semiHidden="0" w:uiPriority="65" w:unhideWhenUsed="0"/>
-    <w:lsdException w:name="Medium List 2 Accent 3" w:semiHidden="0" w:uiPriority="66" w:unhideWhenUsed="0"/>
-    <w:lsdException w:name="Medium Grid 1 Accent 3" w:semiHidden="0" w:uiPriority="67" w:unhideWhenUsed="0"/>
-    <w:lsdException w:name="Medium Grid 2 Accent 3" w:semiHidden="0" w:uiPriority="68" w:unhideWhenUsed="0"/>
-    <w:lsdException w:name="Medium Grid 3 Accent 3" w:semiHidden="0" w:uiPriority="69" w:unhideWhenUsed="0"/>
-    <w:lsdException w:name="Dark List Accent 3" w:semiHidden="0" w:uiPriority="70" w:unhideWhenUsed="0"/>
-    <w:lsdException w:name="Colorful Shading Accent 3" w:semiHidden="0" w:uiPriority="71" w:unhideWhenUsed="0"/>
-    <w:lsdException w:name="Colorful List Accent 3" w:semiHidden="0" w:uiPriority="72" w:unhideWhenUsed="0"/>
-    <w:lsdException w:name="Colorful Grid Accent 3" w:semiHidden="0" w:uiPriority="73" w:unhideWhenUsed="0"/>
-    <w:lsdException w:name="Light Shading Accent 4" w:semiHidden="0" w:uiPriority="60" w:unhideWhenUsed="0"/>
-    <w:lsdException w:name="Light List Accent 4" w:semiHidden="0" w:uiPriority="61" w:unhideWhenUsed="0"/>
-    <w:lsdException w:name="Light Grid Accent 4" w:semiHidden="0" w:uiPriority="62" w:unhideWhenUsed="0"/>
-    <w:lsdException w:name="Medium Shading 1 Accent 4" w:semiHidden="0" w:uiPriority="63" w:unhideWhenUsed="0"/>
-    <w:lsdException w:name="Medium Shading 2 Accent 4" w:semiHidden="0" w:uiPriority="64" w:unhideWhenUsed="0"/>
-    <w:lsdException w:name="Medium List 1 Accent 4" w:semiHidden="0" w:uiPriority="65" w:unhideWhenUsed="0"/>
-    <w:lsdException w:name="Medium List 2 Accent 4" w:semiHidden="0" w:uiPriority="66" w:unhideWhenUsed="0"/>
-    <w:lsdException w:name="Medium Grid 1 Accent 4" w:semiHidden="0" w:uiPriority="67" w:unhideWhenUsed="0"/>
-    <w:lsdException w:name="Medium Grid 2 Accent 4" w:semiHidden="0" w:uiPriority="68" w:unhideWhenUsed="0"/>
-    <w:lsdException w:name="Medium Grid 3 Accent 4" w:semiHidden="0" w:uiPriority="69" w:unhideWhenUsed="0"/>
-    <w:lsdException w:name="Dark List Accent 4" w:semiHidden="0" w:uiPriority="70" w:unhideWhenUsed="0"/>
-    <w:lsdException w:name="Colorful Shading Accent 4" w:semiHidden="0" w:uiPriority="71" w:unhideWhenUsed="0"/>
-    <w:lsdException w:name="Colorful List Accent 4" w:semiHidden="0" w:uiPriority="72" w:unhideWhenUsed="0"/>
-    <w:lsdException w:name="Colorful Grid Accent 4" w:semiHidden="0" w:uiPriority="73" w:unhideWhenUsed="0"/>
-    <w:lsdException w:name="Light Shading Accent 5" w:semiHidden="0" w:uiPriority="60" w:unhideWhenUsed="0"/>
-    <w:lsdException w:name="Light List Accent 5" w:semiHidden="0" w:uiPriority="61" w:unhideWhenUsed="0"/>
-    <w:lsdException w:name="Light Grid Accent 5" w:semiHidden="0" w:uiPriority="62" w:unhideWhenUsed="0"/>
-    <w:lsdException w:name="Medium Shading 1 Accent 5" w:semiHidden="0" w:uiPriority="63" w:unhideWhenUsed="0"/>
-    <w:lsdException w:name="Medium Shading 2 Accent 5" w:semiHidden="0" w:uiPriority="64" w:unhideWhenUsed="0"/>
-    <w:lsdException w:name="Medium List 1 Accent 5" w:semiHidden="0" w:uiPriority="65" w:unhideWhenUsed="0"/>
-    <w:lsdException w:name="Medium List 2 Accent 5" w:semiHidden="0" w:uiPriority="66" w:unhideWhenUsed="0"/>
-    <w:lsdException w:name="Medium Grid 1 Accent 5" w:semiHidden="0" w:uiPriority="67" w:unhideWhenUsed="0"/>
-    <w:lsdException w:name="Medium Grid 2 Accent 5" w:semiHidden="0" w:uiPriority="68" w:unhideWhenUsed="0"/>
-    <w:lsdException w:name="Medium Grid 3 Accent 5" w:semiHidden="0" w:uiPriority="69" w:unhideWhenUsed="0"/>
-    <w:lsdException w:name="Dark List Accent 5" w:semiHidden="0" w:uiPriority="70" w:unhideWhenUsed="0"/>
-    <w:lsdException w:name="Colorful Shading Accent 5" w:semiHidden="0" w:uiPriority="71" w:unhideWhenUsed="0"/>
-    <w:lsdException w:name="Colorful List Accent 5" w:semiHidden="0" w:uiPriority="72" w:unhideWhenUsed="0"/>
-    <w:lsdException w:name="Colorful Grid Accent 5" w:semiHidden="0" w:uiPriority="73" w:unhideWhenUsed="0"/>
-    <w:lsdException w:name="Light Shading Accent 6" w:semiHidden="0" w:uiPriority="60" w:unhideWhenUsed="0"/>
-    <w:lsdException w:name="Light List Accent 6" w:semiHidden="0" w:uiPriority="61" w:unhideWhenUsed="0"/>
-    <w:lsdException w:name="Light Grid Accent 6" w:semiHidden="0" w:uiPriority="62" w:unhideWhenUsed="0"/>
-    <w:lsdException w:name="Medium Shading 1 Accent 6" w:semiHidden="0" w:uiPriority="63" w:unhideWhenUsed="0"/>
-    <w:lsdException w:name="Medium Shading 2 Accent 6" w:semiHidden="0" w:uiPriority="64" w:unhideWhenUsed="0"/>
-    <w:lsdException w:name="Medium List 1 Accent 6" w:semiHidden="0" w:uiPriority="65" w:unhideWhenUsed="0"/>
-    <w:lsdException w:name="Medium List 2 Accent 6" w:semiHidden="0" w:uiPriority="66" w:unhideWhenUsed="0"/>
-    <w:lsdException w:name="Medium Grid 1 Accent 6" w:semiHidden="0" w:uiPriority="67" w:unhideWhenUsed="0"/>
-    <w:lsdException w:name="Medium Grid 2 Accent 6" w:semiHidden="0" w:uiPriority="68" w:unhideWhenUsed="0"/>
-    <w:lsdException w:name="Medium Grid 3 Accent 6" w:semiHidden="0" w:uiPriority="69" w:unhideWhenUsed="0"/>
-    <w:lsdException w:name="Dark List Accent 6" w:semiHidden="0" w:uiPriority="70" w:unhideWhenUsed="0"/>
-    <w:lsdException w:name="Colorful Shading Accent 6" w:semiHidden="0" w:uiPriority="71" w:unhideWhenUsed="0"/>
-    <w:lsdException w:name="Colorful List Accent 6" w:semiHidden="0" w:uiPriority="72" w:unhideWhenUsed="0"/>
-    <w:lsdException w:name="Colorful Grid Accent 6" w:semiHidden="0" w:uiPriority="73" w:unhideWhenUsed="0"/>
-    <w:lsdException w:name="Subtle Emphasis" w:semiHidden="0" w:uiPriority="19" w:unhideWhenUsed="0" w:qFormat="1"/>
-    <w:lsdException w:name="Intense Emphasis" w:semiHidden="0" w:uiPriority="21" w:unhideWhenUsed="0" w:qFormat="1"/>
-    <w:lsdException w:name="Subtle Reference" w:semiHidden="0" w:uiPriority="31" w:unhideWhenUsed="0" w:qFormat="1"/>
-    <w:lsdException w:name="Intense Reference" w:semiHidden="0" w:uiPriority="32" w:unhideWhenUsed="0" w:qFormat="1"/>
-    <w:lsdException w:name="Book Title" w:semiHidden="0" w:uiPriority="33" w:unhideWhenUsed="0" w:qFormat="1"/>
-    <w:lsdException w:name="Bibliography" w:uiPriority="37"/>
-    <w:lsdException w:name="TOC Heading" w:uiPriority="39" w:qFormat="1"/>
+  <w:latentStyles w:defLockedState="0" w:defUIPriority="99" w:defSemiHidden="0" w:defUnhideWhenUsed="0" w:defQFormat="0" w:count="371">
+    <w:lsdException w:name="Normal" w:uiPriority="0" w:qFormat="1"/>
+    <w:lsdException w:name="heading 1" w:uiPriority="9" w:qFormat="1"/>
+    <w:lsdException w:name="heading 2" w:semiHidden="1" w:uiPriority="9" w:unhideWhenUsed="1" w:qFormat="1"/>
+    <w:lsdException w:name="heading 3" w:semiHidden="1" w:uiPriority="9" w:unhideWhenUsed="1" w:qFormat="1"/>
+    <w:lsdException w:name="heading 4" w:semiHidden="1" w:uiPriority="9" w:unhideWhenUsed="1" w:qFormat="1"/>
+    <w:lsdException w:name="heading 5" w:semiHidden="1" w:uiPriority="9" w:unhideWhenUsed="1" w:qFormat="1"/>
+    <w:lsdException w:name="heading 6" w:semiHidden="1" w:uiPriority="9" w:unhideWhenUsed="1" w:qFormat="1"/>
+    <w:lsdException w:name="heading 7" w:semiHidden="1" w:uiPriority="9" w:unhideWhenUsed="1" w:qFormat="1"/>
+    <w:lsdException w:name="heading 8" w:semiHidden="1" w:uiPriority="9" w:unhideWhenUsed="1" w:qFormat="1"/>
+    <w:lsdException w:name="heading 9" w:semiHidden="1" w:uiPriority="9" w:unhideWhenUsed="1" w:qFormat="1"/>
+    <w:lsdException w:name="index 1" w:semiHidden="1" w:unhideWhenUsed="1"/>
+    <w:lsdException w:name="index 2" w:semiHidden="1" w:unhideWhenUsed="1"/>
+    <w:lsdException w:name="index 3" w:semiHidden="1" w:unhideWhenUsed="1"/>
+    <w:lsdException w:name="index 4" w:semiHidden="1" w:unhideWhenUsed="1"/>
+    <w:lsdException w:name="index 5" w:semiHidden="1" w:unhideWhenUsed="1"/>
+    <w:lsdException w:name="index 6" w:semiHidden="1" w:unhideWhenUsed="1"/>
+    <w:lsdException w:name="index 7" w:semiHidden="1" w:unhideWhenUsed="1"/>
+    <w:lsdException w:name="index 8" w:semiHidden="1" w:unhideWhenUsed="1"/>
+    <w:lsdException w:name="index 9" w:semiHidden="1" w:unhideWhenUsed="1"/>
+    <w:lsdException w:name="toc 1" w:semiHidden="1" w:uiPriority="39" w:unhideWhenUsed="1"/>
+    <w:lsdException w:name="toc 2" w:semiHidden="1" w:uiPriority="39" w:unhideWhenUsed="1"/>
+    <w:lsdException w:name="toc 3" w:semiHidden="1" w:uiPriority="39" w:unhideWhenUsed="1"/>
+    <w:lsdException w:name="toc 4" w:semiHidden="1" w:uiPriority="39" w:unhideWhenUsed="1"/>
+    <w:lsdException w:name="toc 5" w:semiHidden="1" w:uiPriority="39" w:unhideWhenUsed="1"/>
+    <w:lsdException w:name="toc 6" w:semiHidden="1" w:uiPriority="39" w:unhideWhenUsed="1"/>
+    <w:lsdException w:name="toc 7" w:semiHidden="1" w:uiPriority="39" w:unhideWhenUsed="1"/>
+    <w:lsdException w:name="toc 8" w:semiHidden="1" w:uiPriority="39" w:unhideWhenUsed="1"/>
+    <w:lsdException w:name="toc 9" w:semiHidden="1" w:uiPriority="39" w:unhideWhenUsed="1"/>
+    <w:lsdException w:name="Normal Indent" w:semiHidden="1" w:unhideWhenUsed="1"/>
+    <w:lsdException w:name="footnote text" w:semiHidden="1" w:unhideWhenUsed="1"/>
+    <w:lsdException w:name="annotation text" w:semiHidden="1" w:unhideWhenUsed="1"/>
+    <w:lsdException w:name="header" w:semiHidden="1" w:unhideWhenUsed="1"/>
+    <w:lsdException w:name="footer" w:semiHidden="1" w:unhideWhenUsed="1"/>
+    <w:lsdException w:name="index heading" w:semiHidden="1" w:unhideWhenUsed="1"/>
+    <w:lsdException w:name="caption" w:semiHidden="1" w:uiPriority="35" w:unhideWhenUsed="1" w:qFormat="1"/>
+    <w:lsdException w:name="table of figures" w:semiHidden="1" w:unhideWhenUsed="1"/>
+    <w:lsdException w:name="envelope address" w:semiHidden="1" w:unhideWhenUsed="1"/>
+    <w:lsdException w:name="envelope return" w:semiHidden="1" w:unhideWhenUsed="1"/>
+    <w:lsdException w:name="footnote reference" w:semiHidden="1" w:unhideWhenUsed="1"/>
+    <w:lsdException w:name="annotation reference" w:semiHidden="1" w:unhideWhenUsed="1"/>
+    <w:lsdException w:name="line number" w:semiHidden="1" w:unhideWhenUsed="1"/>
+    <w:lsdException w:name="page number" w:semiHidden="1" w:unhideWhenUsed="1"/>
+    <w:lsdException w:name="endnote reference" w:semiHidden="1" w:unhideWhenUsed="1"/>
+    <w:lsdException w:name="endnote text" w:semiHidden="1" w:unhideWhenUsed="1"/>
+    <w:lsdException w:name="table of authorities" w:semiHidden="1" w:unhideWhenUsed="1"/>
+    <w:lsdException w:name="macro" w:semiHidden="1" w:unhideWhenUsed="1"/>
+    <w:lsdException w:name="toa heading" w:semiHidden="1" w:unhideWhenUsed="1"/>
+    <w:lsdException w:name="List" w:semiHidden="1" w:unhideWhenUsed="1"/>
+    <w:lsdException w:name="List Bullet" w:semiHidden="1" w:unhideWhenUsed="1"/>
+    <w:lsdException w:name="List Number" w:semiHidden="1" w:unhideWhenUsed="1"/>
+    <w:lsdException w:name="List 2" w:semiHidden="1" w:unhideWhenUsed="1"/>
+    <w:lsdException w:name="List 3" w:semiHidden="1" w:unhideWhenUsed="1"/>
+    <w:lsdException w:name="List 4" w:semiHidden="1" w:unhideWhenUsed="1"/>
+    <w:lsdException w:name="List 5" w:semiHidden="1" w:unhideWhenUsed="1"/>
+    <w:lsdException w:name="List Bullet 2" w:semiHidden="1" w:unhideWhenUsed="1"/>
+    <w:lsdException w:name="List Bullet 3" w:semiHidden="1" w:unhideWhenUsed="1"/>
+    <w:lsdException w:name="List Bullet 4" w:semiHidden="1" w:unhideWhenUsed="1"/>
+    <w:lsdException w:name="List Bullet 5" w:semiHidden="1" w:unhideWhenUsed="1"/>
+    <w:lsdException w:name="List Number 2" w:semiHidden="1" w:unhideWhenUsed="1"/>
+    <w:lsdException w:name="List Number 3" w:semiHidden="1" w:unhideWhenUsed="1"/>
+    <w:lsdException w:name="List Number 4" w:semiHidden="1" w:unhideWhenUsed="1"/>
+    <w:lsdException w:name="List Number 5" w:semiHidden="1" w:unhideWhenUsed="1"/>
+    <w:lsdException w:name="Title" w:uiPriority="10" w:qFormat="1"/>
+    <w:lsdException w:name="Closing" w:semiHidden="1" w:unhideWhenUsed="1"/>
+    <w:lsdException w:name="Signature" w:semiHidden="1" w:unhideWhenUsed="1"/>
+    <w:lsdException w:name="Default Paragraph Font" w:semiHidden="1" w:uiPriority="1" w:unhideWhenUsed="1"/>
+    <w:lsdException w:name="Body Text" w:semiHidden="1" w:unhideWhenUsed="1"/>
+    <w:lsdException w:name="Body Text Indent" w:semiHidden="1" w:unhideWhenUsed="1"/>
+    <w:lsdException w:name="List Continue" w:semiHidden="1" w:unhideWhenUsed="1"/>
+    <w:lsdException w:name="List Continue 2" w:semiHidden="1" w:unhideWhenUsed="1"/>
+    <w:lsdException w:name="List Continue 3" w:semiHidden="1" w:unhideWhenUsed="1"/>
+    <w:lsdException w:name="List Continue 4" w:semiHidden="1" w:unhideWhenUsed="1"/>
+    <w:lsdException w:name="List Continue 5" w:semiHidden="1" w:unhideWhenUsed="1"/>
+    <w:lsdException w:name="Message Header" w:semiHidden="1" w:unhideWhenUsed="1"/>
+    <w:lsdException w:name="Subtitle" w:uiPriority="11" w:qFormat="1"/>
+    <w:lsdException w:name="Salutation" w:semiHidden="1" w:unhideWhenUsed="1"/>
+    <w:lsdException w:name="Date" w:semiHidden="1" w:unhideWhenUsed="1"/>
+    <w:lsdException w:name="Body Text First Indent" w:semiHidden="1" w:unhideWhenUsed="1"/>
+    <w:lsdException w:name="Body Text First Indent 2" w:semiHidden="1" w:unhideWhenUsed="1"/>
+    <w:lsdException w:name="Note Heading" w:semiHidden="1" w:unhideWhenUsed="1"/>
+    <w:lsdException w:name="Body Text 2" w:semiHidden="1" w:unhideWhenUsed="1"/>
+    <w:lsdException w:name="Body Text 3" w:semiHidden="1" w:unhideWhenUsed="1"/>
+    <w:lsdException w:name="Body Text Indent 2" w:semiHidden="1" w:unhideWhenUsed="1"/>
+    <w:lsdException w:name="Body Text Indent 3" w:semiHidden="1" w:unhideWhenUsed="1"/>
+    <w:lsdException w:name="Block Text" w:semiHidden="1" w:unhideWhenUsed="1"/>
+    <w:lsdException w:name="Hyperlink" w:semiHidden="1" w:unhideWhenUsed="1"/>
+    <w:lsdException w:name="FollowedHyperlink" w:semiHidden="1" w:unhideWhenUsed="1"/>
+    <w:lsdException w:name="Strong" w:uiPriority="22" w:qFormat="1"/>
+    <w:lsdException w:name="Emphasis" w:uiPriority="20" w:qFormat="1"/>
+    <w:lsdException w:name="Document Map" w:semiHidden="1" w:unhideWhenUsed="1"/>
+    <w:lsdException w:name="Plain Text" w:semiHidden="1" w:unhideWhenUsed="1"/>
+    <w:lsdException w:name="E-mail Signature" w:semiHidden="1" w:unhideWhenUsed="1"/>
+    <w:lsdException w:name="HTML Top of Form" w:semiHidden="1" w:unhideWhenUsed="1"/>
+    <w:lsdException w:name="HTML Bottom of Form" w:semiHidden="1" w:unhideWhenUsed="1"/>
+    <w:lsdException w:name="Normal (Web)" w:semiHidden="1" w:unhideWhenUsed="1"/>
+    <w:lsdException w:name="HTML Acronym" w:semiHidden="1" w:unhideWhenUsed="1"/>
+    <w:lsdException w:name="HTML Address" w:semiHidden="1" w:unhideWhenUsed="1"/>
+    <w:lsdException w:name="HTML Cite" w:semiHidden="1" w:unhideWhenUsed="1"/>
+    <w:lsdException w:name="HTML Code" w:semiHidden="1" w:unhideWhenUsed="1"/>
+    <w:lsdException w:name="HTML Definition" w:semiHidden="1" w:unhideWhenUsed="1"/>
+    <w:lsdException w:name="HTML Keyboard" w:semiHidden="1" w:unhideWhenUsed="1"/>
+    <w:lsdException w:name="HTML Preformatted" w:semiHidden="1" w:unhideWhenUsed="1"/>
+    <w:lsdException w:name="HTML Sample" w:semiHidden="1" w:unhideWhenUsed="1"/>
+    <w:lsdException w:name="HTML Typewriter" w:semiHidden="1" w:unhideWhenUsed="1"/>
+    <w:lsdException w:name="HTML Variable" w:semiHidden="1" w:unhideWhenUsed="1"/>
+    <w:lsdException w:name="Normal Table" w:semiHidden="1" w:unhideWhenUsed="1"/>
+    <w:lsdException w:name="annotation subject" w:semiHidden="1" w:unhideWhenUsed="1"/>
+    <w:lsdException w:name="No List" w:semiHidden="1" w:unhideWhenUsed="1"/>
+    <w:lsdException w:name="Outline List 1" w:semiHidden="1" w:unhideWhenUsed="1"/>
+    <w:lsdException w:name="Outline List 2" w:semiHidden="1" w:unhideWhenUsed="1"/>
+    <w:lsdException w:name="Outline List 3" w:semiHidden="1" w:unhideWhenUsed="1"/>
+    <w:lsdException w:name="Table Simple 1" w:semiHidden="1" w:unhideWhenUsed="1"/>
+    <w:lsdException w:name="Table Simple 2" w:semiHidden="1" w:unhideWhenUsed="1"/>
+    <w:lsdException w:name="Table Simple 3" w:semiHidden="1" w:unhideWhenUsed="1"/>
+    <w:lsdException w:name="Table Classic 1" w:semiHidden="1" w:unhideWhenUsed="1"/>
+    <w:lsdException w:name="Table Classic 2" w:semiHidden="1" w:unhideWhenUsed="1"/>
+    <w:lsdException w:name="Table Classic 3" w:semiHidden="1" w:unhideWhenUsed="1"/>
+    <w:lsdException w:name="Table Classic 4" w:semiHidden="1" w:unhideWhenUsed="1"/>
+    <w:lsdException w:name="Table Colorful 1" w:semiHidden="1" w:unhideWhenUsed="1"/>
+    <w:lsdException w:name="Table Colorful 2" w:semiHidden="1" w:unhideWhenUsed="1"/>
+    <w:lsdException w:name="Table Colorful 3" w:semiHidden="1" w:unhideWhenUsed="1"/>
+    <w:lsdException w:name="Table Columns 1" w:semiHidden="1" w:unhideWhenUsed="1"/>
+    <w:lsdException w:name="Table Columns 2" w:semiHidden="1" w:unhideWhenUsed="1"/>
+    <w:lsdException w:name="Table Columns 3" w:semiHidden="1" w:unhideWhenUsed="1"/>
+    <w:lsdException w:name="Table Columns 4" w:semiHidden="1" w:unhideWhenUsed="1"/>
+    <w:lsdException w:name="Table Columns 5" w:semiHidden="1" w:unhideWhenUsed="1"/>
+    <w:lsdException w:name="Table Grid 1" w:semiHidden="1" w:unhideWhenUsed="1"/>
+    <w:lsdException w:name="Table Grid 2" w:semiHidden="1" w:unhideWhenUsed="1"/>
+    <w:lsdException w:name="Table Grid 3" w:semiHidden="1" w:unhideWhenUsed="1"/>
+    <w:lsdException w:name="Table Grid 4" w:semiHidden="1" w:unhideWhenUsed="1"/>
+    <w:lsdException w:name="Table Grid 5" w:semiHidden="1" w:unhideWhenUsed="1"/>
+    <w:lsdException w:name="Table Grid 6" w:semiHidden="1" w:unhideWhenUsed="1"/>
+    <w:lsdException w:name="Table Grid 7" w:semiHidden="1" w:unhideWhenUsed="1"/>
+    <w:lsdException w:name="Table Grid 8" w:semiHidden="1" w:unhideWhenUsed="1"/>
+    <w:lsdException w:name="Table List 1" w:semiHidden="1" w:unhideWhenUsed="1"/>
+    <w:lsdException w:name="Table List 2" w:semiHidden="1" w:unhideWhenUsed="1"/>
+    <w:lsdException w:name="Table List 3" w:semiHidden="1" w:unhideWhenUsed="1"/>
+    <w:lsdException w:name="Table List 4" w:semiHidden="1" w:unhideWhenUsed="1"/>
+    <w:lsdException w:name="Table List 5" w:semiHidden="1" w:unhideWhenUsed="1"/>
+    <w:lsdException w:name="Table List 6" w:semiHidden="1" w:unhideWhenUsed="1"/>
+    <w:lsdException w:name="Table List 7" w:semiHidden="1" w:unhideWhenUsed="1"/>
+    <w:lsdException w:name="Table List 8" w:semiHidden="1" w:unhideWhenUsed="1"/>
+    <w:lsdException w:name="Table 3D effects 1" w:semiHidden="1" w:unhideWhenUsed="1"/>
+    <w:lsdException w:name="Table 3D effects 2" w:semiHidden="1" w:unhideWhenUsed="1"/>
+    <w:lsdException w:name="Table 3D effects 3" w:semiHidden="1" w:unhideWhenUsed="1"/>
+    <w:lsdException w:name="Table Contemporary" w:semiHidden="1" w:unhideWhenUsed="1"/>
+    <w:lsdException w:name="Table Elegant" w:semiHidden="1" w:unhideWhenUsed="1"/>
+    <w:lsdException w:name="Table Professional" w:semiHidden="1" w:unhideWhenUsed="1"/>
+    <w:lsdException w:name="Table Subtle 1" w:semiHidden="1" w:unhideWhenUsed="1"/>
+    <w:lsdException w:name="Table Subtle 2" w:semiHidden="1" w:unhideWhenUsed="1"/>
+    <w:lsdException w:name="Table Web 1" w:semiHidden="1" w:unhideWhenUsed="1"/>
+    <w:lsdException w:name="Table Web 2" w:semiHidden="1" w:unhideWhenUsed="1"/>
+    <w:lsdException w:name="Table Web 3" w:semiHidden="1" w:unhideWhenUsed="1"/>
+    <w:lsdException w:name="Balloon Text" w:semiHidden="1" w:unhideWhenUsed="1"/>
+    <w:lsdException w:name="Table Grid" w:uiPriority="39"/>
+    <w:lsdException w:name="Table Theme" w:semiHidden="1" w:unhideWhenUsed="1"/>
+    <w:lsdException w:name="Placeholder Text" w:semiHidden="1"/>
+    <w:lsdException w:name="No Spacing" w:uiPriority="1" w:qFormat="1"/>
+    <w:lsdException w:name="Light Shading" w:uiPriority="60"/>
+    <w:lsdException w:name="Light List" w:uiPriority="61"/>
+    <w:lsdException w:name="Light Grid" w:uiPriority="62"/>
+    <w:lsdException w:name="Medium Shading 1" w:uiPriority="63"/>
+    <w:lsdException w:name="Medium Shading 2" w:uiPriority="64"/>
+    <w:lsdException w:name="Medium List 1" w:uiPriority="65"/>
+    <w:lsdException w:name="Medium List 2" w:uiPriority="66"/>
+    <w:lsdException w:name="Medium Grid 1" w:uiPriority="67"/>
+    <w:lsdException w:name="Medium Grid 2" w:uiPriority="68"/>
+    <w:lsdException w:name="Medium Grid 3" w:uiPriority="69"/>
+    <w:lsdException w:name="Dark List" w:uiPriority="70"/>
+    <w:lsdException w:name="Colorful Shading" w:uiPriority="71"/>
+    <w:lsdException w:name="Colorful List" w:uiPriority="72"/>
+    <w:lsdException w:name="Colorful Grid" w:uiPriority="73"/>
+    <w:lsdException w:name="Light Shading Accent 1" w:uiPriority="60"/>
+    <w:lsdException w:name="Light List Accent 1" w:uiPriority="61"/>
+    <w:lsdException w:name="Light Grid Accent 1" w:uiPriority="62"/>
+    <w:lsdException w:name="Medium Shading 1 Accent 1" w:uiPriority="63"/>
+    <w:lsdException w:name="Medium Shading 2 Accent 1" w:uiPriority="64"/>
+    <w:lsdException w:name="Medium List 1 Accent 1" w:uiPriority="65"/>
+    <w:lsdException w:name="Revision" w:semiHidden="1"/>
+    <w:lsdException w:name="List Paragraph" w:uiPriority="34" w:qFormat="1"/>
+    <w:lsdException w:name="Quote" w:uiPriority="29" w:qFormat="1"/>
+    <w:lsdException w:name="Intense Quote" w:uiPriority="30" w:qFormat="1"/>
+    <w:lsdException w:name="Medium List 2 Accent 1" w:uiPriority="66"/>
+    <w:lsdException w:name="Medium Grid 1 Accent 1" w:uiPriority="67"/>
+    <w:lsdException w:name="Medium Grid 2 Accent 1" w:uiPriority="68"/>
+    <w:lsdException w:name="Medium Grid 3 Accent 1" w:uiPriority="69"/>
+    <w:lsdException w:name="Dark List Accent 1" w:uiPriority="70"/>
+    <w:lsdException w:name="Colorful Shading Accent 1" w:uiPriority="71"/>
+    <w:lsdException w:name="Colorful List Accent 1" w:uiPriority="72"/>
+    <w:lsdException w:name="Colorful Grid Accent 1" w:uiPriority="73"/>
+    <w:lsdException w:name="Light Shading Accent 2" w:uiPriority="60"/>
+    <w:lsdException w:name="Light List Accent 2" w:uiPriority="61"/>
+    <w:lsdException w:name="Light Grid Accent 2" w:uiPriority="62"/>
+    <w:lsdException w:name="Medium Shading 1 Accent 2" w:uiPriority="63"/>
+    <w:lsdException w:name="Medium Shading 2 Accent 2" w:uiPriority="64"/>
+    <w:lsdException w:name="Medium List 1 Accent 2" w:uiPriority="65"/>
+    <w:lsdException w:name="Medium List 2 Accent 2" w:uiPriority="66"/>
+    <w:lsdException w:name="Medium Grid 1 Accent 2" w:uiPriority="67"/>
+    <w:lsdException w:name="Medium Grid 2 Accent 2" w:uiPriority="68"/>
+    <w:lsdException w:name="Medium Grid 3 Accent 2" w:uiPriority="69"/>
+    <w:lsdException w:name="Dark List Accent 2" w:uiPriority="70"/>
+    <w:lsdException w:name="Colorful Shading Accent 2" w:uiPriority="71"/>
+    <w:lsdException w:name="Colorful List Accent 2" w:uiPriority="72"/>
+    <w:lsdException w:name="Colorful Grid Accent 2" w:uiPriority="73"/>
+    <w:lsdException w:name="Light Shading Accent 3" w:uiPriority="60"/>
+    <w:lsdException w:name="Light List Accent 3" w:uiPriority="61"/>
+    <w:lsdException w:name="Light Grid Accent 3" w:uiPriority="62"/>
+    <w:lsdException w:name="Medium Shading 1 Accent 3" w:uiPriority="63"/>
+    <w:lsdException w:name="Medium Shading 2 Accent 3" w:uiPriority="64"/>
+    <w:lsdException w:name="Medium List 1 Accent 3" w:uiPriority="65"/>
+    <w:lsdException w:name="Medium List 2 Accent 3" w:uiPriority="66"/>
+    <w:lsdException w:name="Medium Grid 1 Accent 3" w:uiPriority="67"/>
+    <w:lsdException w:name="Medium Grid 2 Accent 3" w:uiPriority="68"/>
+    <w:lsdException w:name="Medium Grid 3 Accent 3" w:uiPriority="69"/>
+    <w:lsdException w:name="Dark List Accent 3" w:uiPriority="70"/>
+    <w:lsdException w:name="Colorful Shading Accent 3" w:uiPriority="71"/>
+    <w:lsdException w:name="Colorful List Accent 3" w:uiPriority="72"/>
+    <w:lsdException w:name="Colorful Grid Accent 3" w:uiPriority="73"/>
+    <w:lsdException w:name="Light Shading Accent 4" w:uiPriority="60"/>
+    <w:lsdException w:name="Light List Accent 4" w:uiPriority="61"/>
+    <w:lsdException w:name="Light Grid Accent 4" w:uiPriority="62"/>
+    <w:lsdException w:name="Medium Shading 1 Accent 4" w:uiPriority="63"/>
+    <w:lsdException w:name="Medium Shading 2 Accent 4" w:uiPriority="64"/>
+    <w:lsdException w:name="Medium List 1 Accent 4" w:uiPriority="65"/>
+    <w:lsdException w:name="Medium List 2 Accent 4" w:uiPriority="66"/>
+    <w:lsdException w:name="Medium Grid 1 Accent 4" w:uiPriority="67"/>
+    <w:lsdException w:name="Medium Grid 2 Accent 4" w:uiPriority="68"/>
+    <w:lsdException w:name="Medium Grid 3 Accent 4" w:uiPriority="69"/>
+    <w:lsdException w:name="Dark List Accent 4" w:uiPriority="70"/>
+    <w:lsdException w:name="Colorful Shading Accent 4" w:uiPriority="71"/>
+    <w:lsdException w:name="Colorful List Accent 4" w:uiPriority="72"/>
+    <w:lsdException w:name="Colorful Grid Accent 4" w:uiPriority="73"/>
+    <w:lsdException w:name="Light Shading Accent 5" w:uiPriority="60"/>
+    <w:lsdException w:name="Light List Accent 5" w:uiPriority="61"/>
+    <w:lsdException w:name="Light Grid Accent 5" w:uiPriority="62"/>
+    <w:lsdException w:name="Medium Shading 1 Accent 5" w:uiPriority="63"/>
+    <w:lsdException w:name="Medium Shading 2 Accent 5" w:uiPriority="64"/>
+    <w:lsdException w:name="Medium List 1 Accent 5" w:uiPriority="65"/>
+    <w:lsdException w:name="Medium List 2 Accent 5" w:uiPriority="66"/>
+    <w:lsdException w:name="Medium Grid 1 Accent 5" w:uiPriority="67"/>
+    <w:lsdException w:name="Medium Grid 2 Accent 5" w:uiPriority="68"/>
+    <w:lsdException w:name="Medium Grid 3 Accent 5" w:uiPriority="69"/>
+    <w:lsdException w:name="Dark List Accent 5" w:uiPriority="70"/>
+    <w:lsdException w:name="Colorful Shading Accent 5" w:uiPriority="71"/>
+    <w:lsdException w:name="Colorful List Accent 5" w:uiPriority="72"/>
+    <w:lsdException w:name="Colorful Grid Accent 5" w:uiPriority="73"/>
+    <w:lsdException w:name="Light Shading Accent 6" w:uiPriority="60"/>
+    <w:lsdException w:name="Light List Accent 6" w:uiPriority="61"/>
+    <w:lsdException w:name="Light Grid Accent 6" w:uiPriority="62"/>
+    <w:lsdException w:name="Medium Shading 1 Accent 6" w:uiPriority="63"/>
+    <w:lsdException w:name="Medium Shading 2 Accent 6" w:uiPriority="64"/>
+    <w:lsdException w:name="Medium List 1 Accent 6" w:uiPriority="65"/>
+    <w:lsdException w:name="Medium List 2 Accent 6" w:uiPriority="66"/>
+    <w:lsdException w:name="Medium Grid 1 Accent 6" w:uiPriority="67"/>
+    <w:lsdException w:name="Medium Grid 2 Accent 6" w:uiPriority="68"/>
+    <w:lsdException w:name="Medium Grid 3 Accent 6" w:uiPriority="69"/>
+    <w:lsdException w:name="Dark List Accent 6" w:uiPriority="70"/>
+    <w:lsdException w:name="Colorful Shading Accent 6" w:uiPriority="71"/>
+    <w:lsdException w:name="Colorful List Accent 6" w:uiPriority="72"/>
+    <w:lsdException w:name="Colorful Grid Accent 6" w:uiPriority="73"/>
+    <w:lsdException w:name="Subtle Emphasis" w:uiPriority="19" w:qFormat="1"/>
+    <w:lsdException w:name="Intense Emphasis" w:uiPriority="21" w:qFormat="1"/>
+    <w:lsdException w:name="Subtle Reference" w:uiPriority="31" w:qFormat="1"/>
+    <w:lsdException w:name="Intense Reference" w:uiPriority="32" w:qFormat="1"/>
+    <w:lsdException w:name="Book Title" w:uiPriority="33" w:qFormat="1"/>
+    <w:lsdException w:name="Bibliography" w:semiHidden="1" w:uiPriority="37" w:unhideWhenUsed="1"/>
+    <w:lsdException w:name="TOC Heading" w:semiHidden="1" w:uiPriority="39" w:unhideWhenUsed="1" w:qFormat="1"/>
+    <w:lsdException w:name="Plain Table 1" w:uiPriority="41"/>
+    <w:lsdException w:name="Plain Table 2" w:uiPriority="42"/>
+    <w:lsdException w:name="Plain Table 3" w:uiPriority="43"/>
+    <w:lsdException w:name="Plain Table 4" w:uiPriority="44"/>
+    <w:lsdException w:name="Plain Table 5" w:uiPriority="45"/>
+    <w:lsdException w:name="Grid Table Light" w:uiPriority="40"/>
+    <w:lsdException w:name="Grid Table 1 Light" w:uiPriority="46"/>
+    <w:lsdException w:name="Grid Table 2" w:uiPriority="47"/>
+    <w:lsdException w:name="Grid Table 3" w:uiPriority="48"/>
+    <w:lsdException w:name="Grid Table 4" w:uiPriority="49"/>
+    <w:lsdException w:name="Grid Table 5 Dark" w:uiPriority="50"/>
+    <w:lsdException w:name="Grid Table 6 Colorful" w:uiPriority="51"/>
+    <w:lsdException w:name="Grid Table 7 Colorful" w:uiPriority="52"/>
+    <w:lsdException w:name="Grid Table 1 Light Accent 1" w:uiPriority="46"/>
+    <w:lsdException w:name="Grid Table 2 Accent 1" w:uiPriority="47"/>
+    <w:lsdException w:name="Grid Table 3 Accent 1" w:uiPriority="48"/>
+    <w:lsdException w:name="Grid Table 4 Accent 1" w:uiPriority="49"/>
+    <w:lsdException w:name="Grid Table 5 Dark Accent 1" w:uiPriority="50"/>
+    <w:lsdException w:name="Grid Table 6 Colorful Accent 1" w:uiPriority="51"/>
+    <w:lsdException w:name="Grid Table 7 Colorful Accent 1" w:uiPriority="52"/>
+    <w:lsdException w:name="Grid Table 1 Light Accent 2" w:uiPriority="46"/>
+    <w:lsdException w:name="Grid Table 2 Accent 2" w:uiPriority="47"/>
+    <w:lsdException w:name="Grid Table 3 Accent 2" w:uiPriority="48"/>
+    <w:lsdException w:name="Grid Table 4 Accent 2" w:uiPriority="49"/>
+    <w:lsdException w:name="Grid Table 5 Dark Accent 2" w:uiPriority="50"/>
+    <w:lsdException w:name="Grid Table 6 Colorful Accent 2" w:uiPriority="51"/>
+    <w:lsdException w:name="Grid Table 7 Colorful Accent 2" w:uiPriority="52"/>
+    <w:lsdException w:name="Grid Table 1 Light Accent 3" w:uiPriority="46"/>
+    <w:lsdException w:name="Grid Table 2 Accent 3" w:uiPriority="47"/>
+    <w:lsdException w:name="Grid Table 3 Accent 3" w:uiPriority="48"/>
+    <w:lsdException w:name="Grid Table 4 Accent 3" w:uiPriority="49"/>
+    <w:lsdException w:name="Grid Table 5 Dark Accent 3" w:uiPriority="50"/>
+    <w:lsdException w:name="Grid Table 6 Colorful Accent 3" w:uiPriority="51"/>
+    <w:lsdException w:name="Grid Table 7 Colorful Accent 3" w:uiPriority="52"/>
+    <w:lsdException w:name="Grid Table 1 Light Accent 4" w:uiPriority="46"/>
+    <w:lsdException w:name="Grid Table 2 Accent 4" w:uiPriority="47"/>
+    <w:lsdException w:name="Grid Table 3 Accent 4" w:uiPriority="48"/>
+    <w:lsdException w:name="Grid Table 4 Accent 4" w:uiPriority="49"/>
+    <w:lsdException w:name="Grid Table 5 Dark Accent 4" w:uiPriority="50"/>
+    <w:lsdException w:name="Grid Table 6 Colorful Accent 4" w:uiPriority="51"/>
+    <w:lsdException w:name="Grid Table 7 Colorful Accent 4" w:uiPriority="52"/>
+    <w:lsdException w:name="Grid Table 1 Light Accent 5" w:uiPriority="46"/>
+    <w:lsdException w:name="Grid Table 2 Accent 5" w:uiPriority="47"/>
+    <w:lsdException w:name="Grid Table 3 Accent 5" w:uiPriority="48"/>
+    <w:lsdException w:name="Grid Table 4 Accent 5" w:uiPriority="49"/>
+    <w:lsdException w:name="Grid Table 5 Dark Accent 5" w:uiPriority="50"/>
+    <w:lsdException w:name="Grid Table 6 Colorful Accent 5" w:uiPriority="51"/>
+    <w:lsdException w:name="Grid Table 7 Colorful Accent 5" w:uiPriority="52"/>
+    <w:lsdException w:name="Grid Table 1 Light Accent 6" w:uiPriority="46"/>
+    <w:lsdException w:name="Grid Table 2 Accent 6" w:uiPriority="47"/>
+    <w:lsdException w:name="Grid Table 3 Accent 6" w:uiPriority="48"/>
+    <w:lsdException w:name="Grid Table 4 Accent 6" w:uiPriority="49"/>
+    <w:lsdException w:name="Grid Table 5 Dark Accent 6" w:uiPriority="50"/>
+    <w:lsdException w:name="Grid Table 6 Colorful Accent 6" w:uiPriority="51"/>
+    <w:lsdException w:name="Grid Table 7 Colorful Accent 6" w:uiPriority="52"/>
+    <w:lsdException w:name="List Table 1 Light" w:uiPriority="46"/>
+    <w:lsdException w:name="List Table 2" w:uiPriority="47"/>
+    <w:lsdException w:name="List Table 3" w:uiPriority="48"/>
+    <w:lsdException w:name="List Table 4" w:uiPriority="49"/>
+    <w:lsdException w:name="List Table 5 Dark" w:uiPriority="50"/>
+    <w:lsdException w:name="List Table 6 Colorful" w:uiPriority="51"/>
+    <w:lsdException w:name="List Table 7 Colorful" w:uiPriority="52"/>
+    <w:lsdException w:name="List Table 1 Light Accent 1" w:uiPriority="46"/>
+    <w:lsdException w:name="List Table 2 Accent 1" w:uiPriority="47"/>
+    <w:lsdException w:name="List Table 3 Accent 1" w:uiPriority="48"/>
+    <w:lsdException w:name="List Table 4 Accent 1" w:uiPriority="49"/>
+    <w:lsdException w:name="List Table 5 Dark Accent 1" w:uiPriority="50"/>
+    <w:lsdException w:name="List Table 6 Colorful Accent 1" w:uiPriority="51"/>
+    <w:lsdException w:name="List Table 7 Colorful Accent 1" w:uiPriority="52"/>
+    <w:lsdException w:name="List Table 1 Light Accent 2" w:uiPriority="46"/>
+    <w:lsdException w:name="List Table 2 Accent 2" w:uiPriority="47"/>
+    <w:lsdException w:name="List Table 3 Accent 2" w:uiPriority="48"/>
+    <w:lsdException w:name="List Table 4 Accent 2" w:uiPriority="49"/>
+    <w:lsdException w:name="List Table 5 Dark Accent 2" w:uiPriority="50"/>
+    <w:lsdException w:name="List Table 6 Colorful Accent 2" w:uiPriority="51"/>
+    <w:lsdException w:name="List Table 7 Colorful Accent 2" w:uiPriority="52"/>
+    <w:lsdException w:name="List Table 1 Light Accent 3" w:uiPriority="46"/>
+    <w:lsdException w:name="List Table 2 Accent 3" w:uiPriority="47"/>
+    <w:lsdException w:name="List Table 3 Accent 3" w:uiPriority="48"/>
+    <w:lsdException w:name="List Table 4 Accent 3" w:uiPriority="49"/>
+    <w:lsdException w:name="List Table 5 Dark Accent 3" w:uiPriority="50"/>
+    <w:lsdException w:name="List Table 6 Colorful Accent 3" w:uiPriority="51"/>
+    <w:lsdException w:name="List Table 7 Colorful Accent 3" w:uiPriority="52"/>
+    <w:lsdException w:name="List Table 1 Light Accent 4" w:uiPriority="46"/>
+    <w:lsdException w:name="List Table 2 Accent 4" w:uiPriority="47"/>
+    <w:lsdException w:name="List Table 3 Accent 4" w:uiPriority="48"/>
+    <w:lsdException w:name="List Table 4 Accent 4" w:uiPriority="49"/>
+    <w:lsdException w:name="List Table 5 Dark Accent 4" w:uiPriority="50"/>
+    <w:lsdException w:name="List Table 6 Colorful Accent 4" w:uiPriority="51"/>
+    <w:lsdException w:name="List Table 7 Colorful Accent 4" w:uiPriority="52"/>
+    <w:lsdException w:name="List Table 1 Light Accent 5" w:uiPriority="46"/>
+    <w:lsdException w:name="List Table 2 Accent 5" w:uiPriority="47"/>
+    <w:lsdException w:name="List Table 3 Accent 5" w:uiPriority="48"/>
+    <w:lsdException w:name="List Table 4 Accent 5" w:uiPriority="49"/>
+    <w:lsdException w:name="List Table 5 Dark Accent 5" w:uiPriority="50"/>
+    <w:lsdException w:name="List Table 6 Colorful Accent 5" w:uiPriority="51"/>
+    <w:lsdException w:name="List Table 7 Colorful Accent 5" w:uiPriority="52"/>
+    <w:lsdException w:name="List Table 1 Light Accent 6" w:uiPriority="46"/>
+    <w:lsdException w:name="List Table 2 Accent 6" w:uiPriority="47"/>
+    <w:lsdException w:name="List Table 3 Accent 6" w:uiPriority="48"/>
+    <w:lsdException w:name="List Table 4 Accent 6" w:uiPriority="49"/>
+    <w:lsdException w:name="List Table 5 Dark Accent 6" w:uiPriority="50"/>
+    <w:lsdException w:name="List Table 6 Colorful Accent 6" w:uiPriority="51"/>
+    <w:lsdException w:name="List Table 7 Colorful Accent 6" w:uiPriority="52"/>
   </w:latentStyles>
   <w:style w:type="paragraph" w:default="1" w:styleId="Normal">
     <w:name w:val="Normal"/>
@@ -6321,7 +12766,6 @@
       <w:spacing w:after="0" w:line="240" w:lineRule="auto"/>
     </w:pPr>
     <w:tblPr>
-      <w:tblInd w:w="0" w:type="dxa"/>
       <w:tblBorders>
         <w:top w:val="single" w:sz="4" w:space="0" w:color="auto"/>
         <w:left w:val="single" w:sz="4" w:space="0" w:color="auto"/>
@@ -6330,12 +12774,6 @@
         <w:insideH w:val="single" w:sz="4" w:space="0" w:color="auto"/>
         <w:insideV w:val="single" w:sz="4" w:space="0" w:color="auto"/>
       </w:tblBorders>
-      <w:tblCellMar>
-        <w:top w:w="0" w:type="dxa"/>
-        <w:left w:w="108" w:type="dxa"/>
-        <w:bottom w:w="0" w:type="dxa"/>
-        <w:right w:w="108" w:type="dxa"/>
-      </w:tblCellMar>
     </w:tblPr>
   </w:style>
   <w:style w:type="character" w:styleId="Textodelmarcadordeposicin">
@@ -6348,18 +12786,173 @@
       <w:color w:val="808080"/>
     </w:rPr>
   </w:style>
+  <w:style w:type="paragraph" w:customStyle="1" w:styleId="NoSpacing1">
+    <w:name w:val="No Spacing1"/>
+    <w:rsid w:val="00647201"/>
+    <w:pPr>
+      <w:tabs>
+        <w:tab w:val="left" w:pos="708"/>
+        <w:tab w:val="left" w:pos="1416"/>
+        <w:tab w:val="left" w:pos="2124"/>
+        <w:tab w:val="left" w:pos="2832"/>
+        <w:tab w:val="left" w:pos="3540"/>
+        <w:tab w:val="left" w:pos="4248"/>
+        <w:tab w:val="left" w:pos="4956"/>
+        <w:tab w:val="left" w:pos="5664"/>
+        <w:tab w:val="left" w:pos="6372"/>
+        <w:tab w:val="left" w:pos="7080"/>
+        <w:tab w:val="left" w:pos="7788"/>
+        <w:tab w:val="left" w:pos="8496"/>
+      </w:tabs>
+      <w:spacing w:after="0" w:line="240" w:lineRule="auto"/>
+      <w:jc w:val="both"/>
+    </w:pPr>
+    <w:rPr>
+      <w:rFonts w:ascii="Arial" w:eastAsia="ヒラギノ角ゴ Pro W3" w:hAnsi="Arial" w:cs="Times New Roman"/>
+      <w:color w:val="131313"/>
+      <w:sz w:val="20"/>
+      <w:szCs w:val="20"/>
+      <w:shd w:val="clear" w:color="auto" w:fill="FFFFFF"/>
+      <w:lang w:val="es-ES_tradnl" w:eastAsia="es-ES_tradnl"/>
+    </w:rPr>
+  </w:style>
 </w:styles>
 </file>
 
-<file path=word/stylesWithEffects.xml><?xml version="1.0" encoding="utf-8"?>
-<w:styles xmlns:wpc="http://schemas.microsoft.com/office/word/2010/wordprocessingCanvas" xmlns:mc="http://schemas.openxmlformats.org/markup-compatibility/2006" xmlns:o="urn:schemas-microsoft-com:office:office" xmlns:r="http://schemas.openxmlformats.org/officeDocument/2006/relationships" xmlns:m="http://schemas.openxmlformats.org/officeDocument/2006/math" xmlns:v="urn:schemas-microsoft-com:vml" xmlns:wp14="http://schemas.microsoft.com/office/word/2010/wordprocessingDrawing" xmlns:wp="http://schemas.openxmlformats.org/drawingml/2006/wordprocessingDrawing" xmlns:w10="urn:schemas-microsoft-com:office:word" xmlns:w="http://schemas.openxmlformats.org/wordprocessingml/2006/main" xmlns:w14="http://schemas.microsoft.com/office/word/2010/wordml" xmlns:wpg="http://schemas.microsoft.com/office/word/2010/wordprocessingGroup" xmlns:wpi="http://schemas.microsoft.com/office/word/2010/wordprocessingInk" xmlns:wne="http://schemas.microsoft.com/office/word/2006/wordml" xmlns:wps="http://schemas.microsoft.com/office/word/2010/wordprocessingShape" mc:Ignorable="w14 wp14">
+<file path=word/glossary/document.xml><?xml version="1.0" encoding="utf-8"?>
+<w:glossaryDocument xmlns:wpc="http://schemas.microsoft.com/office/word/2010/wordprocessingCanvas" xmlns:mc="http://schemas.openxmlformats.org/markup-compatibility/2006" xmlns:o="urn:schemas-microsoft-com:office:office" xmlns:r="http://schemas.openxmlformats.org/officeDocument/2006/relationships" xmlns:m="http://schemas.openxmlformats.org/officeDocument/2006/math" xmlns:v="urn:schemas-microsoft-com:vml" xmlns:wp14="http://schemas.microsoft.com/office/word/2010/wordprocessingDrawing" xmlns:wp="http://schemas.openxmlformats.org/drawingml/2006/wordprocessingDrawing" xmlns:w10="urn:schemas-microsoft-com:office:word" xmlns:w="http://schemas.openxmlformats.org/wordprocessingml/2006/main" xmlns:w14="http://schemas.microsoft.com/office/word/2010/wordml" xmlns:w15="http://schemas.microsoft.com/office/word/2012/wordml" xmlns:wpg="http://schemas.microsoft.com/office/word/2010/wordprocessingGroup" xmlns:wpi="http://schemas.microsoft.com/office/word/2010/wordprocessingInk" xmlns:wne="http://schemas.microsoft.com/office/word/2006/wordml" xmlns:wps="http://schemas.microsoft.com/office/word/2010/wordprocessingShape" mc:Ignorable="w14 w15 wp14"/>
+</file>
+
+<file path=word/glossary/fontTable.xml><?xml version="1.0" encoding="utf-8"?>
+<w:fonts xmlns:mc="http://schemas.openxmlformats.org/markup-compatibility/2006" xmlns:r="http://schemas.openxmlformats.org/officeDocument/2006/relationships" xmlns:w="http://schemas.openxmlformats.org/wordprocessingml/2006/main" xmlns:w14="http://schemas.microsoft.com/office/word/2010/wordml" xmlns:w15="http://schemas.microsoft.com/office/word/2012/wordml" mc:Ignorable="w14 w15">
+  <w:font w:name="Symbol">
+    <w:panose1 w:val="05050102010706020507"/>
+    <w:charset w:val="02"/>
+    <w:family w:val="roman"/>
+    <w:pitch w:val="variable"/>
+    <w:sig w:usb0="00000000" w:usb1="10000000" w:usb2="00000000" w:usb3="00000000" w:csb0="80000000" w:csb1="00000000"/>
+  </w:font>
+  <w:font w:name="Times New Roman">
+    <w:panose1 w:val="02020603050405020304"/>
+    <w:charset w:val="00"/>
+    <w:family w:val="roman"/>
+    <w:pitch w:val="variable"/>
+    <w:sig w:usb0="E0002AFF" w:usb1="C0007843" w:usb2="00000009" w:usb3="00000000" w:csb0="000001FF" w:csb1="00000000"/>
+  </w:font>
+  <w:font w:name="Courier New">
+    <w:panose1 w:val="02070309020205020404"/>
+    <w:charset w:val="00"/>
+    <w:family w:val="modern"/>
+    <w:pitch w:val="fixed"/>
+    <w:sig w:usb0="E0002AFF" w:usb1="C0007843" w:usb2="00000009" w:usb3="00000000" w:csb0="000001FF" w:csb1="00000000"/>
+  </w:font>
+  <w:font w:name="Wingdings">
+    <w:panose1 w:val="05000000000000000000"/>
+    <w:charset w:val="02"/>
+    <w:family w:val="auto"/>
+    <w:pitch w:val="variable"/>
+    <w:sig w:usb0="00000000" w:usb1="10000000" w:usb2="00000000" w:usb3="00000000" w:csb0="80000000" w:csb1="00000000"/>
+  </w:font>
+  <w:font w:name="Century">
+    <w:panose1 w:val="02040604050505020304"/>
+    <w:charset w:val="00"/>
+    <w:family w:val="roman"/>
+    <w:pitch w:val="variable"/>
+    <w:sig w:usb0="00000287" w:usb1="00000000" w:usb2="00000000" w:usb3="00000000" w:csb0="0000009F" w:csb1="00000000"/>
+  </w:font>
+  <w:font w:name="Calibri">
+    <w:panose1 w:val="020F0502020204030204"/>
+    <w:charset w:val="00"/>
+    <w:family w:val="swiss"/>
+    <w:pitch w:val="variable"/>
+    <w:sig w:usb0="E00002FF" w:usb1="4000ACFF" w:usb2="00000001" w:usb3="00000000" w:csb0="0000019F" w:csb1="00000000"/>
+  </w:font>
+  <w:font w:name="Tahoma">
+    <w:panose1 w:val="020B0604030504040204"/>
+    <w:charset w:val="00"/>
+    <w:family w:val="swiss"/>
+    <w:pitch w:val="variable"/>
+    <w:sig w:usb0="E1002EFF" w:usb1="C000605B" w:usb2="00000029" w:usb3="00000000" w:csb0="000101FF" w:csb1="00000000"/>
+  </w:font>
+  <w:font w:name="Arial">
+    <w:panose1 w:val="020B0604020202020204"/>
+    <w:charset w:val="00"/>
+    <w:family w:val="swiss"/>
+    <w:pitch w:val="variable"/>
+    <w:sig w:usb0="E0002AFF" w:usb1="C0007843" w:usb2="00000009" w:usb3="00000000" w:csb0="000001FF" w:csb1="00000000"/>
+  </w:font>
+  <w:font w:name="ヒラギノ角ゴ Pro W3">
+    <w:altName w:val="Times New Roman"/>
+    <w:charset w:val="00"/>
+    <w:family w:val="roman"/>
+    <w:pitch w:val="default"/>
+  </w:font>
+  <w:font w:name="Cambria Math">
+    <w:panose1 w:val="02040503050406030204"/>
+    <w:charset w:val="00"/>
+    <w:family w:val="roman"/>
+    <w:pitch w:val="variable"/>
+    <w:sig w:usb0="E00002FF" w:usb1="420024FF" w:usb2="00000000" w:usb3="00000000" w:csb0="0000019F" w:csb1="00000000"/>
+  </w:font>
+  <w:font w:name="Calibri Light">
+    <w:panose1 w:val="020F0302020204030204"/>
+    <w:charset w:val="00"/>
+    <w:family w:val="swiss"/>
+    <w:pitch w:val="variable"/>
+    <w:sig w:usb0="A00002EF" w:usb1="4000207B" w:usb2="00000000" w:usb3="00000000" w:csb0="0000019F" w:csb1="00000000"/>
+  </w:font>
+</w:fonts>
+</file>
+
+<file path=word/glossary/settings.xml><?xml version="1.0" encoding="utf-8"?>
+<w:settings xmlns:mc="http://schemas.openxmlformats.org/markup-compatibility/2006" xmlns:o="urn:schemas-microsoft-com:office:office" xmlns:r="http://schemas.openxmlformats.org/officeDocument/2006/relationships" xmlns:m="http://schemas.openxmlformats.org/officeDocument/2006/math" xmlns:v="urn:schemas-microsoft-com:vml" xmlns:w10="urn:schemas-microsoft-com:office:word" xmlns:w="http://schemas.openxmlformats.org/wordprocessingml/2006/main" xmlns:w14="http://schemas.microsoft.com/office/word/2010/wordml" xmlns:w15="http://schemas.microsoft.com/office/word/2012/wordml" xmlns:sl="http://schemas.openxmlformats.org/schemaLibrary/2006/main" mc:Ignorable="w14 w15">
+  <w:view w:val="normal"/>
+  <w:defaultTabStop w:val="708"/>
+  <w:hyphenationZone w:val="425"/>
+  <w:characterSpacingControl w:val="doNotCompress"/>
+  <w:compat>
+    <w:useFELayout/>
+    <w:compatSetting w:name="compatibilityMode" w:uri="http://schemas.microsoft.com/office/word" w:val="15"/>
+    <w:compatSetting w:name="overrideTableStyleFontSizeAndJustification" w:uri="http://schemas.microsoft.com/office/word" w:val="1"/>
+    <w:compatSetting w:name="enableOpenTypeFeatures" w:uri="http://schemas.microsoft.com/office/word" w:val="1"/>
+    <w:compatSetting w:name="doNotFlipMirrorIndents" w:uri="http://schemas.microsoft.com/office/word" w:val="1"/>
+    <w:compatSetting w:name="differentiateMultirowTableHeaders" w:uri="http://schemas.microsoft.com/office/word" w:val="1"/>
+  </w:compat>
+  <w:rsids>
+    <w:rsidRoot w:val="006B4B7C"/>
+    <w:rsid w:val="003A6A57"/>
+    <w:rsid w:val="006B4B7C"/>
+  </w:rsids>
+  <m:mathPr>
+    <m:mathFont m:val="Cambria Math"/>
+    <m:brkBin m:val="before"/>
+    <m:brkBinSub m:val="--"/>
+    <m:smallFrac m:val="0"/>
+    <m:dispDef/>
+    <m:lMargin m:val="0"/>
+    <m:rMargin m:val="0"/>
+    <m:defJc m:val="centerGroup"/>
+    <m:wrapIndent m:val="1440"/>
+    <m:intLim m:val="subSup"/>
+    <m:naryLim m:val="undOvr"/>
+  </m:mathPr>
+  <w:themeFontLang w:val="es-MX"/>
+  <w:clrSchemeMapping w:bg1="light1" w:t1="dark1" w:bg2="light2" w:t2="dark2" w:accent1="accent1" w:accent2="accent2" w:accent3="accent3" w:accent4="accent4" w:accent5="accent5" w:accent6="accent6" w:hyperlink="hyperlink" w:followedHyperlink="followedHyperlink"/>
+  <w:decimalSymbol w:val="."/>
+  <w:listSeparator w:val=","/>
+  <w15:chartTrackingRefBased/>
+</w:settings>
+</file>
+
+<file path=word/glossary/styles.xml><?xml version="1.0" encoding="utf-8"?>
+<w:styles xmlns:mc="http://schemas.openxmlformats.org/markup-compatibility/2006" xmlns:r="http://schemas.openxmlformats.org/officeDocument/2006/relationships" xmlns:w="http://schemas.openxmlformats.org/wordprocessingml/2006/main" xmlns:w14="http://schemas.microsoft.com/office/word/2010/wordml" xmlns:w15="http://schemas.microsoft.com/office/word/2012/wordml" mc:Ignorable="w14 w15">
   <w:docDefaults>
     <w:rPrDefault>
       <w:rPr>
-        <w:rFonts w:asciiTheme="minorHAnsi" w:eastAsiaTheme="minorHAnsi" w:hAnsiTheme="minorHAnsi" w:cstheme="minorBidi"/>
+        <w:rFonts w:asciiTheme="minorHAnsi" w:eastAsiaTheme="minorEastAsia" w:hAnsiTheme="minorHAnsi" w:cstheme="minorBidi"/>
         <w:sz w:val="22"/>
         <w:szCs w:val="22"/>
-        <w:lang w:val="es-MX" w:eastAsia="en-US" w:bidi="ar-SA"/>
+        <w:lang w:val="es-MX" w:eastAsia="es-MX" w:bidi="ar-SA"/>
       </w:rPr>
     </w:rPrDefault>
     <w:pPrDefault>
@@ -6368,144 +12961,378 @@
       </w:pPr>
     </w:pPrDefault>
   </w:docDefaults>
-  <w:latentStyles w:defLockedState="0" w:defUIPriority="99" w:defSemiHidden="1" w:defUnhideWhenUsed="1" w:defQFormat="0" w:count="267">
-    <w:lsdException w:name="Normal" w:semiHidden="0" w:uiPriority="0" w:unhideWhenUsed="0" w:qFormat="1"/>
-    <w:lsdException w:name="heading 1" w:semiHidden="0" w:uiPriority="9" w:unhideWhenUsed="0" w:qFormat="1"/>
-    <w:lsdException w:name="heading 2" w:uiPriority="9" w:qFormat="1"/>
-    <w:lsdException w:name="heading 3" w:uiPriority="9" w:qFormat="1"/>
-    <w:lsdException w:name="heading 4" w:uiPriority="9" w:qFormat="1"/>
-    <w:lsdException w:name="heading 5" w:uiPriority="9" w:qFormat="1"/>
-    <w:lsdException w:name="heading 6" w:uiPriority="9" w:qFormat="1"/>
-    <w:lsdException w:name="heading 7" w:uiPriority="9" w:qFormat="1"/>
-    <w:lsdException w:name="heading 8" w:uiPriority="9" w:qFormat="1"/>
-    <w:lsdException w:name="heading 9" w:uiPriority="9" w:qFormat="1"/>
-    <w:lsdException w:name="toc 1" w:uiPriority="39"/>
-    <w:lsdException w:name="toc 2" w:uiPriority="39"/>
-    <w:lsdException w:name="toc 3" w:uiPriority="39"/>
-    <w:lsdException w:name="toc 4" w:uiPriority="39"/>
-    <w:lsdException w:name="toc 5" w:uiPriority="39"/>
-    <w:lsdException w:name="toc 6" w:uiPriority="39"/>
-    <w:lsdException w:name="toc 7" w:uiPriority="39"/>
-    <w:lsdException w:name="toc 8" w:uiPriority="39"/>
-    <w:lsdException w:name="toc 9" w:uiPriority="39"/>
-    <w:lsdException w:name="caption" w:uiPriority="35" w:qFormat="1"/>
-    <w:lsdException w:name="Title" w:semiHidden="0" w:uiPriority="10" w:unhideWhenUsed="0" w:qFormat="1"/>
-    <w:lsdException w:name="Default Paragraph Font" w:uiPriority="1"/>
-    <w:lsdException w:name="Subtitle" w:semiHidden="0" w:uiPriority="11" w:unhideWhenUsed="0" w:qFormat="1"/>
-    <w:lsdException w:name="Strong" w:semiHidden="0" w:uiPriority="22" w:unhideWhenUsed="0" w:qFormat="1"/>
-    <w:lsdException w:name="Emphasis" w:semiHidden="0" w:uiPriority="20" w:unhideWhenUsed="0" w:qFormat="1"/>
-    <w:lsdException w:name="Table Grid" w:semiHidden="0" w:uiPriority="39" w:unhideWhenUsed="0"/>
-    <w:lsdException w:name="Placeholder Text" w:unhideWhenUsed="0"/>
-    <w:lsdException w:name="No Spacing" w:semiHidden="0" w:uiPriority="1" w:unhideWhenUsed="0" w:qFormat="1"/>
-    <w:lsdException w:name="Light Shading" w:semiHidden="0" w:uiPriority="60" w:unhideWhenUsed="0"/>
-    <w:lsdException w:name="Light List" w:semiHidden="0" w:uiPriority="61" w:unhideWhenUsed="0"/>
-    <w:lsdException w:name="Light Grid" w:semiHidden="0" w:uiPriority="62" w:unhideWhenUsed="0"/>
-    <w:lsdException w:name="Medium Shading 1" w:semiHidden="0" w:uiPriority="63" w:unhideWhenUsed="0"/>
-    <w:lsdException w:name="Medium Shading 2" w:semiHidden="0" w:uiPriority="64" w:unhideWhenUsed="0"/>
-    <w:lsdException w:name="Medium List 1" w:semiHidden="0" w:uiPriority="65" w:unhideWhenUsed="0"/>
-    <w:lsdException w:name="Medium List 2" w:semiHidden="0" w:uiPriority="66" w:unhideWhenUsed="0"/>
-    <w:lsdException w:name="Medium Grid 1" w:semiHidden="0" w:uiPriority="67" w:unhideWhenUsed="0"/>
-    <w:lsdException w:name="Medium Grid 2" w:semiHidden="0" w:uiPriority="68" w:unhideWhenUsed="0"/>
-    <w:lsdException w:name="Medium Grid 3" w:semiHidden="0" w:uiPriority="69" w:unhideWhenUsed="0"/>
-    <w:lsdException w:name="Dark List" w:semiHidden="0" w:uiPriority="70" w:unhideWhenUsed="0"/>
-    <w:lsdException w:name="Colorful Shading" w:semiHidden="0" w:uiPriority="71" w:unhideWhenUsed="0"/>
-    <w:lsdException w:name="Colorful List" w:semiHidden="0" w:uiPriority="72" w:unhideWhenUsed="0"/>
-    <w:lsdException w:name="Colorful Grid" w:semiHidden="0" w:uiPriority="73" w:unhideWhenUsed="0"/>
-    <w:lsdException w:name="Light Shading Accent 1" w:semiHidden="0" w:uiPriority="60" w:unhideWhenUsed="0"/>
-    <w:lsdException w:name="Light List Accent 1" w:semiHidden="0" w:uiPriority="61" w:unhideWhenUsed="0"/>
-    <w:lsdException w:name="Light Grid Accent 1" w:semiHidden="0" w:uiPriority="62" w:unhideWhenUsed="0"/>
-    <w:lsdException w:name="Medium Shading 1 Accent 1" w:semiHidden="0" w:uiPriority="63" w:unhideWhenUsed="0"/>
-    <w:lsdException w:name="Medium Shading 2 Accent 1" w:semiHidden="0" w:uiPriority="64" w:unhideWhenUsed="0"/>
-    <w:lsdException w:name="Medium List 1 Accent 1" w:semiHidden="0" w:uiPriority="65" w:unhideWhenUsed="0"/>
-    <w:lsdException w:name="Revision" w:unhideWhenUsed="0"/>
-    <w:lsdException w:name="List Paragraph" w:semiHidden="0" w:uiPriority="34" w:unhideWhenUsed="0" w:qFormat="1"/>
-    <w:lsdException w:name="Quote" w:semiHidden="0" w:uiPriority="29" w:unhideWhenUsed="0" w:qFormat="1"/>
-    <w:lsdException w:name="Intense Quote" w:semiHidden="0" w:uiPriority="30" w:unhideWhenUsed="0" w:qFormat="1"/>
-    <w:lsdException w:name="Medium List 2 Accent 1" w:semiHidden="0" w:uiPriority="66" w:unhideWhenUsed="0"/>
-    <w:lsdException w:name="Medium Grid 1 Accent 1" w:semiHidden="0" w:uiPriority="67" w:unhideWhenUsed="0"/>
-    <w:lsdException w:name="Medium Grid 2 Accent 1" w:semiHidden="0" w:uiPriority="68" w:unhideWhenUsed="0"/>
-    <w:lsdException w:name="Medium Grid 3 Accent 1" w:semiHidden="0" w:uiPriority="69" w:unhideWhenUsed="0"/>
-    <w:lsdException w:name="Dark List Accent 1" w:semiHidden="0" w:uiPriority="70" w:unhideWhenUsed="0"/>
-    <w:lsdException w:name="Colorful Shading Accent 1" w:semiHidden="0" w:uiPriority="71" w:unhideWhenUsed="0"/>
-    <w:lsdException w:name="Colorful List Accent 1" w:semiHidden="0" w:uiPriority="72" w:unhideWhenUsed="0"/>
-    <w:lsdException w:name="Colorful Grid Accent 1" w:semiHidden="0" w:uiPriority="73" w:unhideWhenUsed="0"/>
-    <w:lsdException w:name="Light Shading Accent 2" w:semiHidden="0" w:uiPriority="60" w:unhideWhenUsed="0"/>
-    <w:lsdException w:name="Light List Accent 2" w:semiHidden="0" w:uiPriority="61" w:unhideWhenUsed="0"/>
-    <w:lsdException w:name="Light Grid Accent 2" w:semiHidden="0" w:uiPriority="62" w:unhideWhenUsed="0"/>
-    <w:lsdException w:name="Medium Shading 1 Accent 2" w:semiHidden="0" w:uiPriority="63" w:unhideWhenUsed="0"/>
-    <w:lsdException w:name="Medium Shading 2 Accent 2" w:semiHidden="0" w:uiPriority="64" w:unhideWhenUsed="0"/>
-    <w:lsdException w:name="Medium List 1 Accent 2" w:semiHidden="0" w:uiPriority="65" w:unhideWhenUsed="0"/>
-    <w:lsdException w:name="Medium List 2 Accent 2" w:semiHidden="0" w:uiPriority="66" w:unhideWhenUsed="0"/>
-    <w:lsdException w:name="Medium Grid 1 Accent 2" w:semiHidden="0" w:uiPriority="67" w:unhideWhenUsed="0"/>
-    <w:lsdException w:name="Medium Grid 2 Accent 2" w:semiHidden="0" w:uiPriority="68" w:unhideWhenUsed="0"/>
-    <w:lsdException w:name="Medium Grid 3 Accent 2" w:semiHidden="0" w:uiPriority="69" w:unhideWhenUsed="0"/>
-    <w:lsdException w:name="Dark List Accent 2" w:semiHidden="0" w:uiPriority="70" w:unhideWhenUsed="0"/>
-    <w:lsdException w:name="Colorful Shading Accent 2" w:semiHidden="0" w:uiPriority="71" w:unhideWhenUsed="0"/>
-    <w:lsdException w:name="Colorful List Accent 2" w:semiHidden="0" w:uiPriority="72" w:unhideWhenUsed="0"/>
-    <w:lsdException w:name="Colorful Grid Accent 2" w:semiHidden="0" w:uiPriority="73" w:unhideWhenUsed="0"/>
-    <w:lsdException w:name="Light Shading Accent 3" w:semiHidden="0" w:uiPriority="60" w:unhideWhenUsed="0"/>
-    <w:lsdException w:name="Light List Accent 3" w:semiHidden="0" w:uiPriority="61" w:unhideWhenUsed="0"/>
-    <w:lsdException w:name="Light Grid Accent 3" w:semiHidden="0" w:uiPriority="62" w:unhideWhenUsed="0"/>
-    <w:lsdException w:name="Medium Shading 1 Accent 3" w:semiHidden="0" w:uiPriority="63" w:unhideWhenUsed="0"/>
-    <w:lsdException w:name="Medium Shading 2 Accent 3" w:semiHidden="0" w:uiPriority="64" w:unhideWhenUsed="0"/>
-    <w:lsdException w:name="Medium List 1 Accent 3" w:semiHidden="0" w:uiPriority="65" w:unhideWhenUsed="0"/>
-    <w:lsdException w:name="Medium List 2 Accent 3" w:semiHidden="0" w:uiPriority="66" w:unhideWhenUsed="0"/>
-    <w:lsdException w:name="Medium Grid 1 Accent 3" w:semiHidden="0" w:uiPriority="67" w:unhideWhenUsed="0"/>
-    <w:lsdException w:name="Medium Grid 2 Accent 3" w:semiHidden="0" w:uiPriority="68" w:unhideWhenUsed="0"/>
-    <w:lsdException w:name="Medium Grid 3 Accent 3" w:semiHidden="0" w:uiPriority="69" w:unhideWhenUsed="0"/>
-    <w:lsdException w:name="Dark List Accent 3" w:semiHidden="0" w:uiPriority="70" w:unhideWhenUsed="0"/>
-    <w:lsdException w:name="Colorful Shading Accent 3" w:semiHidden="0" w:uiPriority="71" w:unhideWhenUsed="0"/>
-    <w:lsdException w:name="Colorful List Accent 3" w:semiHidden="0" w:uiPriority="72" w:unhideWhenUsed="0"/>
-    <w:lsdException w:name="Colorful Grid Accent 3" w:semiHidden="0" w:uiPriority="73" w:unhideWhenUsed="0"/>
-    <w:lsdException w:name="Light Shading Accent 4" w:semiHidden="0" w:uiPriority="60" w:unhideWhenUsed="0"/>
-    <w:lsdException w:name="Light List Accent 4" w:semiHidden="0" w:uiPriority="61" w:unhideWhenUsed="0"/>
-    <w:lsdException w:name="Light Grid Accent 4" w:semiHidden="0" w:uiPriority="62" w:unhideWhenUsed="0"/>
-    <w:lsdException w:name="Medium Shading 1 Accent 4" w:semiHidden="0" w:uiPriority="63" w:unhideWhenUsed="0"/>
-    <w:lsdException w:name="Medium Shading 2 Accent 4" w:semiHidden="0" w:uiPriority="64" w:unhideWhenUsed="0"/>
-    <w:lsdException w:name="Medium List 1 Accent 4" w:semiHidden="0" w:uiPriority="65" w:unhideWhenUsed="0"/>
-    <w:lsdException w:name="Medium List 2 Accent 4" w:semiHidden="0" w:uiPriority="66" w:unhideWhenUsed="0"/>
-    <w:lsdException w:name="Medium Grid 1 Accent 4" w:semiHidden="0" w:uiPriority="67" w:unhideWhenUsed="0"/>
-    <w:lsdException w:name="Medium Grid 2 Accent 4" w:semiHidden="0" w:uiPriority="68" w:unhideWhenUsed="0"/>
-    <w:lsdException w:name="Medium Grid 3 Accent 4" w:semiHidden="0" w:uiPriority="69" w:unhideWhenUsed="0"/>
-    <w:lsdException w:name="Dark List Accent 4" w:semiHidden="0" w:uiPriority="70" w:unhideWhenUsed="0"/>
-    <w:lsdException w:name="Colorful Shading Accent 4" w:semiHidden="0" w:uiPriority="71" w:unhideWhenUsed="0"/>
-    <w:lsdException w:name="Colorful List Accent 4" w:semiHidden="0" w:uiPriority="72" w:unhideWhenUsed="0"/>
-    <w:lsdException w:name="Colorful Grid Accent 4" w:semiHidden="0" w:uiPriority="73" w:unhideWhenUsed="0"/>
-    <w:lsdException w:name="Light Shading Accent 5" w:semiHidden="0" w:uiPriority="60" w:unhideWhenUsed="0"/>
-    <w:lsdException w:name="Light List Accent 5" w:semiHidden="0" w:uiPriority="61" w:unhideWhenUsed="0"/>
-    <w:lsdException w:name="Light Grid Accent 5" w:semiHidden="0" w:uiPriority="62" w:unhideWhenUsed="0"/>
-    <w:lsdException w:name="Medium Shading 1 Accent 5" w:semiHidden="0" w:uiPriority="63" w:unhideWhenUsed="0"/>
-    <w:lsdException w:name="Medium Shading 2 Accent 5" w:semiHidden="0" w:uiPriority="64" w:unhideWhenUsed="0"/>
-    <w:lsdException w:name="Medium List 1 Accent 5" w:semiHidden="0" w:uiPriority="65" w:unhideWhenUsed="0"/>
-    <w:lsdException w:name="Medium List 2 Accent 5" w:semiHidden="0" w:uiPriority="66" w:unhideWhenUsed="0"/>
-    <w:lsdException w:name="Medium Grid 1 Accent 5" w:semiHidden="0" w:uiPriority="67" w:unhideWhenUsed="0"/>
-    <w:lsdException w:name="Medium Grid 2 Accent 5" w:semiHidden="0" w:uiPriority="68" w:unhideWhenUsed="0"/>
-    <w:lsdException w:name="Medium Grid 3 Accent 5" w:semiHidden="0" w:uiPriority="69" w:unhideWhenUsed="0"/>
-    <w:lsdException w:name="Dark List Accent 5" w:semiHidden="0" w:uiPriority="70" w:unhideWhenUsed="0"/>
-    <w:lsdException w:name="Colorful Shading Accent 5" w:semiHidden="0" w:uiPriority="71" w:unhideWhenUsed="0"/>
-    <w:lsdException w:name="Colorful List Accent 5" w:semiHidden="0" w:uiPriority="72" w:unhideWhenUsed="0"/>
-    <w:lsdException w:name="Colorful Grid Accent 5" w:semiHidden="0" w:uiPriority="73" w:unhideWhenUsed="0"/>
-    <w:lsdException w:name="Light Shading Accent 6" w:semiHidden="0" w:uiPriority="60" w:unhideWhenUsed="0"/>
-    <w:lsdException w:name="Light List Accent 6" w:semiHidden="0" w:uiPriority="61" w:unhideWhenUsed="0"/>
-    <w:lsdException w:name="Light Grid Accent 6" w:semiHidden="0" w:uiPriority="62" w:unhideWhenUsed="0"/>
-    <w:lsdException w:name="Medium Shading 1 Accent 6" w:semiHidden="0" w:uiPriority="63" w:unhideWhenUsed="0"/>
-    <w:lsdException w:name="Medium Shading 2 Accent 6" w:semiHidden="0" w:uiPriority="64" w:unhideWhenUsed="0"/>
-    <w:lsdException w:name="Medium List 1 Accent 6" w:semiHidden="0" w:uiPriority="65" w:unhideWhenUsed="0"/>
-    <w:lsdException w:name="Medium List 2 Accent 6" w:semiHidden="0" w:uiPriority="66" w:unhideWhenUsed="0"/>
-    <w:lsdException w:name="Medium Grid 1 Accent 6" w:semiHidden="0" w:uiPriority="67" w:unhideWhenUsed="0"/>
-    <w:lsdException w:name="Medium Grid 2 Accent 6" w:semiHidden="0" w:uiPriority="68" w:unhideWhenUsed="0"/>
-    <w:lsdException w:name="Medium Grid 3 Accent 6" w:semiHidden="0" w:uiPriority="69" w:unhideWhenUsed="0"/>
-    <w:lsdException w:name="Dark List Accent 6" w:semiHidden="0" w:uiPriority="70" w:unhideWhenUsed="0"/>
-    <w:lsdException w:name="Colorful Shading Accent 6" w:semiHidden="0" w:uiPriority="71" w:unhideWhenUsed="0"/>
-    <w:lsdException w:name="Colorful List Accent 6" w:semiHidden="0" w:uiPriority="72" w:unhideWhenUsed="0"/>
-    <w:lsdException w:name="Colorful Grid Accent 6" w:semiHidden="0" w:uiPriority="73" w:unhideWhenUsed="0"/>
-    <w:lsdException w:name="Subtle Emphasis" w:semiHidden="0" w:uiPriority="19" w:unhideWhenUsed="0" w:qFormat="1"/>
-    <w:lsdException w:name="Intense Emphasis" w:semiHidden="0" w:uiPriority="21" w:unhideWhenUsed="0" w:qFormat="1"/>
-    <w:lsdException w:name="Subtle Reference" w:semiHidden="0" w:uiPriority="31" w:unhideWhenUsed="0" w:qFormat="1"/>
-    <w:lsdException w:name="Intense Reference" w:semiHidden="0" w:uiPriority="32" w:unhideWhenUsed="0" w:qFormat="1"/>
-    <w:lsdException w:name="Book Title" w:semiHidden="0" w:uiPriority="33" w:unhideWhenUsed="0" w:qFormat="1"/>
-    <w:lsdException w:name="Bibliography" w:uiPriority="37"/>
-    <w:lsdException w:name="TOC Heading" w:uiPriority="39" w:qFormat="1"/>
+  <w:latentStyles w:defLockedState="0" w:defUIPriority="99" w:defSemiHidden="0" w:defUnhideWhenUsed="0" w:defQFormat="0" w:count="371">
+    <w:lsdException w:name="Normal" w:uiPriority="0" w:qFormat="1"/>
+    <w:lsdException w:name="heading 1" w:uiPriority="9" w:qFormat="1"/>
+    <w:lsdException w:name="heading 2" w:semiHidden="1" w:uiPriority="9" w:unhideWhenUsed="1" w:qFormat="1"/>
+    <w:lsdException w:name="heading 3" w:semiHidden="1" w:uiPriority="9" w:unhideWhenUsed="1" w:qFormat="1"/>
+    <w:lsdException w:name="heading 4" w:semiHidden="1" w:uiPriority="9" w:unhideWhenUsed="1" w:qFormat="1"/>
+    <w:lsdException w:name="heading 5" w:semiHidden="1" w:uiPriority="9" w:unhideWhenUsed="1" w:qFormat="1"/>
+    <w:lsdException w:name="heading 6" w:semiHidden="1" w:uiPriority="9" w:unhideWhenUsed="1" w:qFormat="1"/>
+    <w:lsdException w:name="heading 7" w:semiHidden="1" w:uiPriority="9" w:unhideWhenUsed="1" w:qFormat="1"/>
+    <w:lsdException w:name="heading 8" w:semiHidden="1" w:uiPriority="9" w:unhideWhenUsed="1" w:qFormat="1"/>
+    <w:lsdException w:name="heading 9" w:semiHidden="1" w:uiPriority="9" w:unhideWhenUsed="1" w:qFormat="1"/>
+    <w:lsdException w:name="index 1" w:semiHidden="1" w:unhideWhenUsed="1"/>
+    <w:lsdException w:name="index 2" w:semiHidden="1" w:unhideWhenUsed="1"/>
+    <w:lsdException w:name="index 3" w:semiHidden="1" w:unhideWhenUsed="1"/>
+    <w:lsdException w:name="index 4" w:semiHidden="1" w:unhideWhenUsed="1"/>
+    <w:lsdException w:name="index 5" w:semiHidden="1" w:unhideWhenUsed="1"/>
+    <w:lsdException w:name="index 6" w:semiHidden="1" w:unhideWhenUsed="1"/>
+    <w:lsdException w:name="index 7" w:semiHidden="1" w:unhideWhenUsed="1"/>
+    <w:lsdException w:name="index 8" w:semiHidden="1" w:unhideWhenUsed="1"/>
+    <w:lsdException w:name="index 9" w:semiHidden="1" w:unhideWhenUsed="1"/>
+    <w:lsdException w:name="toc 1" w:semiHidden="1" w:uiPriority="39" w:unhideWhenUsed="1"/>
+    <w:lsdException w:name="toc 2" w:semiHidden="1" w:uiPriority="39" w:unhideWhenUsed="1"/>
+    <w:lsdException w:name="toc 3" w:semiHidden="1" w:uiPriority="39" w:unhideWhenUsed="1"/>
+    <w:lsdException w:name="toc 4" w:semiHidden="1" w:uiPriority="39" w:unhideWhenUsed="1"/>
+    <w:lsdException w:name="toc 5" w:semiHidden="1" w:uiPriority="39" w:unhideWhenUsed="1"/>
+    <w:lsdException w:name="toc 6" w:semiHidden="1" w:uiPriority="39" w:unhideWhenUsed="1"/>
+    <w:lsdException w:name="toc 7" w:semiHidden="1" w:uiPriority="39" w:unhideWhenUsed="1"/>
+    <w:lsdException w:name="toc 8" w:semiHidden="1" w:uiPriority="39" w:unhideWhenUsed="1"/>
+    <w:lsdException w:name="toc 9" w:semiHidden="1" w:uiPriority="39" w:unhideWhenUsed="1"/>
+    <w:lsdException w:name="Normal Indent" w:semiHidden="1" w:unhideWhenUsed="1"/>
+    <w:lsdException w:name="footnote text" w:semiHidden="1" w:unhideWhenUsed="1"/>
+    <w:lsdException w:name="annotation text" w:semiHidden="1" w:unhideWhenUsed="1"/>
+    <w:lsdException w:name="header" w:semiHidden="1" w:unhideWhenUsed="1"/>
+    <w:lsdException w:name="footer" w:semiHidden="1" w:unhideWhenUsed="1"/>
+    <w:lsdException w:name="index heading" w:semiHidden="1" w:unhideWhenUsed="1"/>
+    <w:lsdException w:name="caption" w:semiHidden="1" w:uiPriority="35" w:unhideWhenUsed="1" w:qFormat="1"/>
+    <w:lsdException w:name="table of figures" w:semiHidden="1" w:unhideWhenUsed="1"/>
+    <w:lsdException w:name="envelope address" w:semiHidden="1" w:unhideWhenUsed="1"/>
+    <w:lsdException w:name="envelope return" w:semiHidden="1" w:unhideWhenUsed="1"/>
+    <w:lsdException w:name="footnote reference" w:semiHidden="1" w:unhideWhenUsed="1"/>
+    <w:lsdException w:name="annotation reference" w:semiHidden="1" w:unhideWhenUsed="1"/>
+    <w:lsdException w:name="line number" w:semiHidden="1" w:unhideWhenUsed="1"/>
+    <w:lsdException w:name="page number" w:semiHidden="1" w:unhideWhenUsed="1"/>
+    <w:lsdException w:name="endnote reference" w:semiHidden="1" w:unhideWhenUsed="1"/>
+    <w:lsdException w:name="endnote text" w:semiHidden="1" w:unhideWhenUsed="1"/>
+    <w:lsdException w:name="table of authorities" w:semiHidden="1" w:unhideWhenUsed="1"/>
+    <w:lsdException w:name="macro" w:semiHidden="1" w:unhideWhenUsed="1"/>
+    <w:lsdException w:name="toa heading" w:semiHidden="1" w:unhideWhenUsed="1"/>
+    <w:lsdException w:name="List" w:semiHidden="1" w:unhideWhenUsed="1"/>
+    <w:lsdException w:name="List Bullet" w:semiHidden="1" w:unhideWhenUsed="1"/>
+    <w:lsdException w:name="List Number" w:semiHidden="1" w:unhideWhenUsed="1"/>
+    <w:lsdException w:name="List 2" w:semiHidden="1" w:unhideWhenUsed="1"/>
+    <w:lsdException w:name="List 3" w:semiHidden="1" w:unhideWhenUsed="1"/>
+    <w:lsdException w:name="List 4" w:semiHidden="1" w:unhideWhenUsed="1"/>
+    <w:lsdException w:name="List 5" w:semiHidden="1" w:unhideWhenUsed="1"/>
+    <w:lsdException w:name="List Bullet 2" w:semiHidden="1" w:unhideWhenUsed="1"/>
+    <w:lsdException w:name="List Bullet 3" w:semiHidden="1" w:unhideWhenUsed="1"/>
+    <w:lsdException w:name="List Bullet 4" w:semiHidden="1" w:unhideWhenUsed="1"/>
+    <w:lsdException w:name="List Bullet 5" w:semiHidden="1" w:unhideWhenUsed="1"/>
+    <w:lsdException w:name="List Number 2" w:semiHidden="1" w:unhideWhenUsed="1"/>
+    <w:lsdException w:name="List Number 3" w:semiHidden="1" w:unhideWhenUsed="1"/>
+    <w:lsdException w:name="List Number 4" w:semiHidden="1" w:unhideWhenUsed="1"/>
+    <w:lsdException w:name="List Number 5" w:semiHidden="1" w:unhideWhenUsed="1"/>
+    <w:lsdException w:name="Title" w:uiPriority="10" w:qFormat="1"/>
+    <w:lsdException w:name="Closing" w:semiHidden="1" w:unhideWhenUsed="1"/>
+    <w:lsdException w:name="Signature" w:semiHidden="1" w:unhideWhenUsed="1"/>
+    <w:lsdException w:name="Default Paragraph Font" w:semiHidden="1" w:uiPriority="1" w:unhideWhenUsed="1"/>
+    <w:lsdException w:name="Body Text" w:semiHidden="1" w:unhideWhenUsed="1"/>
+    <w:lsdException w:name="Body Text Indent" w:semiHidden="1" w:unhideWhenUsed="1"/>
+    <w:lsdException w:name="List Continue" w:semiHidden="1" w:unhideWhenUsed="1"/>
+    <w:lsdException w:name="List Continue 2" w:semiHidden="1" w:unhideWhenUsed="1"/>
+    <w:lsdException w:name="List Continue 3" w:semiHidden="1" w:unhideWhenUsed="1"/>
+    <w:lsdException w:name="List Continue 4" w:semiHidden="1" w:unhideWhenUsed="1"/>
+    <w:lsdException w:name="List Continue 5" w:semiHidden="1" w:unhideWhenUsed="1"/>
+    <w:lsdException w:name="Message Header" w:semiHidden="1" w:unhideWhenUsed="1"/>
+    <w:lsdException w:name="Subtitle" w:uiPriority="11" w:qFormat="1"/>
+    <w:lsdException w:name="Salutation" w:semiHidden="1" w:unhideWhenUsed="1"/>
+    <w:lsdException w:name="Date" w:semiHidden="1" w:unhideWhenUsed="1"/>
+    <w:lsdException w:name="Body Text First Indent" w:semiHidden="1" w:unhideWhenUsed="1"/>
+    <w:lsdException w:name="Body Text First Indent 2" w:semiHidden="1" w:unhideWhenUsed="1"/>
+    <w:lsdException w:name="Note Heading" w:semiHidden="1" w:unhideWhenUsed="1"/>
+    <w:lsdException w:name="Body Text 2" w:semiHidden="1" w:unhideWhenUsed="1"/>
+    <w:lsdException w:name="Body Text 3" w:semiHidden="1" w:unhideWhenUsed="1"/>
+    <w:lsdException w:name="Body Text Indent 2" w:semiHidden="1" w:unhideWhenUsed="1"/>
+    <w:lsdException w:name="Body Text Indent 3" w:semiHidden="1" w:unhideWhenUsed="1"/>
+    <w:lsdException w:name="Block Text" w:semiHidden="1" w:unhideWhenUsed="1"/>
+    <w:lsdException w:name="Hyperlink" w:semiHidden="1" w:unhideWhenUsed="1"/>
+    <w:lsdException w:name="FollowedHyperlink" w:semiHidden="1" w:unhideWhenUsed="1"/>
+    <w:lsdException w:name="Strong" w:uiPriority="22" w:qFormat="1"/>
+    <w:lsdException w:name="Emphasis" w:uiPriority="20" w:qFormat="1"/>
+    <w:lsdException w:name="Document Map" w:semiHidden="1" w:unhideWhenUsed="1"/>
+    <w:lsdException w:name="Plain Text" w:semiHidden="1" w:unhideWhenUsed="1"/>
+    <w:lsdException w:name="E-mail Signature" w:semiHidden="1" w:unhideWhenUsed="1"/>
+    <w:lsdException w:name="HTML Top of Form" w:semiHidden="1" w:unhideWhenUsed="1"/>
+    <w:lsdException w:name="HTML Bottom of Form" w:semiHidden="1" w:unhideWhenUsed="1"/>
+    <w:lsdException w:name="Normal (Web)" w:semiHidden="1" w:unhideWhenUsed="1"/>
+    <w:lsdException w:name="HTML Acronym" w:semiHidden="1" w:unhideWhenUsed="1"/>
+    <w:lsdException w:name="HTML Address" w:semiHidden="1" w:unhideWhenUsed="1"/>
+    <w:lsdException w:name="HTML Cite" w:semiHidden="1" w:unhideWhenUsed="1"/>
+    <w:lsdException w:name="HTML Code" w:semiHidden="1" w:unhideWhenUsed="1"/>
+    <w:lsdException w:name="HTML Definition" w:semiHidden="1" w:unhideWhenUsed="1"/>
+    <w:lsdException w:name="HTML Keyboard" w:semiHidden="1" w:unhideWhenUsed="1"/>
+    <w:lsdException w:name="HTML Preformatted" w:semiHidden="1" w:unhideWhenUsed="1"/>
+    <w:lsdException w:name="HTML Sample" w:semiHidden="1" w:unhideWhenUsed="1"/>
+    <w:lsdException w:name="HTML Typewriter" w:semiHidden="1" w:unhideWhenUsed="1"/>
+    <w:lsdException w:name="HTML Variable" w:semiHidden="1" w:unhideWhenUsed="1"/>
+    <w:lsdException w:name="Normal Table" w:semiHidden="1" w:unhideWhenUsed="1"/>
+    <w:lsdException w:name="annotation subject" w:semiHidden="1" w:unhideWhenUsed="1"/>
+    <w:lsdException w:name="No List" w:semiHidden="1" w:unhideWhenUsed="1"/>
+    <w:lsdException w:name="Outline List 1" w:semiHidden="1" w:unhideWhenUsed="1"/>
+    <w:lsdException w:name="Outline List 2" w:semiHidden="1" w:unhideWhenUsed="1"/>
+    <w:lsdException w:name="Outline List 3" w:semiHidden="1" w:unhideWhenUsed="1"/>
+    <w:lsdException w:name="Table Simple 1" w:semiHidden="1" w:unhideWhenUsed="1"/>
+    <w:lsdException w:name="Table Simple 2" w:semiHidden="1" w:unhideWhenUsed="1"/>
+    <w:lsdException w:name="Table Simple 3" w:semiHidden="1" w:unhideWhenUsed="1"/>
+    <w:lsdException w:name="Table Classic 1" w:semiHidden="1" w:unhideWhenUsed="1"/>
+    <w:lsdException w:name="Table Classic 2" w:semiHidden="1" w:unhideWhenUsed="1"/>
+    <w:lsdException w:name="Table Classic 3" w:semiHidden="1" w:unhideWhenUsed="1"/>
+    <w:lsdException w:name="Table Classic 4" w:semiHidden="1" w:unhideWhenUsed="1"/>
+    <w:lsdException w:name="Table Colorful 1" w:semiHidden="1" w:unhideWhenUsed="1"/>
+    <w:lsdException w:name="Table Colorful 2" w:semiHidden="1" w:unhideWhenUsed="1"/>
+    <w:lsdException w:name="Table Colorful 3" w:semiHidden="1" w:unhideWhenUsed="1"/>
+    <w:lsdException w:name="Table Columns 1" w:semiHidden="1" w:unhideWhenUsed="1"/>
+    <w:lsdException w:name="Table Columns 2" w:semiHidden="1" w:unhideWhenUsed="1"/>
+    <w:lsdException w:name="Table Columns 3" w:semiHidden="1" w:unhideWhenUsed="1"/>
+    <w:lsdException w:name="Table Columns 4" w:semiHidden="1" w:unhideWhenUsed="1"/>
+    <w:lsdException w:name="Table Columns 5" w:semiHidden="1" w:unhideWhenUsed="1"/>
+    <w:lsdException w:name="Table Grid 1" w:semiHidden="1" w:unhideWhenUsed="1"/>
+    <w:lsdException w:name="Table Grid 2" w:semiHidden="1" w:unhideWhenUsed="1"/>
+    <w:lsdException w:name="Table Grid 3" w:semiHidden="1" w:unhideWhenUsed="1"/>
+    <w:lsdException w:name="Table Grid 4" w:semiHidden="1" w:unhideWhenUsed="1"/>
+    <w:lsdException w:name="Table Grid 5" w:semiHidden="1" w:unhideWhenUsed="1"/>
+    <w:lsdException w:name="Table Grid 6" w:semiHidden="1" w:unhideWhenUsed="1"/>
+    <w:lsdException w:name="Table Grid 7" w:semiHidden="1" w:unhideWhenUsed="1"/>
+    <w:lsdException w:name="Table Grid 8" w:semiHidden="1" w:unhideWhenUsed="1"/>
+    <w:lsdException w:name="Table List 1" w:semiHidden="1" w:unhideWhenUsed="1"/>
+    <w:lsdException w:name="Table List 2" w:semiHidden="1" w:unhideWhenUsed="1"/>
+    <w:lsdException w:name="Table List 3" w:semiHidden="1" w:unhideWhenUsed="1"/>
+    <w:lsdException w:name="Table List 4" w:semiHidden="1" w:unhideWhenUsed="1"/>
+    <w:lsdException w:name="Table List 5" w:semiHidden="1" w:unhideWhenUsed="1"/>
+    <w:lsdException w:name="Table List 6" w:semiHidden="1" w:unhideWhenUsed="1"/>
+    <w:lsdException w:name="Table List 7" w:semiHidden="1" w:unhideWhenUsed="1"/>
+    <w:lsdException w:name="Table List 8" w:semiHidden="1" w:unhideWhenUsed="1"/>
+    <w:lsdException w:name="Table 3D effects 1" w:semiHidden="1" w:unhideWhenUsed="1"/>
+    <w:lsdException w:name="Table 3D effects 2" w:semiHidden="1" w:unhideWhenUsed="1"/>
+    <w:lsdException w:name="Table 3D effects 3" w:semiHidden="1" w:unhideWhenUsed="1"/>
+    <w:lsdException w:name="Table Contemporary" w:semiHidden="1" w:unhideWhenUsed="1"/>
+    <w:lsdException w:name="Table Elegant" w:semiHidden="1" w:unhideWhenUsed="1"/>
+    <w:lsdException w:name="Table Professional" w:semiHidden="1" w:unhideWhenUsed="1"/>
+    <w:lsdException w:name="Table Subtle 1" w:semiHidden="1" w:unhideWhenUsed="1"/>
+    <w:lsdException w:name="Table Subtle 2" w:semiHidden="1" w:unhideWhenUsed="1"/>
+    <w:lsdException w:name="Table Web 1" w:semiHidden="1" w:unhideWhenUsed="1"/>
+    <w:lsdException w:name="Table Web 2" w:semiHidden="1" w:unhideWhenUsed="1"/>
+    <w:lsdException w:name="Table Web 3" w:semiHidden="1" w:unhideWhenUsed="1"/>
+    <w:lsdException w:name="Balloon Text" w:semiHidden="1" w:unhideWhenUsed="1"/>
+    <w:lsdException w:name="Table Grid" w:uiPriority="39"/>
+    <w:lsdException w:name="Table Theme" w:semiHidden="1" w:unhideWhenUsed="1"/>
+    <w:lsdException w:name="Placeholder Text" w:semiHidden="1"/>
+    <w:lsdException w:name="No Spacing" w:uiPriority="1" w:qFormat="1"/>
+    <w:lsdException w:name="Light Shading" w:uiPriority="60"/>
+    <w:lsdException w:name="Light List" w:uiPriority="61"/>
+    <w:lsdException w:name="Light Grid" w:uiPriority="62"/>
+    <w:lsdException w:name="Medium Shading 1" w:uiPriority="63"/>
+    <w:lsdException w:name="Medium Shading 2" w:uiPriority="64"/>
+    <w:lsdException w:name="Medium List 1" w:uiPriority="65"/>
+    <w:lsdException w:name="Medium List 2" w:uiPriority="66"/>
+    <w:lsdException w:name="Medium Grid 1" w:uiPriority="67"/>
+    <w:lsdException w:name="Medium Grid 2" w:uiPriority="68"/>
+    <w:lsdException w:name="Medium Grid 3" w:uiPriority="69"/>
+    <w:lsdException w:name="Dark List" w:uiPriority="70"/>
+    <w:lsdException w:name="Colorful Shading" w:uiPriority="71"/>
+    <w:lsdException w:name="Colorful List" w:uiPriority="72"/>
+    <w:lsdException w:name="Colorful Grid" w:uiPriority="73"/>
+    <w:lsdException w:name="Light Shading Accent 1" w:uiPriority="60"/>
+    <w:lsdException w:name="Light List Accent 1" w:uiPriority="61"/>
+    <w:lsdException w:name="Light Grid Accent 1" w:uiPriority="62"/>
+    <w:lsdException w:name="Medium Shading 1 Accent 1" w:uiPriority="63"/>
+    <w:lsdException w:name="Medium Shading 2 Accent 1" w:uiPriority="64"/>
+    <w:lsdException w:name="Medium List 1 Accent 1" w:uiPriority="65"/>
+    <w:lsdException w:name="Revision" w:semiHidden="1"/>
+    <w:lsdException w:name="List Paragraph" w:uiPriority="34" w:qFormat="1"/>
+    <w:lsdException w:name="Quote" w:uiPriority="29" w:qFormat="1"/>
+    <w:lsdException w:name="Intense Quote" w:uiPriority="30" w:qFormat="1"/>
+    <w:lsdException w:name="Medium List 2 Accent 1" w:uiPriority="66"/>
+    <w:lsdException w:name="Medium Grid 1 Accent 1" w:uiPriority="67"/>
+    <w:lsdException w:name="Medium Grid 2 Accent 1" w:uiPriority="68"/>
+    <w:lsdException w:name="Medium Grid 3 Accent 1" w:uiPriority="69"/>
+    <w:lsdException w:name="Dark List Accent 1" w:uiPriority="70"/>
+    <w:lsdException w:name="Colorful Shading Accent 1" w:uiPriority="71"/>
+    <w:lsdException w:name="Colorful List Accent 1" w:uiPriority="72"/>
+    <w:lsdException w:name="Colorful Grid Accent 1" w:uiPriority="73"/>
+    <w:lsdException w:name="Light Shading Accent 2" w:uiPriority="60"/>
+    <w:lsdException w:name="Light List Accent 2" w:uiPriority="61"/>
+    <w:lsdException w:name="Light Grid Accent 2" w:uiPriority="62"/>
+    <w:lsdException w:name="Medium Shading 1 Accent 2" w:uiPriority="63"/>
+    <w:lsdException w:name="Medium Shading 2 Accent 2" w:uiPriority="64"/>
+    <w:lsdException w:name="Medium List 1 Accent 2" w:uiPriority="65"/>
+    <w:lsdException w:name="Medium List 2 Accent 2" w:uiPriority="66"/>
+    <w:lsdException w:name="Medium Grid 1 Accent 2" w:uiPriority="67"/>
+    <w:lsdException w:name="Medium Grid 2 Accent 2" w:uiPriority="68"/>
+    <w:lsdException w:name="Medium Grid 3 Accent 2" w:uiPriority="69"/>
+    <w:lsdException w:name="Dark List Accent 2" w:uiPriority="70"/>
+    <w:lsdException w:name="Colorful Shading Accent 2" w:uiPriority="71"/>
+    <w:lsdException w:name="Colorful List Accent 2" w:uiPriority="72"/>
+    <w:lsdException w:name="Colorful Grid Accent 2" w:uiPriority="73"/>
+    <w:lsdException w:name="Light Shading Accent 3" w:uiPriority="60"/>
+    <w:lsdException w:name="Light List Accent 3" w:uiPriority="61"/>
+    <w:lsdException w:name="Light Grid Accent 3" w:uiPriority="62"/>
+    <w:lsdException w:name="Medium Shading 1 Accent 3" w:uiPriority="63"/>
+    <w:lsdException w:name="Medium Shading 2 Accent 3" w:uiPriority="64"/>
+    <w:lsdException w:name="Medium List 1 Accent 3" w:uiPriority="65"/>
+    <w:lsdException w:name="Medium List 2 Accent 3" w:uiPriority="66"/>
+    <w:lsdException w:name="Medium Grid 1 Accent 3" w:uiPriority="67"/>
+    <w:lsdException w:name="Medium Grid 2 Accent 3" w:uiPriority="68"/>
+    <w:lsdException w:name="Medium Grid 3 Accent 3" w:uiPriority="69"/>
+    <w:lsdException w:name="Dark List Accent 3" w:uiPriority="70"/>
+    <w:lsdException w:name="Colorful Shading Accent 3" w:uiPriority="71"/>
+    <w:lsdException w:name="Colorful List Accent 3" w:uiPriority="72"/>
+    <w:lsdException w:name="Colorful Grid Accent 3" w:uiPriority="73"/>
+    <w:lsdException w:name="Light Shading Accent 4" w:uiPriority="60"/>
+    <w:lsdException w:name="Light List Accent 4" w:uiPriority="61"/>
+    <w:lsdException w:name="Light Grid Accent 4" w:uiPriority="62"/>
+    <w:lsdException w:name="Medium Shading 1 Accent 4" w:uiPriority="63"/>
+    <w:lsdException w:name="Medium Shading 2 Accent 4" w:uiPriority="64"/>
+    <w:lsdException w:name="Medium List 1 Accent 4" w:uiPriority="65"/>
+    <w:lsdException w:name="Medium List 2 Accent 4" w:uiPriority="66"/>
+    <w:lsdException w:name="Medium Grid 1 Accent 4" w:uiPriority="67"/>
+    <w:lsdException w:name="Medium Grid 2 Accent 4" w:uiPriority="68"/>
+    <w:lsdException w:name="Medium Grid 3 Accent 4" w:uiPriority="69"/>
+    <w:lsdException w:name="Dark List Accent 4" w:uiPriority="70"/>
+    <w:lsdException w:name="Colorful Shading Accent 4" w:uiPriority="71"/>
+    <w:lsdException w:name="Colorful List Accent 4" w:uiPriority="72"/>
+    <w:lsdException w:name="Colorful Grid Accent 4" w:uiPriority="73"/>
+    <w:lsdException w:name="Light Shading Accent 5" w:uiPriority="60"/>
+    <w:lsdException w:name="Light List Accent 5" w:uiPriority="61"/>
+    <w:lsdException w:name="Light Grid Accent 5" w:uiPriority="62"/>
+    <w:lsdException w:name="Medium Shading 1 Accent 5" w:uiPriority="63"/>
+    <w:lsdException w:name="Medium Shading 2 Accent 5" w:uiPriority="64"/>
+    <w:lsdException w:name="Medium List 1 Accent 5" w:uiPriority="65"/>
+    <w:lsdException w:name="Medium List 2 Accent 5" w:uiPriority="66"/>
+    <w:lsdException w:name="Medium Grid 1 Accent 5" w:uiPriority="67"/>
+    <w:lsdException w:name="Medium Grid 2 Accent 5" w:uiPriority="68"/>
+    <w:lsdException w:name="Medium Grid 3 Accent 5" w:uiPriority="69"/>
+    <w:lsdException w:name="Dark List Accent 5" w:uiPriority="70"/>
+    <w:lsdException w:name="Colorful Shading Accent 5" w:uiPriority="71"/>
+    <w:lsdException w:name="Colorful List Accent 5" w:uiPriority="72"/>
+    <w:lsdException w:name="Colorful Grid Accent 5" w:uiPriority="73"/>
+    <w:lsdException w:name="Light Shading Accent 6" w:uiPriority="60"/>
+    <w:lsdException w:name="Light List Accent 6" w:uiPriority="61"/>
+    <w:lsdException w:name="Light Grid Accent 6" w:uiPriority="62"/>
+    <w:lsdException w:name="Medium Shading 1 Accent 6" w:uiPriority="63"/>
+    <w:lsdException w:name="Medium Shading 2 Accent 6" w:uiPriority="64"/>
+    <w:lsdException w:name="Medium List 1 Accent 6" w:uiPriority="65"/>
+    <w:lsdException w:name="Medium List 2 Accent 6" w:uiPriority="66"/>
+    <w:lsdException w:name="Medium Grid 1 Accent 6" w:uiPriority="67"/>
+    <w:lsdException w:name="Medium Grid 2 Accent 6" w:uiPriority="68"/>
+    <w:lsdException w:name="Medium Grid 3 Accent 6" w:uiPriority="69"/>
+    <w:lsdException w:name="Dark List Accent 6" w:uiPriority="70"/>
+    <w:lsdException w:name="Colorful Shading Accent 6" w:uiPriority="71"/>
+    <w:lsdException w:name="Colorful List Accent 6" w:uiPriority="72"/>
+    <w:lsdException w:name="Colorful Grid Accent 6" w:uiPriority="73"/>
+    <w:lsdException w:name="Subtle Emphasis" w:uiPriority="19" w:qFormat="1"/>
+    <w:lsdException w:name="Intense Emphasis" w:uiPriority="21" w:qFormat="1"/>
+    <w:lsdException w:name="Subtle Reference" w:uiPriority="31" w:qFormat="1"/>
+    <w:lsdException w:name="Intense Reference" w:uiPriority="32" w:qFormat="1"/>
+    <w:lsdException w:name="Book Title" w:uiPriority="33" w:qFormat="1"/>
+    <w:lsdException w:name="Bibliography" w:semiHidden="1" w:uiPriority="37" w:unhideWhenUsed="1"/>
+    <w:lsdException w:name="TOC Heading" w:semiHidden="1" w:uiPriority="39" w:unhideWhenUsed="1" w:qFormat="1"/>
+    <w:lsdException w:name="Plain Table 1" w:uiPriority="41"/>
+    <w:lsdException w:name="Plain Table 2" w:uiPriority="42"/>
+    <w:lsdException w:name="Plain Table 3" w:uiPriority="43"/>
+    <w:lsdException w:name="Plain Table 4" w:uiPriority="44"/>
+    <w:lsdException w:name="Plain Table 5" w:uiPriority="45"/>
+    <w:lsdException w:name="Grid Table Light" w:uiPriority="40"/>
+    <w:lsdException w:name="Grid Table 1 Light" w:uiPriority="46"/>
+    <w:lsdException w:name="Grid Table 2" w:uiPriority="47"/>
+    <w:lsdException w:name="Grid Table 3" w:uiPriority="48"/>
+    <w:lsdException w:name="Grid Table 4" w:uiPriority="49"/>
+    <w:lsdException w:name="Grid Table 5 Dark" w:uiPriority="50"/>
+    <w:lsdException w:name="Grid Table 6 Colorful" w:uiPriority="51"/>
+    <w:lsdException w:name="Grid Table 7 Colorful" w:uiPriority="52"/>
+    <w:lsdException w:name="Grid Table 1 Light Accent 1" w:uiPriority="46"/>
+    <w:lsdException w:name="Grid Table 2 Accent 1" w:uiPriority="47"/>
+    <w:lsdException w:name="Grid Table 3 Accent 1" w:uiPriority="48"/>
+    <w:lsdException w:name="Grid Table 4 Accent 1" w:uiPriority="49"/>
+    <w:lsdException w:name="Grid Table 5 Dark Accent 1" w:uiPriority="50"/>
+    <w:lsdException w:name="Grid Table 6 Colorful Accent 1" w:uiPriority="51"/>
+    <w:lsdException w:name="Grid Table 7 Colorful Accent 1" w:uiPriority="52"/>
+    <w:lsdException w:name="Grid Table 1 Light Accent 2" w:uiPriority="46"/>
+    <w:lsdException w:name="Grid Table 2 Accent 2" w:uiPriority="47"/>
+    <w:lsdException w:name="Grid Table 3 Accent 2" w:uiPriority="48"/>
+    <w:lsdException w:name="Grid Table 4 Accent 2" w:uiPriority="49"/>
+    <w:lsdException w:name="Grid Table 5 Dark Accent 2" w:uiPriority="50"/>
+    <w:lsdException w:name="Grid Table 6 Colorful Accent 2" w:uiPriority="51"/>
+    <w:lsdException w:name="Grid Table 7 Colorful Accent 2" w:uiPriority="52"/>
+    <w:lsdException w:name="Grid Table 1 Light Accent 3" w:uiPriority="46"/>
+    <w:lsdException w:name="Grid Table 2 Accent 3" w:uiPriority="47"/>
+    <w:lsdException w:name="Grid Table 3 Accent 3" w:uiPriority="48"/>
+    <w:lsdException w:name="Grid Table 4 Accent 3" w:uiPriority="49"/>
+    <w:lsdException w:name="Grid Table 5 Dark Accent 3" w:uiPriority="50"/>
+    <w:lsdException w:name="Grid Table 6 Colorful Accent 3" w:uiPriority="51"/>
+    <w:lsdException w:name="Grid Table 7 Colorful Accent 3" w:uiPriority="52"/>
+    <w:lsdException w:name="Grid Table 1 Light Accent 4" w:uiPriority="46"/>
+    <w:lsdException w:name="Grid Table 2 Accent 4" w:uiPriority="47"/>
+    <w:lsdException w:name="Grid Table 3 Accent 4" w:uiPriority="48"/>
+    <w:lsdException w:name="Grid Table 4 Accent 4" w:uiPriority="49"/>
+    <w:lsdException w:name="Grid Table 5 Dark Accent 4" w:uiPriority="50"/>
+    <w:lsdException w:name="Grid Table 6 Colorful Accent 4" w:uiPriority="51"/>
+    <w:lsdException w:name="Grid Table 7 Colorful Accent 4" w:uiPriority="52"/>
+    <w:lsdException w:name="Grid Table 1 Light Accent 5" w:uiPriority="46"/>
+    <w:lsdException w:name="Grid Table 2 Accent 5" w:uiPriority="47"/>
+    <w:lsdException w:name="Grid Table 3 Accent 5" w:uiPriority="48"/>
+    <w:lsdException w:name="Grid Table 4 Accent 5" w:uiPriority="49"/>
+    <w:lsdException w:name="Grid Table 5 Dark Accent 5" w:uiPriority="50"/>
+    <w:lsdException w:name="Grid Table 6 Colorful Accent 5" w:uiPriority="51"/>
+    <w:lsdException w:name="Grid Table 7 Colorful Accent 5" w:uiPriority="52"/>
+    <w:lsdException w:name="Grid Table 1 Light Accent 6" w:uiPriority="46"/>
+    <w:lsdException w:name="Grid Table 2 Accent 6" w:uiPriority="47"/>
+    <w:lsdException w:name="Grid Table 3 Accent 6" w:uiPriority="48"/>
+    <w:lsdException w:name="Grid Table 4 Accent 6" w:uiPriority="49"/>
+    <w:lsdException w:name="Grid Table 5 Dark Accent 6" w:uiPriority="50"/>
+    <w:lsdException w:name="Grid Table 6 Colorful Accent 6" w:uiPriority="51"/>
+    <w:lsdException w:name="Grid Table 7 Colorful Accent 6" w:uiPriority="52"/>
+    <w:lsdException w:name="List Table 1 Light" w:uiPriority="46"/>
+    <w:lsdException w:name="List Table 2" w:uiPriority="47"/>
+    <w:lsdException w:name="List Table 3" w:uiPriority="48"/>
+    <w:lsdException w:name="List Table 4" w:uiPriority="49"/>
+    <w:lsdException w:name="List Table 5 Dark" w:uiPriority="50"/>
+    <w:lsdException w:name="List Table 6 Colorful" w:uiPriority="51"/>
+    <w:lsdException w:name="List Table 7 Colorful" w:uiPriority="52"/>
+    <w:lsdException w:name="List Table 1 Light Accent 1" w:uiPriority="46"/>
+    <w:lsdException w:name="List Table 2 Accent 1" w:uiPriority="47"/>
+    <w:lsdException w:name="List Table 3 Accent 1" w:uiPriority="48"/>
+    <w:lsdException w:name="List Table 4 Accent 1" w:uiPriority="49"/>
+    <w:lsdException w:name="List Table 5 Dark Accent 1" w:uiPriority="50"/>
+    <w:lsdException w:name="List Table 6 Colorful Accent 1" w:uiPriority="51"/>
+    <w:lsdException w:name="List Table 7 Colorful Accent 1" w:uiPriority="52"/>
+    <w:lsdException w:name="List Table 1 Light Accent 2" w:uiPriority="46"/>
+    <w:lsdException w:name="List Table 2 Accent 2" w:uiPriority="47"/>
+    <w:lsdException w:name="List Table 3 Accent 2" w:uiPriority="48"/>
+    <w:lsdException w:name="List Table 4 Accent 2" w:uiPriority="49"/>
+    <w:lsdException w:name="List Table 5 Dark Accent 2" w:uiPriority="50"/>
+    <w:lsdException w:name="List Table 6 Colorful Accent 2" w:uiPriority="51"/>
+    <w:lsdException w:name="List Table 7 Colorful Accent 2" w:uiPriority="52"/>
+    <w:lsdException w:name="List Table 1 Light Accent 3" w:uiPriority="46"/>
+    <w:lsdException w:name="List Table 2 Accent 3" w:uiPriority="47"/>
+    <w:lsdException w:name="List Table 3 Accent 3" w:uiPriority="48"/>
+    <w:lsdException w:name="List Table 4 Accent 3" w:uiPriority="49"/>
+    <w:lsdException w:name="List Table 5 Dark Accent 3" w:uiPriority="50"/>
+    <w:lsdException w:name="List Table 6 Colorful Accent 3" w:uiPriority="51"/>
+    <w:lsdException w:name="List Table 7 Colorful Accent 3" w:uiPriority="52"/>
+    <w:lsdException w:name="List Table 1 Light Accent 4" w:uiPriority="46"/>
+    <w:lsdException w:name="List Table 2 Accent 4" w:uiPriority="47"/>
+    <w:lsdException w:name="List Table 3 Accent 4" w:uiPriority="48"/>
+    <w:lsdException w:name="List Table 4 Accent 4" w:uiPriority="49"/>
+    <w:lsdException w:name="List Table 5 Dark Accent 4" w:uiPriority="50"/>
+    <w:lsdException w:name="List Table 6 Colorful Accent 4" w:uiPriority="51"/>
+    <w:lsdException w:name="List Table 7 Colorful Accent 4" w:uiPriority="52"/>
+    <w:lsdException w:name="List Table 1 Light Accent 5" w:uiPriority="46"/>
+    <w:lsdException w:name="List Table 2 Accent 5" w:uiPriority="47"/>
+    <w:lsdException w:name="List Table 3 Accent 5" w:uiPriority="48"/>
+    <w:lsdException w:name="List Table 4 Accent 5" w:uiPriority="49"/>
+    <w:lsdException w:name="List Table 5 Dark Accent 5" w:uiPriority="50"/>
+    <w:lsdException w:name="List Table 6 Colorful Accent 5" w:uiPriority="51"/>
+    <w:lsdException w:name="List Table 7 Colorful Accent 5" w:uiPriority="52"/>
+    <w:lsdException w:name="List Table 1 Light Accent 6" w:uiPriority="46"/>
+    <w:lsdException w:name="List Table 2 Accent 6" w:uiPriority="47"/>
+    <w:lsdException w:name="List Table 3 Accent 6" w:uiPriority="48"/>
+    <w:lsdException w:name="List Table 4 Accent 6" w:uiPriority="49"/>
+    <w:lsdException w:name="List Table 5 Dark Accent 6" w:uiPriority="50"/>
+    <w:lsdException w:name="List Table 6 Colorful Accent 6" w:uiPriority="51"/>
+    <w:lsdException w:name="List Table 7 Colorful Accent 6" w:uiPriority="52"/>
   </w:latentStyles>
   <w:style w:type="paragraph" w:default="1" w:styleId="Normal">
     <w:name w:val="Normal"/>
@@ -6538,128 +13365,24 @@
     <w:semiHidden/>
     <w:unhideWhenUsed/>
   </w:style>
-  <w:style w:type="paragraph" w:styleId="Encabezado">
-    <w:name w:val="header"/>
-    <w:basedOn w:val="Normal"/>
-    <w:link w:val="EncabezadoCar"/>
-    <w:uiPriority w:val="99"/>
-    <w:unhideWhenUsed/>
-    <w:rsid w:val="00EC2F5E"/>
-    <w:pPr>
-      <w:tabs>
-        <w:tab w:val="center" w:pos="4419"/>
-        <w:tab w:val="right" w:pos="8838"/>
-      </w:tabs>
-      <w:spacing w:after="0" w:line="240" w:lineRule="auto"/>
-    </w:pPr>
-  </w:style>
-  <w:style w:type="character" w:customStyle="1" w:styleId="EncabezadoCar">
-    <w:name w:val="Encabezado Car"/>
-    <w:basedOn w:val="Fuentedeprrafopredeter"/>
-    <w:link w:val="Encabezado"/>
-    <w:uiPriority w:val="99"/>
-    <w:rsid w:val="00EC2F5E"/>
-  </w:style>
-  <w:style w:type="paragraph" w:styleId="Piedepgina">
-    <w:name w:val="footer"/>
-    <w:basedOn w:val="Normal"/>
-    <w:link w:val="PiedepginaCar"/>
-    <w:uiPriority w:val="99"/>
-    <w:unhideWhenUsed/>
-    <w:rsid w:val="00EC2F5E"/>
-    <w:pPr>
-      <w:tabs>
-        <w:tab w:val="center" w:pos="4419"/>
-        <w:tab w:val="right" w:pos="8838"/>
-      </w:tabs>
-      <w:spacing w:after="0" w:line="240" w:lineRule="auto"/>
-    </w:pPr>
-  </w:style>
-  <w:style w:type="character" w:customStyle="1" w:styleId="PiedepginaCar">
-    <w:name w:val="Pie de página Car"/>
-    <w:basedOn w:val="Fuentedeprrafopredeter"/>
-    <w:link w:val="Piedepgina"/>
-    <w:uiPriority w:val="99"/>
-    <w:rsid w:val="00EC2F5E"/>
-  </w:style>
-  <w:style w:type="paragraph" w:styleId="Prrafodelista">
-    <w:name w:val="List Paragraph"/>
-    <w:basedOn w:val="Normal"/>
-    <w:uiPriority w:val="34"/>
-    <w:qFormat/>
-    <w:rsid w:val="00EC2F5E"/>
-    <w:pPr>
-      <w:ind w:left="720"/>
-      <w:contextualSpacing/>
-    </w:pPr>
-  </w:style>
-  <w:style w:type="paragraph" w:styleId="Textodeglobo">
-    <w:name w:val="Balloon Text"/>
-    <w:basedOn w:val="Normal"/>
-    <w:link w:val="TextodegloboCar"/>
-    <w:uiPriority w:val="99"/>
-    <w:semiHidden/>
-    <w:unhideWhenUsed/>
-    <w:rsid w:val="00330BFC"/>
-    <w:pPr>
-      <w:spacing w:after="0" w:line="240" w:lineRule="auto"/>
-    </w:pPr>
-    <w:rPr>
-      <w:rFonts w:ascii="Tahoma" w:hAnsi="Tahoma" w:cs="Tahoma"/>
-      <w:sz w:val="16"/>
-      <w:szCs w:val="16"/>
-    </w:rPr>
-  </w:style>
-  <w:style w:type="character" w:customStyle="1" w:styleId="TextodegloboCar">
-    <w:name w:val="Texto de globo Car"/>
-    <w:basedOn w:val="Fuentedeprrafopredeter"/>
-    <w:link w:val="Textodeglobo"/>
-    <w:uiPriority w:val="99"/>
-    <w:semiHidden/>
-    <w:rsid w:val="00330BFC"/>
-    <w:rPr>
-      <w:rFonts w:ascii="Tahoma" w:hAnsi="Tahoma" w:cs="Tahoma"/>
-      <w:sz w:val="16"/>
-      <w:szCs w:val="16"/>
-    </w:rPr>
-  </w:style>
-  <w:style w:type="table" w:styleId="Tablaconcuadrcula">
-    <w:name w:val="Table Grid"/>
-    <w:basedOn w:val="Tablanormal"/>
-    <w:uiPriority w:val="39"/>
-    <w:rsid w:val="000D1DBB"/>
-    <w:pPr>
-      <w:spacing w:after="0" w:line="240" w:lineRule="auto"/>
-    </w:pPr>
-    <w:tblPr>
-      <w:tblInd w:w="0" w:type="dxa"/>
-      <w:tblBorders>
-        <w:top w:val="single" w:sz="4" w:space="0" w:color="auto"/>
-        <w:left w:val="single" w:sz="4" w:space="0" w:color="auto"/>
-        <w:bottom w:val="single" w:sz="4" w:space="0" w:color="auto"/>
-        <w:right w:val="single" w:sz="4" w:space="0" w:color="auto"/>
-        <w:insideH w:val="single" w:sz="4" w:space="0" w:color="auto"/>
-        <w:insideV w:val="single" w:sz="4" w:space="0" w:color="auto"/>
-      </w:tblBorders>
-      <w:tblCellMar>
-        <w:top w:w="0" w:type="dxa"/>
-        <w:left w:w="108" w:type="dxa"/>
-        <w:bottom w:w="0" w:type="dxa"/>
-        <w:right w:w="108" w:type="dxa"/>
-      </w:tblCellMar>
-    </w:tblPr>
-  </w:style>
   <w:style w:type="character" w:styleId="Textodelmarcadordeposicin">
     <w:name w:val="Placeholder Text"/>
     <w:basedOn w:val="Fuentedeprrafopredeter"/>
     <w:uiPriority w:val="99"/>
     <w:semiHidden/>
-    <w:rsid w:val="000D1DBB"/>
+    <w:rsid w:val="003A6A57"/>
     <w:rPr>
       <w:color w:val="808080"/>
     </w:rPr>
   </w:style>
 </w:styles>
+</file>
+
+<file path=word/glossary/webSettings.xml><?xml version="1.0" encoding="utf-8"?>
+<w:webSettings xmlns:mc="http://schemas.openxmlformats.org/markup-compatibility/2006" xmlns:r="http://schemas.openxmlformats.org/officeDocument/2006/relationships" xmlns:w="http://schemas.openxmlformats.org/wordprocessingml/2006/main" xmlns:w14="http://schemas.microsoft.com/office/word/2010/wordml" xmlns:w15="http://schemas.microsoft.com/office/word/2012/wordml" mc:Ignorable="w14 w15">
+  <w:optimizeForBrowser/>
+  <w:allowPNG/>
+</w:webSettings>
 </file>
 
 <file path=word/theme/theme1.xml><?xml version="1.0" encoding="utf-8"?>
@@ -6917,7 +13640,7 @@
   <a:extraClrSchemeLst/>
   <a:extLst>
     <a:ext uri="{05A4C25C-085E-4340-85A3-A5531E510DB2}">
-      <thm15:themeFamily xmlns="" xmlns:thm15="http://schemas.microsoft.com/office/thememl/2012/main" name="Office Theme" id="{62F939B6-93AF-4DB8-9C6B-D6C7DFDC589F}" vid="{4A3C46E8-61CC-4603-A589-7422A47A8E4A}"/>
+      <thm15:themeFamily xmlns:thm15="http://schemas.microsoft.com/office/thememl/2012/main" name="Office Theme" id="{62F939B6-93AF-4DB8-9C6B-D6C7DFDC589F}" vid="{4A3C46E8-61CC-4603-A589-7422A47A8E4A}"/>
     </a:ext>
   </a:extLst>
 </a:theme>
@@ -6928,7 +13651,7 @@
 </file>
 
 <file path=customXml/itemProps1.xml><?xml version="1.0" encoding="utf-8"?>
-<ds:datastoreItem xmlns:ds="http://schemas.openxmlformats.org/officeDocument/2006/customXml" ds:itemID="{570DA813-9DB6-465E-B005-12D5CE364E6C}">
+<ds:datastoreItem xmlns:ds="http://schemas.openxmlformats.org/officeDocument/2006/customXml" ds:itemID="{8D1A13D6-614A-4905-82F6-54E86080C54C}">
   <ds:schemaRefs>
     <ds:schemaRef ds:uri="http://schemas.openxmlformats.org/officeDocument/2006/bibliography"/>
   </ds:schemaRefs>

--- a/Capitulos/Ultrasonido 3D.docx
+++ b/Capitulos/Ultrasonido 3D.docx
@@ -57,7 +57,17 @@
           <w:sz w:val="24"/>
           <w:szCs w:val="24"/>
         </w:rPr>
-        <w:t xml:space="preserve">En este capítulo se realiza un estudio detallado de la técnica de ultrasonido 3D a mano libre y de los diferentes métodos que la componen. </w:t>
+        <w:t xml:space="preserve">En este capítulo se realiza un estudio detallado de la técnica de ultrasonido 3D </w:t>
+      </w:r>
+      <w:bookmarkStart w:id="0" w:name="_GoBack"/>
+      <w:bookmarkEnd w:id="0"/>
+      <w:r>
+        <w:rPr>
+          <w:rFonts w:ascii="Century" w:hAnsi="Century"/>
+          <w:sz w:val="24"/>
+          <w:szCs w:val="24"/>
+        </w:rPr>
+        <w:t xml:space="preserve">a mano libre y de los diferentes métodos que la componen. </w:t>
       </w:r>
     </w:p>
     <w:p>
@@ -108,7 +118,23 @@
           <w:sz w:val="24"/>
           <w:szCs w:val="24"/>
         </w:rPr>
-        <w:t xml:space="preserve">La técnica de  ultrasonido 3D a mano libre se usa para generar volúmenes de ultrasonido a partir de imágenes de ultrasonido 2D obtenidas con una sonda de ultrasonido convencional. Los sistemas más comunes de ultrasonido 3D a mano libre consisten en un rastreador de posición y orientación con un sensor montado sobre la sonda de ultrasonido 2D y un equipo de cómputo para la adquisición y procesamiento de la información como se muestra en la figura 1. </w:t>
+        <w:t xml:space="preserve">La técnica de  ultrasonido 3D a mano libre se usa para generar volúmenes de ultrasonido a partir de imágenes de ultrasonido 2D obtenidas con una sonda de ultrasonido convencional. Los sistemas más comunes de ultrasonido 3D a mano libre consisten en un rastreador de posición y orientación con un sensor montado sobre la sonda de ultrasonido 2D y un equipo de cómputo para la adquisición y procesamiento de la información como se muestra en la figura </w:t>
+      </w:r>
+      <w:r>
+        <w:rPr>
+          <w:rFonts w:ascii="Century" w:hAnsi="Century"/>
+          <w:sz w:val="24"/>
+          <w:szCs w:val="24"/>
+        </w:rPr>
+        <w:t>2.</w:t>
+      </w:r>
+      <w:r>
+        <w:rPr>
+          <w:rFonts w:ascii="Century" w:hAnsi="Century"/>
+          <w:sz w:val="24"/>
+          <w:szCs w:val="24"/>
+        </w:rPr>
+        <w:t xml:space="preserve">1. </w:t>
       </w:r>
     </w:p>
     <w:p>
@@ -186,7 +212,23 @@
           <w:sz w:val="20"/>
           <w:szCs w:val="24"/>
         </w:rPr>
-        <w:t>Figura 1. Sistema de ultrasonido 3D a mano libre, a) Rastreador óptico, b) sonda de ultrasonido 2D con sensor se orientación y posición.</w:t>
+        <w:t xml:space="preserve">Figura </w:t>
+      </w:r>
+      <w:r>
+        <w:rPr>
+          <w:rFonts w:ascii="Century" w:hAnsi="Century"/>
+          <w:sz w:val="20"/>
+          <w:szCs w:val="24"/>
+        </w:rPr>
+        <w:t>2.</w:t>
+      </w:r>
+      <w:r>
+        <w:rPr>
+          <w:rFonts w:ascii="Century" w:hAnsi="Century"/>
+          <w:sz w:val="20"/>
+          <w:szCs w:val="24"/>
+        </w:rPr>
+        <w:t>1. Sistema de ultrasonido 3D a mano libre, a) Rastreador óptico, b) sonda de ultrasonido 2D con sensor se orientación y posición.</w:t>
       </w:r>
     </w:p>
     <w:p>
@@ -379,60 +421,16 @@
           <w:sz w:val="24"/>
           <w:szCs w:val="24"/>
         </w:rPr>
-        <w:t xml:space="preserve">Reconstrucción del volumen.- Se utilizan las imágenes 2D adquiridas anteriormente, con su respectiva posición y orientación, para realizar el </w:t>
-      </w:r>
-      <w:r>
-        <w:rPr>
-          <w:rFonts w:ascii="Century" w:hAnsi="Century"/>
-          <w:sz w:val="24"/>
-          <w:szCs w:val="24"/>
-        </w:rPr>
         <w:lastRenderedPageBreak/>
-        <w:t xml:space="preserve">llenado de un arreglo regular de </w:t>
-      </w:r>
-      <w:proofErr w:type="spellStart"/>
-      <w:r>
-        <w:rPr>
-          <w:rFonts w:ascii="Century" w:hAnsi="Century"/>
-          <w:sz w:val="24"/>
-          <w:szCs w:val="24"/>
-        </w:rPr>
-        <w:t>voxeles</w:t>
-      </w:r>
-      <w:proofErr w:type="spellEnd"/>
-      <w:r>
-        <w:rPr>
-          <w:rFonts w:ascii="Century" w:hAnsi="Century"/>
-          <w:sz w:val="24"/>
-          <w:szCs w:val="24"/>
-        </w:rPr>
-        <w:t xml:space="preserve"> </w:t>
-      </w:r>
-      <w:r>
-        <w:rPr>
-          <w:rFonts w:ascii="Century" w:hAnsi="Century"/>
-          <w:sz w:val="24"/>
-          <w:szCs w:val="24"/>
-        </w:rPr>
-        <w:t xml:space="preserve">combinando la información de los pixeles de las imágenes para actualizar el valor de cada </w:t>
-      </w:r>
-      <w:proofErr w:type="spellStart"/>
-      <w:r>
-        <w:rPr>
-          <w:rFonts w:ascii="Century" w:hAnsi="Century"/>
-          <w:sz w:val="24"/>
-          <w:szCs w:val="24"/>
-        </w:rPr>
-        <w:t>voxel</w:t>
-      </w:r>
-      <w:proofErr w:type="spellEnd"/>
-      <w:r>
-        <w:rPr>
-          <w:rFonts w:ascii="Century" w:hAnsi="Century"/>
-          <w:sz w:val="24"/>
-          <w:szCs w:val="24"/>
-        </w:rPr>
-        <w:t xml:space="preserve"> en el arreglo </w:t>
+        <w:t xml:space="preserve">Reconstrucción del volumen.- Se utilizan las imágenes 2D adquiridas anteriormente, con su respectiva posición y orientación, para realizar el llenado de un arreglo regular de voxeles </w:t>
+      </w:r>
+      <w:r>
+        <w:rPr>
+          <w:rFonts w:ascii="Century" w:hAnsi="Century"/>
+          <w:sz w:val="24"/>
+          <w:szCs w:val="24"/>
+        </w:rPr>
+        <w:t xml:space="preserve">combinando la información de los pixeles de las imágenes para actualizar el valor de cada voxel en el arreglo </w:t>
       </w:r>
       <w:r>
         <w:rPr>
@@ -504,45 +502,16 @@
           <w:sz w:val="24"/>
           <w:szCs w:val="24"/>
         </w:rPr>
-        <w:t xml:space="preserve">Visualización.- Existen diferente técnicas de visualización de arreglos de </w:t>
-      </w:r>
-      <w:proofErr w:type="spellStart"/>
-      <w:r>
-        <w:rPr>
-          <w:rFonts w:ascii="Century" w:hAnsi="Century"/>
-          <w:sz w:val="24"/>
-          <w:szCs w:val="24"/>
-        </w:rPr>
-        <w:t>voxeles</w:t>
-      </w:r>
-      <w:proofErr w:type="spellEnd"/>
-      <w:r>
-        <w:rPr>
-          <w:rFonts w:ascii="Century" w:hAnsi="Century"/>
-          <w:sz w:val="24"/>
-          <w:szCs w:val="24"/>
-        </w:rPr>
-        <w:t xml:space="preserve"> usando técnicas de </w:t>
-      </w:r>
-      <w:proofErr w:type="spellStart"/>
-      <w:r>
-        <w:rPr>
-          <w:rFonts w:ascii="Century" w:hAnsi="Century"/>
-          <w:sz w:val="24"/>
-          <w:szCs w:val="24"/>
-        </w:rPr>
-        <w:t>graficación</w:t>
-      </w:r>
-      <w:proofErr w:type="spellEnd"/>
-      <w:r>
-        <w:rPr>
-          <w:rFonts w:ascii="Century" w:hAnsi="Century"/>
-          <w:sz w:val="24"/>
-          <w:szCs w:val="24"/>
-        </w:rPr>
-        <w:t xml:space="preserve"> computacional proyectando un set de datos multidimensional en una imagen 2D, incluyendo </w:t>
-      </w:r>
-      <w:proofErr w:type="spellStart"/>
+        <w:t>Visualización.- Existen diferente técnicas de visualización de arreglos de voxeles</w:t>
+      </w:r>
+      <w:r>
+        <w:rPr>
+          <w:rFonts w:ascii="Century" w:hAnsi="Century"/>
+          <w:sz w:val="24"/>
+          <w:szCs w:val="24"/>
+        </w:rPr>
+        <w:t xml:space="preserve"> usando técnicas de graficación computacional proyectando un set de datos multidimensional en una imagen 2D, incluyendo </w:t>
+      </w:r>
       <w:r>
         <w:rPr>
           <w:rFonts w:ascii="Century" w:hAnsi="Century"/>
@@ -550,9 +519,16 @@
           <w:sz w:val="24"/>
           <w:szCs w:val="24"/>
         </w:rPr>
-        <w:t>multiplanar</w:t>
-      </w:r>
-      <w:proofErr w:type="spellEnd"/>
+        <w:t>multiplanar slicing</w:t>
+      </w:r>
+      <w:r>
+        <w:rPr>
+          <w:rFonts w:ascii="Century" w:hAnsi="Century"/>
+          <w:sz w:val="24"/>
+          <w:szCs w:val="24"/>
+        </w:rPr>
+        <w:t xml:space="preserve">, </w:t>
+      </w:r>
       <w:r>
         <w:rPr>
           <w:rFonts w:ascii="Century" w:hAnsi="Century"/>
@@ -560,9 +536,16 @@
           <w:sz w:val="24"/>
           <w:szCs w:val="24"/>
         </w:rPr>
-        <w:t xml:space="preserve"> </w:t>
-      </w:r>
-      <w:proofErr w:type="spellStart"/>
+        <w:t xml:space="preserve">surface fitting </w:t>
+      </w:r>
+      <w:r>
+        <w:rPr>
+          <w:rFonts w:ascii="Century" w:hAnsi="Century"/>
+          <w:sz w:val="24"/>
+          <w:szCs w:val="24"/>
+        </w:rPr>
+        <w:t xml:space="preserve">y </w:t>
+      </w:r>
       <w:r>
         <w:rPr>
           <w:rFonts w:ascii="Century" w:hAnsi="Century"/>
@@ -570,96 +553,8 @@
           <w:sz w:val="24"/>
           <w:szCs w:val="24"/>
         </w:rPr>
-        <w:t>slicing</w:t>
-      </w:r>
-      <w:proofErr w:type="spellEnd"/>
-      <w:r>
-        <w:rPr>
-          <w:rFonts w:ascii="Century" w:hAnsi="Century"/>
-          <w:sz w:val="24"/>
-          <w:szCs w:val="24"/>
-        </w:rPr>
-        <w:t xml:space="preserve">, </w:t>
-      </w:r>
-      <w:proofErr w:type="spellStart"/>
-      <w:r>
-        <w:rPr>
-          <w:rFonts w:ascii="Century" w:hAnsi="Century"/>
-          <w:i/>
-          <w:sz w:val="24"/>
-          <w:szCs w:val="24"/>
-        </w:rPr>
-        <w:t>surface</w:t>
-      </w:r>
-      <w:proofErr w:type="spellEnd"/>
-      <w:r>
-        <w:rPr>
-          <w:rFonts w:ascii="Century" w:hAnsi="Century"/>
-          <w:i/>
-          <w:sz w:val="24"/>
-          <w:szCs w:val="24"/>
-        </w:rPr>
-        <w:t xml:space="preserve"> </w:t>
-      </w:r>
-      <w:proofErr w:type="spellStart"/>
-      <w:r>
-        <w:rPr>
-          <w:rFonts w:ascii="Century" w:hAnsi="Century"/>
-          <w:i/>
-          <w:sz w:val="24"/>
-          <w:szCs w:val="24"/>
-        </w:rPr>
-        <w:t>fitting</w:t>
-      </w:r>
-      <w:proofErr w:type="spellEnd"/>
-      <w:r>
-        <w:rPr>
-          <w:rFonts w:ascii="Century" w:hAnsi="Century"/>
-          <w:i/>
-          <w:sz w:val="24"/>
-          <w:szCs w:val="24"/>
-        </w:rPr>
-        <w:t xml:space="preserve"> </w:t>
-      </w:r>
-      <w:r>
-        <w:rPr>
-          <w:rFonts w:ascii="Century" w:hAnsi="Century"/>
-          <w:sz w:val="24"/>
-          <w:szCs w:val="24"/>
-        </w:rPr>
-        <w:t xml:space="preserve">y </w:t>
-      </w:r>
-      <w:proofErr w:type="spellStart"/>
-      <w:r>
-        <w:rPr>
-          <w:rFonts w:ascii="Century" w:hAnsi="Century"/>
-          <w:i/>
-          <w:sz w:val="24"/>
-          <w:szCs w:val="24"/>
-        </w:rPr>
-        <w:t>volume</w:t>
-      </w:r>
-      <w:proofErr w:type="spellEnd"/>
-      <w:r>
-        <w:rPr>
-          <w:rFonts w:ascii="Century" w:hAnsi="Century"/>
-          <w:i/>
-          <w:sz w:val="24"/>
-          <w:szCs w:val="24"/>
-        </w:rPr>
-        <w:t xml:space="preserve"> </w:t>
-      </w:r>
-      <w:proofErr w:type="spellStart"/>
-      <w:r>
-        <w:rPr>
-          <w:rFonts w:ascii="Century" w:hAnsi="Century"/>
-          <w:i/>
-          <w:sz w:val="24"/>
-          <w:szCs w:val="24"/>
-        </w:rPr>
-        <w:t>rendering</w:t>
-      </w:r>
-      <w:proofErr w:type="spellEnd"/>
+        <w:t>volume rendering</w:t>
+      </w:r>
       <w:r>
         <w:rPr>
           <w:rFonts w:ascii="Century" w:hAnsi="Century"/>
@@ -949,19 +844,8 @@
           <w:sz w:val="24"/>
           <w:szCs w:val="24"/>
         </w:rPr>
-        <w:t>time-of-</w:t>
-      </w:r>
-      <w:proofErr w:type="spellStart"/>
-      <w:r>
-        <w:rPr>
-          <w:rFonts w:ascii="Century" w:hAnsi="Century"/>
-          <w:i/>
-          <w:sz w:val="24"/>
-          <w:szCs w:val="24"/>
-        </w:rPr>
-        <w:t>flight</w:t>
-      </w:r>
-      <w:proofErr w:type="spellEnd"/>
+        <w:t>time-of-flight</w:t>
+      </w:r>
       <w:r>
         <w:rPr>
           <w:rFonts w:ascii="Century" w:hAnsi="Century"/>
@@ -1063,7 +947,7 @@
           <w:sz w:val="24"/>
           <w:szCs w:val="24"/>
         </w:rPr>
-        <w:t xml:space="preserve">Los rastreadores ópticos han sido utilizados satisfactoriamente en aplicaciones médicas y de realidad aumentada ya que proveen una posición confiable y exacta para estas aplicaciones cuando existe una línea de vista entre los marcadores y las cámaras; por otro lado al no hacer uso de campos magnéticos para la determinación de los datos, esto significa que no existe ninguna </w:t>
+        <w:t xml:space="preserve">Los rastreadores ópticos han sido utilizados satisfactoriamente en aplicaciones médicas y de realidad aumentada ya que proveen una posición confiable y exacta para estas aplicaciones cuando existe una línea de vista entre los marcadores y las cámaras; por otro lado al no hacer uso de campos magnéticos </w:t>
       </w:r>
       <w:r>
         <w:rPr>
@@ -1072,7 +956,7 @@
           <w:szCs w:val="24"/>
         </w:rPr>
         <w:lastRenderedPageBreak/>
-        <w:t xml:space="preserve">deformación de los datos en presencia de estructuras metálicas las cuales son inevitables en ambientes quirúrgicos </w:t>
+        <w:t xml:space="preserve">para la determinación de los datos, esto significa que no existe ninguna deformación de los datos en presencia de estructuras metálicas las cuales son inevitables en ambientes quirúrgicos </w:t>
       </w:r>
       <w:r>
         <w:rPr>
@@ -1139,7 +1023,23 @@
           <w:sz w:val="24"/>
           <w:szCs w:val="24"/>
         </w:rPr>
-        <w:t xml:space="preserve">Para realizar un volumen de ultrasonido es necesario conocer la posición y orientación de las imágenes 2D, sin embargo los rastreadores no proveen esta información, en cambio proveen la posición y orientación del sensor montado sobre la sonda. Par poder obtener esta información es necesario realizar un proceso de calibración, el cual permite encontrar una matriz de transformación rígida que relacione el sistema local de coordenadas de la imagen I con respecto al sistema del sensor S, como se muestra en la figura 2. </w:t>
+        <w:t xml:space="preserve">Para realizar un volumen de ultrasonido es necesario conocer la posición y orientación de las imágenes 2D, sin embargo los rastreadores no proveen esta información, en cambio proveen la posición y orientación del sensor montado sobre la sonda. Par poder obtener esta información es necesario realizar un proceso de calibración, el cual permite encontrar una matriz de transformación rígida que relacione el sistema local de coordenadas de la imagen I con respecto al sistema del sensor S, como se muestra en la figura </w:t>
+      </w:r>
+      <w:r>
+        <w:rPr>
+          <w:rFonts w:ascii="Century" w:hAnsi="Century"/>
+          <w:sz w:val="24"/>
+          <w:szCs w:val="24"/>
+        </w:rPr>
+        <w:t>2.</w:t>
+      </w:r>
+      <w:r>
+        <w:rPr>
+          <w:rFonts w:ascii="Century" w:hAnsi="Century"/>
+          <w:sz w:val="24"/>
+          <w:szCs w:val="24"/>
+        </w:rPr>
+        <w:t xml:space="preserve">2. </w:t>
       </w:r>
       <w:r>
         <w:rPr>
@@ -1966,23 +1866,13 @@
           <w:lang w:val="es-ES"/>
         </w:rPr>
       </w:pPr>
-      <w:proofErr w:type="gramStart"/>
-      <w:r>
-        <w:rPr>
-          <w:rFonts w:ascii="Century" w:hAnsi="Century"/>
-          <w:sz w:val="24"/>
-          <w:szCs w:val="24"/>
-        </w:rPr>
-        <w:t>donde</w:t>
-      </w:r>
-      <w:proofErr w:type="gramEnd"/>
-      <w:r>
-        <w:rPr>
-          <w:rFonts w:ascii="Century" w:hAnsi="Century"/>
-          <w:sz w:val="24"/>
-          <w:szCs w:val="24"/>
-        </w:rPr>
-        <w:t xml:space="preserve"> </w:t>
+      <w:r>
+        <w:rPr>
+          <w:rFonts w:ascii="Century" w:hAnsi="Century"/>
+          <w:sz w:val="24"/>
+          <w:szCs w:val="24"/>
+        </w:rPr>
+        <w:t xml:space="preserve">donde </w:t>
       </w:r>
       <m:oMath>
         <m:r>
@@ -2184,7 +2074,7 @@
           <w:lang w:eastAsia="es-MX"/>
         </w:rPr>
         <w:drawing>
-          <wp:inline distT="0" distB="0" distL="0" distR="0" wp14:anchorId="0DC7EAB7" wp14:editId="49841A3D">
+          <wp:inline distT="0" distB="0" distL="0" distR="0" wp14:anchorId="5F33AF50" wp14:editId="5CD96D59">
             <wp:extent cx="2011680" cy="1749655"/>
             <wp:effectExtent l="0" t="0" r="7620" b="3175"/>
             <wp:docPr id="2" name="0 Imagen"/>
@@ -2241,7 +2131,23 @@
           <w:sz w:val="20"/>
           <w:szCs w:val="20"/>
         </w:rPr>
-        <w:t xml:space="preserve">Figura 2. Sonda de ultrasonido con sensor de rastreo. Se muestran además los sistemas de coordenadas de la imagen (I) y el sistema de coordenadas del sensor (S), así como la transformación </w:t>
+        <w:t xml:space="preserve">Figura </w:t>
+      </w:r>
+      <w:r>
+        <w:rPr>
+          <w:rFonts w:ascii="Century" w:eastAsiaTheme="minorEastAsia" w:hAnsi="Century"/>
+          <w:sz w:val="20"/>
+          <w:szCs w:val="20"/>
+        </w:rPr>
+        <w:t>2.</w:t>
+      </w:r>
+      <w:r>
+        <w:rPr>
+          <w:rFonts w:ascii="Century" w:eastAsiaTheme="minorEastAsia" w:hAnsi="Century"/>
+          <w:sz w:val="20"/>
+          <w:szCs w:val="20"/>
+        </w:rPr>
+        <w:t xml:space="preserve">2. Sonda de ultrasonido con sensor de rastreo. Se muestran además los sistemas de coordenadas de la imagen (I) y el sistema de coordenadas del sensor (S), así como la transformación </w:t>
       </w:r>
       <m:oMath>
         <m:sPre>
@@ -2395,18 +2301,8 @@
           <w:sz w:val="24"/>
           <w:szCs w:val="24"/>
         </w:rPr>
-        <w:t xml:space="preserve">; </w:t>
-      </w:r>
-      <w:proofErr w:type="spellStart"/>
-      <w:r>
-        <w:rPr>
-          <w:rFonts w:ascii="Century" w:eastAsiaTheme="minorEastAsia" w:hAnsi="Century"/>
-          <w:sz w:val="24"/>
-          <w:szCs w:val="24"/>
-        </w:rPr>
-        <w:t>Hsu</w:t>
-      </w:r>
-      <w:proofErr w:type="spellEnd"/>
+        <w:t>; Hsu</w:t>
+      </w:r>
       <w:r>
         <w:rPr>
           <w:rFonts w:ascii="Century" w:eastAsiaTheme="minorEastAsia" w:hAnsi="Century"/>
@@ -2422,36 +2318,8 @@
           <w:sz w:val="24"/>
           <w:szCs w:val="24"/>
         </w:rPr>
-        <w:t xml:space="preserve">. </w:t>
-      </w:r>
-      <w:proofErr w:type="gramStart"/>
-      <w:r>
-        <w:rPr>
-          <w:rFonts w:ascii="Century" w:eastAsiaTheme="minorEastAsia" w:hAnsi="Century"/>
-          <w:sz w:val="24"/>
-          <w:szCs w:val="24"/>
-        </w:rPr>
-        <w:t>y</w:t>
-      </w:r>
-      <w:proofErr w:type="gramEnd"/>
-      <w:r>
-        <w:rPr>
-          <w:rFonts w:ascii="Century" w:eastAsiaTheme="minorEastAsia" w:hAnsi="Century"/>
-          <w:sz w:val="24"/>
-          <w:szCs w:val="24"/>
-        </w:rPr>
-        <w:t xml:space="preserve"> </w:t>
-      </w:r>
-      <w:proofErr w:type="spellStart"/>
-      <w:r>
-        <w:rPr>
-          <w:rFonts w:ascii="Century" w:eastAsiaTheme="minorEastAsia" w:hAnsi="Century"/>
-          <w:sz w:val="24"/>
-          <w:szCs w:val="24"/>
-        </w:rPr>
-        <w:t>Prager</w:t>
-      </w:r>
-      <w:proofErr w:type="spellEnd"/>
+        <w:t>. y Prager</w:t>
+      </w:r>
       <w:r>
         <w:rPr>
           <w:rFonts w:ascii="Century" w:eastAsiaTheme="minorEastAsia" w:hAnsi="Century"/>
@@ -2617,7 +2485,6 @@
           <m:t>α</m:t>
         </m:r>
       </m:oMath>
-      <w:proofErr w:type="gramStart"/>
       <w:r>
         <w:rPr>
           <w:rFonts w:ascii="Century" w:eastAsiaTheme="minorEastAsia" w:hAnsi="Century"/>
@@ -2678,16 +2545,7 @@
           <w:sz w:val="24"/>
           <w:szCs w:val="24"/>
         </w:rPr>
-        <w:t>,</w:t>
-      </w:r>
-      <w:proofErr w:type="gramEnd"/>
-      <w:r>
-        <w:rPr>
-          <w:rFonts w:ascii="Century" w:eastAsiaTheme="minorEastAsia" w:hAnsi="Century"/>
-          <w:sz w:val="24"/>
-          <w:szCs w:val="24"/>
-        </w:rPr>
-        <w:t xml:space="preserve"> </w:t>
+        <w:t xml:space="preserve">, </w:t>
       </w:r>
       <m:oMath>
         <m:r>
@@ -4067,7 +3925,23 @@
           <w:sz w:val="24"/>
           <w:szCs w:val="20"/>
         </w:rPr>
-        <w:t>son factores de escala que traducen pixeles a las unidades correspondientes al sistema de coordenadas del rastreador. La figura 3 ejemplifica el método de calibración de hilos cruzados junto con los sistemas de coordenadas involucrados en el proceso.</w:t>
+        <w:t xml:space="preserve">son factores de escala que traducen pixeles a las unidades correspondientes al sistema de coordenadas del rastreador. La figura </w:t>
+      </w:r>
+      <w:r>
+        <w:rPr>
+          <w:rFonts w:ascii="Century" w:eastAsiaTheme="minorEastAsia" w:hAnsi="Century"/>
+          <w:sz w:val="24"/>
+          <w:szCs w:val="20"/>
+        </w:rPr>
+        <w:t>2.</w:t>
+      </w:r>
+      <w:r>
+        <w:rPr>
+          <w:rFonts w:ascii="Century" w:eastAsiaTheme="minorEastAsia" w:hAnsi="Century"/>
+          <w:sz w:val="24"/>
+          <w:szCs w:val="20"/>
+        </w:rPr>
+        <w:t>3 ejemplifica el método de calibración de hilos cruzados junto con los sistemas de coordenadas involucrados en el proceso.</w:t>
       </w:r>
     </w:p>
     <w:p>
@@ -4089,7 +3963,7 @@
         </w:rPr>
         <w:lastRenderedPageBreak/>
         <w:drawing>
-          <wp:inline distT="0" distB="0" distL="0" distR="0" wp14:anchorId="6BEF72FE" wp14:editId="5C1B7C7F">
+          <wp:inline distT="0" distB="0" distL="0" distR="0" wp14:anchorId="1C44CEA5" wp14:editId="16B84538">
             <wp:extent cx="3436620" cy="2737086"/>
             <wp:effectExtent l="0" t="0" r="0" b="6350"/>
             <wp:docPr id="3" name="0 Imagen"/>
@@ -4146,7 +4020,23 @@
           <w:sz w:val="20"/>
           <w:szCs w:val="24"/>
         </w:rPr>
-        <w:t>Figura 3. Método de calibración de hilos cruzados y los sistemas de coordenadas involucrados.</w:t>
+        <w:t xml:space="preserve">Figura </w:t>
+      </w:r>
+      <w:r>
+        <w:rPr>
+          <w:rFonts w:ascii="Century" w:eastAsiaTheme="minorEastAsia" w:hAnsi="Century"/>
+          <w:sz w:val="20"/>
+          <w:szCs w:val="24"/>
+        </w:rPr>
+        <w:t>2.</w:t>
+      </w:r>
+      <w:r>
+        <w:rPr>
+          <w:rFonts w:ascii="Century" w:eastAsiaTheme="minorEastAsia" w:hAnsi="Century"/>
+          <w:sz w:val="20"/>
+          <w:szCs w:val="24"/>
+        </w:rPr>
+        <w:t>3. Método de calibración de hilos cruzados y los sistemas de coordenadas involucrados.</w:t>
       </w:r>
     </w:p>
     <w:p>
@@ -4206,25 +4096,7 @@
           <w:sz w:val="24"/>
           <w:szCs w:val="24"/>
         </w:rPr>
-        <w:t xml:space="preserve">un sistema de ecuaciones </w:t>
-      </w:r>
-      <w:proofErr w:type="spellStart"/>
-      <w:r>
-        <w:rPr>
-          <w:rFonts w:ascii="Century" w:eastAsiaTheme="minorEastAsia" w:hAnsi="Century"/>
-          <w:sz w:val="24"/>
-          <w:szCs w:val="24"/>
-        </w:rPr>
-        <w:t>sobredeterminado</w:t>
-      </w:r>
-      <w:proofErr w:type="spellEnd"/>
-      <w:r>
-        <w:rPr>
-          <w:rFonts w:ascii="Century" w:eastAsiaTheme="minorEastAsia" w:hAnsi="Century"/>
-          <w:sz w:val="24"/>
-          <w:szCs w:val="24"/>
-        </w:rPr>
-        <w:t xml:space="preserve"> (de tal manera que </w:t>
+        <w:t xml:space="preserve">un sistema de ecuaciones sobredeterminado (de tal manera que </w:t>
       </w:r>
       <w:r>
         <w:rPr>
@@ -4306,18 +4178,8 @@
           <w:sz w:val="24"/>
           <w:szCs w:val="24"/>
         </w:rPr>
-        <w:t xml:space="preserve">. El algoritmo de </w:t>
-      </w:r>
-      <w:proofErr w:type="spellStart"/>
-      <w:r>
-        <w:rPr>
-          <w:rFonts w:ascii="Century" w:eastAsiaTheme="minorEastAsia" w:hAnsi="Century"/>
-          <w:sz w:val="24"/>
-          <w:szCs w:val="24"/>
-        </w:rPr>
-        <w:t>Levenberg-Mardquart</w:t>
-      </w:r>
-      <w:proofErr w:type="spellEnd"/>
+        <w:t>. El algoritmo de Levenberg-Mardquart</w:t>
+      </w:r>
       <w:r>
         <w:rPr>
           <w:rFonts w:ascii="Century" w:eastAsiaTheme="minorEastAsia" w:hAnsi="Century"/>
@@ -4399,23 +4261,13 @@
         </w:rPr>
         <w:t xml:space="preserve">. El algoritmo LM es una técnica que localiza el mínimo de una función </w:t>
       </w:r>
-      <w:proofErr w:type="spellStart"/>
-      <w:r>
-        <w:rPr>
-          <w:rFonts w:ascii="Century" w:eastAsiaTheme="minorEastAsia" w:hAnsi="Century"/>
-          <w:sz w:val="24"/>
-          <w:szCs w:val="24"/>
-        </w:rPr>
-        <w:t>multivariable</w:t>
-      </w:r>
-      <w:proofErr w:type="spellEnd"/>
-      <w:r>
-        <w:rPr>
-          <w:rFonts w:ascii="Century" w:eastAsiaTheme="minorEastAsia" w:hAnsi="Century"/>
-          <w:sz w:val="24"/>
-          <w:szCs w:val="24"/>
-        </w:rPr>
-        <w:t xml:space="preserve"> que se expresa como la suma de cuadrados de funciones reales no lineales; este algoritmo se ha convertido en una técnica estándar en problemas de mínimos cuadrados no lineales, adoptada en múltiples disciplinas </w:t>
+      <w:r>
+        <w:rPr>
+          <w:rFonts w:ascii="Century" w:eastAsiaTheme="minorEastAsia" w:hAnsi="Century"/>
+          <w:sz w:val="24"/>
+          <w:szCs w:val="24"/>
+        </w:rPr>
+        <w:t xml:space="preserve">multivariable que se expresa como la suma de cuadrados de funciones reales no lineales; este algoritmo se ha convertido en una técnica estándar en problemas de mínimos cuadrados no lineales, adoptada en múltiples disciplinas </w:t>
       </w:r>
       <w:r>
         <w:rPr>
@@ -4948,25 +4800,7 @@
           <w:szCs w:val="20"/>
         </w:rPr>
         <w:lastRenderedPageBreak/>
-        <w:t xml:space="preserve">sistema de ecuaciones no lineales </w:t>
-      </w:r>
-      <w:proofErr w:type="spellStart"/>
-      <w:r>
-        <w:rPr>
-          <w:rFonts w:ascii="Century" w:eastAsiaTheme="minorEastAsia" w:hAnsi="Century"/>
-          <w:sz w:val="24"/>
-          <w:szCs w:val="20"/>
-        </w:rPr>
-        <w:t>sobredeterminado</w:t>
-      </w:r>
-      <w:proofErr w:type="spellEnd"/>
-      <w:r>
-        <w:rPr>
-          <w:rFonts w:ascii="Century" w:eastAsiaTheme="minorEastAsia" w:hAnsi="Century"/>
-          <w:sz w:val="24"/>
-          <w:szCs w:val="20"/>
-        </w:rPr>
-        <w:t xml:space="preserve"> el número de imágenes </w:t>
+        <w:t xml:space="preserve">sistema de ecuaciones no lineales sobredeterminado el número de imágenes </w:t>
       </w:r>
       <w:r>
         <w:rPr>
@@ -5525,7 +5359,23 @@
           <w:sz w:val="24"/>
           <w:szCs w:val="24"/>
         </w:rPr>
-        <w:t>La figura 4</w:t>
+        <w:t xml:space="preserve">La figura </w:t>
+      </w:r>
+      <w:r>
+        <w:rPr>
+          <w:rFonts w:ascii="Century" w:eastAsiaTheme="minorEastAsia" w:hAnsi="Century"/>
+          <w:sz w:val="24"/>
+          <w:szCs w:val="24"/>
+        </w:rPr>
+        <w:t>2.</w:t>
+      </w:r>
+      <w:r>
+        <w:rPr>
+          <w:rFonts w:ascii="Century" w:eastAsiaTheme="minorEastAsia" w:hAnsi="Century"/>
+          <w:sz w:val="24"/>
+          <w:szCs w:val="24"/>
+        </w:rPr>
+        <w:t>4</w:t>
       </w:r>
       <w:r>
         <w:rPr>
@@ -5549,7 +5399,23 @@
           <w:sz w:val="24"/>
           <w:szCs w:val="24"/>
         </w:rPr>
-        <w:t xml:space="preserve"> y en la figura 5 se muestran dos barridos a mano libre reales </w:t>
+        <w:t xml:space="preserve"> y en la figura </w:t>
+      </w:r>
+      <w:r>
+        <w:rPr>
+          <w:rFonts w:ascii="Century" w:eastAsiaTheme="minorEastAsia" w:hAnsi="Century"/>
+          <w:sz w:val="24"/>
+          <w:szCs w:val="24"/>
+        </w:rPr>
+        <w:t>2.</w:t>
+      </w:r>
+      <w:r>
+        <w:rPr>
+          <w:rFonts w:ascii="Century" w:eastAsiaTheme="minorEastAsia" w:hAnsi="Century"/>
+          <w:sz w:val="24"/>
+          <w:szCs w:val="24"/>
+        </w:rPr>
+        <w:t xml:space="preserve">5 se muestran dos barridos a mano libre reales </w:t>
       </w:r>
       <w:r>
         <w:rPr>
@@ -5635,7 +5501,7 @@
           <w:lang w:eastAsia="es-MX"/>
         </w:rPr>
         <w:drawing>
-          <wp:inline distT="0" distB="0" distL="0" distR="0" wp14:anchorId="258408A7" wp14:editId="554CB373">
+          <wp:inline distT="0" distB="0" distL="0" distR="0" wp14:anchorId="36442E71" wp14:editId="70B66842">
             <wp:extent cx="1722120" cy="1950215"/>
             <wp:effectExtent l="0" t="0" r="0" b="0"/>
             <wp:docPr id="4" name="Imagen 4"/>
@@ -5699,7 +5565,23 @@
           <w:sz w:val="20"/>
           <w:szCs w:val="20"/>
         </w:rPr>
-        <w:t>Figura 4. Adquisición de imágenes de ultrasonido a mano libre.</w:t>
+        <w:t xml:space="preserve">Figura </w:t>
+      </w:r>
+      <w:r>
+        <w:rPr>
+          <w:rFonts w:ascii="Century" w:eastAsiaTheme="minorEastAsia" w:hAnsi="Century"/>
+          <w:sz w:val="20"/>
+          <w:szCs w:val="20"/>
+        </w:rPr>
+        <w:t>2.</w:t>
+      </w:r>
+      <w:r>
+        <w:rPr>
+          <w:rFonts w:ascii="Century" w:eastAsiaTheme="minorEastAsia" w:hAnsi="Century"/>
+          <w:sz w:val="20"/>
+          <w:szCs w:val="20"/>
+        </w:rPr>
+        <w:t>4. Adquisición de imágenes de ultrasonido a mano libre.</w:t>
       </w:r>
     </w:p>
     <w:p>
@@ -5720,7 +5602,7 @@
           <w:lang w:eastAsia="es-MX"/>
         </w:rPr>
         <w:drawing>
-          <wp:inline distT="0" distB="0" distL="0" distR="0" wp14:anchorId="7A8D393C" wp14:editId="16D9B9AC">
+          <wp:inline distT="0" distB="0" distL="0" distR="0" wp14:anchorId="20CAA98F" wp14:editId="19D796E9">
             <wp:extent cx="5905500" cy="2952750"/>
             <wp:effectExtent l="0" t="0" r="0" b="0"/>
             <wp:docPr id="9" name="Imagen 9"/>
@@ -5777,7 +5659,23 @@
           <w:sz w:val="20"/>
           <w:szCs w:val="20"/>
         </w:rPr>
-        <w:t>Figura 5. Barridos a mano libre; a) barrido en una sola dirección y b) barrido en tres direcciones.</w:t>
+        <w:t xml:space="preserve">Figura </w:t>
+      </w:r>
+      <w:r>
+        <w:rPr>
+          <w:rFonts w:ascii="Century" w:eastAsiaTheme="minorEastAsia" w:hAnsi="Century"/>
+          <w:sz w:val="20"/>
+          <w:szCs w:val="20"/>
+        </w:rPr>
+        <w:t>2.</w:t>
+      </w:r>
+      <w:r>
+        <w:rPr>
+          <w:rFonts w:ascii="Century" w:eastAsiaTheme="minorEastAsia" w:hAnsi="Century"/>
+          <w:sz w:val="20"/>
+          <w:szCs w:val="20"/>
+        </w:rPr>
+        <w:t>5. Barridos a mano libre; a) barrido en una sola dirección y b) barrido en tres direcciones.</w:t>
       </w:r>
     </w:p>
     <w:p>
@@ -5999,25 +5897,7 @@
           <w:sz w:val="24"/>
           <w:szCs w:val="20"/>
         </w:rPr>
-        <w:t xml:space="preserve">ntes de realizar el proceso de reconstrucción es necesario determinar ciertas características del volumen como lo son el tamaño, la posición y orientación del volumen, así como el tamaño de los </w:t>
-      </w:r>
-      <w:proofErr w:type="spellStart"/>
-      <w:r>
-        <w:rPr>
-          <w:rFonts w:ascii="Century" w:hAnsi="Century"/>
-          <w:sz w:val="24"/>
-          <w:szCs w:val="20"/>
-        </w:rPr>
-        <w:t>voxeles</w:t>
-      </w:r>
-      <w:proofErr w:type="spellEnd"/>
-      <w:r>
-        <w:rPr>
-          <w:rFonts w:ascii="Century" w:hAnsi="Century"/>
-          <w:sz w:val="24"/>
-          <w:szCs w:val="20"/>
-        </w:rPr>
-        <w:t xml:space="preserve"> que lo conforman. Estas características pueden variar dependiendo de la aplicación tomando en cuenta las siguientes consideraciones:</w:t>
+        <w:t>ntes de realizar el proceso de reconstrucción es necesario determinar ciertas características del volumen como lo son el tamaño, la posición y orientación del volumen, así como el tamaño de los voxeles que lo conforman. Estas características pueden variar dependiendo de la aplicación tomando en cuenta las siguientes consideraciones:</w:t>
       </w:r>
     </w:p>
     <w:p>
@@ -6120,7 +6000,23 @@
           <w:sz w:val="24"/>
           <w:szCs w:val="20"/>
         </w:rPr>
-        <w:t>se puede observar en la figura 6</w:t>
+        <w:t xml:space="preserve">se puede observar en la figura </w:t>
+      </w:r>
+      <w:r>
+        <w:rPr>
+          <w:rFonts w:ascii="Century" w:hAnsi="Century"/>
+          <w:sz w:val="24"/>
+          <w:szCs w:val="20"/>
+        </w:rPr>
+        <w:t>2.</w:t>
+      </w:r>
+      <w:r>
+        <w:rPr>
+          <w:rFonts w:ascii="Century" w:hAnsi="Century"/>
+          <w:sz w:val="24"/>
+          <w:szCs w:val="20"/>
+        </w:rPr>
+        <w:t>6</w:t>
       </w:r>
       <w:r>
         <w:rPr>
@@ -6200,25 +6096,7 @@
           <w:sz w:val="24"/>
           <w:szCs w:val="20"/>
         </w:rPr>
-        <w:t xml:space="preserve">El tamaño del </w:t>
-      </w:r>
-      <w:proofErr w:type="spellStart"/>
-      <w:r>
-        <w:rPr>
-          <w:rFonts w:ascii="Century" w:hAnsi="Century"/>
-          <w:sz w:val="24"/>
-          <w:szCs w:val="20"/>
-        </w:rPr>
-        <w:t>voxel</w:t>
-      </w:r>
-      <w:proofErr w:type="spellEnd"/>
-      <w:r>
-        <w:rPr>
-          <w:rFonts w:ascii="Century" w:hAnsi="Century"/>
-          <w:sz w:val="24"/>
-          <w:szCs w:val="20"/>
-        </w:rPr>
-        <w:t xml:space="preserve"> afectara directamente la resoluci</w:t>
+        <w:t>El tamaño del voxel afectara directamente la resoluci</w:t>
       </w:r>
       <w:r>
         <w:rPr>
@@ -6234,61 +6112,7 @@
           <w:sz w:val="24"/>
           <w:szCs w:val="20"/>
         </w:rPr>
-        <w:t xml:space="preserve">olumen de ultrasonido. Entre mayor sea el tamaño del </w:t>
-      </w:r>
-      <w:proofErr w:type="spellStart"/>
-      <w:r>
-        <w:rPr>
-          <w:rFonts w:ascii="Century" w:hAnsi="Century"/>
-          <w:sz w:val="24"/>
-          <w:szCs w:val="20"/>
-        </w:rPr>
-        <w:t>voxel</w:t>
-      </w:r>
-      <w:proofErr w:type="spellEnd"/>
-      <w:r>
-        <w:rPr>
-          <w:rFonts w:ascii="Century" w:hAnsi="Century"/>
-          <w:sz w:val="24"/>
-          <w:szCs w:val="20"/>
-        </w:rPr>
-        <w:t xml:space="preserve"> menor será la resolución, haciendo difícil la reconstrucción y visualización de objetos pequeños. Por otro lado esta característica también afecta el tiempo de procesamiento, ya que entre mayor sea el </w:t>
-      </w:r>
-      <w:proofErr w:type="spellStart"/>
-      <w:r>
-        <w:rPr>
-          <w:rFonts w:ascii="Century" w:hAnsi="Century"/>
-          <w:sz w:val="24"/>
-          <w:szCs w:val="20"/>
-        </w:rPr>
-        <w:t>voxel</w:t>
-      </w:r>
-      <w:proofErr w:type="spellEnd"/>
-      <w:r>
-        <w:rPr>
-          <w:rFonts w:ascii="Century" w:hAnsi="Century"/>
-          <w:sz w:val="24"/>
-          <w:szCs w:val="20"/>
-        </w:rPr>
-        <w:t xml:space="preserve"> el volumen consistirá de menos </w:t>
-      </w:r>
-      <w:proofErr w:type="spellStart"/>
-      <w:r>
-        <w:rPr>
-          <w:rFonts w:ascii="Century" w:hAnsi="Century"/>
-          <w:sz w:val="24"/>
-          <w:szCs w:val="20"/>
-        </w:rPr>
-        <w:t>voxeles</w:t>
-      </w:r>
-      <w:proofErr w:type="spellEnd"/>
-      <w:r>
-        <w:rPr>
-          <w:rFonts w:ascii="Century" w:hAnsi="Century"/>
-          <w:sz w:val="24"/>
-          <w:szCs w:val="20"/>
-        </w:rPr>
-        <w:t xml:space="preserve"> y se tendrá que realizar menos procesamiento de información</w:t>
+        <w:t>olumen de ultrasonido. Entre mayor sea el tamaño del voxel menor será la resolución, haciendo difícil la reconstrucción y visualización de objetos pequeños. Por otro lado esta característica también afecta el tiempo de procesamiento, ya que entre mayor sea el voxel el volumen consistirá de menos voxeles y se tendrá que realizar menos procesamiento de información</w:t>
       </w:r>
       <w:r>
         <w:rPr>
@@ -6363,25 +6187,7 @@
           <w:sz w:val="24"/>
           <w:szCs w:val="20"/>
         </w:rPr>
-        <w:t xml:space="preserve">Para minimizar los requerimientos de interpolación y los artefactos en la reconstrucción y permitiendo que la reconstrucción del volumen se realice en una orientación natural, una opción es elegir que un plano del volumen a reconstruir sea paralelo a la orientación promedio de las imágenes 2D adquiridas. Otra opción es reducir el tamaño del volumen  para un número fijo de </w:t>
-      </w:r>
-      <w:proofErr w:type="spellStart"/>
-      <w:r>
-        <w:rPr>
-          <w:rFonts w:ascii="Century" w:hAnsi="Century"/>
-          <w:sz w:val="24"/>
-          <w:szCs w:val="20"/>
-        </w:rPr>
-        <w:t>voxeles</w:t>
-      </w:r>
-      <w:proofErr w:type="spellEnd"/>
-      <w:r>
-        <w:rPr>
-          <w:rFonts w:ascii="Century" w:hAnsi="Century"/>
-          <w:sz w:val="24"/>
-          <w:szCs w:val="20"/>
-        </w:rPr>
-        <w:t xml:space="preserve"> para minimizar los requerimientos de memoria </w:t>
+        <w:t xml:space="preserve">Para minimizar los requerimientos de interpolación y los artefactos en la reconstrucción y permitiendo que la reconstrucción del volumen se realice en una orientación natural, una opción es elegir que un plano del volumen a reconstruir sea paralelo a la orientación promedio de las imágenes 2D adquiridas. Otra opción es reducir el tamaño del volumen  para un número fijo de voxeles para minimizar los requerimientos de memoria </w:t>
       </w:r>
       <w:r>
         <w:rPr>
@@ -6441,16 +6247,14 @@
         <w:lastRenderedPageBreak/>
         <w:t xml:space="preserve">adquisición de imágenes en el ultrasonido 3D a mano libre se realiza en un espacio no uniforme, la mayoría de las aplicaciones del ultrasonido 3D (visualización, </w:t>
       </w:r>
-      <w:proofErr w:type="spellStart"/>
-      <w:r>
-        <w:rPr>
-          <w:rFonts w:ascii="Century" w:hAnsi="Century"/>
-          <w:sz w:val="24"/>
-          <w:szCs w:val="20"/>
-        </w:rPr>
-        <w:t>analisis</w:t>
-      </w:r>
-      <w:proofErr w:type="spellEnd"/>
+      <w:r>
+        <w:rPr>
+          <w:rFonts w:ascii="Century" w:hAnsi="Century"/>
+          <w:sz w:val="24"/>
+          <w:szCs w:val="20"/>
+        </w:rPr>
+        <w:t>análisis</w:t>
+      </w:r>
       <w:r>
         <w:rPr>
           <w:rFonts w:ascii="Century" w:hAnsi="Century"/>
@@ -6514,33 +6318,15 @@
           <w:sz w:val="24"/>
           <w:szCs w:val="20"/>
         </w:rPr>
-        <w:t>7</w:t>
-      </w:r>
-      <w:r>
-        <w:rPr>
-          <w:rFonts w:ascii="Century" w:hAnsi="Century"/>
-          <w:sz w:val="24"/>
-          <w:szCs w:val="20"/>
-        </w:rPr>
-        <w:t xml:space="preserve">. Una vez obtenido el tamaño del volumen se define el tamaño del </w:t>
-      </w:r>
-      <w:proofErr w:type="spellStart"/>
-      <w:r>
-        <w:rPr>
-          <w:rFonts w:ascii="Century" w:hAnsi="Century"/>
-          <w:sz w:val="24"/>
-          <w:szCs w:val="20"/>
-        </w:rPr>
-        <w:t>voxel</w:t>
-      </w:r>
-      <w:proofErr w:type="spellEnd"/>
-      <w:r>
-        <w:rPr>
-          <w:rFonts w:ascii="Century" w:hAnsi="Century"/>
-          <w:sz w:val="24"/>
-          <w:szCs w:val="20"/>
-        </w:rPr>
-        <w:t xml:space="preserve"> con respecto al tamaño del pixel de las imágenes haciendo uso de un factor de escala (ecuación 2.3) a esta relación se le llama resolución (res) y esta dependerá principalmente de la aplicación.  </w:t>
+        <w:t>2.</w:t>
+      </w:r>
+      <w:r>
+        <w:rPr>
+          <w:rFonts w:ascii="Century" w:hAnsi="Century"/>
+          <w:sz w:val="24"/>
+          <w:szCs w:val="20"/>
+        </w:rPr>
+        <w:t xml:space="preserve">7. Una vez obtenido el tamaño del volumen se define el tamaño del voxel con respecto al tamaño del pixel de las imágenes haciendo uso de un factor de escala (ecuación 2.3) a esta relación se le llama resolución (res) y esta dependerá principalmente de la aplicación.  </w:t>
       </w:r>
     </w:p>
     <w:tbl>
@@ -6787,23 +6573,13 @@
           <w:szCs w:val="20"/>
         </w:rPr>
       </w:pPr>
-      <w:proofErr w:type="gramStart"/>
-      <w:r>
-        <w:rPr>
-          <w:rFonts w:ascii="Century" w:hAnsi="Century"/>
-          <w:sz w:val="24"/>
-          <w:szCs w:val="20"/>
-        </w:rPr>
-        <w:t>donde</w:t>
-      </w:r>
-      <w:proofErr w:type="gramEnd"/>
-      <w:r>
-        <w:rPr>
-          <w:rFonts w:ascii="Century" w:hAnsi="Century"/>
-          <w:sz w:val="24"/>
-          <w:szCs w:val="20"/>
-        </w:rPr>
-        <w:t xml:space="preserve">, </w:t>
+      <w:r>
+        <w:rPr>
+          <w:rFonts w:ascii="Century" w:hAnsi="Century"/>
+          <w:sz w:val="24"/>
+          <w:szCs w:val="20"/>
+        </w:rPr>
+        <w:t xml:space="preserve">donde, </w:t>
       </w:r>
       <m:oMath>
         <m:r>
@@ -7004,7 +6780,7 @@
           <w:lang w:eastAsia="es-MX"/>
         </w:rPr>
         <w:drawing>
-          <wp:inline distT="0" distB="0" distL="0" distR="0" wp14:anchorId="39B4AD2A" wp14:editId="6363E824">
+          <wp:inline distT="0" distB="0" distL="0" distR="0" wp14:anchorId="7EC538D0" wp14:editId="6F219166">
             <wp:extent cx="5612130" cy="2295525"/>
             <wp:effectExtent l="0" t="0" r="7620" b="9525"/>
             <wp:docPr id="5" name="Imagen 5"/>
@@ -7061,7 +6837,23 @@
           <w:sz w:val="20"/>
           <w:szCs w:val="20"/>
         </w:rPr>
-        <w:t>Figura 6</w:t>
+        <w:t xml:space="preserve">Figura </w:t>
+      </w:r>
+      <w:r>
+        <w:rPr>
+          <w:rFonts w:ascii="Century" w:hAnsi="Century"/>
+          <w:sz w:val="20"/>
+          <w:szCs w:val="20"/>
+        </w:rPr>
+        <w:t>2.</w:t>
+      </w:r>
+      <w:r>
+        <w:rPr>
+          <w:rFonts w:ascii="Century" w:hAnsi="Century"/>
+          <w:sz w:val="20"/>
+          <w:szCs w:val="20"/>
+        </w:rPr>
+        <w:t>6</w:t>
       </w:r>
       <w:r>
         <w:rPr>
@@ -7099,7 +6891,7 @@
         </w:rPr>
         <w:lastRenderedPageBreak/>
         <w:drawing>
-          <wp:inline distT="0" distB="0" distL="0" distR="0" wp14:anchorId="0ACD9CA6" wp14:editId="0CFF518B">
+          <wp:inline distT="0" distB="0" distL="0" distR="0" wp14:anchorId="75D3F069" wp14:editId="5EBADDCF">
             <wp:extent cx="3333750" cy="2161769"/>
             <wp:effectExtent l="0" t="0" r="0" b="0"/>
             <wp:docPr id="6" name="Imagen 6"/>
@@ -7156,7 +6948,23 @@
           <w:sz w:val="20"/>
           <w:szCs w:val="20"/>
         </w:rPr>
-        <w:t>Figura 7</w:t>
+        <w:t xml:space="preserve">Figura </w:t>
+      </w:r>
+      <w:r>
+        <w:rPr>
+          <w:rFonts w:ascii="Century" w:eastAsiaTheme="minorEastAsia" w:hAnsi="Century"/>
+          <w:sz w:val="20"/>
+          <w:szCs w:val="20"/>
+        </w:rPr>
+        <w:t>2.</w:t>
+      </w:r>
+      <w:r>
+        <w:rPr>
+          <w:rFonts w:ascii="Century" w:eastAsiaTheme="minorEastAsia" w:hAnsi="Century"/>
+          <w:sz w:val="20"/>
+          <w:szCs w:val="20"/>
+        </w:rPr>
+        <w:t>7</w:t>
       </w:r>
       <w:r>
         <w:rPr>
@@ -7182,61 +6990,7 @@
           <w:sz w:val="24"/>
           <w:szCs w:val="20"/>
         </w:rPr>
-        <w:t xml:space="preserve">Una vez obtenidas las características del volumen se procede al llenado de los </w:t>
-      </w:r>
-      <w:proofErr w:type="spellStart"/>
-      <w:r>
-        <w:rPr>
-          <w:rFonts w:ascii="Century" w:eastAsiaTheme="minorEastAsia" w:hAnsi="Century"/>
-          <w:sz w:val="24"/>
-          <w:szCs w:val="20"/>
-        </w:rPr>
-        <w:t>voxeles</w:t>
-      </w:r>
-      <w:proofErr w:type="spellEnd"/>
-      <w:r>
-        <w:rPr>
-          <w:rFonts w:ascii="Century" w:eastAsiaTheme="minorEastAsia" w:hAnsi="Century"/>
-          <w:sz w:val="24"/>
-          <w:szCs w:val="20"/>
-        </w:rPr>
-        <w:t xml:space="preserve"> con la información de las imágenes de ultrasonido 2D. Este procedimiento consiste en la interpolación de los valores de gis de los pixeles de las imágenes 2D para obtener el valor de gris que corresponde a cada </w:t>
-      </w:r>
-      <w:proofErr w:type="spellStart"/>
-      <w:r>
-        <w:rPr>
-          <w:rFonts w:ascii="Century" w:eastAsiaTheme="minorEastAsia" w:hAnsi="Century"/>
-          <w:sz w:val="24"/>
-          <w:szCs w:val="20"/>
-        </w:rPr>
-        <w:t>voxel</w:t>
-      </w:r>
-      <w:proofErr w:type="spellEnd"/>
-      <w:r>
-        <w:rPr>
-          <w:rFonts w:ascii="Century" w:eastAsiaTheme="minorEastAsia" w:hAnsi="Century"/>
-          <w:sz w:val="24"/>
-          <w:szCs w:val="20"/>
-        </w:rPr>
-        <w:t xml:space="preserve"> dentro del volumen. </w:t>
-      </w:r>
-      <w:proofErr w:type="spellStart"/>
-      <w:r>
-        <w:rPr>
-          <w:rFonts w:ascii="Century" w:eastAsiaTheme="minorEastAsia" w:hAnsi="Century"/>
-          <w:sz w:val="24"/>
-          <w:szCs w:val="20"/>
-        </w:rPr>
-        <w:t>Solberg</w:t>
-      </w:r>
-      <w:proofErr w:type="spellEnd"/>
-      <w:r>
-        <w:rPr>
-          <w:rFonts w:ascii="Century" w:eastAsiaTheme="minorEastAsia" w:hAnsi="Century"/>
-          <w:sz w:val="24"/>
-          <w:szCs w:val="20"/>
-        </w:rPr>
-        <w:t xml:space="preserve"> </w:t>
+        <w:t xml:space="preserve">Una vez obtenidas las características del volumen se procede al llenado de los voxeles con la información de las imágenes de ultrasonido 2D. Este procedimiento consiste en la interpolación de los valores de gis de los pixeles de las imágenes 2D para obtener el valor de gris que corresponde a cada voxel dentro del volumen. Solberg </w:t>
       </w:r>
       <w:r>
         <w:rPr>
@@ -7325,61 +7079,7 @@
           <w:sz w:val="24"/>
           <w:szCs w:val="20"/>
         </w:rPr>
-        <w:t xml:space="preserve">Métodos Basados en Pixeles (MBP).- estos métodos consisten en dos etapas. En la primera se visita cada pixel de la cada imagen 2D y se le asigna un valor de gris al </w:t>
-      </w:r>
-      <w:proofErr w:type="spellStart"/>
-      <w:r>
-        <w:rPr>
-          <w:rFonts w:ascii="Century" w:eastAsiaTheme="minorEastAsia" w:hAnsi="Century"/>
-          <w:sz w:val="24"/>
-          <w:szCs w:val="20"/>
-        </w:rPr>
-        <w:t>voxel</w:t>
-      </w:r>
-      <w:proofErr w:type="spellEnd"/>
-      <w:r>
-        <w:rPr>
-          <w:rFonts w:ascii="Century" w:eastAsiaTheme="minorEastAsia" w:hAnsi="Century"/>
-          <w:sz w:val="24"/>
-          <w:szCs w:val="20"/>
-        </w:rPr>
-        <w:t xml:space="preserve"> más próximo a este; posteriormente se realiza el llenado de los </w:t>
-      </w:r>
-      <w:proofErr w:type="spellStart"/>
-      <w:r>
-        <w:rPr>
-          <w:rFonts w:ascii="Century" w:eastAsiaTheme="minorEastAsia" w:hAnsi="Century"/>
-          <w:sz w:val="24"/>
-          <w:szCs w:val="20"/>
-        </w:rPr>
-        <w:t>voxeles</w:t>
-      </w:r>
-      <w:proofErr w:type="spellEnd"/>
-      <w:r>
-        <w:rPr>
-          <w:rFonts w:ascii="Century" w:eastAsiaTheme="minorEastAsia" w:hAnsi="Century"/>
-          <w:sz w:val="24"/>
-          <w:szCs w:val="20"/>
-        </w:rPr>
-        <w:t xml:space="preserve"> que quedaron vacíos en la primera etapa, esto se realiza con una interpolación de los valores de los </w:t>
-      </w:r>
-      <w:proofErr w:type="spellStart"/>
-      <w:r>
-        <w:rPr>
-          <w:rFonts w:ascii="Century" w:eastAsiaTheme="minorEastAsia" w:hAnsi="Century"/>
-          <w:sz w:val="24"/>
-          <w:szCs w:val="20"/>
-        </w:rPr>
-        <w:t>voxeles</w:t>
-      </w:r>
-      <w:proofErr w:type="spellEnd"/>
-      <w:r>
-        <w:rPr>
-          <w:rFonts w:ascii="Century" w:eastAsiaTheme="minorEastAsia" w:hAnsi="Century"/>
-          <w:sz w:val="24"/>
-          <w:szCs w:val="20"/>
-        </w:rPr>
-        <w:t xml:space="preserve"> que obtuvieron un valor de gris durante la primera etapa.</w:t>
+        <w:t>Métodos Basados en Pixeles (MBP).- estos métodos consisten en dos etapas. En la primera se visita cada pixel de la cada imagen 2D y se le asigna un valor de gris al voxel más próximo a este; posteriormente se realiza el llenado de los voxeles que quedaron vacíos en la primera etapa, esto se realiza con una interpolación de los valores de los voxeles que obtuvieron un valor de gris durante la primera etapa.</w:t>
       </w:r>
     </w:p>
     <w:p>
@@ -7402,18 +7102,8 @@
           <w:sz w:val="24"/>
           <w:szCs w:val="20"/>
         </w:rPr>
-        <w:t xml:space="preserve">Métodos Basados en </w:t>
-      </w:r>
-      <w:proofErr w:type="spellStart"/>
-      <w:r>
-        <w:rPr>
-          <w:rFonts w:ascii="Century" w:eastAsiaTheme="minorEastAsia" w:hAnsi="Century"/>
-          <w:sz w:val="24"/>
-          <w:szCs w:val="20"/>
-        </w:rPr>
-        <w:t>Voxeles</w:t>
-      </w:r>
-      <w:proofErr w:type="spellEnd"/>
+        <w:t>Métodos Basados en Voxeles</w:t>
+      </w:r>
       <w:r>
         <w:rPr>
           <w:rFonts w:ascii="Century" w:eastAsiaTheme="minorEastAsia" w:hAnsi="Century"/>
@@ -7428,25 +7118,7 @@
           <w:sz w:val="24"/>
           <w:szCs w:val="20"/>
         </w:rPr>
-        <w:t xml:space="preserve">.- Estos métodos consisten en una sola etapa en la que se visita cada </w:t>
-      </w:r>
-      <w:proofErr w:type="spellStart"/>
-      <w:r>
-        <w:rPr>
-          <w:rFonts w:ascii="Century" w:eastAsiaTheme="minorEastAsia" w:hAnsi="Century"/>
-          <w:sz w:val="24"/>
-          <w:szCs w:val="20"/>
-        </w:rPr>
-        <w:t>voxel</w:t>
-      </w:r>
-      <w:proofErr w:type="spellEnd"/>
-      <w:r>
-        <w:rPr>
-          <w:rFonts w:ascii="Century" w:eastAsiaTheme="minorEastAsia" w:hAnsi="Century"/>
-          <w:sz w:val="24"/>
-          <w:szCs w:val="20"/>
-        </w:rPr>
-        <w:t xml:space="preserve"> del volumen para asignarle un valor de gris con respecto a los planos más cercanos a este. </w:t>
+        <w:t xml:space="preserve">.- Estos métodos consisten en una sola etapa en la que se visita cada voxel del volumen para asignarle un valor de gris con respecto a los planos más cercanos a este. </w:t>
       </w:r>
     </w:p>
     <w:p>
@@ -7471,16 +7143,14 @@
         </w:rPr>
         <w:t>Métodos Basados en Funciones (MBF).- Al igual que los MBV, estos métodos consisten de una sola etapa. Estos métodos utilizan una función (</w:t>
       </w:r>
-      <w:proofErr w:type="spellStart"/>
-      <w:r>
-        <w:rPr>
-          <w:rFonts w:ascii="Century" w:eastAsiaTheme="minorEastAsia" w:hAnsi="Century"/>
-          <w:sz w:val="24"/>
-          <w:szCs w:val="20"/>
-        </w:rPr>
-        <w:t>polinomial</w:t>
-      </w:r>
-      <w:proofErr w:type="spellEnd"/>
+      <w:r>
+        <w:rPr>
+          <w:rFonts w:ascii="Century" w:eastAsiaTheme="minorEastAsia" w:hAnsi="Century"/>
+          <w:sz w:val="24"/>
+          <w:szCs w:val="20"/>
+        </w:rPr>
+        <w:t>polinómica</w:t>
+      </w:r>
       <w:r>
         <w:rPr>
           <w:rFonts w:ascii="Century" w:eastAsiaTheme="minorEastAsia" w:hAnsi="Century"/>
@@ -7505,25 +7175,7 @@
           <w:sz w:val="24"/>
           <w:szCs w:val="20"/>
         </w:rPr>
-        <w:t xml:space="preserve">Los métodos más usados son los MBP y los MBV, aunque ambas clases de métodos tienen ciertas ventajas y desventajas los MBV tienen la ventaja de no tener que obtener la posición y orientación de todos los pixeles en cada imagen y que son algoritmos altamente </w:t>
-      </w:r>
-      <w:proofErr w:type="spellStart"/>
-      <w:r>
-        <w:rPr>
-          <w:rFonts w:ascii="Century" w:eastAsiaTheme="minorEastAsia" w:hAnsi="Century"/>
-          <w:sz w:val="24"/>
-          <w:szCs w:val="20"/>
-        </w:rPr>
-        <w:t>paralelizables</w:t>
-      </w:r>
-      <w:proofErr w:type="spellEnd"/>
-      <w:r>
-        <w:rPr>
-          <w:rFonts w:ascii="Century" w:eastAsiaTheme="minorEastAsia" w:hAnsi="Century"/>
-          <w:sz w:val="24"/>
-          <w:szCs w:val="20"/>
-        </w:rPr>
-        <w:t xml:space="preserve">, esto implica que el tiempo computacional se puede reducir significativamente </w:t>
+        <w:t xml:space="preserve">Los métodos más usados son los MBP y los MBV, aunque ambas clases de métodos tienen ciertas ventajas y desventajas los MBV tienen la ventaja de no tener que obtener la posición y orientación de todos los pixeles en cada imagen y que son algoritmos altamente paralelizables, esto implica que el tiempo computacional se puede reducir significativamente </w:t>
       </w:r>
       <w:r>
         <w:rPr>
@@ -7580,25 +7232,7 @@
           <w:sz w:val="24"/>
           <w:szCs w:val="20"/>
         </w:rPr>
-        <w:t xml:space="preserve"> El MBV más sencillo y admisible computacionalmente es asignar el valor de gris del pixel más cercano al </w:t>
-      </w:r>
-      <w:proofErr w:type="spellStart"/>
-      <w:r>
-        <w:rPr>
-          <w:rFonts w:ascii="Century" w:eastAsiaTheme="minorEastAsia" w:hAnsi="Century"/>
-          <w:sz w:val="24"/>
-          <w:szCs w:val="20"/>
-        </w:rPr>
-        <w:t>voxel</w:t>
-      </w:r>
-      <w:proofErr w:type="spellEnd"/>
-      <w:r>
-        <w:rPr>
-          <w:rFonts w:ascii="Century" w:eastAsiaTheme="minorEastAsia" w:hAnsi="Century"/>
-          <w:sz w:val="24"/>
-          <w:szCs w:val="20"/>
-        </w:rPr>
-        <w:t xml:space="preserve"> correspondiente; sin embargo, en casos </w:t>
+        <w:t xml:space="preserve"> El MBV más sencillo y admisible computacionalmente es asignar el valor de gris del pixel más cercano al voxel correspondiente; sin embargo, en casos </w:t>
       </w:r>
       <w:r>
         <w:rPr>
@@ -7615,25 +7249,7 @@
           <w:szCs w:val="20"/>
         </w:rPr>
         <w:lastRenderedPageBreak/>
-        <w:t xml:space="preserve">mano libre, la contribución de diferentes imágenes en un solo </w:t>
-      </w:r>
-      <w:proofErr w:type="spellStart"/>
-      <w:r>
-        <w:rPr>
-          <w:rFonts w:ascii="Century" w:eastAsiaTheme="minorEastAsia" w:hAnsi="Century"/>
-          <w:sz w:val="24"/>
-          <w:szCs w:val="20"/>
-        </w:rPr>
-        <w:t>voxel</w:t>
-      </w:r>
-      <w:proofErr w:type="spellEnd"/>
-      <w:r>
-        <w:rPr>
-          <w:rFonts w:ascii="Century" w:eastAsiaTheme="minorEastAsia" w:hAnsi="Century"/>
-          <w:sz w:val="24"/>
-          <w:szCs w:val="20"/>
-        </w:rPr>
-        <w:t xml:space="preserve"> puede resultar en artefactos no deseados como saltos, especialmente si la calibración tiene baja exactitud </w:t>
+        <w:t xml:space="preserve">mano libre, la contribución de diferentes imágenes en un solo voxel puede resultar en artefactos no deseados como saltos, especialmente si la calibración tiene baja exactitud </w:t>
       </w:r>
       <w:r>
         <w:rPr>
@@ -7682,27 +7298,8 @@
           <w:sz w:val="24"/>
           <w:szCs w:val="20"/>
         </w:rPr>
-        <w:t xml:space="preserve">. Para reducir estos artefactos un cierto número de pixeles vecinos son promediados para estimar el valor del </w:t>
-      </w:r>
-      <w:proofErr w:type="spellStart"/>
-      <w:r>
-        <w:rPr>
-          <w:rFonts w:ascii="Century" w:eastAsiaTheme="minorEastAsia" w:hAnsi="Century"/>
-          <w:sz w:val="24"/>
-          <w:szCs w:val="20"/>
-        </w:rPr>
-        <w:t>voxel</w:t>
-      </w:r>
-      <w:proofErr w:type="spellEnd"/>
-      <w:r>
-        <w:rPr>
-          <w:rFonts w:ascii="Century" w:eastAsiaTheme="minorEastAsia" w:hAnsi="Century"/>
-          <w:sz w:val="24"/>
-          <w:szCs w:val="20"/>
-        </w:rPr>
-        <w:t xml:space="preserve">, realizando </w:t>
-      </w:r>
-      <w:proofErr w:type="spellStart"/>
+        <w:t xml:space="preserve">. Para reducir estos artefactos un cierto número de pixeles vecinos son promediados para estimar el valor del voxel, realizando </w:t>
+      </w:r>
       <w:r>
         <w:rPr>
           <w:rFonts w:ascii="Century" w:eastAsiaTheme="minorEastAsia" w:hAnsi="Century"/>
@@ -7712,7 +7309,6 @@
         </w:rPr>
         <w:t>compounding</w:t>
       </w:r>
-      <w:proofErr w:type="spellEnd"/>
       <w:r>
         <w:rPr>
           <w:rFonts w:ascii="Century" w:eastAsiaTheme="minorEastAsia" w:hAnsi="Century"/>
@@ -7768,25 +7364,7 @@
           <w:sz w:val="24"/>
           <w:szCs w:val="20"/>
         </w:rPr>
-        <w:t xml:space="preserve">. </w:t>
-      </w:r>
-      <w:proofErr w:type="spellStart"/>
-      <w:r>
-        <w:rPr>
-          <w:rFonts w:ascii="Century" w:eastAsiaTheme="minorEastAsia" w:hAnsi="Century"/>
-          <w:sz w:val="24"/>
-          <w:szCs w:val="20"/>
-        </w:rPr>
-        <w:t>Trobaugh</w:t>
-      </w:r>
-      <w:proofErr w:type="spellEnd"/>
-      <w:r>
-        <w:rPr>
-          <w:rFonts w:ascii="Century" w:eastAsiaTheme="minorEastAsia" w:hAnsi="Century"/>
-          <w:sz w:val="24"/>
-          <w:szCs w:val="20"/>
-        </w:rPr>
-        <w:t xml:space="preserve"> </w:t>
+        <w:t xml:space="preserve">. Trobaugh </w:t>
       </w:r>
       <w:r>
         <w:rPr>
@@ -7852,59 +7430,39 @@
           <w:sz w:val="24"/>
           <w:szCs w:val="20"/>
         </w:rPr>
-        <w:t xml:space="preserve">, el cual consiste en calcular el punto de intersección entre la normal del plano de la imagen más cercana al </w:t>
-      </w:r>
-      <w:proofErr w:type="spellStart"/>
-      <w:r>
-        <w:rPr>
-          <w:rFonts w:ascii="Century" w:eastAsiaTheme="minorEastAsia" w:hAnsi="Century"/>
-          <w:sz w:val="24"/>
-          <w:szCs w:val="20"/>
-        </w:rPr>
-        <w:t>voxel</w:t>
-      </w:r>
-      <w:proofErr w:type="spellEnd"/>
-      <w:r>
-        <w:rPr>
-          <w:rFonts w:ascii="Century" w:eastAsiaTheme="minorEastAsia" w:hAnsi="Century"/>
-          <w:sz w:val="24"/>
-          <w:szCs w:val="20"/>
-        </w:rPr>
-        <w:t xml:space="preserve"> </w:t>
-      </w:r>
-      <w:r>
-        <w:rPr>
-          <w:rFonts w:ascii="Century" w:eastAsiaTheme="minorEastAsia" w:hAnsi="Century"/>
-          <w:sz w:val="24"/>
-          <w:szCs w:val="20"/>
-        </w:rPr>
-        <w:t xml:space="preserve">que pase por el centro de este; el valor de gris del </w:t>
-      </w:r>
-      <w:proofErr w:type="spellStart"/>
-      <w:r>
-        <w:rPr>
-          <w:rFonts w:ascii="Century" w:eastAsiaTheme="minorEastAsia" w:hAnsi="Century"/>
-          <w:sz w:val="24"/>
-          <w:szCs w:val="20"/>
-        </w:rPr>
-        <w:t>voxel</w:t>
-      </w:r>
-      <w:proofErr w:type="spellEnd"/>
-      <w:r>
-        <w:rPr>
-          <w:rFonts w:ascii="Century" w:eastAsiaTheme="minorEastAsia" w:hAnsi="Century"/>
-          <w:sz w:val="24"/>
-          <w:szCs w:val="20"/>
-        </w:rPr>
-        <w:t xml:space="preserve"> se calcula como el promedio ponderado por distancia del valor obtenido de interpolación bilineal de los planos más cercanos. El método se desc</w:t>
-      </w:r>
-      <w:r>
-        <w:rPr>
-          <w:rFonts w:ascii="Century" w:eastAsiaTheme="minorEastAsia" w:hAnsi="Century"/>
-          <w:sz w:val="24"/>
-          <w:szCs w:val="20"/>
-        </w:rPr>
-        <w:t>ribe gráficamente en la figura 8</w:t>
+        <w:t xml:space="preserve">, el cual consiste en calcular el punto de intersección entre la normal del plano de la imagen más cercana al voxel </w:t>
+      </w:r>
+      <w:r>
+        <w:rPr>
+          <w:rFonts w:ascii="Century" w:eastAsiaTheme="minorEastAsia" w:hAnsi="Century"/>
+          <w:sz w:val="24"/>
+          <w:szCs w:val="20"/>
+        </w:rPr>
+        <w:t>que pase por el centro de este; el valor de gris del voxel se calcula como el promedio ponderado por distancia del valor obtenido de interpolación bilineal de los planos más cercanos. El método se desc</w:t>
+      </w:r>
+      <w:r>
+        <w:rPr>
+          <w:rFonts w:ascii="Century" w:eastAsiaTheme="minorEastAsia" w:hAnsi="Century"/>
+          <w:sz w:val="24"/>
+          <w:szCs w:val="20"/>
+        </w:rPr>
+        <w:t xml:space="preserve">ribe gráficamente en la figura </w:t>
+      </w:r>
+      <w:r>
+        <w:rPr>
+          <w:rFonts w:ascii="Century" w:eastAsiaTheme="minorEastAsia" w:hAnsi="Century"/>
+          <w:sz w:val="24"/>
+          <w:szCs w:val="20"/>
+        </w:rPr>
+        <w:t>2.</w:t>
+      </w:r>
+      <w:r>
+        <w:rPr>
+          <w:rFonts w:ascii="Century" w:eastAsiaTheme="minorEastAsia" w:hAnsi="Century"/>
+          <w:sz w:val="24"/>
+          <w:szCs w:val="20"/>
+        </w:rPr>
+        <w:t>8</w:t>
       </w:r>
       <w:r>
         <w:rPr>
@@ -7931,25 +7489,7 @@
           <w:sz w:val="20"/>
           <w:szCs w:val="20"/>
         </w:rPr>
-        <w:t xml:space="preserve">Para cada </w:t>
-      </w:r>
-      <w:proofErr w:type="spellStart"/>
-      <w:r>
-        <w:rPr>
-          <w:rFonts w:ascii="Century" w:eastAsiaTheme="minorEastAsia" w:hAnsi="Century"/>
-          <w:sz w:val="20"/>
-          <w:szCs w:val="20"/>
-        </w:rPr>
-        <w:t>voxel</w:t>
-      </w:r>
-      <w:proofErr w:type="spellEnd"/>
-      <w:r>
-        <w:rPr>
-          <w:rFonts w:ascii="Century" w:eastAsiaTheme="minorEastAsia" w:hAnsi="Century"/>
-          <w:sz w:val="20"/>
-          <w:szCs w:val="20"/>
-        </w:rPr>
-        <w:t xml:space="preserve"> </w:t>
+        <w:t xml:space="preserve">Para cada voxel </w:t>
       </w:r>
       <m:oMath>
         <m:r>
@@ -9228,7 +8768,7 @@
           <w:lang w:eastAsia="es-MX"/>
         </w:rPr>
         <w:drawing>
-          <wp:inline distT="0" distB="0" distL="0" distR="0" wp14:anchorId="39E7EEAE" wp14:editId="11BC50FF">
+          <wp:inline distT="0" distB="0" distL="0" distR="0" wp14:anchorId="41DC3D2B" wp14:editId="392374D6">
             <wp:extent cx="3588244" cy="2238375"/>
             <wp:effectExtent l="0" t="0" r="0" b="0"/>
             <wp:docPr id="7" name="Imagen 7"/>
@@ -9292,7 +8832,7 @@
           <w:sz w:val="20"/>
           <w:szCs w:val="20"/>
         </w:rPr>
-        <w:t>Figura 8</w:t>
+        <w:t xml:space="preserve">Figura </w:t>
       </w:r>
       <w:r>
         <w:rPr>
@@ -9300,25 +8840,23 @@
           <w:sz w:val="20"/>
           <w:szCs w:val="20"/>
         </w:rPr>
-        <w:t xml:space="preserve">. Método de </w:t>
-      </w:r>
-      <w:proofErr w:type="spellStart"/>
+        <w:t>2.</w:t>
+      </w:r>
       <w:r>
         <w:rPr>
           <w:rFonts w:ascii="Century" w:eastAsiaTheme="minorEastAsia" w:hAnsi="Century"/>
           <w:sz w:val="20"/>
           <w:szCs w:val="20"/>
         </w:rPr>
-        <w:t>Trobaugh</w:t>
-      </w:r>
-      <w:proofErr w:type="spellEnd"/>
+        <w:t>8</w:t>
+      </w:r>
       <w:r>
         <w:rPr>
           <w:rFonts w:ascii="Century" w:eastAsiaTheme="minorEastAsia" w:hAnsi="Century"/>
           <w:sz w:val="20"/>
           <w:szCs w:val="20"/>
         </w:rPr>
-        <w:t xml:space="preserve"> </w:t>
+        <w:t xml:space="preserve">. Método de Trobaugh </w:t>
       </w:r>
       <w:r>
         <w:rPr>
@@ -9335,25 +8873,7 @@
           <w:sz w:val="20"/>
           <w:szCs w:val="20"/>
         </w:rPr>
-        <w:t xml:space="preserve"> </w:t>
-      </w:r>
-      <w:proofErr w:type="gramStart"/>
-      <w:r>
-        <w:rPr>
-          <w:rFonts w:ascii="Century" w:eastAsiaTheme="minorEastAsia" w:hAnsi="Century"/>
-          <w:sz w:val="20"/>
-          <w:szCs w:val="20"/>
-        </w:rPr>
-        <w:t>para</w:t>
-      </w:r>
-      <w:proofErr w:type="gramEnd"/>
-      <w:r>
-        <w:rPr>
-          <w:rFonts w:ascii="Century" w:eastAsiaTheme="minorEastAsia" w:hAnsi="Century"/>
-          <w:sz w:val="20"/>
-          <w:szCs w:val="20"/>
-        </w:rPr>
-        <w:t xml:space="preserve"> la reconstrucción de volúmenes</w:t>
+        <w:t xml:space="preserve"> para la reconstrucción de volúmenes</w:t>
       </w:r>
     </w:p>
     <w:p>
@@ -9372,25 +8892,7 @@
           <w:szCs w:val="20"/>
         </w:rPr>
         <w:lastRenderedPageBreak/>
-        <w:t xml:space="preserve">La interpolación ponderada por distancia evita de cierta manera que objetos lejanos al </w:t>
-      </w:r>
-      <w:proofErr w:type="spellStart"/>
-      <w:r>
-        <w:rPr>
-          <w:rFonts w:ascii="Century" w:eastAsiaTheme="minorEastAsia" w:hAnsi="Century"/>
-          <w:sz w:val="24"/>
-          <w:szCs w:val="20"/>
-        </w:rPr>
-        <w:t>voxel</w:t>
-      </w:r>
-      <w:proofErr w:type="spellEnd"/>
-      <w:r>
-        <w:rPr>
-          <w:rFonts w:ascii="Century" w:eastAsiaTheme="minorEastAsia" w:hAnsi="Century"/>
-          <w:sz w:val="24"/>
-          <w:szCs w:val="20"/>
-        </w:rPr>
-        <w:t xml:space="preserve"> generen artefactos</w:t>
+        <w:t>La interpolación ponderada por distancia evita de cierta manera que objetos lejanos al voxel generen artefactos</w:t>
       </w:r>
       <w:r>
         <w:rPr>
@@ -9606,27 +9108,8 @@
           <w:sz w:val="24"/>
           <w:szCs w:val="20"/>
         </w:rPr>
-        <w:t xml:space="preserve">; algunos autores proponen el uso de un </w:t>
-      </w:r>
-      <w:proofErr w:type="spellStart"/>
-      <w:r>
-        <w:rPr>
-          <w:rFonts w:ascii="Century" w:eastAsiaTheme="minorEastAsia" w:hAnsi="Century"/>
-          <w:sz w:val="24"/>
-          <w:szCs w:val="20"/>
-        </w:rPr>
-        <w:t>kernel</w:t>
-      </w:r>
-      <w:proofErr w:type="spellEnd"/>
-      <w:r>
-        <w:rPr>
-          <w:rFonts w:ascii="Century" w:eastAsiaTheme="minorEastAsia" w:hAnsi="Century"/>
-          <w:sz w:val="24"/>
-          <w:szCs w:val="20"/>
-        </w:rPr>
-        <w:t xml:space="preserve"> gaussiano con una desviación estándar del tamaño del </w:t>
-      </w:r>
-      <w:proofErr w:type="spellStart"/>
+        <w:t xml:space="preserve">; algunos autores proponen el uso de un kernel gaussiano con una desviación estándar del tamaño del </w:t>
+      </w:r>
       <w:r>
         <w:rPr>
           <w:rFonts w:ascii="Century" w:eastAsiaTheme="minorEastAsia" w:hAnsi="Century"/>
@@ -9634,54 +9117,15 @@
           <w:sz w:val="24"/>
           <w:szCs w:val="20"/>
         </w:rPr>
-        <w:t>point</w:t>
-      </w:r>
-      <w:proofErr w:type="spellEnd"/>
-      <w:r>
-        <w:rPr>
-          <w:rFonts w:ascii="Century" w:eastAsiaTheme="minorEastAsia" w:hAnsi="Century"/>
-          <w:i/>
-          <w:sz w:val="24"/>
-          <w:szCs w:val="20"/>
-        </w:rPr>
-        <w:t xml:space="preserve">-spread </w:t>
-      </w:r>
-      <w:proofErr w:type="spellStart"/>
-      <w:r>
-        <w:rPr>
-          <w:rFonts w:ascii="Century" w:eastAsiaTheme="minorEastAsia" w:hAnsi="Century"/>
-          <w:i/>
-          <w:sz w:val="24"/>
-          <w:szCs w:val="20"/>
-        </w:rPr>
-        <w:t>function</w:t>
-      </w:r>
-      <w:proofErr w:type="spellEnd"/>
-      <w:r>
-        <w:rPr>
-          <w:rFonts w:ascii="Century" w:eastAsiaTheme="minorEastAsia" w:hAnsi="Century"/>
-          <w:sz w:val="24"/>
-          <w:szCs w:val="20"/>
-        </w:rPr>
-        <w:t xml:space="preserve"> (</w:t>
-      </w:r>
-      <w:proofErr w:type="spellStart"/>
-      <w:r>
-        <w:rPr>
-          <w:rFonts w:ascii="Century" w:eastAsiaTheme="minorEastAsia" w:hAnsi="Century"/>
-          <w:sz w:val="24"/>
-          <w:szCs w:val="20"/>
-        </w:rPr>
-        <w:t>psf</w:t>
-      </w:r>
-      <w:proofErr w:type="spellEnd"/>
-      <w:r>
-        <w:rPr>
-          <w:rFonts w:ascii="Century" w:eastAsiaTheme="minorEastAsia" w:hAnsi="Century"/>
-          <w:sz w:val="24"/>
-          <w:szCs w:val="20"/>
-        </w:rPr>
-        <w:t xml:space="preserve">) del equipo de ultrasonido </w:t>
+        <w:t>point-spread function</w:t>
+      </w:r>
+      <w:r>
+        <w:rPr>
+          <w:rFonts w:ascii="Century" w:eastAsiaTheme="minorEastAsia" w:hAnsi="Century"/>
+          <w:sz w:val="24"/>
+          <w:szCs w:val="20"/>
+        </w:rPr>
+        <w:t xml:space="preserve"> (psf) del equipo de ultrasonido </w:t>
       </w:r>
       <w:r>
         <w:rPr>
@@ -9730,25 +9174,7 @@
           <w:sz w:val="24"/>
           <w:szCs w:val="20"/>
         </w:rPr>
-        <w:t xml:space="preserve">, pero la estimación del </w:t>
-      </w:r>
-      <w:proofErr w:type="spellStart"/>
-      <w:r>
-        <w:rPr>
-          <w:rFonts w:ascii="Century" w:eastAsiaTheme="minorEastAsia" w:hAnsi="Century"/>
-          <w:sz w:val="24"/>
-          <w:szCs w:val="20"/>
-        </w:rPr>
-        <w:t>psf</w:t>
-      </w:r>
-      <w:proofErr w:type="spellEnd"/>
-      <w:r>
-        <w:rPr>
-          <w:rFonts w:ascii="Century" w:eastAsiaTheme="minorEastAsia" w:hAnsi="Century"/>
-          <w:sz w:val="24"/>
-          <w:szCs w:val="20"/>
-        </w:rPr>
-        <w:t xml:space="preserve"> no es fácil y este varía entre diferentes equipos de ultrasonido. Otros autores definen una distancia fija y manual que dependerá del tamaño mínimo de los objetos que se desean reconstruir, esta aproximación aunque sencilla puede no ser óptima; en el caso en que la distancia máxima sea muy pequeña y en la reconstrucción se encuentren huecos vacíos no deseados, se puede recurrir a una segunda etapa de llenado como en el caso de los MBP </w:t>
+        <w:t xml:space="preserve">, pero la estimación del psf no es fácil y este varía entre diferentes equipos de ultrasonido. Otros autores definen una distancia fija y manual que dependerá del tamaño mínimo de los objetos que se desean reconstruir, esta aproximación aunque sencilla puede no ser óptima; en el caso en que la distancia máxima sea muy pequeña y en la reconstrucción se encuentren huecos vacíos no deseados, se puede recurrir a una segunda etapa de llenado como en el caso de los MBP </w:t>
       </w:r>
       <w:r>
         <w:rPr>
@@ -9815,115 +9241,7 @@
           <w:sz w:val="24"/>
           <w:szCs w:val="20"/>
         </w:rPr>
-        <w:t xml:space="preserve">Diferentes métodos se han propuesto para el llenado de </w:t>
-      </w:r>
-      <w:proofErr w:type="spellStart"/>
-      <w:r>
-        <w:rPr>
-          <w:rFonts w:ascii="Century" w:eastAsiaTheme="minorEastAsia" w:hAnsi="Century"/>
-          <w:sz w:val="24"/>
-          <w:szCs w:val="20"/>
-        </w:rPr>
-        <w:t>voxeles</w:t>
-      </w:r>
-      <w:proofErr w:type="spellEnd"/>
-      <w:r>
-        <w:rPr>
-          <w:rFonts w:ascii="Century" w:eastAsiaTheme="minorEastAsia" w:hAnsi="Century"/>
-          <w:sz w:val="24"/>
-          <w:szCs w:val="20"/>
-        </w:rPr>
-        <w:t xml:space="preserve"> vacíos mediante la interpolación del valor de los pixeles que no quedaron vacíos: interpolación de n vecinos más cercanos, interpolación en un solo eje, interpolación de </w:t>
-      </w:r>
-      <w:proofErr w:type="spellStart"/>
-      <w:r>
-        <w:rPr>
-          <w:rFonts w:ascii="Century" w:eastAsiaTheme="minorEastAsia" w:hAnsi="Century"/>
-          <w:sz w:val="24"/>
-          <w:szCs w:val="20"/>
-        </w:rPr>
-        <w:t>voxeles</w:t>
-      </w:r>
-      <w:proofErr w:type="spellEnd"/>
-      <w:r>
-        <w:rPr>
-          <w:rFonts w:ascii="Century" w:eastAsiaTheme="minorEastAsia" w:hAnsi="Century"/>
-          <w:sz w:val="24"/>
-          <w:szCs w:val="20"/>
-        </w:rPr>
-        <w:t xml:space="preserve"> contenidos en ventanas de diferentes tamaños centradas en el </w:t>
-      </w:r>
-      <w:proofErr w:type="spellStart"/>
-      <w:r>
-        <w:rPr>
-          <w:rFonts w:ascii="Century" w:eastAsiaTheme="minorEastAsia" w:hAnsi="Century"/>
-          <w:sz w:val="24"/>
-          <w:szCs w:val="20"/>
-        </w:rPr>
-        <w:t>voxel</w:t>
-      </w:r>
-      <w:proofErr w:type="spellEnd"/>
-      <w:r>
-        <w:rPr>
-          <w:rFonts w:ascii="Century" w:eastAsiaTheme="minorEastAsia" w:hAnsi="Century"/>
-          <w:sz w:val="24"/>
-          <w:szCs w:val="20"/>
-        </w:rPr>
-        <w:t xml:space="preserve"> vacío, o bien interpolación de </w:t>
-      </w:r>
-      <w:proofErr w:type="spellStart"/>
-      <w:r>
-        <w:rPr>
-          <w:rFonts w:ascii="Century" w:eastAsiaTheme="minorEastAsia" w:hAnsi="Century"/>
-          <w:sz w:val="24"/>
-          <w:szCs w:val="20"/>
-        </w:rPr>
-        <w:t>voxeles</w:t>
-      </w:r>
-      <w:proofErr w:type="spellEnd"/>
-      <w:r>
-        <w:rPr>
-          <w:rFonts w:ascii="Century" w:eastAsiaTheme="minorEastAsia" w:hAnsi="Century"/>
-          <w:sz w:val="24"/>
-          <w:szCs w:val="20"/>
-        </w:rPr>
-        <w:t xml:space="preserve"> contenidos en ventanas ponderados por gaussianas. Se debe de tomar en cuenta que la etapa de llenado de </w:t>
-      </w:r>
-      <w:proofErr w:type="spellStart"/>
-      <w:r>
-        <w:rPr>
-          <w:rFonts w:ascii="Century" w:eastAsiaTheme="minorEastAsia" w:hAnsi="Century"/>
-          <w:sz w:val="24"/>
-          <w:szCs w:val="20"/>
-        </w:rPr>
-        <w:t>voxeles</w:t>
-      </w:r>
-      <w:proofErr w:type="spellEnd"/>
-      <w:r>
-        <w:rPr>
-          <w:rFonts w:ascii="Century" w:eastAsiaTheme="minorEastAsia" w:hAnsi="Century"/>
-          <w:sz w:val="24"/>
-          <w:szCs w:val="20"/>
-        </w:rPr>
-        <w:t xml:space="preserve"> vacíos se ejecuta de manera exponencial, de tal manera que realizar la interpolación de una gran cantidad de </w:t>
-      </w:r>
-      <w:proofErr w:type="spellStart"/>
-      <w:r>
-        <w:rPr>
-          <w:rFonts w:ascii="Century" w:eastAsiaTheme="minorEastAsia" w:hAnsi="Century"/>
-          <w:sz w:val="24"/>
-          <w:szCs w:val="20"/>
-        </w:rPr>
-        <w:t>voxeles</w:t>
-      </w:r>
-      <w:proofErr w:type="spellEnd"/>
-      <w:r>
-        <w:rPr>
-          <w:rFonts w:ascii="Century" w:eastAsiaTheme="minorEastAsia" w:hAnsi="Century"/>
-          <w:sz w:val="24"/>
-          <w:szCs w:val="20"/>
-        </w:rPr>
-        <w:t xml:space="preserve"> vacíos resultara en una reconstrucción lenta. El método más sencillo de implementar y que tiene buenos resultados es la interpolación de vecinos más cercanos dentro de una ventana c</w:t>
+        <w:t>Diferentes métodos se han propuesto para el llenado de voxeles vacíos mediante la interpolación del valor de los pixeles que no quedaron vacíos: interpolación de n vecinos más cercanos, interpolación en un solo eje, interpolación de voxeles contenidos en ventanas de diferentes tamaños centradas en el voxel vacío, o bien interpolación de voxeles contenidos en ventanas ponderados por gaussianas. Se debe de tomar en cuenta que la etapa de llenado de voxeles vacíos se ejecuta de manera exponencial, de tal manera que realizar la interpolación de una gran cantidad de voxeles vacíos resultara en una reconstrucción lenta. El método más sencillo de implementar y que tiene buenos resultados es la interpolación de vecinos más cercanos dentro de una ventana c</w:t>
       </w:r>
       <w:r>
         <w:rPr>
@@ -9932,6 +9250,14 @@
           <w:szCs w:val="20"/>
         </w:rPr>
         <w:t xml:space="preserve">úbica. En la figura </w:t>
+      </w:r>
+      <w:r>
+        <w:rPr>
+          <w:rFonts w:ascii="Century" w:eastAsiaTheme="minorEastAsia" w:hAnsi="Century"/>
+          <w:sz w:val="24"/>
+          <w:szCs w:val="20"/>
+        </w:rPr>
+        <w:t>2.</w:t>
       </w:r>
       <w:r>
         <w:rPr>
@@ -10039,25 +9365,7 @@
           <w:sz w:val="20"/>
           <w:szCs w:val="20"/>
         </w:rPr>
-        <w:t xml:space="preserve">Para cada </w:t>
-      </w:r>
-      <w:proofErr w:type="spellStart"/>
-      <w:r>
-        <w:rPr>
-          <w:rFonts w:ascii="Century" w:eastAsiaTheme="minorEastAsia" w:hAnsi="Century"/>
-          <w:sz w:val="20"/>
-          <w:szCs w:val="20"/>
-        </w:rPr>
-        <w:t>voxel</w:t>
-      </w:r>
-      <w:proofErr w:type="spellEnd"/>
-      <w:r>
-        <w:rPr>
-          <w:rFonts w:ascii="Century" w:eastAsiaTheme="minorEastAsia" w:hAnsi="Century"/>
-          <w:sz w:val="20"/>
-          <w:szCs w:val="20"/>
-        </w:rPr>
-        <w:t xml:space="preserve"> </w:t>
+        <w:t xml:space="preserve">Para cada voxel </w:t>
       </w:r>
       <m:oMath>
         <m:r>
@@ -10343,25 +9651,7 @@
           <w:sz w:val="20"/>
           <w:szCs w:val="20"/>
         </w:rPr>
-        <w:t xml:space="preserve">Si todos los </w:t>
-      </w:r>
-      <w:proofErr w:type="spellStart"/>
-      <w:r>
-        <w:rPr>
-          <w:rFonts w:ascii="Century" w:eastAsiaTheme="minorEastAsia" w:hAnsi="Century"/>
-          <w:sz w:val="20"/>
-          <w:szCs w:val="20"/>
-        </w:rPr>
-        <w:t>voxeles</w:t>
-      </w:r>
-      <w:proofErr w:type="spellEnd"/>
-      <w:r>
-        <w:rPr>
-          <w:rFonts w:ascii="Century" w:eastAsiaTheme="minorEastAsia" w:hAnsi="Century"/>
-          <w:sz w:val="20"/>
-          <w:szCs w:val="20"/>
-        </w:rPr>
-        <w:t xml:space="preserve"> </w:t>
+        <w:t xml:space="preserve">Si todos los voxeles </w:t>
       </w:r>
       <m:oMath>
         <m:r>
@@ -10397,25 +9687,7 @@
           <w:sz w:val="20"/>
           <w:szCs w:val="20"/>
         </w:rPr>
-        <w:t xml:space="preserve"> y se repite el procedimiento para el </w:t>
-      </w:r>
-      <w:proofErr w:type="spellStart"/>
-      <w:r>
-        <w:rPr>
-          <w:rFonts w:ascii="Century" w:eastAsiaTheme="minorEastAsia" w:hAnsi="Century"/>
-          <w:sz w:val="20"/>
-          <w:szCs w:val="20"/>
-        </w:rPr>
-        <w:t>voxel</w:t>
-      </w:r>
-      <w:proofErr w:type="spellEnd"/>
-      <w:r>
-        <w:rPr>
-          <w:rFonts w:ascii="Century" w:eastAsiaTheme="minorEastAsia" w:hAnsi="Century"/>
-          <w:sz w:val="20"/>
-          <w:szCs w:val="20"/>
-        </w:rPr>
-        <w:t xml:space="preserve"> </w:t>
+        <w:t xml:space="preserve"> y se repite el procedimiento para el voxel </w:t>
       </w:r>
       <m:oMath>
         <m:r>
@@ -10456,7 +9728,7 @@
         </w:rPr>
         <w:lastRenderedPageBreak/>
         <w:drawing>
-          <wp:inline distT="0" distB="0" distL="0" distR="0" wp14:anchorId="007BFA91" wp14:editId="2F483B6F">
+          <wp:inline distT="0" distB="0" distL="0" distR="0" wp14:anchorId="204603E5" wp14:editId="39102CFA">
             <wp:extent cx="4368429" cy="3771900"/>
             <wp:effectExtent l="0" t="0" r="0" b="0"/>
             <wp:docPr id="8" name="Imagen 8"/>
@@ -10485,7 +9757,7 @@
                   <pic:spPr>
                     <a:xfrm>
                       <a:off x="0" y="0"/>
-                      <a:ext cx="4375098" cy="3777659"/>
+                      <a:ext cx="4368429" cy="3771900"/>
                     </a:xfrm>
                     <a:prstGeom prst="rect">
                       <a:avLst/>
@@ -10522,7 +9794,7 @@
           <w:sz w:val="20"/>
           <w:szCs w:val="20"/>
         </w:rPr>
-        <w:t>igura 9</w:t>
+        <w:t xml:space="preserve">igura </w:t>
       </w:r>
       <w:r>
         <w:rPr>
@@ -10530,25 +9802,23 @@
           <w:sz w:val="20"/>
           <w:szCs w:val="20"/>
         </w:rPr>
-        <w:t xml:space="preserve">. Llenado de </w:t>
-      </w:r>
-      <w:proofErr w:type="spellStart"/>
+        <w:t>2.</w:t>
+      </w:r>
       <w:r>
         <w:rPr>
           <w:rFonts w:ascii="Century" w:eastAsiaTheme="minorEastAsia" w:hAnsi="Century"/>
           <w:sz w:val="20"/>
           <w:szCs w:val="20"/>
         </w:rPr>
-        <w:t>voxeles</w:t>
-      </w:r>
-      <w:proofErr w:type="spellEnd"/>
+        <w:t>9</w:t>
+      </w:r>
       <w:r>
         <w:rPr>
           <w:rFonts w:ascii="Century" w:eastAsiaTheme="minorEastAsia" w:hAnsi="Century"/>
           <w:sz w:val="20"/>
           <w:szCs w:val="20"/>
         </w:rPr>
-        <w:t xml:space="preserve"> vacíos mediante interpolación de vecinos más cercanos en una ventana de </w:t>
+        <w:t xml:space="preserve">. Llenado de voxeles vacíos mediante interpolación de vecinos más cercanos en una ventana de </w:t>
       </w:r>
       <m:oMath>
         <m:r>
@@ -10694,51 +9964,15 @@
           <w:szCs w:val="20"/>
         </w:rPr>
         <w:lastRenderedPageBreak/>
-        <w:t xml:space="preserve">técnicas de </w:t>
-      </w:r>
-      <w:proofErr w:type="spellStart"/>
-      <w:r>
-        <w:rPr>
-          <w:rFonts w:ascii="Century" w:eastAsiaTheme="minorEastAsia" w:hAnsi="Century"/>
-          <w:sz w:val="24"/>
-          <w:szCs w:val="20"/>
-        </w:rPr>
-        <w:t>graficación</w:t>
-      </w:r>
-      <w:proofErr w:type="spellEnd"/>
-      <w:r>
-        <w:rPr>
-          <w:rFonts w:ascii="Century" w:eastAsiaTheme="minorEastAsia" w:hAnsi="Century"/>
-          <w:sz w:val="24"/>
-          <w:szCs w:val="20"/>
-        </w:rPr>
-        <w:t xml:space="preserve"> computacional para ayudar a los médicos a entender las imágenes y extraer información importante de fenómenos complejos usando sistemas de imagen </w:t>
-      </w:r>
-      <w:r>
-        <w:rPr>
-          <w:rFonts w:ascii="Century" w:eastAsiaTheme="minorEastAsia" w:hAnsi="Century"/>
-          <w:sz w:val="24"/>
-          <w:szCs w:val="20"/>
-        </w:rPr>
-        <w:t xml:space="preserve">interactivos. Para que estas imágenes sean útiles para el ámbito médico, las técnicas de visualización deben de proveer una representación de datos entendible, rápida de manipular y de </w:t>
-      </w:r>
-      <w:proofErr w:type="spellStart"/>
-      <w:r>
-        <w:rPr>
-          <w:rFonts w:ascii="Century" w:eastAsiaTheme="minorEastAsia" w:hAnsi="Century"/>
-          <w:sz w:val="24"/>
-          <w:szCs w:val="20"/>
-        </w:rPr>
-        <w:t>renderizado</w:t>
-      </w:r>
-      <w:proofErr w:type="spellEnd"/>
-      <w:r>
-        <w:rPr>
-          <w:rFonts w:ascii="Century" w:eastAsiaTheme="minorEastAsia" w:hAnsi="Century"/>
-          <w:sz w:val="24"/>
-          <w:szCs w:val="20"/>
-        </w:rPr>
-        <w:t xml:space="preserve"> rápido </w:t>
+        <w:t xml:space="preserve">técnicas de graficación computacional para ayudar a los médicos a entender las imágenes y extraer información importante de fenómenos complejos usando sistemas de imagen </w:t>
+      </w:r>
+      <w:r>
+        <w:rPr>
+          <w:rFonts w:ascii="Century" w:eastAsiaTheme="minorEastAsia" w:hAnsi="Century"/>
+          <w:sz w:val="24"/>
+          <w:szCs w:val="20"/>
+        </w:rPr>
+        <w:t xml:space="preserve">interactivos. Para que estas imágenes sean útiles para el ámbito médico, las técnicas de visualización deben de proveer una representación de datos entendible, rápida de manipular y de renderizado rápido </w:t>
       </w:r>
       <w:r>
         <w:rPr>
@@ -10952,7 +10186,31 @@
           <w:sz w:val="24"/>
           <w:szCs w:val="20"/>
         </w:rPr>
-        <w:t xml:space="preserve">. Esta técnica es la más sencilla, computacionalmente hablando; los requerimientos de memoria son mínimos </w:t>
+        <w:t>. Esta técnica es la más sencilla, computacionalmente hablando; los requerimientos de memoria son mínimos</w:t>
+      </w:r>
+      <w:r>
+        <w:rPr>
+          <w:rFonts w:ascii="Century" w:eastAsiaTheme="minorEastAsia" w:hAnsi="Century"/>
+          <w:sz w:val="24"/>
+          <w:szCs w:val="20"/>
+        </w:rPr>
+        <w:t>. Este método se asemeja a los protocolos de escaneo clínicos</w:t>
+      </w:r>
+      <w:r>
+        <w:rPr>
+          <w:rFonts w:ascii="Century" w:eastAsiaTheme="minorEastAsia" w:hAnsi="Century"/>
+          <w:sz w:val="24"/>
+          <w:szCs w:val="20"/>
+        </w:rPr>
+        <w:t xml:space="preserve"> </w:t>
+      </w:r>
+      <w:r>
+        <w:rPr>
+          <w:rFonts w:ascii="Century" w:eastAsiaTheme="minorEastAsia" w:hAnsi="Century"/>
+          <w:sz w:val="24"/>
+          <w:szCs w:val="20"/>
+        </w:rPr>
+        <w:t xml:space="preserve">y no requiere procesamiento o filtrado de los datos de ultrasonido </w:t>
       </w:r>
       <w:r>
         <w:rPr>
@@ -11001,7 +10259,23 @@
           <w:sz w:val="24"/>
           <w:szCs w:val="20"/>
         </w:rPr>
-        <w:t xml:space="preserve">. </w:t>
+        <w:t>.</w:t>
+      </w:r>
+      <w:r>
+        <w:rPr>
+          <w:rFonts w:ascii="Century" w:eastAsiaTheme="minorEastAsia" w:hAnsi="Century"/>
+          <w:sz w:val="24"/>
+          <w:szCs w:val="20"/>
+        </w:rPr>
+        <w:t xml:space="preserve"> </w:t>
+      </w:r>
+      <w:r>
+        <w:rPr>
+          <w:rFonts w:ascii="Century" w:eastAsiaTheme="minorEastAsia" w:hAnsi="Century"/>
+          <w:sz w:val="24"/>
+          <w:szCs w:val="20"/>
+        </w:rPr>
+        <w:t xml:space="preserve"> </w:t>
       </w:r>
       <w:r>
         <w:rPr>
@@ -11033,27 +10307,8 @@
           <w:sz w:val="24"/>
           <w:szCs w:val="20"/>
         </w:rPr>
-        <w:t xml:space="preserve">Ajustes de superficie: Algunas veces llamada extracción de características o </w:t>
-      </w:r>
-      <w:proofErr w:type="spellStart"/>
-      <w:r>
-        <w:rPr>
-          <w:rFonts w:ascii="Century" w:eastAsiaTheme="minorEastAsia" w:hAnsi="Century"/>
-          <w:sz w:val="24"/>
-          <w:szCs w:val="20"/>
-        </w:rPr>
-        <w:t>isosuperficies</w:t>
-      </w:r>
-      <w:proofErr w:type="spellEnd"/>
-      <w:r>
-        <w:rPr>
-          <w:rFonts w:ascii="Century" w:eastAsiaTheme="minorEastAsia" w:hAnsi="Century"/>
-          <w:sz w:val="24"/>
-          <w:szCs w:val="20"/>
-        </w:rPr>
-        <w:t xml:space="preserve">. Ajusta primitivas de superficies planas como polígonos a valores constantes de las superficies de contorno en datos volumétricos; existen diversas técnicas de ajustes de superficies como </w:t>
-      </w:r>
-      <w:proofErr w:type="spellStart"/>
+        <w:t xml:space="preserve">Ajustes de superficie: Algunas veces llamada extracción de características o isosuperficies. Ajusta primitivas de superficies planas como polígonos a valores constantes de las superficies de contorno en datos volumétricos; existen diversas técnicas de ajustes de superficies como </w:t>
+      </w:r>
       <w:r>
         <w:rPr>
           <w:rFonts w:ascii="Century" w:eastAsiaTheme="minorEastAsia" w:hAnsi="Century"/>
@@ -11061,9 +10316,16 @@
           <w:sz w:val="24"/>
           <w:szCs w:val="20"/>
         </w:rPr>
-        <w:t>marching</w:t>
-      </w:r>
-      <w:proofErr w:type="spellEnd"/>
+        <w:t>marching cubes</w:t>
+      </w:r>
+      <w:r>
+        <w:rPr>
+          <w:rFonts w:ascii="Century" w:eastAsiaTheme="minorEastAsia" w:hAnsi="Century"/>
+          <w:sz w:val="24"/>
+          <w:szCs w:val="20"/>
+        </w:rPr>
+        <w:t xml:space="preserve">, </w:t>
+      </w:r>
       <w:r>
         <w:rPr>
           <w:rFonts w:ascii="Century" w:eastAsiaTheme="minorEastAsia" w:hAnsi="Century"/>
@@ -11071,101 +10333,39 @@
           <w:sz w:val="24"/>
           <w:szCs w:val="20"/>
         </w:rPr>
-        <w:t xml:space="preserve"> cubes</w:t>
-      </w:r>
-      <w:r>
-        <w:rPr>
-          <w:rFonts w:ascii="Century" w:eastAsiaTheme="minorEastAsia" w:hAnsi="Century"/>
-          <w:sz w:val="24"/>
-          <w:szCs w:val="20"/>
-        </w:rPr>
-        <w:t xml:space="preserve">, </w:t>
-      </w:r>
-      <w:proofErr w:type="spellStart"/>
-      <w:r>
-        <w:rPr>
-          <w:rFonts w:ascii="Century" w:eastAsiaTheme="minorEastAsia" w:hAnsi="Century"/>
-          <w:i/>
-          <w:sz w:val="24"/>
-          <w:szCs w:val="20"/>
-        </w:rPr>
-        <w:t>marching</w:t>
-      </w:r>
-      <w:proofErr w:type="spellEnd"/>
-      <w:r>
-        <w:rPr>
-          <w:rFonts w:ascii="Century" w:eastAsiaTheme="minorEastAsia" w:hAnsi="Century"/>
-          <w:i/>
+        <w:t xml:space="preserve">marching tetrahedra, dividing cubes </w:t>
+      </w:r>
+      <w:r>
+        <w:rPr>
+          <w:rFonts w:ascii="Century" w:eastAsiaTheme="minorEastAsia" w:hAnsi="Century"/>
+          <w:sz w:val="24"/>
+          <w:szCs w:val="20"/>
+        </w:rPr>
+        <w:t>y otros. Estos métodos generalmente son más rápidos que las técnicas de renderizado ya que solo recorren los datos volumétricos una vez para extraer las superficies. Estas técnicas sufren de algunos problemas como el despliegue de falsos positivos y negativos de pedazos de superficie y el manejo incorrecto de características pequeñas en los datos</w:t>
+      </w:r>
+      <w:r>
+        <w:rPr>
+          <w:rFonts w:ascii="Century" w:eastAsiaTheme="minorEastAsia" w:hAnsi="Century"/>
+          <w:sz w:val="24"/>
+          <w:szCs w:val="20"/>
+        </w:rPr>
+        <w:t>. Este método provee</w:t>
+      </w:r>
+      <w:r>
+        <w:rPr>
+          <w:rFonts w:ascii="Century" w:eastAsiaTheme="minorEastAsia" w:hAnsi="Century"/>
           <w:sz w:val="24"/>
           <w:szCs w:val="20"/>
         </w:rPr>
         <w:t xml:space="preserve"> </w:t>
       </w:r>
-      <w:proofErr w:type="spellStart"/>
-      <w:r>
-        <w:rPr>
-          <w:rFonts w:ascii="Century" w:eastAsiaTheme="minorEastAsia" w:hAnsi="Century"/>
-          <w:i/>
-          <w:sz w:val="24"/>
-          <w:szCs w:val="20"/>
-        </w:rPr>
-        <w:t>tetrahedra</w:t>
-      </w:r>
-      <w:proofErr w:type="spellEnd"/>
-      <w:r>
-        <w:rPr>
-          <w:rFonts w:ascii="Century" w:eastAsiaTheme="minorEastAsia" w:hAnsi="Century"/>
-          <w:i/>
-          <w:sz w:val="24"/>
-          <w:szCs w:val="20"/>
-        </w:rPr>
-        <w:t xml:space="preserve">, </w:t>
-      </w:r>
-      <w:proofErr w:type="spellStart"/>
-      <w:r>
-        <w:rPr>
-          <w:rFonts w:ascii="Century" w:eastAsiaTheme="minorEastAsia" w:hAnsi="Century"/>
-          <w:i/>
-          <w:sz w:val="24"/>
-          <w:szCs w:val="20"/>
-        </w:rPr>
-        <w:t>dividing</w:t>
-      </w:r>
-      <w:proofErr w:type="spellEnd"/>
-      <w:r>
-        <w:rPr>
-          <w:rFonts w:ascii="Century" w:eastAsiaTheme="minorEastAsia" w:hAnsi="Century"/>
-          <w:i/>
-          <w:sz w:val="24"/>
-          <w:szCs w:val="20"/>
-        </w:rPr>
-        <w:t xml:space="preserve"> cubes </w:t>
-      </w:r>
-      <w:r>
-        <w:rPr>
-          <w:rFonts w:ascii="Century" w:eastAsiaTheme="minorEastAsia" w:hAnsi="Century"/>
-          <w:sz w:val="24"/>
-          <w:szCs w:val="20"/>
-        </w:rPr>
-        <w:t xml:space="preserve">y otros. Estos métodos generalmente son más rápidos que las técnicas de </w:t>
-      </w:r>
-      <w:proofErr w:type="spellStart"/>
-      <w:r>
-        <w:rPr>
-          <w:rFonts w:ascii="Century" w:eastAsiaTheme="minorEastAsia" w:hAnsi="Century"/>
-          <w:sz w:val="24"/>
-          <w:szCs w:val="20"/>
-        </w:rPr>
-        <w:t>renderizado</w:t>
-      </w:r>
-      <w:proofErr w:type="spellEnd"/>
-      <w:r>
-        <w:rPr>
-          <w:rFonts w:ascii="Century" w:eastAsiaTheme="minorEastAsia" w:hAnsi="Century"/>
-          <w:sz w:val="24"/>
-          <w:szCs w:val="20"/>
-        </w:rPr>
-        <w:t xml:space="preserve"> ya que solo recorren los datos volumétricos una vez para extraer las superficies. Estas técnicas sufren de algunos problemas como el despliegue de falsos positivos y negativos de pedazos de superficie y el manejo incorrecto de características pequeñas en los datos </w:t>
+      <w:r>
+        <w:rPr>
+          <w:rFonts w:ascii="Century" w:eastAsiaTheme="minorEastAsia" w:hAnsi="Century"/>
+          <w:sz w:val="24"/>
+          <w:szCs w:val="20"/>
+        </w:rPr>
+        <w:t xml:space="preserve">una rápida evaluación de las superficies del objeto, pero es sensible al ruido, limitando un poco su uso en el ultrasonido </w:t>
       </w:r>
       <w:r>
         <w:rPr>
@@ -11232,43 +10432,14 @@
           <w:szCs w:val="20"/>
         </w:rPr>
       </w:pPr>
-      <w:proofErr w:type="spellStart"/>
-      <w:r>
-        <w:rPr>
-          <w:rFonts w:ascii="Century" w:eastAsiaTheme="minorEastAsia" w:hAnsi="Century"/>
-          <w:sz w:val="24"/>
-          <w:szCs w:val="20"/>
-        </w:rPr>
-        <w:t>Renderizado</w:t>
-      </w:r>
-      <w:proofErr w:type="spellEnd"/>
-      <w:r>
-        <w:rPr>
-          <w:rFonts w:ascii="Century" w:eastAsiaTheme="minorEastAsia" w:hAnsi="Century"/>
-          <w:sz w:val="24"/>
-          <w:szCs w:val="20"/>
-        </w:rPr>
-        <w:t xml:space="preserve"> del Volumen: Esta técnica consiste en proyectar toda la imagen 3D en un plano 2D para su visualización mapeando </w:t>
-      </w:r>
-      <w:proofErr w:type="spellStart"/>
-      <w:r>
-        <w:rPr>
-          <w:rFonts w:ascii="Century" w:eastAsiaTheme="minorEastAsia" w:hAnsi="Century"/>
-          <w:sz w:val="24"/>
-          <w:szCs w:val="20"/>
-        </w:rPr>
-        <w:t>voxeles</w:t>
-      </w:r>
-      <w:proofErr w:type="spellEnd"/>
-      <w:r>
-        <w:rPr>
-          <w:rFonts w:ascii="Century" w:eastAsiaTheme="minorEastAsia" w:hAnsi="Century"/>
-          <w:sz w:val="24"/>
-          <w:szCs w:val="20"/>
-        </w:rPr>
-        <w:t xml:space="preserve"> directamente al espacio de la pantalla sin usar primitivas geométricas como intermediarios. Se usan técnicas de </w:t>
-      </w:r>
-      <w:proofErr w:type="spellStart"/>
+      <w:r>
+        <w:rPr>
+          <w:rFonts w:ascii="Century" w:eastAsiaTheme="minorEastAsia" w:hAnsi="Century"/>
+          <w:sz w:val="24"/>
+          <w:szCs w:val="20"/>
+        </w:rPr>
+        <w:t xml:space="preserve">Renderizado del Volumen: Esta técnica consiste en proyectar toda la imagen 3D en un plano 2D para su visualización mapeando voxeles directamente al espacio de la pantalla sin usar primitivas geométricas como intermediarios. Se usan técnicas de </w:t>
+      </w:r>
       <w:r>
         <w:rPr>
           <w:rFonts w:ascii="Century" w:eastAsiaTheme="minorEastAsia" w:hAnsi="Century"/>
@@ -11276,17 +10447,7 @@
           <w:sz w:val="24"/>
           <w:szCs w:val="20"/>
         </w:rPr>
-        <w:t>ray</w:t>
-      </w:r>
-      <w:proofErr w:type="spellEnd"/>
-      <w:r>
-        <w:rPr>
-          <w:rFonts w:ascii="Century" w:eastAsiaTheme="minorEastAsia" w:hAnsi="Century"/>
-          <w:i/>
-          <w:sz w:val="24"/>
-          <w:szCs w:val="20"/>
-        </w:rPr>
-        <w:t xml:space="preserve"> casting</w:t>
+        <w:t>ray casting</w:t>
       </w:r>
       <w:r>
         <w:rPr>
@@ -11302,25 +10463,16 @@
           <w:sz w:val="24"/>
           <w:szCs w:val="20"/>
         </w:rPr>
-        <w:t xml:space="preserve">para la proyección las cuales consisten en proyectar un arreglo 2D de rayos que a través de la imagen y obtener una proyección de los </w:t>
-      </w:r>
-      <w:proofErr w:type="spellStart"/>
-      <w:r>
-        <w:rPr>
-          <w:rFonts w:ascii="Century" w:eastAsiaTheme="minorEastAsia" w:hAnsi="Century"/>
-          <w:sz w:val="24"/>
-          <w:szCs w:val="20"/>
-        </w:rPr>
-        <w:t>voxeles</w:t>
-      </w:r>
-      <w:proofErr w:type="spellEnd"/>
-      <w:r>
-        <w:rPr>
-          <w:rFonts w:ascii="Century" w:eastAsiaTheme="minorEastAsia" w:hAnsi="Century"/>
-          <w:sz w:val="24"/>
-          <w:szCs w:val="20"/>
-        </w:rPr>
-        <w:t xml:space="preserve"> que se intersectan con estos. Las técnicas más utilizadas son la proyección de la mayor intensidad, mejoramiento de la superficie y representación traslucida a través de umbrales y opacidades </w:t>
+        <w:t xml:space="preserve">para la proyección las cuales consisten en proyectar un arreglo 2D de rayos que a través de la imagen y obtener una proyección de los voxeles que se intersectan con estos. Las técnicas más utilizadas son la proyección de </w:t>
+      </w:r>
+      <w:r>
+        <w:rPr>
+          <w:rFonts w:ascii="Century" w:eastAsiaTheme="minorEastAsia" w:hAnsi="Century"/>
+          <w:sz w:val="24"/>
+          <w:szCs w:val="20"/>
+        </w:rPr>
+        <w:lastRenderedPageBreak/>
+        <w:t xml:space="preserve">la mayor intensidad, mejoramiento de la superficie y representación traslucida a través de umbrales y opacidades </w:t>
       </w:r>
       <w:r>
         <w:rPr>
@@ -11369,34 +10521,31 @@
           <w:sz w:val="24"/>
           <w:szCs w:val="20"/>
         </w:rPr>
-        <w:t xml:space="preserve">. La principal desventaja de estas técnicas es que se debe de recorrer todo el conjunto tridimensional de datos cada que la imagen se </w:t>
-      </w:r>
-      <w:proofErr w:type="spellStart"/>
-      <w:r>
-        <w:rPr>
-          <w:rFonts w:ascii="Century" w:eastAsiaTheme="minorEastAsia" w:hAnsi="Century"/>
-          <w:sz w:val="24"/>
-          <w:szCs w:val="20"/>
-        </w:rPr>
-        <w:t>renderiza</w:t>
-      </w:r>
-      <w:proofErr w:type="spellEnd"/>
-      <w:r>
-        <w:rPr>
-          <w:rFonts w:ascii="Century" w:eastAsiaTheme="minorEastAsia" w:hAnsi="Century"/>
-          <w:sz w:val="24"/>
-          <w:szCs w:val="20"/>
-        </w:rPr>
-        <w:t xml:space="preserve">. </w:t>
-      </w:r>
-      <w:r>
-        <w:rPr>
-          <w:rFonts w:ascii="Century" w:eastAsiaTheme="minorEastAsia" w:hAnsi="Century"/>
-          <w:sz w:val="24"/>
-          <w:szCs w:val="20"/>
-        </w:rPr>
-        <w:lastRenderedPageBreak/>
-        <w:t xml:space="preserve">Generalmente se realiza un muestreo de baja resolución o arbitrario de los datos para crear imágenes de baja calidad rápidamente para su visualización </w:t>
+        <w:t>. La principal desventaja de estas técnicas es que se debe de recorrer todo el conjunto tridimensional de datos cada que la imagen se renderiza. Generalmente se realiza un muestreo de baja resolución o arbitrario de los datos para crear imágenes de baja calidad rápidamente para su visualización</w:t>
+      </w:r>
+      <w:r>
+        <w:rPr>
+          <w:rFonts w:ascii="Century" w:eastAsiaTheme="minorEastAsia" w:hAnsi="Century"/>
+          <w:sz w:val="24"/>
+          <w:szCs w:val="20"/>
+        </w:rPr>
+        <w:t>.</w:t>
+      </w:r>
+      <w:r>
+        <w:rPr>
+          <w:rFonts w:ascii="Century" w:eastAsiaTheme="minorEastAsia" w:hAnsi="Century"/>
+          <w:sz w:val="24"/>
+          <w:szCs w:val="20"/>
+        </w:rPr>
+        <w:t xml:space="preserve"> </w:t>
+      </w:r>
+      <w:r>
+        <w:rPr>
+          <w:rFonts w:ascii="Century" w:eastAsiaTheme="minorEastAsia" w:hAnsi="Century"/>
+          <w:sz w:val="24"/>
+          <w:szCs w:val="20"/>
+        </w:rPr>
+        <w:t xml:space="preserve">Estas técnicas son relativamente tolerantes al ruido, pero una selección cuidadosa de la opacidad y transparencia es necesaria para una correcta interpretación y visualización de las características internas en la imagen </w:t>
       </w:r>
       <w:r>
         <w:rPr>
@@ -11412,7 +10561,7 @@
           <w:sz w:val="24"/>
           <w:szCs w:val="20"/>
         </w:rPr>
-        <w:instrText>ADDIN CSL_CITATION { "citationItems" : [ { "id" : "ITEM-1", "itemData" : { "DOI" : "10.1109/38.252557", "ISSN" : "0272-1716", "author" : [ { "dropping-particle" : "", "family" : "Nelson", "given" : "T.R.", "non-dropping-particle" : "", "parse-names" : false, "suffix" : "" }, { "dropping-particle" : "", "family" : "Elvins", "given" : "T.T.", "non-dropping-particle" : "", "parse-names" : false, "suffix" : "" } ], "container-title" : "IEEE Computer Graphics and Applications", "id" : "ITEM-1", "issue" : "6", "issued" : { "date-parts" : [ [ "1993", "11", "1" ] ] }, "language" : "English", "page" : "50-57", "publisher" : "IEEE", "title" : "Visualization of 3D ultrasound data", "type" : "article-journal", "volume" : "13" }, "uris" : [ "http://www.mendeley.com/documents/?uuid=f8b7b758-dfdf-4872-acd3-2d054b2f0fdf" ] } ], "mendeley" : { "formattedCitation" : "[4]", "plainTextFormattedCitation" : "[4]" }, "properties" : { "noteIndex" : 0 }, "schema" : "https://github.com/citation-style-language/schema/raw/master/csl-citation.json" }</w:instrText>
+        <w:instrText>ADDIN CSL_CITATION { "citationItems" : [ { "id" : "ITEM-1", "itemData" : { "DOI" : "10.1109/38.252557", "ISSN" : "0272-1716", "author" : [ { "dropping-particle" : "", "family" : "Nelson", "given" : "T.R.", "non-dropping-particle" : "", "parse-names" : false, "suffix" : "" }, { "dropping-particle" : "", "family" : "Elvins", "given" : "T.T.", "non-dropping-particle" : "", "parse-names" : false, "suffix" : "" } ], "container-title" : "IEEE Computer Graphics and Applications", "id" : "ITEM-1", "issue" : "6", "issued" : { "date-parts" : [ [ "1993", "11", "1" ] ] }, "language" : "English", "page" : "50-57", "publisher" : "IEEE", "title" : "Visualization of 3D ultrasound data", "type" : "article-journal", "volume" : "13" }, "uris" : [ "http://www.mendeley.com/documents/?uuid=f8b7b758-dfdf-4872-acd3-2d054b2f0fdf" ] } ], "mendeley" : { "formattedCitation" : "[4]", "plainTextFormattedCitation" : "[4]", "previouslyFormattedCitation" : "[4]" }, "properties" : { "noteIndex" : 0 }, "schema" : "https://github.com/citation-style-language/schema/raw/master/csl-citation.json" }</w:instrText>
       </w:r>
       <w:r>
         <w:rPr>
@@ -11466,14 +10615,3541 @@
           <w:szCs w:val="20"/>
         </w:rPr>
       </w:pPr>
-      <w:bookmarkStart w:id="0" w:name="_GoBack"/>
-      <w:bookmarkEnd w:id="0"/>
+      <w:r>
+        <w:rPr>
+          <w:rFonts w:ascii="Century" w:eastAsiaTheme="minorEastAsia" w:hAnsi="Century"/>
+          <w:sz w:val="24"/>
+          <w:szCs w:val="20"/>
+        </w:rPr>
+        <w:t>El principal problema en la visualización del ultrasonido es que diferentes tejidos tienen intensidades similares en esta modalidad de imagen, en las cuales solo se logran observar las interfaces entre los tejidos. Una característica importante de los sistemas de visualización es la capacidad interactiva de la estación de visión. La habilidad para revisar los datos interactivamente es crítica, incluyendo la flexibilidad para rotar, escalar y observar los objetos desde diferentes perspectivas para optimizar la visualización de la anatomía de interés</w:t>
+      </w:r>
+      <w:r>
+        <w:rPr>
+          <w:rFonts w:ascii="Century" w:eastAsiaTheme="minorEastAsia" w:hAnsi="Century"/>
+          <w:sz w:val="24"/>
+          <w:szCs w:val="20"/>
+        </w:rPr>
+        <w:t xml:space="preserve"> </w:t>
+      </w:r>
+      <w:r>
+        <w:rPr>
+          <w:rFonts w:ascii="Century" w:eastAsiaTheme="minorEastAsia" w:hAnsi="Century"/>
+          <w:sz w:val="24"/>
+          <w:szCs w:val="20"/>
+        </w:rPr>
+        <w:fldChar w:fldCharType="begin" w:fldLock="1"/>
+      </w:r>
+      <w:r>
+        <w:rPr>
+          <w:rFonts w:ascii="Century" w:eastAsiaTheme="minorEastAsia" w:hAnsi="Century"/>
+          <w:sz w:val="24"/>
+          <w:szCs w:val="20"/>
+        </w:rPr>
+        <w:instrText>ADDIN CSL_CITATION { "citationItems" : [ { "id" : "ITEM-1", "itemData" : { "DOI" : "10.1109/38.252557", "ISSN" : "0272-1716", "author" : [ { "dropping-particle" : "", "family" : "Nelson", "given" : "T.R.", "non-dropping-particle" : "", "parse-names" : false, "suffix" : "" }, { "dropping-particle" : "", "family" : "Elvins", "given" : "T.T.", "non-dropping-particle" : "", "parse-names" : false, "suffix" : "" } ], "container-title" : "IEEE Computer Graphics and Applications", "id" : "ITEM-1", "issue" : "6", "issued" : { "date-parts" : [ [ "1993", "11", "1" ] ] }, "language" : "English", "page" : "50-57", "publisher" : "IEEE", "title" : "Visualization of 3D ultrasound data", "type" : "article-journal", "volume" : "13" }, "uris" : [ "http://www.mendeley.com/documents/?uuid=f8b7b758-dfdf-4872-acd3-2d054b2f0fdf" ] } ], "mendeley" : { "formattedCitation" : "[4]", "plainTextFormattedCitation" : "[4]", "previouslyFormattedCitation" : "[4]" }, "properties" : { "noteIndex" : 0 }, "schema" : "https://github.com/citation-style-language/schema/raw/master/csl-citation.json" }</w:instrText>
+      </w:r>
+      <w:r>
+        <w:rPr>
+          <w:rFonts w:ascii="Century" w:eastAsiaTheme="minorEastAsia" w:hAnsi="Century"/>
+          <w:sz w:val="24"/>
+          <w:szCs w:val="20"/>
+        </w:rPr>
+        <w:fldChar w:fldCharType="separate"/>
+      </w:r>
+      <w:r>
+        <w:rPr>
+          <w:rFonts w:ascii="Century" w:eastAsiaTheme="minorEastAsia" w:hAnsi="Century"/>
+          <w:noProof/>
+          <w:sz w:val="24"/>
+          <w:szCs w:val="20"/>
+        </w:rPr>
+        <w:t>[4]</w:t>
+      </w:r>
+      <w:r>
+        <w:rPr>
+          <w:rFonts w:ascii="Century" w:eastAsiaTheme="minorEastAsia" w:hAnsi="Century"/>
+          <w:sz w:val="24"/>
+          <w:szCs w:val="20"/>
+        </w:rPr>
+        <w:fldChar w:fldCharType="end"/>
+      </w:r>
+      <w:r>
+        <w:rPr>
+          <w:rFonts w:ascii="Century" w:eastAsiaTheme="minorEastAsia" w:hAnsi="Century"/>
+          <w:sz w:val="24"/>
+          <w:szCs w:val="20"/>
+        </w:rPr>
+        <w:t xml:space="preserve">. </w:t>
+      </w:r>
+    </w:p>
+    <w:p>
+      <w:pPr>
+        <w:ind w:right="49"/>
+        <w:jc w:val="both"/>
+        <w:rPr>
+          <w:rFonts w:ascii="Century" w:eastAsiaTheme="minorEastAsia" w:hAnsi="Century"/>
+          <w:sz w:val="24"/>
+          <w:szCs w:val="20"/>
+        </w:rPr>
+      </w:pPr>
+      <w:r>
+        <w:rPr>
+          <w:rFonts w:ascii="Century" w:eastAsiaTheme="minorEastAsia" w:hAnsi="Century"/>
+          <w:sz w:val="24"/>
+          <w:szCs w:val="20"/>
+        </w:rPr>
+        <w:t xml:space="preserve">La selección de la adecuada técnica de visualización para cada aplicación puede traer beneficios para el ámbito médico. </w:t>
+      </w:r>
+      <w:r>
+        <w:rPr>
+          <w:rFonts w:ascii="Century" w:eastAsiaTheme="minorEastAsia" w:hAnsi="Century"/>
+          <w:sz w:val="24"/>
+          <w:szCs w:val="20"/>
+        </w:rPr>
+        <w:t xml:space="preserve">Entre muchas ventajas potenciales que tiene la visualización de ultrasonido 3D comparado con el ultrasonido 2D, se incluyen la visualización de estructuras anatómicas normales y anormales, y la evaluación de estructuras complejas en las cuales es difícil desarrollar un entendimiento tridimensional. </w:t>
+      </w:r>
+      <w:r>
+        <w:rPr>
+          <w:rFonts w:ascii="Century" w:eastAsiaTheme="minorEastAsia" w:hAnsi="Century"/>
+          <w:sz w:val="24"/>
+          <w:szCs w:val="20"/>
+        </w:rPr>
+        <w:t xml:space="preserve">Reducir el tiempo de escaneo, aumentando el número de pacientes e incrementando la eficiencia operacional </w:t>
+      </w:r>
+      <w:r>
+        <w:rPr>
+          <w:rFonts w:ascii="Century" w:eastAsiaTheme="minorEastAsia" w:hAnsi="Century"/>
+          <w:sz w:val="24"/>
+          <w:szCs w:val="20"/>
+        </w:rPr>
+        <w:fldChar w:fldCharType="begin" w:fldLock="1"/>
+      </w:r>
+      <w:r>
+        <w:rPr>
+          <w:rFonts w:ascii="Century" w:eastAsiaTheme="minorEastAsia" w:hAnsi="Century"/>
+          <w:sz w:val="24"/>
+          <w:szCs w:val="20"/>
+        </w:rPr>
+        <w:instrText>ADDIN CSL_CITATION { "citationItems" : [ { "id" : "ITEM-1", "itemData" : { "author" : [ { "dropping-particle" : "", "family" : "Fenster", "given" : "A", "non-dropping-particle" : "", "parse-names" : false, "suffix" : "" }, { "dropping-particle" : "", "family" : "Downey", "given" : "D B", "non-dropping-particle" : "", "parse-names" : false, "suffix" : "" } ], "container-title" : "Engineering in Medicine and Biology Magazine, IEEE", "id" : "ITEM-1", "issue" : "6", "issued" : { "date-parts" : [ [ "1996" ] ] }, "page" : "41-51", "title" : "3-D ultrasound imaging: A review", "type" : "article-journal", "volume" : "15" }, "uris" : [ "http://www.mendeley.com/documents/?uuid=b576d223-f1b7-4e5b-a70d-a98ff85bdac5" ] } ], "mendeley" : { "formattedCitation" : "[25]", "plainTextFormattedCitation" : "[25]", "previouslyFormattedCitation" : "[25]" }, "properties" : { "noteIndex" : 0 }, "schema" : "https://github.com/citation-style-language/schema/raw/master/csl-citation.json" }</w:instrText>
+      </w:r>
+      <w:r>
+        <w:rPr>
+          <w:rFonts w:ascii="Century" w:eastAsiaTheme="minorEastAsia" w:hAnsi="Century"/>
+          <w:sz w:val="24"/>
+          <w:szCs w:val="20"/>
+        </w:rPr>
+        <w:fldChar w:fldCharType="separate"/>
+      </w:r>
+      <w:r>
+        <w:rPr>
+          <w:rFonts w:ascii="Century" w:eastAsiaTheme="minorEastAsia" w:hAnsi="Century"/>
+          <w:noProof/>
+          <w:sz w:val="24"/>
+          <w:szCs w:val="20"/>
+        </w:rPr>
+        <w:t>[25]</w:t>
+      </w:r>
+      <w:r>
+        <w:rPr>
+          <w:rFonts w:ascii="Century" w:eastAsiaTheme="minorEastAsia" w:hAnsi="Century"/>
+          <w:sz w:val="24"/>
+          <w:szCs w:val="20"/>
+        </w:rPr>
+        <w:fldChar w:fldCharType="end"/>
+      </w:r>
+      <w:r>
+        <w:rPr>
+          <w:rFonts w:ascii="Century" w:eastAsiaTheme="minorEastAsia" w:hAnsi="Century"/>
+          <w:sz w:val="24"/>
+          <w:szCs w:val="20"/>
+        </w:rPr>
+        <w:t xml:space="preserve">. En la figura </w:t>
+      </w:r>
+      <w:r>
+        <w:rPr>
+          <w:rFonts w:ascii="Century" w:eastAsiaTheme="minorEastAsia" w:hAnsi="Century"/>
+          <w:sz w:val="24"/>
+          <w:szCs w:val="20"/>
+        </w:rPr>
+        <w:t>2.</w:t>
+      </w:r>
+      <w:r>
+        <w:rPr>
+          <w:rFonts w:ascii="Century" w:eastAsiaTheme="minorEastAsia" w:hAnsi="Century"/>
+          <w:sz w:val="24"/>
+          <w:szCs w:val="20"/>
+        </w:rPr>
+        <w:t xml:space="preserve">10 se muestras ejemplos de las diferentes técnicas de visualización de ultrasonido 3D. </w:t>
+      </w:r>
+    </w:p>
+    <w:p>
+      <w:pPr>
+        <w:tabs>
+          <w:tab w:val="left" w:pos="851"/>
+        </w:tabs>
+        <w:ind w:right="49"/>
+        <w:jc w:val="both"/>
+        <w:rPr>
+          <w:rFonts w:ascii="Century" w:eastAsiaTheme="minorEastAsia" w:hAnsi="Century"/>
+          <w:b/>
+          <w:sz w:val="32"/>
+          <w:szCs w:val="20"/>
+        </w:rPr>
+      </w:pPr>
+      <w:r>
+        <w:rPr>
+          <w:rFonts w:ascii="Century" w:eastAsiaTheme="minorEastAsia" w:hAnsi="Century"/>
+          <w:b/>
+          <w:sz w:val="32"/>
+          <w:szCs w:val="20"/>
+        </w:rPr>
+        <w:t>2.6     Aplicaciones</w:t>
+      </w:r>
+      <w:r>
+        <w:rPr>
+          <w:rFonts w:ascii="Century" w:eastAsiaTheme="minorEastAsia" w:hAnsi="Century"/>
+          <w:b/>
+          <w:sz w:val="32"/>
+          <w:szCs w:val="20"/>
+        </w:rPr>
+        <w:t>: Biopsias de tumores de mama con aguja y palpación instrumentada.</w:t>
+      </w:r>
+    </w:p>
+    <w:p>
+      <w:pPr>
+        <w:tabs>
+          <w:tab w:val="left" w:pos="851"/>
+        </w:tabs>
+        <w:ind w:right="49"/>
+        <w:jc w:val="both"/>
+        <w:rPr>
+          <w:rFonts w:ascii="Century" w:eastAsiaTheme="minorEastAsia" w:hAnsi="Century"/>
+          <w:sz w:val="24"/>
+          <w:szCs w:val="20"/>
+        </w:rPr>
+      </w:pPr>
+      <w:r>
+        <w:rPr>
+          <w:rFonts w:ascii="Century" w:eastAsiaTheme="minorEastAsia" w:hAnsi="Century"/>
+          <w:sz w:val="24"/>
+          <w:szCs w:val="20"/>
+        </w:rPr>
+        <w:t>Existen diversas aplicaciones que se pueden ver beneficiadas con el uso de ultrasonido 3D. Algunas aplicaciones relacionadas con los tumores de mama como lo son el estudio morfológico de los tumores a partir de imágenes tridimensionales, la planeación y guía de biopsias</w:t>
+      </w:r>
+      <w:r>
+        <w:rPr>
+          <w:rFonts w:ascii="Century" w:eastAsiaTheme="minorEastAsia" w:hAnsi="Century"/>
+          <w:sz w:val="24"/>
+          <w:szCs w:val="20"/>
+        </w:rPr>
+        <w:t>, y la palpación instrumentada</w:t>
+      </w:r>
+      <w:r>
+        <w:rPr>
+          <w:rFonts w:ascii="Century" w:eastAsiaTheme="minorEastAsia" w:hAnsi="Century"/>
+          <w:sz w:val="24"/>
+          <w:szCs w:val="20"/>
+        </w:rPr>
+        <w:t>.</w:t>
+      </w:r>
+    </w:p>
+    <w:p>
+      <w:pPr>
+        <w:tabs>
+          <w:tab w:val="left" w:pos="851"/>
+        </w:tabs>
+        <w:ind w:right="49"/>
+        <w:jc w:val="both"/>
+        <w:rPr>
+          <w:rFonts w:ascii="Century" w:eastAsiaTheme="minorEastAsia" w:hAnsi="Century"/>
+          <w:sz w:val="24"/>
+          <w:szCs w:val="20"/>
+          <w:u w:val="single"/>
+        </w:rPr>
+      </w:pPr>
+      <w:r>
+        <w:rPr>
+          <w:rFonts w:ascii="Century" w:eastAsiaTheme="minorEastAsia" w:hAnsi="Century"/>
+          <w:sz w:val="24"/>
+          <w:szCs w:val="20"/>
+          <w:u w:val="single"/>
+        </w:rPr>
+        <w:t>Biopsias de tumores de mama</w:t>
+      </w:r>
+      <w:r>
+        <w:rPr>
+          <w:rFonts w:ascii="Century" w:eastAsiaTheme="minorEastAsia" w:hAnsi="Century"/>
+          <w:sz w:val="24"/>
+          <w:szCs w:val="20"/>
+          <w:u w:val="single"/>
+        </w:rPr>
+        <w:t xml:space="preserve"> con aguja</w:t>
+      </w:r>
+    </w:p>
+    <w:p>
+      <w:pPr>
+        <w:tabs>
+          <w:tab w:val="left" w:pos="851"/>
+        </w:tabs>
+        <w:ind w:right="49"/>
+        <w:jc w:val="both"/>
+        <w:rPr>
+          <w:rFonts w:ascii="Century" w:eastAsiaTheme="minorEastAsia" w:hAnsi="Century"/>
+          <w:sz w:val="24"/>
+          <w:szCs w:val="20"/>
+        </w:rPr>
+      </w:pPr>
+      <w:r>
+        <w:rPr>
+          <w:rFonts w:ascii="Century" w:eastAsiaTheme="minorEastAsia" w:hAnsi="Century"/>
+          <w:sz w:val="24"/>
+          <w:szCs w:val="20"/>
+        </w:rPr>
+        <w:t xml:space="preserve">Aunque existen diversas técnicas para dar un diagnóstico de cáncer de mama a partir de imágenes como la mamografía o la sonografía, la única manera de obtener un diagnóstico confiable es ña examinación patológica de una biopsia </w:t>
+      </w:r>
+      <w:r>
+        <w:rPr>
+          <w:rFonts w:ascii="Century" w:eastAsiaTheme="minorEastAsia" w:hAnsi="Century"/>
+          <w:sz w:val="24"/>
+          <w:szCs w:val="20"/>
+        </w:rPr>
+        <w:lastRenderedPageBreak/>
+        <w:t xml:space="preserve">bajo microscopio </w:t>
+      </w:r>
+      <w:r>
+        <w:rPr>
+          <w:rFonts w:ascii="Century" w:eastAsiaTheme="minorEastAsia" w:hAnsi="Century"/>
+          <w:sz w:val="24"/>
+          <w:szCs w:val="20"/>
+        </w:rPr>
+        <w:fldChar w:fldCharType="begin" w:fldLock="1"/>
+      </w:r>
+      <w:r>
+        <w:rPr>
+          <w:rFonts w:ascii="Century" w:eastAsiaTheme="minorEastAsia" w:hAnsi="Century"/>
+          <w:sz w:val="24"/>
+          <w:szCs w:val="20"/>
+        </w:rPr>
+        <w:instrText>ADDIN CSL_CITATION { "citationItems" : [ { "id" : "ITEM-1", "itemData" : { "author" : [ { "dropping-particle" : "", "family" : "Badawi", "given" : "A M", "non-dropping-particle" : "", "parse-names" : false, "suffix" : "" }, { "dropping-particle" : "", "family" : "El-Mahdy", "given" : "M A", "non-dropping-particle" : "", "parse-names" : false, "suffix" : "" } ], "container-title" : "Circuits and Systems, 2003 IEEE 46th Midwest Symposium on", "id" : "ITEM-1", "issued" : { "date-parts" : [ [ "2003" ] ] }, "page" : "345-347", "title" : "Path planning simulation for 3D ultrasound guided needle biopsy system", "type" : "article-journal", "volume" : "1" }, "uris" : [ "http://www.mendeley.com/documents/?uuid=3b864f54-c095-43e6-b195-a0337d41b9d5" ] } ], "mendeley" : { "formattedCitation" : "[26]", "plainTextFormattedCitation" : "[26]", "previouslyFormattedCitation" : "[26]" }, "properties" : { "noteIndex" : 0 }, "schema" : "https://github.com/citation-style-language/schema/raw/master/csl-citation.json" }</w:instrText>
+      </w:r>
+      <w:r>
+        <w:rPr>
+          <w:rFonts w:ascii="Century" w:eastAsiaTheme="minorEastAsia" w:hAnsi="Century"/>
+          <w:sz w:val="24"/>
+          <w:szCs w:val="20"/>
+        </w:rPr>
+        <w:fldChar w:fldCharType="separate"/>
+      </w:r>
+      <w:r>
+        <w:rPr>
+          <w:rFonts w:ascii="Century" w:eastAsiaTheme="minorEastAsia" w:hAnsi="Century"/>
+          <w:noProof/>
+          <w:sz w:val="24"/>
+          <w:szCs w:val="20"/>
+        </w:rPr>
+        <w:t>[26]</w:t>
+      </w:r>
+      <w:r>
+        <w:rPr>
+          <w:rFonts w:ascii="Century" w:eastAsiaTheme="minorEastAsia" w:hAnsi="Century"/>
+          <w:sz w:val="24"/>
+          <w:szCs w:val="20"/>
+        </w:rPr>
+        <w:fldChar w:fldCharType="end"/>
+      </w:r>
+      <w:r>
+        <w:rPr>
+          <w:rFonts w:ascii="Century" w:eastAsiaTheme="minorEastAsia" w:hAnsi="Century"/>
+          <w:sz w:val="24"/>
+          <w:szCs w:val="20"/>
+        </w:rPr>
+        <w:t xml:space="preserve">. Sin embargo, al ser un procedimiento invasivo, este puede estar asociado con resultados adversos como el sangrado excesivo, dolor y hematomas. Por otro lado al ser un método que depende de las habilidades del médico, es posible que se obtengan resultados falsos negativos cuando el médico no es capaz de tomar una muestra del tejido tumoral con seguridad </w:t>
+      </w:r>
+      <w:r>
+        <w:rPr>
+          <w:rFonts w:ascii="Century" w:eastAsiaTheme="minorEastAsia" w:hAnsi="Century"/>
+          <w:sz w:val="24"/>
+          <w:szCs w:val="20"/>
+        </w:rPr>
+        <w:fldChar w:fldCharType="begin" w:fldLock="1"/>
+      </w:r>
+      <w:r>
+        <w:rPr>
+          <w:rFonts w:ascii="Century" w:eastAsiaTheme="minorEastAsia" w:hAnsi="Century"/>
+          <w:sz w:val="24"/>
+          <w:szCs w:val="20"/>
+        </w:rPr>
+        <w:instrText>ADDIN CSL_CITATION { "citationItems" : [ { "id" : "ITEM-1", "itemData" : { "author" : [ { "dropping-particle" : "", "family" : "Mrug", "given" : "M", "non-dropping-particle" : "", "parse-names" : false, "suffix" : "" }, { "dropping-particle" : "", "family" : "Bissler", "given" : "J J", "non-dropping-particle" : "", "parse-names" : false, "suffix" : "" } ], "container-title" : "Kidney International", "id" : "ITEM-1", "issue" : "7", "issued" : { "date-parts" : [ [ "2010" ] ] }, "note" : "cited By (since 1996)3", "page" : "705-707", "title" : "Simulation of real-time ultrasound-guided renal biopsy", "type" : "article-journal", "volume" : "78" }, "uris" : [ "http://www.mendeley.com/documents/?uuid=bc902732-8680-4afd-9643-c425013d86b8" ] } ], "mendeley" : { "formattedCitation" : "[27]", "plainTextFormattedCitation" : "[27]", "previouslyFormattedCitation" : "[27]" }, "properties" : { "noteIndex" : 0 }, "schema" : "https://github.com/citation-style-language/schema/raw/master/csl-citation.json" }</w:instrText>
+      </w:r>
+      <w:r>
+        <w:rPr>
+          <w:rFonts w:ascii="Century" w:eastAsiaTheme="minorEastAsia" w:hAnsi="Century"/>
+          <w:sz w:val="24"/>
+          <w:szCs w:val="20"/>
+        </w:rPr>
+        <w:fldChar w:fldCharType="separate"/>
+      </w:r>
+      <w:r>
+        <w:rPr>
+          <w:rFonts w:ascii="Century" w:eastAsiaTheme="minorEastAsia" w:hAnsi="Century"/>
+          <w:noProof/>
+          <w:sz w:val="24"/>
+          <w:szCs w:val="20"/>
+        </w:rPr>
+        <w:t>[27]</w:t>
+      </w:r>
+      <w:r>
+        <w:rPr>
+          <w:rFonts w:ascii="Century" w:eastAsiaTheme="minorEastAsia" w:hAnsi="Century"/>
+          <w:sz w:val="24"/>
+          <w:szCs w:val="20"/>
+        </w:rPr>
+        <w:fldChar w:fldCharType="end"/>
+      </w:r>
+      <w:r>
+        <w:rPr>
+          <w:rFonts w:ascii="Century" w:eastAsiaTheme="minorEastAsia" w:hAnsi="Century"/>
+          <w:sz w:val="24"/>
+          <w:szCs w:val="20"/>
+        </w:rPr>
+        <w:t>.</w:t>
+      </w:r>
+    </w:p>
+    <w:p>
+      <w:pPr>
+        <w:ind w:right="49"/>
+        <w:jc w:val="center"/>
+        <w:rPr>
+          <w:rFonts w:ascii="Century" w:eastAsiaTheme="minorEastAsia" w:hAnsi="Century"/>
+          <w:sz w:val="24"/>
+          <w:szCs w:val="20"/>
+        </w:rPr>
+      </w:pPr>
+      <w:r>
+        <w:rPr>
+          <w:rFonts w:ascii="Century" w:eastAsiaTheme="minorEastAsia" w:hAnsi="Century"/>
+          <w:noProof/>
+          <w:sz w:val="24"/>
+          <w:szCs w:val="20"/>
+          <w:lang w:eastAsia="es-MX"/>
+        </w:rPr>
+        <w:drawing>
+          <wp:inline distT="0" distB="0" distL="0" distR="0" wp14:anchorId="3C9A42EB" wp14:editId="050611E2">
+            <wp:extent cx="5612130" cy="5612130"/>
+            <wp:effectExtent l="0" t="0" r="7620" b="7620"/>
+            <wp:docPr id="10" name="Imagen 10"/>
+            <wp:cNvGraphicFramePr>
+              <a:graphicFrameLocks xmlns:a="http://schemas.openxmlformats.org/drawingml/2006/main" noChangeAspect="1"/>
+            </wp:cNvGraphicFramePr>
+            <a:graphic xmlns:a="http://schemas.openxmlformats.org/drawingml/2006/main">
+              <a:graphicData uri="http://schemas.openxmlformats.org/drawingml/2006/picture">
+                <pic:pic xmlns:pic="http://schemas.openxmlformats.org/drawingml/2006/picture">
+                  <pic:nvPicPr>
+                    <pic:cNvPr id="10" name="Visualizacion.jpg"/>
+                    <pic:cNvPicPr/>
+                  </pic:nvPicPr>
+                  <pic:blipFill>
+                    <a:blip r:embed="rId17">
+                      <a:extLst>
+                        <a:ext uri="{28A0092B-C50C-407E-A947-70E740481C1C}">
+                          <a14:useLocalDpi xmlns:a14="http://schemas.microsoft.com/office/drawing/2010/main" val="0"/>
+                        </a:ext>
+                      </a:extLst>
+                    </a:blip>
+                    <a:stretch>
+                      <a:fillRect/>
+                    </a:stretch>
+                  </pic:blipFill>
+                  <pic:spPr>
+                    <a:xfrm>
+                      <a:off x="0" y="0"/>
+                      <a:ext cx="5612130" cy="5612130"/>
+                    </a:xfrm>
+                    <a:prstGeom prst="rect">
+                      <a:avLst/>
+                    </a:prstGeom>
+                  </pic:spPr>
+                </pic:pic>
+              </a:graphicData>
+            </a:graphic>
+          </wp:inline>
+        </w:drawing>
+      </w:r>
+    </w:p>
+    <w:p>
+      <w:pPr>
+        <w:ind w:right="49"/>
+        <w:jc w:val="center"/>
+        <w:rPr>
+          <w:rFonts w:ascii="Century" w:eastAsiaTheme="minorEastAsia" w:hAnsi="Century"/>
+          <w:sz w:val="20"/>
+          <w:szCs w:val="20"/>
+        </w:rPr>
+      </w:pPr>
+      <w:r>
+        <w:rPr>
+          <w:rFonts w:ascii="Century" w:eastAsiaTheme="minorEastAsia" w:hAnsi="Century"/>
+          <w:sz w:val="20"/>
+          <w:szCs w:val="20"/>
+        </w:rPr>
+        <w:t xml:space="preserve">Figura </w:t>
+      </w:r>
+      <w:r>
+        <w:rPr>
+          <w:rFonts w:ascii="Century" w:eastAsiaTheme="minorEastAsia" w:hAnsi="Century"/>
+          <w:sz w:val="20"/>
+          <w:szCs w:val="20"/>
+        </w:rPr>
+        <w:t>2.</w:t>
+      </w:r>
+      <w:r>
+        <w:rPr>
+          <w:rFonts w:ascii="Century" w:eastAsiaTheme="minorEastAsia" w:hAnsi="Century"/>
+          <w:sz w:val="20"/>
+          <w:szCs w:val="20"/>
+        </w:rPr>
+        <w:t>10. Ejemplos de visualización de imágenes de ultrasonido; a) vista en cortes en 2D, b) vista en cortes en 3D, c) ajuste de superficies, d) renderizado traslucido, e) renderizado con mayor intensidad y f) renderizado con mejoramiento de superficies.</w:t>
+      </w:r>
+    </w:p>
+    <w:p>
+      <w:pPr>
+        <w:ind w:right="49"/>
+        <w:jc w:val="both"/>
+        <w:rPr>
+          <w:rFonts w:ascii="Century" w:eastAsiaTheme="minorEastAsia" w:hAnsi="Century"/>
+          <w:sz w:val="24"/>
+          <w:szCs w:val="20"/>
+        </w:rPr>
+      </w:pPr>
+      <w:r>
+        <w:rPr>
+          <w:rFonts w:ascii="Century" w:eastAsiaTheme="minorEastAsia" w:hAnsi="Century"/>
+          <w:sz w:val="24"/>
+          <w:szCs w:val="20"/>
+        </w:rPr>
+        <w:t xml:space="preserve">La biopsia esterotáctica y la biopsia guiada por ultrasonido 2D son modalidades que pueden incrementar la exactitud de la extracción del tejido tumoral; sin embargo, como se mencionó en el capítulo anterior estas </w:t>
+      </w:r>
+      <w:r>
+        <w:rPr>
+          <w:rFonts w:ascii="Century" w:eastAsiaTheme="minorEastAsia" w:hAnsi="Century"/>
+          <w:sz w:val="24"/>
+          <w:szCs w:val="20"/>
+        </w:rPr>
+        <w:lastRenderedPageBreak/>
+        <w:t xml:space="preserve">presentan ciertas desventajas. </w:t>
+      </w:r>
+      <w:r>
+        <w:rPr>
+          <w:rFonts w:ascii="Century" w:eastAsiaTheme="minorEastAsia" w:hAnsi="Century"/>
+          <w:sz w:val="24"/>
+          <w:szCs w:val="20"/>
+        </w:rPr>
+        <w:t xml:space="preserve">Se han realizado diversos trabajos para aumentar la exactitud de estos procedimientos y disminuir la invasión causada durante la inserción de la aguja. Estos trabajos se basan principalmente en el uso de imágenes 3D para la planeación de los procedimientos. Azar </w:t>
+      </w:r>
+      <w:r>
+        <w:rPr>
+          <w:rFonts w:ascii="Century" w:eastAsiaTheme="minorEastAsia" w:hAnsi="Century"/>
+          <w:i/>
+          <w:sz w:val="24"/>
+          <w:szCs w:val="20"/>
+        </w:rPr>
+        <w:t>et al.</w:t>
+      </w:r>
+      <w:r>
+        <w:rPr>
+          <w:rFonts w:ascii="Century" w:eastAsiaTheme="minorEastAsia" w:hAnsi="Century"/>
+          <w:sz w:val="24"/>
+          <w:szCs w:val="20"/>
+        </w:rPr>
+        <w:t xml:space="preserve"> proponen el uso de un modelo deformable obtenido a partir de un volumen de ultrasonido de la mama para estimar la posición del tumor después de ser comprimida por las placas esterotácticas, de esta manera se elimina la invasión por la radiación generada mamografía, sin embargo no existe manera de corroborar que la punta de la aguja se colocó correctamente dentro de la lesión </w:t>
+      </w:r>
+      <w:r>
+        <w:rPr>
+          <w:rFonts w:ascii="Century" w:eastAsiaTheme="minorEastAsia" w:hAnsi="Century"/>
+          <w:sz w:val="24"/>
+          <w:szCs w:val="20"/>
+        </w:rPr>
+        <w:fldChar w:fldCharType="begin" w:fldLock="1"/>
+      </w:r>
+      <w:r>
+        <w:rPr>
+          <w:rFonts w:ascii="Century" w:eastAsiaTheme="minorEastAsia" w:hAnsi="Century"/>
+          <w:sz w:val="24"/>
+          <w:szCs w:val="20"/>
+        </w:rPr>
+        <w:instrText>ADDIN CSL_CITATION { "citationItems" : [ { "id" : "ITEM-1", "itemData" : { "author" : [ { "dropping-particle" : "", "family" : "Azar", "given" : "F S", "non-dropping-particle" : "", "parse-names" : false, "suffix" : "" }, { "dropping-particle" : "", "family" : "Metaxas", "given" : "D N", "non-dropping-particle" : "", "parse-names" : false, "suffix" : "" }, { "dropping-particle" : "", "family" : "Schnall", "given" : "M D", "non-dropping-particle" : "", "parse-names" : false, "suffix" : "" } ], "container-title" : "Handbook of Numerical Analysis", "id" : "ITEM-1", "issued" : { "date-parts" : [ [ "2004" ] ] }, "note" : "cited By (since 1996)0", "page" : "591-656", "title" : "Methods for Modeling and Predicting Mechanical Deformations of the Breast under External Perturbations", "type" : "article-journal", "volume" : "12" }, "uris" : [ "http://www.mendeley.com/documents/?uuid=a572a6ac-b4e7-4b23-bbb6-b31d71027557" ] } ], "mendeley" : { "formattedCitation" : "[28]", "plainTextFormattedCitation" : "[28]", "previouslyFormattedCitation" : "[28]" }, "properties" : { "noteIndex" : 0 }, "schema" : "https://github.com/citation-style-language/schema/raw/master/csl-citation.json" }</w:instrText>
+      </w:r>
+      <w:r>
+        <w:rPr>
+          <w:rFonts w:ascii="Century" w:eastAsiaTheme="minorEastAsia" w:hAnsi="Century"/>
+          <w:sz w:val="24"/>
+          <w:szCs w:val="20"/>
+        </w:rPr>
+        <w:fldChar w:fldCharType="separate"/>
+      </w:r>
+      <w:r>
+        <w:rPr>
+          <w:rFonts w:ascii="Century" w:eastAsiaTheme="minorEastAsia" w:hAnsi="Century"/>
+          <w:noProof/>
+          <w:sz w:val="24"/>
+          <w:szCs w:val="20"/>
+        </w:rPr>
+        <w:t>[28]</w:t>
+      </w:r>
+      <w:r>
+        <w:rPr>
+          <w:rFonts w:ascii="Century" w:eastAsiaTheme="minorEastAsia" w:hAnsi="Century"/>
+          <w:sz w:val="24"/>
+          <w:szCs w:val="20"/>
+        </w:rPr>
+        <w:fldChar w:fldCharType="end"/>
+      </w:r>
+      <w:r>
+        <w:rPr>
+          <w:rFonts w:ascii="Century" w:eastAsiaTheme="minorEastAsia" w:hAnsi="Century"/>
+          <w:sz w:val="24"/>
+          <w:szCs w:val="20"/>
+        </w:rPr>
+        <w:t xml:space="preserve">. En el mismo sentido, Fenster </w:t>
+      </w:r>
+      <w:r>
+        <w:rPr>
+          <w:rFonts w:ascii="Century" w:eastAsiaTheme="minorEastAsia" w:hAnsi="Century"/>
+          <w:i/>
+          <w:sz w:val="24"/>
+          <w:szCs w:val="20"/>
+        </w:rPr>
+        <w:t xml:space="preserve">et al. </w:t>
+      </w:r>
+      <w:r>
+        <w:rPr>
+          <w:rFonts w:ascii="Century" w:eastAsiaTheme="minorEastAsia" w:hAnsi="Century"/>
+          <w:sz w:val="24"/>
+          <w:szCs w:val="20"/>
+        </w:rPr>
+        <w:fldChar w:fldCharType="begin" w:fldLock="1"/>
+      </w:r>
+      <w:r>
+        <w:rPr>
+          <w:rFonts w:ascii="Century" w:eastAsiaTheme="minorEastAsia" w:hAnsi="Century"/>
+          <w:sz w:val="24"/>
+          <w:szCs w:val="20"/>
+        </w:rPr>
+        <w:instrText>ADDIN CSL_CITATION { "citationItems" : [ { "id" : "ITEM-1", "itemData" : { "author" : [ { "dropping-particle" : "", "family" : "Fenster", "given" : "A", "non-dropping-particle" : "", "parse-names" : false, "suffix" : "" }, { "dropping-particle" : "", "family" : "Surry", "given" : "K J M", "non-dropping-particle" : "", "parse-names" : false, "suffix" : "" }, { "dropping-particle" : "", "family" : "Mills", "given" : "G R", "non-dropping-particle" : "", "parse-names" : false, "suffix" : "" }, { "dropping-particle" : "", "family" : "Downey", "given" : "D B", "non-dropping-particle" : "", "parse-names" : false, "suffix" : "" } ], "container-title" : "Ultrasonics", "id" : "ITEM-1", "issue" : "1-9", "issued" : { "date-parts" : [ [ "2004" ] ] }, "note" : "cited By (since 1996)15", "page" : "769-774", "title" : "3D ultrasound guided breast biopsy system", "type" : "article-journal", "volume" : "42" }, "uris" : [ "http://www.mendeley.com/documents/?uuid=d91ac34d-fe3c-46d1-b3b2-5b19675b7348" ] } ], "mendeley" : { "formattedCitation" : "[29]", "plainTextFormattedCitation" : "[29]", "previouslyFormattedCitation" : "[29]" }, "properties" : { "noteIndex" : 0 }, "schema" : "https://github.com/citation-style-language/schema/raw/master/csl-citation.json" }</w:instrText>
+      </w:r>
+      <w:r>
+        <w:rPr>
+          <w:rFonts w:ascii="Century" w:eastAsiaTheme="minorEastAsia" w:hAnsi="Century"/>
+          <w:sz w:val="24"/>
+          <w:szCs w:val="20"/>
+        </w:rPr>
+        <w:fldChar w:fldCharType="separate"/>
+      </w:r>
+      <w:r>
+        <w:rPr>
+          <w:rFonts w:ascii="Century" w:eastAsiaTheme="minorEastAsia" w:hAnsi="Century"/>
+          <w:noProof/>
+          <w:sz w:val="24"/>
+          <w:szCs w:val="20"/>
+        </w:rPr>
+        <w:t>[29]</w:t>
+      </w:r>
+      <w:r>
+        <w:rPr>
+          <w:rFonts w:ascii="Century" w:eastAsiaTheme="minorEastAsia" w:hAnsi="Century"/>
+          <w:sz w:val="24"/>
+          <w:szCs w:val="20"/>
+        </w:rPr>
+        <w:fldChar w:fldCharType="end"/>
+      </w:r>
+      <w:r>
+        <w:rPr>
+          <w:rFonts w:ascii="Century" w:eastAsiaTheme="minorEastAsia" w:hAnsi="Century"/>
+          <w:sz w:val="24"/>
+          <w:szCs w:val="20"/>
+        </w:rPr>
+        <w:t xml:space="preserve"> proponen un sistema el cual explota las ventajas del ultrasonido 3D y la </w:t>
+      </w:r>
+      <w:r>
+        <w:rPr>
+          <w:rFonts w:ascii="Century" w:eastAsiaTheme="minorEastAsia" w:hAnsi="Century"/>
+          <w:sz w:val="24"/>
+          <w:szCs w:val="20"/>
+        </w:rPr>
+        <w:t>biopsia</w:t>
+      </w:r>
+      <w:r>
+        <w:rPr>
+          <w:rFonts w:ascii="Century" w:eastAsiaTheme="minorEastAsia" w:hAnsi="Century"/>
+          <w:sz w:val="24"/>
+          <w:szCs w:val="20"/>
+        </w:rPr>
+        <w:t xml:space="preserve"> esterotáctica; en este sistema se obtiene un volumen de ultrasonido con una sonda mecánica después de la compresión de la mama para obtener la localización del tumor, una vez insertada la agujase obtiene otro volumen de ultrasonido para corroborar que la aguja se encuentra dentro de la lesión. Otros trabajos se han enfocado en el uso del ultrasonido 3D a mano libre y la realidad virtual para la planeación y guía de biopsias de tumores de mama; estos trabajos consisten en la obtención de un ultrasonido 3D a mano libre para la planeación de la toma de biopsia y mediante el rastreo de las herramientas y el despliegue virtual del ambiente quirúrgico durante la realización del procedimiento pretenden guiar al médico al punto seleccionado durante la planeación </w:t>
+      </w:r>
+      <w:r>
+        <w:rPr>
+          <w:rFonts w:ascii="Century" w:eastAsiaTheme="minorEastAsia" w:hAnsi="Century"/>
+          <w:sz w:val="24"/>
+          <w:szCs w:val="20"/>
+        </w:rPr>
+        <w:fldChar w:fldCharType="begin" w:fldLock="1"/>
+      </w:r>
+      <w:r>
+        <w:rPr>
+          <w:rFonts w:ascii="Century" w:eastAsiaTheme="minorEastAsia" w:hAnsi="Century"/>
+          <w:sz w:val="24"/>
+          <w:szCs w:val="20"/>
+        </w:rPr>
+        <w:instrText>ADDIN CSL_CITATION { "citationItems" : [ { "id" : "ITEM-1", "itemData" : { "author" : [ { "dropping-particle" : "", "family" : "Badawi", "given" : "A M", "non-dropping-particle" : "", "parse-names" : false, "suffix" : "" }, { "dropping-particle" : "", "family" : "El-Mahdy", "given" : "M A", "non-dropping-particle" : "", "parse-names" : false, "suffix" : "" } ], "container-title" : "Circuits and Systems, 2003 IEEE 46th Midwest Symposium on", "id" : "ITEM-1", "issued" : { "date-parts" : [ [ "2003" ] ] }, "page" : "345-347", "title" : "Path planning simulation for 3D ultrasound guided needle biopsy system", "type" : "article-journal", "volume" : "1" }, "uris" : [ "http://www.mendeley.com/documents/?uuid=3b864f54-c095-43e6-b195-a0337d41b9d5" ] }, { "id" : "ITEM-2", "itemData" : { "DOI" : "10.1109/BMEI.2011.6098250", "author" : [ { "dropping-particle" : "", "family" : "Cosio", "given" : "F A", "non-dropping-particle" : "", "parse-names" : false, "suffix" : "" }, { "dropping-particle" : "", "family" : "Hevia", "given" : "N", "non-dropping-particle" : "", "parse-names" : false, "suffix" : "" }, { "dropping-particle" : "", "family" : "Lira", "given" : "E", "non-dropping-particle" : "", "parse-names" : false, "suffix" : "" }, { "dropping-particle" : "", "family" : "Garcia", "given" : "C", "non-dropping-particle" : "", "parse-names" : false, "suffix" : "" }, { "dropping-particle" : "", "family" : "Quispe", "given" : "R M", "non-dropping-particle" : "", "parse-names" : false, "suffix" : "" }, { "dropping-particle" : "", "family" : "Reyes", "given" : "B", "non-dropping-particle" : "", "parse-names" : false, "suffix" : "" }, { "dropping-particle" : "", "family" : "Lasri", "given" : "E H", "non-dropping-particle" : "", "parse-names" : false, "suffix" : "" } ], "container-title" : "Biomedical Engineering and Informatics (BMEI), 2011 4th International Conference on", "id" : "ITEM-2", "issued" : { "date-parts" : [ [ "2011" ] ] }, "page" : "360-364", "title" : "Mammographic image analysis and computer assisted biopsy of breast tumors", "type" : "paper-conference", "volume" : "1" }, "uris" : [ "http://www.mendeley.com/documents/?uuid=a69feffd-aebc-45a1-ba67-505e78ac5465" ] } ], "mendeley" : { "formattedCitation" : "[26], [30]", "plainTextFormattedCitation" : "[26], [30]", "previouslyFormattedCitation" : "[26], [30]" }, "properties" : { "noteIndex" : 0 }, "schema" : "https://github.com/citation-style-language/schema/raw/master/csl-citation.json" }</w:instrText>
+      </w:r>
+      <w:r>
+        <w:rPr>
+          <w:rFonts w:ascii="Century" w:eastAsiaTheme="minorEastAsia" w:hAnsi="Century"/>
+          <w:sz w:val="24"/>
+          <w:szCs w:val="20"/>
+        </w:rPr>
+        <w:fldChar w:fldCharType="separate"/>
+      </w:r>
+      <w:r>
+        <w:rPr>
+          <w:rFonts w:ascii="Century" w:eastAsiaTheme="minorEastAsia" w:hAnsi="Century"/>
+          <w:noProof/>
+          <w:sz w:val="24"/>
+          <w:szCs w:val="20"/>
+        </w:rPr>
+        <w:t>[26], [30]</w:t>
+      </w:r>
+      <w:r>
+        <w:rPr>
+          <w:rFonts w:ascii="Century" w:eastAsiaTheme="minorEastAsia" w:hAnsi="Century"/>
+          <w:sz w:val="24"/>
+          <w:szCs w:val="20"/>
+        </w:rPr>
+        <w:fldChar w:fldCharType="end"/>
+      </w:r>
+      <w:r>
+        <w:rPr>
+          <w:rFonts w:ascii="Century" w:eastAsiaTheme="minorEastAsia" w:hAnsi="Century"/>
+          <w:sz w:val="24"/>
+          <w:szCs w:val="20"/>
+        </w:rPr>
+        <w:t>.</w:t>
+      </w:r>
+    </w:p>
+    <w:p>
+      <w:pPr>
+        <w:ind w:right="49"/>
+        <w:jc w:val="both"/>
+        <w:rPr>
+          <w:rFonts w:ascii="Century" w:eastAsiaTheme="minorEastAsia" w:hAnsi="Century"/>
+          <w:sz w:val="24"/>
+          <w:szCs w:val="20"/>
+          <w:u w:val="single"/>
+        </w:rPr>
+      </w:pPr>
+      <w:r>
+        <w:rPr>
+          <w:rFonts w:ascii="Century" w:eastAsiaTheme="minorEastAsia" w:hAnsi="Century"/>
+          <w:sz w:val="24"/>
+          <w:szCs w:val="20"/>
+          <w:u w:val="single"/>
+        </w:rPr>
+        <w:t>Palpación instrumentada (elastografía)</w:t>
+      </w:r>
+    </w:p>
+    <w:p>
+      <w:pPr>
+        <w:ind w:right="49"/>
+        <w:jc w:val="both"/>
+        <w:rPr>
+          <w:rFonts w:ascii="Century" w:eastAsiaTheme="minorEastAsia" w:hAnsi="Century"/>
+          <w:sz w:val="24"/>
+          <w:szCs w:val="20"/>
+        </w:rPr>
+      </w:pPr>
+      <w:r>
+        <w:rPr>
+          <w:rFonts w:ascii="Century" w:eastAsiaTheme="minorEastAsia" w:hAnsi="Century"/>
+          <w:sz w:val="24"/>
+          <w:szCs w:val="20"/>
+        </w:rPr>
+        <w:t xml:space="preserve">El estudio morfológico de los tumores está relacionado con la malignidad del tumor </w:t>
+      </w:r>
+      <w:r>
+        <w:rPr>
+          <w:rFonts w:ascii="Century" w:eastAsiaTheme="minorEastAsia" w:hAnsi="Century"/>
+          <w:sz w:val="24"/>
+          <w:szCs w:val="20"/>
+        </w:rPr>
+        <w:fldChar w:fldCharType="begin" w:fldLock="1"/>
+      </w:r>
+      <w:r>
+        <w:rPr>
+          <w:rFonts w:ascii="Century" w:eastAsiaTheme="minorEastAsia" w:hAnsi="Century"/>
+          <w:sz w:val="24"/>
+          <w:szCs w:val="20"/>
+        </w:rPr>
+        <w:instrText>ADDIN CSL_CITATION { "citationItems" : [ { "id" : "ITEM-1", "itemData" : { "author" : [ { "dropping-particle" : "", "family" : "Chang", "given" : "R.-F.", "non-dropping-particle" : "", "parse-names" : false, "suffix" : "" }, { "dropping-particle" : "", "family" : "Wu", "given" : "W.-J.", "non-dropping-particle" : "", "parse-names" : false, "suffix" : "" }, { "dropping-particle" : "", "family" : "Moon", "given" : "W K", "non-dropping-particle" : "", "parse-names" : false, "suffix" : "" }, { "dropping-particle" : "", "family" : "Chen", "given" : "D.-R.", "non-dropping-particle" : "", "parse-names" : false, "suffix" : "" } ], "container-title" : "Breast Cancer Research and Treatment", "id" : "ITEM-1", "issue" : "2", "issued" : { "date-parts" : [ [ "2005" ] ] }, "note" : "cited By (since 1996)64", "page" : "179-185", "title" : "Automatic ultrasound segmentation and morphology based diagnosis of solid breast tumors", "type" : "article-journal", "volume" : "89" }, "uris" : [ "http://www.mendeley.com/documents/?uuid=cf28ddc4-3086-47b7-9493-2b783793a0aa" ] } ], "mendeley" : { "formattedCitation" : "[31]", "plainTextFormattedCitation" : "[31]", "previouslyFormattedCitation" : "[31]" }, "properties" : { "noteIndex" : 0 }, "schema" : "https://github.com/citation-style-language/schema/raw/master/csl-citation.json" }</w:instrText>
+      </w:r>
+      <w:r>
+        <w:rPr>
+          <w:rFonts w:ascii="Century" w:eastAsiaTheme="minorEastAsia" w:hAnsi="Century"/>
+          <w:sz w:val="24"/>
+          <w:szCs w:val="20"/>
+        </w:rPr>
+        <w:fldChar w:fldCharType="separate"/>
+      </w:r>
+      <w:r>
+        <w:rPr>
+          <w:rFonts w:ascii="Century" w:eastAsiaTheme="minorEastAsia" w:hAnsi="Century"/>
+          <w:noProof/>
+          <w:sz w:val="24"/>
+          <w:szCs w:val="20"/>
+        </w:rPr>
+        <w:t>[31]</w:t>
+      </w:r>
+      <w:r>
+        <w:rPr>
+          <w:rFonts w:ascii="Century" w:eastAsiaTheme="minorEastAsia" w:hAnsi="Century"/>
+          <w:sz w:val="24"/>
+          <w:szCs w:val="20"/>
+        </w:rPr>
+        <w:fldChar w:fldCharType="end"/>
+      </w:r>
+      <w:r>
+        <w:rPr>
+          <w:rFonts w:ascii="Century" w:eastAsiaTheme="minorEastAsia" w:hAnsi="Century"/>
+          <w:sz w:val="24"/>
+          <w:szCs w:val="20"/>
+        </w:rPr>
+        <w:t xml:space="preserve">. Sin embargo, usar únicamente esta información para el diagnóstico de cáncer no es suficiente para obtener resultados confiables. Se han desarrollado diversas tecnologías y métodos para mejorar el diagnóstico de los tumores de mama mediante el estudio de las propiedades biomecánicas de los tumores </w:t>
+      </w:r>
+      <w:r>
+        <w:rPr>
+          <w:rFonts w:ascii="Century" w:eastAsiaTheme="minorEastAsia" w:hAnsi="Century"/>
+          <w:sz w:val="24"/>
+          <w:szCs w:val="20"/>
+        </w:rPr>
+        <w:fldChar w:fldCharType="begin" w:fldLock="1"/>
+      </w:r>
+      <w:r>
+        <w:rPr>
+          <w:rFonts w:ascii="Century" w:eastAsiaTheme="minorEastAsia" w:hAnsi="Century"/>
+          <w:sz w:val="24"/>
+          <w:szCs w:val="20"/>
+        </w:rPr>
+        <w:instrText>ADDIN CSL_CITATION { "citationItems" : [ { "id" : "ITEM-1", "itemData" : { "author" : [ { "dropping-particle" : "", "family" : "P.-L. Yen R.-H. Fan", "given" : "D Chen Y.-J. Chu H.-C. Hsu", "non-dropping-particle" : "", "parse-names" : false, "suffix" : "" } ], "container-title" : "International Journal of Computer Assisted Radiology and Surgery", "id" : "ITEM-1", "issue" : "1", "issued" : { "date-parts" : [ [ "2013" ] ] }, "page" : "S284-285", "title" : "Design and construction of 3D breast tumor phantoms for studying morphological effects on biomechanical properties.", "type" : "article-journal", "volume" : "8" }, "uris" : [ "http://www.mendeley.com/documents/?uuid=c1bb3bb4-8cb5-4635-ba4e-230556f96b81" ] } ], "mendeley" : { "formattedCitation" : "[32]", "plainTextFormattedCitation" : "[32]", "previouslyFormattedCitation" : "[32]" }, "properties" : { "noteIndex" : 0 }, "schema" : "https://github.com/citation-style-language/schema/raw/master/csl-citation.json" }</w:instrText>
+      </w:r>
+      <w:r>
+        <w:rPr>
+          <w:rFonts w:ascii="Century" w:eastAsiaTheme="minorEastAsia" w:hAnsi="Century"/>
+          <w:sz w:val="24"/>
+          <w:szCs w:val="20"/>
+        </w:rPr>
+        <w:fldChar w:fldCharType="separate"/>
+      </w:r>
+      <w:r>
+        <w:rPr>
+          <w:rFonts w:ascii="Century" w:eastAsiaTheme="minorEastAsia" w:hAnsi="Century"/>
+          <w:noProof/>
+          <w:sz w:val="24"/>
+          <w:szCs w:val="20"/>
+        </w:rPr>
+        <w:t>[32]</w:t>
+      </w:r>
+      <w:r>
+        <w:rPr>
+          <w:rFonts w:ascii="Century" w:eastAsiaTheme="minorEastAsia" w:hAnsi="Century"/>
+          <w:sz w:val="24"/>
+          <w:szCs w:val="20"/>
+        </w:rPr>
+        <w:fldChar w:fldCharType="end"/>
+      </w:r>
+      <w:r>
+        <w:rPr>
+          <w:rFonts w:ascii="Century" w:eastAsiaTheme="minorEastAsia" w:hAnsi="Century"/>
+          <w:sz w:val="24"/>
+          <w:szCs w:val="20"/>
+        </w:rPr>
+        <w:t xml:space="preserve">. </w:t>
+      </w:r>
+      <w:r>
+        <w:rPr>
+          <w:rFonts w:ascii="Century" w:eastAsiaTheme="minorEastAsia" w:hAnsi="Century"/>
+          <w:sz w:val="24"/>
+          <w:szCs w:val="20"/>
+        </w:rPr>
+        <w:t xml:space="preserve">Como se mencionó anteriormente la elastografía es un procedimiento médico el cual tiene como objetivo obtener una estimación de la dureza del tejido. Las principales técnicas de elastografía consisten en una comparación de imágenes 2D antes, durante y al finalizar una compresión manual. Sin embargo existen complicaciones al estimar la dureza del tejido, relacionadas con las limitaciones mencionadas en el capítulo anterior. La principal fuente de ruido en las imágenes elastográficas </w:t>
+      </w:r>
+      <w:r>
+        <w:rPr>
+          <w:rFonts w:ascii="Century" w:eastAsiaTheme="minorEastAsia" w:hAnsi="Century"/>
+          <w:sz w:val="24"/>
+          <w:szCs w:val="20"/>
+        </w:rPr>
+        <w:t>proviene</w:t>
+      </w:r>
+      <w:r>
+        <w:rPr>
+          <w:rFonts w:ascii="Century" w:eastAsiaTheme="minorEastAsia" w:hAnsi="Century"/>
+          <w:sz w:val="24"/>
+          <w:szCs w:val="20"/>
+        </w:rPr>
+        <w:t xml:space="preserve"> de la decorrelación que existe entre las imágenes pre y post compresión debido al ángulo de incidencia entre estas. </w:t>
+      </w:r>
+    </w:p>
+    <w:p>
+      <w:pPr>
+        <w:ind w:right="49"/>
+        <w:jc w:val="both"/>
+        <w:rPr>
+          <w:rFonts w:ascii="Century" w:eastAsiaTheme="minorEastAsia" w:hAnsi="Century"/>
+          <w:sz w:val="24"/>
+          <w:szCs w:val="20"/>
+        </w:rPr>
+      </w:pPr>
+      <w:r>
+        <w:rPr>
+          <w:rFonts w:ascii="Century" w:eastAsiaTheme="minorEastAsia" w:hAnsi="Century"/>
+          <w:sz w:val="24"/>
+          <w:szCs w:val="20"/>
+        </w:rPr>
+        <w:t xml:space="preserve">Se han realizado diversos trabajos para mejorar estas </w:t>
+      </w:r>
+      <w:r>
+        <w:rPr>
+          <w:rFonts w:ascii="Century" w:eastAsiaTheme="minorEastAsia" w:hAnsi="Century"/>
+          <w:sz w:val="24"/>
+          <w:szCs w:val="20"/>
+        </w:rPr>
+        <w:t>técnicas y obtener una mayor co</w:t>
+      </w:r>
+      <w:r>
+        <w:rPr>
+          <w:rFonts w:ascii="Century" w:eastAsiaTheme="minorEastAsia" w:hAnsi="Century"/>
+          <w:sz w:val="24"/>
+          <w:szCs w:val="20"/>
+        </w:rPr>
+        <w:t>rrelación en</w:t>
+      </w:r>
+      <w:r>
+        <w:rPr>
+          <w:rFonts w:ascii="Century" w:eastAsiaTheme="minorEastAsia" w:hAnsi="Century"/>
+          <w:sz w:val="24"/>
+          <w:szCs w:val="20"/>
+        </w:rPr>
+        <w:t xml:space="preserve">tre las imágenes. Kadour </w:t>
+      </w:r>
+      <w:r>
+        <w:rPr>
+          <w:rFonts w:ascii="Century" w:eastAsiaTheme="minorEastAsia" w:hAnsi="Century"/>
+          <w:i/>
+          <w:sz w:val="24"/>
+          <w:szCs w:val="20"/>
+        </w:rPr>
+        <w:t>et al.</w:t>
+      </w:r>
+      <w:r>
+        <w:rPr>
+          <w:rFonts w:ascii="Century" w:eastAsiaTheme="minorEastAsia" w:hAnsi="Century"/>
+          <w:sz w:val="24"/>
+          <w:szCs w:val="20"/>
+        </w:rPr>
+        <w:t xml:space="preserve"> proponen un sistema para asistir al médico durante la toma de imágenes el cual consiste en un dispositivo mecánico que da al médico mayor control sobre la sonda y la </w:t>
+      </w:r>
+      <w:r>
+        <w:rPr>
+          <w:rFonts w:ascii="Century" w:eastAsiaTheme="minorEastAsia" w:hAnsi="Century"/>
+          <w:sz w:val="24"/>
+          <w:szCs w:val="20"/>
+        </w:rPr>
+        <w:lastRenderedPageBreak/>
+        <w:t xml:space="preserve">compresión </w:t>
+      </w:r>
+      <w:r>
+        <w:rPr>
+          <w:rFonts w:ascii="Century" w:eastAsiaTheme="minorEastAsia" w:hAnsi="Century"/>
+          <w:sz w:val="24"/>
+          <w:szCs w:val="20"/>
+        </w:rPr>
+        <w:fldChar w:fldCharType="begin" w:fldLock="1"/>
+      </w:r>
+      <w:r>
+        <w:rPr>
+          <w:rFonts w:ascii="Century" w:eastAsiaTheme="minorEastAsia" w:hAnsi="Century"/>
+          <w:sz w:val="24"/>
+          <w:szCs w:val="20"/>
+        </w:rPr>
+        <w:instrText>ADDIN CSL_CITATION { "citationItems" : [ { "id" : "ITEM-1", "itemData" : { "author" : [ { "dropping-particle" : "", "family" : "Kadour", "given" : "M J", "non-dropping-particle" : "", "parse-names" : false, "suffix" : "" }, { "dropping-particle" : "", "family" : "Noble", "given" : "J A", "non-dropping-particle" : "", "parse-names" : false, "suffix" : "" } ], "container-title" : "IEEE Transactions on Ultrasonics, Ferroelectrics, and Frequency Control", "id" : "ITEM-1", "issue" : "1", "issued" : { "date-parts" : [ [ "2009" ] ] }, "note" : "cited By (since 1996)11", "page" : "36-43", "title" : "Assisted-freehand ultrasound elasticity imaging", "type" : "article-journal", "volume" : "56" }, "uris" : [ "http://www.mendeley.com/documents/?uuid=d2ffc928-3b4d-44c7-a149-7c2112a4cd5e" ] } ], "mendeley" : { "formattedCitation" : "[33]", "plainTextFormattedCitation" : "[33]", "previouslyFormattedCitation" : "[33]" }, "properties" : { "noteIndex" : 0 }, "schema" : "https://github.com/citation-style-language/schema/raw/master/csl-citation.json" }</w:instrText>
+      </w:r>
+      <w:r>
+        <w:rPr>
+          <w:rFonts w:ascii="Century" w:eastAsiaTheme="minorEastAsia" w:hAnsi="Century"/>
+          <w:sz w:val="24"/>
+          <w:szCs w:val="20"/>
+        </w:rPr>
+        <w:fldChar w:fldCharType="separate"/>
+      </w:r>
+      <w:r>
+        <w:rPr>
+          <w:rFonts w:ascii="Century" w:eastAsiaTheme="minorEastAsia" w:hAnsi="Century"/>
+          <w:noProof/>
+          <w:sz w:val="24"/>
+          <w:szCs w:val="20"/>
+        </w:rPr>
+        <w:t>[33]</w:t>
+      </w:r>
+      <w:r>
+        <w:rPr>
+          <w:rFonts w:ascii="Century" w:eastAsiaTheme="minorEastAsia" w:hAnsi="Century"/>
+          <w:sz w:val="24"/>
+          <w:szCs w:val="20"/>
+        </w:rPr>
+        <w:fldChar w:fldCharType="end"/>
+      </w:r>
+      <w:r>
+        <w:rPr>
+          <w:rFonts w:ascii="Century" w:eastAsiaTheme="minorEastAsia" w:hAnsi="Century"/>
+          <w:sz w:val="24"/>
+          <w:szCs w:val="20"/>
+        </w:rPr>
+        <w:t xml:space="preserve">. Otra aproximación para eliminar el ruido causado por la decorrelación de las imágenes es el uso de ultrasonido 3D; </w:t>
+      </w:r>
+      <w:r>
+        <w:rPr>
+          <w:rFonts w:ascii="Century" w:eastAsiaTheme="minorEastAsia" w:hAnsi="Century"/>
+          <w:sz w:val="24"/>
+          <w:szCs w:val="20"/>
+        </w:rPr>
+        <w:t xml:space="preserve">Deprez </w:t>
+      </w:r>
+      <w:r>
+        <w:rPr>
+          <w:rFonts w:ascii="Century" w:eastAsiaTheme="minorEastAsia" w:hAnsi="Century"/>
+          <w:i/>
+          <w:sz w:val="24"/>
+          <w:szCs w:val="20"/>
+        </w:rPr>
+        <w:t>et al</w:t>
+      </w:r>
+      <w:r>
+        <w:rPr>
+          <w:rFonts w:ascii="Century" w:eastAsiaTheme="minorEastAsia" w:hAnsi="Century"/>
+          <w:sz w:val="24"/>
+          <w:szCs w:val="20"/>
+        </w:rPr>
+        <w:t xml:space="preserve">. hacen uso de un volumen de ultrasonido obtenido con una sonda mecánica con la cual se tiene control mecánico de la presión ejercida </w:t>
+      </w:r>
+      <w:r>
+        <w:rPr>
+          <w:rFonts w:ascii="Century" w:eastAsiaTheme="minorEastAsia" w:hAnsi="Century"/>
+          <w:sz w:val="24"/>
+          <w:szCs w:val="20"/>
+        </w:rPr>
+        <w:fldChar w:fldCharType="begin" w:fldLock="1"/>
+      </w:r>
+      <w:r>
+        <w:rPr>
+          <w:rFonts w:ascii="Century" w:eastAsiaTheme="minorEastAsia" w:hAnsi="Century"/>
+          <w:sz w:val="24"/>
+          <w:szCs w:val="20"/>
+        </w:rPr>
+        <w:instrText>ADDIN CSL_CITATION { "citationItems" : [ { "id" : "ITEM-1", "itemData" : { "author" : [ { "dropping-particle" : "", "family" : "Deprez", "given" : "J F", "non-dropping-particle" : "", "parse-names" : false, "suffix" : "" }, { "dropping-particle" : "", "family" : "Cloutier", "given" : "G", "non-dropping-particle" : "", "parse-names" : false, "suffix" : "" }, { "dropping-particle" : "", "family" : "Schmitt", "given" : "C", "non-dropping-particle" : "", "parse-names" : false, "suffix" : "" }, { "dropping-particle" : "", "family" : "Gehin", "given" : "C", "non-dropping-particle" : "", "parse-names" : false, "suffix" : "" }, { "dropping-particle" : "", "family" : "Dittmar", "given" : "A", "non-dropping-particle" : "", "parse-names" : false, "suffix" : "" }, { "dropping-particle" : "", "family" : "Basset", "given" : "O", "non-dropping-particle" : "", "parse-names" : false, "suffix" : "" }, { "dropping-particle" : "", "family" : "Brusseau", "given" : "E", "non-dropping-particle" : "", "parse-names" : false, "suffix" : "" } ], "container-title" : "Conference proceedings : ... Annual International Conference of the IEEE Engineering in Medicine and Biology Society. IEEE Engineering in Medicine and Biology Society. Conference", "id" : "ITEM-1", "issued" : { "date-parts" : [ [ "2007" ] ] }, "note" : "cited By (since 1996)5", "page" : "79-82", "title" : "3D ultrasound elastography for early detection of lesions. evaluation on a pressure ulcer mimicking phantom.", "type" : "article-journal", "volume" : "2007" }, "uris" : [ "http://www.mendeley.com/documents/?uuid=645eeb15-8203-4590-ab33-f767fc61ee06" ] } ], "mendeley" : { "formattedCitation" : "[34]", "plainTextFormattedCitation" : "[34]", "previouslyFormattedCitation" : "[34]" }, "properties" : { "noteIndex" : 0 }, "schema" : "https://github.com/citation-style-language/schema/raw/master/csl-citation.json" }</w:instrText>
+      </w:r>
+      <w:r>
+        <w:rPr>
+          <w:rFonts w:ascii="Century" w:eastAsiaTheme="minorEastAsia" w:hAnsi="Century"/>
+          <w:sz w:val="24"/>
+          <w:szCs w:val="20"/>
+        </w:rPr>
+        <w:fldChar w:fldCharType="separate"/>
+      </w:r>
+      <w:r>
+        <w:rPr>
+          <w:rFonts w:ascii="Century" w:eastAsiaTheme="minorEastAsia" w:hAnsi="Century"/>
+          <w:noProof/>
+          <w:sz w:val="24"/>
+          <w:szCs w:val="20"/>
+        </w:rPr>
+        <w:t>[34]</w:t>
+      </w:r>
+      <w:r>
+        <w:rPr>
+          <w:rFonts w:ascii="Century" w:eastAsiaTheme="minorEastAsia" w:hAnsi="Century"/>
+          <w:sz w:val="24"/>
+          <w:szCs w:val="20"/>
+        </w:rPr>
+        <w:fldChar w:fldCharType="end"/>
+      </w:r>
+      <w:r>
+        <w:rPr>
+          <w:rFonts w:ascii="Century" w:eastAsiaTheme="minorEastAsia" w:hAnsi="Century"/>
+          <w:sz w:val="24"/>
+          <w:szCs w:val="20"/>
+        </w:rPr>
+        <w:t xml:space="preserve">, mientras que Lindo </w:t>
+      </w:r>
+      <w:r>
+        <w:rPr>
+          <w:rFonts w:ascii="Century" w:eastAsiaTheme="minorEastAsia" w:hAnsi="Century"/>
+          <w:i/>
+          <w:sz w:val="24"/>
+          <w:szCs w:val="20"/>
+        </w:rPr>
+        <w:t>et al.</w:t>
+      </w:r>
+      <w:r>
+        <w:rPr>
+          <w:rFonts w:ascii="Century" w:eastAsiaTheme="minorEastAsia" w:hAnsi="Century"/>
+          <w:sz w:val="24"/>
+          <w:szCs w:val="20"/>
+        </w:rPr>
+        <w:t xml:space="preserve"> hacen uso de un sistema de ultrasonido 3D a mano libre y post procesamiento digital de imágenes para generar imágenes elastográficas </w:t>
+      </w:r>
+      <w:r>
+        <w:rPr>
+          <w:rFonts w:ascii="Century" w:eastAsiaTheme="minorEastAsia" w:hAnsi="Century"/>
+          <w:sz w:val="24"/>
+          <w:szCs w:val="20"/>
+        </w:rPr>
+        <w:fldChar w:fldCharType="begin" w:fldLock="1"/>
+      </w:r>
+      <w:r>
+        <w:rPr>
+          <w:rFonts w:ascii="Century" w:eastAsiaTheme="minorEastAsia" w:hAnsi="Century"/>
+          <w:sz w:val="24"/>
+          <w:szCs w:val="20"/>
+        </w:rPr>
+        <w:instrText>ADDIN CSL_CITATION { "citationItems" : [ { "id" : "ITEM-1", "itemData" : { "author" : [ { "dropping-particle" : "", "family" : "Lindop", "given" : "J E", "non-dropping-particle" : "", "parse-names" : false, "suffix" : "" }, { "dropping-particle" : "", "family" : "Treece", "given" : "G M", "non-dropping-particle" : "", "parse-names" : false, "suffix" : "" }, { "dropping-particle" : "", "family" : "Gee", "given" : "A H", "non-dropping-particle" : "", "parse-names" : false, "suffix" : "" }, { "dropping-particle" : "", "family" : "Prager", "given" : "R W", "non-dropping-particle" : "", "parse-names" : false, "suffix" : "" } ], "container-title" : "Ultrasound in Medicine and Biology", "id" : "ITEM-1", "issue" : "4", "issued" : { "date-parts" : [ [ "2006" ] ] }, "note" : "cited By (since 1996)31", "page" : "529-545", "title" : "3D elastography using freehand ultrasound", "type" : "article-journal", "volume" : "32" }, "uris" : [ "http://www.mendeley.com/documents/?uuid=0e405b27-d04b-43fe-a998-0d56e2fbbad9" ] } ], "mendeley" : { "formattedCitation" : "[35]", "plainTextFormattedCitation" : "[35]", "previouslyFormattedCitation" : "[35]" }, "properties" : { "noteIndex" : 0 }, "schema" : "https://github.com/citation-style-language/schema/raw/master/csl-citation.json" }</w:instrText>
+      </w:r>
+      <w:r>
+        <w:rPr>
+          <w:rFonts w:ascii="Century" w:eastAsiaTheme="minorEastAsia" w:hAnsi="Century"/>
+          <w:sz w:val="24"/>
+          <w:szCs w:val="20"/>
+        </w:rPr>
+        <w:fldChar w:fldCharType="separate"/>
+      </w:r>
+      <w:r>
+        <w:rPr>
+          <w:rFonts w:ascii="Century" w:eastAsiaTheme="minorEastAsia" w:hAnsi="Century"/>
+          <w:noProof/>
+          <w:sz w:val="24"/>
+          <w:szCs w:val="20"/>
+        </w:rPr>
+        <w:t>[35]</w:t>
+      </w:r>
+      <w:r>
+        <w:rPr>
+          <w:rFonts w:ascii="Century" w:eastAsiaTheme="minorEastAsia" w:hAnsi="Century"/>
+          <w:sz w:val="24"/>
+          <w:szCs w:val="20"/>
+        </w:rPr>
+        <w:fldChar w:fldCharType="end"/>
+      </w:r>
+      <w:r>
+        <w:rPr>
+          <w:rFonts w:ascii="Century" w:eastAsiaTheme="minorEastAsia" w:hAnsi="Century"/>
+          <w:sz w:val="24"/>
+          <w:szCs w:val="20"/>
+        </w:rPr>
+        <w:t xml:space="preserve">. Por otro lado, Yen </w:t>
+      </w:r>
+      <w:r>
+        <w:rPr>
+          <w:rFonts w:ascii="Century" w:eastAsiaTheme="minorEastAsia" w:hAnsi="Century"/>
+          <w:i/>
+          <w:sz w:val="24"/>
+          <w:szCs w:val="20"/>
+        </w:rPr>
+        <w:t>et al.</w:t>
+      </w:r>
+      <w:r>
+        <w:rPr>
+          <w:rFonts w:ascii="Century" w:eastAsiaTheme="minorEastAsia" w:hAnsi="Century"/>
+          <w:sz w:val="24"/>
+          <w:szCs w:val="20"/>
+        </w:rPr>
+        <w:t xml:space="preserve"> proponen un sistema que consiste en un dispositivo mecánico con sensores de fuerza montado sobre una sonda de ultrasonido, con este sistema se puede realizar una palpación transversal del tejido y predecir la dureza de la lesión en comparación al tejido adyacente, calculando las fuerzas ejercidas</w:t>
+      </w:r>
+      <w:r>
+        <w:rPr>
+          <w:rFonts w:ascii="Century" w:eastAsiaTheme="minorEastAsia" w:hAnsi="Century"/>
+          <w:sz w:val="24"/>
+          <w:szCs w:val="20"/>
+        </w:rPr>
+        <w:t xml:space="preserve"> sobre los sensores </w:t>
+      </w:r>
+      <w:r>
+        <w:rPr>
+          <w:rFonts w:ascii="Century" w:eastAsiaTheme="minorEastAsia" w:hAnsi="Century"/>
+          <w:sz w:val="24"/>
+          <w:szCs w:val="20"/>
+        </w:rPr>
+        <w:fldChar w:fldCharType="begin" w:fldLock="1"/>
+      </w:r>
+      <w:r>
+        <w:rPr>
+          <w:rFonts w:ascii="Century" w:eastAsiaTheme="minorEastAsia" w:hAnsi="Century"/>
+          <w:sz w:val="24"/>
+          <w:szCs w:val="20"/>
+        </w:rPr>
+        <w:instrText>ADDIN CSL_CITATION { "citationItems" : [ { "id" : "ITEM-1", "itemData" : { "author" : [ { "dropping-particle" : "", "family" : "Yen", "given" : "P.-L.", "non-dropping-particle" : "", "parse-names" : false, "suffix" : "" }, { "dropping-particle" : "", "family" : "Chen", "given" : "D.-R.", "non-dropping-particle" : "", "parse-names" : false, "suffix" : "" }, { "dropping-particle" : "", "family" : "Yeh", "given" : "K.-T.", "non-dropping-particle" : "", "parse-names" : false, "suffix" : "" }, { "dropping-particle" : "", "family" : "Chu", "given" : "P.-Y.", "non-dropping-particle" : "", "parse-names" : false, "suffix" : "" } ], "container-title" : "Medical Engineering and Physics", "id" : "ITEM-1", "issue" : "9", "issued" : { "date-parts" : [ [ "2011" ] ] }, "note" : "cited By (since 1996)2", "page" : "1108-1119", "title" : "Development of a stiffness measurement accessory for ultrasound in breast cancer diagnosis", "type" : "article-journal", "volume" : "33" }, "uris" : [ "http://www.mendeley.com/documents/?uuid=6c9d8b7d-54c9-462d-9411-f75c67199467" ] } ], "mendeley" : { "formattedCitation" : "[36]", "plainTextFormattedCitation" : "[36]", "previouslyFormattedCitation" : "[36]" }, "properties" : { "noteIndex" : 0 }, "schema" : "https://github.com/citation-style-language/schema/raw/master/csl-citation.json" }</w:instrText>
+      </w:r>
+      <w:r>
+        <w:rPr>
+          <w:rFonts w:ascii="Century" w:eastAsiaTheme="minorEastAsia" w:hAnsi="Century"/>
+          <w:sz w:val="24"/>
+          <w:szCs w:val="20"/>
+        </w:rPr>
+        <w:fldChar w:fldCharType="separate"/>
+      </w:r>
+      <w:r>
+        <w:rPr>
+          <w:rFonts w:ascii="Century" w:eastAsiaTheme="minorEastAsia" w:hAnsi="Century"/>
+          <w:noProof/>
+          <w:sz w:val="24"/>
+          <w:szCs w:val="20"/>
+        </w:rPr>
+        <w:t>[36]</w:t>
+      </w:r>
+      <w:r>
+        <w:rPr>
+          <w:rFonts w:ascii="Century" w:eastAsiaTheme="minorEastAsia" w:hAnsi="Century"/>
+          <w:sz w:val="24"/>
+          <w:szCs w:val="20"/>
+        </w:rPr>
+        <w:fldChar w:fldCharType="end"/>
+      </w:r>
+      <w:r>
+        <w:rPr>
+          <w:rFonts w:ascii="Century" w:eastAsiaTheme="minorEastAsia" w:hAnsi="Century"/>
+          <w:sz w:val="24"/>
+          <w:szCs w:val="20"/>
+        </w:rPr>
+        <w:t xml:space="preserve">. </w:t>
+      </w:r>
+    </w:p>
+    <w:p>
+      <w:pPr>
+        <w:ind w:right="49"/>
+        <w:jc w:val="both"/>
+        <w:rPr>
+          <w:rFonts w:ascii="Century" w:eastAsiaTheme="minorEastAsia" w:hAnsi="Century"/>
+          <w:sz w:val="24"/>
+          <w:szCs w:val="20"/>
+          <w:lang w:val="en-US"/>
+        </w:rPr>
+      </w:pPr>
+      <w:r>
+        <w:rPr>
+          <w:rFonts w:ascii="Century" w:eastAsiaTheme="minorEastAsia" w:hAnsi="Century"/>
+          <w:sz w:val="24"/>
+          <w:szCs w:val="20"/>
+        </w:rPr>
+        <w:t xml:space="preserve">Para hacer uso de herramientas de diagnóstico basadas en las propiedades biomecánicas de los tumores es necesario entender la información obtenida y como es que esta se relaciona con ciertas características de los tumores. Yoon </w:t>
+      </w:r>
+      <w:r>
+        <w:rPr>
+          <w:rFonts w:ascii="Century" w:eastAsiaTheme="minorEastAsia" w:hAnsi="Century"/>
+          <w:i/>
+          <w:sz w:val="24"/>
+          <w:szCs w:val="20"/>
+        </w:rPr>
+        <w:t>et al.</w:t>
+      </w:r>
+      <w:r>
+        <w:rPr>
+          <w:rFonts w:ascii="Century" w:eastAsiaTheme="minorEastAsia" w:hAnsi="Century"/>
+          <w:sz w:val="24"/>
+          <w:szCs w:val="20"/>
+        </w:rPr>
+        <w:t xml:space="preserve"> realizan un estudio del efecto de diferentes características de los tumores, como tamaño y profundidad, en la discordancia de imágenes de elastografía, información que puede ser obtenida a partir de un volumen de ultrasonido y su procesamiento </w:t>
+      </w:r>
+      <w:r>
+        <w:rPr>
+          <w:rFonts w:ascii="Century" w:eastAsiaTheme="minorEastAsia" w:hAnsi="Century"/>
+          <w:sz w:val="24"/>
+          <w:szCs w:val="20"/>
+        </w:rPr>
+        <w:fldChar w:fldCharType="begin" w:fldLock="1"/>
+      </w:r>
+      <w:r>
+        <w:rPr>
+          <w:rFonts w:ascii="Century" w:eastAsiaTheme="minorEastAsia" w:hAnsi="Century"/>
+          <w:sz w:val="24"/>
+          <w:szCs w:val="20"/>
+        </w:rPr>
+        <w:instrText xml:space="preserve">ADDIN CSL_CITATION { "citationItems" : [ { "id" : "ITEM-1", "itemData" : { "DOI" : "10.1055/s-0032-1312948", "ISSN" : "1438-8782", "PMID" : "22723039", "abstract" : "PURPOSE: To evaluate the rate of the elastography-pathology discordance, and evaluate which various factors have an effect on discordant elastography images (DEI) of breast lesions.\n\nMATERIALS AND METHODS: Elastography images of 284 pathologically confirmed breast lesions of 233 patients were evaluated. Elasticity scores were compared to pathology results, and lesions were divided into 4 groups: benign concordant/discordant, and malignant concordant/discordant. The rate of DEI among benign and malignant lesions was calculated and compared. Patient, lesion factors and image adequacy were compared among the concordant and discordant groups for analysis.\n\nRESULTS: Among the 284 breast lesions, 225 (79.2%) were benign, and 59 (20.8%) were malignant. The rate of DEI among malignant lesions was significantly higher than in benign lesions, i. e., 52.5 vs. 3.1% (p &lt; 0.001). Discordant images were more significantly seen in patients with extremely dense breasts on mammography in benign lesions, 42.9 vs. 11.9% (p = 0.034). Discordant images were more significantly seen in malignant lesions &lt; 10 mm or \u2265 20 mm (p = 0.006), and those with inadequate images (64.5 vs. 35.5%, p &lt; 0.001).\n\nCONCLUSION: The rate of DEI was higher in malignant lesions than in benign lesions. Dense breast parenchyma, lesion size and image adequacy </w:instrText>
+      </w:r>
+      <w:r>
+        <w:rPr>
+          <w:rFonts w:ascii="Century" w:eastAsiaTheme="minorEastAsia" w:hAnsi="Century"/>
+          <w:sz w:val="24"/>
+          <w:szCs w:val="20"/>
+          <w:lang w:val="en-US"/>
+        </w:rPr>
+        <w:instrText>showed significance in discordant images of elastography which need consideration in image acquisition and interpretation.", "author" : [ { "dropping-particle" : "", "family" : "Yoon", "given" : "J H", "non-dropping-particle" : "", "parse-names" : false, "suffix" : "" }, { "dropping-particle" : "", "family" : "Kim", "given" : "M J", "non-dropping-particle" : "", "parse-names" : false, "suffix" : "" }, { "dropping-particle" : "", "family" : "Kim", "given" : "E-K", "non-dropping-particle" : "", "parse-names" : false, "suffix" : "" }, { "dropping-particle" : "", "family" : "Moon", "given" : "H J", "non-dropping-particle" : "", "parse-names" : false, "suffix" : "" }, { "dropping-particle" : "", "family" : "Choi", "given" : "J S", "non-dropping-particle" : "", "parse-names" : false, "suffix" : "" } ], "container-title" : "Ultraschall in der Medizin (Stuttgart, Germany : 1980)", "id" : "ITEM-1", "issue" : "3", "issued" : { "date-parts" : [ [ "2013", "6" ] ] }, "page" : "266-71", "title" : "Discordant e</w:instrText>
+      </w:r>
+      <w:r>
+        <w:rPr>
+          <w:rFonts w:ascii="Century" w:eastAsiaTheme="minorEastAsia" w:hAnsi="Century"/>
+          <w:sz w:val="24"/>
+          <w:szCs w:val="20"/>
+          <w:lang w:val="en-US"/>
+        </w:rPr>
+        <w:instrText>lastography images of breast lesions: how various factors lead to discordant findings.", "type" : "article-journal", "volume" : "34" }, "uris" : [ "http://www.mendeley.com/documents/?uuid=d9af2174-932b-4e3b-967f-6ecf70e172b4" ] } ], "mendeley" : { "formattedCitation" : "[37]", "plainTextFormattedCitation" : "[37]", "previouslyFormattedCitation" : "[37]" }, "properties" : { "noteIndex" : 0 }, "schema" : "https://github.com/citation-style-language/schema/raw/master/csl-citation.json" }</w:instrText>
+      </w:r>
+      <w:r>
+        <w:rPr>
+          <w:rFonts w:ascii="Century" w:eastAsiaTheme="minorEastAsia" w:hAnsi="Century"/>
+          <w:sz w:val="24"/>
+          <w:szCs w:val="20"/>
+        </w:rPr>
+        <w:fldChar w:fldCharType="separate"/>
+      </w:r>
+      <w:r>
+        <w:rPr>
+          <w:rFonts w:ascii="Century" w:eastAsiaTheme="minorEastAsia" w:hAnsi="Century"/>
+          <w:noProof/>
+          <w:sz w:val="24"/>
+          <w:szCs w:val="20"/>
+          <w:lang w:val="en-US"/>
+        </w:rPr>
+        <w:t>[37]</w:t>
+      </w:r>
+      <w:r>
+        <w:rPr>
+          <w:rFonts w:ascii="Century" w:eastAsiaTheme="minorEastAsia" w:hAnsi="Century"/>
+          <w:sz w:val="24"/>
+          <w:szCs w:val="20"/>
+        </w:rPr>
+        <w:fldChar w:fldCharType="end"/>
+      </w:r>
+      <w:r>
+        <w:rPr>
+          <w:rFonts w:ascii="Century" w:eastAsiaTheme="minorEastAsia" w:hAnsi="Century"/>
+          <w:sz w:val="24"/>
+          <w:szCs w:val="20"/>
+          <w:lang w:val="en-US"/>
+        </w:rPr>
+        <w:t xml:space="preserve">. </w:t>
+      </w:r>
+    </w:p>
+    <w:p>
+      <w:pPr>
+        <w:ind w:right="49"/>
+        <w:jc w:val="both"/>
+        <w:rPr>
+          <w:rFonts w:ascii="Century" w:eastAsiaTheme="minorEastAsia" w:hAnsi="Century"/>
+          <w:b/>
+          <w:sz w:val="32"/>
+          <w:szCs w:val="20"/>
+          <w:lang w:val="en-US"/>
+        </w:rPr>
+      </w:pPr>
+      <w:r>
+        <w:rPr>
+          <w:rFonts w:ascii="Century" w:eastAsiaTheme="minorEastAsia" w:hAnsi="Century"/>
+          <w:b/>
+          <w:sz w:val="32"/>
+          <w:szCs w:val="20"/>
+          <w:lang w:val="en-US"/>
+        </w:rPr>
+        <w:t>Referencias</w:t>
+      </w:r>
+    </w:p>
+    <w:p>
+      <w:pPr>
+        <w:pStyle w:val="NormalWeb"/>
+        <w:spacing w:before="0" w:beforeAutospacing="0" w:after="0" w:afterAutospacing="0"/>
+        <w:ind w:left="640" w:hanging="640"/>
+        <w:jc w:val="both"/>
+        <w:divId w:val="1739016906"/>
+        <w:rPr>
+          <w:rFonts w:ascii="Century" w:hAnsi="Century"/>
+          <w:noProof/>
+          <w:sz w:val="18"/>
+          <w:szCs w:val="18"/>
+          <w:lang w:val="en-US"/>
+        </w:rPr>
+      </w:pPr>
+      <w:r>
+        <w:rPr>
+          <w:rFonts w:ascii="Century" w:hAnsi="Century"/>
+          <w:sz w:val="18"/>
+          <w:szCs w:val="18"/>
+        </w:rPr>
+        <w:fldChar w:fldCharType="begin" w:fldLock="1"/>
+      </w:r>
+      <w:r>
+        <w:rPr>
+          <w:rFonts w:ascii="Century" w:hAnsi="Century"/>
+          <w:sz w:val="18"/>
+          <w:szCs w:val="18"/>
+          <w:lang w:val="en-US"/>
+        </w:rPr>
+        <w:instrText xml:space="preserve">ADDIN Mendeley Bibliography CSL_BIBLIOGRAPHY </w:instrText>
+      </w:r>
+      <w:r>
+        <w:rPr>
+          <w:rFonts w:ascii="Century" w:hAnsi="Century"/>
+          <w:sz w:val="18"/>
+          <w:szCs w:val="18"/>
+        </w:rPr>
+        <w:fldChar w:fldCharType="separate"/>
+      </w:r>
+      <w:r>
+        <w:rPr>
+          <w:rFonts w:ascii="Century" w:hAnsi="Century"/>
+          <w:noProof/>
+          <w:sz w:val="18"/>
+          <w:szCs w:val="18"/>
+          <w:lang w:val="en-US"/>
+        </w:rPr>
+        <w:t>[1]</w:t>
+      </w:r>
+      <w:r>
+        <w:rPr>
+          <w:rFonts w:ascii="Century" w:hAnsi="Century"/>
+          <w:noProof/>
+          <w:sz w:val="18"/>
+          <w:szCs w:val="18"/>
+          <w:lang w:val="en-US"/>
+        </w:rPr>
+        <w:tab/>
+        <w:t>Z. Yaniv, P. Foroughi, H.-J. Kang, and E. Boctor, “Ultrasound calibration framework for the image-guided surgery toolkit (IGSTK),” p. 79641N–79641N–11, 2011.</w:t>
+      </w:r>
+    </w:p>
+    <w:p>
+      <w:pPr>
+        <w:pStyle w:val="NormalWeb"/>
+        <w:spacing w:before="0" w:beforeAutospacing="0" w:after="0" w:afterAutospacing="0"/>
+        <w:ind w:left="640" w:hanging="640"/>
+        <w:jc w:val="both"/>
+        <w:divId w:val="1739016906"/>
+        <w:rPr>
+          <w:rFonts w:ascii="Century" w:hAnsi="Century"/>
+          <w:noProof/>
+          <w:sz w:val="18"/>
+          <w:szCs w:val="18"/>
+          <w:lang w:val="en-US"/>
+        </w:rPr>
+      </w:pPr>
+      <w:r>
+        <w:rPr>
+          <w:rFonts w:ascii="Century" w:hAnsi="Century"/>
+          <w:noProof/>
+          <w:sz w:val="18"/>
+          <w:szCs w:val="18"/>
+          <w:lang w:val="en-US"/>
+        </w:rPr>
+        <w:t>[2]</w:t>
+      </w:r>
+      <w:r>
+        <w:rPr>
+          <w:rFonts w:ascii="Century" w:hAnsi="Century"/>
+          <w:noProof/>
+          <w:sz w:val="18"/>
+          <w:szCs w:val="18"/>
+          <w:lang w:val="en-US"/>
+        </w:rPr>
+        <w:tab/>
+        <w:t xml:space="preserve">P.-W. Hsu, R. Prager, A. Gee, and G. Treece, “Freehand 3D Ultrasound Calibration: A Review,” in </w:t>
+      </w:r>
+      <w:r>
+        <w:rPr>
+          <w:rFonts w:ascii="Century" w:hAnsi="Century"/>
+          <w:i/>
+          <w:iCs/>
+          <w:noProof/>
+          <w:sz w:val="18"/>
+          <w:szCs w:val="18"/>
+          <w:lang w:val="en-US"/>
+        </w:rPr>
+        <w:t>Advanced Imaging in Biology and Medicine</w:t>
+      </w:r>
+      <w:r>
+        <w:rPr>
+          <w:rFonts w:ascii="Century" w:hAnsi="Century"/>
+          <w:noProof/>
+          <w:sz w:val="18"/>
+          <w:szCs w:val="18"/>
+          <w:lang w:val="en-US"/>
+        </w:rPr>
+        <w:t>, C. Sensen and B. Hallgrímsson, Eds. Springer Berlin Heidelberg, 2009, pp. 47–84.</w:t>
+      </w:r>
+    </w:p>
+    <w:p>
+      <w:pPr>
+        <w:pStyle w:val="NormalWeb"/>
+        <w:spacing w:before="0" w:beforeAutospacing="0" w:after="0" w:afterAutospacing="0"/>
+        <w:ind w:left="640" w:hanging="640"/>
+        <w:jc w:val="both"/>
+        <w:divId w:val="1739016906"/>
+        <w:rPr>
+          <w:rFonts w:ascii="Century" w:hAnsi="Century"/>
+          <w:noProof/>
+          <w:sz w:val="18"/>
+          <w:szCs w:val="18"/>
+          <w:lang w:val="en-US"/>
+        </w:rPr>
+      </w:pPr>
+      <w:r>
+        <w:rPr>
+          <w:rFonts w:ascii="Century" w:hAnsi="Century"/>
+          <w:noProof/>
+          <w:sz w:val="18"/>
+          <w:szCs w:val="18"/>
+          <w:lang w:val="en-US"/>
+        </w:rPr>
+        <w:t>[3]</w:t>
+      </w:r>
+      <w:r>
+        <w:rPr>
+          <w:rFonts w:ascii="Century" w:hAnsi="Century"/>
+          <w:noProof/>
+          <w:sz w:val="18"/>
+          <w:szCs w:val="18"/>
+          <w:lang w:val="en-US"/>
+        </w:rPr>
+        <w:tab/>
+        <w:t xml:space="preserve">T. Qiu, T. Wen, W. Qin, J. Gu, and L. Wang, “Freehand 3D ultrasound reconstruction for image-guided surgery,” in </w:t>
+      </w:r>
+      <w:r>
+        <w:rPr>
+          <w:rFonts w:ascii="Century" w:hAnsi="Century"/>
+          <w:i/>
+          <w:iCs/>
+          <w:noProof/>
+          <w:sz w:val="18"/>
+          <w:szCs w:val="18"/>
+          <w:lang w:val="en-US"/>
+        </w:rPr>
+        <w:t>International Symposium on Bioelectronics and Bioinformations 2011</w:t>
+      </w:r>
+      <w:r>
+        <w:rPr>
+          <w:rFonts w:ascii="Century" w:hAnsi="Century"/>
+          <w:noProof/>
+          <w:sz w:val="18"/>
+          <w:szCs w:val="18"/>
+          <w:lang w:val="en-US"/>
+        </w:rPr>
+        <w:t>, 2011, pp. 147–150.</w:t>
+      </w:r>
+    </w:p>
+    <w:p>
+      <w:pPr>
+        <w:pStyle w:val="NormalWeb"/>
+        <w:spacing w:before="0" w:beforeAutospacing="0" w:after="0" w:afterAutospacing="0"/>
+        <w:ind w:left="640" w:hanging="640"/>
+        <w:jc w:val="both"/>
+        <w:divId w:val="1739016906"/>
+        <w:rPr>
+          <w:rFonts w:ascii="Century" w:hAnsi="Century"/>
+          <w:noProof/>
+          <w:sz w:val="18"/>
+          <w:szCs w:val="18"/>
+          <w:lang w:val="en-US"/>
+        </w:rPr>
+      </w:pPr>
+      <w:r>
+        <w:rPr>
+          <w:rFonts w:ascii="Century" w:hAnsi="Century"/>
+          <w:noProof/>
+          <w:sz w:val="18"/>
+          <w:szCs w:val="18"/>
+          <w:lang w:val="en-US"/>
+        </w:rPr>
+        <w:t>[4]</w:t>
+      </w:r>
+      <w:r>
+        <w:rPr>
+          <w:rFonts w:ascii="Century" w:hAnsi="Century"/>
+          <w:noProof/>
+          <w:sz w:val="18"/>
+          <w:szCs w:val="18"/>
+          <w:lang w:val="en-US"/>
+        </w:rPr>
+        <w:tab/>
+        <w:t xml:space="preserve">T. R. Nelson and T. T. Elvins, “Visualization of 3D ultrasound data,” </w:t>
+      </w:r>
+      <w:r>
+        <w:rPr>
+          <w:rFonts w:ascii="Century" w:hAnsi="Century"/>
+          <w:i/>
+          <w:iCs/>
+          <w:noProof/>
+          <w:sz w:val="18"/>
+          <w:szCs w:val="18"/>
+          <w:lang w:val="en-US"/>
+        </w:rPr>
+        <w:t>IEEE Comput. Graph. Appl.</w:t>
+      </w:r>
+      <w:r>
+        <w:rPr>
+          <w:rFonts w:ascii="Century" w:hAnsi="Century"/>
+          <w:noProof/>
+          <w:sz w:val="18"/>
+          <w:szCs w:val="18"/>
+          <w:lang w:val="en-US"/>
+        </w:rPr>
+        <w:t>, vol. 13, no. 6, pp. 50–57, Nov. 1993.</w:t>
+      </w:r>
+    </w:p>
+    <w:p>
+      <w:pPr>
+        <w:pStyle w:val="NormalWeb"/>
+        <w:spacing w:before="0" w:beforeAutospacing="0" w:after="0" w:afterAutospacing="0"/>
+        <w:ind w:left="640" w:hanging="640"/>
+        <w:jc w:val="both"/>
+        <w:divId w:val="1739016906"/>
+        <w:rPr>
+          <w:rFonts w:ascii="Century" w:hAnsi="Century"/>
+          <w:noProof/>
+          <w:sz w:val="18"/>
+          <w:szCs w:val="18"/>
+          <w:lang w:val="en-US"/>
+        </w:rPr>
+      </w:pPr>
+      <w:r>
+        <w:rPr>
+          <w:rFonts w:ascii="Century" w:hAnsi="Century"/>
+          <w:noProof/>
+          <w:sz w:val="18"/>
+          <w:szCs w:val="18"/>
+          <w:lang w:val="en-US"/>
+        </w:rPr>
+        <w:t>[5]</w:t>
+      </w:r>
+      <w:r>
+        <w:rPr>
+          <w:rFonts w:ascii="Century" w:hAnsi="Century"/>
+          <w:noProof/>
+          <w:sz w:val="18"/>
+          <w:szCs w:val="18"/>
+          <w:lang w:val="en-US"/>
+        </w:rPr>
+        <w:tab/>
+        <w:t xml:space="preserve">J. F. Krücker, P. L. Carson, G. L. LeCarpentier, J. B. Fowlkes, and C. R. Meyer, “Rapid image registration for 3D ultrasound compounding,” in </w:t>
+      </w:r>
+      <w:r>
+        <w:rPr>
+          <w:rFonts w:ascii="Century" w:hAnsi="Century"/>
+          <w:i/>
+          <w:iCs/>
+          <w:noProof/>
+          <w:sz w:val="18"/>
+          <w:szCs w:val="18"/>
+          <w:lang w:val="en-US"/>
+        </w:rPr>
+        <w:t>Proceedings of the IEEE Ultrasonics Symposium</w:t>
+      </w:r>
+      <w:r>
+        <w:rPr>
+          <w:rFonts w:ascii="Century" w:hAnsi="Century"/>
+          <w:noProof/>
+          <w:sz w:val="18"/>
+          <w:szCs w:val="18"/>
+          <w:lang w:val="en-US"/>
+        </w:rPr>
+        <w:t>, 2000, vol. 2, pp. 1585–1588.</w:t>
+      </w:r>
+    </w:p>
+    <w:p>
+      <w:pPr>
+        <w:pStyle w:val="NormalWeb"/>
+        <w:spacing w:before="0" w:beforeAutospacing="0" w:after="0" w:afterAutospacing="0"/>
+        <w:ind w:left="640" w:hanging="640"/>
+        <w:jc w:val="both"/>
+        <w:divId w:val="1739016906"/>
+        <w:rPr>
+          <w:rFonts w:ascii="Century" w:hAnsi="Century"/>
+          <w:noProof/>
+          <w:sz w:val="18"/>
+          <w:szCs w:val="18"/>
+          <w:lang w:val="en-US"/>
+        </w:rPr>
+      </w:pPr>
+      <w:r>
+        <w:rPr>
+          <w:rFonts w:ascii="Century" w:hAnsi="Century"/>
+          <w:noProof/>
+          <w:sz w:val="18"/>
+          <w:szCs w:val="18"/>
+          <w:lang w:val="en-US"/>
+        </w:rPr>
+        <w:t>[6]</w:t>
+      </w:r>
+      <w:r>
+        <w:rPr>
+          <w:rFonts w:ascii="Century" w:hAnsi="Century"/>
+          <w:noProof/>
+          <w:sz w:val="18"/>
+          <w:szCs w:val="18"/>
+          <w:lang w:val="en-US"/>
+        </w:rPr>
+        <w:tab/>
+        <w:t xml:space="preserve">Z. Szabo and A. Filipik, “Optical Tracking Systems for 3D Free-hand Ultrasound,” in </w:t>
+      </w:r>
+      <w:r>
+        <w:rPr>
+          <w:rFonts w:ascii="Century" w:hAnsi="Century"/>
+          <w:i/>
+          <w:iCs/>
+          <w:noProof/>
+          <w:sz w:val="18"/>
+          <w:szCs w:val="18"/>
+          <w:lang w:val="en-US"/>
+        </w:rPr>
+        <w:t>Czech Science Foundation (CSF)</w:t>
+      </w:r>
+      <w:r>
+        <w:rPr>
+          <w:rFonts w:ascii="Century" w:hAnsi="Century"/>
+          <w:noProof/>
+          <w:sz w:val="18"/>
+          <w:szCs w:val="18"/>
+          <w:lang w:val="en-US"/>
+        </w:rPr>
+        <w:t>, 2005, pp. 501–502.</w:t>
+      </w:r>
+    </w:p>
+    <w:p>
+      <w:pPr>
+        <w:pStyle w:val="NormalWeb"/>
+        <w:spacing w:before="0" w:beforeAutospacing="0" w:after="0" w:afterAutospacing="0"/>
+        <w:ind w:left="640" w:hanging="640"/>
+        <w:jc w:val="both"/>
+        <w:divId w:val="1739016906"/>
+        <w:rPr>
+          <w:rFonts w:ascii="Century" w:hAnsi="Century"/>
+          <w:noProof/>
+          <w:sz w:val="18"/>
+          <w:szCs w:val="18"/>
+          <w:lang w:val="en-US"/>
+        </w:rPr>
+      </w:pPr>
+      <w:r>
+        <w:rPr>
+          <w:rFonts w:ascii="Century" w:hAnsi="Century"/>
+          <w:noProof/>
+          <w:sz w:val="18"/>
+          <w:szCs w:val="18"/>
+          <w:lang w:val="en-US"/>
+        </w:rPr>
+        <w:t>[7]</w:t>
+      </w:r>
+      <w:r>
+        <w:rPr>
+          <w:rFonts w:ascii="Century" w:hAnsi="Century"/>
+          <w:noProof/>
+          <w:sz w:val="18"/>
+          <w:szCs w:val="18"/>
+          <w:lang w:val="en-US"/>
+        </w:rPr>
+        <w:tab/>
+        <w:t xml:space="preserve">R. W. Prager, R. N. Rohling, A. H. Gee, and L. Berman, “Rapid calibration for 3-D freehand ultrasound,” </w:t>
+      </w:r>
+      <w:r>
+        <w:rPr>
+          <w:rFonts w:ascii="Century" w:hAnsi="Century"/>
+          <w:i/>
+          <w:iCs/>
+          <w:noProof/>
+          <w:sz w:val="18"/>
+          <w:szCs w:val="18"/>
+          <w:lang w:val="en-US"/>
+        </w:rPr>
+        <w:t>Ultrasound Med. Biol.</w:t>
+      </w:r>
+      <w:r>
+        <w:rPr>
+          <w:rFonts w:ascii="Century" w:hAnsi="Century"/>
+          <w:noProof/>
+          <w:sz w:val="18"/>
+          <w:szCs w:val="18"/>
+          <w:lang w:val="en-US"/>
+        </w:rPr>
+        <w:t>, vol. 24, no. 6, pp. 855–869, 1998.</w:t>
+      </w:r>
+    </w:p>
+    <w:p>
+      <w:pPr>
+        <w:pStyle w:val="NormalWeb"/>
+        <w:spacing w:before="0" w:beforeAutospacing="0" w:after="0" w:afterAutospacing="0"/>
+        <w:ind w:left="640" w:hanging="640"/>
+        <w:jc w:val="both"/>
+        <w:divId w:val="1739016906"/>
+        <w:rPr>
+          <w:rFonts w:ascii="Century" w:hAnsi="Century"/>
+          <w:noProof/>
+          <w:sz w:val="18"/>
+          <w:szCs w:val="18"/>
+          <w:lang w:val="en-US"/>
+        </w:rPr>
+      </w:pPr>
+      <w:r>
+        <w:rPr>
+          <w:rFonts w:ascii="Century" w:hAnsi="Century"/>
+          <w:noProof/>
+          <w:sz w:val="18"/>
+          <w:szCs w:val="18"/>
+          <w:lang w:val="en-US"/>
+        </w:rPr>
+        <w:t>[8]</w:t>
+      </w:r>
+      <w:r>
+        <w:rPr>
+          <w:rFonts w:ascii="Century" w:hAnsi="Century"/>
+          <w:noProof/>
+          <w:sz w:val="18"/>
+          <w:szCs w:val="18"/>
+          <w:lang w:val="en-US"/>
+        </w:rPr>
+        <w:tab/>
+        <w:t xml:space="preserve">C. D. Barry, C. P. Allott, N. W. John, P. M. Mellor, P. A. Arundel, D. S. Thomson, and J. C. Waterton, “Three-dimensional freehand ultrasound: Image reconstruction and volume analysis,” </w:t>
+      </w:r>
+      <w:r>
+        <w:rPr>
+          <w:rFonts w:ascii="Century" w:hAnsi="Century"/>
+          <w:i/>
+          <w:iCs/>
+          <w:noProof/>
+          <w:sz w:val="18"/>
+          <w:szCs w:val="18"/>
+          <w:lang w:val="en-US"/>
+        </w:rPr>
+        <w:t>Ultrasound Med. Biol.</w:t>
+      </w:r>
+      <w:r>
+        <w:rPr>
+          <w:rFonts w:ascii="Century" w:hAnsi="Century"/>
+          <w:noProof/>
+          <w:sz w:val="18"/>
+          <w:szCs w:val="18"/>
+          <w:lang w:val="en-US"/>
+        </w:rPr>
+        <w:t>, vol. 23, no. 8, pp. 1209–1224, Jan. 1997.</w:t>
+      </w:r>
+    </w:p>
+    <w:p>
+      <w:pPr>
+        <w:pStyle w:val="NormalWeb"/>
+        <w:spacing w:before="0" w:beforeAutospacing="0" w:after="0" w:afterAutospacing="0"/>
+        <w:ind w:left="640" w:hanging="640"/>
+        <w:jc w:val="both"/>
+        <w:divId w:val="1739016906"/>
+        <w:rPr>
+          <w:rFonts w:ascii="Century" w:hAnsi="Century"/>
+          <w:noProof/>
+          <w:sz w:val="18"/>
+          <w:szCs w:val="18"/>
+          <w:lang w:val="en-US"/>
+        </w:rPr>
+      </w:pPr>
+      <w:r>
+        <w:rPr>
+          <w:rFonts w:ascii="Century" w:hAnsi="Century"/>
+          <w:noProof/>
+          <w:sz w:val="18"/>
+          <w:szCs w:val="18"/>
+          <w:lang w:val="en-US"/>
+        </w:rPr>
+        <w:t>[9]</w:t>
+      </w:r>
+      <w:r>
+        <w:rPr>
+          <w:rFonts w:ascii="Century" w:hAnsi="Century"/>
+          <w:noProof/>
+          <w:sz w:val="18"/>
+          <w:szCs w:val="18"/>
+          <w:lang w:val="en-US"/>
+        </w:rPr>
+        <w:tab/>
+        <w:t xml:space="preserve">J. Moré, “The Levenberg-Marquardt algorithm: Implementation and theory,” in </w:t>
+      </w:r>
+      <w:r>
+        <w:rPr>
+          <w:rFonts w:ascii="Century" w:hAnsi="Century"/>
+          <w:i/>
+          <w:iCs/>
+          <w:noProof/>
+          <w:sz w:val="18"/>
+          <w:szCs w:val="18"/>
+          <w:lang w:val="en-US"/>
+        </w:rPr>
+        <w:t>Numerical Analysis</w:t>
+      </w:r>
+      <w:r>
+        <w:rPr>
+          <w:rFonts w:ascii="Century" w:hAnsi="Century"/>
+          <w:noProof/>
+          <w:sz w:val="18"/>
+          <w:szCs w:val="18"/>
+          <w:lang w:val="en-US"/>
+        </w:rPr>
+        <w:t>, vol. 630, G. A. Watson, Ed. Springer Berlin Heidelberg, 1978, pp. 105–116.</w:t>
+      </w:r>
+    </w:p>
+    <w:p>
+      <w:pPr>
+        <w:pStyle w:val="NormalWeb"/>
+        <w:spacing w:before="0" w:beforeAutospacing="0" w:after="0" w:afterAutospacing="0"/>
+        <w:ind w:left="640" w:hanging="640"/>
+        <w:jc w:val="both"/>
+        <w:divId w:val="1739016906"/>
+        <w:rPr>
+          <w:rFonts w:ascii="Century" w:hAnsi="Century"/>
+          <w:noProof/>
+          <w:sz w:val="18"/>
+          <w:szCs w:val="18"/>
+          <w:lang w:val="en-US"/>
+        </w:rPr>
+      </w:pPr>
+      <w:r>
+        <w:rPr>
+          <w:rFonts w:ascii="Century" w:hAnsi="Century"/>
+          <w:noProof/>
+          <w:sz w:val="18"/>
+          <w:szCs w:val="18"/>
+          <w:lang w:val="en-US"/>
+        </w:rPr>
+        <w:t>[10]</w:t>
+      </w:r>
+      <w:r>
+        <w:rPr>
+          <w:rFonts w:ascii="Century" w:hAnsi="Century"/>
+          <w:noProof/>
+          <w:sz w:val="18"/>
+          <w:szCs w:val="18"/>
+          <w:lang w:val="en-US"/>
+        </w:rPr>
+        <w:tab/>
+        <w:t>M. I. A. Lourakis, “A Brief Description of the Levenberg-Marquardt Algorithm Implemened by levmar,” Jan. 2005.</w:t>
+      </w:r>
+    </w:p>
+    <w:p>
+      <w:pPr>
+        <w:pStyle w:val="NormalWeb"/>
+        <w:spacing w:before="0" w:beforeAutospacing="0" w:after="0" w:afterAutospacing="0"/>
+        <w:ind w:left="640" w:hanging="640"/>
+        <w:jc w:val="both"/>
+        <w:divId w:val="1739016906"/>
+        <w:rPr>
+          <w:rFonts w:ascii="Century" w:hAnsi="Century"/>
+          <w:noProof/>
+          <w:sz w:val="18"/>
+          <w:szCs w:val="18"/>
+          <w:lang w:val="en-US"/>
+        </w:rPr>
+      </w:pPr>
+      <w:r>
+        <w:rPr>
+          <w:rFonts w:ascii="Century" w:hAnsi="Century"/>
+          <w:noProof/>
+          <w:sz w:val="18"/>
+          <w:szCs w:val="18"/>
+          <w:lang w:val="en-US"/>
+        </w:rPr>
+        <w:t>[11]</w:t>
+      </w:r>
+      <w:r>
+        <w:rPr>
+          <w:rFonts w:ascii="Century" w:hAnsi="Century"/>
+          <w:noProof/>
+          <w:sz w:val="18"/>
+          <w:szCs w:val="18"/>
+          <w:lang w:val="en-US"/>
+        </w:rPr>
+        <w:tab/>
+        <w:t xml:space="preserve">W. K. Moon, C.-M. Lo, R.-T. Chen, Y.-W. Shen, J. M. Chang, C.-S. Huang, J.-H. Chen, W.-W. Hsu, and R.-F. Chang, “Tumor detection in automated breast ultrasound images using quantitative tissue clustering,” </w:t>
+      </w:r>
+      <w:r>
+        <w:rPr>
+          <w:rFonts w:ascii="Century" w:hAnsi="Century"/>
+          <w:i/>
+          <w:iCs/>
+          <w:noProof/>
+          <w:sz w:val="18"/>
+          <w:szCs w:val="18"/>
+          <w:lang w:val="en-US"/>
+        </w:rPr>
+        <w:t>Med. Phys.</w:t>
+      </w:r>
+      <w:r>
+        <w:rPr>
+          <w:rFonts w:ascii="Century" w:hAnsi="Century"/>
+          <w:noProof/>
+          <w:sz w:val="18"/>
+          <w:szCs w:val="18"/>
+          <w:lang w:val="en-US"/>
+        </w:rPr>
+        <w:t>, vol. 41, no. 4, p. -, 2014.</w:t>
+      </w:r>
+    </w:p>
+    <w:p>
+      <w:pPr>
+        <w:pStyle w:val="NormalWeb"/>
+        <w:spacing w:before="0" w:beforeAutospacing="0" w:after="0" w:afterAutospacing="0"/>
+        <w:ind w:left="640" w:hanging="640"/>
+        <w:jc w:val="both"/>
+        <w:divId w:val="1739016906"/>
+        <w:rPr>
+          <w:rFonts w:ascii="Century" w:hAnsi="Century"/>
+          <w:noProof/>
+          <w:sz w:val="18"/>
+          <w:szCs w:val="18"/>
+          <w:lang w:val="en-US"/>
+        </w:rPr>
+      </w:pPr>
+      <w:r>
+        <w:rPr>
+          <w:rFonts w:ascii="Century" w:hAnsi="Century"/>
+          <w:noProof/>
+          <w:sz w:val="18"/>
+          <w:szCs w:val="18"/>
+          <w:lang w:val="en-US"/>
+        </w:rPr>
+        <w:t>[12]</w:t>
+      </w:r>
+      <w:r>
+        <w:rPr>
+          <w:rFonts w:ascii="Century" w:hAnsi="Century"/>
+          <w:noProof/>
+          <w:sz w:val="18"/>
+          <w:szCs w:val="18"/>
+          <w:lang w:val="en-US"/>
+        </w:rPr>
+        <w:tab/>
+        <w:t xml:space="preserve">G. M. Treece, A. H. Gee, R. W. Prager, C. J. C. Cash, and L. H. Berman, “High-definition freehand 3-D ultrasound,” </w:t>
+      </w:r>
+      <w:r>
+        <w:rPr>
+          <w:rFonts w:ascii="Century" w:hAnsi="Century"/>
+          <w:i/>
+          <w:iCs/>
+          <w:noProof/>
+          <w:sz w:val="18"/>
+          <w:szCs w:val="18"/>
+          <w:lang w:val="en-US"/>
+        </w:rPr>
+        <w:t>Ultrasound Med. Biol.</w:t>
+      </w:r>
+      <w:r>
+        <w:rPr>
+          <w:rFonts w:ascii="Century" w:hAnsi="Century"/>
+          <w:noProof/>
+          <w:sz w:val="18"/>
+          <w:szCs w:val="18"/>
+          <w:lang w:val="en-US"/>
+        </w:rPr>
+        <w:t>, vol. 29, no. 4, pp. 529–546, 2003.</w:t>
+      </w:r>
+    </w:p>
+    <w:p>
+      <w:pPr>
+        <w:pStyle w:val="NormalWeb"/>
+        <w:spacing w:before="0" w:beforeAutospacing="0" w:after="0" w:afterAutospacing="0"/>
+        <w:ind w:left="640" w:hanging="640"/>
+        <w:jc w:val="both"/>
+        <w:divId w:val="1739016906"/>
+        <w:rPr>
+          <w:rFonts w:ascii="Century" w:hAnsi="Century"/>
+          <w:noProof/>
+          <w:sz w:val="18"/>
+          <w:szCs w:val="18"/>
+          <w:lang w:val="en-US"/>
+        </w:rPr>
+      </w:pPr>
+      <w:r>
+        <w:rPr>
+          <w:rFonts w:ascii="Century" w:hAnsi="Century"/>
+          <w:noProof/>
+          <w:sz w:val="18"/>
+          <w:szCs w:val="18"/>
+          <w:lang w:val="en-US"/>
+        </w:rPr>
+        <w:lastRenderedPageBreak/>
+        <w:t>[13]</w:t>
+      </w:r>
+      <w:r>
+        <w:rPr>
+          <w:rFonts w:ascii="Century" w:hAnsi="Century"/>
+          <w:noProof/>
+          <w:sz w:val="18"/>
+          <w:szCs w:val="18"/>
+          <w:lang w:val="en-US"/>
+        </w:rPr>
+        <w:tab/>
+        <w:t xml:space="preserve">S. Winter, I. Pechlivanis, C. Dekomien, C. Igel, and K. Schmieder, “Toward registration of 3D ultrasound and CT images of the spine in clinical praxis: design and evaluation of a data acquisition protocol.,” </w:t>
+      </w:r>
+      <w:r>
+        <w:rPr>
+          <w:rFonts w:ascii="Century" w:hAnsi="Century"/>
+          <w:i/>
+          <w:iCs/>
+          <w:noProof/>
+          <w:sz w:val="18"/>
+          <w:szCs w:val="18"/>
+          <w:lang w:val="en-US"/>
+        </w:rPr>
+        <w:t>Ultrasound Med. Biol.</w:t>
+      </w:r>
+      <w:r>
+        <w:rPr>
+          <w:rFonts w:ascii="Century" w:hAnsi="Century"/>
+          <w:noProof/>
+          <w:sz w:val="18"/>
+          <w:szCs w:val="18"/>
+          <w:lang w:val="en-US"/>
+        </w:rPr>
+        <w:t>, vol. 35, no. 11, pp. 1773–82, Nov. 2009.</w:t>
+      </w:r>
+    </w:p>
+    <w:p>
+      <w:pPr>
+        <w:pStyle w:val="NormalWeb"/>
+        <w:spacing w:before="0" w:beforeAutospacing="0" w:after="0" w:afterAutospacing="0"/>
+        <w:ind w:left="640" w:hanging="640"/>
+        <w:jc w:val="both"/>
+        <w:divId w:val="1739016906"/>
+        <w:rPr>
+          <w:rFonts w:ascii="Century" w:hAnsi="Century"/>
+          <w:noProof/>
+          <w:sz w:val="18"/>
+          <w:szCs w:val="18"/>
+          <w:lang w:val="en-US"/>
+        </w:rPr>
+      </w:pPr>
+      <w:r>
+        <w:rPr>
+          <w:rFonts w:ascii="Century" w:hAnsi="Century"/>
+          <w:noProof/>
+          <w:sz w:val="18"/>
+          <w:szCs w:val="18"/>
+          <w:lang w:val="en-US"/>
+        </w:rPr>
+        <w:t>[14]</w:t>
+      </w:r>
+      <w:r>
+        <w:rPr>
+          <w:rFonts w:ascii="Century" w:hAnsi="Century"/>
+          <w:noProof/>
+          <w:sz w:val="18"/>
+          <w:szCs w:val="18"/>
+          <w:lang w:val="en-US"/>
+        </w:rPr>
+        <w:tab/>
+        <w:t xml:space="preserve">A. Gee, R. Prager, G. Treece, and L. Berman, “Engineering a freehand 3D ultrasound system,” </w:t>
+      </w:r>
+      <w:r>
+        <w:rPr>
+          <w:rFonts w:ascii="Century" w:hAnsi="Century"/>
+          <w:i/>
+          <w:iCs/>
+          <w:noProof/>
+          <w:sz w:val="18"/>
+          <w:szCs w:val="18"/>
+          <w:lang w:val="en-US"/>
+        </w:rPr>
+        <w:t>Pattern Recognit. Lett.</w:t>
+      </w:r>
+      <w:r>
+        <w:rPr>
+          <w:rFonts w:ascii="Century" w:hAnsi="Century"/>
+          <w:noProof/>
+          <w:sz w:val="18"/>
+          <w:szCs w:val="18"/>
+          <w:lang w:val="en-US"/>
+        </w:rPr>
+        <w:t>, vol. 24, no. 4–5, pp. 757–777, Feb. 2003.</w:t>
+      </w:r>
+    </w:p>
+    <w:p>
+      <w:pPr>
+        <w:pStyle w:val="NormalWeb"/>
+        <w:spacing w:before="0" w:beforeAutospacing="0" w:after="0" w:afterAutospacing="0"/>
+        <w:ind w:left="640" w:hanging="640"/>
+        <w:jc w:val="both"/>
+        <w:divId w:val="1739016906"/>
+        <w:rPr>
+          <w:rFonts w:ascii="Century" w:hAnsi="Century"/>
+          <w:noProof/>
+          <w:sz w:val="18"/>
+          <w:szCs w:val="18"/>
+          <w:lang w:val="en-US"/>
+        </w:rPr>
+      </w:pPr>
+      <w:r>
+        <w:rPr>
+          <w:rFonts w:ascii="Century" w:hAnsi="Century"/>
+          <w:noProof/>
+          <w:sz w:val="18"/>
+          <w:szCs w:val="18"/>
+          <w:lang w:val="en-US"/>
+        </w:rPr>
+        <w:t>[15]</w:t>
+      </w:r>
+      <w:r>
+        <w:rPr>
+          <w:rFonts w:ascii="Century" w:hAnsi="Century"/>
+          <w:noProof/>
+          <w:sz w:val="18"/>
+          <w:szCs w:val="18"/>
+          <w:lang w:val="en-US"/>
+        </w:rPr>
+        <w:tab/>
+        <w:t xml:space="preserve">S. Berg, H. Torp, D. Martens, E. Steen, S. Samstad, I. Høivik, and B. Olstad, “Dynamic three-dimensional freehand echocardiography using raw digital ultrasound data,” </w:t>
+      </w:r>
+      <w:r>
+        <w:rPr>
+          <w:rFonts w:ascii="Century" w:hAnsi="Century"/>
+          <w:i/>
+          <w:iCs/>
+          <w:noProof/>
+          <w:sz w:val="18"/>
+          <w:szCs w:val="18"/>
+          <w:lang w:val="en-US"/>
+        </w:rPr>
+        <w:t>Ultrasound Med. Biol.</w:t>
+      </w:r>
+      <w:r>
+        <w:rPr>
+          <w:rFonts w:ascii="Century" w:hAnsi="Century"/>
+          <w:noProof/>
+          <w:sz w:val="18"/>
+          <w:szCs w:val="18"/>
+          <w:lang w:val="en-US"/>
+        </w:rPr>
+        <w:t>, vol. 25, no. 5, pp. 745–753, 1999.</w:t>
+      </w:r>
+    </w:p>
+    <w:p>
+      <w:pPr>
+        <w:pStyle w:val="NormalWeb"/>
+        <w:spacing w:before="0" w:beforeAutospacing="0" w:after="0" w:afterAutospacing="0"/>
+        <w:ind w:left="640" w:hanging="640"/>
+        <w:jc w:val="both"/>
+        <w:divId w:val="1739016906"/>
+        <w:rPr>
+          <w:rFonts w:ascii="Century" w:hAnsi="Century"/>
+          <w:noProof/>
+          <w:sz w:val="18"/>
+          <w:szCs w:val="18"/>
+          <w:lang w:val="en-US"/>
+        </w:rPr>
+      </w:pPr>
+      <w:r>
+        <w:rPr>
+          <w:rFonts w:ascii="Century" w:hAnsi="Century"/>
+          <w:noProof/>
+          <w:sz w:val="18"/>
+          <w:szCs w:val="18"/>
+          <w:lang w:val="en-US"/>
+        </w:rPr>
+        <w:t>[16]</w:t>
+      </w:r>
+      <w:r>
+        <w:rPr>
+          <w:rFonts w:ascii="Century" w:hAnsi="Century"/>
+          <w:noProof/>
+          <w:sz w:val="18"/>
+          <w:szCs w:val="18"/>
+          <w:lang w:val="en-US"/>
+        </w:rPr>
+        <w:tab/>
+        <w:t xml:space="preserve">P. Coupé, P. Hellier, N. Azzabou, and C. Barillot, “3D freehand ultrasound reconstruction based on probe trajectory.,” </w:t>
+      </w:r>
+      <w:r>
+        <w:rPr>
+          <w:rFonts w:ascii="Century" w:hAnsi="Century"/>
+          <w:i/>
+          <w:iCs/>
+          <w:noProof/>
+          <w:sz w:val="18"/>
+          <w:szCs w:val="18"/>
+          <w:lang w:val="en-US"/>
+        </w:rPr>
+        <w:t>Med. Image Comput. Comput. Assist. Interv.</w:t>
+      </w:r>
+      <w:r>
+        <w:rPr>
+          <w:rFonts w:ascii="Century" w:hAnsi="Century"/>
+          <w:noProof/>
+          <w:sz w:val="18"/>
+          <w:szCs w:val="18"/>
+          <w:lang w:val="en-US"/>
+        </w:rPr>
+        <w:t>, vol. 8, no. Pt 1, pp. 597–604, Jan. 2005.</w:t>
+      </w:r>
+    </w:p>
+    <w:p>
+      <w:pPr>
+        <w:pStyle w:val="NormalWeb"/>
+        <w:spacing w:before="0" w:beforeAutospacing="0" w:after="0" w:afterAutospacing="0"/>
+        <w:ind w:left="640" w:hanging="640"/>
+        <w:jc w:val="both"/>
+        <w:divId w:val="1739016906"/>
+        <w:rPr>
+          <w:rFonts w:ascii="Century" w:hAnsi="Century"/>
+          <w:noProof/>
+          <w:sz w:val="18"/>
+          <w:szCs w:val="18"/>
+          <w:lang w:val="en-US"/>
+        </w:rPr>
+      </w:pPr>
+      <w:r>
+        <w:rPr>
+          <w:rFonts w:ascii="Century" w:hAnsi="Century"/>
+          <w:noProof/>
+          <w:sz w:val="18"/>
+          <w:szCs w:val="18"/>
+          <w:lang w:val="en-US"/>
+        </w:rPr>
+        <w:t>[17]</w:t>
+      </w:r>
+      <w:r>
+        <w:rPr>
+          <w:rFonts w:ascii="Century" w:hAnsi="Century"/>
+          <w:noProof/>
+          <w:sz w:val="18"/>
+          <w:szCs w:val="18"/>
+          <w:lang w:val="en-US"/>
+        </w:rPr>
+        <w:tab/>
+        <w:t xml:space="preserve">R. San José-Estépar, M. Martín-Fernández, P. P. Caballero-Martínez, C. Alberola-López, and J. Ruiz-Alzola, “A theoretical framework to three-dimensional ultrasound reconstruction from irregularly sampled data,” </w:t>
+      </w:r>
+      <w:r>
+        <w:rPr>
+          <w:rFonts w:ascii="Century" w:hAnsi="Century"/>
+          <w:i/>
+          <w:iCs/>
+          <w:noProof/>
+          <w:sz w:val="18"/>
+          <w:szCs w:val="18"/>
+          <w:lang w:val="en-US"/>
+        </w:rPr>
+        <w:t>Ultrasound Med. Biol.</w:t>
+      </w:r>
+      <w:r>
+        <w:rPr>
+          <w:rFonts w:ascii="Century" w:hAnsi="Century"/>
+          <w:noProof/>
+          <w:sz w:val="18"/>
+          <w:szCs w:val="18"/>
+          <w:lang w:val="en-US"/>
+        </w:rPr>
+        <w:t>, vol. 29, no. 2, pp. 255–269, 2003.</w:t>
+      </w:r>
+    </w:p>
+    <w:p>
+      <w:pPr>
+        <w:pStyle w:val="NormalWeb"/>
+        <w:spacing w:before="0" w:beforeAutospacing="0" w:after="0" w:afterAutospacing="0"/>
+        <w:ind w:left="640" w:hanging="640"/>
+        <w:jc w:val="both"/>
+        <w:divId w:val="1739016906"/>
+        <w:rPr>
+          <w:rFonts w:ascii="Century" w:hAnsi="Century"/>
+          <w:noProof/>
+          <w:sz w:val="18"/>
+          <w:szCs w:val="18"/>
+          <w:lang w:val="en-US"/>
+        </w:rPr>
+      </w:pPr>
+      <w:r>
+        <w:rPr>
+          <w:rFonts w:ascii="Century" w:hAnsi="Century"/>
+          <w:noProof/>
+          <w:sz w:val="18"/>
+          <w:szCs w:val="18"/>
+          <w:lang w:val="en-US"/>
+        </w:rPr>
+        <w:t>[18]</w:t>
+      </w:r>
+      <w:r>
+        <w:rPr>
+          <w:rFonts w:ascii="Century" w:hAnsi="Century"/>
+          <w:noProof/>
+          <w:sz w:val="18"/>
+          <w:szCs w:val="18"/>
+          <w:lang w:val="en-US"/>
+        </w:rPr>
+        <w:tab/>
+        <w:t xml:space="preserve">U. Scheipers, S. Koptenko, R. Remlinger, T. Falco, and M. Lachaine, “3-D ultrasound volume reconstruction using the direct frame interpolation method.,” </w:t>
+      </w:r>
+      <w:r>
+        <w:rPr>
+          <w:rFonts w:ascii="Century" w:hAnsi="Century"/>
+          <w:i/>
+          <w:iCs/>
+          <w:noProof/>
+          <w:sz w:val="18"/>
+          <w:szCs w:val="18"/>
+          <w:lang w:val="en-US"/>
+        </w:rPr>
+        <w:t>IEEE Trans. Ultrason. Ferroelectr. Freq. Control</w:t>
+      </w:r>
+      <w:r>
+        <w:rPr>
+          <w:rFonts w:ascii="Century" w:hAnsi="Century"/>
+          <w:noProof/>
+          <w:sz w:val="18"/>
+          <w:szCs w:val="18"/>
+          <w:lang w:val="en-US"/>
+        </w:rPr>
+        <w:t>, vol. 57, no. 11, pp. 2460–70, Nov. 2010.</w:t>
+      </w:r>
+    </w:p>
+    <w:p>
+      <w:pPr>
+        <w:pStyle w:val="NormalWeb"/>
+        <w:spacing w:before="0" w:beforeAutospacing="0" w:after="0" w:afterAutospacing="0"/>
+        <w:ind w:left="640" w:hanging="640"/>
+        <w:jc w:val="both"/>
+        <w:divId w:val="1739016906"/>
+        <w:rPr>
+          <w:rFonts w:ascii="Century" w:hAnsi="Century"/>
+          <w:noProof/>
+          <w:sz w:val="18"/>
+          <w:szCs w:val="18"/>
+          <w:lang w:val="en-US"/>
+        </w:rPr>
+      </w:pPr>
+      <w:r>
+        <w:rPr>
+          <w:rFonts w:ascii="Century" w:hAnsi="Century"/>
+          <w:noProof/>
+          <w:sz w:val="18"/>
+          <w:szCs w:val="18"/>
+          <w:lang w:val="en-US"/>
+        </w:rPr>
+        <w:t>[19]</w:t>
+      </w:r>
+      <w:r>
+        <w:rPr>
+          <w:rFonts w:ascii="Century" w:hAnsi="Century"/>
+          <w:noProof/>
+          <w:sz w:val="18"/>
+          <w:szCs w:val="18"/>
+          <w:lang w:val="en-US"/>
+        </w:rPr>
+        <w:tab/>
+        <w:t xml:space="preserve">O. V. Solberg, F. Lindseth, H. Torp, R. E. Blake, and T. A. N. Hernes, “Freehand 3D Ultrasound Reconstruction Algorithms—A Review,” </w:t>
+      </w:r>
+      <w:r>
+        <w:rPr>
+          <w:rFonts w:ascii="Century" w:hAnsi="Century"/>
+          <w:i/>
+          <w:iCs/>
+          <w:noProof/>
+          <w:sz w:val="18"/>
+          <w:szCs w:val="18"/>
+          <w:lang w:val="en-US"/>
+        </w:rPr>
+        <w:t>Ultrasound Med. Biol.</w:t>
+      </w:r>
+      <w:r>
+        <w:rPr>
+          <w:rFonts w:ascii="Century" w:hAnsi="Century"/>
+          <w:noProof/>
+          <w:sz w:val="18"/>
+          <w:szCs w:val="18"/>
+          <w:lang w:val="en-US"/>
+        </w:rPr>
+        <w:t>, vol. 33, no. 7, pp. 991–1009, 2007.</w:t>
+      </w:r>
+    </w:p>
+    <w:p>
+      <w:pPr>
+        <w:pStyle w:val="NormalWeb"/>
+        <w:spacing w:before="0" w:beforeAutospacing="0" w:after="0" w:afterAutospacing="0"/>
+        <w:ind w:left="640" w:hanging="640"/>
+        <w:jc w:val="both"/>
+        <w:divId w:val="1739016906"/>
+        <w:rPr>
+          <w:rFonts w:ascii="Century" w:hAnsi="Century"/>
+          <w:noProof/>
+          <w:sz w:val="18"/>
+          <w:szCs w:val="18"/>
+          <w:lang w:val="en-US"/>
+        </w:rPr>
+      </w:pPr>
+      <w:r>
+        <w:rPr>
+          <w:rFonts w:ascii="Century" w:hAnsi="Century"/>
+          <w:noProof/>
+          <w:sz w:val="18"/>
+          <w:szCs w:val="18"/>
+          <w:lang w:val="en-US"/>
+        </w:rPr>
+        <w:t>[20]</w:t>
+      </w:r>
+      <w:r>
+        <w:rPr>
+          <w:rFonts w:ascii="Century" w:hAnsi="Century"/>
+          <w:noProof/>
+          <w:sz w:val="18"/>
+          <w:szCs w:val="18"/>
+          <w:lang w:val="en-US"/>
+        </w:rPr>
+        <w:tab/>
+        <w:t xml:space="preserve">R. Rohling, A. Gee, and L. Berman, “Three-dimensional spatial compounding of ultrasound images,” </w:t>
+      </w:r>
+      <w:r>
+        <w:rPr>
+          <w:rFonts w:ascii="Century" w:hAnsi="Century"/>
+          <w:i/>
+          <w:iCs/>
+          <w:noProof/>
+          <w:sz w:val="18"/>
+          <w:szCs w:val="18"/>
+          <w:lang w:val="en-US"/>
+        </w:rPr>
+        <w:t>Med. Image Anal.</w:t>
+      </w:r>
+      <w:r>
+        <w:rPr>
+          <w:rFonts w:ascii="Century" w:hAnsi="Century"/>
+          <w:noProof/>
+          <w:sz w:val="18"/>
+          <w:szCs w:val="18"/>
+          <w:lang w:val="en-US"/>
+        </w:rPr>
+        <w:t>, vol. 1, no. 3, pp. 177–193, 1997.</w:t>
+      </w:r>
+    </w:p>
+    <w:p>
+      <w:pPr>
+        <w:pStyle w:val="NormalWeb"/>
+        <w:spacing w:before="0" w:beforeAutospacing="0" w:after="0" w:afterAutospacing="0"/>
+        <w:ind w:left="640" w:hanging="640"/>
+        <w:jc w:val="both"/>
+        <w:divId w:val="1739016906"/>
+        <w:rPr>
+          <w:rFonts w:ascii="Century" w:hAnsi="Century"/>
+          <w:noProof/>
+          <w:sz w:val="18"/>
+          <w:szCs w:val="18"/>
+          <w:lang w:val="en-US"/>
+        </w:rPr>
+      </w:pPr>
+      <w:r>
+        <w:rPr>
+          <w:rFonts w:ascii="Century" w:hAnsi="Century"/>
+          <w:noProof/>
+          <w:sz w:val="18"/>
+          <w:szCs w:val="18"/>
+          <w:lang w:val="en-US"/>
+        </w:rPr>
+        <w:t>[21]</w:t>
+      </w:r>
+      <w:r>
+        <w:rPr>
+          <w:rFonts w:ascii="Century" w:hAnsi="Century"/>
+          <w:noProof/>
+          <w:sz w:val="18"/>
+          <w:szCs w:val="18"/>
+          <w:lang w:val="en-US"/>
+        </w:rPr>
+        <w:tab/>
+        <w:t xml:space="preserve">J. W. Trobaugh, D. J. Trobaugh, and W. D. Richard, “Three-dimensional imaging with stereotactic ultrasonography,” </w:t>
+      </w:r>
+      <w:r>
+        <w:rPr>
+          <w:rFonts w:ascii="Century" w:hAnsi="Century"/>
+          <w:i/>
+          <w:iCs/>
+          <w:noProof/>
+          <w:sz w:val="18"/>
+          <w:szCs w:val="18"/>
+          <w:lang w:val="en-US"/>
+        </w:rPr>
+        <w:t>Comput. Med. Imaging Graph.</w:t>
+      </w:r>
+      <w:r>
+        <w:rPr>
+          <w:rFonts w:ascii="Century" w:hAnsi="Century"/>
+          <w:noProof/>
+          <w:sz w:val="18"/>
+          <w:szCs w:val="18"/>
+          <w:lang w:val="en-US"/>
+        </w:rPr>
+        <w:t>, vol. 18, no. 5, pp. 315–323, 1994.</w:t>
+      </w:r>
+    </w:p>
+    <w:p>
+      <w:pPr>
+        <w:pStyle w:val="NormalWeb"/>
+        <w:spacing w:before="0" w:beforeAutospacing="0" w:after="0" w:afterAutospacing="0"/>
+        <w:ind w:left="640" w:hanging="640"/>
+        <w:jc w:val="both"/>
+        <w:divId w:val="1739016906"/>
+        <w:rPr>
+          <w:rFonts w:ascii="Century" w:hAnsi="Century"/>
+          <w:noProof/>
+          <w:sz w:val="18"/>
+          <w:szCs w:val="18"/>
+          <w:lang w:val="en-US"/>
+        </w:rPr>
+      </w:pPr>
+      <w:r>
+        <w:rPr>
+          <w:rFonts w:ascii="Century" w:hAnsi="Century"/>
+          <w:noProof/>
+          <w:sz w:val="18"/>
+          <w:szCs w:val="18"/>
+          <w:lang w:val="en-US"/>
+        </w:rPr>
+        <w:t>[22]</w:t>
+      </w:r>
+      <w:r>
+        <w:rPr>
+          <w:rFonts w:ascii="Century" w:hAnsi="Century"/>
+          <w:noProof/>
+          <w:sz w:val="18"/>
+          <w:szCs w:val="18"/>
+          <w:lang w:val="en-US"/>
+        </w:rPr>
+        <w:tab/>
+        <w:t xml:space="preserve">R. Ohbuchi, D. Chen, and H. Fuchs, “Incremental volume reconstruction and rendering for 3-D ultrasound imaging,” </w:t>
+      </w:r>
+      <w:r>
+        <w:rPr>
+          <w:rFonts w:ascii="Century" w:hAnsi="Century"/>
+          <w:i/>
+          <w:iCs/>
+          <w:noProof/>
+          <w:sz w:val="18"/>
+          <w:szCs w:val="18"/>
+          <w:lang w:val="en-US"/>
+        </w:rPr>
+        <w:t>Proc. SPIE</w:t>
+      </w:r>
+      <w:r>
+        <w:rPr>
+          <w:rFonts w:ascii="Century" w:hAnsi="Century"/>
+          <w:noProof/>
+          <w:sz w:val="18"/>
+          <w:szCs w:val="18"/>
+          <w:lang w:val="en-US"/>
+        </w:rPr>
+        <w:t>, vol. 1808. pp. 312–323, 1992.</w:t>
+      </w:r>
+    </w:p>
+    <w:p>
+      <w:pPr>
+        <w:pStyle w:val="NormalWeb"/>
+        <w:spacing w:before="0" w:beforeAutospacing="0" w:after="0" w:afterAutospacing="0"/>
+        <w:ind w:left="640" w:hanging="640"/>
+        <w:jc w:val="both"/>
+        <w:divId w:val="1739016906"/>
+        <w:rPr>
+          <w:rFonts w:ascii="Century" w:hAnsi="Century"/>
+          <w:noProof/>
+          <w:sz w:val="18"/>
+          <w:szCs w:val="18"/>
+          <w:lang w:val="en-US"/>
+        </w:rPr>
+      </w:pPr>
+      <w:r>
+        <w:rPr>
+          <w:rFonts w:ascii="Century" w:hAnsi="Century"/>
+          <w:noProof/>
+          <w:sz w:val="18"/>
+          <w:szCs w:val="18"/>
+          <w:lang w:val="en-US"/>
+        </w:rPr>
+        <w:t>[23]</w:t>
+      </w:r>
+      <w:r>
+        <w:rPr>
+          <w:rFonts w:ascii="Century" w:hAnsi="Century"/>
+          <w:noProof/>
+          <w:sz w:val="18"/>
+          <w:szCs w:val="18"/>
+          <w:lang w:val="en-US"/>
+        </w:rPr>
+        <w:tab/>
+        <w:t xml:space="preserve">D. Miller, C. Lippert, F. Vollmer, O. Bozinov, L. Benes, D. M. Schulte, and U. Sure, “Comparison of different reconstruction algorithms for three-dimensional ultrasound imaging in a neurosurgical setting,” </w:t>
+      </w:r>
+      <w:r>
+        <w:rPr>
+          <w:rFonts w:ascii="Century" w:hAnsi="Century"/>
+          <w:i/>
+          <w:iCs/>
+          <w:noProof/>
+          <w:sz w:val="18"/>
+          <w:szCs w:val="18"/>
+          <w:lang w:val="en-US"/>
+        </w:rPr>
+        <w:t>Int. J. Med. Robot. Comput. Assist. Surg.</w:t>
+      </w:r>
+      <w:r>
+        <w:rPr>
+          <w:rFonts w:ascii="Century" w:hAnsi="Century"/>
+          <w:noProof/>
+          <w:sz w:val="18"/>
+          <w:szCs w:val="18"/>
+          <w:lang w:val="en-US"/>
+        </w:rPr>
+        <w:t>, vol. 8, no. 3, pp. 348–359, 2012.</w:t>
+      </w:r>
+    </w:p>
+    <w:p>
+      <w:pPr>
+        <w:pStyle w:val="NormalWeb"/>
+        <w:spacing w:before="0" w:beforeAutospacing="0" w:after="0" w:afterAutospacing="0"/>
+        <w:ind w:left="640" w:hanging="640"/>
+        <w:jc w:val="both"/>
+        <w:divId w:val="1739016906"/>
+        <w:rPr>
+          <w:rFonts w:ascii="Century" w:hAnsi="Century"/>
+          <w:noProof/>
+          <w:sz w:val="18"/>
+          <w:szCs w:val="18"/>
+          <w:lang w:val="en-US"/>
+        </w:rPr>
+      </w:pPr>
+      <w:r>
+        <w:rPr>
+          <w:rFonts w:ascii="Century" w:hAnsi="Century"/>
+          <w:noProof/>
+          <w:sz w:val="18"/>
+          <w:szCs w:val="18"/>
+          <w:lang w:val="en-US"/>
+        </w:rPr>
+        <w:t>[24]</w:t>
+      </w:r>
+      <w:r>
+        <w:rPr>
+          <w:rFonts w:ascii="Century" w:hAnsi="Century"/>
+          <w:noProof/>
+          <w:sz w:val="18"/>
+          <w:szCs w:val="18"/>
+          <w:lang w:val="en-US"/>
+        </w:rPr>
+        <w:tab/>
+        <w:t xml:space="preserve">A. Fenster, K. Surry, W. Smith, and D. B. Downey, “The use of three-dimensional ultrasound imaging in breast biopsy and prostate therapy,” </w:t>
+      </w:r>
+      <w:r>
+        <w:rPr>
+          <w:rFonts w:ascii="Century" w:hAnsi="Century"/>
+          <w:i/>
+          <w:iCs/>
+          <w:noProof/>
+          <w:sz w:val="18"/>
+          <w:szCs w:val="18"/>
+          <w:lang w:val="en-US"/>
+        </w:rPr>
+        <w:t>Meas. J. Int. Meas. Confed.</w:t>
+      </w:r>
+      <w:r>
+        <w:rPr>
+          <w:rFonts w:ascii="Century" w:hAnsi="Century"/>
+          <w:noProof/>
+          <w:sz w:val="18"/>
+          <w:szCs w:val="18"/>
+          <w:lang w:val="en-US"/>
+        </w:rPr>
+        <w:t>, vol. 36, no. 3–4, pp. 245–256, 2004.</w:t>
+      </w:r>
+    </w:p>
+    <w:p>
+      <w:pPr>
+        <w:pStyle w:val="NormalWeb"/>
+        <w:spacing w:before="0" w:beforeAutospacing="0" w:after="0" w:afterAutospacing="0"/>
+        <w:ind w:left="640" w:hanging="640"/>
+        <w:jc w:val="both"/>
+        <w:divId w:val="1739016906"/>
+        <w:rPr>
+          <w:rFonts w:ascii="Century" w:hAnsi="Century"/>
+          <w:noProof/>
+          <w:sz w:val="18"/>
+          <w:szCs w:val="18"/>
+          <w:lang w:val="en-US"/>
+        </w:rPr>
+      </w:pPr>
+      <w:r>
+        <w:rPr>
+          <w:rFonts w:ascii="Century" w:hAnsi="Century"/>
+          <w:noProof/>
+          <w:sz w:val="18"/>
+          <w:szCs w:val="18"/>
+          <w:lang w:val="en-US"/>
+        </w:rPr>
+        <w:t>[25]</w:t>
+      </w:r>
+      <w:r>
+        <w:rPr>
+          <w:rFonts w:ascii="Century" w:hAnsi="Century"/>
+          <w:noProof/>
+          <w:sz w:val="18"/>
+          <w:szCs w:val="18"/>
+          <w:lang w:val="en-US"/>
+        </w:rPr>
+        <w:tab/>
+        <w:t xml:space="preserve">A. Fenster and D. B. Downey, “3-D ultrasound imaging: A review,” </w:t>
+      </w:r>
+      <w:r>
+        <w:rPr>
+          <w:rFonts w:ascii="Century" w:hAnsi="Century"/>
+          <w:i/>
+          <w:iCs/>
+          <w:noProof/>
+          <w:sz w:val="18"/>
+          <w:szCs w:val="18"/>
+          <w:lang w:val="en-US"/>
+        </w:rPr>
+        <w:t>Eng. Med. Biol. Mag. IEEE</w:t>
+      </w:r>
+      <w:r>
+        <w:rPr>
+          <w:rFonts w:ascii="Century" w:hAnsi="Century"/>
+          <w:noProof/>
+          <w:sz w:val="18"/>
+          <w:szCs w:val="18"/>
+          <w:lang w:val="en-US"/>
+        </w:rPr>
+        <w:t>, vol. 15, no. 6, pp. 41–51, 1996.</w:t>
+      </w:r>
+    </w:p>
+    <w:p>
+      <w:pPr>
+        <w:pStyle w:val="NormalWeb"/>
+        <w:spacing w:before="0" w:beforeAutospacing="0" w:after="0" w:afterAutospacing="0"/>
+        <w:ind w:left="640" w:hanging="640"/>
+        <w:jc w:val="both"/>
+        <w:divId w:val="1739016906"/>
+        <w:rPr>
+          <w:rFonts w:ascii="Century" w:hAnsi="Century"/>
+          <w:noProof/>
+          <w:sz w:val="18"/>
+          <w:szCs w:val="18"/>
+          <w:lang w:val="en-US"/>
+        </w:rPr>
+      </w:pPr>
+      <w:r>
+        <w:rPr>
+          <w:rFonts w:ascii="Century" w:hAnsi="Century"/>
+          <w:noProof/>
+          <w:sz w:val="18"/>
+          <w:szCs w:val="18"/>
+          <w:lang w:val="en-US"/>
+        </w:rPr>
+        <w:t>[26]</w:t>
+      </w:r>
+      <w:r>
+        <w:rPr>
+          <w:rFonts w:ascii="Century" w:hAnsi="Century"/>
+          <w:noProof/>
+          <w:sz w:val="18"/>
+          <w:szCs w:val="18"/>
+          <w:lang w:val="en-US"/>
+        </w:rPr>
+        <w:tab/>
+        <w:t xml:space="preserve">A. M. Badawi and M. A. El-Mahdy, “Path planning simulation for 3D ultrasound guided needle biopsy system,” </w:t>
+      </w:r>
+      <w:r>
+        <w:rPr>
+          <w:rFonts w:ascii="Century" w:hAnsi="Century"/>
+          <w:i/>
+          <w:iCs/>
+          <w:noProof/>
+          <w:sz w:val="18"/>
+          <w:szCs w:val="18"/>
+          <w:lang w:val="en-US"/>
+        </w:rPr>
+        <w:t>Circuits Syst. 2003 IEEE 46th Midwest Symp.</w:t>
+      </w:r>
+      <w:r>
+        <w:rPr>
+          <w:rFonts w:ascii="Century" w:hAnsi="Century"/>
+          <w:noProof/>
+          <w:sz w:val="18"/>
+          <w:szCs w:val="18"/>
+          <w:lang w:val="en-US"/>
+        </w:rPr>
+        <w:t>, vol. 1, pp. 345–347, 2003.</w:t>
+      </w:r>
+    </w:p>
+    <w:p>
+      <w:pPr>
+        <w:pStyle w:val="NormalWeb"/>
+        <w:spacing w:before="0" w:beforeAutospacing="0" w:after="0" w:afterAutospacing="0"/>
+        <w:ind w:left="640" w:hanging="640"/>
+        <w:jc w:val="both"/>
+        <w:divId w:val="1739016906"/>
+        <w:rPr>
+          <w:rFonts w:ascii="Century" w:hAnsi="Century"/>
+          <w:noProof/>
+          <w:sz w:val="18"/>
+          <w:szCs w:val="18"/>
+          <w:lang w:val="en-US"/>
+        </w:rPr>
+      </w:pPr>
+      <w:r>
+        <w:rPr>
+          <w:rFonts w:ascii="Century" w:hAnsi="Century"/>
+          <w:noProof/>
+          <w:sz w:val="18"/>
+          <w:szCs w:val="18"/>
+          <w:lang w:val="en-US"/>
+        </w:rPr>
+        <w:t>[27]</w:t>
+      </w:r>
+      <w:r>
+        <w:rPr>
+          <w:rFonts w:ascii="Century" w:hAnsi="Century"/>
+          <w:noProof/>
+          <w:sz w:val="18"/>
+          <w:szCs w:val="18"/>
+          <w:lang w:val="en-US"/>
+        </w:rPr>
+        <w:tab/>
+        <w:t xml:space="preserve">M. Mrug and J. J. Bissler, “Simulation of real-time ultrasound-guided renal biopsy,” </w:t>
+      </w:r>
+      <w:r>
+        <w:rPr>
+          <w:rFonts w:ascii="Century" w:hAnsi="Century"/>
+          <w:i/>
+          <w:iCs/>
+          <w:noProof/>
+          <w:sz w:val="18"/>
+          <w:szCs w:val="18"/>
+          <w:lang w:val="en-US"/>
+        </w:rPr>
+        <w:t>Kidney Int.</w:t>
+      </w:r>
+      <w:r>
+        <w:rPr>
+          <w:rFonts w:ascii="Century" w:hAnsi="Century"/>
+          <w:noProof/>
+          <w:sz w:val="18"/>
+          <w:szCs w:val="18"/>
+          <w:lang w:val="en-US"/>
+        </w:rPr>
+        <w:t>, vol. 78, no. 7, pp. 705–707, 2010.</w:t>
+      </w:r>
+    </w:p>
+    <w:p>
+      <w:pPr>
+        <w:pStyle w:val="NormalWeb"/>
+        <w:spacing w:before="0" w:beforeAutospacing="0" w:after="0" w:afterAutospacing="0"/>
+        <w:ind w:left="640" w:hanging="640"/>
+        <w:jc w:val="both"/>
+        <w:divId w:val="1739016906"/>
+        <w:rPr>
+          <w:rFonts w:ascii="Century" w:hAnsi="Century"/>
+          <w:noProof/>
+          <w:sz w:val="18"/>
+          <w:szCs w:val="18"/>
+          <w:lang w:val="en-US"/>
+        </w:rPr>
+      </w:pPr>
+      <w:r>
+        <w:rPr>
+          <w:rFonts w:ascii="Century" w:hAnsi="Century"/>
+          <w:noProof/>
+          <w:sz w:val="18"/>
+          <w:szCs w:val="18"/>
+          <w:lang w:val="en-US"/>
+        </w:rPr>
+        <w:t>[28]</w:t>
+      </w:r>
+      <w:r>
+        <w:rPr>
+          <w:rFonts w:ascii="Century" w:hAnsi="Century"/>
+          <w:noProof/>
+          <w:sz w:val="18"/>
+          <w:szCs w:val="18"/>
+          <w:lang w:val="en-US"/>
+        </w:rPr>
+        <w:tab/>
+        <w:t xml:space="preserve">F. S. Azar, D. N. Metaxas, and M. D. Schnall, “Methods for Modeling and Predicting Mechanical Deformations of the Breast under External Perturbations,” </w:t>
+      </w:r>
+      <w:r>
+        <w:rPr>
+          <w:rFonts w:ascii="Century" w:hAnsi="Century"/>
+          <w:i/>
+          <w:iCs/>
+          <w:noProof/>
+          <w:sz w:val="18"/>
+          <w:szCs w:val="18"/>
+          <w:lang w:val="en-US"/>
+        </w:rPr>
+        <w:t>Handb. Numer. Anal.</w:t>
+      </w:r>
+      <w:r>
+        <w:rPr>
+          <w:rFonts w:ascii="Century" w:hAnsi="Century"/>
+          <w:noProof/>
+          <w:sz w:val="18"/>
+          <w:szCs w:val="18"/>
+          <w:lang w:val="en-US"/>
+        </w:rPr>
+        <w:t>, vol. 12, pp. 591–656, 2004.</w:t>
+      </w:r>
+    </w:p>
+    <w:p>
+      <w:pPr>
+        <w:pStyle w:val="NormalWeb"/>
+        <w:spacing w:before="0" w:beforeAutospacing="0" w:after="0" w:afterAutospacing="0"/>
+        <w:ind w:left="640" w:hanging="640"/>
+        <w:jc w:val="both"/>
+        <w:divId w:val="1739016906"/>
+        <w:rPr>
+          <w:rFonts w:ascii="Century" w:hAnsi="Century"/>
+          <w:noProof/>
+          <w:sz w:val="18"/>
+          <w:szCs w:val="18"/>
+          <w:lang w:val="en-US"/>
+        </w:rPr>
+      </w:pPr>
+      <w:r>
+        <w:rPr>
+          <w:rFonts w:ascii="Century" w:hAnsi="Century"/>
+          <w:noProof/>
+          <w:sz w:val="18"/>
+          <w:szCs w:val="18"/>
+          <w:lang w:val="en-US"/>
+        </w:rPr>
+        <w:t>[29]</w:t>
+      </w:r>
+      <w:r>
+        <w:rPr>
+          <w:rFonts w:ascii="Century" w:hAnsi="Century"/>
+          <w:noProof/>
+          <w:sz w:val="18"/>
+          <w:szCs w:val="18"/>
+          <w:lang w:val="en-US"/>
+        </w:rPr>
+        <w:tab/>
+        <w:t xml:space="preserve">A. Fenster, K. J. M. Surry, G. R. Mills, and D. B. Downey, “3D ultrasound guided breast biopsy system,” </w:t>
+      </w:r>
+      <w:r>
+        <w:rPr>
+          <w:rFonts w:ascii="Century" w:hAnsi="Century"/>
+          <w:i/>
+          <w:iCs/>
+          <w:noProof/>
+          <w:sz w:val="18"/>
+          <w:szCs w:val="18"/>
+          <w:lang w:val="en-US"/>
+        </w:rPr>
+        <w:t>Ultrasonics</w:t>
+      </w:r>
+      <w:r>
+        <w:rPr>
+          <w:rFonts w:ascii="Century" w:hAnsi="Century"/>
+          <w:noProof/>
+          <w:sz w:val="18"/>
+          <w:szCs w:val="18"/>
+          <w:lang w:val="en-US"/>
+        </w:rPr>
+        <w:t>, vol. 42, no. 1–9, pp. 769–774, 2004.</w:t>
+      </w:r>
+    </w:p>
+    <w:p>
+      <w:pPr>
+        <w:pStyle w:val="NormalWeb"/>
+        <w:spacing w:before="0" w:beforeAutospacing="0" w:after="0" w:afterAutospacing="0"/>
+        <w:ind w:left="640" w:hanging="640"/>
+        <w:jc w:val="both"/>
+        <w:divId w:val="1739016906"/>
+        <w:rPr>
+          <w:rFonts w:ascii="Century" w:hAnsi="Century"/>
+          <w:noProof/>
+          <w:sz w:val="18"/>
+          <w:szCs w:val="18"/>
+          <w:lang w:val="en-US"/>
+        </w:rPr>
+      </w:pPr>
+      <w:r>
+        <w:rPr>
+          <w:rFonts w:ascii="Century" w:hAnsi="Century"/>
+          <w:noProof/>
+          <w:sz w:val="18"/>
+          <w:szCs w:val="18"/>
+          <w:lang w:val="en-US"/>
+        </w:rPr>
+        <w:t>[30]</w:t>
+      </w:r>
+      <w:r>
+        <w:rPr>
+          <w:rFonts w:ascii="Century" w:hAnsi="Century"/>
+          <w:noProof/>
+          <w:sz w:val="18"/>
+          <w:szCs w:val="18"/>
+          <w:lang w:val="en-US"/>
+        </w:rPr>
+        <w:tab/>
+        <w:t xml:space="preserve">F. A. Cosio, N. Hevia, E. Lira, C. Garcia, R. M. Quispe, B. Reyes, and E. H. Lasri, “Mammographic image analysis and computer assisted biopsy of breast tumors,” in </w:t>
+      </w:r>
+      <w:r>
+        <w:rPr>
+          <w:rFonts w:ascii="Century" w:hAnsi="Century"/>
+          <w:i/>
+          <w:iCs/>
+          <w:noProof/>
+          <w:sz w:val="18"/>
+          <w:szCs w:val="18"/>
+          <w:lang w:val="en-US"/>
+        </w:rPr>
+        <w:t>Biomedical Engineering and Informatics (BMEI), 2011 4th International Conference on</w:t>
+      </w:r>
+      <w:r>
+        <w:rPr>
+          <w:rFonts w:ascii="Century" w:hAnsi="Century"/>
+          <w:noProof/>
+          <w:sz w:val="18"/>
+          <w:szCs w:val="18"/>
+          <w:lang w:val="en-US"/>
+        </w:rPr>
+        <w:t>, 2011, vol. 1, pp. 360–364.</w:t>
+      </w:r>
+    </w:p>
+    <w:p>
+      <w:pPr>
+        <w:pStyle w:val="NormalWeb"/>
+        <w:spacing w:before="0" w:beforeAutospacing="0" w:after="0" w:afterAutospacing="0"/>
+        <w:ind w:left="640" w:hanging="640"/>
+        <w:jc w:val="both"/>
+        <w:divId w:val="1739016906"/>
+        <w:rPr>
+          <w:rFonts w:ascii="Century" w:hAnsi="Century"/>
+          <w:noProof/>
+          <w:sz w:val="18"/>
+          <w:szCs w:val="18"/>
+          <w:lang w:val="en-US"/>
+        </w:rPr>
+      </w:pPr>
+      <w:r>
+        <w:rPr>
+          <w:rFonts w:ascii="Century" w:hAnsi="Century"/>
+          <w:noProof/>
+          <w:sz w:val="18"/>
+          <w:szCs w:val="18"/>
+          <w:lang w:val="en-US"/>
+        </w:rPr>
+        <w:t>[31]</w:t>
+      </w:r>
+      <w:r>
+        <w:rPr>
+          <w:rFonts w:ascii="Century" w:hAnsi="Century"/>
+          <w:noProof/>
+          <w:sz w:val="18"/>
+          <w:szCs w:val="18"/>
+          <w:lang w:val="en-US"/>
+        </w:rPr>
+        <w:tab/>
+        <w:t xml:space="preserve">R.-F. Chang, W.-J. Wu, W. K. Moon, and D.-R. Chen, “Automatic ultrasound segmentation and morphology based diagnosis of solid breast tumors,” </w:t>
+      </w:r>
+      <w:r>
+        <w:rPr>
+          <w:rFonts w:ascii="Century" w:hAnsi="Century"/>
+          <w:i/>
+          <w:iCs/>
+          <w:noProof/>
+          <w:sz w:val="18"/>
+          <w:szCs w:val="18"/>
+          <w:lang w:val="en-US"/>
+        </w:rPr>
+        <w:t>Breast Cancer Res. Treat.</w:t>
+      </w:r>
+      <w:r>
+        <w:rPr>
+          <w:rFonts w:ascii="Century" w:hAnsi="Century"/>
+          <w:noProof/>
+          <w:sz w:val="18"/>
+          <w:szCs w:val="18"/>
+          <w:lang w:val="en-US"/>
+        </w:rPr>
+        <w:t>, vol. 89, no. 2, pp. 179–185, 2005.</w:t>
+      </w:r>
+    </w:p>
+    <w:p>
+      <w:pPr>
+        <w:pStyle w:val="NormalWeb"/>
+        <w:spacing w:before="0" w:beforeAutospacing="0" w:after="0" w:afterAutospacing="0"/>
+        <w:ind w:left="640" w:hanging="640"/>
+        <w:jc w:val="both"/>
+        <w:divId w:val="1739016906"/>
+        <w:rPr>
+          <w:rFonts w:ascii="Century" w:hAnsi="Century"/>
+          <w:noProof/>
+          <w:sz w:val="18"/>
+          <w:szCs w:val="18"/>
+          <w:lang w:val="en-US"/>
+        </w:rPr>
+      </w:pPr>
+      <w:r>
+        <w:rPr>
+          <w:rFonts w:ascii="Century" w:hAnsi="Century"/>
+          <w:noProof/>
+          <w:sz w:val="18"/>
+          <w:szCs w:val="18"/>
+          <w:lang w:val="en-US"/>
+        </w:rPr>
+        <w:t>[32]</w:t>
+      </w:r>
+      <w:r>
+        <w:rPr>
+          <w:rFonts w:ascii="Century" w:hAnsi="Century"/>
+          <w:noProof/>
+          <w:sz w:val="18"/>
+          <w:szCs w:val="18"/>
+          <w:lang w:val="en-US"/>
+        </w:rPr>
+        <w:tab/>
+        <w:t xml:space="preserve">D. C. Y.-J. C. H.-C. H. P.-L. Yen R.-H. Fan, “Design and construction of 3D breast tumor phantoms for studying morphological effects on biomechanical properties.,” </w:t>
+      </w:r>
+      <w:r>
+        <w:rPr>
+          <w:rFonts w:ascii="Century" w:hAnsi="Century"/>
+          <w:i/>
+          <w:iCs/>
+          <w:noProof/>
+          <w:sz w:val="18"/>
+          <w:szCs w:val="18"/>
+          <w:lang w:val="en-US"/>
+        </w:rPr>
+        <w:t>Int. J. Comput. Assist. Radiol. Surg.</w:t>
+      </w:r>
+      <w:r>
+        <w:rPr>
+          <w:rFonts w:ascii="Century" w:hAnsi="Century"/>
+          <w:noProof/>
+          <w:sz w:val="18"/>
+          <w:szCs w:val="18"/>
+          <w:lang w:val="en-US"/>
+        </w:rPr>
+        <w:t>, vol. 8, no. 1, pp. S284–285, 2013.</w:t>
+      </w:r>
+    </w:p>
+    <w:p>
+      <w:pPr>
+        <w:pStyle w:val="NormalWeb"/>
+        <w:spacing w:before="0" w:beforeAutospacing="0" w:after="0" w:afterAutospacing="0"/>
+        <w:ind w:left="640" w:hanging="640"/>
+        <w:jc w:val="both"/>
+        <w:divId w:val="1739016906"/>
+        <w:rPr>
+          <w:rFonts w:ascii="Century" w:hAnsi="Century"/>
+          <w:noProof/>
+          <w:sz w:val="18"/>
+          <w:szCs w:val="18"/>
+          <w:lang w:val="en-US"/>
+        </w:rPr>
+      </w:pPr>
+      <w:r>
+        <w:rPr>
+          <w:rFonts w:ascii="Century" w:hAnsi="Century"/>
+          <w:noProof/>
+          <w:sz w:val="18"/>
+          <w:szCs w:val="18"/>
+          <w:lang w:val="en-US"/>
+        </w:rPr>
+        <w:t>[33]</w:t>
+      </w:r>
+      <w:r>
+        <w:rPr>
+          <w:rFonts w:ascii="Century" w:hAnsi="Century"/>
+          <w:noProof/>
+          <w:sz w:val="18"/>
+          <w:szCs w:val="18"/>
+          <w:lang w:val="en-US"/>
+        </w:rPr>
+        <w:tab/>
+        <w:t xml:space="preserve">M. J. Kadour and J. A. Noble, “Assisted-freehand ultrasound elasticity imaging,” </w:t>
+      </w:r>
+      <w:r>
+        <w:rPr>
+          <w:rFonts w:ascii="Century" w:hAnsi="Century"/>
+          <w:i/>
+          <w:iCs/>
+          <w:noProof/>
+          <w:sz w:val="18"/>
+          <w:szCs w:val="18"/>
+          <w:lang w:val="en-US"/>
+        </w:rPr>
+        <w:t>IEEE Trans. Ultrason. Ferroelectr. Freq. Control</w:t>
+      </w:r>
+      <w:r>
+        <w:rPr>
+          <w:rFonts w:ascii="Century" w:hAnsi="Century"/>
+          <w:noProof/>
+          <w:sz w:val="18"/>
+          <w:szCs w:val="18"/>
+          <w:lang w:val="en-US"/>
+        </w:rPr>
+        <w:t>, vol. 56, no. 1, pp. 36–43, 2009.</w:t>
+      </w:r>
+    </w:p>
+    <w:p>
+      <w:pPr>
+        <w:pStyle w:val="NormalWeb"/>
+        <w:spacing w:before="0" w:beforeAutospacing="0" w:after="0" w:afterAutospacing="0"/>
+        <w:ind w:left="640" w:hanging="640"/>
+        <w:jc w:val="both"/>
+        <w:divId w:val="1739016906"/>
+        <w:rPr>
+          <w:rFonts w:ascii="Century" w:hAnsi="Century"/>
+          <w:noProof/>
+          <w:sz w:val="18"/>
+          <w:szCs w:val="18"/>
+          <w:lang w:val="en-US"/>
+        </w:rPr>
+      </w:pPr>
+      <w:r>
+        <w:rPr>
+          <w:rFonts w:ascii="Century" w:hAnsi="Century"/>
+          <w:noProof/>
+          <w:sz w:val="18"/>
+          <w:szCs w:val="18"/>
+          <w:lang w:val="en-US"/>
+        </w:rPr>
+        <w:t>[34]</w:t>
+      </w:r>
+      <w:r>
+        <w:rPr>
+          <w:rFonts w:ascii="Century" w:hAnsi="Century"/>
+          <w:noProof/>
+          <w:sz w:val="18"/>
+          <w:szCs w:val="18"/>
+          <w:lang w:val="en-US"/>
+        </w:rPr>
+        <w:tab/>
+        <w:t xml:space="preserve">J. F. Deprez, G. Cloutier, C. Schmitt, C. Gehin, A. Dittmar, O. Basset, and E. Brusseau, “3D ultrasound elastography for early detection of lesions. evaluation on a pressure ulcer mimicking phantom.,” </w:t>
+      </w:r>
+      <w:r>
+        <w:rPr>
+          <w:rFonts w:ascii="Century" w:hAnsi="Century"/>
+          <w:i/>
+          <w:iCs/>
+          <w:noProof/>
+          <w:sz w:val="18"/>
+          <w:szCs w:val="18"/>
+          <w:lang w:val="en-US"/>
+        </w:rPr>
+        <w:t>Conf. Proc. IEEE Eng. Med. Biol. Soc.</w:t>
+      </w:r>
+      <w:r>
+        <w:rPr>
+          <w:rFonts w:ascii="Century" w:hAnsi="Century"/>
+          <w:noProof/>
+          <w:sz w:val="18"/>
+          <w:szCs w:val="18"/>
+          <w:lang w:val="en-US"/>
+        </w:rPr>
+        <w:t>, vol. 2007, pp. 79–82, 2007.</w:t>
+      </w:r>
+    </w:p>
+    <w:p>
+      <w:pPr>
+        <w:pStyle w:val="NormalWeb"/>
+        <w:spacing w:before="0" w:beforeAutospacing="0" w:after="0" w:afterAutospacing="0"/>
+        <w:ind w:left="640" w:hanging="640"/>
+        <w:jc w:val="both"/>
+        <w:divId w:val="1739016906"/>
+        <w:rPr>
+          <w:rFonts w:ascii="Century" w:hAnsi="Century"/>
+          <w:noProof/>
+          <w:sz w:val="18"/>
+          <w:szCs w:val="18"/>
+          <w:lang w:val="en-US"/>
+        </w:rPr>
+      </w:pPr>
+      <w:r>
+        <w:rPr>
+          <w:rFonts w:ascii="Century" w:hAnsi="Century"/>
+          <w:noProof/>
+          <w:sz w:val="18"/>
+          <w:szCs w:val="18"/>
+          <w:lang w:val="en-US"/>
+        </w:rPr>
+        <w:t>[35]</w:t>
+      </w:r>
+      <w:r>
+        <w:rPr>
+          <w:rFonts w:ascii="Century" w:hAnsi="Century"/>
+          <w:noProof/>
+          <w:sz w:val="18"/>
+          <w:szCs w:val="18"/>
+          <w:lang w:val="en-US"/>
+        </w:rPr>
+        <w:tab/>
+        <w:t xml:space="preserve">J. E. Lindop, G. M. Treece, A. H. Gee, and R. W. Prager, “3D elastography using freehand ultrasound,” </w:t>
+      </w:r>
+      <w:r>
+        <w:rPr>
+          <w:rFonts w:ascii="Century" w:hAnsi="Century"/>
+          <w:i/>
+          <w:iCs/>
+          <w:noProof/>
+          <w:sz w:val="18"/>
+          <w:szCs w:val="18"/>
+          <w:lang w:val="en-US"/>
+        </w:rPr>
+        <w:t>Ultrasound Med. Biol.</w:t>
+      </w:r>
+      <w:r>
+        <w:rPr>
+          <w:rFonts w:ascii="Century" w:hAnsi="Century"/>
+          <w:noProof/>
+          <w:sz w:val="18"/>
+          <w:szCs w:val="18"/>
+          <w:lang w:val="en-US"/>
+        </w:rPr>
+        <w:t>, vol. 32, no. 4, pp. 529–545, 2006.</w:t>
+      </w:r>
+    </w:p>
+    <w:p>
+      <w:pPr>
+        <w:pStyle w:val="NormalWeb"/>
+        <w:spacing w:before="0" w:beforeAutospacing="0" w:after="0" w:afterAutospacing="0"/>
+        <w:ind w:left="640" w:hanging="640"/>
+        <w:jc w:val="both"/>
+        <w:divId w:val="1739016906"/>
+        <w:rPr>
+          <w:rFonts w:ascii="Century" w:hAnsi="Century"/>
+          <w:noProof/>
+          <w:sz w:val="18"/>
+          <w:szCs w:val="18"/>
+          <w:lang w:val="en-US"/>
+        </w:rPr>
+      </w:pPr>
+      <w:r>
+        <w:rPr>
+          <w:rFonts w:ascii="Century" w:hAnsi="Century"/>
+          <w:noProof/>
+          <w:sz w:val="18"/>
+          <w:szCs w:val="18"/>
+          <w:lang w:val="en-US"/>
+        </w:rPr>
+        <w:lastRenderedPageBreak/>
+        <w:t>[36]</w:t>
+      </w:r>
+      <w:r>
+        <w:rPr>
+          <w:rFonts w:ascii="Century" w:hAnsi="Century"/>
+          <w:noProof/>
+          <w:sz w:val="18"/>
+          <w:szCs w:val="18"/>
+          <w:lang w:val="en-US"/>
+        </w:rPr>
+        <w:tab/>
+        <w:t xml:space="preserve">P.-L. Yen, D.-R. Chen, K.-T. Yeh, and P.-Y. Chu, “Development of a stiffness measurement accessory for ultrasound in breast cancer diagnosis,” </w:t>
+      </w:r>
+      <w:r>
+        <w:rPr>
+          <w:rFonts w:ascii="Century" w:hAnsi="Century"/>
+          <w:i/>
+          <w:iCs/>
+          <w:noProof/>
+          <w:sz w:val="18"/>
+          <w:szCs w:val="18"/>
+          <w:lang w:val="en-US"/>
+        </w:rPr>
+        <w:t>Med. Eng. Phys.</w:t>
+      </w:r>
+      <w:r>
+        <w:rPr>
+          <w:rFonts w:ascii="Century" w:hAnsi="Century"/>
+          <w:noProof/>
+          <w:sz w:val="18"/>
+          <w:szCs w:val="18"/>
+          <w:lang w:val="en-US"/>
+        </w:rPr>
+        <w:t>, vol. 33, no. 9, pp. 1108–1119, 2011.</w:t>
+      </w:r>
+    </w:p>
+    <w:p>
+      <w:pPr>
+        <w:pStyle w:val="NormalWeb"/>
+        <w:spacing w:before="0" w:beforeAutospacing="0" w:after="0" w:afterAutospacing="0"/>
+        <w:ind w:left="640" w:hanging="640"/>
+        <w:jc w:val="both"/>
+        <w:divId w:val="1739016906"/>
+        <w:rPr>
+          <w:rFonts w:ascii="Century" w:hAnsi="Century"/>
+          <w:noProof/>
+          <w:sz w:val="18"/>
+          <w:szCs w:val="18"/>
+          <w:lang w:val="en-US"/>
+        </w:rPr>
+      </w:pPr>
+      <w:r>
+        <w:rPr>
+          <w:rFonts w:ascii="Century" w:hAnsi="Century"/>
+          <w:noProof/>
+          <w:sz w:val="18"/>
+          <w:szCs w:val="18"/>
+          <w:lang w:val="en-US"/>
+        </w:rPr>
+        <w:t>[37]</w:t>
+      </w:r>
+      <w:r>
+        <w:rPr>
+          <w:rFonts w:ascii="Century" w:hAnsi="Century"/>
+          <w:noProof/>
+          <w:sz w:val="18"/>
+          <w:szCs w:val="18"/>
+          <w:lang w:val="en-US"/>
+        </w:rPr>
+        <w:tab/>
+        <w:t xml:space="preserve">J. H. Yoon, M. J. Kim, E.-K. Kim, H. J. Moon, and J. S. Choi, “Discordant elastography images of breast lesions: how various factors lead to discordant findings.,” </w:t>
+      </w:r>
+      <w:r>
+        <w:rPr>
+          <w:rFonts w:ascii="Century" w:hAnsi="Century"/>
+          <w:i/>
+          <w:iCs/>
+          <w:noProof/>
+          <w:sz w:val="18"/>
+          <w:szCs w:val="18"/>
+          <w:lang w:val="en-US"/>
+        </w:rPr>
+        <w:t>Ultraschall Med.</w:t>
+      </w:r>
+      <w:r>
+        <w:rPr>
+          <w:rFonts w:ascii="Century" w:hAnsi="Century"/>
+          <w:noProof/>
+          <w:sz w:val="18"/>
+          <w:szCs w:val="18"/>
+          <w:lang w:val="en-US"/>
+        </w:rPr>
+        <w:t xml:space="preserve">, vol. 34, no. 3, pp. 266–71, Jun. 2013. </w:t>
+      </w:r>
+    </w:p>
+    <w:p>
+      <w:pPr>
+        <w:spacing w:after="0"/>
+        <w:ind w:right="49"/>
+        <w:jc w:val="both"/>
+        <w:rPr>
+          <w:rFonts w:ascii="Century" w:eastAsiaTheme="minorEastAsia" w:hAnsi="Century"/>
+          <w:b/>
+          <w:sz w:val="32"/>
+          <w:szCs w:val="20"/>
+        </w:rPr>
+      </w:pPr>
+      <w:r>
+        <w:rPr>
+          <w:rFonts w:ascii="Century" w:eastAsiaTheme="minorEastAsia" w:hAnsi="Century"/>
+          <w:sz w:val="18"/>
+          <w:szCs w:val="18"/>
+        </w:rPr>
+        <w:fldChar w:fldCharType="end"/>
+      </w:r>
     </w:p>
     <w:sectPr>
-      <w:footerReference w:type="default" r:id="rId17"/>
+      <w:footerReference w:type="default" r:id="rId18"/>
       <w:pgSz w:w="12240" w:h="15840"/>
       <w:pgMar w:top="1417" w:right="1701" w:bottom="1417" w:left="1701" w:header="708" w:footer="708" w:gutter="0"/>
-      <w:pgNumType w:start="14"/>
+      <w:pgNumType w:start="21"/>
       <w:cols w:space="708"/>
       <w:docGrid w:linePitch="360"/>
     </w:sectPr>
@@ -11516,6 +14192,7 @@
         <w:docPartUnique/>
       </w:docPartObj>
     </w:sdtPr>
+    <w:sdtEndPr/>
     <w:sdtContent>
       <w:p>
         <w:pPr>
@@ -11536,7 +14213,7 @@
             <w:noProof/>
             <w:lang w:val="es-ES"/>
           </w:rPr>
-          <w:t>28</w:t>
+          <w:t>21</w:t>
         </w:r>
         <w:r>
           <w:fldChar w:fldCharType="end"/>
@@ -12816,573 +15493,24 @@
       <w:lang w:val="es-ES_tradnl" w:eastAsia="es-ES_tradnl"/>
     </w:rPr>
   </w:style>
-</w:styles>
-</file>
-
-<file path=word/glossary/document.xml><?xml version="1.0" encoding="utf-8"?>
-<w:glossaryDocument xmlns:wpc="http://schemas.microsoft.com/office/word/2010/wordprocessingCanvas" xmlns:mc="http://schemas.openxmlformats.org/markup-compatibility/2006" xmlns:o="urn:schemas-microsoft-com:office:office" xmlns:r="http://schemas.openxmlformats.org/officeDocument/2006/relationships" xmlns:m="http://schemas.openxmlformats.org/officeDocument/2006/math" xmlns:v="urn:schemas-microsoft-com:vml" xmlns:wp14="http://schemas.microsoft.com/office/word/2010/wordprocessingDrawing" xmlns:wp="http://schemas.openxmlformats.org/drawingml/2006/wordprocessingDrawing" xmlns:w10="urn:schemas-microsoft-com:office:word" xmlns:w="http://schemas.openxmlformats.org/wordprocessingml/2006/main" xmlns:w14="http://schemas.microsoft.com/office/word/2010/wordml" xmlns:w15="http://schemas.microsoft.com/office/word/2012/wordml" xmlns:wpg="http://schemas.microsoft.com/office/word/2010/wordprocessingGroup" xmlns:wpi="http://schemas.microsoft.com/office/word/2010/wordprocessingInk" xmlns:wne="http://schemas.microsoft.com/office/word/2006/wordml" xmlns:wps="http://schemas.microsoft.com/office/word/2010/wordprocessingShape" mc:Ignorable="w14 w15 wp14"/>
-</file>
-
-<file path=word/glossary/fontTable.xml><?xml version="1.0" encoding="utf-8"?>
-<w:fonts xmlns:mc="http://schemas.openxmlformats.org/markup-compatibility/2006" xmlns:r="http://schemas.openxmlformats.org/officeDocument/2006/relationships" xmlns:w="http://schemas.openxmlformats.org/wordprocessingml/2006/main" xmlns:w14="http://schemas.microsoft.com/office/word/2010/wordml" xmlns:w15="http://schemas.microsoft.com/office/word/2012/wordml" mc:Ignorable="w14 w15">
-  <w:font w:name="Symbol">
-    <w:panose1 w:val="05050102010706020507"/>
-    <w:charset w:val="02"/>
-    <w:family w:val="roman"/>
-    <w:pitch w:val="variable"/>
-    <w:sig w:usb0="00000000" w:usb1="10000000" w:usb2="00000000" w:usb3="00000000" w:csb0="80000000" w:csb1="00000000"/>
-  </w:font>
-  <w:font w:name="Times New Roman">
-    <w:panose1 w:val="02020603050405020304"/>
-    <w:charset w:val="00"/>
-    <w:family w:val="roman"/>
-    <w:pitch w:val="variable"/>
-    <w:sig w:usb0="E0002AFF" w:usb1="C0007843" w:usb2="00000009" w:usb3="00000000" w:csb0="000001FF" w:csb1="00000000"/>
-  </w:font>
-  <w:font w:name="Courier New">
-    <w:panose1 w:val="02070309020205020404"/>
-    <w:charset w:val="00"/>
-    <w:family w:val="modern"/>
-    <w:pitch w:val="fixed"/>
-    <w:sig w:usb0="E0002AFF" w:usb1="C0007843" w:usb2="00000009" w:usb3="00000000" w:csb0="000001FF" w:csb1="00000000"/>
-  </w:font>
-  <w:font w:name="Wingdings">
-    <w:panose1 w:val="05000000000000000000"/>
-    <w:charset w:val="02"/>
-    <w:family w:val="auto"/>
-    <w:pitch w:val="variable"/>
-    <w:sig w:usb0="00000000" w:usb1="10000000" w:usb2="00000000" w:usb3="00000000" w:csb0="80000000" w:csb1="00000000"/>
-  </w:font>
-  <w:font w:name="Century">
-    <w:panose1 w:val="02040604050505020304"/>
-    <w:charset w:val="00"/>
-    <w:family w:val="roman"/>
-    <w:pitch w:val="variable"/>
-    <w:sig w:usb0="00000287" w:usb1="00000000" w:usb2="00000000" w:usb3="00000000" w:csb0="0000009F" w:csb1="00000000"/>
-  </w:font>
-  <w:font w:name="Calibri">
-    <w:panose1 w:val="020F0502020204030204"/>
-    <w:charset w:val="00"/>
-    <w:family w:val="swiss"/>
-    <w:pitch w:val="variable"/>
-    <w:sig w:usb0="E00002FF" w:usb1="4000ACFF" w:usb2="00000001" w:usb3="00000000" w:csb0="0000019F" w:csb1="00000000"/>
-  </w:font>
-  <w:font w:name="Tahoma">
-    <w:panose1 w:val="020B0604030504040204"/>
-    <w:charset w:val="00"/>
-    <w:family w:val="swiss"/>
-    <w:pitch w:val="variable"/>
-    <w:sig w:usb0="E1002EFF" w:usb1="C000605B" w:usb2="00000029" w:usb3="00000000" w:csb0="000101FF" w:csb1="00000000"/>
-  </w:font>
-  <w:font w:name="Arial">
-    <w:panose1 w:val="020B0604020202020204"/>
-    <w:charset w:val="00"/>
-    <w:family w:val="swiss"/>
-    <w:pitch w:val="variable"/>
-    <w:sig w:usb0="E0002AFF" w:usb1="C0007843" w:usb2="00000009" w:usb3="00000000" w:csb0="000001FF" w:csb1="00000000"/>
-  </w:font>
-  <w:font w:name="ヒラギノ角ゴ Pro W3">
-    <w:altName w:val="Times New Roman"/>
-    <w:charset w:val="00"/>
-    <w:family w:val="roman"/>
-    <w:pitch w:val="default"/>
-  </w:font>
-  <w:font w:name="Cambria Math">
-    <w:panose1 w:val="02040503050406030204"/>
-    <w:charset w:val="00"/>
-    <w:family w:val="roman"/>
-    <w:pitch w:val="variable"/>
-    <w:sig w:usb0="E00002FF" w:usb1="420024FF" w:usb2="00000000" w:usb3="00000000" w:csb0="0000019F" w:csb1="00000000"/>
-  </w:font>
-  <w:font w:name="Calibri Light">
-    <w:panose1 w:val="020F0302020204030204"/>
-    <w:charset w:val="00"/>
-    <w:family w:val="swiss"/>
-    <w:pitch w:val="variable"/>
-    <w:sig w:usb0="A00002EF" w:usb1="4000207B" w:usb2="00000000" w:usb3="00000000" w:csb0="0000019F" w:csb1="00000000"/>
-  </w:font>
-</w:fonts>
-</file>
-
-<file path=word/glossary/settings.xml><?xml version="1.0" encoding="utf-8"?>
-<w:settings xmlns:mc="http://schemas.openxmlformats.org/markup-compatibility/2006" xmlns:o="urn:schemas-microsoft-com:office:office" xmlns:r="http://schemas.openxmlformats.org/officeDocument/2006/relationships" xmlns:m="http://schemas.openxmlformats.org/officeDocument/2006/math" xmlns:v="urn:schemas-microsoft-com:vml" xmlns:w10="urn:schemas-microsoft-com:office:word" xmlns:w="http://schemas.openxmlformats.org/wordprocessingml/2006/main" xmlns:w14="http://schemas.microsoft.com/office/word/2010/wordml" xmlns:w15="http://schemas.microsoft.com/office/word/2012/wordml" xmlns:sl="http://schemas.openxmlformats.org/schemaLibrary/2006/main" mc:Ignorable="w14 w15">
-  <w:view w:val="normal"/>
-  <w:defaultTabStop w:val="708"/>
-  <w:hyphenationZone w:val="425"/>
-  <w:characterSpacingControl w:val="doNotCompress"/>
-  <w:compat>
-    <w:useFELayout/>
-    <w:compatSetting w:name="compatibilityMode" w:uri="http://schemas.microsoft.com/office/word" w:val="15"/>
-    <w:compatSetting w:name="overrideTableStyleFontSizeAndJustification" w:uri="http://schemas.microsoft.com/office/word" w:val="1"/>
-    <w:compatSetting w:name="enableOpenTypeFeatures" w:uri="http://schemas.microsoft.com/office/word" w:val="1"/>
-    <w:compatSetting w:name="doNotFlipMirrorIndents" w:uri="http://schemas.microsoft.com/office/word" w:val="1"/>
-    <w:compatSetting w:name="differentiateMultirowTableHeaders" w:uri="http://schemas.microsoft.com/office/word" w:val="1"/>
-  </w:compat>
-  <w:rsids>
-    <w:rsidRoot w:val="006B4B7C"/>
-    <w:rsid w:val="003A6A57"/>
-    <w:rsid w:val="006B4B7C"/>
-  </w:rsids>
-  <m:mathPr>
-    <m:mathFont m:val="Cambria Math"/>
-    <m:brkBin m:val="before"/>
-    <m:brkBinSub m:val="--"/>
-    <m:smallFrac m:val="0"/>
-    <m:dispDef/>
-    <m:lMargin m:val="0"/>
-    <m:rMargin m:val="0"/>
-    <m:defJc m:val="centerGroup"/>
-    <m:wrapIndent m:val="1440"/>
-    <m:intLim m:val="subSup"/>
-    <m:naryLim m:val="undOvr"/>
-  </m:mathPr>
-  <w:themeFontLang w:val="es-MX"/>
-  <w:clrSchemeMapping w:bg1="light1" w:t1="dark1" w:bg2="light2" w:t2="dark2" w:accent1="accent1" w:accent2="accent2" w:accent3="accent3" w:accent4="accent4" w:accent5="accent5" w:accent6="accent6" w:hyperlink="hyperlink" w:followedHyperlink="followedHyperlink"/>
-  <w:decimalSymbol w:val="."/>
-  <w:listSeparator w:val=","/>
-  <w15:chartTrackingRefBased/>
-</w:settings>
-</file>
-
-<file path=word/glossary/styles.xml><?xml version="1.0" encoding="utf-8"?>
-<w:styles xmlns:mc="http://schemas.openxmlformats.org/markup-compatibility/2006" xmlns:r="http://schemas.openxmlformats.org/officeDocument/2006/relationships" xmlns:w="http://schemas.openxmlformats.org/wordprocessingml/2006/main" xmlns:w14="http://schemas.microsoft.com/office/word/2010/wordml" xmlns:w15="http://schemas.microsoft.com/office/word/2012/wordml" mc:Ignorable="w14 w15">
-  <w:docDefaults>
-    <w:rPrDefault>
-      <w:rPr>
-        <w:rFonts w:asciiTheme="minorHAnsi" w:eastAsiaTheme="minorEastAsia" w:hAnsiTheme="minorHAnsi" w:cstheme="minorBidi"/>
-        <w:sz w:val="22"/>
-        <w:szCs w:val="22"/>
-        <w:lang w:val="es-MX" w:eastAsia="es-MX" w:bidi="ar-SA"/>
-      </w:rPr>
-    </w:rPrDefault>
-    <w:pPrDefault>
-      <w:pPr>
-        <w:spacing w:after="160" w:line="259" w:lineRule="auto"/>
-      </w:pPr>
-    </w:pPrDefault>
-  </w:docDefaults>
-  <w:latentStyles w:defLockedState="0" w:defUIPriority="99" w:defSemiHidden="0" w:defUnhideWhenUsed="0" w:defQFormat="0" w:count="371">
-    <w:lsdException w:name="Normal" w:uiPriority="0" w:qFormat="1"/>
-    <w:lsdException w:name="heading 1" w:uiPriority="9" w:qFormat="1"/>
-    <w:lsdException w:name="heading 2" w:semiHidden="1" w:uiPriority="9" w:unhideWhenUsed="1" w:qFormat="1"/>
-    <w:lsdException w:name="heading 3" w:semiHidden="1" w:uiPriority="9" w:unhideWhenUsed="1" w:qFormat="1"/>
-    <w:lsdException w:name="heading 4" w:semiHidden="1" w:uiPriority="9" w:unhideWhenUsed="1" w:qFormat="1"/>
-    <w:lsdException w:name="heading 5" w:semiHidden="1" w:uiPriority="9" w:unhideWhenUsed="1" w:qFormat="1"/>
-    <w:lsdException w:name="heading 6" w:semiHidden="1" w:uiPriority="9" w:unhideWhenUsed="1" w:qFormat="1"/>
-    <w:lsdException w:name="heading 7" w:semiHidden="1" w:uiPriority="9" w:unhideWhenUsed="1" w:qFormat="1"/>
-    <w:lsdException w:name="heading 8" w:semiHidden="1" w:uiPriority="9" w:unhideWhenUsed="1" w:qFormat="1"/>
-    <w:lsdException w:name="heading 9" w:semiHidden="1" w:uiPriority="9" w:unhideWhenUsed="1" w:qFormat="1"/>
-    <w:lsdException w:name="index 1" w:semiHidden="1" w:unhideWhenUsed="1"/>
-    <w:lsdException w:name="index 2" w:semiHidden="1" w:unhideWhenUsed="1"/>
-    <w:lsdException w:name="index 3" w:semiHidden="1" w:unhideWhenUsed="1"/>
-    <w:lsdException w:name="index 4" w:semiHidden="1" w:unhideWhenUsed="1"/>
-    <w:lsdException w:name="index 5" w:semiHidden="1" w:unhideWhenUsed="1"/>
-    <w:lsdException w:name="index 6" w:semiHidden="1" w:unhideWhenUsed="1"/>
-    <w:lsdException w:name="index 7" w:semiHidden="1" w:unhideWhenUsed="1"/>
-    <w:lsdException w:name="index 8" w:semiHidden="1" w:unhideWhenUsed="1"/>
-    <w:lsdException w:name="index 9" w:semiHidden="1" w:unhideWhenUsed="1"/>
-    <w:lsdException w:name="toc 1" w:semiHidden="1" w:uiPriority="39" w:unhideWhenUsed="1"/>
-    <w:lsdException w:name="toc 2" w:semiHidden="1" w:uiPriority="39" w:unhideWhenUsed="1"/>
-    <w:lsdException w:name="toc 3" w:semiHidden="1" w:uiPriority="39" w:unhideWhenUsed="1"/>
-    <w:lsdException w:name="toc 4" w:semiHidden="1" w:uiPriority="39" w:unhideWhenUsed="1"/>
-    <w:lsdException w:name="toc 5" w:semiHidden="1" w:uiPriority="39" w:unhideWhenUsed="1"/>
-    <w:lsdException w:name="toc 6" w:semiHidden="1" w:uiPriority="39" w:unhideWhenUsed="1"/>
-    <w:lsdException w:name="toc 7" w:semiHidden="1" w:uiPriority="39" w:unhideWhenUsed="1"/>
-    <w:lsdException w:name="toc 8" w:semiHidden="1" w:uiPriority="39" w:unhideWhenUsed="1"/>
-    <w:lsdException w:name="toc 9" w:semiHidden="1" w:uiPriority="39" w:unhideWhenUsed="1"/>
-    <w:lsdException w:name="Normal Indent" w:semiHidden="1" w:unhideWhenUsed="1"/>
-    <w:lsdException w:name="footnote text" w:semiHidden="1" w:unhideWhenUsed="1"/>
-    <w:lsdException w:name="annotation text" w:semiHidden="1" w:unhideWhenUsed="1"/>
-    <w:lsdException w:name="header" w:semiHidden="1" w:unhideWhenUsed="1"/>
-    <w:lsdException w:name="footer" w:semiHidden="1" w:unhideWhenUsed="1"/>
-    <w:lsdException w:name="index heading" w:semiHidden="1" w:unhideWhenUsed="1"/>
-    <w:lsdException w:name="caption" w:semiHidden="1" w:uiPriority="35" w:unhideWhenUsed="1" w:qFormat="1"/>
-    <w:lsdException w:name="table of figures" w:semiHidden="1" w:unhideWhenUsed="1"/>
-    <w:lsdException w:name="envelope address" w:semiHidden="1" w:unhideWhenUsed="1"/>
-    <w:lsdException w:name="envelope return" w:semiHidden="1" w:unhideWhenUsed="1"/>
-    <w:lsdException w:name="footnote reference" w:semiHidden="1" w:unhideWhenUsed="1"/>
-    <w:lsdException w:name="annotation reference" w:semiHidden="1" w:unhideWhenUsed="1"/>
-    <w:lsdException w:name="line number" w:semiHidden="1" w:unhideWhenUsed="1"/>
-    <w:lsdException w:name="page number" w:semiHidden="1" w:unhideWhenUsed="1"/>
-    <w:lsdException w:name="endnote reference" w:semiHidden="1" w:unhideWhenUsed="1"/>
-    <w:lsdException w:name="endnote text" w:semiHidden="1" w:unhideWhenUsed="1"/>
-    <w:lsdException w:name="table of authorities" w:semiHidden="1" w:unhideWhenUsed="1"/>
-    <w:lsdException w:name="macro" w:semiHidden="1" w:unhideWhenUsed="1"/>
-    <w:lsdException w:name="toa heading" w:semiHidden="1" w:unhideWhenUsed="1"/>
-    <w:lsdException w:name="List" w:semiHidden="1" w:unhideWhenUsed="1"/>
-    <w:lsdException w:name="List Bullet" w:semiHidden="1" w:unhideWhenUsed="1"/>
-    <w:lsdException w:name="List Number" w:semiHidden="1" w:unhideWhenUsed="1"/>
-    <w:lsdException w:name="List 2" w:semiHidden="1" w:unhideWhenUsed="1"/>
-    <w:lsdException w:name="List 3" w:semiHidden="1" w:unhideWhenUsed="1"/>
-    <w:lsdException w:name="List 4" w:semiHidden="1" w:unhideWhenUsed="1"/>
-    <w:lsdException w:name="List 5" w:semiHidden="1" w:unhideWhenUsed="1"/>
-    <w:lsdException w:name="List Bullet 2" w:semiHidden="1" w:unhideWhenUsed="1"/>
-    <w:lsdException w:name="List Bullet 3" w:semiHidden="1" w:unhideWhenUsed="1"/>
-    <w:lsdException w:name="List Bullet 4" w:semiHidden="1" w:unhideWhenUsed="1"/>
-    <w:lsdException w:name="List Bullet 5" w:semiHidden="1" w:unhideWhenUsed="1"/>
-    <w:lsdException w:name="List Number 2" w:semiHidden="1" w:unhideWhenUsed="1"/>
-    <w:lsdException w:name="List Number 3" w:semiHidden="1" w:unhideWhenUsed="1"/>
-    <w:lsdException w:name="List Number 4" w:semiHidden="1" w:unhideWhenUsed="1"/>
-    <w:lsdException w:name="List Number 5" w:semiHidden="1" w:unhideWhenUsed="1"/>
-    <w:lsdException w:name="Title" w:uiPriority="10" w:qFormat="1"/>
-    <w:lsdException w:name="Closing" w:semiHidden="1" w:unhideWhenUsed="1"/>
-    <w:lsdException w:name="Signature" w:semiHidden="1" w:unhideWhenUsed="1"/>
-    <w:lsdException w:name="Default Paragraph Font" w:semiHidden="1" w:uiPriority="1" w:unhideWhenUsed="1"/>
-    <w:lsdException w:name="Body Text" w:semiHidden="1" w:unhideWhenUsed="1"/>
-    <w:lsdException w:name="Body Text Indent" w:semiHidden="1" w:unhideWhenUsed="1"/>
-    <w:lsdException w:name="List Continue" w:semiHidden="1" w:unhideWhenUsed="1"/>
-    <w:lsdException w:name="List Continue 2" w:semiHidden="1" w:unhideWhenUsed="1"/>
-    <w:lsdException w:name="List Continue 3" w:semiHidden="1" w:unhideWhenUsed="1"/>
-    <w:lsdException w:name="List Continue 4" w:semiHidden="1" w:unhideWhenUsed="1"/>
-    <w:lsdException w:name="List Continue 5" w:semiHidden="1" w:unhideWhenUsed="1"/>
-    <w:lsdException w:name="Message Header" w:semiHidden="1" w:unhideWhenUsed="1"/>
-    <w:lsdException w:name="Subtitle" w:uiPriority="11" w:qFormat="1"/>
-    <w:lsdException w:name="Salutation" w:semiHidden="1" w:unhideWhenUsed="1"/>
-    <w:lsdException w:name="Date" w:semiHidden="1" w:unhideWhenUsed="1"/>
-    <w:lsdException w:name="Body Text First Indent" w:semiHidden="1" w:unhideWhenUsed="1"/>
-    <w:lsdException w:name="Body Text First Indent 2" w:semiHidden="1" w:unhideWhenUsed="1"/>
-    <w:lsdException w:name="Note Heading" w:semiHidden="1" w:unhideWhenUsed="1"/>
-    <w:lsdException w:name="Body Text 2" w:semiHidden="1" w:unhideWhenUsed="1"/>
-    <w:lsdException w:name="Body Text 3" w:semiHidden="1" w:unhideWhenUsed="1"/>
-    <w:lsdException w:name="Body Text Indent 2" w:semiHidden="1" w:unhideWhenUsed="1"/>
-    <w:lsdException w:name="Body Text Indent 3" w:semiHidden="1" w:unhideWhenUsed="1"/>
-    <w:lsdException w:name="Block Text" w:semiHidden="1" w:unhideWhenUsed="1"/>
-    <w:lsdException w:name="Hyperlink" w:semiHidden="1" w:unhideWhenUsed="1"/>
-    <w:lsdException w:name="FollowedHyperlink" w:semiHidden="1" w:unhideWhenUsed="1"/>
-    <w:lsdException w:name="Strong" w:uiPriority="22" w:qFormat="1"/>
-    <w:lsdException w:name="Emphasis" w:uiPriority="20" w:qFormat="1"/>
-    <w:lsdException w:name="Document Map" w:semiHidden="1" w:unhideWhenUsed="1"/>
-    <w:lsdException w:name="Plain Text" w:semiHidden="1" w:unhideWhenUsed="1"/>
-    <w:lsdException w:name="E-mail Signature" w:semiHidden="1" w:unhideWhenUsed="1"/>
-    <w:lsdException w:name="HTML Top of Form" w:semiHidden="1" w:unhideWhenUsed="1"/>
-    <w:lsdException w:name="HTML Bottom of Form" w:semiHidden="1" w:unhideWhenUsed="1"/>
-    <w:lsdException w:name="Normal (Web)" w:semiHidden="1" w:unhideWhenUsed="1"/>
-    <w:lsdException w:name="HTML Acronym" w:semiHidden="1" w:unhideWhenUsed="1"/>
-    <w:lsdException w:name="HTML Address" w:semiHidden="1" w:unhideWhenUsed="1"/>
-    <w:lsdException w:name="HTML Cite" w:semiHidden="1" w:unhideWhenUsed="1"/>
-    <w:lsdException w:name="HTML Code" w:semiHidden="1" w:unhideWhenUsed="1"/>
-    <w:lsdException w:name="HTML Definition" w:semiHidden="1" w:unhideWhenUsed="1"/>
-    <w:lsdException w:name="HTML Keyboard" w:semiHidden="1" w:unhideWhenUsed="1"/>
-    <w:lsdException w:name="HTML Preformatted" w:semiHidden="1" w:unhideWhenUsed="1"/>
-    <w:lsdException w:name="HTML Sample" w:semiHidden="1" w:unhideWhenUsed="1"/>
-    <w:lsdException w:name="HTML Typewriter" w:semiHidden="1" w:unhideWhenUsed="1"/>
-    <w:lsdException w:name="HTML Variable" w:semiHidden="1" w:unhideWhenUsed="1"/>
-    <w:lsdException w:name="Normal Table" w:semiHidden="1" w:unhideWhenUsed="1"/>
-    <w:lsdException w:name="annotation subject" w:semiHidden="1" w:unhideWhenUsed="1"/>
-    <w:lsdException w:name="No List" w:semiHidden="1" w:unhideWhenUsed="1"/>
-    <w:lsdException w:name="Outline List 1" w:semiHidden="1" w:unhideWhenUsed="1"/>
-    <w:lsdException w:name="Outline List 2" w:semiHidden="1" w:unhideWhenUsed="1"/>
-    <w:lsdException w:name="Outline List 3" w:semiHidden="1" w:unhideWhenUsed="1"/>
-    <w:lsdException w:name="Table Simple 1" w:semiHidden="1" w:unhideWhenUsed="1"/>
-    <w:lsdException w:name="Table Simple 2" w:semiHidden="1" w:unhideWhenUsed="1"/>
-    <w:lsdException w:name="Table Simple 3" w:semiHidden="1" w:unhideWhenUsed="1"/>
-    <w:lsdException w:name="Table Classic 1" w:semiHidden="1" w:unhideWhenUsed="1"/>
-    <w:lsdException w:name="Table Classic 2" w:semiHidden="1" w:unhideWhenUsed="1"/>
-    <w:lsdException w:name="Table Classic 3" w:semiHidden="1" w:unhideWhenUsed="1"/>
-    <w:lsdException w:name="Table Classic 4" w:semiHidden="1" w:unhideWhenUsed="1"/>
-    <w:lsdException w:name="Table Colorful 1" w:semiHidden="1" w:unhideWhenUsed="1"/>
-    <w:lsdException w:name="Table Colorful 2" w:semiHidden="1" w:unhideWhenUsed="1"/>
-    <w:lsdException w:name="Table Colorful 3" w:semiHidden="1" w:unhideWhenUsed="1"/>
-    <w:lsdException w:name="Table Columns 1" w:semiHidden="1" w:unhideWhenUsed="1"/>
-    <w:lsdException w:name="Table Columns 2" w:semiHidden="1" w:unhideWhenUsed="1"/>
-    <w:lsdException w:name="Table Columns 3" w:semiHidden="1" w:unhideWhenUsed="1"/>
-    <w:lsdException w:name="Table Columns 4" w:semiHidden="1" w:unhideWhenUsed="1"/>
-    <w:lsdException w:name="Table Columns 5" w:semiHidden="1" w:unhideWhenUsed="1"/>
-    <w:lsdException w:name="Table Grid 1" w:semiHidden="1" w:unhideWhenUsed="1"/>
-    <w:lsdException w:name="Table Grid 2" w:semiHidden="1" w:unhideWhenUsed="1"/>
-    <w:lsdException w:name="Table Grid 3" w:semiHidden="1" w:unhideWhenUsed="1"/>
-    <w:lsdException w:name="Table Grid 4" w:semiHidden="1" w:unhideWhenUsed="1"/>
-    <w:lsdException w:name="Table Grid 5" w:semiHidden="1" w:unhideWhenUsed="1"/>
-    <w:lsdException w:name="Table Grid 6" w:semiHidden="1" w:unhideWhenUsed="1"/>
-    <w:lsdException w:name="Table Grid 7" w:semiHidden="1" w:unhideWhenUsed="1"/>
-    <w:lsdException w:name="Table Grid 8" w:semiHidden="1" w:unhideWhenUsed="1"/>
-    <w:lsdException w:name="Table List 1" w:semiHidden="1" w:unhideWhenUsed="1"/>
-    <w:lsdException w:name="Table List 2" w:semiHidden="1" w:unhideWhenUsed="1"/>
-    <w:lsdException w:name="Table List 3" w:semiHidden="1" w:unhideWhenUsed="1"/>
-    <w:lsdException w:name="Table List 4" w:semiHidden="1" w:unhideWhenUsed="1"/>
-    <w:lsdException w:name="Table List 5" w:semiHidden="1" w:unhideWhenUsed="1"/>
-    <w:lsdException w:name="Table List 6" w:semiHidden="1" w:unhideWhenUsed="1"/>
-    <w:lsdException w:name="Table List 7" w:semiHidden="1" w:unhideWhenUsed="1"/>
-    <w:lsdException w:name="Table List 8" w:semiHidden="1" w:unhideWhenUsed="1"/>
-    <w:lsdException w:name="Table 3D effects 1" w:semiHidden="1" w:unhideWhenUsed="1"/>
-    <w:lsdException w:name="Table 3D effects 2" w:semiHidden="1" w:unhideWhenUsed="1"/>
-    <w:lsdException w:name="Table 3D effects 3" w:semiHidden="1" w:unhideWhenUsed="1"/>
-    <w:lsdException w:name="Table Contemporary" w:semiHidden="1" w:unhideWhenUsed="1"/>
-    <w:lsdException w:name="Table Elegant" w:semiHidden="1" w:unhideWhenUsed="1"/>
-    <w:lsdException w:name="Table Professional" w:semiHidden="1" w:unhideWhenUsed="1"/>
-    <w:lsdException w:name="Table Subtle 1" w:semiHidden="1" w:unhideWhenUsed="1"/>
-    <w:lsdException w:name="Table Subtle 2" w:semiHidden="1" w:unhideWhenUsed="1"/>
-    <w:lsdException w:name="Table Web 1" w:semiHidden="1" w:unhideWhenUsed="1"/>
-    <w:lsdException w:name="Table Web 2" w:semiHidden="1" w:unhideWhenUsed="1"/>
-    <w:lsdException w:name="Table Web 3" w:semiHidden="1" w:unhideWhenUsed="1"/>
-    <w:lsdException w:name="Balloon Text" w:semiHidden="1" w:unhideWhenUsed="1"/>
-    <w:lsdException w:name="Table Grid" w:uiPriority="39"/>
-    <w:lsdException w:name="Table Theme" w:semiHidden="1" w:unhideWhenUsed="1"/>
-    <w:lsdException w:name="Placeholder Text" w:semiHidden="1"/>
-    <w:lsdException w:name="No Spacing" w:uiPriority="1" w:qFormat="1"/>
-    <w:lsdException w:name="Light Shading" w:uiPriority="60"/>
-    <w:lsdException w:name="Light List" w:uiPriority="61"/>
-    <w:lsdException w:name="Light Grid" w:uiPriority="62"/>
-    <w:lsdException w:name="Medium Shading 1" w:uiPriority="63"/>
-    <w:lsdException w:name="Medium Shading 2" w:uiPriority="64"/>
-    <w:lsdException w:name="Medium List 1" w:uiPriority="65"/>
-    <w:lsdException w:name="Medium List 2" w:uiPriority="66"/>
-    <w:lsdException w:name="Medium Grid 1" w:uiPriority="67"/>
-    <w:lsdException w:name="Medium Grid 2" w:uiPriority="68"/>
-    <w:lsdException w:name="Medium Grid 3" w:uiPriority="69"/>
-    <w:lsdException w:name="Dark List" w:uiPriority="70"/>
-    <w:lsdException w:name="Colorful Shading" w:uiPriority="71"/>
-    <w:lsdException w:name="Colorful List" w:uiPriority="72"/>
-    <w:lsdException w:name="Colorful Grid" w:uiPriority="73"/>
-    <w:lsdException w:name="Light Shading Accent 1" w:uiPriority="60"/>
-    <w:lsdException w:name="Light List Accent 1" w:uiPriority="61"/>
-    <w:lsdException w:name="Light Grid Accent 1" w:uiPriority="62"/>
-    <w:lsdException w:name="Medium Shading 1 Accent 1" w:uiPriority="63"/>
-    <w:lsdException w:name="Medium Shading 2 Accent 1" w:uiPriority="64"/>
-    <w:lsdException w:name="Medium List 1 Accent 1" w:uiPriority="65"/>
-    <w:lsdException w:name="Revision" w:semiHidden="1"/>
-    <w:lsdException w:name="List Paragraph" w:uiPriority="34" w:qFormat="1"/>
-    <w:lsdException w:name="Quote" w:uiPriority="29" w:qFormat="1"/>
-    <w:lsdException w:name="Intense Quote" w:uiPriority="30" w:qFormat="1"/>
-    <w:lsdException w:name="Medium List 2 Accent 1" w:uiPriority="66"/>
-    <w:lsdException w:name="Medium Grid 1 Accent 1" w:uiPriority="67"/>
-    <w:lsdException w:name="Medium Grid 2 Accent 1" w:uiPriority="68"/>
-    <w:lsdException w:name="Medium Grid 3 Accent 1" w:uiPriority="69"/>
-    <w:lsdException w:name="Dark List Accent 1" w:uiPriority="70"/>
-    <w:lsdException w:name="Colorful Shading Accent 1" w:uiPriority="71"/>
-    <w:lsdException w:name="Colorful List Accent 1" w:uiPriority="72"/>
-    <w:lsdException w:name="Colorful Grid Accent 1" w:uiPriority="73"/>
-    <w:lsdException w:name="Light Shading Accent 2" w:uiPriority="60"/>
-    <w:lsdException w:name="Light List Accent 2" w:uiPriority="61"/>
-    <w:lsdException w:name="Light Grid Accent 2" w:uiPriority="62"/>
-    <w:lsdException w:name="Medium Shading 1 Accent 2" w:uiPriority="63"/>
-    <w:lsdException w:name="Medium Shading 2 Accent 2" w:uiPriority="64"/>
-    <w:lsdException w:name="Medium List 1 Accent 2" w:uiPriority="65"/>
-    <w:lsdException w:name="Medium List 2 Accent 2" w:uiPriority="66"/>
-    <w:lsdException w:name="Medium Grid 1 Accent 2" w:uiPriority="67"/>
-    <w:lsdException w:name="Medium Grid 2 Accent 2" w:uiPriority="68"/>
-    <w:lsdException w:name="Medium Grid 3 Accent 2" w:uiPriority="69"/>
-    <w:lsdException w:name="Dark List Accent 2" w:uiPriority="70"/>
-    <w:lsdException w:name="Colorful Shading Accent 2" w:uiPriority="71"/>
-    <w:lsdException w:name="Colorful List Accent 2" w:uiPriority="72"/>
-    <w:lsdException w:name="Colorful Grid Accent 2" w:uiPriority="73"/>
-    <w:lsdException w:name="Light Shading Accent 3" w:uiPriority="60"/>
-    <w:lsdException w:name="Light List Accent 3" w:uiPriority="61"/>
-    <w:lsdException w:name="Light Grid Accent 3" w:uiPriority="62"/>
-    <w:lsdException w:name="Medium Shading 1 Accent 3" w:uiPriority="63"/>
-    <w:lsdException w:name="Medium Shading 2 Accent 3" w:uiPriority="64"/>
-    <w:lsdException w:name="Medium List 1 Accent 3" w:uiPriority="65"/>
-    <w:lsdException w:name="Medium List 2 Accent 3" w:uiPriority="66"/>
-    <w:lsdException w:name="Medium Grid 1 Accent 3" w:uiPriority="67"/>
-    <w:lsdException w:name="Medium Grid 2 Accent 3" w:uiPriority="68"/>
-    <w:lsdException w:name="Medium Grid 3 Accent 3" w:uiPriority="69"/>
-    <w:lsdException w:name="Dark List Accent 3" w:uiPriority="70"/>
-    <w:lsdException w:name="Colorful Shading Accent 3" w:uiPriority="71"/>
-    <w:lsdException w:name="Colorful List Accent 3" w:uiPriority="72"/>
-    <w:lsdException w:name="Colorful Grid Accent 3" w:uiPriority="73"/>
-    <w:lsdException w:name="Light Shading Accent 4" w:uiPriority="60"/>
-    <w:lsdException w:name="Light List Accent 4" w:uiPriority="61"/>
-    <w:lsdException w:name="Light Grid Accent 4" w:uiPriority="62"/>
-    <w:lsdException w:name="Medium Shading 1 Accent 4" w:uiPriority="63"/>
-    <w:lsdException w:name="Medium Shading 2 Accent 4" w:uiPriority="64"/>
-    <w:lsdException w:name="Medium List 1 Accent 4" w:uiPriority="65"/>
-    <w:lsdException w:name="Medium List 2 Accent 4" w:uiPriority="66"/>
-    <w:lsdException w:name="Medium Grid 1 Accent 4" w:uiPriority="67"/>
-    <w:lsdException w:name="Medium Grid 2 Accent 4" w:uiPriority="68"/>
-    <w:lsdException w:name="Medium Grid 3 Accent 4" w:uiPriority="69"/>
-    <w:lsdException w:name="Dark List Accent 4" w:uiPriority="70"/>
-    <w:lsdException w:name="Colorful Shading Accent 4" w:uiPriority="71"/>
-    <w:lsdException w:name="Colorful List Accent 4" w:uiPriority="72"/>
-    <w:lsdException w:name="Colorful Grid Accent 4" w:uiPriority="73"/>
-    <w:lsdException w:name="Light Shading Accent 5" w:uiPriority="60"/>
-    <w:lsdException w:name="Light List Accent 5" w:uiPriority="61"/>
-    <w:lsdException w:name="Light Grid Accent 5" w:uiPriority="62"/>
-    <w:lsdException w:name="Medium Shading 1 Accent 5" w:uiPriority="63"/>
-    <w:lsdException w:name="Medium Shading 2 Accent 5" w:uiPriority="64"/>
-    <w:lsdException w:name="Medium List 1 Accent 5" w:uiPriority="65"/>
-    <w:lsdException w:name="Medium List 2 Accent 5" w:uiPriority="66"/>
-    <w:lsdException w:name="Medium Grid 1 Accent 5" w:uiPriority="67"/>
-    <w:lsdException w:name="Medium Grid 2 Accent 5" w:uiPriority="68"/>
-    <w:lsdException w:name="Medium Grid 3 Accent 5" w:uiPriority="69"/>
-    <w:lsdException w:name="Dark List Accent 5" w:uiPriority="70"/>
-    <w:lsdException w:name="Colorful Shading Accent 5" w:uiPriority="71"/>
-    <w:lsdException w:name="Colorful List Accent 5" w:uiPriority="72"/>
-    <w:lsdException w:name="Colorful Grid Accent 5" w:uiPriority="73"/>
-    <w:lsdException w:name="Light Shading Accent 6" w:uiPriority="60"/>
-    <w:lsdException w:name="Light List Accent 6" w:uiPriority="61"/>
-    <w:lsdException w:name="Light Grid Accent 6" w:uiPriority="62"/>
-    <w:lsdException w:name="Medium Shading 1 Accent 6" w:uiPriority="63"/>
-    <w:lsdException w:name="Medium Shading 2 Accent 6" w:uiPriority="64"/>
-    <w:lsdException w:name="Medium List 1 Accent 6" w:uiPriority="65"/>
-    <w:lsdException w:name="Medium List 2 Accent 6" w:uiPriority="66"/>
-    <w:lsdException w:name="Medium Grid 1 Accent 6" w:uiPriority="67"/>
-    <w:lsdException w:name="Medium Grid 2 Accent 6" w:uiPriority="68"/>
-    <w:lsdException w:name="Medium Grid 3 Accent 6" w:uiPriority="69"/>
-    <w:lsdException w:name="Dark List Accent 6" w:uiPriority="70"/>
-    <w:lsdException w:name="Colorful Shading Accent 6" w:uiPriority="71"/>
-    <w:lsdException w:name="Colorful List Accent 6" w:uiPriority="72"/>
-    <w:lsdException w:name="Colorful Grid Accent 6" w:uiPriority="73"/>
-    <w:lsdException w:name="Subtle Emphasis" w:uiPriority="19" w:qFormat="1"/>
-    <w:lsdException w:name="Intense Emphasis" w:uiPriority="21" w:qFormat="1"/>
-    <w:lsdException w:name="Subtle Reference" w:uiPriority="31" w:qFormat="1"/>
-    <w:lsdException w:name="Intense Reference" w:uiPriority="32" w:qFormat="1"/>
-    <w:lsdException w:name="Book Title" w:uiPriority="33" w:qFormat="1"/>
-    <w:lsdException w:name="Bibliography" w:semiHidden="1" w:uiPriority="37" w:unhideWhenUsed="1"/>
-    <w:lsdException w:name="TOC Heading" w:semiHidden="1" w:uiPriority="39" w:unhideWhenUsed="1" w:qFormat="1"/>
-    <w:lsdException w:name="Plain Table 1" w:uiPriority="41"/>
-    <w:lsdException w:name="Plain Table 2" w:uiPriority="42"/>
-    <w:lsdException w:name="Plain Table 3" w:uiPriority="43"/>
-    <w:lsdException w:name="Plain Table 4" w:uiPriority="44"/>
-    <w:lsdException w:name="Plain Table 5" w:uiPriority="45"/>
-    <w:lsdException w:name="Grid Table Light" w:uiPriority="40"/>
-    <w:lsdException w:name="Grid Table 1 Light" w:uiPriority="46"/>
-    <w:lsdException w:name="Grid Table 2" w:uiPriority="47"/>
-    <w:lsdException w:name="Grid Table 3" w:uiPriority="48"/>
-    <w:lsdException w:name="Grid Table 4" w:uiPriority="49"/>
-    <w:lsdException w:name="Grid Table 5 Dark" w:uiPriority="50"/>
-    <w:lsdException w:name="Grid Table 6 Colorful" w:uiPriority="51"/>
-    <w:lsdException w:name="Grid Table 7 Colorful" w:uiPriority="52"/>
-    <w:lsdException w:name="Grid Table 1 Light Accent 1" w:uiPriority="46"/>
-    <w:lsdException w:name="Grid Table 2 Accent 1" w:uiPriority="47"/>
-    <w:lsdException w:name="Grid Table 3 Accent 1" w:uiPriority="48"/>
-    <w:lsdException w:name="Grid Table 4 Accent 1" w:uiPriority="49"/>
-    <w:lsdException w:name="Grid Table 5 Dark Accent 1" w:uiPriority="50"/>
-    <w:lsdException w:name="Grid Table 6 Colorful Accent 1" w:uiPriority="51"/>
-    <w:lsdException w:name="Grid Table 7 Colorful Accent 1" w:uiPriority="52"/>
-    <w:lsdException w:name="Grid Table 1 Light Accent 2" w:uiPriority="46"/>
-    <w:lsdException w:name="Grid Table 2 Accent 2" w:uiPriority="47"/>
-    <w:lsdException w:name="Grid Table 3 Accent 2" w:uiPriority="48"/>
-    <w:lsdException w:name="Grid Table 4 Accent 2" w:uiPriority="49"/>
-    <w:lsdException w:name="Grid Table 5 Dark Accent 2" w:uiPriority="50"/>
-    <w:lsdException w:name="Grid Table 6 Colorful Accent 2" w:uiPriority="51"/>
-    <w:lsdException w:name="Grid Table 7 Colorful Accent 2" w:uiPriority="52"/>
-    <w:lsdException w:name="Grid Table 1 Light Accent 3" w:uiPriority="46"/>
-    <w:lsdException w:name="Grid Table 2 Accent 3" w:uiPriority="47"/>
-    <w:lsdException w:name="Grid Table 3 Accent 3" w:uiPriority="48"/>
-    <w:lsdException w:name="Grid Table 4 Accent 3" w:uiPriority="49"/>
-    <w:lsdException w:name="Grid Table 5 Dark Accent 3" w:uiPriority="50"/>
-    <w:lsdException w:name="Grid Table 6 Colorful Accent 3" w:uiPriority="51"/>
-    <w:lsdException w:name="Grid Table 7 Colorful Accent 3" w:uiPriority="52"/>
-    <w:lsdException w:name="Grid Table 1 Light Accent 4" w:uiPriority="46"/>
-    <w:lsdException w:name="Grid Table 2 Accent 4" w:uiPriority="47"/>
-    <w:lsdException w:name="Grid Table 3 Accent 4" w:uiPriority="48"/>
-    <w:lsdException w:name="Grid Table 4 Accent 4" w:uiPriority="49"/>
-    <w:lsdException w:name="Grid Table 5 Dark Accent 4" w:uiPriority="50"/>
-    <w:lsdException w:name="Grid Table 6 Colorful Accent 4" w:uiPriority="51"/>
-    <w:lsdException w:name="Grid Table 7 Colorful Accent 4" w:uiPriority="52"/>
-    <w:lsdException w:name="Grid Table 1 Light Accent 5" w:uiPriority="46"/>
-    <w:lsdException w:name="Grid Table 2 Accent 5" w:uiPriority="47"/>
-    <w:lsdException w:name="Grid Table 3 Accent 5" w:uiPriority="48"/>
-    <w:lsdException w:name="Grid Table 4 Accent 5" w:uiPriority="49"/>
-    <w:lsdException w:name="Grid Table 5 Dark Accent 5" w:uiPriority="50"/>
-    <w:lsdException w:name="Grid Table 6 Colorful Accent 5" w:uiPriority="51"/>
-    <w:lsdException w:name="Grid Table 7 Colorful Accent 5" w:uiPriority="52"/>
-    <w:lsdException w:name="Grid Table 1 Light Accent 6" w:uiPriority="46"/>
-    <w:lsdException w:name="Grid Table 2 Accent 6" w:uiPriority="47"/>
-    <w:lsdException w:name="Grid Table 3 Accent 6" w:uiPriority="48"/>
-    <w:lsdException w:name="Grid Table 4 Accent 6" w:uiPriority="49"/>
-    <w:lsdException w:name="Grid Table 5 Dark Accent 6" w:uiPriority="50"/>
-    <w:lsdException w:name="Grid Table 6 Colorful Accent 6" w:uiPriority="51"/>
-    <w:lsdException w:name="Grid Table 7 Colorful Accent 6" w:uiPriority="52"/>
-    <w:lsdException w:name="List Table 1 Light" w:uiPriority="46"/>
-    <w:lsdException w:name="List Table 2" w:uiPriority="47"/>
-    <w:lsdException w:name="List Table 3" w:uiPriority="48"/>
-    <w:lsdException w:name="List Table 4" w:uiPriority="49"/>
-    <w:lsdException w:name="List Table 5 Dark" w:uiPriority="50"/>
-    <w:lsdException w:name="List Table 6 Colorful" w:uiPriority="51"/>
-    <w:lsdException w:name="List Table 7 Colorful" w:uiPriority="52"/>
-    <w:lsdException w:name="List Table 1 Light Accent 1" w:uiPriority="46"/>
-    <w:lsdException w:name="List Table 2 Accent 1" w:uiPriority="47"/>
-    <w:lsdException w:name="List Table 3 Accent 1" w:uiPriority="48"/>
-    <w:lsdException w:name="List Table 4 Accent 1" w:uiPriority="49"/>
-    <w:lsdException w:name="List Table 5 Dark Accent 1" w:uiPriority="50"/>
-    <w:lsdException w:name="List Table 6 Colorful Accent 1" w:uiPriority="51"/>
-    <w:lsdException w:name="List Table 7 Colorful Accent 1" w:uiPriority="52"/>
-    <w:lsdException w:name="List Table 1 Light Accent 2" w:uiPriority="46"/>
-    <w:lsdException w:name="List Table 2 Accent 2" w:uiPriority="47"/>
-    <w:lsdException w:name="List Table 3 Accent 2" w:uiPriority="48"/>
-    <w:lsdException w:name="List Table 4 Accent 2" w:uiPriority="49"/>
-    <w:lsdException w:name="List Table 5 Dark Accent 2" w:uiPriority="50"/>
-    <w:lsdException w:name="List Table 6 Colorful Accent 2" w:uiPriority="51"/>
-    <w:lsdException w:name="List Table 7 Colorful Accent 2" w:uiPriority="52"/>
-    <w:lsdException w:name="List Table 1 Light Accent 3" w:uiPriority="46"/>
-    <w:lsdException w:name="List Table 2 Accent 3" w:uiPriority="47"/>
-    <w:lsdException w:name="List Table 3 Accent 3" w:uiPriority="48"/>
-    <w:lsdException w:name="List Table 4 Accent 3" w:uiPriority="49"/>
-    <w:lsdException w:name="List Table 5 Dark Accent 3" w:uiPriority="50"/>
-    <w:lsdException w:name="List Table 6 Colorful Accent 3" w:uiPriority="51"/>
-    <w:lsdException w:name="List Table 7 Colorful Accent 3" w:uiPriority="52"/>
-    <w:lsdException w:name="List Table 1 Light Accent 4" w:uiPriority="46"/>
-    <w:lsdException w:name="List Table 2 Accent 4" w:uiPriority="47"/>
-    <w:lsdException w:name="List Table 3 Accent 4" w:uiPriority="48"/>
-    <w:lsdException w:name="List Table 4 Accent 4" w:uiPriority="49"/>
-    <w:lsdException w:name="List Table 5 Dark Accent 4" w:uiPriority="50"/>
-    <w:lsdException w:name="List Table 6 Colorful Accent 4" w:uiPriority="51"/>
-    <w:lsdException w:name="List Table 7 Colorful Accent 4" w:uiPriority="52"/>
-    <w:lsdException w:name="List Table 1 Light Accent 5" w:uiPriority="46"/>
-    <w:lsdException w:name="List Table 2 Accent 5" w:uiPriority="47"/>
-    <w:lsdException w:name="List Table 3 Accent 5" w:uiPriority="48"/>
-    <w:lsdException w:name="List Table 4 Accent 5" w:uiPriority="49"/>
-    <w:lsdException w:name="List Table 5 Dark Accent 5" w:uiPriority="50"/>
-    <w:lsdException w:name="List Table 6 Colorful Accent 5" w:uiPriority="51"/>
-    <w:lsdException w:name="List Table 7 Colorful Accent 5" w:uiPriority="52"/>
-    <w:lsdException w:name="List Table 1 Light Accent 6" w:uiPriority="46"/>
-    <w:lsdException w:name="List Table 2 Accent 6" w:uiPriority="47"/>
-    <w:lsdException w:name="List Table 3 Accent 6" w:uiPriority="48"/>
-    <w:lsdException w:name="List Table 4 Accent 6" w:uiPriority="49"/>
-    <w:lsdException w:name="List Table 5 Dark Accent 6" w:uiPriority="50"/>
-    <w:lsdException w:name="List Table 6 Colorful Accent 6" w:uiPriority="51"/>
-    <w:lsdException w:name="List Table 7 Colorful Accent 6" w:uiPriority="52"/>
-  </w:latentStyles>
-  <w:style w:type="paragraph" w:default="1" w:styleId="Normal">
-    <w:name w:val="Normal"/>
-    <w:qFormat/>
-  </w:style>
-  <w:style w:type="character" w:default="1" w:styleId="Fuentedeprrafopredeter">
-    <w:name w:val="Default Paragraph Font"/>
-    <w:uiPriority w:val="1"/>
-    <w:semiHidden/>
-    <w:unhideWhenUsed/>
-  </w:style>
-  <w:style w:type="table" w:default="1" w:styleId="Tablanormal">
-    <w:name w:val="Normal Table"/>
+  <w:style w:type="paragraph" w:styleId="NormalWeb">
+    <w:name w:val="Normal (Web)"/>
+    <w:basedOn w:val="Normal"/>
     <w:uiPriority w:val="99"/>
     <w:semiHidden/>
     <w:unhideWhenUsed/>
-    <w:tblPr>
-      <w:tblInd w:w="0" w:type="dxa"/>
-      <w:tblCellMar>
-        <w:top w:w="0" w:type="dxa"/>
-        <w:left w:w="108" w:type="dxa"/>
-        <w:bottom w:w="0" w:type="dxa"/>
-        <w:right w:w="108" w:type="dxa"/>
-      </w:tblCellMar>
-    </w:tblPr>
-  </w:style>
-  <w:style w:type="numbering" w:default="1" w:styleId="Sinlista">
-    <w:name w:val="No List"/>
-    <w:uiPriority w:val="99"/>
-    <w:semiHidden/>
-    <w:unhideWhenUsed/>
-  </w:style>
-  <w:style w:type="character" w:styleId="Textodelmarcadordeposicin">
-    <w:name w:val="Placeholder Text"/>
-    <w:basedOn w:val="Fuentedeprrafopredeter"/>
-    <w:uiPriority w:val="99"/>
-    <w:semiHidden/>
-    <w:rsid w:val="003A6A57"/>
+    <w:rsid w:val="00107DA3"/>
+    <w:pPr>
+      <w:spacing w:before="100" w:beforeAutospacing="1" w:after="100" w:afterAutospacing="1" w:line="240" w:lineRule="auto"/>
+    </w:pPr>
     <w:rPr>
-      <w:color w:val="808080"/>
+      <w:rFonts w:ascii="Times New Roman" w:eastAsiaTheme="minorEastAsia" w:hAnsi="Times New Roman" w:cs="Times New Roman"/>
+      <w:sz w:val="24"/>
+      <w:szCs w:val="24"/>
+      <w:lang w:eastAsia="es-MX"/>
     </w:rPr>
   </w:style>
 </w:styles>
-</file>
-
-<file path=word/glossary/webSettings.xml><?xml version="1.0" encoding="utf-8"?>
-<w:webSettings xmlns:mc="http://schemas.openxmlformats.org/markup-compatibility/2006" xmlns:r="http://schemas.openxmlformats.org/officeDocument/2006/relationships" xmlns:w="http://schemas.openxmlformats.org/wordprocessingml/2006/main" xmlns:w14="http://schemas.microsoft.com/office/word/2010/wordml" xmlns:w15="http://schemas.microsoft.com/office/word/2012/wordml" mc:Ignorable="w14 w15">
-  <w:optimizeForBrowser/>
-  <w:allowPNG/>
-</w:webSettings>
 </file>
 
 <file path=word/theme/theme1.xml><?xml version="1.0" encoding="utf-8"?>
@@ -13651,7 +15779,7 @@
 </file>
 
 <file path=customXml/itemProps1.xml><?xml version="1.0" encoding="utf-8"?>
-<ds:datastoreItem xmlns:ds="http://schemas.openxmlformats.org/officeDocument/2006/customXml" ds:itemID="{8D1A13D6-614A-4905-82F6-54E86080C54C}">
+<ds:datastoreItem xmlns:ds="http://schemas.openxmlformats.org/officeDocument/2006/customXml" ds:itemID="{6941F6A8-DB77-46FA-B70F-2B81855AA9EA}">
   <ds:schemaRefs>
     <ds:schemaRef ds:uri="http://schemas.openxmlformats.org/officeDocument/2006/bibliography"/>
   </ds:schemaRefs>

--- a/Capitulos/Ultrasonido 3D.docx
+++ b/Capitulos/Ultrasonido 3D.docx
@@ -57,17 +57,7 @@
           <w:sz w:val="24"/>
           <w:szCs w:val="24"/>
         </w:rPr>
-        <w:t xml:space="preserve">En este capítulo se realiza un estudio detallado de la técnica de ultrasonido 3D </w:t>
-      </w:r>
-      <w:bookmarkStart w:id="0" w:name="_GoBack"/>
-      <w:bookmarkEnd w:id="0"/>
-      <w:r>
-        <w:rPr>
-          <w:rFonts w:ascii="Century" w:hAnsi="Century"/>
-          <w:sz w:val="24"/>
-          <w:szCs w:val="24"/>
-        </w:rPr>
-        <w:t xml:space="preserve">a mano libre y de los diferentes métodos que la componen. </w:t>
+        <w:t xml:space="preserve">En este capítulo se realiza un estudio detallado de la técnica de ultrasonido 3D a mano libre y de los diferentes métodos que la componen. </w:t>
       </w:r>
     </w:p>
     <w:p>
@@ -11020,10 +11010,25 @@
         <w:jc w:val="center"/>
         <w:rPr>
           <w:rFonts w:ascii="Century" w:eastAsiaTheme="minorEastAsia" w:hAnsi="Century"/>
-          <w:sz w:val="24"/>
-          <w:szCs w:val="20"/>
-        </w:rPr>
-      </w:pPr>
+          <w:noProof/>
+          <w:sz w:val="24"/>
+          <w:szCs w:val="20"/>
+          <w:lang w:eastAsia="es-MX"/>
+        </w:rPr>
+      </w:pPr>
+    </w:p>
+    <w:p>
+      <w:pPr>
+        <w:ind w:right="49"/>
+        <w:jc w:val="center"/>
+        <w:rPr>
+          <w:rFonts w:ascii="Century" w:eastAsiaTheme="minorEastAsia" w:hAnsi="Century"/>
+          <w:sz w:val="24"/>
+          <w:szCs w:val="20"/>
+        </w:rPr>
+      </w:pPr>
+      <w:bookmarkStart w:id="0" w:name="_GoBack"/>
+      <w:bookmarkEnd w:id="0"/>
       <w:r>
         <w:rPr>
           <w:rFonts w:ascii="Century" w:eastAsiaTheme="minorEastAsia" w:hAnsi="Century"/>
@@ -11034,8 +11039,8 @@
         </w:rPr>
         <w:drawing>
           <wp:inline distT="0" distB="0" distL="0" distR="0" wp14:anchorId="3C9A42EB" wp14:editId="050611E2">
-            <wp:extent cx="5612130" cy="5612130"/>
-            <wp:effectExtent l="0" t="0" r="7620" b="7620"/>
+            <wp:extent cx="5611775" cy="5029200"/>
+            <wp:effectExtent l="0" t="0" r="8255" b="0"/>
             <wp:docPr id="10" name="Imagen 10"/>
             <wp:cNvGraphicFramePr>
               <a:graphicFrameLocks xmlns:a="http://schemas.openxmlformats.org/drawingml/2006/main" noChangeAspect="1"/>
@@ -11047,7 +11052,7 @@
                     <pic:cNvPr id="10" name="Visualizacion.jpg"/>
                     <pic:cNvPicPr/>
                   </pic:nvPicPr>
-                  <pic:blipFill>
+                  <pic:blipFill rotWithShape="1">
                     <a:blip r:embed="rId17">
                       <a:extLst>
                         <a:ext uri="{28A0092B-C50C-407E-A947-70E740481C1C}">
@@ -11055,18 +11060,25 @@
                         </a:ext>
                       </a:extLst>
                     </a:blip>
-                    <a:stretch>
-                      <a:fillRect/>
-                    </a:stretch>
+                    <a:srcRect t="6375" b="4006"/>
+                    <a:stretch/>
                   </pic:blipFill>
-                  <pic:spPr>
+                  <pic:spPr bwMode="auto">
                     <a:xfrm>
                       <a:off x="0" y="0"/>
-                      <a:ext cx="5612130" cy="5612130"/>
+                      <a:ext cx="5612130" cy="5029518"/>
                     </a:xfrm>
                     <a:prstGeom prst="rect">
                       <a:avLst/>
                     </a:prstGeom>
+                    <a:ln>
+                      <a:noFill/>
+                    </a:ln>
+                    <a:extLst>
+                      <a:ext uri="{53640926-AAD7-44D8-BBD7-CCE9431645EC}">
+                        <a14:shadowObscured xmlns:a14="http://schemas.microsoft.com/office/drawing/2010/main"/>
+                      </a:ext>
+                    </a:extLst>
                   </pic:spPr>
                 </pic:pic>
               </a:graphicData>
@@ -11126,7 +11138,15 @@
           <w:sz w:val="24"/>
           <w:szCs w:val="20"/>
         </w:rPr>
-        <w:t xml:space="preserve">La biopsia esterotáctica y la biopsia guiada por ultrasonido 2D son modalidades que pueden incrementar la exactitud de la extracción del tejido tumoral; sin embargo, como se mencionó en el capítulo anterior estas </w:t>
+        <w:t xml:space="preserve">La biopsia esterotáctica y la biopsia guiada por ultrasonido 2D son modalidades que pueden incrementar la exactitud de la extracción del tejido tumoral; sin embargo, como se mencionó en el capítulo anterior estas presentan ciertas desventajas. </w:t>
+      </w:r>
+      <w:r>
+        <w:rPr>
+          <w:rFonts w:ascii="Century" w:eastAsiaTheme="minorEastAsia" w:hAnsi="Century"/>
+          <w:sz w:val="24"/>
+          <w:szCs w:val="20"/>
+        </w:rPr>
+        <w:t xml:space="preserve">Se han realizado diversos trabajos para </w:t>
       </w:r>
       <w:r>
         <w:rPr>
@@ -11135,15 +11155,7 @@
           <w:szCs w:val="20"/>
         </w:rPr>
         <w:lastRenderedPageBreak/>
-        <w:t xml:space="preserve">presentan ciertas desventajas. </w:t>
-      </w:r>
-      <w:r>
-        <w:rPr>
-          <w:rFonts w:ascii="Century" w:eastAsiaTheme="minorEastAsia" w:hAnsi="Century"/>
-          <w:sz w:val="24"/>
-          <w:szCs w:val="20"/>
-        </w:rPr>
-        <w:t xml:space="preserve">Se han realizado diversos trabajos para aumentar la exactitud de estos procedimientos y disminuir la invasión causada durante la inserción de la aguja. Estos trabajos se basan principalmente en el uso de imágenes 3D para la planeación de los procedimientos. Azar </w:t>
+        <w:t xml:space="preserve">aumentar la exactitud de estos procedimientos y disminuir la invasión causada durante la inserción de la aguja. Estos trabajos se basan principalmente en el uso de imágenes 3D para la planeación de los procedimientos. Azar </w:t>
       </w:r>
       <w:r>
         <w:rPr>
@@ -11554,7 +11566,56 @@
           <w:sz w:val="24"/>
           <w:szCs w:val="20"/>
         </w:rPr>
-        <w:t xml:space="preserve"> proponen un sistema para asistir al médico durante la toma de imágenes el cual consiste en un dispositivo mecánico que da al médico mayor control sobre la sonda y la </w:t>
+        <w:t xml:space="preserve"> proponen un sistema para asistir al médico durante la toma de imágenes el cual consiste en un dispositivo mecánico que da al médico mayor control sobre la sonda y la compresión </w:t>
+      </w:r>
+      <w:r>
+        <w:rPr>
+          <w:rFonts w:ascii="Century" w:eastAsiaTheme="minorEastAsia" w:hAnsi="Century"/>
+          <w:sz w:val="24"/>
+          <w:szCs w:val="20"/>
+        </w:rPr>
+        <w:fldChar w:fldCharType="begin" w:fldLock="1"/>
+      </w:r>
+      <w:r>
+        <w:rPr>
+          <w:rFonts w:ascii="Century" w:eastAsiaTheme="minorEastAsia" w:hAnsi="Century"/>
+          <w:sz w:val="24"/>
+          <w:szCs w:val="20"/>
+        </w:rPr>
+        <w:instrText>ADDIN CSL_CITATION { "citationItems" : [ { "id" : "ITEM-1", "itemData" : { "author" : [ { "dropping-particle" : "", "family" : "Kadour", "given" : "M J", "non-dropping-particle" : "", "parse-names" : false, "suffix" : "" }, { "dropping-particle" : "", "family" : "Noble", "given" : "J A", "non-dropping-particle" : "", "parse-names" : false, "suffix" : "" } ], "container-title" : "IEEE Transactions on Ultrasonics, Ferroelectrics, and Frequency Control", "id" : "ITEM-1", "issue" : "1", "issued" : { "date-parts" : [ [ "2009" ] ] }, "note" : "cited By (since 1996)11", "page" : "36-43", "title" : "Assisted-freehand ultrasound elasticity imaging", "type" : "article-journal", "volume" : "56" }, "uris" : [ "http://www.mendeley.com/documents/?uuid=d2ffc928-3b4d-44c7-a149-7c2112a4cd5e" ] } ], "mendeley" : { "formattedCitation" : "[33]", "plainTextFormattedCitation" : "[33]", "previouslyFormattedCitation" : "[33]" }, "properties" : { "noteIndex" : 0 }, "schema" : "https://github.com/citation-style-language/schema/raw/master/csl-citation.json" }</w:instrText>
+      </w:r>
+      <w:r>
+        <w:rPr>
+          <w:rFonts w:ascii="Century" w:eastAsiaTheme="minorEastAsia" w:hAnsi="Century"/>
+          <w:sz w:val="24"/>
+          <w:szCs w:val="20"/>
+        </w:rPr>
+        <w:fldChar w:fldCharType="separate"/>
+      </w:r>
+      <w:r>
+        <w:rPr>
+          <w:rFonts w:ascii="Century" w:eastAsiaTheme="minorEastAsia" w:hAnsi="Century"/>
+          <w:noProof/>
+          <w:sz w:val="24"/>
+          <w:szCs w:val="20"/>
+        </w:rPr>
+        <w:t>[33]</w:t>
+      </w:r>
+      <w:r>
+        <w:rPr>
+          <w:rFonts w:ascii="Century" w:eastAsiaTheme="minorEastAsia" w:hAnsi="Century"/>
+          <w:sz w:val="24"/>
+          <w:szCs w:val="20"/>
+        </w:rPr>
+        <w:fldChar w:fldCharType="end"/>
+      </w:r>
+      <w:r>
+        <w:rPr>
+          <w:rFonts w:ascii="Century" w:eastAsiaTheme="minorEastAsia" w:hAnsi="Century"/>
+          <w:sz w:val="24"/>
+          <w:szCs w:val="20"/>
+        </w:rPr>
+        <w:t xml:space="preserve">. Otra aproximación para eliminar el ruido causado por la </w:t>
       </w:r>
       <w:r>
         <w:rPr>
@@ -11563,56 +11624,7 @@
           <w:szCs w:val="20"/>
         </w:rPr>
         <w:lastRenderedPageBreak/>
-        <w:t xml:space="preserve">compresión </w:t>
-      </w:r>
-      <w:r>
-        <w:rPr>
-          <w:rFonts w:ascii="Century" w:eastAsiaTheme="minorEastAsia" w:hAnsi="Century"/>
-          <w:sz w:val="24"/>
-          <w:szCs w:val="20"/>
-        </w:rPr>
-        <w:fldChar w:fldCharType="begin" w:fldLock="1"/>
-      </w:r>
-      <w:r>
-        <w:rPr>
-          <w:rFonts w:ascii="Century" w:eastAsiaTheme="minorEastAsia" w:hAnsi="Century"/>
-          <w:sz w:val="24"/>
-          <w:szCs w:val="20"/>
-        </w:rPr>
-        <w:instrText>ADDIN CSL_CITATION { "citationItems" : [ { "id" : "ITEM-1", "itemData" : { "author" : [ { "dropping-particle" : "", "family" : "Kadour", "given" : "M J", "non-dropping-particle" : "", "parse-names" : false, "suffix" : "" }, { "dropping-particle" : "", "family" : "Noble", "given" : "J A", "non-dropping-particle" : "", "parse-names" : false, "suffix" : "" } ], "container-title" : "IEEE Transactions on Ultrasonics, Ferroelectrics, and Frequency Control", "id" : "ITEM-1", "issue" : "1", "issued" : { "date-parts" : [ [ "2009" ] ] }, "note" : "cited By (since 1996)11", "page" : "36-43", "title" : "Assisted-freehand ultrasound elasticity imaging", "type" : "article-journal", "volume" : "56" }, "uris" : [ "http://www.mendeley.com/documents/?uuid=d2ffc928-3b4d-44c7-a149-7c2112a4cd5e" ] } ], "mendeley" : { "formattedCitation" : "[33]", "plainTextFormattedCitation" : "[33]", "previouslyFormattedCitation" : "[33]" }, "properties" : { "noteIndex" : 0 }, "schema" : "https://github.com/citation-style-language/schema/raw/master/csl-citation.json" }</w:instrText>
-      </w:r>
-      <w:r>
-        <w:rPr>
-          <w:rFonts w:ascii="Century" w:eastAsiaTheme="minorEastAsia" w:hAnsi="Century"/>
-          <w:sz w:val="24"/>
-          <w:szCs w:val="20"/>
-        </w:rPr>
-        <w:fldChar w:fldCharType="separate"/>
-      </w:r>
-      <w:r>
-        <w:rPr>
-          <w:rFonts w:ascii="Century" w:eastAsiaTheme="minorEastAsia" w:hAnsi="Century"/>
-          <w:noProof/>
-          <w:sz w:val="24"/>
-          <w:szCs w:val="20"/>
-        </w:rPr>
-        <w:t>[33]</w:t>
-      </w:r>
-      <w:r>
-        <w:rPr>
-          <w:rFonts w:ascii="Century" w:eastAsiaTheme="minorEastAsia" w:hAnsi="Century"/>
-          <w:sz w:val="24"/>
-          <w:szCs w:val="20"/>
-        </w:rPr>
-        <w:fldChar w:fldCharType="end"/>
-      </w:r>
-      <w:r>
-        <w:rPr>
-          <w:rFonts w:ascii="Century" w:eastAsiaTheme="minorEastAsia" w:hAnsi="Century"/>
-          <w:sz w:val="24"/>
-          <w:szCs w:val="20"/>
-        </w:rPr>
-        <w:t xml:space="preserve">. Otra aproximación para eliminar el ruido causado por la decorrelación de las imágenes es el uso de ultrasonido 3D; </w:t>
+        <w:t xml:space="preserve">decorrelación de las imágenes es el uso de ultrasonido 3D; </w:t>
       </w:r>
       <w:r>
         <w:rPr>
@@ -14213,7 +14225,7 @@
             <w:noProof/>
             <w:lang w:val="es-ES"/>
           </w:rPr>
-          <w:t>21</w:t>
+          <w:t>24</w:t>
         </w:r>
         <w:r>
           <w:fldChar w:fldCharType="end"/>
@@ -15779,7 +15791,7 @@
 </file>
 
 <file path=customXml/itemProps1.xml><?xml version="1.0" encoding="utf-8"?>
-<ds:datastoreItem xmlns:ds="http://schemas.openxmlformats.org/officeDocument/2006/customXml" ds:itemID="{6941F6A8-DB77-46FA-B70F-2B81855AA9EA}">
+<ds:datastoreItem xmlns:ds="http://schemas.openxmlformats.org/officeDocument/2006/customXml" ds:itemID="{1A932FB5-EA54-454A-8DA1-5E589EE1112D}">
   <ds:schemaRefs>
     <ds:schemaRef ds:uri="http://schemas.openxmlformats.org/officeDocument/2006/bibliography"/>
   </ds:schemaRefs>

--- a/Capitulos/Ultrasonido 3D.docx
+++ b/Capitulos/Ultrasonido 3D.docx
@@ -494,51 +494,15 @@
           <w:sz w:val="24"/>
           <w:szCs w:val="24"/>
         </w:rPr>
-        <w:t xml:space="preserve">Reconstrucción del volumen.- Se utilizan las imágenes 2D adquiridas anteriormente, con su respectiva posición y orientación, para realizar el llenado de un arreglo regular de </w:t>
-      </w:r>
-      <w:proofErr w:type="spellStart"/>
-      <w:r>
-        <w:rPr>
-          <w:rFonts w:ascii="Century" w:hAnsi="Century"/>
-          <w:sz w:val="24"/>
-          <w:szCs w:val="24"/>
-        </w:rPr>
-        <w:t>voxeles</w:t>
-      </w:r>
-      <w:proofErr w:type="spellEnd"/>
-      <w:r>
-        <w:rPr>
-          <w:rFonts w:ascii="Century" w:hAnsi="Century"/>
-          <w:sz w:val="24"/>
-          <w:szCs w:val="24"/>
-        </w:rPr>
-        <w:t xml:space="preserve"> </w:t>
-      </w:r>
-      <w:r>
-        <w:rPr>
-          <w:rFonts w:ascii="Century" w:hAnsi="Century"/>
-          <w:sz w:val="24"/>
-          <w:szCs w:val="24"/>
-        </w:rPr>
-        <w:t xml:space="preserve">combinando la información de los pixeles de las imágenes para actualizar el valor de cada </w:t>
-      </w:r>
-      <w:proofErr w:type="spellStart"/>
-      <w:r>
-        <w:rPr>
-          <w:rFonts w:ascii="Century" w:hAnsi="Century"/>
-          <w:sz w:val="24"/>
-          <w:szCs w:val="24"/>
-        </w:rPr>
-        <w:t>voxel</w:t>
-      </w:r>
-      <w:proofErr w:type="spellEnd"/>
-      <w:r>
-        <w:rPr>
-          <w:rFonts w:ascii="Century" w:hAnsi="Century"/>
-          <w:sz w:val="24"/>
-          <w:szCs w:val="24"/>
-        </w:rPr>
-        <w:t xml:space="preserve"> en el arreglo </w:t>
+        <w:t xml:space="preserve">Reconstrucción del volumen.- Se utilizan las imágenes 2D adquiridas anteriormente, con su respectiva posición y orientación, para realizar el llenado de un arreglo regular de voxeles </w:t>
+      </w:r>
+      <w:r>
+        <w:rPr>
+          <w:rFonts w:ascii="Century" w:hAnsi="Century"/>
+          <w:sz w:val="24"/>
+          <w:szCs w:val="24"/>
+        </w:rPr>
+        <w:t xml:space="preserve">combinando la información de los pixeles de las imágenes para actualizar el valor de cada voxel en el arreglo </w:t>
       </w:r>
       <w:r>
         <w:rPr>
@@ -610,45 +574,16 @@
           <w:sz w:val="24"/>
           <w:szCs w:val="24"/>
         </w:rPr>
-        <w:t xml:space="preserve">Visualización.- Existen diferente técnicas de visualización de arreglos de </w:t>
-      </w:r>
-      <w:proofErr w:type="spellStart"/>
-      <w:r>
-        <w:rPr>
-          <w:rFonts w:ascii="Century" w:hAnsi="Century"/>
-          <w:sz w:val="24"/>
-          <w:szCs w:val="24"/>
-        </w:rPr>
-        <w:t>voxeles</w:t>
-      </w:r>
-      <w:proofErr w:type="spellEnd"/>
-      <w:r>
-        <w:rPr>
-          <w:rFonts w:ascii="Century" w:hAnsi="Century"/>
-          <w:sz w:val="24"/>
-          <w:szCs w:val="24"/>
-        </w:rPr>
-        <w:t xml:space="preserve"> usando técnicas de </w:t>
-      </w:r>
-      <w:proofErr w:type="spellStart"/>
-      <w:r>
-        <w:rPr>
-          <w:rFonts w:ascii="Century" w:hAnsi="Century"/>
-          <w:sz w:val="24"/>
-          <w:szCs w:val="24"/>
-        </w:rPr>
-        <w:t>graficación</w:t>
-      </w:r>
-      <w:proofErr w:type="spellEnd"/>
-      <w:r>
-        <w:rPr>
-          <w:rFonts w:ascii="Century" w:hAnsi="Century"/>
-          <w:sz w:val="24"/>
-          <w:szCs w:val="24"/>
-        </w:rPr>
-        <w:t xml:space="preserve"> computacional proyectando un set de datos multidimensional en una imagen 2D, incluyendo </w:t>
-      </w:r>
-      <w:proofErr w:type="spellStart"/>
+        <w:t>Visualización.- Existen diferente técnicas de visualización de arreglos de voxeles</w:t>
+      </w:r>
+      <w:r>
+        <w:rPr>
+          <w:rFonts w:ascii="Century" w:hAnsi="Century"/>
+          <w:sz w:val="24"/>
+          <w:szCs w:val="24"/>
+        </w:rPr>
+        <w:t xml:space="preserve"> usando técnicas de graficación computacional proyectando un set de datos multidimensional en una imagen 2D, incluyendo </w:t>
+      </w:r>
       <w:r>
         <w:rPr>
           <w:rFonts w:ascii="Century" w:hAnsi="Century"/>
@@ -656,9 +591,16 @@
           <w:sz w:val="24"/>
           <w:szCs w:val="24"/>
         </w:rPr>
-        <w:t>multiplanar</w:t>
-      </w:r>
-      <w:proofErr w:type="spellEnd"/>
+        <w:t>multiplanar slicing</w:t>
+      </w:r>
+      <w:r>
+        <w:rPr>
+          <w:rFonts w:ascii="Century" w:hAnsi="Century"/>
+          <w:sz w:val="24"/>
+          <w:szCs w:val="24"/>
+        </w:rPr>
+        <w:t xml:space="preserve">, </w:t>
+      </w:r>
       <w:r>
         <w:rPr>
           <w:rFonts w:ascii="Century" w:hAnsi="Century"/>
@@ -666,9 +608,16 @@
           <w:sz w:val="24"/>
           <w:szCs w:val="24"/>
         </w:rPr>
-        <w:t xml:space="preserve"> </w:t>
-      </w:r>
-      <w:proofErr w:type="spellStart"/>
+        <w:t xml:space="preserve">surface fitting </w:t>
+      </w:r>
+      <w:r>
+        <w:rPr>
+          <w:rFonts w:ascii="Century" w:hAnsi="Century"/>
+          <w:sz w:val="24"/>
+          <w:szCs w:val="24"/>
+        </w:rPr>
+        <w:t xml:space="preserve">y </w:t>
+      </w:r>
       <w:r>
         <w:rPr>
           <w:rFonts w:ascii="Century" w:hAnsi="Century"/>
@@ -676,96 +625,8 @@
           <w:sz w:val="24"/>
           <w:szCs w:val="24"/>
         </w:rPr>
-        <w:t>slicing</w:t>
-      </w:r>
-      <w:proofErr w:type="spellEnd"/>
-      <w:r>
-        <w:rPr>
-          <w:rFonts w:ascii="Century" w:hAnsi="Century"/>
-          <w:sz w:val="24"/>
-          <w:szCs w:val="24"/>
-        </w:rPr>
-        <w:t xml:space="preserve">, </w:t>
-      </w:r>
-      <w:proofErr w:type="spellStart"/>
-      <w:r>
-        <w:rPr>
-          <w:rFonts w:ascii="Century" w:hAnsi="Century"/>
-          <w:i/>
-          <w:sz w:val="24"/>
-          <w:szCs w:val="24"/>
-        </w:rPr>
-        <w:t>surface</w:t>
-      </w:r>
-      <w:proofErr w:type="spellEnd"/>
-      <w:r>
-        <w:rPr>
-          <w:rFonts w:ascii="Century" w:hAnsi="Century"/>
-          <w:i/>
-          <w:sz w:val="24"/>
-          <w:szCs w:val="24"/>
-        </w:rPr>
-        <w:t xml:space="preserve"> </w:t>
-      </w:r>
-      <w:proofErr w:type="spellStart"/>
-      <w:r>
-        <w:rPr>
-          <w:rFonts w:ascii="Century" w:hAnsi="Century"/>
-          <w:i/>
-          <w:sz w:val="24"/>
-          <w:szCs w:val="24"/>
-        </w:rPr>
-        <w:t>fitting</w:t>
-      </w:r>
-      <w:proofErr w:type="spellEnd"/>
-      <w:r>
-        <w:rPr>
-          <w:rFonts w:ascii="Century" w:hAnsi="Century"/>
-          <w:i/>
-          <w:sz w:val="24"/>
-          <w:szCs w:val="24"/>
-        </w:rPr>
-        <w:t xml:space="preserve"> </w:t>
-      </w:r>
-      <w:r>
-        <w:rPr>
-          <w:rFonts w:ascii="Century" w:hAnsi="Century"/>
-          <w:sz w:val="24"/>
-          <w:szCs w:val="24"/>
-        </w:rPr>
-        <w:t xml:space="preserve">y </w:t>
-      </w:r>
-      <w:proofErr w:type="spellStart"/>
-      <w:r>
-        <w:rPr>
-          <w:rFonts w:ascii="Century" w:hAnsi="Century"/>
-          <w:i/>
-          <w:sz w:val="24"/>
-          <w:szCs w:val="24"/>
-        </w:rPr>
-        <w:t>volume</w:t>
-      </w:r>
-      <w:proofErr w:type="spellEnd"/>
-      <w:r>
-        <w:rPr>
-          <w:rFonts w:ascii="Century" w:hAnsi="Century"/>
-          <w:i/>
-          <w:sz w:val="24"/>
-          <w:szCs w:val="24"/>
-        </w:rPr>
-        <w:t xml:space="preserve"> </w:t>
-      </w:r>
-      <w:proofErr w:type="spellStart"/>
-      <w:r>
-        <w:rPr>
-          <w:rFonts w:ascii="Century" w:hAnsi="Century"/>
-          <w:i/>
-          <w:sz w:val="24"/>
-          <w:szCs w:val="24"/>
-        </w:rPr>
-        <w:t>rendering</w:t>
-      </w:r>
-      <w:proofErr w:type="spellEnd"/>
+        <w:t>volume rendering</w:t>
+      </w:r>
       <w:r>
         <w:rPr>
           <w:rFonts w:ascii="Century" w:hAnsi="Century"/>
@@ -1055,19 +916,8 @@
           <w:sz w:val="24"/>
           <w:szCs w:val="24"/>
         </w:rPr>
-        <w:t>time-of-</w:t>
-      </w:r>
-      <w:proofErr w:type="spellStart"/>
-      <w:r>
-        <w:rPr>
-          <w:rFonts w:ascii="Century" w:hAnsi="Century"/>
-          <w:i/>
-          <w:sz w:val="24"/>
-          <w:szCs w:val="24"/>
-        </w:rPr>
-        <w:t>flight</w:t>
-      </w:r>
-      <w:proofErr w:type="spellEnd"/>
+        <w:t>time-of-flight</w:t>
+      </w:r>
       <w:r>
         <w:rPr>
           <w:rFonts w:ascii="Century" w:hAnsi="Century"/>
@@ -2088,23 +1938,13 @@
           <w:lang w:val="es-ES"/>
         </w:rPr>
       </w:pPr>
-      <w:proofErr w:type="gramStart"/>
-      <w:r>
-        <w:rPr>
-          <w:rFonts w:ascii="Century" w:hAnsi="Century"/>
-          <w:sz w:val="24"/>
-          <w:szCs w:val="24"/>
-        </w:rPr>
-        <w:t>donde</w:t>
-      </w:r>
-      <w:proofErr w:type="gramEnd"/>
-      <w:r>
-        <w:rPr>
-          <w:rFonts w:ascii="Century" w:hAnsi="Century"/>
-          <w:sz w:val="24"/>
-          <w:szCs w:val="24"/>
-        </w:rPr>
-        <w:t xml:space="preserve"> </w:t>
+      <w:r>
+        <w:rPr>
+          <w:rFonts w:ascii="Century" w:hAnsi="Century"/>
+          <w:sz w:val="24"/>
+          <w:szCs w:val="24"/>
+        </w:rPr>
+        <w:t xml:space="preserve">donde </w:t>
       </w:r>
       <m:oMath>
         <m:r>
@@ -2550,36 +2390,8 @@
           <w:sz w:val="24"/>
           <w:szCs w:val="24"/>
         </w:rPr>
-        <w:t xml:space="preserve">. </w:t>
-      </w:r>
-      <w:proofErr w:type="gramStart"/>
-      <w:r>
-        <w:rPr>
-          <w:rFonts w:ascii="Century" w:eastAsiaTheme="minorEastAsia" w:hAnsi="Century"/>
-          <w:sz w:val="24"/>
-          <w:szCs w:val="24"/>
-        </w:rPr>
-        <w:t>y</w:t>
-      </w:r>
-      <w:proofErr w:type="gramEnd"/>
-      <w:r>
-        <w:rPr>
-          <w:rFonts w:ascii="Century" w:eastAsiaTheme="minorEastAsia" w:hAnsi="Century"/>
-          <w:sz w:val="24"/>
-          <w:szCs w:val="24"/>
-        </w:rPr>
-        <w:t xml:space="preserve"> </w:t>
-      </w:r>
-      <w:proofErr w:type="spellStart"/>
-      <w:r>
-        <w:rPr>
-          <w:rFonts w:ascii="Century" w:eastAsiaTheme="minorEastAsia" w:hAnsi="Century"/>
-          <w:sz w:val="24"/>
-          <w:szCs w:val="24"/>
-        </w:rPr>
-        <w:t>Prager</w:t>
-      </w:r>
-      <w:proofErr w:type="spellEnd"/>
+        <w:t>. y Prager</w:t>
+      </w:r>
       <w:r>
         <w:rPr>
           <w:rFonts w:ascii="Century" w:eastAsiaTheme="minorEastAsia" w:hAnsi="Century"/>
@@ -2745,7 +2557,6 @@
           <m:t>α</m:t>
         </m:r>
       </m:oMath>
-      <w:proofErr w:type="gramStart"/>
       <w:r>
         <w:rPr>
           <w:rFonts w:ascii="Century" w:eastAsiaTheme="minorEastAsia" w:hAnsi="Century"/>
@@ -2806,16 +2617,7 @@
           <w:sz w:val="24"/>
           <w:szCs w:val="24"/>
         </w:rPr>
-        <w:t>,</w:t>
-      </w:r>
-      <w:proofErr w:type="gramEnd"/>
-      <w:r>
-        <w:rPr>
-          <w:rFonts w:ascii="Century" w:eastAsiaTheme="minorEastAsia" w:hAnsi="Century"/>
-          <w:sz w:val="24"/>
-          <w:szCs w:val="24"/>
-        </w:rPr>
-        <w:t xml:space="preserve"> </w:t>
+        <w:t xml:space="preserve">, </w:t>
       </w:r>
       <m:oMath>
         <m:r>
@@ -4366,25 +4168,7 @@
           <w:sz w:val="24"/>
           <w:szCs w:val="24"/>
         </w:rPr>
-        <w:t xml:space="preserve">un sistema de ecuaciones </w:t>
-      </w:r>
-      <w:proofErr w:type="spellStart"/>
-      <w:r>
-        <w:rPr>
-          <w:rFonts w:ascii="Century" w:eastAsiaTheme="minorEastAsia" w:hAnsi="Century"/>
-          <w:sz w:val="24"/>
-          <w:szCs w:val="24"/>
-        </w:rPr>
-        <w:t>sobredeterminado</w:t>
-      </w:r>
-      <w:proofErr w:type="spellEnd"/>
-      <w:r>
-        <w:rPr>
-          <w:rFonts w:ascii="Century" w:eastAsiaTheme="minorEastAsia" w:hAnsi="Century"/>
-          <w:sz w:val="24"/>
-          <w:szCs w:val="24"/>
-        </w:rPr>
-        <w:t xml:space="preserve"> (de tal manera que </w:t>
+        <w:t xml:space="preserve">un sistema de ecuaciones sobredeterminado (de tal manera que </w:t>
       </w:r>
       <w:r>
         <w:rPr>
@@ -4466,18 +4250,8 @@
           <w:sz w:val="24"/>
           <w:szCs w:val="24"/>
         </w:rPr>
-        <w:t xml:space="preserve">. El algoritmo de </w:t>
-      </w:r>
-      <w:proofErr w:type="spellStart"/>
-      <w:r>
-        <w:rPr>
-          <w:rFonts w:ascii="Century" w:eastAsiaTheme="minorEastAsia" w:hAnsi="Century"/>
-          <w:sz w:val="24"/>
-          <w:szCs w:val="24"/>
-        </w:rPr>
-        <w:t>Levenberg-Mardquart</w:t>
-      </w:r>
-      <w:proofErr w:type="spellEnd"/>
+        <w:t>. El algoritmo de Levenberg-Mardquart</w:t>
+      </w:r>
       <w:r>
         <w:rPr>
           <w:rFonts w:ascii="Century" w:eastAsiaTheme="minorEastAsia" w:hAnsi="Century"/>
@@ -4559,23 +4333,13 @@
         </w:rPr>
         <w:t xml:space="preserve">. El algoritmo LM es una técnica que localiza el mínimo de una función </w:t>
       </w:r>
-      <w:proofErr w:type="spellStart"/>
-      <w:r>
-        <w:rPr>
-          <w:rFonts w:ascii="Century" w:eastAsiaTheme="minorEastAsia" w:hAnsi="Century"/>
-          <w:sz w:val="24"/>
-          <w:szCs w:val="24"/>
-        </w:rPr>
-        <w:t>multivariable</w:t>
-      </w:r>
-      <w:proofErr w:type="spellEnd"/>
-      <w:r>
-        <w:rPr>
-          <w:rFonts w:ascii="Century" w:eastAsiaTheme="minorEastAsia" w:hAnsi="Century"/>
-          <w:sz w:val="24"/>
-          <w:szCs w:val="24"/>
-        </w:rPr>
-        <w:t xml:space="preserve"> que se expresa como la suma de cuadrados de funciones reales no lineales; este algoritmo se ha convertido en una técnica estándar en problemas de mínimos cuadrados no lineales, adoptada en múltiples disciplinas </w:t>
+      <w:r>
+        <w:rPr>
+          <w:rFonts w:ascii="Century" w:eastAsiaTheme="minorEastAsia" w:hAnsi="Century"/>
+          <w:sz w:val="24"/>
+          <w:szCs w:val="24"/>
+        </w:rPr>
+        <w:t xml:space="preserve">multivariable que se expresa como la suma de cuadrados de funciones reales no lineales; este algoritmo se ha convertido en una técnica estándar en problemas de mínimos cuadrados no lineales, adoptada en múltiples disciplinas </w:t>
       </w:r>
       <w:r>
         <w:rPr>
@@ -5108,25 +4872,7 @@
           <w:szCs w:val="20"/>
         </w:rPr>
         <w:lastRenderedPageBreak/>
-        <w:t>sistema de ecuaciones no lineales sobredeterminado el n</w:t>
-      </w:r>
-      <w:proofErr w:type="spellStart"/>
-      <w:r>
-        <w:rPr>
-          <w:rFonts w:ascii="Century" w:eastAsiaTheme="minorEastAsia" w:hAnsi="Century"/>
-          <w:sz w:val="24"/>
-          <w:szCs w:val="20"/>
-        </w:rPr>
-        <w:t>úmero</w:t>
-      </w:r>
-      <w:proofErr w:type="spellEnd"/>
-      <w:r>
-        <w:rPr>
-          <w:rFonts w:ascii="Century" w:eastAsiaTheme="minorEastAsia" w:hAnsi="Century"/>
-          <w:sz w:val="24"/>
-          <w:szCs w:val="20"/>
-        </w:rPr>
-        <w:t xml:space="preserve"> de imágenes </w:t>
+        <w:t xml:space="preserve">sistema de ecuaciones no lineales sobredeterminado el número de imágenes </w:t>
       </w:r>
       <w:r>
         <w:rPr>
@@ -6230,25 +5976,7 @@
           <w:sz w:val="24"/>
           <w:szCs w:val="20"/>
         </w:rPr>
-        <w:t xml:space="preserve">ntes de realizar el proceso de reconstrucción es necesario determinar ciertas características del volumen como lo son el tamaño, la posición y orientación del volumen, así como el tamaño de los </w:t>
-      </w:r>
-      <w:proofErr w:type="spellStart"/>
-      <w:r>
-        <w:rPr>
-          <w:rFonts w:ascii="Century" w:hAnsi="Century"/>
-          <w:sz w:val="24"/>
-          <w:szCs w:val="20"/>
-        </w:rPr>
-        <w:t>voxeles</w:t>
-      </w:r>
-      <w:proofErr w:type="spellEnd"/>
-      <w:r>
-        <w:rPr>
-          <w:rFonts w:ascii="Century" w:hAnsi="Century"/>
-          <w:sz w:val="24"/>
-          <w:szCs w:val="20"/>
-        </w:rPr>
-        <w:t xml:space="preserve"> que lo conforman. Estas características pueden variar dependiendo de la aplicación tomando en cuenta las siguientes consideraciones:</w:t>
+        <w:t>ntes de realizar el proceso de reconstrucción es necesario determinar ciertas características del volumen como lo son el tamaño, la posición y orientación del volumen, así como el tamaño de los voxeles que lo conforman. Estas características pueden variar dependiendo de la aplicación tomando en cuenta las siguientes consideraciones:</w:t>
       </w:r>
     </w:p>
     <w:p>
@@ -6447,25 +6175,7 @@
           <w:sz w:val="24"/>
           <w:szCs w:val="20"/>
         </w:rPr>
-        <w:t xml:space="preserve">El tamaño del </w:t>
-      </w:r>
-      <w:proofErr w:type="spellStart"/>
-      <w:r>
-        <w:rPr>
-          <w:rFonts w:ascii="Century" w:hAnsi="Century"/>
-          <w:sz w:val="24"/>
-          <w:szCs w:val="20"/>
-        </w:rPr>
-        <w:t>voxel</w:t>
-      </w:r>
-      <w:proofErr w:type="spellEnd"/>
-      <w:r>
-        <w:rPr>
-          <w:rFonts w:ascii="Century" w:hAnsi="Century"/>
-          <w:sz w:val="24"/>
-          <w:szCs w:val="20"/>
-        </w:rPr>
-        <w:t xml:space="preserve"> afectara directamente la resoluci</w:t>
+        <w:t>El tamaño del voxel afectara directamente la resoluci</w:t>
       </w:r>
       <w:r>
         <w:rPr>
@@ -6481,61 +6191,7 @@
           <w:sz w:val="24"/>
           <w:szCs w:val="20"/>
         </w:rPr>
-        <w:t xml:space="preserve">olumen de ultrasonido. Entre mayor sea el tamaño del </w:t>
-      </w:r>
-      <w:proofErr w:type="spellStart"/>
-      <w:r>
-        <w:rPr>
-          <w:rFonts w:ascii="Century" w:hAnsi="Century"/>
-          <w:sz w:val="24"/>
-          <w:szCs w:val="20"/>
-        </w:rPr>
-        <w:t>voxel</w:t>
-      </w:r>
-      <w:proofErr w:type="spellEnd"/>
-      <w:r>
-        <w:rPr>
-          <w:rFonts w:ascii="Century" w:hAnsi="Century"/>
-          <w:sz w:val="24"/>
-          <w:szCs w:val="20"/>
-        </w:rPr>
-        <w:t xml:space="preserve"> menor será la resolución, haciendo difícil la reconstrucción y visualización de objetos pequeños. Por otro lado esta característica también afecta el tiempo de procesamiento, ya que entre mayor sea el </w:t>
-      </w:r>
-      <w:proofErr w:type="spellStart"/>
-      <w:r>
-        <w:rPr>
-          <w:rFonts w:ascii="Century" w:hAnsi="Century"/>
-          <w:sz w:val="24"/>
-          <w:szCs w:val="20"/>
-        </w:rPr>
-        <w:t>voxel</w:t>
-      </w:r>
-      <w:proofErr w:type="spellEnd"/>
-      <w:r>
-        <w:rPr>
-          <w:rFonts w:ascii="Century" w:hAnsi="Century"/>
-          <w:sz w:val="24"/>
-          <w:szCs w:val="20"/>
-        </w:rPr>
-        <w:t xml:space="preserve"> el volumen consistirá de menos </w:t>
-      </w:r>
-      <w:proofErr w:type="spellStart"/>
-      <w:r>
-        <w:rPr>
-          <w:rFonts w:ascii="Century" w:hAnsi="Century"/>
-          <w:sz w:val="24"/>
-          <w:szCs w:val="20"/>
-        </w:rPr>
-        <w:t>voxeles</w:t>
-      </w:r>
-      <w:proofErr w:type="spellEnd"/>
-      <w:r>
-        <w:rPr>
-          <w:rFonts w:ascii="Century" w:hAnsi="Century"/>
-          <w:sz w:val="24"/>
-          <w:szCs w:val="20"/>
-        </w:rPr>
-        <w:t xml:space="preserve"> y se tendrá que realizar menos procesamiento de información</w:t>
+        <w:t>olumen de ultrasonido. Entre mayor sea el tamaño del voxel menor será la resolución, haciendo difícil la reconstrucción y visualización de objetos pequeños. Por otro lado esta característica también afecta el tiempo de procesamiento, ya que entre mayor sea el voxel el volumen consistirá de menos voxeles y se tendrá que realizar menos procesamiento de información</w:t>
       </w:r>
       <w:r>
         <w:rPr>
@@ -6610,25 +6266,7 @@
           <w:sz w:val="24"/>
           <w:szCs w:val="20"/>
         </w:rPr>
-        <w:t xml:space="preserve">Para minimizar los requerimientos de interpolación y los artefactos en la reconstrucción y permitiendo que la reconstrucción del volumen se realice en una orientación natural, una opción es elegir que un plano del volumen a reconstruir sea paralelo a la orientación promedio de las imágenes 2D adquiridas. Otra opción es reducir el tamaño del volumen  para un número fijo de </w:t>
-      </w:r>
-      <w:proofErr w:type="spellStart"/>
-      <w:r>
-        <w:rPr>
-          <w:rFonts w:ascii="Century" w:hAnsi="Century"/>
-          <w:sz w:val="24"/>
-          <w:szCs w:val="20"/>
-        </w:rPr>
-        <w:t>voxeles</w:t>
-      </w:r>
-      <w:proofErr w:type="spellEnd"/>
-      <w:r>
-        <w:rPr>
-          <w:rFonts w:ascii="Century" w:hAnsi="Century"/>
-          <w:sz w:val="24"/>
-          <w:szCs w:val="20"/>
-        </w:rPr>
-        <w:t xml:space="preserve"> para minimizar los requerimientos de memoria </w:t>
+        <w:t xml:space="preserve">Para minimizar los requerimientos de interpolación y los artefactos en la reconstrucción y permitiendo que la reconstrucción del volumen se realice en una orientación natural, una opción es elegir que un plano del volumen a reconstruir sea paralelo a la orientación promedio de las imágenes 2D adquiridas. Otra opción es reducir el tamaño del volumen  para un número fijo de voxeles para minimizar los requerimientos de memoria </w:t>
       </w:r>
       <w:r>
         <w:rPr>
@@ -6767,25 +6405,7 @@
           <w:sz w:val="24"/>
           <w:szCs w:val="20"/>
         </w:rPr>
-        <w:t xml:space="preserve">7. Una vez obtenido el tamaño del volumen se define el tamaño del </w:t>
-      </w:r>
-      <w:proofErr w:type="spellStart"/>
-      <w:r>
-        <w:rPr>
-          <w:rFonts w:ascii="Century" w:hAnsi="Century"/>
-          <w:sz w:val="24"/>
-          <w:szCs w:val="20"/>
-        </w:rPr>
-        <w:t>voxel</w:t>
-      </w:r>
-      <w:proofErr w:type="spellEnd"/>
-      <w:r>
-        <w:rPr>
-          <w:rFonts w:ascii="Century" w:hAnsi="Century"/>
-          <w:sz w:val="24"/>
-          <w:szCs w:val="20"/>
-        </w:rPr>
-        <w:t xml:space="preserve"> con respecto al tamaño del pixel de las imágenes haciendo uso de un factor de escala (ecuación 2.3) a esta relación se le llama resolución (res) y esta dependerá principalmente de la aplicación.  </w:t>
+        <w:t xml:space="preserve">7. Una vez obtenido el tamaño del volumen se define el tamaño del voxel con respecto al tamaño del pixel de las imágenes haciendo uso de un factor de escala (ecuación 2.3) a esta relación se le llama resolución (res) y esta dependerá principalmente de la aplicación.  </w:t>
       </w:r>
     </w:p>
     <w:tbl>
@@ -7032,23 +6652,13 @@
           <w:szCs w:val="20"/>
         </w:rPr>
       </w:pPr>
-      <w:proofErr w:type="gramStart"/>
-      <w:r>
-        <w:rPr>
-          <w:rFonts w:ascii="Century" w:hAnsi="Century"/>
-          <w:sz w:val="24"/>
-          <w:szCs w:val="20"/>
-        </w:rPr>
-        <w:t>donde</w:t>
-      </w:r>
-      <w:proofErr w:type="gramEnd"/>
-      <w:r>
-        <w:rPr>
-          <w:rFonts w:ascii="Century" w:hAnsi="Century"/>
-          <w:sz w:val="24"/>
-          <w:szCs w:val="20"/>
-        </w:rPr>
-        <w:t xml:space="preserve">, </w:t>
+      <w:r>
+        <w:rPr>
+          <w:rFonts w:ascii="Century" w:hAnsi="Century"/>
+          <w:sz w:val="24"/>
+          <w:szCs w:val="20"/>
+        </w:rPr>
+        <w:t xml:space="preserve">donde, </w:t>
       </w:r>
       <m:oMath>
         <m:r>
@@ -7459,61 +7069,7 @@
           <w:sz w:val="24"/>
           <w:szCs w:val="20"/>
         </w:rPr>
-        <w:t xml:space="preserve">Una vez obtenidas las características del volumen se procede al llenado de los </w:t>
-      </w:r>
-      <w:proofErr w:type="spellStart"/>
-      <w:r>
-        <w:rPr>
-          <w:rFonts w:ascii="Century" w:eastAsiaTheme="minorEastAsia" w:hAnsi="Century"/>
-          <w:sz w:val="24"/>
-          <w:szCs w:val="20"/>
-        </w:rPr>
-        <w:t>voxeles</w:t>
-      </w:r>
-      <w:proofErr w:type="spellEnd"/>
-      <w:r>
-        <w:rPr>
-          <w:rFonts w:ascii="Century" w:eastAsiaTheme="minorEastAsia" w:hAnsi="Century"/>
-          <w:sz w:val="24"/>
-          <w:szCs w:val="20"/>
-        </w:rPr>
-        <w:t xml:space="preserve"> con la información de las imágenes de ultrasonido 2D. Este procedimiento consiste en la interpolación de los valores de gis de los pixeles de las imágenes 2D para obtener el valor de gris que corresponde a cada </w:t>
-      </w:r>
-      <w:proofErr w:type="spellStart"/>
-      <w:r>
-        <w:rPr>
-          <w:rFonts w:ascii="Century" w:eastAsiaTheme="minorEastAsia" w:hAnsi="Century"/>
-          <w:sz w:val="24"/>
-          <w:szCs w:val="20"/>
-        </w:rPr>
-        <w:t>voxel</w:t>
-      </w:r>
-      <w:proofErr w:type="spellEnd"/>
-      <w:r>
-        <w:rPr>
-          <w:rFonts w:ascii="Century" w:eastAsiaTheme="minorEastAsia" w:hAnsi="Century"/>
-          <w:sz w:val="24"/>
-          <w:szCs w:val="20"/>
-        </w:rPr>
-        <w:t xml:space="preserve"> dentro del volumen. </w:t>
-      </w:r>
-      <w:proofErr w:type="spellStart"/>
-      <w:r>
-        <w:rPr>
-          <w:rFonts w:ascii="Century" w:eastAsiaTheme="minorEastAsia" w:hAnsi="Century"/>
-          <w:sz w:val="24"/>
-          <w:szCs w:val="20"/>
-        </w:rPr>
-        <w:t>Solberg</w:t>
-      </w:r>
-      <w:proofErr w:type="spellEnd"/>
-      <w:r>
-        <w:rPr>
-          <w:rFonts w:ascii="Century" w:eastAsiaTheme="minorEastAsia" w:hAnsi="Century"/>
-          <w:sz w:val="24"/>
-          <w:szCs w:val="20"/>
-        </w:rPr>
-        <w:t xml:space="preserve"> </w:t>
+        <w:t xml:space="preserve">Una vez obtenidas las características del volumen se procede al llenado de los voxeles con la información de las imágenes de ultrasonido 2D. Este procedimiento consiste en la interpolación de los valores de gis de los pixeles de las imágenes 2D para obtener el valor de gris que corresponde a cada voxel dentro del volumen. Solberg </w:t>
       </w:r>
       <w:r>
         <w:rPr>
@@ -7602,61 +7158,7 @@
           <w:sz w:val="24"/>
           <w:szCs w:val="20"/>
         </w:rPr>
-        <w:t xml:space="preserve">Métodos Basados en Pixeles (MBP).- estos métodos consisten en dos etapas. En la primera se visita cada pixel de la cada imagen 2D y se le asigna un valor de gris al </w:t>
-      </w:r>
-      <w:proofErr w:type="spellStart"/>
-      <w:r>
-        <w:rPr>
-          <w:rFonts w:ascii="Century" w:eastAsiaTheme="minorEastAsia" w:hAnsi="Century"/>
-          <w:sz w:val="24"/>
-          <w:szCs w:val="20"/>
-        </w:rPr>
-        <w:t>voxel</w:t>
-      </w:r>
-      <w:proofErr w:type="spellEnd"/>
-      <w:r>
-        <w:rPr>
-          <w:rFonts w:ascii="Century" w:eastAsiaTheme="minorEastAsia" w:hAnsi="Century"/>
-          <w:sz w:val="24"/>
-          <w:szCs w:val="20"/>
-        </w:rPr>
-        <w:t xml:space="preserve"> más próximo a este; posteriormente se realiza el llenado de los </w:t>
-      </w:r>
-      <w:proofErr w:type="spellStart"/>
-      <w:r>
-        <w:rPr>
-          <w:rFonts w:ascii="Century" w:eastAsiaTheme="minorEastAsia" w:hAnsi="Century"/>
-          <w:sz w:val="24"/>
-          <w:szCs w:val="20"/>
-        </w:rPr>
-        <w:t>voxeles</w:t>
-      </w:r>
-      <w:proofErr w:type="spellEnd"/>
-      <w:r>
-        <w:rPr>
-          <w:rFonts w:ascii="Century" w:eastAsiaTheme="minorEastAsia" w:hAnsi="Century"/>
-          <w:sz w:val="24"/>
-          <w:szCs w:val="20"/>
-        </w:rPr>
-        <w:t xml:space="preserve"> que quedaron vacíos en la primera etapa, esto se realiza con una interpolación de los valores de los </w:t>
-      </w:r>
-      <w:proofErr w:type="spellStart"/>
-      <w:r>
-        <w:rPr>
-          <w:rFonts w:ascii="Century" w:eastAsiaTheme="minorEastAsia" w:hAnsi="Century"/>
-          <w:sz w:val="24"/>
-          <w:szCs w:val="20"/>
-        </w:rPr>
-        <w:t>voxeles</w:t>
-      </w:r>
-      <w:proofErr w:type="spellEnd"/>
-      <w:r>
-        <w:rPr>
-          <w:rFonts w:ascii="Century" w:eastAsiaTheme="minorEastAsia" w:hAnsi="Century"/>
-          <w:sz w:val="24"/>
-          <w:szCs w:val="20"/>
-        </w:rPr>
-        <w:t xml:space="preserve"> que obtuvieron un valor de gris durante la primera etapa.</w:t>
+        <w:t>Métodos Basados en Pixeles (MBP).- estos métodos consisten en dos etapas. En la primera se visita cada pixel de la cada imagen 2D y se le asigna un valor de gris al voxel más próximo a este; posteriormente se realiza el llenado de los voxeles que quedaron vacíos en la primera etapa, esto se realiza con una interpolación de los valores de los voxeles que obtuvieron un valor de gris durante la primera etapa.</w:t>
       </w:r>
     </w:p>
     <w:p>
@@ -7679,18 +7181,8 @@
           <w:sz w:val="24"/>
           <w:szCs w:val="20"/>
         </w:rPr>
-        <w:t xml:space="preserve">Métodos Basados en </w:t>
-      </w:r>
-      <w:proofErr w:type="spellStart"/>
-      <w:r>
-        <w:rPr>
-          <w:rFonts w:ascii="Century" w:eastAsiaTheme="minorEastAsia" w:hAnsi="Century"/>
-          <w:sz w:val="24"/>
-          <w:szCs w:val="20"/>
-        </w:rPr>
-        <w:t>Voxeles</w:t>
-      </w:r>
-      <w:proofErr w:type="spellEnd"/>
+        <w:t>Métodos Basados en Voxeles</w:t>
+      </w:r>
       <w:r>
         <w:rPr>
           <w:rFonts w:ascii="Century" w:eastAsiaTheme="minorEastAsia" w:hAnsi="Century"/>
@@ -7705,25 +7197,7 @@
           <w:sz w:val="24"/>
           <w:szCs w:val="20"/>
         </w:rPr>
-        <w:t xml:space="preserve">.- Estos métodos consisten en una sola etapa en la que se visita cada </w:t>
-      </w:r>
-      <w:proofErr w:type="spellStart"/>
-      <w:r>
-        <w:rPr>
-          <w:rFonts w:ascii="Century" w:eastAsiaTheme="minorEastAsia" w:hAnsi="Century"/>
-          <w:sz w:val="24"/>
-          <w:szCs w:val="20"/>
-        </w:rPr>
-        <w:t>voxel</w:t>
-      </w:r>
-      <w:proofErr w:type="spellEnd"/>
-      <w:r>
-        <w:rPr>
-          <w:rFonts w:ascii="Century" w:eastAsiaTheme="minorEastAsia" w:hAnsi="Century"/>
-          <w:sz w:val="24"/>
-          <w:szCs w:val="20"/>
-        </w:rPr>
-        <w:t xml:space="preserve"> del volumen para asignarle un valor de gris con respecto a los planos más cercanos a este. </w:t>
+        <w:t xml:space="preserve">.- Estos métodos consisten en una sola etapa en la que se visita cada voxel del volumen para asignarle un valor de gris con respecto a los planos más cercanos a este. </w:t>
       </w:r>
     </w:p>
     <w:p>
@@ -7892,51 +7366,15 @@
           <w:sz w:val="24"/>
           <w:szCs w:val="20"/>
         </w:rPr>
-        <w:t xml:space="preserve">Como se mencionó anteriormente la reconstrucción basada en pixeles se divide en dos etapas; la primera recorre cada uno de los pixeles del conjunto de imágenes y asigna el nivel de gris al </w:t>
-      </w:r>
-      <w:proofErr w:type="spellStart"/>
-      <w:r>
-        <w:rPr>
-          <w:rFonts w:ascii="Century" w:eastAsiaTheme="minorEastAsia" w:hAnsi="Century"/>
-          <w:sz w:val="24"/>
-          <w:szCs w:val="20"/>
-        </w:rPr>
-        <w:t>voxel</w:t>
-      </w:r>
-      <w:proofErr w:type="spellEnd"/>
-      <w:r>
-        <w:rPr>
-          <w:rFonts w:ascii="Century" w:eastAsiaTheme="minorEastAsia" w:hAnsi="Century"/>
-          <w:sz w:val="24"/>
-          <w:szCs w:val="20"/>
-        </w:rPr>
-        <w:t xml:space="preserve"> más cercano a este. Cuando se da el caso en que varios </w:t>
-      </w:r>
-      <w:r>
-        <w:rPr>
-          <w:rFonts w:ascii="Century" w:eastAsiaTheme="minorEastAsia" w:hAnsi="Century"/>
-          <w:sz w:val="24"/>
-          <w:szCs w:val="20"/>
-        </w:rPr>
-        <w:t xml:space="preserve">pixeles corresponden a un mismo </w:t>
-      </w:r>
-      <w:proofErr w:type="spellStart"/>
-      <w:r>
-        <w:rPr>
-          <w:rFonts w:ascii="Century" w:eastAsiaTheme="minorEastAsia" w:hAnsi="Century"/>
-          <w:sz w:val="24"/>
-          <w:szCs w:val="20"/>
-        </w:rPr>
-        <w:t>voxel</w:t>
-      </w:r>
-      <w:proofErr w:type="spellEnd"/>
-      <w:r>
-        <w:rPr>
-          <w:rFonts w:ascii="Century" w:eastAsiaTheme="minorEastAsia" w:hAnsi="Century"/>
-          <w:sz w:val="24"/>
-          <w:szCs w:val="20"/>
-        </w:rPr>
-        <w:t xml:space="preserve">, usualmente estos se promedia, aunque existen varios métodos propuestos en diferentes trabajos para resolver el problema: dejar el pixel más reciente, dejar el máximo o mínimo </w:t>
+        <w:t xml:space="preserve">Como se mencionó anteriormente la reconstrucción basada en pixeles se divide en dos etapas; la primera recorre cada uno de los pixeles del conjunto de imágenes y asigna el nivel de gris al voxel más cercano a este. Cuando se da el caso en que varios </w:t>
+      </w:r>
+      <w:r>
+        <w:rPr>
+          <w:rFonts w:ascii="Century" w:eastAsiaTheme="minorEastAsia" w:hAnsi="Century"/>
+          <w:sz w:val="24"/>
+          <w:szCs w:val="20"/>
+        </w:rPr>
+        <w:t xml:space="preserve">pixeles corresponden a un mismo voxel, usualmente estos se promedia, aunque existen varios métodos propuestos en diferentes trabajos para resolver el problema: dejar el pixel más reciente, dejar el máximo o mínimo </w:t>
       </w:r>
       <w:r>
         <w:rPr>
@@ -7987,7 +7425,6 @@
         </w:rPr>
         <w:t xml:space="preserve">. A esta etapa se le conoce como llenado de espacios o </w:t>
       </w:r>
-      <w:proofErr w:type="spellStart"/>
       <w:r>
         <w:rPr>
           <w:rFonts w:ascii="Century" w:eastAsiaTheme="minorEastAsia" w:hAnsi="Century"/>
@@ -7995,9 +7432,40 @@
           <w:sz w:val="24"/>
           <w:szCs w:val="20"/>
         </w:rPr>
-        <w:t>bin</w:t>
-      </w:r>
-      <w:proofErr w:type="spellEnd"/>
+        <w:t>bin filling</w:t>
+      </w:r>
+      <w:r>
+        <w:rPr>
+          <w:rFonts w:ascii="Century" w:eastAsiaTheme="minorEastAsia" w:hAnsi="Century"/>
+          <w:sz w:val="24"/>
+          <w:szCs w:val="20"/>
+        </w:rPr>
+        <w:t xml:space="preserve">. Una vez que se cumple la primera etapa, hará falta llenar los voxeles </w:t>
+      </w:r>
+      <w:r>
+        <w:rPr>
+          <w:rFonts w:ascii="Century" w:eastAsiaTheme="minorEastAsia" w:hAnsi="Century"/>
+          <w:sz w:val="24"/>
+          <w:szCs w:val="20"/>
+        </w:rPr>
+        <w:t>vacíos</w:t>
+      </w:r>
+      <w:r>
+        <w:rPr>
+          <w:rFonts w:ascii="Century" w:eastAsiaTheme="minorEastAsia" w:hAnsi="Century"/>
+          <w:sz w:val="24"/>
+          <w:szCs w:val="20"/>
+        </w:rPr>
+        <w:t xml:space="preserve"> que quedaron entre las imágenes, en esta segunda etapa se realiza una interpolación del valor de los voxeles que no quedaron </w:t>
+      </w:r>
+      <w:r>
+        <w:rPr>
+          <w:rFonts w:ascii="Century" w:eastAsiaTheme="minorEastAsia" w:hAnsi="Century"/>
+          <w:sz w:val="24"/>
+          <w:szCs w:val="20"/>
+        </w:rPr>
+        <w:t xml:space="preserve">vacíos, llenado de huecos o </w:t>
+      </w:r>
       <w:r>
         <w:rPr>
           <w:rFonts w:ascii="Century" w:eastAsiaTheme="minorEastAsia" w:hAnsi="Century"/>
@@ -8005,118 +7473,8 @@
           <w:sz w:val="24"/>
           <w:szCs w:val="20"/>
         </w:rPr>
-        <w:t xml:space="preserve"> </w:t>
-      </w:r>
-      <w:proofErr w:type="spellStart"/>
-      <w:r>
-        <w:rPr>
-          <w:rFonts w:ascii="Century" w:eastAsiaTheme="minorEastAsia" w:hAnsi="Century"/>
-          <w:i/>
-          <w:sz w:val="24"/>
-          <w:szCs w:val="20"/>
-        </w:rPr>
-        <w:t>filling</w:t>
-      </w:r>
-      <w:proofErr w:type="spellEnd"/>
-      <w:r>
-        <w:rPr>
-          <w:rFonts w:ascii="Century" w:eastAsiaTheme="minorEastAsia" w:hAnsi="Century"/>
-          <w:sz w:val="24"/>
-          <w:szCs w:val="20"/>
-        </w:rPr>
-        <w:t xml:space="preserve">. Una vez que se cumple la primera etapa, hará falta llenar los </w:t>
-      </w:r>
-      <w:proofErr w:type="spellStart"/>
-      <w:r>
-        <w:rPr>
-          <w:rFonts w:ascii="Century" w:eastAsiaTheme="minorEastAsia" w:hAnsi="Century"/>
-          <w:sz w:val="24"/>
-          <w:szCs w:val="20"/>
-        </w:rPr>
-        <w:t>voxeles</w:t>
-      </w:r>
-      <w:proofErr w:type="spellEnd"/>
-      <w:r>
-        <w:rPr>
-          <w:rFonts w:ascii="Century" w:eastAsiaTheme="minorEastAsia" w:hAnsi="Century"/>
-          <w:sz w:val="24"/>
-          <w:szCs w:val="20"/>
-        </w:rPr>
-        <w:t xml:space="preserve"> </w:t>
-      </w:r>
-      <w:r>
-        <w:rPr>
-          <w:rFonts w:ascii="Century" w:eastAsiaTheme="minorEastAsia" w:hAnsi="Century"/>
-          <w:sz w:val="24"/>
-          <w:szCs w:val="20"/>
-        </w:rPr>
-        <w:t>vacíos</w:t>
-      </w:r>
-      <w:r>
-        <w:rPr>
-          <w:rFonts w:ascii="Century" w:eastAsiaTheme="minorEastAsia" w:hAnsi="Century"/>
-          <w:sz w:val="24"/>
-          <w:szCs w:val="20"/>
-        </w:rPr>
-        <w:t xml:space="preserve"> que quedaron entre las imágenes, en esta segunda etapa se realiza una interpolación del valor de los </w:t>
-      </w:r>
-      <w:proofErr w:type="spellStart"/>
-      <w:r>
-        <w:rPr>
-          <w:rFonts w:ascii="Century" w:eastAsiaTheme="minorEastAsia" w:hAnsi="Century"/>
-          <w:sz w:val="24"/>
-          <w:szCs w:val="20"/>
-        </w:rPr>
-        <w:t>voxeles</w:t>
-      </w:r>
-      <w:proofErr w:type="spellEnd"/>
-      <w:r>
-        <w:rPr>
-          <w:rFonts w:ascii="Century" w:eastAsiaTheme="minorEastAsia" w:hAnsi="Century"/>
-          <w:sz w:val="24"/>
-          <w:szCs w:val="20"/>
-        </w:rPr>
-        <w:t xml:space="preserve"> que no quedaron </w:t>
-      </w:r>
-      <w:r>
-        <w:rPr>
-          <w:rFonts w:ascii="Century" w:eastAsiaTheme="minorEastAsia" w:hAnsi="Century"/>
-          <w:sz w:val="24"/>
-          <w:szCs w:val="20"/>
-        </w:rPr>
-        <w:t xml:space="preserve">vacíos, llenado de huecos o </w:t>
-      </w:r>
-      <w:proofErr w:type="spellStart"/>
-      <w:r>
-        <w:rPr>
-          <w:rFonts w:ascii="Century" w:eastAsiaTheme="minorEastAsia" w:hAnsi="Century"/>
-          <w:i/>
-          <w:sz w:val="24"/>
-          <w:szCs w:val="20"/>
-        </w:rPr>
-        <w:t>hole</w:t>
-      </w:r>
-      <w:proofErr w:type="spellEnd"/>
-      <w:r>
-        <w:rPr>
-          <w:rFonts w:ascii="Century" w:eastAsiaTheme="minorEastAsia" w:hAnsi="Century"/>
-          <w:i/>
-          <w:sz w:val="24"/>
-          <w:szCs w:val="20"/>
-        </w:rPr>
-        <w:t xml:space="preserve"> </w:t>
-      </w:r>
-      <w:proofErr w:type="spellStart"/>
-      <w:r>
-        <w:rPr>
-          <w:rFonts w:ascii="Century" w:eastAsiaTheme="minorEastAsia" w:hAnsi="Century"/>
-          <w:i/>
-          <w:sz w:val="24"/>
-          <w:szCs w:val="20"/>
-        </w:rPr>
-        <w:t>filling</w:t>
-      </w:r>
-      <w:proofErr w:type="spellEnd"/>
+        <w:t>hole filling</w:t>
+      </w:r>
       <w:r>
         <w:rPr>
           <w:rFonts w:ascii="Century" w:eastAsiaTheme="minorEastAsia" w:hAnsi="Century"/>
@@ -8131,43 +7489,7 @@
           <w:sz w:val="24"/>
           <w:szCs w:val="20"/>
         </w:rPr>
-        <w:t xml:space="preserve"> Si la captura de imágenes se hace lo suficientemente cerca una de otra, es probable que el llenado de </w:t>
-      </w:r>
-      <w:proofErr w:type="spellStart"/>
-      <w:r>
-        <w:rPr>
-          <w:rFonts w:ascii="Century" w:eastAsiaTheme="minorEastAsia" w:hAnsi="Century"/>
-          <w:sz w:val="24"/>
-          <w:szCs w:val="20"/>
-        </w:rPr>
-        <w:t>voxeles</w:t>
-      </w:r>
-      <w:proofErr w:type="spellEnd"/>
-      <w:r>
-        <w:rPr>
-          <w:rFonts w:ascii="Century" w:eastAsiaTheme="minorEastAsia" w:hAnsi="Century"/>
-          <w:sz w:val="24"/>
-          <w:szCs w:val="20"/>
-        </w:rPr>
-        <w:t xml:space="preserve"> sea innecesario. Por otro lado hay que tomar en cuenta que si quedaron regiones vacías, de proporciones grandes con respecto al tamaño del volumen, estas deben de ser consideradas de forma especial, o bien se deben de redefinir las propiedades del volumen, ya que al momento de llenar estas regiones grandes se pueden añadir artefactos que hagan al médico realizar un mal </w:t>
-      </w:r>
-      <w:proofErr w:type="spellStart"/>
-      <w:r>
-        <w:rPr>
-          <w:rFonts w:ascii="Century" w:eastAsiaTheme="minorEastAsia" w:hAnsi="Century"/>
-          <w:sz w:val="24"/>
-          <w:szCs w:val="20"/>
-        </w:rPr>
-        <w:t>diagnóstco</w:t>
-      </w:r>
-      <w:proofErr w:type="spellEnd"/>
-      <w:r>
-        <w:rPr>
-          <w:rFonts w:ascii="Century" w:eastAsiaTheme="minorEastAsia" w:hAnsi="Century"/>
-          <w:sz w:val="24"/>
-          <w:szCs w:val="20"/>
-        </w:rPr>
-        <w:t xml:space="preserve">. </w:t>
+        <w:t xml:space="preserve"> Si la captura de imágenes se hace lo suficientemente cerca una de otra, es probable que el llenado de voxeles sea innecesario. Por otro lado hay que tomar en cuenta que si quedaron regiones vacías, de proporciones grandes con respecto al tamaño del volumen, estas deben de ser consideradas de forma especial, o bien se deben de redefinir las propiedades del volumen, ya que al momento de llenar estas regiones grandes se pueden añadir artefactos que hagan al médico realizar un mal diagnóstco. </w:t>
       </w:r>
     </w:p>
     <w:p>
@@ -8185,149 +7507,7 @@
           <w:sz w:val="24"/>
           <w:szCs w:val="20"/>
         </w:rPr>
-        <w:t xml:space="preserve">Diferentes métodos se han propuesto para el llenado de </w:t>
-      </w:r>
-      <w:proofErr w:type="spellStart"/>
-      <w:r>
-        <w:rPr>
-          <w:rFonts w:ascii="Century" w:eastAsiaTheme="minorEastAsia" w:hAnsi="Century"/>
-          <w:sz w:val="24"/>
-          <w:szCs w:val="20"/>
-        </w:rPr>
-        <w:t>voxeles</w:t>
-      </w:r>
-      <w:proofErr w:type="spellEnd"/>
-      <w:r>
-        <w:rPr>
-          <w:rFonts w:ascii="Century" w:eastAsiaTheme="minorEastAsia" w:hAnsi="Century"/>
-          <w:sz w:val="24"/>
-          <w:szCs w:val="20"/>
-        </w:rPr>
-        <w:t xml:space="preserve"> vacíos mediante la interpolación del valor de los pixeles que no quedaron vacíos: interpolación de n vecinos más cercanos, interpolación en un solo eje, interpolación de </w:t>
-      </w:r>
-      <w:proofErr w:type="spellStart"/>
-      <w:r>
-        <w:rPr>
-          <w:rFonts w:ascii="Century" w:eastAsiaTheme="minorEastAsia" w:hAnsi="Century"/>
-          <w:sz w:val="24"/>
-          <w:szCs w:val="20"/>
-        </w:rPr>
-        <w:t>voxeles</w:t>
-      </w:r>
-      <w:proofErr w:type="spellEnd"/>
-      <w:r>
-        <w:rPr>
-          <w:rFonts w:ascii="Century" w:eastAsiaTheme="minorEastAsia" w:hAnsi="Century"/>
-          <w:sz w:val="24"/>
-          <w:szCs w:val="20"/>
-        </w:rPr>
-        <w:t xml:space="preserve"> contenidos en ventanas de diferentes tamaños centradas en el </w:t>
-      </w:r>
-      <w:proofErr w:type="spellStart"/>
-      <w:r>
-        <w:rPr>
-          <w:rFonts w:ascii="Century" w:eastAsiaTheme="minorEastAsia" w:hAnsi="Century"/>
-          <w:sz w:val="24"/>
-          <w:szCs w:val="20"/>
-        </w:rPr>
-        <w:t>voxel</w:t>
-      </w:r>
-      <w:proofErr w:type="spellEnd"/>
-      <w:r>
-        <w:rPr>
-          <w:rFonts w:ascii="Century" w:eastAsiaTheme="minorEastAsia" w:hAnsi="Century"/>
-          <w:sz w:val="24"/>
-          <w:szCs w:val="20"/>
-        </w:rPr>
-        <w:t xml:space="preserve"> vacío, o bien interpolación de </w:t>
-      </w:r>
-      <w:proofErr w:type="spellStart"/>
-      <w:r>
-        <w:rPr>
-          <w:rFonts w:ascii="Century" w:eastAsiaTheme="minorEastAsia" w:hAnsi="Century"/>
-          <w:sz w:val="24"/>
-          <w:szCs w:val="20"/>
-        </w:rPr>
-        <w:t>voxeles</w:t>
-      </w:r>
-      <w:proofErr w:type="spellEnd"/>
-      <w:r>
-        <w:rPr>
-          <w:rFonts w:ascii="Century" w:eastAsiaTheme="minorEastAsia" w:hAnsi="Century"/>
-          <w:sz w:val="24"/>
-          <w:szCs w:val="20"/>
-        </w:rPr>
-        <w:t xml:space="preserve"> contenidos en ventanas ponderados por gaussianas. Se debe de tomar en cuenta que la etapa de llenado de </w:t>
-      </w:r>
-      <w:proofErr w:type="spellStart"/>
-      <w:r>
-        <w:rPr>
-          <w:rFonts w:ascii="Century" w:eastAsiaTheme="minorEastAsia" w:hAnsi="Century"/>
-          <w:sz w:val="24"/>
-          <w:szCs w:val="20"/>
-        </w:rPr>
-        <w:t>voxeles</w:t>
-      </w:r>
-      <w:proofErr w:type="spellEnd"/>
-      <w:r>
-        <w:rPr>
-          <w:rFonts w:ascii="Century" w:eastAsiaTheme="minorEastAsia" w:hAnsi="Century"/>
-          <w:sz w:val="24"/>
-          <w:szCs w:val="20"/>
-        </w:rPr>
-        <w:t xml:space="preserve"> vacíos se ejecuta de manera exponencial, de tal manera que realizar la interpolación de una gran cantidad de </w:t>
-      </w:r>
-      <w:proofErr w:type="spellStart"/>
-      <w:r>
-        <w:rPr>
-          <w:rFonts w:ascii="Century" w:eastAsiaTheme="minorEastAsia" w:hAnsi="Century"/>
-          <w:sz w:val="24"/>
-          <w:szCs w:val="20"/>
-        </w:rPr>
-        <w:t>voxeles</w:t>
-      </w:r>
-      <w:proofErr w:type="spellEnd"/>
-      <w:r>
-        <w:rPr>
-          <w:rFonts w:ascii="Century" w:eastAsiaTheme="minorEastAsia" w:hAnsi="Century"/>
-          <w:sz w:val="24"/>
-          <w:szCs w:val="20"/>
-        </w:rPr>
-        <w:t xml:space="preserve"> vacíos resultara en una reconstrucción lenta. El método más sencillo de implementar y que tiene buenos resultados es la interpolación de vecinos más cercanos dentro de una ventana cúbica. </w:t>
-      </w:r>
-      <w:r>
-        <w:rPr>
-          <w:rFonts w:ascii="Century" w:eastAsiaTheme="minorEastAsia" w:hAnsi="Century"/>
-          <w:sz w:val="24"/>
-          <w:szCs w:val="20"/>
-        </w:rPr>
-        <w:t xml:space="preserve">Se debe de tomar en cuenta que en los métodos basados en pixeles la primera etapa se ejecuta de manera lineal, mientras que la segunda etapa se ejecuta de manera exponencial, de tal manera que realizar la interpolación de muchos </w:t>
-      </w:r>
-      <w:proofErr w:type="spellStart"/>
-      <w:r>
-        <w:rPr>
-          <w:rFonts w:ascii="Century" w:eastAsiaTheme="minorEastAsia" w:hAnsi="Century"/>
-          <w:sz w:val="24"/>
-          <w:szCs w:val="20"/>
-        </w:rPr>
-        <w:t>voxeles</w:t>
-      </w:r>
-      <w:proofErr w:type="spellEnd"/>
-      <w:r>
-        <w:rPr>
-          <w:rFonts w:ascii="Century" w:eastAsiaTheme="minorEastAsia" w:hAnsi="Century"/>
-          <w:sz w:val="24"/>
-          <w:szCs w:val="20"/>
-        </w:rPr>
-        <w:t xml:space="preserve"> vacíos resultara en una reconstrucción lenta. </w:t>
-      </w:r>
-      <w:r>
-        <w:rPr>
-          <w:rFonts w:ascii="Century" w:eastAsiaTheme="minorEastAsia" w:hAnsi="Century"/>
-          <w:sz w:val="24"/>
-          <w:szCs w:val="20"/>
-        </w:rPr>
-        <w:t>En la figura 2.</w:t>
+        <w:t>Diferentes métodos se han propuesto para el llenado de voxeles vacíos mediante la interpolación del valor de los pixeles que no quedaron vacíos: interpolación de n vecinos más cercanos, interpolación en un solo eje, interpolación de voxeles contenidos en ventanas de diferentes tamaños centradas en el voxel vacío, o bien interpolación de voxeles contenidos en ventanas ponderados por gaussianas. Se debe de tomar en cuenta que la etapa de llenado de voxeles vacíos se ejecuta de manera exponencial, de tal manera que realizar la interpolación de una gran cantidad de voxeles vacíos resultara en una reconstrucción lenta. El método más sencillo de implementar y que tiene buenos resultados es la interpolación de vecinos más cercanos dentro de una ventana cúbica. Se debe de tomar en cuenta que en los métodos basados en pixeles la primera etapa se ejecuta de manera lineal, mientras que la segunda etapa se ejecuta de manera exponencial, de tal manera que realizar la interpolación de muchos voxeles vacíos resultara en una reconstrucción lenta. En la figura 2.</w:t>
       </w:r>
       <w:r>
         <w:rPr>
@@ -8343,31 +7523,7 @@
           <w:sz w:val="24"/>
           <w:szCs w:val="20"/>
         </w:rPr>
-        <w:t xml:space="preserve"> se describe gráficamente </w:t>
-      </w:r>
-      <w:r>
-        <w:rPr>
-          <w:rFonts w:ascii="Century" w:eastAsiaTheme="minorEastAsia" w:hAnsi="Century"/>
-          <w:sz w:val="24"/>
-          <w:szCs w:val="20"/>
-        </w:rPr>
-        <w:t>el</w:t>
-      </w:r>
-      <w:r>
-        <w:rPr>
-          <w:rFonts w:ascii="Century" w:eastAsiaTheme="minorEastAsia" w:hAnsi="Century"/>
-          <w:sz w:val="24"/>
-          <w:szCs w:val="20"/>
-        </w:rPr>
-        <w:t xml:space="preserve"> método </w:t>
-      </w:r>
-      <w:r>
-        <w:rPr>
-          <w:rFonts w:ascii="Century" w:eastAsiaTheme="minorEastAsia" w:hAnsi="Century"/>
-          <w:sz w:val="24"/>
-          <w:szCs w:val="20"/>
-        </w:rPr>
-        <w:t>de interpolación del vecino más cercano en una ventana cúbica</w:t>
+        <w:t xml:space="preserve"> se describe gráficamente el método de interpolación del vecino más cercano en una ventana cúbica</w:t>
       </w:r>
       <w:r>
         <w:rPr>
@@ -8491,7 +7647,6 @@
           <w:szCs w:val="20"/>
         </w:rPr>
       </w:pPr>
-      <w:proofErr w:type="spellStart"/>
       <w:r>
         <w:rPr>
           <w:rFonts w:ascii="Century" w:eastAsiaTheme="minorEastAsia" w:hAnsi="Century"/>
@@ -8501,31 +7656,8 @@
           <w:szCs w:val="20"/>
         </w:rPr>
         <w:lastRenderedPageBreak/>
-        <w:t>Bin</w:t>
-      </w:r>
-      <w:proofErr w:type="spellEnd"/>
-      <w:r>
-        <w:rPr>
-          <w:rFonts w:ascii="Century" w:eastAsiaTheme="minorEastAsia" w:hAnsi="Century"/>
-          <w:b/>
-          <w:i/>
-          <w:sz w:val="20"/>
-          <w:szCs w:val="20"/>
-        </w:rPr>
-        <w:t xml:space="preserve"> </w:t>
-      </w:r>
-      <w:proofErr w:type="spellStart"/>
-      <w:r>
-        <w:rPr>
-          <w:rFonts w:ascii="Century" w:eastAsiaTheme="minorEastAsia" w:hAnsi="Century"/>
-          <w:b/>
-          <w:i/>
-          <w:sz w:val="20"/>
-          <w:szCs w:val="20"/>
-        </w:rPr>
-        <w:t>Filling</w:t>
-      </w:r>
-      <w:proofErr w:type="spellEnd"/>
+        <w:t>Bin Filling</w:t>
+      </w:r>
     </w:p>
     <w:p>
       <w:pPr>
@@ -8621,25 +7753,7 @@
           <w:sz w:val="20"/>
           <w:szCs w:val="20"/>
         </w:rPr>
-        <w:t xml:space="preserve"> es el </w:t>
-      </w:r>
-      <w:proofErr w:type="spellStart"/>
-      <w:r>
-        <w:rPr>
-          <w:rFonts w:ascii="Century" w:eastAsiaTheme="minorEastAsia" w:hAnsi="Century"/>
-          <w:sz w:val="20"/>
-          <w:szCs w:val="20"/>
-        </w:rPr>
-        <w:t>numero</w:t>
-      </w:r>
-      <w:proofErr w:type="spellEnd"/>
-      <w:r>
-        <w:rPr>
-          <w:rFonts w:ascii="Century" w:eastAsiaTheme="minorEastAsia" w:hAnsi="Century"/>
-          <w:sz w:val="20"/>
-          <w:szCs w:val="20"/>
-        </w:rPr>
-        <w:t xml:space="preserve"> de imágenes rastreadas.</w:t>
+        <w:t xml:space="preserve"> es el numero de imágenes rastreadas.</w:t>
       </w:r>
     </w:p>
     <w:p>
@@ -8739,25 +7853,7 @@
           <w:sz w:val="20"/>
           <w:szCs w:val="20"/>
         </w:rPr>
-        <w:t xml:space="preserve">Encontrar la posición del </w:t>
-      </w:r>
-      <w:proofErr w:type="spellStart"/>
-      <w:r>
-        <w:rPr>
-          <w:rFonts w:ascii="Century" w:eastAsiaTheme="minorEastAsia" w:hAnsi="Century"/>
-          <w:sz w:val="20"/>
-          <w:szCs w:val="20"/>
-        </w:rPr>
-        <w:t>voxel</w:t>
-      </w:r>
-      <w:proofErr w:type="spellEnd"/>
-      <w:r>
-        <w:rPr>
-          <w:rFonts w:ascii="Century" w:eastAsiaTheme="minorEastAsia" w:hAnsi="Century"/>
-          <w:sz w:val="20"/>
-          <w:szCs w:val="20"/>
-        </w:rPr>
-        <w:t xml:space="preserve"> </w:t>
+        <w:t xml:space="preserve">Encontrar la posición del voxel </w:t>
       </w:r>
       <m:oMath>
         <m:r>
@@ -8990,7 +8086,6 @@
           <w:szCs w:val="20"/>
         </w:rPr>
       </w:pPr>
-      <w:proofErr w:type="spellStart"/>
       <w:r>
         <w:rPr>
           <w:rFonts w:ascii="Century" w:eastAsiaTheme="minorEastAsia" w:hAnsi="Century"/>
@@ -8999,31 +8094,8 @@
           <w:sz w:val="20"/>
           <w:szCs w:val="20"/>
         </w:rPr>
-        <w:t>Hole</w:t>
-      </w:r>
-      <w:proofErr w:type="spellEnd"/>
-      <w:r>
-        <w:rPr>
-          <w:rFonts w:ascii="Century" w:eastAsiaTheme="minorEastAsia" w:hAnsi="Century"/>
-          <w:b/>
-          <w:i/>
-          <w:sz w:val="20"/>
-          <w:szCs w:val="20"/>
-        </w:rPr>
-        <w:t xml:space="preserve"> </w:t>
-      </w:r>
-      <w:proofErr w:type="spellStart"/>
-      <w:r>
-        <w:rPr>
-          <w:rFonts w:ascii="Century" w:eastAsiaTheme="minorEastAsia" w:hAnsi="Century"/>
-          <w:b/>
-          <w:i/>
-          <w:sz w:val="20"/>
-          <w:szCs w:val="20"/>
-        </w:rPr>
-        <w:t>Filling</w:t>
-      </w:r>
-      <w:proofErr w:type="spellEnd"/>
+        <w:t>Hole Filling</w:t>
+      </w:r>
     </w:p>
     <w:p>
       <w:pPr>
@@ -9041,25 +8113,7 @@
           <w:sz w:val="20"/>
           <w:szCs w:val="20"/>
         </w:rPr>
-        <w:t xml:space="preserve">Para cada </w:t>
-      </w:r>
-      <w:proofErr w:type="spellStart"/>
-      <w:r>
-        <w:rPr>
-          <w:rFonts w:ascii="Century" w:eastAsiaTheme="minorEastAsia" w:hAnsi="Century"/>
-          <w:sz w:val="20"/>
-          <w:szCs w:val="20"/>
-        </w:rPr>
-        <w:t>voxel</w:t>
-      </w:r>
-      <w:proofErr w:type="spellEnd"/>
-      <w:r>
-        <w:rPr>
-          <w:rFonts w:ascii="Century" w:eastAsiaTheme="minorEastAsia" w:hAnsi="Century"/>
-          <w:sz w:val="20"/>
-          <w:szCs w:val="20"/>
-        </w:rPr>
-        <w:t xml:space="preserve"> </w:t>
+        <w:t xml:space="preserve">Para cada voxel </w:t>
       </w:r>
       <m:oMath>
         <m:r>
@@ -9345,25 +8399,7 @@
           <w:sz w:val="20"/>
           <w:szCs w:val="20"/>
         </w:rPr>
-        <w:t xml:space="preserve">Si todos los </w:t>
-      </w:r>
-      <w:proofErr w:type="spellStart"/>
-      <w:r>
-        <w:rPr>
-          <w:rFonts w:ascii="Century" w:eastAsiaTheme="minorEastAsia" w:hAnsi="Century"/>
-          <w:sz w:val="20"/>
-          <w:szCs w:val="20"/>
-        </w:rPr>
-        <w:t>voxeles</w:t>
-      </w:r>
-      <w:proofErr w:type="spellEnd"/>
-      <w:r>
-        <w:rPr>
-          <w:rFonts w:ascii="Century" w:eastAsiaTheme="minorEastAsia" w:hAnsi="Century"/>
-          <w:sz w:val="20"/>
-          <w:szCs w:val="20"/>
-        </w:rPr>
-        <w:t xml:space="preserve"> </w:t>
+        <w:t xml:space="preserve">Si todos los voxeles </w:t>
       </w:r>
       <m:oMath>
         <m:r>
@@ -9527,7 +8563,6 @@
         </w:rPr>
         <w:t xml:space="preserve">Método de reconstrucción basada en pixeles; a) </w:t>
       </w:r>
-      <w:proofErr w:type="spellStart"/>
       <w:r>
         <w:rPr>
           <w:rFonts w:ascii="Century" w:eastAsiaTheme="minorEastAsia" w:hAnsi="Century"/>
@@ -9535,9 +8570,16 @@
           <w:sz w:val="20"/>
           <w:szCs w:val="20"/>
         </w:rPr>
-        <w:t>bin</w:t>
-      </w:r>
-      <w:proofErr w:type="spellEnd"/>
+        <w:t xml:space="preserve">bin filling </w:t>
+      </w:r>
+      <w:r>
+        <w:rPr>
+          <w:rFonts w:ascii="Century" w:eastAsiaTheme="minorEastAsia" w:hAnsi="Century"/>
+          <w:sz w:val="20"/>
+          <w:szCs w:val="20"/>
+        </w:rPr>
+        <w:t xml:space="preserve">por promedio y b) </w:t>
+      </w:r>
       <w:r>
         <w:rPr>
           <w:rFonts w:ascii="Century" w:eastAsiaTheme="minorEastAsia" w:hAnsi="Century"/>
@@ -9545,94 +8587,16 @@
           <w:sz w:val="20"/>
           <w:szCs w:val="20"/>
         </w:rPr>
-        <w:t xml:space="preserve"> </w:t>
-      </w:r>
-      <w:proofErr w:type="spellStart"/>
-      <w:r>
-        <w:rPr>
-          <w:rFonts w:ascii="Century" w:eastAsiaTheme="minorEastAsia" w:hAnsi="Century"/>
-          <w:i/>
+        <w:t xml:space="preserve">hole filling </w:t>
+      </w:r>
+      <w:r>
+        <w:rPr>
+          <w:rFonts w:ascii="Century" w:eastAsiaTheme="minorEastAsia" w:hAnsi="Century"/>
           <w:sz w:val="20"/>
           <w:szCs w:val="20"/>
         </w:rPr>
-        <w:t>filling</w:t>
-      </w:r>
-      <w:proofErr w:type="spellEnd"/>
-      <w:r>
-        <w:rPr>
-          <w:rFonts w:ascii="Century" w:eastAsiaTheme="minorEastAsia" w:hAnsi="Century"/>
-          <w:i/>
-          <w:sz w:val="20"/>
-          <w:szCs w:val="20"/>
-        </w:rPr>
-        <w:t xml:space="preserve"> </w:t>
-      </w:r>
-      <w:r>
-        <w:rPr>
-          <w:rFonts w:ascii="Century" w:eastAsiaTheme="minorEastAsia" w:hAnsi="Century"/>
-          <w:sz w:val="20"/>
-          <w:szCs w:val="20"/>
-        </w:rPr>
-        <w:t xml:space="preserve">por promedio y b) </w:t>
-      </w:r>
-      <w:proofErr w:type="spellStart"/>
-      <w:r>
-        <w:rPr>
-          <w:rFonts w:ascii="Century" w:eastAsiaTheme="minorEastAsia" w:hAnsi="Century"/>
-          <w:i/>
-          <w:sz w:val="20"/>
-          <w:szCs w:val="20"/>
-        </w:rPr>
-        <w:t>hole</w:t>
-      </w:r>
-      <w:proofErr w:type="spellEnd"/>
-      <w:r>
-        <w:rPr>
-          <w:rFonts w:ascii="Century" w:eastAsiaTheme="minorEastAsia" w:hAnsi="Century"/>
-          <w:i/>
-          <w:sz w:val="20"/>
-          <w:szCs w:val="20"/>
-        </w:rPr>
-        <w:t xml:space="preserve"> </w:t>
-      </w:r>
-      <w:proofErr w:type="spellStart"/>
-      <w:r>
-        <w:rPr>
-          <w:rFonts w:ascii="Century" w:eastAsiaTheme="minorEastAsia" w:hAnsi="Century"/>
-          <w:i/>
-          <w:sz w:val="20"/>
-          <w:szCs w:val="20"/>
-        </w:rPr>
-        <w:t>filling</w:t>
-      </w:r>
-      <w:proofErr w:type="spellEnd"/>
-      <w:r>
-        <w:rPr>
-          <w:rFonts w:ascii="Century" w:eastAsiaTheme="minorEastAsia" w:hAnsi="Century"/>
-          <w:i/>
-          <w:sz w:val="20"/>
-          <w:szCs w:val="20"/>
-        </w:rPr>
-        <w:t xml:space="preserve"> </w:t>
-      </w:r>
-      <w:r>
-        <w:rPr>
-          <w:rFonts w:ascii="Century" w:eastAsiaTheme="minorEastAsia" w:hAnsi="Century"/>
-          <w:sz w:val="20"/>
-          <w:szCs w:val="20"/>
-        </w:rPr>
-        <w:t xml:space="preserve">por vecinos más cercanos dentro de una ventana cúbica de </w:t>
-      </w:r>
-      <w:proofErr w:type="spellStart"/>
-      <w:r>
-        <w:rPr>
-          <w:rFonts w:ascii="Century" w:eastAsiaTheme="minorEastAsia" w:hAnsi="Century"/>
-          <w:sz w:val="20"/>
-          <w:szCs w:val="20"/>
-        </w:rPr>
-        <w:t>nxnxn</w:t>
-      </w:r>
-      <w:proofErr w:type="spellEnd"/>
+        <w:t>por vecinos más cercanos dentro de una ventana cúbica de nxnxn</w:t>
+      </w:r>
       <w:r>
         <w:rPr>
           <w:rFonts w:ascii="Century" w:eastAsiaTheme="minorEastAsia" w:hAnsi="Century"/>
@@ -9689,19 +8653,8 @@
           <w:szCs w:val="20"/>
           <w:u w:val="single"/>
         </w:rPr>
-        <w:t xml:space="preserve">Método basado en </w:t>
-      </w:r>
-      <w:proofErr w:type="spellStart"/>
-      <w:r>
-        <w:rPr>
-          <w:rFonts w:ascii="Century" w:eastAsiaTheme="minorEastAsia" w:hAnsi="Century"/>
-          <w:sz w:val="24"/>
-          <w:szCs w:val="20"/>
-          <w:u w:val="single"/>
-        </w:rPr>
-        <w:t>voxeles</w:t>
-      </w:r>
-      <w:proofErr w:type="spellEnd"/>
+        <w:t>Método basado en voxeles</w:t>
+      </w:r>
     </w:p>
     <w:p>
       <w:pPr>
@@ -9726,25 +8679,7 @@
           <w:sz w:val="24"/>
           <w:szCs w:val="20"/>
         </w:rPr>
-        <w:t xml:space="preserve">os MBV tienen la ventaja de no tener que obtener la posición y orientación de todos los pixeles en cada imagen y que son algoritmos altamente </w:t>
-      </w:r>
-      <w:proofErr w:type="spellStart"/>
-      <w:r>
-        <w:rPr>
-          <w:rFonts w:ascii="Century" w:eastAsiaTheme="minorEastAsia" w:hAnsi="Century"/>
-          <w:sz w:val="24"/>
-          <w:szCs w:val="20"/>
-        </w:rPr>
-        <w:t>paralelizables</w:t>
-      </w:r>
-      <w:proofErr w:type="spellEnd"/>
-      <w:r>
-        <w:rPr>
-          <w:rFonts w:ascii="Century" w:eastAsiaTheme="minorEastAsia" w:hAnsi="Century"/>
-          <w:sz w:val="24"/>
-          <w:szCs w:val="20"/>
-        </w:rPr>
-        <w:t xml:space="preserve">, esto implica que el tiempo computacional se puede reducir significativamente </w:t>
+        <w:t xml:space="preserve">os MBV tienen la ventaja de no tener que obtener la posición y orientación de todos los pixeles en cada imagen y que son algoritmos altamente paralelizables, esto implica que el tiempo computacional se puede reducir significativamente </w:t>
       </w:r>
       <w:r>
         <w:rPr>
@@ -9801,51 +8736,15 @@
           <w:sz w:val="24"/>
           <w:szCs w:val="20"/>
         </w:rPr>
-        <w:t xml:space="preserve"> El MBV más sencillo y admisible computacionalmente es asignar el valor de gris del pixel más cercano al </w:t>
-      </w:r>
-      <w:proofErr w:type="spellStart"/>
-      <w:r>
-        <w:rPr>
-          <w:rFonts w:ascii="Century" w:eastAsiaTheme="minorEastAsia" w:hAnsi="Century"/>
-          <w:sz w:val="24"/>
-          <w:szCs w:val="20"/>
-        </w:rPr>
-        <w:t>voxel</w:t>
-      </w:r>
-      <w:proofErr w:type="spellEnd"/>
-      <w:r>
-        <w:rPr>
-          <w:rFonts w:ascii="Century" w:eastAsiaTheme="minorEastAsia" w:hAnsi="Century"/>
-          <w:sz w:val="24"/>
-          <w:szCs w:val="20"/>
-        </w:rPr>
-        <w:t xml:space="preserve"> correspondiente; sin embargo, en casos </w:t>
-      </w:r>
-      <w:r>
-        <w:rPr>
-          <w:rFonts w:ascii="Century" w:eastAsiaTheme="minorEastAsia" w:hAnsi="Century"/>
-          <w:sz w:val="24"/>
-          <w:szCs w:val="20"/>
-        </w:rPr>
-        <w:t xml:space="preserve">donde los planos del volumen no son paralelos a los planos de imagen, como lo es en el caso del ultrasonido a mano libre, la contribución de diferentes imágenes en un solo </w:t>
-      </w:r>
-      <w:proofErr w:type="spellStart"/>
-      <w:r>
-        <w:rPr>
-          <w:rFonts w:ascii="Century" w:eastAsiaTheme="minorEastAsia" w:hAnsi="Century"/>
-          <w:sz w:val="24"/>
-          <w:szCs w:val="20"/>
-        </w:rPr>
-        <w:t>voxel</w:t>
-      </w:r>
-      <w:proofErr w:type="spellEnd"/>
-      <w:r>
-        <w:rPr>
-          <w:rFonts w:ascii="Century" w:eastAsiaTheme="minorEastAsia" w:hAnsi="Century"/>
-          <w:sz w:val="24"/>
-          <w:szCs w:val="20"/>
-        </w:rPr>
-        <w:t xml:space="preserve"> puede resultar en artefactos no deseados como saltos, especialmente si la calibración tiene baja exactitud </w:t>
+        <w:t xml:space="preserve"> El MBV más sencillo y admisible computacionalmente es asignar el valor de gris del pixel más cercano al voxel correspondiente; sin embargo, en casos </w:t>
+      </w:r>
+      <w:r>
+        <w:rPr>
+          <w:rFonts w:ascii="Century" w:eastAsiaTheme="minorEastAsia" w:hAnsi="Century"/>
+          <w:sz w:val="24"/>
+          <w:szCs w:val="20"/>
+        </w:rPr>
+        <w:t xml:space="preserve">donde los planos del volumen no son paralelos a los planos de imagen, como lo es en el caso del ultrasonido a mano libre, la contribución de diferentes imágenes en un solo voxel puede resultar en artefactos no deseados como saltos, especialmente si la calibración tiene baja exactitud </w:t>
       </w:r>
       <w:r>
         <w:rPr>
@@ -9894,27 +8793,8 @@
           <w:sz w:val="24"/>
           <w:szCs w:val="20"/>
         </w:rPr>
-        <w:t xml:space="preserve">. Para reducir estos artefactos un cierto número de pixeles vecinos son promediados para estimar el valor del </w:t>
-      </w:r>
-      <w:proofErr w:type="spellStart"/>
-      <w:r>
-        <w:rPr>
-          <w:rFonts w:ascii="Century" w:eastAsiaTheme="minorEastAsia" w:hAnsi="Century"/>
-          <w:sz w:val="24"/>
-          <w:szCs w:val="20"/>
-        </w:rPr>
-        <w:t>voxel</w:t>
-      </w:r>
-      <w:proofErr w:type="spellEnd"/>
-      <w:r>
-        <w:rPr>
-          <w:rFonts w:ascii="Century" w:eastAsiaTheme="minorEastAsia" w:hAnsi="Century"/>
-          <w:sz w:val="24"/>
-          <w:szCs w:val="20"/>
-        </w:rPr>
-        <w:t xml:space="preserve">, realizando </w:t>
-      </w:r>
-      <w:proofErr w:type="spellStart"/>
+        <w:t xml:space="preserve">. Para reducir estos artefactos un cierto número de pixeles vecinos son promediados para estimar el valor del voxel, realizando </w:t>
+      </w:r>
       <w:r>
         <w:rPr>
           <w:rFonts w:ascii="Century" w:eastAsiaTheme="minorEastAsia" w:hAnsi="Century"/>
@@ -9924,7 +8804,6 @@
         </w:rPr>
         <w:t>compounding</w:t>
       </w:r>
-      <w:proofErr w:type="spellEnd"/>
       <w:r>
         <w:rPr>
           <w:rFonts w:ascii="Century" w:eastAsiaTheme="minorEastAsia" w:hAnsi="Century"/>
@@ -9980,25 +8859,7 @@
           <w:sz w:val="24"/>
           <w:szCs w:val="20"/>
         </w:rPr>
-        <w:t xml:space="preserve">. </w:t>
-      </w:r>
-      <w:proofErr w:type="spellStart"/>
-      <w:r>
-        <w:rPr>
-          <w:rFonts w:ascii="Century" w:eastAsiaTheme="minorEastAsia" w:hAnsi="Century"/>
-          <w:sz w:val="24"/>
-          <w:szCs w:val="20"/>
-        </w:rPr>
-        <w:t>Trobaugh</w:t>
-      </w:r>
-      <w:proofErr w:type="spellEnd"/>
-      <w:r>
-        <w:rPr>
-          <w:rFonts w:ascii="Century" w:eastAsiaTheme="minorEastAsia" w:hAnsi="Century"/>
-          <w:sz w:val="24"/>
-          <w:szCs w:val="20"/>
-        </w:rPr>
-        <w:t xml:space="preserve"> </w:t>
+        <w:t xml:space="preserve">. Trobaugh </w:t>
       </w:r>
       <w:r>
         <w:rPr>
@@ -10064,51 +8925,15 @@
           <w:sz w:val="24"/>
           <w:szCs w:val="20"/>
         </w:rPr>
-        <w:t xml:space="preserve">, el cual consiste en calcular el punto de intersección entre la normal del plano de la imagen más cercana al </w:t>
-      </w:r>
-      <w:proofErr w:type="spellStart"/>
-      <w:r>
-        <w:rPr>
-          <w:rFonts w:ascii="Century" w:eastAsiaTheme="minorEastAsia" w:hAnsi="Century"/>
-          <w:sz w:val="24"/>
-          <w:szCs w:val="20"/>
-        </w:rPr>
-        <w:t>voxel</w:t>
-      </w:r>
-      <w:proofErr w:type="spellEnd"/>
-      <w:r>
-        <w:rPr>
-          <w:rFonts w:ascii="Century" w:eastAsiaTheme="minorEastAsia" w:hAnsi="Century"/>
-          <w:sz w:val="24"/>
-          <w:szCs w:val="20"/>
-        </w:rPr>
-        <w:t xml:space="preserve"> </w:t>
-      </w:r>
-      <w:r>
-        <w:rPr>
-          <w:rFonts w:ascii="Century" w:eastAsiaTheme="minorEastAsia" w:hAnsi="Century"/>
-          <w:sz w:val="24"/>
-          <w:szCs w:val="20"/>
-        </w:rPr>
-        <w:t xml:space="preserve">que pase por el centro de este; el valor de gris del </w:t>
-      </w:r>
-      <w:proofErr w:type="spellStart"/>
-      <w:r>
-        <w:rPr>
-          <w:rFonts w:ascii="Century" w:eastAsiaTheme="minorEastAsia" w:hAnsi="Century"/>
-          <w:sz w:val="24"/>
-          <w:szCs w:val="20"/>
-        </w:rPr>
-        <w:t>voxel</w:t>
-      </w:r>
-      <w:proofErr w:type="spellEnd"/>
-      <w:r>
-        <w:rPr>
-          <w:rFonts w:ascii="Century" w:eastAsiaTheme="minorEastAsia" w:hAnsi="Century"/>
-          <w:sz w:val="24"/>
-          <w:szCs w:val="20"/>
-        </w:rPr>
-        <w:t xml:space="preserve"> se calcula como el promedio ponderado por distancia del valor obtenido de interpolación bilineal de los planos más cercanos. El método se desc</w:t>
+        <w:t xml:space="preserve">, el cual consiste en calcular el punto de intersección entre la normal del plano de la imagen más cercana al voxel </w:t>
+      </w:r>
+      <w:r>
+        <w:rPr>
+          <w:rFonts w:ascii="Century" w:eastAsiaTheme="minorEastAsia" w:hAnsi="Century"/>
+          <w:sz w:val="24"/>
+          <w:szCs w:val="20"/>
+        </w:rPr>
+        <w:t>que pase por el centro de este; el valor de gris del voxel se calcula como el promedio ponderado por distancia del valor obtenido de interpolación bilineal de los planos más cercanos. El método se desc</w:t>
       </w:r>
       <w:r>
         <w:rPr>
@@ -10159,25 +8984,7 @@
           <w:sz w:val="20"/>
           <w:szCs w:val="20"/>
         </w:rPr>
-        <w:t xml:space="preserve">Para cada </w:t>
-      </w:r>
-      <w:proofErr w:type="spellStart"/>
-      <w:r>
-        <w:rPr>
-          <w:rFonts w:ascii="Century" w:eastAsiaTheme="minorEastAsia" w:hAnsi="Century"/>
-          <w:sz w:val="20"/>
-          <w:szCs w:val="20"/>
-        </w:rPr>
-        <w:t>voxel</w:t>
-      </w:r>
-      <w:proofErr w:type="spellEnd"/>
-      <w:r>
-        <w:rPr>
-          <w:rFonts w:ascii="Century" w:eastAsiaTheme="minorEastAsia" w:hAnsi="Century"/>
-          <w:sz w:val="20"/>
-          <w:szCs w:val="20"/>
-        </w:rPr>
-        <w:t xml:space="preserve"> </w:t>
+        <w:t xml:space="preserve">Para cada voxel </w:t>
       </w:r>
       <m:oMath>
         <m:r>
@@ -11233,25 +10040,7 @@
           <w:sz w:val="20"/>
           <w:szCs w:val="20"/>
         </w:rPr>
-        <w:t xml:space="preserve"> se obtiene como el promedio de los resultados de la ponderación por d</w:t>
-      </w:r>
-      <w:proofErr w:type="spellStart"/>
-      <w:r>
-        <w:rPr>
-          <w:rFonts w:ascii="Century" w:eastAsiaTheme="minorEastAsia" w:hAnsi="Century"/>
-          <w:sz w:val="20"/>
-          <w:szCs w:val="20"/>
-        </w:rPr>
-        <w:t>istancia</w:t>
-      </w:r>
-      <w:proofErr w:type="spellEnd"/>
-      <w:r>
-        <w:rPr>
-          <w:rFonts w:ascii="Century" w:eastAsiaTheme="minorEastAsia" w:hAnsi="Century"/>
-          <w:sz w:val="20"/>
-          <w:szCs w:val="20"/>
-        </w:rPr>
-        <w:t xml:space="preserve">. </w:t>
+        <w:t xml:space="preserve"> se obtiene como el promedio de los resultados de la ponderación por distancia. </w:t>
       </w:r>
     </w:p>
     <w:p>
@@ -11563,25 +10352,7 @@
           <w:sz w:val="20"/>
           <w:szCs w:val="20"/>
         </w:rPr>
-        <w:t xml:space="preserve">. Método de </w:t>
-      </w:r>
-      <w:proofErr w:type="spellStart"/>
-      <w:r>
-        <w:rPr>
-          <w:rFonts w:ascii="Century" w:eastAsiaTheme="minorEastAsia" w:hAnsi="Century"/>
-          <w:sz w:val="20"/>
-          <w:szCs w:val="20"/>
-        </w:rPr>
-        <w:t>Trobaugh</w:t>
-      </w:r>
-      <w:proofErr w:type="spellEnd"/>
-      <w:r>
-        <w:rPr>
-          <w:rFonts w:ascii="Century" w:eastAsiaTheme="minorEastAsia" w:hAnsi="Century"/>
-          <w:sz w:val="20"/>
-          <w:szCs w:val="20"/>
-        </w:rPr>
-        <w:t xml:space="preserve"> </w:t>
+        <w:t xml:space="preserve">. Método de Trobaugh </w:t>
       </w:r>
       <w:r>
         <w:rPr>
@@ -11598,25 +10369,7 @@
           <w:sz w:val="20"/>
           <w:szCs w:val="20"/>
         </w:rPr>
-        <w:t xml:space="preserve"> </w:t>
-      </w:r>
-      <w:proofErr w:type="gramStart"/>
-      <w:r>
-        <w:rPr>
-          <w:rFonts w:ascii="Century" w:eastAsiaTheme="minorEastAsia" w:hAnsi="Century"/>
-          <w:sz w:val="20"/>
-          <w:szCs w:val="20"/>
-        </w:rPr>
-        <w:t>para</w:t>
-      </w:r>
-      <w:proofErr w:type="gramEnd"/>
-      <w:r>
-        <w:rPr>
-          <w:rFonts w:ascii="Century" w:eastAsiaTheme="minorEastAsia" w:hAnsi="Century"/>
-          <w:sz w:val="20"/>
-          <w:szCs w:val="20"/>
-        </w:rPr>
-        <w:t xml:space="preserve"> la reconstrucción de volúmenes</w:t>
+        <w:t xml:space="preserve"> para la reconstrucción de volúmenes</w:t>
       </w:r>
     </w:p>
     <w:p>
@@ -11634,25 +10387,7 @@
           <w:sz w:val="24"/>
           <w:szCs w:val="20"/>
         </w:rPr>
-        <w:t xml:space="preserve">La interpolación ponderada por distancia evita de cierta manera que objetos lejanos al </w:t>
-      </w:r>
-      <w:proofErr w:type="spellStart"/>
-      <w:r>
-        <w:rPr>
-          <w:rFonts w:ascii="Century" w:eastAsiaTheme="minorEastAsia" w:hAnsi="Century"/>
-          <w:sz w:val="24"/>
-          <w:szCs w:val="20"/>
-        </w:rPr>
-        <w:t>voxel</w:t>
-      </w:r>
-      <w:proofErr w:type="spellEnd"/>
-      <w:r>
-        <w:rPr>
-          <w:rFonts w:ascii="Century" w:eastAsiaTheme="minorEastAsia" w:hAnsi="Century"/>
-          <w:sz w:val="24"/>
-          <w:szCs w:val="20"/>
-        </w:rPr>
-        <w:t xml:space="preserve"> generen artefactos</w:t>
+        <w:t>La interpolación ponderada por distancia evita de cierta manera que objetos lejanos al voxel generen artefactos</w:t>
       </w:r>
       <w:r>
         <w:rPr>
@@ -11868,27 +10603,8 @@
           <w:sz w:val="24"/>
           <w:szCs w:val="20"/>
         </w:rPr>
-        <w:t xml:space="preserve">; algunos autores proponen el uso de un </w:t>
-      </w:r>
-      <w:proofErr w:type="spellStart"/>
-      <w:r>
-        <w:rPr>
-          <w:rFonts w:ascii="Century" w:eastAsiaTheme="minorEastAsia" w:hAnsi="Century"/>
-          <w:sz w:val="24"/>
-          <w:szCs w:val="20"/>
-        </w:rPr>
-        <w:t>kernel</w:t>
-      </w:r>
-      <w:proofErr w:type="spellEnd"/>
-      <w:r>
-        <w:rPr>
-          <w:rFonts w:ascii="Century" w:eastAsiaTheme="minorEastAsia" w:hAnsi="Century"/>
-          <w:sz w:val="24"/>
-          <w:szCs w:val="20"/>
-        </w:rPr>
-        <w:t xml:space="preserve"> gaussiano con una desviación estándar del tamaño del </w:t>
-      </w:r>
-      <w:proofErr w:type="spellStart"/>
+        <w:t xml:space="preserve">; algunos autores proponen el uso de un kernel gaussiano con una desviación estándar del tamaño del </w:t>
+      </w:r>
       <w:r>
         <w:rPr>
           <w:rFonts w:ascii="Century" w:eastAsiaTheme="minorEastAsia" w:hAnsi="Century"/>
@@ -11896,54 +10612,15 @@
           <w:sz w:val="24"/>
           <w:szCs w:val="20"/>
         </w:rPr>
-        <w:t>point</w:t>
-      </w:r>
-      <w:proofErr w:type="spellEnd"/>
-      <w:r>
-        <w:rPr>
-          <w:rFonts w:ascii="Century" w:eastAsiaTheme="minorEastAsia" w:hAnsi="Century"/>
-          <w:i/>
-          <w:sz w:val="24"/>
-          <w:szCs w:val="20"/>
-        </w:rPr>
-        <w:t xml:space="preserve">-spread </w:t>
-      </w:r>
-      <w:proofErr w:type="spellStart"/>
-      <w:r>
-        <w:rPr>
-          <w:rFonts w:ascii="Century" w:eastAsiaTheme="minorEastAsia" w:hAnsi="Century"/>
-          <w:i/>
-          <w:sz w:val="24"/>
-          <w:szCs w:val="20"/>
-        </w:rPr>
-        <w:t>function</w:t>
-      </w:r>
-      <w:proofErr w:type="spellEnd"/>
-      <w:r>
-        <w:rPr>
-          <w:rFonts w:ascii="Century" w:eastAsiaTheme="minorEastAsia" w:hAnsi="Century"/>
-          <w:sz w:val="24"/>
-          <w:szCs w:val="20"/>
-        </w:rPr>
-        <w:t xml:space="preserve"> (</w:t>
-      </w:r>
-      <w:proofErr w:type="spellStart"/>
-      <w:r>
-        <w:rPr>
-          <w:rFonts w:ascii="Century" w:eastAsiaTheme="minorEastAsia" w:hAnsi="Century"/>
-          <w:sz w:val="24"/>
-          <w:szCs w:val="20"/>
-        </w:rPr>
-        <w:t>psf</w:t>
-      </w:r>
-      <w:proofErr w:type="spellEnd"/>
-      <w:r>
-        <w:rPr>
-          <w:rFonts w:ascii="Century" w:eastAsiaTheme="minorEastAsia" w:hAnsi="Century"/>
-          <w:sz w:val="24"/>
-          <w:szCs w:val="20"/>
-        </w:rPr>
-        <w:t xml:space="preserve">) del equipo de ultrasonido </w:t>
+        <w:t>point-spread function</w:t>
+      </w:r>
+      <w:r>
+        <w:rPr>
+          <w:rFonts w:ascii="Century" w:eastAsiaTheme="minorEastAsia" w:hAnsi="Century"/>
+          <w:sz w:val="24"/>
+          <w:szCs w:val="20"/>
+        </w:rPr>
+        <w:t xml:space="preserve"> (psf) del equipo de ultrasonido </w:t>
       </w:r>
       <w:r>
         <w:rPr>
@@ -11992,25 +10669,7 @@
           <w:sz w:val="24"/>
           <w:szCs w:val="20"/>
         </w:rPr>
-        <w:t xml:space="preserve">, pero la estimación del </w:t>
-      </w:r>
-      <w:proofErr w:type="spellStart"/>
-      <w:r>
-        <w:rPr>
-          <w:rFonts w:ascii="Century" w:eastAsiaTheme="minorEastAsia" w:hAnsi="Century"/>
-          <w:sz w:val="24"/>
-          <w:szCs w:val="20"/>
-        </w:rPr>
-        <w:t>psf</w:t>
-      </w:r>
-      <w:proofErr w:type="spellEnd"/>
-      <w:r>
-        <w:rPr>
-          <w:rFonts w:ascii="Century" w:eastAsiaTheme="minorEastAsia" w:hAnsi="Century"/>
-          <w:sz w:val="24"/>
-          <w:szCs w:val="20"/>
-        </w:rPr>
-        <w:t xml:space="preserve"> no es fácil y este varía entre diferentes equipos de ultrasonido. Otros autores definen una distancia fija y manual que dependerá del tamaño mínimo de los objetos que se desean reconstruir, esta aproximación aunque sencilla puede no ser óptima; en el caso en que la distancia máxima sea muy pequeña y en la reconstrucción se encuentren huecos vacíos no deseados, se puede recurrir a una segunda etapa de llenado como en el caso de los MBP </w:t>
+        <w:t xml:space="preserve">, pero la estimación del psf no es fácil y este varía entre diferentes equipos de ultrasonido. Otros autores definen una distancia fija y manual que dependerá del tamaño mínimo de los objetos que se desean reconstruir, esta aproximación aunque sencilla puede no ser óptima; en el caso en que la distancia máxima sea muy pequeña y en la reconstrucción se encuentren huecos vacíos no deseados, se puede recurrir a una segunda etapa de llenado como en el caso de los MBP </w:t>
       </w:r>
       <w:r>
         <w:rPr>
@@ -12190,51 +10849,15 @@
           <w:sz w:val="24"/>
           <w:szCs w:val="20"/>
         </w:rPr>
-        <w:t xml:space="preserve">EL despliegue de imágenes tridimensionales, disponible por algún tiempo para la tomografía computarizada y la resonancia magnética, no ha alcanzado un uso clínico extenso debido a dos razones: el tiempo que se requiere para obtener imágenes de alta resolución y el lento post-procesamiento de las imágenes que generalmente requiere que el operador se involucre considerablemente. El ultrasonido 3D ofrece una visualización interactiva de la anatomía interna mientras que provee flexibilidad en la visualización de diferentes orientaciones en tiempo real. La visualización científica hace uso de técnicas de </w:t>
-      </w:r>
-      <w:proofErr w:type="spellStart"/>
-      <w:r>
-        <w:rPr>
-          <w:rFonts w:ascii="Century" w:eastAsiaTheme="minorEastAsia" w:hAnsi="Century"/>
-          <w:sz w:val="24"/>
-          <w:szCs w:val="20"/>
-        </w:rPr>
-        <w:t>graficación</w:t>
-      </w:r>
-      <w:proofErr w:type="spellEnd"/>
-      <w:r>
-        <w:rPr>
-          <w:rFonts w:ascii="Century" w:eastAsiaTheme="minorEastAsia" w:hAnsi="Century"/>
-          <w:sz w:val="24"/>
-          <w:szCs w:val="20"/>
-        </w:rPr>
-        <w:t xml:space="preserve"> computacional para ayudar a los médicos a entender las imágenes y extraer información importante de fenómenos complejos usando sistemas de imagen </w:t>
-      </w:r>
-      <w:r>
-        <w:rPr>
-          <w:rFonts w:ascii="Century" w:eastAsiaTheme="minorEastAsia" w:hAnsi="Century"/>
-          <w:sz w:val="24"/>
-          <w:szCs w:val="20"/>
-        </w:rPr>
-        <w:t xml:space="preserve">interactivos. Para que estas imágenes sean útiles para el ámbito médico, las técnicas de visualización deben de proveer una representación de datos entendible, rápida de manipular y de </w:t>
-      </w:r>
-      <w:proofErr w:type="spellStart"/>
-      <w:r>
-        <w:rPr>
-          <w:rFonts w:ascii="Century" w:eastAsiaTheme="minorEastAsia" w:hAnsi="Century"/>
-          <w:sz w:val="24"/>
-          <w:szCs w:val="20"/>
-        </w:rPr>
-        <w:t>renderizado</w:t>
-      </w:r>
-      <w:proofErr w:type="spellEnd"/>
-      <w:r>
-        <w:rPr>
-          <w:rFonts w:ascii="Century" w:eastAsiaTheme="minorEastAsia" w:hAnsi="Century"/>
-          <w:sz w:val="24"/>
-          <w:szCs w:val="20"/>
-        </w:rPr>
-        <w:t xml:space="preserve"> rápido </w:t>
+        <w:t xml:space="preserve">EL despliegue de imágenes tridimensionales, disponible por algún tiempo para la tomografía computarizada y la resonancia magnética, no ha alcanzado un uso clínico extenso debido a dos razones: el tiempo que se requiere para obtener imágenes de alta resolución y el lento post-procesamiento de las imágenes que generalmente requiere que el operador se involucre considerablemente. El ultrasonido 3D ofrece una visualización interactiva de la anatomía interna mientras que provee flexibilidad en la visualización de diferentes orientaciones en tiempo real. La visualización científica hace uso de técnicas de graficación computacional para ayudar a los médicos a entender las imágenes y extraer información importante de fenómenos complejos usando sistemas de imagen </w:t>
+      </w:r>
+      <w:r>
+        <w:rPr>
+          <w:rFonts w:ascii="Century" w:eastAsiaTheme="minorEastAsia" w:hAnsi="Century"/>
+          <w:sz w:val="24"/>
+          <w:szCs w:val="20"/>
+        </w:rPr>
+        <w:t xml:space="preserve">interactivos. Para que estas imágenes sean útiles para el ámbito médico, las técnicas de visualización deben de proveer una representación de datos entendible, rápida de manipular y de renderizado rápido </w:t>
       </w:r>
       <w:r>
         <w:rPr>
@@ -12569,27 +11192,8 @@
           <w:sz w:val="24"/>
           <w:szCs w:val="20"/>
         </w:rPr>
-        <w:t xml:space="preserve">Ajustes de superficie: Algunas veces llamada extracción de características o </w:t>
-      </w:r>
-      <w:proofErr w:type="spellStart"/>
-      <w:r>
-        <w:rPr>
-          <w:rFonts w:ascii="Century" w:eastAsiaTheme="minorEastAsia" w:hAnsi="Century"/>
-          <w:sz w:val="24"/>
-          <w:szCs w:val="20"/>
-        </w:rPr>
-        <w:t>isosuperficies</w:t>
-      </w:r>
-      <w:proofErr w:type="spellEnd"/>
-      <w:r>
-        <w:rPr>
-          <w:rFonts w:ascii="Century" w:eastAsiaTheme="minorEastAsia" w:hAnsi="Century"/>
-          <w:sz w:val="24"/>
-          <w:szCs w:val="20"/>
-        </w:rPr>
-        <w:t xml:space="preserve">. Ajusta primitivas de superficies planas como polígonos a valores constantes de las superficies de contorno en datos volumétricos; existen diversas técnicas de ajustes de superficies como </w:t>
-      </w:r>
-      <w:proofErr w:type="spellStart"/>
+        <w:t xml:space="preserve">Ajustes de superficie: Algunas veces llamada extracción de características o isosuperficies. Ajusta primitivas de superficies planas como polígonos a valores constantes de las superficies de contorno en datos volumétricos; existen diversas técnicas de ajustes de superficies como </w:t>
+      </w:r>
       <w:r>
         <w:rPr>
           <w:rFonts w:ascii="Century" w:eastAsiaTheme="minorEastAsia" w:hAnsi="Century"/>
@@ -12597,9 +11201,16 @@
           <w:sz w:val="24"/>
           <w:szCs w:val="20"/>
         </w:rPr>
-        <w:t>marching</w:t>
-      </w:r>
-      <w:proofErr w:type="spellEnd"/>
+        <w:t>marching cubes</w:t>
+      </w:r>
+      <w:r>
+        <w:rPr>
+          <w:rFonts w:ascii="Century" w:eastAsiaTheme="minorEastAsia" w:hAnsi="Century"/>
+          <w:sz w:val="24"/>
+          <w:szCs w:val="20"/>
+        </w:rPr>
+        <w:t xml:space="preserve">, </w:t>
+      </w:r>
       <w:r>
         <w:rPr>
           <w:rFonts w:ascii="Century" w:eastAsiaTheme="minorEastAsia" w:hAnsi="Century"/>
@@ -12607,101 +11218,15 @@
           <w:sz w:val="24"/>
           <w:szCs w:val="20"/>
         </w:rPr>
-        <w:t xml:space="preserve"> cubes</w:t>
-      </w:r>
-      <w:r>
-        <w:rPr>
-          <w:rFonts w:ascii="Century" w:eastAsiaTheme="minorEastAsia" w:hAnsi="Century"/>
-          <w:sz w:val="24"/>
-          <w:szCs w:val="20"/>
-        </w:rPr>
-        <w:t xml:space="preserve">, </w:t>
-      </w:r>
-      <w:proofErr w:type="spellStart"/>
-      <w:r>
-        <w:rPr>
-          <w:rFonts w:ascii="Century" w:eastAsiaTheme="minorEastAsia" w:hAnsi="Century"/>
-          <w:i/>
-          <w:sz w:val="24"/>
-          <w:szCs w:val="20"/>
-        </w:rPr>
-        <w:t>marching</w:t>
-      </w:r>
-      <w:proofErr w:type="spellEnd"/>
-      <w:r>
-        <w:rPr>
-          <w:rFonts w:ascii="Century" w:eastAsiaTheme="minorEastAsia" w:hAnsi="Century"/>
-          <w:i/>
-          <w:sz w:val="24"/>
-          <w:szCs w:val="20"/>
-        </w:rPr>
-        <w:t xml:space="preserve"> </w:t>
-      </w:r>
-      <w:proofErr w:type="spellStart"/>
-      <w:r>
-        <w:rPr>
-          <w:rFonts w:ascii="Century" w:eastAsiaTheme="minorEastAsia" w:hAnsi="Century"/>
-          <w:i/>
-          <w:sz w:val="24"/>
-          <w:szCs w:val="20"/>
-        </w:rPr>
-        <w:t>tetrahedra</w:t>
-      </w:r>
-      <w:proofErr w:type="spellEnd"/>
-      <w:r>
-        <w:rPr>
-          <w:rFonts w:ascii="Century" w:eastAsiaTheme="minorEastAsia" w:hAnsi="Century"/>
-          <w:i/>
-          <w:sz w:val="24"/>
-          <w:szCs w:val="20"/>
-        </w:rPr>
-        <w:t xml:space="preserve">, </w:t>
-      </w:r>
-      <w:proofErr w:type="spellStart"/>
-      <w:r>
-        <w:rPr>
-          <w:rFonts w:ascii="Century" w:eastAsiaTheme="minorEastAsia" w:hAnsi="Century"/>
-          <w:i/>
-          <w:sz w:val="24"/>
-          <w:szCs w:val="20"/>
-        </w:rPr>
-        <w:t>dividing</w:t>
-      </w:r>
-      <w:proofErr w:type="spellEnd"/>
-      <w:r>
-        <w:rPr>
-          <w:rFonts w:ascii="Century" w:eastAsiaTheme="minorEastAsia" w:hAnsi="Century"/>
-          <w:i/>
-          <w:sz w:val="24"/>
-          <w:szCs w:val="20"/>
-        </w:rPr>
-        <w:t xml:space="preserve"> cubes </w:t>
-      </w:r>
-      <w:r>
-        <w:rPr>
-          <w:rFonts w:ascii="Century" w:eastAsiaTheme="minorEastAsia" w:hAnsi="Century"/>
-          <w:sz w:val="24"/>
-          <w:szCs w:val="20"/>
-        </w:rPr>
-        <w:t xml:space="preserve">y otros. Estos métodos generalmente son más rápidos que las técnicas de </w:t>
-      </w:r>
-      <w:proofErr w:type="spellStart"/>
-      <w:r>
-        <w:rPr>
-          <w:rFonts w:ascii="Century" w:eastAsiaTheme="minorEastAsia" w:hAnsi="Century"/>
-          <w:sz w:val="24"/>
-          <w:szCs w:val="20"/>
-        </w:rPr>
-        <w:t>renderizado</w:t>
-      </w:r>
-      <w:proofErr w:type="spellEnd"/>
-      <w:r>
-        <w:rPr>
-          <w:rFonts w:ascii="Century" w:eastAsiaTheme="minorEastAsia" w:hAnsi="Century"/>
-          <w:sz w:val="24"/>
-          <w:szCs w:val="20"/>
-        </w:rPr>
-        <w:t xml:space="preserve"> ya que solo recorren los datos volumétricos una vez para extraer las superficies. Estas técnicas sufren de algunos problemas como el despliegue de falsos positivos y negativos de pedazos de superficie y el manejo incorrecto de características pequeñas en los </w:t>
+        <w:t xml:space="preserve">marching tetrahedra, dividing cubes </w:t>
+      </w:r>
+      <w:r>
+        <w:rPr>
+          <w:rFonts w:ascii="Century" w:eastAsiaTheme="minorEastAsia" w:hAnsi="Century"/>
+          <w:sz w:val="24"/>
+          <w:szCs w:val="20"/>
+        </w:rPr>
+        <w:t xml:space="preserve">y otros. Estos métodos generalmente son más rápidos que las técnicas de renderizado ya que solo recorren los datos volumétricos una vez para extraer las superficies. Estas técnicas sufren de algunos problemas como el despliegue de falsos positivos y negativos de pedazos de superficie y el manejo incorrecto de características pequeñas en los </w:t>
       </w:r>
       <w:r>
         <w:rPr>
@@ -12801,43 +11326,14 @@
           <w:szCs w:val="20"/>
         </w:rPr>
       </w:pPr>
-      <w:proofErr w:type="spellStart"/>
-      <w:r>
-        <w:rPr>
-          <w:rFonts w:ascii="Century" w:eastAsiaTheme="minorEastAsia" w:hAnsi="Century"/>
-          <w:sz w:val="24"/>
-          <w:szCs w:val="20"/>
-        </w:rPr>
-        <w:t>Renderizado</w:t>
-      </w:r>
-      <w:proofErr w:type="spellEnd"/>
-      <w:r>
-        <w:rPr>
-          <w:rFonts w:ascii="Century" w:eastAsiaTheme="minorEastAsia" w:hAnsi="Century"/>
-          <w:sz w:val="24"/>
-          <w:szCs w:val="20"/>
-        </w:rPr>
-        <w:t xml:space="preserve"> del Volumen: Esta técnica consiste en proyectar toda la imagen 3D en un plano 2D para su visualización mapeando </w:t>
-      </w:r>
-      <w:proofErr w:type="spellStart"/>
-      <w:r>
-        <w:rPr>
-          <w:rFonts w:ascii="Century" w:eastAsiaTheme="minorEastAsia" w:hAnsi="Century"/>
-          <w:sz w:val="24"/>
-          <w:szCs w:val="20"/>
-        </w:rPr>
-        <w:t>voxeles</w:t>
-      </w:r>
-      <w:proofErr w:type="spellEnd"/>
-      <w:r>
-        <w:rPr>
-          <w:rFonts w:ascii="Century" w:eastAsiaTheme="minorEastAsia" w:hAnsi="Century"/>
-          <w:sz w:val="24"/>
-          <w:szCs w:val="20"/>
-        </w:rPr>
-        <w:t xml:space="preserve"> directamente al espacio de la pantalla sin usar primitivas geométricas como intermediarios. Se usan técnicas de </w:t>
-      </w:r>
-      <w:proofErr w:type="spellStart"/>
+      <w:r>
+        <w:rPr>
+          <w:rFonts w:ascii="Century" w:eastAsiaTheme="minorEastAsia" w:hAnsi="Century"/>
+          <w:sz w:val="24"/>
+          <w:szCs w:val="20"/>
+        </w:rPr>
+        <w:t xml:space="preserve">Renderizado del Volumen: Esta técnica consiste en proyectar toda la imagen 3D en un plano 2D para su visualización mapeando voxeles directamente al espacio de la pantalla sin usar primitivas geométricas como intermediarios. Se usan técnicas de </w:t>
+      </w:r>
       <w:r>
         <w:rPr>
           <w:rFonts w:ascii="Century" w:eastAsiaTheme="minorEastAsia" w:hAnsi="Century"/>
@@ -12845,17 +11341,7 @@
           <w:sz w:val="24"/>
           <w:szCs w:val="20"/>
         </w:rPr>
-        <w:t>ray</w:t>
-      </w:r>
-      <w:proofErr w:type="spellEnd"/>
-      <w:r>
-        <w:rPr>
-          <w:rFonts w:ascii="Century" w:eastAsiaTheme="minorEastAsia" w:hAnsi="Century"/>
-          <w:i/>
-          <w:sz w:val="24"/>
-          <w:szCs w:val="20"/>
-        </w:rPr>
-        <w:t xml:space="preserve"> casting</w:t>
+        <w:t>ray casting</w:t>
       </w:r>
       <w:r>
         <w:rPr>
@@ -12871,25 +11357,7 @@
           <w:sz w:val="24"/>
           <w:szCs w:val="20"/>
         </w:rPr>
-        <w:t xml:space="preserve">para la proyección las cuales consisten en proyectar un arreglo 2D de rayos que a través de la imagen y obtener una proyección de los </w:t>
-      </w:r>
-      <w:proofErr w:type="spellStart"/>
-      <w:r>
-        <w:rPr>
-          <w:rFonts w:ascii="Century" w:eastAsiaTheme="minorEastAsia" w:hAnsi="Century"/>
-          <w:sz w:val="24"/>
-          <w:szCs w:val="20"/>
-        </w:rPr>
-        <w:t>voxeles</w:t>
-      </w:r>
-      <w:proofErr w:type="spellEnd"/>
-      <w:r>
-        <w:rPr>
-          <w:rFonts w:ascii="Century" w:eastAsiaTheme="minorEastAsia" w:hAnsi="Century"/>
-          <w:sz w:val="24"/>
-          <w:szCs w:val="20"/>
-        </w:rPr>
-        <w:t xml:space="preserve"> que se intersectan con estos. Las técnicas más utilizadas son la proyección de la mayor intensidad, mejoramiento de la superficie y representación traslucida a través de umbrales y opacidades </w:t>
+        <w:t xml:space="preserve">para la proyección las cuales consisten en proyectar un arreglo 2D de rayos que a través de la imagen y obtener una proyección de los voxeles que se intersectan con estos. Las técnicas más utilizadas son la proyección de la mayor intensidad, mejoramiento de la superficie y representación traslucida a través de umbrales y opacidades </w:t>
       </w:r>
       <w:r>
         <w:rPr>
@@ -12938,25 +11406,7 @@
           <w:sz w:val="24"/>
           <w:szCs w:val="20"/>
         </w:rPr>
-        <w:t xml:space="preserve">. La principal desventaja de estas técnicas es que se debe de recorrer todo el conjunto tridimensional de datos cada que la imagen se </w:t>
-      </w:r>
-      <w:proofErr w:type="spellStart"/>
-      <w:r>
-        <w:rPr>
-          <w:rFonts w:ascii="Century" w:eastAsiaTheme="minorEastAsia" w:hAnsi="Century"/>
-          <w:sz w:val="24"/>
-          <w:szCs w:val="20"/>
-        </w:rPr>
-        <w:t>renderiza</w:t>
-      </w:r>
-      <w:proofErr w:type="spellEnd"/>
-      <w:r>
-        <w:rPr>
-          <w:rFonts w:ascii="Century" w:eastAsiaTheme="minorEastAsia" w:hAnsi="Century"/>
-          <w:sz w:val="24"/>
-          <w:szCs w:val="20"/>
-        </w:rPr>
-        <w:t>. Generalmente se realiza un muestreo de baja resolución o arbitrario de los datos para crear imágenes de baja calidad rápidamente para su visualización</w:t>
+        <w:t>. La principal desventaja de estas técnicas es que se debe de recorrer todo el conjunto tridimensional de datos cada que la imagen se renderiza. Generalmente se realiza un muestreo de baja resolución o arbitrario de los datos para crear imágenes de baja calidad rápidamente para su visualización</w:t>
       </w:r>
       <w:r>
         <w:rPr>
@@ -13362,25 +11812,7 @@
           <w:sz w:val="24"/>
           <w:szCs w:val="20"/>
         </w:rPr>
-        <w:t xml:space="preserve">Aunque existen diversas técnicas para dar un diagnóstico de cáncer de mama a partir de imágenes como la mamografía o la </w:t>
-      </w:r>
-      <w:proofErr w:type="spellStart"/>
-      <w:r>
-        <w:rPr>
-          <w:rFonts w:ascii="Century" w:eastAsiaTheme="minorEastAsia" w:hAnsi="Century"/>
-          <w:sz w:val="24"/>
-          <w:szCs w:val="20"/>
-        </w:rPr>
-        <w:t>sonografía</w:t>
-      </w:r>
-      <w:proofErr w:type="spellEnd"/>
-      <w:r>
-        <w:rPr>
-          <w:rFonts w:ascii="Century" w:eastAsiaTheme="minorEastAsia" w:hAnsi="Century"/>
-          <w:sz w:val="24"/>
-          <w:szCs w:val="20"/>
-        </w:rPr>
-        <w:t xml:space="preserve">, la única manera de obtener un diagnóstico confiable es ña examinación patológica de una biopsia bajo microscopio </w:t>
+        <w:t xml:space="preserve">Aunque existen diversas técnicas para dar un diagnóstico de cáncer de mama a partir de imágenes como la mamografía o la sonografía, la única manera de obtener un diagnóstico confiable es ña examinación patológica de una biopsia bajo microscopio </w:t>
       </w:r>
       <w:r>
         <w:rPr>
@@ -13491,7 +11923,6 @@
           <w:szCs w:val="20"/>
         </w:rPr>
       </w:pPr>
-      <w:bookmarkStart w:id="0" w:name="_GoBack"/>
       <w:r>
         <w:rPr>
           <w:rFonts w:ascii="Century" w:eastAsiaTheme="minorEastAsia" w:hAnsi="Century"/>
@@ -13549,7 +11980,6 @@
           </wp:inline>
         </w:drawing>
       </w:r>
-      <w:bookmarkEnd w:id="0"/>
     </w:p>
     <w:p>
       <w:pPr>
@@ -13583,61 +12013,7 @@
           <w:sz w:val="20"/>
           <w:szCs w:val="20"/>
         </w:rPr>
-        <w:t xml:space="preserve">10. Ejemplos de visualización de imágenes de ultrasonido; a) vista en cortes en 2D, b) vista en cortes en 3D, c) ajuste de superficies, d) </w:t>
-      </w:r>
-      <w:proofErr w:type="spellStart"/>
-      <w:r>
-        <w:rPr>
-          <w:rFonts w:ascii="Century" w:eastAsiaTheme="minorEastAsia" w:hAnsi="Century"/>
-          <w:sz w:val="20"/>
-          <w:szCs w:val="20"/>
-        </w:rPr>
-        <w:t>renderizado</w:t>
-      </w:r>
-      <w:proofErr w:type="spellEnd"/>
-      <w:r>
-        <w:rPr>
-          <w:rFonts w:ascii="Century" w:eastAsiaTheme="minorEastAsia" w:hAnsi="Century"/>
-          <w:sz w:val="20"/>
-          <w:szCs w:val="20"/>
-        </w:rPr>
-        <w:t xml:space="preserve"> traslucido, e) </w:t>
-      </w:r>
-      <w:proofErr w:type="spellStart"/>
-      <w:r>
-        <w:rPr>
-          <w:rFonts w:ascii="Century" w:eastAsiaTheme="minorEastAsia" w:hAnsi="Century"/>
-          <w:sz w:val="20"/>
-          <w:szCs w:val="20"/>
-        </w:rPr>
-        <w:t>renderizado</w:t>
-      </w:r>
-      <w:proofErr w:type="spellEnd"/>
-      <w:r>
-        <w:rPr>
-          <w:rFonts w:ascii="Century" w:eastAsiaTheme="minorEastAsia" w:hAnsi="Century"/>
-          <w:sz w:val="20"/>
-          <w:szCs w:val="20"/>
-        </w:rPr>
-        <w:t xml:space="preserve"> con mayor intensidad y f) </w:t>
-      </w:r>
-      <w:proofErr w:type="spellStart"/>
-      <w:r>
-        <w:rPr>
-          <w:rFonts w:ascii="Century" w:eastAsiaTheme="minorEastAsia" w:hAnsi="Century"/>
-          <w:sz w:val="20"/>
-          <w:szCs w:val="20"/>
-        </w:rPr>
-        <w:t>renderizado</w:t>
-      </w:r>
-      <w:proofErr w:type="spellEnd"/>
-      <w:r>
-        <w:rPr>
-          <w:rFonts w:ascii="Century" w:eastAsiaTheme="minorEastAsia" w:hAnsi="Century"/>
-          <w:sz w:val="20"/>
-          <w:szCs w:val="20"/>
-        </w:rPr>
-        <w:t xml:space="preserve"> con mejoramiento de superficies.</w:t>
+        <w:t>10. Ejemplos de visualización de imágenes de ultrasonido; a) vista en cortes en 2D, b) vista en cortes en 3D, c) ajuste de superficies, d) renderizado traslucido, e) renderizado con mayor intensidad y f) renderizado con mejoramiento de superficies.</w:t>
       </w:r>
     </w:p>
     <w:p>
@@ -13657,25 +12033,7 @@
           <w:szCs w:val="20"/>
         </w:rPr>
         <w:lastRenderedPageBreak/>
-        <w:t xml:space="preserve">La biopsia </w:t>
-      </w:r>
-      <w:proofErr w:type="spellStart"/>
-      <w:r>
-        <w:rPr>
-          <w:rFonts w:ascii="Century" w:eastAsiaTheme="minorEastAsia" w:hAnsi="Century"/>
-          <w:sz w:val="24"/>
-          <w:szCs w:val="20"/>
-        </w:rPr>
-        <w:t>esterotáctica</w:t>
-      </w:r>
-      <w:proofErr w:type="spellEnd"/>
-      <w:r>
-        <w:rPr>
-          <w:rFonts w:ascii="Century" w:eastAsiaTheme="minorEastAsia" w:hAnsi="Century"/>
-          <w:sz w:val="24"/>
-          <w:szCs w:val="20"/>
-        </w:rPr>
-        <w:t xml:space="preserve"> y la biopsia guiada por ultrasonido 2D son modalidades que pueden incrementar la exactitud de la extracción del tejido tumoral; sin embargo, como se mencionó en el capítulo anterior estas presentan ciertas desventajas. </w:t>
+        <w:t xml:space="preserve">La biopsia esterotáctica y la biopsia guiada por ultrasonido 2D son modalidades que pueden incrementar la exactitud de la extracción del tejido tumoral; sin embargo, como se mencionó en el capítulo anterior estas presentan ciertas desventajas. </w:t>
       </w:r>
       <w:r>
         <w:rPr>
@@ -13700,25 +12058,7 @@
           <w:sz w:val="24"/>
           <w:szCs w:val="20"/>
         </w:rPr>
-        <w:t xml:space="preserve"> proponen el uso de un modelo deformable obtenido a partir de un volumen de ultrasonido de la mama para estimar la posición del tumor después de ser comprimida por las placas </w:t>
-      </w:r>
-      <w:proofErr w:type="spellStart"/>
-      <w:r>
-        <w:rPr>
-          <w:rFonts w:ascii="Century" w:eastAsiaTheme="minorEastAsia" w:hAnsi="Century"/>
-          <w:sz w:val="24"/>
-          <w:szCs w:val="20"/>
-        </w:rPr>
-        <w:t>esterotácticas</w:t>
-      </w:r>
-      <w:proofErr w:type="spellEnd"/>
-      <w:r>
-        <w:rPr>
-          <w:rFonts w:ascii="Century" w:eastAsiaTheme="minorEastAsia" w:hAnsi="Century"/>
-          <w:sz w:val="24"/>
-          <w:szCs w:val="20"/>
-        </w:rPr>
-        <w:t xml:space="preserve">, de esta manera se elimina la invasión por la radiación generada mamografía, sin embargo no existe manera de corroborar que la punta de la aguja se colocó correctamente dentro de la lesión </w:t>
+        <w:t xml:space="preserve"> proponen el uso de un modelo deformable obtenido a partir de un volumen de ultrasonido de la mama para estimar la posición del tumor después de ser comprimida por las placas esterotácticas, de esta manera se elimina la invasión por la radiación generada mamografía, sin embargo no existe manera de corroborar que la punta de la aguja se colocó correctamente dentro de la lesión </w:t>
       </w:r>
       <w:r>
         <w:rPr>
@@ -13767,25 +12107,7 @@
           <w:sz w:val="24"/>
           <w:szCs w:val="20"/>
         </w:rPr>
-        <w:t xml:space="preserve">. En el mismo sentido, </w:t>
-      </w:r>
-      <w:proofErr w:type="spellStart"/>
-      <w:r>
-        <w:rPr>
-          <w:rFonts w:ascii="Century" w:eastAsiaTheme="minorEastAsia" w:hAnsi="Century"/>
-          <w:sz w:val="24"/>
-          <w:szCs w:val="20"/>
-        </w:rPr>
-        <w:t>Fenster</w:t>
-      </w:r>
-      <w:proofErr w:type="spellEnd"/>
-      <w:r>
-        <w:rPr>
-          <w:rFonts w:ascii="Century" w:eastAsiaTheme="minorEastAsia" w:hAnsi="Century"/>
-          <w:sz w:val="24"/>
-          <w:szCs w:val="20"/>
-        </w:rPr>
-        <w:t xml:space="preserve"> </w:t>
+        <w:t xml:space="preserve">. En el mismo sentido, Fenster </w:t>
       </w:r>
       <w:r>
         <w:rPr>
@@ -13843,25 +12165,7 @@
           <w:sz w:val="24"/>
           <w:szCs w:val="20"/>
         </w:rPr>
-        <w:t xml:space="preserve"> </w:t>
-      </w:r>
-      <w:proofErr w:type="gramStart"/>
-      <w:r>
-        <w:rPr>
-          <w:rFonts w:ascii="Century" w:eastAsiaTheme="minorEastAsia" w:hAnsi="Century"/>
-          <w:sz w:val="24"/>
-          <w:szCs w:val="20"/>
-        </w:rPr>
-        <w:t>proponen</w:t>
-      </w:r>
-      <w:proofErr w:type="gramEnd"/>
-      <w:r>
-        <w:rPr>
-          <w:rFonts w:ascii="Century" w:eastAsiaTheme="minorEastAsia" w:hAnsi="Century"/>
-          <w:sz w:val="24"/>
-          <w:szCs w:val="20"/>
-        </w:rPr>
-        <w:t xml:space="preserve"> un sistema el cual explota las ventajas del ultrasonido 3D y la </w:t>
+        <w:t xml:space="preserve"> proponen un sistema el cual explota las ventajas del ultrasonido 3D y la </w:t>
       </w:r>
       <w:r>
         <w:rPr>
@@ -13877,25 +12181,7 @@
           <w:sz w:val="24"/>
           <w:szCs w:val="20"/>
         </w:rPr>
-        <w:t xml:space="preserve"> </w:t>
-      </w:r>
-      <w:proofErr w:type="spellStart"/>
-      <w:r>
-        <w:rPr>
-          <w:rFonts w:ascii="Century" w:eastAsiaTheme="minorEastAsia" w:hAnsi="Century"/>
-          <w:sz w:val="24"/>
-          <w:szCs w:val="20"/>
-        </w:rPr>
-        <w:t>esterotáctica</w:t>
-      </w:r>
-      <w:proofErr w:type="spellEnd"/>
-      <w:r>
-        <w:rPr>
-          <w:rFonts w:ascii="Century" w:eastAsiaTheme="minorEastAsia" w:hAnsi="Century"/>
-          <w:sz w:val="24"/>
-          <w:szCs w:val="20"/>
-        </w:rPr>
-        <w:t xml:space="preserve">; en este sistema se obtiene un volumen de ultrasonido con una sonda mecánica después de la compresión de la mama para obtener la localización del tumor, una vez insertada la agujase obtiene otro volumen de ultrasonido para corroborar que la aguja se encuentra dentro de la lesión. Otros trabajos se han enfocado en el uso del ultrasonido 3D a mano libre y la realidad virtual para la planeación y guía de biopsias de tumores de mama; estos trabajos consisten en la obtención de un ultrasonido 3D a mano libre para la planeación de la toma de biopsia y mediante el rastreo de las herramientas y el despliegue virtual del ambiente quirúrgico durante la realización del procedimiento pretenden guiar al médico al punto seleccionado durante la planeación </w:t>
+        <w:t xml:space="preserve"> esterotáctica; en este sistema se obtiene un volumen de ultrasonido con una sonda mecánica después de la compresión de la mama para obtener la localización del tumor, una vez insertada la agujase obtiene otro volumen de ultrasonido para corroborar que la aguja se encuentra dentro de la lesión. Otros trabajos se han enfocado en el uso del ultrasonido 3D a mano libre y la realidad virtual para la planeación y guía de biopsias de tumores de mama; estos trabajos consisten en la obtención de un ultrasonido 3D a mano libre para la planeación de la toma de biopsia y mediante el rastreo de las herramientas y el despliegue virtual del ambiente quirúrgico durante la realización del procedimiento pretenden guiar al médico al punto seleccionado durante la planeación </w:t>
       </w:r>
       <w:r>
         <w:rPr>
@@ -13974,27 +12260,7 @@
           <w:szCs w:val="20"/>
           <w:u w:val="single"/>
         </w:rPr>
-        <w:t>Palpación instrumentada (</w:t>
-      </w:r>
-      <w:proofErr w:type="spellStart"/>
-      <w:r>
-        <w:rPr>
-          <w:rFonts w:ascii="Century" w:eastAsiaTheme="minorEastAsia" w:hAnsi="Century"/>
-          <w:sz w:val="24"/>
-          <w:szCs w:val="20"/>
-          <w:u w:val="single"/>
-        </w:rPr>
-        <w:t>elastografía</w:t>
-      </w:r>
-      <w:proofErr w:type="spellEnd"/>
-      <w:r>
-        <w:rPr>
-          <w:rFonts w:ascii="Century" w:eastAsiaTheme="minorEastAsia" w:hAnsi="Century"/>
-          <w:sz w:val="24"/>
-          <w:szCs w:val="20"/>
-          <w:u w:val="single"/>
-        </w:rPr>
-        <w:t>)</w:t>
+        <w:t>Palpación instrumentada (elastografía)</w:t>
       </w:r>
     </w:p>
     <w:p>
@@ -14119,61 +12385,7 @@
           <w:sz w:val="24"/>
           <w:szCs w:val="20"/>
         </w:rPr>
-        <w:t xml:space="preserve">Como se mencionó anteriormente la </w:t>
-      </w:r>
-      <w:proofErr w:type="spellStart"/>
-      <w:r>
-        <w:rPr>
-          <w:rFonts w:ascii="Century" w:eastAsiaTheme="minorEastAsia" w:hAnsi="Century"/>
-          <w:sz w:val="24"/>
-          <w:szCs w:val="20"/>
-        </w:rPr>
-        <w:t>elastografía</w:t>
-      </w:r>
-      <w:proofErr w:type="spellEnd"/>
-      <w:r>
-        <w:rPr>
-          <w:rFonts w:ascii="Century" w:eastAsiaTheme="minorEastAsia" w:hAnsi="Century"/>
-          <w:sz w:val="24"/>
-          <w:szCs w:val="20"/>
-        </w:rPr>
-        <w:t xml:space="preserve"> es un procedimiento médico el cual tiene como objetivo obtener una estimación de la dureza del tejido. Las principales técnicas de </w:t>
-      </w:r>
-      <w:proofErr w:type="spellStart"/>
-      <w:r>
-        <w:rPr>
-          <w:rFonts w:ascii="Century" w:eastAsiaTheme="minorEastAsia" w:hAnsi="Century"/>
-          <w:sz w:val="24"/>
-          <w:szCs w:val="20"/>
-        </w:rPr>
-        <w:t>elastografía</w:t>
-      </w:r>
-      <w:proofErr w:type="spellEnd"/>
-      <w:r>
-        <w:rPr>
-          <w:rFonts w:ascii="Century" w:eastAsiaTheme="minorEastAsia" w:hAnsi="Century"/>
-          <w:sz w:val="24"/>
-          <w:szCs w:val="20"/>
-        </w:rPr>
-        <w:t xml:space="preserve"> consisten en una comparación de imágenes 2D antes, durante y al finalizar una compresión manual. Sin embargo existen complicaciones al estimar la dureza del tejido, relacionadas con las limitaciones mencionadas en el capítulo anterior. La principal fuente de ruido en las imágenes </w:t>
-      </w:r>
-      <w:proofErr w:type="spellStart"/>
-      <w:r>
-        <w:rPr>
-          <w:rFonts w:ascii="Century" w:eastAsiaTheme="minorEastAsia" w:hAnsi="Century"/>
-          <w:sz w:val="24"/>
-          <w:szCs w:val="20"/>
-        </w:rPr>
-        <w:t>elastográficas</w:t>
-      </w:r>
-      <w:proofErr w:type="spellEnd"/>
-      <w:r>
-        <w:rPr>
-          <w:rFonts w:ascii="Century" w:eastAsiaTheme="minorEastAsia" w:hAnsi="Century"/>
-          <w:sz w:val="24"/>
-          <w:szCs w:val="20"/>
-        </w:rPr>
-        <w:t xml:space="preserve"> </w:t>
+        <w:t xml:space="preserve">Como se mencionó anteriormente la elastografía es un procedimiento médico el cual tiene como objetivo obtener una estimación de la dureza del tejido. Las principales técnicas de elastografía consisten en una comparación de imágenes 2D antes, durante y al finalizar una compresión manual. Sin embargo existen complicaciones al estimar la dureza del tejido, relacionadas con las limitaciones mencionadas en el capítulo anterior. La principal fuente de ruido en las imágenes elastográficas </w:t>
       </w:r>
       <w:r>
         <w:rPr>
@@ -14189,25 +12401,7 @@
           <w:sz w:val="24"/>
           <w:szCs w:val="20"/>
         </w:rPr>
-        <w:t xml:space="preserve"> de la </w:t>
-      </w:r>
-      <w:proofErr w:type="spellStart"/>
-      <w:r>
-        <w:rPr>
-          <w:rFonts w:ascii="Century" w:eastAsiaTheme="minorEastAsia" w:hAnsi="Century"/>
-          <w:sz w:val="24"/>
-          <w:szCs w:val="20"/>
-        </w:rPr>
-        <w:t>decorrelación</w:t>
-      </w:r>
-      <w:proofErr w:type="spellEnd"/>
-      <w:r>
-        <w:rPr>
-          <w:rFonts w:ascii="Century" w:eastAsiaTheme="minorEastAsia" w:hAnsi="Century"/>
-          <w:sz w:val="24"/>
-          <w:szCs w:val="20"/>
-        </w:rPr>
-        <w:t xml:space="preserve"> que existe entre las imágenes pre y post compresión debido al ángulo de incidencia entre estas. </w:t>
+        <w:t xml:space="preserve"> de la decorrelación que existe entre las imágenes pre y post compresión debido al ángulo de incidencia entre estas. </w:t>
       </w:r>
     </w:p>
     <w:p>
@@ -14251,25 +12445,7 @@
           <w:sz w:val="24"/>
           <w:szCs w:val="20"/>
         </w:rPr>
-        <w:t xml:space="preserve">tre las imágenes. </w:t>
-      </w:r>
-      <w:proofErr w:type="spellStart"/>
-      <w:r>
-        <w:rPr>
-          <w:rFonts w:ascii="Century" w:eastAsiaTheme="minorEastAsia" w:hAnsi="Century"/>
-          <w:sz w:val="24"/>
-          <w:szCs w:val="20"/>
-        </w:rPr>
-        <w:t>Kadour</w:t>
-      </w:r>
-      <w:proofErr w:type="spellEnd"/>
-      <w:r>
-        <w:rPr>
-          <w:rFonts w:ascii="Century" w:eastAsiaTheme="minorEastAsia" w:hAnsi="Century"/>
-          <w:sz w:val="24"/>
-          <w:szCs w:val="20"/>
-        </w:rPr>
-        <w:t xml:space="preserve"> </w:t>
+        <w:t xml:space="preserve">tre las imágenes. Kadour </w:t>
       </w:r>
       <w:r>
         <w:rPr>
@@ -14335,43 +12511,15 @@
           <w:sz w:val="24"/>
           <w:szCs w:val="20"/>
         </w:rPr>
-        <w:t xml:space="preserve">. Otra aproximación para eliminar el ruido causado por la </w:t>
-      </w:r>
-      <w:proofErr w:type="spellStart"/>
-      <w:r>
-        <w:rPr>
-          <w:rFonts w:ascii="Century" w:eastAsiaTheme="minorEastAsia" w:hAnsi="Century"/>
-          <w:sz w:val="24"/>
-          <w:szCs w:val="20"/>
-        </w:rPr>
-        <w:t>decorrelación</w:t>
-      </w:r>
-      <w:proofErr w:type="spellEnd"/>
-      <w:r>
-        <w:rPr>
-          <w:rFonts w:ascii="Century" w:eastAsiaTheme="minorEastAsia" w:hAnsi="Century"/>
-          <w:sz w:val="24"/>
-          <w:szCs w:val="20"/>
-        </w:rPr>
-        <w:t xml:space="preserve"> de las imágenes es el uso de ultrasonido 3D; </w:t>
-      </w:r>
-      <w:proofErr w:type="spellStart"/>
-      <w:r>
-        <w:rPr>
-          <w:rFonts w:ascii="Century" w:eastAsiaTheme="minorEastAsia" w:hAnsi="Century"/>
-          <w:sz w:val="24"/>
-          <w:szCs w:val="20"/>
-        </w:rPr>
-        <w:t>Deprez</w:t>
-      </w:r>
-      <w:proofErr w:type="spellEnd"/>
-      <w:r>
-        <w:rPr>
-          <w:rFonts w:ascii="Century" w:eastAsiaTheme="minorEastAsia" w:hAnsi="Century"/>
-          <w:sz w:val="24"/>
-          <w:szCs w:val="20"/>
-        </w:rPr>
-        <w:t xml:space="preserve"> </w:t>
+        <w:t xml:space="preserve">. Otra aproximación para eliminar el ruido causado por la decorrelación de las imágenes es el uso de ultrasonido 3D; </w:t>
+      </w:r>
+      <w:r>
+        <w:rPr>
+          <w:rFonts w:ascii="Century" w:eastAsiaTheme="minorEastAsia" w:hAnsi="Century"/>
+          <w:sz w:val="24"/>
+          <w:szCs w:val="20"/>
+        </w:rPr>
+        <w:t xml:space="preserve">Deprez </w:t>
       </w:r>
       <w:r>
         <w:rPr>
@@ -14454,25 +12602,7 @@
           <w:sz w:val="24"/>
           <w:szCs w:val="20"/>
         </w:rPr>
-        <w:t xml:space="preserve"> hacen uso de un sistema de ultrasonido 3D a mano libre y post procesamiento digital de imágenes para generar imágenes </w:t>
-      </w:r>
-      <w:proofErr w:type="spellStart"/>
-      <w:r>
-        <w:rPr>
-          <w:rFonts w:ascii="Century" w:eastAsiaTheme="minorEastAsia" w:hAnsi="Century"/>
-          <w:sz w:val="24"/>
-          <w:szCs w:val="20"/>
-        </w:rPr>
-        <w:t>elastográficas</w:t>
-      </w:r>
-      <w:proofErr w:type="spellEnd"/>
-      <w:r>
-        <w:rPr>
-          <w:rFonts w:ascii="Century" w:eastAsiaTheme="minorEastAsia" w:hAnsi="Century"/>
-          <w:sz w:val="24"/>
-          <w:szCs w:val="20"/>
-        </w:rPr>
-        <w:t xml:space="preserve"> </w:t>
+        <w:t xml:space="preserve"> hacen uso de un sistema de ultrasonido 3D a mano libre y post procesamiento digital de imágenes para generar imágenes elastográficas </w:t>
       </w:r>
       <w:r>
         <w:rPr>
@@ -14615,25 +12745,7 @@
           <w:sz w:val="24"/>
           <w:szCs w:val="20"/>
         </w:rPr>
-        <w:t xml:space="preserve">Para hacer uso de herramientas de diagnóstico basadas en las propiedades biomecánicas de los tumores es necesario entender la información obtenida y como es que esta se relaciona con ciertas características de los tumores. </w:t>
-      </w:r>
-      <w:proofErr w:type="spellStart"/>
-      <w:r>
-        <w:rPr>
-          <w:rFonts w:ascii="Century" w:eastAsiaTheme="minorEastAsia" w:hAnsi="Century"/>
-          <w:sz w:val="24"/>
-          <w:szCs w:val="20"/>
-        </w:rPr>
-        <w:t>Yoon</w:t>
-      </w:r>
-      <w:proofErr w:type="spellEnd"/>
-      <w:r>
-        <w:rPr>
-          <w:rFonts w:ascii="Century" w:eastAsiaTheme="minorEastAsia" w:hAnsi="Century"/>
-          <w:sz w:val="24"/>
-          <w:szCs w:val="20"/>
-        </w:rPr>
-        <w:t xml:space="preserve"> </w:t>
+        <w:t xml:space="preserve">Para hacer uso de herramientas de diagnóstico basadas en las propiedades biomecánicas de los tumores es necesario entender la información obtenida y como es que esta se relaciona con ciertas características de los tumores. Yoon </w:t>
       </w:r>
       <w:r>
         <w:rPr>
@@ -14650,25 +12762,7 @@
           <w:sz w:val="24"/>
           <w:szCs w:val="20"/>
         </w:rPr>
-        <w:t xml:space="preserve"> realizan un estudio del efecto de diferentes características de los tumores, como tamaño y profundidad, en la discordancia de imágenes de </w:t>
-      </w:r>
-      <w:proofErr w:type="spellStart"/>
-      <w:r>
-        <w:rPr>
-          <w:rFonts w:ascii="Century" w:eastAsiaTheme="minorEastAsia" w:hAnsi="Century"/>
-          <w:sz w:val="24"/>
-          <w:szCs w:val="20"/>
-        </w:rPr>
-        <w:t>elastografía</w:t>
-      </w:r>
-      <w:proofErr w:type="spellEnd"/>
-      <w:r>
-        <w:rPr>
-          <w:rFonts w:ascii="Century" w:eastAsiaTheme="minorEastAsia" w:hAnsi="Century"/>
-          <w:sz w:val="24"/>
-          <w:szCs w:val="20"/>
-        </w:rPr>
-        <w:t xml:space="preserve">, información que puede ser obtenida a partir de un volumen de ultrasonido y su procesamiento </w:t>
+        <w:t xml:space="preserve"> realizan un estudio del efecto de diferentes características de los tumores, como tamaño y profundidad, en la discordancia de imágenes de elastografía, información que puede ser obtenida a partir de un volumen de ultrasonido y su procesamiento </w:t>
       </w:r>
       <w:r>
         <w:rPr>
@@ -14734,7 +12828,6 @@
           <w:lang w:val="en-US"/>
         </w:rPr>
       </w:pPr>
-      <w:proofErr w:type="spellStart"/>
       <w:r>
         <w:rPr>
           <w:rFonts w:ascii="Century" w:eastAsiaTheme="minorEastAsia" w:hAnsi="Century"/>
@@ -14745,7 +12838,6 @@
         </w:rPr>
         <w:t>Referencias</w:t>
       </w:r>
-      <w:proofErr w:type="spellEnd"/>
     </w:p>
     <w:p>
       <w:pPr>
@@ -14795,6 +12887,7 @@
         <w:adjustRightInd w:val="0"/>
         <w:spacing w:after="0" w:line="240" w:lineRule="auto"/>
         <w:ind w:left="640" w:hanging="640"/>
+        <w:jc w:val="both"/>
         <w:rPr>
           <w:rFonts w:ascii="Century" w:hAnsi="Century" w:cs="Times New Roman"/>
           <w:noProof/>
@@ -14839,6 +12932,7 @@
         <w:adjustRightInd w:val="0"/>
         <w:spacing w:after="0" w:line="240" w:lineRule="auto"/>
         <w:ind w:left="640" w:hanging="640"/>
+        <w:jc w:val="both"/>
         <w:rPr>
           <w:rFonts w:ascii="Century" w:hAnsi="Century" w:cs="Times New Roman"/>
           <w:noProof/>
@@ -14903,6 +12997,7 @@
         <w:adjustRightInd w:val="0"/>
         <w:spacing w:after="0" w:line="240" w:lineRule="auto"/>
         <w:ind w:left="640" w:hanging="640"/>
+        <w:jc w:val="both"/>
         <w:rPr>
           <w:rFonts w:ascii="Century" w:hAnsi="Century" w:cs="Times New Roman"/>
           <w:noProof/>
@@ -14967,6 +13062,7 @@
         <w:adjustRightInd w:val="0"/>
         <w:spacing w:after="0" w:line="240" w:lineRule="auto"/>
         <w:ind w:left="640" w:hanging="640"/>
+        <w:jc w:val="both"/>
         <w:rPr>
           <w:rFonts w:ascii="Century" w:hAnsi="Century" w:cs="Times New Roman"/>
           <w:noProof/>
@@ -15031,6 +13127,7 @@
         <w:adjustRightInd w:val="0"/>
         <w:spacing w:after="0" w:line="240" w:lineRule="auto"/>
         <w:ind w:left="640" w:hanging="640"/>
+        <w:jc w:val="both"/>
         <w:rPr>
           <w:rFonts w:ascii="Century" w:hAnsi="Century" w:cs="Times New Roman"/>
           <w:noProof/>
@@ -15095,6 +13192,7 @@
         <w:adjustRightInd w:val="0"/>
         <w:spacing w:after="0" w:line="240" w:lineRule="auto"/>
         <w:ind w:left="640" w:hanging="640"/>
+        <w:jc w:val="both"/>
         <w:rPr>
           <w:rFonts w:ascii="Century" w:hAnsi="Century" w:cs="Times New Roman"/>
           <w:noProof/>
@@ -15159,6 +13257,7 @@
         <w:adjustRightInd w:val="0"/>
         <w:spacing w:after="0" w:line="240" w:lineRule="auto"/>
         <w:ind w:left="640" w:hanging="640"/>
+        <w:jc w:val="both"/>
         <w:rPr>
           <w:rFonts w:ascii="Century" w:hAnsi="Century" w:cs="Times New Roman"/>
           <w:noProof/>
@@ -15223,6 +13322,7 @@
         <w:adjustRightInd w:val="0"/>
         <w:spacing w:after="0" w:line="240" w:lineRule="auto"/>
         <w:ind w:left="640" w:hanging="640"/>
+        <w:jc w:val="both"/>
         <w:rPr>
           <w:rFonts w:ascii="Century" w:hAnsi="Century" w:cs="Times New Roman"/>
           <w:noProof/>
@@ -15277,6 +13377,7 @@
         <w:autoSpaceDN w:val="0"/>
         <w:adjustRightInd w:val="0"/>
         <w:spacing w:after="140" w:line="288" w:lineRule="auto"/>
+        <w:jc w:val="both"/>
         <w:rPr>
           <w:rFonts w:ascii="Century" w:hAnsi="Century" w:cs="Times New Roman"/>
           <w:noProof/>
@@ -15293,6 +13394,7 @@
         <w:adjustRightInd w:val="0"/>
         <w:spacing w:after="0" w:line="240" w:lineRule="auto"/>
         <w:ind w:left="640" w:hanging="640"/>
+        <w:jc w:val="both"/>
         <w:rPr>
           <w:rFonts w:ascii="Century" w:hAnsi="Century" w:cs="Times New Roman"/>
           <w:noProof/>
@@ -15358,6 +13460,7 @@
         <w:adjustRightInd w:val="0"/>
         <w:spacing w:after="0" w:line="240" w:lineRule="auto"/>
         <w:ind w:left="640" w:hanging="640"/>
+        <w:jc w:val="both"/>
         <w:rPr>
           <w:rFonts w:ascii="Century" w:hAnsi="Century" w:cs="Times New Roman"/>
           <w:noProof/>
@@ -15402,6 +13505,7 @@
         <w:adjustRightInd w:val="0"/>
         <w:spacing w:after="0" w:line="240" w:lineRule="auto"/>
         <w:ind w:left="640" w:hanging="640"/>
+        <w:jc w:val="both"/>
         <w:rPr>
           <w:rFonts w:ascii="Century" w:hAnsi="Century" w:cs="Times New Roman"/>
           <w:noProof/>
@@ -15457,6 +13561,7 @@
         <w:adjustRightInd w:val="0"/>
         <w:spacing w:after="0" w:line="240" w:lineRule="auto"/>
         <w:ind w:left="640" w:hanging="640"/>
+        <w:jc w:val="both"/>
         <w:rPr>
           <w:rFonts w:ascii="Century" w:hAnsi="Century" w:cs="Times New Roman"/>
           <w:noProof/>
@@ -15521,6 +13626,7 @@
         <w:adjustRightInd w:val="0"/>
         <w:spacing w:after="0" w:line="240" w:lineRule="auto"/>
         <w:ind w:left="640" w:hanging="640"/>
+        <w:jc w:val="both"/>
         <w:rPr>
           <w:rFonts w:ascii="Century" w:hAnsi="Century" w:cs="Times New Roman"/>
           <w:noProof/>
@@ -15585,6 +13691,7 @@
         <w:adjustRightInd w:val="0"/>
         <w:spacing w:after="0" w:line="240" w:lineRule="auto"/>
         <w:ind w:left="640" w:hanging="640"/>
+        <w:jc w:val="both"/>
         <w:rPr>
           <w:rFonts w:ascii="Century" w:hAnsi="Century" w:cs="Times New Roman"/>
           <w:noProof/>
@@ -15649,6 +13756,7 @@
         <w:adjustRightInd w:val="0"/>
         <w:spacing w:after="0" w:line="240" w:lineRule="auto"/>
         <w:ind w:left="640" w:hanging="640"/>
+        <w:jc w:val="both"/>
         <w:rPr>
           <w:rFonts w:ascii="Century" w:hAnsi="Century" w:cs="Times New Roman"/>
           <w:noProof/>
@@ -15713,6 +13821,7 @@
         <w:adjustRightInd w:val="0"/>
         <w:spacing w:after="0" w:line="240" w:lineRule="auto"/>
         <w:ind w:left="640" w:hanging="640"/>
+        <w:jc w:val="both"/>
         <w:rPr>
           <w:rFonts w:ascii="Century" w:hAnsi="Century" w:cs="Times New Roman"/>
           <w:noProof/>
@@ -15777,6 +13886,7 @@
         <w:adjustRightInd w:val="0"/>
         <w:spacing w:after="0" w:line="240" w:lineRule="auto"/>
         <w:ind w:left="640" w:hanging="640"/>
+        <w:jc w:val="both"/>
         <w:rPr>
           <w:rFonts w:ascii="Century" w:hAnsi="Century" w:cs="Times New Roman"/>
           <w:noProof/>
@@ -15841,6 +13951,7 @@
         <w:adjustRightInd w:val="0"/>
         <w:spacing w:after="0" w:line="240" w:lineRule="auto"/>
         <w:ind w:left="640" w:hanging="640"/>
+        <w:jc w:val="both"/>
         <w:rPr>
           <w:rFonts w:ascii="Century" w:hAnsi="Century" w:cs="Times New Roman"/>
           <w:noProof/>
@@ -15905,6 +14016,7 @@
         <w:adjustRightInd w:val="0"/>
         <w:spacing w:after="0" w:line="240" w:lineRule="auto"/>
         <w:ind w:left="640" w:hanging="640"/>
+        <w:jc w:val="both"/>
         <w:rPr>
           <w:rFonts w:ascii="Century" w:hAnsi="Century" w:cs="Times New Roman"/>
           <w:noProof/>
@@ -15969,6 +14081,7 @@
         <w:adjustRightInd w:val="0"/>
         <w:spacing w:after="0" w:line="240" w:lineRule="auto"/>
         <w:ind w:left="640" w:hanging="640"/>
+        <w:jc w:val="both"/>
         <w:rPr>
           <w:rFonts w:ascii="Century" w:hAnsi="Century" w:cs="Times New Roman"/>
           <w:noProof/>
@@ -16033,6 +14146,7 @@
         <w:adjustRightInd w:val="0"/>
         <w:spacing w:after="0" w:line="240" w:lineRule="auto"/>
         <w:ind w:left="640" w:hanging="640"/>
+        <w:jc w:val="both"/>
         <w:rPr>
           <w:rFonts w:ascii="Century" w:hAnsi="Century" w:cs="Times New Roman"/>
           <w:noProof/>
@@ -16097,6 +14211,7 @@
         <w:adjustRightInd w:val="0"/>
         <w:spacing w:after="0" w:line="240" w:lineRule="auto"/>
         <w:ind w:left="640" w:hanging="640"/>
+        <w:jc w:val="both"/>
         <w:rPr>
           <w:rFonts w:ascii="Century" w:hAnsi="Century" w:cs="Times New Roman"/>
           <w:noProof/>
@@ -16161,6 +14276,7 @@
         <w:adjustRightInd w:val="0"/>
         <w:spacing w:after="0" w:line="240" w:lineRule="auto"/>
         <w:ind w:left="640" w:hanging="640"/>
+        <w:jc w:val="both"/>
         <w:rPr>
           <w:rFonts w:ascii="Century" w:hAnsi="Century" w:cs="Times New Roman"/>
           <w:noProof/>
@@ -16225,6 +14341,7 @@
         <w:adjustRightInd w:val="0"/>
         <w:spacing w:after="0" w:line="240" w:lineRule="auto"/>
         <w:ind w:left="640" w:hanging="640"/>
+        <w:jc w:val="both"/>
         <w:rPr>
           <w:rFonts w:ascii="Century" w:hAnsi="Century" w:cs="Times New Roman"/>
           <w:noProof/>
@@ -16289,6 +14406,7 @@
         <w:adjustRightInd w:val="0"/>
         <w:spacing w:after="0" w:line="240" w:lineRule="auto"/>
         <w:ind w:left="640" w:hanging="640"/>
+        <w:jc w:val="both"/>
         <w:rPr>
           <w:rFonts w:ascii="Century" w:hAnsi="Century" w:cs="Times New Roman"/>
           <w:noProof/>
@@ -16353,6 +14471,7 @@
         <w:adjustRightInd w:val="0"/>
         <w:spacing w:after="0" w:line="240" w:lineRule="auto"/>
         <w:ind w:left="640" w:hanging="640"/>
+        <w:jc w:val="both"/>
         <w:rPr>
           <w:rFonts w:ascii="Century" w:hAnsi="Century" w:cs="Times New Roman"/>
           <w:noProof/>
@@ -16417,6 +14536,7 @@
         <w:adjustRightInd w:val="0"/>
         <w:spacing w:after="0" w:line="240" w:lineRule="auto"/>
         <w:ind w:left="640" w:hanging="640"/>
+        <w:jc w:val="both"/>
         <w:rPr>
           <w:rFonts w:ascii="Century" w:hAnsi="Century" w:cs="Times New Roman"/>
           <w:noProof/>
@@ -16481,6 +14601,7 @@
         <w:adjustRightInd w:val="0"/>
         <w:spacing w:after="0" w:line="240" w:lineRule="auto"/>
         <w:ind w:left="640" w:hanging="640"/>
+        <w:jc w:val="both"/>
         <w:rPr>
           <w:rFonts w:ascii="Century" w:hAnsi="Century" w:cs="Times New Roman"/>
           <w:noProof/>
@@ -16545,6 +14666,7 @@
         <w:adjustRightInd w:val="0"/>
         <w:spacing w:after="0" w:line="240" w:lineRule="auto"/>
         <w:ind w:left="640" w:hanging="640"/>
+        <w:jc w:val="both"/>
         <w:rPr>
           <w:rFonts w:ascii="Century" w:hAnsi="Century" w:cs="Times New Roman"/>
           <w:noProof/>
@@ -16609,6 +14731,7 @@
         <w:adjustRightInd w:val="0"/>
         <w:spacing w:after="0" w:line="240" w:lineRule="auto"/>
         <w:ind w:left="640" w:hanging="640"/>
+        <w:jc w:val="both"/>
         <w:rPr>
           <w:rFonts w:ascii="Century" w:hAnsi="Century" w:cs="Times New Roman"/>
           <w:noProof/>
@@ -16673,6 +14796,7 @@
         <w:adjustRightInd w:val="0"/>
         <w:spacing w:after="0" w:line="240" w:lineRule="auto"/>
         <w:ind w:left="640" w:hanging="640"/>
+        <w:jc w:val="both"/>
         <w:rPr>
           <w:rFonts w:ascii="Century" w:hAnsi="Century" w:cs="Times New Roman"/>
           <w:noProof/>
@@ -16737,6 +14861,7 @@
         <w:adjustRightInd w:val="0"/>
         <w:spacing w:after="0" w:line="240" w:lineRule="auto"/>
         <w:ind w:left="640" w:hanging="640"/>
+        <w:jc w:val="both"/>
         <w:rPr>
           <w:rFonts w:ascii="Century" w:hAnsi="Century" w:cs="Times New Roman"/>
           <w:noProof/>
@@ -16791,6 +14916,7 @@
         <w:autoSpaceDN w:val="0"/>
         <w:adjustRightInd w:val="0"/>
         <w:spacing w:after="140" w:line="288" w:lineRule="auto"/>
+        <w:jc w:val="both"/>
         <w:rPr>
           <w:rFonts w:ascii="Century" w:hAnsi="Century" w:cs="Times New Roman"/>
           <w:noProof/>
@@ -16807,6 +14933,7 @@
         <w:adjustRightInd w:val="0"/>
         <w:spacing w:after="0" w:line="240" w:lineRule="auto"/>
         <w:ind w:left="640" w:hanging="640"/>
+        <w:jc w:val="both"/>
         <w:rPr>
           <w:rFonts w:ascii="Century" w:hAnsi="Century" w:cs="Times New Roman"/>
           <w:noProof/>
@@ -16872,6 +14999,7 @@
         <w:adjustRightInd w:val="0"/>
         <w:spacing w:after="0" w:line="240" w:lineRule="auto"/>
         <w:ind w:left="640" w:hanging="640"/>
+        <w:jc w:val="both"/>
         <w:rPr>
           <w:rFonts w:ascii="Century" w:hAnsi="Century" w:cs="Times New Roman"/>
           <w:noProof/>
@@ -16936,6 +15064,7 @@
         <w:adjustRightInd w:val="0"/>
         <w:spacing w:after="0" w:line="240" w:lineRule="auto"/>
         <w:ind w:left="640" w:hanging="640"/>
+        <w:jc w:val="both"/>
         <w:rPr>
           <w:rFonts w:ascii="Century" w:hAnsi="Century" w:cs="Times New Roman"/>
           <w:noProof/>
@@ -17000,6 +15129,7 @@
         <w:adjustRightInd w:val="0"/>
         <w:spacing w:after="0" w:line="240" w:lineRule="auto"/>
         <w:ind w:left="640" w:hanging="640"/>
+        <w:jc w:val="both"/>
         <w:rPr>
           <w:rFonts w:ascii="Century" w:hAnsi="Century" w:cs="Times New Roman"/>
           <w:noProof/>
@@ -17064,6 +15194,7 @@
         <w:adjustRightInd w:val="0"/>
         <w:spacing w:after="0" w:line="240" w:lineRule="auto"/>
         <w:ind w:left="640" w:hanging="640"/>
+        <w:jc w:val="both"/>
         <w:rPr>
           <w:rFonts w:ascii="Century" w:hAnsi="Century" w:cs="Times New Roman"/>
           <w:noProof/>
@@ -17128,6 +15259,7 @@
         <w:adjustRightInd w:val="0"/>
         <w:spacing w:after="0" w:line="240" w:lineRule="auto"/>
         <w:ind w:left="640" w:hanging="640"/>
+        <w:jc w:val="both"/>
         <w:rPr>
           <w:rFonts w:ascii="Century" w:hAnsi="Century"/>
           <w:noProof/>
@@ -17194,6 +15326,8 @@
         </w:rPr>
         <w:fldChar w:fldCharType="end"/>
       </w:r>
+      <w:bookmarkStart w:id="0" w:name="_GoBack"/>
+      <w:bookmarkEnd w:id="0"/>
     </w:p>
     <w:sectPr>
       <w:footerReference w:type="default" r:id="rId18"/>
@@ -17242,6 +15376,7 @@
         <w:docPartUnique/>
       </w:docPartObj>
     </w:sdtPr>
+    <w:sdtEndPr/>
     <w:sdtContent>
       <w:p>
         <w:pPr>
@@ -17262,7 +15397,7 @@
             <w:noProof/>
             <w:lang w:val="es-ES"/>
           </w:rPr>
-          <w:t>38</w:t>
+          <w:t>40</w:t>
         </w:r>
         <w:r>
           <w:fldChar w:fldCharType="end"/>
@@ -18677,572 +16812,6 @@
 </w:styles>
 </file>
 
-<file path=word/glossary/document.xml><?xml version="1.0" encoding="utf-8"?>
-<w:glossaryDocument xmlns:wpc="http://schemas.microsoft.com/office/word/2010/wordprocessingCanvas" xmlns:mc="http://schemas.openxmlformats.org/markup-compatibility/2006" xmlns:o="urn:schemas-microsoft-com:office:office" xmlns:r="http://schemas.openxmlformats.org/officeDocument/2006/relationships" xmlns:m="http://schemas.openxmlformats.org/officeDocument/2006/math" xmlns:v="urn:schemas-microsoft-com:vml" xmlns:wp14="http://schemas.microsoft.com/office/word/2010/wordprocessingDrawing" xmlns:wp="http://schemas.openxmlformats.org/drawingml/2006/wordprocessingDrawing" xmlns:w10="urn:schemas-microsoft-com:office:word" xmlns:w="http://schemas.openxmlformats.org/wordprocessingml/2006/main" xmlns:w14="http://schemas.microsoft.com/office/word/2010/wordml" xmlns:w15="http://schemas.microsoft.com/office/word/2012/wordml" xmlns:wpg="http://schemas.microsoft.com/office/word/2010/wordprocessingGroup" xmlns:wpi="http://schemas.microsoft.com/office/word/2010/wordprocessingInk" xmlns:wne="http://schemas.microsoft.com/office/word/2006/wordml" xmlns:wps="http://schemas.microsoft.com/office/word/2010/wordprocessingShape" mc:Ignorable="w14 w15 wp14"/>
-</file>
-
-<file path=word/glossary/fontTable.xml><?xml version="1.0" encoding="utf-8"?>
-<w:fonts xmlns:mc="http://schemas.openxmlformats.org/markup-compatibility/2006" xmlns:r="http://schemas.openxmlformats.org/officeDocument/2006/relationships" xmlns:w="http://schemas.openxmlformats.org/wordprocessingml/2006/main" xmlns:w14="http://schemas.microsoft.com/office/word/2010/wordml" xmlns:w15="http://schemas.microsoft.com/office/word/2012/wordml" mc:Ignorable="w14 w15">
-  <w:font w:name="Symbol">
-    <w:panose1 w:val="05050102010706020507"/>
-    <w:charset w:val="02"/>
-    <w:family w:val="roman"/>
-    <w:pitch w:val="variable"/>
-    <w:sig w:usb0="00000000" w:usb1="10000000" w:usb2="00000000" w:usb3="00000000" w:csb0="80000000" w:csb1="00000000"/>
-  </w:font>
-  <w:font w:name="Times New Roman">
-    <w:panose1 w:val="02020603050405020304"/>
-    <w:charset w:val="00"/>
-    <w:family w:val="roman"/>
-    <w:pitch w:val="variable"/>
-    <w:sig w:usb0="E0002EFF" w:usb1="C0007843" w:usb2="00000009" w:usb3="00000000" w:csb0="000001FF" w:csb1="00000000"/>
-  </w:font>
-  <w:font w:name="Courier New">
-    <w:panose1 w:val="02070309020205020404"/>
-    <w:charset w:val="00"/>
-    <w:family w:val="modern"/>
-    <w:pitch w:val="fixed"/>
-    <w:sig w:usb0="E0002EFF" w:usb1="C0007843" w:usb2="00000009" w:usb3="00000000" w:csb0="000001FF" w:csb1="00000000"/>
-  </w:font>
-  <w:font w:name="Wingdings">
-    <w:panose1 w:val="05000000000000000000"/>
-    <w:charset w:val="02"/>
-    <w:family w:val="auto"/>
-    <w:pitch w:val="variable"/>
-    <w:sig w:usb0="00000000" w:usb1="10000000" w:usb2="00000000" w:usb3="00000000" w:csb0="80000000" w:csb1="00000000"/>
-  </w:font>
-  <w:font w:name="Century">
-    <w:panose1 w:val="02040604050505020304"/>
-    <w:charset w:val="00"/>
-    <w:family w:val="roman"/>
-    <w:pitch w:val="variable"/>
-    <w:sig w:usb0="00000287" w:usb1="00000000" w:usb2="00000000" w:usb3="00000000" w:csb0="0000009F" w:csb1="00000000"/>
-  </w:font>
-  <w:font w:name="Calibri">
-    <w:panose1 w:val="020F0502020204030204"/>
-    <w:charset w:val="00"/>
-    <w:family w:val="swiss"/>
-    <w:pitch w:val="variable"/>
-    <w:sig w:usb0="E00002FF" w:usb1="4000ACFF" w:usb2="00000001" w:usb3="00000000" w:csb0="0000019F" w:csb1="00000000"/>
-  </w:font>
-  <w:font w:name="Tahoma">
-    <w:panose1 w:val="020B0604030504040204"/>
-    <w:charset w:val="00"/>
-    <w:family w:val="swiss"/>
-    <w:pitch w:val="variable"/>
-    <w:sig w:usb0="E1002EFF" w:usb1="C000605B" w:usb2="00000029" w:usb3="00000000" w:csb0="000101FF" w:csb1="00000000"/>
-  </w:font>
-  <w:font w:name="Arial">
-    <w:panose1 w:val="020B0604020202020204"/>
-    <w:charset w:val="00"/>
-    <w:family w:val="swiss"/>
-    <w:pitch w:val="variable"/>
-    <w:sig w:usb0="E0002EFF" w:usb1="C0007843" w:usb2="00000009" w:usb3="00000000" w:csb0="000001FF" w:csb1="00000000"/>
-  </w:font>
-  <w:font w:name="ヒラギノ角ゴ Pro W3">
-    <w:altName w:val="Times New Roman"/>
-    <w:charset w:val="00"/>
-    <w:family w:val="roman"/>
-    <w:pitch w:val="default"/>
-  </w:font>
-  <w:font w:name="Cambria Math">
-    <w:panose1 w:val="02040503050406030204"/>
-    <w:charset w:val="00"/>
-    <w:family w:val="roman"/>
-    <w:pitch w:val="variable"/>
-    <w:sig w:usb0="E00002FF" w:usb1="420024FF" w:usb2="00000000" w:usb3="00000000" w:csb0="0000019F" w:csb1="00000000"/>
-  </w:font>
-  <w:font w:name="Calibri Light">
-    <w:panose1 w:val="020F0302020204030204"/>
-    <w:charset w:val="00"/>
-    <w:family w:val="swiss"/>
-    <w:pitch w:val="variable"/>
-    <w:sig w:usb0="A00002EF" w:usb1="4000207B" w:usb2="00000000" w:usb3="00000000" w:csb0="0000019F" w:csb1="00000000"/>
-  </w:font>
-</w:fonts>
-</file>
-
-<file path=word/glossary/settings.xml><?xml version="1.0" encoding="utf-8"?>
-<w:settings xmlns:mc="http://schemas.openxmlformats.org/markup-compatibility/2006" xmlns:o="urn:schemas-microsoft-com:office:office" xmlns:r="http://schemas.openxmlformats.org/officeDocument/2006/relationships" xmlns:m="http://schemas.openxmlformats.org/officeDocument/2006/math" xmlns:v="urn:schemas-microsoft-com:vml" xmlns:w10="urn:schemas-microsoft-com:office:word" xmlns:w="http://schemas.openxmlformats.org/wordprocessingml/2006/main" xmlns:w14="http://schemas.microsoft.com/office/word/2010/wordml" xmlns:w15="http://schemas.microsoft.com/office/word/2012/wordml" xmlns:sl="http://schemas.openxmlformats.org/schemaLibrary/2006/main" mc:Ignorable="w14 w15">
-  <w:view w:val="normal"/>
-  <w:defaultTabStop w:val="708"/>
-  <w:hyphenationZone w:val="425"/>
-  <w:characterSpacingControl w:val="doNotCompress"/>
-  <w:compat>
-    <w:useFELayout/>
-    <w:compatSetting w:name="compatibilityMode" w:uri="http://schemas.microsoft.com/office/word" w:val="15"/>
-    <w:compatSetting w:name="overrideTableStyleFontSizeAndJustification" w:uri="http://schemas.microsoft.com/office/word" w:val="1"/>
-    <w:compatSetting w:name="enableOpenTypeFeatures" w:uri="http://schemas.microsoft.com/office/word" w:val="1"/>
-    <w:compatSetting w:name="doNotFlipMirrorIndents" w:uri="http://schemas.microsoft.com/office/word" w:val="1"/>
-    <w:compatSetting w:name="differentiateMultirowTableHeaders" w:uri="http://schemas.microsoft.com/office/word" w:val="1"/>
-  </w:compat>
-  <w:rsids>
-    <w:rsidRoot w:val="007B5229"/>
-    <w:rsid w:val="007B5229"/>
-    <w:rsid w:val="00CE0130"/>
-  </w:rsids>
-  <m:mathPr>
-    <m:mathFont m:val="Cambria Math"/>
-    <m:brkBin m:val="before"/>
-    <m:brkBinSub m:val="--"/>
-    <m:smallFrac m:val="0"/>
-    <m:dispDef/>
-    <m:lMargin m:val="0"/>
-    <m:rMargin m:val="0"/>
-    <m:defJc m:val="centerGroup"/>
-    <m:wrapIndent m:val="1440"/>
-    <m:intLim m:val="subSup"/>
-    <m:naryLim m:val="undOvr"/>
-  </m:mathPr>
-  <w:themeFontLang w:val="es-MX"/>
-  <w:clrSchemeMapping w:bg1="light1" w:t1="dark1" w:bg2="light2" w:t2="dark2" w:accent1="accent1" w:accent2="accent2" w:accent3="accent3" w:accent4="accent4" w:accent5="accent5" w:accent6="accent6" w:hyperlink="hyperlink" w:followedHyperlink="followedHyperlink"/>
-  <w:decimalSymbol w:val="."/>
-  <w:listSeparator w:val=","/>
-  <w15:chartTrackingRefBased/>
-</w:settings>
-</file>
-
-<file path=word/glossary/styles.xml><?xml version="1.0" encoding="utf-8"?>
-<w:styles xmlns:mc="http://schemas.openxmlformats.org/markup-compatibility/2006" xmlns:r="http://schemas.openxmlformats.org/officeDocument/2006/relationships" xmlns:w="http://schemas.openxmlformats.org/wordprocessingml/2006/main" xmlns:w14="http://schemas.microsoft.com/office/word/2010/wordml" xmlns:w15="http://schemas.microsoft.com/office/word/2012/wordml" mc:Ignorable="w14 w15">
-  <w:docDefaults>
-    <w:rPrDefault>
-      <w:rPr>
-        <w:rFonts w:asciiTheme="minorHAnsi" w:eastAsiaTheme="minorEastAsia" w:hAnsiTheme="minorHAnsi" w:cstheme="minorBidi"/>
-        <w:sz w:val="22"/>
-        <w:szCs w:val="22"/>
-        <w:lang w:val="es-MX" w:eastAsia="es-MX" w:bidi="ar-SA"/>
-      </w:rPr>
-    </w:rPrDefault>
-    <w:pPrDefault>
-      <w:pPr>
-        <w:spacing w:after="160" w:line="259" w:lineRule="auto"/>
-      </w:pPr>
-    </w:pPrDefault>
-  </w:docDefaults>
-  <w:latentStyles w:defLockedState="0" w:defUIPriority="99" w:defSemiHidden="0" w:defUnhideWhenUsed="0" w:defQFormat="0" w:count="371">
-    <w:lsdException w:name="Normal" w:uiPriority="0" w:qFormat="1"/>
-    <w:lsdException w:name="heading 1" w:uiPriority="9" w:qFormat="1"/>
-    <w:lsdException w:name="heading 2" w:semiHidden="1" w:uiPriority="9" w:unhideWhenUsed="1" w:qFormat="1"/>
-    <w:lsdException w:name="heading 3" w:semiHidden="1" w:uiPriority="9" w:unhideWhenUsed="1" w:qFormat="1"/>
-    <w:lsdException w:name="heading 4" w:semiHidden="1" w:uiPriority="9" w:unhideWhenUsed="1" w:qFormat="1"/>
-    <w:lsdException w:name="heading 5" w:semiHidden="1" w:uiPriority="9" w:unhideWhenUsed="1" w:qFormat="1"/>
-    <w:lsdException w:name="heading 6" w:semiHidden="1" w:uiPriority="9" w:unhideWhenUsed="1" w:qFormat="1"/>
-    <w:lsdException w:name="heading 7" w:semiHidden="1" w:uiPriority="9" w:unhideWhenUsed="1" w:qFormat="1"/>
-    <w:lsdException w:name="heading 8" w:semiHidden="1" w:uiPriority="9" w:unhideWhenUsed="1" w:qFormat="1"/>
-    <w:lsdException w:name="heading 9" w:semiHidden="1" w:uiPriority="9" w:unhideWhenUsed="1" w:qFormat="1"/>
-    <w:lsdException w:name="index 1" w:semiHidden="1" w:unhideWhenUsed="1"/>
-    <w:lsdException w:name="index 2" w:semiHidden="1" w:unhideWhenUsed="1"/>
-    <w:lsdException w:name="index 3" w:semiHidden="1" w:unhideWhenUsed="1"/>
-    <w:lsdException w:name="index 4" w:semiHidden="1" w:unhideWhenUsed="1"/>
-    <w:lsdException w:name="index 5" w:semiHidden="1" w:unhideWhenUsed="1"/>
-    <w:lsdException w:name="index 6" w:semiHidden="1" w:unhideWhenUsed="1"/>
-    <w:lsdException w:name="index 7" w:semiHidden="1" w:unhideWhenUsed="1"/>
-    <w:lsdException w:name="index 8" w:semiHidden="1" w:unhideWhenUsed="1"/>
-    <w:lsdException w:name="index 9" w:semiHidden="1" w:unhideWhenUsed="1"/>
-    <w:lsdException w:name="toc 1" w:semiHidden="1" w:uiPriority="39" w:unhideWhenUsed="1"/>
-    <w:lsdException w:name="toc 2" w:semiHidden="1" w:uiPriority="39" w:unhideWhenUsed="1"/>
-    <w:lsdException w:name="toc 3" w:semiHidden="1" w:uiPriority="39" w:unhideWhenUsed="1"/>
-    <w:lsdException w:name="toc 4" w:semiHidden="1" w:uiPriority="39" w:unhideWhenUsed="1"/>
-    <w:lsdException w:name="toc 5" w:semiHidden="1" w:uiPriority="39" w:unhideWhenUsed="1"/>
-    <w:lsdException w:name="toc 6" w:semiHidden="1" w:uiPriority="39" w:unhideWhenUsed="1"/>
-    <w:lsdException w:name="toc 7" w:semiHidden="1" w:uiPriority="39" w:unhideWhenUsed="1"/>
-    <w:lsdException w:name="toc 8" w:semiHidden="1" w:uiPriority="39" w:unhideWhenUsed="1"/>
-    <w:lsdException w:name="toc 9" w:semiHidden="1" w:uiPriority="39" w:unhideWhenUsed="1"/>
-    <w:lsdException w:name="Normal Indent" w:semiHidden="1" w:unhideWhenUsed="1"/>
-    <w:lsdException w:name="footnote text" w:semiHidden="1" w:unhideWhenUsed="1"/>
-    <w:lsdException w:name="annotation text" w:semiHidden="1" w:unhideWhenUsed="1"/>
-    <w:lsdException w:name="header" w:semiHidden="1" w:unhideWhenUsed="1"/>
-    <w:lsdException w:name="footer" w:semiHidden="1" w:unhideWhenUsed="1"/>
-    <w:lsdException w:name="index heading" w:semiHidden="1" w:unhideWhenUsed="1"/>
-    <w:lsdException w:name="caption" w:semiHidden="1" w:uiPriority="35" w:unhideWhenUsed="1" w:qFormat="1"/>
-    <w:lsdException w:name="table of figures" w:semiHidden="1" w:unhideWhenUsed="1"/>
-    <w:lsdException w:name="envelope address" w:semiHidden="1" w:unhideWhenUsed="1"/>
-    <w:lsdException w:name="envelope return" w:semiHidden="1" w:unhideWhenUsed="1"/>
-    <w:lsdException w:name="footnote reference" w:semiHidden="1" w:unhideWhenUsed="1"/>
-    <w:lsdException w:name="annotation reference" w:semiHidden="1" w:unhideWhenUsed="1"/>
-    <w:lsdException w:name="line number" w:semiHidden="1" w:unhideWhenUsed="1"/>
-    <w:lsdException w:name="page number" w:semiHidden="1" w:unhideWhenUsed="1"/>
-    <w:lsdException w:name="endnote reference" w:semiHidden="1" w:unhideWhenUsed="1"/>
-    <w:lsdException w:name="endnote text" w:semiHidden="1" w:unhideWhenUsed="1"/>
-    <w:lsdException w:name="table of authorities" w:semiHidden="1" w:unhideWhenUsed="1"/>
-    <w:lsdException w:name="macro" w:semiHidden="1" w:unhideWhenUsed="1"/>
-    <w:lsdException w:name="toa heading" w:semiHidden="1" w:unhideWhenUsed="1"/>
-    <w:lsdException w:name="List" w:semiHidden="1" w:unhideWhenUsed="1"/>
-    <w:lsdException w:name="List Bullet" w:semiHidden="1" w:unhideWhenUsed="1"/>
-    <w:lsdException w:name="List Number" w:semiHidden="1" w:unhideWhenUsed="1"/>
-    <w:lsdException w:name="List 2" w:semiHidden="1" w:unhideWhenUsed="1"/>
-    <w:lsdException w:name="List 3" w:semiHidden="1" w:unhideWhenUsed="1"/>
-    <w:lsdException w:name="List 4" w:semiHidden="1" w:unhideWhenUsed="1"/>
-    <w:lsdException w:name="List 5" w:semiHidden="1" w:unhideWhenUsed="1"/>
-    <w:lsdException w:name="List Bullet 2" w:semiHidden="1" w:unhideWhenUsed="1"/>
-    <w:lsdException w:name="List Bullet 3" w:semiHidden="1" w:unhideWhenUsed="1"/>
-    <w:lsdException w:name="List Bullet 4" w:semiHidden="1" w:unhideWhenUsed="1"/>
-    <w:lsdException w:name="List Bullet 5" w:semiHidden="1" w:unhideWhenUsed="1"/>
-    <w:lsdException w:name="List Number 2" w:semiHidden="1" w:unhideWhenUsed="1"/>
-    <w:lsdException w:name="List Number 3" w:semiHidden="1" w:unhideWhenUsed="1"/>
-    <w:lsdException w:name="List Number 4" w:semiHidden="1" w:unhideWhenUsed="1"/>
-    <w:lsdException w:name="List Number 5" w:semiHidden="1" w:unhideWhenUsed="1"/>
-    <w:lsdException w:name="Title" w:uiPriority="10" w:qFormat="1"/>
-    <w:lsdException w:name="Closing" w:semiHidden="1" w:unhideWhenUsed="1"/>
-    <w:lsdException w:name="Signature" w:semiHidden="1" w:unhideWhenUsed="1"/>
-    <w:lsdException w:name="Default Paragraph Font" w:semiHidden="1" w:uiPriority="1" w:unhideWhenUsed="1"/>
-    <w:lsdException w:name="Body Text" w:semiHidden="1" w:unhideWhenUsed="1"/>
-    <w:lsdException w:name="Body Text Indent" w:semiHidden="1" w:unhideWhenUsed="1"/>
-    <w:lsdException w:name="List Continue" w:semiHidden="1" w:unhideWhenUsed="1"/>
-    <w:lsdException w:name="List Continue 2" w:semiHidden="1" w:unhideWhenUsed="1"/>
-    <w:lsdException w:name="List Continue 3" w:semiHidden="1" w:unhideWhenUsed="1"/>
-    <w:lsdException w:name="List Continue 4" w:semiHidden="1" w:unhideWhenUsed="1"/>
-    <w:lsdException w:name="List Continue 5" w:semiHidden="1" w:unhideWhenUsed="1"/>
-    <w:lsdException w:name="Message Header" w:semiHidden="1" w:unhideWhenUsed="1"/>
-    <w:lsdException w:name="Subtitle" w:uiPriority="11" w:qFormat="1"/>
-    <w:lsdException w:name="Salutation" w:semiHidden="1" w:unhideWhenUsed="1"/>
-    <w:lsdException w:name="Date" w:semiHidden="1" w:unhideWhenUsed="1"/>
-    <w:lsdException w:name="Body Text First Indent" w:semiHidden="1" w:unhideWhenUsed="1"/>
-    <w:lsdException w:name="Body Text First Indent 2" w:semiHidden="1" w:unhideWhenUsed="1"/>
-    <w:lsdException w:name="Note Heading" w:semiHidden="1" w:unhideWhenUsed="1"/>
-    <w:lsdException w:name="Body Text 2" w:semiHidden="1" w:unhideWhenUsed="1"/>
-    <w:lsdException w:name="Body Text 3" w:semiHidden="1" w:unhideWhenUsed="1"/>
-    <w:lsdException w:name="Body Text Indent 2" w:semiHidden="1" w:unhideWhenUsed="1"/>
-    <w:lsdException w:name="Body Text Indent 3" w:semiHidden="1" w:unhideWhenUsed="1"/>
-    <w:lsdException w:name="Block Text" w:semiHidden="1" w:unhideWhenUsed="1"/>
-    <w:lsdException w:name="Hyperlink" w:semiHidden="1" w:unhideWhenUsed="1"/>
-    <w:lsdException w:name="FollowedHyperlink" w:semiHidden="1" w:unhideWhenUsed="1"/>
-    <w:lsdException w:name="Strong" w:uiPriority="22" w:qFormat="1"/>
-    <w:lsdException w:name="Emphasis" w:uiPriority="20" w:qFormat="1"/>
-    <w:lsdException w:name="Document Map" w:semiHidden="1" w:unhideWhenUsed="1"/>
-    <w:lsdException w:name="Plain Text" w:semiHidden="1" w:unhideWhenUsed="1"/>
-    <w:lsdException w:name="E-mail Signature" w:semiHidden="1" w:unhideWhenUsed="1"/>
-    <w:lsdException w:name="HTML Top of Form" w:semiHidden="1" w:unhideWhenUsed="1"/>
-    <w:lsdException w:name="HTML Bottom of Form" w:semiHidden="1" w:unhideWhenUsed="1"/>
-    <w:lsdException w:name="Normal (Web)" w:semiHidden="1" w:unhideWhenUsed="1"/>
-    <w:lsdException w:name="HTML Acronym" w:semiHidden="1" w:unhideWhenUsed="1"/>
-    <w:lsdException w:name="HTML Address" w:semiHidden="1" w:unhideWhenUsed="1"/>
-    <w:lsdException w:name="HTML Cite" w:semiHidden="1" w:unhideWhenUsed="1"/>
-    <w:lsdException w:name="HTML Code" w:semiHidden="1" w:unhideWhenUsed="1"/>
-    <w:lsdException w:name="HTML Definition" w:semiHidden="1" w:unhideWhenUsed="1"/>
-    <w:lsdException w:name="HTML Keyboard" w:semiHidden="1" w:unhideWhenUsed="1"/>
-    <w:lsdException w:name="HTML Preformatted" w:semiHidden="1" w:unhideWhenUsed="1"/>
-    <w:lsdException w:name="HTML Sample" w:semiHidden="1" w:unhideWhenUsed="1"/>
-    <w:lsdException w:name="HTML Typewriter" w:semiHidden="1" w:unhideWhenUsed="1"/>
-    <w:lsdException w:name="HTML Variable" w:semiHidden="1" w:unhideWhenUsed="1"/>
-    <w:lsdException w:name="Normal Table" w:semiHidden="1" w:unhideWhenUsed="1"/>
-    <w:lsdException w:name="annotation subject" w:semiHidden="1" w:unhideWhenUsed="1"/>
-    <w:lsdException w:name="No List" w:semiHidden="1" w:unhideWhenUsed="1"/>
-    <w:lsdException w:name="Outline List 1" w:semiHidden="1" w:unhideWhenUsed="1"/>
-    <w:lsdException w:name="Outline List 2" w:semiHidden="1" w:unhideWhenUsed="1"/>
-    <w:lsdException w:name="Outline List 3" w:semiHidden="1" w:unhideWhenUsed="1"/>
-    <w:lsdException w:name="Table Simple 1" w:semiHidden="1" w:unhideWhenUsed="1"/>
-    <w:lsdException w:name="Table Simple 2" w:semiHidden="1" w:unhideWhenUsed="1"/>
-    <w:lsdException w:name="Table Simple 3" w:semiHidden="1" w:unhideWhenUsed="1"/>
-    <w:lsdException w:name="Table Classic 1" w:semiHidden="1" w:unhideWhenUsed="1"/>
-    <w:lsdException w:name="Table Classic 2" w:semiHidden="1" w:unhideWhenUsed="1"/>
-    <w:lsdException w:name="Table Classic 3" w:semiHidden="1" w:unhideWhenUsed="1"/>
-    <w:lsdException w:name="Table Classic 4" w:semiHidden="1" w:unhideWhenUsed="1"/>
-    <w:lsdException w:name="Table Colorful 1" w:semiHidden="1" w:unhideWhenUsed="1"/>
-    <w:lsdException w:name="Table Colorful 2" w:semiHidden="1" w:unhideWhenUsed="1"/>
-    <w:lsdException w:name="Table Colorful 3" w:semiHidden="1" w:unhideWhenUsed="1"/>
-    <w:lsdException w:name="Table Columns 1" w:semiHidden="1" w:unhideWhenUsed="1"/>
-    <w:lsdException w:name="Table Columns 2" w:semiHidden="1" w:unhideWhenUsed="1"/>
-    <w:lsdException w:name="Table Columns 3" w:semiHidden="1" w:unhideWhenUsed="1"/>
-    <w:lsdException w:name="Table Columns 4" w:semiHidden="1" w:unhideWhenUsed="1"/>
-    <w:lsdException w:name="Table Columns 5" w:semiHidden="1" w:unhideWhenUsed="1"/>
-    <w:lsdException w:name="Table Grid 1" w:semiHidden="1" w:unhideWhenUsed="1"/>
-    <w:lsdException w:name="Table Grid 2" w:semiHidden="1" w:unhideWhenUsed="1"/>
-    <w:lsdException w:name="Table Grid 3" w:semiHidden="1" w:unhideWhenUsed="1"/>
-    <w:lsdException w:name="Table Grid 4" w:semiHidden="1" w:unhideWhenUsed="1"/>
-    <w:lsdException w:name="Table Grid 5" w:semiHidden="1" w:unhideWhenUsed="1"/>
-    <w:lsdException w:name="Table Grid 6" w:semiHidden="1" w:unhideWhenUsed="1"/>
-    <w:lsdException w:name="Table Grid 7" w:semiHidden="1" w:unhideWhenUsed="1"/>
-    <w:lsdException w:name="Table Grid 8" w:semiHidden="1" w:unhideWhenUsed="1"/>
-    <w:lsdException w:name="Table List 1" w:semiHidden="1" w:unhideWhenUsed="1"/>
-    <w:lsdException w:name="Table List 2" w:semiHidden="1" w:unhideWhenUsed="1"/>
-    <w:lsdException w:name="Table List 3" w:semiHidden="1" w:unhideWhenUsed="1"/>
-    <w:lsdException w:name="Table List 4" w:semiHidden="1" w:unhideWhenUsed="1"/>
-    <w:lsdException w:name="Table List 5" w:semiHidden="1" w:unhideWhenUsed="1"/>
-    <w:lsdException w:name="Table List 6" w:semiHidden="1" w:unhideWhenUsed="1"/>
-    <w:lsdException w:name="Table List 7" w:semiHidden="1" w:unhideWhenUsed="1"/>
-    <w:lsdException w:name="Table List 8" w:semiHidden="1" w:unhideWhenUsed="1"/>
-    <w:lsdException w:name="Table 3D effects 1" w:semiHidden="1" w:unhideWhenUsed="1"/>
-    <w:lsdException w:name="Table 3D effects 2" w:semiHidden="1" w:unhideWhenUsed="1"/>
-    <w:lsdException w:name="Table 3D effects 3" w:semiHidden="1" w:unhideWhenUsed="1"/>
-    <w:lsdException w:name="Table Contemporary" w:semiHidden="1" w:unhideWhenUsed="1"/>
-    <w:lsdException w:name="Table Elegant" w:semiHidden="1" w:unhideWhenUsed="1"/>
-    <w:lsdException w:name="Table Professional" w:semiHidden="1" w:unhideWhenUsed="1"/>
-    <w:lsdException w:name="Table Subtle 1" w:semiHidden="1" w:unhideWhenUsed="1"/>
-    <w:lsdException w:name="Table Subtle 2" w:semiHidden="1" w:unhideWhenUsed="1"/>
-    <w:lsdException w:name="Table Web 1" w:semiHidden="1" w:unhideWhenUsed="1"/>
-    <w:lsdException w:name="Table Web 2" w:semiHidden="1" w:unhideWhenUsed="1"/>
-    <w:lsdException w:name="Table Web 3" w:semiHidden="1" w:unhideWhenUsed="1"/>
-    <w:lsdException w:name="Balloon Text" w:semiHidden="1" w:unhideWhenUsed="1"/>
-    <w:lsdException w:name="Table Grid" w:uiPriority="39"/>
-    <w:lsdException w:name="Table Theme" w:semiHidden="1" w:unhideWhenUsed="1"/>
-    <w:lsdException w:name="Placeholder Text" w:semiHidden="1"/>
-    <w:lsdException w:name="No Spacing" w:uiPriority="1" w:qFormat="1"/>
-    <w:lsdException w:name="Light Shading" w:uiPriority="60"/>
-    <w:lsdException w:name="Light List" w:uiPriority="61"/>
-    <w:lsdException w:name="Light Grid" w:uiPriority="62"/>
-    <w:lsdException w:name="Medium Shading 1" w:uiPriority="63"/>
-    <w:lsdException w:name="Medium Shading 2" w:uiPriority="64"/>
-    <w:lsdException w:name="Medium List 1" w:uiPriority="65"/>
-    <w:lsdException w:name="Medium List 2" w:uiPriority="66"/>
-    <w:lsdException w:name="Medium Grid 1" w:uiPriority="67"/>
-    <w:lsdException w:name="Medium Grid 2" w:uiPriority="68"/>
-    <w:lsdException w:name="Medium Grid 3" w:uiPriority="69"/>
-    <w:lsdException w:name="Dark List" w:uiPriority="70"/>
-    <w:lsdException w:name="Colorful Shading" w:uiPriority="71"/>
-    <w:lsdException w:name="Colorful List" w:uiPriority="72"/>
-    <w:lsdException w:name="Colorful Grid" w:uiPriority="73"/>
-    <w:lsdException w:name="Light Shading Accent 1" w:uiPriority="60"/>
-    <w:lsdException w:name="Light List Accent 1" w:uiPriority="61"/>
-    <w:lsdException w:name="Light Grid Accent 1" w:uiPriority="62"/>
-    <w:lsdException w:name="Medium Shading 1 Accent 1" w:uiPriority="63"/>
-    <w:lsdException w:name="Medium Shading 2 Accent 1" w:uiPriority="64"/>
-    <w:lsdException w:name="Medium List 1 Accent 1" w:uiPriority="65"/>
-    <w:lsdException w:name="Revision" w:semiHidden="1"/>
-    <w:lsdException w:name="List Paragraph" w:uiPriority="34" w:qFormat="1"/>
-    <w:lsdException w:name="Quote" w:uiPriority="29" w:qFormat="1"/>
-    <w:lsdException w:name="Intense Quote" w:uiPriority="30" w:qFormat="1"/>
-    <w:lsdException w:name="Medium List 2 Accent 1" w:uiPriority="66"/>
-    <w:lsdException w:name="Medium Grid 1 Accent 1" w:uiPriority="67"/>
-    <w:lsdException w:name="Medium Grid 2 Accent 1" w:uiPriority="68"/>
-    <w:lsdException w:name="Medium Grid 3 Accent 1" w:uiPriority="69"/>
-    <w:lsdException w:name="Dark List Accent 1" w:uiPriority="70"/>
-    <w:lsdException w:name="Colorful Shading Accent 1" w:uiPriority="71"/>
-    <w:lsdException w:name="Colorful List Accent 1" w:uiPriority="72"/>
-    <w:lsdException w:name="Colorful Grid Accent 1" w:uiPriority="73"/>
-    <w:lsdException w:name="Light Shading Accent 2" w:uiPriority="60"/>
-    <w:lsdException w:name="Light List Accent 2" w:uiPriority="61"/>
-    <w:lsdException w:name="Light Grid Accent 2" w:uiPriority="62"/>
-    <w:lsdException w:name="Medium Shading 1 Accent 2" w:uiPriority="63"/>
-    <w:lsdException w:name="Medium Shading 2 Accent 2" w:uiPriority="64"/>
-    <w:lsdException w:name="Medium List 1 Accent 2" w:uiPriority="65"/>
-    <w:lsdException w:name="Medium List 2 Accent 2" w:uiPriority="66"/>
-    <w:lsdException w:name="Medium Grid 1 Accent 2" w:uiPriority="67"/>
-    <w:lsdException w:name="Medium Grid 2 Accent 2" w:uiPriority="68"/>
-    <w:lsdException w:name="Medium Grid 3 Accent 2" w:uiPriority="69"/>
-    <w:lsdException w:name="Dark List Accent 2" w:uiPriority="70"/>
-    <w:lsdException w:name="Colorful Shading Accent 2" w:uiPriority="71"/>
-    <w:lsdException w:name="Colorful List Accent 2" w:uiPriority="72"/>
-    <w:lsdException w:name="Colorful Grid Accent 2" w:uiPriority="73"/>
-    <w:lsdException w:name="Light Shading Accent 3" w:uiPriority="60"/>
-    <w:lsdException w:name="Light List Accent 3" w:uiPriority="61"/>
-    <w:lsdException w:name="Light Grid Accent 3" w:uiPriority="62"/>
-    <w:lsdException w:name="Medium Shading 1 Accent 3" w:uiPriority="63"/>
-    <w:lsdException w:name="Medium Shading 2 Accent 3" w:uiPriority="64"/>
-    <w:lsdException w:name="Medium List 1 Accent 3" w:uiPriority="65"/>
-    <w:lsdException w:name="Medium List 2 Accent 3" w:uiPriority="66"/>
-    <w:lsdException w:name="Medium Grid 1 Accent 3" w:uiPriority="67"/>
-    <w:lsdException w:name="Medium Grid 2 Accent 3" w:uiPriority="68"/>
-    <w:lsdException w:name="Medium Grid 3 Accent 3" w:uiPriority="69"/>
-    <w:lsdException w:name="Dark List Accent 3" w:uiPriority="70"/>
-    <w:lsdException w:name="Colorful Shading Accent 3" w:uiPriority="71"/>
-    <w:lsdException w:name="Colorful List Accent 3" w:uiPriority="72"/>
-    <w:lsdException w:name="Colorful Grid Accent 3" w:uiPriority="73"/>
-    <w:lsdException w:name="Light Shading Accent 4" w:uiPriority="60"/>
-    <w:lsdException w:name="Light List Accent 4" w:uiPriority="61"/>
-    <w:lsdException w:name="Light Grid Accent 4" w:uiPriority="62"/>
-    <w:lsdException w:name="Medium Shading 1 Accent 4" w:uiPriority="63"/>
-    <w:lsdException w:name="Medium Shading 2 Accent 4" w:uiPriority="64"/>
-    <w:lsdException w:name="Medium List 1 Accent 4" w:uiPriority="65"/>
-    <w:lsdException w:name="Medium List 2 Accent 4" w:uiPriority="66"/>
-    <w:lsdException w:name="Medium Grid 1 Accent 4" w:uiPriority="67"/>
-    <w:lsdException w:name="Medium Grid 2 Accent 4" w:uiPriority="68"/>
-    <w:lsdException w:name="Medium Grid 3 Accent 4" w:uiPriority="69"/>
-    <w:lsdException w:name="Dark List Accent 4" w:uiPriority="70"/>
-    <w:lsdException w:name="Colorful Shading Accent 4" w:uiPriority="71"/>
-    <w:lsdException w:name="Colorful List Accent 4" w:uiPriority="72"/>
-    <w:lsdException w:name="Colorful Grid Accent 4" w:uiPriority="73"/>
-    <w:lsdException w:name="Light Shading Accent 5" w:uiPriority="60"/>
-    <w:lsdException w:name="Light List Accent 5" w:uiPriority="61"/>
-    <w:lsdException w:name="Light Grid Accent 5" w:uiPriority="62"/>
-    <w:lsdException w:name="Medium Shading 1 Accent 5" w:uiPriority="63"/>
-    <w:lsdException w:name="Medium Shading 2 Accent 5" w:uiPriority="64"/>
-    <w:lsdException w:name="Medium List 1 Accent 5" w:uiPriority="65"/>
-    <w:lsdException w:name="Medium List 2 Accent 5" w:uiPriority="66"/>
-    <w:lsdException w:name="Medium Grid 1 Accent 5" w:uiPriority="67"/>
-    <w:lsdException w:name="Medium Grid 2 Accent 5" w:uiPriority="68"/>
-    <w:lsdException w:name="Medium Grid 3 Accent 5" w:uiPriority="69"/>
-    <w:lsdException w:name="Dark List Accent 5" w:uiPriority="70"/>
-    <w:lsdException w:name="Colorful Shading Accent 5" w:uiPriority="71"/>
-    <w:lsdException w:name="Colorful List Accent 5" w:uiPriority="72"/>
-    <w:lsdException w:name="Colorful Grid Accent 5" w:uiPriority="73"/>
-    <w:lsdException w:name="Light Shading Accent 6" w:uiPriority="60"/>
-    <w:lsdException w:name="Light List Accent 6" w:uiPriority="61"/>
-    <w:lsdException w:name="Light Grid Accent 6" w:uiPriority="62"/>
-    <w:lsdException w:name="Medium Shading 1 Accent 6" w:uiPriority="63"/>
-    <w:lsdException w:name="Medium Shading 2 Accent 6" w:uiPriority="64"/>
-    <w:lsdException w:name="Medium List 1 Accent 6" w:uiPriority="65"/>
-    <w:lsdException w:name="Medium List 2 Accent 6" w:uiPriority="66"/>
-    <w:lsdException w:name="Medium Grid 1 Accent 6" w:uiPriority="67"/>
-    <w:lsdException w:name="Medium Grid 2 Accent 6" w:uiPriority="68"/>
-    <w:lsdException w:name="Medium Grid 3 Accent 6" w:uiPriority="69"/>
-    <w:lsdException w:name="Dark List Accent 6" w:uiPriority="70"/>
-    <w:lsdException w:name="Colorful Shading Accent 6" w:uiPriority="71"/>
-    <w:lsdException w:name="Colorful List Accent 6" w:uiPriority="72"/>
-    <w:lsdException w:name="Colorful Grid Accent 6" w:uiPriority="73"/>
-    <w:lsdException w:name="Subtle Emphasis" w:uiPriority="19" w:qFormat="1"/>
-    <w:lsdException w:name="Intense Emphasis" w:uiPriority="21" w:qFormat="1"/>
-    <w:lsdException w:name="Subtle Reference" w:uiPriority="31" w:qFormat="1"/>
-    <w:lsdException w:name="Intense Reference" w:uiPriority="32" w:qFormat="1"/>
-    <w:lsdException w:name="Book Title" w:uiPriority="33" w:qFormat="1"/>
-    <w:lsdException w:name="Bibliography" w:semiHidden="1" w:uiPriority="37" w:unhideWhenUsed="1"/>
-    <w:lsdException w:name="TOC Heading" w:semiHidden="1" w:uiPriority="39" w:unhideWhenUsed="1" w:qFormat="1"/>
-    <w:lsdException w:name="Plain Table 1" w:uiPriority="41"/>
-    <w:lsdException w:name="Plain Table 2" w:uiPriority="42"/>
-    <w:lsdException w:name="Plain Table 3" w:uiPriority="43"/>
-    <w:lsdException w:name="Plain Table 4" w:uiPriority="44"/>
-    <w:lsdException w:name="Plain Table 5" w:uiPriority="45"/>
-    <w:lsdException w:name="Grid Table Light" w:uiPriority="40"/>
-    <w:lsdException w:name="Grid Table 1 Light" w:uiPriority="46"/>
-    <w:lsdException w:name="Grid Table 2" w:uiPriority="47"/>
-    <w:lsdException w:name="Grid Table 3" w:uiPriority="48"/>
-    <w:lsdException w:name="Grid Table 4" w:uiPriority="49"/>
-    <w:lsdException w:name="Grid Table 5 Dark" w:uiPriority="50"/>
-    <w:lsdException w:name="Grid Table 6 Colorful" w:uiPriority="51"/>
-    <w:lsdException w:name="Grid Table 7 Colorful" w:uiPriority="52"/>
-    <w:lsdException w:name="Grid Table 1 Light Accent 1" w:uiPriority="46"/>
-    <w:lsdException w:name="Grid Table 2 Accent 1" w:uiPriority="47"/>
-    <w:lsdException w:name="Grid Table 3 Accent 1" w:uiPriority="48"/>
-    <w:lsdException w:name="Grid Table 4 Accent 1" w:uiPriority="49"/>
-    <w:lsdException w:name="Grid Table 5 Dark Accent 1" w:uiPriority="50"/>
-    <w:lsdException w:name="Grid Table 6 Colorful Accent 1" w:uiPriority="51"/>
-    <w:lsdException w:name="Grid Table 7 Colorful Accent 1" w:uiPriority="52"/>
-    <w:lsdException w:name="Grid Table 1 Light Accent 2" w:uiPriority="46"/>
-    <w:lsdException w:name="Grid Table 2 Accent 2" w:uiPriority="47"/>
-    <w:lsdException w:name="Grid Table 3 Accent 2" w:uiPriority="48"/>
-    <w:lsdException w:name="Grid Table 4 Accent 2" w:uiPriority="49"/>
-    <w:lsdException w:name="Grid Table 5 Dark Accent 2" w:uiPriority="50"/>
-    <w:lsdException w:name="Grid Table 6 Colorful Accent 2" w:uiPriority="51"/>
-    <w:lsdException w:name="Grid Table 7 Colorful Accent 2" w:uiPriority="52"/>
-    <w:lsdException w:name="Grid Table 1 Light Accent 3" w:uiPriority="46"/>
-    <w:lsdException w:name="Grid Table 2 Accent 3" w:uiPriority="47"/>
-    <w:lsdException w:name="Grid Table 3 Accent 3" w:uiPriority="48"/>
-    <w:lsdException w:name="Grid Table 4 Accent 3" w:uiPriority="49"/>
-    <w:lsdException w:name="Grid Table 5 Dark Accent 3" w:uiPriority="50"/>
-    <w:lsdException w:name="Grid Table 6 Colorful Accent 3" w:uiPriority="51"/>
-    <w:lsdException w:name="Grid Table 7 Colorful Accent 3" w:uiPriority="52"/>
-    <w:lsdException w:name="Grid Table 1 Light Accent 4" w:uiPriority="46"/>
-    <w:lsdException w:name="Grid Table 2 Accent 4" w:uiPriority="47"/>
-    <w:lsdException w:name="Grid Table 3 Accent 4" w:uiPriority="48"/>
-    <w:lsdException w:name="Grid Table 4 Accent 4" w:uiPriority="49"/>
-    <w:lsdException w:name="Grid Table 5 Dark Accent 4" w:uiPriority="50"/>
-    <w:lsdException w:name="Grid Table 6 Colorful Accent 4" w:uiPriority="51"/>
-    <w:lsdException w:name="Grid Table 7 Colorful Accent 4" w:uiPriority="52"/>
-    <w:lsdException w:name="Grid Table 1 Light Accent 5" w:uiPriority="46"/>
-    <w:lsdException w:name="Grid Table 2 Accent 5" w:uiPriority="47"/>
-    <w:lsdException w:name="Grid Table 3 Accent 5" w:uiPriority="48"/>
-    <w:lsdException w:name="Grid Table 4 Accent 5" w:uiPriority="49"/>
-    <w:lsdException w:name="Grid Table 5 Dark Accent 5" w:uiPriority="50"/>
-    <w:lsdException w:name="Grid Table 6 Colorful Accent 5" w:uiPriority="51"/>
-    <w:lsdException w:name="Grid Table 7 Colorful Accent 5" w:uiPriority="52"/>
-    <w:lsdException w:name="Grid Table 1 Light Accent 6" w:uiPriority="46"/>
-    <w:lsdException w:name="Grid Table 2 Accent 6" w:uiPriority="47"/>
-    <w:lsdException w:name="Grid Table 3 Accent 6" w:uiPriority="48"/>
-    <w:lsdException w:name="Grid Table 4 Accent 6" w:uiPriority="49"/>
-    <w:lsdException w:name="Grid Table 5 Dark Accent 6" w:uiPriority="50"/>
-    <w:lsdException w:name="Grid Table 6 Colorful Accent 6" w:uiPriority="51"/>
-    <w:lsdException w:name="Grid Table 7 Colorful Accent 6" w:uiPriority="52"/>
-    <w:lsdException w:name="List Table 1 Light" w:uiPriority="46"/>
-    <w:lsdException w:name="List Table 2" w:uiPriority="47"/>
-    <w:lsdException w:name="List Table 3" w:uiPriority="48"/>
-    <w:lsdException w:name="List Table 4" w:uiPriority="49"/>
-    <w:lsdException w:name="List Table 5 Dark" w:uiPriority="50"/>
-    <w:lsdException w:name="List Table 6 Colorful" w:uiPriority="51"/>
-    <w:lsdException w:name="List Table 7 Colorful" w:uiPriority="52"/>
-    <w:lsdException w:name="List Table 1 Light Accent 1" w:uiPriority="46"/>
-    <w:lsdException w:name="List Table 2 Accent 1" w:uiPriority="47"/>
-    <w:lsdException w:name="List Table 3 Accent 1" w:uiPriority="48"/>
-    <w:lsdException w:name="List Table 4 Accent 1" w:uiPriority="49"/>
-    <w:lsdException w:name="List Table 5 Dark Accent 1" w:uiPriority="50"/>
-    <w:lsdException w:name="List Table 6 Colorful Accent 1" w:uiPriority="51"/>
-    <w:lsdException w:name="List Table 7 Colorful Accent 1" w:uiPriority="52"/>
-    <w:lsdException w:name="List Table 1 Light Accent 2" w:uiPriority="46"/>
-    <w:lsdException w:name="List Table 2 Accent 2" w:uiPriority="47"/>
-    <w:lsdException w:name="List Table 3 Accent 2" w:uiPriority="48"/>
-    <w:lsdException w:name="List Table 4 Accent 2" w:uiPriority="49"/>
-    <w:lsdException w:name="List Table 5 Dark Accent 2" w:uiPriority="50"/>
-    <w:lsdException w:name="List Table 6 Colorful Accent 2" w:uiPriority="51"/>
-    <w:lsdException w:name="List Table 7 Colorful Accent 2" w:uiPriority="52"/>
-    <w:lsdException w:name="List Table 1 Light Accent 3" w:uiPriority="46"/>
-    <w:lsdException w:name="List Table 2 Accent 3" w:uiPriority="47"/>
-    <w:lsdException w:name="List Table 3 Accent 3" w:uiPriority="48"/>
-    <w:lsdException w:name="List Table 4 Accent 3" w:uiPriority="49"/>
-    <w:lsdException w:name="List Table 5 Dark Accent 3" w:uiPriority="50"/>
-    <w:lsdException w:name="List Table 6 Colorful Accent 3" w:uiPriority="51"/>
-    <w:lsdException w:name="List Table 7 Colorful Accent 3" w:uiPriority="52"/>
-    <w:lsdException w:name="List Table 1 Light Accent 4" w:uiPriority="46"/>
-    <w:lsdException w:name="List Table 2 Accent 4" w:uiPriority="47"/>
-    <w:lsdException w:name="List Table 3 Accent 4" w:uiPriority="48"/>
-    <w:lsdException w:name="List Table 4 Accent 4" w:uiPriority="49"/>
-    <w:lsdException w:name="List Table 5 Dark Accent 4" w:uiPriority="50"/>
-    <w:lsdException w:name="List Table 6 Colorful Accent 4" w:uiPriority="51"/>
-    <w:lsdException w:name="List Table 7 Colorful Accent 4" w:uiPriority="52"/>
-    <w:lsdException w:name="List Table 1 Light Accent 5" w:uiPriority="46"/>
-    <w:lsdException w:name="List Table 2 Accent 5" w:uiPriority="47"/>
-    <w:lsdException w:name="List Table 3 Accent 5" w:uiPriority="48"/>
-    <w:lsdException w:name="List Table 4 Accent 5" w:uiPriority="49"/>
-    <w:lsdException w:name="List Table 5 Dark Accent 5" w:uiPriority="50"/>
-    <w:lsdException w:name="List Table 6 Colorful Accent 5" w:uiPriority="51"/>
-    <w:lsdException w:name="List Table 7 Colorful Accent 5" w:uiPriority="52"/>
-    <w:lsdException w:name="List Table 1 Light Accent 6" w:uiPriority="46"/>
-    <w:lsdException w:name="List Table 2 Accent 6" w:uiPriority="47"/>
-    <w:lsdException w:name="List Table 3 Accent 6" w:uiPriority="48"/>
-    <w:lsdException w:name="List Table 4 Accent 6" w:uiPriority="49"/>
-    <w:lsdException w:name="List Table 5 Dark Accent 6" w:uiPriority="50"/>
-    <w:lsdException w:name="List Table 6 Colorful Accent 6" w:uiPriority="51"/>
-    <w:lsdException w:name="List Table 7 Colorful Accent 6" w:uiPriority="52"/>
-  </w:latentStyles>
-  <w:style w:type="paragraph" w:default="1" w:styleId="Normal">
-    <w:name w:val="Normal"/>
-    <w:qFormat/>
-  </w:style>
-  <w:style w:type="character" w:default="1" w:styleId="Fuentedeprrafopredeter">
-    <w:name w:val="Default Paragraph Font"/>
-    <w:uiPriority w:val="1"/>
-    <w:semiHidden/>
-    <w:unhideWhenUsed/>
-  </w:style>
-  <w:style w:type="table" w:default="1" w:styleId="Tablanormal">
-    <w:name w:val="Normal Table"/>
-    <w:uiPriority w:val="99"/>
-    <w:semiHidden/>
-    <w:unhideWhenUsed/>
-    <w:tblPr>
-      <w:tblInd w:w="0" w:type="dxa"/>
-      <w:tblCellMar>
-        <w:top w:w="0" w:type="dxa"/>
-        <w:left w:w="108" w:type="dxa"/>
-        <w:bottom w:w="0" w:type="dxa"/>
-        <w:right w:w="108" w:type="dxa"/>
-      </w:tblCellMar>
-    </w:tblPr>
-  </w:style>
-  <w:style w:type="numbering" w:default="1" w:styleId="Sinlista">
-    <w:name w:val="No List"/>
-    <w:uiPriority w:val="99"/>
-    <w:semiHidden/>
-    <w:unhideWhenUsed/>
-  </w:style>
-  <w:style w:type="character" w:styleId="Textodelmarcadordeposicin">
-    <w:name w:val="Placeholder Text"/>
-    <w:basedOn w:val="Fuentedeprrafopredeter"/>
-    <w:uiPriority w:val="99"/>
-    <w:semiHidden/>
-    <w:rsid w:val="007B5229"/>
-    <w:rPr>
-      <w:color w:val="808080"/>
-    </w:rPr>
-  </w:style>
-</w:styles>
-</file>
-
-<file path=word/glossary/webSettings.xml><?xml version="1.0" encoding="utf-8"?>
-<w:webSettings xmlns:mc="http://schemas.openxmlformats.org/markup-compatibility/2006" xmlns:r="http://schemas.openxmlformats.org/officeDocument/2006/relationships" xmlns:w="http://schemas.openxmlformats.org/wordprocessingml/2006/main" xmlns:w14="http://schemas.microsoft.com/office/word/2010/wordml" xmlns:w15="http://schemas.microsoft.com/office/word/2012/wordml" mc:Ignorable="w14 w15">
-  <w:optimizeForBrowser/>
-  <w:allowPNG/>
-</w:webSettings>
-</file>
-
 <file path=word/theme/theme1.xml><?xml version="1.0" encoding="utf-8"?>
 <a:theme xmlns:a="http://schemas.openxmlformats.org/drawingml/2006/main" name="Tema de Office">
   <a:themeElements>
@@ -19509,7 +17078,7 @@
 </file>
 
 <file path=customXml/itemProps1.xml><?xml version="1.0" encoding="utf-8"?>
-<ds:datastoreItem xmlns:ds="http://schemas.openxmlformats.org/officeDocument/2006/customXml" ds:itemID="{DB1FC3C6-6886-49A3-8F5E-5AA35562207B}">
+<ds:datastoreItem xmlns:ds="http://schemas.openxmlformats.org/officeDocument/2006/customXml" ds:itemID="{8245E567-254F-46B0-BA09-FF20A7B75E53}">
   <ds:schemaRefs>
     <ds:schemaRef ds:uri="http://schemas.openxmlformats.org/officeDocument/2006/bibliography"/>
   </ds:schemaRefs>

--- a/Capitulos/Ultrasonido 3D.docx
+++ b/Capitulos/Ultrasonido 3D.docx
@@ -1028,7 +1028,23 @@
           <w:szCs w:val="24"/>
         </w:rPr>
         <w:lastRenderedPageBreak/>
-        <w:t xml:space="preserve">exacta para estas aplicaciones cuando existe una línea de vista entre los marcadores y las cámaras; por otro lado al no hacer uso de campos magnéticos para la determinación de los datos, esto significa que no existe ninguna deformación de los datos en presencia de estructuras metálicas las cuales son inevitables en ambientes quirúrgicos </w:t>
+        <w:t xml:space="preserve">exacta para estas aplicaciones cuando existe una línea de vista entre los marcadores y las cámaras; por otro lado al no hacer uso de campos magnéticos para la determinación de los datos, esto significa que no existe ninguna </w:t>
+      </w:r>
+      <w:r>
+        <w:rPr>
+          <w:rFonts w:ascii="Century" w:hAnsi="Century"/>
+          <w:sz w:val="24"/>
+          <w:szCs w:val="24"/>
+        </w:rPr>
+        <w:t>alteración en las mediciones</w:t>
+      </w:r>
+      <w:r>
+        <w:rPr>
+          <w:rFonts w:ascii="Century" w:hAnsi="Century"/>
+          <w:sz w:val="24"/>
+          <w:szCs w:val="24"/>
+        </w:rPr>
+        <w:t xml:space="preserve"> en presencia de estructuras metálicas las cuales son inevitables en ambientes quirúrgicos </w:t>
       </w:r>
       <w:r>
         <w:rPr>
@@ -1095,7 +1111,23 @@
           <w:sz w:val="24"/>
           <w:szCs w:val="24"/>
         </w:rPr>
-        <w:t xml:space="preserve">Para realizar un volumen de ultrasonido es necesario conocer la posición y orientación de las imágenes 2D, sin embargo los rastreadores no proveen esta información, en cambio proveen la posición y orientación del sensor montado sobre la sonda. Par poder obtener esta información es necesario realizar un proceso de calibración, el cual permite encontrar una matriz de transformación rígida que relacione el sistema local de coordenadas de la imagen I con respecto al sistema del sensor S, como se muestra en la figura </w:t>
+        <w:t>Para realizar un volumen de ultrasonido es necesario conocer la posición y orientación de las imágenes 2D, sin embargo los rastreadores no proveen esta información, en cambio proveen la posición y orientación del sensor montado sobre la sonda. Par</w:t>
+      </w:r>
+      <w:r>
+        <w:rPr>
+          <w:rFonts w:ascii="Century" w:hAnsi="Century"/>
+          <w:sz w:val="24"/>
+          <w:szCs w:val="24"/>
+        </w:rPr>
+        <w:t>a</w:t>
+      </w:r>
+      <w:r>
+        <w:rPr>
+          <w:rFonts w:ascii="Century" w:hAnsi="Century"/>
+          <w:sz w:val="24"/>
+          <w:szCs w:val="24"/>
+        </w:rPr>
+        <w:t xml:space="preserve"> poder obtener esta información es necesario realizar un proceso de calibración, el cual permite encontrar una matriz de transformación rígida que relacione el sistema local de coordenadas de la imagen I con respecto al sistema del sensor S, como se muestra en la figura </w:t>
       </w:r>
       <w:r>
         <w:rPr>
@@ -1127,7 +1159,39 @@
           <w:sz w:val="24"/>
           <w:szCs w:val="24"/>
         </w:rPr>
-        <w:t xml:space="preserve"> proceso se podría evitar si se tuviera la información de la construcción de la sonda, con las dimensiones y posición del arreglo de sensores dentro de esta, sin embargo esta información comúnmente no está disponible</w:t>
+        <w:t xml:space="preserve"> </w:t>
+      </w:r>
+      <w:r>
+        <w:rPr>
+          <w:rFonts w:ascii="Century" w:hAnsi="Century"/>
+          <w:sz w:val="24"/>
+          <w:szCs w:val="24"/>
+        </w:rPr>
+        <w:t xml:space="preserve">este </w:t>
+      </w:r>
+      <w:r>
+        <w:rPr>
+          <w:rFonts w:ascii="Century" w:hAnsi="Century"/>
+          <w:sz w:val="24"/>
+          <w:szCs w:val="24"/>
+        </w:rPr>
+        <w:t xml:space="preserve">proceso se podría evitar si se tuviera la información de la construcción de la sonda, con las dimensiones y posición del arreglo de sensores dentro de esta, </w:t>
+      </w:r>
+      <w:r>
+        <w:rPr>
+          <w:rFonts w:ascii="Century" w:hAnsi="Century"/>
+          <w:sz w:val="24"/>
+          <w:szCs w:val="24"/>
+        </w:rPr>
+        <w:t>la</w:t>
+      </w:r>
+      <w:r>
+        <w:rPr>
+          <w:rFonts w:ascii="Century" w:hAnsi="Century"/>
+          <w:sz w:val="24"/>
+          <w:szCs w:val="24"/>
+        </w:rPr>
+        <w:t xml:space="preserve"> información comúnmente no está disponible</w:t>
       </w:r>
       <w:r>
         <w:rPr>
@@ -2006,8 +2070,36 @@
           <w:sz w:val="24"/>
           <w:szCs w:val="24"/>
         </w:rPr>
-        <w:t>los sistemas locales I y S</w:t>
-      </w:r>
+        <w:t xml:space="preserve">los sistemas locales </w:t>
+      </w:r>
+      <m:oMath>
+        <m:r>
+          <w:rPr>
+            <w:rFonts w:ascii="Cambria Math" w:eastAsiaTheme="minorEastAsia" w:hAnsi="Cambria Math"/>
+            <w:sz w:val="24"/>
+            <w:szCs w:val="24"/>
+          </w:rPr>
+          <m:t>I</m:t>
+        </m:r>
+      </m:oMath>
+      <w:r>
+        <w:rPr>
+          <w:rFonts w:ascii="Century" w:eastAsiaTheme="minorEastAsia" w:hAnsi="Century"/>
+          <w:sz w:val="24"/>
+          <w:szCs w:val="24"/>
+        </w:rPr>
+        <w:t xml:space="preserve"> y </w:t>
+      </w:r>
+      <m:oMath>
+        <m:r>
+          <w:rPr>
+            <w:rFonts w:ascii="Cambria Math" w:eastAsiaTheme="minorEastAsia" w:hAnsi="Cambria Math"/>
+            <w:sz w:val="24"/>
+            <w:szCs w:val="24"/>
+          </w:rPr>
+          <m:t>S</m:t>
+        </m:r>
+      </m:oMath>
       <w:r>
         <w:rPr>
           <w:rFonts w:ascii="Century" w:eastAsiaTheme="minorEastAsia" w:hAnsi="Century"/>
@@ -2407,7 +2499,15 @@
           <w:sz w:val="24"/>
           <w:szCs w:val="24"/>
         </w:rPr>
-        <w:t xml:space="preserve">. realizaron una comparación de diversos métodos  de calibración en </w:t>
+        <w:t>. realizaron una comparación de dive</w:t>
+      </w:r>
+      <w:r>
+        <w:rPr>
+          <w:rFonts w:ascii="Century" w:eastAsiaTheme="minorEastAsia" w:hAnsi="Century"/>
+          <w:sz w:val="24"/>
+          <w:szCs w:val="24"/>
+        </w:rPr>
+        <w:t xml:space="preserve">rsos métodos  de calibración </w:t>
       </w:r>
       <w:r>
         <w:rPr>
@@ -2456,7 +2556,15 @@
           <w:sz w:val="24"/>
           <w:szCs w:val="24"/>
         </w:rPr>
-        <w:t xml:space="preserve"> y </w:t>
+        <w:t>,</w:t>
+      </w:r>
+      <w:r>
+        <w:rPr>
+          <w:rFonts w:ascii="Century" w:eastAsiaTheme="minorEastAsia" w:hAnsi="Century"/>
+          <w:sz w:val="24"/>
+          <w:szCs w:val="24"/>
+        </w:rPr>
+        <w:t xml:space="preserve"> </w:t>
       </w:r>
       <w:r>
         <w:rPr>
@@ -2505,7 +2613,7 @@
           <w:sz w:val="24"/>
           <w:szCs w:val="24"/>
         </w:rPr>
-        <w:t xml:space="preserve"> respectivamente. </w:t>
+        <w:t xml:space="preserve">. </w:t>
       </w:r>
       <w:r>
         <w:rPr>
@@ -2521,6 +2629,14 @@
           <w:sz w:val="24"/>
           <w:szCs w:val="24"/>
         </w:rPr>
+        <w:t>,</w:t>
+      </w:r>
+      <w:r>
+        <w:rPr>
+          <w:rFonts w:ascii="Century" w:eastAsiaTheme="minorEastAsia" w:hAnsi="Century"/>
+          <w:sz w:val="24"/>
+          <w:szCs w:val="24"/>
+        </w:rPr>
         <w:t xml:space="preserve"> </w:t>
       </w:r>
       <w:r>
@@ -2545,7 +2661,63 @@
           <w:sz w:val="24"/>
           <w:szCs w:val="24"/>
         </w:rPr>
-        <w:t xml:space="preserve">, en cada uno de estos métodos se hace un análisis de imágenes de ultrasonido para obtener una serie de ecuaciones no lineales que se deberán de resolver para obtener la estimación de los parámetros de calibración </w:t>
+        <w:t>;</w:t>
+      </w:r>
+      <w:r>
+        <w:rPr>
+          <w:rFonts w:ascii="Century" w:eastAsiaTheme="minorEastAsia" w:hAnsi="Century"/>
+          <w:sz w:val="24"/>
+          <w:szCs w:val="24"/>
+        </w:rPr>
+        <w:t xml:space="preserve"> en cada uno de estos métodos se hace un análisis de imágenes </w:t>
+      </w:r>
+      <w:r>
+        <w:rPr>
+          <w:rFonts w:ascii="Century" w:eastAsiaTheme="minorEastAsia" w:hAnsi="Century"/>
+          <w:sz w:val="24"/>
+          <w:szCs w:val="24"/>
+        </w:rPr>
+        <w:t>de ultrasonido para obtener un sistema</w:t>
+      </w:r>
+      <w:r>
+        <w:rPr>
+          <w:rFonts w:ascii="Century" w:eastAsiaTheme="minorEastAsia" w:hAnsi="Century"/>
+          <w:sz w:val="24"/>
+          <w:szCs w:val="24"/>
+        </w:rPr>
+        <w:t xml:space="preserve"> de ecuac</w:t>
+      </w:r>
+      <w:r>
+        <w:rPr>
+          <w:rFonts w:ascii="Century" w:eastAsiaTheme="minorEastAsia" w:hAnsi="Century"/>
+          <w:sz w:val="24"/>
+          <w:szCs w:val="24"/>
+        </w:rPr>
+        <w:t>iones no lineales que se deberá</w:t>
+      </w:r>
+      <w:r>
+        <w:rPr>
+          <w:rFonts w:ascii="Century" w:eastAsiaTheme="minorEastAsia" w:hAnsi="Century"/>
+          <w:sz w:val="24"/>
+          <w:szCs w:val="24"/>
+        </w:rPr>
+        <w:t xml:space="preserve"> resolver para obtener </w:t>
+      </w:r>
+      <w:r>
+        <w:rPr>
+          <w:rFonts w:ascii="Century" w:eastAsiaTheme="minorEastAsia" w:hAnsi="Century"/>
+          <w:sz w:val="24"/>
+          <w:szCs w:val="24"/>
+        </w:rPr>
+        <w:t>una</w:t>
+      </w:r>
+      <w:r>
+        <w:rPr>
+          <w:rFonts w:ascii="Century" w:eastAsiaTheme="minorEastAsia" w:hAnsi="Century"/>
+          <w:sz w:val="24"/>
+          <w:szCs w:val="24"/>
+        </w:rPr>
+        <w:t xml:space="preserve"> estimación de los parámetros de calibración </w:t>
       </w:r>
       <m:oMath>
         <m:r>
@@ -2809,7 +2981,23 @@
           <w:sz w:val="24"/>
           <w:szCs w:val="24"/>
         </w:rPr>
-        <w:t xml:space="preserve"> en los trabajos </w:t>
+        <w:t xml:space="preserve"> en </w:t>
+      </w:r>
+      <w:r>
+        <w:rPr>
+          <w:rFonts w:ascii="Century" w:eastAsiaTheme="minorEastAsia" w:hAnsi="Century"/>
+          <w:sz w:val="24"/>
+          <w:szCs w:val="24"/>
+        </w:rPr>
+        <w:t>estos</w:t>
+      </w:r>
+      <w:r>
+        <w:rPr>
+          <w:rFonts w:ascii="Century" w:eastAsiaTheme="minorEastAsia" w:hAnsi="Century"/>
+          <w:sz w:val="24"/>
+          <w:szCs w:val="24"/>
+        </w:rPr>
+        <w:t xml:space="preserve"> trabajos </w:t>
       </w:r>
       <w:r>
         <w:rPr>
@@ -2841,7 +3029,31 @@
           <w:sz w:val="24"/>
           <w:szCs w:val="24"/>
         </w:rPr>
-        <w:t xml:space="preserve"> los más óptimos debido a su fácil construcción y error pequeño de reconstrucción</w:t>
+        <w:t xml:space="preserve"> son</w:t>
+      </w:r>
+      <w:r>
+        <w:rPr>
+          <w:rFonts w:ascii="Century" w:eastAsiaTheme="minorEastAsia" w:hAnsi="Century"/>
+          <w:sz w:val="24"/>
+          <w:szCs w:val="24"/>
+        </w:rPr>
+        <w:t xml:space="preserve"> los más óptimos debido a su fácil construcción y pequeño</w:t>
+      </w:r>
+      <w:r>
+        <w:rPr>
+          <w:rFonts w:ascii="Century" w:eastAsiaTheme="minorEastAsia" w:hAnsi="Century"/>
+          <w:sz w:val="24"/>
+          <w:szCs w:val="24"/>
+        </w:rPr>
+        <w:t xml:space="preserve"> error</w:t>
+      </w:r>
+      <w:r>
+        <w:rPr>
+          <w:rFonts w:ascii="Century" w:eastAsiaTheme="minorEastAsia" w:hAnsi="Century"/>
+          <w:sz w:val="24"/>
+          <w:szCs w:val="24"/>
+        </w:rPr>
+        <w:t xml:space="preserve"> de reconstrucción</w:t>
       </w:r>
       <w:r>
         <w:rPr>
@@ -2940,15 +3152,63 @@
           <w:sz w:val="24"/>
           <w:szCs w:val="24"/>
         </w:rPr>
-        <w:t xml:space="preserve">en diferentes direcciones </w:t>
-      </w:r>
-      <w:r>
-        <w:rPr>
-          <w:rFonts w:ascii="Century" w:eastAsiaTheme="minorEastAsia" w:hAnsi="Century"/>
-          <w:sz w:val="24"/>
-          <w:szCs w:val="24"/>
-        </w:rPr>
-        <w:t xml:space="preserve">con sus respectivos datos de posición y orientación. </w:t>
+        <w:t xml:space="preserve">en diferentes </w:t>
+      </w:r>
+      <w:r>
+        <w:rPr>
+          <w:rFonts w:ascii="Century" w:eastAsiaTheme="minorEastAsia" w:hAnsi="Century"/>
+          <w:sz w:val="24"/>
+          <w:szCs w:val="24"/>
+        </w:rPr>
+        <w:t xml:space="preserve">posiciones y </w:t>
+      </w:r>
+      <w:r>
+        <w:rPr>
+          <w:rFonts w:ascii="Century" w:eastAsiaTheme="minorEastAsia" w:hAnsi="Century"/>
+          <w:sz w:val="24"/>
+          <w:szCs w:val="24"/>
+        </w:rPr>
+        <w:t>direcciones</w:t>
+      </w:r>
+      <w:r>
+        <w:rPr>
+          <w:rFonts w:ascii="Century" w:eastAsiaTheme="minorEastAsia" w:hAnsi="Century"/>
+          <w:sz w:val="24"/>
+          <w:szCs w:val="24"/>
+        </w:rPr>
+        <w:t>,</w:t>
+      </w:r>
+      <w:r>
+        <w:rPr>
+          <w:rFonts w:ascii="Century" w:eastAsiaTheme="minorEastAsia" w:hAnsi="Century"/>
+          <w:sz w:val="24"/>
+          <w:szCs w:val="24"/>
+        </w:rPr>
+        <w:t xml:space="preserve"> </w:t>
+      </w:r>
+      <w:r>
+        <w:rPr>
+          <w:rFonts w:ascii="Century" w:eastAsiaTheme="minorEastAsia" w:hAnsi="Century"/>
+          <w:sz w:val="24"/>
+          <w:szCs w:val="24"/>
+        </w:rPr>
+        <w:t>con sus respectivos datos de posición y orientación</w:t>
+      </w:r>
+      <w:r>
+        <w:rPr>
+          <w:rFonts w:ascii="Century" w:eastAsiaTheme="minorEastAsia" w:hAnsi="Century"/>
+          <w:sz w:val="24"/>
+          <w:szCs w:val="24"/>
+        </w:rPr>
+        <w:t xml:space="preserve"> obtenidos mediante un rastreador</w:t>
+      </w:r>
+      <w:r>
+        <w:rPr>
+          <w:rFonts w:ascii="Century" w:eastAsiaTheme="minorEastAsia" w:hAnsi="Century"/>
+          <w:sz w:val="24"/>
+          <w:szCs w:val="24"/>
+        </w:rPr>
+        <w:t xml:space="preserve">. </w:t>
       </w:r>
       <w:r>
         <w:rPr>
@@ -3057,8 +3317,18 @@
           <w:sz w:val="24"/>
           <w:szCs w:val="24"/>
         </w:rPr>
-        <w:t>) con respecto al sistema de coordenadas local de la imagen (I</w:t>
-      </w:r>
+        <w:t>) con respecto al sistema de coordenadas local de la imagen (</w:t>
+      </w:r>
+      <m:oMath>
+        <m:r>
+          <w:rPr>
+            <w:rFonts w:ascii="Cambria Math" w:eastAsiaTheme="minorEastAsia" w:hAnsi="Cambria Math"/>
+            <w:sz w:val="24"/>
+            <w:szCs w:val="24"/>
+          </w:rPr>
+          <m:t>I</m:t>
+        </m:r>
+      </m:oMath>
       <w:r>
         <w:rPr>
           <w:rFonts w:ascii="Century" w:eastAsiaTheme="minorEastAsia" w:hAnsi="Century"/>
@@ -3674,8 +3944,8 @@
               <w:rPr>
                 <w:rFonts w:ascii="Cambria Math" w:eastAsiaTheme="minorEastAsia" w:hAnsi="Cambria Math"/>
                 <w:i/>
-                <w:sz w:val="20"/>
-                <w:szCs w:val="20"/>
+                <w:sz w:val="24"/>
+                <w:szCs w:val="24"/>
               </w:rPr>
             </m:ctrlPr>
           </m:sPrePr>
@@ -3684,8 +3954,8 @@
             <m:r>
               <w:rPr>
                 <w:rFonts w:ascii="Cambria Math" w:eastAsiaTheme="minorEastAsia" w:hAnsi="Cambria Math"/>
-                <w:sz w:val="20"/>
-                <w:szCs w:val="20"/>
+                <w:sz w:val="24"/>
+                <w:szCs w:val="24"/>
               </w:rPr>
               <m:t>S</m:t>
             </m:r>
@@ -3697,8 +3967,8 @@
                   <w:rPr>
                     <w:rFonts w:ascii="Cambria Math" w:eastAsiaTheme="minorEastAsia" w:hAnsi="Cambria Math"/>
                     <w:i/>
-                    <w:sz w:val="20"/>
-                    <w:szCs w:val="20"/>
+                    <w:sz w:val="24"/>
+                    <w:szCs w:val="24"/>
                   </w:rPr>
                 </m:ctrlPr>
               </m:sSubPr>
@@ -3706,8 +3976,8 @@
                 <m:r>
                   <w:rPr>
                     <w:rFonts w:ascii="Cambria Math" w:eastAsiaTheme="minorEastAsia" w:hAnsi="Cambria Math"/>
-                    <w:sz w:val="20"/>
-                    <w:szCs w:val="20"/>
+                    <w:sz w:val="24"/>
+                    <w:szCs w:val="24"/>
                   </w:rPr>
                   <m:t>T</m:t>
                 </m:r>
@@ -3716,8 +3986,8 @@
                 <m:r>
                   <w:rPr>
                     <w:rFonts w:ascii="Cambria Math" w:eastAsiaTheme="minorEastAsia" w:hAnsi="Cambria Math"/>
-                    <w:sz w:val="20"/>
-                    <w:szCs w:val="20"/>
+                    <w:sz w:val="24"/>
+                    <w:szCs w:val="24"/>
                   </w:rPr>
                   <m:t>I</m:t>
                 </m:r>
@@ -3729,17 +3999,46 @@
       <w:r>
         <w:rPr>
           <w:rFonts w:ascii="Century" w:eastAsiaTheme="minorEastAsia" w:hAnsi="Century"/>
-          <w:sz w:val="20"/>
-          <w:szCs w:val="20"/>
-        </w:rPr>
-        <w:t xml:space="preserve"> </w:t>
-      </w:r>
-      <w:r>
-        <w:rPr>
-          <w:rFonts w:ascii="Century" w:eastAsiaTheme="minorEastAsia" w:hAnsi="Century"/>
-          <w:szCs w:val="20"/>
-        </w:rPr>
-        <w:t xml:space="preserve">es la matriz de transformación homogénea (ecuación 2.1) que relaciona el sistema de coordenadas local de la imagen I con el sistema de coordenadas del sensor montado sobre la sonda S; </w:t>
+          <w:sz w:val="24"/>
+          <w:szCs w:val="24"/>
+        </w:rPr>
+        <w:t xml:space="preserve"> es la matriz de transformación homogénea (ecuación 2.1) que relaciona el sistema de coordenadas local de la imagen </w:t>
+      </w:r>
+      <m:oMath>
+        <m:r>
+          <w:rPr>
+            <w:rFonts w:ascii="Cambria Math" w:eastAsiaTheme="minorEastAsia" w:hAnsi="Cambria Math"/>
+            <w:sz w:val="24"/>
+            <w:szCs w:val="24"/>
+          </w:rPr>
+          <m:t>I</m:t>
+        </m:r>
+      </m:oMath>
+      <w:r>
+        <w:rPr>
+          <w:rFonts w:ascii="Century" w:eastAsiaTheme="minorEastAsia" w:hAnsi="Century"/>
+          <w:sz w:val="24"/>
+          <w:szCs w:val="24"/>
+        </w:rPr>
+        <w:t xml:space="preserve"> con el sistema de coordenadas del sensor montado sobre la sonda </w:t>
+      </w:r>
+      <m:oMath>
+        <m:r>
+          <w:rPr>
+            <w:rFonts w:ascii="Cambria Math" w:eastAsiaTheme="minorEastAsia" w:hAnsi="Cambria Math"/>
+            <w:sz w:val="24"/>
+            <w:szCs w:val="24"/>
+          </w:rPr>
+          <m:t>S</m:t>
+        </m:r>
+      </m:oMath>
+      <w:r>
+        <w:rPr>
+          <w:rFonts w:ascii="Century" w:eastAsiaTheme="minorEastAsia" w:hAnsi="Century"/>
+          <w:sz w:val="24"/>
+          <w:szCs w:val="24"/>
+        </w:rPr>
+        <w:t xml:space="preserve">; </w:t>
       </w:r>
       <m:oMath>
         <m:sPre>
@@ -3748,8 +4047,8 @@
               <w:rPr>
                 <w:rFonts w:ascii="Cambria Math" w:eastAsiaTheme="minorEastAsia" w:hAnsi="Cambria Math"/>
                 <w:i/>
-                <w:sz w:val="20"/>
-                <w:szCs w:val="20"/>
+                <w:sz w:val="24"/>
+                <w:szCs w:val="24"/>
               </w:rPr>
             </m:ctrlPr>
           </m:sPrePr>
@@ -3758,8 +4057,8 @@
             <m:r>
               <w:rPr>
                 <w:rFonts w:ascii="Cambria Math" w:eastAsiaTheme="minorEastAsia" w:hAnsi="Cambria Math"/>
-                <w:sz w:val="20"/>
-                <w:szCs w:val="20"/>
+                <w:sz w:val="24"/>
+                <w:szCs w:val="24"/>
               </w:rPr>
               <m:t>R</m:t>
             </m:r>
@@ -3771,8 +4070,8 @@
                   <w:rPr>
                     <w:rFonts w:ascii="Cambria Math" w:eastAsiaTheme="minorEastAsia" w:hAnsi="Cambria Math"/>
                     <w:i/>
-                    <w:sz w:val="20"/>
-                    <w:szCs w:val="20"/>
+                    <w:sz w:val="24"/>
+                    <w:szCs w:val="24"/>
                   </w:rPr>
                 </m:ctrlPr>
               </m:sSubPr>
@@ -3780,8 +4079,8 @@
                 <m:r>
                   <w:rPr>
                     <w:rFonts w:ascii="Cambria Math" w:eastAsiaTheme="minorEastAsia" w:hAnsi="Cambria Math"/>
-                    <w:sz w:val="20"/>
-                    <w:szCs w:val="20"/>
+                    <w:sz w:val="24"/>
+                    <w:szCs w:val="24"/>
                   </w:rPr>
                   <m:t>T</m:t>
                 </m:r>
@@ -3790,8 +4089,8 @@
                 <m:r>
                   <w:rPr>
                     <w:rFonts w:ascii="Cambria Math" w:eastAsiaTheme="minorEastAsia" w:hAnsi="Cambria Math"/>
-                    <w:sz w:val="20"/>
-                    <w:szCs w:val="20"/>
+                    <w:sz w:val="24"/>
+                    <w:szCs w:val="24"/>
                   </w:rPr>
                   <m:t>S</m:t>
                 </m:r>
@@ -3803,18 +4102,46 @@
       <w:r>
         <w:rPr>
           <w:rFonts w:ascii="Century" w:eastAsiaTheme="minorEastAsia" w:hAnsi="Century"/>
-          <w:sz w:val="20"/>
-          <w:szCs w:val="20"/>
-        </w:rPr>
-        <w:t xml:space="preserve"> </w:t>
-      </w:r>
-      <w:r>
-        <w:rPr>
-          <w:rFonts w:ascii="Century" w:eastAsiaTheme="minorEastAsia" w:hAnsi="Century"/>
-          <w:sz w:val="24"/>
-          <w:szCs w:val="20"/>
-        </w:rPr>
-        <w:t xml:space="preserve">es la matriz de transformación homogénea que relaciona el sistema de coordenadas del sensor S con el sistema de coordenadas del rastreador R; </w:t>
+          <w:sz w:val="24"/>
+          <w:szCs w:val="24"/>
+        </w:rPr>
+        <w:t xml:space="preserve"> es la matriz de transformación homogénea que relaciona el sistema de coordenadas del sensor </w:t>
+      </w:r>
+      <m:oMath>
+        <m:r>
+          <w:rPr>
+            <w:rFonts w:ascii="Cambria Math" w:eastAsiaTheme="minorEastAsia" w:hAnsi="Cambria Math"/>
+            <w:sz w:val="24"/>
+            <w:szCs w:val="24"/>
+          </w:rPr>
+          <m:t>S</m:t>
+        </m:r>
+      </m:oMath>
+      <w:r>
+        <w:rPr>
+          <w:rFonts w:ascii="Century" w:eastAsiaTheme="minorEastAsia" w:hAnsi="Century"/>
+          <w:sz w:val="24"/>
+          <w:szCs w:val="24"/>
+        </w:rPr>
+        <w:t xml:space="preserve"> con el sistema de coordenadas del rastreador </w:t>
+      </w:r>
+      <m:oMath>
+        <m:r>
+          <w:rPr>
+            <w:rFonts w:ascii="Cambria Math" w:eastAsiaTheme="minorEastAsia" w:hAnsi="Cambria Math"/>
+            <w:sz w:val="24"/>
+            <w:szCs w:val="24"/>
+          </w:rPr>
+          <m:t>R</m:t>
+        </m:r>
+      </m:oMath>
+      <w:r>
+        <w:rPr>
+          <w:rFonts w:ascii="Century" w:eastAsiaTheme="minorEastAsia" w:hAnsi="Century"/>
+          <w:sz w:val="24"/>
+          <w:szCs w:val="24"/>
+        </w:rPr>
+        <w:t xml:space="preserve">; </w:t>
       </w:r>
       <m:oMath>
         <m:sPre>
@@ -3823,8 +4150,8 @@
               <w:rPr>
                 <w:rFonts w:ascii="Cambria Math" w:eastAsiaTheme="minorEastAsia" w:hAnsi="Cambria Math"/>
                 <w:i/>
-                <w:sz w:val="20"/>
-                <w:szCs w:val="20"/>
+                <w:sz w:val="24"/>
+                <w:szCs w:val="24"/>
               </w:rPr>
             </m:ctrlPr>
           </m:sPrePr>
@@ -3833,8 +4160,8 @@
             <m:r>
               <w:rPr>
                 <w:rFonts w:ascii="Cambria Math" w:eastAsiaTheme="minorEastAsia" w:hAnsi="Cambria Math"/>
-                <w:sz w:val="20"/>
-                <w:szCs w:val="20"/>
+                <w:sz w:val="24"/>
+                <w:szCs w:val="24"/>
               </w:rPr>
               <m:t>H</m:t>
             </m:r>
@@ -3846,8 +4173,8 @@
                   <w:rPr>
                     <w:rFonts w:ascii="Cambria Math" w:eastAsiaTheme="minorEastAsia" w:hAnsi="Cambria Math"/>
                     <w:i/>
-                    <w:sz w:val="20"/>
-                    <w:szCs w:val="20"/>
+                    <w:sz w:val="24"/>
+                    <w:szCs w:val="24"/>
                   </w:rPr>
                 </m:ctrlPr>
               </m:sSubPr>
@@ -3855,8 +4182,8 @@
                 <m:r>
                   <w:rPr>
                     <w:rFonts w:ascii="Cambria Math" w:eastAsiaTheme="minorEastAsia" w:hAnsi="Cambria Math"/>
-                    <w:sz w:val="20"/>
-                    <w:szCs w:val="20"/>
+                    <w:sz w:val="24"/>
+                    <w:szCs w:val="24"/>
                   </w:rPr>
                   <m:t>T</m:t>
                 </m:r>
@@ -3865,8 +4192,8 @@
                 <m:r>
                   <w:rPr>
                     <w:rFonts w:ascii="Cambria Math" w:eastAsiaTheme="minorEastAsia" w:hAnsi="Cambria Math"/>
-                    <w:sz w:val="20"/>
-                    <w:szCs w:val="20"/>
+                    <w:sz w:val="24"/>
+                    <w:szCs w:val="24"/>
                   </w:rPr>
                   <m:t>R</m:t>
                 </m:r>
@@ -3878,24 +4205,34 @@
       <w:r>
         <w:rPr>
           <w:rFonts w:ascii="Century" w:eastAsiaTheme="minorEastAsia" w:hAnsi="Century"/>
-          <w:sz w:val="20"/>
-          <w:szCs w:val="20"/>
-        </w:rPr>
-        <w:t xml:space="preserve"> </w:t>
-      </w:r>
-      <w:r>
-        <w:rPr>
-          <w:rFonts w:ascii="Century" w:eastAsiaTheme="minorEastAsia" w:hAnsi="Century"/>
-          <w:sz w:val="24"/>
-          <w:szCs w:val="20"/>
-        </w:rPr>
-        <w:t>relaciona el sistema de coordenadas del rastreador al sistema de coordenadas del fantasma de hilos cruzados H, cuyo origen se encuentra en el punto de intersección de los hilo</w:t>
-      </w:r>
-      <w:r>
-        <w:rPr>
-          <w:rFonts w:ascii="Century" w:eastAsiaTheme="minorEastAsia" w:hAnsi="Century"/>
-          <w:sz w:val="24"/>
-          <w:szCs w:val="20"/>
+          <w:sz w:val="24"/>
+          <w:szCs w:val="24"/>
+        </w:rPr>
+        <w:t xml:space="preserve"> relaciona el sistema de coordenadas del rastreador al sistema de coordenadas del fantasma de hilos cruzados </w:t>
+      </w:r>
+      <m:oMath>
+        <m:r>
+          <w:rPr>
+            <w:rFonts w:ascii="Cambria Math" w:eastAsiaTheme="minorEastAsia" w:hAnsi="Cambria Math"/>
+            <w:sz w:val="24"/>
+            <w:szCs w:val="24"/>
+          </w:rPr>
+          <m:t>H</m:t>
+        </m:r>
+      </m:oMath>
+      <w:r>
+        <w:rPr>
+          <w:rFonts w:ascii="Century" w:eastAsiaTheme="minorEastAsia" w:hAnsi="Century"/>
+          <w:sz w:val="24"/>
+          <w:szCs w:val="24"/>
+        </w:rPr>
+        <w:t>, cuyo origen se encuentra en el punto de intersección de los hilo</w:t>
+      </w:r>
+      <w:r>
+        <w:rPr>
+          <w:rFonts w:ascii="Century" w:eastAsiaTheme="minorEastAsia" w:hAnsi="Century"/>
+          <w:sz w:val="24"/>
+          <w:szCs w:val="24"/>
         </w:rPr>
         <w:t xml:space="preserve">s; </w:t>
       </w:r>
@@ -3906,8 +4243,8 @@
               <w:rPr>
                 <w:rFonts w:ascii="Cambria Math" w:eastAsiaTheme="minorEastAsia" w:hAnsi="Cambria Math"/>
                 <w:i/>
-                <w:sz w:val="20"/>
-                <w:szCs w:val="20"/>
+                <w:sz w:val="24"/>
+                <w:szCs w:val="24"/>
               </w:rPr>
             </m:ctrlPr>
           </m:sSubPr>
@@ -3915,8 +4252,8 @@
             <m:r>
               <w:rPr>
                 <w:rFonts w:ascii="Cambria Math" w:eastAsiaTheme="minorEastAsia" w:hAnsi="Cambria Math"/>
-                <w:sz w:val="20"/>
-                <w:szCs w:val="20"/>
+                <w:sz w:val="24"/>
+                <w:szCs w:val="24"/>
               </w:rPr>
               <m:t>e</m:t>
             </m:r>
@@ -3925,8 +4262,8 @@
             <m:r>
               <w:rPr>
                 <w:rFonts w:ascii="Cambria Math" w:eastAsiaTheme="minorEastAsia" w:hAnsi="Cambria Math"/>
-                <w:sz w:val="20"/>
-                <w:szCs w:val="20"/>
+                <w:sz w:val="24"/>
+                <w:szCs w:val="24"/>
               </w:rPr>
               <m:t>x</m:t>
             </m:r>
@@ -3936,18 +4273,10 @@
       <w:r>
         <w:rPr>
           <w:rFonts w:ascii="Century" w:eastAsiaTheme="minorEastAsia" w:hAnsi="Century"/>
-          <w:sz w:val="20"/>
-          <w:szCs w:val="20"/>
-        </w:rPr>
-        <w:t xml:space="preserve"> </w:t>
-      </w:r>
-      <w:r>
-        <w:rPr>
-          <w:rFonts w:ascii="Century" w:eastAsiaTheme="minorEastAsia" w:hAnsi="Century"/>
-          <w:sz w:val="24"/>
-          <w:szCs w:val="20"/>
-        </w:rPr>
-        <w:t xml:space="preserve">y </w:t>
+          <w:sz w:val="24"/>
+          <w:szCs w:val="24"/>
+        </w:rPr>
+        <w:t xml:space="preserve"> y </w:t>
       </w:r>
       <m:oMath>
         <m:sSub>
@@ -3956,8 +4285,8 @@
               <w:rPr>
                 <w:rFonts w:ascii="Cambria Math" w:eastAsiaTheme="minorEastAsia" w:hAnsi="Cambria Math"/>
                 <w:i/>
-                <w:sz w:val="20"/>
-                <w:szCs w:val="20"/>
+                <w:sz w:val="24"/>
+                <w:szCs w:val="24"/>
               </w:rPr>
             </m:ctrlPr>
           </m:sSubPr>
@@ -3965,8 +4294,8 @@
             <m:r>
               <w:rPr>
                 <w:rFonts w:ascii="Cambria Math" w:eastAsiaTheme="minorEastAsia" w:hAnsi="Cambria Math"/>
-                <w:sz w:val="20"/>
-                <w:szCs w:val="20"/>
+                <w:sz w:val="24"/>
+                <w:szCs w:val="24"/>
               </w:rPr>
               <m:t>e</m:t>
             </m:r>
@@ -3975,8 +4304,8 @@
             <m:r>
               <w:rPr>
                 <w:rFonts w:ascii="Cambria Math" w:eastAsiaTheme="minorEastAsia" w:hAnsi="Cambria Math"/>
-                <w:sz w:val="20"/>
-                <w:szCs w:val="20"/>
+                <w:sz w:val="24"/>
+                <w:szCs w:val="24"/>
               </w:rPr>
               <m:t>y</m:t>
             </m:r>
@@ -3986,24 +4315,16 @@
       <w:r>
         <w:rPr>
           <w:rFonts w:ascii="Century" w:eastAsiaTheme="minorEastAsia" w:hAnsi="Century"/>
-          <w:sz w:val="20"/>
-          <w:szCs w:val="20"/>
-        </w:rPr>
-        <w:t xml:space="preserve"> </w:t>
-      </w:r>
-      <w:r>
-        <w:rPr>
-          <w:rFonts w:ascii="Century" w:eastAsiaTheme="minorEastAsia" w:hAnsi="Century"/>
-          <w:sz w:val="24"/>
-          <w:szCs w:val="20"/>
-        </w:rPr>
-        <w:t xml:space="preserve">son factores de escala que traducen pixeles a las unidades correspondientes al sistema de coordenadas del rastreador. La figura </w:t>
-      </w:r>
-      <w:r>
-        <w:rPr>
-          <w:rFonts w:ascii="Century" w:eastAsiaTheme="minorEastAsia" w:hAnsi="Century"/>
-          <w:sz w:val="24"/>
-          <w:szCs w:val="20"/>
+          <w:sz w:val="24"/>
+          <w:szCs w:val="24"/>
+        </w:rPr>
+        <w:t xml:space="preserve"> son factores de escala que traducen pixeles a las unidades correspondientes al sistema de coordenadas del rastreador. La figura </w:t>
+      </w:r>
+      <w:r>
+        <w:rPr>
+          <w:rFonts w:ascii="Century" w:eastAsiaTheme="minorEastAsia" w:hAnsi="Century"/>
+          <w:sz w:val="24"/>
+          <w:szCs w:val="24"/>
         </w:rPr>
         <w:t>2.</w:t>
       </w:r>
@@ -4011,7 +4332,7 @@
         <w:rPr>
           <w:rFonts w:ascii="Century" w:eastAsiaTheme="minorEastAsia" w:hAnsi="Century"/>
           <w:sz w:val="24"/>
-          <w:szCs w:val="20"/>
+          <w:szCs w:val="24"/>
         </w:rPr>
         <w:t>3 ejemplifica el método de calibración de hilos cruzados junto con los sistemas de coordenadas involucrados en el proceso.</w:t>
       </w:r>
@@ -4907,7 +5228,23 @@
           <w:sz w:val="24"/>
           <w:szCs w:val="20"/>
         </w:rPr>
-        <w:t xml:space="preserve">La principal desventaja del método de hilos cruzados, y de los métodos de calibración de un punto, es que la exactitud del método depende principalmente de que tan bien se localiza el centro del punto y que tanto permanece fijo el punto con respecto al rastreador durante el procedimiento. Por otro lado, debido a la calidad de las imágenes de ultrasonido, es común que la localización del punto sea realizada a mano en cada imagen, haciendo del proceso de calibración tardado </w:t>
+        <w:t xml:space="preserve">La principal desventaja del método de hilos cruzados, y de los métodos de calibración de un punto, es que la exactitud del método depende principalmente de que tan bien se localiza el centro del punto y que tanto permanece fijo el punto con respecto al rastreador durante el procedimiento. Por otro lado, debido a la calidad de las imágenes de ultrasonido, es común que la localización del punto sea realizada </w:t>
+      </w:r>
+      <w:r>
+        <w:rPr>
+          <w:rFonts w:ascii="Century" w:eastAsiaTheme="minorEastAsia" w:hAnsi="Century"/>
+          <w:sz w:val="24"/>
+          <w:szCs w:val="20"/>
+        </w:rPr>
+        <w:t>manualmente</w:t>
+      </w:r>
+      <w:r>
+        <w:rPr>
+          <w:rFonts w:ascii="Century" w:eastAsiaTheme="minorEastAsia" w:hAnsi="Century"/>
+          <w:sz w:val="24"/>
+          <w:szCs w:val="20"/>
+        </w:rPr>
+        <w:t xml:space="preserve"> en cada imagen, haciendo del proceso de calibración tardado </w:t>
       </w:r>
       <w:r>
         <w:rPr>
@@ -5096,7 +5433,23 @@
           <w:sz w:val="24"/>
           <w:szCs w:val="24"/>
         </w:rPr>
-        <w:t xml:space="preserve">En la mayoría de los sistemas de ultrasonido 3D a mano libre las imágenes son transferidas entre el ultrasonido y una computadora en forma de video análogo, debido a que la mayoría de las máquinas de ultrasonido tienen una salida de video análogo y los digitalizadores de video para computadora son baratos y comunes </w:t>
+        <w:t>En la mayoría de los sistemas de ultrasonido 3D a mano libre las imágenes son transferidas entre el ultrasonido y una computad</w:t>
+      </w:r>
+      <w:r>
+        <w:rPr>
+          <w:rFonts w:ascii="Century" w:eastAsiaTheme="minorEastAsia" w:hAnsi="Century"/>
+          <w:sz w:val="24"/>
+          <w:szCs w:val="24"/>
+        </w:rPr>
+        <w:t>ora en forma de video análogo,</w:t>
+      </w:r>
+      <w:r>
+        <w:rPr>
+          <w:rFonts w:ascii="Century" w:eastAsiaTheme="minorEastAsia" w:hAnsi="Century"/>
+          <w:sz w:val="24"/>
+          <w:szCs w:val="24"/>
+        </w:rPr>
+        <w:t xml:space="preserve"> debido a que la mayoría de las máquinas de ultrasonido tienen una salida de video análogo y los digitalizadores de video para computadora son baratos y comunes </w:t>
       </w:r>
       <w:r>
         <w:rPr>
@@ -5285,7 +5638,79 @@
           <w:sz w:val="24"/>
           <w:szCs w:val="24"/>
         </w:rPr>
-        <w:t>En la mayoría de los sistemas el ultrasonido 3D se adquiere barriendo una sonda 2D convencional sobre el área de interés acomodando las imágenes obtenidas para formar un volumen 3D. Existen diferentes maneras de realizar el barrido y estas dependerán principalmente dela forma de la sonda.  Existen tres protocolos de adquisición de imágenes de ultrasonido cuando se r</w:t>
+        <w:t>En la mayoría de los sistemas de</w:t>
+      </w:r>
+      <w:r>
+        <w:rPr>
+          <w:rFonts w:ascii="Century" w:eastAsiaTheme="minorEastAsia" w:hAnsi="Century"/>
+          <w:sz w:val="24"/>
+          <w:szCs w:val="24"/>
+        </w:rPr>
+        <w:t xml:space="preserve"> ultrasonido 3D </w:t>
+      </w:r>
+      <w:r>
+        <w:rPr>
+          <w:rFonts w:ascii="Century" w:eastAsiaTheme="minorEastAsia" w:hAnsi="Century"/>
+          <w:sz w:val="24"/>
+          <w:szCs w:val="24"/>
+        </w:rPr>
+        <w:t xml:space="preserve">las imágenes </w:t>
+      </w:r>
+      <w:r>
+        <w:rPr>
+          <w:rFonts w:ascii="Century" w:eastAsiaTheme="minorEastAsia" w:hAnsi="Century"/>
+          <w:sz w:val="24"/>
+          <w:szCs w:val="24"/>
+        </w:rPr>
+        <w:t>se adquiere</w:t>
+      </w:r>
+      <w:r>
+        <w:rPr>
+          <w:rFonts w:ascii="Century" w:eastAsiaTheme="minorEastAsia" w:hAnsi="Century"/>
+          <w:sz w:val="24"/>
+          <w:szCs w:val="24"/>
+        </w:rPr>
+        <w:t>n</w:t>
+      </w:r>
+      <w:r>
+        <w:rPr>
+          <w:rFonts w:ascii="Century" w:eastAsiaTheme="minorEastAsia" w:hAnsi="Century"/>
+          <w:sz w:val="24"/>
+          <w:szCs w:val="24"/>
+        </w:rPr>
+        <w:t xml:space="preserve"> barriendo una sonda 2D convencional sobre el área de interés</w:t>
+      </w:r>
+      <w:r>
+        <w:rPr>
+          <w:rFonts w:ascii="Century" w:eastAsiaTheme="minorEastAsia" w:hAnsi="Century"/>
+          <w:sz w:val="24"/>
+          <w:szCs w:val="24"/>
+        </w:rPr>
+        <w:t>,</w:t>
+      </w:r>
+      <w:r>
+        <w:rPr>
+          <w:rFonts w:ascii="Century" w:eastAsiaTheme="minorEastAsia" w:hAnsi="Century"/>
+          <w:sz w:val="24"/>
+          <w:szCs w:val="24"/>
+        </w:rPr>
+        <w:t xml:space="preserve"> acomodando las imágenes obtenidas para formar un volumen 3D. Existen diferentes maneras de realizar el barrido y estas dependerán principalmente de</w:t>
+      </w:r>
+      <w:r>
+        <w:rPr>
+          <w:rFonts w:ascii="Century" w:eastAsiaTheme="minorEastAsia" w:hAnsi="Century"/>
+          <w:sz w:val="24"/>
+          <w:szCs w:val="24"/>
+        </w:rPr>
+        <w:t xml:space="preserve"> </w:t>
+      </w:r>
+      <w:r>
+        <w:rPr>
+          <w:rFonts w:ascii="Century" w:eastAsiaTheme="minorEastAsia" w:hAnsi="Century"/>
+          <w:sz w:val="24"/>
+          <w:szCs w:val="24"/>
+        </w:rPr>
+        <w:t>la forma de la sonda.  Existen tres protocolos de adquisición de imágenes de ultrasonido cuando se r</w:t>
       </w:r>
       <w:r>
         <w:rPr>
@@ -5326,7 +5751,15 @@
           <w:sz w:val="24"/>
           <w:szCs w:val="24"/>
         </w:rPr>
-        <w:t xml:space="preserve">movida por la mano </w:t>
+        <w:t xml:space="preserve">movida </w:t>
+      </w:r>
+      <w:r>
+        <w:rPr>
+          <w:rFonts w:ascii="Century" w:eastAsiaTheme="minorEastAsia" w:hAnsi="Century"/>
+          <w:sz w:val="24"/>
+          <w:szCs w:val="24"/>
+        </w:rPr>
+        <w:t xml:space="preserve">manualmente </w:t>
       </w:r>
       <w:r>
         <w:rPr>
@@ -5487,7 +5920,15 @@
           <w:sz w:val="24"/>
           <w:szCs w:val="24"/>
         </w:rPr>
-        <w:t xml:space="preserve">5 se muestran dos barridos a mano libre reales </w:t>
+        <w:t>5 se muestran d</w:t>
+      </w:r>
+      <w:r>
+        <w:rPr>
+          <w:rFonts w:ascii="Century" w:eastAsiaTheme="minorEastAsia" w:hAnsi="Century"/>
+          <w:sz w:val="24"/>
+          <w:szCs w:val="24"/>
+        </w:rPr>
+        <w:t>os barridos a mano libre reales</w:t>
       </w:r>
       <w:r>
         <w:rPr>
@@ -5796,7 +6237,39 @@
           <w:sz w:val="24"/>
           <w:szCs w:val="20"/>
         </w:rPr>
-        <w:t xml:space="preserve">Para realizar la reconstrucción de un volumen de ultrasonido con técnica a mano libre a partir de imágenes 2D </w:t>
+        <w:t xml:space="preserve">Para realizar la reconstrucción de un volumen de ultrasonido con técnica </w:t>
+      </w:r>
+      <w:r>
+        <w:rPr>
+          <w:rFonts w:ascii="Century" w:hAnsi="Century"/>
+          <w:sz w:val="24"/>
+          <w:szCs w:val="20"/>
+        </w:rPr>
+        <w:t>l</w:t>
+      </w:r>
+      <w:r>
+        <w:rPr>
+          <w:rFonts w:ascii="Century" w:hAnsi="Century"/>
+          <w:sz w:val="24"/>
+          <w:szCs w:val="20"/>
+        </w:rPr>
+        <w:t xml:space="preserve">a </w:t>
+      </w:r>
+      <w:r>
+        <w:rPr>
+          <w:rFonts w:ascii="Century" w:hAnsi="Century"/>
+          <w:sz w:val="24"/>
+          <w:szCs w:val="20"/>
+        </w:rPr>
+        <w:t xml:space="preserve">a </w:t>
+      </w:r>
+      <w:r>
+        <w:rPr>
+          <w:rFonts w:ascii="Century" w:hAnsi="Century"/>
+          <w:sz w:val="24"/>
+          <w:szCs w:val="20"/>
+        </w:rPr>
+        <w:t xml:space="preserve">mano libre a partir de imágenes 2D </w:t>
       </w:r>
       <w:r>
         <w:rPr>
@@ -6266,7 +6739,39 @@
           <w:sz w:val="24"/>
           <w:szCs w:val="20"/>
         </w:rPr>
-        <w:t xml:space="preserve">Para minimizar los requerimientos de interpolación y los artefactos en la reconstrucción y permitiendo que la reconstrucción del volumen se realice en una orientación natural, una opción es elegir que un plano del volumen a reconstruir sea paralelo a la orientación promedio de las imágenes 2D adquiridas. Otra opción es reducir el tamaño del volumen  para un número fijo de voxeles para minimizar los requerimientos de memoria </w:t>
+        <w:t>Para minimizar los requerimientos de interpolación</w:t>
+      </w:r>
+      <w:r>
+        <w:rPr>
+          <w:rFonts w:ascii="Century" w:hAnsi="Century"/>
+          <w:sz w:val="24"/>
+          <w:szCs w:val="20"/>
+        </w:rPr>
+        <w:t xml:space="preserve"> y</w:t>
+      </w:r>
+      <w:r>
+        <w:rPr>
+          <w:rFonts w:ascii="Century" w:hAnsi="Century"/>
+          <w:sz w:val="24"/>
+          <w:szCs w:val="20"/>
+        </w:rPr>
+        <w:t xml:space="preserve"> los artefactos en la reconstrucción y permiti</w:t>
+      </w:r>
+      <w:r>
+        <w:rPr>
+          <w:rFonts w:ascii="Century" w:hAnsi="Century"/>
+          <w:sz w:val="24"/>
+          <w:szCs w:val="20"/>
+        </w:rPr>
+        <w:t>r</w:t>
+      </w:r>
+      <w:r>
+        <w:rPr>
+          <w:rFonts w:ascii="Century" w:hAnsi="Century"/>
+          <w:sz w:val="24"/>
+          <w:szCs w:val="20"/>
+        </w:rPr>
+        <w:t xml:space="preserve"> que la reconstrucción del volumen se realice en una orientación natural, una opción es elegir que un plano del volumen a reconstruir sea paralelo a la orientación promedio de las imágenes 2D adquiridas. Otra opción es reducir el tamaño del volumen  para un número fijo de voxeles para minimizar los requerimientos de memoria </w:t>
       </w:r>
       <w:r>
         <w:rPr>
@@ -6405,8 +6910,34 @@
           <w:sz w:val="24"/>
           <w:szCs w:val="20"/>
         </w:rPr>
-        <w:t xml:space="preserve">7. Una vez obtenido el tamaño del volumen se define el tamaño del voxel con respecto al tamaño del pixel de las imágenes haciendo uso de un factor de escala (ecuación 2.3) a esta relación se le llama resolución (res) y esta dependerá principalmente de la aplicación.  </w:t>
-      </w:r>
+        <w:t>7. Una vez obtenido el tamaño del volumen se define el tamaño del voxel con respecto al tamaño del pixel de las imágenes haciendo uso de un factor de escala (ecuación 2.3)</w:t>
+      </w:r>
+      <w:r>
+        <w:rPr>
+          <w:rFonts w:ascii="Century" w:hAnsi="Century"/>
+          <w:sz w:val="24"/>
+          <w:szCs w:val="20"/>
+        </w:rPr>
+        <w:t>,</w:t>
+      </w:r>
+      <w:r>
+        <w:rPr>
+          <w:rFonts w:ascii="Century" w:hAnsi="Century"/>
+          <w:sz w:val="24"/>
+          <w:szCs w:val="20"/>
+        </w:rPr>
+        <w:t xml:space="preserve"> a esta relación se le llama resolución (res) y esta dependerá principalmente de la aplicación.  </w:t>
+      </w:r>
+    </w:p>
+    <w:p>
+      <w:pPr>
+        <w:jc w:val="both"/>
+        <w:rPr>
+          <w:rFonts w:ascii="Century" w:hAnsi="Century"/>
+          <w:sz w:val="24"/>
+          <w:szCs w:val="20"/>
+        </w:rPr>
+      </w:pPr>
     </w:p>
     <w:tbl>
       <w:tblPr>
@@ -6810,7 +7341,67 @@
           <w:sz w:val="24"/>
           <w:szCs w:val="20"/>
         </w:rPr>
-        <w:t xml:space="preserve"> es el tamaño del voxel en la coordenada z y el valor de esta variable, junto con </w:t>
+        <w:t xml:space="preserve"> es el tamaño del voxel en la coordenada </w:t>
+      </w:r>
+      <m:oMath>
+        <m:r>
+          <w:rPr>
+            <w:rFonts w:ascii="Cambria Math" w:eastAsiaTheme="minorEastAsia" w:hAnsi="Cambria Math"/>
+            <w:sz w:val="24"/>
+            <w:szCs w:val="20"/>
+          </w:rPr>
+          <m:t>z</m:t>
+        </m:r>
+      </m:oMath>
+      <w:r>
+        <w:rPr>
+          <w:rFonts w:ascii="Century" w:eastAsiaTheme="minorEastAsia" w:hAnsi="Century"/>
+          <w:sz w:val="24"/>
+          <w:szCs w:val="20"/>
+        </w:rPr>
+        <w:t xml:space="preserve">, el valor de </w:t>
+      </w:r>
+      <m:oMath>
+        <m:sSub>
+          <m:sSubPr>
+            <m:ctrlPr>
+              <w:rPr>
+                <w:rFonts w:ascii="Cambria Math" w:eastAsiaTheme="minorEastAsia" w:hAnsi="Cambria Math"/>
+                <w:i/>
+                <w:sz w:val="24"/>
+                <w:szCs w:val="20"/>
+              </w:rPr>
+            </m:ctrlPr>
+          </m:sSubPr>
+          <m:e>
+            <m:r>
+              <w:rPr>
+                <w:rFonts w:ascii="Cambria Math" w:eastAsiaTheme="minorEastAsia" w:hAnsi="Cambria Math"/>
+                <w:sz w:val="24"/>
+                <w:szCs w:val="20"/>
+              </w:rPr>
+              <m:t>e</m:t>
+            </m:r>
+          </m:e>
+          <m:sub>
+            <m:r>
+              <w:rPr>
+                <w:rFonts w:ascii="Cambria Math" w:eastAsiaTheme="minorEastAsia" w:hAnsi="Cambria Math"/>
+                <w:sz w:val="24"/>
+                <w:szCs w:val="20"/>
+              </w:rPr>
+              <m:t>z</m:t>
+            </m:r>
+          </m:sub>
+        </m:sSub>
+      </m:oMath>
+      <w:r>
+        <w:rPr>
+          <w:rFonts w:ascii="Century" w:eastAsiaTheme="minorEastAsia" w:hAnsi="Century"/>
+          <w:sz w:val="24"/>
+          <w:szCs w:val="20"/>
+        </w:rPr>
+        <w:t xml:space="preserve">, junto con </w:t>
       </w:r>
       <m:oMath>
         <m:r>
@@ -7158,7 +7749,23 @@
           <w:sz w:val="24"/>
           <w:szCs w:val="20"/>
         </w:rPr>
-        <w:t>Métodos Basados en Pixeles (MBP).- estos métodos consisten en dos etapas. En la primera se visita cada pixel de la cada imagen 2D y se le asigna un valor de gris al voxel más próximo a este; posteriormente se realiza el llenado de los voxeles que quedaron vacíos en la primera etapa, esto se realiza con una interpolación de los valores de los voxeles que obtuvieron un valor de gris durante la primera etapa.</w:t>
+        <w:t>Métodos Basados en Pixeles (MBP).- estos métodos consisten en dos etapas. En la primera se visita cada pixel de la cada imagen 2D y se le asigna un valor de gris al voxel más próximo a este; posteriormente se realiza el llenado de los voxeles que qued</w:t>
+      </w:r>
+      <w:r>
+        <w:rPr>
+          <w:rFonts w:ascii="Century" w:eastAsiaTheme="minorEastAsia" w:hAnsi="Century"/>
+          <w:sz w:val="24"/>
+          <w:szCs w:val="20"/>
+        </w:rPr>
+        <w:t>aron vacíos en la primera etapa;</w:t>
+      </w:r>
+      <w:r>
+        <w:rPr>
+          <w:rFonts w:ascii="Century" w:eastAsiaTheme="minorEastAsia" w:hAnsi="Century"/>
+          <w:sz w:val="24"/>
+          <w:szCs w:val="20"/>
+        </w:rPr>
+        <w:t xml:space="preserve"> esto se realiza con una interpolación de los valores de los voxeles que obtuvieron un valor de gris durante la primera etapa.</w:t>
       </w:r>
     </w:p>
     <w:p>
@@ -7197,7 +7804,23 @@
           <w:sz w:val="24"/>
           <w:szCs w:val="20"/>
         </w:rPr>
-        <w:t xml:space="preserve">.- Estos métodos consisten en una sola etapa en la que se visita cada voxel del volumen para asignarle un valor de gris con respecto a los planos más cercanos a este. </w:t>
+        <w:t xml:space="preserve">.- Estos métodos consisten en una sola etapa en la que se visita cada voxel del volumen para asignarle un valor de gris con respecto a los planos </w:t>
+      </w:r>
+      <w:r>
+        <w:rPr>
+          <w:rFonts w:ascii="Century" w:eastAsiaTheme="minorEastAsia" w:hAnsi="Century"/>
+          <w:sz w:val="24"/>
+          <w:szCs w:val="20"/>
+        </w:rPr>
+        <w:t xml:space="preserve">de imagen </w:t>
+      </w:r>
+      <w:r>
+        <w:rPr>
+          <w:rFonts w:ascii="Century" w:eastAsiaTheme="minorEastAsia" w:hAnsi="Century"/>
+          <w:sz w:val="24"/>
+          <w:szCs w:val="20"/>
+        </w:rPr>
+        <w:t xml:space="preserve">más cercanos a este. </w:t>
       </w:r>
     </w:p>
     <w:p>
@@ -7220,7 +7843,15 @@
           <w:sz w:val="24"/>
           <w:szCs w:val="20"/>
         </w:rPr>
-        <w:t>Métodos Basados en Funciones (MBF).- Al igual que los MBV, estos métodos consisten de una sola etapa. Estos métodos utilizan una función (</w:t>
+        <w:t>Métodos Basados en Funciones (MBF).- Al igual que los MBV, estos métodos consisten de una sola etapa. Estos métodos utilizan una función (generalmente</w:t>
+      </w:r>
+      <w:r>
+        <w:rPr>
+          <w:rFonts w:ascii="Century" w:eastAsiaTheme="minorEastAsia" w:hAnsi="Century"/>
+          <w:sz w:val="24"/>
+          <w:szCs w:val="20"/>
+        </w:rPr>
+        <w:t xml:space="preserve"> </w:t>
       </w:r>
       <w:r>
         <w:rPr>
@@ -7236,7 +7867,7 @@
           <w:sz w:val="24"/>
           <w:szCs w:val="20"/>
         </w:rPr>
-        <w:t xml:space="preserve"> generalmente) y determinan sus coeficientes para crear una función que pase por el valor de los pixeles de entrada. </w:t>
+        <w:t xml:space="preserve">) y determinan sus coeficientes para crear una función que pase por el valor de los pixeles de entrada. </w:t>
       </w:r>
     </w:p>
     <w:p>
@@ -7374,7 +8005,23 @@
           <w:sz w:val="24"/>
           <w:szCs w:val="20"/>
         </w:rPr>
-        <w:t xml:space="preserve">pixeles corresponden a un mismo voxel, usualmente estos se promedia, aunque existen varios métodos propuestos en diferentes trabajos para resolver el problema: dejar el pixel más reciente, dejar el máximo o mínimo </w:t>
+        <w:t>pixeles corresponden a un mismo voxel, usualmente estos se promedia</w:t>
+      </w:r>
+      <w:r>
+        <w:rPr>
+          <w:rFonts w:ascii="Century" w:eastAsiaTheme="minorEastAsia" w:hAnsi="Century"/>
+          <w:sz w:val="24"/>
+          <w:szCs w:val="20"/>
+        </w:rPr>
+        <w:t>n</w:t>
+      </w:r>
+      <w:r>
+        <w:rPr>
+          <w:rFonts w:ascii="Century" w:eastAsiaTheme="minorEastAsia" w:hAnsi="Century"/>
+          <w:sz w:val="24"/>
+          <w:szCs w:val="20"/>
+        </w:rPr>
+        <w:t xml:space="preserve">, aunque existen varios métodos propuestos en diferentes trabajos para resolver el problema: dejar el pixel más reciente, dejar el máximo o mínimo </w:t>
       </w:r>
       <w:r>
         <w:rPr>
@@ -7489,7 +8136,39 @@
           <w:sz w:val="24"/>
           <w:szCs w:val="20"/>
         </w:rPr>
-        <w:t xml:space="preserve"> Si la captura de imágenes se hace lo suficientemente cerca una de otra, es probable que el llenado de voxeles sea innecesario. Por otro lado hay que tomar en cuenta que si quedaron regiones vacías, de proporciones grandes con respecto al tamaño del volumen, estas deben de ser consideradas de forma especial, o bien se deben de redefinir las propiedades del volumen, ya que al momento de llenar estas regiones grandes se pueden añadir artefactos que hagan al médico realizar un mal diagnóstco. </w:t>
+        <w:t xml:space="preserve"> Si la captura de imágenes se hace lo suficientemente cerca una de otra, es probable que el llenado de voxeles sea innecesario. Por otro lado hay que tomar en cuenta </w:t>
+      </w:r>
+      <w:r>
+        <w:rPr>
+          <w:rFonts w:ascii="Century" w:eastAsiaTheme="minorEastAsia" w:hAnsi="Century"/>
+          <w:sz w:val="24"/>
+          <w:szCs w:val="20"/>
+        </w:rPr>
+        <w:t>que si quedaron regiones vacías</w:t>
+      </w:r>
+      <w:r>
+        <w:rPr>
+          <w:rFonts w:ascii="Century" w:eastAsiaTheme="minorEastAsia" w:hAnsi="Century"/>
+          <w:sz w:val="24"/>
+          <w:szCs w:val="20"/>
+        </w:rPr>
+        <w:t xml:space="preserve"> de proporciones grandes con respecto al tamaño del volumen, estas deben de ser consideradas de forma especial, o bien se deben de redefinir las propiedades del volumen, ya que al momento de llenar estas regiones grandes se pueden añadir artefactos que hagan al médico realizar un mal diagnóst</w:t>
+      </w:r>
+      <w:r>
+        <w:rPr>
+          <w:rFonts w:ascii="Century" w:eastAsiaTheme="minorEastAsia" w:hAnsi="Century"/>
+          <w:sz w:val="24"/>
+          <w:szCs w:val="20"/>
+        </w:rPr>
+        <w:t>i</w:t>
+      </w:r>
+      <w:r>
+        <w:rPr>
+          <w:rFonts w:ascii="Century" w:eastAsiaTheme="minorEastAsia" w:hAnsi="Century"/>
+          <w:sz w:val="24"/>
+          <w:szCs w:val="20"/>
+        </w:rPr>
+        <w:t xml:space="preserve">co. </w:t>
       </w:r>
     </w:p>
     <w:p>
@@ -7507,7 +8186,39 @@
           <w:sz w:val="24"/>
           <w:szCs w:val="20"/>
         </w:rPr>
-        <w:t>Diferentes métodos se han propuesto para el llenado de voxeles vacíos mediante la interpolación del valor de los pixeles que no quedaron vacíos: interpolación de n vecinos más cercanos, interpolación en un solo eje, interpolación de voxeles contenidos en ventanas de diferentes tamaños centradas en el voxel vacío, o bien interpolación de voxeles contenidos en ventanas ponderados por gaussianas. Se debe de tomar en cuenta que la etapa de llenado de voxeles vacíos se ejecuta de manera exponencial, de tal manera que realizar la interpolación de una gran cantidad de voxeles vacíos resultara en una reconstrucción lenta. El método más sencillo de implementar y que tiene buenos resultados es la interpolación de vecinos más cercanos dentro de una ventana cúbica. Se debe de tomar en cuenta que en los métodos basados en pixeles la primera etapa se ejecuta de manera lineal, mientras que la segunda etapa se ejecuta de manera exponencial, de tal manera que realizar la interpolación de muchos voxeles vacíos resultara en una reconstrucción lenta. En la figura 2.</w:t>
+        <w:t>Diferentes métodos se han propuesto para el llenado de voxeles vacíos mediante la interpolación del valor de los pixeles que no quedaron vacíos: interpolación de n vecinos más cercanos, interpolación en un solo eje, interpolación de voxeles contenidos en ventanas de diferentes tamaños centradas en el voxel vacío, o bien interpolación de voxeles contenidos en ventanas ponderados por gaussianas. Se debe de tomar en cuenta que la etapa de llenado de voxeles vacíos se ejecuta de manera exponencial, de tal manera que realizar la interpolación de una gran cantidad de voxeles vacíos resultara en una reconstrucción lenta. El método más sencillo de implementar y que tiene buenos resultados</w:t>
+      </w:r>
+      <w:r>
+        <w:rPr>
+          <w:rFonts w:ascii="Century" w:eastAsiaTheme="minorEastAsia" w:hAnsi="Century"/>
+          <w:sz w:val="24"/>
+          <w:szCs w:val="20"/>
+        </w:rPr>
+        <w:t>,</w:t>
+      </w:r>
+      <w:r>
+        <w:rPr>
+          <w:rFonts w:ascii="Century" w:eastAsiaTheme="minorEastAsia" w:hAnsi="Century"/>
+          <w:sz w:val="24"/>
+          <w:szCs w:val="20"/>
+        </w:rPr>
+        <w:t xml:space="preserve"> es la interpolación de vecinos más cercan</w:t>
+      </w:r>
+      <w:r>
+        <w:rPr>
+          <w:rFonts w:ascii="Century" w:eastAsiaTheme="minorEastAsia" w:hAnsi="Century"/>
+          <w:sz w:val="24"/>
+          <w:szCs w:val="20"/>
+        </w:rPr>
+        <w:t>os dentro de una ventana cúbica</w:t>
+      </w:r>
+      <w:r>
+        <w:rPr>
+          <w:rFonts w:ascii="Century" w:eastAsiaTheme="minorEastAsia" w:hAnsi="Century"/>
+          <w:sz w:val="24"/>
+          <w:szCs w:val="20"/>
+        </w:rPr>
+        <w:t>. En la figura 2.</w:t>
       </w:r>
       <w:r>
         <w:rPr>
@@ -7590,50 +8301,6 @@
         </w:rPr>
         <w:t>:</w:t>
       </w:r>
-    </w:p>
-    <w:p>
-      <w:pPr>
-        <w:ind w:left="851" w:right="900"/>
-        <w:jc w:val="both"/>
-        <w:rPr>
-          <w:rFonts w:ascii="Century" w:eastAsiaTheme="minorEastAsia" w:hAnsi="Century"/>
-          <w:sz w:val="20"/>
-          <w:szCs w:val="20"/>
-        </w:rPr>
-      </w:pPr>
-    </w:p>
-    <w:p>
-      <w:pPr>
-        <w:ind w:left="851" w:right="900"/>
-        <w:jc w:val="both"/>
-        <w:rPr>
-          <w:rFonts w:ascii="Century" w:eastAsiaTheme="minorEastAsia" w:hAnsi="Century"/>
-          <w:sz w:val="20"/>
-          <w:szCs w:val="20"/>
-        </w:rPr>
-      </w:pPr>
-    </w:p>
-    <w:p>
-      <w:pPr>
-        <w:ind w:left="851" w:right="900"/>
-        <w:jc w:val="both"/>
-        <w:rPr>
-          <w:rFonts w:ascii="Century" w:eastAsiaTheme="minorEastAsia" w:hAnsi="Century"/>
-          <w:sz w:val="20"/>
-          <w:szCs w:val="20"/>
-        </w:rPr>
-      </w:pPr>
-    </w:p>
-    <w:p>
-      <w:pPr>
-        <w:ind w:left="851" w:right="900"/>
-        <w:jc w:val="both"/>
-        <w:rPr>
-          <w:rFonts w:ascii="Century" w:eastAsiaTheme="minorEastAsia" w:hAnsi="Century"/>
-          <w:sz w:val="20"/>
-          <w:szCs w:val="20"/>
-        </w:rPr>
-      </w:pPr>
     </w:p>
     <w:p>
       <w:pPr>
@@ -7655,7 +8322,6 @@
           <w:sz w:val="20"/>
           <w:szCs w:val="20"/>
         </w:rPr>
-        <w:lastRenderedPageBreak/>
         <w:t>Bin Filling</w:t>
       </w:r>
     </w:p>
@@ -8029,6 +8695,7 @@
               <w:sz w:val="20"/>
               <w:szCs w:val="20"/>
             </w:rPr>
+            <w:lastRenderedPageBreak/>
             <m:t>v=</m:t>
           </m:r>
           <m:f>
@@ -8471,215 +9138,342 @@
     </w:p>
     <w:p>
       <w:pPr>
-        <w:ind w:left="-567" w:right="-518"/>
-        <w:jc w:val="center"/>
-        <w:rPr>
-          <w:rFonts w:ascii="Century" w:eastAsiaTheme="minorEastAsia" w:hAnsi="Century"/>
-          <w:sz w:val="20"/>
-          <w:szCs w:val="20"/>
-        </w:rPr>
-      </w:pPr>
-      <w:r>
-        <w:rPr>
-          <w:rFonts w:ascii="Century" w:eastAsiaTheme="minorEastAsia" w:hAnsi="Century"/>
-          <w:noProof/>
-          <w:sz w:val="20"/>
-          <w:szCs w:val="20"/>
-          <w:lang w:eastAsia="es-MX"/>
-        </w:rPr>
-        <w:drawing>
-          <wp:inline distT="0" distB="0" distL="0" distR="0">
-            <wp:extent cx="6224027" cy="2857500"/>
-            <wp:effectExtent l="0" t="0" r="5715" b="0"/>
-            <wp:docPr id="11" name="Imagen 11"/>
-            <wp:cNvGraphicFramePr>
-              <a:graphicFrameLocks xmlns:a="http://schemas.openxmlformats.org/drawingml/2006/main" noChangeAspect="1"/>
-            </wp:cNvGraphicFramePr>
-            <a:graphic xmlns:a="http://schemas.openxmlformats.org/drawingml/2006/main">
-              <a:graphicData uri="http://schemas.openxmlformats.org/drawingml/2006/picture">
-                <pic:pic xmlns:pic="http://schemas.openxmlformats.org/drawingml/2006/picture">
-                  <pic:nvPicPr>
-                    <pic:cNvPr id="11" name="Recontruccion pixeles.jpg"/>
-                    <pic:cNvPicPr/>
-                  </pic:nvPicPr>
-                  <pic:blipFill rotWithShape="1">
-                    <a:blip r:embed="rId15">
-                      <a:extLst>
-                        <a:ext uri="{28A0092B-C50C-407E-A947-70E740481C1C}">
-                          <a14:useLocalDpi xmlns:a14="http://schemas.microsoft.com/office/drawing/2010/main" val="0"/>
-                        </a:ext>
-                      </a:extLst>
-                    </a:blip>
-                    <a:srcRect l="4413" t="8600" r="4277" b="2890"/>
-                    <a:stretch/>
-                  </pic:blipFill>
-                  <pic:spPr bwMode="auto">
-                    <a:xfrm>
-                      <a:off x="0" y="0"/>
-                      <a:ext cx="6237478" cy="2863675"/>
-                    </a:xfrm>
-                    <a:prstGeom prst="rect">
-                      <a:avLst/>
-                    </a:prstGeom>
-                    <a:ln>
-                      <a:noFill/>
-                    </a:ln>
-                    <a:extLst>
-                      <a:ext uri="{53640926-AAD7-44D8-BBD7-CCE9431645EC}">
-                        <a14:shadowObscured xmlns:a14="http://schemas.microsoft.com/office/drawing/2010/main"/>
-                      </a:ext>
-                    </a:extLst>
-                  </pic:spPr>
-                </pic:pic>
-              </a:graphicData>
-            </a:graphic>
-          </wp:inline>
-        </w:drawing>
+        <w:jc w:val="both"/>
+        <w:rPr>
+          <w:rFonts w:ascii="Century" w:eastAsiaTheme="minorEastAsia" w:hAnsi="Century"/>
+          <w:sz w:val="24"/>
+          <w:szCs w:val="20"/>
+          <w:u w:val="single"/>
+        </w:rPr>
+      </w:pPr>
+      <w:r>
+        <w:rPr>
+          <w:rFonts w:ascii="Century" w:eastAsiaTheme="minorEastAsia" w:hAnsi="Century"/>
+          <w:sz w:val="24"/>
+          <w:szCs w:val="20"/>
+          <w:u w:val="single"/>
+        </w:rPr>
+        <w:t xml:space="preserve">2.4.2 </w:t>
+      </w:r>
+      <w:r>
+        <w:rPr>
+          <w:rFonts w:ascii="Century" w:eastAsiaTheme="minorEastAsia" w:hAnsi="Century"/>
+          <w:sz w:val="24"/>
+          <w:szCs w:val="20"/>
+          <w:u w:val="single"/>
+        </w:rPr>
+        <w:t>Método basado en voxeles</w:t>
       </w:r>
     </w:p>
     <w:p>
       <w:pPr>
-        <w:ind w:right="49"/>
-        <w:jc w:val="center"/>
-        <w:rPr>
-          <w:rFonts w:ascii="Century" w:eastAsiaTheme="minorEastAsia" w:hAnsi="Century"/>
-          <w:sz w:val="20"/>
-          <w:szCs w:val="20"/>
-        </w:rPr>
-      </w:pPr>
-      <w:r>
-        <w:rPr>
-          <w:rFonts w:ascii="Century" w:eastAsiaTheme="minorEastAsia" w:hAnsi="Century"/>
-          <w:sz w:val="20"/>
-          <w:szCs w:val="20"/>
-        </w:rPr>
-        <w:t xml:space="preserve">Figura 2.9. </w:t>
-      </w:r>
-      <w:r>
-        <w:rPr>
-          <w:rFonts w:ascii="Century" w:eastAsiaTheme="minorEastAsia" w:hAnsi="Century"/>
-          <w:sz w:val="20"/>
-          <w:szCs w:val="20"/>
-        </w:rPr>
-        <w:t xml:space="preserve">Método de reconstrucción basada en pixeles; a) </w:t>
+        <w:jc w:val="both"/>
+        <w:rPr>
+          <w:rFonts w:ascii="Century" w:eastAsiaTheme="minorEastAsia" w:hAnsi="Century"/>
+          <w:sz w:val="24"/>
+          <w:szCs w:val="20"/>
+        </w:rPr>
+      </w:pPr>
+      <w:r>
+        <w:rPr>
+          <w:rFonts w:ascii="Century" w:eastAsiaTheme="minorEastAsia" w:hAnsi="Century"/>
+          <w:sz w:val="24"/>
+          <w:szCs w:val="20"/>
+        </w:rPr>
+        <w:t>L</w:t>
+      </w:r>
+      <w:r>
+        <w:rPr>
+          <w:rFonts w:ascii="Century" w:eastAsiaTheme="minorEastAsia" w:hAnsi="Century"/>
+          <w:sz w:val="24"/>
+          <w:szCs w:val="20"/>
+        </w:rPr>
+        <w:t>os MBV tienen la ventaja de no tener que obtener la posición de todos los pixeles en cada imagen y que son algo</w:t>
+      </w:r>
+      <w:r>
+        <w:rPr>
+          <w:rFonts w:ascii="Century" w:eastAsiaTheme="minorEastAsia" w:hAnsi="Century"/>
+          <w:sz w:val="24"/>
+          <w:szCs w:val="20"/>
+        </w:rPr>
+        <w:t>ritmos altamente paralelizables;</w:t>
+      </w:r>
+      <w:r>
+        <w:rPr>
+          <w:rFonts w:ascii="Century" w:eastAsiaTheme="minorEastAsia" w:hAnsi="Century"/>
+          <w:sz w:val="24"/>
+          <w:szCs w:val="20"/>
+        </w:rPr>
+        <w:t xml:space="preserve"> esto implica que el tiempo computacional se </w:t>
+      </w:r>
+      <w:r>
+        <w:rPr>
+          <w:rFonts w:ascii="Century" w:eastAsiaTheme="minorEastAsia" w:hAnsi="Century"/>
+          <w:sz w:val="24"/>
+          <w:szCs w:val="20"/>
+        </w:rPr>
+        <w:t>pueda</w:t>
+      </w:r>
+      <w:r>
+        <w:rPr>
+          <w:rFonts w:ascii="Century" w:eastAsiaTheme="minorEastAsia" w:hAnsi="Century"/>
+          <w:sz w:val="24"/>
+          <w:szCs w:val="20"/>
+        </w:rPr>
+        <w:t xml:space="preserve"> reducir significativamente </w:t>
+      </w:r>
+      <w:r>
+        <w:rPr>
+          <w:rFonts w:ascii="Century" w:eastAsiaTheme="minorEastAsia" w:hAnsi="Century"/>
+          <w:sz w:val="24"/>
+          <w:szCs w:val="20"/>
+        </w:rPr>
+        <w:fldChar w:fldCharType="begin" w:fldLock="1"/>
+      </w:r>
+      <w:r>
+        <w:rPr>
+          <w:rFonts w:ascii="Century" w:eastAsiaTheme="minorEastAsia" w:hAnsi="Century"/>
+          <w:sz w:val="24"/>
+          <w:szCs w:val="20"/>
+        </w:rPr>
+        <w:instrText>ADDIN CSL_CITATION { "citationItems" : [ { "id" : "ITEM-1", "itemData" : { "DOI" : "10.1109/TUFFC.2010.1712", "ISSN" : "1525-8955", "PMID" : "21041133", "abstract" : "A new method for 3-D ultrasound volume reconstruction using tracked freehand 3-D ultrasound is proposed. The method is based on solving the forward volume reconstruction problem using direct interpolation of high-resolution ultrasound B-mode image frames. A series of ultrasound B-mode image frames (an image series) is acquired using the freehand scanning technique and position sensing via optical tracking equipment. The proposed algorithm creates additional intermediate image frames by directly interpolating between two or more adjacent image frames of the original image series. The target volume is filled using the original frames in combination with the additionally constructed frames. Compared with conventional volume reconstruction methods, no additional filling of empty voxels or holes within the volume is required, because the whole extent of the volume is defined by the arrangement of the original and the additionally constructed B-mode image frames. The proposed direct frame interpolation (DFI) method was tested on two different data sets acquired while scanning the head and neck region of different patients. The first data set consisted of eight B-mode 2-D frame sets acquired under optimal laboratory conditions. The second data set consisted of 73 image series acquired during a clinical study. Sample volumes were reconstructed for all 81 image series using the proposed DFI method with four different interpolation orders, as well as with the pixel nearest-neighbor method using three different interpolation neighborhoods. In addition, volumes based on a reduced number of image frames were reconstructed for comparison of the different methods' accuracy and robustness in reconstructing image data that lies between the original image frames. The DFI method is based on a forward approach making use of a priori information about the position and shape of the B-mode image frames (e.g., masking information) to optimize the reconstruction procedure and to reduce computation times and memory requirements. The method is straightforward, independent of additional input or parameters, and uses the high-resolution B-mode image frames instead of usually lower-resolution voxel information for interpolation. The DFI method can be considered as a valuable alternative to conventional 3-D ultrasound reconstruction methods based on pixel or voxel nearest-neighbor approaches, offering better quality and competitive reconstruction time.", "author" : [ { "dropping-particle" : "", "family" : "Scheipers", "given" : "Ulrich", "non-dropping-particle" : "", "parse-names" : false, "suffix" : "" }, { "dropping-particle" : "", "family" : "Koptenko", "given" : "Sergei", "non-dropping-particle" : "", "parse-names" : false, "suffix" : "" }, { "dropping-particle" : "", "family" : "Remlinger", "given" : "Rachel", "non-dropping-particle" : "", "parse-names" : false, "suffix" : "" }, { "dropping-particle" : "", "family" : "Falco", "given" : "Tony", "non-dropping-particle" : "", "parse-names" : false, "suffix" : "" }, { "dropping-particle" : "", "family" : "Lachaine", "given" : "Martin", "non-dropping-particle" : "", "parse-names" : false, "suffix" : "" } ], "container-title" : "IEEE transactions on ultrasonics, ferroelectrics, and frequency control", "id" : "ITEM-1", "issue" : "11", "issued" : { "date-parts" : [ [ "2010", "11" ] ] }, "page" : "2460-70", "title" : "3-D ultrasound volume reconstruction using the direct frame interpolation method.", "title-short" : "Ultrasonics, Ferroelectrics, and Frequency Control", "type" : "article-journal", "volume" : "57" }, "uris" : [ "http://www.mendeley.com/documents/?uuid=d502ce3a-7a9a-4416-8593-d1edef35d089" ] } ], "mendeley" : { "formattedCitation" : "[18]", "plainTextFormattedCitation" : "[18]", "previouslyFormattedCitation" : "[18]" }, "properties" : { "noteIndex" : 0 }, "schema" : "https://github.com/citation-style-language/schema/raw/master/csl-citation.json" }</w:instrText>
+      </w:r>
+      <w:r>
+        <w:rPr>
+          <w:rFonts w:ascii="Century" w:eastAsiaTheme="minorEastAsia" w:hAnsi="Century"/>
+          <w:sz w:val="24"/>
+          <w:szCs w:val="20"/>
+        </w:rPr>
+        <w:fldChar w:fldCharType="separate"/>
+      </w:r>
+      <w:r>
+        <w:rPr>
+          <w:rFonts w:ascii="Century" w:eastAsiaTheme="minorEastAsia" w:hAnsi="Century"/>
+          <w:noProof/>
+          <w:sz w:val="24"/>
+          <w:szCs w:val="20"/>
+        </w:rPr>
+        <w:t>[18]</w:t>
+      </w:r>
+      <w:r>
+        <w:rPr>
+          <w:rFonts w:ascii="Century" w:eastAsiaTheme="minorEastAsia" w:hAnsi="Century"/>
+          <w:sz w:val="24"/>
+          <w:szCs w:val="20"/>
+        </w:rPr>
+        <w:fldChar w:fldCharType="end"/>
+      </w:r>
+      <w:r>
+        <w:rPr>
+          <w:rFonts w:ascii="Century" w:eastAsiaTheme="minorEastAsia" w:hAnsi="Century"/>
+          <w:sz w:val="24"/>
+          <w:szCs w:val="20"/>
+        </w:rPr>
+        <w:t>.</w:t>
+      </w:r>
+      <w:r>
+        <w:rPr>
+          <w:rFonts w:ascii="Century" w:eastAsiaTheme="minorEastAsia" w:hAnsi="Century"/>
+          <w:sz w:val="24"/>
+          <w:szCs w:val="20"/>
+        </w:rPr>
+        <w:t xml:space="preserve"> El MBV más sencillo y admisible computacionalmente es asignar el valor de gris del pixel más cercano al voxel correspondiente; sin embargo, en casos </w:t>
+      </w:r>
+      <w:r>
+        <w:rPr>
+          <w:rFonts w:ascii="Century" w:eastAsiaTheme="minorEastAsia" w:hAnsi="Century"/>
+          <w:sz w:val="24"/>
+          <w:szCs w:val="20"/>
+        </w:rPr>
+        <w:t xml:space="preserve">donde los planos del volumen no son paralelos a los planos de imagen, como lo es en el caso del ultrasonido a mano libre, la contribución de diferentes imágenes en un solo voxel puede resultar en artefactos no deseados como saltos, especialmente si la calibración tiene baja exactitud </w:t>
+      </w:r>
+      <w:r>
+        <w:rPr>
+          <w:rFonts w:ascii="Century" w:eastAsiaTheme="minorEastAsia" w:hAnsi="Century"/>
+          <w:sz w:val="24"/>
+          <w:szCs w:val="20"/>
+        </w:rPr>
+        <w:fldChar w:fldCharType="begin" w:fldLock="1"/>
+      </w:r>
+      <w:r>
+        <w:rPr>
+          <w:rFonts w:ascii="Century" w:eastAsiaTheme="minorEastAsia" w:hAnsi="Century"/>
+          <w:sz w:val="24"/>
+          <w:szCs w:val="20"/>
+        </w:rPr>
+        <w:instrText>ADDIN CSL_CITATION { "citationItems" : [ { "id" : "ITEM-1", "itemData" : { "DOI" : "10.1016/j.ultrasmedbio.2007.02.015", "ISSN" : "0301-5629", "author" : [ { "dropping-particle" : "", "family" : "Solberg", "given" : "Ole Vegard", "non-dropping-particle" : "", "parse-names" : false, "suffix" : "" }, { "dropping-particle" : "", "family" : "Lindseth", "given" : "Frank", "non-dropping-particle" : "", "parse-names" : false, "suffix" : "" }, { "dropping-particle" : "", "family" : "Torp", "given" : "Hans", "non-dropping-particle" : "", "parse-names" : false, "suffix" : "" }, { "dropping-particle" : "", "family" : "Blake", "given" : "Richard E", "non-dropping-particle" : "", "parse-names" : false, "suffix" : "" }, { "dropping-particle" : "", "family" : "Hernes", "given" : "Toril A Nagelhus", "non-dropping-particle" : "", "parse-names" : false, "suffix" : "" } ], "container-title" : "Ultrasound in Medicine &amp; Biology", "id" : "ITEM-1", "issue" : "7", "issued" : { "date-parts" : [ [ "2007" ] ] }, "page" : "991-1009", "title" : "Freehand 3D Ultrasound Reconstruction Algorithms\u2014A Review", "type" : "article-journal", "volume" : "33" }, "uris" : [ "http://www.mendeley.com/documents/?uuid=d2079186-3950-407c-ab55-67b92b28a977" ] } ], "mendeley" : { "formattedCitation" : "[19]", "plainTextFormattedCitation" : "[19]", "previouslyFormattedCitation" : "[19]" }, "properties" : { "noteIndex" : 0 }, "schema" : "https://github.com/citation-style-language/schema/raw/master/csl-citation.json" }</w:instrText>
+      </w:r>
+      <w:r>
+        <w:rPr>
+          <w:rFonts w:ascii="Century" w:eastAsiaTheme="minorEastAsia" w:hAnsi="Century"/>
+          <w:sz w:val="24"/>
+          <w:szCs w:val="20"/>
+        </w:rPr>
+        <w:fldChar w:fldCharType="separate"/>
+      </w:r>
+      <w:r>
+        <w:rPr>
+          <w:rFonts w:ascii="Century" w:eastAsiaTheme="minorEastAsia" w:hAnsi="Century"/>
+          <w:noProof/>
+          <w:sz w:val="24"/>
+          <w:szCs w:val="20"/>
+        </w:rPr>
+        <w:t>[19]</w:t>
+      </w:r>
+      <w:r>
+        <w:rPr>
+          <w:rFonts w:ascii="Century" w:eastAsiaTheme="minorEastAsia" w:hAnsi="Century"/>
+          <w:sz w:val="24"/>
+          <w:szCs w:val="20"/>
+        </w:rPr>
+        <w:fldChar w:fldCharType="end"/>
+      </w:r>
+      <w:r>
+        <w:rPr>
+          <w:rFonts w:ascii="Century" w:eastAsiaTheme="minorEastAsia" w:hAnsi="Century"/>
+          <w:sz w:val="24"/>
+          <w:szCs w:val="20"/>
+        </w:rPr>
+        <w:t>. Para reducir estos artefactos un cierto número de pixeles vecinos son promediados para estimar el valor del voxel, realizando</w:t>
+      </w:r>
+      <w:r>
+        <w:rPr>
+          <w:rFonts w:ascii="Century" w:eastAsiaTheme="minorEastAsia" w:hAnsi="Century"/>
+          <w:sz w:val="24"/>
+          <w:szCs w:val="20"/>
+        </w:rPr>
+        <w:t xml:space="preserve"> un</w:t>
+      </w:r>
+      <w:r>
+        <w:rPr>
+          <w:rFonts w:ascii="Century" w:eastAsiaTheme="minorEastAsia" w:hAnsi="Century"/>
+          <w:sz w:val="24"/>
+          <w:szCs w:val="20"/>
+        </w:rPr>
+        <w:t xml:space="preserve"> </w:t>
       </w:r>
       <w:r>
         <w:rPr>
           <w:rFonts w:ascii="Century" w:eastAsiaTheme="minorEastAsia" w:hAnsi="Century"/>
           <w:i/>
-          <w:sz w:val="20"/>
-          <w:szCs w:val="20"/>
-        </w:rPr>
-        <w:t xml:space="preserve">bin filling </w:t>
-      </w:r>
-      <w:r>
-        <w:rPr>
-          <w:rFonts w:ascii="Century" w:eastAsiaTheme="minorEastAsia" w:hAnsi="Century"/>
-          <w:sz w:val="20"/>
-          <w:szCs w:val="20"/>
-        </w:rPr>
-        <w:t xml:space="preserve">por promedio y b) </w:t>
+          <w:sz w:val="24"/>
+          <w:szCs w:val="20"/>
+        </w:rPr>
+        <w:t>compounding</w:t>
+      </w:r>
+      <w:r>
+        <w:rPr>
+          <w:rFonts w:ascii="Century" w:eastAsiaTheme="minorEastAsia" w:hAnsi="Century"/>
+          <w:sz w:val="24"/>
+          <w:szCs w:val="20"/>
+        </w:rPr>
+        <w:t xml:space="preserve"> espacial </w:t>
+      </w:r>
+      <w:r>
+        <w:rPr>
+          <w:rFonts w:ascii="Century" w:eastAsiaTheme="minorEastAsia" w:hAnsi="Century"/>
+          <w:sz w:val="24"/>
+          <w:szCs w:val="20"/>
+        </w:rPr>
+        <w:fldChar w:fldCharType="begin" w:fldLock="1"/>
+      </w:r>
+      <w:r>
+        <w:rPr>
+          <w:rFonts w:ascii="Century" w:eastAsiaTheme="minorEastAsia" w:hAnsi="Century"/>
+          <w:sz w:val="24"/>
+          <w:szCs w:val="20"/>
+        </w:rPr>
+        <w:instrText>ADDIN CSL_CITATION { "citationItems" : [ { "id" : "ITEM-1", "itemData" : { "DOI" : "10.1016/S1361-8415(97)85009-8", "ISSN" : "1361-8415", "author" : [ { "dropping-particle" : "", "family" : "Rohling", "given" : "Robert", "non-dropping-particle" : "", "parse-names" : false, "suffix" : "" }, { "dropping-particle" : "", "family" : "Gee", "given" : "Andrew", "non-dropping-particle" : "", "parse-names" : false, "suffix" : "" }, { "dropping-particle" : "", "family" : "Berman", "given" : "Laurence", "non-dropping-particle" : "", "parse-names" : false, "suffix" : "" } ], "container-title" : "Medical Image Analysis", "id" : "ITEM-1", "issue" : "3", "issued" : { "date-parts" : [ [ "1997" ] ] }, "page" : "177-193", "title" : "Three-dimensional spatial compounding of ultrasound images", "type" : "article-journal", "volume" : "1" }, "uris" : [ "http://www.mendeley.com/documents/?uuid=febf5c13-f808-4abd-9462-635a5bce81bd" ] } ], "mendeley" : { "formattedCitation" : "[21]", "plainTextFormattedCitation" : "[21]", "previouslyFormattedCitation" : "[20]" }, "properties" : { "noteIndex" : 0 }, "schema" : "https://github.com/citation-style-language/schema/raw/master/csl-citation.json" }</w:instrText>
+      </w:r>
+      <w:r>
+        <w:rPr>
+          <w:rFonts w:ascii="Century" w:eastAsiaTheme="minorEastAsia" w:hAnsi="Century"/>
+          <w:sz w:val="24"/>
+          <w:szCs w:val="20"/>
+        </w:rPr>
+        <w:fldChar w:fldCharType="separate"/>
+      </w:r>
+      <w:r>
+        <w:rPr>
+          <w:rFonts w:ascii="Century" w:eastAsiaTheme="minorEastAsia" w:hAnsi="Century"/>
+          <w:noProof/>
+          <w:sz w:val="24"/>
+          <w:szCs w:val="20"/>
+        </w:rPr>
+        <w:t>[21]</w:t>
+      </w:r>
+      <w:r>
+        <w:rPr>
+          <w:rFonts w:ascii="Century" w:eastAsiaTheme="minorEastAsia" w:hAnsi="Century"/>
+          <w:sz w:val="24"/>
+          <w:szCs w:val="20"/>
+        </w:rPr>
+        <w:fldChar w:fldCharType="end"/>
+      </w:r>
+      <w:r>
+        <w:rPr>
+          <w:rFonts w:ascii="Century" w:eastAsiaTheme="minorEastAsia" w:hAnsi="Century"/>
+          <w:sz w:val="24"/>
+          <w:szCs w:val="20"/>
+        </w:rPr>
+        <w:t xml:space="preserve">. Trobaugh </w:t>
       </w:r>
       <w:r>
         <w:rPr>
           <w:rFonts w:ascii="Century" w:eastAsiaTheme="minorEastAsia" w:hAnsi="Century"/>
           <w:i/>
-          <w:sz w:val="20"/>
-          <w:szCs w:val="20"/>
-        </w:rPr>
-        <w:t xml:space="preserve">hole filling </w:t>
-      </w:r>
-      <w:r>
-        <w:rPr>
-          <w:rFonts w:ascii="Century" w:eastAsiaTheme="minorEastAsia" w:hAnsi="Century"/>
-          <w:sz w:val="20"/>
-          <w:szCs w:val="20"/>
-        </w:rPr>
-        <w:t>por vecinos más cercanos dentro de una ventana cúbica de nxnxn</w:t>
-      </w:r>
-      <w:r>
-        <w:rPr>
-          <w:rFonts w:ascii="Century" w:eastAsiaTheme="minorEastAsia" w:hAnsi="Century"/>
-          <w:sz w:val="20"/>
-          <w:szCs w:val="20"/>
-        </w:rPr>
-        <w:t>.</w:t>
-      </w:r>
-    </w:p>
-    <w:p>
-      <w:pPr>
-        <w:jc w:val="both"/>
-        <w:rPr>
-          <w:rFonts w:ascii="Century" w:eastAsiaTheme="minorEastAsia" w:hAnsi="Century"/>
-          <w:sz w:val="24"/>
-          <w:szCs w:val="20"/>
-        </w:rPr>
-      </w:pPr>
-    </w:p>
-    <w:p>
-      <w:pPr>
-        <w:jc w:val="both"/>
-        <w:rPr>
-          <w:rFonts w:ascii="Century" w:eastAsiaTheme="minorEastAsia" w:hAnsi="Century"/>
-          <w:sz w:val="24"/>
-          <w:szCs w:val="20"/>
-        </w:rPr>
-      </w:pPr>
-    </w:p>
-    <w:p>
-      <w:pPr>
-        <w:jc w:val="both"/>
-        <w:rPr>
-          <w:rFonts w:ascii="Century" w:eastAsiaTheme="minorEastAsia" w:hAnsi="Century"/>
-          <w:sz w:val="24"/>
-          <w:szCs w:val="20"/>
-          <w:u w:val="single"/>
-        </w:rPr>
-      </w:pPr>
-      <w:r>
-        <w:rPr>
-          <w:rFonts w:ascii="Century" w:eastAsiaTheme="minorEastAsia" w:hAnsi="Century"/>
-          <w:sz w:val="24"/>
-          <w:szCs w:val="20"/>
-          <w:u w:val="single"/>
-        </w:rPr>
-        <w:lastRenderedPageBreak/>
-        <w:t xml:space="preserve">2.4.2 </w:t>
-      </w:r>
-      <w:r>
-        <w:rPr>
-          <w:rFonts w:ascii="Century" w:eastAsiaTheme="minorEastAsia" w:hAnsi="Century"/>
-          <w:sz w:val="24"/>
-          <w:szCs w:val="20"/>
-          <w:u w:val="single"/>
-        </w:rPr>
-        <w:t>Método basado en voxeles</w:t>
-      </w:r>
-    </w:p>
-    <w:p>
-      <w:pPr>
-        <w:jc w:val="both"/>
-        <w:rPr>
-          <w:rFonts w:ascii="Century" w:eastAsiaTheme="minorEastAsia" w:hAnsi="Century"/>
-          <w:sz w:val="24"/>
-          <w:szCs w:val="20"/>
-        </w:rPr>
-      </w:pPr>
-      <w:r>
-        <w:rPr>
-          <w:rFonts w:ascii="Century" w:eastAsiaTheme="minorEastAsia" w:hAnsi="Century"/>
-          <w:sz w:val="24"/>
-          <w:szCs w:val="20"/>
-        </w:rPr>
-        <w:t>L</w:t>
-      </w:r>
-      <w:r>
-        <w:rPr>
-          <w:rFonts w:ascii="Century" w:eastAsiaTheme="minorEastAsia" w:hAnsi="Century"/>
-          <w:sz w:val="24"/>
-          <w:szCs w:val="20"/>
-        </w:rPr>
-        <w:t xml:space="preserve">os MBV tienen la ventaja de no tener que obtener la posición y orientación de todos los pixeles en cada imagen y que son algoritmos altamente paralelizables, esto implica que el tiempo computacional se puede reducir significativamente </w:t>
+          <w:sz w:val="24"/>
+          <w:szCs w:val="20"/>
+        </w:rPr>
+        <w:t>et al.</w:t>
+      </w:r>
+      <w:r>
+        <w:rPr>
+          <w:rFonts w:ascii="Century" w:eastAsiaTheme="minorEastAsia" w:hAnsi="Century"/>
+          <w:sz w:val="24"/>
+          <w:szCs w:val="20"/>
+        </w:rPr>
+        <w:t xml:space="preserve"> proponen un MBV</w:t>
+      </w:r>
+      <w:r>
+        <w:rPr>
+          <w:rFonts w:ascii="Century" w:eastAsiaTheme="minorEastAsia" w:hAnsi="Century"/>
+          <w:sz w:val="24"/>
+          <w:szCs w:val="20"/>
+        </w:rPr>
+        <w:t xml:space="preserve">, el cual consiste en calcular el punto de intersección entre la normal del plano de la imagen más cercana al voxel </w:t>
+      </w:r>
+      <w:r>
+        <w:rPr>
+          <w:rFonts w:ascii="Century" w:eastAsiaTheme="minorEastAsia" w:hAnsi="Century"/>
+          <w:sz w:val="24"/>
+          <w:szCs w:val="20"/>
+        </w:rPr>
+        <w:t>que pase por el centro de este; el valor de gris del voxel se calcula como el promedio ponderado por distancia del valor obtenido de</w:t>
+      </w:r>
+      <w:r>
+        <w:rPr>
+          <w:rFonts w:ascii="Century" w:eastAsiaTheme="minorEastAsia" w:hAnsi="Century"/>
+          <w:sz w:val="24"/>
+          <w:szCs w:val="20"/>
+        </w:rPr>
+        <w:t xml:space="preserve"> la</w:t>
+      </w:r>
+      <w:r>
+        <w:rPr>
+          <w:rFonts w:ascii="Century" w:eastAsiaTheme="minorEastAsia" w:hAnsi="Century"/>
+          <w:sz w:val="24"/>
+          <w:szCs w:val="20"/>
+        </w:rPr>
+        <w:t xml:space="preserve"> interpolación bilineal de los planos más cercanos</w:t>
+      </w:r>
+      <w:r>
+        <w:rPr>
+          <w:rFonts w:ascii="Century" w:eastAsiaTheme="minorEastAsia" w:hAnsi="Century"/>
+          <w:sz w:val="24"/>
+          <w:szCs w:val="20"/>
+        </w:rPr>
+        <w:t xml:space="preserve"> </w:t>
       </w:r>
       <w:r>
         <w:rPr>
@@ -8695,7 +9489,7 @@
           <w:sz w:val="24"/>
           <w:szCs w:val="20"/>
         </w:rPr>
-        <w:instrText>ADDIN CSL_CITATION { "citationItems" : [ { "id" : "ITEM-1", "itemData" : { "DOI" : "10.1109/TUFFC.2010.1712", "ISSN" : "1525-8955", "PMID" : "21041133", "abstract" : "A new method for 3-D ultrasound volume reconstruction using tracked freehand 3-D ultrasound is proposed. The method is based on solving the forward volume reconstruction problem using direct interpolation of high-resolution ultrasound B-mode image frames. A series of ultrasound B-mode image frames (an image series) is acquired using the freehand scanning technique and position sensing via optical tracking equipment. The proposed algorithm creates additional intermediate image frames by directly interpolating between two or more adjacent image frames of the original image series. The target volume is filled using the original frames in combination with the additionally constructed frames. Compared with conventional volume reconstruction methods, no additional filling of empty voxels or holes within the volume is required, because the whole extent of the volume is defined by the arrangement of the original and the additionally constructed B-mode image frames. The proposed direct frame interpolation (DFI) method was tested on two different data sets acquired while scanning the head and neck region of different patients. The first data set consisted of eight B-mode 2-D frame sets acquired under optimal laboratory conditions. The second data set consisted of 73 image series acquired during a clinical study. Sample volumes were reconstructed for all 81 image series using the proposed DFI method with four different interpolation orders, as well as with the pixel nearest-neighbor method using three different interpolation neighborhoods. In addition, volumes based on a reduced number of image frames were reconstructed for comparison of the different methods' accuracy and robustness in reconstructing image data that lies between the original image frames. The DFI method is based on a forward approach making use of a priori information about the position and shape of the B-mode image frames (e.g., masking information) to optimize the reconstruction procedure and to reduce computation times and memory requirements. The method is straightforward, independent of additional input or parameters, and uses the high-resolution B-mode image frames instead of usually lower-resolution voxel information for interpolation. The DFI method can be considered as a valuable alternative to conventional 3-D ultrasound reconstruction methods based on pixel or voxel nearest-neighbor approaches, offering better quality and competitive reconstruction time.", "author" : [ { "dropping-particle" : "", "family" : "Scheipers", "given" : "Ulrich", "non-dropping-particle" : "", "parse-names" : false, "suffix" : "" }, { "dropping-particle" : "", "family" : "Koptenko", "given" : "Sergei", "non-dropping-particle" : "", "parse-names" : false, "suffix" : "" }, { "dropping-particle" : "", "family" : "Remlinger", "given" : "Rachel", "non-dropping-particle" : "", "parse-names" : false, "suffix" : "" }, { "dropping-particle" : "", "family" : "Falco", "given" : "Tony", "non-dropping-particle" : "", "parse-names" : false, "suffix" : "" }, { "dropping-particle" : "", "family" : "Lachaine", "given" : "Martin", "non-dropping-particle" : "", "parse-names" : false, "suffix" : "" } ], "container-title" : "IEEE transactions on ultrasonics, ferroelectrics, and frequency control", "id" : "ITEM-1", "issue" : "11", "issued" : { "date-parts" : [ [ "2010", "11" ] ] }, "page" : "2460-70", "title" : "3-D ultrasound volume reconstruction using the direct frame interpolation method.", "title-short" : "Ultrasonics, Ferroelectrics, and Frequency Control", "type" : "article-journal", "volume" : "57" }, "uris" : [ "http://www.mendeley.com/documents/?uuid=d502ce3a-7a9a-4416-8593-d1edef35d089" ] } ], "mendeley" : { "formattedCitation" : "[18]", "plainTextFormattedCitation" : "[18]", "previouslyFormattedCitation" : "[18]" }, "properties" : { "noteIndex" : 0 }, "schema" : "https://github.com/citation-style-language/schema/raw/master/csl-citation.json" }</w:instrText>
+        <w:instrText>ADDIN CSL_CITATION { "citationItems" : [ { "id" : "ITEM-1", "itemData" : { "DOI" : "http://dx.doi.org/10.1016/0895-6111(94)90002-7", "ISSN" : "0895-6111", "author" : [ { "dropping-particle" : "", "family" : "Trobaugh", "given" : "Jason W", "non-dropping-particle" : "", "parse-names" : false, "suffix" : "" }, { "dropping-particle" : "", "family" : "Trobaugh", "given" : "Darin J", "non-dropping-particle" : "", "parse-names" : false, "suffix" : "" }, { "dropping-particle" : "", "family" : "Richard", "given" : "William D", "non-dropping-particle" : "", "parse-names" : false, "suffix" : "" } ], "container-title" : "Computerized Medical Imaging and Graphics", "id" : "ITEM-1", "issue" : "5", "issued" : { "date-parts" : [ [ "1994" ] ] }, "page" : "315-323", "title" : "Three-dimensional imaging with stereotactic ultrasonography", "type" : "article-journal", "volume" : "18" }, "uris" : [ "http://www.mendeley.com/documents/?uuid=ec313eb4-4010-40c0-9d58-e57ff4a1cebc" ] } ], "mendeley" : { "formattedCitation" : "[22]", "plainTextFormattedCitation" : "[22]", "previouslyFormattedCitation" : "[21]" }, "properties" : { "noteIndex" : 0 }, "schema" : "https://github.com/citation-style-language/schema/raw/master/csl-citation.json" }</w:instrText>
       </w:r>
       <w:r>
         <w:rPr>
@@ -8712,7 +9506,7 @@
           <w:sz w:val="24"/>
           <w:szCs w:val="20"/>
         </w:rPr>
-        <w:t>[18]</w:t>
+        <w:t>[22]</w:t>
       </w:r>
       <w:r>
         <w:rPr>
@@ -8728,212 +9522,7 @@
           <w:sz w:val="24"/>
           <w:szCs w:val="20"/>
         </w:rPr>
-        <w:t>.</w:t>
-      </w:r>
-      <w:r>
-        <w:rPr>
-          <w:rFonts w:ascii="Century" w:eastAsiaTheme="minorEastAsia" w:hAnsi="Century"/>
-          <w:sz w:val="24"/>
-          <w:szCs w:val="20"/>
-        </w:rPr>
-        <w:t xml:space="preserve"> El MBV más sencillo y admisible computacionalmente es asignar el valor de gris del pixel más cercano al voxel correspondiente; sin embargo, en casos </w:t>
-      </w:r>
-      <w:r>
-        <w:rPr>
-          <w:rFonts w:ascii="Century" w:eastAsiaTheme="minorEastAsia" w:hAnsi="Century"/>
-          <w:sz w:val="24"/>
-          <w:szCs w:val="20"/>
-        </w:rPr>
-        <w:t xml:space="preserve">donde los planos del volumen no son paralelos a los planos de imagen, como lo es en el caso del ultrasonido a mano libre, la contribución de diferentes imágenes en un solo voxel puede resultar en artefactos no deseados como saltos, especialmente si la calibración tiene baja exactitud </w:t>
-      </w:r>
-      <w:r>
-        <w:rPr>
-          <w:rFonts w:ascii="Century" w:eastAsiaTheme="minorEastAsia" w:hAnsi="Century"/>
-          <w:sz w:val="24"/>
-          <w:szCs w:val="20"/>
-        </w:rPr>
-        <w:fldChar w:fldCharType="begin" w:fldLock="1"/>
-      </w:r>
-      <w:r>
-        <w:rPr>
-          <w:rFonts w:ascii="Century" w:eastAsiaTheme="minorEastAsia" w:hAnsi="Century"/>
-          <w:sz w:val="24"/>
-          <w:szCs w:val="20"/>
-        </w:rPr>
-        <w:instrText>ADDIN CSL_CITATION { "citationItems" : [ { "id" : "ITEM-1", "itemData" : { "DOI" : "10.1016/j.ultrasmedbio.2007.02.015", "ISSN" : "0301-5629", "author" : [ { "dropping-particle" : "", "family" : "Solberg", "given" : "Ole Vegard", "non-dropping-particle" : "", "parse-names" : false, "suffix" : "" }, { "dropping-particle" : "", "family" : "Lindseth", "given" : "Frank", "non-dropping-particle" : "", "parse-names" : false, "suffix" : "" }, { "dropping-particle" : "", "family" : "Torp", "given" : "Hans", "non-dropping-particle" : "", "parse-names" : false, "suffix" : "" }, { "dropping-particle" : "", "family" : "Blake", "given" : "Richard E", "non-dropping-particle" : "", "parse-names" : false, "suffix" : "" }, { "dropping-particle" : "", "family" : "Hernes", "given" : "Toril A Nagelhus", "non-dropping-particle" : "", "parse-names" : false, "suffix" : "" } ], "container-title" : "Ultrasound in Medicine &amp; Biology", "id" : "ITEM-1", "issue" : "7", "issued" : { "date-parts" : [ [ "2007" ] ] }, "page" : "991-1009", "title" : "Freehand 3D Ultrasound Reconstruction Algorithms\u2014A Review", "type" : "article-journal", "volume" : "33" }, "uris" : [ "http://www.mendeley.com/documents/?uuid=d2079186-3950-407c-ab55-67b92b28a977" ] } ], "mendeley" : { "formattedCitation" : "[19]", "plainTextFormattedCitation" : "[19]", "previouslyFormattedCitation" : "[19]" }, "properties" : { "noteIndex" : 0 }, "schema" : "https://github.com/citation-style-language/schema/raw/master/csl-citation.json" }</w:instrText>
-      </w:r>
-      <w:r>
-        <w:rPr>
-          <w:rFonts w:ascii="Century" w:eastAsiaTheme="minorEastAsia" w:hAnsi="Century"/>
-          <w:sz w:val="24"/>
-          <w:szCs w:val="20"/>
-        </w:rPr>
-        <w:fldChar w:fldCharType="separate"/>
-      </w:r>
-      <w:r>
-        <w:rPr>
-          <w:rFonts w:ascii="Century" w:eastAsiaTheme="minorEastAsia" w:hAnsi="Century"/>
-          <w:noProof/>
-          <w:sz w:val="24"/>
-          <w:szCs w:val="20"/>
-        </w:rPr>
-        <w:t>[19]</w:t>
-      </w:r>
-      <w:r>
-        <w:rPr>
-          <w:rFonts w:ascii="Century" w:eastAsiaTheme="minorEastAsia" w:hAnsi="Century"/>
-          <w:sz w:val="24"/>
-          <w:szCs w:val="20"/>
-        </w:rPr>
-        <w:fldChar w:fldCharType="end"/>
-      </w:r>
-      <w:r>
-        <w:rPr>
-          <w:rFonts w:ascii="Century" w:eastAsiaTheme="minorEastAsia" w:hAnsi="Century"/>
-          <w:sz w:val="24"/>
-          <w:szCs w:val="20"/>
-        </w:rPr>
-        <w:t xml:space="preserve">. Para reducir estos artefactos un cierto número de pixeles vecinos son promediados para estimar el valor del voxel, realizando </w:t>
-      </w:r>
-      <w:r>
-        <w:rPr>
-          <w:rFonts w:ascii="Century" w:eastAsiaTheme="minorEastAsia" w:hAnsi="Century"/>
-          <w:i/>
-          <w:sz w:val="24"/>
-          <w:szCs w:val="20"/>
-        </w:rPr>
-        <w:t>compounding</w:t>
-      </w:r>
-      <w:r>
-        <w:rPr>
-          <w:rFonts w:ascii="Century" w:eastAsiaTheme="minorEastAsia" w:hAnsi="Century"/>
-          <w:sz w:val="24"/>
-          <w:szCs w:val="20"/>
-        </w:rPr>
-        <w:t xml:space="preserve"> espacial </w:t>
-      </w:r>
-      <w:r>
-        <w:rPr>
-          <w:rFonts w:ascii="Century" w:eastAsiaTheme="minorEastAsia" w:hAnsi="Century"/>
-          <w:sz w:val="24"/>
-          <w:szCs w:val="20"/>
-        </w:rPr>
-        <w:fldChar w:fldCharType="begin" w:fldLock="1"/>
-      </w:r>
-      <w:r>
-        <w:rPr>
-          <w:rFonts w:ascii="Century" w:eastAsiaTheme="minorEastAsia" w:hAnsi="Century"/>
-          <w:sz w:val="24"/>
-          <w:szCs w:val="20"/>
-        </w:rPr>
-        <w:instrText>ADDIN CSL_CITATION { "citationItems" : [ { "id" : "ITEM-1", "itemData" : { "DOI" : "10.1016/S1361-8415(97)85009-8", "ISSN" : "1361-8415", "author" : [ { "dropping-particle" : "", "family" : "Rohling", "given" : "Robert", "non-dropping-particle" : "", "parse-names" : false, "suffix" : "" }, { "dropping-particle" : "", "family" : "Gee", "given" : "Andrew", "non-dropping-particle" : "", "parse-names" : false, "suffix" : "" }, { "dropping-particle" : "", "family" : "Berman", "given" : "Laurence", "non-dropping-particle" : "", "parse-names" : false, "suffix" : "" } ], "container-title" : "Medical Image Analysis", "id" : "ITEM-1", "issue" : "3", "issued" : { "date-parts" : [ [ "1997" ] ] }, "page" : "177-193", "title" : "Three-dimensional spatial compounding of ultrasound images", "type" : "article-journal", "volume" : "1" }, "uris" : [ "http://www.mendeley.com/documents/?uuid=febf5c13-f808-4abd-9462-635a5bce81bd" ] } ], "mendeley" : { "formattedCitation" : "[21]", "plainTextFormattedCitation" : "[21]", "previouslyFormattedCitation" : "[20]" }, "properties" : { "noteIndex" : 0 }, "schema" : "https://github.com/citation-style-language/schema/raw/master/csl-citation.json" }</w:instrText>
-      </w:r>
-      <w:r>
-        <w:rPr>
-          <w:rFonts w:ascii="Century" w:eastAsiaTheme="minorEastAsia" w:hAnsi="Century"/>
-          <w:sz w:val="24"/>
-          <w:szCs w:val="20"/>
-        </w:rPr>
-        <w:fldChar w:fldCharType="separate"/>
-      </w:r>
-      <w:r>
-        <w:rPr>
-          <w:rFonts w:ascii="Century" w:eastAsiaTheme="minorEastAsia" w:hAnsi="Century"/>
-          <w:noProof/>
-          <w:sz w:val="24"/>
-          <w:szCs w:val="20"/>
-        </w:rPr>
-        <w:t>[21]</w:t>
-      </w:r>
-      <w:r>
-        <w:rPr>
-          <w:rFonts w:ascii="Century" w:eastAsiaTheme="minorEastAsia" w:hAnsi="Century"/>
-          <w:sz w:val="24"/>
-          <w:szCs w:val="20"/>
-        </w:rPr>
-        <w:fldChar w:fldCharType="end"/>
-      </w:r>
-      <w:r>
-        <w:rPr>
-          <w:rFonts w:ascii="Century" w:eastAsiaTheme="minorEastAsia" w:hAnsi="Century"/>
-          <w:sz w:val="24"/>
-          <w:szCs w:val="20"/>
-        </w:rPr>
-        <w:t xml:space="preserve">. Trobaugh </w:t>
-      </w:r>
-      <w:r>
-        <w:rPr>
-          <w:rFonts w:ascii="Century" w:eastAsiaTheme="minorEastAsia" w:hAnsi="Century"/>
-          <w:i/>
-          <w:sz w:val="24"/>
-          <w:szCs w:val="20"/>
-        </w:rPr>
-        <w:t>et al.</w:t>
-      </w:r>
-      <w:r>
-        <w:rPr>
-          <w:rFonts w:ascii="Century" w:eastAsiaTheme="minorEastAsia" w:hAnsi="Century"/>
-          <w:sz w:val="24"/>
-          <w:szCs w:val="20"/>
-        </w:rPr>
-        <w:t xml:space="preserve"> proponen un MBV en </w:t>
-      </w:r>
-      <w:r>
-        <w:rPr>
-          <w:rFonts w:ascii="Century" w:eastAsiaTheme="minorEastAsia" w:hAnsi="Century"/>
-          <w:sz w:val="24"/>
-          <w:szCs w:val="20"/>
-        </w:rPr>
-        <w:fldChar w:fldCharType="begin" w:fldLock="1"/>
-      </w:r>
-      <w:r>
-        <w:rPr>
-          <w:rFonts w:ascii="Century" w:eastAsiaTheme="minorEastAsia" w:hAnsi="Century"/>
-          <w:sz w:val="24"/>
-          <w:szCs w:val="20"/>
-        </w:rPr>
-        <w:instrText>ADDIN CSL_CITATION { "citationItems" : [ { "id" : "ITEM-1", "itemData" : { "DOI" : "http://dx.doi.org/10.1016/0895-6111(94)90002-7", "ISSN" : "0895-6111", "author" : [ { "dropping-particle" : "", "family" : "Trobaugh", "given" : "Jason W", "non-dropping-particle" : "", "parse-names" : false, "suffix" : "" }, { "dropping-particle" : "", "family" : "Trobaugh", "given" : "Darin J", "non-dropping-particle" : "", "parse-names" : false, "suffix" : "" }, { "dropping-particle" : "", "family" : "Richard", "given" : "William D", "non-dropping-particle" : "", "parse-names" : false, "suffix" : "" } ], "container-title" : "Computerized Medical Imaging and Graphics", "id" : "ITEM-1", "issue" : "5", "issued" : { "date-parts" : [ [ "1994" ] ] }, "page" : "315-323", "title" : "Three-dimensional imaging with stereotactic ultrasonography", "type" : "article-journal", "volume" : "18" }, "uris" : [ "http://www.mendeley.com/documents/?uuid=ec313eb4-4010-40c0-9d58-e57ff4a1cebc" ] } ], "mendeley" : { "formattedCitation" : "[22]", "plainTextFormattedCitation" : "[22]", "previouslyFormattedCitation" : "[21]" }, "properties" : { "noteIndex" : 0 }, "schema" : "https://github.com/citation-style-language/schema/raw/master/csl-citation.json" }</w:instrText>
-      </w:r>
-      <w:r>
-        <w:rPr>
-          <w:rFonts w:ascii="Century" w:eastAsiaTheme="minorEastAsia" w:hAnsi="Century"/>
-          <w:sz w:val="24"/>
-          <w:szCs w:val="20"/>
-        </w:rPr>
-        <w:fldChar w:fldCharType="separate"/>
-      </w:r>
-      <w:r>
-        <w:rPr>
-          <w:rFonts w:ascii="Century" w:eastAsiaTheme="minorEastAsia" w:hAnsi="Century"/>
-          <w:noProof/>
-          <w:sz w:val="24"/>
-          <w:szCs w:val="20"/>
-        </w:rPr>
-        <w:t>[22]</w:t>
-      </w:r>
-      <w:r>
-        <w:rPr>
-          <w:rFonts w:ascii="Century" w:eastAsiaTheme="minorEastAsia" w:hAnsi="Century"/>
-          <w:sz w:val="24"/>
-          <w:szCs w:val="20"/>
-        </w:rPr>
-        <w:fldChar w:fldCharType="end"/>
-      </w:r>
-      <w:r>
-        <w:rPr>
-          <w:rFonts w:ascii="Century" w:eastAsiaTheme="minorEastAsia" w:hAnsi="Century"/>
-          <w:sz w:val="24"/>
-          <w:szCs w:val="20"/>
-        </w:rPr>
-        <w:t xml:space="preserve">, el cual consiste en calcular el punto de intersección entre la normal del plano de la imagen más cercana al voxel </w:t>
-      </w:r>
-      <w:r>
-        <w:rPr>
-          <w:rFonts w:ascii="Century" w:eastAsiaTheme="minorEastAsia" w:hAnsi="Century"/>
-          <w:sz w:val="24"/>
-          <w:szCs w:val="20"/>
-        </w:rPr>
-        <w:t>que pase por el centro de este; el valor de gris del voxel se calcula como el promedio ponderado por distancia del valor obtenido de interpolación bilineal de los planos más cercanos. El método se desc</w:t>
+        <w:t>. El método se desc</w:t>
       </w:r>
       <w:r>
         <w:rPr>
@@ -9661,6 +10250,7 @@
               <w:sz w:val="20"/>
               <w:szCs w:val="20"/>
             </w:rPr>
+            <w:lastRenderedPageBreak/>
             <m:t xml:space="preserve">si </m:t>
           </m:r>
           <m:sSub>
@@ -10262,7 +10852,6 @@
           <w:szCs w:val="20"/>
           <w:lang w:eastAsia="es-MX"/>
         </w:rPr>
-        <w:lastRenderedPageBreak/>
         <w:drawing>
           <wp:inline distT="0" distB="0" distL="0" distR="0" wp14:anchorId="7DA3025D" wp14:editId="719EA8A3">
             <wp:extent cx="3588244" cy="2238375"/>
@@ -10279,7 +10868,7 @@
                     <pic:cNvPicPr/>
                   </pic:nvPicPr>
                   <pic:blipFill rotWithShape="1">
-                    <a:blip r:embed="rId16">
+                    <a:blip r:embed="rId15">
                       <a:extLst>
                         <a:ext uri="{28A0092B-C50C-407E-A947-70E740481C1C}">
                           <a14:useLocalDpi xmlns:a14="http://schemas.microsoft.com/office/drawing/2010/main" val="0"/>
@@ -10737,7 +11326,16 @@
           <w:sz w:val="24"/>
           <w:szCs w:val="20"/>
         </w:rPr>
-        <w:t xml:space="preserve">Al momento de elegir un método de reconstrucción para el uso clínico, es importante tomar en cuenta ciertos aspectos prácticos, es importante aclarar que diferentes métodos llevaran a diferentes resultados en tiempo de ejecución, calidad de la reconstrucción y visualización de objetos. También es importante mencionar que  para que estos puedan ser usados en la clínica deben de integrarse a los equipos clínicos o hacerlos de fácil acceso; por otro lado, diferentes aplicaciones requerirán diferentes soluciones, por esta razón se debe de considerar la idea de que </w:t>
+        <w:t xml:space="preserve">Al momento de elegir un método de reconstrucción para el uso clínico, es importante tomar en cuenta ciertos aspectos prácticos, es importante aclarar que diferentes métodos llevaran a diferentes resultados en tiempo de ejecución, </w:t>
+      </w:r>
+      <w:r>
+        <w:rPr>
+          <w:rFonts w:ascii="Century" w:eastAsiaTheme="minorEastAsia" w:hAnsi="Century"/>
+          <w:sz w:val="24"/>
+          <w:szCs w:val="20"/>
+        </w:rPr>
+        <w:lastRenderedPageBreak/>
+        <w:t xml:space="preserve">calidad de la reconstrucción y visualización de objetos. También es importante mencionar que  para que estos puedan ser usados en la clínica deben de integrarse a los equipos clínicos o hacerlos de fácil acceso; por otro lado, diferentes aplicaciones requerirán diferentes soluciones, por esta razón se debe de considerar la idea de que </w:t>
       </w:r>
       <w:r>
         <w:rPr>
@@ -10796,17 +11394,6 @@
         </w:rPr>
         <w:t>.</w:t>
       </w:r>
-    </w:p>
-    <w:p>
-      <w:pPr>
-        <w:ind w:right="49"/>
-        <w:jc w:val="both"/>
-        <w:rPr>
-          <w:rFonts w:ascii="Century" w:eastAsiaTheme="minorEastAsia" w:hAnsi="Century"/>
-          <w:sz w:val="24"/>
-          <w:szCs w:val="20"/>
-        </w:rPr>
-      </w:pPr>
     </w:p>
     <w:p>
       <w:pPr>
@@ -10829,7 +11416,6 @@
           <w:sz w:val="32"/>
           <w:szCs w:val="20"/>
         </w:rPr>
-        <w:lastRenderedPageBreak/>
         <w:t>2.5    Visualización de volúmenes de ultrasonido</w:t>
       </w:r>
     </w:p>
@@ -10849,15 +11435,39 @@
           <w:sz w:val="24"/>
           <w:szCs w:val="20"/>
         </w:rPr>
-        <w:t xml:space="preserve">EL despliegue de imágenes tridimensionales, disponible por algún tiempo para la tomografía computarizada y la resonancia magnética, no ha alcanzado un uso clínico extenso debido a dos razones: el tiempo que se requiere para obtener imágenes de alta resolución y el lento post-procesamiento de las imágenes que generalmente requiere que el operador se involucre considerablemente. El ultrasonido 3D ofrece una visualización interactiva de la anatomía interna mientras que provee flexibilidad en la visualización de diferentes orientaciones en tiempo real. La visualización científica hace uso de técnicas de graficación computacional para ayudar a los médicos a entender las imágenes y extraer información importante de fenómenos complejos usando sistemas de imagen </w:t>
-      </w:r>
-      <w:r>
-        <w:rPr>
-          <w:rFonts w:ascii="Century" w:eastAsiaTheme="minorEastAsia" w:hAnsi="Century"/>
-          <w:sz w:val="24"/>
-          <w:szCs w:val="20"/>
-        </w:rPr>
-        <w:t xml:space="preserve">interactivos. Para que estas imágenes sean útiles para el ámbito médico, las técnicas de visualización deben de proveer una representación de datos entendible, rápida de manipular y de renderizado rápido </w:t>
+        <w:t>El</w:t>
+      </w:r>
+      <w:r>
+        <w:rPr>
+          <w:rFonts w:ascii="Century" w:eastAsiaTheme="minorEastAsia" w:hAnsi="Century"/>
+          <w:sz w:val="24"/>
+          <w:szCs w:val="20"/>
+        </w:rPr>
+        <w:t xml:space="preserve"> despliegue de imágenes tridimensionales, disponible por algún tiempo para la tomografía computarizada y la resonancia magnética, no ha alcanzado un uso clínico extenso debido a dos razones: el tiempo que se requiere para obtener imágenes de alta resolución y el lento post-procesamiento de las imágenes que generalmente requiere que el operador se involucre considerablemente. El ultrasonido 3D ofrece una visualización interactiva de la anatomía interna mientras que provee flexibilidad en la visualización de diferentes orientaciones en tiempo real. La visualización científica hace uso de técnicas de graficación computacional para ayudar a los médicos a entender las imágenes y extraer información importante de fenómenos complejos usando sistemas de imagen </w:t>
+      </w:r>
+      <w:r>
+        <w:rPr>
+          <w:rFonts w:ascii="Century" w:eastAsiaTheme="minorEastAsia" w:hAnsi="Century"/>
+          <w:sz w:val="24"/>
+          <w:szCs w:val="20"/>
+        </w:rPr>
+        <w:t xml:space="preserve">interactivos. Para que estas imágenes sean útiles para el ámbito médico, las técnicas de visualización deben de proveer una representación de datos entendible, rápida de manipular y de </w:t>
+      </w:r>
+      <w:r>
+        <w:rPr>
+          <w:rFonts w:ascii="Century" w:eastAsiaTheme="minorEastAsia" w:hAnsi="Century"/>
+          <w:sz w:val="24"/>
+          <w:szCs w:val="20"/>
+        </w:rPr>
+        <w:t>rápida visualización</w:t>
+      </w:r>
+      <w:r>
+        <w:rPr>
+          <w:rFonts w:ascii="Century" w:eastAsiaTheme="minorEastAsia" w:hAnsi="Century"/>
+          <w:sz w:val="24"/>
+          <w:szCs w:val="20"/>
+        </w:rPr>
+        <w:t xml:space="preserve"> </w:t>
       </w:r>
       <w:r>
         <w:rPr>
@@ -10925,7 +11535,23 @@
           <w:sz w:val="24"/>
           <w:szCs w:val="20"/>
         </w:rPr>
-        <w:t xml:space="preserve">Aunque existen muchas técnicas de visualización de imágenes 3D las principales técnicas de visualización de ultrasonido 3D son las siguientes </w:t>
+        <w:t xml:space="preserve">Aunque existen muchas técnicas de visualización de imágenes 3D las principales técnicas </w:t>
+      </w:r>
+      <w:r>
+        <w:rPr>
+          <w:rFonts w:ascii="Century" w:eastAsiaTheme="minorEastAsia" w:hAnsi="Century"/>
+          <w:sz w:val="24"/>
+          <w:szCs w:val="20"/>
+        </w:rPr>
+        <w:t>utilizadas para el</w:t>
+      </w:r>
+      <w:r>
+        <w:rPr>
+          <w:rFonts w:ascii="Century" w:eastAsiaTheme="minorEastAsia" w:hAnsi="Century"/>
+          <w:sz w:val="24"/>
+          <w:szCs w:val="20"/>
+        </w:rPr>
+        <w:t xml:space="preserve"> ultrasonido 3D son las siguientes </w:t>
       </w:r>
       <w:r>
         <w:rPr>
@@ -11192,7 +11818,32 @@
           <w:sz w:val="24"/>
           <w:szCs w:val="20"/>
         </w:rPr>
-        <w:t xml:space="preserve">Ajustes de superficie: Algunas veces llamada extracción de características o isosuperficies. Ajusta primitivas de superficies planas como polígonos a valores constantes de las superficies de contorno en datos volumétricos; existen diversas técnicas de ajustes de superficies como </w:t>
+        <w:t xml:space="preserve">Ajustes de superficie: Algunas veces llamada extracción de características o isosuperficies. Ajusta primitivas de superficies planas como polígonos a valores constantes de las superficies de contorno en datos volumétricos; existen diversas técnicas de ajustes de superficies </w:t>
+      </w:r>
+      <w:r>
+        <w:rPr>
+          <w:rFonts w:ascii="Century" w:eastAsiaTheme="minorEastAsia" w:hAnsi="Century"/>
+          <w:sz w:val="24"/>
+          <w:szCs w:val="20"/>
+        </w:rPr>
+        <w:lastRenderedPageBreak/>
+        <w:t>como</w:t>
+      </w:r>
+      <w:r>
+        <w:rPr>
+          <w:rFonts w:ascii="Century" w:eastAsiaTheme="minorEastAsia" w:hAnsi="Century"/>
+          <w:sz w:val="24"/>
+          <w:szCs w:val="20"/>
+        </w:rPr>
+        <w:t xml:space="preserve"> tetraedrización de Delanuay,</w:t>
+      </w:r>
+      <w:r>
+        <w:rPr>
+          <w:rFonts w:ascii="Century" w:eastAsiaTheme="minorEastAsia" w:hAnsi="Century"/>
+          <w:sz w:val="24"/>
+          <w:szCs w:val="20"/>
+        </w:rPr>
+        <w:t xml:space="preserve"> </w:t>
       </w:r>
       <w:r>
         <w:rPr>
@@ -11226,16 +11877,7 @@
           <w:sz w:val="24"/>
           <w:szCs w:val="20"/>
         </w:rPr>
-        <w:t xml:space="preserve">y otros. Estos métodos generalmente son más rápidos que las técnicas de renderizado ya que solo recorren los datos volumétricos una vez para extraer las superficies. Estas técnicas sufren de algunos problemas como el despliegue de falsos positivos y negativos de pedazos de superficie y el manejo incorrecto de características pequeñas en los </w:t>
-      </w:r>
-      <w:r>
-        <w:rPr>
-          <w:rFonts w:ascii="Century" w:eastAsiaTheme="minorEastAsia" w:hAnsi="Century"/>
-          <w:sz w:val="24"/>
-          <w:szCs w:val="20"/>
-        </w:rPr>
-        <w:lastRenderedPageBreak/>
-        <w:t>datos</w:t>
+        <w:t>y otros. Estos métodos generalmente son más rápidos que las técnicas de renderizado ya que solo recorren los datos volumétricos una vez para extraer las superficies. Estas técnicas sufren de algunos problemas como el despliegue de falsos positivos y negativos de pedazos de superficie y el manejo incorrecto de características pequeñas en los datos</w:t>
       </w:r>
       <w:r>
         <w:rPr>
@@ -11357,7 +11999,39 @@
           <w:sz w:val="24"/>
           <w:szCs w:val="20"/>
         </w:rPr>
-        <w:t xml:space="preserve">para la proyección las cuales consisten en proyectar un arreglo 2D de rayos que a través de la imagen y obtener una proyección de los voxeles que se intersectan con estos. Las técnicas más utilizadas son la proyección de la mayor intensidad, mejoramiento de la superficie y representación traslucida a través de umbrales y opacidades </w:t>
+        <w:t>para la proyección</w:t>
+      </w:r>
+      <w:r>
+        <w:rPr>
+          <w:rFonts w:ascii="Century" w:eastAsiaTheme="minorEastAsia" w:hAnsi="Century"/>
+          <w:sz w:val="24"/>
+          <w:szCs w:val="20"/>
+        </w:rPr>
+        <w:t>,</w:t>
+      </w:r>
+      <w:r>
+        <w:rPr>
+          <w:rFonts w:ascii="Century" w:eastAsiaTheme="minorEastAsia" w:hAnsi="Century"/>
+          <w:sz w:val="24"/>
+          <w:szCs w:val="20"/>
+        </w:rPr>
+        <w:t xml:space="preserve"> las cuales consisten en proy</w:t>
+      </w:r>
+      <w:r>
+        <w:rPr>
+          <w:rFonts w:ascii="Century" w:eastAsiaTheme="minorEastAsia" w:hAnsi="Century"/>
+          <w:sz w:val="24"/>
+          <w:szCs w:val="20"/>
+        </w:rPr>
+        <w:t>ectar un arreglo 2D de rayos</w:t>
+      </w:r>
+      <w:r>
+        <w:rPr>
+          <w:rFonts w:ascii="Century" w:eastAsiaTheme="minorEastAsia" w:hAnsi="Century"/>
+          <w:sz w:val="24"/>
+          <w:szCs w:val="20"/>
+        </w:rPr>
+        <w:t xml:space="preserve"> a través de la imagen y obtener una proyección de los voxeles que se intersectan con estos. Las técnicas más utilizadas son la proyección de la mayor intensidad, mejoramiento de la superficie y representación traslucida a través de umbrales y opacidades </w:t>
       </w:r>
       <w:r>
         <w:rPr>
@@ -11590,15 +12264,40 @@
           <w:sz w:val="24"/>
           <w:szCs w:val="20"/>
         </w:rPr>
-        <w:t xml:space="preserve">Entre muchas ventajas potenciales que tiene la visualización de ultrasonido 3D comparado con el ultrasonido 2D, se incluyen la visualización de estructuras anatómicas normales y anormales, y la evaluación de estructuras complejas en las cuales es difícil desarrollar un entendimiento tridimensional. </w:t>
-      </w:r>
-      <w:r>
-        <w:rPr>
-          <w:rFonts w:ascii="Century" w:eastAsiaTheme="minorEastAsia" w:hAnsi="Century"/>
-          <w:sz w:val="24"/>
-          <w:szCs w:val="20"/>
-        </w:rPr>
-        <w:t xml:space="preserve">Reducir el tiempo de escaneo, aumentando el número de pacientes e incrementando la eficiencia operacional </w:t>
+        <w:t>Entre muchas ventajas potenciales que tiene la visualización de ultrasonido 3D</w:t>
+      </w:r>
+      <w:r>
+        <w:rPr>
+          <w:rFonts w:ascii="Century" w:eastAsiaTheme="minorEastAsia" w:hAnsi="Century"/>
+          <w:sz w:val="24"/>
+          <w:szCs w:val="20"/>
+        </w:rPr>
+        <w:t>,</w:t>
+      </w:r>
+      <w:r>
+        <w:rPr>
+          <w:rFonts w:ascii="Century" w:eastAsiaTheme="minorEastAsia" w:hAnsi="Century"/>
+          <w:sz w:val="24"/>
+          <w:szCs w:val="20"/>
+        </w:rPr>
+        <w:t xml:space="preserve"> comparado con el ultrasonido 2D, se incluyen la visualización de estructuras anatómicas normales y anormales, y la evaluación de estructuras complejas en las cuales es difícil desarrollar un entendimiento tridimensional. </w:t>
+      </w:r>
+      <w:r>
+        <w:rPr>
+          <w:rFonts w:ascii="Century" w:eastAsiaTheme="minorEastAsia" w:hAnsi="Century"/>
+          <w:sz w:val="24"/>
+          <w:szCs w:val="20"/>
+        </w:rPr>
+        <w:t xml:space="preserve">Reducir el tiempo de </w:t>
+      </w:r>
+      <w:r>
+        <w:rPr>
+          <w:rFonts w:ascii="Century" w:eastAsiaTheme="minorEastAsia" w:hAnsi="Century"/>
+          <w:sz w:val="24"/>
+          <w:szCs w:val="20"/>
+        </w:rPr>
+        <w:lastRenderedPageBreak/>
+        <w:t xml:space="preserve">escaneo, aumentando el número de pacientes e incrementando la eficiencia operacional </w:t>
       </w:r>
       <w:r>
         <w:rPr>
@@ -11669,253 +12368,6 @@
     <w:p>
       <w:pPr>
         <w:ind w:right="49"/>
-        <w:jc w:val="both"/>
-        <w:rPr>
-          <w:rFonts w:ascii="Century" w:eastAsiaTheme="minorEastAsia" w:hAnsi="Century"/>
-          <w:sz w:val="24"/>
-          <w:szCs w:val="20"/>
-        </w:rPr>
-      </w:pPr>
-    </w:p>
-    <w:p>
-      <w:pPr>
-        <w:ind w:right="49"/>
-        <w:jc w:val="both"/>
-        <w:rPr>
-          <w:rFonts w:ascii="Century" w:eastAsiaTheme="minorEastAsia" w:hAnsi="Century"/>
-          <w:sz w:val="24"/>
-          <w:szCs w:val="20"/>
-        </w:rPr>
-      </w:pPr>
-    </w:p>
-    <w:p>
-      <w:pPr>
-        <w:tabs>
-          <w:tab w:val="left" w:pos="851"/>
-        </w:tabs>
-        <w:ind w:right="49"/>
-        <w:jc w:val="both"/>
-        <w:rPr>
-          <w:rFonts w:ascii="Century" w:eastAsiaTheme="minorEastAsia" w:hAnsi="Century"/>
-          <w:b/>
-          <w:sz w:val="32"/>
-          <w:szCs w:val="20"/>
-        </w:rPr>
-      </w:pPr>
-      <w:r>
-        <w:rPr>
-          <w:rFonts w:ascii="Century" w:eastAsiaTheme="minorEastAsia" w:hAnsi="Century"/>
-          <w:b/>
-          <w:sz w:val="32"/>
-          <w:szCs w:val="20"/>
-        </w:rPr>
-        <w:lastRenderedPageBreak/>
-        <w:t>2.6     Aplicaciones</w:t>
-      </w:r>
-    </w:p>
-    <w:p>
-      <w:pPr>
-        <w:tabs>
-          <w:tab w:val="left" w:pos="851"/>
-        </w:tabs>
-        <w:ind w:right="49"/>
-        <w:jc w:val="both"/>
-        <w:rPr>
-          <w:rFonts w:ascii="Century" w:eastAsiaTheme="minorEastAsia" w:hAnsi="Century"/>
-          <w:sz w:val="24"/>
-          <w:szCs w:val="20"/>
-        </w:rPr>
-      </w:pPr>
-      <w:r>
-        <w:rPr>
-          <w:rFonts w:ascii="Century" w:eastAsiaTheme="minorEastAsia" w:hAnsi="Century"/>
-          <w:sz w:val="24"/>
-          <w:szCs w:val="20"/>
-        </w:rPr>
-        <w:t>Existen diversas aplicaciones que se pueden ver beneficiadas con el uso de ultrasonido 3D. Algunas aplicaciones relacionadas con los tumores de mama como lo son el estudio morfológico de los tumores a partir de imágenes tridimensionales, la planeación y guía de biopsias</w:t>
-      </w:r>
-      <w:r>
-        <w:rPr>
-          <w:rFonts w:ascii="Century" w:eastAsiaTheme="minorEastAsia" w:hAnsi="Century"/>
-          <w:sz w:val="24"/>
-          <w:szCs w:val="20"/>
-        </w:rPr>
-        <w:t>, y la palpación instrumentada</w:t>
-      </w:r>
-      <w:r>
-        <w:rPr>
-          <w:rFonts w:ascii="Century" w:eastAsiaTheme="minorEastAsia" w:hAnsi="Century"/>
-          <w:sz w:val="24"/>
-          <w:szCs w:val="20"/>
-        </w:rPr>
-        <w:t>.</w:t>
-      </w:r>
-    </w:p>
-    <w:p>
-      <w:pPr>
-        <w:tabs>
-          <w:tab w:val="left" w:pos="851"/>
-        </w:tabs>
-        <w:ind w:right="49"/>
-        <w:jc w:val="both"/>
-        <w:rPr>
-          <w:rFonts w:ascii="Century" w:eastAsiaTheme="minorEastAsia" w:hAnsi="Century"/>
-          <w:sz w:val="24"/>
-          <w:szCs w:val="20"/>
-          <w:u w:val="single"/>
-        </w:rPr>
-      </w:pPr>
-      <w:r>
-        <w:rPr>
-          <w:rFonts w:ascii="Century" w:eastAsiaTheme="minorEastAsia" w:hAnsi="Century"/>
-          <w:sz w:val="24"/>
-          <w:szCs w:val="20"/>
-          <w:u w:val="single"/>
-        </w:rPr>
-        <w:t xml:space="preserve">2.6.1 </w:t>
-      </w:r>
-      <w:r>
-        <w:rPr>
-          <w:rFonts w:ascii="Century" w:eastAsiaTheme="minorEastAsia" w:hAnsi="Century"/>
-          <w:sz w:val="24"/>
-          <w:szCs w:val="20"/>
-          <w:u w:val="single"/>
-        </w:rPr>
-        <w:t>Biopsias de tumores de mama</w:t>
-      </w:r>
-      <w:r>
-        <w:rPr>
-          <w:rFonts w:ascii="Century" w:eastAsiaTheme="minorEastAsia" w:hAnsi="Century"/>
-          <w:sz w:val="24"/>
-          <w:szCs w:val="20"/>
-          <w:u w:val="single"/>
-        </w:rPr>
-        <w:t xml:space="preserve"> con aguja</w:t>
-      </w:r>
-    </w:p>
-    <w:p>
-      <w:pPr>
-        <w:tabs>
-          <w:tab w:val="left" w:pos="851"/>
-        </w:tabs>
-        <w:ind w:right="49"/>
-        <w:jc w:val="both"/>
-        <w:rPr>
-          <w:rFonts w:ascii="Century" w:eastAsiaTheme="minorEastAsia" w:hAnsi="Century"/>
-          <w:sz w:val="24"/>
-          <w:szCs w:val="20"/>
-        </w:rPr>
-      </w:pPr>
-      <w:r>
-        <w:rPr>
-          <w:rFonts w:ascii="Century" w:eastAsiaTheme="minorEastAsia" w:hAnsi="Century"/>
-          <w:sz w:val="24"/>
-          <w:szCs w:val="20"/>
-        </w:rPr>
-        <w:t xml:space="preserve">Aunque existen diversas técnicas para dar un diagnóstico de cáncer de mama a partir de imágenes como la mamografía o la sonografía, la única manera de obtener un diagnóstico confiable es ña examinación patológica de una biopsia bajo microscopio </w:t>
-      </w:r>
-      <w:r>
-        <w:rPr>
-          <w:rFonts w:ascii="Century" w:eastAsiaTheme="minorEastAsia" w:hAnsi="Century"/>
-          <w:sz w:val="24"/>
-          <w:szCs w:val="20"/>
-        </w:rPr>
-        <w:fldChar w:fldCharType="begin" w:fldLock="1"/>
-      </w:r>
-      <w:r>
-        <w:rPr>
-          <w:rFonts w:ascii="Century" w:eastAsiaTheme="minorEastAsia" w:hAnsi="Century"/>
-          <w:sz w:val="24"/>
-          <w:szCs w:val="20"/>
-        </w:rPr>
-        <w:instrText>ADDIN CSL_CITATION { "citationItems" : [ { "id" : "ITEM-1", "itemData" : { "author" : [ { "dropping-particle" : "", "family" : "Badawi", "given" : "A M", "non-dropping-particle" : "", "parse-names" : false, "suffix" : "" }, { "dropping-particle" : "", "family" : "El-Mahdy", "given" : "M A", "non-dropping-particle" : "", "parse-names" : false, "suffix" : "" } ], "container-title" : "Circuits and Systems, 2003 IEEE 46th Midwest Symposium on", "id" : "ITEM-1", "issued" : { "date-parts" : [ [ "2003" ] ] }, "page" : "345-347", "title" : "Path planning simulation for 3D ultrasound guided needle biopsy system", "type" : "article-journal", "volume" : "1" }, "uris" : [ "http://www.mendeley.com/documents/?uuid=3b864f54-c095-43e6-b195-a0337d41b9d5" ] } ], "mendeley" : { "formattedCitation" : "[27]", "plainTextFormattedCitation" : "[27]", "previouslyFormattedCitation" : "[26]" }, "properties" : { "noteIndex" : 0 }, "schema" : "https://github.com/citation-style-language/schema/raw/master/csl-citation.json" }</w:instrText>
-      </w:r>
-      <w:r>
-        <w:rPr>
-          <w:rFonts w:ascii="Century" w:eastAsiaTheme="minorEastAsia" w:hAnsi="Century"/>
-          <w:sz w:val="24"/>
-          <w:szCs w:val="20"/>
-        </w:rPr>
-        <w:fldChar w:fldCharType="separate"/>
-      </w:r>
-      <w:r>
-        <w:rPr>
-          <w:rFonts w:ascii="Century" w:eastAsiaTheme="minorEastAsia" w:hAnsi="Century"/>
-          <w:noProof/>
-          <w:sz w:val="24"/>
-          <w:szCs w:val="20"/>
-        </w:rPr>
-        <w:t>[27]</w:t>
-      </w:r>
-      <w:r>
-        <w:rPr>
-          <w:rFonts w:ascii="Century" w:eastAsiaTheme="minorEastAsia" w:hAnsi="Century"/>
-          <w:sz w:val="24"/>
-          <w:szCs w:val="20"/>
-        </w:rPr>
-        <w:fldChar w:fldCharType="end"/>
-      </w:r>
-      <w:r>
-        <w:rPr>
-          <w:rFonts w:ascii="Century" w:eastAsiaTheme="minorEastAsia" w:hAnsi="Century"/>
-          <w:sz w:val="24"/>
-          <w:szCs w:val="20"/>
-        </w:rPr>
-        <w:t xml:space="preserve">. Sin embargo, al ser un procedimiento invasivo, este puede estar asociado con resultados adversos como el sangrado excesivo, dolor y hematomas. Por otro lado al ser un método que depende de las habilidades del médico, es posible que se obtengan resultados falsos negativos cuando el médico no es capaz de tomar una muestra del tejido tumoral con seguridad </w:t>
-      </w:r>
-      <w:r>
-        <w:rPr>
-          <w:rFonts w:ascii="Century" w:eastAsiaTheme="minorEastAsia" w:hAnsi="Century"/>
-          <w:sz w:val="24"/>
-          <w:szCs w:val="20"/>
-        </w:rPr>
-        <w:fldChar w:fldCharType="begin" w:fldLock="1"/>
-      </w:r>
-      <w:r>
-        <w:rPr>
-          <w:rFonts w:ascii="Century" w:eastAsiaTheme="minorEastAsia" w:hAnsi="Century"/>
-          <w:sz w:val="24"/>
-          <w:szCs w:val="20"/>
-        </w:rPr>
-        <w:instrText>ADDIN CSL_CITATION { "citationItems" : [ { "id" : "ITEM-1", "itemData" : { "author" : [ { "dropping-particle" : "", "family" : "Mrug", "given" : "M", "non-dropping-particle" : "", "parse-names" : false, "suffix" : "" }, { "dropping-particle" : "", "family" : "Bissler", "given" : "J J", "non-dropping-particle" : "", "parse-names" : false, "suffix" : "" } ], "container-title" : "Kidney International", "id" : "ITEM-1", "issue" : "7", "issued" : { "date-parts" : [ [ "2010" ] ] }, "note" : "cited By (since 1996)3", "page" : "705-707", "title" : "Simulation of real-time ultrasound-guided renal biopsy", "type" : "article-journal", "volume" : "78" }, "uris" : [ "http://www.mendeley.com/documents/?uuid=bc902732-8680-4afd-9643-c425013d86b8" ] } ], "mendeley" : { "formattedCitation" : "[28]", "plainTextFormattedCitation" : "[28]", "previouslyFormattedCitation" : "[27]" }, "properties" : { "noteIndex" : 0 }, "schema" : "https://github.com/citation-style-language/schema/raw/master/csl-citation.json" }</w:instrText>
-      </w:r>
-      <w:r>
-        <w:rPr>
-          <w:rFonts w:ascii="Century" w:eastAsiaTheme="minorEastAsia" w:hAnsi="Century"/>
-          <w:sz w:val="24"/>
-          <w:szCs w:val="20"/>
-        </w:rPr>
-        <w:fldChar w:fldCharType="separate"/>
-      </w:r>
-      <w:r>
-        <w:rPr>
-          <w:rFonts w:ascii="Century" w:eastAsiaTheme="minorEastAsia" w:hAnsi="Century"/>
-          <w:noProof/>
-          <w:sz w:val="24"/>
-          <w:szCs w:val="20"/>
-        </w:rPr>
-        <w:t>[28]</w:t>
-      </w:r>
-      <w:r>
-        <w:rPr>
-          <w:rFonts w:ascii="Century" w:eastAsiaTheme="minorEastAsia" w:hAnsi="Century"/>
-          <w:sz w:val="24"/>
-          <w:szCs w:val="20"/>
-        </w:rPr>
-        <w:fldChar w:fldCharType="end"/>
-      </w:r>
-      <w:r>
-        <w:rPr>
-          <w:rFonts w:ascii="Century" w:eastAsiaTheme="minorEastAsia" w:hAnsi="Century"/>
-          <w:sz w:val="24"/>
-          <w:szCs w:val="20"/>
-        </w:rPr>
-        <w:t>.</w:t>
-      </w:r>
-    </w:p>
-    <w:p>
-      <w:pPr>
-        <w:ind w:right="49"/>
         <w:jc w:val="center"/>
         <w:rPr>
           <w:rFonts w:ascii="Century" w:eastAsiaTheme="minorEastAsia" w:hAnsi="Century"/>
@@ -11932,9 +12384,9 @@
           <w:lang w:eastAsia="es-MX"/>
         </w:rPr>
         <w:drawing>
-          <wp:inline distT="0" distB="0" distL="0" distR="0" wp14:anchorId="487A40DA" wp14:editId="1516BCA5">
-            <wp:extent cx="4448175" cy="3986396"/>
-            <wp:effectExtent l="0" t="0" r="0" b="0"/>
+          <wp:inline distT="0" distB="0" distL="0" distR="0" wp14:anchorId="33EEB77E" wp14:editId="6802370F">
+            <wp:extent cx="5709684" cy="5116943"/>
+            <wp:effectExtent l="0" t="0" r="5715" b="7620"/>
             <wp:docPr id="10" name="Imagen 10"/>
             <wp:cNvGraphicFramePr>
               <a:graphicFrameLocks xmlns:a="http://schemas.openxmlformats.org/drawingml/2006/main" noChangeAspect="1"/>
@@ -11947,7 +12399,7 @@
                     <pic:cNvPicPr/>
                   </pic:nvPicPr>
                   <pic:blipFill rotWithShape="1">
-                    <a:blip r:embed="rId17">
+                    <a:blip r:embed="rId16">
                       <a:extLst>
                         <a:ext uri="{28A0092B-C50C-407E-A947-70E740481C1C}">
                           <a14:useLocalDpi xmlns:a14="http://schemas.microsoft.com/office/drawing/2010/main" val="0"/>
@@ -11960,7 +12412,7 @@
                   <pic:spPr bwMode="auto">
                     <a:xfrm>
                       <a:off x="0" y="0"/>
-                      <a:ext cx="4478584" cy="4013648"/>
+                      <a:ext cx="5827143" cy="5222208"/>
                     </a:xfrm>
                     <a:prstGeom prst="rect">
                       <a:avLst/>
@@ -11997,7 +12449,7 @@
           <w:sz w:val="20"/>
           <w:szCs w:val="20"/>
         </w:rPr>
-        <w:t xml:space="preserve">Figura </w:t>
+        <w:t>Figura 2.10. Ejemplos de visualización de imágenes de ultrasonido; a) vista en cortes en 2D, b) vista en cortes en 3D, c) ajuste de superficies, d) renderizado traslucido, e) renderizado con mayor intensidad y f) renderizado c</w:t>
       </w:r>
       <w:r>
         <w:rPr>
@@ -12005,266 +12457,92 @@
           <w:sz w:val="20"/>
           <w:szCs w:val="20"/>
         </w:rPr>
-        <w:t>2.</w:t>
-      </w:r>
-      <w:r>
-        <w:rPr>
-          <w:rFonts w:ascii="Century" w:eastAsiaTheme="minorEastAsia" w:hAnsi="Century"/>
-          <w:sz w:val="20"/>
-          <w:szCs w:val="20"/>
-        </w:rPr>
-        <w:t>10. Ejemplos de visualización de imágenes de ultrasonido; a) vista en cortes en 2D, b) vista en cortes en 3D, c) ajuste de superficies, d) renderizado traslucido, e) renderizado con mayor intensidad y f) renderizado con mejoramiento de superficies.</w:t>
+        <w:t>on mejoramiento de superficies.</w:t>
       </w:r>
     </w:p>
     <w:p>
       <w:pPr>
+        <w:tabs>
+          <w:tab w:val="left" w:pos="851"/>
+        </w:tabs>
         <w:ind w:right="49"/>
         <w:jc w:val="both"/>
         <w:rPr>
           <w:rFonts w:ascii="Century" w:eastAsiaTheme="minorEastAsia" w:hAnsi="Century"/>
-          <w:sz w:val="24"/>
-          <w:szCs w:val="20"/>
-        </w:rPr>
-      </w:pPr>
-      <w:r>
-        <w:rPr>
-          <w:rFonts w:ascii="Century" w:eastAsiaTheme="minorEastAsia" w:hAnsi="Century"/>
-          <w:sz w:val="24"/>
-          <w:szCs w:val="20"/>
-        </w:rPr>
-        <w:lastRenderedPageBreak/>
-        <w:t xml:space="preserve">La biopsia esterotáctica y la biopsia guiada por ultrasonido 2D son modalidades que pueden incrementar la exactitud de la extracción del tejido tumoral; sin embargo, como se mencionó en el capítulo anterior estas presentan ciertas desventajas. </w:t>
-      </w:r>
-      <w:r>
-        <w:rPr>
-          <w:rFonts w:ascii="Century" w:eastAsiaTheme="minorEastAsia" w:hAnsi="Century"/>
-          <w:sz w:val="24"/>
-          <w:szCs w:val="20"/>
-        </w:rPr>
-        <w:t xml:space="preserve">Se han realizado diversos trabajos para aumentar la exactitud de estos procedimientos y disminuir la invasión causada durante la inserción de la aguja. Estos trabajos se basan principalmente en el uso de imágenes 3D para la planeación de los procedimientos. Azar </w:t>
-      </w:r>
-      <w:r>
-        <w:rPr>
-          <w:rFonts w:ascii="Century" w:eastAsiaTheme="minorEastAsia" w:hAnsi="Century"/>
-          <w:i/>
-          <w:sz w:val="24"/>
-          <w:szCs w:val="20"/>
-        </w:rPr>
-        <w:t>et al.</w:t>
-      </w:r>
-      <w:r>
-        <w:rPr>
-          <w:rFonts w:ascii="Century" w:eastAsiaTheme="minorEastAsia" w:hAnsi="Century"/>
-          <w:sz w:val="24"/>
-          <w:szCs w:val="20"/>
-        </w:rPr>
-        <w:t xml:space="preserve"> proponen el uso de un modelo deformable obtenido a partir de un volumen de ultrasonido de la mama para estimar la posición del tumor después de ser comprimida por las placas esterotácticas, de esta manera se elimina la invasión por la radiación generada mamografía, sin embargo no existe manera de corroborar que la punta de la aguja se colocó correctamente dentro de la lesión </w:t>
-      </w:r>
-      <w:r>
-        <w:rPr>
-          <w:rFonts w:ascii="Century" w:eastAsiaTheme="minorEastAsia" w:hAnsi="Century"/>
-          <w:sz w:val="24"/>
-          <w:szCs w:val="20"/>
-        </w:rPr>
-        <w:fldChar w:fldCharType="begin" w:fldLock="1"/>
-      </w:r>
-      <w:r>
-        <w:rPr>
-          <w:rFonts w:ascii="Century" w:eastAsiaTheme="minorEastAsia" w:hAnsi="Century"/>
-          <w:sz w:val="24"/>
-          <w:szCs w:val="20"/>
-        </w:rPr>
-        <w:instrText>ADDIN CSL_CITATION { "citationItems" : [ { "id" : "ITEM-1", "itemData" : { "author" : [ { "dropping-particle" : "", "family" : "Azar", "given" : "F S", "non-dropping-particle" : "", "parse-names" : false, "suffix" : "" }, { "dropping-particle" : "", "family" : "Metaxas", "given" : "D N", "non-dropping-particle" : "", "parse-names" : false, "suffix" : "" }, { "dropping-particle" : "", "family" : "Schnall", "given" : "M D", "non-dropping-particle" : "", "parse-names" : false, "suffix" : "" } ], "container-title" : "Handbook of Numerical Analysis", "id" : "ITEM-1", "issued" : { "date-parts" : [ [ "2004" ] ] }, "note" : "cited By (since 1996)0", "page" : "591-656", "title" : "Methods for Modeling and Predicting Mechanical Deformations of the Breast under External Perturbations", "type" : "article-journal", "volume" : "12" }, "uris" : [ "http://www.mendeley.com/documents/?uuid=a572a6ac-b4e7-4b23-bbb6-b31d71027557" ] } ], "mendeley" : { "formattedCitation" : "[29]", "plainTextFormattedCitation" : "[29]", "previouslyFormattedCitation" : "[28]" }, "properties" : { "noteIndex" : 0 }, "schema" : "https://github.com/citation-style-language/schema/raw/master/csl-citation.json" }</w:instrText>
-      </w:r>
-      <w:r>
-        <w:rPr>
-          <w:rFonts w:ascii="Century" w:eastAsiaTheme="minorEastAsia" w:hAnsi="Century"/>
-          <w:sz w:val="24"/>
-          <w:szCs w:val="20"/>
-        </w:rPr>
-        <w:fldChar w:fldCharType="separate"/>
-      </w:r>
-      <w:r>
-        <w:rPr>
-          <w:rFonts w:ascii="Century" w:eastAsiaTheme="minorEastAsia" w:hAnsi="Century"/>
-          <w:noProof/>
-          <w:sz w:val="24"/>
-          <w:szCs w:val="20"/>
-        </w:rPr>
-        <w:t>[29]</w:t>
-      </w:r>
-      <w:r>
-        <w:rPr>
-          <w:rFonts w:ascii="Century" w:eastAsiaTheme="minorEastAsia" w:hAnsi="Century"/>
-          <w:sz w:val="24"/>
-          <w:szCs w:val="20"/>
-        </w:rPr>
-        <w:fldChar w:fldCharType="end"/>
-      </w:r>
-      <w:r>
-        <w:rPr>
-          <w:rFonts w:ascii="Century" w:eastAsiaTheme="minorEastAsia" w:hAnsi="Century"/>
-          <w:sz w:val="24"/>
-          <w:szCs w:val="20"/>
-        </w:rPr>
-        <w:t xml:space="preserve">. En el mismo sentido, Fenster </w:t>
-      </w:r>
-      <w:r>
-        <w:rPr>
-          <w:rFonts w:ascii="Century" w:eastAsiaTheme="minorEastAsia" w:hAnsi="Century"/>
-          <w:i/>
-          <w:sz w:val="24"/>
-          <w:szCs w:val="20"/>
-        </w:rPr>
-        <w:t xml:space="preserve">et al. </w:t>
-      </w:r>
-      <w:r>
-        <w:rPr>
-          <w:rFonts w:ascii="Century" w:eastAsiaTheme="minorEastAsia" w:hAnsi="Century"/>
-          <w:sz w:val="24"/>
-          <w:szCs w:val="20"/>
-        </w:rPr>
-        <w:fldChar w:fldCharType="begin" w:fldLock="1"/>
-      </w:r>
-      <w:r>
-        <w:rPr>
-          <w:rFonts w:ascii="Century" w:eastAsiaTheme="minorEastAsia" w:hAnsi="Century"/>
-          <w:sz w:val="24"/>
-          <w:szCs w:val="20"/>
-        </w:rPr>
-        <w:instrText>ADDIN CSL_CITATION { "citationItems" : [ { "id" : "ITEM-1", "itemData" : { "author" : [ { "dropping-particle" : "", "family" : "Fenster", "given" : "A", "non-dropping-particle" : "", "parse-names" : false, "suffix" : "" }, { "dropping-particle" : "", "family" : "Surry", "given" : "K J M", "non-dropping-particle" : "", "parse-names" : false, "suffix" : "" }, { "dropping-particle" : "", "family" : "Mills", "given" : "G R", "non-dropping-particle" : "", "parse-names" : false, "suffix" : "" }, { "dropping-particle" : "", "family" : "Downey", "given" : "D B", "non-dropping-particle" : "", "parse-names" : false, "suffix" : "" } ], "container-title" : "Ultrasonics", "id" : "ITEM-1", "issue" : "1-9", "issued" : { "date-parts" : [ [ "2004" ] ] }, "note" : "cited By (since 1996)15", "page" : "769-774", "title" : "3D ultrasound guided breast biopsy system", "type" : "article-journal", "volume" : "42" }, "uris" : [ "http://www.mendeley.com/documents/?uuid=d91ac34d-fe3c-46d1-b3b2-5b19675b7348" ] } ], "mendeley" : { "formattedCitation" : "[30]", "plainTextFormattedCitation" : "[30]", "previouslyFormattedCitation" : "[29]" }, "properties" : { "noteIndex" : 0 }, "schema" : "https://github.com/citation-style-language/schema/raw/master/csl-citation.json" }</w:instrText>
-      </w:r>
-      <w:r>
-        <w:rPr>
-          <w:rFonts w:ascii="Century" w:eastAsiaTheme="minorEastAsia" w:hAnsi="Century"/>
-          <w:sz w:val="24"/>
-          <w:szCs w:val="20"/>
-        </w:rPr>
-        <w:fldChar w:fldCharType="separate"/>
-      </w:r>
-      <w:r>
-        <w:rPr>
-          <w:rFonts w:ascii="Century" w:eastAsiaTheme="minorEastAsia" w:hAnsi="Century"/>
-          <w:noProof/>
-          <w:sz w:val="24"/>
-          <w:szCs w:val="20"/>
-        </w:rPr>
-        <w:t>[30]</w:t>
-      </w:r>
-      <w:r>
-        <w:rPr>
-          <w:rFonts w:ascii="Century" w:eastAsiaTheme="minorEastAsia" w:hAnsi="Century"/>
-          <w:sz w:val="24"/>
-          <w:szCs w:val="20"/>
-        </w:rPr>
-        <w:fldChar w:fldCharType="end"/>
-      </w:r>
-      <w:r>
-        <w:rPr>
-          <w:rFonts w:ascii="Century" w:eastAsiaTheme="minorEastAsia" w:hAnsi="Century"/>
-          <w:sz w:val="24"/>
-          <w:szCs w:val="20"/>
-        </w:rPr>
-        <w:t xml:space="preserve"> proponen un sistema el cual explota las ventajas del ultrasonido 3D y la </w:t>
-      </w:r>
-      <w:r>
-        <w:rPr>
-          <w:rFonts w:ascii="Century" w:eastAsiaTheme="minorEastAsia" w:hAnsi="Century"/>
-          <w:sz w:val="24"/>
-          <w:szCs w:val="20"/>
-        </w:rPr>
-        <w:t>biopsia</w:t>
-      </w:r>
-      <w:r>
-        <w:rPr>
-          <w:rFonts w:ascii="Century" w:eastAsiaTheme="minorEastAsia" w:hAnsi="Century"/>
-          <w:sz w:val="24"/>
-          <w:szCs w:val="20"/>
-        </w:rPr>
-        <w:t xml:space="preserve"> esterotáctica; en este sistema se obtiene un volumen de ultrasonido con una sonda mecánica después de la compresión de la mama para obtener la localización del tumor, una vez insertada la agujase obtiene otro volumen de ultrasonido para corroborar que la aguja se encuentra dentro de la lesión. Otros trabajos se han enfocado en el uso del ultrasonido 3D a mano libre y la realidad virtual para la planeación y guía de biopsias de tumores de mama; estos trabajos consisten en la obtención de un ultrasonido 3D a mano libre para la planeación de la toma de biopsia y mediante el rastreo de las herramientas y el despliegue virtual del ambiente quirúrgico durante la realización del procedimiento pretenden guiar al médico al punto seleccionado durante la planeación </w:t>
-      </w:r>
-      <w:r>
-        <w:rPr>
-          <w:rFonts w:ascii="Century" w:eastAsiaTheme="minorEastAsia" w:hAnsi="Century"/>
-          <w:sz w:val="24"/>
-          <w:szCs w:val="20"/>
-        </w:rPr>
-        <w:fldChar w:fldCharType="begin" w:fldLock="1"/>
-      </w:r>
-      <w:r>
-        <w:rPr>
-          <w:rFonts w:ascii="Century" w:eastAsiaTheme="minorEastAsia" w:hAnsi="Century"/>
-          <w:sz w:val="24"/>
-          <w:szCs w:val="20"/>
-        </w:rPr>
-        <w:instrText>ADDIN CSL_CITATION { "citationItems" : [ { "id" : "ITEM-1", "itemData" : { "author" : [ { "dropping-particle" : "", "family" : "Badawi", "given" : "A M", "non-dropping-particle" : "", "parse-names" : false, "suffix" : "" }, { "dropping-particle" : "", "family" : "El-Mahdy", "given" : "M A", "non-dropping-particle" : "", "parse-names" : false, "suffix" : "" } ], "container-title" : "Circuits and Systems, 2003 IEEE 46th Midwest Symposium on", "id" : "ITEM-1", "issued" : { "date-parts" : [ [ "2003" ] ] }, "page" : "345-347", "title" : "Path planning simulation for 3D ultrasound guided needle biopsy system", "type" : "article-journal", "volume" : "1" }, "uris" : [ "http://www.mendeley.com/documents/?uuid=3b864f54-c095-43e6-b195-a0337d41b9d5" ] }, { "id" : "ITEM-2", "itemData" : { "DOI" : "10.1109/BMEI.2011.6098250", "author" : [ { "dropping-particle" : "", "family" : "Cosio", "given" : "F A", "non-dropping-particle" : "", "parse-names" : false, "suffix" : "" }, { "dropping-particle" : "", "family" : "Hevia", "given" : "N", "non-dropping-particle" : "", "parse-names" : false, "suffix" : "" }, { "dropping-particle" : "", "family" : "Lira", "given" : "E", "non-dropping-particle" : "", "parse-names" : false, "suffix" : "" }, { "dropping-particle" : "", "family" : "Garcia", "given" : "C", "non-dropping-particle" : "", "parse-names" : false, "suffix" : "" }, { "dropping-particle" : "", "family" : "Quispe", "given" : "R M", "non-dropping-particle" : "", "parse-names" : false, "suffix" : "" }, { "dropping-particle" : "", "family" : "Reyes", "given" : "B", "non-dropping-particle" : "", "parse-names" : false, "suffix" : "" }, { "dropping-particle" : "", "family" : "Lasri", "given" : "E H", "non-dropping-particle" : "", "parse-names" : false, "suffix" : "" } ], "container-title" : "Biomedical Engineering and Informatics (BMEI), 2011 4th International Conference on", "id" : "ITEM-2", "issued" : { "date-parts" : [ [ "2011" ] ] }, "page" : "360-364", "title" : "Mammographic image analysis and computer assisted biopsy of breast tumors", "type" : "paper-conference", "volume" : "1" }, "uris" : [ "http://www.mendeley.com/documents/?uuid=a69feffd-aebc-45a1-ba67-505e78ac5465" ] } ], "mendeley" : { "formattedCitation" : "[27], [31]", "plainTextFormattedCitation" : "[27], [31]", "previouslyFormattedCitation" : "[26], [30]" }, "properties" : { "noteIndex" : 0 }, "schema" : "https://github.com/citation-style-language/schema/raw/master/csl-citation.json" }</w:instrText>
-      </w:r>
-      <w:r>
-        <w:rPr>
-          <w:rFonts w:ascii="Century" w:eastAsiaTheme="minorEastAsia" w:hAnsi="Century"/>
-          <w:sz w:val="24"/>
-          <w:szCs w:val="20"/>
-        </w:rPr>
-        <w:fldChar w:fldCharType="separate"/>
-      </w:r>
-      <w:r>
-        <w:rPr>
-          <w:rFonts w:ascii="Century" w:eastAsiaTheme="minorEastAsia" w:hAnsi="Century"/>
-          <w:noProof/>
-          <w:sz w:val="24"/>
-          <w:szCs w:val="20"/>
-        </w:rPr>
-        <w:t>[27], [31]</w:t>
-      </w:r>
-      <w:r>
-        <w:rPr>
-          <w:rFonts w:ascii="Century" w:eastAsiaTheme="minorEastAsia" w:hAnsi="Century"/>
-          <w:sz w:val="24"/>
-          <w:szCs w:val="20"/>
-        </w:rPr>
-        <w:fldChar w:fldCharType="end"/>
-      </w:r>
-      <w:r>
-        <w:rPr>
-          <w:rFonts w:ascii="Century" w:eastAsiaTheme="minorEastAsia" w:hAnsi="Century"/>
-          <w:sz w:val="24"/>
-          <w:szCs w:val="20"/>
-        </w:rPr>
-        <w:t>.</w:t>
+          <w:b/>
+          <w:sz w:val="32"/>
+          <w:szCs w:val="20"/>
+        </w:rPr>
+      </w:pPr>
+      <w:r>
+        <w:rPr>
+          <w:rFonts w:ascii="Century" w:eastAsiaTheme="minorEastAsia" w:hAnsi="Century"/>
+          <w:b/>
+          <w:sz w:val="32"/>
+          <w:szCs w:val="20"/>
+        </w:rPr>
+        <w:t>2.6     Aplicaciones</w:t>
       </w:r>
     </w:p>
     <w:p>
       <w:pPr>
+        <w:tabs>
+          <w:tab w:val="left" w:pos="851"/>
+        </w:tabs>
         <w:ind w:right="49"/>
         <w:jc w:val="both"/>
         <w:rPr>
           <w:rFonts w:ascii="Century" w:eastAsiaTheme="minorEastAsia" w:hAnsi="Century"/>
           <w:sz w:val="24"/>
           <w:szCs w:val="20"/>
-          <w:u w:val="single"/>
-        </w:rPr>
-      </w:pPr>
-      <w:r>
-        <w:rPr>
-          <w:rFonts w:ascii="Century" w:eastAsiaTheme="minorEastAsia" w:hAnsi="Century"/>
-          <w:sz w:val="24"/>
-          <w:szCs w:val="20"/>
-          <w:u w:val="single"/>
-        </w:rPr>
-        <w:t xml:space="preserve">2.6.2 </w:t>
-      </w:r>
-      <w:r>
-        <w:rPr>
-          <w:rFonts w:ascii="Century" w:eastAsiaTheme="minorEastAsia" w:hAnsi="Century"/>
-          <w:sz w:val="24"/>
-          <w:szCs w:val="20"/>
-          <w:u w:val="single"/>
-        </w:rPr>
-        <w:t>Palpación instrumentada (elastografía)</w:t>
+        </w:rPr>
+      </w:pPr>
+      <w:r>
+        <w:rPr>
+          <w:rFonts w:ascii="Century" w:eastAsiaTheme="minorEastAsia" w:hAnsi="Century"/>
+          <w:sz w:val="24"/>
+          <w:szCs w:val="20"/>
+        </w:rPr>
+        <w:t>Existen diversas aplicaciones que se pueden ver beneficiadas con el uso de ultrasonido 3D. Algunas aplicaciones relacionadas con los tumores de mama son</w:t>
+      </w:r>
+      <w:r>
+        <w:rPr>
+          <w:rFonts w:ascii="Century" w:eastAsiaTheme="minorEastAsia" w:hAnsi="Century"/>
+          <w:sz w:val="24"/>
+          <w:szCs w:val="20"/>
+        </w:rPr>
+        <w:t>:</w:t>
+      </w:r>
+      <w:r>
+        <w:rPr>
+          <w:rFonts w:ascii="Century" w:eastAsiaTheme="minorEastAsia" w:hAnsi="Century"/>
+          <w:sz w:val="24"/>
+          <w:szCs w:val="20"/>
+        </w:rPr>
+        <w:t xml:space="preserve"> el estudio morfológico de los tumores a partir de imágenes tridimensionales, la planeación y guía de biopsias</w:t>
+      </w:r>
+      <w:r>
+        <w:rPr>
+          <w:rFonts w:ascii="Century" w:eastAsiaTheme="minorEastAsia" w:hAnsi="Century"/>
+          <w:sz w:val="24"/>
+          <w:szCs w:val="20"/>
+        </w:rPr>
+        <w:t>, y la palpación instrumentada</w:t>
+      </w:r>
+      <w:r>
+        <w:rPr>
+          <w:rFonts w:ascii="Century" w:eastAsiaTheme="minorEastAsia" w:hAnsi="Century"/>
+          <w:sz w:val="24"/>
+          <w:szCs w:val="20"/>
+        </w:rPr>
+        <w:t>.</w:t>
       </w:r>
     </w:p>
     <w:p>
       <w:pPr>
+        <w:tabs>
+          <w:tab w:val="left" w:pos="851"/>
+        </w:tabs>
         <w:ind w:right="49"/>
         <w:jc w:val="both"/>
         <w:rPr>
@@ -12273,469 +12551,1025 @@
           <w:szCs w:val="20"/>
         </w:rPr>
       </w:pPr>
-      <w:r>
-        <w:rPr>
-          <w:rFonts w:ascii="Century" w:eastAsiaTheme="minorEastAsia" w:hAnsi="Century"/>
-          <w:sz w:val="24"/>
-          <w:szCs w:val="20"/>
-        </w:rPr>
-        <w:t xml:space="preserve">El estudio morfológico de los tumores está relacionado con la malignidad del tumor </w:t>
-      </w:r>
-      <w:r>
-        <w:rPr>
-          <w:rFonts w:ascii="Century" w:eastAsiaTheme="minorEastAsia" w:hAnsi="Century"/>
-          <w:sz w:val="24"/>
-          <w:szCs w:val="20"/>
-        </w:rPr>
-        <w:fldChar w:fldCharType="begin" w:fldLock="1"/>
-      </w:r>
-      <w:r>
-        <w:rPr>
-          <w:rFonts w:ascii="Century" w:eastAsiaTheme="minorEastAsia" w:hAnsi="Century"/>
-          <w:sz w:val="24"/>
-          <w:szCs w:val="20"/>
-        </w:rPr>
-        <w:instrText>ADDIN CSL_CITATION { "citationItems" : [ { "id" : "ITEM-1", "itemData" : { "author" : [ { "dropping-particle" : "", "family" : "Chang", "given" : "R.-F.", "non-dropping-particle" : "", "parse-names" : false, "suffix" : "" }, { "dropping-particle" : "", "family" : "Wu", "given" : "W.-J.", "non-dropping-particle" : "", "parse-names" : false, "suffix" : "" }, { "dropping-particle" : "", "family" : "Moon", "given" : "W K", "non-dropping-particle" : "", "parse-names" : false, "suffix" : "" }, { "dropping-particle" : "", "family" : "Chen", "given" : "D.-R.", "non-dropping-particle" : "", "parse-names" : false, "suffix" : "" } ], "container-title" : "Breast Cancer Research and Treatment", "id" : "ITEM-1", "issue" : "2", "issued" : { "date-parts" : [ [ "2005" ] ] }, "note" : "cited By (since 1996)64", "page" : "179-185", "title" : "Automatic ultrasound segmentation and morphology based diagnosis of solid breast tumors", "type" : "article-journal", "volume" : "89" }, "uris" : [ "http://www.mendeley.com/documents/?uuid=cf28ddc4-3086-47b7-9493-2b783793a0aa" ] } ], "mendeley" : { "formattedCitation" : "[32]", "plainTextFormattedCitation" : "[32]", "previouslyFormattedCitation" : "[31]" }, "properties" : { "noteIndex" : 0 }, "schema" : "https://github.com/citation-style-language/schema/raw/master/csl-citation.json" }</w:instrText>
-      </w:r>
-      <w:r>
-        <w:rPr>
-          <w:rFonts w:ascii="Century" w:eastAsiaTheme="minorEastAsia" w:hAnsi="Century"/>
-          <w:sz w:val="24"/>
-          <w:szCs w:val="20"/>
-        </w:rPr>
-        <w:fldChar w:fldCharType="separate"/>
-      </w:r>
-      <w:r>
-        <w:rPr>
-          <w:rFonts w:ascii="Century" w:eastAsiaTheme="minorEastAsia" w:hAnsi="Century"/>
-          <w:noProof/>
-          <w:sz w:val="24"/>
-          <w:szCs w:val="20"/>
-        </w:rPr>
-        <w:t>[32]</w:t>
-      </w:r>
-      <w:r>
-        <w:rPr>
-          <w:rFonts w:ascii="Century" w:eastAsiaTheme="minorEastAsia" w:hAnsi="Century"/>
-          <w:sz w:val="24"/>
-          <w:szCs w:val="20"/>
-        </w:rPr>
-        <w:fldChar w:fldCharType="end"/>
-      </w:r>
-      <w:r>
-        <w:rPr>
-          <w:rFonts w:ascii="Century" w:eastAsiaTheme="minorEastAsia" w:hAnsi="Century"/>
-          <w:sz w:val="24"/>
-          <w:szCs w:val="20"/>
-        </w:rPr>
-        <w:t xml:space="preserve">. Sin embargo, usar únicamente esta información para el diagnóstico de cáncer no es suficiente para obtener resultados confiables. Se han desarrollado diversas tecnologías y métodos para mejorar el diagnóstico de los tumores de mama mediante el estudio de las propiedades biomecánicas de los tumores </w:t>
-      </w:r>
-      <w:r>
-        <w:rPr>
-          <w:rFonts w:ascii="Century" w:eastAsiaTheme="minorEastAsia" w:hAnsi="Century"/>
-          <w:sz w:val="24"/>
-          <w:szCs w:val="20"/>
-        </w:rPr>
-        <w:fldChar w:fldCharType="begin" w:fldLock="1"/>
-      </w:r>
-      <w:r>
-        <w:rPr>
-          <w:rFonts w:ascii="Century" w:eastAsiaTheme="minorEastAsia" w:hAnsi="Century"/>
-          <w:sz w:val="24"/>
-          <w:szCs w:val="20"/>
-        </w:rPr>
-        <w:instrText>ADDIN CSL_CITATION { "citationItems" : [ { "id" : "ITEM-1", "itemData" : { "author" : [ { "dropping-particle" : "", "family" : "P.-L. Yen R.-H. Fan", "given" : "D Chen Y.-J. Chu H.-C. Hsu", "non-dropping-particle" : "", "parse-names" : false, "suffix" : "" } ], "container-title" : "International Journal of Computer Assisted Radiology and Surgery", "id" : "ITEM-1", "issue" : "1", "issued" : { "date-parts" : [ [ "2013" ] ] }, "page" : "S284-285", "title" : "Design and construction of 3D breast tumor phantoms for studying morphological effects on biomechanical properties.", "type" : "article-journal", "volume" : "8" }, "uris" : [ "http://www.mendeley.com/documents/?uuid=c1bb3bb4-8cb5-4635-ba4e-230556f96b81" ] } ], "mendeley" : { "formattedCitation" : "[33]", "plainTextFormattedCitation" : "[33]", "previouslyFormattedCitation" : "[32]" }, "properties" : { "noteIndex" : 0 }, "schema" : "https://github.com/citation-style-language/schema/raw/master/csl-citation.json" }</w:instrText>
-      </w:r>
-      <w:r>
-        <w:rPr>
-          <w:rFonts w:ascii="Century" w:eastAsiaTheme="minorEastAsia" w:hAnsi="Century"/>
-          <w:sz w:val="24"/>
-          <w:szCs w:val="20"/>
-        </w:rPr>
-        <w:fldChar w:fldCharType="separate"/>
-      </w:r>
-      <w:r>
-        <w:rPr>
-          <w:rFonts w:ascii="Century" w:eastAsiaTheme="minorEastAsia" w:hAnsi="Century"/>
-          <w:noProof/>
-          <w:sz w:val="24"/>
-          <w:szCs w:val="20"/>
-        </w:rPr>
-        <w:t>[33]</w:t>
-      </w:r>
-      <w:r>
-        <w:rPr>
-          <w:rFonts w:ascii="Century" w:eastAsiaTheme="minorEastAsia" w:hAnsi="Century"/>
-          <w:sz w:val="24"/>
-          <w:szCs w:val="20"/>
-        </w:rPr>
-        <w:fldChar w:fldCharType="end"/>
-      </w:r>
-      <w:r>
-        <w:rPr>
-          <w:rFonts w:ascii="Century" w:eastAsiaTheme="minorEastAsia" w:hAnsi="Century"/>
-          <w:sz w:val="24"/>
-          <w:szCs w:val="20"/>
-        </w:rPr>
-        <w:t xml:space="preserve">. </w:t>
-      </w:r>
-      <w:r>
-        <w:rPr>
-          <w:rFonts w:ascii="Century" w:eastAsiaTheme="minorEastAsia" w:hAnsi="Century"/>
-          <w:sz w:val="24"/>
-          <w:szCs w:val="20"/>
-        </w:rPr>
-        <w:t xml:space="preserve">Como se mencionó anteriormente la elastografía es un procedimiento médico el cual tiene como objetivo obtener una estimación de la dureza del tejido. Las principales técnicas de elastografía consisten en una comparación de imágenes 2D antes, durante y al finalizar una compresión manual. Sin embargo existen complicaciones al estimar la dureza del tejido, relacionadas con las limitaciones mencionadas en el capítulo anterior. La principal fuente de ruido en las imágenes elastográficas </w:t>
-      </w:r>
-      <w:r>
-        <w:rPr>
-          <w:rFonts w:ascii="Century" w:eastAsiaTheme="minorEastAsia" w:hAnsi="Century"/>
-          <w:sz w:val="24"/>
-          <w:szCs w:val="20"/>
-        </w:rPr>
-        <w:t>proviene</w:t>
-      </w:r>
-      <w:r>
-        <w:rPr>
-          <w:rFonts w:ascii="Century" w:eastAsiaTheme="minorEastAsia" w:hAnsi="Century"/>
-          <w:sz w:val="24"/>
-          <w:szCs w:val="20"/>
-        </w:rPr>
-        <w:t xml:space="preserve"> de la decorrelación que existe entre las imágenes pre y post compresión debido al ángulo de incidencia entre estas. </w:t>
-      </w:r>
     </w:p>
     <w:p>
       <w:pPr>
+        <w:tabs>
+          <w:tab w:val="left" w:pos="851"/>
+        </w:tabs>
         <w:ind w:right="49"/>
         <w:jc w:val="both"/>
         <w:rPr>
           <w:rFonts w:ascii="Century" w:eastAsiaTheme="minorEastAsia" w:hAnsi="Century"/>
           <w:sz w:val="24"/>
           <w:szCs w:val="20"/>
-        </w:rPr>
-      </w:pPr>
-      <w:r>
-        <w:rPr>
-          <w:rFonts w:ascii="Century" w:eastAsiaTheme="minorEastAsia" w:hAnsi="Century"/>
-          <w:sz w:val="24"/>
-          <w:szCs w:val="20"/>
+          <w:u w:val="single"/>
+        </w:rPr>
+      </w:pPr>
+      <w:r>
+        <w:rPr>
+          <w:rFonts w:ascii="Century" w:eastAsiaTheme="minorEastAsia" w:hAnsi="Century"/>
+          <w:sz w:val="24"/>
+          <w:szCs w:val="20"/>
+          <w:u w:val="single"/>
         </w:rPr>
         <w:lastRenderedPageBreak/>
-        <w:t xml:space="preserve">Se han realizado diversos trabajos para mejorar estas </w:t>
-      </w:r>
-      <w:r>
-        <w:rPr>
-          <w:rFonts w:ascii="Century" w:eastAsiaTheme="minorEastAsia" w:hAnsi="Century"/>
-          <w:sz w:val="24"/>
-          <w:szCs w:val="20"/>
-        </w:rPr>
-        <w:t>técnicas y obtener una mayor co</w:t>
-      </w:r>
-      <w:r>
-        <w:rPr>
-          <w:rFonts w:ascii="Century" w:eastAsiaTheme="minorEastAsia" w:hAnsi="Century"/>
-          <w:sz w:val="24"/>
-          <w:szCs w:val="20"/>
-        </w:rPr>
-        <w:t>rrelación en</w:t>
-      </w:r>
-      <w:r>
-        <w:rPr>
-          <w:rFonts w:ascii="Century" w:eastAsiaTheme="minorEastAsia" w:hAnsi="Century"/>
-          <w:sz w:val="24"/>
-          <w:szCs w:val="20"/>
-        </w:rPr>
-        <w:t xml:space="preserve">tre las imágenes. Kadour </w:t>
-      </w:r>
-      <w:r>
-        <w:rPr>
-          <w:rFonts w:ascii="Century" w:eastAsiaTheme="minorEastAsia" w:hAnsi="Century"/>
-          <w:i/>
-          <w:sz w:val="24"/>
-          <w:szCs w:val="20"/>
-        </w:rPr>
-        <w:t>et al.</w:t>
-      </w:r>
-      <w:r>
-        <w:rPr>
-          <w:rFonts w:ascii="Century" w:eastAsiaTheme="minorEastAsia" w:hAnsi="Century"/>
-          <w:sz w:val="24"/>
-          <w:szCs w:val="20"/>
-        </w:rPr>
-        <w:t xml:space="preserve"> proponen un sistema para asistir al médico durante la toma de imágenes el cual consiste en un dispositivo mecánico que da al médico mayor control sobre la sonda y la compresión </w:t>
-      </w:r>
-      <w:r>
-        <w:rPr>
-          <w:rFonts w:ascii="Century" w:eastAsiaTheme="minorEastAsia" w:hAnsi="Century"/>
-          <w:sz w:val="24"/>
-          <w:szCs w:val="20"/>
-        </w:rPr>
-        <w:fldChar w:fldCharType="begin" w:fldLock="1"/>
-      </w:r>
-      <w:r>
-        <w:rPr>
-          <w:rFonts w:ascii="Century" w:eastAsiaTheme="minorEastAsia" w:hAnsi="Century"/>
-          <w:sz w:val="24"/>
-          <w:szCs w:val="20"/>
-        </w:rPr>
-        <w:instrText>ADDIN CSL_CITATION { "citationItems" : [ { "id" : "ITEM-1", "itemData" : { "author" : [ { "dropping-particle" : "", "family" : "Kadour", "given" : "M J", "non-dropping-particle" : "", "parse-names" : false, "suffix" : "" }, { "dropping-particle" : "", "family" : "Noble", "given" : "J A", "non-dropping-particle" : "", "parse-names" : false, "suffix" : "" } ], "container-title" : "IEEE Transactions on Ultrasonics, Ferroelectrics, and Frequency Control", "id" : "ITEM-1", "issue" : "1", "issued" : { "date-parts" : [ [ "2009" ] ] }, "note" : "cited By (since 1996)11", "page" : "36-43", "title" : "Assisted-freehand ultrasound elasticity imaging", "type" : "article-journal", "volume" : "56" }, "uris" : [ "http://www.mendeley.com/documents/?uuid=d2ffc928-3b4d-44c7-a149-7c2112a4cd5e" ] } ], "mendeley" : { "formattedCitation" : "[34]", "plainTextFormattedCitation" : "[34]", "previouslyFormattedCitation" : "[33]" }, "properties" : { "noteIndex" : 0 }, "schema" : "https://github.com/citation-style-language/schema/raw/master/csl-citation.json" }</w:instrText>
-      </w:r>
-      <w:r>
-        <w:rPr>
-          <w:rFonts w:ascii="Century" w:eastAsiaTheme="minorEastAsia" w:hAnsi="Century"/>
-          <w:sz w:val="24"/>
-          <w:szCs w:val="20"/>
-        </w:rPr>
-        <w:fldChar w:fldCharType="separate"/>
-      </w:r>
-      <w:r>
-        <w:rPr>
-          <w:rFonts w:ascii="Century" w:eastAsiaTheme="minorEastAsia" w:hAnsi="Century"/>
-          <w:noProof/>
-          <w:sz w:val="24"/>
-          <w:szCs w:val="20"/>
-        </w:rPr>
-        <w:t>[34]</w:t>
-      </w:r>
-      <w:r>
-        <w:rPr>
-          <w:rFonts w:ascii="Century" w:eastAsiaTheme="minorEastAsia" w:hAnsi="Century"/>
-          <w:sz w:val="24"/>
-          <w:szCs w:val="20"/>
-        </w:rPr>
-        <w:fldChar w:fldCharType="end"/>
-      </w:r>
-      <w:r>
-        <w:rPr>
-          <w:rFonts w:ascii="Century" w:eastAsiaTheme="minorEastAsia" w:hAnsi="Century"/>
-          <w:sz w:val="24"/>
-          <w:szCs w:val="20"/>
-        </w:rPr>
-        <w:t xml:space="preserve">. Otra aproximación para eliminar el ruido causado por la decorrelación de las imágenes es el uso de ultrasonido 3D; </w:t>
-      </w:r>
-      <w:r>
-        <w:rPr>
-          <w:rFonts w:ascii="Century" w:eastAsiaTheme="minorEastAsia" w:hAnsi="Century"/>
-          <w:sz w:val="24"/>
-          <w:szCs w:val="20"/>
-        </w:rPr>
-        <w:t xml:space="preserve">Deprez </w:t>
-      </w:r>
-      <w:r>
-        <w:rPr>
-          <w:rFonts w:ascii="Century" w:eastAsiaTheme="minorEastAsia" w:hAnsi="Century"/>
-          <w:i/>
-          <w:sz w:val="24"/>
-          <w:szCs w:val="20"/>
-        </w:rPr>
-        <w:t>et al</w:t>
-      </w:r>
-      <w:r>
-        <w:rPr>
-          <w:rFonts w:ascii="Century" w:eastAsiaTheme="minorEastAsia" w:hAnsi="Century"/>
-          <w:sz w:val="24"/>
-          <w:szCs w:val="20"/>
-        </w:rPr>
-        <w:t xml:space="preserve">. hacen uso de un volumen de ultrasonido obtenido con una sonda mecánica con la cual se tiene control mecánico de la presión ejercida </w:t>
-      </w:r>
-      <w:r>
-        <w:rPr>
-          <w:rFonts w:ascii="Century" w:eastAsiaTheme="minorEastAsia" w:hAnsi="Century"/>
-          <w:sz w:val="24"/>
-          <w:szCs w:val="20"/>
-        </w:rPr>
-        <w:fldChar w:fldCharType="begin" w:fldLock="1"/>
-      </w:r>
-      <w:r>
-        <w:rPr>
-          <w:rFonts w:ascii="Century" w:eastAsiaTheme="minorEastAsia" w:hAnsi="Century"/>
-          <w:sz w:val="24"/>
-          <w:szCs w:val="20"/>
-        </w:rPr>
-        <w:instrText>ADDIN CSL_CITATION { "citationItems" : [ { "id" : "ITEM-1", "itemData" : { "author" : [ { "dropping-particle" : "", "family" : "Deprez", "given" : "J F", "non-dropping-particle" : "", "parse-names" : false, "suffix" : "" }, { "dropping-particle" : "", "family" : "Cloutier", "given" : "G", "non-dropping-particle" : "", "parse-names" : false, "suffix" : "" }, { "dropping-particle" : "", "family" : "Schmitt", "given" : "C", "non-dropping-particle" : "", "parse-names" : false, "suffix" : "" }, { "dropping-particle" : "", "family" : "Gehin", "given" : "C", "non-dropping-particle" : "", "parse-names" : false, "suffix" : "" }, { "dropping-particle" : "", "family" : "Dittmar", "given" : "A", "non-dropping-particle" : "", "parse-names" : false, "suffix" : "" }, { "dropping-particle" : "", "family" : "Basset", "given" : "O", "non-dropping-particle" : "", "parse-names" : false, "suffix" : "" }, { "dropping-particle" : "", "family" : "Brusseau", "given" : "E", "non-dropping-particle" : "", "parse-names" : false, "suffix" : "" } ], "container-title" : "Conference proceedings : ... Annual International Conference of the IEEE Engineering in Medicine and Biology Society. IEEE Engineering in Medicine and Biology Society. Conference", "id" : "ITEM-1", "issued" : { "date-parts" : [ [ "2007" ] ] }, "note" : "cited By (since 1996)5", "page" : "79-82", "title" : "3D ultrasound elastography for early detection of lesions. evaluation on a pressure ulcer mimicking phantom.", "type" : "article-journal", "volume" : "2007" }, "uris" : [ "http://www.mendeley.com/documents/?uuid=645eeb15-8203-4590-ab33-f767fc61ee06" ] } ], "mendeley" : { "formattedCitation" : "[35]", "plainTextFormattedCitation" : "[35]", "previouslyFormattedCitation" : "[34]" }, "properties" : { "noteIndex" : 0 }, "schema" : "https://github.com/citation-style-language/schema/raw/master/csl-citation.json" }</w:instrText>
-      </w:r>
-      <w:r>
-        <w:rPr>
-          <w:rFonts w:ascii="Century" w:eastAsiaTheme="minorEastAsia" w:hAnsi="Century"/>
-          <w:sz w:val="24"/>
-          <w:szCs w:val="20"/>
-        </w:rPr>
-        <w:fldChar w:fldCharType="separate"/>
-      </w:r>
-      <w:r>
-        <w:rPr>
-          <w:rFonts w:ascii="Century" w:eastAsiaTheme="minorEastAsia" w:hAnsi="Century"/>
-          <w:noProof/>
-          <w:sz w:val="24"/>
-          <w:szCs w:val="20"/>
-        </w:rPr>
-        <w:t>[35]</w:t>
-      </w:r>
-      <w:r>
-        <w:rPr>
-          <w:rFonts w:ascii="Century" w:eastAsiaTheme="minorEastAsia" w:hAnsi="Century"/>
-          <w:sz w:val="24"/>
-          <w:szCs w:val="20"/>
-        </w:rPr>
-        <w:fldChar w:fldCharType="end"/>
-      </w:r>
-      <w:r>
-        <w:rPr>
-          <w:rFonts w:ascii="Century" w:eastAsiaTheme="minorEastAsia" w:hAnsi="Century"/>
-          <w:sz w:val="24"/>
-          <w:szCs w:val="20"/>
-        </w:rPr>
-        <w:t xml:space="preserve">, mientras que Lindo </w:t>
-      </w:r>
-      <w:r>
-        <w:rPr>
-          <w:rFonts w:ascii="Century" w:eastAsiaTheme="minorEastAsia" w:hAnsi="Century"/>
-          <w:i/>
-          <w:sz w:val="24"/>
-          <w:szCs w:val="20"/>
-        </w:rPr>
-        <w:t>et al.</w:t>
-      </w:r>
-      <w:r>
-        <w:rPr>
-          <w:rFonts w:ascii="Century" w:eastAsiaTheme="minorEastAsia" w:hAnsi="Century"/>
-          <w:sz w:val="24"/>
-          <w:szCs w:val="20"/>
-        </w:rPr>
-        <w:t xml:space="preserve"> hacen uso de un sistema de ultrasonido 3D a mano libre y post procesamiento digital de imágenes para generar imágenes elastográficas </w:t>
-      </w:r>
-      <w:r>
-        <w:rPr>
-          <w:rFonts w:ascii="Century" w:eastAsiaTheme="minorEastAsia" w:hAnsi="Century"/>
-          <w:sz w:val="24"/>
-          <w:szCs w:val="20"/>
-        </w:rPr>
-        <w:fldChar w:fldCharType="begin" w:fldLock="1"/>
-      </w:r>
-      <w:r>
-        <w:rPr>
-          <w:rFonts w:ascii="Century" w:eastAsiaTheme="minorEastAsia" w:hAnsi="Century"/>
-          <w:sz w:val="24"/>
-          <w:szCs w:val="20"/>
-        </w:rPr>
-        <w:instrText>ADDIN CSL_CITATION { "citationItems" : [ { "id" : "ITEM-1", "itemData" : { "author" : [ { "dropping-particle" : "", "family" : "Lindop", "given" : "J E", "non-dropping-particle" : "", "parse-names" : false, "suffix" : "" }, { "dropping-particle" : "", "family" : "Treece", "given" : "G M", "non-dropping-particle" : "", "parse-names" : false, "suffix" : "" }, { "dropping-particle" : "", "family" : "Gee", "given" : "A H", "non-dropping-particle" : "", "parse-names" : false, "suffix" : "" }, { "dropping-particle" : "", "family" : "Prager", "given" : "R W", "non-dropping-particle" : "", "parse-names" : false, "suffix" : "" } ], "container-title" : "Ultrasound in Medicine and Biology", "id" : "ITEM-1", "issue" : "4", "issued" : { "date-parts" : [ [ "2006" ] ] }, "note" : "cited By (since 1996)31", "page" : "529-545", "title" : "3D elastography using freehand ultrasound", "type" : "article-journal", "volume" : "32" }, "uris" : [ "http://www.mendeley.com/documents/?uuid=0e405b27-d04b-43fe-a998-0d56e2fbbad9" ] } ], "mendeley" : { "formattedCitation" : "[36]", "plainTextFormattedCitation" : "[36]", "previouslyFormattedCitation" : "[35]" }, "properties" : { "noteIndex" : 0 }, "schema" : "https://github.com/citation-style-language/schema/raw/master/csl-citation.json" }</w:instrText>
-      </w:r>
-      <w:r>
-        <w:rPr>
-          <w:rFonts w:ascii="Century" w:eastAsiaTheme="minorEastAsia" w:hAnsi="Century"/>
-          <w:sz w:val="24"/>
-          <w:szCs w:val="20"/>
-        </w:rPr>
-        <w:fldChar w:fldCharType="separate"/>
-      </w:r>
-      <w:r>
-        <w:rPr>
-          <w:rFonts w:ascii="Century" w:eastAsiaTheme="minorEastAsia" w:hAnsi="Century"/>
-          <w:noProof/>
-          <w:sz w:val="24"/>
-          <w:szCs w:val="20"/>
-        </w:rPr>
-        <w:t>[36]</w:t>
-      </w:r>
-      <w:r>
-        <w:rPr>
-          <w:rFonts w:ascii="Century" w:eastAsiaTheme="minorEastAsia" w:hAnsi="Century"/>
-          <w:sz w:val="24"/>
-          <w:szCs w:val="20"/>
-        </w:rPr>
-        <w:fldChar w:fldCharType="end"/>
-      </w:r>
-      <w:r>
-        <w:rPr>
-          <w:rFonts w:ascii="Century" w:eastAsiaTheme="minorEastAsia" w:hAnsi="Century"/>
-          <w:sz w:val="24"/>
-          <w:szCs w:val="20"/>
-        </w:rPr>
-        <w:t xml:space="preserve">. Por otro lado, Yen </w:t>
-      </w:r>
-      <w:r>
-        <w:rPr>
-          <w:rFonts w:ascii="Century" w:eastAsiaTheme="minorEastAsia" w:hAnsi="Century"/>
-          <w:i/>
-          <w:sz w:val="24"/>
-          <w:szCs w:val="20"/>
-        </w:rPr>
-        <w:t>et al.</w:t>
-      </w:r>
-      <w:r>
-        <w:rPr>
-          <w:rFonts w:ascii="Century" w:eastAsiaTheme="minorEastAsia" w:hAnsi="Century"/>
-          <w:sz w:val="24"/>
-          <w:szCs w:val="20"/>
-        </w:rPr>
-        <w:t xml:space="preserve"> proponen un sistema que consiste en un dispositivo mecánico con sensores de fuerza montado sobre una sonda de ultrasonido, con este sistema se puede realizar una palpación transversal del tejido y predecir la dureza de la lesión en comparación al tejido adyacente, calculando las fuerzas ejercidas</w:t>
-      </w:r>
-      <w:r>
-        <w:rPr>
-          <w:rFonts w:ascii="Century" w:eastAsiaTheme="minorEastAsia" w:hAnsi="Century"/>
-          <w:sz w:val="24"/>
-          <w:szCs w:val="20"/>
-        </w:rPr>
-        <w:t xml:space="preserve"> sobre los sensores </w:t>
-      </w:r>
-      <w:r>
-        <w:rPr>
-          <w:rFonts w:ascii="Century" w:eastAsiaTheme="minorEastAsia" w:hAnsi="Century"/>
-          <w:sz w:val="24"/>
-          <w:szCs w:val="20"/>
-        </w:rPr>
-        <w:fldChar w:fldCharType="begin" w:fldLock="1"/>
-      </w:r>
-      <w:r>
-        <w:rPr>
-          <w:rFonts w:ascii="Century" w:eastAsiaTheme="minorEastAsia" w:hAnsi="Century"/>
-          <w:sz w:val="24"/>
-          <w:szCs w:val="20"/>
-        </w:rPr>
-        <w:instrText>ADDIN CSL_CITATION { "citationItems" : [ { "id" : "ITEM-1", "itemData" : { "author" : [ { "dropping-particle" : "", "family" : "Yen", "given" : "P.-L.", "non-dropping-particle" : "", "parse-names" : false, "suffix" : "" }, { "dropping-particle" : "", "family" : "Chen", "given" : "D.-R.", "non-dropping-particle" : "", "parse-names" : false, "suffix" : "" }, { "dropping-particle" : "", "family" : "Yeh", "given" : "K.-T.", "non-dropping-particle" : "", "parse-names" : false, "suffix" : "" }, { "dropping-particle" : "", "family" : "Chu", "given" : "P.-Y.", "non-dropping-particle" : "", "parse-names" : false, "suffix" : "" } ], "container-title" : "Medical Engineering and Physics", "id" : "ITEM-1", "issue" : "9", "issued" : { "date-parts" : [ [ "2011" ] ] }, "note" : "cited By (since 1996)2", "page" : "1108-1119", "title" : "Development of a stiffness measurement accessory for ultrasound in breast cancer diagnosis", "type" : "article-journal", "volume" : "33" }, "uris" : [ "http://www.mendeley.com/documents/?uuid=6c9d8b7d-54c9-462d-9411-f75c67199467" ] } ], "mendeley" : { "formattedCitation" : "[37]", "plainTextFormattedCitation" : "[37]", "previouslyFormattedCitation" : "[36]" }, "properties" : { "noteIndex" : 0 }, "schema" : "https://github.com/citation-style-language/schema/raw/master/csl-citation.json" }</w:instrText>
-      </w:r>
-      <w:r>
-        <w:rPr>
-          <w:rFonts w:ascii="Century" w:eastAsiaTheme="minorEastAsia" w:hAnsi="Century"/>
-          <w:sz w:val="24"/>
-          <w:szCs w:val="20"/>
-        </w:rPr>
-        <w:fldChar w:fldCharType="separate"/>
-      </w:r>
-      <w:r>
-        <w:rPr>
-          <w:rFonts w:ascii="Century" w:eastAsiaTheme="minorEastAsia" w:hAnsi="Century"/>
-          <w:noProof/>
-          <w:sz w:val="24"/>
-          <w:szCs w:val="20"/>
-        </w:rPr>
-        <w:t>[37]</w:t>
-      </w:r>
-      <w:r>
-        <w:rPr>
-          <w:rFonts w:ascii="Century" w:eastAsiaTheme="minorEastAsia" w:hAnsi="Century"/>
-          <w:sz w:val="24"/>
-          <w:szCs w:val="20"/>
-        </w:rPr>
-        <w:fldChar w:fldCharType="end"/>
-      </w:r>
-      <w:r>
-        <w:rPr>
-          <w:rFonts w:ascii="Century" w:eastAsiaTheme="minorEastAsia" w:hAnsi="Century"/>
-          <w:sz w:val="24"/>
-          <w:szCs w:val="20"/>
-        </w:rPr>
-        <w:t xml:space="preserve">. </w:t>
+        <w:t xml:space="preserve">2.6.1 </w:t>
+      </w:r>
+      <w:r>
+        <w:rPr>
+          <w:rFonts w:ascii="Century" w:eastAsiaTheme="minorEastAsia" w:hAnsi="Century"/>
+          <w:sz w:val="24"/>
+          <w:szCs w:val="20"/>
+          <w:u w:val="single"/>
+        </w:rPr>
+        <w:t>Biopsias de tumores de mama</w:t>
+      </w:r>
+      <w:r>
+        <w:rPr>
+          <w:rFonts w:ascii="Century" w:eastAsiaTheme="minorEastAsia" w:hAnsi="Century"/>
+          <w:sz w:val="24"/>
+          <w:szCs w:val="20"/>
+          <w:u w:val="single"/>
+        </w:rPr>
+        <w:t xml:space="preserve"> con aguja</w:t>
       </w:r>
     </w:p>
     <w:p>
       <w:pPr>
+        <w:tabs>
+          <w:tab w:val="left" w:pos="851"/>
+        </w:tabs>
         <w:ind w:right="49"/>
         <w:jc w:val="both"/>
         <w:rPr>
           <w:rFonts w:ascii="Century" w:eastAsiaTheme="minorEastAsia" w:hAnsi="Century"/>
           <w:sz w:val="24"/>
           <w:szCs w:val="20"/>
+        </w:rPr>
+      </w:pPr>
+      <w:r>
+        <w:rPr>
+          <w:rFonts w:ascii="Century" w:eastAsiaTheme="minorEastAsia" w:hAnsi="Century"/>
+          <w:sz w:val="24"/>
+          <w:szCs w:val="20"/>
+        </w:rPr>
+        <w:t>Aunque existen diversas técnicas para dar un diagnóstico de cáncer de mama a partir de imágenes como la mamografía o la sonografía, la única manera de obten</w:t>
+      </w:r>
+      <w:r>
+        <w:rPr>
+          <w:rFonts w:ascii="Century" w:eastAsiaTheme="minorEastAsia" w:hAnsi="Century"/>
+          <w:sz w:val="24"/>
+          <w:szCs w:val="20"/>
+        </w:rPr>
+        <w:t>er un diagnóstico confiable es l</w:t>
+      </w:r>
+      <w:r>
+        <w:rPr>
+          <w:rFonts w:ascii="Century" w:eastAsiaTheme="minorEastAsia" w:hAnsi="Century"/>
+          <w:sz w:val="24"/>
+          <w:szCs w:val="20"/>
+        </w:rPr>
+        <w:t xml:space="preserve">a examinación patológica de una biopsia bajo microscopio </w:t>
+      </w:r>
+      <w:r>
+        <w:rPr>
+          <w:rFonts w:ascii="Century" w:eastAsiaTheme="minorEastAsia" w:hAnsi="Century"/>
+          <w:sz w:val="24"/>
+          <w:szCs w:val="20"/>
+        </w:rPr>
+        <w:fldChar w:fldCharType="begin" w:fldLock="1"/>
+      </w:r>
+      <w:r>
+        <w:rPr>
+          <w:rFonts w:ascii="Century" w:eastAsiaTheme="minorEastAsia" w:hAnsi="Century"/>
+          <w:sz w:val="24"/>
+          <w:szCs w:val="20"/>
+        </w:rPr>
+        <w:instrText>ADDIN CSL_CITATION { "citationItems" : [ { "id" : "ITEM-1", "itemData" : { "author" : [ { "dropping-particle" : "", "family" : "Badawi", "given" : "A M", "non-dropping-particle" : "", "parse-names" : false, "suffix" : "" }, { "dropping-particle" : "", "family" : "El-Mahdy", "given" : "M A", "non-dropping-particle" : "", "parse-names" : false, "suffix" : "" } ], "container-title" : "Circuits and Systems, 2003 IEEE 46th Midwest Symposium on", "id" : "ITEM-1", "issued" : { "date-parts" : [ [ "2003" ] ] }, "page" : "345-347", "title" : "Path planning simulation for 3D ultrasound guided needle biopsy system", "type" : "article-journal", "volume" : "1" }, "uris" : [ "http://www.mendeley.com/documents/?uuid=3b864f54-c095-43e6-b195-a0337d41b9d5" ] } ], "mendeley" : { "formattedCitation" : "[27]", "plainTextFormattedCitation" : "[27]", "previouslyFormattedCitation" : "[26]" }, "properties" : { "noteIndex" : 0 }, "schema" : "https://github.com/citation-style-language/schema/raw/master/csl-citation.json" }</w:instrText>
+      </w:r>
+      <w:r>
+        <w:rPr>
+          <w:rFonts w:ascii="Century" w:eastAsiaTheme="minorEastAsia" w:hAnsi="Century"/>
+          <w:sz w:val="24"/>
+          <w:szCs w:val="20"/>
+        </w:rPr>
+        <w:fldChar w:fldCharType="separate"/>
+      </w:r>
+      <w:r>
+        <w:rPr>
+          <w:rFonts w:ascii="Century" w:eastAsiaTheme="minorEastAsia" w:hAnsi="Century"/>
+          <w:noProof/>
+          <w:sz w:val="24"/>
+          <w:szCs w:val="20"/>
+        </w:rPr>
+        <w:t>[27]</w:t>
+      </w:r>
+      <w:r>
+        <w:rPr>
+          <w:rFonts w:ascii="Century" w:eastAsiaTheme="minorEastAsia" w:hAnsi="Century"/>
+          <w:sz w:val="24"/>
+          <w:szCs w:val="20"/>
+        </w:rPr>
+        <w:fldChar w:fldCharType="end"/>
+      </w:r>
+      <w:r>
+        <w:rPr>
+          <w:rFonts w:ascii="Century" w:eastAsiaTheme="minorEastAsia" w:hAnsi="Century"/>
+          <w:sz w:val="24"/>
+          <w:szCs w:val="20"/>
+        </w:rPr>
+        <w:t xml:space="preserve">. Sin embargo, al ser un procedimiento invasivo, este puede estar asociado con resultados adversos como el sangrado excesivo, dolor y hematomas. Por otro lado al ser un método que depende de las habilidades del médico, es posible que se obtengan resultados falsos negativos cuando el médico no es capaz de tomar una muestra del tejido tumoral con seguridad </w:t>
+      </w:r>
+      <w:r>
+        <w:rPr>
+          <w:rFonts w:ascii="Century" w:eastAsiaTheme="minorEastAsia" w:hAnsi="Century"/>
+          <w:sz w:val="24"/>
+          <w:szCs w:val="20"/>
+        </w:rPr>
+        <w:fldChar w:fldCharType="begin" w:fldLock="1"/>
+      </w:r>
+      <w:r>
+        <w:rPr>
+          <w:rFonts w:ascii="Century" w:eastAsiaTheme="minorEastAsia" w:hAnsi="Century"/>
+          <w:sz w:val="24"/>
+          <w:szCs w:val="20"/>
+        </w:rPr>
+        <w:instrText>ADDIN CSL_CITATION { "citationItems" : [ { "id" : "ITEM-1", "itemData" : { "author" : [ { "dropping-particle" : "", "family" : "Mrug", "given" : "M", "non-dropping-particle" : "", "parse-names" : false, "suffix" : "" }, { "dropping-particle" : "", "family" : "Bissler", "given" : "J J", "non-dropping-particle" : "", "parse-names" : false, "suffix" : "" } ], "container-title" : "Kidney International", "id" : "ITEM-1", "issue" : "7", "issued" : { "date-parts" : [ [ "2010" ] ] }, "note" : "cited By (since 1996)3", "page" : "705-707", "title" : "Simulation of real-time ultrasound-guided renal biopsy", "type" : "article-journal", "volume" : "78" }, "uris" : [ "http://www.mendeley.com/documents/?uuid=bc902732-8680-4afd-9643-c425013d86b8" ] } ], "mendeley" : { "formattedCitation" : "[28]", "plainTextFormattedCitation" : "[28]", "previouslyFormattedCitation" : "[27]" }, "properties" : { "noteIndex" : 0 }, "schema" : "https://github.com/citation-style-language/schema/raw/master/csl-citation.json" }</w:instrText>
+      </w:r>
+      <w:r>
+        <w:rPr>
+          <w:rFonts w:ascii="Century" w:eastAsiaTheme="minorEastAsia" w:hAnsi="Century"/>
+          <w:sz w:val="24"/>
+          <w:szCs w:val="20"/>
+        </w:rPr>
+        <w:fldChar w:fldCharType="separate"/>
+      </w:r>
+      <w:r>
+        <w:rPr>
+          <w:rFonts w:ascii="Century" w:eastAsiaTheme="minorEastAsia" w:hAnsi="Century"/>
+          <w:noProof/>
+          <w:sz w:val="24"/>
+          <w:szCs w:val="20"/>
+        </w:rPr>
+        <w:t>[28]</w:t>
+      </w:r>
+      <w:r>
+        <w:rPr>
+          <w:rFonts w:ascii="Century" w:eastAsiaTheme="minorEastAsia" w:hAnsi="Century"/>
+          <w:sz w:val="24"/>
+          <w:szCs w:val="20"/>
+        </w:rPr>
+        <w:fldChar w:fldCharType="end"/>
+      </w:r>
+      <w:r>
+        <w:rPr>
+          <w:rFonts w:ascii="Century" w:eastAsiaTheme="minorEastAsia" w:hAnsi="Century"/>
+          <w:sz w:val="24"/>
+          <w:szCs w:val="20"/>
+        </w:rPr>
+        <w:t>.</w:t>
+      </w:r>
+    </w:p>
+    <w:p>
+      <w:pPr>
+        <w:ind w:right="49"/>
+        <w:jc w:val="both"/>
+        <w:rPr>
+          <w:rFonts w:ascii="Century" w:eastAsiaTheme="minorEastAsia" w:hAnsi="Century"/>
+          <w:sz w:val="24"/>
+          <w:szCs w:val="20"/>
+        </w:rPr>
+      </w:pPr>
+      <w:r>
+        <w:rPr>
+          <w:rFonts w:ascii="Century" w:eastAsiaTheme="minorEastAsia" w:hAnsi="Century"/>
+          <w:sz w:val="24"/>
+          <w:szCs w:val="20"/>
+        </w:rPr>
+        <w:t xml:space="preserve">La biopsia </w:t>
+      </w:r>
+      <w:r>
+        <w:rPr>
+          <w:rFonts w:ascii="Century" w:eastAsiaTheme="minorEastAsia" w:hAnsi="Century"/>
+          <w:sz w:val="24"/>
+          <w:szCs w:val="20"/>
+        </w:rPr>
+        <w:t>estereotáctica</w:t>
+      </w:r>
+      <w:r>
+        <w:rPr>
+          <w:rFonts w:ascii="Century" w:eastAsiaTheme="minorEastAsia" w:hAnsi="Century"/>
+          <w:sz w:val="24"/>
+          <w:szCs w:val="20"/>
+        </w:rPr>
+        <w:t xml:space="preserve"> y la biopsia guiada por ultrasonido 2D son modalidades que pueden incrementar la exactitud de la extracción del tejido tumoral; sin embargo, como se mencionó en el capítulo anterior estas presentan ciertas desventajas. </w:t>
+      </w:r>
+      <w:r>
+        <w:rPr>
+          <w:rFonts w:ascii="Century" w:eastAsiaTheme="minorEastAsia" w:hAnsi="Century"/>
+          <w:sz w:val="24"/>
+          <w:szCs w:val="20"/>
+        </w:rPr>
+        <w:t xml:space="preserve">Se han realizado diversos trabajos para aumentar la exactitud de estos procedimientos y disminuir la invasión causada durante la inserción de la aguja. Estos trabajos se basan principalmente en el uso de imágenes 3D para la planeación de los procedimientos. Azar </w:t>
+      </w:r>
+      <w:r>
+        <w:rPr>
+          <w:rFonts w:ascii="Century" w:eastAsiaTheme="minorEastAsia" w:hAnsi="Century"/>
+          <w:i/>
+          <w:sz w:val="24"/>
+          <w:szCs w:val="20"/>
+        </w:rPr>
+        <w:t>et al.</w:t>
+      </w:r>
+      <w:r>
+        <w:rPr>
+          <w:rFonts w:ascii="Century" w:eastAsiaTheme="minorEastAsia" w:hAnsi="Century"/>
+          <w:sz w:val="24"/>
+          <w:szCs w:val="20"/>
+        </w:rPr>
+        <w:t xml:space="preserve"> proponen el uso de un modelo deformable obtenido a partir de un volumen de ultrasonido de la mama para estimar la posición del tumor después de ser comprimida por las placas esterotácticas, de esta manera se elimina la invasión por la radiación generada </w:t>
+      </w:r>
+      <w:r>
+        <w:rPr>
+          <w:rFonts w:ascii="Century" w:eastAsiaTheme="minorEastAsia" w:hAnsi="Century"/>
+          <w:sz w:val="24"/>
+          <w:szCs w:val="20"/>
+        </w:rPr>
+        <w:t>por la mamografía;</w:t>
+      </w:r>
+      <w:r>
+        <w:rPr>
+          <w:rFonts w:ascii="Century" w:eastAsiaTheme="minorEastAsia" w:hAnsi="Century"/>
+          <w:sz w:val="24"/>
+          <w:szCs w:val="20"/>
+        </w:rPr>
+        <w:t xml:space="preserve"> sin embargo</w:t>
+      </w:r>
+      <w:r>
+        <w:rPr>
+          <w:rFonts w:ascii="Century" w:eastAsiaTheme="minorEastAsia" w:hAnsi="Century"/>
+          <w:sz w:val="24"/>
+          <w:szCs w:val="20"/>
+        </w:rPr>
+        <w:t>,</w:t>
+      </w:r>
+      <w:r>
+        <w:rPr>
+          <w:rFonts w:ascii="Century" w:eastAsiaTheme="minorEastAsia" w:hAnsi="Century"/>
+          <w:sz w:val="24"/>
+          <w:szCs w:val="20"/>
+        </w:rPr>
+        <w:t xml:space="preserve"> no existe manera de corroborar que la punta de la aguja se colocó correctamente dentro de la lesión </w:t>
+      </w:r>
+      <w:r>
+        <w:rPr>
+          <w:rFonts w:ascii="Century" w:eastAsiaTheme="minorEastAsia" w:hAnsi="Century"/>
+          <w:sz w:val="24"/>
+          <w:szCs w:val="20"/>
+        </w:rPr>
+        <w:fldChar w:fldCharType="begin" w:fldLock="1"/>
+      </w:r>
+      <w:r>
+        <w:rPr>
+          <w:rFonts w:ascii="Century" w:eastAsiaTheme="minorEastAsia" w:hAnsi="Century"/>
+          <w:sz w:val="24"/>
+          <w:szCs w:val="20"/>
+        </w:rPr>
+        <w:instrText>ADDIN CSL_CITATION { "citationItems" : [ { "id" : "ITEM-1", "itemData" : { "author" : [ { "dropping-particle" : "", "family" : "Azar", "given" : "F S", "non-dropping-particle" : "", "parse-names" : false, "suffix" : "" }, { "dropping-particle" : "", "family" : "Metaxas", "given" : "D N", "non-dropping-particle" : "", "parse-names" : false, "suffix" : "" }, { "dropping-particle" : "", "family" : "Schnall", "given" : "M D", "non-dropping-particle" : "", "parse-names" : false, "suffix" : "" } ], "container-title" : "Handbook of Numerical Analysis", "id" : "ITEM-1", "issued" : { "date-parts" : [ [ "2004" ] ] }, "note" : "cited By (since 1996)0", "page" : "591-656", "title" : "Methods for Modeling and Predicting Mechanical Deformations of the Breast under External Perturbations", "type" : "article-journal", "volume" : "12" }, "uris" : [ "http://www.mendeley.com/documents/?uuid=a572a6ac-b4e7-4b23-bbb6-b31d71027557" ] } ], "mendeley" : { "formattedCitation" : "[29]", "plainTextFormattedCitation" : "[29]", "previouslyFormattedCitation" : "[28]" }, "properties" : { "noteIndex" : 0 }, "schema" : "https://github.com/citation-style-language/schema/raw/master/csl-citation.json" }</w:instrText>
+      </w:r>
+      <w:r>
+        <w:rPr>
+          <w:rFonts w:ascii="Century" w:eastAsiaTheme="minorEastAsia" w:hAnsi="Century"/>
+          <w:sz w:val="24"/>
+          <w:szCs w:val="20"/>
+        </w:rPr>
+        <w:fldChar w:fldCharType="separate"/>
+      </w:r>
+      <w:r>
+        <w:rPr>
+          <w:rFonts w:ascii="Century" w:eastAsiaTheme="minorEastAsia" w:hAnsi="Century"/>
+          <w:noProof/>
+          <w:sz w:val="24"/>
+          <w:szCs w:val="20"/>
+        </w:rPr>
+        <w:t>[29]</w:t>
+      </w:r>
+      <w:r>
+        <w:rPr>
+          <w:rFonts w:ascii="Century" w:eastAsiaTheme="minorEastAsia" w:hAnsi="Century"/>
+          <w:sz w:val="24"/>
+          <w:szCs w:val="20"/>
+        </w:rPr>
+        <w:fldChar w:fldCharType="end"/>
+      </w:r>
+      <w:r>
+        <w:rPr>
+          <w:rFonts w:ascii="Century" w:eastAsiaTheme="minorEastAsia" w:hAnsi="Century"/>
+          <w:sz w:val="24"/>
+          <w:szCs w:val="20"/>
+        </w:rPr>
+        <w:t xml:space="preserve">. En el mismo sentido, Fenster </w:t>
+      </w:r>
+      <w:r>
+        <w:rPr>
+          <w:rFonts w:ascii="Century" w:eastAsiaTheme="minorEastAsia" w:hAnsi="Century"/>
+          <w:i/>
+          <w:sz w:val="24"/>
+          <w:szCs w:val="20"/>
+        </w:rPr>
+        <w:t xml:space="preserve">et al. </w:t>
+      </w:r>
+      <w:r>
+        <w:rPr>
+          <w:rFonts w:ascii="Century" w:eastAsiaTheme="minorEastAsia" w:hAnsi="Century"/>
+          <w:sz w:val="24"/>
+          <w:szCs w:val="20"/>
+        </w:rPr>
+        <w:t xml:space="preserve">proponen un sistema el cual explota las ventajas del ultrasonido 3D y la </w:t>
+      </w:r>
+      <w:r>
+        <w:rPr>
+          <w:rFonts w:ascii="Century" w:eastAsiaTheme="minorEastAsia" w:hAnsi="Century"/>
+          <w:sz w:val="24"/>
+          <w:szCs w:val="20"/>
+        </w:rPr>
+        <w:t>biopsia</w:t>
+      </w:r>
+      <w:r>
+        <w:rPr>
+          <w:rFonts w:ascii="Century" w:eastAsiaTheme="minorEastAsia" w:hAnsi="Century"/>
+          <w:sz w:val="24"/>
+          <w:szCs w:val="20"/>
+        </w:rPr>
+        <w:t xml:space="preserve"> </w:t>
+      </w:r>
+      <w:r>
+        <w:rPr>
+          <w:rFonts w:ascii="Century" w:eastAsiaTheme="minorEastAsia" w:hAnsi="Century"/>
+          <w:sz w:val="24"/>
+          <w:szCs w:val="20"/>
+        </w:rPr>
+        <w:t>estereotáctica</w:t>
+      </w:r>
+      <w:r>
+        <w:rPr>
+          <w:rFonts w:ascii="Century" w:eastAsiaTheme="minorEastAsia" w:hAnsi="Century"/>
+          <w:sz w:val="24"/>
+          <w:szCs w:val="20"/>
+        </w:rPr>
+        <w:t>; en este sistema se obtiene un volumen de ultrasonido con una sonda mecánica después de la compresión de la mama para obtener la localización del tumor, una vez insertada la aguja</w:t>
+      </w:r>
+      <w:r>
+        <w:rPr>
+          <w:rFonts w:ascii="Century" w:eastAsiaTheme="minorEastAsia" w:hAnsi="Century"/>
+          <w:sz w:val="24"/>
+          <w:szCs w:val="20"/>
+        </w:rPr>
+        <w:t xml:space="preserve">, </w:t>
+      </w:r>
+      <w:r>
+        <w:rPr>
+          <w:rFonts w:ascii="Century" w:eastAsiaTheme="minorEastAsia" w:hAnsi="Century"/>
+          <w:sz w:val="24"/>
+          <w:szCs w:val="20"/>
+        </w:rPr>
+        <w:t>se obtiene otro volumen de ultrasonido para corroborar que la aguja se encuentra dentro de la lesión</w:t>
+      </w:r>
+      <w:r>
+        <w:rPr>
+          <w:rFonts w:ascii="Century" w:eastAsiaTheme="minorEastAsia" w:hAnsi="Century"/>
+          <w:sz w:val="24"/>
+          <w:szCs w:val="20"/>
+        </w:rPr>
+        <w:t xml:space="preserve"> </w:t>
+      </w:r>
+      <w:r>
+        <w:rPr>
+          <w:rFonts w:ascii="Century" w:eastAsiaTheme="minorEastAsia" w:hAnsi="Century"/>
+          <w:sz w:val="24"/>
+          <w:szCs w:val="20"/>
+        </w:rPr>
+        <w:fldChar w:fldCharType="begin" w:fldLock="1"/>
+      </w:r>
+      <w:r>
+        <w:rPr>
+          <w:rFonts w:ascii="Century" w:eastAsiaTheme="minorEastAsia" w:hAnsi="Century"/>
+          <w:sz w:val="24"/>
+          <w:szCs w:val="20"/>
+        </w:rPr>
+        <w:instrText>ADDIN CSL_CITATION { "citationItems" : [ { "id" : "ITEM-1", "itemData" : { "author" : [ { "dropping-particle" : "", "family" : "Fenster", "given" : "A", "non-dropping-particle" : "", "parse-names" : false, "suffix" : "" }, { "dropping-particle" : "", "family" : "Surry", "given" : "K J M", "non-dropping-particle" : "", "parse-names" : false, "suffix" : "" }, { "dropping-particle" : "", "family" : "Mills", "given" : "G R", "non-dropping-particle" : "", "parse-names" : false, "suffix" : "" }, { "dropping-particle" : "", "family" : "Downey", "given" : "D B", "non-dropping-particle" : "", "parse-names" : false, "suffix" : "" } ], "container-title" : "Ultrasonics", "id" : "ITEM-1", "issue" : "1-9", "issued" : { "date-parts" : [ [ "2004" ] ] }, "note" : "cited By (since 1996)15", "page" : "769-774", "title" : "3D ultrasound guided breast biopsy system", "type" : "article-journal", "volume" : "42" }, "uris" : [ "http://www.mendeley.com/documents/?uuid=d91ac34d-fe3c-46d1-b3b2-5b19675b7348" ] } ], "mendeley" : { "formattedCitation" : "[30]", "plainTextFormattedCitation" : "[30]", "previouslyFormattedCitation" : "[29]" }, "properties" : { "noteIndex" : 0 }, "schema" : "https://github.com/citation-style-language/schema/raw/master/csl-citation.json" }</w:instrText>
+      </w:r>
+      <w:r>
+        <w:rPr>
+          <w:rFonts w:ascii="Century" w:eastAsiaTheme="minorEastAsia" w:hAnsi="Century"/>
+          <w:sz w:val="24"/>
+          <w:szCs w:val="20"/>
+        </w:rPr>
+        <w:fldChar w:fldCharType="separate"/>
+      </w:r>
+      <w:r>
+        <w:rPr>
+          <w:rFonts w:ascii="Century" w:eastAsiaTheme="minorEastAsia" w:hAnsi="Century"/>
+          <w:noProof/>
+          <w:sz w:val="24"/>
+          <w:szCs w:val="20"/>
+        </w:rPr>
+        <w:t>[30]</w:t>
+      </w:r>
+      <w:r>
+        <w:rPr>
+          <w:rFonts w:ascii="Century" w:eastAsiaTheme="minorEastAsia" w:hAnsi="Century"/>
+          <w:sz w:val="24"/>
+          <w:szCs w:val="20"/>
+        </w:rPr>
+        <w:fldChar w:fldCharType="end"/>
+      </w:r>
+      <w:r>
+        <w:rPr>
+          <w:rFonts w:ascii="Century" w:eastAsiaTheme="minorEastAsia" w:hAnsi="Century"/>
+          <w:sz w:val="24"/>
+          <w:szCs w:val="20"/>
+        </w:rPr>
+        <w:t xml:space="preserve">. Otros trabajos se han enfocado en el uso del ultrasonido 3D a mano libre y la realidad virtual para la planeación y guía de biopsias de tumores de mama; estos trabajos consisten en la obtención de un ultrasonido 3D a mano libre para la planeación de la toma de biopsia y mediante el rastreo de las herramientas y el despliegue virtual del ambiente quirúrgico durante la realización del procedimiento pretenden guiar al médico al punto seleccionado durante la planeación </w:t>
+      </w:r>
+      <w:r>
+        <w:rPr>
+          <w:rFonts w:ascii="Century" w:eastAsiaTheme="minorEastAsia" w:hAnsi="Century"/>
+          <w:sz w:val="24"/>
+          <w:szCs w:val="20"/>
+        </w:rPr>
+        <w:fldChar w:fldCharType="begin" w:fldLock="1"/>
+      </w:r>
+      <w:r>
+        <w:rPr>
+          <w:rFonts w:ascii="Century" w:eastAsiaTheme="minorEastAsia" w:hAnsi="Century"/>
+          <w:sz w:val="24"/>
+          <w:szCs w:val="20"/>
+        </w:rPr>
+        <w:instrText>ADDIN CSL_CITATION { "citationItems" : [ { "id" : "ITEM-1", "itemData" : { "author" : [ { "dropping-particle" : "", "family" : "Badawi", "given" : "A M", "non-dropping-particle" : "", "parse-names" : false, "suffix" : "" }, { "dropping-particle" : "", "family" : "El-Mahdy", "given" : "M A", "non-dropping-particle" : "", "parse-names" : false, "suffix" : "" } ], "container-title" : "Circuits and Systems, 2003 IEEE 46th Midwest Symposium on", "id" : "ITEM-1", "issued" : { "date-parts" : [ [ "2003" ] ] }, "page" : "345-347", "title" : "Path planning simulation for 3D ultrasound guided needle biopsy system", "type" : "article-journal", "volume" : "1" }, "uris" : [ "http://www.mendeley.com/documents/?uuid=3b864f54-c095-43e6-b195-a0337d41b9d5" ] }, { "id" : "ITEM-2", "itemData" : { "DOI" : "10.1109/BMEI.2011.6098250", "author" : [ { "dropping-particle" : "", "family" : "Cosio", "given" : "F A", "non-dropping-particle" : "", "parse-names" : false, "suffix" : "" }, { "dropping-particle" : "", "family" : "Hevia", "given" : "N", "non-dropping-particle" : "", "parse-names" : false, "suffix" : "" }, { "dropping-particle" : "", "family" : "Lira", "given" : "E", "non-dropping-particle" : "", "parse-names" : false, "suffix" : "" }, { "dropping-particle" : "", "family" : "Garcia", "given" : "C", "non-dropping-particle" : "", "parse-names" : false, "suffix" : "" }, { "dropping-particle" : "", "family" : "Quispe", "given" : "R M", "non-dropping-particle" : "", "parse-names" : false, "suffix" : "" }, { "dropping-particle" : "", "family" : "Reyes", "given" : "B", "non-dropping-particle" : "", "parse-names" : false, "suffix" : "" }, { "dropping-particle" : "", "family" : "Lasri", "given" : "E H", "non-dropping-particle" : "", "parse-names" : false, "suffix" : "" } ], "container-title" : "Biomedical Engineering and Informatics (BMEI), 2011 4th International Conference on", "id" : "ITEM-2", "issued" : { "date-parts" : [ [ "2011" ] ] }, "page" : "360-364", "title" : "Mammographic image analysis and computer assisted biopsy of breast tumors", "type" : "paper-conference", "volume" : "1" }, "uris" : [ "http://www.mendeley.com/documents/?uuid=a69feffd-aebc-45a1-ba67-505e78ac5465" ] } ], "mendeley" : { "formattedCitation" : "[27], [31]", "plainTextFormattedCitation" : "[27], [31]", "previouslyFormattedCitation" : "[26], [30]" }, "properties" : { "noteIndex" : 0 }, "schema" : "https://github.com/citation-style-language/schema/raw/master/csl-citation.json" }</w:instrText>
+      </w:r>
+      <w:r>
+        <w:rPr>
+          <w:rFonts w:ascii="Century" w:eastAsiaTheme="minorEastAsia" w:hAnsi="Century"/>
+          <w:sz w:val="24"/>
+          <w:szCs w:val="20"/>
+        </w:rPr>
+        <w:fldChar w:fldCharType="separate"/>
+      </w:r>
+      <w:r>
+        <w:rPr>
+          <w:rFonts w:ascii="Century" w:eastAsiaTheme="minorEastAsia" w:hAnsi="Century"/>
+          <w:noProof/>
+          <w:sz w:val="24"/>
+          <w:szCs w:val="20"/>
+        </w:rPr>
+        <w:t>[27], [31]</w:t>
+      </w:r>
+      <w:r>
+        <w:rPr>
+          <w:rFonts w:ascii="Century" w:eastAsiaTheme="minorEastAsia" w:hAnsi="Century"/>
+          <w:sz w:val="24"/>
+          <w:szCs w:val="20"/>
+        </w:rPr>
+        <w:fldChar w:fldCharType="end"/>
+      </w:r>
+      <w:r>
+        <w:rPr>
+          <w:rFonts w:ascii="Century" w:eastAsiaTheme="minorEastAsia" w:hAnsi="Century"/>
+          <w:sz w:val="24"/>
+          <w:szCs w:val="20"/>
+        </w:rPr>
+        <w:t>.</w:t>
+      </w:r>
+    </w:p>
+    <w:p>
+      <w:pPr>
+        <w:ind w:right="49"/>
+        <w:jc w:val="both"/>
+        <w:rPr>
+          <w:rFonts w:ascii="Century" w:eastAsiaTheme="minorEastAsia" w:hAnsi="Century"/>
+          <w:sz w:val="24"/>
+          <w:szCs w:val="20"/>
+          <w:u w:val="single"/>
+        </w:rPr>
+      </w:pPr>
+      <w:r>
+        <w:rPr>
+          <w:rFonts w:ascii="Century" w:eastAsiaTheme="minorEastAsia" w:hAnsi="Century"/>
+          <w:sz w:val="24"/>
+          <w:szCs w:val="20"/>
+          <w:u w:val="single"/>
+        </w:rPr>
+        <w:t xml:space="preserve">2.6.2 </w:t>
+      </w:r>
+      <w:r>
+        <w:rPr>
+          <w:rFonts w:ascii="Century" w:eastAsiaTheme="minorEastAsia" w:hAnsi="Century"/>
+          <w:sz w:val="24"/>
+          <w:szCs w:val="20"/>
+          <w:u w:val="single"/>
+        </w:rPr>
+        <w:t>Palpación instrumentada (elastografía)</w:t>
+      </w:r>
+    </w:p>
+    <w:p>
+      <w:pPr>
+        <w:ind w:right="49"/>
+        <w:jc w:val="both"/>
+        <w:rPr>
+          <w:rFonts w:ascii="Century" w:eastAsiaTheme="minorEastAsia" w:hAnsi="Century"/>
+          <w:sz w:val="24"/>
+          <w:szCs w:val="20"/>
+        </w:rPr>
+      </w:pPr>
+      <w:r>
+        <w:rPr>
+          <w:rFonts w:ascii="Century" w:eastAsiaTheme="minorEastAsia" w:hAnsi="Century"/>
+          <w:sz w:val="24"/>
+          <w:szCs w:val="20"/>
+        </w:rPr>
+        <w:t xml:space="preserve">El estudio morfológico de los tumores está relacionado con la malignidad del tumor </w:t>
+      </w:r>
+      <w:r>
+        <w:rPr>
+          <w:rFonts w:ascii="Century" w:eastAsiaTheme="minorEastAsia" w:hAnsi="Century"/>
+          <w:sz w:val="24"/>
+          <w:szCs w:val="20"/>
+        </w:rPr>
+        <w:fldChar w:fldCharType="begin" w:fldLock="1"/>
+      </w:r>
+      <w:r>
+        <w:rPr>
+          <w:rFonts w:ascii="Century" w:eastAsiaTheme="minorEastAsia" w:hAnsi="Century"/>
+          <w:sz w:val="24"/>
+          <w:szCs w:val="20"/>
+        </w:rPr>
+        <w:instrText>ADDIN CSL_CITATION { "citationItems" : [ { "id" : "ITEM-1", "itemData" : { "author" : [ { "dropping-particle" : "", "family" : "Chang", "given" : "R.-F.", "non-dropping-particle" : "", "parse-names" : false, "suffix" : "" }, { "dropping-particle" : "", "family" : "Wu", "given" : "W.-J.", "non-dropping-particle" : "", "parse-names" : false, "suffix" : "" }, { "dropping-particle" : "", "family" : "Moon", "given" : "W K", "non-dropping-particle" : "", "parse-names" : false, "suffix" : "" }, { "dropping-particle" : "", "family" : "Chen", "given" : "D.-R.", "non-dropping-particle" : "", "parse-names" : false, "suffix" : "" } ], "container-title" : "Breast Cancer Research and Treatment", "id" : "ITEM-1", "issue" : "2", "issued" : { "date-parts" : [ [ "2005" ] ] }, "note" : "cited By (since 1996)64", "page" : "179-185", "title" : "Automatic ultrasound segmentation and morphology based diagnosis of solid breast tumors", "type" : "article-journal", "volume" : "89" }, "uris" : [ "http://www.mendeley.com/documents/?uuid=cf28ddc4-3086-47b7-9493-2b783793a0aa" ] } ], "mendeley" : { "formattedCitation" : "[32]", "plainTextFormattedCitation" : "[32]", "previouslyFormattedCitation" : "[31]" }, "properties" : { "noteIndex" : 0 }, "schema" : "https://github.com/citation-style-language/schema/raw/master/csl-citation.json" }</w:instrText>
+      </w:r>
+      <w:r>
+        <w:rPr>
+          <w:rFonts w:ascii="Century" w:eastAsiaTheme="minorEastAsia" w:hAnsi="Century"/>
+          <w:sz w:val="24"/>
+          <w:szCs w:val="20"/>
+        </w:rPr>
+        <w:fldChar w:fldCharType="separate"/>
+      </w:r>
+      <w:r>
+        <w:rPr>
+          <w:rFonts w:ascii="Century" w:eastAsiaTheme="minorEastAsia" w:hAnsi="Century"/>
+          <w:noProof/>
+          <w:sz w:val="24"/>
+          <w:szCs w:val="20"/>
+        </w:rPr>
+        <w:t>[32]</w:t>
+      </w:r>
+      <w:r>
+        <w:rPr>
+          <w:rFonts w:ascii="Century" w:eastAsiaTheme="minorEastAsia" w:hAnsi="Century"/>
+          <w:sz w:val="24"/>
+          <w:szCs w:val="20"/>
+        </w:rPr>
+        <w:fldChar w:fldCharType="end"/>
+      </w:r>
+      <w:r>
+        <w:rPr>
+          <w:rFonts w:ascii="Century" w:eastAsiaTheme="minorEastAsia" w:hAnsi="Century"/>
+          <w:sz w:val="24"/>
+          <w:szCs w:val="20"/>
+        </w:rPr>
+        <w:t xml:space="preserve">. Sin embargo, usar únicamente esta información para el diagnóstico de cáncer no es suficiente para obtener resultados confiables. Se han desarrollado diversas tecnologías y métodos para mejorar el diagnóstico de los </w:t>
+      </w:r>
+      <w:r>
+        <w:rPr>
+          <w:rFonts w:ascii="Century" w:eastAsiaTheme="minorEastAsia" w:hAnsi="Century"/>
+          <w:sz w:val="24"/>
+          <w:szCs w:val="20"/>
+        </w:rPr>
+        <w:lastRenderedPageBreak/>
+        <w:t xml:space="preserve">tumores de mama mediante el estudio de las propiedades biomecánicas de los tumores </w:t>
+      </w:r>
+      <w:r>
+        <w:rPr>
+          <w:rFonts w:ascii="Century" w:eastAsiaTheme="minorEastAsia" w:hAnsi="Century"/>
+          <w:sz w:val="24"/>
+          <w:szCs w:val="20"/>
+        </w:rPr>
+        <w:fldChar w:fldCharType="begin" w:fldLock="1"/>
+      </w:r>
+      <w:r>
+        <w:rPr>
+          <w:rFonts w:ascii="Century" w:eastAsiaTheme="minorEastAsia" w:hAnsi="Century"/>
+          <w:sz w:val="24"/>
+          <w:szCs w:val="20"/>
+        </w:rPr>
+        <w:instrText>ADDIN CSL_CITATION { "citationItems" : [ { "id" : "ITEM-1", "itemData" : { "author" : [ { "dropping-particle" : "", "family" : "P.-L. Yen R.-H. Fan", "given" : "D Chen Y.-J. Chu H.-C. Hsu", "non-dropping-particle" : "", "parse-names" : false, "suffix" : "" } ], "container-title" : "International Journal of Computer Assisted Radiology and Surgery", "id" : "ITEM-1", "issue" : "1", "issued" : { "date-parts" : [ [ "2013" ] ] }, "page" : "S284-285", "title" : "Design and construction of 3D breast tumor phantoms for studying morphological effects on biomechanical properties.", "type" : "article-journal", "volume" : "8" }, "uris" : [ "http://www.mendeley.com/documents/?uuid=c1bb3bb4-8cb5-4635-ba4e-230556f96b81" ] } ], "mendeley" : { "formattedCitation" : "[33]", "plainTextFormattedCitation" : "[33]", "previouslyFormattedCitation" : "[32]" }, "properties" : { "noteIndex" : 0 }, "schema" : "https://github.com/citation-style-language/schema/raw/master/csl-citation.json" }</w:instrText>
+      </w:r>
+      <w:r>
+        <w:rPr>
+          <w:rFonts w:ascii="Century" w:eastAsiaTheme="minorEastAsia" w:hAnsi="Century"/>
+          <w:sz w:val="24"/>
+          <w:szCs w:val="20"/>
+        </w:rPr>
+        <w:fldChar w:fldCharType="separate"/>
+      </w:r>
+      <w:r>
+        <w:rPr>
+          <w:rFonts w:ascii="Century" w:eastAsiaTheme="minorEastAsia" w:hAnsi="Century"/>
+          <w:noProof/>
+          <w:sz w:val="24"/>
+          <w:szCs w:val="20"/>
+        </w:rPr>
+        <w:t>[33]</w:t>
+      </w:r>
+      <w:r>
+        <w:rPr>
+          <w:rFonts w:ascii="Century" w:eastAsiaTheme="minorEastAsia" w:hAnsi="Century"/>
+          <w:sz w:val="24"/>
+          <w:szCs w:val="20"/>
+        </w:rPr>
+        <w:fldChar w:fldCharType="end"/>
+      </w:r>
+      <w:r>
+        <w:rPr>
+          <w:rFonts w:ascii="Century" w:eastAsiaTheme="minorEastAsia" w:hAnsi="Century"/>
+          <w:sz w:val="24"/>
+          <w:szCs w:val="20"/>
+        </w:rPr>
+        <w:t xml:space="preserve">. </w:t>
+      </w:r>
+      <w:r>
+        <w:rPr>
+          <w:rFonts w:ascii="Century" w:eastAsiaTheme="minorEastAsia" w:hAnsi="Century"/>
+          <w:sz w:val="24"/>
+          <w:szCs w:val="20"/>
+        </w:rPr>
+        <w:t xml:space="preserve">Como se mencionó anteriormente la elastografía es un procedimiento médico el cual tiene como objetivo obtener una estimación de la dureza del tejido. Las principales técnicas de elastografía consisten en una comparación de imágenes 2D antes, durante y al finalizar una compresión manual. Sin embargo existen complicaciones al estimar la dureza del tejido, relacionadas con las limitaciones mencionadas en el capítulo anterior. La principal fuente de ruido en las imágenes elastográficas </w:t>
+      </w:r>
+      <w:r>
+        <w:rPr>
+          <w:rFonts w:ascii="Century" w:eastAsiaTheme="minorEastAsia" w:hAnsi="Century"/>
+          <w:sz w:val="24"/>
+          <w:szCs w:val="20"/>
+        </w:rPr>
+        <w:t>proviene</w:t>
+      </w:r>
+      <w:r>
+        <w:rPr>
+          <w:rFonts w:ascii="Century" w:eastAsiaTheme="minorEastAsia" w:hAnsi="Century"/>
+          <w:sz w:val="24"/>
+          <w:szCs w:val="20"/>
+        </w:rPr>
+        <w:t xml:space="preserve"> de la decorrelación que existe entre las imágenes pre y post compresión debido al ángulo de incidencia entre estas. </w:t>
+      </w:r>
+    </w:p>
+    <w:p>
+      <w:pPr>
+        <w:ind w:right="49"/>
+        <w:jc w:val="both"/>
+        <w:rPr>
+          <w:rFonts w:ascii="Century" w:eastAsiaTheme="minorEastAsia" w:hAnsi="Century"/>
+          <w:sz w:val="24"/>
+          <w:szCs w:val="20"/>
+        </w:rPr>
+      </w:pPr>
+      <w:r>
+        <w:rPr>
+          <w:rFonts w:ascii="Century" w:eastAsiaTheme="minorEastAsia" w:hAnsi="Century"/>
+          <w:sz w:val="24"/>
+          <w:szCs w:val="20"/>
+        </w:rPr>
+        <w:t xml:space="preserve">Se han realizado diversos trabajos para mejorar estas </w:t>
+      </w:r>
+      <w:r>
+        <w:rPr>
+          <w:rFonts w:ascii="Century" w:eastAsiaTheme="minorEastAsia" w:hAnsi="Century"/>
+          <w:sz w:val="24"/>
+          <w:szCs w:val="20"/>
+        </w:rPr>
+        <w:t>técnicas y obtener una mayor co</w:t>
+      </w:r>
+      <w:r>
+        <w:rPr>
+          <w:rFonts w:ascii="Century" w:eastAsiaTheme="minorEastAsia" w:hAnsi="Century"/>
+          <w:sz w:val="24"/>
+          <w:szCs w:val="20"/>
+        </w:rPr>
+        <w:t>rrelación en</w:t>
+      </w:r>
+      <w:r>
+        <w:rPr>
+          <w:rFonts w:ascii="Century" w:eastAsiaTheme="minorEastAsia" w:hAnsi="Century"/>
+          <w:sz w:val="24"/>
+          <w:szCs w:val="20"/>
+        </w:rPr>
+        <w:t xml:space="preserve">tre las imágenes. Kadour </w:t>
+      </w:r>
+      <w:r>
+        <w:rPr>
+          <w:rFonts w:ascii="Century" w:eastAsiaTheme="minorEastAsia" w:hAnsi="Century"/>
+          <w:i/>
+          <w:sz w:val="24"/>
+          <w:szCs w:val="20"/>
+        </w:rPr>
+        <w:t>et al.</w:t>
+      </w:r>
+      <w:r>
+        <w:rPr>
+          <w:rFonts w:ascii="Century" w:eastAsiaTheme="minorEastAsia" w:hAnsi="Century"/>
+          <w:sz w:val="24"/>
+          <w:szCs w:val="20"/>
+        </w:rPr>
+        <w:t xml:space="preserve"> proponen un sistema para asistir al médico durante la toma de imágenes el cual consiste en un dispositivo mecánico que da al médico mayor control sobre la sonda y la compresión </w:t>
+      </w:r>
+      <w:r>
+        <w:rPr>
+          <w:rFonts w:ascii="Century" w:eastAsiaTheme="minorEastAsia" w:hAnsi="Century"/>
+          <w:sz w:val="24"/>
+          <w:szCs w:val="20"/>
+        </w:rPr>
+        <w:fldChar w:fldCharType="begin" w:fldLock="1"/>
+      </w:r>
+      <w:r>
+        <w:rPr>
+          <w:rFonts w:ascii="Century" w:eastAsiaTheme="minorEastAsia" w:hAnsi="Century"/>
+          <w:sz w:val="24"/>
+          <w:szCs w:val="20"/>
+        </w:rPr>
+        <w:instrText>ADDIN CSL_CITATION { "citationItems" : [ { "id" : "ITEM-1", "itemData" : { "author" : [ { "dropping-particle" : "", "family" : "Kadour", "given" : "M J", "non-dropping-particle" : "", "parse-names" : false, "suffix" : "" }, { "dropping-particle" : "", "family" : "Noble", "given" : "J A", "non-dropping-particle" : "", "parse-names" : false, "suffix" : "" } ], "container-title" : "IEEE Transactions on Ultrasonics, Ferroelectrics, and Frequency Control", "id" : "ITEM-1", "issue" : "1", "issued" : { "date-parts" : [ [ "2009" ] ] }, "note" : "cited By (since 1996)11", "page" : "36-43", "title" : "Assisted-freehand ultrasound elasticity imaging", "type" : "article-journal", "volume" : "56" }, "uris" : [ "http://www.mendeley.com/documents/?uuid=d2ffc928-3b4d-44c7-a149-7c2112a4cd5e" ] } ], "mendeley" : { "formattedCitation" : "[34]", "plainTextFormattedCitation" : "[34]", "previouslyFormattedCitation" : "[33]" }, "properties" : { "noteIndex" : 0 }, "schema" : "https://github.com/citation-style-language/schema/raw/master/csl-citation.json" }</w:instrText>
+      </w:r>
+      <w:r>
+        <w:rPr>
+          <w:rFonts w:ascii="Century" w:eastAsiaTheme="minorEastAsia" w:hAnsi="Century"/>
+          <w:sz w:val="24"/>
+          <w:szCs w:val="20"/>
+        </w:rPr>
+        <w:fldChar w:fldCharType="separate"/>
+      </w:r>
+      <w:r>
+        <w:rPr>
+          <w:rFonts w:ascii="Century" w:eastAsiaTheme="minorEastAsia" w:hAnsi="Century"/>
+          <w:noProof/>
+          <w:sz w:val="24"/>
+          <w:szCs w:val="20"/>
+        </w:rPr>
+        <w:t>[34]</w:t>
+      </w:r>
+      <w:r>
+        <w:rPr>
+          <w:rFonts w:ascii="Century" w:eastAsiaTheme="minorEastAsia" w:hAnsi="Century"/>
+          <w:sz w:val="24"/>
+          <w:szCs w:val="20"/>
+        </w:rPr>
+        <w:fldChar w:fldCharType="end"/>
+      </w:r>
+      <w:r>
+        <w:rPr>
+          <w:rFonts w:ascii="Century" w:eastAsiaTheme="minorEastAsia" w:hAnsi="Century"/>
+          <w:sz w:val="24"/>
+          <w:szCs w:val="20"/>
+        </w:rPr>
+        <w:t xml:space="preserve">. Otra aproximación para eliminar el ruido causado por la decorrelación de las imágenes es el uso de ultrasonido 3D; </w:t>
+      </w:r>
+      <w:r>
+        <w:rPr>
+          <w:rFonts w:ascii="Century" w:eastAsiaTheme="minorEastAsia" w:hAnsi="Century"/>
+          <w:sz w:val="24"/>
+          <w:szCs w:val="20"/>
+        </w:rPr>
+        <w:t xml:space="preserve">Deprez </w:t>
+      </w:r>
+      <w:r>
+        <w:rPr>
+          <w:rFonts w:ascii="Century" w:eastAsiaTheme="minorEastAsia" w:hAnsi="Century"/>
+          <w:i/>
+          <w:sz w:val="24"/>
+          <w:szCs w:val="20"/>
+        </w:rPr>
+        <w:t>et al</w:t>
+      </w:r>
+      <w:r>
+        <w:rPr>
+          <w:rFonts w:ascii="Century" w:eastAsiaTheme="minorEastAsia" w:hAnsi="Century"/>
+          <w:sz w:val="24"/>
+          <w:szCs w:val="20"/>
+        </w:rPr>
+        <w:t xml:space="preserve">. hacen uso de un volumen de ultrasonido obtenido con una sonda mecánica con la cual se tiene control mecánico de la presión ejercida </w:t>
+      </w:r>
+      <w:r>
+        <w:rPr>
+          <w:rFonts w:ascii="Century" w:eastAsiaTheme="minorEastAsia" w:hAnsi="Century"/>
+          <w:sz w:val="24"/>
+          <w:szCs w:val="20"/>
+        </w:rPr>
+        <w:fldChar w:fldCharType="begin" w:fldLock="1"/>
+      </w:r>
+      <w:r>
+        <w:rPr>
+          <w:rFonts w:ascii="Century" w:eastAsiaTheme="minorEastAsia" w:hAnsi="Century"/>
+          <w:sz w:val="24"/>
+          <w:szCs w:val="20"/>
+        </w:rPr>
+        <w:instrText>ADDIN CSL_CITATION { "citationItems" : [ { "id" : "ITEM-1", "itemData" : { "author" : [ { "dropping-particle" : "", "family" : "Deprez", "given" : "J F", "non-dropping-particle" : "", "parse-names" : false, "suffix" : "" }, { "dropping-particle" : "", "family" : "Cloutier", "given" : "G", "non-dropping-particle" : "", "parse-names" : false, "suffix" : "" }, { "dropping-particle" : "", "family" : "Schmitt", "given" : "C", "non-dropping-particle" : "", "parse-names" : false, "suffix" : "" }, { "dropping-particle" : "", "family" : "Gehin", "given" : "C", "non-dropping-particle" : "", "parse-names" : false, "suffix" : "" }, { "dropping-particle" : "", "family" : "Dittmar", "given" : "A", "non-dropping-particle" : "", "parse-names" : false, "suffix" : "" }, { "dropping-particle" : "", "family" : "Basset", "given" : "O", "non-dropping-particle" : "", "parse-names" : false, "suffix" : "" }, { "dropping-particle" : "", "family" : "Brusseau", "given" : "E", "non-dropping-particle" : "", "parse-names" : false, "suffix" : "" } ], "container-title" : "Conference proceedings : ... Annual International Conference of the IEEE Engineering in Medicine and Biology Society. IEEE Engineering in Medicine and Biology Society. Conference", "id" : "ITEM-1", "issued" : { "date-parts" : [ [ "2007" ] ] }, "note" : "cited By (since 1996)5", "page" : "79-82", "title" : "3D ultrasound elastography for early detection of lesions. evaluation on a pressure ulcer mimicking phantom.", "type" : "article-journal", "volume" : "2007" }, "uris" : [ "http://www.mendeley.com/documents/?uuid=645eeb15-8203-4590-ab33-f767fc61ee06" ] } ], "mendeley" : { "formattedCitation" : "[35]", "plainTextFormattedCitation" : "[35]", "previouslyFormattedCitation" : "[34]" }, "properties" : { "noteIndex" : 0 }, "schema" : "https://github.com/citation-style-language/schema/raw/master/csl-citation.json" }</w:instrText>
+      </w:r>
+      <w:r>
+        <w:rPr>
+          <w:rFonts w:ascii="Century" w:eastAsiaTheme="minorEastAsia" w:hAnsi="Century"/>
+          <w:sz w:val="24"/>
+          <w:szCs w:val="20"/>
+        </w:rPr>
+        <w:fldChar w:fldCharType="separate"/>
+      </w:r>
+      <w:r>
+        <w:rPr>
+          <w:rFonts w:ascii="Century" w:eastAsiaTheme="minorEastAsia" w:hAnsi="Century"/>
+          <w:noProof/>
+          <w:sz w:val="24"/>
+          <w:szCs w:val="20"/>
+        </w:rPr>
+        <w:t>[35]</w:t>
+      </w:r>
+      <w:r>
+        <w:rPr>
+          <w:rFonts w:ascii="Century" w:eastAsiaTheme="minorEastAsia" w:hAnsi="Century"/>
+          <w:sz w:val="24"/>
+          <w:szCs w:val="20"/>
+        </w:rPr>
+        <w:fldChar w:fldCharType="end"/>
+      </w:r>
+      <w:r>
+        <w:rPr>
+          <w:rFonts w:ascii="Century" w:eastAsiaTheme="minorEastAsia" w:hAnsi="Century"/>
+          <w:sz w:val="24"/>
+          <w:szCs w:val="20"/>
+        </w:rPr>
+        <w:t xml:space="preserve">, mientras que Lindo </w:t>
+      </w:r>
+      <w:r>
+        <w:rPr>
+          <w:rFonts w:ascii="Century" w:eastAsiaTheme="minorEastAsia" w:hAnsi="Century"/>
+          <w:i/>
+          <w:sz w:val="24"/>
+          <w:szCs w:val="20"/>
+        </w:rPr>
+        <w:t>et al.</w:t>
+      </w:r>
+      <w:r>
+        <w:rPr>
+          <w:rFonts w:ascii="Century" w:eastAsiaTheme="minorEastAsia" w:hAnsi="Century"/>
+          <w:sz w:val="24"/>
+          <w:szCs w:val="20"/>
+        </w:rPr>
+        <w:t xml:space="preserve"> hacen uso de un sistema de ultrasonido 3D a mano libre y post procesamiento digital de imágenes para generar imágenes elastográficas </w:t>
+      </w:r>
+      <w:r>
+        <w:rPr>
+          <w:rFonts w:ascii="Century" w:eastAsiaTheme="minorEastAsia" w:hAnsi="Century"/>
+          <w:sz w:val="24"/>
+          <w:szCs w:val="20"/>
+        </w:rPr>
+        <w:fldChar w:fldCharType="begin" w:fldLock="1"/>
+      </w:r>
+      <w:r>
+        <w:rPr>
+          <w:rFonts w:ascii="Century" w:eastAsiaTheme="minorEastAsia" w:hAnsi="Century"/>
+          <w:sz w:val="24"/>
+          <w:szCs w:val="20"/>
+        </w:rPr>
+        <w:instrText>ADDIN CSL_CITATION { "citationItems" : [ { "id" : "ITEM-1", "itemData" : { "author" : [ { "dropping-particle" : "", "family" : "Lindop", "given" : "J E", "non-dropping-particle" : "", "parse-names" : false, "suffix" : "" }, { "dropping-particle" : "", "family" : "Treece", "given" : "G M", "non-dropping-particle" : "", "parse-names" : false, "suffix" : "" }, { "dropping-particle" : "", "family" : "Gee", "given" : "A H", "non-dropping-particle" : "", "parse-names" : false, "suffix" : "" }, { "dropping-particle" : "", "family" : "Prager", "given" : "R W", "non-dropping-particle" : "", "parse-names" : false, "suffix" : "" } ], "container-title" : "Ultrasound in Medicine and Biology", "id" : "ITEM-1", "issue" : "4", "issued" : { "date-parts" : [ [ "2006" ] ] }, "note" : "cited By (since 1996)31", "page" : "529-545", "title" : "3D elastography using freehand ultrasound", "type" : "article-journal", "volume" : "32" }, "uris" : [ "http://www.mendeley.com/documents/?uuid=0e405b27-d04b-43fe-a998-0d56e2fbbad9" ] } ], "mendeley" : { "formattedCitation" : "[36]", "plainTextFormattedCitation" : "[36]", "previouslyFormattedCitation" : "[35]" }, "properties" : { "noteIndex" : 0 }, "schema" : "https://github.com/citation-style-language/schema/raw/master/csl-citation.json" }</w:instrText>
+      </w:r>
+      <w:r>
+        <w:rPr>
+          <w:rFonts w:ascii="Century" w:eastAsiaTheme="minorEastAsia" w:hAnsi="Century"/>
+          <w:sz w:val="24"/>
+          <w:szCs w:val="20"/>
+        </w:rPr>
+        <w:fldChar w:fldCharType="separate"/>
+      </w:r>
+      <w:r>
+        <w:rPr>
+          <w:rFonts w:ascii="Century" w:eastAsiaTheme="minorEastAsia" w:hAnsi="Century"/>
+          <w:noProof/>
+          <w:sz w:val="24"/>
+          <w:szCs w:val="20"/>
+        </w:rPr>
+        <w:t>[36]</w:t>
+      </w:r>
+      <w:r>
+        <w:rPr>
+          <w:rFonts w:ascii="Century" w:eastAsiaTheme="minorEastAsia" w:hAnsi="Century"/>
+          <w:sz w:val="24"/>
+          <w:szCs w:val="20"/>
+        </w:rPr>
+        <w:fldChar w:fldCharType="end"/>
+      </w:r>
+      <w:r>
+        <w:rPr>
+          <w:rFonts w:ascii="Century" w:eastAsiaTheme="minorEastAsia" w:hAnsi="Century"/>
+          <w:sz w:val="24"/>
+          <w:szCs w:val="20"/>
+        </w:rPr>
+        <w:t xml:space="preserve">. Por otro lado, Yen </w:t>
+      </w:r>
+      <w:r>
+        <w:rPr>
+          <w:rFonts w:ascii="Century" w:eastAsiaTheme="minorEastAsia" w:hAnsi="Century"/>
+          <w:i/>
+          <w:sz w:val="24"/>
+          <w:szCs w:val="20"/>
+        </w:rPr>
+        <w:t>et al.</w:t>
+      </w:r>
+      <w:r>
+        <w:rPr>
+          <w:rFonts w:ascii="Century" w:eastAsiaTheme="minorEastAsia" w:hAnsi="Century"/>
+          <w:sz w:val="24"/>
+          <w:szCs w:val="20"/>
+        </w:rPr>
+        <w:t xml:space="preserve"> proponen un sistema que consiste en un dispositivo mecánico con sensores de fuerza montado sobre una sonda de ultrasonido</w:t>
+      </w:r>
+      <w:r>
+        <w:rPr>
+          <w:rFonts w:ascii="Century" w:eastAsiaTheme="minorEastAsia" w:hAnsi="Century"/>
+          <w:sz w:val="24"/>
+          <w:szCs w:val="20"/>
+        </w:rPr>
+        <w:t>;</w:t>
+      </w:r>
+      <w:r>
+        <w:rPr>
+          <w:rFonts w:ascii="Century" w:eastAsiaTheme="minorEastAsia" w:hAnsi="Century"/>
+          <w:sz w:val="24"/>
+          <w:szCs w:val="20"/>
+        </w:rPr>
+        <w:t xml:space="preserve"> con este sistema se puede realizar una palpación transversal del tejido y predecir la dureza de la lesión en comparación al tejido adyacente, calculando las fuerzas ejercidas</w:t>
+      </w:r>
+      <w:r>
+        <w:rPr>
+          <w:rFonts w:ascii="Century" w:eastAsiaTheme="minorEastAsia" w:hAnsi="Century"/>
+          <w:sz w:val="24"/>
+          <w:szCs w:val="20"/>
+        </w:rPr>
+        <w:t xml:space="preserve"> sobre los sensores </w:t>
+      </w:r>
+      <w:r>
+        <w:rPr>
+          <w:rFonts w:ascii="Century" w:eastAsiaTheme="minorEastAsia" w:hAnsi="Century"/>
+          <w:sz w:val="24"/>
+          <w:szCs w:val="20"/>
+        </w:rPr>
+        <w:fldChar w:fldCharType="begin" w:fldLock="1"/>
+      </w:r>
+      <w:r>
+        <w:rPr>
+          <w:rFonts w:ascii="Century" w:eastAsiaTheme="minorEastAsia" w:hAnsi="Century"/>
+          <w:sz w:val="24"/>
+          <w:szCs w:val="20"/>
+        </w:rPr>
+        <w:instrText>ADDIN CSL_CITATION { "citationItems" : [ { "id" : "ITEM-1", "itemData" : { "author" : [ { "dropping-particle" : "", "family" : "Yen", "given" : "P.-L.", "non-dropping-particle" : "", "parse-names" : false, "suffix" : "" }, { "dropping-particle" : "", "family" : "Chen", "given" : "D.-R.", "non-dropping-particle" : "", "parse-names" : false, "suffix" : "" }, { "dropping-particle" : "", "family" : "Yeh", "given" : "K.-T.", "non-dropping-particle" : "", "parse-names" : false, "suffix" : "" }, { "dropping-particle" : "", "family" : "Chu", "given" : "P.-Y.", "non-dropping-particle" : "", "parse-names" : false, "suffix" : "" } ], "container-title" : "Medical Engineering and Physics", "id" : "ITEM-1", "issue" : "9", "issued" : { "date-parts" : [ [ "2011" ] ] }, "note" : "cited By (since 1996)2", "page" : "1108-1119", "title" : "Development of a stiffness measurement accessory for ultrasound in breast cancer diagnosis", "type" : "article-journal", "volume" : "33" }, "uris" : [ "http://www.mendeley.com/documents/?uuid=6c9d8b7d-54c9-462d-9411-f75c67199467" ] } ], "mendeley" : { "formattedCitation" : "[37]", "plainTextFormattedCitation" : "[37]", "previouslyFormattedCitation" : "[36]" }, "properties" : { "noteIndex" : 0 }, "schema" : "https://github.com/citation-style-language/schema/raw/master/csl-citation.json" }</w:instrText>
+      </w:r>
+      <w:r>
+        <w:rPr>
+          <w:rFonts w:ascii="Century" w:eastAsiaTheme="minorEastAsia" w:hAnsi="Century"/>
+          <w:sz w:val="24"/>
+          <w:szCs w:val="20"/>
+        </w:rPr>
+        <w:fldChar w:fldCharType="separate"/>
+      </w:r>
+      <w:r>
+        <w:rPr>
+          <w:rFonts w:ascii="Century" w:eastAsiaTheme="minorEastAsia" w:hAnsi="Century"/>
+          <w:noProof/>
+          <w:sz w:val="24"/>
+          <w:szCs w:val="20"/>
+        </w:rPr>
+        <w:t>[37]</w:t>
+      </w:r>
+      <w:r>
+        <w:rPr>
+          <w:rFonts w:ascii="Century" w:eastAsiaTheme="minorEastAsia" w:hAnsi="Century"/>
+          <w:sz w:val="24"/>
+          <w:szCs w:val="20"/>
+        </w:rPr>
+        <w:fldChar w:fldCharType="end"/>
+      </w:r>
+      <w:r>
+        <w:rPr>
+          <w:rFonts w:ascii="Century" w:eastAsiaTheme="minorEastAsia" w:hAnsi="Century"/>
+          <w:sz w:val="24"/>
+          <w:szCs w:val="20"/>
+        </w:rPr>
+        <w:t xml:space="preserve">. </w:t>
+      </w:r>
+    </w:p>
+    <w:p>
+      <w:pPr>
+        <w:ind w:right="49"/>
+        <w:jc w:val="both"/>
+        <w:rPr>
+          <w:rFonts w:ascii="Century" w:eastAsiaTheme="minorEastAsia" w:hAnsi="Century"/>
+          <w:sz w:val="24"/>
+          <w:szCs w:val="20"/>
           <w:lang w:val="en-US"/>
         </w:rPr>
       </w:pPr>
@@ -12778,7 +13612,16 @@
           <w:sz w:val="24"/>
           <w:szCs w:val="20"/>
         </w:rPr>
-        <w:instrText>ADDIN CSL_CITATION { "citationItems" : [ { "id" : "ITEM-1", "itemData" : { "DOI" : "10.1055/s-0032-1312948", "ISSN" : "1438-8782", "PMID" : "22723039", "abstract" : "PURPOSE: To evaluate the rate of the elastography-pathology discordance, and evaluate which various factors have an effect on discordant elastography images (DEI) of breast lesions.\n\nMATERIALS AND METHODS: Elastography images of 284 pathologically confirmed breast lesions of 233 patients were evaluated. Elasticity scores were compared to pathology results, and lesions were divided into 4 groups: benign concordant/discordant, and malignant concordant/discordant. The rate of DEI among benign and malignant lesions was calculated and compared. Patient, lesion factors and image adequacy were compared among the concordant and discordant groups for analysis.\n\nRESULTS: Among the 284 breast lesions, 225 (79.2%) were benign, and 59 (20.8%) were malignant. The rate of DEI among malignant lesions was significantly higher than in benign lesions, i. e., 52.5 vs. 3.1% (p &lt; 0.001). Discordant images were more significantly seen in patients with extremely dense breasts on mammography in benign lesions, 42.9 vs. 11.9% (p = 0.034). Discordant images were more significantly seen in malignant lesions &lt; 10 mm or \u2265 20 mm (p = 0.006), and those with inadequate images (64.5 vs. 35.5%, p &lt; 0.001).\n\nCONCLUSION: The rate of DEI was higher in malignant lesions than in benign lesions. Dense breast parenchyma, lesion size and image adequacy showed significance in discordant images of elastography which need consideration in image acquisition and interpretation.", "author" : [ { "dropping-particle" : "", "family" : "Yoon", "given" : "J H", "non-dropping-particle" : "", "parse-names" : false, "suffix" : "" }, { "dropping-particle" : "", "family" : "Kim", "given" : "M J", "non-dropping-particle" : "", "parse-names" : false, "suffix" : "" }, { "dropping-particle" : "", "family" : "Kim", "given" : "E-K", "non-dropping-particle" : "", "parse-names" : false, "suffix" : "" }, { "dropping-particle" : "", "family" : "Moon", "given" : "H J", "non-dropping-particle" : "", "parse-names" : false, "suffix" : "" }, { "dropping-particle" : "", "family" : "Choi", "given" : "J S", "non-dropping-particle" : "", "parse-names" : false, "suffix" : "" } ], "container-title" : "Ultraschall in der Medizin (Stuttgart, Germany : 1980)", "id" : "ITEM-1", "issue" : "3", "issued" : { "date-parts" : [ [ "2013", "6" ] ] }, "page" : "266-71", "title" : "Discordant elastography images of breast lesions: how various factors lead to discordant findings.", "type" : "article-journal", "volume" : "34" }, "uris" : [ "http://www.mendeley.com/documents/?uuid=d9af2174-932b-4e3b-967f-6ecf70e172b4" ] } ], "mendeley" : { "formattedCitation" : "[38]", "plainTextFormattedCitation" : "[38]", "previouslyFormattedCitation" : "[37]" }, "properties" : { "noteIndex" : 0 }, "schema" : "https://github.com/citation-style-language/schema/raw/master/csl-citation.json" }</w:instrText>
+        <w:instrText xml:space="preserve">ADDIN CSL_CITATION { "citationItems" : [ { "id" : "ITEM-1", "itemData" : { "DOI" : "10.1055/s-0032-1312948", "ISSN" : "1438-8782", "PMID" : "22723039", "abstract" : "PURPOSE: To evaluate the rate of the elastography-pathology discordance, and evaluate which various factors have an effect on discordant elastography images (DEI) of breast lesions.\n\nMATERIALS AND METHODS: Elastography images of 284 pathologically confirmed breast lesions of 233 patients were evaluated. Elasticity scores were compared to pathology results, and lesions were divided into 4 groups: benign concordant/discordant, and malignant concordant/discordant. The rate of DEI among benign and malignant lesions was calculated and compared. Patient, lesion factors and image adequacy were compared among the concordant and discordant groups for analysis.\n\nRESULTS: Among the 284 breast lesions, 225 (79.2%) were benign, and 59 (20.8%) were malignant. The rate of DEI among malignant lesions was significantly higher than in benign lesions, i. e., 52.5 vs. 3.1% (p &lt; 0.001). Discordant images were more significantly seen in patients with extremely dense breasts on mammography in benign lesions, 42.9 vs. 11.9% (p = 0.034). Discordant images were more significantly seen in malignant lesions &lt; 10 mm or \u2265 20 mm (p = 0.006), and those with inadequate images (64.5 vs. 35.5%, p &lt; 0.001).\n\nCONCLUSION: The rate of DEI was higher in malignant lesions than in benign lesions. Dense breast parenchyma, lesion size and image adequacy </w:instrText>
+      </w:r>
+      <w:r>
+        <w:rPr>
+          <w:rFonts w:ascii="Century" w:eastAsiaTheme="minorEastAsia" w:hAnsi="Century"/>
+          <w:sz w:val="24"/>
+          <w:szCs w:val="20"/>
+          <w:lang w:val="en-US"/>
+        </w:rPr>
+        <w:instrText>showed significance in discordant images of elastography which need consideration in image acquisition and interpretation.", "author" : [ { "dropping-particle" : "", "family" : "Yoon", "given" : "J H", "non-dropping-particle" : "", "parse-names" : false, "suffix" : "" }, { "dropping-particle" : "", "family" : "Kim", "given" : "M J", "non-dropping-particle" : "", "parse-names" : false, "suffix" : "" }, { "dropping-particle" : "", "family" : "Kim", "given" : "E-K", "non-dropping-particle" : "", "parse-names" : false, "suffix" : "" }, { "dropping-particle" : "", "family" : "Moon", "given" : "H J", "non-dropping-particle" : "", "parse-names" : false, "suffix" : "" }, { "dropping-particle" : "", "family" : "Choi", "given" : "J S", "non-dropping-particle" : "", "parse-names" : false, "suffix" : "" } ], "container-title" : "Ultraschall in der Medizin (Stuttgart, Germany : 1980)", "id" : "ITEM-1", "issue" : "3", "issued" : { "date-parts" : [ [ "2013", "6" ] ] }, "page" : "266-71", "title" : "Discordant elastography images of breast lesions: how various factors lead to discordant findings.", "type" : "article-journal", "volume" : "34" }, "uris" : [ "http://www.mendeley.com/documents/?uuid=d9af2174-932b-4e3b-967f-6ecf70e172b4" ] } ], "mendeley" : { "formattedCitation" : "[38]", "plainTextFormattedCitation" : "[38]", "previouslyFormattedCitation" : "[37]" }, "properties" : { "noteIndex" : 0 }, "schema" : "https://github.com/citation-style-language/schema/raw/master/csl-citation.json" }</w:instrText>
       </w:r>
       <w:r>
         <w:rPr>
@@ -12851,6 +13694,7 @@
           <w:noProof/>
           <w:sz w:val="18"/>
           <w:szCs w:val="24"/>
+          <w:lang w:val="en-US"/>
         </w:rPr>
       </w:pPr>
       <w:r>
@@ -12893,14 +13737,16 @@
           <w:noProof/>
           <w:sz w:val="18"/>
           <w:szCs w:val="24"/>
-        </w:rPr>
-      </w:pPr>
-      <w:r>
-        <w:rPr>
-          <w:rFonts w:ascii="Century" w:hAnsi="Century" w:cs="Times New Roman"/>
-          <w:noProof/>
-          <w:sz w:val="18"/>
-          <w:szCs w:val="24"/>
+          <w:lang w:val="en-US"/>
+        </w:rPr>
+      </w:pPr>
+      <w:r>
+        <w:rPr>
+          <w:rFonts w:ascii="Century" w:hAnsi="Century" w:cs="Times New Roman"/>
+          <w:noProof/>
+          <w:sz w:val="18"/>
+          <w:szCs w:val="24"/>
+          <w:lang w:val="en-US"/>
         </w:rPr>
         <w:t>[1]</w:t>
       </w:r>
@@ -12910,6 +13756,7 @@
           <w:noProof/>
           <w:sz w:val="18"/>
           <w:szCs w:val="24"/>
+          <w:lang w:val="en-US"/>
         </w:rPr>
         <w:tab/>
         <w:t>Z. Yaniv, P. Foroughi, H.-J. Kang, and E. Boctor, “Ultrasound calibration framework for the image-guided surgery toolkit (IGSTK),” p. 79641N–79641N–</w:t>
@@ -12920,6 +13767,7 @@
           <w:noProof/>
           <w:sz w:val="18"/>
           <w:szCs w:val="24"/>
+          <w:lang w:val="en-US"/>
         </w:rPr>
         <w:t>11, 2011.</w:t>
       </w:r>
@@ -12938,14 +13786,16 @@
           <w:noProof/>
           <w:sz w:val="18"/>
           <w:szCs w:val="24"/>
-        </w:rPr>
-      </w:pPr>
-      <w:r>
-        <w:rPr>
-          <w:rFonts w:ascii="Century" w:hAnsi="Century" w:cs="Times New Roman"/>
-          <w:noProof/>
-          <w:sz w:val="18"/>
-          <w:szCs w:val="24"/>
+          <w:lang w:val="en-US"/>
+        </w:rPr>
+      </w:pPr>
+      <w:r>
+        <w:rPr>
+          <w:rFonts w:ascii="Century" w:hAnsi="Century" w:cs="Times New Roman"/>
+          <w:noProof/>
+          <w:sz w:val="18"/>
+          <w:szCs w:val="24"/>
+          <w:lang w:val="en-US"/>
         </w:rPr>
         <w:t>[2]</w:t>
       </w:r>
@@ -12955,6 +13805,7 @@
           <w:noProof/>
           <w:sz w:val="18"/>
           <w:szCs w:val="24"/>
+          <w:lang w:val="en-US"/>
         </w:rPr>
         <w:tab/>
         <w:t xml:space="preserve">P.-W. Hsu, R. Prager, A. Gee, and G. Treece, “Freehand 3D Ultrasound Calibration: A Review,” in </w:t>
@@ -12967,6 +13818,7 @@
           <w:noProof/>
           <w:sz w:val="18"/>
           <w:szCs w:val="24"/>
+          <w:lang w:val="en-US"/>
         </w:rPr>
         <w:t>Advanced Imaging in Biology and Medicine</w:t>
       </w:r>
@@ -12976,6 +13828,7 @@
           <w:noProof/>
           <w:sz w:val="18"/>
           <w:szCs w:val="24"/>
+          <w:lang w:val="en-US"/>
         </w:rPr>
         <w:t>, C. Sensen and B. Hallgrímsson, Eds. Springer Berlin Heidelberg, 2009, pp. 47–</w:t>
       </w:r>
@@ -12985,6 +13838,7 @@
           <w:noProof/>
           <w:sz w:val="18"/>
           <w:szCs w:val="24"/>
+          <w:lang w:val="en-US"/>
         </w:rPr>
         <w:t>84.</w:t>
       </w:r>
@@ -13003,14 +13857,16 @@
           <w:noProof/>
           <w:sz w:val="18"/>
           <w:szCs w:val="24"/>
-        </w:rPr>
-      </w:pPr>
-      <w:r>
-        <w:rPr>
-          <w:rFonts w:ascii="Century" w:hAnsi="Century" w:cs="Times New Roman"/>
-          <w:noProof/>
-          <w:sz w:val="18"/>
-          <w:szCs w:val="24"/>
+          <w:lang w:val="en-US"/>
+        </w:rPr>
+      </w:pPr>
+      <w:r>
+        <w:rPr>
+          <w:rFonts w:ascii="Century" w:hAnsi="Century" w:cs="Times New Roman"/>
+          <w:noProof/>
+          <w:sz w:val="18"/>
+          <w:szCs w:val="24"/>
+          <w:lang w:val="en-US"/>
         </w:rPr>
         <w:t>[3]</w:t>
       </w:r>
@@ -13020,6 +13876,7 @@
           <w:noProof/>
           <w:sz w:val="18"/>
           <w:szCs w:val="24"/>
+          <w:lang w:val="en-US"/>
         </w:rPr>
         <w:tab/>
         <w:t xml:space="preserve">T. Qiu, T. Wen, W. Qin, J. Gu, and L. Wang, “Freehand 3D ultrasound reconstruction for image-guided surgery,” in </w:t>
@@ -13032,6 +13889,7 @@
           <w:noProof/>
           <w:sz w:val="18"/>
           <w:szCs w:val="24"/>
+          <w:lang w:val="en-US"/>
         </w:rPr>
         <w:t>International Symposium on Bioelectronics and Bioinformations 2011</w:t>
       </w:r>
@@ -13041,15 +13899,28 @@
           <w:noProof/>
           <w:sz w:val="18"/>
           <w:szCs w:val="24"/>
-        </w:rPr>
-        <w:t>, 2011, pp. 147–</w:t>
-      </w:r>
-      <w:r>
-        <w:rPr>
-          <w:rFonts w:ascii="Century" w:hAnsi="Century" w:cs="Times New Roman"/>
-          <w:noProof/>
-          <w:sz w:val="18"/>
-          <w:szCs w:val="24"/>
+          <w:lang w:val="en-US"/>
+        </w:rPr>
+        <w:t xml:space="preserve">, 2011, </w:t>
+      </w:r>
+      <w:r>
+        <w:rPr>
+          <w:rFonts w:ascii="Century" w:hAnsi="Century" w:cs="Times New Roman"/>
+          <w:noProof/>
+          <w:sz w:val="18"/>
+          <w:szCs w:val="24"/>
+          <w:lang w:val="en-US"/>
+        </w:rPr>
+        <w:lastRenderedPageBreak/>
+        <w:t>pp. 147–</w:t>
+      </w:r>
+      <w:r>
+        <w:rPr>
+          <w:rFonts w:ascii="Century" w:hAnsi="Century" w:cs="Times New Roman"/>
+          <w:noProof/>
+          <w:sz w:val="18"/>
+          <w:szCs w:val="24"/>
+          <w:lang w:val="en-US"/>
         </w:rPr>
         <w:t>150.</w:t>
       </w:r>
@@ -13068,14 +13939,16 @@
           <w:noProof/>
           <w:sz w:val="18"/>
           <w:szCs w:val="24"/>
-        </w:rPr>
-      </w:pPr>
-      <w:r>
-        <w:rPr>
-          <w:rFonts w:ascii="Century" w:hAnsi="Century" w:cs="Times New Roman"/>
-          <w:noProof/>
-          <w:sz w:val="18"/>
-          <w:szCs w:val="24"/>
+          <w:lang w:val="en-US"/>
+        </w:rPr>
+      </w:pPr>
+      <w:r>
+        <w:rPr>
+          <w:rFonts w:ascii="Century" w:hAnsi="Century" w:cs="Times New Roman"/>
+          <w:noProof/>
+          <w:sz w:val="18"/>
+          <w:szCs w:val="24"/>
+          <w:lang w:val="en-US"/>
         </w:rPr>
         <w:t>[4]</w:t>
       </w:r>
@@ -13085,6 +13958,7 @@
           <w:noProof/>
           <w:sz w:val="18"/>
           <w:szCs w:val="24"/>
+          <w:lang w:val="en-US"/>
         </w:rPr>
         <w:tab/>
         <w:t xml:space="preserve">T. R. Nelson and T. T. Elvins, “Visualization of 3D ultrasound data,” </w:t>
@@ -13097,6 +13971,7 @@
           <w:noProof/>
           <w:sz w:val="18"/>
           <w:szCs w:val="24"/>
+          <w:lang w:val="en-US"/>
         </w:rPr>
         <w:t>IEEE Comput. Graph. Appl.</w:t>
       </w:r>
@@ -13106,6 +13981,7 @@
           <w:noProof/>
           <w:sz w:val="18"/>
           <w:szCs w:val="24"/>
+          <w:lang w:val="en-US"/>
         </w:rPr>
         <w:t>, vol. 13, no. 6, pp. 50–</w:t>
       </w:r>
@@ -13115,6 +13991,7 @@
           <w:noProof/>
           <w:sz w:val="18"/>
           <w:szCs w:val="24"/>
+          <w:lang w:val="en-US"/>
         </w:rPr>
         <w:t>57, Nov. 1993.</w:t>
       </w:r>
@@ -13133,14 +14010,16 @@
           <w:noProof/>
           <w:sz w:val="18"/>
           <w:szCs w:val="24"/>
-        </w:rPr>
-      </w:pPr>
-      <w:r>
-        <w:rPr>
-          <w:rFonts w:ascii="Century" w:hAnsi="Century" w:cs="Times New Roman"/>
-          <w:noProof/>
-          <w:sz w:val="18"/>
-          <w:szCs w:val="24"/>
+          <w:lang w:val="en-US"/>
+        </w:rPr>
+      </w:pPr>
+      <w:r>
+        <w:rPr>
+          <w:rFonts w:ascii="Century" w:hAnsi="Century" w:cs="Times New Roman"/>
+          <w:noProof/>
+          <w:sz w:val="18"/>
+          <w:szCs w:val="24"/>
+          <w:lang w:val="en-US"/>
         </w:rPr>
         <w:t>[5]</w:t>
       </w:r>
@@ -13150,6 +14029,7 @@
           <w:noProof/>
           <w:sz w:val="18"/>
           <w:szCs w:val="24"/>
+          <w:lang w:val="en-US"/>
         </w:rPr>
         <w:tab/>
         <w:t xml:space="preserve">J. F. Krücker, P. L. Carson, G. L. LeCarpentier, J. B. Fowlkes, and C. R. Meyer, “Rapid image registration for 3D ultrasound compounding,” in </w:t>
@@ -13162,6 +14042,7 @@
           <w:noProof/>
           <w:sz w:val="18"/>
           <w:szCs w:val="24"/>
+          <w:lang w:val="en-US"/>
         </w:rPr>
         <w:t>Proceedings of the IEEE Ultrasonics Symposium</w:t>
       </w:r>
@@ -13171,6 +14052,7 @@
           <w:noProof/>
           <w:sz w:val="18"/>
           <w:szCs w:val="24"/>
+          <w:lang w:val="en-US"/>
         </w:rPr>
         <w:t>, 2000, vol. 2, pp. 1585–</w:t>
       </w:r>
@@ -13180,6 +14062,7 @@
           <w:noProof/>
           <w:sz w:val="18"/>
           <w:szCs w:val="24"/>
+          <w:lang w:val="en-US"/>
         </w:rPr>
         <w:t>1588.</w:t>
       </w:r>
@@ -13198,14 +14081,16 @@
           <w:noProof/>
           <w:sz w:val="18"/>
           <w:szCs w:val="24"/>
-        </w:rPr>
-      </w:pPr>
-      <w:r>
-        <w:rPr>
-          <w:rFonts w:ascii="Century" w:hAnsi="Century" w:cs="Times New Roman"/>
-          <w:noProof/>
-          <w:sz w:val="18"/>
-          <w:szCs w:val="24"/>
+          <w:lang w:val="en-US"/>
+        </w:rPr>
+      </w:pPr>
+      <w:r>
+        <w:rPr>
+          <w:rFonts w:ascii="Century" w:hAnsi="Century" w:cs="Times New Roman"/>
+          <w:noProof/>
+          <w:sz w:val="18"/>
+          <w:szCs w:val="24"/>
+          <w:lang w:val="en-US"/>
         </w:rPr>
         <w:t>[6]</w:t>
       </w:r>
@@ -13215,6 +14100,7 @@
           <w:noProof/>
           <w:sz w:val="18"/>
           <w:szCs w:val="24"/>
+          <w:lang w:val="en-US"/>
         </w:rPr>
         <w:tab/>
         <w:t xml:space="preserve">Z. Szabo and A. Filipik, “Optical Tracking Systems for 3D Free-hand Ultrasound,” in </w:t>
@@ -13227,6 +14113,7 @@
           <w:noProof/>
           <w:sz w:val="18"/>
           <w:szCs w:val="24"/>
+          <w:lang w:val="en-US"/>
         </w:rPr>
         <w:t>Czech Science Foundation (CSF)</w:t>
       </w:r>
@@ -13236,6 +14123,7 @@
           <w:noProof/>
           <w:sz w:val="18"/>
           <w:szCs w:val="24"/>
+          <w:lang w:val="en-US"/>
         </w:rPr>
         <w:t>, 2005, pp. 501–</w:t>
       </w:r>
@@ -13245,6 +14133,7 @@
           <w:noProof/>
           <w:sz w:val="18"/>
           <w:szCs w:val="24"/>
+          <w:lang w:val="en-US"/>
         </w:rPr>
         <w:t>502.</w:t>
       </w:r>
@@ -13263,14 +14152,16 @@
           <w:noProof/>
           <w:sz w:val="18"/>
           <w:szCs w:val="24"/>
-        </w:rPr>
-      </w:pPr>
-      <w:r>
-        <w:rPr>
-          <w:rFonts w:ascii="Century" w:hAnsi="Century" w:cs="Times New Roman"/>
-          <w:noProof/>
-          <w:sz w:val="18"/>
-          <w:szCs w:val="24"/>
+          <w:lang w:val="en-US"/>
+        </w:rPr>
+      </w:pPr>
+      <w:r>
+        <w:rPr>
+          <w:rFonts w:ascii="Century" w:hAnsi="Century" w:cs="Times New Roman"/>
+          <w:noProof/>
+          <w:sz w:val="18"/>
+          <w:szCs w:val="24"/>
+          <w:lang w:val="en-US"/>
         </w:rPr>
         <w:t>[7]</w:t>
       </w:r>
@@ -13280,6 +14171,7 @@
           <w:noProof/>
           <w:sz w:val="18"/>
           <w:szCs w:val="24"/>
+          <w:lang w:val="en-US"/>
         </w:rPr>
         <w:tab/>
         <w:t xml:space="preserve">R. W. Prager, R. N. Rohling, A. H. Gee, and L. Berman, “Rapid calibration for 3-D freehand ultrasound,” </w:t>
@@ -13292,6 +14184,7 @@
           <w:noProof/>
           <w:sz w:val="18"/>
           <w:szCs w:val="24"/>
+          <w:lang w:val="en-US"/>
         </w:rPr>
         <w:t>Ultrasound Med. Biol.</w:t>
       </w:r>
@@ -13301,6 +14194,7 @@
           <w:noProof/>
           <w:sz w:val="18"/>
           <w:szCs w:val="24"/>
+          <w:lang w:val="en-US"/>
         </w:rPr>
         <w:t>, vol. 24, no. 6, pp. 855–</w:t>
       </w:r>
@@ -13310,6 +14204,7 @@
           <w:noProof/>
           <w:sz w:val="18"/>
           <w:szCs w:val="24"/>
+          <w:lang w:val="en-US"/>
         </w:rPr>
         <w:t>869, 1998.</w:t>
       </w:r>
@@ -13328,14 +14223,16 @@
           <w:noProof/>
           <w:sz w:val="18"/>
           <w:szCs w:val="24"/>
-        </w:rPr>
-      </w:pPr>
-      <w:r>
-        <w:rPr>
-          <w:rFonts w:ascii="Century" w:hAnsi="Century" w:cs="Times New Roman"/>
-          <w:noProof/>
-          <w:sz w:val="18"/>
-          <w:szCs w:val="24"/>
+          <w:lang w:val="en-US"/>
+        </w:rPr>
+      </w:pPr>
+      <w:r>
+        <w:rPr>
+          <w:rFonts w:ascii="Century" w:hAnsi="Century" w:cs="Times New Roman"/>
+          <w:noProof/>
+          <w:sz w:val="18"/>
+          <w:szCs w:val="24"/>
+          <w:lang w:val="en-US"/>
         </w:rPr>
         <w:t>[8]</w:t>
       </w:r>
@@ -13345,6 +14242,7 @@
           <w:noProof/>
           <w:sz w:val="18"/>
           <w:szCs w:val="24"/>
+          <w:lang w:val="en-US"/>
         </w:rPr>
         <w:tab/>
         <w:t xml:space="preserve">C. D. Barry, C. P. Allott, N. W. John, P. M. Mellor, P. A. Arundel, D. S. Thomson, and J. C. Waterton, “Three-dimensional freehand ultrasound: Image reconstruction and volume analysis,” </w:t>
@@ -13357,6 +14255,7 @@
           <w:noProof/>
           <w:sz w:val="18"/>
           <w:szCs w:val="24"/>
+          <w:lang w:val="en-US"/>
         </w:rPr>
         <w:t>Ultrasound Med. Biol.</w:t>
       </w:r>
@@ -13366,6 +14265,7 @@
           <w:noProof/>
           <w:sz w:val="18"/>
           <w:szCs w:val="24"/>
+          <w:lang w:val="en-US"/>
         </w:rPr>
         <w:t>, vol. 23, no. 8, pp. 1209–1224, Jan. 1997.</w:t>
       </w:r>
@@ -13383,6 +14283,7 @@
           <w:noProof/>
           <w:sz w:val="18"/>
           <w:szCs w:val="24"/>
+          <w:lang w:val="en-US"/>
         </w:rPr>
       </w:pPr>
     </w:p>
@@ -13400,16 +14301,17 @@
           <w:noProof/>
           <w:sz w:val="18"/>
           <w:szCs w:val="24"/>
-        </w:rPr>
-      </w:pPr>
-      <w:r>
-        <w:rPr>
-          <w:rFonts w:ascii="Century" w:hAnsi="Century" w:cs="Times New Roman"/>
-          <w:noProof/>
-          <w:sz w:val="18"/>
-          <w:szCs w:val="24"/>
-        </w:rPr>
-        <w:lastRenderedPageBreak/>
+          <w:lang w:val="en-US"/>
+        </w:rPr>
+      </w:pPr>
+      <w:r>
+        <w:rPr>
+          <w:rFonts w:ascii="Century" w:hAnsi="Century" w:cs="Times New Roman"/>
+          <w:noProof/>
+          <w:sz w:val="18"/>
+          <w:szCs w:val="24"/>
+          <w:lang w:val="en-US"/>
+        </w:rPr>
         <w:t>[9]</w:t>
       </w:r>
       <w:r>
@@ -13418,6 +14320,7 @@
           <w:noProof/>
           <w:sz w:val="18"/>
           <w:szCs w:val="24"/>
+          <w:lang w:val="en-US"/>
         </w:rPr>
         <w:tab/>
         <w:t xml:space="preserve">J. Moré, “The Levenberg-Marquardt algorithm: Implementation and theory,” in </w:t>
@@ -13430,6 +14333,7 @@
           <w:noProof/>
           <w:sz w:val="18"/>
           <w:szCs w:val="24"/>
+          <w:lang w:val="en-US"/>
         </w:rPr>
         <w:t>Numerical Analysis</w:t>
       </w:r>
@@ -13439,6 +14343,7 @@
           <w:noProof/>
           <w:sz w:val="18"/>
           <w:szCs w:val="24"/>
+          <w:lang w:val="en-US"/>
         </w:rPr>
         <w:t>, vol. 630, G. A. Watson, Ed. Springer Berlin Heidelberg, 1978, pp. 105–</w:t>
       </w:r>
@@ -13448,6 +14353,7 @@
           <w:noProof/>
           <w:sz w:val="18"/>
           <w:szCs w:val="24"/>
+          <w:lang w:val="en-US"/>
         </w:rPr>
         <w:t>116.</w:t>
       </w:r>
@@ -13466,14 +14372,16 @@
           <w:noProof/>
           <w:sz w:val="18"/>
           <w:szCs w:val="24"/>
-        </w:rPr>
-      </w:pPr>
-      <w:r>
-        <w:rPr>
-          <w:rFonts w:ascii="Century" w:hAnsi="Century" w:cs="Times New Roman"/>
-          <w:noProof/>
-          <w:sz w:val="18"/>
-          <w:szCs w:val="24"/>
+          <w:lang w:val="en-US"/>
+        </w:rPr>
+      </w:pPr>
+      <w:r>
+        <w:rPr>
+          <w:rFonts w:ascii="Century" w:hAnsi="Century" w:cs="Times New Roman"/>
+          <w:noProof/>
+          <w:sz w:val="18"/>
+          <w:szCs w:val="24"/>
+          <w:lang w:val="en-US"/>
         </w:rPr>
         <w:t>[10]</w:t>
       </w:r>
@@ -13483,6 +14391,7 @@
           <w:noProof/>
           <w:sz w:val="18"/>
           <w:szCs w:val="24"/>
+          <w:lang w:val="en-US"/>
         </w:rPr>
         <w:tab/>
         <w:t>M. I. A. Lourakis, “A Brief Description of the Levenberg-Marquardt Algorithm Implemened by levmar,”</w:t>
@@ -13493,6 +14402,7 @@
           <w:noProof/>
           <w:sz w:val="18"/>
           <w:szCs w:val="24"/>
+          <w:lang w:val="en-US"/>
         </w:rPr>
         <w:t xml:space="preserve"> Jan. 2005.</w:t>
       </w:r>
@@ -13511,14 +14421,16 @@
           <w:noProof/>
           <w:sz w:val="18"/>
           <w:szCs w:val="24"/>
-        </w:rPr>
-      </w:pPr>
-      <w:r>
-        <w:rPr>
-          <w:rFonts w:ascii="Century" w:hAnsi="Century" w:cs="Times New Roman"/>
-          <w:noProof/>
-          <w:sz w:val="18"/>
-          <w:szCs w:val="24"/>
+          <w:lang w:val="en-US"/>
+        </w:rPr>
+      </w:pPr>
+      <w:r>
+        <w:rPr>
+          <w:rFonts w:ascii="Century" w:hAnsi="Century" w:cs="Times New Roman"/>
+          <w:noProof/>
+          <w:sz w:val="18"/>
+          <w:szCs w:val="24"/>
+          <w:lang w:val="en-US"/>
         </w:rPr>
         <w:t>[11]</w:t>
       </w:r>
@@ -13528,6 +14440,7 @@
           <w:noProof/>
           <w:sz w:val="18"/>
           <w:szCs w:val="24"/>
+          <w:lang w:val="en-US"/>
         </w:rPr>
         <w:tab/>
         <w:t xml:space="preserve">W. K. Moon, C.-M. Lo, R.-T. Chen, Y.-W. Shen, J. M. Chang, C.-S. Huang, J.-H. Chen, W.-W. Hsu, and R.-F. Chang, “Tumor detection in automated breast ultrasound images using quantitative tissue clustering,” </w:t>
@@ -13540,6 +14453,7 @@
           <w:noProof/>
           <w:sz w:val="18"/>
           <w:szCs w:val="24"/>
+          <w:lang w:val="en-US"/>
         </w:rPr>
         <w:t>Med. Phys.</w:t>
       </w:r>
@@ -13549,6 +14463,7 @@
           <w:noProof/>
           <w:sz w:val="18"/>
           <w:szCs w:val="24"/>
+          <w:lang w:val="en-US"/>
         </w:rPr>
         <w:t>, vol. 41, no. 4, p. -, 2014.</w:t>
       </w:r>
@@ -13567,14 +14482,16 @@
           <w:noProof/>
           <w:sz w:val="18"/>
           <w:szCs w:val="24"/>
-        </w:rPr>
-      </w:pPr>
-      <w:r>
-        <w:rPr>
-          <w:rFonts w:ascii="Century" w:hAnsi="Century" w:cs="Times New Roman"/>
-          <w:noProof/>
-          <w:sz w:val="18"/>
-          <w:szCs w:val="24"/>
+          <w:lang w:val="en-US"/>
+        </w:rPr>
+      </w:pPr>
+      <w:r>
+        <w:rPr>
+          <w:rFonts w:ascii="Century" w:hAnsi="Century" w:cs="Times New Roman"/>
+          <w:noProof/>
+          <w:sz w:val="18"/>
+          <w:szCs w:val="24"/>
+          <w:lang w:val="en-US"/>
         </w:rPr>
         <w:t>[12]</w:t>
       </w:r>
@@ -13584,6 +14501,7 @@
           <w:noProof/>
           <w:sz w:val="18"/>
           <w:szCs w:val="24"/>
+          <w:lang w:val="en-US"/>
         </w:rPr>
         <w:tab/>
         <w:t xml:space="preserve">G. M. Treece, A. H. Gee, R. W. Prager, C. J. C. Cash, and L. H. Berman, “High-definition freehand 3-D ultrasound,” </w:t>
@@ -13596,6 +14514,7 @@
           <w:noProof/>
           <w:sz w:val="18"/>
           <w:szCs w:val="24"/>
+          <w:lang w:val="en-US"/>
         </w:rPr>
         <w:t>Ultrasound Med. Biol.</w:t>
       </w:r>
@@ -13605,6 +14524,7 @@
           <w:noProof/>
           <w:sz w:val="18"/>
           <w:szCs w:val="24"/>
+          <w:lang w:val="en-US"/>
         </w:rPr>
         <w:t>, vol. 29, no. 4, pp. 529–</w:t>
       </w:r>
@@ -13614,6 +14534,7 @@
           <w:noProof/>
           <w:sz w:val="18"/>
           <w:szCs w:val="24"/>
+          <w:lang w:val="en-US"/>
         </w:rPr>
         <w:t>546, 2003.</w:t>
       </w:r>
@@ -13632,14 +14553,16 @@
           <w:noProof/>
           <w:sz w:val="18"/>
           <w:szCs w:val="24"/>
-        </w:rPr>
-      </w:pPr>
-      <w:r>
-        <w:rPr>
-          <w:rFonts w:ascii="Century" w:hAnsi="Century" w:cs="Times New Roman"/>
-          <w:noProof/>
-          <w:sz w:val="18"/>
-          <w:szCs w:val="24"/>
+          <w:lang w:val="en-US"/>
+        </w:rPr>
+      </w:pPr>
+      <w:r>
+        <w:rPr>
+          <w:rFonts w:ascii="Century" w:hAnsi="Century" w:cs="Times New Roman"/>
+          <w:noProof/>
+          <w:sz w:val="18"/>
+          <w:szCs w:val="24"/>
+          <w:lang w:val="en-US"/>
         </w:rPr>
         <w:t>[13]</w:t>
       </w:r>
@@ -13649,6 +14572,7 @@
           <w:noProof/>
           <w:sz w:val="18"/>
           <w:szCs w:val="24"/>
+          <w:lang w:val="en-US"/>
         </w:rPr>
         <w:tab/>
         <w:t xml:space="preserve">S. Winter, I. Pechlivanis, C. Dekomien, C. Igel, and K. Schmieder, “Toward registration of 3D ultrasound and CT images of the spine in clinical praxis: design and evaluation of a data acquisition protocol.,” </w:t>
@@ -13661,6 +14585,7 @@
           <w:noProof/>
           <w:sz w:val="18"/>
           <w:szCs w:val="24"/>
+          <w:lang w:val="en-US"/>
         </w:rPr>
         <w:t>Ultrasound Med. Biol.</w:t>
       </w:r>
@@ -13670,6 +14595,7 @@
           <w:noProof/>
           <w:sz w:val="18"/>
           <w:szCs w:val="24"/>
+          <w:lang w:val="en-US"/>
         </w:rPr>
         <w:t>, vol. 35, no. 11, pp. 1773–</w:t>
       </w:r>
@@ -13679,6 +14605,7 @@
           <w:noProof/>
           <w:sz w:val="18"/>
           <w:szCs w:val="24"/>
+          <w:lang w:val="en-US"/>
         </w:rPr>
         <w:t>82, Nov. 2009.</w:t>
       </w:r>
@@ -13697,14 +14624,16 @@
           <w:noProof/>
           <w:sz w:val="18"/>
           <w:szCs w:val="24"/>
-        </w:rPr>
-      </w:pPr>
-      <w:r>
-        <w:rPr>
-          <w:rFonts w:ascii="Century" w:hAnsi="Century" w:cs="Times New Roman"/>
-          <w:noProof/>
-          <w:sz w:val="18"/>
-          <w:szCs w:val="24"/>
+          <w:lang w:val="en-US"/>
+        </w:rPr>
+      </w:pPr>
+      <w:r>
+        <w:rPr>
+          <w:rFonts w:ascii="Century" w:hAnsi="Century" w:cs="Times New Roman"/>
+          <w:noProof/>
+          <w:sz w:val="18"/>
+          <w:szCs w:val="24"/>
+          <w:lang w:val="en-US"/>
         </w:rPr>
         <w:t>[14]</w:t>
       </w:r>
@@ -13714,6 +14643,7 @@
           <w:noProof/>
           <w:sz w:val="18"/>
           <w:szCs w:val="24"/>
+          <w:lang w:val="en-US"/>
         </w:rPr>
         <w:tab/>
         <w:t xml:space="preserve">A. Gee, R. Prager, G. Treece, and L. Berman, “Engineering a freehand 3D ultrasound system,” </w:t>
@@ -13726,6 +14656,7 @@
           <w:noProof/>
           <w:sz w:val="18"/>
           <w:szCs w:val="24"/>
+          <w:lang w:val="en-US"/>
         </w:rPr>
         <w:t>Pattern Recognit. Lett.</w:t>
       </w:r>
@@ -13735,6 +14666,7 @@
           <w:noProof/>
           <w:sz w:val="18"/>
           <w:szCs w:val="24"/>
+          <w:lang w:val="en-US"/>
         </w:rPr>
         <w:t>, vol. 24, no. 4–5, pp. 757–</w:t>
       </w:r>
@@ -13744,6 +14676,7 @@
           <w:noProof/>
           <w:sz w:val="18"/>
           <w:szCs w:val="24"/>
+          <w:lang w:val="en-US"/>
         </w:rPr>
         <w:t>777, Feb. 2003.</w:t>
       </w:r>
@@ -13762,14 +14695,16 @@
           <w:noProof/>
           <w:sz w:val="18"/>
           <w:szCs w:val="24"/>
-        </w:rPr>
-      </w:pPr>
-      <w:r>
-        <w:rPr>
-          <w:rFonts w:ascii="Century" w:hAnsi="Century" w:cs="Times New Roman"/>
-          <w:noProof/>
-          <w:sz w:val="18"/>
-          <w:szCs w:val="24"/>
+          <w:lang w:val="en-US"/>
+        </w:rPr>
+      </w:pPr>
+      <w:r>
+        <w:rPr>
+          <w:rFonts w:ascii="Century" w:hAnsi="Century" w:cs="Times New Roman"/>
+          <w:noProof/>
+          <w:sz w:val="18"/>
+          <w:szCs w:val="24"/>
+          <w:lang w:val="en-US"/>
         </w:rPr>
         <w:t>[15]</w:t>
       </w:r>
@@ -13779,6 +14714,7 @@
           <w:noProof/>
           <w:sz w:val="18"/>
           <w:szCs w:val="24"/>
+          <w:lang w:val="en-US"/>
         </w:rPr>
         <w:tab/>
         <w:t xml:space="preserve">S. Berg, H. Torp, D. Martens, E. Steen, S. Samstad, I. Høivik, and B. Olstad, “Dynamic three-dimensional freehand echocardiography using raw digital ultrasound data,” </w:t>
@@ -13791,6 +14727,7 @@
           <w:noProof/>
           <w:sz w:val="18"/>
           <w:szCs w:val="24"/>
+          <w:lang w:val="en-US"/>
         </w:rPr>
         <w:t>Ultrasound Med. Biol.</w:t>
       </w:r>
@@ -13800,6 +14737,7 @@
           <w:noProof/>
           <w:sz w:val="18"/>
           <w:szCs w:val="24"/>
+          <w:lang w:val="en-US"/>
         </w:rPr>
         <w:t>, vol. 25, no. 5, pp. 745–</w:t>
       </w:r>
@@ -13809,6 +14747,7 @@
           <w:noProof/>
           <w:sz w:val="18"/>
           <w:szCs w:val="24"/>
+          <w:lang w:val="en-US"/>
         </w:rPr>
         <w:t>753, 1999.</w:t>
       </w:r>
@@ -13827,14 +14766,16 @@
           <w:noProof/>
           <w:sz w:val="18"/>
           <w:szCs w:val="24"/>
-        </w:rPr>
-      </w:pPr>
-      <w:r>
-        <w:rPr>
-          <w:rFonts w:ascii="Century" w:hAnsi="Century" w:cs="Times New Roman"/>
-          <w:noProof/>
-          <w:sz w:val="18"/>
-          <w:szCs w:val="24"/>
+          <w:lang w:val="en-US"/>
+        </w:rPr>
+      </w:pPr>
+      <w:r>
+        <w:rPr>
+          <w:rFonts w:ascii="Century" w:hAnsi="Century" w:cs="Times New Roman"/>
+          <w:noProof/>
+          <w:sz w:val="18"/>
+          <w:szCs w:val="24"/>
+          <w:lang w:val="en-US"/>
         </w:rPr>
         <w:t>[16]</w:t>
       </w:r>
@@ -13844,6 +14785,7 @@
           <w:noProof/>
           <w:sz w:val="18"/>
           <w:szCs w:val="24"/>
+          <w:lang w:val="en-US"/>
         </w:rPr>
         <w:tab/>
         <w:t xml:space="preserve">P. Coupé, P. Hellier, N. Azzabou, and C. Barillot, “3D freehand ultrasound reconstruction based on probe trajectory.,” </w:t>
@@ -13856,6 +14798,7 @@
           <w:noProof/>
           <w:sz w:val="18"/>
           <w:szCs w:val="24"/>
+          <w:lang w:val="en-US"/>
         </w:rPr>
         <w:t>Med. Image Comput. Comput. Assist. Interv.</w:t>
       </w:r>
@@ -13865,6 +14808,7 @@
           <w:noProof/>
           <w:sz w:val="18"/>
           <w:szCs w:val="24"/>
+          <w:lang w:val="en-US"/>
         </w:rPr>
         <w:t>, vol. 8, no. Pt 1, pp. 597–</w:t>
       </w:r>
@@ -13874,6 +14818,7 @@
           <w:noProof/>
           <w:sz w:val="18"/>
           <w:szCs w:val="24"/>
+          <w:lang w:val="en-US"/>
         </w:rPr>
         <w:t>604, Jan. 2005.</w:t>
       </w:r>
@@ -13892,14 +14837,16 @@
           <w:noProof/>
           <w:sz w:val="18"/>
           <w:szCs w:val="24"/>
-        </w:rPr>
-      </w:pPr>
-      <w:r>
-        <w:rPr>
-          <w:rFonts w:ascii="Century" w:hAnsi="Century" w:cs="Times New Roman"/>
-          <w:noProof/>
-          <w:sz w:val="18"/>
-          <w:szCs w:val="24"/>
+          <w:lang w:val="en-US"/>
+        </w:rPr>
+      </w:pPr>
+      <w:r>
+        <w:rPr>
+          <w:rFonts w:ascii="Century" w:hAnsi="Century" w:cs="Times New Roman"/>
+          <w:noProof/>
+          <w:sz w:val="18"/>
+          <w:szCs w:val="24"/>
+          <w:lang w:val="en-US"/>
         </w:rPr>
         <w:t>[17]</w:t>
       </w:r>
@@ -13909,6 +14856,7 @@
           <w:noProof/>
           <w:sz w:val="18"/>
           <w:szCs w:val="24"/>
+          <w:lang w:val="en-US"/>
         </w:rPr>
         <w:tab/>
         <w:t xml:space="preserve">R. San José-Estépar, M. Martín-Fernández, P. P. Caballero-Martínez, C. Alberola-López, and J. Ruiz-Alzola, “A theoretical framework to three-dimensional ultrasound reconstruction from irregularly sampled data,” </w:t>
@@ -13921,6 +14869,7 @@
           <w:noProof/>
           <w:sz w:val="18"/>
           <w:szCs w:val="24"/>
+          <w:lang w:val="en-US"/>
         </w:rPr>
         <w:t>Ultrasound Med. Biol.</w:t>
       </w:r>
@@ -13930,6 +14879,7 @@
           <w:noProof/>
           <w:sz w:val="18"/>
           <w:szCs w:val="24"/>
+          <w:lang w:val="en-US"/>
         </w:rPr>
         <w:t>, vol. 29, no. 2, pp. 255–</w:t>
       </w:r>
@@ -13939,6 +14889,7 @@
           <w:noProof/>
           <w:sz w:val="18"/>
           <w:szCs w:val="24"/>
+          <w:lang w:val="en-US"/>
         </w:rPr>
         <w:t>269, 2003.</w:t>
       </w:r>
@@ -13957,14 +14908,16 @@
           <w:noProof/>
           <w:sz w:val="18"/>
           <w:szCs w:val="24"/>
-        </w:rPr>
-      </w:pPr>
-      <w:r>
-        <w:rPr>
-          <w:rFonts w:ascii="Century" w:hAnsi="Century" w:cs="Times New Roman"/>
-          <w:noProof/>
-          <w:sz w:val="18"/>
-          <w:szCs w:val="24"/>
+          <w:lang w:val="en-US"/>
+        </w:rPr>
+      </w:pPr>
+      <w:r>
+        <w:rPr>
+          <w:rFonts w:ascii="Century" w:hAnsi="Century" w:cs="Times New Roman"/>
+          <w:noProof/>
+          <w:sz w:val="18"/>
+          <w:szCs w:val="24"/>
+          <w:lang w:val="en-US"/>
         </w:rPr>
         <w:t>[18]</w:t>
       </w:r>
@@ -13974,6 +14927,7 @@
           <w:noProof/>
           <w:sz w:val="18"/>
           <w:szCs w:val="24"/>
+          <w:lang w:val="en-US"/>
         </w:rPr>
         <w:tab/>
         <w:t xml:space="preserve">U. Scheipers, S. Koptenko, R. Remlinger, T. Falco, and M. Lachaine, “3-D ultrasound volume reconstruction using the direct frame interpolation method.,” </w:t>
@@ -13986,6 +14940,7 @@
           <w:noProof/>
           <w:sz w:val="18"/>
           <w:szCs w:val="24"/>
+          <w:lang w:val="en-US"/>
         </w:rPr>
         <w:t>IEEE Trans. Ultrason. Ferroelectr. Freq. Control</w:t>
       </w:r>
@@ -13995,6 +14950,7 @@
           <w:noProof/>
           <w:sz w:val="18"/>
           <w:szCs w:val="24"/>
+          <w:lang w:val="en-US"/>
         </w:rPr>
         <w:t>, vol. 57, no. 11, pp. 2460–</w:t>
       </w:r>
@@ -14004,6 +14960,7 @@
           <w:noProof/>
           <w:sz w:val="18"/>
           <w:szCs w:val="24"/>
+          <w:lang w:val="en-US"/>
         </w:rPr>
         <w:t>70, Nov. 2010.</w:t>
       </w:r>
@@ -14022,14 +14979,16 @@
           <w:noProof/>
           <w:sz w:val="18"/>
           <w:szCs w:val="24"/>
-        </w:rPr>
-      </w:pPr>
-      <w:r>
-        <w:rPr>
-          <w:rFonts w:ascii="Century" w:hAnsi="Century" w:cs="Times New Roman"/>
-          <w:noProof/>
-          <w:sz w:val="18"/>
-          <w:szCs w:val="24"/>
+          <w:lang w:val="en-US"/>
+        </w:rPr>
+      </w:pPr>
+      <w:r>
+        <w:rPr>
+          <w:rFonts w:ascii="Century" w:hAnsi="Century" w:cs="Times New Roman"/>
+          <w:noProof/>
+          <w:sz w:val="18"/>
+          <w:szCs w:val="24"/>
+          <w:lang w:val="en-US"/>
         </w:rPr>
         <w:t>[19]</w:t>
       </w:r>
@@ -14039,6 +14998,7 @@
           <w:noProof/>
           <w:sz w:val="18"/>
           <w:szCs w:val="24"/>
+          <w:lang w:val="en-US"/>
         </w:rPr>
         <w:tab/>
         <w:t xml:space="preserve">O. V. Solberg, F. Lindseth, H. Torp, R. E. Blake, and T. A. N. Hernes, “Freehand 3D Ultrasound Reconstruction Algorithms—A Review,” </w:t>
@@ -14051,6 +15011,7 @@
           <w:noProof/>
           <w:sz w:val="18"/>
           <w:szCs w:val="24"/>
+          <w:lang w:val="en-US"/>
         </w:rPr>
         <w:t>Ultrasound Med. Biol.</w:t>
       </w:r>
@@ -14060,6 +15021,7 @@
           <w:noProof/>
           <w:sz w:val="18"/>
           <w:szCs w:val="24"/>
+          <w:lang w:val="en-US"/>
         </w:rPr>
         <w:t>, vol. 33, no. 7, pp. 991–</w:t>
       </w:r>
@@ -14069,6 +15031,7 @@
           <w:noProof/>
           <w:sz w:val="18"/>
           <w:szCs w:val="24"/>
+          <w:lang w:val="en-US"/>
         </w:rPr>
         <w:t>1009, 2007.</w:t>
       </w:r>
@@ -14087,14 +15050,16 @@
           <w:noProof/>
           <w:sz w:val="18"/>
           <w:szCs w:val="24"/>
-        </w:rPr>
-      </w:pPr>
-      <w:r>
-        <w:rPr>
-          <w:rFonts w:ascii="Century" w:hAnsi="Century" w:cs="Times New Roman"/>
-          <w:noProof/>
-          <w:sz w:val="18"/>
-          <w:szCs w:val="24"/>
+          <w:lang w:val="en-US"/>
+        </w:rPr>
+      </w:pPr>
+      <w:r>
+        <w:rPr>
+          <w:rFonts w:ascii="Century" w:hAnsi="Century" w:cs="Times New Roman"/>
+          <w:noProof/>
+          <w:sz w:val="18"/>
+          <w:szCs w:val="24"/>
+          <w:lang w:val="en-US"/>
         </w:rPr>
         <w:t>[20]</w:t>
       </w:r>
@@ -14104,6 +15069,7 @@
           <w:noProof/>
           <w:sz w:val="18"/>
           <w:szCs w:val="24"/>
+          <w:lang w:val="en-US"/>
         </w:rPr>
         <w:tab/>
         <w:t xml:space="preserve">T. R. Nelson and D. H. Pretorius, “Interactive acquisition, analysis, and visualization of sonographic volume data,” </w:t>
@@ -14116,6 +15082,7 @@
           <w:noProof/>
           <w:sz w:val="18"/>
           <w:szCs w:val="24"/>
+          <w:lang w:val="en-US"/>
         </w:rPr>
         <w:t>Int. J. Imaging Syst. Technol.</w:t>
       </w:r>
@@ -14125,6 +15092,7 @@
           <w:noProof/>
           <w:sz w:val="18"/>
           <w:szCs w:val="24"/>
+          <w:lang w:val="en-US"/>
         </w:rPr>
         <w:t>, vol. 8, no. 1, pp. 26–</w:t>
       </w:r>
@@ -14134,6 +15102,7 @@
           <w:noProof/>
           <w:sz w:val="18"/>
           <w:szCs w:val="24"/>
+          <w:lang w:val="en-US"/>
         </w:rPr>
         <w:t>37, 1997.</w:t>
       </w:r>
@@ -14152,14 +15121,16 @@
           <w:noProof/>
           <w:sz w:val="18"/>
           <w:szCs w:val="24"/>
-        </w:rPr>
-      </w:pPr>
-      <w:r>
-        <w:rPr>
-          <w:rFonts w:ascii="Century" w:hAnsi="Century" w:cs="Times New Roman"/>
-          <w:noProof/>
-          <w:sz w:val="18"/>
-          <w:szCs w:val="24"/>
+          <w:lang w:val="en-US"/>
+        </w:rPr>
+      </w:pPr>
+      <w:r>
+        <w:rPr>
+          <w:rFonts w:ascii="Century" w:hAnsi="Century" w:cs="Times New Roman"/>
+          <w:noProof/>
+          <w:sz w:val="18"/>
+          <w:szCs w:val="24"/>
+          <w:lang w:val="en-US"/>
         </w:rPr>
         <w:t>[21]</w:t>
       </w:r>
@@ -14169,6 +15140,7 @@
           <w:noProof/>
           <w:sz w:val="18"/>
           <w:szCs w:val="24"/>
+          <w:lang w:val="en-US"/>
         </w:rPr>
         <w:tab/>
         <w:t xml:space="preserve">R. Rohling, A. Gee, and L. Berman, “Three-dimensional spatial compounding of ultrasound images,” </w:t>
@@ -14181,6 +15153,7 @@
           <w:noProof/>
           <w:sz w:val="18"/>
           <w:szCs w:val="24"/>
+          <w:lang w:val="en-US"/>
         </w:rPr>
         <w:t>Med. Image Anal.</w:t>
       </w:r>
@@ -14190,6 +15163,7 @@
           <w:noProof/>
           <w:sz w:val="18"/>
           <w:szCs w:val="24"/>
+          <w:lang w:val="en-US"/>
         </w:rPr>
         <w:t>, vol. 1, no. 3, pp. 177–</w:t>
       </w:r>
@@ -14199,6 +15173,7 @@
           <w:noProof/>
           <w:sz w:val="18"/>
           <w:szCs w:val="24"/>
+          <w:lang w:val="en-US"/>
         </w:rPr>
         <w:t>193, 1997.</w:t>
       </w:r>
@@ -14217,14 +15192,16 @@
           <w:noProof/>
           <w:sz w:val="18"/>
           <w:szCs w:val="24"/>
-        </w:rPr>
-      </w:pPr>
-      <w:r>
-        <w:rPr>
-          <w:rFonts w:ascii="Century" w:hAnsi="Century" w:cs="Times New Roman"/>
-          <w:noProof/>
-          <w:sz w:val="18"/>
-          <w:szCs w:val="24"/>
+          <w:lang w:val="en-US"/>
+        </w:rPr>
+      </w:pPr>
+      <w:r>
+        <w:rPr>
+          <w:rFonts w:ascii="Century" w:hAnsi="Century" w:cs="Times New Roman"/>
+          <w:noProof/>
+          <w:sz w:val="18"/>
+          <w:szCs w:val="24"/>
+          <w:lang w:val="en-US"/>
         </w:rPr>
         <w:t>[22]</w:t>
       </w:r>
@@ -14234,6 +15211,7 @@
           <w:noProof/>
           <w:sz w:val="18"/>
           <w:szCs w:val="24"/>
+          <w:lang w:val="en-US"/>
         </w:rPr>
         <w:tab/>
         <w:t xml:space="preserve">J. W. Trobaugh, D. J. Trobaugh, and W. D. Richard, “Three-dimensional imaging with stereotactic ultrasonography,” </w:t>
@@ -14246,6 +15224,7 @@
           <w:noProof/>
           <w:sz w:val="18"/>
           <w:szCs w:val="24"/>
+          <w:lang w:val="en-US"/>
         </w:rPr>
         <w:t>Comput. Med. Imaging Graph.</w:t>
       </w:r>
@@ -14255,6 +15234,7 @@
           <w:noProof/>
           <w:sz w:val="18"/>
           <w:szCs w:val="24"/>
+          <w:lang w:val="en-US"/>
         </w:rPr>
         <w:t>, vol. 18, no. 5, pp. 315–</w:t>
       </w:r>
@@ -14264,6 +15244,7 @@
           <w:noProof/>
           <w:sz w:val="18"/>
           <w:szCs w:val="24"/>
+          <w:lang w:val="en-US"/>
         </w:rPr>
         <w:t>323, 1994.</w:t>
       </w:r>
@@ -14282,14 +15263,16 @@
           <w:noProof/>
           <w:sz w:val="18"/>
           <w:szCs w:val="24"/>
-        </w:rPr>
-      </w:pPr>
-      <w:r>
-        <w:rPr>
-          <w:rFonts w:ascii="Century" w:hAnsi="Century" w:cs="Times New Roman"/>
-          <w:noProof/>
-          <w:sz w:val="18"/>
-          <w:szCs w:val="24"/>
+          <w:lang w:val="en-US"/>
+        </w:rPr>
+      </w:pPr>
+      <w:r>
+        <w:rPr>
+          <w:rFonts w:ascii="Century" w:hAnsi="Century" w:cs="Times New Roman"/>
+          <w:noProof/>
+          <w:sz w:val="18"/>
+          <w:szCs w:val="24"/>
+          <w:lang w:val="en-US"/>
         </w:rPr>
         <w:t>[23]</w:t>
       </w:r>
@@ -14299,6 +15282,7 @@
           <w:noProof/>
           <w:sz w:val="18"/>
           <w:szCs w:val="24"/>
+          <w:lang w:val="en-US"/>
         </w:rPr>
         <w:tab/>
         <w:t xml:space="preserve">R. Ohbuchi, D. Chen, and H. Fuchs, “Incremental volume reconstruction and rendering for 3-D ultrasound imaging,” </w:t>
@@ -14311,6 +15295,7 @@
           <w:noProof/>
           <w:sz w:val="18"/>
           <w:szCs w:val="24"/>
+          <w:lang w:val="en-US"/>
         </w:rPr>
         <w:t>Proc. SPIE</w:t>
       </w:r>
@@ -14320,6 +15305,7 @@
           <w:noProof/>
           <w:sz w:val="18"/>
           <w:szCs w:val="24"/>
+          <w:lang w:val="en-US"/>
         </w:rPr>
         <w:t>, vol. 1808. pp. 312–</w:t>
       </w:r>
@@ -14329,6 +15315,7 @@
           <w:noProof/>
           <w:sz w:val="18"/>
           <w:szCs w:val="24"/>
+          <w:lang w:val="en-US"/>
         </w:rPr>
         <w:t>323, 1992.</w:t>
       </w:r>
@@ -14347,14 +15334,16 @@
           <w:noProof/>
           <w:sz w:val="18"/>
           <w:szCs w:val="24"/>
-        </w:rPr>
-      </w:pPr>
-      <w:r>
-        <w:rPr>
-          <w:rFonts w:ascii="Century" w:hAnsi="Century" w:cs="Times New Roman"/>
-          <w:noProof/>
-          <w:sz w:val="18"/>
-          <w:szCs w:val="24"/>
+          <w:lang w:val="en-US"/>
+        </w:rPr>
+      </w:pPr>
+      <w:r>
+        <w:rPr>
+          <w:rFonts w:ascii="Century" w:hAnsi="Century" w:cs="Times New Roman"/>
+          <w:noProof/>
+          <w:sz w:val="18"/>
+          <w:szCs w:val="24"/>
+          <w:lang w:val="en-US"/>
         </w:rPr>
         <w:t>[24]</w:t>
       </w:r>
@@ -14364,6 +15353,7 @@
           <w:noProof/>
           <w:sz w:val="18"/>
           <w:szCs w:val="24"/>
+          <w:lang w:val="en-US"/>
         </w:rPr>
         <w:tab/>
         <w:t xml:space="preserve">D. Miller, C. Lippert, F. Vollmer, O. Bozinov, L. Benes, D. M. Schulte, and U. Sure, “Comparison of different reconstruction algorithms for three-dimensional ultrasound imaging in a neurosurgical setting,” </w:t>
@@ -14376,6 +15366,7 @@
           <w:noProof/>
           <w:sz w:val="18"/>
           <w:szCs w:val="24"/>
+          <w:lang w:val="en-US"/>
         </w:rPr>
         <w:t>Int. J. Med. Robot. Comput. Assist. Surg.</w:t>
       </w:r>
@@ -14385,6 +15376,7 @@
           <w:noProof/>
           <w:sz w:val="18"/>
           <w:szCs w:val="24"/>
+          <w:lang w:val="en-US"/>
         </w:rPr>
         <w:t>, vol. 8, no. 3, pp. 348–</w:t>
       </w:r>
@@ -14394,6 +15386,7 @@
           <w:noProof/>
           <w:sz w:val="18"/>
           <w:szCs w:val="24"/>
+          <w:lang w:val="en-US"/>
         </w:rPr>
         <w:t>359, 2012.</w:t>
       </w:r>
@@ -14412,14 +15405,16 @@
           <w:noProof/>
           <w:sz w:val="18"/>
           <w:szCs w:val="24"/>
-        </w:rPr>
-      </w:pPr>
-      <w:r>
-        <w:rPr>
-          <w:rFonts w:ascii="Century" w:hAnsi="Century" w:cs="Times New Roman"/>
-          <w:noProof/>
-          <w:sz w:val="18"/>
-          <w:szCs w:val="24"/>
+          <w:lang w:val="en-US"/>
+        </w:rPr>
+      </w:pPr>
+      <w:r>
+        <w:rPr>
+          <w:rFonts w:ascii="Century" w:hAnsi="Century" w:cs="Times New Roman"/>
+          <w:noProof/>
+          <w:sz w:val="18"/>
+          <w:szCs w:val="24"/>
+          <w:lang w:val="en-US"/>
         </w:rPr>
         <w:t>[25]</w:t>
       </w:r>
@@ -14429,6 +15424,7 @@
           <w:noProof/>
           <w:sz w:val="18"/>
           <w:szCs w:val="24"/>
+          <w:lang w:val="en-US"/>
         </w:rPr>
         <w:tab/>
         <w:t xml:space="preserve">A. Fenster, K. Surry, W. Smith, and D. B. Downey, “The use of three-dimensional ultrasound imaging in breast biopsy and prostate therapy,” </w:t>
@@ -14441,6 +15437,7 @@
           <w:noProof/>
           <w:sz w:val="18"/>
           <w:szCs w:val="24"/>
+          <w:lang w:val="en-US"/>
         </w:rPr>
         <w:t>Meas. J. Int. Meas. Confed.</w:t>
       </w:r>
@@ -14450,6 +15447,7 @@
           <w:noProof/>
           <w:sz w:val="18"/>
           <w:szCs w:val="24"/>
+          <w:lang w:val="en-US"/>
         </w:rPr>
         <w:t>, vol. 36, no. 3–4, pp. 245–</w:t>
       </w:r>
@@ -14459,6 +15457,7 @@
           <w:noProof/>
           <w:sz w:val="18"/>
           <w:szCs w:val="24"/>
+          <w:lang w:val="en-US"/>
         </w:rPr>
         <w:t>256, 2004.</w:t>
       </w:r>
@@ -14477,14 +15476,16 @@
           <w:noProof/>
           <w:sz w:val="18"/>
           <w:szCs w:val="24"/>
-        </w:rPr>
-      </w:pPr>
-      <w:r>
-        <w:rPr>
-          <w:rFonts w:ascii="Century" w:hAnsi="Century" w:cs="Times New Roman"/>
-          <w:noProof/>
-          <w:sz w:val="18"/>
-          <w:szCs w:val="24"/>
+          <w:lang w:val="en-US"/>
+        </w:rPr>
+      </w:pPr>
+      <w:r>
+        <w:rPr>
+          <w:rFonts w:ascii="Century" w:hAnsi="Century" w:cs="Times New Roman"/>
+          <w:noProof/>
+          <w:sz w:val="18"/>
+          <w:szCs w:val="24"/>
+          <w:lang w:val="en-US"/>
         </w:rPr>
         <w:t>[26]</w:t>
       </w:r>
@@ -14494,6 +15495,7 @@
           <w:noProof/>
           <w:sz w:val="18"/>
           <w:szCs w:val="24"/>
+          <w:lang w:val="en-US"/>
         </w:rPr>
         <w:tab/>
         <w:t xml:space="preserve">A. Fenster and D. B. Downey, “3-D ultrasound imaging: A review,” </w:t>
@@ -14506,6 +15508,7 @@
           <w:noProof/>
           <w:sz w:val="18"/>
           <w:szCs w:val="24"/>
+          <w:lang w:val="en-US"/>
         </w:rPr>
         <w:t>Eng. Med. Biol. Mag. IEEE</w:t>
       </w:r>
@@ -14515,6 +15518,7 @@
           <w:noProof/>
           <w:sz w:val="18"/>
           <w:szCs w:val="24"/>
+          <w:lang w:val="en-US"/>
         </w:rPr>
         <w:t>, vol. 15, no. 6, pp. 41–</w:t>
       </w:r>
@@ -14524,6 +15528,7 @@
           <w:noProof/>
           <w:sz w:val="18"/>
           <w:szCs w:val="24"/>
+          <w:lang w:val="en-US"/>
         </w:rPr>
         <w:t>51, 1996.</w:t>
       </w:r>
@@ -14542,14 +15547,16 @@
           <w:noProof/>
           <w:sz w:val="18"/>
           <w:szCs w:val="24"/>
-        </w:rPr>
-      </w:pPr>
-      <w:r>
-        <w:rPr>
-          <w:rFonts w:ascii="Century" w:hAnsi="Century" w:cs="Times New Roman"/>
-          <w:noProof/>
-          <w:sz w:val="18"/>
-          <w:szCs w:val="24"/>
+          <w:lang w:val="en-US"/>
+        </w:rPr>
+      </w:pPr>
+      <w:r>
+        <w:rPr>
+          <w:rFonts w:ascii="Century" w:hAnsi="Century" w:cs="Times New Roman"/>
+          <w:noProof/>
+          <w:sz w:val="18"/>
+          <w:szCs w:val="24"/>
+          <w:lang w:val="en-US"/>
         </w:rPr>
         <w:t>[27]</w:t>
       </w:r>
@@ -14559,9 +15566,21 @@
           <w:noProof/>
           <w:sz w:val="18"/>
           <w:szCs w:val="24"/>
+          <w:lang w:val="en-US"/>
         </w:rPr>
         <w:tab/>
-        <w:t xml:space="preserve">A. M. Badawi and M. A. El-Mahdy, “Path planning simulation for 3D ultrasound guided needle biopsy system,” </w:t>
+        <w:t xml:space="preserve">A. M. Badawi and M. A. El-Mahdy, “Path planning simulation for 3D ultrasound guided needle </w:t>
+      </w:r>
+      <w:r>
+        <w:rPr>
+          <w:rFonts w:ascii="Century" w:hAnsi="Century" w:cs="Times New Roman"/>
+          <w:noProof/>
+          <w:sz w:val="18"/>
+          <w:szCs w:val="24"/>
+          <w:lang w:val="en-US"/>
+        </w:rPr>
+        <w:lastRenderedPageBreak/>
+        <w:t xml:space="preserve">biopsy system,” </w:t>
       </w:r>
       <w:r>
         <w:rPr>
@@ -14571,6 +15590,7 @@
           <w:noProof/>
           <w:sz w:val="18"/>
           <w:szCs w:val="24"/>
+          <w:lang w:val="en-US"/>
         </w:rPr>
         <w:t>Circuits Syst. 2003 IEEE 46th Midwest Symp.</w:t>
       </w:r>
@@ -14580,6 +15600,7 @@
           <w:noProof/>
           <w:sz w:val="18"/>
           <w:szCs w:val="24"/>
+          <w:lang w:val="en-US"/>
         </w:rPr>
         <w:t>, vol. 1, pp. 345–</w:t>
       </w:r>
@@ -14589,6 +15610,7 @@
           <w:noProof/>
           <w:sz w:val="18"/>
           <w:szCs w:val="24"/>
+          <w:lang w:val="en-US"/>
         </w:rPr>
         <w:t>347, 2003.</w:t>
       </w:r>
@@ -14607,14 +15629,16 @@
           <w:noProof/>
           <w:sz w:val="18"/>
           <w:szCs w:val="24"/>
-        </w:rPr>
-      </w:pPr>
-      <w:r>
-        <w:rPr>
-          <w:rFonts w:ascii="Century" w:hAnsi="Century" w:cs="Times New Roman"/>
-          <w:noProof/>
-          <w:sz w:val="18"/>
-          <w:szCs w:val="24"/>
+          <w:lang w:val="en-US"/>
+        </w:rPr>
+      </w:pPr>
+      <w:r>
+        <w:rPr>
+          <w:rFonts w:ascii="Century" w:hAnsi="Century" w:cs="Times New Roman"/>
+          <w:noProof/>
+          <w:sz w:val="18"/>
+          <w:szCs w:val="24"/>
+          <w:lang w:val="en-US"/>
         </w:rPr>
         <w:t>[28]</w:t>
       </w:r>
@@ -14624,6 +15648,7 @@
           <w:noProof/>
           <w:sz w:val="18"/>
           <w:szCs w:val="24"/>
+          <w:lang w:val="en-US"/>
         </w:rPr>
         <w:tab/>
         <w:t xml:space="preserve">M. Mrug and J. J. Bissler, “Simulation of real-time ultrasound-guided renal biopsy,” </w:t>
@@ -14636,6 +15661,7 @@
           <w:noProof/>
           <w:sz w:val="18"/>
           <w:szCs w:val="24"/>
+          <w:lang w:val="en-US"/>
         </w:rPr>
         <w:t>Kidney Int.</w:t>
       </w:r>
@@ -14645,6 +15671,7 @@
           <w:noProof/>
           <w:sz w:val="18"/>
           <w:szCs w:val="24"/>
+          <w:lang w:val="en-US"/>
         </w:rPr>
         <w:t>, vol. 78, no. 7, pp. 705–</w:t>
       </w:r>
@@ -14654,6 +15681,7 @@
           <w:noProof/>
           <w:sz w:val="18"/>
           <w:szCs w:val="24"/>
+          <w:lang w:val="en-US"/>
         </w:rPr>
         <w:t>707, 2010.</w:t>
       </w:r>
@@ -14672,14 +15700,16 @@
           <w:noProof/>
           <w:sz w:val="18"/>
           <w:szCs w:val="24"/>
-        </w:rPr>
-      </w:pPr>
-      <w:r>
-        <w:rPr>
-          <w:rFonts w:ascii="Century" w:hAnsi="Century" w:cs="Times New Roman"/>
-          <w:noProof/>
-          <w:sz w:val="18"/>
-          <w:szCs w:val="24"/>
+          <w:lang w:val="en-US"/>
+        </w:rPr>
+      </w:pPr>
+      <w:r>
+        <w:rPr>
+          <w:rFonts w:ascii="Century" w:hAnsi="Century" w:cs="Times New Roman"/>
+          <w:noProof/>
+          <w:sz w:val="18"/>
+          <w:szCs w:val="24"/>
+          <w:lang w:val="en-US"/>
         </w:rPr>
         <w:t>[29]</w:t>
       </w:r>
@@ -14689,6 +15719,7 @@
           <w:noProof/>
           <w:sz w:val="18"/>
           <w:szCs w:val="24"/>
+          <w:lang w:val="en-US"/>
         </w:rPr>
         <w:tab/>
         <w:t xml:space="preserve">F. S. Azar, D. N. Metaxas, and M. D. Schnall, “Methods for Modeling and Predicting Mechanical Deformations of the Breast under External Perturbations,” </w:t>
@@ -14701,6 +15732,7 @@
           <w:noProof/>
           <w:sz w:val="18"/>
           <w:szCs w:val="24"/>
+          <w:lang w:val="en-US"/>
         </w:rPr>
         <w:t>Handb. Numer. Anal.</w:t>
       </w:r>
@@ -14710,6 +15742,7 @@
           <w:noProof/>
           <w:sz w:val="18"/>
           <w:szCs w:val="24"/>
+          <w:lang w:val="en-US"/>
         </w:rPr>
         <w:t>, vol. 12, pp. 591–</w:t>
       </w:r>
@@ -14719,6 +15752,7 @@
           <w:noProof/>
           <w:sz w:val="18"/>
           <w:szCs w:val="24"/>
+          <w:lang w:val="en-US"/>
         </w:rPr>
         <w:t>656, 2004.</w:t>
       </w:r>
@@ -14737,14 +15771,16 @@
           <w:noProof/>
           <w:sz w:val="18"/>
           <w:szCs w:val="24"/>
-        </w:rPr>
-      </w:pPr>
-      <w:r>
-        <w:rPr>
-          <w:rFonts w:ascii="Century" w:hAnsi="Century" w:cs="Times New Roman"/>
-          <w:noProof/>
-          <w:sz w:val="18"/>
-          <w:szCs w:val="24"/>
+          <w:lang w:val="en-US"/>
+        </w:rPr>
+      </w:pPr>
+      <w:r>
+        <w:rPr>
+          <w:rFonts w:ascii="Century" w:hAnsi="Century" w:cs="Times New Roman"/>
+          <w:noProof/>
+          <w:sz w:val="18"/>
+          <w:szCs w:val="24"/>
+          <w:lang w:val="en-US"/>
         </w:rPr>
         <w:t>[30]</w:t>
       </w:r>
@@ -14754,6 +15790,7 @@
           <w:noProof/>
           <w:sz w:val="18"/>
           <w:szCs w:val="24"/>
+          <w:lang w:val="en-US"/>
         </w:rPr>
         <w:tab/>
         <w:t xml:space="preserve">A. Fenster, K. J. M. Surry, G. R. Mills, and D. B. Downey, “3D ultrasound guided breast biopsy system,” </w:t>
@@ -14766,6 +15803,7 @@
           <w:noProof/>
           <w:sz w:val="18"/>
           <w:szCs w:val="24"/>
+          <w:lang w:val="en-US"/>
         </w:rPr>
         <w:t>Ultrasonics</w:t>
       </w:r>
@@ -14775,6 +15813,7 @@
           <w:noProof/>
           <w:sz w:val="18"/>
           <w:szCs w:val="24"/>
+          <w:lang w:val="en-US"/>
         </w:rPr>
         <w:t>, vol. 42, no. 1–9, pp. 769–</w:t>
       </w:r>
@@ -14784,6 +15823,7 @@
           <w:noProof/>
           <w:sz w:val="18"/>
           <w:szCs w:val="24"/>
+          <w:lang w:val="en-US"/>
         </w:rPr>
         <w:t>774, 2004.</w:t>
       </w:r>
@@ -14802,14 +15842,16 @@
           <w:noProof/>
           <w:sz w:val="18"/>
           <w:szCs w:val="24"/>
-        </w:rPr>
-      </w:pPr>
-      <w:r>
-        <w:rPr>
-          <w:rFonts w:ascii="Century" w:hAnsi="Century" w:cs="Times New Roman"/>
-          <w:noProof/>
-          <w:sz w:val="18"/>
-          <w:szCs w:val="24"/>
+          <w:lang w:val="en-US"/>
+        </w:rPr>
+      </w:pPr>
+      <w:r>
+        <w:rPr>
+          <w:rFonts w:ascii="Century" w:hAnsi="Century" w:cs="Times New Roman"/>
+          <w:noProof/>
+          <w:sz w:val="18"/>
+          <w:szCs w:val="24"/>
+          <w:lang w:val="en-US"/>
         </w:rPr>
         <w:t>[31]</w:t>
       </w:r>
@@ -14819,6 +15861,7 @@
           <w:noProof/>
           <w:sz w:val="18"/>
           <w:szCs w:val="24"/>
+          <w:lang w:val="en-US"/>
         </w:rPr>
         <w:tab/>
         <w:t xml:space="preserve">F. A. Cosio, N. Hevia, E. Lira, C. Garcia, R. M. Quispe, B. Reyes, and E. H. Lasri, “Mammographic image analysis and computer assisted biopsy of breast tumors,” in </w:t>
@@ -14831,6 +15874,7 @@
           <w:noProof/>
           <w:sz w:val="18"/>
           <w:szCs w:val="24"/>
+          <w:lang w:val="en-US"/>
         </w:rPr>
         <w:t>Biomedical Engineering and Informatics (BMEI), 2011 4th International Conference on</w:t>
       </w:r>
@@ -14840,6 +15884,7 @@
           <w:noProof/>
           <w:sz w:val="18"/>
           <w:szCs w:val="24"/>
+          <w:lang w:val="en-US"/>
         </w:rPr>
         <w:t>, 2011, vol. 1, pp. 360–</w:t>
       </w:r>
@@ -14849,6 +15894,7 @@
           <w:noProof/>
           <w:sz w:val="18"/>
           <w:szCs w:val="24"/>
+          <w:lang w:val="en-US"/>
         </w:rPr>
         <w:t>364.</w:t>
       </w:r>
@@ -14867,14 +15913,16 @@
           <w:noProof/>
           <w:sz w:val="18"/>
           <w:szCs w:val="24"/>
-        </w:rPr>
-      </w:pPr>
-      <w:r>
-        <w:rPr>
-          <w:rFonts w:ascii="Century" w:hAnsi="Century" w:cs="Times New Roman"/>
-          <w:noProof/>
-          <w:sz w:val="18"/>
-          <w:szCs w:val="24"/>
+          <w:lang w:val="en-US"/>
+        </w:rPr>
+      </w:pPr>
+      <w:r>
+        <w:rPr>
+          <w:rFonts w:ascii="Century" w:hAnsi="Century" w:cs="Times New Roman"/>
+          <w:noProof/>
+          <w:sz w:val="18"/>
+          <w:szCs w:val="24"/>
+          <w:lang w:val="en-US"/>
         </w:rPr>
         <w:t>[32]</w:t>
       </w:r>
@@ -14884,6 +15932,7 @@
           <w:noProof/>
           <w:sz w:val="18"/>
           <w:szCs w:val="24"/>
+          <w:lang w:val="en-US"/>
         </w:rPr>
         <w:tab/>
         <w:t xml:space="preserve">R.-F. Chang, W.-J. Wu, W. K. Moon, and D.-R. Chen, “Automatic ultrasound segmentation and morphology based diagnosis of solid breast tumors,” </w:t>
@@ -14896,6 +15945,7 @@
           <w:noProof/>
           <w:sz w:val="18"/>
           <w:szCs w:val="24"/>
+          <w:lang w:val="en-US"/>
         </w:rPr>
         <w:t>Breast Cancer Res. Treat.</w:t>
       </w:r>
@@ -14905,25 +15955,22 @@
           <w:noProof/>
           <w:sz w:val="18"/>
           <w:szCs w:val="24"/>
-        </w:rPr>
-        <w:t>, vol. 89, no. 2, pp. 179–185, 2005.</w:t>
-      </w:r>
-    </w:p>
-    <w:p>
-      <w:pPr>
-        <w:widowControl w:val="0"/>
-        <w:autoSpaceDE w:val="0"/>
-        <w:autoSpaceDN w:val="0"/>
-        <w:adjustRightInd w:val="0"/>
-        <w:spacing w:after="140" w:line="288" w:lineRule="auto"/>
-        <w:jc w:val="both"/>
-        <w:rPr>
-          <w:rFonts w:ascii="Century" w:hAnsi="Century" w:cs="Times New Roman"/>
-          <w:noProof/>
-          <w:sz w:val="18"/>
-          <w:szCs w:val="24"/>
-        </w:rPr>
-      </w:pPr>
+          <w:lang w:val="en-US"/>
+        </w:rPr>
+        <w:t>, vol</w:t>
+      </w:r>
+      <w:r>
+        <w:rPr>
+          <w:rFonts w:ascii="Century" w:hAnsi="Century" w:cs="Times New Roman"/>
+          <w:noProof/>
+          <w:sz w:val="18"/>
+          <w:szCs w:val="24"/>
+          <w:lang w:val="en-US"/>
+        </w:rPr>
+        <w:t>. 89, no. 2, pp. 179–185, 2005.</w:t>
+      </w:r>
+      <w:bookmarkStart w:id="0" w:name="_GoBack"/>
+      <w:bookmarkEnd w:id="0"/>
     </w:p>
     <w:p>
       <w:pPr>
@@ -14939,16 +15986,17 @@
           <w:noProof/>
           <w:sz w:val="18"/>
           <w:szCs w:val="24"/>
-        </w:rPr>
-      </w:pPr>
-      <w:r>
-        <w:rPr>
-          <w:rFonts w:ascii="Century" w:hAnsi="Century" w:cs="Times New Roman"/>
-          <w:noProof/>
-          <w:sz w:val="18"/>
-          <w:szCs w:val="24"/>
-        </w:rPr>
-        <w:lastRenderedPageBreak/>
+          <w:lang w:val="en-US"/>
+        </w:rPr>
+      </w:pPr>
+      <w:r>
+        <w:rPr>
+          <w:rFonts w:ascii="Century" w:hAnsi="Century" w:cs="Times New Roman"/>
+          <w:noProof/>
+          <w:sz w:val="18"/>
+          <w:szCs w:val="24"/>
+          <w:lang w:val="en-US"/>
+        </w:rPr>
         <w:t>[33]</w:t>
       </w:r>
       <w:r>
@@ -14957,6 +16005,7 @@
           <w:noProof/>
           <w:sz w:val="18"/>
           <w:szCs w:val="24"/>
+          <w:lang w:val="en-US"/>
         </w:rPr>
         <w:tab/>
         <w:t xml:space="preserve">D. C. Y.-J. C. H.-C. H. P.-L. Yen R.-H. Fan, “Design and construction of 3D breast tumor phantoms for studying morphological effects on biomechanical properties.,” </w:t>
@@ -14969,6 +16018,7 @@
           <w:noProof/>
           <w:sz w:val="18"/>
           <w:szCs w:val="24"/>
+          <w:lang w:val="en-US"/>
         </w:rPr>
         <w:t>Int. J. Comput. Assist. Radiol. Surg.</w:t>
       </w:r>
@@ -14978,6 +16028,7 @@
           <w:noProof/>
           <w:sz w:val="18"/>
           <w:szCs w:val="24"/>
+          <w:lang w:val="en-US"/>
         </w:rPr>
         <w:t>, vol. 8, no. 1, pp. S284–</w:t>
       </w:r>
@@ -14987,6 +16038,7 @@
           <w:noProof/>
           <w:sz w:val="18"/>
           <w:szCs w:val="24"/>
+          <w:lang w:val="en-US"/>
         </w:rPr>
         <w:t>285, 2013.</w:t>
       </w:r>
@@ -15005,14 +16057,16 @@
           <w:noProof/>
           <w:sz w:val="18"/>
           <w:szCs w:val="24"/>
-        </w:rPr>
-      </w:pPr>
-      <w:r>
-        <w:rPr>
-          <w:rFonts w:ascii="Century" w:hAnsi="Century" w:cs="Times New Roman"/>
-          <w:noProof/>
-          <w:sz w:val="18"/>
-          <w:szCs w:val="24"/>
+          <w:lang w:val="en-US"/>
+        </w:rPr>
+      </w:pPr>
+      <w:r>
+        <w:rPr>
+          <w:rFonts w:ascii="Century" w:hAnsi="Century" w:cs="Times New Roman"/>
+          <w:noProof/>
+          <w:sz w:val="18"/>
+          <w:szCs w:val="24"/>
+          <w:lang w:val="en-US"/>
         </w:rPr>
         <w:t>[34]</w:t>
       </w:r>
@@ -15022,6 +16076,7 @@
           <w:noProof/>
           <w:sz w:val="18"/>
           <w:szCs w:val="24"/>
+          <w:lang w:val="en-US"/>
         </w:rPr>
         <w:tab/>
         <w:t xml:space="preserve">M. J. Kadour and J. A. Noble, “Assisted-freehand ultrasound elasticity imaging,” </w:t>
@@ -15034,6 +16089,7 @@
           <w:noProof/>
           <w:sz w:val="18"/>
           <w:szCs w:val="24"/>
+          <w:lang w:val="en-US"/>
         </w:rPr>
         <w:t>IEEE Trans. Ultrason. Ferroelectr. Freq. Control</w:t>
       </w:r>
@@ -15043,6 +16099,7 @@
           <w:noProof/>
           <w:sz w:val="18"/>
           <w:szCs w:val="24"/>
+          <w:lang w:val="en-US"/>
         </w:rPr>
         <w:t>, vol. 56, no. 1, pp. 36–</w:t>
       </w:r>
@@ -15052,6 +16109,7 @@
           <w:noProof/>
           <w:sz w:val="18"/>
           <w:szCs w:val="24"/>
+          <w:lang w:val="en-US"/>
         </w:rPr>
         <w:t>43, 2009.</w:t>
       </w:r>
@@ -15070,14 +16128,16 @@
           <w:noProof/>
           <w:sz w:val="18"/>
           <w:szCs w:val="24"/>
-        </w:rPr>
-      </w:pPr>
-      <w:r>
-        <w:rPr>
-          <w:rFonts w:ascii="Century" w:hAnsi="Century" w:cs="Times New Roman"/>
-          <w:noProof/>
-          <w:sz w:val="18"/>
-          <w:szCs w:val="24"/>
+          <w:lang w:val="en-US"/>
+        </w:rPr>
+      </w:pPr>
+      <w:r>
+        <w:rPr>
+          <w:rFonts w:ascii="Century" w:hAnsi="Century" w:cs="Times New Roman"/>
+          <w:noProof/>
+          <w:sz w:val="18"/>
+          <w:szCs w:val="24"/>
+          <w:lang w:val="en-US"/>
         </w:rPr>
         <w:t>[35]</w:t>
       </w:r>
@@ -15087,6 +16147,7 @@
           <w:noProof/>
           <w:sz w:val="18"/>
           <w:szCs w:val="24"/>
+          <w:lang w:val="en-US"/>
         </w:rPr>
         <w:tab/>
         <w:t xml:space="preserve">J. F. Deprez, G. Cloutier, C. Schmitt, C. Gehin, A. Dittmar, O. Basset, and E. Brusseau, “3D ultrasound elastography for early detection of lesions. evaluation on a pressure ulcer mimicking phantom.,” </w:t>
@@ -15099,6 +16160,7 @@
           <w:noProof/>
           <w:sz w:val="18"/>
           <w:szCs w:val="24"/>
+          <w:lang w:val="en-US"/>
         </w:rPr>
         <w:t>Conf. Proc. IEEE Eng. Med. Biol. Soc.</w:t>
       </w:r>
@@ -15108,6 +16170,7 @@
           <w:noProof/>
           <w:sz w:val="18"/>
           <w:szCs w:val="24"/>
+          <w:lang w:val="en-US"/>
         </w:rPr>
         <w:t>, vol. 2007, pp. 79–</w:t>
       </w:r>
@@ -15117,6 +16180,7 @@
           <w:noProof/>
           <w:sz w:val="18"/>
           <w:szCs w:val="24"/>
+          <w:lang w:val="en-US"/>
         </w:rPr>
         <w:t>82, 2007.</w:t>
       </w:r>
@@ -15135,14 +16199,16 @@
           <w:noProof/>
           <w:sz w:val="18"/>
           <w:szCs w:val="24"/>
-        </w:rPr>
-      </w:pPr>
-      <w:r>
-        <w:rPr>
-          <w:rFonts w:ascii="Century" w:hAnsi="Century" w:cs="Times New Roman"/>
-          <w:noProof/>
-          <w:sz w:val="18"/>
-          <w:szCs w:val="24"/>
+          <w:lang w:val="en-US"/>
+        </w:rPr>
+      </w:pPr>
+      <w:r>
+        <w:rPr>
+          <w:rFonts w:ascii="Century" w:hAnsi="Century" w:cs="Times New Roman"/>
+          <w:noProof/>
+          <w:sz w:val="18"/>
+          <w:szCs w:val="24"/>
+          <w:lang w:val="en-US"/>
         </w:rPr>
         <w:t>[36]</w:t>
       </w:r>
@@ -15152,6 +16218,7 @@
           <w:noProof/>
           <w:sz w:val="18"/>
           <w:szCs w:val="24"/>
+          <w:lang w:val="en-US"/>
         </w:rPr>
         <w:tab/>
         <w:t xml:space="preserve">J. E. Lindop, G. M. Treece, A. H. Gee, and R. W. Prager, “3D elastography using freehand ultrasound,” </w:t>
@@ -15164,6 +16231,7 @@
           <w:noProof/>
           <w:sz w:val="18"/>
           <w:szCs w:val="24"/>
+          <w:lang w:val="en-US"/>
         </w:rPr>
         <w:t>Ultrasound Med. Biol.</w:t>
       </w:r>
@@ -15173,6 +16241,7 @@
           <w:noProof/>
           <w:sz w:val="18"/>
           <w:szCs w:val="24"/>
+          <w:lang w:val="en-US"/>
         </w:rPr>
         <w:t>, vol. 32, no. 4, pp. 529–</w:t>
       </w:r>
@@ -15182,6 +16251,7 @@
           <w:noProof/>
           <w:sz w:val="18"/>
           <w:szCs w:val="24"/>
+          <w:lang w:val="en-US"/>
         </w:rPr>
         <w:t>545, 2006.</w:t>
       </w:r>
@@ -15200,14 +16270,16 @@
           <w:noProof/>
           <w:sz w:val="18"/>
           <w:szCs w:val="24"/>
-        </w:rPr>
-      </w:pPr>
-      <w:r>
-        <w:rPr>
-          <w:rFonts w:ascii="Century" w:hAnsi="Century" w:cs="Times New Roman"/>
-          <w:noProof/>
-          <w:sz w:val="18"/>
-          <w:szCs w:val="24"/>
+          <w:lang w:val="en-US"/>
+        </w:rPr>
+      </w:pPr>
+      <w:r>
+        <w:rPr>
+          <w:rFonts w:ascii="Century" w:hAnsi="Century" w:cs="Times New Roman"/>
+          <w:noProof/>
+          <w:sz w:val="18"/>
+          <w:szCs w:val="24"/>
+          <w:lang w:val="en-US"/>
         </w:rPr>
         <w:t>[37]</w:t>
       </w:r>
@@ -15217,6 +16289,7 @@
           <w:noProof/>
           <w:sz w:val="18"/>
           <w:szCs w:val="24"/>
+          <w:lang w:val="en-US"/>
         </w:rPr>
         <w:tab/>
         <w:t xml:space="preserve">P.-L. Yen, D.-R. Chen, K.-T. Yeh, and P.-Y. Chu, “Development of a stiffness measurement accessory for ultrasound in breast cancer diagnosis,” </w:t>
@@ -15229,6 +16302,7 @@
           <w:noProof/>
           <w:sz w:val="18"/>
           <w:szCs w:val="24"/>
+          <w:lang w:val="en-US"/>
         </w:rPr>
         <w:t>Med. Eng. Phys.</w:t>
       </w:r>
@@ -15238,6 +16312,7 @@
           <w:noProof/>
           <w:sz w:val="18"/>
           <w:szCs w:val="24"/>
+          <w:lang w:val="en-US"/>
         </w:rPr>
         <w:t>, vol. 33, no. 9, pp. 1108–</w:t>
       </w:r>
@@ -15247,6 +16322,7 @@
           <w:noProof/>
           <w:sz w:val="18"/>
           <w:szCs w:val="24"/>
+          <w:lang w:val="en-US"/>
         </w:rPr>
         <w:t>1119, 2011.</w:t>
       </w:r>
@@ -15264,14 +16340,16 @@
           <w:rFonts w:ascii="Century" w:hAnsi="Century"/>
           <w:noProof/>
           <w:sz w:val="18"/>
-        </w:rPr>
-      </w:pPr>
-      <w:r>
-        <w:rPr>
-          <w:rFonts w:ascii="Century" w:hAnsi="Century" w:cs="Times New Roman"/>
-          <w:noProof/>
-          <w:sz w:val="18"/>
-          <w:szCs w:val="24"/>
+          <w:lang w:val="en-US"/>
+        </w:rPr>
+      </w:pPr>
+      <w:r>
+        <w:rPr>
+          <w:rFonts w:ascii="Century" w:hAnsi="Century" w:cs="Times New Roman"/>
+          <w:noProof/>
+          <w:sz w:val="18"/>
+          <w:szCs w:val="24"/>
+          <w:lang w:val="en-US"/>
         </w:rPr>
         <w:t>[38]</w:t>
       </w:r>
@@ -15281,6 +16359,7 @@
           <w:noProof/>
           <w:sz w:val="18"/>
           <w:szCs w:val="24"/>
+          <w:lang w:val="en-US"/>
         </w:rPr>
         <w:tab/>
         <w:t xml:space="preserve">J. H. Yoon, M. J. Kim, E.-K. Kim, H. J. Moon, and J. S. Choi, “Discordant elastography images of breast lesions: how various factors lead to discordant findings.,” </w:t>
@@ -15293,6 +16372,7 @@
           <w:noProof/>
           <w:sz w:val="18"/>
           <w:szCs w:val="24"/>
+          <w:lang w:val="en-US"/>
         </w:rPr>
         <w:t>Ultraschall Med.</w:t>
       </w:r>
@@ -15302,6 +16382,7 @@
           <w:noProof/>
           <w:sz w:val="18"/>
           <w:szCs w:val="24"/>
+          <w:lang w:val="en-US"/>
         </w:rPr>
         <w:t>, vol. 34, no. 3, pp. 266–71, Jun. 2013.</w:t>
       </w:r>
@@ -15326,11 +16407,9 @@
         </w:rPr>
         <w:fldChar w:fldCharType="end"/>
       </w:r>
-      <w:bookmarkStart w:id="0" w:name="_GoBack"/>
-      <w:bookmarkEnd w:id="0"/>
     </w:p>
     <w:sectPr>
-      <w:footerReference w:type="default" r:id="rId18"/>
+      <w:footerReference w:type="default" r:id="rId17"/>
       <w:pgSz w:w="12240" w:h="15840"/>
       <w:pgMar w:top="1417" w:right="1701" w:bottom="1417" w:left="1701" w:header="708" w:footer="708" w:gutter="0"/>
       <w:pgNumType w:start="21"/>
@@ -15376,7 +16455,6 @@
         <w:docPartUnique/>
       </w:docPartObj>
     </w:sdtPr>
-    <w:sdtEndPr/>
     <w:sdtContent>
       <w:p>
         <w:pPr>
@@ -17078,7 +18156,7 @@
 </file>
 
 <file path=customXml/itemProps1.xml><?xml version="1.0" encoding="utf-8"?>
-<ds:datastoreItem xmlns:ds="http://schemas.openxmlformats.org/officeDocument/2006/customXml" ds:itemID="{8245E567-254F-46B0-BA09-FF20A7B75E53}">
+<ds:datastoreItem xmlns:ds="http://schemas.openxmlformats.org/officeDocument/2006/customXml" ds:itemID="{37552F47-E6C7-444E-8CCC-4A076D28862B}">
   <ds:schemaRefs>
     <ds:schemaRef ds:uri="http://schemas.openxmlformats.org/officeDocument/2006/bibliography"/>
   </ds:schemaRefs>

--- a/Capitulos/Ultrasonido 3D.docx
+++ b/Capitulos/Ultrasonido 3D.docx
@@ -1111,7 +1111,23 @@
           <w:sz w:val="24"/>
           <w:szCs w:val="24"/>
         </w:rPr>
-        <w:t>Para realizar un volumen de ultrasonido es necesario conocer la posición y orientación de las imágenes 2D, sin embargo los rastreadores no proveen esta información, en cambio proveen la posición y orientación del sensor montado sobre la sonda. Par</w:t>
+        <w:t xml:space="preserve">Para </w:t>
+      </w:r>
+      <w:r>
+        <w:rPr>
+          <w:rFonts w:ascii="Century" w:hAnsi="Century"/>
+          <w:sz w:val="24"/>
+          <w:szCs w:val="24"/>
+        </w:rPr>
+        <w:t>construir</w:t>
+      </w:r>
+      <w:r>
+        <w:rPr>
+          <w:rFonts w:ascii="Century" w:hAnsi="Century"/>
+          <w:sz w:val="24"/>
+          <w:szCs w:val="24"/>
+        </w:rPr>
+        <w:t xml:space="preserve"> un volumen de ultrasonido es necesario conocer la posición y orientación de las imágenes 2D, sin embargo los rastreadores no proveen esta información, en cambio proveen la posición y orientación del sensor montado sobre la sonda. Par</w:t>
       </w:r>
       <w:r>
         <w:rPr>
@@ -6237,23 +6253,23 @@
           <w:sz w:val="24"/>
           <w:szCs w:val="20"/>
         </w:rPr>
-        <w:t xml:space="preserve">Para realizar la reconstrucción de un volumen de ultrasonido con técnica </w:t>
-      </w:r>
-      <w:r>
-        <w:rPr>
-          <w:rFonts w:ascii="Century" w:hAnsi="Century"/>
-          <w:sz w:val="24"/>
-          <w:szCs w:val="20"/>
-        </w:rPr>
-        <w:t>l</w:t>
-      </w:r>
-      <w:r>
-        <w:rPr>
-          <w:rFonts w:ascii="Century" w:hAnsi="Century"/>
-          <w:sz w:val="24"/>
-          <w:szCs w:val="20"/>
-        </w:rPr>
-        <w:t xml:space="preserve">a </w:t>
+        <w:t>Para realizar la reconstrucción de un vol</w:t>
+      </w:r>
+      <w:r>
+        <w:rPr>
+          <w:rFonts w:ascii="Century" w:hAnsi="Century"/>
+          <w:sz w:val="24"/>
+          <w:szCs w:val="20"/>
+        </w:rPr>
+        <w:t>umen de ultrasonido con la técnica</w:t>
+      </w:r>
+      <w:r>
+        <w:rPr>
+          <w:rFonts w:ascii="Century" w:hAnsi="Century"/>
+          <w:sz w:val="24"/>
+          <w:szCs w:val="20"/>
+        </w:rPr>
+        <w:t xml:space="preserve"> </w:t>
       </w:r>
       <w:r>
         <w:rPr>
@@ -12449,15 +12465,7 @@
           <w:sz w:val="20"/>
           <w:szCs w:val="20"/>
         </w:rPr>
-        <w:t>Figura 2.10. Ejemplos de visualización de imágenes de ultrasonido; a) vista en cortes en 2D, b) vista en cortes en 3D, c) ajuste de superficies, d) renderizado traslucido, e) renderizado con mayor intensidad y f) renderizado c</w:t>
-      </w:r>
-      <w:r>
-        <w:rPr>
-          <w:rFonts w:ascii="Century" w:eastAsiaTheme="minorEastAsia" w:hAnsi="Century"/>
-          <w:sz w:val="20"/>
-          <w:szCs w:val="20"/>
-        </w:rPr>
-        <w:t>on mejoramiento de superficies.</w:t>
+        <w:t>Figura 2.10. Ejemplos de visualización de imágenes de ultrasonido; a) vista en cortes en 2D, b) vista en cortes en 3D, c) ajuste de superficies, d) renderizado traslucido, e) renderizado con mayor intensidad y f) renderizado con mejoramiento de superficies.</w:t>
       </w:r>
     </w:p>
     <w:p>
@@ -12679,7 +12687,7 @@
           <w:sz w:val="24"/>
           <w:szCs w:val="20"/>
         </w:rPr>
-        <w:t xml:space="preserve">. Sin embargo, al ser un procedimiento invasivo, este puede estar asociado con resultados adversos como el sangrado excesivo, dolor y hematomas. Por otro lado al ser un método que depende de las habilidades del médico, es posible que se obtengan resultados falsos negativos cuando el médico no es capaz de tomar una muestra del tejido tumoral con seguridad </w:t>
+        <w:t xml:space="preserve">. Sin embargo, al ser un procedimiento invasivo, este puede estar asociado con resultados adversos como el sangrado excesivo, dolor y hematomas. Por otro lado al ser un método que depende de las habilidades del médico, es posible que se obtengan falsos negativos cuando el médico no es capaz de tomar una muestra del tejido tumoral con seguridad </w:t>
       </w:r>
       <w:r>
         <w:rPr>
@@ -13070,7 +13078,7 @@
           <w:szCs w:val="20"/>
           <w:u w:val="single"/>
         </w:rPr>
-        <w:t>Palpación instrumentada (elastografía)</w:t>
+        <w:t>Palpación instrumentada</w:t>
       </w:r>
     </w:p>
     <w:p>
@@ -13138,7 +13146,7 @@
           <w:sz w:val="24"/>
           <w:szCs w:val="20"/>
         </w:rPr>
-        <w:t xml:space="preserve">. Sin embargo, usar únicamente esta información para el diagnóstico de cáncer no es suficiente para obtener resultados confiables. Se han desarrollado diversas tecnologías y métodos para mejorar el diagnóstico de los </w:t>
+        <w:t xml:space="preserve">. Sin embargo, usar únicamente esta información para el diagnóstico de cáncer no es suficiente para obtener resultados confiables. Se han desarrollado diversas tecnologías y métodos para mejorar el diagnóstico de los tumores de mama mediante el estudio de las propiedades biomecánicas de los </w:t>
       </w:r>
       <w:r>
         <w:rPr>
@@ -13147,7 +13155,7 @@
           <w:szCs w:val="20"/>
         </w:rPr>
         <w:lastRenderedPageBreak/>
-        <w:t xml:space="preserve">tumores de mama mediante el estudio de las propiedades biomecánicas de los tumores </w:t>
+        <w:t xml:space="preserve">tumores </w:t>
       </w:r>
       <w:r>
         <w:rPr>
@@ -13621,7 +13629,16 @@
           <w:szCs w:val="20"/>
           <w:lang w:val="en-US"/>
         </w:rPr>
-        <w:instrText>showed significance in discordant images of elastography which need consideration in image acquisition and interpretation.", "author" : [ { "dropping-particle" : "", "family" : "Yoon", "given" : "J H", "non-dropping-particle" : "", "parse-names" : false, "suffix" : "" }, { "dropping-particle" : "", "family" : "Kim", "given" : "M J", "non-dropping-particle" : "", "parse-names" : false, "suffix" : "" }, { "dropping-particle" : "", "family" : "Kim", "given" : "E-K", "non-dropping-particle" : "", "parse-names" : false, "suffix" : "" }, { "dropping-particle" : "", "family" : "Moon", "given" : "H J", "non-dropping-particle" : "", "parse-names" : false, "suffix" : "" }, { "dropping-particle" : "", "family" : "Choi", "given" : "J S", "non-dropping-particle" : "", "parse-names" : false, "suffix" : "" } ], "container-title" : "Ultraschall in der Medizin (Stuttgart, Germany : 1980)", "id" : "ITEM-1", "issue" : "3", "issued" : { "date-parts" : [ [ "2013", "6" ] ] }, "page" : "266-71", "title" : "Discordant elastography images of breast lesions: how various factors lead to discordant findings.", "type" : "article-journal", "volume" : "34" }, "uris" : [ "http://www.mendeley.com/documents/?uuid=d9af2174-932b-4e3b-967f-6ecf70e172b4" ] } ], "mendeley" : { "formattedCitation" : "[38]", "plainTextFormattedCitation" : "[38]", "previouslyFormattedCitation" : "[37]" }, "properties" : { "noteIndex" : 0 }, "schema" : "https://github.com/citation-style-language/schema/raw/master/csl-citation.json" }</w:instrText>
+        <w:instrText>showed significance in discordant images of elastography which need consideration in image acquisition and interpretation.", "author" : [ { "dropping-particle" : "", "family" : "Yoon", "given" : "J H", "non-dropping-particle" : "", "parse-names" : false, "suffix" : "" }, { "dropping-particle" : "", "family" : "Kim", "given" : "M J", "non-dropping-particle" : "", "parse-names" : false, "suffix" : "" }, { "dropping-particle" : "", "family" : "Kim", "given" : "E-K", "non-dropping-particle" : "", "parse-names" : false, "suffix" : "" }, { "dropping-particle" : "", "family" : "Moon", "given" : "H J", "non-dropping-particle" : "", "parse-names" : false, "suffix" : "" }, { "dropping-particle" : "", "family" : "Choi", "given" : "J S", "non-dropping-particle" : "", "parse-names" : false, "suffix" : "" } ], "container-title" : "Ultraschall in der Medizin (Stuttgart, Germany : 1980)", "id" : "ITEM-1", "issue" : "3", "issued" : { "date-parts" : [ [ "2013", "6" ] ] }, "page" : "266-71", "title" : "Discordant e</w:instrText>
+      </w:r>
+      <w:r>
+        <w:rPr>
+          <w:rFonts w:ascii="Century" w:eastAsiaTheme="minorEastAsia" w:hAnsi="Century"/>
+          <w:sz w:val="24"/>
+          <w:szCs w:val="20"/>
+          <w:lang w:val="en-US"/>
+        </w:rPr>
+        <w:instrText>lastography images of breast lesions: how various factors lead to discordant findings.", "type" : "article-journal", "volume" : "34" }, "uris" : [ "http://www.mendeley.com/documents/?uuid=d9af2174-932b-4e3b-967f-6ecf70e172b4" ] } ], "mendeley" : { "formattedCitation" : "[38]", "plainTextFormattedCitation" : "[38]", "previouslyFormattedCitation" : "[37]" }, "properties" : { "noteIndex" : 0 }, "schema" : "https://github.com/citation-style-language/schema/raw/master/csl-citation.json" }</w:instrText>
       </w:r>
       <w:r>
         <w:rPr>
@@ -13665,12 +13682,115 @@
         <w:jc w:val="both"/>
         <w:rPr>
           <w:rFonts w:ascii="Century" w:eastAsiaTheme="minorEastAsia" w:hAnsi="Century"/>
+          <w:sz w:val="24"/>
+          <w:szCs w:val="20"/>
+        </w:rPr>
+      </w:pPr>
+      <w:r>
+        <w:rPr>
+          <w:rFonts w:ascii="Century" w:eastAsiaTheme="minorEastAsia" w:hAnsi="Century"/>
+          <w:sz w:val="24"/>
+          <w:szCs w:val="20"/>
+        </w:rPr>
+        <w:t xml:space="preserve">En el siguiente capítulo </w:t>
+      </w:r>
+      <w:r>
+        <w:rPr>
+          <w:rFonts w:ascii="Century" w:hAnsi="Century" w:cs="Tahoma"/>
+          <w:sz w:val="24"/>
+          <w:szCs w:val="24"/>
+        </w:rPr>
+        <w:t xml:space="preserve">(Segmentación automática de imágenes de ultrasonido de mama) </w:t>
+      </w:r>
+      <w:r>
+        <w:rPr>
+          <w:rFonts w:ascii="Century" w:eastAsiaTheme="minorEastAsia" w:hAnsi="Century"/>
+          <w:sz w:val="24"/>
+          <w:szCs w:val="20"/>
+        </w:rPr>
+        <w:t>se presenta</w:t>
+      </w:r>
+      <w:r>
+        <w:rPr>
+          <w:rFonts w:ascii="Century" w:eastAsiaTheme="minorEastAsia" w:hAnsi="Century"/>
+          <w:sz w:val="24"/>
+          <w:szCs w:val="20"/>
+        </w:rPr>
+        <w:t xml:space="preserve"> una investigación detallada de diversos métodos para la segmentación de diferentes tejidos en imágenes de ultrasonido de mama. Se presentan algoritmos para la segmentación de tumores, piel y tejido los cuales proveen información útil que puede ser utilizada en las aplicaciones mencionadas en este capítulo. </w:t>
+      </w:r>
+      <w:r>
+        <w:rPr>
+          <w:rFonts w:ascii="Century" w:eastAsiaTheme="minorEastAsia" w:hAnsi="Century"/>
+          <w:sz w:val="24"/>
+          <w:szCs w:val="20"/>
+        </w:rPr>
+        <w:t xml:space="preserve">La segmentación del tumor ayuda en la planeación de la toma de biopsias, dando al médico la oportunidad de seleccionar un punto </w:t>
+      </w:r>
+      <w:r>
+        <w:rPr>
+          <w:rFonts w:ascii="Century" w:eastAsiaTheme="minorEastAsia" w:hAnsi="Century"/>
+          <w:sz w:val="24"/>
+          <w:szCs w:val="20"/>
+        </w:rPr>
+        <w:t xml:space="preserve">dentro y un punto de inserción que servirán como guía durante el procedimiento; a su vez, la segmentación de los diferentes tejidos </w:t>
+      </w:r>
+      <w:r>
+        <w:rPr>
+          <w:rFonts w:ascii="Century" w:eastAsiaTheme="minorEastAsia" w:hAnsi="Century"/>
+          <w:sz w:val="24"/>
+          <w:szCs w:val="20"/>
+        </w:rPr>
+        <w:lastRenderedPageBreak/>
+        <w:t xml:space="preserve">sirve para la construcción de modelos constitutivos del tejido a partir de mallas tetraédricas los cuales pueden ser utilizados durante el procedimiento para visualizar el movimiento del tejido en tiempo real. </w:t>
+      </w:r>
+      <w:r>
+        <w:rPr>
+          <w:rFonts w:ascii="Century" w:eastAsiaTheme="minorEastAsia" w:hAnsi="Century"/>
+          <w:sz w:val="24"/>
+          <w:szCs w:val="20"/>
+        </w:rPr>
+        <w:t xml:space="preserve">Por otro lado, la segmentación de la piel, tejido y tumor proveen información morfológica del tumor como forma, tamaño posición y profundidad, la cual puede ser utilizada en adición a la información biomecánica </w:t>
+      </w:r>
+      <w:r>
+        <w:rPr>
+          <w:rFonts w:ascii="Century" w:eastAsiaTheme="minorEastAsia" w:hAnsi="Century"/>
+          <w:sz w:val="24"/>
+          <w:szCs w:val="20"/>
+        </w:rPr>
+        <w:t xml:space="preserve">del tejido para obtener un diagnóstico más certero de la malignidad del tumor. </w:t>
+      </w:r>
+      <w:bookmarkStart w:id="0" w:name="_GoBack"/>
+      <w:bookmarkEnd w:id="0"/>
+      <w:r>
+        <w:rPr>
+          <w:rFonts w:ascii="Century" w:eastAsiaTheme="minorEastAsia" w:hAnsi="Century"/>
+          <w:sz w:val="24"/>
+          <w:szCs w:val="20"/>
+        </w:rPr>
+        <w:t xml:space="preserve"> </w:t>
+      </w:r>
+      <w:r>
+        <w:rPr>
+          <w:rFonts w:ascii="Century" w:eastAsiaTheme="minorEastAsia" w:hAnsi="Century"/>
+          <w:sz w:val="24"/>
+          <w:szCs w:val="20"/>
+        </w:rPr>
+        <w:t xml:space="preserve">  </w:t>
+      </w:r>
+    </w:p>
+    <w:p>
+      <w:pPr>
+        <w:ind w:right="49"/>
+        <w:jc w:val="both"/>
+        <w:rPr>
+          <w:rFonts w:ascii="Century" w:eastAsiaTheme="minorEastAsia" w:hAnsi="Century"/>
           <w:b/>
           <w:sz w:val="32"/>
           <w:szCs w:val="20"/>
           <w:lang w:val="en-US"/>
         </w:rPr>
       </w:pPr>
+      <w:proofErr w:type="spellStart"/>
       <w:r>
         <w:rPr>
           <w:rFonts w:ascii="Century" w:eastAsiaTheme="minorEastAsia" w:hAnsi="Century"/>
@@ -13681,6 +13801,7 @@
         </w:rPr>
         <w:t>Referencias</w:t>
       </w:r>
+      <w:proofErr w:type="spellEnd"/>
     </w:p>
     <w:p>
       <w:pPr>
@@ -13901,18 +14022,7 @@
           <w:szCs w:val="24"/>
           <w:lang w:val="en-US"/>
         </w:rPr>
-        <w:t xml:space="preserve">, 2011, </w:t>
-      </w:r>
-      <w:r>
-        <w:rPr>
-          <w:rFonts w:ascii="Century" w:hAnsi="Century" w:cs="Times New Roman"/>
-          <w:noProof/>
-          <w:sz w:val="18"/>
-          <w:szCs w:val="24"/>
-          <w:lang w:val="en-US"/>
-        </w:rPr>
-        <w:lastRenderedPageBreak/>
-        <w:t>pp. 147–</w:t>
+        <w:t>, 2011, pp. 147–</w:t>
       </w:r>
       <w:r>
         <w:rPr>
@@ -14859,7 +14969,18 @@
           <w:lang w:val="en-US"/>
         </w:rPr>
         <w:tab/>
-        <w:t xml:space="preserve">R. San José-Estépar, M. Martín-Fernández, P. P. Caballero-Martínez, C. Alberola-López, and J. Ruiz-Alzola, “A theoretical framework to three-dimensional ultrasound reconstruction from irregularly sampled data,” </w:t>
+        <w:t xml:space="preserve">R. San José-Estépar, M. Martín-Fernández, P. P. Caballero-Martínez, C. Alberola-López, and J. Ruiz-Alzola, “A theoretical framework to three-dimensional ultrasound reconstruction from </w:t>
+      </w:r>
+      <w:r>
+        <w:rPr>
+          <w:rFonts w:ascii="Century" w:hAnsi="Century" w:cs="Times New Roman"/>
+          <w:noProof/>
+          <w:sz w:val="18"/>
+          <w:szCs w:val="24"/>
+          <w:lang w:val="en-US"/>
+        </w:rPr>
+        <w:lastRenderedPageBreak/>
+        <w:t xml:space="preserve">irregularly sampled data,” </w:t>
       </w:r>
       <w:r>
         <w:rPr>
@@ -15569,18 +15690,7 @@
           <w:lang w:val="en-US"/>
         </w:rPr>
         <w:tab/>
-        <w:t xml:space="preserve">A. M. Badawi and M. A. El-Mahdy, “Path planning simulation for 3D ultrasound guided needle </w:t>
-      </w:r>
-      <w:r>
-        <w:rPr>
-          <w:rFonts w:ascii="Century" w:hAnsi="Century" w:cs="Times New Roman"/>
-          <w:noProof/>
-          <w:sz w:val="18"/>
-          <w:szCs w:val="24"/>
-          <w:lang w:val="en-US"/>
-        </w:rPr>
-        <w:lastRenderedPageBreak/>
-        <w:t xml:space="preserve">biopsy system,” </w:t>
+        <w:t xml:space="preserve">A. M. Badawi and M. A. El-Mahdy, “Path planning simulation for 3D ultrasound guided needle biopsy system,” </w:t>
       </w:r>
       <w:r>
         <w:rPr>
@@ -15969,8 +16079,6 @@
         </w:rPr>
         <w:t>. 89, no. 2, pp. 179–185, 2005.</w:t>
       </w:r>
-      <w:bookmarkStart w:id="0" w:name="_GoBack"/>
-      <w:bookmarkEnd w:id="0"/>
     </w:p>
     <w:p>
       <w:pPr>
@@ -16412,7 +16520,7 @@
       <w:footerReference w:type="default" r:id="rId17"/>
       <w:pgSz w:w="12240" w:h="15840"/>
       <w:pgMar w:top="1417" w:right="1701" w:bottom="1417" w:left="1701" w:header="708" w:footer="708" w:gutter="0"/>
-      <w:pgNumType w:start="21"/>
+      <w:pgNumType w:start="22"/>
       <w:cols w:space="708"/>
       <w:docGrid w:linePitch="360"/>
     </w:sectPr>
@@ -16475,7 +16583,7 @@
             <w:noProof/>
             <w:lang w:val="es-ES"/>
           </w:rPr>
-          <w:t>40</w:t>
+          <w:t>23</w:t>
         </w:r>
         <w:r>
           <w:fldChar w:fldCharType="end"/>
@@ -18156,7 +18264,7 @@
 </file>
 
 <file path=customXml/itemProps1.xml><?xml version="1.0" encoding="utf-8"?>
-<ds:datastoreItem xmlns:ds="http://schemas.openxmlformats.org/officeDocument/2006/customXml" ds:itemID="{37552F47-E6C7-444E-8CCC-4A076D28862B}">
+<ds:datastoreItem xmlns:ds="http://schemas.openxmlformats.org/officeDocument/2006/customXml" ds:itemID="{19E93805-4A0E-40CB-BC15-2F3F39DB476C}">
   <ds:schemaRefs>
     <ds:schemaRef ds:uri="http://schemas.openxmlformats.org/officeDocument/2006/bibliography"/>
   </ds:schemaRefs>

--- a/Capitulos/Ultrasonido 3D.docx
+++ b/Capitulos/Ultrasonido 3D.docx
@@ -1,6 +1,6 @@
 
 <file path=word/document.xml><?xml version="1.0" encoding="utf-8"?>
-<w:document xmlns:wpc="http://schemas.microsoft.com/office/word/2010/wordprocessingCanvas" xmlns:mc="http://schemas.openxmlformats.org/markup-compatibility/2006" xmlns:o="urn:schemas-microsoft-com:office:office" xmlns:r="http://schemas.openxmlformats.org/officeDocument/2006/relationships" xmlns:m="http://schemas.openxmlformats.org/officeDocument/2006/math" xmlns:v="urn:schemas-microsoft-com:vml" xmlns:wp14="http://schemas.microsoft.com/office/word/2010/wordprocessingDrawing" xmlns:wp="http://schemas.openxmlformats.org/drawingml/2006/wordprocessingDrawing" xmlns:w10="urn:schemas-microsoft-com:office:word" xmlns:w="http://schemas.openxmlformats.org/wordprocessingml/2006/main" xmlns:w14="http://schemas.microsoft.com/office/word/2010/wordml" xmlns:w15="http://schemas.microsoft.com/office/word/2012/wordml" xmlns:wpg="http://schemas.microsoft.com/office/word/2010/wordprocessingGroup" xmlns:wpi="http://schemas.microsoft.com/office/word/2010/wordprocessingInk" xmlns:wne="http://schemas.microsoft.com/office/word/2006/wordml" xmlns:wps="http://schemas.microsoft.com/office/word/2010/wordprocessingShape" mc:Ignorable="w14 w15 wp14">
+<w:document xmlns:wpc="http://schemas.microsoft.com/office/word/2010/wordprocessingCanvas" xmlns:mc="http://schemas.openxmlformats.org/markup-compatibility/2006" xmlns:o="urn:schemas-microsoft-com:office:office" xmlns:r="http://schemas.openxmlformats.org/officeDocument/2006/relationships" xmlns:m="http://schemas.openxmlformats.org/officeDocument/2006/math" xmlns:v="urn:schemas-microsoft-com:vml" xmlns:wp14="http://schemas.microsoft.com/office/word/2010/wordprocessingDrawing" xmlns:wp="http://schemas.openxmlformats.org/drawingml/2006/wordprocessingDrawing" xmlns:w10="urn:schemas-microsoft-com:office:word" xmlns:w="http://schemas.openxmlformats.org/wordprocessingml/2006/main" xmlns:w14="http://schemas.microsoft.com/office/word/2010/wordml" xmlns:wpg="http://schemas.microsoft.com/office/word/2010/wordprocessingGroup" xmlns:wpi="http://schemas.microsoft.com/office/word/2010/wordprocessingInk" xmlns:wne="http://schemas.microsoft.com/office/word/2006/wordml" xmlns:wps="http://schemas.microsoft.com/office/word/2010/wordprocessingShape" mc:Ignorable="w14 wp14">
   <w:body>
     <w:p>
       <w:pPr>
@@ -216,7 +216,7 @@
           <w:noProof/>
           <w:sz w:val="24"/>
           <w:szCs w:val="24"/>
-          <w:lang w:eastAsia="es-MX"/>
+          <w:lang w:val="en-US"/>
         </w:rPr>
         <w:drawing>
           <wp:inline distT="0" distB="0" distL="0" distR="0">
@@ -234,7 +234,7 @@
                     <pic:cNvPicPr/>
                   </pic:nvPicPr>
                   <pic:blipFill>
-                    <a:blip r:embed="rId8">
+                    <a:blip r:embed="rId9">
                       <a:extLst>
                         <a:ext uri="{28A0092B-C50C-407E-A947-70E740481C1C}">
                           <a14:useLocalDpi xmlns:a14="http://schemas.microsoft.com/office/drawing/2010/main" val="0"/>
@@ -2251,7 +2251,7 @@
           <w:noProof/>
           <w:sz w:val="20"/>
           <w:szCs w:val="24"/>
-          <w:lang w:eastAsia="es-MX"/>
+          <w:lang w:val="en-US"/>
         </w:rPr>
         <w:drawing>
           <wp:inline distT="0" distB="0" distL="0" distR="0" wp14:anchorId="5F33AF50" wp14:editId="5CD96D59">
@@ -2269,7 +2269,7 @@
                     <pic:cNvPicPr/>
                   </pic:nvPicPr>
                   <pic:blipFill>
-                    <a:blip r:embed="rId9" cstate="print">
+                    <a:blip r:embed="rId10" cstate="print">
                       <a:extLst>
                         <a:ext uri="{28A0092B-C50C-407E-A947-70E740481C1C}">
                           <a14:useLocalDpi xmlns:a14="http://schemas.microsoft.com/office/drawing/2010/main" val="0"/>
@@ -4368,7 +4368,7 @@
           <w:noProof/>
           <w:sz w:val="24"/>
           <w:szCs w:val="24"/>
-          <w:lang w:eastAsia="es-MX"/>
+          <w:lang w:val="en-US"/>
         </w:rPr>
         <w:lastRenderedPageBreak/>
         <w:drawing>
@@ -4387,7 +4387,7 @@
                     <pic:cNvPicPr/>
                   </pic:nvPicPr>
                   <pic:blipFill>
-                    <a:blip r:embed="rId10">
+                    <a:blip r:embed="rId11">
                       <a:extLst>
                         <a:ext uri="{28A0092B-C50C-407E-A947-70E740481C1C}">
                           <a14:useLocalDpi xmlns:a14="http://schemas.microsoft.com/office/drawing/2010/main" val="0"/>
@@ -6027,7 +6027,7 @@
           <w:noProof/>
           <w:sz w:val="24"/>
           <w:szCs w:val="24"/>
-          <w:lang w:eastAsia="es-MX"/>
+          <w:lang w:val="en-US"/>
         </w:rPr>
         <w:drawing>
           <wp:inline distT="0" distB="0" distL="0" distR="0" wp14:anchorId="36442E71" wp14:editId="70B66842">
@@ -6047,7 +6047,7 @@
                     </pic:cNvPicPr>
                   </pic:nvPicPr>
                   <pic:blipFill>
-                    <a:blip r:embed="rId11">
+                    <a:blip r:embed="rId12">
                       <a:extLst>
                         <a:ext uri="{28A0092B-C50C-407E-A947-70E740481C1C}">
                           <a14:useLocalDpi xmlns:a14="http://schemas.microsoft.com/office/drawing/2010/main" val="0"/>
@@ -6128,7 +6128,7 @@
           <w:noProof/>
           <w:sz w:val="20"/>
           <w:szCs w:val="20"/>
-          <w:lang w:eastAsia="es-MX"/>
+          <w:lang w:val="en-US"/>
         </w:rPr>
         <w:drawing>
           <wp:inline distT="0" distB="0" distL="0" distR="0" wp14:anchorId="20CAA98F" wp14:editId="19D796E9">
@@ -6146,7 +6146,7 @@
                     <pic:cNvPicPr/>
                   </pic:nvPicPr>
                   <pic:blipFill rotWithShape="1">
-                    <a:blip r:embed="rId12">
+                    <a:blip r:embed="rId13">
                       <a:extLst>
                         <a:ext uri="{28A0092B-C50C-407E-A947-70E740481C1C}">
                           <a14:useLocalDpi xmlns:a14="http://schemas.microsoft.com/office/drawing/2010/main" val="0"/>
@@ -7463,7 +7463,7 @@
           <w:noProof/>
           <w:sz w:val="24"/>
           <w:szCs w:val="20"/>
-          <w:lang w:eastAsia="es-MX"/>
+          <w:lang w:val="en-US"/>
         </w:rPr>
         <w:drawing>
           <wp:inline distT="0" distB="0" distL="0" distR="0" wp14:anchorId="7EC538D0" wp14:editId="6F219166">
@@ -7481,7 +7481,7 @@
                     <pic:cNvPicPr/>
                   </pic:nvPicPr>
                   <pic:blipFill>
-                    <a:blip r:embed="rId13">
+                    <a:blip r:embed="rId14">
                       <a:extLst>
                         <a:ext uri="{28A0092B-C50C-407E-A947-70E740481C1C}">
                           <a14:useLocalDpi xmlns:a14="http://schemas.microsoft.com/office/drawing/2010/main" val="0"/>
@@ -7573,7 +7573,7 @@
           <w:noProof/>
           <w:sz w:val="24"/>
           <w:szCs w:val="20"/>
-          <w:lang w:eastAsia="es-MX"/>
+          <w:lang w:val="en-US"/>
         </w:rPr>
         <w:lastRenderedPageBreak/>
         <w:drawing>
@@ -7592,7 +7592,7 @@
                     <pic:cNvPicPr/>
                   </pic:nvPicPr>
                   <pic:blipFill>
-                    <a:blip r:embed="rId14">
+                    <a:blip r:embed="rId15">
                       <a:extLst>
                         <a:ext uri="{28A0092B-C50C-407E-A947-70E740481C1C}">
                           <a14:useLocalDpi xmlns:a14="http://schemas.microsoft.com/office/drawing/2010/main" val="0"/>
@@ -9151,34 +9151,110 @@
           <w:lang w:eastAsia="es-MX"/>
         </w:rPr>
       </w:pPr>
+      <w:r>
+        <w:rPr>
+          <w:rFonts w:ascii="Century" w:eastAsiaTheme="minorEastAsia" w:hAnsi="Century"/>
+          <w:noProof/>
+          <w:sz w:val="20"/>
+          <w:szCs w:val="20"/>
+          <w:lang w:val="en-US"/>
+        </w:rPr>
+        <w:drawing>
+          <wp:inline distT="0" distB="0" distL="0" distR="0">
+            <wp:extent cx="5612130" cy="3117850"/>
+            <wp:effectExtent l="0" t="0" r="7620" b="6350"/>
+            <wp:docPr id="8" name="0 Imagen"/>
+            <wp:cNvGraphicFramePr>
+              <a:graphicFrameLocks xmlns:a="http://schemas.openxmlformats.org/drawingml/2006/main" noChangeAspect="1"/>
+            </wp:cNvGraphicFramePr>
+            <a:graphic xmlns:a="http://schemas.openxmlformats.org/drawingml/2006/main">
+              <a:graphicData uri="http://schemas.openxmlformats.org/drawingml/2006/picture">
+                <pic:pic xmlns:pic="http://schemas.openxmlformats.org/drawingml/2006/picture">
+                  <pic:nvPicPr>
+                    <pic:cNvPr id="0" name="ReconstruccionMBP.jpg"/>
+                    <pic:cNvPicPr/>
+                  </pic:nvPicPr>
+                  <pic:blipFill>
+                    <a:blip r:embed="rId16">
+                      <a:extLst>
+                        <a:ext uri="{28A0092B-C50C-407E-A947-70E740481C1C}">
+                          <a14:useLocalDpi xmlns:a14="http://schemas.microsoft.com/office/drawing/2010/main" val="0"/>
+                        </a:ext>
+                      </a:extLst>
+                    </a:blip>
+                    <a:stretch>
+                      <a:fillRect/>
+                    </a:stretch>
+                  </pic:blipFill>
+                  <pic:spPr>
+                    <a:xfrm>
+                      <a:off x="0" y="0"/>
+                      <a:ext cx="5612130" cy="3117850"/>
+                    </a:xfrm>
+                    <a:prstGeom prst="rect">
+                      <a:avLst/>
+                    </a:prstGeom>
+                  </pic:spPr>
+                </pic:pic>
+              </a:graphicData>
+            </a:graphic>
+          </wp:inline>
+        </w:drawing>
+      </w:r>
     </w:p>
     <w:p>
       <w:pPr>
-        <w:jc w:val="both"/>
-        <w:rPr>
-          <w:rFonts w:ascii="Century" w:eastAsiaTheme="minorEastAsia" w:hAnsi="Century"/>
-          <w:sz w:val="24"/>
-          <w:szCs w:val="20"/>
-          <w:u w:val="single"/>
-        </w:rPr>
-      </w:pPr>
-      <w:r>
-        <w:rPr>
-          <w:rFonts w:ascii="Century" w:eastAsiaTheme="minorEastAsia" w:hAnsi="Century"/>
-          <w:sz w:val="24"/>
-          <w:szCs w:val="20"/>
-          <w:u w:val="single"/>
-        </w:rPr>
-        <w:t xml:space="preserve">2.4.2 </w:t>
-      </w:r>
-      <w:r>
-        <w:rPr>
-          <w:rFonts w:ascii="Century" w:eastAsiaTheme="minorEastAsia" w:hAnsi="Century"/>
-          <w:sz w:val="24"/>
-          <w:szCs w:val="20"/>
-          <w:u w:val="single"/>
-        </w:rPr>
-        <w:t>Método basado en voxeles</w:t>
+        <w:ind w:right="49"/>
+        <w:jc w:val="center"/>
+        <w:rPr>
+          <w:rFonts w:ascii="Century" w:eastAsiaTheme="minorEastAsia" w:hAnsi="Century"/>
+          <w:noProof/>
+          <w:sz w:val="20"/>
+          <w:szCs w:val="20"/>
+          <w:lang w:eastAsia="es-MX"/>
+        </w:rPr>
+      </w:pPr>
+      <w:r>
+        <w:rPr>
+          <w:rFonts w:ascii="Century" w:eastAsiaTheme="minorEastAsia" w:hAnsi="Century"/>
+          <w:noProof/>
+          <w:sz w:val="20"/>
+          <w:szCs w:val="20"/>
+          <w:lang w:eastAsia="es-MX"/>
+        </w:rPr>
+        <w:t xml:space="preserve">Figura 2.8. Método de interpolaciòn del vecino más cercano basado en pixeles; a) </w:t>
+      </w:r>
+      <w:r>
+        <w:rPr>
+          <w:rFonts w:ascii="Century" w:eastAsiaTheme="minorEastAsia" w:hAnsi="Century"/>
+          <w:i/>
+          <w:noProof/>
+          <w:sz w:val="20"/>
+          <w:szCs w:val="20"/>
+          <w:lang w:eastAsia="es-MX"/>
+        </w:rPr>
+        <w:t>Bin filling</w:t>
+      </w:r>
+      <w:r>
+        <w:rPr>
+          <w:rFonts w:ascii="Century" w:eastAsiaTheme="minorEastAsia" w:hAnsi="Century"/>
+          <w:noProof/>
+          <w:sz w:val="20"/>
+          <w:szCs w:val="20"/>
+          <w:lang w:eastAsia="es-MX"/>
+        </w:rPr>
+        <w:t xml:space="preserve"> y b)</w:t>
+      </w:r>
+      <w:r>
+        <w:rPr>
+          <w:rFonts w:ascii="Century" w:eastAsiaTheme="minorEastAsia" w:hAnsi="Century"/>
+          <w:i/>
+          <w:noProof/>
+          <w:sz w:val="20"/>
+          <w:szCs w:val="20"/>
+          <w:lang w:eastAsia="es-MX"/>
+        </w:rPr>
+        <w:t>Hole Filling.</w:t>
       </w:r>
     </w:p>
     <w:p>
@@ -9188,6 +9264,35 @@
           <w:rFonts w:ascii="Century" w:eastAsiaTheme="minorEastAsia" w:hAnsi="Century"/>
           <w:sz w:val="24"/>
           <w:szCs w:val="20"/>
+          <w:u w:val="single"/>
+        </w:rPr>
+      </w:pPr>
+      <w:r>
+        <w:rPr>
+          <w:rFonts w:ascii="Century" w:eastAsiaTheme="minorEastAsia" w:hAnsi="Century"/>
+          <w:sz w:val="24"/>
+          <w:szCs w:val="20"/>
+          <w:u w:val="single"/>
+        </w:rPr>
+        <w:t xml:space="preserve">2.4.2 </w:t>
+      </w:r>
+      <w:r>
+        <w:rPr>
+          <w:rFonts w:ascii="Century" w:eastAsiaTheme="minorEastAsia" w:hAnsi="Century"/>
+          <w:sz w:val="24"/>
+          <w:szCs w:val="20"/>
+          <w:u w:val="single"/>
+        </w:rPr>
+        <w:t>Método basado en voxeles</w:t>
+      </w:r>
+    </w:p>
+    <w:p>
+      <w:pPr>
+        <w:jc w:val="both"/>
+        <w:rPr>
+          <w:rFonts w:ascii="Century" w:eastAsiaTheme="minorEastAsia" w:hAnsi="Century"/>
+          <w:sz w:val="24"/>
+          <w:szCs w:val="20"/>
         </w:rPr>
       </w:pPr>
       <w:r>
@@ -9350,7 +9455,16 @@
           <w:sz w:val="24"/>
           <w:szCs w:val="20"/>
         </w:rPr>
-        <w:t>. Para reducir estos artefactos un cierto número de pixeles vecinos son promediados para estimar el valor del voxel, realizando</w:t>
+        <w:t xml:space="preserve">. Para reducir estos artefactos un cierto número de pixeles vecinos son promediados para </w:t>
+      </w:r>
+      <w:r>
+        <w:rPr>
+          <w:rFonts w:ascii="Century" w:eastAsiaTheme="minorEastAsia" w:hAnsi="Century"/>
+          <w:sz w:val="24"/>
+          <w:szCs w:val="20"/>
+        </w:rPr>
+        <w:lastRenderedPageBreak/>
+        <w:t>estimar el valor del voxel, realizando</w:t>
       </w:r>
       <w:r>
         <w:rPr>
@@ -10266,7 +10380,6 @@
               <w:sz w:val="20"/>
               <w:szCs w:val="20"/>
             </w:rPr>
-            <w:lastRenderedPageBreak/>
             <m:t xml:space="preserve">si </m:t>
           </m:r>
           <m:sSub>
@@ -10866,7 +10979,7 @@
           <w:noProof/>
           <w:sz w:val="24"/>
           <w:szCs w:val="20"/>
-          <w:lang w:eastAsia="es-MX"/>
+          <w:lang w:val="en-US"/>
         </w:rPr>
         <w:drawing>
           <wp:inline distT="0" distB="0" distL="0" distR="0" wp14:anchorId="7DA3025D" wp14:editId="719EA8A3">
@@ -10884,7 +10997,7 @@
                     <pic:cNvPicPr/>
                   </pic:nvPicPr>
                   <pic:blipFill rotWithShape="1">
-                    <a:blip r:embed="rId15">
+                    <a:blip r:embed="rId17">
                       <a:extLst>
                         <a:ext uri="{28A0092B-C50C-407E-A947-70E740481C1C}">
                           <a14:useLocalDpi xmlns:a14="http://schemas.microsoft.com/office/drawing/2010/main" val="0"/>
@@ -11342,16 +11455,7 @@
           <w:sz w:val="24"/>
           <w:szCs w:val="20"/>
         </w:rPr>
-        <w:t xml:space="preserve">Al momento de elegir un método de reconstrucción para el uso clínico, es importante tomar en cuenta ciertos aspectos prácticos, es importante aclarar que diferentes métodos llevaran a diferentes resultados en tiempo de ejecución, </w:t>
-      </w:r>
-      <w:r>
-        <w:rPr>
-          <w:rFonts w:ascii="Century" w:eastAsiaTheme="minorEastAsia" w:hAnsi="Century"/>
-          <w:sz w:val="24"/>
-          <w:szCs w:val="20"/>
-        </w:rPr>
-        <w:lastRenderedPageBreak/>
-        <w:t xml:space="preserve">calidad de la reconstrucción y visualización de objetos. También es importante mencionar que  para que estos puedan ser usados en la clínica deben de integrarse a los equipos clínicos o hacerlos de fácil acceso; por otro lado, diferentes aplicaciones requerirán diferentes soluciones, por esta razón se debe de considerar la idea de que </w:t>
+        <w:t xml:space="preserve">Al momento de elegir un método de reconstrucción para el uso clínico, es importante tomar en cuenta ciertos aspectos prácticos, es importante aclarar que diferentes métodos llevaran a diferentes resultados en tiempo de ejecución, calidad de la reconstrucción y visualización de objetos. También es importante mencionar que  para que estos puedan ser usados en la clínica deben de integrarse a los equipos clínicos o hacerlos de fácil acceso; por otro lado, diferentes aplicaciones requerirán diferentes soluciones, por esta razón se debe de considerar la idea de que </w:t>
       </w:r>
       <w:r>
         <w:rPr>
@@ -11551,6 +11655,7 @@
           <w:sz w:val="24"/>
           <w:szCs w:val="20"/>
         </w:rPr>
+        <w:lastRenderedPageBreak/>
         <w:t xml:space="preserve">Aunque existen muchas técnicas de visualización de imágenes 3D las principales técnicas </w:t>
       </w:r>
       <w:r>
@@ -11834,16 +11939,7 @@
           <w:sz w:val="24"/>
           <w:szCs w:val="20"/>
         </w:rPr>
-        <w:t xml:space="preserve">Ajustes de superficie: Algunas veces llamada extracción de características o isosuperficies. Ajusta primitivas de superficies planas como polígonos a valores constantes de las superficies de contorno en datos volumétricos; existen diversas técnicas de ajustes de superficies </w:t>
-      </w:r>
-      <w:r>
-        <w:rPr>
-          <w:rFonts w:ascii="Century" w:eastAsiaTheme="minorEastAsia" w:hAnsi="Century"/>
-          <w:sz w:val="24"/>
-          <w:szCs w:val="20"/>
-        </w:rPr>
-        <w:lastRenderedPageBreak/>
-        <w:t>como</w:t>
+        <w:t>Ajustes de superficie: Algunas veces llamada extracción de características o isosuperficies. Ajusta primitivas de superficies planas como polígonos a valores constantes de las superficies de contorno en datos volumétricos; existen diversas técnicas de ajustes de superficies como</w:t>
       </w:r>
       <w:r>
         <w:rPr>
@@ -12120,7 +12216,16 @@
           <w:sz w:val="24"/>
           <w:szCs w:val="20"/>
         </w:rPr>
-        <w:t xml:space="preserve">Estas técnicas son relativamente tolerantes al ruido, pero una selección cuidadosa de la opacidad y transparencia es necesaria para una correcta interpretación y visualización de las características internas en la imagen </w:t>
+        <w:t xml:space="preserve">Estas técnicas son relativamente tolerantes al ruido, </w:t>
+      </w:r>
+      <w:r>
+        <w:rPr>
+          <w:rFonts w:ascii="Century" w:eastAsiaTheme="minorEastAsia" w:hAnsi="Century"/>
+          <w:sz w:val="24"/>
+          <w:szCs w:val="20"/>
+        </w:rPr>
+        <w:lastRenderedPageBreak/>
+        <w:t xml:space="preserve">pero una selección cuidadosa de la opacidad y transparencia es necesaria para una correcta interpretación y visualización de las características internas en la imagen </w:t>
       </w:r>
       <w:r>
         <w:rPr>
@@ -12304,16 +12409,7 @@
           <w:sz w:val="24"/>
           <w:szCs w:val="20"/>
         </w:rPr>
-        <w:t xml:space="preserve">Reducir el tiempo de </w:t>
-      </w:r>
-      <w:r>
-        <w:rPr>
-          <w:rFonts w:ascii="Century" w:eastAsiaTheme="minorEastAsia" w:hAnsi="Century"/>
-          <w:sz w:val="24"/>
-          <w:szCs w:val="20"/>
-        </w:rPr>
-        <w:lastRenderedPageBreak/>
-        <w:t xml:space="preserve">escaneo, aumentando el número de pacientes e incrementando la eficiencia operacional </w:t>
+        <w:t xml:space="preserve">Reducir el tiempo de escaneo, aumentando el número de pacientes e incrementando la eficiencia operacional </w:t>
       </w:r>
       <w:r>
         <w:rPr>
@@ -12384,6 +12480,256 @@
     <w:p>
       <w:pPr>
         <w:ind w:right="49"/>
+        <w:jc w:val="both"/>
+        <w:rPr>
+          <w:rFonts w:ascii="Century" w:eastAsiaTheme="minorEastAsia" w:hAnsi="Century"/>
+          <w:sz w:val="24"/>
+          <w:szCs w:val="20"/>
+        </w:rPr>
+      </w:pPr>
+      <w:bookmarkStart w:id="0" w:name="_GoBack"/>
+      <w:bookmarkEnd w:id="0"/>
+    </w:p>
+    <w:p>
+      <w:pPr>
+        <w:tabs>
+          <w:tab w:val="left" w:pos="851"/>
+        </w:tabs>
+        <w:ind w:right="49"/>
+        <w:jc w:val="both"/>
+        <w:rPr>
+          <w:rFonts w:ascii="Century" w:eastAsiaTheme="minorEastAsia" w:hAnsi="Century"/>
+          <w:b/>
+          <w:sz w:val="32"/>
+          <w:szCs w:val="20"/>
+        </w:rPr>
+      </w:pPr>
+      <w:r>
+        <w:rPr>
+          <w:rFonts w:ascii="Century" w:eastAsiaTheme="minorEastAsia" w:hAnsi="Century"/>
+          <w:b/>
+          <w:sz w:val="32"/>
+          <w:szCs w:val="20"/>
+        </w:rPr>
+        <w:t>2.6     Aplicaciones</w:t>
+      </w:r>
+    </w:p>
+    <w:p>
+      <w:pPr>
+        <w:tabs>
+          <w:tab w:val="left" w:pos="851"/>
+        </w:tabs>
+        <w:ind w:right="49"/>
+        <w:jc w:val="both"/>
+        <w:rPr>
+          <w:rFonts w:ascii="Century" w:eastAsiaTheme="minorEastAsia" w:hAnsi="Century"/>
+          <w:sz w:val="24"/>
+          <w:szCs w:val="20"/>
+        </w:rPr>
+      </w:pPr>
+      <w:r>
+        <w:rPr>
+          <w:rFonts w:ascii="Century" w:eastAsiaTheme="minorEastAsia" w:hAnsi="Century"/>
+          <w:sz w:val="24"/>
+          <w:szCs w:val="20"/>
+        </w:rPr>
+        <w:t>Existen diversas aplicaciones que se pueden ver beneficiadas con el uso de ultrasonido 3D. Algunas aplicaciones relacionadas con los tumores de mama son: el estudio morfológico de los tumores a partir de imágenes tridimensionales, la planeación y guía de biopsias, y la palpación instrumentada.</w:t>
+      </w:r>
+    </w:p>
+    <w:p>
+      <w:pPr>
+        <w:tabs>
+          <w:tab w:val="left" w:pos="851"/>
+        </w:tabs>
+        <w:ind w:right="49"/>
+        <w:jc w:val="both"/>
+        <w:rPr>
+          <w:rFonts w:ascii="Century" w:eastAsiaTheme="minorEastAsia" w:hAnsi="Century"/>
+          <w:sz w:val="24"/>
+          <w:szCs w:val="20"/>
+          <w:u w:val="single"/>
+        </w:rPr>
+      </w:pPr>
+      <w:r>
+        <w:rPr>
+          <w:rFonts w:ascii="Century" w:eastAsiaTheme="minorEastAsia" w:hAnsi="Century"/>
+          <w:sz w:val="24"/>
+          <w:szCs w:val="20"/>
+          <w:u w:val="single"/>
+        </w:rPr>
+        <w:t xml:space="preserve">2.6.1 </w:t>
+      </w:r>
+      <w:r>
+        <w:rPr>
+          <w:rFonts w:ascii="Century" w:eastAsiaTheme="minorEastAsia" w:hAnsi="Century"/>
+          <w:sz w:val="24"/>
+          <w:szCs w:val="20"/>
+          <w:u w:val="single"/>
+        </w:rPr>
+        <w:t>Biopsias de tumores de mama</w:t>
+      </w:r>
+      <w:r>
+        <w:rPr>
+          <w:rFonts w:ascii="Century" w:eastAsiaTheme="minorEastAsia" w:hAnsi="Century"/>
+          <w:sz w:val="24"/>
+          <w:szCs w:val="20"/>
+          <w:u w:val="single"/>
+        </w:rPr>
+        <w:t xml:space="preserve"> con aguja</w:t>
+      </w:r>
+    </w:p>
+    <w:p>
+      <w:pPr>
+        <w:tabs>
+          <w:tab w:val="left" w:pos="851"/>
+        </w:tabs>
+        <w:ind w:right="49"/>
+        <w:jc w:val="both"/>
+        <w:rPr>
+          <w:rFonts w:ascii="Century" w:eastAsiaTheme="minorEastAsia" w:hAnsi="Century"/>
+          <w:sz w:val="24"/>
+          <w:szCs w:val="20"/>
+        </w:rPr>
+      </w:pPr>
+      <w:r>
+        <w:rPr>
+          <w:rFonts w:ascii="Century" w:eastAsiaTheme="minorEastAsia" w:hAnsi="Century"/>
+          <w:sz w:val="24"/>
+          <w:szCs w:val="20"/>
+        </w:rPr>
+        <w:t xml:space="preserve">Aunque existen diversas técnicas para dar un diagnóstico de cáncer de mama a partir de imágenes como la mamografía o la </w:t>
+      </w:r>
+      <w:proofErr w:type="spellStart"/>
+      <w:r>
+        <w:rPr>
+          <w:rFonts w:ascii="Century" w:eastAsiaTheme="minorEastAsia" w:hAnsi="Century"/>
+          <w:sz w:val="24"/>
+          <w:szCs w:val="20"/>
+        </w:rPr>
+        <w:t>sonografía</w:t>
+      </w:r>
+      <w:proofErr w:type="spellEnd"/>
+      <w:r>
+        <w:rPr>
+          <w:rFonts w:ascii="Century" w:eastAsiaTheme="minorEastAsia" w:hAnsi="Century"/>
+          <w:sz w:val="24"/>
+          <w:szCs w:val="20"/>
+        </w:rPr>
+        <w:t xml:space="preserve">, la única manera de obtener un diagnóstico confiable es la examinación patológica de una biopsia bajo microscopio </w:t>
+      </w:r>
+      <w:r>
+        <w:rPr>
+          <w:rFonts w:ascii="Century" w:eastAsiaTheme="minorEastAsia" w:hAnsi="Century"/>
+          <w:sz w:val="24"/>
+          <w:szCs w:val="20"/>
+        </w:rPr>
+        <w:fldChar w:fldCharType="begin" w:fldLock="1"/>
+      </w:r>
+      <w:r>
+        <w:rPr>
+          <w:rFonts w:ascii="Century" w:eastAsiaTheme="minorEastAsia" w:hAnsi="Century"/>
+          <w:sz w:val="24"/>
+          <w:szCs w:val="20"/>
+        </w:rPr>
+        <w:instrText>ADDIN CSL_CITATION { "citationItems" : [ { "id" : "ITEM-1", "itemData" : { "author" : [ { "dropping-particle" : "", "family" : "Badawi", "given" : "A M", "non-dropping-particle" : "", "parse-names" : false, "suffix" : "" }, { "dropping-particle" : "", "family" : "El-Mahdy", "given" : "M A", "non-dropping-particle" : "", "parse-names" : false, "suffix" : "" } ], "container-title" : "Circuits and Systems, 2003 IEEE 46th Midwest Symposium on", "id" : "ITEM-1", "issued" : { "date-parts" : [ [ "2003" ] ] }, "page" : "345-347", "title" : "Path planning simulation for 3D ultrasound guided needle biopsy system", "type" : "article-journal", "volume" : "1" }, "uris" : [ "http://www.mendeley.com/documents/?uuid=3b864f54-c095-43e6-b195-a0337d41b9d5" ] } ], "mendeley" : { "formattedCitation" : "[27]", "plainTextFormattedCitation" : "[27]", "previouslyFormattedCitation" : "[26]" }, "properties" : { "noteIndex" : 0 }, "schema" : "https://github.com/citation-style-language/schema/raw/master/csl-citation.json" }</w:instrText>
+      </w:r>
+      <w:r>
+        <w:rPr>
+          <w:rFonts w:ascii="Century" w:eastAsiaTheme="minorEastAsia" w:hAnsi="Century"/>
+          <w:sz w:val="24"/>
+          <w:szCs w:val="20"/>
+        </w:rPr>
+        <w:fldChar w:fldCharType="separate"/>
+      </w:r>
+      <w:r>
+        <w:rPr>
+          <w:rFonts w:ascii="Century" w:eastAsiaTheme="minorEastAsia" w:hAnsi="Century"/>
+          <w:noProof/>
+          <w:sz w:val="24"/>
+          <w:szCs w:val="20"/>
+        </w:rPr>
+        <w:t>[27]</w:t>
+      </w:r>
+      <w:r>
+        <w:rPr>
+          <w:rFonts w:ascii="Century" w:eastAsiaTheme="minorEastAsia" w:hAnsi="Century"/>
+          <w:sz w:val="24"/>
+          <w:szCs w:val="20"/>
+        </w:rPr>
+        <w:fldChar w:fldCharType="end"/>
+      </w:r>
+      <w:r>
+        <w:rPr>
+          <w:rFonts w:ascii="Century" w:eastAsiaTheme="minorEastAsia" w:hAnsi="Century"/>
+          <w:sz w:val="24"/>
+          <w:szCs w:val="20"/>
+        </w:rPr>
+        <w:t xml:space="preserve">. Sin embargo, al ser un procedimiento invasivo, este puede estar asociado con resultados adversos como el sangrado excesivo, dolor y hematomas. Por otro lado al ser un método que depende de las habilidades del médico, es posible que se obtengan falsos negativos cuando el médico no es capaz de tomar una muestra del tejido tumoral con seguridad </w:t>
+      </w:r>
+      <w:r>
+        <w:rPr>
+          <w:rFonts w:ascii="Century" w:eastAsiaTheme="minorEastAsia" w:hAnsi="Century"/>
+          <w:sz w:val="24"/>
+          <w:szCs w:val="20"/>
+        </w:rPr>
+        <w:fldChar w:fldCharType="begin" w:fldLock="1"/>
+      </w:r>
+      <w:r>
+        <w:rPr>
+          <w:rFonts w:ascii="Century" w:eastAsiaTheme="minorEastAsia" w:hAnsi="Century"/>
+          <w:sz w:val="24"/>
+          <w:szCs w:val="20"/>
+        </w:rPr>
+        <w:instrText>ADDIN CSL_CITATION { "citationItems" : [ { "id" : "ITEM-1", "itemData" : { "author" : [ { "dropping-particle" : "", "family" : "Mrug", "given" : "M", "non-dropping-particle" : "", "parse-names" : false, "suffix" : "" }, { "dropping-particle" : "", "family" : "Bissler", "given" : "J J", "non-dropping-particle" : "", "parse-names" : false, "suffix" : "" } ], "container-title" : "Kidney International", "id" : "ITEM-1", "issue" : "7", "issued" : { "date-parts" : [ [ "2010" ] ] }, "note" : "cited By (since 1996)3", "page" : "705-707", "title" : "Simulation of real-time ultrasound-guided renal biopsy", "type" : "article-journal", "volume" : "78" }, "uris" : [ "http://www.mendeley.com/documents/?uuid=bc902732-8680-4afd-9643-c425013d86b8" ] } ], "mendeley" : { "formattedCitation" : "[28]", "plainTextFormattedCitation" : "[28]", "previouslyFormattedCitation" : "[27]" }, "properties" : { "noteIndex" : 0 }, "schema" : "https://github.com/citation-style-language/schema/raw/master/csl-citation.json" }</w:instrText>
+      </w:r>
+      <w:r>
+        <w:rPr>
+          <w:rFonts w:ascii="Century" w:eastAsiaTheme="minorEastAsia" w:hAnsi="Century"/>
+          <w:sz w:val="24"/>
+          <w:szCs w:val="20"/>
+        </w:rPr>
+        <w:fldChar w:fldCharType="separate"/>
+      </w:r>
+      <w:r>
+        <w:rPr>
+          <w:rFonts w:ascii="Century" w:eastAsiaTheme="minorEastAsia" w:hAnsi="Century"/>
+          <w:noProof/>
+          <w:sz w:val="24"/>
+          <w:szCs w:val="20"/>
+        </w:rPr>
+        <w:t>[28]</w:t>
+      </w:r>
+      <w:r>
+        <w:rPr>
+          <w:rFonts w:ascii="Century" w:eastAsiaTheme="minorEastAsia" w:hAnsi="Century"/>
+          <w:sz w:val="24"/>
+          <w:szCs w:val="20"/>
+        </w:rPr>
+        <w:fldChar w:fldCharType="end"/>
+      </w:r>
+      <w:r>
+        <w:rPr>
+          <w:rFonts w:ascii="Century" w:eastAsiaTheme="minorEastAsia" w:hAnsi="Century"/>
+          <w:sz w:val="24"/>
+          <w:szCs w:val="20"/>
+        </w:rPr>
+        <w:t>.</w:t>
+      </w:r>
+    </w:p>
+    <w:p>
+      <w:pPr>
+        <w:ind w:right="49"/>
+        <w:jc w:val="both"/>
+        <w:rPr>
+          <w:rFonts w:ascii="Century" w:eastAsiaTheme="minorEastAsia" w:hAnsi="Century"/>
+          <w:sz w:val="24"/>
+          <w:szCs w:val="20"/>
+        </w:rPr>
+      </w:pPr>
+    </w:p>
+    <w:p>
+      <w:pPr>
+        <w:ind w:right="49"/>
         <w:jc w:val="center"/>
         <w:rPr>
           <w:rFonts w:ascii="Century" w:eastAsiaTheme="minorEastAsia" w:hAnsi="Century"/>
@@ -12397,8 +12743,9 @@
           <w:noProof/>
           <w:sz w:val="24"/>
           <w:szCs w:val="20"/>
-          <w:lang w:eastAsia="es-MX"/>
-        </w:rPr>
+          <w:lang w:val="en-US"/>
+        </w:rPr>
+        <w:lastRenderedPageBreak/>
         <w:drawing>
           <wp:inline distT="0" distB="0" distL="0" distR="0" wp14:anchorId="33EEB77E" wp14:editId="6802370F">
             <wp:extent cx="5709684" cy="5116943"/>
@@ -12415,7 +12762,7 @@
                     <pic:cNvPicPr/>
                   </pic:nvPicPr>
                   <pic:blipFill rotWithShape="1">
-                    <a:blip r:embed="rId16">
+                    <a:blip r:embed="rId18">
                       <a:extLst>
                         <a:ext uri="{28A0092B-C50C-407E-A947-70E740481C1C}">
                           <a14:useLocalDpi xmlns:a14="http://schemas.microsoft.com/office/drawing/2010/main" val="0"/>
@@ -12470,87 +12817,359 @@
     </w:p>
     <w:p>
       <w:pPr>
-        <w:tabs>
-          <w:tab w:val="left" w:pos="851"/>
-        </w:tabs>
         <w:ind w:right="49"/>
         <w:jc w:val="both"/>
         <w:rPr>
           <w:rFonts w:ascii="Century" w:eastAsiaTheme="minorEastAsia" w:hAnsi="Century"/>
-          <w:b/>
-          <w:sz w:val="32"/>
-          <w:szCs w:val="20"/>
-        </w:rPr>
-      </w:pPr>
-      <w:r>
-        <w:rPr>
-          <w:rFonts w:ascii="Century" w:eastAsiaTheme="minorEastAsia" w:hAnsi="Century"/>
-          <w:b/>
-          <w:sz w:val="32"/>
-          <w:szCs w:val="20"/>
-        </w:rPr>
-        <w:t>2.6     Aplicaciones</w:t>
+          <w:sz w:val="24"/>
+          <w:szCs w:val="20"/>
+        </w:rPr>
+      </w:pPr>
+      <w:r>
+        <w:rPr>
+          <w:rFonts w:ascii="Century" w:eastAsiaTheme="minorEastAsia" w:hAnsi="Century"/>
+          <w:sz w:val="24"/>
+          <w:szCs w:val="20"/>
+        </w:rPr>
+        <w:t xml:space="preserve">La biopsia </w:t>
+      </w:r>
+      <w:proofErr w:type="spellStart"/>
+      <w:r>
+        <w:rPr>
+          <w:rFonts w:ascii="Century" w:eastAsiaTheme="minorEastAsia" w:hAnsi="Century"/>
+          <w:sz w:val="24"/>
+          <w:szCs w:val="20"/>
+        </w:rPr>
+        <w:t>estereotáctica</w:t>
+      </w:r>
+      <w:proofErr w:type="spellEnd"/>
+      <w:r>
+        <w:rPr>
+          <w:rFonts w:ascii="Century" w:eastAsiaTheme="minorEastAsia" w:hAnsi="Century"/>
+          <w:sz w:val="24"/>
+          <w:szCs w:val="20"/>
+        </w:rPr>
+        <w:t xml:space="preserve"> y la biopsia guiada por ultrasonido 2D son modalidades que pueden incrementar la exactitud de la extracción del tejido tumoral; sin embargo, como se mencionó en el capítulo anterior estas presentan ciertas desventajas. </w:t>
+      </w:r>
+      <w:r>
+        <w:rPr>
+          <w:rFonts w:ascii="Century" w:eastAsiaTheme="minorEastAsia" w:hAnsi="Century"/>
+          <w:sz w:val="24"/>
+          <w:szCs w:val="20"/>
+        </w:rPr>
+        <w:t xml:space="preserve">Se han realizado diversos trabajos para aumentar la exactitud de estos procedimientos y disminuir la invasión causada durante la inserción de la aguja. Estos trabajos se basan principalmente en el uso de imágenes 3D para la planeación de los procedimientos. Azar </w:t>
+      </w:r>
+      <w:r>
+        <w:rPr>
+          <w:rFonts w:ascii="Century" w:eastAsiaTheme="minorEastAsia" w:hAnsi="Century"/>
+          <w:i/>
+          <w:sz w:val="24"/>
+          <w:szCs w:val="20"/>
+        </w:rPr>
+        <w:t>et al.</w:t>
+      </w:r>
+      <w:r>
+        <w:rPr>
+          <w:rFonts w:ascii="Century" w:eastAsiaTheme="minorEastAsia" w:hAnsi="Century"/>
+          <w:sz w:val="24"/>
+          <w:szCs w:val="20"/>
+        </w:rPr>
+        <w:t xml:space="preserve"> proponen el uso de un modelo deformable obtenido a partir de un volumen de ultrasonido de la mama para estimar la posición del tumor después de ser comprimida por las placas esterotácticas, de esta manera se elimina la invasión por la radiación generada </w:t>
+      </w:r>
+      <w:r>
+        <w:rPr>
+          <w:rFonts w:ascii="Century" w:eastAsiaTheme="minorEastAsia" w:hAnsi="Century"/>
+          <w:sz w:val="24"/>
+          <w:szCs w:val="20"/>
+        </w:rPr>
+        <w:t>por la mamografía;</w:t>
+      </w:r>
+      <w:r>
+        <w:rPr>
+          <w:rFonts w:ascii="Century" w:eastAsiaTheme="minorEastAsia" w:hAnsi="Century"/>
+          <w:sz w:val="24"/>
+          <w:szCs w:val="20"/>
+        </w:rPr>
+        <w:t xml:space="preserve"> sin embargo</w:t>
+      </w:r>
+      <w:r>
+        <w:rPr>
+          <w:rFonts w:ascii="Century" w:eastAsiaTheme="minorEastAsia" w:hAnsi="Century"/>
+          <w:sz w:val="24"/>
+          <w:szCs w:val="20"/>
+        </w:rPr>
+        <w:t>,</w:t>
+      </w:r>
+      <w:r>
+        <w:rPr>
+          <w:rFonts w:ascii="Century" w:eastAsiaTheme="minorEastAsia" w:hAnsi="Century"/>
+          <w:sz w:val="24"/>
+          <w:szCs w:val="20"/>
+        </w:rPr>
+        <w:t xml:space="preserve"> no existe manera de corroborar que la punta de la aguja se colocó correctamente dentro </w:t>
+      </w:r>
+      <w:r>
+        <w:rPr>
+          <w:rFonts w:ascii="Century" w:eastAsiaTheme="minorEastAsia" w:hAnsi="Century"/>
+          <w:sz w:val="24"/>
+          <w:szCs w:val="20"/>
+        </w:rPr>
+        <w:lastRenderedPageBreak/>
+        <w:t xml:space="preserve">de la lesión </w:t>
+      </w:r>
+      <w:r>
+        <w:rPr>
+          <w:rFonts w:ascii="Century" w:eastAsiaTheme="minorEastAsia" w:hAnsi="Century"/>
+          <w:sz w:val="24"/>
+          <w:szCs w:val="20"/>
+        </w:rPr>
+        <w:fldChar w:fldCharType="begin" w:fldLock="1"/>
+      </w:r>
+      <w:r>
+        <w:rPr>
+          <w:rFonts w:ascii="Century" w:eastAsiaTheme="minorEastAsia" w:hAnsi="Century"/>
+          <w:sz w:val="24"/>
+          <w:szCs w:val="20"/>
+        </w:rPr>
+        <w:instrText>ADDIN CSL_CITATION { "citationItems" : [ { "id" : "ITEM-1", "itemData" : { "author" : [ { "dropping-particle" : "", "family" : "Azar", "given" : "F S", "non-dropping-particle" : "", "parse-names" : false, "suffix" : "" }, { "dropping-particle" : "", "family" : "Metaxas", "given" : "D N", "non-dropping-particle" : "", "parse-names" : false, "suffix" : "" }, { "dropping-particle" : "", "family" : "Schnall", "given" : "M D", "non-dropping-particle" : "", "parse-names" : false, "suffix" : "" } ], "container-title" : "Handbook of Numerical Analysis", "id" : "ITEM-1", "issued" : { "date-parts" : [ [ "2004" ] ] }, "note" : "cited By (since 1996)0", "page" : "591-656", "title" : "Methods for Modeling and Predicting Mechanical Deformations of the Breast under External Perturbations", "type" : "article-journal", "volume" : "12" }, "uris" : [ "http://www.mendeley.com/documents/?uuid=a572a6ac-b4e7-4b23-bbb6-b31d71027557" ] } ], "mendeley" : { "formattedCitation" : "[29]", "plainTextFormattedCitation" : "[29]", "previouslyFormattedCitation" : "[28]" }, "properties" : { "noteIndex" : 0 }, "schema" : "https://github.com/citation-style-language/schema/raw/master/csl-citation.json" }</w:instrText>
+      </w:r>
+      <w:r>
+        <w:rPr>
+          <w:rFonts w:ascii="Century" w:eastAsiaTheme="minorEastAsia" w:hAnsi="Century"/>
+          <w:sz w:val="24"/>
+          <w:szCs w:val="20"/>
+        </w:rPr>
+        <w:fldChar w:fldCharType="separate"/>
+      </w:r>
+      <w:r>
+        <w:rPr>
+          <w:rFonts w:ascii="Century" w:eastAsiaTheme="minorEastAsia" w:hAnsi="Century"/>
+          <w:noProof/>
+          <w:sz w:val="24"/>
+          <w:szCs w:val="20"/>
+        </w:rPr>
+        <w:t>[29]</w:t>
+      </w:r>
+      <w:r>
+        <w:rPr>
+          <w:rFonts w:ascii="Century" w:eastAsiaTheme="minorEastAsia" w:hAnsi="Century"/>
+          <w:sz w:val="24"/>
+          <w:szCs w:val="20"/>
+        </w:rPr>
+        <w:fldChar w:fldCharType="end"/>
+      </w:r>
+      <w:r>
+        <w:rPr>
+          <w:rFonts w:ascii="Century" w:eastAsiaTheme="minorEastAsia" w:hAnsi="Century"/>
+          <w:sz w:val="24"/>
+          <w:szCs w:val="20"/>
+        </w:rPr>
+        <w:t xml:space="preserve">. En el mismo sentido, Fenster </w:t>
+      </w:r>
+      <w:r>
+        <w:rPr>
+          <w:rFonts w:ascii="Century" w:eastAsiaTheme="minorEastAsia" w:hAnsi="Century"/>
+          <w:i/>
+          <w:sz w:val="24"/>
+          <w:szCs w:val="20"/>
+        </w:rPr>
+        <w:t xml:space="preserve">et al. </w:t>
+      </w:r>
+      <w:r>
+        <w:rPr>
+          <w:rFonts w:ascii="Century" w:eastAsiaTheme="minorEastAsia" w:hAnsi="Century"/>
+          <w:sz w:val="24"/>
+          <w:szCs w:val="20"/>
+        </w:rPr>
+        <w:t xml:space="preserve">proponen un sistema el cual explota las ventajas del ultrasonido 3D y la </w:t>
+      </w:r>
+      <w:r>
+        <w:rPr>
+          <w:rFonts w:ascii="Century" w:eastAsiaTheme="minorEastAsia" w:hAnsi="Century"/>
+          <w:sz w:val="24"/>
+          <w:szCs w:val="20"/>
+        </w:rPr>
+        <w:t>biopsia</w:t>
+      </w:r>
+      <w:r>
+        <w:rPr>
+          <w:rFonts w:ascii="Century" w:eastAsiaTheme="minorEastAsia" w:hAnsi="Century"/>
+          <w:sz w:val="24"/>
+          <w:szCs w:val="20"/>
+        </w:rPr>
+        <w:t xml:space="preserve"> </w:t>
+      </w:r>
+      <w:r>
+        <w:rPr>
+          <w:rFonts w:ascii="Century" w:eastAsiaTheme="minorEastAsia" w:hAnsi="Century"/>
+          <w:sz w:val="24"/>
+          <w:szCs w:val="20"/>
+        </w:rPr>
+        <w:t>estereotáctica</w:t>
+      </w:r>
+      <w:r>
+        <w:rPr>
+          <w:rFonts w:ascii="Century" w:eastAsiaTheme="minorEastAsia" w:hAnsi="Century"/>
+          <w:sz w:val="24"/>
+          <w:szCs w:val="20"/>
+        </w:rPr>
+        <w:t>; en este sistema se obtiene un volumen de ultrasonido con una sonda mecánica después de la compresión de la mama para obtener la localización del tumor, una vez insertada la aguja</w:t>
+      </w:r>
+      <w:r>
+        <w:rPr>
+          <w:rFonts w:ascii="Century" w:eastAsiaTheme="minorEastAsia" w:hAnsi="Century"/>
+          <w:sz w:val="24"/>
+          <w:szCs w:val="20"/>
+        </w:rPr>
+        <w:t xml:space="preserve">, </w:t>
+      </w:r>
+      <w:r>
+        <w:rPr>
+          <w:rFonts w:ascii="Century" w:eastAsiaTheme="minorEastAsia" w:hAnsi="Century"/>
+          <w:sz w:val="24"/>
+          <w:szCs w:val="20"/>
+        </w:rPr>
+        <w:t>se obtiene otro volumen de ultrasonido para corroborar que la aguja se encuentra dentro de la lesión</w:t>
+      </w:r>
+      <w:r>
+        <w:rPr>
+          <w:rFonts w:ascii="Century" w:eastAsiaTheme="minorEastAsia" w:hAnsi="Century"/>
+          <w:sz w:val="24"/>
+          <w:szCs w:val="20"/>
+        </w:rPr>
+        <w:t xml:space="preserve"> </w:t>
+      </w:r>
+      <w:r>
+        <w:rPr>
+          <w:rFonts w:ascii="Century" w:eastAsiaTheme="minorEastAsia" w:hAnsi="Century"/>
+          <w:sz w:val="24"/>
+          <w:szCs w:val="20"/>
+        </w:rPr>
+        <w:fldChar w:fldCharType="begin" w:fldLock="1"/>
+      </w:r>
+      <w:r>
+        <w:rPr>
+          <w:rFonts w:ascii="Century" w:eastAsiaTheme="minorEastAsia" w:hAnsi="Century"/>
+          <w:sz w:val="24"/>
+          <w:szCs w:val="20"/>
+        </w:rPr>
+        <w:instrText>ADDIN CSL_CITATION { "citationItems" : [ { "id" : "ITEM-1", "itemData" : { "author" : [ { "dropping-particle" : "", "family" : "Fenster", "given" : "A", "non-dropping-particle" : "", "parse-names" : false, "suffix" : "" }, { "dropping-particle" : "", "family" : "Surry", "given" : "K J M", "non-dropping-particle" : "", "parse-names" : false, "suffix" : "" }, { "dropping-particle" : "", "family" : "Mills", "given" : "G R", "non-dropping-particle" : "", "parse-names" : false, "suffix" : "" }, { "dropping-particle" : "", "family" : "Downey", "given" : "D B", "non-dropping-particle" : "", "parse-names" : false, "suffix" : "" } ], "container-title" : "Ultrasonics", "id" : "ITEM-1", "issue" : "1-9", "issued" : { "date-parts" : [ [ "2004" ] ] }, "note" : "cited By (since 1996)15", "page" : "769-774", "title" : "3D ultrasound guided breast biopsy system", "type" : "article-journal", "volume" : "42" }, "uris" : [ "http://www.mendeley.com/documents/?uuid=d91ac34d-fe3c-46d1-b3b2-5b19675b7348" ] } ], "mendeley" : { "formattedCitation" : "[30]", "plainTextFormattedCitation" : "[30]", "previouslyFormattedCitation" : "[29]" }, "properties" : { "noteIndex" : 0 }, "schema" : "https://github.com/citation-style-language/schema/raw/master/csl-citation.json" }</w:instrText>
+      </w:r>
+      <w:r>
+        <w:rPr>
+          <w:rFonts w:ascii="Century" w:eastAsiaTheme="minorEastAsia" w:hAnsi="Century"/>
+          <w:sz w:val="24"/>
+          <w:szCs w:val="20"/>
+        </w:rPr>
+        <w:fldChar w:fldCharType="separate"/>
+      </w:r>
+      <w:r>
+        <w:rPr>
+          <w:rFonts w:ascii="Century" w:eastAsiaTheme="minorEastAsia" w:hAnsi="Century"/>
+          <w:noProof/>
+          <w:sz w:val="24"/>
+          <w:szCs w:val="20"/>
+        </w:rPr>
+        <w:t>[30]</w:t>
+      </w:r>
+      <w:r>
+        <w:rPr>
+          <w:rFonts w:ascii="Century" w:eastAsiaTheme="minorEastAsia" w:hAnsi="Century"/>
+          <w:sz w:val="24"/>
+          <w:szCs w:val="20"/>
+        </w:rPr>
+        <w:fldChar w:fldCharType="end"/>
+      </w:r>
+      <w:r>
+        <w:rPr>
+          <w:rFonts w:ascii="Century" w:eastAsiaTheme="minorEastAsia" w:hAnsi="Century"/>
+          <w:sz w:val="24"/>
+          <w:szCs w:val="20"/>
+        </w:rPr>
+        <w:t xml:space="preserve">. Otros trabajos se han enfocado en el uso del ultrasonido 3D a mano libre y la realidad virtual para la planeación y guía de biopsias de tumores de mama; estos trabajos consisten en la obtención de un ultrasonido 3D a mano libre para la planeación de la toma de biopsia y mediante el rastreo de las herramientas y el despliegue virtual del ambiente quirúrgico durante la realización del procedimiento pretenden guiar al médico al punto seleccionado durante la planeación </w:t>
+      </w:r>
+      <w:r>
+        <w:rPr>
+          <w:rFonts w:ascii="Century" w:eastAsiaTheme="minorEastAsia" w:hAnsi="Century"/>
+          <w:sz w:val="24"/>
+          <w:szCs w:val="20"/>
+        </w:rPr>
+        <w:fldChar w:fldCharType="begin" w:fldLock="1"/>
+      </w:r>
+      <w:r>
+        <w:rPr>
+          <w:rFonts w:ascii="Century" w:eastAsiaTheme="minorEastAsia" w:hAnsi="Century"/>
+          <w:sz w:val="24"/>
+          <w:szCs w:val="20"/>
+        </w:rPr>
+        <w:instrText>ADDIN CSL_CITATION { "citationItems" : [ { "id" : "ITEM-1", "itemData" : { "author" : [ { "dropping-particle" : "", "family" : "Badawi", "given" : "A M", "non-dropping-particle" : "", "parse-names" : false, "suffix" : "" }, { "dropping-particle" : "", "family" : "El-Mahdy", "given" : "M A", "non-dropping-particle" : "", "parse-names" : false, "suffix" : "" } ], "container-title" : "Circuits and Systems, 2003 IEEE 46th Midwest Symposium on", "id" : "ITEM-1", "issued" : { "date-parts" : [ [ "2003" ] ] }, "page" : "345-347", "title" : "Path planning simulation for 3D ultrasound guided needle biopsy system", "type" : "article-journal", "volume" : "1" }, "uris" : [ "http://www.mendeley.com/documents/?uuid=3b864f54-c095-43e6-b195-a0337d41b9d5" ] }, { "id" : "ITEM-2", "itemData" : { "DOI" : "10.1109/BMEI.2011.6098250", "author" : [ { "dropping-particle" : "", "family" : "Cosio", "given" : "F A", "non-dropping-particle" : "", "parse-names" : false, "suffix" : "" }, { "dropping-particle" : "", "family" : "Hevia", "given" : "N", "non-dropping-particle" : "", "parse-names" : false, "suffix" : "" }, { "dropping-particle" : "", "family" : "Lira", "given" : "E", "non-dropping-particle" : "", "parse-names" : false, "suffix" : "" }, { "dropping-particle" : "", "family" : "Garcia", "given" : "C", "non-dropping-particle" : "", "parse-names" : false, "suffix" : "" }, { "dropping-particle" : "", "family" : "Quispe", "given" : "R M", "non-dropping-particle" : "", "parse-names" : false, "suffix" : "" }, { "dropping-particle" : "", "family" : "Reyes", "given" : "B", "non-dropping-particle" : "", "parse-names" : false, "suffix" : "" }, { "dropping-particle" : "", "family" : "Lasri", "given" : "E H", "non-dropping-particle" : "", "parse-names" : false, "suffix" : "" } ], "container-title" : "Biomedical Engineering and Informatics (BMEI), 2011 4th International Conference on", "id" : "ITEM-2", "issued" : { "date-parts" : [ [ "2011" ] ] }, "page" : "360-364", "title" : "Mammographic image analysis and computer assisted biopsy of breast tumors", "type" : "paper-conference", "volume" : "1" }, "uris" : [ "http://www.mendeley.com/documents/?uuid=a69feffd-aebc-45a1-ba67-505e78ac5465" ] } ], "mendeley" : { "formattedCitation" : "[27], [31]", "plainTextFormattedCitation" : "[27], [31]", "previouslyFormattedCitation" : "[26], [30]" }, "properties" : { "noteIndex" : 0 }, "schema" : "https://github.com/citation-style-language/schema/raw/master/csl-citation.json" }</w:instrText>
+      </w:r>
+      <w:r>
+        <w:rPr>
+          <w:rFonts w:ascii="Century" w:eastAsiaTheme="minorEastAsia" w:hAnsi="Century"/>
+          <w:sz w:val="24"/>
+          <w:szCs w:val="20"/>
+        </w:rPr>
+        <w:fldChar w:fldCharType="separate"/>
+      </w:r>
+      <w:r>
+        <w:rPr>
+          <w:rFonts w:ascii="Century" w:eastAsiaTheme="minorEastAsia" w:hAnsi="Century"/>
+          <w:noProof/>
+          <w:sz w:val="24"/>
+          <w:szCs w:val="20"/>
+        </w:rPr>
+        <w:t>[27], [31]</w:t>
+      </w:r>
+      <w:r>
+        <w:rPr>
+          <w:rFonts w:ascii="Century" w:eastAsiaTheme="minorEastAsia" w:hAnsi="Century"/>
+          <w:sz w:val="24"/>
+          <w:szCs w:val="20"/>
+        </w:rPr>
+        <w:fldChar w:fldCharType="end"/>
+      </w:r>
+      <w:r>
+        <w:rPr>
+          <w:rFonts w:ascii="Century" w:eastAsiaTheme="minorEastAsia" w:hAnsi="Century"/>
+          <w:sz w:val="24"/>
+          <w:szCs w:val="20"/>
+        </w:rPr>
+        <w:t>.</w:t>
       </w:r>
     </w:p>
     <w:p>
       <w:pPr>
-        <w:tabs>
-          <w:tab w:val="left" w:pos="851"/>
-        </w:tabs>
         <w:ind w:right="49"/>
         <w:jc w:val="both"/>
         <w:rPr>
           <w:rFonts w:ascii="Century" w:eastAsiaTheme="minorEastAsia" w:hAnsi="Century"/>
           <w:sz w:val="24"/>
           <w:szCs w:val="20"/>
-        </w:rPr>
-      </w:pPr>
-      <w:r>
-        <w:rPr>
-          <w:rFonts w:ascii="Century" w:eastAsiaTheme="minorEastAsia" w:hAnsi="Century"/>
-          <w:sz w:val="24"/>
-          <w:szCs w:val="20"/>
-        </w:rPr>
-        <w:t>Existen diversas aplicaciones que se pueden ver beneficiadas con el uso de ultrasonido 3D. Algunas aplicaciones relacionadas con los tumores de mama son</w:t>
-      </w:r>
-      <w:r>
-        <w:rPr>
-          <w:rFonts w:ascii="Century" w:eastAsiaTheme="minorEastAsia" w:hAnsi="Century"/>
-          <w:sz w:val="24"/>
-          <w:szCs w:val="20"/>
-        </w:rPr>
-        <w:t>:</w:t>
-      </w:r>
-      <w:r>
-        <w:rPr>
-          <w:rFonts w:ascii="Century" w:eastAsiaTheme="minorEastAsia" w:hAnsi="Century"/>
-          <w:sz w:val="24"/>
-          <w:szCs w:val="20"/>
-        </w:rPr>
-        <w:t xml:space="preserve"> el estudio morfológico de los tumores a partir de imágenes tridimensionales, la planeación y guía de biopsias</w:t>
-      </w:r>
-      <w:r>
-        <w:rPr>
-          <w:rFonts w:ascii="Century" w:eastAsiaTheme="minorEastAsia" w:hAnsi="Century"/>
-          <w:sz w:val="24"/>
-          <w:szCs w:val="20"/>
-        </w:rPr>
-        <w:t>, y la palpación instrumentada</w:t>
-      </w:r>
-      <w:r>
-        <w:rPr>
-          <w:rFonts w:ascii="Century" w:eastAsiaTheme="minorEastAsia" w:hAnsi="Century"/>
-          <w:sz w:val="24"/>
-          <w:szCs w:val="20"/>
-        </w:rPr>
-        <w:t>.</w:t>
+          <w:u w:val="single"/>
+        </w:rPr>
+      </w:pPr>
+      <w:r>
+        <w:rPr>
+          <w:rFonts w:ascii="Century" w:eastAsiaTheme="minorEastAsia" w:hAnsi="Century"/>
+          <w:sz w:val="24"/>
+          <w:szCs w:val="20"/>
+          <w:u w:val="single"/>
+        </w:rPr>
+        <w:t xml:space="preserve">2.6.2 </w:t>
+      </w:r>
+      <w:r>
+        <w:rPr>
+          <w:rFonts w:ascii="Century" w:eastAsiaTheme="minorEastAsia" w:hAnsi="Century"/>
+          <w:sz w:val="24"/>
+          <w:szCs w:val="20"/>
+          <w:u w:val="single"/>
+        </w:rPr>
+        <w:t>Palpación instrumentada</w:t>
       </w:r>
     </w:p>
     <w:p>
       <w:pPr>
-        <w:tabs>
-          <w:tab w:val="left" w:pos="851"/>
-        </w:tabs>
         <w:ind w:right="49"/>
         <w:jc w:val="both"/>
         <w:rPr>
@@ -12559,86 +13178,538 @@
           <w:szCs w:val="20"/>
         </w:rPr>
       </w:pPr>
+      <w:r>
+        <w:rPr>
+          <w:rFonts w:ascii="Century" w:eastAsiaTheme="minorEastAsia" w:hAnsi="Century"/>
+          <w:sz w:val="24"/>
+          <w:szCs w:val="20"/>
+        </w:rPr>
+        <w:t xml:space="preserve">El estudio morfológico de los tumores está relacionado con la malignidad del tumor </w:t>
+      </w:r>
+      <w:r>
+        <w:rPr>
+          <w:rFonts w:ascii="Century" w:eastAsiaTheme="minorEastAsia" w:hAnsi="Century"/>
+          <w:sz w:val="24"/>
+          <w:szCs w:val="20"/>
+        </w:rPr>
+        <w:fldChar w:fldCharType="begin" w:fldLock="1"/>
+      </w:r>
+      <w:r>
+        <w:rPr>
+          <w:rFonts w:ascii="Century" w:eastAsiaTheme="minorEastAsia" w:hAnsi="Century"/>
+          <w:sz w:val="24"/>
+          <w:szCs w:val="20"/>
+        </w:rPr>
+        <w:instrText>ADDIN CSL_CITATION { "citationItems" : [ { "id" : "ITEM-1", "itemData" : { "author" : [ { "dropping-particle" : "", "family" : "Chang", "given" : "R.-F.", "non-dropping-particle" : "", "parse-names" : false, "suffix" : "" }, { "dropping-particle" : "", "family" : "Wu", "given" : "W.-J.", "non-dropping-particle" : "", "parse-names" : false, "suffix" : "" }, { "dropping-particle" : "", "family" : "Moon", "given" : "W K", "non-dropping-particle" : "", "parse-names" : false, "suffix" : "" }, { "dropping-particle" : "", "family" : "Chen", "given" : "D.-R.", "non-dropping-particle" : "", "parse-names" : false, "suffix" : "" } ], "container-title" : "Breast Cancer Research and Treatment", "id" : "ITEM-1", "issue" : "2", "issued" : { "date-parts" : [ [ "2005" ] ] }, "note" : "cited By (since 1996)64", "page" : "179-185", "title" : "Automatic ultrasound segmentation and morphology based diagnosis of solid breast tumors", "type" : "article-journal", "volume" : "89" }, "uris" : [ "http://www.mendeley.com/documents/?uuid=cf28ddc4-3086-47b7-9493-2b783793a0aa" ] } ], "mendeley" : { "formattedCitation" : "[32]", "plainTextFormattedCitation" : "[32]", "previouslyFormattedCitation" : "[31]" }, "properties" : { "noteIndex" : 0 }, "schema" : "https://github.com/citation-style-language/schema/raw/master/csl-citation.json" }</w:instrText>
+      </w:r>
+      <w:r>
+        <w:rPr>
+          <w:rFonts w:ascii="Century" w:eastAsiaTheme="minorEastAsia" w:hAnsi="Century"/>
+          <w:sz w:val="24"/>
+          <w:szCs w:val="20"/>
+        </w:rPr>
+        <w:fldChar w:fldCharType="separate"/>
+      </w:r>
+      <w:r>
+        <w:rPr>
+          <w:rFonts w:ascii="Century" w:eastAsiaTheme="minorEastAsia" w:hAnsi="Century"/>
+          <w:noProof/>
+          <w:sz w:val="24"/>
+          <w:szCs w:val="20"/>
+        </w:rPr>
+        <w:t>[32]</w:t>
+      </w:r>
+      <w:r>
+        <w:rPr>
+          <w:rFonts w:ascii="Century" w:eastAsiaTheme="minorEastAsia" w:hAnsi="Century"/>
+          <w:sz w:val="24"/>
+          <w:szCs w:val="20"/>
+        </w:rPr>
+        <w:fldChar w:fldCharType="end"/>
+      </w:r>
+      <w:r>
+        <w:rPr>
+          <w:rFonts w:ascii="Century" w:eastAsiaTheme="minorEastAsia" w:hAnsi="Century"/>
+          <w:sz w:val="24"/>
+          <w:szCs w:val="20"/>
+        </w:rPr>
+        <w:t xml:space="preserve">. Sin embargo, usar únicamente esta información para el diagnóstico de cáncer no es suficiente para obtener resultados confiables. Se han desarrollado diversas tecnologías y métodos para mejorar el diagnóstico de los tumores de mama mediante el estudio de las propiedades biomecánicas de los tumores </w:t>
+      </w:r>
+      <w:r>
+        <w:rPr>
+          <w:rFonts w:ascii="Century" w:eastAsiaTheme="minorEastAsia" w:hAnsi="Century"/>
+          <w:sz w:val="24"/>
+          <w:szCs w:val="20"/>
+        </w:rPr>
+        <w:fldChar w:fldCharType="begin" w:fldLock="1"/>
+      </w:r>
+      <w:r>
+        <w:rPr>
+          <w:rFonts w:ascii="Century" w:eastAsiaTheme="minorEastAsia" w:hAnsi="Century"/>
+          <w:sz w:val="24"/>
+          <w:szCs w:val="20"/>
+        </w:rPr>
+        <w:instrText>ADDIN CSL_CITATION { "citationItems" : [ { "id" : "ITEM-1", "itemData" : { "author" : [ { "dropping-particle" : "", "family" : "P.-L. Yen R.-H. Fan", "given" : "D Chen Y.-J. Chu H.-C. Hsu", "non-dropping-particle" : "", "parse-names" : false, "suffix" : "" } ], "container-title" : "International Journal of Computer Assisted Radiology and Surgery", "id" : "ITEM-1", "issue" : "1", "issued" : { "date-parts" : [ [ "2013" ] ] }, "page" : "S284-285", "title" : "Design and construction of 3D breast tumor phantoms for studying morphological effects on biomechanical properties.", "type" : "article-journal", "volume" : "8" }, "uris" : [ "http://www.mendeley.com/documents/?uuid=c1bb3bb4-8cb5-4635-ba4e-230556f96b81" ] } ], "mendeley" : { "formattedCitation" : "[33]", "plainTextFormattedCitation" : "[33]", "previouslyFormattedCitation" : "[32]" }, "properties" : { "noteIndex" : 0 }, "schema" : "https://github.com/citation-style-language/schema/raw/master/csl-citation.json" }</w:instrText>
+      </w:r>
+      <w:r>
+        <w:rPr>
+          <w:rFonts w:ascii="Century" w:eastAsiaTheme="minorEastAsia" w:hAnsi="Century"/>
+          <w:sz w:val="24"/>
+          <w:szCs w:val="20"/>
+        </w:rPr>
+        <w:fldChar w:fldCharType="separate"/>
+      </w:r>
+      <w:r>
+        <w:rPr>
+          <w:rFonts w:ascii="Century" w:eastAsiaTheme="minorEastAsia" w:hAnsi="Century"/>
+          <w:noProof/>
+          <w:sz w:val="24"/>
+          <w:szCs w:val="20"/>
+        </w:rPr>
+        <w:t>[33]</w:t>
+      </w:r>
+      <w:r>
+        <w:rPr>
+          <w:rFonts w:ascii="Century" w:eastAsiaTheme="minorEastAsia" w:hAnsi="Century"/>
+          <w:sz w:val="24"/>
+          <w:szCs w:val="20"/>
+        </w:rPr>
+        <w:fldChar w:fldCharType="end"/>
+      </w:r>
+      <w:r>
+        <w:rPr>
+          <w:rFonts w:ascii="Century" w:eastAsiaTheme="minorEastAsia" w:hAnsi="Century"/>
+          <w:sz w:val="24"/>
+          <w:szCs w:val="20"/>
+        </w:rPr>
+        <w:t xml:space="preserve">. </w:t>
+      </w:r>
+      <w:r>
+        <w:rPr>
+          <w:rFonts w:ascii="Century" w:eastAsiaTheme="minorEastAsia" w:hAnsi="Century"/>
+          <w:sz w:val="24"/>
+          <w:szCs w:val="20"/>
+        </w:rPr>
+        <w:t xml:space="preserve">Como se mencionó anteriormente la elastografía es un procedimiento médico el cual tiene como objetivo obtener una estimación de la dureza del tejido. Las principales técnicas de elastografía consisten en una comparación de imágenes 2D antes, durante y al finalizar una compresión manual. Sin embargo existen complicaciones al estimar la dureza del tejido, relacionadas con las limitaciones mencionadas en el capítulo anterior. La principal fuente de ruido en las imágenes elastográficas </w:t>
+      </w:r>
+      <w:r>
+        <w:rPr>
+          <w:rFonts w:ascii="Century" w:eastAsiaTheme="minorEastAsia" w:hAnsi="Century"/>
+          <w:sz w:val="24"/>
+          <w:szCs w:val="20"/>
+        </w:rPr>
+        <w:t>proviene</w:t>
+      </w:r>
+      <w:r>
+        <w:rPr>
+          <w:rFonts w:ascii="Century" w:eastAsiaTheme="minorEastAsia" w:hAnsi="Century"/>
+          <w:sz w:val="24"/>
+          <w:szCs w:val="20"/>
+        </w:rPr>
+        <w:t xml:space="preserve"> de la decorrelación que existe entre las imágenes pre y post compresión debido al ángulo de incidencia entre estas. </w:t>
+      </w:r>
     </w:p>
     <w:p>
       <w:pPr>
-        <w:tabs>
-          <w:tab w:val="left" w:pos="851"/>
-        </w:tabs>
         <w:ind w:right="49"/>
         <w:jc w:val="both"/>
         <w:rPr>
           <w:rFonts w:ascii="Century" w:eastAsiaTheme="minorEastAsia" w:hAnsi="Century"/>
           <w:sz w:val="24"/>
           <w:szCs w:val="20"/>
-          <w:u w:val="single"/>
-        </w:rPr>
-      </w:pPr>
-      <w:r>
-        <w:rPr>
-          <w:rFonts w:ascii="Century" w:eastAsiaTheme="minorEastAsia" w:hAnsi="Century"/>
-          <w:sz w:val="24"/>
-          <w:szCs w:val="20"/>
-          <w:u w:val="single"/>
+        </w:rPr>
+      </w:pPr>
+      <w:r>
+        <w:rPr>
+          <w:rFonts w:ascii="Century" w:eastAsiaTheme="minorEastAsia" w:hAnsi="Century"/>
+          <w:sz w:val="24"/>
+          <w:szCs w:val="20"/>
+        </w:rPr>
+        <w:t xml:space="preserve">Se han realizado diversos trabajos para mejorar estas </w:t>
+      </w:r>
+      <w:r>
+        <w:rPr>
+          <w:rFonts w:ascii="Century" w:eastAsiaTheme="minorEastAsia" w:hAnsi="Century"/>
+          <w:sz w:val="24"/>
+          <w:szCs w:val="20"/>
+        </w:rPr>
+        <w:t>técnicas y obtener una mayor co</w:t>
+      </w:r>
+      <w:r>
+        <w:rPr>
+          <w:rFonts w:ascii="Century" w:eastAsiaTheme="minorEastAsia" w:hAnsi="Century"/>
+          <w:sz w:val="24"/>
+          <w:szCs w:val="20"/>
+        </w:rPr>
+        <w:t>rrelación en</w:t>
+      </w:r>
+      <w:r>
+        <w:rPr>
+          <w:rFonts w:ascii="Century" w:eastAsiaTheme="minorEastAsia" w:hAnsi="Century"/>
+          <w:sz w:val="24"/>
+          <w:szCs w:val="20"/>
+        </w:rPr>
+        <w:t xml:space="preserve">tre las imágenes. Kadour </w:t>
+      </w:r>
+      <w:r>
+        <w:rPr>
+          <w:rFonts w:ascii="Century" w:eastAsiaTheme="minorEastAsia" w:hAnsi="Century"/>
+          <w:i/>
+          <w:sz w:val="24"/>
+          <w:szCs w:val="20"/>
+        </w:rPr>
+        <w:t>et al.</w:t>
+      </w:r>
+      <w:r>
+        <w:rPr>
+          <w:rFonts w:ascii="Century" w:eastAsiaTheme="minorEastAsia" w:hAnsi="Century"/>
+          <w:sz w:val="24"/>
+          <w:szCs w:val="20"/>
+        </w:rPr>
+        <w:t xml:space="preserve"> proponen un sistema para asistir al médico durante la toma de imágenes el cual consiste en un dispositivo mecánico que da al médico mayor control sobre la sonda y la compresión </w:t>
+      </w:r>
+      <w:r>
+        <w:rPr>
+          <w:rFonts w:ascii="Century" w:eastAsiaTheme="minorEastAsia" w:hAnsi="Century"/>
+          <w:sz w:val="24"/>
+          <w:szCs w:val="20"/>
+        </w:rPr>
+        <w:fldChar w:fldCharType="begin" w:fldLock="1"/>
+      </w:r>
+      <w:r>
+        <w:rPr>
+          <w:rFonts w:ascii="Century" w:eastAsiaTheme="minorEastAsia" w:hAnsi="Century"/>
+          <w:sz w:val="24"/>
+          <w:szCs w:val="20"/>
+        </w:rPr>
+        <w:instrText>ADDIN CSL_CITATION { "citationItems" : [ { "id" : "ITEM-1", "itemData" : { "author" : [ { "dropping-particle" : "", "family" : "Kadour", "given" : "M J", "non-dropping-particle" : "", "parse-names" : false, "suffix" : "" }, { "dropping-particle" : "", "family" : "Noble", "given" : "J A", "non-dropping-particle" : "", "parse-names" : false, "suffix" : "" } ], "container-title" : "IEEE Transactions on Ultrasonics, Ferroelectrics, and Frequency Control", "id" : "ITEM-1", "issue" : "1", "issued" : { "date-parts" : [ [ "2009" ] ] }, "note" : "cited By (since 1996)11", "page" : "36-43", "title" : "Assisted-freehand ultrasound elasticity imaging", "type" : "article-journal", "volume" : "56" }, "uris" : [ "http://www.mendeley.com/documents/?uuid=d2ffc928-3b4d-44c7-a149-7c2112a4cd5e" ] } ], "mendeley" : { "formattedCitation" : "[34]", "plainTextFormattedCitation" : "[34]", "previouslyFormattedCitation" : "[33]" }, "properties" : { "noteIndex" : 0 }, "schema" : "https://github.com/citation-style-language/schema/raw/master/csl-citation.json" }</w:instrText>
+      </w:r>
+      <w:r>
+        <w:rPr>
+          <w:rFonts w:ascii="Century" w:eastAsiaTheme="minorEastAsia" w:hAnsi="Century"/>
+          <w:sz w:val="24"/>
+          <w:szCs w:val="20"/>
+        </w:rPr>
+        <w:fldChar w:fldCharType="separate"/>
+      </w:r>
+      <w:r>
+        <w:rPr>
+          <w:rFonts w:ascii="Century" w:eastAsiaTheme="minorEastAsia" w:hAnsi="Century"/>
+          <w:noProof/>
+          <w:sz w:val="24"/>
+          <w:szCs w:val="20"/>
+        </w:rPr>
+        <w:t>[34]</w:t>
+      </w:r>
+      <w:r>
+        <w:rPr>
+          <w:rFonts w:ascii="Century" w:eastAsiaTheme="minorEastAsia" w:hAnsi="Century"/>
+          <w:sz w:val="24"/>
+          <w:szCs w:val="20"/>
+        </w:rPr>
+        <w:fldChar w:fldCharType="end"/>
+      </w:r>
+      <w:r>
+        <w:rPr>
+          <w:rFonts w:ascii="Century" w:eastAsiaTheme="minorEastAsia" w:hAnsi="Century"/>
+          <w:sz w:val="24"/>
+          <w:szCs w:val="20"/>
+        </w:rPr>
+        <w:t xml:space="preserve">. Otra aproximación para eliminar el ruido causado por la decorrelación de las imágenes es el uso de ultrasonido 3D; </w:t>
+      </w:r>
+      <w:r>
+        <w:rPr>
+          <w:rFonts w:ascii="Century" w:eastAsiaTheme="minorEastAsia" w:hAnsi="Century"/>
+          <w:sz w:val="24"/>
+          <w:szCs w:val="20"/>
+        </w:rPr>
+        <w:t xml:space="preserve">Deprez </w:t>
+      </w:r>
+      <w:r>
+        <w:rPr>
+          <w:rFonts w:ascii="Century" w:eastAsiaTheme="minorEastAsia" w:hAnsi="Century"/>
+          <w:i/>
+          <w:sz w:val="24"/>
+          <w:szCs w:val="20"/>
+        </w:rPr>
+        <w:t>et al</w:t>
+      </w:r>
+      <w:r>
+        <w:rPr>
+          <w:rFonts w:ascii="Century" w:eastAsiaTheme="minorEastAsia" w:hAnsi="Century"/>
+          <w:sz w:val="24"/>
+          <w:szCs w:val="20"/>
+        </w:rPr>
+        <w:t xml:space="preserve">. hacen uso de un volumen de ultrasonido obtenido con una sonda mecánica con la cual se tiene control mecánico de la presión ejercida </w:t>
+      </w:r>
+      <w:r>
+        <w:rPr>
+          <w:rFonts w:ascii="Century" w:eastAsiaTheme="minorEastAsia" w:hAnsi="Century"/>
+          <w:sz w:val="24"/>
+          <w:szCs w:val="20"/>
+        </w:rPr>
+        <w:fldChar w:fldCharType="begin" w:fldLock="1"/>
+      </w:r>
+      <w:r>
+        <w:rPr>
+          <w:rFonts w:ascii="Century" w:eastAsiaTheme="minorEastAsia" w:hAnsi="Century"/>
+          <w:sz w:val="24"/>
+          <w:szCs w:val="20"/>
+        </w:rPr>
+        <w:instrText>ADDIN CSL_CITATION { "citationItems" : [ { "id" : "ITEM-1", "itemData" : { "author" : [ { "dropping-particle" : "", "family" : "Deprez", "given" : "J F", "non-dropping-particle" : "", "parse-names" : false, "suffix" : "" }, { "dropping-particle" : "", "family" : "Cloutier", "given" : "G", "non-dropping-particle" : "", "parse-names" : false, "suffix" : "" }, { "dropping-particle" : "", "family" : "Schmitt", "given" : "C", "non-dropping-particle" : "", "parse-names" : false, "suffix" : "" }, { "dropping-particle" : "", "family" : "Gehin", "given" : "C", "non-dropping-particle" : "", "parse-names" : false, "suffix" : "" }, { "dropping-particle" : "", "family" : "Dittmar", "given" : "A", "non-dropping-particle" : "", "parse-names" : false, "suffix" : "" }, { "dropping-particle" : "", "family" : "Basset", "given" : "O", "non-dropping-particle" : "", "parse-names" : false, "suffix" : "" }, { "dropping-particle" : "", "family" : "Brusseau", "given" : "E", "non-dropping-particle" : "", "parse-names" : false, "suffix" : "" } ], "container-title" : "Conference proceedings : ... Annual International Conference of the IEEE Engineering in Medicine and Biology Society. IEEE Engineering in Medicine and Biology Society. Conference", "id" : "ITEM-1", "issued" : { "date-parts" : [ [ "2007" ] ] }, "note" : "cited By (since 1996)5", "page" : "79-82", "title" : "3D ultrasound elastography for early detection of lesions. evaluation on a pressure ulcer mimicking phantom.", "type" : "article-journal", "volume" : "2007" }, "uris" : [ "http://www.mendeley.com/documents/?uuid=645eeb15-8203-4590-ab33-f767fc61ee06" ] } ], "mendeley" : { "formattedCitation" : "[35]", "plainTextFormattedCitation" : "[35]", "previouslyFormattedCitation" : "[34]" }, "properties" : { "noteIndex" : 0 }, "schema" : "https://github.com/citation-style-language/schema/raw/master/csl-citation.json" }</w:instrText>
+      </w:r>
+      <w:r>
+        <w:rPr>
+          <w:rFonts w:ascii="Century" w:eastAsiaTheme="minorEastAsia" w:hAnsi="Century"/>
+          <w:sz w:val="24"/>
+          <w:szCs w:val="20"/>
+        </w:rPr>
+        <w:fldChar w:fldCharType="separate"/>
+      </w:r>
+      <w:r>
+        <w:rPr>
+          <w:rFonts w:ascii="Century" w:eastAsiaTheme="minorEastAsia" w:hAnsi="Century"/>
+          <w:noProof/>
+          <w:sz w:val="24"/>
+          <w:szCs w:val="20"/>
+        </w:rPr>
+        <w:t>[35]</w:t>
+      </w:r>
+      <w:r>
+        <w:rPr>
+          <w:rFonts w:ascii="Century" w:eastAsiaTheme="minorEastAsia" w:hAnsi="Century"/>
+          <w:sz w:val="24"/>
+          <w:szCs w:val="20"/>
+        </w:rPr>
+        <w:fldChar w:fldCharType="end"/>
+      </w:r>
+      <w:r>
+        <w:rPr>
+          <w:rFonts w:ascii="Century" w:eastAsiaTheme="minorEastAsia" w:hAnsi="Century"/>
+          <w:sz w:val="24"/>
+          <w:szCs w:val="20"/>
+        </w:rPr>
+        <w:t xml:space="preserve">, mientras que Lindo </w:t>
+      </w:r>
+      <w:r>
+        <w:rPr>
+          <w:rFonts w:ascii="Century" w:eastAsiaTheme="minorEastAsia" w:hAnsi="Century"/>
+          <w:i/>
+          <w:sz w:val="24"/>
+          <w:szCs w:val="20"/>
+        </w:rPr>
+        <w:t>et al.</w:t>
+      </w:r>
+      <w:r>
+        <w:rPr>
+          <w:rFonts w:ascii="Century" w:eastAsiaTheme="minorEastAsia" w:hAnsi="Century"/>
+          <w:sz w:val="24"/>
+          <w:szCs w:val="20"/>
+        </w:rPr>
+        <w:t xml:space="preserve"> hacen uso de un sistema de ultrasonido 3D a mano libre y post procesamiento digital de imágenes para generar imágenes elastográficas </w:t>
+      </w:r>
+      <w:r>
+        <w:rPr>
+          <w:rFonts w:ascii="Century" w:eastAsiaTheme="minorEastAsia" w:hAnsi="Century"/>
+          <w:sz w:val="24"/>
+          <w:szCs w:val="20"/>
+        </w:rPr>
+        <w:fldChar w:fldCharType="begin" w:fldLock="1"/>
+      </w:r>
+      <w:r>
+        <w:rPr>
+          <w:rFonts w:ascii="Century" w:eastAsiaTheme="minorEastAsia" w:hAnsi="Century"/>
+          <w:sz w:val="24"/>
+          <w:szCs w:val="20"/>
+        </w:rPr>
+        <w:instrText>ADDIN CSL_CITATION { "citationItems" : [ { "id" : "ITEM-1", "itemData" : { "author" : [ { "dropping-particle" : "", "family" : "Lindop", "given" : "J E", "non-dropping-particle" : "", "parse-names" : false, "suffix" : "" }, { "dropping-particle" : "", "family" : "Treece", "given" : "G M", "non-dropping-particle" : "", "parse-names" : false, "suffix" : "" }, { "dropping-particle" : "", "family" : "Gee", "given" : "A H", "non-dropping-particle" : "", "parse-names" : false, "suffix" : "" }, { "dropping-particle" : "", "family" : "Prager", "given" : "R W", "non-dropping-particle" : "", "parse-names" : false, "suffix" : "" } ], "container-title" : "Ultrasound in Medicine and Biology", "id" : "ITEM-1", "issue" : "4", "issued" : { "date-parts" : [ [ "2006" ] ] }, "note" : "cited By (since 1996)31", "page" : "529-545", "title" : "3D elastography using freehand ultrasound", "type" : "article-journal", "volume" : "32" }, "uris" : [ "http://www.mendeley.com/documents/?uuid=0e405b27-d04b-43fe-a998-0d56e2fbbad9" ] } ], "mendeley" : { "formattedCitation" : "[36]", "plainTextFormattedCitation" : "[36]", "previouslyFormattedCitation" : "[35]" }, "properties" : { "noteIndex" : 0 }, "schema" : "https://github.com/citation-style-language/schema/raw/master/csl-citation.json" }</w:instrText>
+      </w:r>
+      <w:r>
+        <w:rPr>
+          <w:rFonts w:ascii="Century" w:eastAsiaTheme="minorEastAsia" w:hAnsi="Century"/>
+          <w:sz w:val="24"/>
+          <w:szCs w:val="20"/>
+        </w:rPr>
+        <w:fldChar w:fldCharType="separate"/>
+      </w:r>
+      <w:r>
+        <w:rPr>
+          <w:rFonts w:ascii="Century" w:eastAsiaTheme="minorEastAsia" w:hAnsi="Century"/>
+          <w:noProof/>
+          <w:sz w:val="24"/>
+          <w:szCs w:val="20"/>
+        </w:rPr>
+        <w:t>[36]</w:t>
+      </w:r>
+      <w:r>
+        <w:rPr>
+          <w:rFonts w:ascii="Century" w:eastAsiaTheme="minorEastAsia" w:hAnsi="Century"/>
+          <w:sz w:val="24"/>
+          <w:szCs w:val="20"/>
+        </w:rPr>
+        <w:fldChar w:fldCharType="end"/>
+      </w:r>
+      <w:r>
+        <w:rPr>
+          <w:rFonts w:ascii="Century" w:eastAsiaTheme="minorEastAsia" w:hAnsi="Century"/>
+          <w:sz w:val="24"/>
+          <w:szCs w:val="20"/>
+        </w:rPr>
+        <w:t xml:space="preserve">. Por otro lado, Yen </w:t>
+      </w:r>
+      <w:r>
+        <w:rPr>
+          <w:rFonts w:ascii="Century" w:eastAsiaTheme="minorEastAsia" w:hAnsi="Century"/>
+          <w:i/>
+          <w:sz w:val="24"/>
+          <w:szCs w:val="20"/>
+        </w:rPr>
+        <w:t>et al.</w:t>
+      </w:r>
+      <w:r>
+        <w:rPr>
+          <w:rFonts w:ascii="Century" w:eastAsiaTheme="minorEastAsia" w:hAnsi="Century"/>
+          <w:sz w:val="24"/>
+          <w:szCs w:val="20"/>
+        </w:rPr>
+        <w:t xml:space="preserve"> proponen un sistema que consiste en un dispositivo mecánico con sensores de fuerza montado sobre una sonda de ultrasonido</w:t>
+      </w:r>
+      <w:r>
+        <w:rPr>
+          <w:rFonts w:ascii="Century" w:eastAsiaTheme="minorEastAsia" w:hAnsi="Century"/>
+          <w:sz w:val="24"/>
+          <w:szCs w:val="20"/>
+        </w:rPr>
+        <w:t>;</w:t>
+      </w:r>
+      <w:r>
+        <w:rPr>
+          <w:rFonts w:ascii="Century" w:eastAsiaTheme="minorEastAsia" w:hAnsi="Century"/>
+          <w:sz w:val="24"/>
+          <w:szCs w:val="20"/>
+        </w:rPr>
+        <w:t xml:space="preserve"> con este sistema se puede realizar una palpación transversal del tejido y predecir la dureza de </w:t>
+      </w:r>
+      <w:r>
+        <w:rPr>
+          <w:rFonts w:ascii="Century" w:eastAsiaTheme="minorEastAsia" w:hAnsi="Century"/>
+          <w:sz w:val="24"/>
+          <w:szCs w:val="20"/>
         </w:rPr>
         <w:lastRenderedPageBreak/>
-        <w:t xml:space="preserve">2.6.1 </w:t>
-      </w:r>
-      <w:r>
-        <w:rPr>
-          <w:rFonts w:ascii="Century" w:eastAsiaTheme="minorEastAsia" w:hAnsi="Century"/>
-          <w:sz w:val="24"/>
-          <w:szCs w:val="20"/>
-          <w:u w:val="single"/>
-        </w:rPr>
-        <w:t>Biopsias de tumores de mama</w:t>
-      </w:r>
-      <w:r>
-        <w:rPr>
-          <w:rFonts w:ascii="Century" w:eastAsiaTheme="minorEastAsia" w:hAnsi="Century"/>
-          <w:sz w:val="24"/>
-          <w:szCs w:val="20"/>
-          <w:u w:val="single"/>
-        </w:rPr>
-        <w:t xml:space="preserve"> con aguja</w:t>
+        <w:t>la lesión en comparación al tejido adyacente, calculando las fuerzas ejercidas</w:t>
+      </w:r>
+      <w:r>
+        <w:rPr>
+          <w:rFonts w:ascii="Century" w:eastAsiaTheme="minorEastAsia" w:hAnsi="Century"/>
+          <w:sz w:val="24"/>
+          <w:szCs w:val="20"/>
+        </w:rPr>
+        <w:t xml:space="preserve"> sobre los sensores </w:t>
+      </w:r>
+      <w:r>
+        <w:rPr>
+          <w:rFonts w:ascii="Century" w:eastAsiaTheme="minorEastAsia" w:hAnsi="Century"/>
+          <w:sz w:val="24"/>
+          <w:szCs w:val="20"/>
+        </w:rPr>
+        <w:fldChar w:fldCharType="begin" w:fldLock="1"/>
+      </w:r>
+      <w:r>
+        <w:rPr>
+          <w:rFonts w:ascii="Century" w:eastAsiaTheme="minorEastAsia" w:hAnsi="Century"/>
+          <w:sz w:val="24"/>
+          <w:szCs w:val="20"/>
+        </w:rPr>
+        <w:instrText>ADDIN CSL_CITATION { "citationItems" : [ { "id" : "ITEM-1", "itemData" : { "author" : [ { "dropping-particle" : "", "family" : "Yen", "given" : "P.-L.", "non-dropping-particle" : "", "parse-names" : false, "suffix" : "" }, { "dropping-particle" : "", "family" : "Chen", "given" : "D.-R.", "non-dropping-particle" : "", "parse-names" : false, "suffix" : "" }, { "dropping-particle" : "", "family" : "Yeh", "given" : "K.-T.", "non-dropping-particle" : "", "parse-names" : false, "suffix" : "" }, { "dropping-particle" : "", "family" : "Chu", "given" : "P.-Y.", "non-dropping-particle" : "", "parse-names" : false, "suffix" : "" } ], "container-title" : "Medical Engineering and Physics", "id" : "ITEM-1", "issue" : "9", "issued" : { "date-parts" : [ [ "2011" ] ] }, "note" : "cited By (since 1996)2", "page" : "1108-1119", "title" : "Development of a stiffness measurement accessory for ultrasound in breast cancer diagnosis", "type" : "article-journal", "volume" : "33" }, "uris" : [ "http://www.mendeley.com/documents/?uuid=6c9d8b7d-54c9-462d-9411-f75c67199467" ] } ], "mendeley" : { "formattedCitation" : "[37]", "plainTextFormattedCitation" : "[37]", "previouslyFormattedCitation" : "[36]" }, "properties" : { "noteIndex" : 0 }, "schema" : "https://github.com/citation-style-language/schema/raw/master/csl-citation.json" }</w:instrText>
+      </w:r>
+      <w:r>
+        <w:rPr>
+          <w:rFonts w:ascii="Century" w:eastAsiaTheme="minorEastAsia" w:hAnsi="Century"/>
+          <w:sz w:val="24"/>
+          <w:szCs w:val="20"/>
+        </w:rPr>
+        <w:fldChar w:fldCharType="separate"/>
+      </w:r>
+      <w:r>
+        <w:rPr>
+          <w:rFonts w:ascii="Century" w:eastAsiaTheme="minorEastAsia" w:hAnsi="Century"/>
+          <w:noProof/>
+          <w:sz w:val="24"/>
+          <w:szCs w:val="20"/>
+        </w:rPr>
+        <w:t>[37]</w:t>
+      </w:r>
+      <w:r>
+        <w:rPr>
+          <w:rFonts w:ascii="Century" w:eastAsiaTheme="minorEastAsia" w:hAnsi="Century"/>
+          <w:sz w:val="24"/>
+          <w:szCs w:val="20"/>
+        </w:rPr>
+        <w:fldChar w:fldCharType="end"/>
+      </w:r>
+      <w:r>
+        <w:rPr>
+          <w:rFonts w:ascii="Century" w:eastAsiaTheme="minorEastAsia" w:hAnsi="Century"/>
+          <w:sz w:val="24"/>
+          <w:szCs w:val="20"/>
+        </w:rPr>
+        <w:t xml:space="preserve">. </w:t>
       </w:r>
     </w:p>
     <w:p>
       <w:pPr>
-        <w:tabs>
-          <w:tab w:val="left" w:pos="851"/>
-        </w:tabs>
         <w:ind w:right="49"/>
         <w:jc w:val="both"/>
         <w:rPr>
           <w:rFonts w:ascii="Century" w:eastAsiaTheme="minorEastAsia" w:hAnsi="Century"/>
           <w:sz w:val="24"/>
           <w:szCs w:val="20"/>
-        </w:rPr>
-      </w:pPr>
-      <w:r>
-        <w:rPr>
-          <w:rFonts w:ascii="Century" w:eastAsiaTheme="minorEastAsia" w:hAnsi="Century"/>
-          <w:sz w:val="24"/>
-          <w:szCs w:val="20"/>
-        </w:rPr>
-        <w:t>Aunque existen diversas técnicas para dar un diagnóstico de cáncer de mama a partir de imágenes como la mamografía o la sonografía, la única manera de obten</w:t>
-      </w:r>
-      <w:r>
-        <w:rPr>
-          <w:rFonts w:ascii="Century" w:eastAsiaTheme="minorEastAsia" w:hAnsi="Century"/>
-          <w:sz w:val="24"/>
-          <w:szCs w:val="20"/>
-        </w:rPr>
-        <w:t>er un diagnóstico confiable es l</w:t>
-      </w:r>
-      <w:r>
-        <w:rPr>
-          <w:rFonts w:ascii="Century" w:eastAsiaTheme="minorEastAsia" w:hAnsi="Century"/>
-          <w:sz w:val="24"/>
-          <w:szCs w:val="20"/>
-        </w:rPr>
-        <w:t xml:space="preserve">a examinación patológica de una biopsia bajo microscopio </w:t>
+          <w:lang w:val="es-ES"/>
+        </w:rPr>
+      </w:pPr>
+      <w:r>
+        <w:rPr>
+          <w:rFonts w:ascii="Century" w:eastAsiaTheme="minorEastAsia" w:hAnsi="Century"/>
+          <w:sz w:val="24"/>
+          <w:szCs w:val="20"/>
+        </w:rPr>
+        <w:t xml:space="preserve">Para hacer uso de herramientas de diagnóstico basadas en las propiedades biomecánicas de los tumores es necesario entender la información obtenida y como es que esta se relaciona con ciertas características de los tumores. Yoon </w:t>
+      </w:r>
+      <w:r>
+        <w:rPr>
+          <w:rFonts w:ascii="Century" w:eastAsiaTheme="minorEastAsia" w:hAnsi="Century"/>
+          <w:i/>
+          <w:sz w:val="24"/>
+          <w:szCs w:val="20"/>
+        </w:rPr>
+        <w:t>et al.</w:t>
+      </w:r>
+      <w:r>
+        <w:rPr>
+          <w:rFonts w:ascii="Century" w:eastAsiaTheme="minorEastAsia" w:hAnsi="Century"/>
+          <w:sz w:val="24"/>
+          <w:szCs w:val="20"/>
+        </w:rPr>
+        <w:t xml:space="preserve"> realizan un estudio del efecto de diferentes características de los tumores, como tamaño y profundidad, en la discordancia de imágenes de </w:t>
+      </w:r>
+      <w:proofErr w:type="spellStart"/>
+      <w:r>
+        <w:rPr>
+          <w:rFonts w:ascii="Century" w:eastAsiaTheme="minorEastAsia" w:hAnsi="Century"/>
+          <w:sz w:val="24"/>
+          <w:szCs w:val="20"/>
+        </w:rPr>
+        <w:t>elastografía</w:t>
+      </w:r>
+      <w:proofErr w:type="spellEnd"/>
+      <w:r>
+        <w:rPr>
+          <w:rFonts w:ascii="Century" w:eastAsiaTheme="minorEastAsia" w:hAnsi="Century"/>
+          <w:sz w:val="24"/>
+          <w:szCs w:val="20"/>
+        </w:rPr>
+        <w:t xml:space="preserve">, información que puede ser obtenida a partir de un volumen de ultrasonido y su procesamiento </w:t>
       </w:r>
       <w:r>
         <w:rPr>
@@ -12654,7 +13725,16 @@
           <w:sz w:val="24"/>
           <w:szCs w:val="20"/>
         </w:rPr>
-        <w:instrText>ADDIN CSL_CITATION { "citationItems" : [ { "id" : "ITEM-1", "itemData" : { "author" : [ { "dropping-particle" : "", "family" : "Badawi", "given" : "A M", "non-dropping-particle" : "", "parse-names" : false, "suffix" : "" }, { "dropping-particle" : "", "family" : "El-Mahdy", "given" : "M A", "non-dropping-particle" : "", "parse-names" : false, "suffix" : "" } ], "container-title" : "Circuits and Systems, 2003 IEEE 46th Midwest Symposium on", "id" : "ITEM-1", "issued" : { "date-parts" : [ [ "2003" ] ] }, "page" : "345-347", "title" : "Path planning simulation for 3D ultrasound guided needle biopsy system", "type" : "article-journal", "volume" : "1" }, "uris" : [ "http://www.mendeley.com/documents/?uuid=3b864f54-c095-43e6-b195-a0337d41b9d5" ] } ], "mendeley" : { "formattedCitation" : "[27]", "plainTextFormattedCitation" : "[27]", "previouslyFormattedCitation" : "[26]" }, "properties" : { "noteIndex" : 0 }, "schema" : "https://github.com/citation-style-language/schema/raw/master/csl-citation.json" }</w:instrText>
+        <w:instrText xml:space="preserve">ADDIN CSL_CITATION { "citationItems" : [ { "id" : "ITEM-1", "itemData" : { "DOI" : "10.1055/s-0032-1312948", "ISSN" : "1438-8782", "PMID" : "22723039", "abstract" : "PURPOSE: To evaluate the rate of the elastography-pathology discordance, and evaluate which various factors have an effect on discordant elastography images (DEI) of breast lesions.\n\nMATERIALS AND METHODS: Elastography images of 284 pathologically confirmed breast lesions of 233 patients were evaluated. Elasticity scores were compared to pathology results, and lesions were divided into 4 groups: benign concordant/discordant, and malignant concordant/discordant. The rate of DEI among benign and malignant lesions was calculated and compared. Patient, lesion factors and image adequacy were compared among the concordant and discordant groups for analysis.\n\nRESULTS: Among the 284 breast lesions, 225 (79.2%) were benign, and 59 (20.8%) were malignant. The rate of DEI among malignant lesions was significantly higher than in benign lesions, i. e., 52.5 vs. 3.1% (p &lt; 0.001). Discordant images were more significantly seen in patients with extremely dense breasts on mammography in benign lesions, 42.9 vs. 11.9% (p = 0.034). Discordant images were more significantly seen in malignant lesions &lt; 10 mm or \u2265 20 mm (p = 0.006), and those with inadequate images (64.5 vs. 35.5%, p &lt; 0.001).\n\nCONCLUSION: The rate of DEI was higher in malignant lesions than in benign lesions. Dense breast parenchyma, lesion size and image adequacy </w:instrText>
+      </w:r>
+      <w:r>
+        <w:rPr>
+          <w:rFonts w:ascii="Century" w:eastAsiaTheme="minorEastAsia" w:hAnsi="Century"/>
+          <w:sz w:val="24"/>
+          <w:szCs w:val="20"/>
+          <w:lang w:val="es-ES"/>
+        </w:rPr>
+        <w:instrText>showed significance in discordant images of elastography which need consideration in image acquisition and interpretation.", "author" : [ { "dropping-particle" : "", "family" : "Yoon", "given" : "J H", "non-dropping-particle" : "", "parse-names" : false, "suffix" : "" }, { "dropping-particle" : "", "family" : "Kim", "given" : "M J", "non-dropping-particle" : "", "parse-names" : false, "suffix" : "" }, { "dropping-particle" : "", "family" : "Kim", "given" : "E-K", "non-dropping-particle" : "", "parse-names" : false, "suffix" : "" }, { "dropping-particle" : "", "family" : "Moon", "given" : "H J", "non-dropping-particle" : "", "parse-names" : false, "suffix" : "" }, { "dropping-particle" : "", "family" : "Choi", "given" : "J S", "non-dropping-particle" : "", "parse-names" : false, "suffix" : "" } ], "container-title" : "Ultraschall in der Medizin (Stuttgart, Germany : 1980)", "id" : "ITEM-1", "issue" : "3", "issued" : { "date-parts" : [ [ "2013", "6" ] ] }, "page" : "266-71", "title" : "Discordant elastography images of breast lesions: how various factors lead to discordant findings.", "type" : "article-journal", "volume" : "34" }, "uris" : [ "http://www.mendeley.com/documents/?uuid=d9af2174-932b-4e3b-967f-6ecf70e172b4" ] } ], "mendeley" : { "formattedCitation" : "[38]", "plainTextFormattedCitation" : "[38]", "previouslyFormattedCitation" : "[37]" }, "properties" : { "noteIndex" : 0 }, "schema" : "https://github.com/citation-style-language/schema/raw/master/csl-citation.json" }</w:instrText>
       </w:r>
       <w:r>
         <w:rPr>
@@ -12670,8 +13750,9 @@
           <w:noProof/>
           <w:sz w:val="24"/>
           <w:szCs w:val="20"/>
-        </w:rPr>
-        <w:t>[27]</w:t>
+          <w:lang w:val="es-ES"/>
+        </w:rPr>
+        <w:t>[38]</w:t>
       </w:r>
       <w:r>
         <w:rPr>
@@ -12686,57 +13767,9 @@
           <w:rFonts w:ascii="Century" w:eastAsiaTheme="minorEastAsia" w:hAnsi="Century"/>
           <w:sz w:val="24"/>
           <w:szCs w:val="20"/>
-        </w:rPr>
-        <w:t xml:space="preserve">. Sin embargo, al ser un procedimiento invasivo, este puede estar asociado con resultados adversos como el sangrado excesivo, dolor y hematomas. Por otro lado al ser un método que depende de las habilidades del médico, es posible que se obtengan falsos negativos cuando el médico no es capaz de tomar una muestra del tejido tumoral con seguridad </w:t>
-      </w:r>
-      <w:r>
-        <w:rPr>
-          <w:rFonts w:ascii="Century" w:eastAsiaTheme="minorEastAsia" w:hAnsi="Century"/>
-          <w:sz w:val="24"/>
-          <w:szCs w:val="20"/>
-        </w:rPr>
-        <w:fldChar w:fldCharType="begin" w:fldLock="1"/>
-      </w:r>
-      <w:r>
-        <w:rPr>
-          <w:rFonts w:ascii="Century" w:eastAsiaTheme="minorEastAsia" w:hAnsi="Century"/>
-          <w:sz w:val="24"/>
-          <w:szCs w:val="20"/>
-        </w:rPr>
-        <w:instrText>ADDIN CSL_CITATION { "citationItems" : [ { "id" : "ITEM-1", "itemData" : { "author" : [ { "dropping-particle" : "", "family" : "Mrug", "given" : "M", "non-dropping-particle" : "", "parse-names" : false, "suffix" : "" }, { "dropping-particle" : "", "family" : "Bissler", "given" : "J J", "non-dropping-particle" : "", "parse-names" : false, "suffix" : "" } ], "container-title" : "Kidney International", "id" : "ITEM-1", "issue" : "7", "issued" : { "date-parts" : [ [ "2010" ] ] }, "note" : "cited By (since 1996)3", "page" : "705-707", "title" : "Simulation of real-time ultrasound-guided renal biopsy", "type" : "article-journal", "volume" : "78" }, "uris" : [ "http://www.mendeley.com/documents/?uuid=bc902732-8680-4afd-9643-c425013d86b8" ] } ], "mendeley" : { "formattedCitation" : "[28]", "plainTextFormattedCitation" : "[28]", "previouslyFormattedCitation" : "[27]" }, "properties" : { "noteIndex" : 0 }, "schema" : "https://github.com/citation-style-language/schema/raw/master/csl-citation.json" }</w:instrText>
-      </w:r>
-      <w:r>
-        <w:rPr>
-          <w:rFonts w:ascii="Century" w:eastAsiaTheme="minorEastAsia" w:hAnsi="Century"/>
-          <w:sz w:val="24"/>
-          <w:szCs w:val="20"/>
-        </w:rPr>
-        <w:fldChar w:fldCharType="separate"/>
-      </w:r>
-      <w:r>
-        <w:rPr>
-          <w:rFonts w:ascii="Century" w:eastAsiaTheme="minorEastAsia" w:hAnsi="Century"/>
-          <w:noProof/>
-          <w:sz w:val="24"/>
-          <w:szCs w:val="20"/>
-        </w:rPr>
-        <w:t>[28]</w:t>
-      </w:r>
-      <w:r>
-        <w:rPr>
-          <w:rFonts w:ascii="Century" w:eastAsiaTheme="minorEastAsia" w:hAnsi="Century"/>
-          <w:sz w:val="24"/>
-          <w:szCs w:val="20"/>
-        </w:rPr>
-        <w:fldChar w:fldCharType="end"/>
-      </w:r>
-      <w:r>
-        <w:rPr>
-          <w:rFonts w:ascii="Century" w:eastAsiaTheme="minorEastAsia" w:hAnsi="Century"/>
-          <w:sz w:val="24"/>
-          <w:szCs w:val="20"/>
-        </w:rPr>
-        <w:t>.</w:t>
+          <w:lang w:val="es-ES"/>
+        </w:rPr>
+        <w:t xml:space="preserve">. </w:t>
       </w:r>
     </w:p>
     <w:p>
@@ -12755,943 +13788,6 @@
           <w:sz w:val="24"/>
           <w:szCs w:val="20"/>
         </w:rPr>
-        <w:t xml:space="preserve">La biopsia </w:t>
-      </w:r>
-      <w:r>
-        <w:rPr>
-          <w:rFonts w:ascii="Century" w:eastAsiaTheme="minorEastAsia" w:hAnsi="Century"/>
-          <w:sz w:val="24"/>
-          <w:szCs w:val="20"/>
-        </w:rPr>
-        <w:t>estereotáctica</w:t>
-      </w:r>
-      <w:r>
-        <w:rPr>
-          <w:rFonts w:ascii="Century" w:eastAsiaTheme="minorEastAsia" w:hAnsi="Century"/>
-          <w:sz w:val="24"/>
-          <w:szCs w:val="20"/>
-        </w:rPr>
-        <w:t xml:space="preserve"> y la biopsia guiada por ultrasonido 2D son modalidades que pueden incrementar la exactitud de la extracción del tejido tumoral; sin embargo, como se mencionó en el capítulo anterior estas presentan ciertas desventajas. </w:t>
-      </w:r>
-      <w:r>
-        <w:rPr>
-          <w:rFonts w:ascii="Century" w:eastAsiaTheme="minorEastAsia" w:hAnsi="Century"/>
-          <w:sz w:val="24"/>
-          <w:szCs w:val="20"/>
-        </w:rPr>
-        <w:t xml:space="preserve">Se han realizado diversos trabajos para aumentar la exactitud de estos procedimientos y disminuir la invasión causada durante la inserción de la aguja. Estos trabajos se basan principalmente en el uso de imágenes 3D para la planeación de los procedimientos. Azar </w:t>
-      </w:r>
-      <w:r>
-        <w:rPr>
-          <w:rFonts w:ascii="Century" w:eastAsiaTheme="minorEastAsia" w:hAnsi="Century"/>
-          <w:i/>
-          <w:sz w:val="24"/>
-          <w:szCs w:val="20"/>
-        </w:rPr>
-        <w:t>et al.</w:t>
-      </w:r>
-      <w:r>
-        <w:rPr>
-          <w:rFonts w:ascii="Century" w:eastAsiaTheme="minorEastAsia" w:hAnsi="Century"/>
-          <w:sz w:val="24"/>
-          <w:szCs w:val="20"/>
-        </w:rPr>
-        <w:t xml:space="preserve"> proponen el uso de un modelo deformable obtenido a partir de un volumen de ultrasonido de la mama para estimar la posición del tumor después de ser comprimida por las placas esterotácticas, de esta manera se elimina la invasión por la radiación generada </w:t>
-      </w:r>
-      <w:r>
-        <w:rPr>
-          <w:rFonts w:ascii="Century" w:eastAsiaTheme="minorEastAsia" w:hAnsi="Century"/>
-          <w:sz w:val="24"/>
-          <w:szCs w:val="20"/>
-        </w:rPr>
-        <w:t>por la mamografía;</w:t>
-      </w:r>
-      <w:r>
-        <w:rPr>
-          <w:rFonts w:ascii="Century" w:eastAsiaTheme="minorEastAsia" w:hAnsi="Century"/>
-          <w:sz w:val="24"/>
-          <w:szCs w:val="20"/>
-        </w:rPr>
-        <w:t xml:space="preserve"> sin embargo</w:t>
-      </w:r>
-      <w:r>
-        <w:rPr>
-          <w:rFonts w:ascii="Century" w:eastAsiaTheme="minorEastAsia" w:hAnsi="Century"/>
-          <w:sz w:val="24"/>
-          <w:szCs w:val="20"/>
-        </w:rPr>
-        <w:t>,</w:t>
-      </w:r>
-      <w:r>
-        <w:rPr>
-          <w:rFonts w:ascii="Century" w:eastAsiaTheme="minorEastAsia" w:hAnsi="Century"/>
-          <w:sz w:val="24"/>
-          <w:szCs w:val="20"/>
-        </w:rPr>
-        <w:t xml:space="preserve"> no existe manera de corroborar que la punta de la aguja se colocó correctamente dentro de la lesión </w:t>
-      </w:r>
-      <w:r>
-        <w:rPr>
-          <w:rFonts w:ascii="Century" w:eastAsiaTheme="minorEastAsia" w:hAnsi="Century"/>
-          <w:sz w:val="24"/>
-          <w:szCs w:val="20"/>
-        </w:rPr>
-        <w:fldChar w:fldCharType="begin" w:fldLock="1"/>
-      </w:r>
-      <w:r>
-        <w:rPr>
-          <w:rFonts w:ascii="Century" w:eastAsiaTheme="minorEastAsia" w:hAnsi="Century"/>
-          <w:sz w:val="24"/>
-          <w:szCs w:val="20"/>
-        </w:rPr>
-        <w:instrText>ADDIN CSL_CITATION { "citationItems" : [ { "id" : "ITEM-1", "itemData" : { "author" : [ { "dropping-particle" : "", "family" : "Azar", "given" : "F S", "non-dropping-particle" : "", "parse-names" : false, "suffix" : "" }, { "dropping-particle" : "", "family" : "Metaxas", "given" : "D N", "non-dropping-particle" : "", "parse-names" : false, "suffix" : "" }, { "dropping-particle" : "", "family" : "Schnall", "given" : "M D", "non-dropping-particle" : "", "parse-names" : false, "suffix" : "" } ], "container-title" : "Handbook of Numerical Analysis", "id" : "ITEM-1", "issued" : { "date-parts" : [ [ "2004" ] ] }, "note" : "cited By (since 1996)0", "page" : "591-656", "title" : "Methods for Modeling and Predicting Mechanical Deformations of the Breast under External Perturbations", "type" : "article-journal", "volume" : "12" }, "uris" : [ "http://www.mendeley.com/documents/?uuid=a572a6ac-b4e7-4b23-bbb6-b31d71027557" ] } ], "mendeley" : { "formattedCitation" : "[29]", "plainTextFormattedCitation" : "[29]", "previouslyFormattedCitation" : "[28]" }, "properties" : { "noteIndex" : 0 }, "schema" : "https://github.com/citation-style-language/schema/raw/master/csl-citation.json" }</w:instrText>
-      </w:r>
-      <w:r>
-        <w:rPr>
-          <w:rFonts w:ascii="Century" w:eastAsiaTheme="minorEastAsia" w:hAnsi="Century"/>
-          <w:sz w:val="24"/>
-          <w:szCs w:val="20"/>
-        </w:rPr>
-        <w:fldChar w:fldCharType="separate"/>
-      </w:r>
-      <w:r>
-        <w:rPr>
-          <w:rFonts w:ascii="Century" w:eastAsiaTheme="minorEastAsia" w:hAnsi="Century"/>
-          <w:noProof/>
-          <w:sz w:val="24"/>
-          <w:szCs w:val="20"/>
-        </w:rPr>
-        <w:t>[29]</w:t>
-      </w:r>
-      <w:r>
-        <w:rPr>
-          <w:rFonts w:ascii="Century" w:eastAsiaTheme="minorEastAsia" w:hAnsi="Century"/>
-          <w:sz w:val="24"/>
-          <w:szCs w:val="20"/>
-        </w:rPr>
-        <w:fldChar w:fldCharType="end"/>
-      </w:r>
-      <w:r>
-        <w:rPr>
-          <w:rFonts w:ascii="Century" w:eastAsiaTheme="minorEastAsia" w:hAnsi="Century"/>
-          <w:sz w:val="24"/>
-          <w:szCs w:val="20"/>
-        </w:rPr>
-        <w:t xml:space="preserve">. En el mismo sentido, Fenster </w:t>
-      </w:r>
-      <w:r>
-        <w:rPr>
-          <w:rFonts w:ascii="Century" w:eastAsiaTheme="minorEastAsia" w:hAnsi="Century"/>
-          <w:i/>
-          <w:sz w:val="24"/>
-          <w:szCs w:val="20"/>
-        </w:rPr>
-        <w:t xml:space="preserve">et al. </w:t>
-      </w:r>
-      <w:r>
-        <w:rPr>
-          <w:rFonts w:ascii="Century" w:eastAsiaTheme="minorEastAsia" w:hAnsi="Century"/>
-          <w:sz w:val="24"/>
-          <w:szCs w:val="20"/>
-        </w:rPr>
-        <w:t xml:space="preserve">proponen un sistema el cual explota las ventajas del ultrasonido 3D y la </w:t>
-      </w:r>
-      <w:r>
-        <w:rPr>
-          <w:rFonts w:ascii="Century" w:eastAsiaTheme="minorEastAsia" w:hAnsi="Century"/>
-          <w:sz w:val="24"/>
-          <w:szCs w:val="20"/>
-        </w:rPr>
-        <w:t>biopsia</w:t>
-      </w:r>
-      <w:r>
-        <w:rPr>
-          <w:rFonts w:ascii="Century" w:eastAsiaTheme="minorEastAsia" w:hAnsi="Century"/>
-          <w:sz w:val="24"/>
-          <w:szCs w:val="20"/>
-        </w:rPr>
-        <w:t xml:space="preserve"> </w:t>
-      </w:r>
-      <w:r>
-        <w:rPr>
-          <w:rFonts w:ascii="Century" w:eastAsiaTheme="minorEastAsia" w:hAnsi="Century"/>
-          <w:sz w:val="24"/>
-          <w:szCs w:val="20"/>
-        </w:rPr>
-        <w:t>estereotáctica</w:t>
-      </w:r>
-      <w:r>
-        <w:rPr>
-          <w:rFonts w:ascii="Century" w:eastAsiaTheme="minorEastAsia" w:hAnsi="Century"/>
-          <w:sz w:val="24"/>
-          <w:szCs w:val="20"/>
-        </w:rPr>
-        <w:t>; en este sistema se obtiene un volumen de ultrasonido con una sonda mecánica después de la compresión de la mama para obtener la localización del tumor, una vez insertada la aguja</w:t>
-      </w:r>
-      <w:r>
-        <w:rPr>
-          <w:rFonts w:ascii="Century" w:eastAsiaTheme="minorEastAsia" w:hAnsi="Century"/>
-          <w:sz w:val="24"/>
-          <w:szCs w:val="20"/>
-        </w:rPr>
-        <w:t xml:space="preserve">, </w:t>
-      </w:r>
-      <w:r>
-        <w:rPr>
-          <w:rFonts w:ascii="Century" w:eastAsiaTheme="minorEastAsia" w:hAnsi="Century"/>
-          <w:sz w:val="24"/>
-          <w:szCs w:val="20"/>
-        </w:rPr>
-        <w:t>se obtiene otro volumen de ultrasonido para corroborar que la aguja se encuentra dentro de la lesión</w:t>
-      </w:r>
-      <w:r>
-        <w:rPr>
-          <w:rFonts w:ascii="Century" w:eastAsiaTheme="minorEastAsia" w:hAnsi="Century"/>
-          <w:sz w:val="24"/>
-          <w:szCs w:val="20"/>
-        </w:rPr>
-        <w:t xml:space="preserve"> </w:t>
-      </w:r>
-      <w:r>
-        <w:rPr>
-          <w:rFonts w:ascii="Century" w:eastAsiaTheme="minorEastAsia" w:hAnsi="Century"/>
-          <w:sz w:val="24"/>
-          <w:szCs w:val="20"/>
-        </w:rPr>
-        <w:fldChar w:fldCharType="begin" w:fldLock="1"/>
-      </w:r>
-      <w:r>
-        <w:rPr>
-          <w:rFonts w:ascii="Century" w:eastAsiaTheme="minorEastAsia" w:hAnsi="Century"/>
-          <w:sz w:val="24"/>
-          <w:szCs w:val="20"/>
-        </w:rPr>
-        <w:instrText>ADDIN CSL_CITATION { "citationItems" : [ { "id" : "ITEM-1", "itemData" : { "author" : [ { "dropping-particle" : "", "family" : "Fenster", "given" : "A", "non-dropping-particle" : "", "parse-names" : false, "suffix" : "" }, { "dropping-particle" : "", "family" : "Surry", "given" : "K J M", "non-dropping-particle" : "", "parse-names" : false, "suffix" : "" }, { "dropping-particle" : "", "family" : "Mills", "given" : "G R", "non-dropping-particle" : "", "parse-names" : false, "suffix" : "" }, { "dropping-particle" : "", "family" : "Downey", "given" : "D B", "non-dropping-particle" : "", "parse-names" : false, "suffix" : "" } ], "container-title" : "Ultrasonics", "id" : "ITEM-1", "issue" : "1-9", "issued" : { "date-parts" : [ [ "2004" ] ] }, "note" : "cited By (since 1996)15", "page" : "769-774", "title" : "3D ultrasound guided breast biopsy system", "type" : "article-journal", "volume" : "42" }, "uris" : [ "http://www.mendeley.com/documents/?uuid=d91ac34d-fe3c-46d1-b3b2-5b19675b7348" ] } ], "mendeley" : { "formattedCitation" : "[30]", "plainTextFormattedCitation" : "[30]", "previouslyFormattedCitation" : "[29]" }, "properties" : { "noteIndex" : 0 }, "schema" : "https://github.com/citation-style-language/schema/raw/master/csl-citation.json" }</w:instrText>
-      </w:r>
-      <w:r>
-        <w:rPr>
-          <w:rFonts w:ascii="Century" w:eastAsiaTheme="minorEastAsia" w:hAnsi="Century"/>
-          <w:sz w:val="24"/>
-          <w:szCs w:val="20"/>
-        </w:rPr>
-        <w:fldChar w:fldCharType="separate"/>
-      </w:r>
-      <w:r>
-        <w:rPr>
-          <w:rFonts w:ascii="Century" w:eastAsiaTheme="minorEastAsia" w:hAnsi="Century"/>
-          <w:noProof/>
-          <w:sz w:val="24"/>
-          <w:szCs w:val="20"/>
-        </w:rPr>
-        <w:t>[30]</w:t>
-      </w:r>
-      <w:r>
-        <w:rPr>
-          <w:rFonts w:ascii="Century" w:eastAsiaTheme="minorEastAsia" w:hAnsi="Century"/>
-          <w:sz w:val="24"/>
-          <w:szCs w:val="20"/>
-        </w:rPr>
-        <w:fldChar w:fldCharType="end"/>
-      </w:r>
-      <w:r>
-        <w:rPr>
-          <w:rFonts w:ascii="Century" w:eastAsiaTheme="minorEastAsia" w:hAnsi="Century"/>
-          <w:sz w:val="24"/>
-          <w:szCs w:val="20"/>
-        </w:rPr>
-        <w:t xml:space="preserve">. Otros trabajos se han enfocado en el uso del ultrasonido 3D a mano libre y la realidad virtual para la planeación y guía de biopsias de tumores de mama; estos trabajos consisten en la obtención de un ultrasonido 3D a mano libre para la planeación de la toma de biopsia y mediante el rastreo de las herramientas y el despliegue virtual del ambiente quirúrgico durante la realización del procedimiento pretenden guiar al médico al punto seleccionado durante la planeación </w:t>
-      </w:r>
-      <w:r>
-        <w:rPr>
-          <w:rFonts w:ascii="Century" w:eastAsiaTheme="minorEastAsia" w:hAnsi="Century"/>
-          <w:sz w:val="24"/>
-          <w:szCs w:val="20"/>
-        </w:rPr>
-        <w:fldChar w:fldCharType="begin" w:fldLock="1"/>
-      </w:r>
-      <w:r>
-        <w:rPr>
-          <w:rFonts w:ascii="Century" w:eastAsiaTheme="minorEastAsia" w:hAnsi="Century"/>
-          <w:sz w:val="24"/>
-          <w:szCs w:val="20"/>
-        </w:rPr>
-        <w:instrText>ADDIN CSL_CITATION { "citationItems" : [ { "id" : "ITEM-1", "itemData" : { "author" : [ { "dropping-particle" : "", "family" : "Badawi", "given" : "A M", "non-dropping-particle" : "", "parse-names" : false, "suffix" : "" }, { "dropping-particle" : "", "family" : "El-Mahdy", "given" : "M A", "non-dropping-particle" : "", "parse-names" : false, "suffix" : "" } ], "container-title" : "Circuits and Systems, 2003 IEEE 46th Midwest Symposium on", "id" : "ITEM-1", "issued" : { "date-parts" : [ [ "2003" ] ] }, "page" : "345-347", "title" : "Path planning simulation for 3D ultrasound guided needle biopsy system", "type" : "article-journal", "volume" : "1" }, "uris" : [ "http://www.mendeley.com/documents/?uuid=3b864f54-c095-43e6-b195-a0337d41b9d5" ] }, { "id" : "ITEM-2", "itemData" : { "DOI" : "10.1109/BMEI.2011.6098250", "author" : [ { "dropping-particle" : "", "family" : "Cosio", "given" : "F A", "non-dropping-particle" : "", "parse-names" : false, "suffix" : "" }, { "dropping-particle" : "", "family" : "Hevia", "given" : "N", "non-dropping-particle" : "", "parse-names" : false, "suffix" : "" }, { "dropping-particle" : "", "family" : "Lira", "given" : "E", "non-dropping-particle" : "", "parse-names" : false, "suffix" : "" }, { "dropping-particle" : "", "family" : "Garcia", "given" : "C", "non-dropping-particle" : "", "parse-names" : false, "suffix" : "" }, { "dropping-particle" : "", "family" : "Quispe", "given" : "R M", "non-dropping-particle" : "", "parse-names" : false, "suffix" : "" }, { "dropping-particle" : "", "family" : "Reyes", "given" : "B", "non-dropping-particle" : "", "parse-names" : false, "suffix" : "" }, { "dropping-particle" : "", "family" : "Lasri", "given" : "E H", "non-dropping-particle" : "", "parse-names" : false, "suffix" : "" } ], "container-title" : "Biomedical Engineering and Informatics (BMEI), 2011 4th International Conference on", "id" : "ITEM-2", "issued" : { "date-parts" : [ [ "2011" ] ] }, "page" : "360-364", "title" : "Mammographic image analysis and computer assisted biopsy of breast tumors", "type" : "paper-conference", "volume" : "1" }, "uris" : [ "http://www.mendeley.com/documents/?uuid=a69feffd-aebc-45a1-ba67-505e78ac5465" ] } ], "mendeley" : { "formattedCitation" : "[27], [31]", "plainTextFormattedCitation" : "[27], [31]", "previouslyFormattedCitation" : "[26], [30]" }, "properties" : { "noteIndex" : 0 }, "schema" : "https://github.com/citation-style-language/schema/raw/master/csl-citation.json" }</w:instrText>
-      </w:r>
-      <w:r>
-        <w:rPr>
-          <w:rFonts w:ascii="Century" w:eastAsiaTheme="minorEastAsia" w:hAnsi="Century"/>
-          <w:sz w:val="24"/>
-          <w:szCs w:val="20"/>
-        </w:rPr>
-        <w:fldChar w:fldCharType="separate"/>
-      </w:r>
-      <w:r>
-        <w:rPr>
-          <w:rFonts w:ascii="Century" w:eastAsiaTheme="minorEastAsia" w:hAnsi="Century"/>
-          <w:noProof/>
-          <w:sz w:val="24"/>
-          <w:szCs w:val="20"/>
-        </w:rPr>
-        <w:t>[27], [31]</w:t>
-      </w:r>
-      <w:r>
-        <w:rPr>
-          <w:rFonts w:ascii="Century" w:eastAsiaTheme="minorEastAsia" w:hAnsi="Century"/>
-          <w:sz w:val="24"/>
-          <w:szCs w:val="20"/>
-        </w:rPr>
-        <w:fldChar w:fldCharType="end"/>
-      </w:r>
-      <w:r>
-        <w:rPr>
-          <w:rFonts w:ascii="Century" w:eastAsiaTheme="minorEastAsia" w:hAnsi="Century"/>
-          <w:sz w:val="24"/>
-          <w:szCs w:val="20"/>
-        </w:rPr>
-        <w:t>.</w:t>
-      </w:r>
-    </w:p>
-    <w:p>
-      <w:pPr>
-        <w:ind w:right="49"/>
-        <w:jc w:val="both"/>
-        <w:rPr>
-          <w:rFonts w:ascii="Century" w:eastAsiaTheme="minorEastAsia" w:hAnsi="Century"/>
-          <w:sz w:val="24"/>
-          <w:szCs w:val="20"/>
-          <w:u w:val="single"/>
-        </w:rPr>
-      </w:pPr>
-      <w:r>
-        <w:rPr>
-          <w:rFonts w:ascii="Century" w:eastAsiaTheme="minorEastAsia" w:hAnsi="Century"/>
-          <w:sz w:val="24"/>
-          <w:szCs w:val="20"/>
-          <w:u w:val="single"/>
-        </w:rPr>
-        <w:t xml:space="preserve">2.6.2 </w:t>
-      </w:r>
-      <w:r>
-        <w:rPr>
-          <w:rFonts w:ascii="Century" w:eastAsiaTheme="minorEastAsia" w:hAnsi="Century"/>
-          <w:sz w:val="24"/>
-          <w:szCs w:val="20"/>
-          <w:u w:val="single"/>
-        </w:rPr>
-        <w:t>Palpación instrumentada</w:t>
-      </w:r>
-    </w:p>
-    <w:p>
-      <w:pPr>
-        <w:ind w:right="49"/>
-        <w:jc w:val="both"/>
-        <w:rPr>
-          <w:rFonts w:ascii="Century" w:eastAsiaTheme="minorEastAsia" w:hAnsi="Century"/>
-          <w:sz w:val="24"/>
-          <w:szCs w:val="20"/>
-        </w:rPr>
-      </w:pPr>
-      <w:r>
-        <w:rPr>
-          <w:rFonts w:ascii="Century" w:eastAsiaTheme="minorEastAsia" w:hAnsi="Century"/>
-          <w:sz w:val="24"/>
-          <w:szCs w:val="20"/>
-        </w:rPr>
-        <w:t xml:space="preserve">El estudio morfológico de los tumores está relacionado con la malignidad del tumor </w:t>
-      </w:r>
-      <w:r>
-        <w:rPr>
-          <w:rFonts w:ascii="Century" w:eastAsiaTheme="minorEastAsia" w:hAnsi="Century"/>
-          <w:sz w:val="24"/>
-          <w:szCs w:val="20"/>
-        </w:rPr>
-        <w:fldChar w:fldCharType="begin" w:fldLock="1"/>
-      </w:r>
-      <w:r>
-        <w:rPr>
-          <w:rFonts w:ascii="Century" w:eastAsiaTheme="minorEastAsia" w:hAnsi="Century"/>
-          <w:sz w:val="24"/>
-          <w:szCs w:val="20"/>
-        </w:rPr>
-        <w:instrText>ADDIN CSL_CITATION { "citationItems" : [ { "id" : "ITEM-1", "itemData" : { "author" : [ { "dropping-particle" : "", "family" : "Chang", "given" : "R.-F.", "non-dropping-particle" : "", "parse-names" : false, "suffix" : "" }, { "dropping-particle" : "", "family" : "Wu", "given" : "W.-J.", "non-dropping-particle" : "", "parse-names" : false, "suffix" : "" }, { "dropping-particle" : "", "family" : "Moon", "given" : "W K", "non-dropping-particle" : "", "parse-names" : false, "suffix" : "" }, { "dropping-particle" : "", "family" : "Chen", "given" : "D.-R.", "non-dropping-particle" : "", "parse-names" : false, "suffix" : "" } ], "container-title" : "Breast Cancer Research and Treatment", "id" : "ITEM-1", "issue" : "2", "issued" : { "date-parts" : [ [ "2005" ] ] }, "note" : "cited By (since 1996)64", "page" : "179-185", "title" : "Automatic ultrasound segmentation and morphology based diagnosis of solid breast tumors", "type" : "article-journal", "volume" : "89" }, "uris" : [ "http://www.mendeley.com/documents/?uuid=cf28ddc4-3086-47b7-9493-2b783793a0aa" ] } ], "mendeley" : { "formattedCitation" : "[32]", "plainTextFormattedCitation" : "[32]", "previouslyFormattedCitation" : "[31]" }, "properties" : { "noteIndex" : 0 }, "schema" : "https://github.com/citation-style-language/schema/raw/master/csl-citation.json" }</w:instrText>
-      </w:r>
-      <w:r>
-        <w:rPr>
-          <w:rFonts w:ascii="Century" w:eastAsiaTheme="minorEastAsia" w:hAnsi="Century"/>
-          <w:sz w:val="24"/>
-          <w:szCs w:val="20"/>
-        </w:rPr>
-        <w:fldChar w:fldCharType="separate"/>
-      </w:r>
-      <w:r>
-        <w:rPr>
-          <w:rFonts w:ascii="Century" w:eastAsiaTheme="minorEastAsia" w:hAnsi="Century"/>
-          <w:noProof/>
-          <w:sz w:val="24"/>
-          <w:szCs w:val="20"/>
-        </w:rPr>
-        <w:t>[32]</w:t>
-      </w:r>
-      <w:r>
-        <w:rPr>
-          <w:rFonts w:ascii="Century" w:eastAsiaTheme="minorEastAsia" w:hAnsi="Century"/>
-          <w:sz w:val="24"/>
-          <w:szCs w:val="20"/>
-        </w:rPr>
-        <w:fldChar w:fldCharType="end"/>
-      </w:r>
-      <w:r>
-        <w:rPr>
-          <w:rFonts w:ascii="Century" w:eastAsiaTheme="minorEastAsia" w:hAnsi="Century"/>
-          <w:sz w:val="24"/>
-          <w:szCs w:val="20"/>
-        </w:rPr>
-        <w:t xml:space="preserve">. Sin embargo, usar únicamente esta información para el diagnóstico de cáncer no es suficiente para obtener resultados confiables. Se han desarrollado diversas tecnologías y métodos para mejorar el diagnóstico de los tumores de mama mediante el estudio de las propiedades biomecánicas de los </w:t>
-      </w:r>
-      <w:r>
-        <w:rPr>
-          <w:rFonts w:ascii="Century" w:eastAsiaTheme="minorEastAsia" w:hAnsi="Century"/>
-          <w:sz w:val="24"/>
-          <w:szCs w:val="20"/>
-        </w:rPr>
-        <w:lastRenderedPageBreak/>
-        <w:t xml:space="preserve">tumores </w:t>
-      </w:r>
-      <w:r>
-        <w:rPr>
-          <w:rFonts w:ascii="Century" w:eastAsiaTheme="minorEastAsia" w:hAnsi="Century"/>
-          <w:sz w:val="24"/>
-          <w:szCs w:val="20"/>
-        </w:rPr>
-        <w:fldChar w:fldCharType="begin" w:fldLock="1"/>
-      </w:r>
-      <w:r>
-        <w:rPr>
-          <w:rFonts w:ascii="Century" w:eastAsiaTheme="minorEastAsia" w:hAnsi="Century"/>
-          <w:sz w:val="24"/>
-          <w:szCs w:val="20"/>
-        </w:rPr>
-        <w:instrText>ADDIN CSL_CITATION { "citationItems" : [ { "id" : "ITEM-1", "itemData" : { "author" : [ { "dropping-particle" : "", "family" : "P.-L. Yen R.-H. Fan", "given" : "D Chen Y.-J. Chu H.-C. Hsu", "non-dropping-particle" : "", "parse-names" : false, "suffix" : "" } ], "container-title" : "International Journal of Computer Assisted Radiology and Surgery", "id" : "ITEM-1", "issue" : "1", "issued" : { "date-parts" : [ [ "2013" ] ] }, "page" : "S284-285", "title" : "Design and construction of 3D breast tumor phantoms for studying morphological effects on biomechanical properties.", "type" : "article-journal", "volume" : "8" }, "uris" : [ "http://www.mendeley.com/documents/?uuid=c1bb3bb4-8cb5-4635-ba4e-230556f96b81" ] } ], "mendeley" : { "formattedCitation" : "[33]", "plainTextFormattedCitation" : "[33]", "previouslyFormattedCitation" : "[32]" }, "properties" : { "noteIndex" : 0 }, "schema" : "https://github.com/citation-style-language/schema/raw/master/csl-citation.json" }</w:instrText>
-      </w:r>
-      <w:r>
-        <w:rPr>
-          <w:rFonts w:ascii="Century" w:eastAsiaTheme="minorEastAsia" w:hAnsi="Century"/>
-          <w:sz w:val="24"/>
-          <w:szCs w:val="20"/>
-        </w:rPr>
-        <w:fldChar w:fldCharType="separate"/>
-      </w:r>
-      <w:r>
-        <w:rPr>
-          <w:rFonts w:ascii="Century" w:eastAsiaTheme="minorEastAsia" w:hAnsi="Century"/>
-          <w:noProof/>
-          <w:sz w:val="24"/>
-          <w:szCs w:val="20"/>
-        </w:rPr>
-        <w:t>[33]</w:t>
-      </w:r>
-      <w:r>
-        <w:rPr>
-          <w:rFonts w:ascii="Century" w:eastAsiaTheme="minorEastAsia" w:hAnsi="Century"/>
-          <w:sz w:val="24"/>
-          <w:szCs w:val="20"/>
-        </w:rPr>
-        <w:fldChar w:fldCharType="end"/>
-      </w:r>
-      <w:r>
-        <w:rPr>
-          <w:rFonts w:ascii="Century" w:eastAsiaTheme="minorEastAsia" w:hAnsi="Century"/>
-          <w:sz w:val="24"/>
-          <w:szCs w:val="20"/>
-        </w:rPr>
-        <w:t xml:space="preserve">. </w:t>
-      </w:r>
-      <w:r>
-        <w:rPr>
-          <w:rFonts w:ascii="Century" w:eastAsiaTheme="minorEastAsia" w:hAnsi="Century"/>
-          <w:sz w:val="24"/>
-          <w:szCs w:val="20"/>
-        </w:rPr>
-        <w:t xml:space="preserve">Como se mencionó anteriormente la elastografía es un procedimiento médico el cual tiene como objetivo obtener una estimación de la dureza del tejido. Las principales técnicas de elastografía consisten en una comparación de imágenes 2D antes, durante y al finalizar una compresión manual. Sin embargo existen complicaciones al estimar la dureza del tejido, relacionadas con las limitaciones mencionadas en el capítulo anterior. La principal fuente de ruido en las imágenes elastográficas </w:t>
-      </w:r>
-      <w:r>
-        <w:rPr>
-          <w:rFonts w:ascii="Century" w:eastAsiaTheme="minorEastAsia" w:hAnsi="Century"/>
-          <w:sz w:val="24"/>
-          <w:szCs w:val="20"/>
-        </w:rPr>
-        <w:t>proviene</w:t>
-      </w:r>
-      <w:r>
-        <w:rPr>
-          <w:rFonts w:ascii="Century" w:eastAsiaTheme="minorEastAsia" w:hAnsi="Century"/>
-          <w:sz w:val="24"/>
-          <w:szCs w:val="20"/>
-        </w:rPr>
-        <w:t xml:space="preserve"> de la decorrelación que existe entre las imágenes pre y post compresión debido al ángulo de incidencia entre estas. </w:t>
-      </w:r>
-    </w:p>
-    <w:p>
-      <w:pPr>
-        <w:ind w:right="49"/>
-        <w:jc w:val="both"/>
-        <w:rPr>
-          <w:rFonts w:ascii="Century" w:eastAsiaTheme="minorEastAsia" w:hAnsi="Century"/>
-          <w:sz w:val="24"/>
-          <w:szCs w:val="20"/>
-        </w:rPr>
-      </w:pPr>
-      <w:r>
-        <w:rPr>
-          <w:rFonts w:ascii="Century" w:eastAsiaTheme="minorEastAsia" w:hAnsi="Century"/>
-          <w:sz w:val="24"/>
-          <w:szCs w:val="20"/>
-        </w:rPr>
-        <w:t xml:space="preserve">Se han realizado diversos trabajos para mejorar estas </w:t>
-      </w:r>
-      <w:r>
-        <w:rPr>
-          <w:rFonts w:ascii="Century" w:eastAsiaTheme="minorEastAsia" w:hAnsi="Century"/>
-          <w:sz w:val="24"/>
-          <w:szCs w:val="20"/>
-        </w:rPr>
-        <w:t>técnicas y obtener una mayor co</w:t>
-      </w:r>
-      <w:r>
-        <w:rPr>
-          <w:rFonts w:ascii="Century" w:eastAsiaTheme="minorEastAsia" w:hAnsi="Century"/>
-          <w:sz w:val="24"/>
-          <w:szCs w:val="20"/>
-        </w:rPr>
-        <w:t>rrelación en</w:t>
-      </w:r>
-      <w:r>
-        <w:rPr>
-          <w:rFonts w:ascii="Century" w:eastAsiaTheme="minorEastAsia" w:hAnsi="Century"/>
-          <w:sz w:val="24"/>
-          <w:szCs w:val="20"/>
-        </w:rPr>
-        <w:t xml:space="preserve">tre las imágenes. Kadour </w:t>
-      </w:r>
-      <w:r>
-        <w:rPr>
-          <w:rFonts w:ascii="Century" w:eastAsiaTheme="minorEastAsia" w:hAnsi="Century"/>
-          <w:i/>
-          <w:sz w:val="24"/>
-          <w:szCs w:val="20"/>
-        </w:rPr>
-        <w:t>et al.</w:t>
-      </w:r>
-      <w:r>
-        <w:rPr>
-          <w:rFonts w:ascii="Century" w:eastAsiaTheme="minorEastAsia" w:hAnsi="Century"/>
-          <w:sz w:val="24"/>
-          <w:szCs w:val="20"/>
-        </w:rPr>
-        <w:t xml:space="preserve"> proponen un sistema para asistir al médico durante la toma de imágenes el cual consiste en un dispositivo mecánico que da al médico mayor control sobre la sonda y la compresión </w:t>
-      </w:r>
-      <w:r>
-        <w:rPr>
-          <w:rFonts w:ascii="Century" w:eastAsiaTheme="minorEastAsia" w:hAnsi="Century"/>
-          <w:sz w:val="24"/>
-          <w:szCs w:val="20"/>
-        </w:rPr>
-        <w:fldChar w:fldCharType="begin" w:fldLock="1"/>
-      </w:r>
-      <w:r>
-        <w:rPr>
-          <w:rFonts w:ascii="Century" w:eastAsiaTheme="minorEastAsia" w:hAnsi="Century"/>
-          <w:sz w:val="24"/>
-          <w:szCs w:val="20"/>
-        </w:rPr>
-        <w:instrText>ADDIN CSL_CITATION { "citationItems" : [ { "id" : "ITEM-1", "itemData" : { "author" : [ { "dropping-particle" : "", "family" : "Kadour", "given" : "M J", "non-dropping-particle" : "", "parse-names" : false, "suffix" : "" }, { "dropping-particle" : "", "family" : "Noble", "given" : "J A", "non-dropping-particle" : "", "parse-names" : false, "suffix" : "" } ], "container-title" : "IEEE Transactions on Ultrasonics, Ferroelectrics, and Frequency Control", "id" : "ITEM-1", "issue" : "1", "issued" : { "date-parts" : [ [ "2009" ] ] }, "note" : "cited By (since 1996)11", "page" : "36-43", "title" : "Assisted-freehand ultrasound elasticity imaging", "type" : "article-journal", "volume" : "56" }, "uris" : [ "http://www.mendeley.com/documents/?uuid=d2ffc928-3b4d-44c7-a149-7c2112a4cd5e" ] } ], "mendeley" : { "formattedCitation" : "[34]", "plainTextFormattedCitation" : "[34]", "previouslyFormattedCitation" : "[33]" }, "properties" : { "noteIndex" : 0 }, "schema" : "https://github.com/citation-style-language/schema/raw/master/csl-citation.json" }</w:instrText>
-      </w:r>
-      <w:r>
-        <w:rPr>
-          <w:rFonts w:ascii="Century" w:eastAsiaTheme="minorEastAsia" w:hAnsi="Century"/>
-          <w:sz w:val="24"/>
-          <w:szCs w:val="20"/>
-        </w:rPr>
-        <w:fldChar w:fldCharType="separate"/>
-      </w:r>
-      <w:r>
-        <w:rPr>
-          <w:rFonts w:ascii="Century" w:eastAsiaTheme="minorEastAsia" w:hAnsi="Century"/>
-          <w:noProof/>
-          <w:sz w:val="24"/>
-          <w:szCs w:val="20"/>
-        </w:rPr>
-        <w:t>[34]</w:t>
-      </w:r>
-      <w:r>
-        <w:rPr>
-          <w:rFonts w:ascii="Century" w:eastAsiaTheme="minorEastAsia" w:hAnsi="Century"/>
-          <w:sz w:val="24"/>
-          <w:szCs w:val="20"/>
-        </w:rPr>
-        <w:fldChar w:fldCharType="end"/>
-      </w:r>
-      <w:r>
-        <w:rPr>
-          <w:rFonts w:ascii="Century" w:eastAsiaTheme="minorEastAsia" w:hAnsi="Century"/>
-          <w:sz w:val="24"/>
-          <w:szCs w:val="20"/>
-        </w:rPr>
-        <w:t xml:space="preserve">. Otra aproximación para eliminar el ruido causado por la decorrelación de las imágenes es el uso de ultrasonido 3D; </w:t>
-      </w:r>
-      <w:r>
-        <w:rPr>
-          <w:rFonts w:ascii="Century" w:eastAsiaTheme="minorEastAsia" w:hAnsi="Century"/>
-          <w:sz w:val="24"/>
-          <w:szCs w:val="20"/>
-        </w:rPr>
-        <w:t xml:space="preserve">Deprez </w:t>
-      </w:r>
-      <w:r>
-        <w:rPr>
-          <w:rFonts w:ascii="Century" w:eastAsiaTheme="minorEastAsia" w:hAnsi="Century"/>
-          <w:i/>
-          <w:sz w:val="24"/>
-          <w:szCs w:val="20"/>
-        </w:rPr>
-        <w:t>et al</w:t>
-      </w:r>
-      <w:r>
-        <w:rPr>
-          <w:rFonts w:ascii="Century" w:eastAsiaTheme="minorEastAsia" w:hAnsi="Century"/>
-          <w:sz w:val="24"/>
-          <w:szCs w:val="20"/>
-        </w:rPr>
-        <w:t xml:space="preserve">. hacen uso de un volumen de ultrasonido obtenido con una sonda mecánica con la cual se tiene control mecánico de la presión ejercida </w:t>
-      </w:r>
-      <w:r>
-        <w:rPr>
-          <w:rFonts w:ascii="Century" w:eastAsiaTheme="minorEastAsia" w:hAnsi="Century"/>
-          <w:sz w:val="24"/>
-          <w:szCs w:val="20"/>
-        </w:rPr>
-        <w:fldChar w:fldCharType="begin" w:fldLock="1"/>
-      </w:r>
-      <w:r>
-        <w:rPr>
-          <w:rFonts w:ascii="Century" w:eastAsiaTheme="minorEastAsia" w:hAnsi="Century"/>
-          <w:sz w:val="24"/>
-          <w:szCs w:val="20"/>
-        </w:rPr>
-        <w:instrText>ADDIN CSL_CITATION { "citationItems" : [ { "id" : "ITEM-1", "itemData" : { "author" : [ { "dropping-particle" : "", "family" : "Deprez", "given" : "J F", "non-dropping-particle" : "", "parse-names" : false, "suffix" : "" }, { "dropping-particle" : "", "family" : "Cloutier", "given" : "G", "non-dropping-particle" : "", "parse-names" : false, "suffix" : "" }, { "dropping-particle" : "", "family" : "Schmitt", "given" : "C", "non-dropping-particle" : "", "parse-names" : false, "suffix" : "" }, { "dropping-particle" : "", "family" : "Gehin", "given" : "C", "non-dropping-particle" : "", "parse-names" : false, "suffix" : "" }, { "dropping-particle" : "", "family" : "Dittmar", "given" : "A", "non-dropping-particle" : "", "parse-names" : false, "suffix" : "" }, { "dropping-particle" : "", "family" : "Basset", "given" : "O", "non-dropping-particle" : "", "parse-names" : false, "suffix" : "" }, { "dropping-particle" : "", "family" : "Brusseau", "given" : "E", "non-dropping-particle" : "", "parse-names" : false, "suffix" : "" } ], "container-title" : "Conference proceedings : ... Annual International Conference of the IEEE Engineering in Medicine and Biology Society. IEEE Engineering in Medicine and Biology Society. Conference", "id" : "ITEM-1", "issued" : { "date-parts" : [ [ "2007" ] ] }, "note" : "cited By (since 1996)5", "page" : "79-82", "title" : "3D ultrasound elastography for early detection of lesions. evaluation on a pressure ulcer mimicking phantom.", "type" : "article-journal", "volume" : "2007" }, "uris" : [ "http://www.mendeley.com/documents/?uuid=645eeb15-8203-4590-ab33-f767fc61ee06" ] } ], "mendeley" : { "formattedCitation" : "[35]", "plainTextFormattedCitation" : "[35]", "previouslyFormattedCitation" : "[34]" }, "properties" : { "noteIndex" : 0 }, "schema" : "https://github.com/citation-style-language/schema/raw/master/csl-citation.json" }</w:instrText>
-      </w:r>
-      <w:r>
-        <w:rPr>
-          <w:rFonts w:ascii="Century" w:eastAsiaTheme="minorEastAsia" w:hAnsi="Century"/>
-          <w:sz w:val="24"/>
-          <w:szCs w:val="20"/>
-        </w:rPr>
-        <w:fldChar w:fldCharType="separate"/>
-      </w:r>
-      <w:r>
-        <w:rPr>
-          <w:rFonts w:ascii="Century" w:eastAsiaTheme="minorEastAsia" w:hAnsi="Century"/>
-          <w:noProof/>
-          <w:sz w:val="24"/>
-          <w:szCs w:val="20"/>
-        </w:rPr>
-        <w:t>[35]</w:t>
-      </w:r>
-      <w:r>
-        <w:rPr>
-          <w:rFonts w:ascii="Century" w:eastAsiaTheme="minorEastAsia" w:hAnsi="Century"/>
-          <w:sz w:val="24"/>
-          <w:szCs w:val="20"/>
-        </w:rPr>
-        <w:fldChar w:fldCharType="end"/>
-      </w:r>
-      <w:r>
-        <w:rPr>
-          <w:rFonts w:ascii="Century" w:eastAsiaTheme="minorEastAsia" w:hAnsi="Century"/>
-          <w:sz w:val="24"/>
-          <w:szCs w:val="20"/>
-        </w:rPr>
-        <w:t xml:space="preserve">, mientras que Lindo </w:t>
-      </w:r>
-      <w:r>
-        <w:rPr>
-          <w:rFonts w:ascii="Century" w:eastAsiaTheme="minorEastAsia" w:hAnsi="Century"/>
-          <w:i/>
-          <w:sz w:val="24"/>
-          <w:szCs w:val="20"/>
-        </w:rPr>
-        <w:t>et al.</w:t>
-      </w:r>
-      <w:r>
-        <w:rPr>
-          <w:rFonts w:ascii="Century" w:eastAsiaTheme="minorEastAsia" w:hAnsi="Century"/>
-          <w:sz w:val="24"/>
-          <w:szCs w:val="20"/>
-        </w:rPr>
-        <w:t xml:space="preserve"> hacen uso de un sistema de ultrasonido 3D a mano libre y post procesamiento digital de imágenes para generar imágenes elastográficas </w:t>
-      </w:r>
-      <w:r>
-        <w:rPr>
-          <w:rFonts w:ascii="Century" w:eastAsiaTheme="minorEastAsia" w:hAnsi="Century"/>
-          <w:sz w:val="24"/>
-          <w:szCs w:val="20"/>
-        </w:rPr>
-        <w:fldChar w:fldCharType="begin" w:fldLock="1"/>
-      </w:r>
-      <w:r>
-        <w:rPr>
-          <w:rFonts w:ascii="Century" w:eastAsiaTheme="minorEastAsia" w:hAnsi="Century"/>
-          <w:sz w:val="24"/>
-          <w:szCs w:val="20"/>
-        </w:rPr>
-        <w:instrText>ADDIN CSL_CITATION { "citationItems" : [ { "id" : "ITEM-1", "itemData" : { "author" : [ { "dropping-particle" : "", "family" : "Lindop", "given" : "J E", "non-dropping-particle" : "", "parse-names" : false, "suffix" : "" }, { "dropping-particle" : "", "family" : "Treece", "given" : "G M", "non-dropping-particle" : "", "parse-names" : false, "suffix" : "" }, { "dropping-particle" : "", "family" : "Gee", "given" : "A H", "non-dropping-particle" : "", "parse-names" : false, "suffix" : "" }, { "dropping-particle" : "", "family" : "Prager", "given" : "R W", "non-dropping-particle" : "", "parse-names" : false, "suffix" : "" } ], "container-title" : "Ultrasound in Medicine and Biology", "id" : "ITEM-1", "issue" : "4", "issued" : { "date-parts" : [ [ "2006" ] ] }, "note" : "cited By (since 1996)31", "page" : "529-545", "title" : "3D elastography using freehand ultrasound", "type" : "article-journal", "volume" : "32" }, "uris" : [ "http://www.mendeley.com/documents/?uuid=0e405b27-d04b-43fe-a998-0d56e2fbbad9" ] } ], "mendeley" : { "formattedCitation" : "[36]", "plainTextFormattedCitation" : "[36]", "previouslyFormattedCitation" : "[35]" }, "properties" : { "noteIndex" : 0 }, "schema" : "https://github.com/citation-style-language/schema/raw/master/csl-citation.json" }</w:instrText>
-      </w:r>
-      <w:r>
-        <w:rPr>
-          <w:rFonts w:ascii="Century" w:eastAsiaTheme="minorEastAsia" w:hAnsi="Century"/>
-          <w:sz w:val="24"/>
-          <w:szCs w:val="20"/>
-        </w:rPr>
-        <w:fldChar w:fldCharType="separate"/>
-      </w:r>
-      <w:r>
-        <w:rPr>
-          <w:rFonts w:ascii="Century" w:eastAsiaTheme="minorEastAsia" w:hAnsi="Century"/>
-          <w:noProof/>
-          <w:sz w:val="24"/>
-          <w:szCs w:val="20"/>
-        </w:rPr>
-        <w:t>[36]</w:t>
-      </w:r>
-      <w:r>
-        <w:rPr>
-          <w:rFonts w:ascii="Century" w:eastAsiaTheme="minorEastAsia" w:hAnsi="Century"/>
-          <w:sz w:val="24"/>
-          <w:szCs w:val="20"/>
-        </w:rPr>
-        <w:fldChar w:fldCharType="end"/>
-      </w:r>
-      <w:r>
-        <w:rPr>
-          <w:rFonts w:ascii="Century" w:eastAsiaTheme="minorEastAsia" w:hAnsi="Century"/>
-          <w:sz w:val="24"/>
-          <w:szCs w:val="20"/>
-        </w:rPr>
-        <w:t xml:space="preserve">. Por otro lado, Yen </w:t>
-      </w:r>
-      <w:r>
-        <w:rPr>
-          <w:rFonts w:ascii="Century" w:eastAsiaTheme="minorEastAsia" w:hAnsi="Century"/>
-          <w:i/>
-          <w:sz w:val="24"/>
-          <w:szCs w:val="20"/>
-        </w:rPr>
-        <w:t>et al.</w:t>
-      </w:r>
-      <w:r>
-        <w:rPr>
-          <w:rFonts w:ascii="Century" w:eastAsiaTheme="minorEastAsia" w:hAnsi="Century"/>
-          <w:sz w:val="24"/>
-          <w:szCs w:val="20"/>
-        </w:rPr>
-        <w:t xml:space="preserve"> proponen un sistema que consiste en un dispositivo mecánico con sensores de fuerza montado sobre una sonda de ultrasonido</w:t>
-      </w:r>
-      <w:r>
-        <w:rPr>
-          <w:rFonts w:ascii="Century" w:eastAsiaTheme="minorEastAsia" w:hAnsi="Century"/>
-          <w:sz w:val="24"/>
-          <w:szCs w:val="20"/>
-        </w:rPr>
-        <w:t>;</w:t>
-      </w:r>
-      <w:r>
-        <w:rPr>
-          <w:rFonts w:ascii="Century" w:eastAsiaTheme="minorEastAsia" w:hAnsi="Century"/>
-          <w:sz w:val="24"/>
-          <w:szCs w:val="20"/>
-        </w:rPr>
-        <w:t xml:space="preserve"> con este sistema se puede realizar una palpación transversal del tejido y predecir la dureza de la lesión en comparación al tejido adyacente, calculando las fuerzas ejercidas</w:t>
-      </w:r>
-      <w:r>
-        <w:rPr>
-          <w:rFonts w:ascii="Century" w:eastAsiaTheme="minorEastAsia" w:hAnsi="Century"/>
-          <w:sz w:val="24"/>
-          <w:szCs w:val="20"/>
-        </w:rPr>
-        <w:t xml:space="preserve"> sobre los sensores </w:t>
-      </w:r>
-      <w:r>
-        <w:rPr>
-          <w:rFonts w:ascii="Century" w:eastAsiaTheme="minorEastAsia" w:hAnsi="Century"/>
-          <w:sz w:val="24"/>
-          <w:szCs w:val="20"/>
-        </w:rPr>
-        <w:fldChar w:fldCharType="begin" w:fldLock="1"/>
-      </w:r>
-      <w:r>
-        <w:rPr>
-          <w:rFonts w:ascii="Century" w:eastAsiaTheme="minorEastAsia" w:hAnsi="Century"/>
-          <w:sz w:val="24"/>
-          <w:szCs w:val="20"/>
-        </w:rPr>
-        <w:instrText>ADDIN CSL_CITATION { "citationItems" : [ { "id" : "ITEM-1", "itemData" : { "author" : [ { "dropping-particle" : "", "family" : "Yen", "given" : "P.-L.", "non-dropping-particle" : "", "parse-names" : false, "suffix" : "" }, { "dropping-particle" : "", "family" : "Chen", "given" : "D.-R.", "non-dropping-particle" : "", "parse-names" : false, "suffix" : "" }, { "dropping-particle" : "", "family" : "Yeh", "given" : "K.-T.", "non-dropping-particle" : "", "parse-names" : false, "suffix" : "" }, { "dropping-particle" : "", "family" : "Chu", "given" : "P.-Y.", "non-dropping-particle" : "", "parse-names" : false, "suffix" : "" } ], "container-title" : "Medical Engineering and Physics", "id" : "ITEM-1", "issue" : "9", "issued" : { "date-parts" : [ [ "2011" ] ] }, "note" : "cited By (since 1996)2", "page" : "1108-1119", "title" : "Development of a stiffness measurement accessory for ultrasound in breast cancer diagnosis", "type" : "article-journal", "volume" : "33" }, "uris" : [ "http://www.mendeley.com/documents/?uuid=6c9d8b7d-54c9-462d-9411-f75c67199467" ] } ], "mendeley" : { "formattedCitation" : "[37]", "plainTextFormattedCitation" : "[37]", "previouslyFormattedCitation" : "[36]" }, "properties" : { "noteIndex" : 0 }, "schema" : "https://github.com/citation-style-language/schema/raw/master/csl-citation.json" }</w:instrText>
-      </w:r>
-      <w:r>
-        <w:rPr>
-          <w:rFonts w:ascii="Century" w:eastAsiaTheme="minorEastAsia" w:hAnsi="Century"/>
-          <w:sz w:val="24"/>
-          <w:szCs w:val="20"/>
-        </w:rPr>
-        <w:fldChar w:fldCharType="separate"/>
-      </w:r>
-      <w:r>
-        <w:rPr>
-          <w:rFonts w:ascii="Century" w:eastAsiaTheme="minorEastAsia" w:hAnsi="Century"/>
-          <w:noProof/>
-          <w:sz w:val="24"/>
-          <w:szCs w:val="20"/>
-        </w:rPr>
-        <w:t>[37]</w:t>
-      </w:r>
-      <w:r>
-        <w:rPr>
-          <w:rFonts w:ascii="Century" w:eastAsiaTheme="minorEastAsia" w:hAnsi="Century"/>
-          <w:sz w:val="24"/>
-          <w:szCs w:val="20"/>
-        </w:rPr>
-        <w:fldChar w:fldCharType="end"/>
-      </w:r>
-      <w:r>
-        <w:rPr>
-          <w:rFonts w:ascii="Century" w:eastAsiaTheme="minorEastAsia" w:hAnsi="Century"/>
-          <w:sz w:val="24"/>
-          <w:szCs w:val="20"/>
-        </w:rPr>
-        <w:t xml:space="preserve">. </w:t>
-      </w:r>
-    </w:p>
-    <w:p>
-      <w:pPr>
-        <w:ind w:right="49"/>
-        <w:jc w:val="both"/>
-        <w:rPr>
-          <w:rFonts w:ascii="Century" w:eastAsiaTheme="minorEastAsia" w:hAnsi="Century"/>
-          <w:sz w:val="24"/>
-          <w:szCs w:val="20"/>
-          <w:lang w:val="en-US"/>
-        </w:rPr>
-      </w:pPr>
-      <w:r>
-        <w:rPr>
-          <w:rFonts w:ascii="Century" w:eastAsiaTheme="minorEastAsia" w:hAnsi="Century"/>
-          <w:sz w:val="24"/>
-          <w:szCs w:val="20"/>
-        </w:rPr>
-        <w:t xml:space="preserve">Para hacer uso de herramientas de diagnóstico basadas en las propiedades biomecánicas de los tumores es necesario entender la información obtenida y como es que esta se relaciona con ciertas características de los tumores. Yoon </w:t>
-      </w:r>
-      <w:r>
-        <w:rPr>
-          <w:rFonts w:ascii="Century" w:eastAsiaTheme="minorEastAsia" w:hAnsi="Century"/>
-          <w:i/>
-          <w:sz w:val="24"/>
-          <w:szCs w:val="20"/>
-        </w:rPr>
-        <w:t>et al.</w:t>
-      </w:r>
-      <w:r>
-        <w:rPr>
-          <w:rFonts w:ascii="Century" w:eastAsiaTheme="minorEastAsia" w:hAnsi="Century"/>
-          <w:sz w:val="24"/>
-          <w:szCs w:val="20"/>
-        </w:rPr>
-        <w:t xml:space="preserve"> realizan un estudio del efecto de diferentes características de los tumores, como tamaño y profundidad, en la discordancia de imágenes de elastografía, información que puede ser obtenida a partir de un volumen de ultrasonido y su procesamiento </w:t>
-      </w:r>
-      <w:r>
-        <w:rPr>
-          <w:rFonts w:ascii="Century" w:eastAsiaTheme="minorEastAsia" w:hAnsi="Century"/>
-          <w:sz w:val="24"/>
-          <w:szCs w:val="20"/>
-        </w:rPr>
-        <w:fldChar w:fldCharType="begin" w:fldLock="1"/>
-      </w:r>
-      <w:r>
-        <w:rPr>
-          <w:rFonts w:ascii="Century" w:eastAsiaTheme="minorEastAsia" w:hAnsi="Century"/>
-          <w:sz w:val="24"/>
-          <w:szCs w:val="20"/>
-        </w:rPr>
-        <w:instrText xml:space="preserve">ADDIN CSL_CITATION { "citationItems" : [ { "id" : "ITEM-1", "itemData" : { "DOI" : "10.1055/s-0032-1312948", "ISSN" : "1438-8782", "PMID" : "22723039", "abstract" : "PURPOSE: To evaluate the rate of the elastography-pathology discordance, and evaluate which various factors have an effect on discordant elastography images (DEI) of breast lesions.\n\nMATERIALS AND METHODS: Elastography images of 284 pathologically confirmed breast lesions of 233 patients were evaluated. Elasticity scores were compared to pathology results, and lesions were divided into 4 groups: benign concordant/discordant, and malignant concordant/discordant. The rate of DEI among benign and malignant lesions was calculated and compared. Patient, lesion factors and image adequacy were compared among the concordant and discordant groups for analysis.\n\nRESULTS: Among the 284 breast lesions, 225 (79.2%) were benign, and 59 (20.8%) were malignant. The rate of DEI among malignant lesions was significantly higher than in benign lesions, i. e., 52.5 vs. 3.1% (p &lt; 0.001). Discordant images were more significantly seen in patients with extremely dense breasts on mammography in benign lesions, 42.9 vs. 11.9% (p = 0.034). Discordant images were more significantly seen in malignant lesions &lt; 10 mm or \u2265 20 mm (p = 0.006), and those with inadequate images (64.5 vs. 35.5%, p &lt; 0.001).\n\nCONCLUSION: The rate of DEI was higher in malignant lesions than in benign lesions. Dense breast parenchyma, lesion size and image adequacy </w:instrText>
-      </w:r>
-      <w:r>
-        <w:rPr>
-          <w:rFonts w:ascii="Century" w:eastAsiaTheme="minorEastAsia" w:hAnsi="Century"/>
-          <w:sz w:val="24"/>
-          <w:szCs w:val="20"/>
-          <w:lang w:val="en-US"/>
-        </w:rPr>
-        <w:instrText>showed significance in discordant images of elastography which need consideration in image acquisition and interpretation.", "author" : [ { "dropping-particle" : "", "family" : "Yoon", "given" : "J H", "non-dropping-particle" : "", "parse-names" : false, "suffix" : "" }, { "dropping-particle" : "", "family" : "Kim", "given" : "M J", "non-dropping-particle" : "", "parse-names" : false, "suffix" : "" }, { "dropping-particle" : "", "family" : "Kim", "given" : "E-K", "non-dropping-particle" : "", "parse-names" : false, "suffix" : "" }, { "dropping-particle" : "", "family" : "Moon", "given" : "H J", "non-dropping-particle" : "", "parse-names" : false, "suffix" : "" }, { "dropping-particle" : "", "family" : "Choi", "given" : "J S", "non-dropping-particle" : "", "parse-names" : false, "suffix" : "" } ], "container-title" : "Ultraschall in der Medizin (Stuttgart, Germany : 1980)", "id" : "ITEM-1", "issue" : "3", "issued" : { "date-parts" : [ [ "2013", "6" ] ] }, "page" : "266-71", "title" : "Discordant e</w:instrText>
-      </w:r>
-      <w:r>
-        <w:rPr>
-          <w:rFonts w:ascii="Century" w:eastAsiaTheme="minorEastAsia" w:hAnsi="Century"/>
-          <w:sz w:val="24"/>
-          <w:szCs w:val="20"/>
-          <w:lang w:val="en-US"/>
-        </w:rPr>
-        <w:instrText>lastography images of breast lesions: how various factors lead to discordant findings.", "type" : "article-journal", "volume" : "34" }, "uris" : [ "http://www.mendeley.com/documents/?uuid=d9af2174-932b-4e3b-967f-6ecf70e172b4" ] } ], "mendeley" : { "formattedCitation" : "[38]", "plainTextFormattedCitation" : "[38]", "previouslyFormattedCitation" : "[37]" }, "properties" : { "noteIndex" : 0 }, "schema" : "https://github.com/citation-style-language/schema/raw/master/csl-citation.json" }</w:instrText>
-      </w:r>
-      <w:r>
-        <w:rPr>
-          <w:rFonts w:ascii="Century" w:eastAsiaTheme="minorEastAsia" w:hAnsi="Century"/>
-          <w:sz w:val="24"/>
-          <w:szCs w:val="20"/>
-        </w:rPr>
-        <w:fldChar w:fldCharType="separate"/>
-      </w:r>
-      <w:r>
-        <w:rPr>
-          <w:rFonts w:ascii="Century" w:eastAsiaTheme="minorEastAsia" w:hAnsi="Century"/>
-          <w:noProof/>
-          <w:sz w:val="24"/>
-          <w:szCs w:val="20"/>
-          <w:lang w:val="en-US"/>
-        </w:rPr>
-        <w:t>[38]</w:t>
-      </w:r>
-      <w:r>
-        <w:rPr>
-          <w:rFonts w:ascii="Century" w:eastAsiaTheme="minorEastAsia" w:hAnsi="Century"/>
-          <w:sz w:val="24"/>
-          <w:szCs w:val="20"/>
-        </w:rPr>
-        <w:fldChar w:fldCharType="end"/>
-      </w:r>
-      <w:r>
-        <w:rPr>
-          <w:rFonts w:ascii="Century" w:eastAsiaTheme="minorEastAsia" w:hAnsi="Century"/>
-          <w:sz w:val="24"/>
-          <w:szCs w:val="20"/>
-          <w:lang w:val="en-US"/>
-        </w:rPr>
-        <w:t xml:space="preserve">. </w:t>
-      </w:r>
-    </w:p>
-    <w:p>
-      <w:pPr>
-        <w:ind w:right="49"/>
-        <w:jc w:val="both"/>
-        <w:rPr>
-          <w:rFonts w:ascii="Century" w:eastAsiaTheme="minorEastAsia" w:hAnsi="Century"/>
-          <w:sz w:val="24"/>
-          <w:szCs w:val="20"/>
-        </w:rPr>
-      </w:pPr>
-      <w:r>
-        <w:rPr>
-          <w:rFonts w:ascii="Century" w:eastAsiaTheme="minorEastAsia" w:hAnsi="Century"/>
-          <w:sz w:val="24"/>
-          <w:szCs w:val="20"/>
-        </w:rPr>
         <w:t xml:space="preserve">En el siguiente capítulo </w:t>
       </w:r>
       <w:r>
@@ -13732,16 +13828,7 @@
           <w:sz w:val="24"/>
           <w:szCs w:val="20"/>
         </w:rPr>
-        <w:t xml:space="preserve">dentro y un punto de inserción que servirán como guía durante el procedimiento; a su vez, la segmentación de los diferentes tejidos </w:t>
-      </w:r>
-      <w:r>
-        <w:rPr>
-          <w:rFonts w:ascii="Century" w:eastAsiaTheme="minorEastAsia" w:hAnsi="Century"/>
-          <w:sz w:val="24"/>
-          <w:szCs w:val="20"/>
-        </w:rPr>
-        <w:lastRenderedPageBreak/>
-        <w:t xml:space="preserve">sirve para la construcción de modelos constitutivos del tejido a partir de mallas tetraédricas los cuales pueden ser utilizados durante el procedimiento para visualizar el movimiento del tejido en tiempo real. </w:t>
+        <w:t xml:space="preserve">dentro y un punto de inserción que servirán como guía durante el procedimiento; a su vez, la segmentación de los diferentes tejidos sirve para la construcción de modelos constitutivos del tejido a partir de mallas tetraédricas los cuales pueden ser utilizados durante el procedimiento para visualizar el movimiento del tejido en tiempo real. </w:t>
       </w:r>
       <w:r>
         <w:rPr>
@@ -13759,8 +13846,6 @@
         </w:rPr>
         <w:t xml:space="preserve">del tejido para obtener un diagnóstico más certero de la malignidad del tumor. </w:t>
       </w:r>
-      <w:bookmarkStart w:id="0" w:name="_GoBack"/>
-      <w:bookmarkEnd w:id="0"/>
       <w:r>
         <w:rPr>
           <w:rFonts w:ascii="Century" w:eastAsiaTheme="minorEastAsia" w:hAnsi="Century"/>
@@ -14344,6 +14429,7 @@
           <w:szCs w:val="24"/>
           <w:lang w:val="en-US"/>
         </w:rPr>
+        <w:lastRenderedPageBreak/>
         <w:t>[8]</w:t>
       </w:r>
       <w:r>
@@ -14969,18 +15055,7 @@
           <w:lang w:val="en-US"/>
         </w:rPr>
         <w:tab/>
-        <w:t xml:space="preserve">R. San José-Estépar, M. Martín-Fernández, P. P. Caballero-Martínez, C. Alberola-López, and J. Ruiz-Alzola, “A theoretical framework to three-dimensional ultrasound reconstruction from </w:t>
-      </w:r>
-      <w:r>
-        <w:rPr>
-          <w:rFonts w:ascii="Century" w:hAnsi="Century" w:cs="Times New Roman"/>
-          <w:noProof/>
-          <w:sz w:val="18"/>
-          <w:szCs w:val="24"/>
-          <w:lang w:val="en-US"/>
-        </w:rPr>
-        <w:lastRenderedPageBreak/>
-        <w:t xml:space="preserve">irregularly sampled data,” </w:t>
+        <w:t xml:space="preserve">R. San José-Estépar, M. Martín-Fernández, P. P. Caballero-Martínez, C. Alberola-López, and J. Ruiz-Alzola, “A theoretical framework to three-dimensional ultrasound reconstruction from irregularly sampled data,” </w:t>
       </w:r>
       <w:r>
         <w:rPr>
@@ -15986,7 +16061,20 @@
           <w:szCs w:val="24"/>
           <w:lang w:val="en-US"/>
         </w:rPr>
-        <w:t>Biomedical Engineering and Informatics (BMEI), 2011 4th International Conference on</w:t>
+        <w:t xml:space="preserve">Biomedical Engineering and </w:t>
+      </w:r>
+      <w:r>
+        <w:rPr>
+          <w:rFonts w:ascii="Century" w:hAnsi="Century" w:cs="Times New Roman"/>
+          <w:i/>
+          <w:iCs/>
+          <w:noProof/>
+          <w:sz w:val="18"/>
+          <w:szCs w:val="24"/>
+          <w:lang w:val="en-US"/>
+        </w:rPr>
+        <w:lastRenderedPageBreak/>
+        <w:t>Informatics (BMEI), 2011 4th International Conference on</w:t>
       </w:r>
       <w:r>
         <w:rPr>
@@ -16517,7 +16605,7 @@
       </w:r>
     </w:p>
     <w:sectPr>
-      <w:footerReference w:type="default" r:id="rId17"/>
+      <w:footerReference w:type="default" r:id="rId19"/>
       <w:pgSz w:w="12240" w:h="15840"/>
       <w:pgMar w:top="1417" w:right="1701" w:bottom="1417" w:left="1701" w:header="708" w:footer="708" w:gutter="0"/>
       <w:pgNumType w:start="22"/>
@@ -16529,7 +16617,7 @@
 </file>
 
 <file path=word/endnotes.xml><?xml version="1.0" encoding="utf-8"?>
-<w:endnotes xmlns:wpc="http://schemas.microsoft.com/office/word/2010/wordprocessingCanvas" xmlns:mc="http://schemas.openxmlformats.org/markup-compatibility/2006" xmlns:o="urn:schemas-microsoft-com:office:office" xmlns:r="http://schemas.openxmlformats.org/officeDocument/2006/relationships" xmlns:m="http://schemas.openxmlformats.org/officeDocument/2006/math" xmlns:v="urn:schemas-microsoft-com:vml" xmlns:wp14="http://schemas.microsoft.com/office/word/2010/wordprocessingDrawing" xmlns:wp="http://schemas.openxmlformats.org/drawingml/2006/wordprocessingDrawing" xmlns:w10="urn:schemas-microsoft-com:office:word" xmlns:w="http://schemas.openxmlformats.org/wordprocessingml/2006/main" xmlns:w14="http://schemas.microsoft.com/office/word/2010/wordml" xmlns:w15="http://schemas.microsoft.com/office/word/2012/wordml" xmlns:wpg="http://schemas.microsoft.com/office/word/2010/wordprocessingGroup" xmlns:wpi="http://schemas.microsoft.com/office/word/2010/wordprocessingInk" xmlns:wne="http://schemas.microsoft.com/office/word/2006/wordml" xmlns:wps="http://schemas.microsoft.com/office/word/2010/wordprocessingShape" mc:Ignorable="w14 w15 wp14">
+<w:endnotes xmlns:wpc="http://schemas.microsoft.com/office/word/2010/wordprocessingCanvas" xmlns:mc="http://schemas.openxmlformats.org/markup-compatibility/2006" xmlns:o="urn:schemas-microsoft-com:office:office" xmlns:r="http://schemas.openxmlformats.org/officeDocument/2006/relationships" xmlns:m="http://schemas.openxmlformats.org/officeDocument/2006/math" xmlns:v="urn:schemas-microsoft-com:vml" xmlns:wp14="http://schemas.microsoft.com/office/word/2010/wordprocessingDrawing" xmlns:wp="http://schemas.openxmlformats.org/drawingml/2006/wordprocessingDrawing" xmlns:w10="urn:schemas-microsoft-com:office:word" xmlns:w="http://schemas.openxmlformats.org/wordprocessingml/2006/main" xmlns:w14="http://schemas.microsoft.com/office/word/2010/wordml" xmlns:wpg="http://schemas.microsoft.com/office/word/2010/wordprocessingGroup" xmlns:wpi="http://schemas.microsoft.com/office/word/2010/wordprocessingInk" xmlns:wne="http://schemas.microsoft.com/office/word/2006/wordml" xmlns:wps="http://schemas.microsoft.com/office/word/2010/wordprocessingShape" mc:Ignorable="w14 wp14">
   <w:endnote w:type="separator" w:id="-1">
     <w:p>
       <w:pPr>
@@ -16554,7 +16642,7 @@
 </file>
 
 <file path=word/footer1.xml><?xml version="1.0" encoding="utf-8"?>
-<w:ftr xmlns:wpc="http://schemas.microsoft.com/office/word/2010/wordprocessingCanvas" xmlns:mc="http://schemas.openxmlformats.org/markup-compatibility/2006" xmlns:o="urn:schemas-microsoft-com:office:office" xmlns:r="http://schemas.openxmlformats.org/officeDocument/2006/relationships" xmlns:m="http://schemas.openxmlformats.org/officeDocument/2006/math" xmlns:v="urn:schemas-microsoft-com:vml" xmlns:wp14="http://schemas.microsoft.com/office/word/2010/wordprocessingDrawing" xmlns:wp="http://schemas.openxmlformats.org/drawingml/2006/wordprocessingDrawing" xmlns:w10="urn:schemas-microsoft-com:office:word" xmlns:w="http://schemas.openxmlformats.org/wordprocessingml/2006/main" xmlns:w14="http://schemas.microsoft.com/office/word/2010/wordml" xmlns:w15="http://schemas.microsoft.com/office/word/2012/wordml" xmlns:wpg="http://schemas.microsoft.com/office/word/2010/wordprocessingGroup" xmlns:wpi="http://schemas.microsoft.com/office/word/2010/wordprocessingInk" xmlns:wne="http://schemas.microsoft.com/office/word/2006/wordml" xmlns:wps="http://schemas.microsoft.com/office/word/2010/wordprocessingShape" mc:Ignorable="w14 w15 wp14">
+<w:ftr xmlns:wpc="http://schemas.microsoft.com/office/word/2010/wordprocessingCanvas" xmlns:mc="http://schemas.openxmlformats.org/markup-compatibility/2006" xmlns:o="urn:schemas-microsoft-com:office:office" xmlns:r="http://schemas.openxmlformats.org/officeDocument/2006/relationships" xmlns:m="http://schemas.openxmlformats.org/officeDocument/2006/math" xmlns:v="urn:schemas-microsoft-com:vml" xmlns:wp14="http://schemas.microsoft.com/office/word/2010/wordprocessingDrawing" xmlns:wp="http://schemas.openxmlformats.org/drawingml/2006/wordprocessingDrawing" xmlns:w10="urn:schemas-microsoft-com:office:word" xmlns:w="http://schemas.openxmlformats.org/wordprocessingml/2006/main" xmlns:w14="http://schemas.microsoft.com/office/word/2010/wordml" xmlns:wpg="http://schemas.microsoft.com/office/word/2010/wordprocessingGroup" xmlns:wpi="http://schemas.microsoft.com/office/word/2010/wordprocessingInk" xmlns:wne="http://schemas.microsoft.com/office/word/2006/wordml" xmlns:wps="http://schemas.microsoft.com/office/word/2010/wordprocessingShape" mc:Ignorable="w14 wp14">
   <w:sdt>
     <w:sdtPr>
       <w:id w:val="1313830422"/>
@@ -16563,6 +16651,7 @@
         <w:docPartUnique/>
       </w:docPartObj>
     </w:sdtPr>
+    <w:sdtEndPr/>
     <w:sdtContent>
       <w:p>
         <w:pPr>
@@ -16583,7 +16672,7 @@
             <w:noProof/>
             <w:lang w:val="es-ES"/>
           </w:rPr>
-          <w:t>23</w:t>
+          <w:t>42</w:t>
         </w:r>
         <w:r>
           <w:fldChar w:fldCharType="end"/>
@@ -16600,7 +16689,7 @@
 </file>
 
 <file path=word/footnotes.xml><?xml version="1.0" encoding="utf-8"?>
-<w:footnotes xmlns:wpc="http://schemas.microsoft.com/office/word/2010/wordprocessingCanvas" xmlns:mc="http://schemas.openxmlformats.org/markup-compatibility/2006" xmlns:o="urn:schemas-microsoft-com:office:office" xmlns:r="http://schemas.openxmlformats.org/officeDocument/2006/relationships" xmlns:m="http://schemas.openxmlformats.org/officeDocument/2006/math" xmlns:v="urn:schemas-microsoft-com:vml" xmlns:wp14="http://schemas.microsoft.com/office/word/2010/wordprocessingDrawing" xmlns:wp="http://schemas.openxmlformats.org/drawingml/2006/wordprocessingDrawing" xmlns:w10="urn:schemas-microsoft-com:office:word" xmlns:w="http://schemas.openxmlformats.org/wordprocessingml/2006/main" xmlns:w14="http://schemas.microsoft.com/office/word/2010/wordml" xmlns:w15="http://schemas.microsoft.com/office/word/2012/wordml" xmlns:wpg="http://schemas.microsoft.com/office/word/2010/wordprocessingGroup" xmlns:wpi="http://schemas.microsoft.com/office/word/2010/wordprocessingInk" xmlns:wne="http://schemas.microsoft.com/office/word/2006/wordml" xmlns:wps="http://schemas.microsoft.com/office/word/2010/wordprocessingShape" mc:Ignorable="w14 w15 wp14">
+<w:footnotes xmlns:wpc="http://schemas.microsoft.com/office/word/2010/wordprocessingCanvas" xmlns:mc="http://schemas.openxmlformats.org/markup-compatibility/2006" xmlns:o="urn:schemas-microsoft-com:office:office" xmlns:r="http://schemas.openxmlformats.org/officeDocument/2006/relationships" xmlns:m="http://schemas.openxmlformats.org/officeDocument/2006/math" xmlns:v="urn:schemas-microsoft-com:vml" xmlns:wp14="http://schemas.microsoft.com/office/word/2010/wordprocessingDrawing" xmlns:wp="http://schemas.openxmlformats.org/drawingml/2006/wordprocessingDrawing" xmlns:w10="urn:schemas-microsoft-com:office:word" xmlns:w="http://schemas.openxmlformats.org/wordprocessingml/2006/main" xmlns:w14="http://schemas.microsoft.com/office/word/2010/wordml" xmlns:wpg="http://schemas.microsoft.com/office/word/2010/wordprocessingGroup" xmlns:wpi="http://schemas.microsoft.com/office/word/2010/wordprocessingInk" xmlns:wne="http://schemas.microsoft.com/office/word/2006/wordml" xmlns:wps="http://schemas.microsoft.com/office/word/2010/wordprocessingShape" mc:Ignorable="w14 wp14">
   <w:footnote w:type="separator" w:id="-1">
     <w:p>
       <w:pPr>
@@ -16625,8 +16714,8 @@
 </file>
 
 <file path=word/numbering.xml><?xml version="1.0" encoding="utf-8"?>
-<w:numbering xmlns:wpc="http://schemas.microsoft.com/office/word/2010/wordprocessingCanvas" xmlns:mc="http://schemas.openxmlformats.org/markup-compatibility/2006" xmlns:o="urn:schemas-microsoft-com:office:office" xmlns:r="http://schemas.openxmlformats.org/officeDocument/2006/relationships" xmlns:m="http://schemas.openxmlformats.org/officeDocument/2006/math" xmlns:v="urn:schemas-microsoft-com:vml" xmlns:wp14="http://schemas.microsoft.com/office/word/2010/wordprocessingDrawing" xmlns:wp="http://schemas.openxmlformats.org/drawingml/2006/wordprocessingDrawing" xmlns:w10="urn:schemas-microsoft-com:office:word" xmlns:w="http://schemas.openxmlformats.org/wordprocessingml/2006/main" xmlns:w14="http://schemas.microsoft.com/office/word/2010/wordml" xmlns:w15="http://schemas.microsoft.com/office/word/2012/wordml" xmlns:wpg="http://schemas.microsoft.com/office/word/2010/wordprocessingGroup" xmlns:wpi="http://schemas.microsoft.com/office/word/2010/wordprocessingInk" xmlns:wne="http://schemas.microsoft.com/office/word/2006/wordml" xmlns:wps="http://schemas.microsoft.com/office/word/2010/wordprocessingShape" mc:Ignorable="w14 w15 wp14">
-  <w:abstractNum w:abstractNumId="0" w15:restartNumberingAfterBreak="0">
+<w:numbering xmlns:wpc="http://schemas.microsoft.com/office/word/2010/wordprocessingCanvas" xmlns:mc="http://schemas.openxmlformats.org/markup-compatibility/2006" xmlns:o="urn:schemas-microsoft-com:office:office" xmlns:r="http://schemas.openxmlformats.org/officeDocument/2006/relationships" xmlns:m="http://schemas.openxmlformats.org/officeDocument/2006/math" xmlns:v="urn:schemas-microsoft-com:vml" xmlns:wp14="http://schemas.microsoft.com/office/word/2010/wordprocessingDrawing" xmlns:wp="http://schemas.openxmlformats.org/drawingml/2006/wordprocessingDrawing" xmlns:w10="urn:schemas-microsoft-com:office:word" xmlns:w="http://schemas.openxmlformats.org/wordprocessingml/2006/main" xmlns:w14="http://schemas.microsoft.com/office/word/2010/wordml" xmlns:wpg="http://schemas.microsoft.com/office/word/2010/wordprocessingGroup" xmlns:wpi="http://schemas.microsoft.com/office/word/2010/wordprocessingInk" xmlns:wne="http://schemas.microsoft.com/office/word/2006/wordml" xmlns:wps="http://schemas.microsoft.com/office/word/2010/wordprocessingShape" mc:Ignorable="w14 wp14">
+  <w:abstractNum w:abstractNumId="0">
     <w:nsid w:val="022C0675"/>
     <w:multiLevelType w:val="hybridMultilevel"/>
     <w:tmpl w:val="E1065B1E"/>
@@ -16739,7 +16828,7 @@
       </w:rPr>
     </w:lvl>
   </w:abstractNum>
-  <w:abstractNum w:abstractNumId="1" w15:restartNumberingAfterBreak="0">
+  <w:abstractNum w:abstractNumId="1">
     <w:nsid w:val="082C20E9"/>
     <w:multiLevelType w:val="hybridMultilevel"/>
     <w:tmpl w:val="6540AEFE"/>
@@ -16852,7 +16941,7 @@
       </w:rPr>
     </w:lvl>
   </w:abstractNum>
-  <w:abstractNum w:abstractNumId="2" w15:restartNumberingAfterBreak="0">
+  <w:abstractNum w:abstractNumId="2">
     <w:nsid w:val="39506802"/>
     <w:multiLevelType w:val="hybridMultilevel"/>
     <w:tmpl w:val="9EAEF956"/>
@@ -16965,7 +17054,7 @@
       </w:rPr>
     </w:lvl>
   </w:abstractNum>
-  <w:abstractNum w:abstractNumId="3" w15:restartNumberingAfterBreak="0">
+  <w:abstractNum w:abstractNumId="3">
     <w:nsid w:val="422718CD"/>
     <w:multiLevelType w:val="hybridMultilevel"/>
     <w:tmpl w:val="62548A44"/>
@@ -17078,7 +17167,7 @@
       </w:rPr>
     </w:lvl>
   </w:abstractNum>
-  <w:abstractNum w:abstractNumId="4" w15:restartNumberingAfterBreak="0">
+  <w:abstractNum w:abstractNumId="4">
     <w:nsid w:val="5EFB1548"/>
     <w:multiLevelType w:val="hybridMultilevel"/>
     <w:tmpl w:val="2B1AC99E"/>
@@ -17164,7 +17253,7 @@
       </w:pPr>
     </w:lvl>
   </w:abstractNum>
-  <w:abstractNum w:abstractNumId="5" w15:restartNumberingAfterBreak="0">
+  <w:abstractNum w:abstractNumId="5">
     <w:nsid w:val="5F865AC3"/>
     <w:multiLevelType w:val="hybridMultilevel"/>
     <w:tmpl w:val="4BA8DFCE"/>
@@ -17277,7 +17366,7 @@
       </w:rPr>
     </w:lvl>
   </w:abstractNum>
-  <w:abstractNum w:abstractNumId="6" w15:restartNumberingAfterBreak="0">
+  <w:abstractNum w:abstractNumId="6">
     <w:nsid w:val="77CF0FE6"/>
     <w:multiLevelType w:val="hybridMultilevel"/>
     <w:tmpl w:val="441E8EDA"/>
@@ -17415,7 +17504,7 @@
 </file>
 
 <file path=word/styles.xml><?xml version="1.0" encoding="utf-8"?>
-<w:styles xmlns:mc="http://schemas.openxmlformats.org/markup-compatibility/2006" xmlns:r="http://schemas.openxmlformats.org/officeDocument/2006/relationships" xmlns:w="http://schemas.openxmlformats.org/wordprocessingml/2006/main" xmlns:w14="http://schemas.microsoft.com/office/word/2010/wordml" xmlns:w15="http://schemas.microsoft.com/office/word/2012/wordml" mc:Ignorable="w14 w15">
+<w:styles xmlns:mc="http://schemas.openxmlformats.org/markup-compatibility/2006" xmlns:r="http://schemas.openxmlformats.org/officeDocument/2006/relationships" xmlns:w="http://schemas.openxmlformats.org/wordprocessingml/2006/main" xmlns:w14="http://schemas.microsoft.com/office/word/2010/wordml" mc:Ignorable="w14">
   <w:docDefaults>
     <w:rPrDefault>
       <w:rPr>
@@ -17431,378 +17520,144 @@
       </w:pPr>
     </w:pPrDefault>
   </w:docDefaults>
-  <w:latentStyles w:defLockedState="0" w:defUIPriority="99" w:defSemiHidden="0" w:defUnhideWhenUsed="0" w:defQFormat="0" w:count="371">
-    <w:lsdException w:name="Normal" w:uiPriority="0" w:qFormat="1"/>
-    <w:lsdException w:name="heading 1" w:uiPriority="9" w:qFormat="1"/>
-    <w:lsdException w:name="heading 2" w:semiHidden="1" w:uiPriority="9" w:unhideWhenUsed="1" w:qFormat="1"/>
-    <w:lsdException w:name="heading 3" w:semiHidden="1" w:uiPriority="9" w:unhideWhenUsed="1" w:qFormat="1"/>
-    <w:lsdException w:name="heading 4" w:semiHidden="1" w:uiPriority="9" w:unhideWhenUsed="1" w:qFormat="1"/>
-    <w:lsdException w:name="heading 5" w:semiHidden="1" w:uiPriority="9" w:unhideWhenUsed="1" w:qFormat="1"/>
-    <w:lsdException w:name="heading 6" w:semiHidden="1" w:uiPriority="9" w:unhideWhenUsed="1" w:qFormat="1"/>
-    <w:lsdException w:name="heading 7" w:semiHidden="1" w:uiPriority="9" w:unhideWhenUsed="1" w:qFormat="1"/>
-    <w:lsdException w:name="heading 8" w:semiHidden="1" w:uiPriority="9" w:unhideWhenUsed="1" w:qFormat="1"/>
-    <w:lsdException w:name="heading 9" w:semiHidden="1" w:uiPriority="9" w:unhideWhenUsed="1" w:qFormat="1"/>
-    <w:lsdException w:name="index 1" w:semiHidden="1" w:unhideWhenUsed="1"/>
-    <w:lsdException w:name="index 2" w:semiHidden="1" w:unhideWhenUsed="1"/>
-    <w:lsdException w:name="index 3" w:semiHidden="1" w:unhideWhenUsed="1"/>
-    <w:lsdException w:name="index 4" w:semiHidden="1" w:unhideWhenUsed="1"/>
-    <w:lsdException w:name="index 5" w:semiHidden="1" w:unhideWhenUsed="1"/>
-    <w:lsdException w:name="index 6" w:semiHidden="1" w:unhideWhenUsed="1"/>
-    <w:lsdException w:name="index 7" w:semiHidden="1" w:unhideWhenUsed="1"/>
-    <w:lsdException w:name="index 8" w:semiHidden="1" w:unhideWhenUsed="1"/>
-    <w:lsdException w:name="index 9" w:semiHidden="1" w:unhideWhenUsed="1"/>
-    <w:lsdException w:name="toc 1" w:semiHidden="1" w:uiPriority="39" w:unhideWhenUsed="1"/>
-    <w:lsdException w:name="toc 2" w:semiHidden="1" w:uiPriority="39" w:unhideWhenUsed="1"/>
-    <w:lsdException w:name="toc 3" w:semiHidden="1" w:uiPriority="39" w:unhideWhenUsed="1"/>
-    <w:lsdException w:name="toc 4" w:semiHidden="1" w:uiPriority="39" w:unhideWhenUsed="1"/>
-    <w:lsdException w:name="toc 5" w:semiHidden="1" w:uiPriority="39" w:unhideWhenUsed="1"/>
-    <w:lsdException w:name="toc 6" w:semiHidden="1" w:uiPriority="39" w:unhideWhenUsed="1"/>
-    <w:lsdException w:name="toc 7" w:semiHidden="1" w:uiPriority="39" w:unhideWhenUsed="1"/>
-    <w:lsdException w:name="toc 8" w:semiHidden="1" w:uiPriority="39" w:unhideWhenUsed="1"/>
-    <w:lsdException w:name="toc 9" w:semiHidden="1" w:uiPriority="39" w:unhideWhenUsed="1"/>
-    <w:lsdException w:name="Normal Indent" w:semiHidden="1" w:unhideWhenUsed="1"/>
-    <w:lsdException w:name="footnote text" w:semiHidden="1" w:unhideWhenUsed="1"/>
-    <w:lsdException w:name="annotation text" w:semiHidden="1" w:unhideWhenUsed="1"/>
-    <w:lsdException w:name="header" w:semiHidden="1" w:unhideWhenUsed="1"/>
-    <w:lsdException w:name="footer" w:semiHidden="1" w:unhideWhenUsed="1"/>
-    <w:lsdException w:name="index heading" w:semiHidden="1" w:unhideWhenUsed="1"/>
-    <w:lsdException w:name="caption" w:semiHidden="1" w:uiPriority="35" w:unhideWhenUsed="1" w:qFormat="1"/>
-    <w:lsdException w:name="table of figures" w:semiHidden="1" w:unhideWhenUsed="1"/>
-    <w:lsdException w:name="envelope address" w:semiHidden="1" w:unhideWhenUsed="1"/>
-    <w:lsdException w:name="envelope return" w:semiHidden="1" w:unhideWhenUsed="1"/>
-    <w:lsdException w:name="footnote reference" w:semiHidden="1" w:unhideWhenUsed="1"/>
-    <w:lsdException w:name="annotation reference" w:semiHidden="1" w:unhideWhenUsed="1"/>
-    <w:lsdException w:name="line number" w:semiHidden="1" w:unhideWhenUsed="1"/>
-    <w:lsdException w:name="page number" w:semiHidden="1" w:unhideWhenUsed="1"/>
-    <w:lsdException w:name="endnote reference" w:semiHidden="1" w:unhideWhenUsed="1"/>
-    <w:lsdException w:name="endnote text" w:semiHidden="1" w:unhideWhenUsed="1"/>
-    <w:lsdException w:name="table of authorities" w:semiHidden="1" w:unhideWhenUsed="1"/>
-    <w:lsdException w:name="macro" w:semiHidden="1" w:unhideWhenUsed="1"/>
-    <w:lsdException w:name="toa heading" w:semiHidden="1" w:unhideWhenUsed="1"/>
-    <w:lsdException w:name="List" w:semiHidden="1" w:unhideWhenUsed="1"/>
-    <w:lsdException w:name="List Bullet" w:semiHidden="1" w:unhideWhenUsed="1"/>
-    <w:lsdException w:name="List Number" w:semiHidden="1" w:unhideWhenUsed="1"/>
-    <w:lsdException w:name="List 2" w:semiHidden="1" w:unhideWhenUsed="1"/>
-    <w:lsdException w:name="List 3" w:semiHidden="1" w:unhideWhenUsed="1"/>
-    <w:lsdException w:name="List 4" w:semiHidden="1" w:unhideWhenUsed="1"/>
-    <w:lsdException w:name="List 5" w:semiHidden="1" w:unhideWhenUsed="1"/>
-    <w:lsdException w:name="List Bullet 2" w:semiHidden="1" w:unhideWhenUsed="1"/>
-    <w:lsdException w:name="List Bullet 3" w:semiHidden="1" w:unhideWhenUsed="1"/>
-    <w:lsdException w:name="List Bullet 4" w:semiHidden="1" w:unhideWhenUsed="1"/>
-    <w:lsdException w:name="List Bullet 5" w:semiHidden="1" w:unhideWhenUsed="1"/>
-    <w:lsdException w:name="List Number 2" w:semiHidden="1" w:unhideWhenUsed="1"/>
-    <w:lsdException w:name="List Number 3" w:semiHidden="1" w:unhideWhenUsed="1"/>
-    <w:lsdException w:name="List Number 4" w:semiHidden="1" w:unhideWhenUsed="1"/>
-    <w:lsdException w:name="List Number 5" w:semiHidden="1" w:unhideWhenUsed="1"/>
-    <w:lsdException w:name="Title" w:uiPriority="10" w:qFormat="1"/>
-    <w:lsdException w:name="Closing" w:semiHidden="1" w:unhideWhenUsed="1"/>
-    <w:lsdException w:name="Signature" w:semiHidden="1" w:unhideWhenUsed="1"/>
-    <w:lsdException w:name="Default Paragraph Font" w:semiHidden="1" w:uiPriority="1" w:unhideWhenUsed="1"/>
-    <w:lsdException w:name="Body Text" w:semiHidden="1" w:unhideWhenUsed="1"/>
-    <w:lsdException w:name="Body Text Indent" w:semiHidden="1" w:unhideWhenUsed="1"/>
-    <w:lsdException w:name="List Continue" w:semiHidden="1" w:unhideWhenUsed="1"/>
-    <w:lsdException w:name="List Continue 2" w:semiHidden="1" w:unhideWhenUsed="1"/>
-    <w:lsdException w:name="List Continue 3" w:semiHidden="1" w:unhideWhenUsed="1"/>
-    <w:lsdException w:name="List Continue 4" w:semiHidden="1" w:unhideWhenUsed="1"/>
-    <w:lsdException w:name="List Continue 5" w:semiHidden="1" w:unhideWhenUsed="1"/>
-    <w:lsdException w:name="Message Header" w:semiHidden="1" w:unhideWhenUsed="1"/>
-    <w:lsdException w:name="Subtitle" w:uiPriority="11" w:qFormat="1"/>
-    <w:lsdException w:name="Salutation" w:semiHidden="1" w:unhideWhenUsed="1"/>
-    <w:lsdException w:name="Date" w:semiHidden="1" w:unhideWhenUsed="1"/>
-    <w:lsdException w:name="Body Text First Indent" w:semiHidden="1" w:unhideWhenUsed="1"/>
-    <w:lsdException w:name="Body Text First Indent 2" w:semiHidden="1" w:unhideWhenUsed="1"/>
-    <w:lsdException w:name="Note Heading" w:semiHidden="1" w:unhideWhenUsed="1"/>
-    <w:lsdException w:name="Body Text 2" w:semiHidden="1" w:unhideWhenUsed="1"/>
-    <w:lsdException w:name="Body Text 3" w:semiHidden="1" w:unhideWhenUsed="1"/>
-    <w:lsdException w:name="Body Text Indent 2" w:semiHidden="1" w:unhideWhenUsed="1"/>
-    <w:lsdException w:name="Body Text Indent 3" w:semiHidden="1" w:unhideWhenUsed="1"/>
-    <w:lsdException w:name="Block Text" w:semiHidden="1" w:unhideWhenUsed="1"/>
-    <w:lsdException w:name="Hyperlink" w:semiHidden="1" w:unhideWhenUsed="1"/>
-    <w:lsdException w:name="FollowedHyperlink" w:semiHidden="1" w:unhideWhenUsed="1"/>
-    <w:lsdException w:name="Strong" w:uiPriority="22" w:qFormat="1"/>
-    <w:lsdException w:name="Emphasis" w:uiPriority="20" w:qFormat="1"/>
-    <w:lsdException w:name="Document Map" w:semiHidden="1" w:unhideWhenUsed="1"/>
-    <w:lsdException w:name="Plain Text" w:semiHidden="1" w:unhideWhenUsed="1"/>
-    <w:lsdException w:name="E-mail Signature" w:semiHidden="1" w:unhideWhenUsed="1"/>
-    <w:lsdException w:name="HTML Top of Form" w:semiHidden="1" w:unhideWhenUsed="1"/>
-    <w:lsdException w:name="HTML Bottom of Form" w:semiHidden="1" w:unhideWhenUsed="1"/>
-    <w:lsdException w:name="Normal (Web)" w:semiHidden="1" w:unhideWhenUsed="1"/>
-    <w:lsdException w:name="HTML Acronym" w:semiHidden="1" w:unhideWhenUsed="1"/>
-    <w:lsdException w:name="HTML Address" w:semiHidden="1" w:unhideWhenUsed="1"/>
-    <w:lsdException w:name="HTML Cite" w:semiHidden="1" w:unhideWhenUsed="1"/>
-    <w:lsdException w:name="HTML Code" w:semiHidden="1" w:unhideWhenUsed="1"/>
-    <w:lsdException w:name="HTML Definition" w:semiHidden="1" w:unhideWhenUsed="1"/>
-    <w:lsdException w:name="HTML Keyboard" w:semiHidden="1" w:unhideWhenUsed="1"/>
-    <w:lsdException w:name="HTML Preformatted" w:semiHidden="1" w:unhideWhenUsed="1"/>
-    <w:lsdException w:name="HTML Sample" w:semiHidden="1" w:unhideWhenUsed="1"/>
-    <w:lsdException w:name="HTML Typewriter" w:semiHidden="1" w:unhideWhenUsed="1"/>
-    <w:lsdException w:name="HTML Variable" w:semiHidden="1" w:unhideWhenUsed="1"/>
-    <w:lsdException w:name="Normal Table" w:semiHidden="1" w:unhideWhenUsed="1"/>
-    <w:lsdException w:name="annotation subject" w:semiHidden="1" w:unhideWhenUsed="1"/>
-    <w:lsdException w:name="No List" w:semiHidden="1" w:unhideWhenUsed="1"/>
-    <w:lsdException w:name="Outline List 1" w:semiHidden="1" w:unhideWhenUsed="1"/>
-    <w:lsdException w:name="Outline List 2" w:semiHidden="1" w:unhideWhenUsed="1"/>
-    <w:lsdException w:name="Outline List 3" w:semiHidden="1" w:unhideWhenUsed="1"/>
-    <w:lsdException w:name="Table Simple 1" w:semiHidden="1" w:unhideWhenUsed="1"/>
-    <w:lsdException w:name="Table Simple 2" w:semiHidden="1" w:unhideWhenUsed="1"/>
-    <w:lsdException w:name="Table Simple 3" w:semiHidden="1" w:unhideWhenUsed="1"/>
-    <w:lsdException w:name="Table Classic 1" w:semiHidden="1" w:unhideWhenUsed="1"/>
-    <w:lsdException w:name="Table Classic 2" w:semiHidden="1" w:unhideWhenUsed="1"/>
-    <w:lsdException w:name="Table Classic 3" w:semiHidden="1" w:unhideWhenUsed="1"/>
-    <w:lsdException w:name="Table Classic 4" w:semiHidden="1" w:unhideWhenUsed="1"/>
-    <w:lsdException w:name="Table Colorful 1" w:semiHidden="1" w:unhideWhenUsed="1"/>
-    <w:lsdException w:name="Table Colorful 2" w:semiHidden="1" w:unhideWhenUsed="1"/>
-    <w:lsdException w:name="Table Colorful 3" w:semiHidden="1" w:unhideWhenUsed="1"/>
-    <w:lsdException w:name="Table Columns 1" w:semiHidden="1" w:unhideWhenUsed="1"/>
-    <w:lsdException w:name="Table Columns 2" w:semiHidden="1" w:unhideWhenUsed="1"/>
-    <w:lsdException w:name="Table Columns 3" w:semiHidden="1" w:unhideWhenUsed="1"/>
-    <w:lsdException w:name="Table Columns 4" w:semiHidden="1" w:unhideWhenUsed="1"/>
-    <w:lsdException w:name="Table Columns 5" w:semiHidden="1" w:unhideWhenUsed="1"/>
-    <w:lsdException w:name="Table Grid 1" w:semiHidden="1" w:unhideWhenUsed="1"/>
-    <w:lsdException w:name="Table Grid 2" w:semiHidden="1" w:unhideWhenUsed="1"/>
-    <w:lsdException w:name="Table Grid 3" w:semiHidden="1" w:unhideWhenUsed="1"/>
-    <w:lsdException w:name="Table Grid 4" w:semiHidden="1" w:unhideWhenUsed="1"/>
-    <w:lsdException w:name="Table Grid 5" w:semiHidden="1" w:unhideWhenUsed="1"/>
-    <w:lsdException w:name="Table Grid 6" w:semiHidden="1" w:unhideWhenUsed="1"/>
-    <w:lsdException w:name="Table Grid 7" w:semiHidden="1" w:unhideWhenUsed="1"/>
-    <w:lsdException w:name="Table Grid 8" w:semiHidden="1" w:unhideWhenUsed="1"/>
-    <w:lsdException w:name="Table List 1" w:semiHidden="1" w:unhideWhenUsed="1"/>
-    <w:lsdException w:name="Table List 2" w:semiHidden="1" w:unhideWhenUsed="1"/>
-    <w:lsdException w:name="Table List 3" w:semiHidden="1" w:unhideWhenUsed="1"/>
-    <w:lsdException w:name="Table List 4" w:semiHidden="1" w:unhideWhenUsed="1"/>
-    <w:lsdException w:name="Table List 5" w:semiHidden="1" w:unhideWhenUsed="1"/>
-    <w:lsdException w:name="Table List 6" w:semiHidden="1" w:unhideWhenUsed="1"/>
-    <w:lsdException w:name="Table List 7" w:semiHidden="1" w:unhideWhenUsed="1"/>
-    <w:lsdException w:name="Table List 8" w:semiHidden="1" w:unhideWhenUsed="1"/>
-    <w:lsdException w:name="Table 3D effects 1" w:semiHidden="1" w:unhideWhenUsed="1"/>
-    <w:lsdException w:name="Table 3D effects 2" w:semiHidden="1" w:unhideWhenUsed="1"/>
-    <w:lsdException w:name="Table 3D effects 3" w:semiHidden="1" w:unhideWhenUsed="1"/>
-    <w:lsdException w:name="Table Contemporary" w:semiHidden="1" w:unhideWhenUsed="1"/>
-    <w:lsdException w:name="Table Elegant" w:semiHidden="1" w:unhideWhenUsed="1"/>
-    <w:lsdException w:name="Table Professional" w:semiHidden="1" w:unhideWhenUsed="1"/>
-    <w:lsdException w:name="Table Subtle 1" w:semiHidden="1" w:unhideWhenUsed="1"/>
-    <w:lsdException w:name="Table Subtle 2" w:semiHidden="1" w:unhideWhenUsed="1"/>
-    <w:lsdException w:name="Table Web 1" w:semiHidden="1" w:unhideWhenUsed="1"/>
-    <w:lsdException w:name="Table Web 2" w:semiHidden="1" w:unhideWhenUsed="1"/>
-    <w:lsdException w:name="Table Web 3" w:semiHidden="1" w:unhideWhenUsed="1"/>
-    <w:lsdException w:name="Balloon Text" w:semiHidden="1" w:unhideWhenUsed="1"/>
-    <w:lsdException w:name="Table Grid" w:uiPriority="39"/>
-    <w:lsdException w:name="Table Theme" w:semiHidden="1" w:unhideWhenUsed="1"/>
-    <w:lsdException w:name="Placeholder Text" w:semiHidden="1"/>
-    <w:lsdException w:name="No Spacing" w:uiPriority="1" w:qFormat="1"/>
-    <w:lsdException w:name="Light Shading" w:uiPriority="60"/>
-    <w:lsdException w:name="Light List" w:uiPriority="61"/>
-    <w:lsdException w:name="Light Grid" w:uiPriority="62"/>
-    <w:lsdException w:name="Medium Shading 1" w:uiPriority="63"/>
-    <w:lsdException w:name="Medium Shading 2" w:uiPriority="64"/>
-    <w:lsdException w:name="Medium List 1" w:uiPriority="65"/>
-    <w:lsdException w:name="Medium List 2" w:uiPriority="66"/>
-    <w:lsdException w:name="Medium Grid 1" w:uiPriority="67"/>
-    <w:lsdException w:name="Medium Grid 2" w:uiPriority="68"/>
-    <w:lsdException w:name="Medium Grid 3" w:uiPriority="69"/>
-    <w:lsdException w:name="Dark List" w:uiPriority="70"/>
-    <w:lsdException w:name="Colorful Shading" w:uiPriority="71"/>
-    <w:lsdException w:name="Colorful List" w:uiPriority="72"/>
-    <w:lsdException w:name="Colorful Grid" w:uiPriority="73"/>
-    <w:lsdException w:name="Light Shading Accent 1" w:uiPriority="60"/>
-    <w:lsdException w:name="Light List Accent 1" w:uiPriority="61"/>
-    <w:lsdException w:name="Light Grid Accent 1" w:uiPriority="62"/>
-    <w:lsdException w:name="Medium Shading 1 Accent 1" w:uiPriority="63"/>
-    <w:lsdException w:name="Medium Shading 2 Accent 1" w:uiPriority="64"/>
-    <w:lsdException w:name="Medium List 1 Accent 1" w:uiPriority="65"/>
-    <w:lsdException w:name="Revision" w:semiHidden="1"/>
-    <w:lsdException w:name="List Paragraph" w:uiPriority="34" w:qFormat="1"/>
-    <w:lsdException w:name="Quote" w:uiPriority="29" w:qFormat="1"/>
-    <w:lsdException w:name="Intense Quote" w:uiPriority="30" w:qFormat="1"/>
-    <w:lsdException w:name="Medium List 2 Accent 1" w:uiPriority="66"/>
-    <w:lsdException w:name="Medium Grid 1 Accent 1" w:uiPriority="67"/>
-    <w:lsdException w:name="Medium Grid 2 Accent 1" w:uiPriority="68"/>
-    <w:lsdException w:name="Medium Grid 3 Accent 1" w:uiPriority="69"/>
-    <w:lsdException w:name="Dark List Accent 1" w:uiPriority="70"/>
-    <w:lsdException w:name="Colorful Shading Accent 1" w:uiPriority="71"/>
-    <w:lsdException w:name="Colorful List Accent 1" w:uiPriority="72"/>
-    <w:lsdException w:name="Colorful Grid Accent 1" w:uiPriority="73"/>
-    <w:lsdException w:name="Light Shading Accent 2" w:uiPriority="60"/>
-    <w:lsdException w:name="Light List Accent 2" w:uiPriority="61"/>
-    <w:lsdException w:name="Light Grid Accent 2" w:uiPriority="62"/>
-    <w:lsdException w:name="Medium Shading 1 Accent 2" w:uiPriority="63"/>
-    <w:lsdException w:name="Medium Shading 2 Accent 2" w:uiPriority="64"/>
-    <w:lsdException w:name="Medium List 1 Accent 2" w:uiPriority="65"/>
-    <w:lsdException w:name="Medium List 2 Accent 2" w:uiPriority="66"/>
-    <w:lsdException w:name="Medium Grid 1 Accent 2" w:uiPriority="67"/>
-    <w:lsdException w:name="Medium Grid 2 Accent 2" w:uiPriority="68"/>
-    <w:lsdException w:name="Medium Grid 3 Accent 2" w:uiPriority="69"/>
-    <w:lsdException w:name="Dark List Accent 2" w:uiPriority="70"/>
-    <w:lsdException w:name="Colorful Shading Accent 2" w:uiPriority="71"/>
-    <w:lsdException w:name="Colorful List Accent 2" w:uiPriority="72"/>
-    <w:lsdException w:name="Colorful Grid Accent 2" w:uiPriority="73"/>
-    <w:lsdException w:name="Light Shading Accent 3" w:uiPriority="60"/>
-    <w:lsdException w:name="Light List Accent 3" w:uiPriority="61"/>
-    <w:lsdException w:name="Light Grid Accent 3" w:uiPriority="62"/>
-    <w:lsdException w:name="Medium Shading 1 Accent 3" w:uiPriority="63"/>
-    <w:lsdException w:name="Medium Shading 2 Accent 3" w:uiPriority="64"/>
-    <w:lsdException w:name="Medium List 1 Accent 3" w:uiPriority="65"/>
-    <w:lsdException w:name="Medium List 2 Accent 3" w:uiPriority="66"/>
-    <w:lsdException w:name="Medium Grid 1 Accent 3" w:uiPriority="67"/>
-    <w:lsdException w:name="Medium Grid 2 Accent 3" w:uiPriority="68"/>
-    <w:lsdException w:name="Medium Grid 3 Accent 3" w:uiPriority="69"/>
-    <w:lsdException w:name="Dark List Accent 3" w:uiPriority="70"/>
-    <w:lsdException w:name="Colorful Shading Accent 3" w:uiPriority="71"/>
-    <w:lsdException w:name="Colorful List Accent 3" w:uiPriority="72"/>
-    <w:lsdException w:name="Colorful Grid Accent 3" w:uiPriority="73"/>
-    <w:lsdException w:name="Light Shading Accent 4" w:uiPriority="60"/>
-    <w:lsdException w:name="Light List Accent 4" w:uiPriority="61"/>
-    <w:lsdException w:name="Light Grid Accent 4" w:uiPriority="62"/>
-    <w:lsdException w:name="Medium Shading 1 Accent 4" w:uiPriority="63"/>
-    <w:lsdException w:name="Medium Shading 2 Accent 4" w:uiPriority="64"/>
-    <w:lsdException w:name="Medium List 1 Accent 4" w:uiPriority="65"/>
-    <w:lsdException w:name="Medium List 2 Accent 4" w:uiPriority="66"/>
-    <w:lsdException w:name="Medium Grid 1 Accent 4" w:uiPriority="67"/>
-    <w:lsdException w:name="Medium Grid 2 Accent 4" w:uiPriority="68"/>
-    <w:lsdException w:name="Medium Grid 3 Accent 4" w:uiPriority="69"/>
-    <w:lsdException w:name="Dark List Accent 4" w:uiPriority="70"/>
-    <w:lsdException w:name="Colorful Shading Accent 4" w:uiPriority="71"/>
-    <w:lsdException w:name="Colorful List Accent 4" w:uiPriority="72"/>
-    <w:lsdException w:name="Colorful Grid Accent 4" w:uiPriority="73"/>
-    <w:lsdException w:name="Light Shading Accent 5" w:uiPriority="60"/>
-    <w:lsdException w:name="Light List Accent 5" w:uiPriority="61"/>
-    <w:lsdException w:name="Light Grid Accent 5" w:uiPriority="62"/>
-    <w:lsdException w:name="Medium Shading 1 Accent 5" w:uiPriority="63"/>
-    <w:lsdException w:name="Medium Shading 2 Accent 5" w:uiPriority="64"/>
-    <w:lsdException w:name="Medium List 1 Accent 5" w:uiPriority="65"/>
-    <w:lsdException w:name="Medium List 2 Accent 5" w:uiPriority="66"/>
-    <w:lsdException w:name="Medium Grid 1 Accent 5" w:uiPriority="67"/>
-    <w:lsdException w:name="Medium Grid 2 Accent 5" w:uiPriority="68"/>
-    <w:lsdException w:name="Medium Grid 3 Accent 5" w:uiPriority="69"/>
-    <w:lsdException w:name="Dark List Accent 5" w:uiPriority="70"/>
-    <w:lsdException w:name="Colorful Shading Accent 5" w:uiPriority="71"/>
-    <w:lsdException w:name="Colorful List Accent 5" w:uiPriority="72"/>
-    <w:lsdException w:name="Colorful Grid Accent 5" w:uiPriority="73"/>
-    <w:lsdException w:name="Light Shading Accent 6" w:uiPriority="60"/>
-    <w:lsdException w:name="Light List Accent 6" w:uiPriority="61"/>
-    <w:lsdException w:name="Light Grid Accent 6" w:uiPriority="62"/>
-    <w:lsdException w:name="Medium Shading 1 Accent 6" w:uiPriority="63"/>
-    <w:lsdException w:name="Medium Shading 2 Accent 6" w:uiPriority="64"/>
-    <w:lsdException w:name="Medium List 1 Accent 6" w:uiPriority="65"/>
-    <w:lsdException w:name="Medium List 2 Accent 6" w:uiPriority="66"/>
-    <w:lsdException w:name="Medium Grid 1 Accent 6" w:uiPriority="67"/>
-    <w:lsdException w:name="Medium Grid 2 Accent 6" w:uiPriority="68"/>
-    <w:lsdException w:name="Medium Grid 3 Accent 6" w:uiPriority="69"/>
-    <w:lsdException w:name="Dark List Accent 6" w:uiPriority="70"/>
-    <w:lsdException w:name="Colorful Shading Accent 6" w:uiPriority="71"/>
-    <w:lsdException w:name="Colorful List Accent 6" w:uiPriority="72"/>
-    <w:lsdException w:name="Colorful Grid Accent 6" w:uiPriority="73"/>
-    <w:lsdException w:name="Subtle Emphasis" w:uiPriority="19" w:qFormat="1"/>
-    <w:lsdException w:name="Intense Emphasis" w:uiPriority="21" w:qFormat="1"/>
-    <w:lsdException w:name="Subtle Reference" w:uiPriority="31" w:qFormat="1"/>
-    <w:lsdException w:name="Intense Reference" w:uiPriority="32" w:qFormat="1"/>
-    <w:lsdException w:name="Book Title" w:uiPriority="33" w:qFormat="1"/>
-    <w:lsdException w:name="Bibliography" w:semiHidden="1" w:uiPriority="37" w:unhideWhenUsed="1"/>
-    <w:lsdException w:name="TOC Heading" w:semiHidden="1" w:uiPriority="39" w:unhideWhenUsed="1" w:qFormat="1"/>
-    <w:lsdException w:name="Plain Table 1" w:uiPriority="41"/>
-    <w:lsdException w:name="Plain Table 2" w:uiPriority="42"/>
-    <w:lsdException w:name="Plain Table 3" w:uiPriority="43"/>
-    <w:lsdException w:name="Plain Table 4" w:uiPriority="44"/>
-    <w:lsdException w:name="Plain Table 5" w:uiPriority="45"/>
-    <w:lsdException w:name="Grid Table Light" w:uiPriority="40"/>
-    <w:lsdException w:name="Grid Table 1 Light" w:uiPriority="46"/>
-    <w:lsdException w:name="Grid Table 2" w:uiPriority="47"/>
-    <w:lsdException w:name="Grid Table 3" w:uiPriority="48"/>
-    <w:lsdException w:name="Grid Table 4" w:uiPriority="49"/>
-    <w:lsdException w:name="Grid Table 5 Dark" w:uiPriority="50"/>
-    <w:lsdException w:name="Grid Table 6 Colorful" w:uiPriority="51"/>
-    <w:lsdException w:name="Grid Table 7 Colorful" w:uiPriority="52"/>
-    <w:lsdException w:name="Grid Table 1 Light Accent 1" w:uiPriority="46"/>
-    <w:lsdException w:name="Grid Table 2 Accent 1" w:uiPriority="47"/>
-    <w:lsdException w:name="Grid Table 3 Accent 1" w:uiPriority="48"/>
-    <w:lsdException w:name="Grid Table 4 Accent 1" w:uiPriority="49"/>
-    <w:lsdException w:name="Grid Table 5 Dark Accent 1" w:uiPriority="50"/>
-    <w:lsdException w:name="Grid Table 6 Colorful Accent 1" w:uiPriority="51"/>
-    <w:lsdException w:name="Grid Table 7 Colorful Accent 1" w:uiPriority="52"/>
-    <w:lsdException w:name="Grid Table 1 Light Accent 2" w:uiPriority="46"/>
-    <w:lsdException w:name="Grid Table 2 Accent 2" w:uiPriority="47"/>
-    <w:lsdException w:name="Grid Table 3 Accent 2" w:uiPriority="48"/>
-    <w:lsdException w:name="Grid Table 4 Accent 2" w:uiPriority="49"/>
-    <w:lsdException w:name="Grid Table 5 Dark Accent 2" w:uiPriority="50"/>
-    <w:lsdException w:name="Grid Table 6 Colorful Accent 2" w:uiPriority="51"/>
-    <w:lsdException w:name="Grid Table 7 Colorful Accent 2" w:uiPriority="52"/>
-    <w:lsdException w:name="Grid Table 1 Light Accent 3" w:uiPriority="46"/>
-    <w:lsdException w:name="Grid Table 2 Accent 3" w:uiPriority="47"/>
-    <w:lsdException w:name="Grid Table 3 Accent 3" w:uiPriority="48"/>
-    <w:lsdException w:name="Grid Table 4 Accent 3" w:uiPriority="49"/>
-    <w:lsdException w:name="Grid Table 5 Dark Accent 3" w:uiPriority="50"/>
-    <w:lsdException w:name="Grid Table 6 Colorful Accent 3" w:uiPriority="51"/>
-    <w:lsdException w:name="Grid Table 7 Colorful Accent 3" w:uiPriority="52"/>
-    <w:lsdException w:name="Grid Table 1 Light Accent 4" w:uiPriority="46"/>
-    <w:lsdException w:name="Grid Table 2 Accent 4" w:uiPriority="47"/>
-    <w:lsdException w:name="Grid Table 3 Accent 4" w:uiPriority="48"/>
-    <w:lsdException w:name="Grid Table 4 Accent 4" w:uiPriority="49"/>
-    <w:lsdException w:name="Grid Table 5 Dark Accent 4" w:uiPriority="50"/>
-    <w:lsdException w:name="Grid Table 6 Colorful Accent 4" w:uiPriority="51"/>
-    <w:lsdException w:name="Grid Table 7 Colorful Accent 4" w:uiPriority="52"/>
-    <w:lsdException w:name="Grid Table 1 Light Accent 5" w:uiPriority="46"/>
-    <w:lsdException w:name="Grid Table 2 Accent 5" w:uiPriority="47"/>
-    <w:lsdException w:name="Grid Table 3 Accent 5" w:uiPriority="48"/>
-    <w:lsdException w:name="Grid Table 4 Accent 5" w:uiPriority="49"/>
-    <w:lsdException w:name="Grid Table 5 Dark Accent 5" w:uiPriority="50"/>
-    <w:lsdException w:name="Grid Table 6 Colorful Accent 5" w:uiPriority="51"/>
-    <w:lsdException w:name="Grid Table 7 Colorful Accent 5" w:uiPriority="52"/>
-    <w:lsdException w:name="Grid Table 1 Light Accent 6" w:uiPriority="46"/>
-    <w:lsdException w:name="Grid Table 2 Accent 6" w:uiPriority="47"/>
-    <w:lsdException w:name="Grid Table 3 Accent 6" w:uiPriority="48"/>
-    <w:lsdException w:name="Grid Table 4 Accent 6" w:uiPriority="49"/>
-    <w:lsdException w:name="Grid Table 5 Dark Accent 6" w:uiPriority="50"/>
-    <w:lsdException w:name="Grid Table 6 Colorful Accent 6" w:uiPriority="51"/>
-    <w:lsdException w:name="Grid Table 7 Colorful Accent 6" w:uiPriority="52"/>
-    <w:lsdException w:name="List Table 1 Light" w:uiPriority="46"/>
-    <w:lsdException w:name="List Table 2" w:uiPriority="47"/>
-    <w:lsdException w:name="List Table 3" w:uiPriority="48"/>
-    <w:lsdException w:name="List Table 4" w:uiPriority="49"/>
-    <w:lsdException w:name="List Table 5 Dark" w:uiPriority="50"/>
-    <w:lsdException w:name="List Table 6 Colorful" w:uiPriority="51"/>
-    <w:lsdException w:name="List Table 7 Colorful" w:uiPriority="52"/>
-    <w:lsdException w:name="List Table 1 Light Accent 1" w:uiPriority="46"/>
-    <w:lsdException w:name="List Table 2 Accent 1" w:uiPriority="47"/>
-    <w:lsdException w:name="List Table 3 Accent 1" w:uiPriority="48"/>
-    <w:lsdException w:name="List Table 4 Accent 1" w:uiPriority="49"/>
-    <w:lsdException w:name="List Table 5 Dark Accent 1" w:uiPriority="50"/>
-    <w:lsdException w:name="List Table 6 Colorful Accent 1" w:uiPriority="51"/>
-    <w:lsdException w:name="List Table 7 Colorful Accent 1" w:uiPriority="52"/>
-    <w:lsdException w:name="List Table 1 Light Accent 2" w:uiPriority="46"/>
-    <w:lsdException w:name="List Table 2 Accent 2" w:uiPriority="47"/>
-    <w:lsdException w:name="List Table 3 Accent 2" w:uiPriority="48"/>
-    <w:lsdException w:name="List Table 4 Accent 2" w:uiPriority="49"/>
-    <w:lsdException w:name="List Table 5 Dark Accent 2" w:uiPriority="50"/>
-    <w:lsdException w:name="List Table 6 Colorful Accent 2" w:uiPriority="51"/>
-    <w:lsdException w:name="List Table 7 Colorful Accent 2" w:uiPriority="52"/>
-    <w:lsdException w:name="List Table 1 Light Accent 3" w:uiPriority="46"/>
-    <w:lsdException w:name="List Table 2 Accent 3" w:uiPriority="47"/>
-    <w:lsdException w:name="List Table 3 Accent 3" w:uiPriority="48"/>
-    <w:lsdException w:name="List Table 4 Accent 3" w:uiPriority="49"/>
-    <w:lsdException w:name="List Table 5 Dark Accent 3" w:uiPriority="50"/>
-    <w:lsdException w:name="List Table 6 Colorful Accent 3" w:uiPriority="51"/>
-    <w:lsdException w:name="List Table 7 Colorful Accent 3" w:uiPriority="52"/>
-    <w:lsdException w:name="List Table 1 Light Accent 4" w:uiPriority="46"/>
-    <w:lsdException w:name="List Table 2 Accent 4" w:uiPriority="47"/>
-    <w:lsdException w:name="List Table 3 Accent 4" w:uiPriority="48"/>
-    <w:lsdException w:name="List Table 4 Accent 4" w:uiPriority="49"/>
-    <w:lsdException w:name="List Table 5 Dark Accent 4" w:uiPriority="50"/>
-    <w:lsdException w:name="List Table 6 Colorful Accent 4" w:uiPriority="51"/>
-    <w:lsdException w:name="List Table 7 Colorful Accent 4" w:uiPriority="52"/>
-    <w:lsdException w:name="List Table 1 Light Accent 5" w:uiPriority="46"/>
-    <w:lsdException w:name="List Table 2 Accent 5" w:uiPriority="47"/>
-    <w:lsdException w:name="List Table 3 Accent 5" w:uiPriority="48"/>
-    <w:lsdException w:name="List Table 4 Accent 5" w:uiPriority="49"/>
-    <w:lsdException w:name="List Table 5 Dark Accent 5" w:uiPriority="50"/>
-    <w:lsdException w:name="List Table 6 Colorful Accent 5" w:uiPriority="51"/>
-    <w:lsdException w:name="List Table 7 Colorful Accent 5" w:uiPriority="52"/>
-    <w:lsdException w:name="List Table 1 Light Accent 6" w:uiPriority="46"/>
-    <w:lsdException w:name="List Table 2 Accent 6" w:uiPriority="47"/>
-    <w:lsdException w:name="List Table 3 Accent 6" w:uiPriority="48"/>
-    <w:lsdException w:name="List Table 4 Accent 6" w:uiPriority="49"/>
-    <w:lsdException w:name="List Table 5 Dark Accent 6" w:uiPriority="50"/>
-    <w:lsdException w:name="List Table 6 Colorful Accent 6" w:uiPriority="51"/>
-    <w:lsdException w:name="List Table 7 Colorful Accent 6" w:uiPriority="52"/>
+  <w:latentStyles w:defLockedState="0" w:defUIPriority="99" w:defSemiHidden="1" w:defUnhideWhenUsed="1" w:defQFormat="0" w:count="267">
+    <w:lsdException w:name="Normal" w:semiHidden="0" w:uiPriority="0" w:unhideWhenUsed="0" w:qFormat="1"/>
+    <w:lsdException w:name="heading 1" w:semiHidden="0" w:uiPriority="9" w:unhideWhenUsed="0" w:qFormat="1"/>
+    <w:lsdException w:name="heading 2" w:uiPriority="9" w:qFormat="1"/>
+    <w:lsdException w:name="heading 3" w:uiPriority="9" w:qFormat="1"/>
+    <w:lsdException w:name="heading 4" w:uiPriority="9" w:qFormat="1"/>
+    <w:lsdException w:name="heading 5" w:uiPriority="9" w:qFormat="1"/>
+    <w:lsdException w:name="heading 6" w:uiPriority="9" w:qFormat="1"/>
+    <w:lsdException w:name="heading 7" w:uiPriority="9" w:qFormat="1"/>
+    <w:lsdException w:name="heading 8" w:uiPriority="9" w:qFormat="1"/>
+    <w:lsdException w:name="heading 9" w:uiPriority="9" w:qFormat="1"/>
+    <w:lsdException w:name="toc 1" w:uiPriority="39"/>
+    <w:lsdException w:name="toc 2" w:uiPriority="39"/>
+    <w:lsdException w:name="toc 3" w:uiPriority="39"/>
+    <w:lsdException w:name="toc 4" w:uiPriority="39"/>
+    <w:lsdException w:name="toc 5" w:uiPriority="39"/>
+    <w:lsdException w:name="toc 6" w:uiPriority="39"/>
+    <w:lsdException w:name="toc 7" w:uiPriority="39"/>
+    <w:lsdException w:name="toc 8" w:uiPriority="39"/>
+    <w:lsdException w:name="toc 9" w:uiPriority="39"/>
+    <w:lsdException w:name="caption" w:uiPriority="35" w:qFormat="1"/>
+    <w:lsdException w:name="Title" w:semiHidden="0" w:uiPriority="10" w:unhideWhenUsed="0" w:qFormat="1"/>
+    <w:lsdException w:name="Default Paragraph Font" w:uiPriority="1"/>
+    <w:lsdException w:name="Subtitle" w:semiHidden="0" w:uiPriority="11" w:unhideWhenUsed="0" w:qFormat="1"/>
+    <w:lsdException w:name="Strong" w:semiHidden="0" w:uiPriority="22" w:unhideWhenUsed="0" w:qFormat="1"/>
+    <w:lsdException w:name="Emphasis" w:semiHidden="0" w:uiPriority="20" w:unhideWhenUsed="0" w:qFormat="1"/>
+    <w:lsdException w:name="Table Grid" w:semiHidden="0" w:uiPriority="39" w:unhideWhenUsed="0"/>
+    <w:lsdException w:name="Placeholder Text" w:unhideWhenUsed="0"/>
+    <w:lsdException w:name="No Spacing" w:semiHidden="0" w:uiPriority="1" w:unhideWhenUsed="0" w:qFormat="1"/>
+    <w:lsdException w:name="Light Shading" w:semiHidden="0" w:uiPriority="60" w:unhideWhenUsed="0"/>
+    <w:lsdException w:name="Light List" w:semiHidden="0" w:uiPriority="61" w:unhideWhenUsed="0"/>
+    <w:lsdException w:name="Light Grid" w:semiHidden="0" w:uiPriority="62" w:unhideWhenUsed="0"/>
+    <w:lsdException w:name="Medium Shading 1" w:semiHidden="0" w:uiPriority="63" w:unhideWhenUsed="0"/>
+    <w:lsdException w:name="Medium Shading 2" w:semiHidden="0" w:uiPriority="64" w:unhideWhenUsed="0"/>
+    <w:lsdException w:name="Medium List 1" w:semiHidden="0" w:uiPriority="65" w:unhideWhenUsed="0"/>
+    <w:lsdException w:name="Medium List 2" w:semiHidden="0" w:uiPriority="66" w:unhideWhenUsed="0"/>
+    <w:lsdException w:name="Medium Grid 1" w:semiHidden="0" w:uiPriority="67" w:unhideWhenUsed="0"/>
+    <w:lsdException w:name="Medium Grid 2" w:semiHidden="0" w:uiPriority="68" w:unhideWhenUsed="0"/>
+    <w:lsdException w:name="Medium Grid 3" w:semiHidden="0" w:uiPriority="69" w:unhideWhenUsed="0"/>
+    <w:lsdException w:name="Dark List" w:semiHidden="0" w:uiPriority="70" w:unhideWhenUsed="0"/>
+    <w:lsdException w:name="Colorful Shading" w:semiHidden="0" w:uiPriority="71" w:unhideWhenUsed="0"/>
+    <w:lsdException w:name="Colorful List" w:semiHidden="0" w:uiPriority="72" w:unhideWhenUsed="0"/>
+    <w:lsdException w:name="Colorful Grid" w:semiHidden="0" w:uiPriority="73" w:unhideWhenUsed="0"/>
+    <w:lsdException w:name="Light Shading Accent 1" w:semiHidden="0" w:uiPriority="60" w:unhideWhenUsed="0"/>
+    <w:lsdException w:name="Light List Accent 1" w:semiHidden="0" w:uiPriority="61" w:unhideWhenUsed="0"/>
+    <w:lsdException w:name="Light Grid Accent 1" w:semiHidden="0" w:uiPriority="62" w:unhideWhenUsed="0"/>
+    <w:lsdException w:name="Medium Shading 1 Accent 1" w:semiHidden="0" w:uiPriority="63" w:unhideWhenUsed="0"/>
+    <w:lsdException w:name="Medium Shading 2 Accent 1" w:semiHidden="0" w:uiPriority="64" w:unhideWhenUsed="0"/>
+    <w:lsdException w:name="Medium List 1 Accent 1" w:semiHidden="0" w:uiPriority="65" w:unhideWhenUsed="0"/>
+    <w:lsdException w:name="Revision" w:unhideWhenUsed="0"/>
+    <w:lsdException w:name="List Paragraph" w:semiHidden="0" w:uiPriority="34" w:unhideWhenUsed="0" w:qFormat="1"/>
+    <w:lsdException w:name="Quote" w:semiHidden="0" w:uiPriority="29" w:unhideWhenUsed="0" w:qFormat="1"/>
+    <w:lsdException w:name="Intense Quote" w:semiHidden="0" w:uiPriority="30" w:unhideWhenUsed="0" w:qFormat="1"/>
+    <w:lsdException w:name="Medium List 2 Accent 1" w:semiHidden="0" w:uiPriority="66" w:unhideWhenUsed="0"/>
+    <w:lsdException w:name="Medium Grid 1 Accent 1" w:semiHidden="0" w:uiPriority="67" w:unhideWhenUsed="0"/>
+    <w:lsdException w:name="Medium Grid 2 Accent 1" w:semiHidden="0" w:uiPriority="68" w:unhideWhenUsed="0"/>
+    <w:lsdException w:name="Medium Grid 3 Accent 1" w:semiHidden="0" w:uiPriority="69" w:unhideWhenUsed="0"/>
+    <w:lsdException w:name="Dark List Accent 1" w:semiHidden="0" w:uiPriority="70" w:unhideWhenUsed="0"/>
+    <w:lsdException w:name="Colorful Shading Accent 1" w:semiHidden="0" w:uiPriority="71" w:unhideWhenUsed="0"/>
+    <w:lsdException w:name="Colorful List Accent 1" w:semiHidden="0" w:uiPriority="72" w:unhideWhenUsed="0"/>
+    <w:lsdException w:name="Colorful Grid Accent 1" w:semiHidden="0" w:uiPriority="73" w:unhideWhenUsed="0"/>
+    <w:lsdException w:name="Light Shading Accent 2" w:semiHidden="0" w:uiPriority="60" w:unhideWhenUsed="0"/>
+    <w:lsdException w:name="Light List Accent 2" w:semiHidden="0" w:uiPriority="61" w:unhideWhenUsed="0"/>
+    <w:lsdException w:name="Light Grid Accent 2" w:semiHidden="0" w:uiPriority="62" w:unhideWhenUsed="0"/>
+    <w:lsdException w:name="Medium Shading 1 Accent 2" w:semiHidden="0" w:uiPriority="63" w:unhideWhenUsed="0"/>
+    <w:lsdException w:name="Medium Shading 2 Accent 2" w:semiHidden="0" w:uiPriority="64" w:unhideWhenUsed="0"/>
+    <w:lsdException w:name="Medium List 1 Accent 2" w:semiHidden="0" w:uiPriority="65" w:unhideWhenUsed="0"/>
+    <w:lsdException w:name="Medium List 2 Accent 2" w:semiHidden="0" w:uiPriority="66" w:unhideWhenUsed="0"/>
+    <w:lsdException w:name="Medium Grid 1 Accent 2" w:semiHidden="0" w:uiPriority="67" w:unhideWhenUsed="0"/>
+    <w:lsdException w:name="Medium Grid 2 Accent 2" w:semiHidden="0" w:uiPriority="68" w:unhideWhenUsed="0"/>
+    <w:lsdException w:name="Medium Grid 3 Accent 2" w:semiHidden="0" w:uiPriority="69" w:unhideWhenUsed="0"/>
+    <w:lsdException w:name="Dark List Accent 2" w:semiHidden="0" w:uiPriority="70" w:unhideWhenUsed="0"/>
+    <w:lsdException w:name="Colorful Shading Accent 2" w:semiHidden="0" w:uiPriority="71" w:unhideWhenUsed="0"/>
+    <w:lsdException w:name="Colorful List Accent 2" w:semiHidden="0" w:uiPriority="72" w:unhideWhenUsed="0"/>
+    <w:lsdException w:name="Colorful Grid Accent 2" w:semiHidden="0" w:uiPriority="73" w:unhideWhenUsed="0"/>
+    <w:lsdException w:name="Light Shading Accent 3" w:semiHidden="0" w:uiPriority="60" w:unhideWhenUsed="0"/>
+    <w:lsdException w:name="Light List Accent 3" w:semiHidden="0" w:uiPriority="61" w:unhideWhenUsed="0"/>
+    <w:lsdException w:name="Light Grid Accent 3" w:semiHidden="0" w:uiPriority="62" w:unhideWhenUsed="0"/>
+    <w:lsdException w:name="Medium Shading 1 Accent 3" w:semiHidden="0" w:uiPriority="63" w:unhideWhenUsed="0"/>
+    <w:lsdException w:name="Medium Shading 2 Accent 3" w:semiHidden="0" w:uiPriority="64" w:unhideWhenUsed="0"/>
+    <w:lsdException w:name="Medium List 1 Accent 3" w:semiHidden="0" w:uiPriority="65" w:unhideWhenUsed="0"/>
+    <w:lsdException w:name="Medium List 2 Accent 3" w:semiHidden="0" w:uiPriority="66" w:unhideWhenUsed="0"/>
+    <w:lsdException w:name="Medium Grid 1 Accent 3" w:semiHidden="0" w:uiPriority="67" w:unhideWhenUsed="0"/>
+    <w:lsdException w:name="Medium Grid 2 Accent 3" w:semiHidden="0" w:uiPriority="68" w:unhideWhenUsed="0"/>
+    <w:lsdException w:name="Medium Grid 3 Accent 3" w:semiHidden="0" w:uiPriority="69" w:unhideWhenUsed="0"/>
+    <w:lsdException w:name="Dark List Accent 3" w:semiHidden="0" w:uiPriority="70" w:unhideWhenUsed="0"/>
+    <w:lsdException w:name="Colorful Shading Accent 3" w:semiHidden="0" w:uiPriority="71" w:unhideWhenUsed="0"/>
+    <w:lsdException w:name="Colorful List Accent 3" w:semiHidden="0" w:uiPriority="72" w:unhideWhenUsed="0"/>
+    <w:lsdException w:name="Colorful Grid Accent 3" w:semiHidden="0" w:uiPriority="73" w:unhideWhenUsed="0"/>
+    <w:lsdException w:name="Light Shading Accent 4" w:semiHidden="0" w:uiPriority="60" w:unhideWhenUsed="0"/>
+    <w:lsdException w:name="Light List Accent 4" w:semiHidden="0" w:uiPriority="61" w:unhideWhenUsed="0"/>
+    <w:lsdException w:name="Light Grid Accent 4" w:semiHidden="0" w:uiPriority="62" w:unhideWhenUsed="0"/>
+    <w:lsdException w:name="Medium Shading 1 Accent 4" w:semiHidden="0" w:uiPriority="63" w:unhideWhenUsed="0"/>
+    <w:lsdException w:name="Medium Shading 2 Accent 4" w:semiHidden="0" w:uiPriority="64" w:unhideWhenUsed="0"/>
+    <w:lsdException w:name="Medium List 1 Accent 4" w:semiHidden="0" w:uiPriority="65" w:unhideWhenUsed="0"/>
+    <w:lsdException w:name="Medium List 2 Accent 4" w:semiHidden="0" w:uiPriority="66" w:unhideWhenUsed="0"/>
+    <w:lsdException w:name="Medium Grid 1 Accent 4" w:semiHidden="0" w:uiPriority="67" w:unhideWhenUsed="0"/>
+    <w:lsdException w:name="Medium Grid 2 Accent 4" w:semiHidden="0" w:uiPriority="68" w:unhideWhenUsed="0"/>
+    <w:lsdException w:name="Medium Grid 3 Accent 4" w:semiHidden="0" w:uiPriority="69" w:unhideWhenUsed="0"/>
+    <w:lsdException w:name="Dark List Accent 4" w:semiHidden="0" w:uiPriority="70" w:unhideWhenUsed="0"/>
+    <w:lsdException w:name="Colorful Shading Accent 4" w:semiHidden="0" w:uiPriority="71" w:unhideWhenUsed="0"/>
+    <w:lsdException w:name="Colorful List Accent 4" w:semiHidden="0" w:uiPriority="72" w:unhideWhenUsed="0"/>
+    <w:lsdException w:name="Colorful Grid Accent 4" w:semiHidden="0" w:uiPriority="73" w:unhideWhenUsed="0"/>
+    <w:lsdException w:name="Light Shading Accent 5" w:semiHidden="0" w:uiPriority="60" w:unhideWhenUsed="0"/>
+    <w:lsdException w:name="Light List Accent 5" w:semiHidden="0" w:uiPriority="61" w:unhideWhenUsed="0"/>
+    <w:lsdException w:name="Light Grid Accent 5" w:semiHidden="0" w:uiPriority="62" w:unhideWhenUsed="0"/>
+    <w:lsdException w:name="Medium Shading 1 Accent 5" w:semiHidden="0" w:uiPriority="63" w:unhideWhenUsed="0"/>
+    <w:lsdException w:name="Medium Shading 2 Accent 5" w:semiHidden="0" w:uiPriority="64" w:unhideWhenUsed="0"/>
+    <w:lsdException w:name="Medium List 1 Accent 5" w:semiHidden="0" w:uiPriority="65" w:unhideWhenUsed="0"/>
+    <w:lsdException w:name="Medium List 2 Accent 5" w:semiHidden="0" w:uiPriority="66" w:unhideWhenUsed="0"/>
+    <w:lsdException w:name="Medium Grid 1 Accent 5" w:semiHidden="0" w:uiPriority="67" w:unhideWhenUsed="0"/>
+    <w:lsdException w:name="Medium Grid 2 Accent 5" w:semiHidden="0" w:uiPriority="68" w:unhideWhenUsed="0"/>
+    <w:lsdException w:name="Medium Grid 3 Accent 5" w:semiHidden="0" w:uiPriority="69" w:unhideWhenUsed="0"/>
+    <w:lsdException w:name="Dark List Accent 5" w:semiHidden="0" w:uiPriority="70" w:unhideWhenUsed="0"/>
+    <w:lsdException w:name="Colorful Shading Accent 5" w:semiHidden="0" w:uiPriority="71" w:unhideWhenUsed="0"/>
+    <w:lsdException w:name="Colorful List Accent 5" w:semiHidden="0" w:uiPriority="72" w:unhideWhenUsed="0"/>
+    <w:lsdException w:name="Colorful Grid Accent 5" w:semiHidden="0" w:uiPriority="73" w:unhideWhenUsed="0"/>
+    <w:lsdException w:name="Light Shading Accent 6" w:semiHidden="0" w:uiPriority="60" w:unhideWhenUsed="0"/>
+    <w:lsdException w:name="Light List Accent 6" w:semiHidden="0" w:uiPriority="61" w:unhideWhenUsed="0"/>
+    <w:lsdException w:name="Light Grid Accent 6" w:semiHidden="0" w:uiPriority="62" w:unhideWhenUsed="0"/>
+    <w:lsdException w:name="Medium Shading 1 Accent 6" w:semiHidden="0" w:uiPriority="63" w:unhideWhenUsed="0"/>
+    <w:lsdException w:name="Medium Shading 2 Accent 6" w:semiHidden="0" w:uiPriority="64" w:unhideWhenUsed="0"/>
+    <w:lsdException w:name="Medium List 1 Accent 6" w:semiHidden="0" w:uiPriority="65" w:unhideWhenUsed="0"/>
+    <w:lsdException w:name="Medium List 2 Accent 6" w:semiHidden="0" w:uiPriority="66" w:unhideWhenUsed="0"/>
+    <w:lsdException w:name="Medium Grid 1 Accent 6" w:semiHidden="0" w:uiPriority="67" w:unhideWhenUsed="0"/>
+    <w:lsdException w:name="Medium Grid 2 Accent 6" w:semiHidden="0" w:uiPriority="68" w:unhideWhenUsed="0"/>
+    <w:lsdException w:name="Medium Grid 3 Accent 6" w:semiHidden="0" w:uiPriority="69" w:unhideWhenUsed="0"/>
+    <w:lsdException w:name="Dark List Accent 6" w:semiHidden="0" w:uiPriority="70" w:unhideWhenUsed="0"/>
+    <w:lsdException w:name="Colorful Shading Accent 6" w:semiHidden="0" w:uiPriority="71" w:unhideWhenUsed="0"/>
+    <w:lsdException w:name="Colorful List Accent 6" w:semiHidden="0" w:uiPriority="72" w:unhideWhenUsed="0"/>
+    <w:lsdException w:name="Colorful Grid Accent 6" w:semiHidden="0" w:uiPriority="73" w:unhideWhenUsed="0"/>
+    <w:lsdException w:name="Subtle Emphasis" w:semiHidden="0" w:uiPriority="19" w:unhideWhenUsed="0" w:qFormat="1"/>
+    <w:lsdException w:name="Intense Emphasis" w:semiHidden="0" w:uiPriority="21" w:unhideWhenUsed="0" w:qFormat="1"/>
+    <w:lsdException w:name="Subtle Reference" w:semiHidden="0" w:uiPriority="31" w:unhideWhenUsed="0" w:qFormat="1"/>
+    <w:lsdException w:name="Intense Reference" w:semiHidden="0" w:uiPriority="32" w:unhideWhenUsed="0" w:qFormat="1"/>
+    <w:lsdException w:name="Book Title" w:semiHidden="0" w:uiPriority="33" w:unhideWhenUsed="0" w:qFormat="1"/>
+    <w:lsdException w:name="Bibliography" w:uiPriority="37"/>
+    <w:lsdException w:name="TOC Heading" w:uiPriority="39" w:qFormat="1"/>
   </w:latentStyles>
   <w:style w:type="paragraph" w:default="1" w:styleId="Normal">
     <w:name w:val="Normal"/>
@@ -17929,6 +17784,7 @@
       <w:spacing w:after="0" w:line="240" w:lineRule="auto"/>
     </w:pPr>
     <w:tblPr>
+      <w:tblInd w:w="0" w:type="dxa"/>
       <w:tblBorders>
         <w:top w:val="single" w:sz="4" w:space="0" w:color="auto"/>
         <w:left w:val="single" w:sz="4" w:space="0" w:color="auto"/>
@@ -17937,6 +17793,369 @@
         <w:insideH w:val="single" w:sz="4" w:space="0" w:color="auto"/>
         <w:insideV w:val="single" w:sz="4" w:space="0" w:color="auto"/>
       </w:tblBorders>
+      <w:tblCellMar>
+        <w:top w:w="0" w:type="dxa"/>
+        <w:left w:w="108" w:type="dxa"/>
+        <w:bottom w:w="0" w:type="dxa"/>
+        <w:right w:w="108" w:type="dxa"/>
+      </w:tblCellMar>
+    </w:tblPr>
+  </w:style>
+  <w:style w:type="character" w:styleId="Textodelmarcadordeposicin">
+    <w:name w:val="Placeholder Text"/>
+    <w:basedOn w:val="Fuentedeprrafopredeter"/>
+    <w:uiPriority w:val="99"/>
+    <w:semiHidden/>
+    <w:rsid w:val="000D1DBB"/>
+    <w:rPr>
+      <w:color w:val="808080"/>
+    </w:rPr>
+  </w:style>
+  <w:style w:type="paragraph" w:customStyle="1" w:styleId="NoSpacing1">
+    <w:name w:val="No Spacing1"/>
+    <w:rsid w:val="00647201"/>
+    <w:pPr>
+      <w:tabs>
+        <w:tab w:val="left" w:pos="708"/>
+        <w:tab w:val="left" w:pos="1416"/>
+        <w:tab w:val="left" w:pos="2124"/>
+        <w:tab w:val="left" w:pos="2832"/>
+        <w:tab w:val="left" w:pos="3540"/>
+        <w:tab w:val="left" w:pos="4248"/>
+        <w:tab w:val="left" w:pos="4956"/>
+        <w:tab w:val="left" w:pos="5664"/>
+        <w:tab w:val="left" w:pos="6372"/>
+        <w:tab w:val="left" w:pos="7080"/>
+        <w:tab w:val="left" w:pos="7788"/>
+        <w:tab w:val="left" w:pos="8496"/>
+      </w:tabs>
+      <w:spacing w:after="0" w:line="240" w:lineRule="auto"/>
+      <w:jc w:val="both"/>
+    </w:pPr>
+    <w:rPr>
+      <w:rFonts w:ascii="Arial" w:eastAsia="ヒラギノ角ゴ Pro W3" w:hAnsi="Arial" w:cs="Times New Roman"/>
+      <w:color w:val="131313"/>
+      <w:sz w:val="20"/>
+      <w:szCs w:val="20"/>
+      <w:shd w:val="clear" w:color="auto" w:fill="FFFFFF"/>
+      <w:lang w:val="es-ES_tradnl" w:eastAsia="es-ES_tradnl"/>
+    </w:rPr>
+  </w:style>
+  <w:style w:type="paragraph" w:styleId="NormalWeb">
+    <w:name w:val="Normal (Web)"/>
+    <w:basedOn w:val="Normal"/>
+    <w:uiPriority w:val="99"/>
+    <w:unhideWhenUsed/>
+    <w:rsid w:val="00107DA3"/>
+    <w:pPr>
+      <w:spacing w:before="100" w:beforeAutospacing="1" w:after="100" w:afterAutospacing="1" w:line="240" w:lineRule="auto"/>
+    </w:pPr>
+    <w:rPr>
+      <w:rFonts w:ascii="Times New Roman" w:eastAsiaTheme="minorEastAsia" w:hAnsi="Times New Roman" w:cs="Times New Roman"/>
+      <w:sz w:val="24"/>
+      <w:szCs w:val="24"/>
+      <w:lang w:eastAsia="es-MX"/>
+    </w:rPr>
+  </w:style>
+</w:styles>
+</file>
+
+<file path=word/stylesWithEffects.xml><?xml version="1.0" encoding="utf-8"?>
+<w:styles xmlns:wpc="http://schemas.microsoft.com/office/word/2010/wordprocessingCanvas" xmlns:mc="http://schemas.openxmlformats.org/markup-compatibility/2006" xmlns:o="urn:schemas-microsoft-com:office:office" xmlns:r="http://schemas.openxmlformats.org/officeDocument/2006/relationships" xmlns:m="http://schemas.openxmlformats.org/officeDocument/2006/math" xmlns:v="urn:schemas-microsoft-com:vml" xmlns:wp14="http://schemas.microsoft.com/office/word/2010/wordprocessingDrawing" xmlns:wp="http://schemas.openxmlformats.org/drawingml/2006/wordprocessingDrawing" xmlns:w10="urn:schemas-microsoft-com:office:word" xmlns:w="http://schemas.openxmlformats.org/wordprocessingml/2006/main" xmlns:w14="http://schemas.microsoft.com/office/word/2010/wordml" xmlns:wpg="http://schemas.microsoft.com/office/word/2010/wordprocessingGroup" xmlns:wpi="http://schemas.microsoft.com/office/word/2010/wordprocessingInk" xmlns:wne="http://schemas.microsoft.com/office/word/2006/wordml" xmlns:wps="http://schemas.microsoft.com/office/word/2010/wordprocessingShape" mc:Ignorable="w14 wp14">
+  <w:docDefaults>
+    <w:rPrDefault>
+      <w:rPr>
+        <w:rFonts w:asciiTheme="minorHAnsi" w:eastAsiaTheme="minorHAnsi" w:hAnsiTheme="minorHAnsi" w:cstheme="minorBidi"/>
+        <w:sz w:val="22"/>
+        <w:szCs w:val="22"/>
+        <w:lang w:val="es-MX" w:eastAsia="en-US" w:bidi="ar-SA"/>
+      </w:rPr>
+    </w:rPrDefault>
+    <w:pPrDefault>
+      <w:pPr>
+        <w:spacing w:after="160" w:line="259" w:lineRule="auto"/>
+      </w:pPr>
+    </w:pPrDefault>
+  </w:docDefaults>
+  <w:latentStyles w:defLockedState="0" w:defUIPriority="99" w:defSemiHidden="1" w:defUnhideWhenUsed="1" w:defQFormat="0" w:count="267">
+    <w:lsdException w:name="Normal" w:semiHidden="0" w:uiPriority="0" w:unhideWhenUsed="0" w:qFormat="1"/>
+    <w:lsdException w:name="heading 1" w:semiHidden="0" w:uiPriority="9" w:unhideWhenUsed="0" w:qFormat="1"/>
+    <w:lsdException w:name="heading 2" w:uiPriority="9" w:qFormat="1"/>
+    <w:lsdException w:name="heading 3" w:uiPriority="9" w:qFormat="1"/>
+    <w:lsdException w:name="heading 4" w:uiPriority="9" w:qFormat="1"/>
+    <w:lsdException w:name="heading 5" w:uiPriority="9" w:qFormat="1"/>
+    <w:lsdException w:name="heading 6" w:uiPriority="9" w:qFormat="1"/>
+    <w:lsdException w:name="heading 7" w:uiPriority="9" w:qFormat="1"/>
+    <w:lsdException w:name="heading 8" w:uiPriority="9" w:qFormat="1"/>
+    <w:lsdException w:name="heading 9" w:uiPriority="9" w:qFormat="1"/>
+    <w:lsdException w:name="toc 1" w:uiPriority="39"/>
+    <w:lsdException w:name="toc 2" w:uiPriority="39"/>
+    <w:lsdException w:name="toc 3" w:uiPriority="39"/>
+    <w:lsdException w:name="toc 4" w:uiPriority="39"/>
+    <w:lsdException w:name="toc 5" w:uiPriority="39"/>
+    <w:lsdException w:name="toc 6" w:uiPriority="39"/>
+    <w:lsdException w:name="toc 7" w:uiPriority="39"/>
+    <w:lsdException w:name="toc 8" w:uiPriority="39"/>
+    <w:lsdException w:name="toc 9" w:uiPriority="39"/>
+    <w:lsdException w:name="caption" w:uiPriority="35" w:qFormat="1"/>
+    <w:lsdException w:name="Title" w:semiHidden="0" w:uiPriority="10" w:unhideWhenUsed="0" w:qFormat="1"/>
+    <w:lsdException w:name="Default Paragraph Font" w:uiPriority="1"/>
+    <w:lsdException w:name="Subtitle" w:semiHidden="0" w:uiPriority="11" w:unhideWhenUsed="0" w:qFormat="1"/>
+    <w:lsdException w:name="Strong" w:semiHidden="0" w:uiPriority="22" w:unhideWhenUsed="0" w:qFormat="1"/>
+    <w:lsdException w:name="Emphasis" w:semiHidden="0" w:uiPriority="20" w:unhideWhenUsed="0" w:qFormat="1"/>
+    <w:lsdException w:name="Table Grid" w:semiHidden="0" w:uiPriority="39" w:unhideWhenUsed="0"/>
+    <w:lsdException w:name="Placeholder Text" w:unhideWhenUsed="0"/>
+    <w:lsdException w:name="No Spacing" w:semiHidden="0" w:uiPriority="1" w:unhideWhenUsed="0" w:qFormat="1"/>
+    <w:lsdException w:name="Light Shading" w:semiHidden="0" w:uiPriority="60" w:unhideWhenUsed="0"/>
+    <w:lsdException w:name="Light List" w:semiHidden="0" w:uiPriority="61" w:unhideWhenUsed="0"/>
+    <w:lsdException w:name="Light Grid" w:semiHidden="0" w:uiPriority="62" w:unhideWhenUsed="0"/>
+    <w:lsdException w:name="Medium Shading 1" w:semiHidden="0" w:uiPriority="63" w:unhideWhenUsed="0"/>
+    <w:lsdException w:name="Medium Shading 2" w:semiHidden="0" w:uiPriority="64" w:unhideWhenUsed="0"/>
+    <w:lsdException w:name="Medium List 1" w:semiHidden="0" w:uiPriority="65" w:unhideWhenUsed="0"/>
+    <w:lsdException w:name="Medium List 2" w:semiHidden="0" w:uiPriority="66" w:unhideWhenUsed="0"/>
+    <w:lsdException w:name="Medium Grid 1" w:semiHidden="0" w:uiPriority="67" w:unhideWhenUsed="0"/>
+    <w:lsdException w:name="Medium Grid 2" w:semiHidden="0" w:uiPriority="68" w:unhideWhenUsed="0"/>
+    <w:lsdException w:name="Medium Grid 3" w:semiHidden="0" w:uiPriority="69" w:unhideWhenUsed="0"/>
+    <w:lsdException w:name="Dark List" w:semiHidden="0" w:uiPriority="70" w:unhideWhenUsed="0"/>
+    <w:lsdException w:name="Colorful Shading" w:semiHidden="0" w:uiPriority="71" w:unhideWhenUsed="0"/>
+    <w:lsdException w:name="Colorful List" w:semiHidden="0" w:uiPriority="72" w:unhideWhenUsed="0"/>
+    <w:lsdException w:name="Colorful Grid" w:semiHidden="0" w:uiPriority="73" w:unhideWhenUsed="0"/>
+    <w:lsdException w:name="Light Shading Accent 1" w:semiHidden="0" w:uiPriority="60" w:unhideWhenUsed="0"/>
+    <w:lsdException w:name="Light List Accent 1" w:semiHidden="0" w:uiPriority="61" w:unhideWhenUsed="0"/>
+    <w:lsdException w:name="Light Grid Accent 1" w:semiHidden="0" w:uiPriority="62" w:unhideWhenUsed="0"/>
+    <w:lsdException w:name="Medium Shading 1 Accent 1" w:semiHidden="0" w:uiPriority="63" w:unhideWhenUsed="0"/>
+    <w:lsdException w:name="Medium Shading 2 Accent 1" w:semiHidden="0" w:uiPriority="64" w:unhideWhenUsed="0"/>
+    <w:lsdException w:name="Medium List 1 Accent 1" w:semiHidden="0" w:uiPriority="65" w:unhideWhenUsed="0"/>
+    <w:lsdException w:name="Revision" w:unhideWhenUsed="0"/>
+    <w:lsdException w:name="List Paragraph" w:semiHidden="0" w:uiPriority="34" w:unhideWhenUsed="0" w:qFormat="1"/>
+    <w:lsdException w:name="Quote" w:semiHidden="0" w:uiPriority="29" w:unhideWhenUsed="0" w:qFormat="1"/>
+    <w:lsdException w:name="Intense Quote" w:semiHidden="0" w:uiPriority="30" w:unhideWhenUsed="0" w:qFormat="1"/>
+    <w:lsdException w:name="Medium List 2 Accent 1" w:semiHidden="0" w:uiPriority="66" w:unhideWhenUsed="0"/>
+    <w:lsdException w:name="Medium Grid 1 Accent 1" w:semiHidden="0" w:uiPriority="67" w:unhideWhenUsed="0"/>
+    <w:lsdException w:name="Medium Grid 2 Accent 1" w:semiHidden="0" w:uiPriority="68" w:unhideWhenUsed="0"/>
+    <w:lsdException w:name="Medium Grid 3 Accent 1" w:semiHidden="0" w:uiPriority="69" w:unhideWhenUsed="0"/>
+    <w:lsdException w:name="Dark List Accent 1" w:semiHidden="0" w:uiPriority="70" w:unhideWhenUsed="0"/>
+    <w:lsdException w:name="Colorful Shading Accent 1" w:semiHidden="0" w:uiPriority="71" w:unhideWhenUsed="0"/>
+    <w:lsdException w:name="Colorful List Accent 1" w:semiHidden="0" w:uiPriority="72" w:unhideWhenUsed="0"/>
+    <w:lsdException w:name="Colorful Grid Accent 1" w:semiHidden="0" w:uiPriority="73" w:unhideWhenUsed="0"/>
+    <w:lsdException w:name="Light Shading Accent 2" w:semiHidden="0" w:uiPriority="60" w:unhideWhenUsed="0"/>
+    <w:lsdException w:name="Light List Accent 2" w:semiHidden="0" w:uiPriority="61" w:unhideWhenUsed="0"/>
+    <w:lsdException w:name="Light Grid Accent 2" w:semiHidden="0" w:uiPriority="62" w:unhideWhenUsed="0"/>
+    <w:lsdException w:name="Medium Shading 1 Accent 2" w:semiHidden="0" w:uiPriority="63" w:unhideWhenUsed="0"/>
+    <w:lsdException w:name="Medium Shading 2 Accent 2" w:semiHidden="0" w:uiPriority="64" w:unhideWhenUsed="0"/>
+    <w:lsdException w:name="Medium List 1 Accent 2" w:semiHidden="0" w:uiPriority="65" w:unhideWhenUsed="0"/>
+    <w:lsdException w:name="Medium List 2 Accent 2" w:semiHidden="0" w:uiPriority="66" w:unhideWhenUsed="0"/>
+    <w:lsdException w:name="Medium Grid 1 Accent 2" w:semiHidden="0" w:uiPriority="67" w:unhideWhenUsed="0"/>
+    <w:lsdException w:name="Medium Grid 2 Accent 2" w:semiHidden="0" w:uiPriority="68" w:unhideWhenUsed="0"/>
+    <w:lsdException w:name="Medium Grid 3 Accent 2" w:semiHidden="0" w:uiPriority="69" w:unhideWhenUsed="0"/>
+    <w:lsdException w:name="Dark List Accent 2" w:semiHidden="0" w:uiPriority="70" w:unhideWhenUsed="0"/>
+    <w:lsdException w:name="Colorful Shading Accent 2" w:semiHidden="0" w:uiPriority="71" w:unhideWhenUsed="0"/>
+    <w:lsdException w:name="Colorful List Accent 2" w:semiHidden="0" w:uiPriority="72" w:unhideWhenUsed="0"/>
+    <w:lsdException w:name="Colorful Grid Accent 2" w:semiHidden="0" w:uiPriority="73" w:unhideWhenUsed="0"/>
+    <w:lsdException w:name="Light Shading Accent 3" w:semiHidden="0" w:uiPriority="60" w:unhideWhenUsed="0"/>
+    <w:lsdException w:name="Light List Accent 3" w:semiHidden="0" w:uiPriority="61" w:unhideWhenUsed="0"/>
+    <w:lsdException w:name="Light Grid Accent 3" w:semiHidden="0" w:uiPriority="62" w:unhideWhenUsed="0"/>
+    <w:lsdException w:name="Medium Shading 1 Accent 3" w:semiHidden="0" w:uiPriority="63" w:unhideWhenUsed="0"/>
+    <w:lsdException w:name="Medium Shading 2 Accent 3" w:semiHidden="0" w:uiPriority="64" w:unhideWhenUsed="0"/>
+    <w:lsdException w:name="Medium List 1 Accent 3" w:semiHidden="0" w:uiPriority="65" w:unhideWhenUsed="0"/>
+    <w:lsdException w:name="Medium List 2 Accent 3" w:semiHidden="0" w:uiPriority="66" w:unhideWhenUsed="0"/>
+    <w:lsdException w:name="Medium Grid 1 Accent 3" w:semiHidden="0" w:uiPriority="67" w:unhideWhenUsed="0"/>
+    <w:lsdException w:name="Medium Grid 2 Accent 3" w:semiHidden="0" w:uiPriority="68" w:unhideWhenUsed="0"/>
+    <w:lsdException w:name="Medium Grid 3 Accent 3" w:semiHidden="0" w:uiPriority="69" w:unhideWhenUsed="0"/>
+    <w:lsdException w:name="Dark List Accent 3" w:semiHidden="0" w:uiPriority="70" w:unhideWhenUsed="0"/>
+    <w:lsdException w:name="Colorful Shading Accent 3" w:semiHidden="0" w:uiPriority="71" w:unhideWhenUsed="0"/>
+    <w:lsdException w:name="Colorful List Accent 3" w:semiHidden="0" w:uiPriority="72" w:unhideWhenUsed="0"/>
+    <w:lsdException w:name="Colorful Grid Accent 3" w:semiHidden="0" w:uiPriority="73" w:unhideWhenUsed="0"/>
+    <w:lsdException w:name="Light Shading Accent 4" w:semiHidden="0" w:uiPriority="60" w:unhideWhenUsed="0"/>
+    <w:lsdException w:name="Light List Accent 4" w:semiHidden="0" w:uiPriority="61" w:unhideWhenUsed="0"/>
+    <w:lsdException w:name="Light Grid Accent 4" w:semiHidden="0" w:uiPriority="62" w:unhideWhenUsed="0"/>
+    <w:lsdException w:name="Medium Shading 1 Accent 4" w:semiHidden="0" w:uiPriority="63" w:unhideWhenUsed="0"/>
+    <w:lsdException w:name="Medium Shading 2 Accent 4" w:semiHidden="0" w:uiPriority="64" w:unhideWhenUsed="0"/>
+    <w:lsdException w:name="Medium List 1 Accent 4" w:semiHidden="0" w:uiPriority="65" w:unhideWhenUsed="0"/>
+    <w:lsdException w:name="Medium List 2 Accent 4" w:semiHidden="0" w:uiPriority="66" w:unhideWhenUsed="0"/>
+    <w:lsdException w:name="Medium Grid 1 Accent 4" w:semiHidden="0" w:uiPriority="67" w:unhideWhenUsed="0"/>
+    <w:lsdException w:name="Medium Grid 2 Accent 4" w:semiHidden="0" w:uiPriority="68" w:unhideWhenUsed="0"/>
+    <w:lsdException w:name="Medium Grid 3 Accent 4" w:semiHidden="0" w:uiPriority="69" w:unhideWhenUsed="0"/>
+    <w:lsdException w:name="Dark List Accent 4" w:semiHidden="0" w:uiPriority="70" w:unhideWhenUsed="0"/>
+    <w:lsdException w:name="Colorful Shading Accent 4" w:semiHidden="0" w:uiPriority="71" w:unhideWhenUsed="0"/>
+    <w:lsdException w:name="Colorful List Accent 4" w:semiHidden="0" w:uiPriority="72" w:unhideWhenUsed="0"/>
+    <w:lsdException w:name="Colorful Grid Accent 4" w:semiHidden="0" w:uiPriority="73" w:unhideWhenUsed="0"/>
+    <w:lsdException w:name="Light Shading Accent 5" w:semiHidden="0" w:uiPriority="60" w:unhideWhenUsed="0"/>
+    <w:lsdException w:name="Light List Accent 5" w:semiHidden="0" w:uiPriority="61" w:unhideWhenUsed="0"/>
+    <w:lsdException w:name="Light Grid Accent 5" w:semiHidden="0" w:uiPriority="62" w:unhideWhenUsed="0"/>
+    <w:lsdException w:name="Medium Shading 1 Accent 5" w:semiHidden="0" w:uiPriority="63" w:unhideWhenUsed="0"/>
+    <w:lsdException w:name="Medium Shading 2 Accent 5" w:semiHidden="0" w:uiPriority="64" w:unhideWhenUsed="0"/>
+    <w:lsdException w:name="Medium List 1 Accent 5" w:semiHidden="0" w:uiPriority="65" w:unhideWhenUsed="0"/>
+    <w:lsdException w:name="Medium List 2 Accent 5" w:semiHidden="0" w:uiPriority="66" w:unhideWhenUsed="0"/>
+    <w:lsdException w:name="Medium Grid 1 Accent 5" w:semiHidden="0" w:uiPriority="67" w:unhideWhenUsed="0"/>
+    <w:lsdException w:name="Medium Grid 2 Accent 5" w:semiHidden="0" w:uiPriority="68" w:unhideWhenUsed="0"/>
+    <w:lsdException w:name="Medium Grid 3 Accent 5" w:semiHidden="0" w:uiPriority="69" w:unhideWhenUsed="0"/>
+    <w:lsdException w:name="Dark List Accent 5" w:semiHidden="0" w:uiPriority="70" w:unhideWhenUsed="0"/>
+    <w:lsdException w:name="Colorful Shading Accent 5" w:semiHidden="0" w:uiPriority="71" w:unhideWhenUsed="0"/>
+    <w:lsdException w:name="Colorful List Accent 5" w:semiHidden="0" w:uiPriority="72" w:unhideWhenUsed="0"/>
+    <w:lsdException w:name="Colorful Grid Accent 5" w:semiHidden="0" w:uiPriority="73" w:unhideWhenUsed="0"/>
+    <w:lsdException w:name="Light Shading Accent 6" w:semiHidden="0" w:uiPriority="60" w:unhideWhenUsed="0"/>
+    <w:lsdException w:name="Light List Accent 6" w:semiHidden="0" w:uiPriority="61" w:unhideWhenUsed="0"/>
+    <w:lsdException w:name="Light Grid Accent 6" w:semiHidden="0" w:uiPriority="62" w:unhideWhenUsed="0"/>
+    <w:lsdException w:name="Medium Shading 1 Accent 6" w:semiHidden="0" w:uiPriority="63" w:unhideWhenUsed="0"/>
+    <w:lsdException w:name="Medium Shading 2 Accent 6" w:semiHidden="0" w:uiPriority="64" w:unhideWhenUsed="0"/>
+    <w:lsdException w:name="Medium List 1 Accent 6" w:semiHidden="0" w:uiPriority="65" w:unhideWhenUsed="0"/>
+    <w:lsdException w:name="Medium List 2 Accent 6" w:semiHidden="0" w:uiPriority="66" w:unhideWhenUsed="0"/>
+    <w:lsdException w:name="Medium Grid 1 Accent 6" w:semiHidden="0" w:uiPriority="67" w:unhideWhenUsed="0"/>
+    <w:lsdException w:name="Medium Grid 2 Accent 6" w:semiHidden="0" w:uiPriority="68" w:unhideWhenUsed="0"/>
+    <w:lsdException w:name="Medium Grid 3 Accent 6" w:semiHidden="0" w:uiPriority="69" w:unhideWhenUsed="0"/>
+    <w:lsdException w:name="Dark List Accent 6" w:semiHidden="0" w:uiPriority="70" w:unhideWhenUsed="0"/>
+    <w:lsdException w:name="Colorful Shading Accent 6" w:semiHidden="0" w:uiPriority="71" w:unhideWhenUsed="0"/>
+    <w:lsdException w:name="Colorful List Accent 6" w:semiHidden="0" w:uiPriority="72" w:unhideWhenUsed="0"/>
+    <w:lsdException w:name="Colorful Grid Accent 6" w:semiHidden="0" w:uiPriority="73" w:unhideWhenUsed="0"/>
+    <w:lsdException w:name="Subtle Emphasis" w:semiHidden="0" w:uiPriority="19" w:unhideWhenUsed="0" w:qFormat="1"/>
+    <w:lsdException w:name="Intense Emphasis" w:semiHidden="0" w:uiPriority="21" w:unhideWhenUsed="0" w:qFormat="1"/>
+    <w:lsdException w:name="Subtle Reference" w:semiHidden="0" w:uiPriority="31" w:unhideWhenUsed="0" w:qFormat="1"/>
+    <w:lsdException w:name="Intense Reference" w:semiHidden="0" w:uiPriority="32" w:unhideWhenUsed="0" w:qFormat="1"/>
+    <w:lsdException w:name="Book Title" w:semiHidden="0" w:uiPriority="33" w:unhideWhenUsed="0" w:qFormat="1"/>
+    <w:lsdException w:name="Bibliography" w:uiPriority="37"/>
+    <w:lsdException w:name="TOC Heading" w:uiPriority="39" w:qFormat="1"/>
+  </w:latentStyles>
+  <w:style w:type="paragraph" w:default="1" w:styleId="Normal">
+    <w:name w:val="Normal"/>
+    <w:qFormat/>
+  </w:style>
+  <w:style w:type="character" w:default="1" w:styleId="Fuentedeprrafopredeter">
+    <w:name w:val="Default Paragraph Font"/>
+    <w:uiPriority w:val="1"/>
+    <w:semiHidden/>
+    <w:unhideWhenUsed/>
+  </w:style>
+  <w:style w:type="table" w:default="1" w:styleId="Tablanormal">
+    <w:name w:val="Normal Table"/>
+    <w:uiPriority w:val="99"/>
+    <w:semiHidden/>
+    <w:unhideWhenUsed/>
+    <w:tblPr>
+      <w:tblInd w:w="0" w:type="dxa"/>
+      <w:tblCellMar>
+        <w:top w:w="0" w:type="dxa"/>
+        <w:left w:w="108" w:type="dxa"/>
+        <w:bottom w:w="0" w:type="dxa"/>
+        <w:right w:w="108" w:type="dxa"/>
+      </w:tblCellMar>
+    </w:tblPr>
+  </w:style>
+  <w:style w:type="numbering" w:default="1" w:styleId="Sinlista">
+    <w:name w:val="No List"/>
+    <w:uiPriority w:val="99"/>
+    <w:semiHidden/>
+    <w:unhideWhenUsed/>
+  </w:style>
+  <w:style w:type="paragraph" w:styleId="Encabezado">
+    <w:name w:val="header"/>
+    <w:basedOn w:val="Normal"/>
+    <w:link w:val="EncabezadoCar"/>
+    <w:uiPriority w:val="99"/>
+    <w:unhideWhenUsed/>
+    <w:rsid w:val="00EC2F5E"/>
+    <w:pPr>
+      <w:tabs>
+        <w:tab w:val="center" w:pos="4419"/>
+        <w:tab w:val="right" w:pos="8838"/>
+      </w:tabs>
+      <w:spacing w:after="0" w:line="240" w:lineRule="auto"/>
+    </w:pPr>
+  </w:style>
+  <w:style w:type="character" w:customStyle="1" w:styleId="EncabezadoCar">
+    <w:name w:val="Encabezado Car"/>
+    <w:basedOn w:val="Fuentedeprrafopredeter"/>
+    <w:link w:val="Encabezado"/>
+    <w:uiPriority w:val="99"/>
+    <w:rsid w:val="00EC2F5E"/>
+  </w:style>
+  <w:style w:type="paragraph" w:styleId="Piedepgina">
+    <w:name w:val="footer"/>
+    <w:basedOn w:val="Normal"/>
+    <w:link w:val="PiedepginaCar"/>
+    <w:uiPriority w:val="99"/>
+    <w:unhideWhenUsed/>
+    <w:rsid w:val="00EC2F5E"/>
+    <w:pPr>
+      <w:tabs>
+        <w:tab w:val="center" w:pos="4419"/>
+        <w:tab w:val="right" w:pos="8838"/>
+      </w:tabs>
+      <w:spacing w:after="0" w:line="240" w:lineRule="auto"/>
+    </w:pPr>
+  </w:style>
+  <w:style w:type="character" w:customStyle="1" w:styleId="PiedepginaCar">
+    <w:name w:val="Pie de página Car"/>
+    <w:basedOn w:val="Fuentedeprrafopredeter"/>
+    <w:link w:val="Piedepgina"/>
+    <w:uiPriority w:val="99"/>
+    <w:rsid w:val="00EC2F5E"/>
+  </w:style>
+  <w:style w:type="paragraph" w:styleId="Prrafodelista">
+    <w:name w:val="List Paragraph"/>
+    <w:basedOn w:val="Normal"/>
+    <w:uiPriority w:val="34"/>
+    <w:qFormat/>
+    <w:rsid w:val="00EC2F5E"/>
+    <w:pPr>
+      <w:ind w:left="720"/>
+      <w:contextualSpacing/>
+    </w:pPr>
+  </w:style>
+  <w:style w:type="paragraph" w:styleId="Textodeglobo">
+    <w:name w:val="Balloon Text"/>
+    <w:basedOn w:val="Normal"/>
+    <w:link w:val="TextodegloboCar"/>
+    <w:uiPriority w:val="99"/>
+    <w:semiHidden/>
+    <w:unhideWhenUsed/>
+    <w:rsid w:val="00330BFC"/>
+    <w:pPr>
+      <w:spacing w:after="0" w:line="240" w:lineRule="auto"/>
+    </w:pPr>
+    <w:rPr>
+      <w:rFonts w:ascii="Tahoma" w:hAnsi="Tahoma" w:cs="Tahoma"/>
+      <w:sz w:val="16"/>
+      <w:szCs w:val="16"/>
+    </w:rPr>
+  </w:style>
+  <w:style w:type="character" w:customStyle="1" w:styleId="TextodegloboCar">
+    <w:name w:val="Texto de globo Car"/>
+    <w:basedOn w:val="Fuentedeprrafopredeter"/>
+    <w:link w:val="Textodeglobo"/>
+    <w:uiPriority w:val="99"/>
+    <w:semiHidden/>
+    <w:rsid w:val="00330BFC"/>
+    <w:rPr>
+      <w:rFonts w:ascii="Tahoma" w:hAnsi="Tahoma" w:cs="Tahoma"/>
+      <w:sz w:val="16"/>
+      <w:szCs w:val="16"/>
+    </w:rPr>
+  </w:style>
+  <w:style w:type="table" w:styleId="Tablaconcuadrcula">
+    <w:name w:val="Table Grid"/>
+    <w:basedOn w:val="Tablanormal"/>
+    <w:uiPriority w:val="39"/>
+    <w:rsid w:val="000D1DBB"/>
+    <w:pPr>
+      <w:spacing w:after="0" w:line="240" w:lineRule="auto"/>
+    </w:pPr>
+    <w:tblPr>
+      <w:tblInd w:w="0" w:type="dxa"/>
+      <w:tblBorders>
+        <w:top w:val="single" w:sz="4" w:space="0" w:color="auto"/>
+        <w:left w:val="single" w:sz="4" w:space="0" w:color="auto"/>
+        <w:bottom w:val="single" w:sz="4" w:space="0" w:color="auto"/>
+        <w:right w:val="single" w:sz="4" w:space="0" w:color="auto"/>
+        <w:insideH w:val="single" w:sz="4" w:space="0" w:color="auto"/>
+        <w:insideV w:val="single" w:sz="4" w:space="0" w:color="auto"/>
+      </w:tblBorders>
+      <w:tblCellMar>
+        <w:top w:w="0" w:type="dxa"/>
+        <w:left w:w="108" w:type="dxa"/>
+        <w:bottom w:w="0" w:type="dxa"/>
+        <w:right w:w="108" w:type="dxa"/>
+      </w:tblCellMar>
     </w:tblPr>
   </w:style>
   <w:style w:type="character" w:styleId="Textodelmarcadordeposicin">
@@ -18253,7 +18472,7 @@
   <a:extraClrSchemeLst/>
   <a:extLst>
     <a:ext uri="{05A4C25C-085E-4340-85A3-A5531E510DB2}">
-      <thm15:themeFamily xmlns:thm15="http://schemas.microsoft.com/office/thememl/2012/main" name="Office Theme" id="{62F939B6-93AF-4DB8-9C6B-D6C7DFDC589F}" vid="{4A3C46E8-61CC-4603-A589-7422A47A8E4A}"/>
+      <thm15:themeFamily xmlns:thm15="http://schemas.microsoft.com/office/thememl/2012/main" xmlns="" name="Office Theme" id="{62F939B6-93AF-4DB8-9C6B-D6C7DFDC589F}" vid="{4A3C46E8-61CC-4603-A589-7422A47A8E4A}"/>
     </a:ext>
   </a:extLst>
 </a:theme>
@@ -18264,7 +18483,7 @@
 </file>
 
 <file path=customXml/itemProps1.xml><?xml version="1.0" encoding="utf-8"?>
-<ds:datastoreItem xmlns:ds="http://schemas.openxmlformats.org/officeDocument/2006/customXml" ds:itemID="{19E93805-4A0E-40CB-BC15-2F3F39DB476C}">
+<ds:datastoreItem xmlns:ds="http://schemas.openxmlformats.org/officeDocument/2006/customXml" ds:itemID="{C431F4E3-C25A-433C-A178-447C77EEC496}">
   <ds:schemaRefs>
     <ds:schemaRef ds:uri="http://schemas.openxmlformats.org/officeDocument/2006/bibliography"/>
   </ds:schemaRefs>

--- a/Capitulos/Ultrasonido 3D.docx
+++ b/Capitulos/Ultrasonido 3D.docx
@@ -1,6 +1,6 @@
 
 <file path=word/document.xml><?xml version="1.0" encoding="utf-8"?>
-<w:document xmlns:wpc="http://schemas.microsoft.com/office/word/2010/wordprocessingCanvas" xmlns:mc="http://schemas.openxmlformats.org/markup-compatibility/2006" xmlns:o="urn:schemas-microsoft-com:office:office" xmlns:r="http://schemas.openxmlformats.org/officeDocument/2006/relationships" xmlns:m="http://schemas.openxmlformats.org/officeDocument/2006/math" xmlns:v="urn:schemas-microsoft-com:vml" xmlns:wp14="http://schemas.microsoft.com/office/word/2010/wordprocessingDrawing" xmlns:wp="http://schemas.openxmlformats.org/drawingml/2006/wordprocessingDrawing" xmlns:w10="urn:schemas-microsoft-com:office:word" xmlns:w="http://schemas.openxmlformats.org/wordprocessingml/2006/main" xmlns:w14="http://schemas.microsoft.com/office/word/2010/wordml" xmlns:wpg="http://schemas.microsoft.com/office/word/2010/wordprocessingGroup" xmlns:wpi="http://schemas.microsoft.com/office/word/2010/wordprocessingInk" xmlns:wne="http://schemas.microsoft.com/office/word/2006/wordml" xmlns:wps="http://schemas.microsoft.com/office/word/2010/wordprocessingShape" mc:Ignorable="w14 wp14">
+<w:document xmlns:wpc="http://schemas.microsoft.com/office/word/2010/wordprocessingCanvas" xmlns:mc="http://schemas.openxmlformats.org/markup-compatibility/2006" xmlns:o="urn:schemas-microsoft-com:office:office" xmlns:r="http://schemas.openxmlformats.org/officeDocument/2006/relationships" xmlns:m="http://schemas.openxmlformats.org/officeDocument/2006/math" xmlns:v="urn:schemas-microsoft-com:vml" xmlns:wp14="http://schemas.microsoft.com/office/word/2010/wordprocessingDrawing" xmlns:wp="http://schemas.openxmlformats.org/drawingml/2006/wordprocessingDrawing" xmlns:w10="urn:schemas-microsoft-com:office:word" xmlns:w="http://schemas.openxmlformats.org/wordprocessingml/2006/main" xmlns:w14="http://schemas.microsoft.com/office/word/2010/wordml" xmlns:w15="http://schemas.microsoft.com/office/word/2012/wordml" xmlns:wpg="http://schemas.microsoft.com/office/word/2010/wordprocessingGroup" xmlns:wpi="http://schemas.microsoft.com/office/word/2010/wordprocessingInk" xmlns:wne="http://schemas.microsoft.com/office/word/2006/wordml" xmlns:wps="http://schemas.microsoft.com/office/word/2010/wordprocessingShape" mc:Ignorable="w14 w15 wp14">
   <w:body>
     <w:p>
       <w:pPr>
@@ -216,7 +216,7 @@
           <w:noProof/>
           <w:sz w:val="24"/>
           <w:szCs w:val="24"/>
-          <w:lang w:val="en-US"/>
+          <w:lang w:eastAsia="es-MX"/>
         </w:rPr>
         <w:drawing>
           <wp:inline distT="0" distB="0" distL="0" distR="0">
@@ -234,7 +234,7 @@
                     <pic:cNvPicPr/>
                   </pic:nvPicPr>
                   <pic:blipFill>
-                    <a:blip r:embed="rId9">
+                    <a:blip r:embed="rId8">
                       <a:extLst>
                         <a:ext uri="{28A0092B-C50C-407E-A947-70E740481C1C}">
                           <a14:useLocalDpi xmlns:a14="http://schemas.microsoft.com/office/drawing/2010/main" val="0"/>
@@ -2251,7 +2251,7 @@
           <w:noProof/>
           <w:sz w:val="20"/>
           <w:szCs w:val="24"/>
-          <w:lang w:val="en-US"/>
+          <w:lang w:eastAsia="es-MX"/>
         </w:rPr>
         <w:drawing>
           <wp:inline distT="0" distB="0" distL="0" distR="0" wp14:anchorId="5F33AF50" wp14:editId="5CD96D59">
@@ -2269,7 +2269,7 @@
                     <pic:cNvPicPr/>
                   </pic:nvPicPr>
                   <pic:blipFill>
-                    <a:blip r:embed="rId10" cstate="print">
+                    <a:blip r:embed="rId9" cstate="print">
                       <a:extLst>
                         <a:ext uri="{28A0092B-C50C-407E-A947-70E740481C1C}">
                           <a14:useLocalDpi xmlns:a14="http://schemas.microsoft.com/office/drawing/2010/main" val="0"/>
@@ -4368,7 +4368,7 @@
           <w:noProof/>
           <w:sz w:val="24"/>
           <w:szCs w:val="24"/>
-          <w:lang w:val="en-US"/>
+          <w:lang w:eastAsia="es-MX"/>
         </w:rPr>
         <w:lastRenderedPageBreak/>
         <w:drawing>
@@ -4387,7 +4387,7 @@
                     <pic:cNvPicPr/>
                   </pic:nvPicPr>
                   <pic:blipFill>
-                    <a:blip r:embed="rId11">
+                    <a:blip r:embed="rId10">
                       <a:extLst>
                         <a:ext uri="{28A0092B-C50C-407E-A947-70E740481C1C}">
                           <a14:useLocalDpi xmlns:a14="http://schemas.microsoft.com/office/drawing/2010/main" val="0"/>
@@ -6027,7 +6027,7 @@
           <w:noProof/>
           <w:sz w:val="24"/>
           <w:szCs w:val="24"/>
-          <w:lang w:val="en-US"/>
+          <w:lang w:eastAsia="es-MX"/>
         </w:rPr>
         <w:drawing>
           <wp:inline distT="0" distB="0" distL="0" distR="0" wp14:anchorId="36442E71" wp14:editId="70B66842">
@@ -6047,7 +6047,7 @@
                     </pic:cNvPicPr>
                   </pic:nvPicPr>
                   <pic:blipFill>
-                    <a:blip r:embed="rId12">
+                    <a:blip r:embed="rId11">
                       <a:extLst>
                         <a:ext uri="{28A0092B-C50C-407E-A947-70E740481C1C}">
                           <a14:useLocalDpi xmlns:a14="http://schemas.microsoft.com/office/drawing/2010/main" val="0"/>
@@ -6128,7 +6128,7 @@
           <w:noProof/>
           <w:sz w:val="20"/>
           <w:szCs w:val="20"/>
-          <w:lang w:val="en-US"/>
+          <w:lang w:eastAsia="es-MX"/>
         </w:rPr>
         <w:drawing>
           <wp:inline distT="0" distB="0" distL="0" distR="0" wp14:anchorId="20CAA98F" wp14:editId="19D796E9">
@@ -6146,7 +6146,7 @@
                     <pic:cNvPicPr/>
                   </pic:nvPicPr>
                   <pic:blipFill rotWithShape="1">
-                    <a:blip r:embed="rId13">
+                    <a:blip r:embed="rId12">
                       <a:extLst>
                         <a:ext uri="{28A0092B-C50C-407E-A947-70E740481C1C}">
                           <a14:useLocalDpi xmlns:a14="http://schemas.microsoft.com/office/drawing/2010/main" val="0"/>
@@ -7463,7 +7463,7 @@
           <w:noProof/>
           <w:sz w:val="24"/>
           <w:szCs w:val="20"/>
-          <w:lang w:val="en-US"/>
+          <w:lang w:eastAsia="es-MX"/>
         </w:rPr>
         <w:drawing>
           <wp:inline distT="0" distB="0" distL="0" distR="0" wp14:anchorId="7EC538D0" wp14:editId="6F219166">
@@ -7481,7 +7481,7 @@
                     <pic:cNvPicPr/>
                   </pic:nvPicPr>
                   <pic:blipFill>
-                    <a:blip r:embed="rId14">
+                    <a:blip r:embed="rId13">
                       <a:extLst>
                         <a:ext uri="{28A0092B-C50C-407E-A947-70E740481C1C}">
                           <a14:useLocalDpi xmlns:a14="http://schemas.microsoft.com/office/drawing/2010/main" val="0"/>
@@ -7573,7 +7573,7 @@
           <w:noProof/>
           <w:sz w:val="24"/>
           <w:szCs w:val="20"/>
-          <w:lang w:val="en-US"/>
+          <w:lang w:eastAsia="es-MX"/>
         </w:rPr>
         <w:lastRenderedPageBreak/>
         <w:drawing>
@@ -7592,7 +7592,7 @@
                     <pic:cNvPicPr/>
                   </pic:nvPicPr>
                   <pic:blipFill>
-                    <a:blip r:embed="rId15">
+                    <a:blip r:embed="rId14">
                       <a:extLst>
                         <a:ext uri="{28A0092B-C50C-407E-A947-70E740481C1C}">
                           <a14:useLocalDpi xmlns:a14="http://schemas.microsoft.com/office/drawing/2010/main" val="0"/>
@@ -9157,7 +9157,7 @@
           <w:noProof/>
           <w:sz w:val="20"/>
           <w:szCs w:val="20"/>
-          <w:lang w:val="en-US"/>
+          <w:lang w:eastAsia="es-MX"/>
         </w:rPr>
         <w:drawing>
           <wp:inline distT="0" distB="0" distL="0" distR="0">
@@ -9175,7 +9175,7 @@
                     <pic:cNvPicPr/>
                   </pic:nvPicPr>
                   <pic:blipFill>
-                    <a:blip r:embed="rId16">
+                    <a:blip r:embed="rId15">
                       <a:extLst>
                         <a:ext uri="{28A0092B-C50C-407E-A947-70E740481C1C}">
                           <a14:useLocalDpi xmlns:a14="http://schemas.microsoft.com/office/drawing/2010/main" val="0"/>
@@ -10979,7 +10979,7 @@
           <w:noProof/>
           <w:sz w:val="24"/>
           <w:szCs w:val="20"/>
-          <w:lang w:val="en-US"/>
+          <w:lang w:eastAsia="es-MX"/>
         </w:rPr>
         <w:drawing>
           <wp:inline distT="0" distB="0" distL="0" distR="0" wp14:anchorId="7DA3025D" wp14:editId="719EA8A3">
@@ -10997,7 +10997,7 @@
                     <pic:cNvPicPr/>
                   </pic:nvPicPr>
                   <pic:blipFill rotWithShape="1">
-                    <a:blip r:embed="rId17">
+                    <a:blip r:embed="rId16">
                       <a:extLst>
                         <a:ext uri="{28A0092B-C50C-407E-A947-70E740481C1C}">
                           <a14:useLocalDpi xmlns:a14="http://schemas.microsoft.com/office/drawing/2010/main" val="0"/>
@@ -12476,17 +12476,6 @@
         </w:rPr>
         <w:t xml:space="preserve">10 se muestras ejemplos de las diferentes técnicas de visualización de ultrasonido 3D. </w:t>
       </w:r>
-    </w:p>
-    <w:p>
-      <w:pPr>
-        <w:ind w:right="49"/>
-        <w:jc w:val="both"/>
-        <w:rPr>
-          <w:rFonts w:ascii="Century" w:eastAsiaTheme="minorEastAsia" w:hAnsi="Century"/>
-          <w:sz w:val="24"/>
-          <w:szCs w:val="20"/>
-        </w:rPr>
-      </w:pPr>
       <w:bookmarkStart w:id="0" w:name="_GoBack"/>
       <w:bookmarkEnd w:id="0"/>
     </w:p>
@@ -12597,25 +12586,7 @@
           <w:sz w:val="24"/>
           <w:szCs w:val="20"/>
         </w:rPr>
-        <w:t xml:space="preserve">Aunque existen diversas técnicas para dar un diagnóstico de cáncer de mama a partir de imágenes como la mamografía o la </w:t>
-      </w:r>
-      <w:proofErr w:type="spellStart"/>
-      <w:r>
-        <w:rPr>
-          <w:rFonts w:ascii="Century" w:eastAsiaTheme="minorEastAsia" w:hAnsi="Century"/>
-          <w:sz w:val="24"/>
-          <w:szCs w:val="20"/>
-        </w:rPr>
-        <w:t>sonografía</w:t>
-      </w:r>
-      <w:proofErr w:type="spellEnd"/>
-      <w:r>
-        <w:rPr>
-          <w:rFonts w:ascii="Century" w:eastAsiaTheme="minorEastAsia" w:hAnsi="Century"/>
-          <w:sz w:val="24"/>
-          <w:szCs w:val="20"/>
-        </w:rPr>
-        <w:t xml:space="preserve">, la única manera de obtener un diagnóstico confiable es la examinación patológica de una biopsia bajo microscopio </w:t>
+        <w:t xml:space="preserve">Aunque existen diversas técnicas para dar un diagnóstico de cáncer de mama a partir de imágenes como la mamografía o la sonografía, la única manera de obtener un diagnóstico confiable es la examinación patológica de una biopsia bajo microscopio </w:t>
       </w:r>
       <w:r>
         <w:rPr>
@@ -12743,7 +12714,7 @@
           <w:noProof/>
           <w:sz w:val="24"/>
           <w:szCs w:val="20"/>
-          <w:lang w:val="en-US"/>
+          <w:lang w:eastAsia="es-MX"/>
         </w:rPr>
         <w:lastRenderedPageBreak/>
         <w:drawing>
@@ -12762,7 +12733,7 @@
                     <pic:cNvPicPr/>
                   </pic:nvPicPr>
                   <pic:blipFill rotWithShape="1">
-                    <a:blip r:embed="rId18">
+                    <a:blip r:embed="rId17">
                       <a:extLst>
                         <a:ext uri="{28A0092B-C50C-407E-A947-70E740481C1C}">
                           <a14:useLocalDpi xmlns:a14="http://schemas.microsoft.com/office/drawing/2010/main" val="0"/>
@@ -12833,7 +12804,6 @@
         </w:rPr>
         <w:t xml:space="preserve">La biopsia </w:t>
       </w:r>
-      <w:proofErr w:type="spellStart"/>
       <w:r>
         <w:rPr>
           <w:rFonts w:ascii="Century" w:eastAsiaTheme="minorEastAsia" w:hAnsi="Century"/>
@@ -12842,7 +12812,6 @@
         </w:rPr>
         <w:t>estereotáctica</w:t>
       </w:r>
-      <w:proofErr w:type="spellEnd"/>
       <w:r>
         <w:rPr>
           <w:rFonts w:ascii="Century" w:eastAsiaTheme="minorEastAsia" w:hAnsi="Century"/>
@@ -13691,25 +13660,7 @@
           <w:sz w:val="24"/>
           <w:szCs w:val="20"/>
         </w:rPr>
-        <w:t xml:space="preserve"> realizan un estudio del efecto de diferentes características de los tumores, como tamaño y profundidad, en la discordancia de imágenes de </w:t>
-      </w:r>
-      <w:proofErr w:type="spellStart"/>
-      <w:r>
-        <w:rPr>
-          <w:rFonts w:ascii="Century" w:eastAsiaTheme="minorEastAsia" w:hAnsi="Century"/>
-          <w:sz w:val="24"/>
-          <w:szCs w:val="20"/>
-        </w:rPr>
-        <w:t>elastografía</w:t>
-      </w:r>
-      <w:proofErr w:type="spellEnd"/>
-      <w:r>
-        <w:rPr>
-          <w:rFonts w:ascii="Century" w:eastAsiaTheme="minorEastAsia" w:hAnsi="Century"/>
-          <w:sz w:val="24"/>
-          <w:szCs w:val="20"/>
-        </w:rPr>
-        <w:t xml:space="preserve">, información que puede ser obtenida a partir de un volumen de ultrasonido y su procesamiento </w:t>
+        <w:t xml:space="preserve"> realizan un estudio del efecto de diferentes características de los tumores, como tamaño y profundidad, en la discordancia de imágenes de elastografía, información que puede ser obtenida a partir de un volumen de ultrasonido y su procesamiento </w:t>
       </w:r>
       <w:r>
         <w:rPr>
@@ -13875,7 +13826,6 @@
           <w:lang w:val="en-US"/>
         </w:rPr>
       </w:pPr>
-      <w:proofErr w:type="spellStart"/>
       <w:r>
         <w:rPr>
           <w:rFonts w:ascii="Century" w:eastAsiaTheme="minorEastAsia" w:hAnsi="Century"/>
@@ -13886,7 +13836,6 @@
         </w:rPr>
         <w:t>Referencias</w:t>
       </w:r>
-      <w:proofErr w:type="spellEnd"/>
     </w:p>
     <w:p>
       <w:pPr>
@@ -16605,7 +16554,7 @@
       </w:r>
     </w:p>
     <w:sectPr>
-      <w:footerReference w:type="default" r:id="rId19"/>
+      <w:footerReference w:type="default" r:id="rId18"/>
       <w:pgSz w:w="12240" w:h="15840"/>
       <w:pgMar w:top="1417" w:right="1701" w:bottom="1417" w:left="1701" w:header="708" w:footer="708" w:gutter="0"/>
       <w:pgNumType w:start="22"/>
@@ -16617,7 +16566,7 @@
 </file>
 
 <file path=word/endnotes.xml><?xml version="1.0" encoding="utf-8"?>
-<w:endnotes xmlns:wpc="http://schemas.microsoft.com/office/word/2010/wordprocessingCanvas" xmlns:mc="http://schemas.openxmlformats.org/markup-compatibility/2006" xmlns:o="urn:schemas-microsoft-com:office:office" xmlns:r="http://schemas.openxmlformats.org/officeDocument/2006/relationships" xmlns:m="http://schemas.openxmlformats.org/officeDocument/2006/math" xmlns:v="urn:schemas-microsoft-com:vml" xmlns:wp14="http://schemas.microsoft.com/office/word/2010/wordprocessingDrawing" xmlns:wp="http://schemas.openxmlformats.org/drawingml/2006/wordprocessingDrawing" xmlns:w10="urn:schemas-microsoft-com:office:word" xmlns:w="http://schemas.openxmlformats.org/wordprocessingml/2006/main" xmlns:w14="http://schemas.microsoft.com/office/word/2010/wordml" xmlns:wpg="http://schemas.microsoft.com/office/word/2010/wordprocessingGroup" xmlns:wpi="http://schemas.microsoft.com/office/word/2010/wordprocessingInk" xmlns:wne="http://schemas.microsoft.com/office/word/2006/wordml" xmlns:wps="http://schemas.microsoft.com/office/word/2010/wordprocessingShape" mc:Ignorable="w14 wp14">
+<w:endnotes xmlns:wpc="http://schemas.microsoft.com/office/word/2010/wordprocessingCanvas" xmlns:mc="http://schemas.openxmlformats.org/markup-compatibility/2006" xmlns:o="urn:schemas-microsoft-com:office:office" xmlns:r="http://schemas.openxmlformats.org/officeDocument/2006/relationships" xmlns:m="http://schemas.openxmlformats.org/officeDocument/2006/math" xmlns:v="urn:schemas-microsoft-com:vml" xmlns:wp14="http://schemas.microsoft.com/office/word/2010/wordprocessingDrawing" xmlns:wp="http://schemas.openxmlformats.org/drawingml/2006/wordprocessingDrawing" xmlns:w10="urn:schemas-microsoft-com:office:word" xmlns:w="http://schemas.openxmlformats.org/wordprocessingml/2006/main" xmlns:w14="http://schemas.microsoft.com/office/word/2010/wordml" xmlns:w15="http://schemas.microsoft.com/office/word/2012/wordml" xmlns:wpg="http://schemas.microsoft.com/office/word/2010/wordprocessingGroup" xmlns:wpi="http://schemas.microsoft.com/office/word/2010/wordprocessingInk" xmlns:wne="http://schemas.microsoft.com/office/word/2006/wordml" xmlns:wps="http://schemas.microsoft.com/office/word/2010/wordprocessingShape" mc:Ignorable="w14 w15 wp14">
   <w:endnote w:type="separator" w:id="-1">
     <w:p>
       <w:pPr>
@@ -16642,7 +16591,7 @@
 </file>
 
 <file path=word/footer1.xml><?xml version="1.0" encoding="utf-8"?>
-<w:ftr xmlns:wpc="http://schemas.microsoft.com/office/word/2010/wordprocessingCanvas" xmlns:mc="http://schemas.openxmlformats.org/markup-compatibility/2006" xmlns:o="urn:schemas-microsoft-com:office:office" xmlns:r="http://schemas.openxmlformats.org/officeDocument/2006/relationships" xmlns:m="http://schemas.openxmlformats.org/officeDocument/2006/math" xmlns:v="urn:schemas-microsoft-com:vml" xmlns:wp14="http://schemas.microsoft.com/office/word/2010/wordprocessingDrawing" xmlns:wp="http://schemas.openxmlformats.org/drawingml/2006/wordprocessingDrawing" xmlns:w10="urn:schemas-microsoft-com:office:word" xmlns:w="http://schemas.openxmlformats.org/wordprocessingml/2006/main" xmlns:w14="http://schemas.microsoft.com/office/word/2010/wordml" xmlns:wpg="http://schemas.microsoft.com/office/word/2010/wordprocessingGroup" xmlns:wpi="http://schemas.microsoft.com/office/word/2010/wordprocessingInk" xmlns:wne="http://schemas.microsoft.com/office/word/2006/wordml" xmlns:wps="http://schemas.microsoft.com/office/word/2010/wordprocessingShape" mc:Ignorable="w14 wp14">
+<w:ftr xmlns:wpc="http://schemas.microsoft.com/office/word/2010/wordprocessingCanvas" xmlns:mc="http://schemas.openxmlformats.org/markup-compatibility/2006" xmlns:o="urn:schemas-microsoft-com:office:office" xmlns:r="http://schemas.openxmlformats.org/officeDocument/2006/relationships" xmlns:m="http://schemas.openxmlformats.org/officeDocument/2006/math" xmlns:v="urn:schemas-microsoft-com:vml" xmlns:wp14="http://schemas.microsoft.com/office/word/2010/wordprocessingDrawing" xmlns:wp="http://schemas.openxmlformats.org/drawingml/2006/wordprocessingDrawing" xmlns:w10="urn:schemas-microsoft-com:office:word" xmlns:w="http://schemas.openxmlformats.org/wordprocessingml/2006/main" xmlns:w14="http://schemas.microsoft.com/office/word/2010/wordml" xmlns:w15="http://schemas.microsoft.com/office/word/2012/wordml" xmlns:wpg="http://schemas.microsoft.com/office/word/2010/wordprocessingGroup" xmlns:wpi="http://schemas.microsoft.com/office/word/2010/wordprocessingInk" xmlns:wne="http://schemas.microsoft.com/office/word/2006/wordml" xmlns:wps="http://schemas.microsoft.com/office/word/2010/wordprocessingShape" mc:Ignorable="w14 w15 wp14">
   <w:sdt>
     <w:sdtPr>
       <w:id w:val="1313830422"/>
@@ -16672,7 +16621,7 @@
             <w:noProof/>
             <w:lang w:val="es-ES"/>
           </w:rPr>
-          <w:t>42</w:t>
+          <w:t>22</w:t>
         </w:r>
         <w:r>
           <w:fldChar w:fldCharType="end"/>
@@ -16689,7 +16638,7 @@
 </file>
 
 <file path=word/footnotes.xml><?xml version="1.0" encoding="utf-8"?>
-<w:footnotes xmlns:wpc="http://schemas.microsoft.com/office/word/2010/wordprocessingCanvas" xmlns:mc="http://schemas.openxmlformats.org/markup-compatibility/2006" xmlns:o="urn:schemas-microsoft-com:office:office" xmlns:r="http://schemas.openxmlformats.org/officeDocument/2006/relationships" xmlns:m="http://schemas.openxmlformats.org/officeDocument/2006/math" xmlns:v="urn:schemas-microsoft-com:vml" xmlns:wp14="http://schemas.microsoft.com/office/word/2010/wordprocessingDrawing" xmlns:wp="http://schemas.openxmlformats.org/drawingml/2006/wordprocessingDrawing" xmlns:w10="urn:schemas-microsoft-com:office:word" xmlns:w="http://schemas.openxmlformats.org/wordprocessingml/2006/main" xmlns:w14="http://schemas.microsoft.com/office/word/2010/wordml" xmlns:wpg="http://schemas.microsoft.com/office/word/2010/wordprocessingGroup" xmlns:wpi="http://schemas.microsoft.com/office/word/2010/wordprocessingInk" xmlns:wne="http://schemas.microsoft.com/office/word/2006/wordml" xmlns:wps="http://schemas.microsoft.com/office/word/2010/wordprocessingShape" mc:Ignorable="w14 wp14">
+<w:footnotes xmlns:wpc="http://schemas.microsoft.com/office/word/2010/wordprocessingCanvas" xmlns:mc="http://schemas.openxmlformats.org/markup-compatibility/2006" xmlns:o="urn:schemas-microsoft-com:office:office" xmlns:r="http://schemas.openxmlformats.org/officeDocument/2006/relationships" xmlns:m="http://schemas.openxmlformats.org/officeDocument/2006/math" xmlns:v="urn:schemas-microsoft-com:vml" xmlns:wp14="http://schemas.microsoft.com/office/word/2010/wordprocessingDrawing" xmlns:wp="http://schemas.openxmlformats.org/drawingml/2006/wordprocessingDrawing" xmlns:w10="urn:schemas-microsoft-com:office:word" xmlns:w="http://schemas.openxmlformats.org/wordprocessingml/2006/main" xmlns:w14="http://schemas.microsoft.com/office/word/2010/wordml" xmlns:w15="http://schemas.microsoft.com/office/word/2012/wordml" xmlns:wpg="http://schemas.microsoft.com/office/word/2010/wordprocessingGroup" xmlns:wpi="http://schemas.microsoft.com/office/word/2010/wordprocessingInk" xmlns:wne="http://schemas.microsoft.com/office/word/2006/wordml" xmlns:wps="http://schemas.microsoft.com/office/word/2010/wordprocessingShape" mc:Ignorable="w14 w15 wp14">
   <w:footnote w:type="separator" w:id="-1">
     <w:p>
       <w:pPr>
@@ -16714,8 +16663,8 @@
 </file>
 
 <file path=word/numbering.xml><?xml version="1.0" encoding="utf-8"?>
-<w:numbering xmlns:wpc="http://schemas.microsoft.com/office/word/2010/wordprocessingCanvas" xmlns:mc="http://schemas.openxmlformats.org/markup-compatibility/2006" xmlns:o="urn:schemas-microsoft-com:office:office" xmlns:r="http://schemas.openxmlformats.org/officeDocument/2006/relationships" xmlns:m="http://schemas.openxmlformats.org/officeDocument/2006/math" xmlns:v="urn:schemas-microsoft-com:vml" xmlns:wp14="http://schemas.microsoft.com/office/word/2010/wordprocessingDrawing" xmlns:wp="http://schemas.openxmlformats.org/drawingml/2006/wordprocessingDrawing" xmlns:w10="urn:schemas-microsoft-com:office:word" xmlns:w="http://schemas.openxmlformats.org/wordprocessingml/2006/main" xmlns:w14="http://schemas.microsoft.com/office/word/2010/wordml" xmlns:wpg="http://schemas.microsoft.com/office/word/2010/wordprocessingGroup" xmlns:wpi="http://schemas.microsoft.com/office/word/2010/wordprocessingInk" xmlns:wne="http://schemas.microsoft.com/office/word/2006/wordml" xmlns:wps="http://schemas.microsoft.com/office/word/2010/wordprocessingShape" mc:Ignorable="w14 wp14">
-  <w:abstractNum w:abstractNumId="0">
+<w:numbering xmlns:wpc="http://schemas.microsoft.com/office/word/2010/wordprocessingCanvas" xmlns:mc="http://schemas.openxmlformats.org/markup-compatibility/2006" xmlns:o="urn:schemas-microsoft-com:office:office" xmlns:r="http://schemas.openxmlformats.org/officeDocument/2006/relationships" xmlns:m="http://schemas.openxmlformats.org/officeDocument/2006/math" xmlns:v="urn:schemas-microsoft-com:vml" xmlns:wp14="http://schemas.microsoft.com/office/word/2010/wordprocessingDrawing" xmlns:wp="http://schemas.openxmlformats.org/drawingml/2006/wordprocessingDrawing" xmlns:w10="urn:schemas-microsoft-com:office:word" xmlns:w="http://schemas.openxmlformats.org/wordprocessingml/2006/main" xmlns:w14="http://schemas.microsoft.com/office/word/2010/wordml" xmlns:w15="http://schemas.microsoft.com/office/word/2012/wordml" xmlns:wpg="http://schemas.microsoft.com/office/word/2010/wordprocessingGroup" xmlns:wpi="http://schemas.microsoft.com/office/word/2010/wordprocessingInk" xmlns:wne="http://schemas.microsoft.com/office/word/2006/wordml" xmlns:wps="http://schemas.microsoft.com/office/word/2010/wordprocessingShape" mc:Ignorable="w14 w15 wp14">
+  <w:abstractNum w:abstractNumId="0" w15:restartNumberingAfterBreak="0">
     <w:nsid w:val="022C0675"/>
     <w:multiLevelType w:val="hybridMultilevel"/>
     <w:tmpl w:val="E1065B1E"/>
@@ -16828,7 +16777,7 @@
       </w:rPr>
     </w:lvl>
   </w:abstractNum>
-  <w:abstractNum w:abstractNumId="1">
+  <w:abstractNum w:abstractNumId="1" w15:restartNumberingAfterBreak="0">
     <w:nsid w:val="082C20E9"/>
     <w:multiLevelType w:val="hybridMultilevel"/>
     <w:tmpl w:val="6540AEFE"/>
@@ -16941,7 +16890,7 @@
       </w:rPr>
     </w:lvl>
   </w:abstractNum>
-  <w:abstractNum w:abstractNumId="2">
+  <w:abstractNum w:abstractNumId="2" w15:restartNumberingAfterBreak="0">
     <w:nsid w:val="39506802"/>
     <w:multiLevelType w:val="hybridMultilevel"/>
     <w:tmpl w:val="9EAEF956"/>
@@ -17054,7 +17003,7 @@
       </w:rPr>
     </w:lvl>
   </w:abstractNum>
-  <w:abstractNum w:abstractNumId="3">
+  <w:abstractNum w:abstractNumId="3" w15:restartNumberingAfterBreak="0">
     <w:nsid w:val="422718CD"/>
     <w:multiLevelType w:val="hybridMultilevel"/>
     <w:tmpl w:val="62548A44"/>
@@ -17167,7 +17116,7 @@
       </w:rPr>
     </w:lvl>
   </w:abstractNum>
-  <w:abstractNum w:abstractNumId="4">
+  <w:abstractNum w:abstractNumId="4" w15:restartNumberingAfterBreak="0">
     <w:nsid w:val="5EFB1548"/>
     <w:multiLevelType w:val="hybridMultilevel"/>
     <w:tmpl w:val="2B1AC99E"/>
@@ -17253,7 +17202,7 @@
       </w:pPr>
     </w:lvl>
   </w:abstractNum>
-  <w:abstractNum w:abstractNumId="5">
+  <w:abstractNum w:abstractNumId="5" w15:restartNumberingAfterBreak="0">
     <w:nsid w:val="5F865AC3"/>
     <w:multiLevelType w:val="hybridMultilevel"/>
     <w:tmpl w:val="4BA8DFCE"/>
@@ -17366,7 +17315,7 @@
       </w:rPr>
     </w:lvl>
   </w:abstractNum>
-  <w:abstractNum w:abstractNumId="6">
+  <w:abstractNum w:abstractNumId="6" w15:restartNumberingAfterBreak="0">
     <w:nsid w:val="77CF0FE6"/>
     <w:multiLevelType w:val="hybridMultilevel"/>
     <w:tmpl w:val="441E8EDA"/>
@@ -17504,7 +17453,7 @@
 </file>
 
 <file path=word/styles.xml><?xml version="1.0" encoding="utf-8"?>
-<w:styles xmlns:mc="http://schemas.openxmlformats.org/markup-compatibility/2006" xmlns:r="http://schemas.openxmlformats.org/officeDocument/2006/relationships" xmlns:w="http://schemas.openxmlformats.org/wordprocessingml/2006/main" xmlns:w14="http://schemas.microsoft.com/office/word/2010/wordml" mc:Ignorable="w14">
+<w:styles xmlns:mc="http://schemas.openxmlformats.org/markup-compatibility/2006" xmlns:r="http://schemas.openxmlformats.org/officeDocument/2006/relationships" xmlns:w="http://schemas.openxmlformats.org/wordprocessingml/2006/main" xmlns:w14="http://schemas.microsoft.com/office/word/2010/wordml" xmlns:w15="http://schemas.microsoft.com/office/word/2012/wordml" mc:Ignorable="w14 w15">
   <w:docDefaults>
     <w:rPrDefault>
       <w:rPr>
@@ -17520,144 +17469,378 @@
       </w:pPr>
     </w:pPrDefault>
   </w:docDefaults>
-  <w:latentStyles w:defLockedState="0" w:defUIPriority="99" w:defSemiHidden="1" w:defUnhideWhenUsed="1" w:defQFormat="0" w:count="267">
-    <w:lsdException w:name="Normal" w:semiHidden="0" w:uiPriority="0" w:unhideWhenUsed="0" w:qFormat="1"/>
-    <w:lsdException w:name="heading 1" w:semiHidden="0" w:uiPriority="9" w:unhideWhenUsed="0" w:qFormat="1"/>
-    <w:lsdException w:name="heading 2" w:uiPriority="9" w:qFormat="1"/>
-    <w:lsdException w:name="heading 3" w:uiPriority="9" w:qFormat="1"/>
-    <w:lsdException w:name="heading 4" w:uiPriority="9" w:qFormat="1"/>
-    <w:lsdException w:name="heading 5" w:uiPriority="9" w:qFormat="1"/>
-    <w:lsdException w:name="heading 6" w:uiPriority="9" w:qFormat="1"/>
-    <w:lsdException w:name="heading 7" w:uiPriority="9" w:qFormat="1"/>
-    <w:lsdException w:name="heading 8" w:uiPriority="9" w:qFormat="1"/>
-    <w:lsdException w:name="heading 9" w:uiPriority="9" w:qFormat="1"/>
-    <w:lsdException w:name="toc 1" w:uiPriority="39"/>
-    <w:lsdException w:name="toc 2" w:uiPriority="39"/>
-    <w:lsdException w:name="toc 3" w:uiPriority="39"/>
-    <w:lsdException w:name="toc 4" w:uiPriority="39"/>
-    <w:lsdException w:name="toc 5" w:uiPriority="39"/>
-    <w:lsdException w:name="toc 6" w:uiPriority="39"/>
-    <w:lsdException w:name="toc 7" w:uiPriority="39"/>
-    <w:lsdException w:name="toc 8" w:uiPriority="39"/>
-    <w:lsdException w:name="toc 9" w:uiPriority="39"/>
-    <w:lsdException w:name="caption" w:uiPriority="35" w:qFormat="1"/>
-    <w:lsdException w:name="Title" w:semiHidden="0" w:uiPriority="10" w:unhideWhenUsed="0" w:qFormat="1"/>
-    <w:lsdException w:name="Default Paragraph Font" w:uiPriority="1"/>
-    <w:lsdException w:name="Subtitle" w:semiHidden="0" w:uiPriority="11" w:unhideWhenUsed="0" w:qFormat="1"/>
-    <w:lsdException w:name="Strong" w:semiHidden="0" w:uiPriority="22" w:unhideWhenUsed="0" w:qFormat="1"/>
-    <w:lsdException w:name="Emphasis" w:semiHidden="0" w:uiPriority="20" w:unhideWhenUsed="0" w:qFormat="1"/>
-    <w:lsdException w:name="Table Grid" w:semiHidden="0" w:uiPriority="39" w:unhideWhenUsed="0"/>
-    <w:lsdException w:name="Placeholder Text" w:unhideWhenUsed="0"/>
-    <w:lsdException w:name="No Spacing" w:semiHidden="0" w:uiPriority="1" w:unhideWhenUsed="0" w:qFormat="1"/>
-    <w:lsdException w:name="Light Shading" w:semiHidden="0" w:uiPriority="60" w:unhideWhenUsed="0"/>
-    <w:lsdException w:name="Light List" w:semiHidden="0" w:uiPriority="61" w:unhideWhenUsed="0"/>
-    <w:lsdException w:name="Light Grid" w:semiHidden="0" w:uiPriority="62" w:unhideWhenUsed="0"/>
-    <w:lsdException w:name="Medium Shading 1" w:semiHidden="0" w:uiPriority="63" w:unhideWhenUsed="0"/>
-    <w:lsdException w:name="Medium Shading 2" w:semiHidden="0" w:uiPriority="64" w:unhideWhenUsed="0"/>
-    <w:lsdException w:name="Medium List 1" w:semiHidden="0" w:uiPriority="65" w:unhideWhenUsed="0"/>
-    <w:lsdException w:name="Medium List 2" w:semiHidden="0" w:uiPriority="66" w:unhideWhenUsed="0"/>
-    <w:lsdException w:name="Medium Grid 1" w:semiHidden="0" w:uiPriority="67" w:unhideWhenUsed="0"/>
-    <w:lsdException w:name="Medium Grid 2" w:semiHidden="0" w:uiPriority="68" w:unhideWhenUsed="0"/>
-    <w:lsdException w:name="Medium Grid 3" w:semiHidden="0" w:uiPriority="69" w:unhideWhenUsed="0"/>
-    <w:lsdException w:name="Dark List" w:semiHidden="0" w:uiPriority="70" w:unhideWhenUsed="0"/>
-    <w:lsdException w:name="Colorful Shading" w:semiHidden="0" w:uiPriority="71" w:unhideWhenUsed="0"/>
-    <w:lsdException w:name="Colorful List" w:semiHidden="0" w:uiPriority="72" w:unhideWhenUsed="0"/>
-    <w:lsdException w:name="Colorful Grid" w:semiHidden="0" w:uiPriority="73" w:unhideWhenUsed="0"/>
-    <w:lsdException w:name="Light Shading Accent 1" w:semiHidden="0" w:uiPriority="60" w:unhideWhenUsed="0"/>
-    <w:lsdException w:name="Light List Accent 1" w:semiHidden="0" w:uiPriority="61" w:unhideWhenUsed="0"/>
-    <w:lsdException w:name="Light Grid Accent 1" w:semiHidden="0" w:uiPriority="62" w:unhideWhenUsed="0"/>
-    <w:lsdException w:name="Medium Shading 1 Accent 1" w:semiHidden="0" w:uiPriority="63" w:unhideWhenUsed="0"/>
-    <w:lsdException w:name="Medium Shading 2 Accent 1" w:semiHidden="0" w:uiPriority="64" w:unhideWhenUsed="0"/>
-    <w:lsdException w:name="Medium List 1 Accent 1" w:semiHidden="0" w:uiPriority="65" w:unhideWhenUsed="0"/>
-    <w:lsdException w:name="Revision" w:unhideWhenUsed="0"/>
-    <w:lsdException w:name="List Paragraph" w:semiHidden="0" w:uiPriority="34" w:unhideWhenUsed="0" w:qFormat="1"/>
-    <w:lsdException w:name="Quote" w:semiHidden="0" w:uiPriority="29" w:unhideWhenUsed="0" w:qFormat="1"/>
-    <w:lsdException w:name="Intense Quote" w:semiHidden="0" w:uiPriority="30" w:unhideWhenUsed="0" w:qFormat="1"/>
-    <w:lsdException w:name="Medium List 2 Accent 1" w:semiHidden="0" w:uiPriority="66" w:unhideWhenUsed="0"/>
-    <w:lsdException w:name="Medium Grid 1 Accent 1" w:semiHidden="0" w:uiPriority="67" w:unhideWhenUsed="0"/>
-    <w:lsdException w:name="Medium Grid 2 Accent 1" w:semiHidden="0" w:uiPriority="68" w:unhideWhenUsed="0"/>
-    <w:lsdException w:name="Medium Grid 3 Accent 1" w:semiHidden="0" w:uiPriority="69" w:unhideWhenUsed="0"/>
-    <w:lsdException w:name="Dark List Accent 1" w:semiHidden="0" w:uiPriority="70" w:unhideWhenUsed="0"/>
-    <w:lsdException w:name="Colorful Shading Accent 1" w:semiHidden="0" w:uiPriority="71" w:unhideWhenUsed="0"/>
-    <w:lsdException w:name="Colorful List Accent 1" w:semiHidden="0" w:uiPriority="72" w:unhideWhenUsed="0"/>
-    <w:lsdException w:name="Colorful Grid Accent 1" w:semiHidden="0" w:uiPriority="73" w:unhideWhenUsed="0"/>
-    <w:lsdException w:name="Light Shading Accent 2" w:semiHidden="0" w:uiPriority="60" w:unhideWhenUsed="0"/>
-    <w:lsdException w:name="Light List Accent 2" w:semiHidden="0" w:uiPriority="61" w:unhideWhenUsed="0"/>
-    <w:lsdException w:name="Light Grid Accent 2" w:semiHidden="0" w:uiPriority="62" w:unhideWhenUsed="0"/>
-    <w:lsdException w:name="Medium Shading 1 Accent 2" w:semiHidden="0" w:uiPriority="63" w:unhideWhenUsed="0"/>
-    <w:lsdException w:name="Medium Shading 2 Accent 2" w:semiHidden="0" w:uiPriority="64" w:unhideWhenUsed="0"/>
-    <w:lsdException w:name="Medium List 1 Accent 2" w:semiHidden="0" w:uiPriority="65" w:unhideWhenUsed="0"/>
-    <w:lsdException w:name="Medium List 2 Accent 2" w:semiHidden="0" w:uiPriority="66" w:unhideWhenUsed="0"/>
-    <w:lsdException w:name="Medium Grid 1 Accent 2" w:semiHidden="0" w:uiPriority="67" w:unhideWhenUsed="0"/>
-    <w:lsdException w:name="Medium Grid 2 Accent 2" w:semiHidden="0" w:uiPriority="68" w:unhideWhenUsed="0"/>
-    <w:lsdException w:name="Medium Grid 3 Accent 2" w:semiHidden="0" w:uiPriority="69" w:unhideWhenUsed="0"/>
-    <w:lsdException w:name="Dark List Accent 2" w:semiHidden="0" w:uiPriority="70" w:unhideWhenUsed="0"/>
-    <w:lsdException w:name="Colorful Shading Accent 2" w:semiHidden="0" w:uiPriority="71" w:unhideWhenUsed="0"/>
-    <w:lsdException w:name="Colorful List Accent 2" w:semiHidden="0" w:uiPriority="72" w:unhideWhenUsed="0"/>
-    <w:lsdException w:name="Colorful Grid Accent 2" w:semiHidden="0" w:uiPriority="73" w:unhideWhenUsed="0"/>
-    <w:lsdException w:name="Light Shading Accent 3" w:semiHidden="0" w:uiPriority="60" w:unhideWhenUsed="0"/>
-    <w:lsdException w:name="Light List Accent 3" w:semiHidden="0" w:uiPriority="61" w:unhideWhenUsed="0"/>
-    <w:lsdException w:name="Light Grid Accent 3" w:semiHidden="0" w:uiPriority="62" w:unhideWhenUsed="0"/>
-    <w:lsdException w:name="Medium Shading 1 Accent 3" w:semiHidden="0" w:uiPriority="63" w:unhideWhenUsed="0"/>
-    <w:lsdException w:name="Medium Shading 2 Accent 3" w:semiHidden="0" w:uiPriority="64" w:unhideWhenUsed="0"/>
-    <w:lsdException w:name="Medium List 1 Accent 3" w:semiHidden="0" w:uiPriority="65" w:unhideWhenUsed="0"/>
-    <w:lsdException w:name="Medium List 2 Accent 3" w:semiHidden="0" w:uiPriority="66" w:unhideWhenUsed="0"/>
-    <w:lsdException w:name="Medium Grid 1 Accent 3" w:semiHidden="0" w:uiPriority="67" w:unhideWhenUsed="0"/>
-    <w:lsdException w:name="Medium Grid 2 Accent 3" w:semiHidden="0" w:uiPriority="68" w:unhideWhenUsed="0"/>
-    <w:lsdException w:name="Medium Grid 3 Accent 3" w:semiHidden="0" w:uiPriority="69" w:unhideWhenUsed="0"/>
-    <w:lsdException w:name="Dark List Accent 3" w:semiHidden="0" w:uiPriority="70" w:unhideWhenUsed="0"/>
-    <w:lsdException w:name="Colorful Shading Accent 3" w:semiHidden="0" w:uiPriority="71" w:unhideWhenUsed="0"/>
-    <w:lsdException w:name="Colorful List Accent 3" w:semiHidden="0" w:uiPriority="72" w:unhideWhenUsed="0"/>
-    <w:lsdException w:name="Colorful Grid Accent 3" w:semiHidden="0" w:uiPriority="73" w:unhideWhenUsed="0"/>
-    <w:lsdException w:name="Light Shading Accent 4" w:semiHidden="0" w:uiPriority="60" w:unhideWhenUsed="0"/>
-    <w:lsdException w:name="Light List Accent 4" w:semiHidden="0" w:uiPriority="61" w:unhideWhenUsed="0"/>
-    <w:lsdException w:name="Light Grid Accent 4" w:semiHidden="0" w:uiPriority="62" w:unhideWhenUsed="0"/>
-    <w:lsdException w:name="Medium Shading 1 Accent 4" w:semiHidden="0" w:uiPriority="63" w:unhideWhenUsed="0"/>
-    <w:lsdException w:name="Medium Shading 2 Accent 4" w:semiHidden="0" w:uiPriority="64" w:unhideWhenUsed="0"/>
-    <w:lsdException w:name="Medium List 1 Accent 4" w:semiHidden="0" w:uiPriority="65" w:unhideWhenUsed="0"/>
-    <w:lsdException w:name="Medium List 2 Accent 4" w:semiHidden="0" w:uiPriority="66" w:unhideWhenUsed="0"/>
-    <w:lsdException w:name="Medium Grid 1 Accent 4" w:semiHidden="0" w:uiPriority="67" w:unhideWhenUsed="0"/>
-    <w:lsdException w:name="Medium Grid 2 Accent 4" w:semiHidden="0" w:uiPriority="68" w:unhideWhenUsed="0"/>
-    <w:lsdException w:name="Medium Grid 3 Accent 4" w:semiHidden="0" w:uiPriority="69" w:unhideWhenUsed="0"/>
-    <w:lsdException w:name="Dark List Accent 4" w:semiHidden="0" w:uiPriority="70" w:unhideWhenUsed="0"/>
-    <w:lsdException w:name="Colorful Shading Accent 4" w:semiHidden="0" w:uiPriority="71" w:unhideWhenUsed="0"/>
-    <w:lsdException w:name="Colorful List Accent 4" w:semiHidden="0" w:uiPriority="72" w:unhideWhenUsed="0"/>
-    <w:lsdException w:name="Colorful Grid Accent 4" w:semiHidden="0" w:uiPriority="73" w:unhideWhenUsed="0"/>
-    <w:lsdException w:name="Light Shading Accent 5" w:semiHidden="0" w:uiPriority="60" w:unhideWhenUsed="0"/>
-    <w:lsdException w:name="Light List Accent 5" w:semiHidden="0" w:uiPriority="61" w:unhideWhenUsed="0"/>
-    <w:lsdException w:name="Light Grid Accent 5" w:semiHidden="0" w:uiPriority="62" w:unhideWhenUsed="0"/>
-    <w:lsdException w:name="Medium Shading 1 Accent 5" w:semiHidden="0" w:uiPriority="63" w:unhideWhenUsed="0"/>
-    <w:lsdException w:name="Medium Shading 2 Accent 5" w:semiHidden="0" w:uiPriority="64" w:unhideWhenUsed="0"/>
-    <w:lsdException w:name="Medium List 1 Accent 5" w:semiHidden="0" w:uiPriority="65" w:unhideWhenUsed="0"/>
-    <w:lsdException w:name="Medium List 2 Accent 5" w:semiHidden="0" w:uiPriority="66" w:unhideWhenUsed="0"/>
-    <w:lsdException w:name="Medium Grid 1 Accent 5" w:semiHidden="0" w:uiPriority="67" w:unhideWhenUsed="0"/>
-    <w:lsdException w:name="Medium Grid 2 Accent 5" w:semiHidden="0" w:uiPriority="68" w:unhideWhenUsed="0"/>
-    <w:lsdException w:name="Medium Grid 3 Accent 5" w:semiHidden="0" w:uiPriority="69" w:unhideWhenUsed="0"/>
-    <w:lsdException w:name="Dark List Accent 5" w:semiHidden="0" w:uiPriority="70" w:unhideWhenUsed="0"/>
-    <w:lsdException w:name="Colorful Shading Accent 5" w:semiHidden="0" w:uiPriority="71" w:unhideWhenUsed="0"/>
-    <w:lsdException w:name="Colorful List Accent 5" w:semiHidden="0" w:uiPriority="72" w:unhideWhenUsed="0"/>
-    <w:lsdException w:name="Colorful Grid Accent 5" w:semiHidden="0" w:uiPriority="73" w:unhideWhenUsed="0"/>
-    <w:lsdException w:name="Light Shading Accent 6" w:semiHidden="0" w:uiPriority="60" w:unhideWhenUsed="0"/>
-    <w:lsdException w:name="Light List Accent 6" w:semiHidden="0" w:uiPriority="61" w:unhideWhenUsed="0"/>
-    <w:lsdException w:name="Light Grid Accent 6" w:semiHidden="0" w:uiPriority="62" w:unhideWhenUsed="0"/>
-    <w:lsdException w:name="Medium Shading 1 Accent 6" w:semiHidden="0" w:uiPriority="63" w:unhideWhenUsed="0"/>
-    <w:lsdException w:name="Medium Shading 2 Accent 6" w:semiHidden="0" w:uiPriority="64" w:unhideWhenUsed="0"/>
-    <w:lsdException w:name="Medium List 1 Accent 6" w:semiHidden="0" w:uiPriority="65" w:unhideWhenUsed="0"/>
-    <w:lsdException w:name="Medium List 2 Accent 6" w:semiHidden="0" w:uiPriority="66" w:unhideWhenUsed="0"/>
-    <w:lsdException w:name="Medium Grid 1 Accent 6" w:semiHidden="0" w:uiPriority="67" w:unhideWhenUsed="0"/>
-    <w:lsdException w:name="Medium Grid 2 Accent 6" w:semiHidden="0" w:uiPriority="68" w:unhideWhenUsed="0"/>
-    <w:lsdException w:name="Medium Grid 3 Accent 6" w:semiHidden="0" w:uiPriority="69" w:unhideWhenUsed="0"/>
-    <w:lsdException w:name="Dark List Accent 6" w:semiHidden="0" w:uiPriority="70" w:unhideWhenUsed="0"/>
-    <w:lsdException w:name="Colorful Shading Accent 6" w:semiHidden="0" w:uiPriority="71" w:unhideWhenUsed="0"/>
-    <w:lsdException w:name="Colorful List Accent 6" w:semiHidden="0" w:uiPriority="72" w:unhideWhenUsed="0"/>
-    <w:lsdException w:name="Colorful Grid Accent 6" w:semiHidden="0" w:uiPriority="73" w:unhideWhenUsed="0"/>
-    <w:lsdException w:name="Subtle Emphasis" w:semiHidden="0" w:uiPriority="19" w:unhideWhenUsed="0" w:qFormat="1"/>
-    <w:lsdException w:name="Intense Emphasis" w:semiHidden="0" w:uiPriority="21" w:unhideWhenUsed="0" w:qFormat="1"/>
-    <w:lsdException w:name="Subtle Reference" w:semiHidden="0" w:uiPriority="31" w:unhideWhenUsed="0" w:qFormat="1"/>
-    <w:lsdException w:name="Intense Reference" w:semiHidden="0" w:uiPriority="32" w:unhideWhenUsed="0" w:qFormat="1"/>
-    <w:lsdException w:name="Book Title" w:semiHidden="0" w:uiPriority="33" w:unhideWhenUsed="0" w:qFormat="1"/>
-    <w:lsdException w:name="Bibliography" w:uiPriority="37"/>
-    <w:lsdException w:name="TOC Heading" w:uiPriority="39" w:qFormat="1"/>
+  <w:latentStyles w:defLockedState="0" w:defUIPriority="99" w:defSemiHidden="0" w:defUnhideWhenUsed="0" w:defQFormat="0" w:count="371">
+    <w:lsdException w:name="Normal" w:uiPriority="0" w:qFormat="1"/>
+    <w:lsdException w:name="heading 1" w:uiPriority="9" w:qFormat="1"/>
+    <w:lsdException w:name="heading 2" w:semiHidden="1" w:uiPriority="9" w:unhideWhenUsed="1" w:qFormat="1"/>
+    <w:lsdException w:name="heading 3" w:semiHidden="1" w:uiPriority="9" w:unhideWhenUsed="1" w:qFormat="1"/>
+    <w:lsdException w:name="heading 4" w:semiHidden="1" w:uiPriority="9" w:unhideWhenUsed="1" w:qFormat="1"/>
+    <w:lsdException w:name="heading 5" w:semiHidden="1" w:uiPriority="9" w:unhideWhenUsed="1" w:qFormat="1"/>
+    <w:lsdException w:name="heading 6" w:semiHidden="1" w:uiPriority="9" w:unhideWhenUsed="1" w:qFormat="1"/>
+    <w:lsdException w:name="heading 7" w:semiHidden="1" w:uiPriority="9" w:unhideWhenUsed="1" w:qFormat="1"/>
+    <w:lsdException w:name="heading 8" w:semiHidden="1" w:uiPriority="9" w:unhideWhenUsed="1" w:qFormat="1"/>
+    <w:lsdException w:name="heading 9" w:semiHidden="1" w:uiPriority="9" w:unhideWhenUsed="1" w:qFormat="1"/>
+    <w:lsdException w:name="index 1" w:semiHidden="1" w:unhideWhenUsed="1"/>
+    <w:lsdException w:name="index 2" w:semiHidden="1" w:unhideWhenUsed="1"/>
+    <w:lsdException w:name="index 3" w:semiHidden="1" w:unhideWhenUsed="1"/>
+    <w:lsdException w:name="index 4" w:semiHidden="1" w:unhideWhenUsed="1"/>
+    <w:lsdException w:name="index 5" w:semiHidden="1" w:unhideWhenUsed="1"/>
+    <w:lsdException w:name="index 6" w:semiHidden="1" w:unhideWhenUsed="1"/>
+    <w:lsdException w:name="index 7" w:semiHidden="1" w:unhideWhenUsed="1"/>
+    <w:lsdException w:name="index 8" w:semiHidden="1" w:unhideWhenUsed="1"/>
+    <w:lsdException w:name="index 9" w:semiHidden="1" w:unhideWhenUsed="1"/>
+    <w:lsdException w:name="toc 1" w:semiHidden="1" w:uiPriority="39" w:unhideWhenUsed="1"/>
+    <w:lsdException w:name="toc 2" w:semiHidden="1" w:uiPriority="39" w:unhideWhenUsed="1"/>
+    <w:lsdException w:name="toc 3" w:semiHidden="1" w:uiPriority="39" w:unhideWhenUsed="1"/>
+    <w:lsdException w:name="toc 4" w:semiHidden="1" w:uiPriority="39" w:unhideWhenUsed="1"/>
+    <w:lsdException w:name="toc 5" w:semiHidden="1" w:uiPriority="39" w:unhideWhenUsed="1"/>
+    <w:lsdException w:name="toc 6" w:semiHidden="1" w:uiPriority="39" w:unhideWhenUsed="1"/>
+    <w:lsdException w:name="toc 7" w:semiHidden="1" w:uiPriority="39" w:unhideWhenUsed="1"/>
+    <w:lsdException w:name="toc 8" w:semiHidden="1" w:uiPriority="39" w:unhideWhenUsed="1"/>
+    <w:lsdException w:name="toc 9" w:semiHidden="1" w:uiPriority="39" w:unhideWhenUsed="1"/>
+    <w:lsdException w:name="Normal Indent" w:semiHidden="1" w:unhideWhenUsed="1"/>
+    <w:lsdException w:name="footnote text" w:semiHidden="1" w:unhideWhenUsed="1"/>
+    <w:lsdException w:name="annotation text" w:semiHidden="1" w:unhideWhenUsed="1"/>
+    <w:lsdException w:name="header" w:semiHidden="1" w:unhideWhenUsed="1"/>
+    <w:lsdException w:name="footer" w:semiHidden="1" w:unhideWhenUsed="1"/>
+    <w:lsdException w:name="index heading" w:semiHidden="1" w:unhideWhenUsed="1"/>
+    <w:lsdException w:name="caption" w:semiHidden="1" w:uiPriority="35" w:unhideWhenUsed="1" w:qFormat="1"/>
+    <w:lsdException w:name="table of figures" w:semiHidden="1" w:unhideWhenUsed="1"/>
+    <w:lsdException w:name="envelope address" w:semiHidden="1" w:unhideWhenUsed="1"/>
+    <w:lsdException w:name="envelope return" w:semiHidden="1" w:unhideWhenUsed="1"/>
+    <w:lsdException w:name="footnote reference" w:semiHidden="1" w:unhideWhenUsed="1"/>
+    <w:lsdException w:name="annotation reference" w:semiHidden="1" w:unhideWhenUsed="1"/>
+    <w:lsdException w:name="line number" w:semiHidden="1" w:unhideWhenUsed="1"/>
+    <w:lsdException w:name="page number" w:semiHidden="1" w:unhideWhenUsed="1"/>
+    <w:lsdException w:name="endnote reference" w:semiHidden="1" w:unhideWhenUsed="1"/>
+    <w:lsdException w:name="endnote text" w:semiHidden="1" w:unhideWhenUsed="1"/>
+    <w:lsdException w:name="table of authorities" w:semiHidden="1" w:unhideWhenUsed="1"/>
+    <w:lsdException w:name="macro" w:semiHidden="1" w:unhideWhenUsed="1"/>
+    <w:lsdException w:name="toa heading" w:semiHidden="1" w:unhideWhenUsed="1"/>
+    <w:lsdException w:name="List" w:semiHidden="1" w:unhideWhenUsed="1"/>
+    <w:lsdException w:name="List Bullet" w:semiHidden="1" w:unhideWhenUsed="1"/>
+    <w:lsdException w:name="List Number" w:semiHidden="1" w:unhideWhenUsed="1"/>
+    <w:lsdException w:name="List 2" w:semiHidden="1" w:unhideWhenUsed="1"/>
+    <w:lsdException w:name="List 3" w:semiHidden="1" w:unhideWhenUsed="1"/>
+    <w:lsdException w:name="List 4" w:semiHidden="1" w:unhideWhenUsed="1"/>
+    <w:lsdException w:name="List 5" w:semiHidden="1" w:unhideWhenUsed="1"/>
+    <w:lsdException w:name="List Bullet 2" w:semiHidden="1" w:unhideWhenUsed="1"/>
+    <w:lsdException w:name="List Bullet 3" w:semiHidden="1" w:unhideWhenUsed="1"/>
+    <w:lsdException w:name="List Bullet 4" w:semiHidden="1" w:unhideWhenUsed="1"/>
+    <w:lsdException w:name="List Bullet 5" w:semiHidden="1" w:unhideWhenUsed="1"/>
+    <w:lsdException w:name="List Number 2" w:semiHidden="1" w:unhideWhenUsed="1"/>
+    <w:lsdException w:name="List Number 3" w:semiHidden="1" w:unhideWhenUsed="1"/>
+    <w:lsdException w:name="List Number 4" w:semiHidden="1" w:unhideWhenUsed="1"/>
+    <w:lsdException w:name="List Number 5" w:semiHidden="1" w:unhideWhenUsed="1"/>
+    <w:lsdException w:name="Title" w:uiPriority="10" w:qFormat="1"/>
+    <w:lsdException w:name="Closing" w:semiHidden="1" w:unhideWhenUsed="1"/>
+    <w:lsdException w:name="Signature" w:semiHidden="1" w:unhideWhenUsed="1"/>
+    <w:lsdException w:name="Default Paragraph Font" w:semiHidden="1" w:uiPriority="1" w:unhideWhenUsed="1"/>
+    <w:lsdException w:name="Body Text" w:semiHidden="1" w:unhideWhenUsed="1"/>
+    <w:lsdException w:name="Body Text Indent" w:semiHidden="1" w:unhideWhenUsed="1"/>
+    <w:lsdException w:name="List Continue" w:semiHidden="1" w:unhideWhenUsed="1"/>
+    <w:lsdException w:name="List Continue 2" w:semiHidden="1" w:unhideWhenUsed="1"/>
+    <w:lsdException w:name="List Continue 3" w:semiHidden="1" w:unhideWhenUsed="1"/>
+    <w:lsdException w:name="List Continue 4" w:semiHidden="1" w:unhideWhenUsed="1"/>
+    <w:lsdException w:name="List Continue 5" w:semiHidden="1" w:unhideWhenUsed="1"/>
+    <w:lsdException w:name="Message Header" w:semiHidden="1" w:unhideWhenUsed="1"/>
+    <w:lsdException w:name="Subtitle" w:uiPriority="11" w:qFormat="1"/>
+    <w:lsdException w:name="Salutation" w:semiHidden="1" w:unhideWhenUsed="1"/>
+    <w:lsdException w:name="Date" w:semiHidden="1" w:unhideWhenUsed="1"/>
+    <w:lsdException w:name="Body Text First Indent" w:semiHidden="1" w:unhideWhenUsed="1"/>
+    <w:lsdException w:name="Body Text First Indent 2" w:semiHidden="1" w:unhideWhenUsed="1"/>
+    <w:lsdException w:name="Note Heading" w:semiHidden="1" w:unhideWhenUsed="1"/>
+    <w:lsdException w:name="Body Text 2" w:semiHidden="1" w:unhideWhenUsed="1"/>
+    <w:lsdException w:name="Body Text 3" w:semiHidden="1" w:unhideWhenUsed="1"/>
+    <w:lsdException w:name="Body Text Indent 2" w:semiHidden="1" w:unhideWhenUsed="1"/>
+    <w:lsdException w:name="Body Text Indent 3" w:semiHidden="1" w:unhideWhenUsed="1"/>
+    <w:lsdException w:name="Block Text" w:semiHidden="1" w:unhideWhenUsed="1"/>
+    <w:lsdException w:name="Hyperlink" w:semiHidden="1" w:unhideWhenUsed="1"/>
+    <w:lsdException w:name="FollowedHyperlink" w:semiHidden="1" w:unhideWhenUsed="1"/>
+    <w:lsdException w:name="Strong" w:uiPriority="22" w:qFormat="1"/>
+    <w:lsdException w:name="Emphasis" w:uiPriority="20" w:qFormat="1"/>
+    <w:lsdException w:name="Document Map" w:semiHidden="1" w:unhideWhenUsed="1"/>
+    <w:lsdException w:name="Plain Text" w:semiHidden="1" w:unhideWhenUsed="1"/>
+    <w:lsdException w:name="E-mail Signature" w:semiHidden="1" w:unhideWhenUsed="1"/>
+    <w:lsdException w:name="HTML Top of Form" w:semiHidden="1" w:unhideWhenUsed="1"/>
+    <w:lsdException w:name="HTML Bottom of Form" w:semiHidden="1" w:unhideWhenUsed="1"/>
+    <w:lsdException w:name="Normal (Web)" w:semiHidden="1" w:unhideWhenUsed="1"/>
+    <w:lsdException w:name="HTML Acronym" w:semiHidden="1" w:unhideWhenUsed="1"/>
+    <w:lsdException w:name="HTML Address" w:semiHidden="1" w:unhideWhenUsed="1"/>
+    <w:lsdException w:name="HTML Cite" w:semiHidden="1" w:unhideWhenUsed="1"/>
+    <w:lsdException w:name="HTML Code" w:semiHidden="1" w:unhideWhenUsed="1"/>
+    <w:lsdException w:name="HTML Definition" w:semiHidden="1" w:unhideWhenUsed="1"/>
+    <w:lsdException w:name="HTML Keyboard" w:semiHidden="1" w:unhideWhenUsed="1"/>
+    <w:lsdException w:name="HTML Preformatted" w:semiHidden="1" w:unhideWhenUsed="1"/>
+    <w:lsdException w:name="HTML Sample" w:semiHidden="1" w:unhideWhenUsed="1"/>
+    <w:lsdException w:name="HTML Typewriter" w:semiHidden="1" w:unhideWhenUsed="1"/>
+    <w:lsdException w:name="HTML Variable" w:semiHidden="1" w:unhideWhenUsed="1"/>
+    <w:lsdException w:name="Normal Table" w:semiHidden="1" w:unhideWhenUsed="1"/>
+    <w:lsdException w:name="annotation subject" w:semiHidden="1" w:unhideWhenUsed="1"/>
+    <w:lsdException w:name="No List" w:semiHidden="1" w:unhideWhenUsed="1"/>
+    <w:lsdException w:name="Outline List 1" w:semiHidden="1" w:unhideWhenUsed="1"/>
+    <w:lsdException w:name="Outline List 2" w:semiHidden="1" w:unhideWhenUsed="1"/>
+    <w:lsdException w:name="Outline List 3" w:semiHidden="1" w:unhideWhenUsed="1"/>
+    <w:lsdException w:name="Table Simple 1" w:semiHidden="1" w:unhideWhenUsed="1"/>
+    <w:lsdException w:name="Table Simple 2" w:semiHidden="1" w:unhideWhenUsed="1"/>
+    <w:lsdException w:name="Table Simple 3" w:semiHidden="1" w:unhideWhenUsed="1"/>
+    <w:lsdException w:name="Table Classic 1" w:semiHidden="1" w:unhideWhenUsed="1"/>
+    <w:lsdException w:name="Table Classic 2" w:semiHidden="1" w:unhideWhenUsed="1"/>
+    <w:lsdException w:name="Table Classic 3" w:semiHidden="1" w:unhideWhenUsed="1"/>
+    <w:lsdException w:name="Table Classic 4" w:semiHidden="1" w:unhideWhenUsed="1"/>
+    <w:lsdException w:name="Table Colorful 1" w:semiHidden="1" w:unhideWhenUsed="1"/>
+    <w:lsdException w:name="Table Colorful 2" w:semiHidden="1" w:unhideWhenUsed="1"/>
+    <w:lsdException w:name="Table Colorful 3" w:semiHidden="1" w:unhideWhenUsed="1"/>
+    <w:lsdException w:name="Table Columns 1" w:semiHidden="1" w:unhideWhenUsed="1"/>
+    <w:lsdException w:name="Table Columns 2" w:semiHidden="1" w:unhideWhenUsed="1"/>
+    <w:lsdException w:name="Table Columns 3" w:semiHidden="1" w:unhideWhenUsed="1"/>
+    <w:lsdException w:name="Table Columns 4" w:semiHidden="1" w:unhideWhenUsed="1"/>
+    <w:lsdException w:name="Table Columns 5" w:semiHidden="1" w:unhideWhenUsed="1"/>
+    <w:lsdException w:name="Table Grid 1" w:semiHidden="1" w:unhideWhenUsed="1"/>
+    <w:lsdException w:name="Table Grid 2" w:semiHidden="1" w:unhideWhenUsed="1"/>
+    <w:lsdException w:name="Table Grid 3" w:semiHidden="1" w:unhideWhenUsed="1"/>
+    <w:lsdException w:name="Table Grid 4" w:semiHidden="1" w:unhideWhenUsed="1"/>
+    <w:lsdException w:name="Table Grid 5" w:semiHidden="1" w:unhideWhenUsed="1"/>
+    <w:lsdException w:name="Table Grid 6" w:semiHidden="1" w:unhideWhenUsed="1"/>
+    <w:lsdException w:name="Table Grid 7" w:semiHidden="1" w:unhideWhenUsed="1"/>
+    <w:lsdException w:name="Table Grid 8" w:semiHidden="1" w:unhideWhenUsed="1"/>
+    <w:lsdException w:name="Table List 1" w:semiHidden="1" w:unhideWhenUsed="1"/>
+    <w:lsdException w:name="Table List 2" w:semiHidden="1" w:unhideWhenUsed="1"/>
+    <w:lsdException w:name="Table List 3" w:semiHidden="1" w:unhideWhenUsed="1"/>
+    <w:lsdException w:name="Table List 4" w:semiHidden="1" w:unhideWhenUsed="1"/>
+    <w:lsdException w:name="Table List 5" w:semiHidden="1" w:unhideWhenUsed="1"/>
+    <w:lsdException w:name="Table List 6" w:semiHidden="1" w:unhideWhenUsed="1"/>
+    <w:lsdException w:name="Table List 7" w:semiHidden="1" w:unhideWhenUsed="1"/>
+    <w:lsdException w:name="Table List 8" w:semiHidden="1" w:unhideWhenUsed="1"/>
+    <w:lsdException w:name="Table 3D effects 1" w:semiHidden="1" w:unhideWhenUsed="1"/>
+    <w:lsdException w:name="Table 3D effects 2" w:semiHidden="1" w:unhideWhenUsed="1"/>
+    <w:lsdException w:name="Table 3D effects 3" w:semiHidden="1" w:unhideWhenUsed="1"/>
+    <w:lsdException w:name="Table Contemporary" w:semiHidden="1" w:unhideWhenUsed="1"/>
+    <w:lsdException w:name="Table Elegant" w:semiHidden="1" w:unhideWhenUsed="1"/>
+    <w:lsdException w:name="Table Professional" w:semiHidden="1" w:unhideWhenUsed="1"/>
+    <w:lsdException w:name="Table Subtle 1" w:semiHidden="1" w:unhideWhenUsed="1"/>
+    <w:lsdException w:name="Table Subtle 2" w:semiHidden="1" w:unhideWhenUsed="1"/>
+    <w:lsdException w:name="Table Web 1" w:semiHidden="1" w:unhideWhenUsed="1"/>
+    <w:lsdException w:name="Table Web 2" w:semiHidden="1" w:unhideWhenUsed="1"/>
+    <w:lsdException w:name="Table Web 3" w:semiHidden="1" w:unhideWhenUsed="1"/>
+    <w:lsdException w:name="Balloon Text" w:semiHidden="1" w:unhideWhenUsed="1"/>
+    <w:lsdException w:name="Table Grid" w:uiPriority="39"/>
+    <w:lsdException w:name="Table Theme" w:semiHidden="1" w:unhideWhenUsed="1"/>
+    <w:lsdException w:name="Placeholder Text" w:semiHidden="1"/>
+    <w:lsdException w:name="No Spacing" w:uiPriority="1" w:qFormat="1"/>
+    <w:lsdException w:name="Light Shading" w:uiPriority="60"/>
+    <w:lsdException w:name="Light List" w:uiPriority="61"/>
+    <w:lsdException w:name="Light Grid" w:uiPriority="62"/>
+    <w:lsdException w:name="Medium Shading 1" w:uiPriority="63"/>
+    <w:lsdException w:name="Medium Shading 2" w:uiPriority="64"/>
+    <w:lsdException w:name="Medium List 1" w:uiPriority="65"/>
+    <w:lsdException w:name="Medium List 2" w:uiPriority="66"/>
+    <w:lsdException w:name="Medium Grid 1" w:uiPriority="67"/>
+    <w:lsdException w:name="Medium Grid 2" w:uiPriority="68"/>
+    <w:lsdException w:name="Medium Grid 3" w:uiPriority="69"/>
+    <w:lsdException w:name="Dark List" w:uiPriority="70"/>
+    <w:lsdException w:name="Colorful Shading" w:uiPriority="71"/>
+    <w:lsdException w:name="Colorful List" w:uiPriority="72"/>
+    <w:lsdException w:name="Colorful Grid" w:uiPriority="73"/>
+    <w:lsdException w:name="Light Shading Accent 1" w:uiPriority="60"/>
+    <w:lsdException w:name="Light List Accent 1" w:uiPriority="61"/>
+    <w:lsdException w:name="Light Grid Accent 1" w:uiPriority="62"/>
+    <w:lsdException w:name="Medium Shading 1 Accent 1" w:uiPriority="63"/>
+    <w:lsdException w:name="Medium Shading 2 Accent 1" w:uiPriority="64"/>
+    <w:lsdException w:name="Medium List 1 Accent 1" w:uiPriority="65"/>
+    <w:lsdException w:name="Revision" w:semiHidden="1"/>
+    <w:lsdException w:name="List Paragraph" w:uiPriority="34" w:qFormat="1"/>
+    <w:lsdException w:name="Quote" w:uiPriority="29" w:qFormat="1"/>
+    <w:lsdException w:name="Intense Quote" w:uiPriority="30" w:qFormat="1"/>
+    <w:lsdException w:name="Medium List 2 Accent 1" w:uiPriority="66"/>
+    <w:lsdException w:name="Medium Grid 1 Accent 1" w:uiPriority="67"/>
+    <w:lsdException w:name="Medium Grid 2 Accent 1" w:uiPriority="68"/>
+    <w:lsdException w:name="Medium Grid 3 Accent 1" w:uiPriority="69"/>
+    <w:lsdException w:name="Dark List Accent 1" w:uiPriority="70"/>
+    <w:lsdException w:name="Colorful Shading Accent 1" w:uiPriority="71"/>
+    <w:lsdException w:name="Colorful List Accent 1" w:uiPriority="72"/>
+    <w:lsdException w:name="Colorful Grid Accent 1" w:uiPriority="73"/>
+    <w:lsdException w:name="Light Shading Accent 2" w:uiPriority="60"/>
+    <w:lsdException w:name="Light List Accent 2" w:uiPriority="61"/>
+    <w:lsdException w:name="Light Grid Accent 2" w:uiPriority="62"/>
+    <w:lsdException w:name="Medium Shading 1 Accent 2" w:uiPriority="63"/>
+    <w:lsdException w:name="Medium Shading 2 Accent 2" w:uiPriority="64"/>
+    <w:lsdException w:name="Medium List 1 Accent 2" w:uiPriority="65"/>
+    <w:lsdException w:name="Medium List 2 Accent 2" w:uiPriority="66"/>
+    <w:lsdException w:name="Medium Grid 1 Accent 2" w:uiPriority="67"/>
+    <w:lsdException w:name="Medium Grid 2 Accent 2" w:uiPriority="68"/>
+    <w:lsdException w:name="Medium Grid 3 Accent 2" w:uiPriority="69"/>
+    <w:lsdException w:name="Dark List Accent 2" w:uiPriority="70"/>
+    <w:lsdException w:name="Colorful Shading Accent 2" w:uiPriority="71"/>
+    <w:lsdException w:name="Colorful List Accent 2" w:uiPriority="72"/>
+    <w:lsdException w:name="Colorful Grid Accent 2" w:uiPriority="73"/>
+    <w:lsdException w:name="Light Shading Accent 3" w:uiPriority="60"/>
+    <w:lsdException w:name="Light List Accent 3" w:uiPriority="61"/>
+    <w:lsdException w:name="Light Grid Accent 3" w:uiPriority="62"/>
+    <w:lsdException w:name="Medium Shading 1 Accent 3" w:uiPriority="63"/>
+    <w:lsdException w:name="Medium Shading 2 Accent 3" w:uiPriority="64"/>
+    <w:lsdException w:name="Medium List 1 Accent 3" w:uiPriority="65"/>
+    <w:lsdException w:name="Medium List 2 Accent 3" w:uiPriority="66"/>
+    <w:lsdException w:name="Medium Grid 1 Accent 3" w:uiPriority="67"/>
+    <w:lsdException w:name="Medium Grid 2 Accent 3" w:uiPriority="68"/>
+    <w:lsdException w:name="Medium Grid 3 Accent 3" w:uiPriority="69"/>
+    <w:lsdException w:name="Dark List Accent 3" w:uiPriority="70"/>
+    <w:lsdException w:name="Colorful Shading Accent 3" w:uiPriority="71"/>
+    <w:lsdException w:name="Colorful List Accent 3" w:uiPriority="72"/>
+    <w:lsdException w:name="Colorful Grid Accent 3" w:uiPriority="73"/>
+    <w:lsdException w:name="Light Shading Accent 4" w:uiPriority="60"/>
+    <w:lsdException w:name="Light List Accent 4" w:uiPriority="61"/>
+    <w:lsdException w:name="Light Grid Accent 4" w:uiPriority="62"/>
+    <w:lsdException w:name="Medium Shading 1 Accent 4" w:uiPriority="63"/>
+    <w:lsdException w:name="Medium Shading 2 Accent 4" w:uiPriority="64"/>
+    <w:lsdException w:name="Medium List 1 Accent 4" w:uiPriority="65"/>
+    <w:lsdException w:name="Medium List 2 Accent 4" w:uiPriority="66"/>
+    <w:lsdException w:name="Medium Grid 1 Accent 4" w:uiPriority="67"/>
+    <w:lsdException w:name="Medium Grid 2 Accent 4" w:uiPriority="68"/>
+    <w:lsdException w:name="Medium Grid 3 Accent 4" w:uiPriority="69"/>
+    <w:lsdException w:name="Dark List Accent 4" w:uiPriority="70"/>
+    <w:lsdException w:name="Colorful Shading Accent 4" w:uiPriority="71"/>
+    <w:lsdException w:name="Colorful List Accent 4" w:uiPriority="72"/>
+    <w:lsdException w:name="Colorful Grid Accent 4" w:uiPriority="73"/>
+    <w:lsdException w:name="Light Shading Accent 5" w:uiPriority="60"/>
+    <w:lsdException w:name="Light List Accent 5" w:uiPriority="61"/>
+    <w:lsdException w:name="Light Grid Accent 5" w:uiPriority="62"/>
+    <w:lsdException w:name="Medium Shading 1 Accent 5" w:uiPriority="63"/>
+    <w:lsdException w:name="Medium Shading 2 Accent 5" w:uiPriority="64"/>
+    <w:lsdException w:name="Medium List 1 Accent 5" w:uiPriority="65"/>
+    <w:lsdException w:name="Medium List 2 Accent 5" w:uiPriority="66"/>
+    <w:lsdException w:name="Medium Grid 1 Accent 5" w:uiPriority="67"/>
+    <w:lsdException w:name="Medium Grid 2 Accent 5" w:uiPriority="68"/>
+    <w:lsdException w:name="Medium Grid 3 Accent 5" w:uiPriority="69"/>
+    <w:lsdException w:name="Dark List Accent 5" w:uiPriority="70"/>
+    <w:lsdException w:name="Colorful Shading Accent 5" w:uiPriority="71"/>
+    <w:lsdException w:name="Colorful List Accent 5" w:uiPriority="72"/>
+    <w:lsdException w:name="Colorful Grid Accent 5" w:uiPriority="73"/>
+    <w:lsdException w:name="Light Shading Accent 6" w:uiPriority="60"/>
+    <w:lsdException w:name="Light List Accent 6" w:uiPriority="61"/>
+    <w:lsdException w:name="Light Grid Accent 6" w:uiPriority="62"/>
+    <w:lsdException w:name="Medium Shading 1 Accent 6" w:uiPriority="63"/>
+    <w:lsdException w:name="Medium Shading 2 Accent 6" w:uiPriority="64"/>
+    <w:lsdException w:name="Medium List 1 Accent 6" w:uiPriority="65"/>
+    <w:lsdException w:name="Medium List 2 Accent 6" w:uiPriority="66"/>
+    <w:lsdException w:name="Medium Grid 1 Accent 6" w:uiPriority="67"/>
+    <w:lsdException w:name="Medium Grid 2 Accent 6" w:uiPriority="68"/>
+    <w:lsdException w:name="Medium Grid 3 Accent 6" w:uiPriority="69"/>
+    <w:lsdException w:name="Dark List Accent 6" w:uiPriority="70"/>
+    <w:lsdException w:name="Colorful Shading Accent 6" w:uiPriority="71"/>
+    <w:lsdException w:name="Colorful List Accent 6" w:uiPriority="72"/>
+    <w:lsdException w:name="Colorful Grid Accent 6" w:uiPriority="73"/>
+    <w:lsdException w:name="Subtle Emphasis" w:uiPriority="19" w:qFormat="1"/>
+    <w:lsdException w:name="Intense Emphasis" w:uiPriority="21" w:qFormat="1"/>
+    <w:lsdException w:name="Subtle Reference" w:uiPriority="31" w:qFormat="1"/>
+    <w:lsdException w:name="Intense Reference" w:uiPriority="32" w:qFormat="1"/>
+    <w:lsdException w:name="Book Title" w:uiPriority="33" w:qFormat="1"/>
+    <w:lsdException w:name="Bibliography" w:semiHidden="1" w:uiPriority="37" w:unhideWhenUsed="1"/>
+    <w:lsdException w:name="TOC Heading" w:semiHidden="1" w:uiPriority="39" w:unhideWhenUsed="1" w:qFormat="1"/>
+    <w:lsdException w:name="Plain Table 1" w:uiPriority="41"/>
+    <w:lsdException w:name="Plain Table 2" w:uiPriority="42"/>
+    <w:lsdException w:name="Plain Table 3" w:uiPriority="43"/>
+    <w:lsdException w:name="Plain Table 4" w:uiPriority="44"/>
+    <w:lsdException w:name="Plain Table 5" w:uiPriority="45"/>
+    <w:lsdException w:name="Grid Table Light" w:uiPriority="40"/>
+    <w:lsdException w:name="Grid Table 1 Light" w:uiPriority="46"/>
+    <w:lsdException w:name="Grid Table 2" w:uiPriority="47"/>
+    <w:lsdException w:name="Grid Table 3" w:uiPriority="48"/>
+    <w:lsdException w:name="Grid Table 4" w:uiPriority="49"/>
+    <w:lsdException w:name="Grid Table 5 Dark" w:uiPriority="50"/>
+    <w:lsdException w:name="Grid Table 6 Colorful" w:uiPriority="51"/>
+    <w:lsdException w:name="Grid Table 7 Colorful" w:uiPriority="52"/>
+    <w:lsdException w:name="Grid Table 1 Light Accent 1" w:uiPriority="46"/>
+    <w:lsdException w:name="Grid Table 2 Accent 1" w:uiPriority="47"/>
+    <w:lsdException w:name="Grid Table 3 Accent 1" w:uiPriority="48"/>
+    <w:lsdException w:name="Grid Table 4 Accent 1" w:uiPriority="49"/>
+    <w:lsdException w:name="Grid Table 5 Dark Accent 1" w:uiPriority="50"/>
+    <w:lsdException w:name="Grid Table 6 Colorful Accent 1" w:uiPriority="51"/>
+    <w:lsdException w:name="Grid Table 7 Colorful Accent 1" w:uiPriority="52"/>
+    <w:lsdException w:name="Grid Table 1 Light Accent 2" w:uiPriority="46"/>
+    <w:lsdException w:name="Grid Table 2 Accent 2" w:uiPriority="47"/>
+    <w:lsdException w:name="Grid Table 3 Accent 2" w:uiPriority="48"/>
+    <w:lsdException w:name="Grid Table 4 Accent 2" w:uiPriority="49"/>
+    <w:lsdException w:name="Grid Table 5 Dark Accent 2" w:uiPriority="50"/>
+    <w:lsdException w:name="Grid Table 6 Colorful Accent 2" w:uiPriority="51"/>
+    <w:lsdException w:name="Grid Table 7 Colorful Accent 2" w:uiPriority="52"/>
+    <w:lsdException w:name="Grid Table 1 Light Accent 3" w:uiPriority="46"/>
+    <w:lsdException w:name="Grid Table 2 Accent 3" w:uiPriority="47"/>
+    <w:lsdException w:name="Grid Table 3 Accent 3" w:uiPriority="48"/>
+    <w:lsdException w:name="Grid Table 4 Accent 3" w:uiPriority="49"/>
+    <w:lsdException w:name="Grid Table 5 Dark Accent 3" w:uiPriority="50"/>
+    <w:lsdException w:name="Grid Table 6 Colorful Accent 3" w:uiPriority="51"/>
+    <w:lsdException w:name="Grid Table 7 Colorful Accent 3" w:uiPriority="52"/>
+    <w:lsdException w:name="Grid Table 1 Light Accent 4" w:uiPriority="46"/>
+    <w:lsdException w:name="Grid Table 2 Accent 4" w:uiPriority="47"/>
+    <w:lsdException w:name="Grid Table 3 Accent 4" w:uiPriority="48"/>
+    <w:lsdException w:name="Grid Table 4 Accent 4" w:uiPriority="49"/>
+    <w:lsdException w:name="Grid Table 5 Dark Accent 4" w:uiPriority="50"/>
+    <w:lsdException w:name="Grid Table 6 Colorful Accent 4" w:uiPriority="51"/>
+    <w:lsdException w:name="Grid Table 7 Colorful Accent 4" w:uiPriority="52"/>
+    <w:lsdException w:name="Grid Table 1 Light Accent 5" w:uiPriority="46"/>
+    <w:lsdException w:name="Grid Table 2 Accent 5" w:uiPriority="47"/>
+    <w:lsdException w:name="Grid Table 3 Accent 5" w:uiPriority="48"/>
+    <w:lsdException w:name="Grid Table 4 Accent 5" w:uiPriority="49"/>
+    <w:lsdException w:name="Grid Table 5 Dark Accent 5" w:uiPriority="50"/>
+    <w:lsdException w:name="Grid Table 6 Colorful Accent 5" w:uiPriority="51"/>
+    <w:lsdException w:name="Grid Table 7 Colorful Accent 5" w:uiPriority="52"/>
+    <w:lsdException w:name="Grid Table 1 Light Accent 6" w:uiPriority="46"/>
+    <w:lsdException w:name="Grid Table 2 Accent 6" w:uiPriority="47"/>
+    <w:lsdException w:name="Grid Table 3 Accent 6" w:uiPriority="48"/>
+    <w:lsdException w:name="Grid Table 4 Accent 6" w:uiPriority="49"/>
+    <w:lsdException w:name="Grid Table 5 Dark Accent 6" w:uiPriority="50"/>
+    <w:lsdException w:name="Grid Table 6 Colorful Accent 6" w:uiPriority="51"/>
+    <w:lsdException w:name="Grid Table 7 Colorful Accent 6" w:uiPriority="52"/>
+    <w:lsdException w:name="List Table 1 Light" w:uiPriority="46"/>
+    <w:lsdException w:name="List Table 2" w:uiPriority="47"/>
+    <w:lsdException w:name="List Table 3" w:uiPriority="48"/>
+    <w:lsdException w:name="List Table 4" w:uiPriority="49"/>
+    <w:lsdException w:name="List Table 5 Dark" w:uiPriority="50"/>
+    <w:lsdException w:name="List Table 6 Colorful" w:uiPriority="51"/>
+    <w:lsdException w:name="List Table 7 Colorful" w:uiPriority="52"/>
+    <w:lsdException w:name="List Table 1 Light Accent 1" w:uiPriority="46"/>
+    <w:lsdException w:name="List Table 2 Accent 1" w:uiPriority="47"/>
+    <w:lsdException w:name="List Table 3 Accent 1" w:uiPriority="48"/>
+    <w:lsdException w:name="List Table 4 Accent 1" w:uiPriority="49"/>
+    <w:lsdException w:name="List Table 5 Dark Accent 1" w:uiPriority="50"/>
+    <w:lsdException w:name="List Table 6 Colorful Accent 1" w:uiPriority="51"/>
+    <w:lsdException w:name="List Table 7 Colorful Accent 1" w:uiPriority="52"/>
+    <w:lsdException w:name="List Table 1 Light Accent 2" w:uiPriority="46"/>
+    <w:lsdException w:name="List Table 2 Accent 2" w:uiPriority="47"/>
+    <w:lsdException w:name="List Table 3 Accent 2" w:uiPriority="48"/>
+    <w:lsdException w:name="List Table 4 Accent 2" w:uiPriority="49"/>
+    <w:lsdException w:name="List Table 5 Dark Accent 2" w:uiPriority="50"/>
+    <w:lsdException w:name="List Table 6 Colorful Accent 2" w:uiPriority="51"/>
+    <w:lsdException w:name="List Table 7 Colorful Accent 2" w:uiPriority="52"/>
+    <w:lsdException w:name="List Table 1 Light Accent 3" w:uiPriority="46"/>
+    <w:lsdException w:name="List Table 2 Accent 3" w:uiPriority="47"/>
+    <w:lsdException w:name="List Table 3 Accent 3" w:uiPriority="48"/>
+    <w:lsdException w:name="List Table 4 Accent 3" w:uiPriority="49"/>
+    <w:lsdException w:name="List Table 5 Dark Accent 3" w:uiPriority="50"/>
+    <w:lsdException w:name="List Table 6 Colorful Accent 3" w:uiPriority="51"/>
+    <w:lsdException w:name="List Table 7 Colorful Accent 3" w:uiPriority="52"/>
+    <w:lsdException w:name="List Table 1 Light Accent 4" w:uiPriority="46"/>
+    <w:lsdException w:name="List Table 2 Accent 4" w:uiPriority="47"/>
+    <w:lsdException w:name="List Table 3 Accent 4" w:uiPriority="48"/>
+    <w:lsdException w:name="List Table 4 Accent 4" w:uiPriority="49"/>
+    <w:lsdException w:name="List Table 5 Dark Accent 4" w:uiPriority="50"/>
+    <w:lsdException w:name="List Table 6 Colorful Accent 4" w:uiPriority="51"/>
+    <w:lsdException w:name="List Table 7 Colorful Accent 4" w:uiPriority="52"/>
+    <w:lsdException w:name="List Table 1 Light Accent 5" w:uiPriority="46"/>
+    <w:lsdException w:name="List Table 2 Accent 5" w:uiPriority="47"/>
+    <w:lsdException w:name="List Table 3 Accent 5" w:uiPriority="48"/>
+    <w:lsdException w:name="List Table 4 Accent 5" w:uiPriority="49"/>
+    <w:lsdException w:name="List Table 5 Dark Accent 5" w:uiPriority="50"/>
+    <w:lsdException w:name="List Table 6 Colorful Accent 5" w:uiPriority="51"/>
+    <w:lsdException w:name="List Table 7 Colorful Accent 5" w:uiPriority="52"/>
+    <w:lsdException w:name="List Table 1 Light Accent 6" w:uiPriority="46"/>
+    <w:lsdException w:name="List Table 2 Accent 6" w:uiPriority="47"/>
+    <w:lsdException w:name="List Table 3 Accent 6" w:uiPriority="48"/>
+    <w:lsdException w:name="List Table 4 Accent 6" w:uiPriority="49"/>
+    <w:lsdException w:name="List Table 5 Dark Accent 6" w:uiPriority="50"/>
+    <w:lsdException w:name="List Table 6 Colorful Accent 6" w:uiPriority="51"/>
+    <w:lsdException w:name="List Table 7 Colorful Accent 6" w:uiPriority="52"/>
   </w:latentStyles>
   <w:style w:type="paragraph" w:default="1" w:styleId="Normal">
     <w:name w:val="Normal"/>
@@ -17784,7 +17967,6 @@
       <w:spacing w:after="0" w:line="240" w:lineRule="auto"/>
     </w:pPr>
     <w:tblPr>
-      <w:tblInd w:w="0" w:type="dxa"/>
       <w:tblBorders>
         <w:top w:val="single" w:sz="4" w:space="0" w:color="auto"/>
         <w:left w:val="single" w:sz="4" w:space="0" w:color="auto"/>
@@ -17793,369 +17975,6 @@
         <w:insideH w:val="single" w:sz="4" w:space="0" w:color="auto"/>
         <w:insideV w:val="single" w:sz="4" w:space="0" w:color="auto"/>
       </w:tblBorders>
-      <w:tblCellMar>
-        <w:top w:w="0" w:type="dxa"/>
-        <w:left w:w="108" w:type="dxa"/>
-        <w:bottom w:w="0" w:type="dxa"/>
-        <w:right w:w="108" w:type="dxa"/>
-      </w:tblCellMar>
-    </w:tblPr>
-  </w:style>
-  <w:style w:type="character" w:styleId="Textodelmarcadordeposicin">
-    <w:name w:val="Placeholder Text"/>
-    <w:basedOn w:val="Fuentedeprrafopredeter"/>
-    <w:uiPriority w:val="99"/>
-    <w:semiHidden/>
-    <w:rsid w:val="000D1DBB"/>
-    <w:rPr>
-      <w:color w:val="808080"/>
-    </w:rPr>
-  </w:style>
-  <w:style w:type="paragraph" w:customStyle="1" w:styleId="NoSpacing1">
-    <w:name w:val="No Spacing1"/>
-    <w:rsid w:val="00647201"/>
-    <w:pPr>
-      <w:tabs>
-        <w:tab w:val="left" w:pos="708"/>
-        <w:tab w:val="left" w:pos="1416"/>
-        <w:tab w:val="left" w:pos="2124"/>
-        <w:tab w:val="left" w:pos="2832"/>
-        <w:tab w:val="left" w:pos="3540"/>
-        <w:tab w:val="left" w:pos="4248"/>
-        <w:tab w:val="left" w:pos="4956"/>
-        <w:tab w:val="left" w:pos="5664"/>
-        <w:tab w:val="left" w:pos="6372"/>
-        <w:tab w:val="left" w:pos="7080"/>
-        <w:tab w:val="left" w:pos="7788"/>
-        <w:tab w:val="left" w:pos="8496"/>
-      </w:tabs>
-      <w:spacing w:after="0" w:line="240" w:lineRule="auto"/>
-      <w:jc w:val="both"/>
-    </w:pPr>
-    <w:rPr>
-      <w:rFonts w:ascii="Arial" w:eastAsia="ヒラギノ角ゴ Pro W3" w:hAnsi="Arial" w:cs="Times New Roman"/>
-      <w:color w:val="131313"/>
-      <w:sz w:val="20"/>
-      <w:szCs w:val="20"/>
-      <w:shd w:val="clear" w:color="auto" w:fill="FFFFFF"/>
-      <w:lang w:val="es-ES_tradnl" w:eastAsia="es-ES_tradnl"/>
-    </w:rPr>
-  </w:style>
-  <w:style w:type="paragraph" w:styleId="NormalWeb">
-    <w:name w:val="Normal (Web)"/>
-    <w:basedOn w:val="Normal"/>
-    <w:uiPriority w:val="99"/>
-    <w:unhideWhenUsed/>
-    <w:rsid w:val="00107DA3"/>
-    <w:pPr>
-      <w:spacing w:before="100" w:beforeAutospacing="1" w:after="100" w:afterAutospacing="1" w:line="240" w:lineRule="auto"/>
-    </w:pPr>
-    <w:rPr>
-      <w:rFonts w:ascii="Times New Roman" w:eastAsiaTheme="minorEastAsia" w:hAnsi="Times New Roman" w:cs="Times New Roman"/>
-      <w:sz w:val="24"/>
-      <w:szCs w:val="24"/>
-      <w:lang w:eastAsia="es-MX"/>
-    </w:rPr>
-  </w:style>
-</w:styles>
-</file>
-
-<file path=word/stylesWithEffects.xml><?xml version="1.0" encoding="utf-8"?>
-<w:styles xmlns:wpc="http://schemas.microsoft.com/office/word/2010/wordprocessingCanvas" xmlns:mc="http://schemas.openxmlformats.org/markup-compatibility/2006" xmlns:o="urn:schemas-microsoft-com:office:office" xmlns:r="http://schemas.openxmlformats.org/officeDocument/2006/relationships" xmlns:m="http://schemas.openxmlformats.org/officeDocument/2006/math" xmlns:v="urn:schemas-microsoft-com:vml" xmlns:wp14="http://schemas.microsoft.com/office/word/2010/wordprocessingDrawing" xmlns:wp="http://schemas.openxmlformats.org/drawingml/2006/wordprocessingDrawing" xmlns:w10="urn:schemas-microsoft-com:office:word" xmlns:w="http://schemas.openxmlformats.org/wordprocessingml/2006/main" xmlns:w14="http://schemas.microsoft.com/office/word/2010/wordml" xmlns:wpg="http://schemas.microsoft.com/office/word/2010/wordprocessingGroup" xmlns:wpi="http://schemas.microsoft.com/office/word/2010/wordprocessingInk" xmlns:wne="http://schemas.microsoft.com/office/word/2006/wordml" xmlns:wps="http://schemas.microsoft.com/office/word/2010/wordprocessingShape" mc:Ignorable="w14 wp14">
-  <w:docDefaults>
-    <w:rPrDefault>
-      <w:rPr>
-        <w:rFonts w:asciiTheme="minorHAnsi" w:eastAsiaTheme="minorHAnsi" w:hAnsiTheme="minorHAnsi" w:cstheme="minorBidi"/>
-        <w:sz w:val="22"/>
-        <w:szCs w:val="22"/>
-        <w:lang w:val="es-MX" w:eastAsia="en-US" w:bidi="ar-SA"/>
-      </w:rPr>
-    </w:rPrDefault>
-    <w:pPrDefault>
-      <w:pPr>
-        <w:spacing w:after="160" w:line="259" w:lineRule="auto"/>
-      </w:pPr>
-    </w:pPrDefault>
-  </w:docDefaults>
-  <w:latentStyles w:defLockedState="0" w:defUIPriority="99" w:defSemiHidden="1" w:defUnhideWhenUsed="1" w:defQFormat="0" w:count="267">
-    <w:lsdException w:name="Normal" w:semiHidden="0" w:uiPriority="0" w:unhideWhenUsed="0" w:qFormat="1"/>
-    <w:lsdException w:name="heading 1" w:semiHidden="0" w:uiPriority="9" w:unhideWhenUsed="0" w:qFormat="1"/>
-    <w:lsdException w:name="heading 2" w:uiPriority="9" w:qFormat="1"/>
-    <w:lsdException w:name="heading 3" w:uiPriority="9" w:qFormat="1"/>
-    <w:lsdException w:name="heading 4" w:uiPriority="9" w:qFormat="1"/>
-    <w:lsdException w:name="heading 5" w:uiPriority="9" w:qFormat="1"/>
-    <w:lsdException w:name="heading 6" w:uiPriority="9" w:qFormat="1"/>
-    <w:lsdException w:name="heading 7" w:uiPriority="9" w:qFormat="1"/>
-    <w:lsdException w:name="heading 8" w:uiPriority="9" w:qFormat="1"/>
-    <w:lsdException w:name="heading 9" w:uiPriority="9" w:qFormat="1"/>
-    <w:lsdException w:name="toc 1" w:uiPriority="39"/>
-    <w:lsdException w:name="toc 2" w:uiPriority="39"/>
-    <w:lsdException w:name="toc 3" w:uiPriority="39"/>
-    <w:lsdException w:name="toc 4" w:uiPriority="39"/>
-    <w:lsdException w:name="toc 5" w:uiPriority="39"/>
-    <w:lsdException w:name="toc 6" w:uiPriority="39"/>
-    <w:lsdException w:name="toc 7" w:uiPriority="39"/>
-    <w:lsdException w:name="toc 8" w:uiPriority="39"/>
-    <w:lsdException w:name="toc 9" w:uiPriority="39"/>
-    <w:lsdException w:name="caption" w:uiPriority="35" w:qFormat="1"/>
-    <w:lsdException w:name="Title" w:semiHidden="0" w:uiPriority="10" w:unhideWhenUsed="0" w:qFormat="1"/>
-    <w:lsdException w:name="Default Paragraph Font" w:uiPriority="1"/>
-    <w:lsdException w:name="Subtitle" w:semiHidden="0" w:uiPriority="11" w:unhideWhenUsed="0" w:qFormat="1"/>
-    <w:lsdException w:name="Strong" w:semiHidden="0" w:uiPriority="22" w:unhideWhenUsed="0" w:qFormat="1"/>
-    <w:lsdException w:name="Emphasis" w:semiHidden="0" w:uiPriority="20" w:unhideWhenUsed="0" w:qFormat="1"/>
-    <w:lsdException w:name="Table Grid" w:semiHidden="0" w:uiPriority="39" w:unhideWhenUsed="0"/>
-    <w:lsdException w:name="Placeholder Text" w:unhideWhenUsed="0"/>
-    <w:lsdException w:name="No Spacing" w:semiHidden="0" w:uiPriority="1" w:unhideWhenUsed="0" w:qFormat="1"/>
-    <w:lsdException w:name="Light Shading" w:semiHidden="0" w:uiPriority="60" w:unhideWhenUsed="0"/>
-    <w:lsdException w:name="Light List" w:semiHidden="0" w:uiPriority="61" w:unhideWhenUsed="0"/>
-    <w:lsdException w:name="Light Grid" w:semiHidden="0" w:uiPriority="62" w:unhideWhenUsed="0"/>
-    <w:lsdException w:name="Medium Shading 1" w:semiHidden="0" w:uiPriority="63" w:unhideWhenUsed="0"/>
-    <w:lsdException w:name="Medium Shading 2" w:semiHidden="0" w:uiPriority="64" w:unhideWhenUsed="0"/>
-    <w:lsdException w:name="Medium List 1" w:semiHidden="0" w:uiPriority="65" w:unhideWhenUsed="0"/>
-    <w:lsdException w:name="Medium List 2" w:semiHidden="0" w:uiPriority="66" w:unhideWhenUsed="0"/>
-    <w:lsdException w:name="Medium Grid 1" w:semiHidden="0" w:uiPriority="67" w:unhideWhenUsed="0"/>
-    <w:lsdException w:name="Medium Grid 2" w:semiHidden="0" w:uiPriority="68" w:unhideWhenUsed="0"/>
-    <w:lsdException w:name="Medium Grid 3" w:semiHidden="0" w:uiPriority="69" w:unhideWhenUsed="0"/>
-    <w:lsdException w:name="Dark List" w:semiHidden="0" w:uiPriority="70" w:unhideWhenUsed="0"/>
-    <w:lsdException w:name="Colorful Shading" w:semiHidden="0" w:uiPriority="71" w:unhideWhenUsed="0"/>
-    <w:lsdException w:name="Colorful List" w:semiHidden="0" w:uiPriority="72" w:unhideWhenUsed="0"/>
-    <w:lsdException w:name="Colorful Grid" w:semiHidden="0" w:uiPriority="73" w:unhideWhenUsed="0"/>
-    <w:lsdException w:name="Light Shading Accent 1" w:semiHidden="0" w:uiPriority="60" w:unhideWhenUsed="0"/>
-    <w:lsdException w:name="Light List Accent 1" w:semiHidden="0" w:uiPriority="61" w:unhideWhenUsed="0"/>
-    <w:lsdException w:name="Light Grid Accent 1" w:semiHidden="0" w:uiPriority="62" w:unhideWhenUsed="0"/>
-    <w:lsdException w:name="Medium Shading 1 Accent 1" w:semiHidden="0" w:uiPriority="63" w:unhideWhenUsed="0"/>
-    <w:lsdException w:name="Medium Shading 2 Accent 1" w:semiHidden="0" w:uiPriority="64" w:unhideWhenUsed="0"/>
-    <w:lsdException w:name="Medium List 1 Accent 1" w:semiHidden="0" w:uiPriority="65" w:unhideWhenUsed="0"/>
-    <w:lsdException w:name="Revision" w:unhideWhenUsed="0"/>
-    <w:lsdException w:name="List Paragraph" w:semiHidden="0" w:uiPriority="34" w:unhideWhenUsed="0" w:qFormat="1"/>
-    <w:lsdException w:name="Quote" w:semiHidden="0" w:uiPriority="29" w:unhideWhenUsed="0" w:qFormat="1"/>
-    <w:lsdException w:name="Intense Quote" w:semiHidden="0" w:uiPriority="30" w:unhideWhenUsed="0" w:qFormat="1"/>
-    <w:lsdException w:name="Medium List 2 Accent 1" w:semiHidden="0" w:uiPriority="66" w:unhideWhenUsed="0"/>
-    <w:lsdException w:name="Medium Grid 1 Accent 1" w:semiHidden="0" w:uiPriority="67" w:unhideWhenUsed="0"/>
-    <w:lsdException w:name="Medium Grid 2 Accent 1" w:semiHidden="0" w:uiPriority="68" w:unhideWhenUsed="0"/>
-    <w:lsdException w:name="Medium Grid 3 Accent 1" w:semiHidden="0" w:uiPriority="69" w:unhideWhenUsed="0"/>
-    <w:lsdException w:name="Dark List Accent 1" w:semiHidden="0" w:uiPriority="70" w:unhideWhenUsed="0"/>
-    <w:lsdException w:name="Colorful Shading Accent 1" w:semiHidden="0" w:uiPriority="71" w:unhideWhenUsed="0"/>
-    <w:lsdException w:name="Colorful List Accent 1" w:semiHidden="0" w:uiPriority="72" w:unhideWhenUsed="0"/>
-    <w:lsdException w:name="Colorful Grid Accent 1" w:semiHidden="0" w:uiPriority="73" w:unhideWhenUsed="0"/>
-    <w:lsdException w:name="Light Shading Accent 2" w:semiHidden="0" w:uiPriority="60" w:unhideWhenUsed="0"/>
-    <w:lsdException w:name="Light List Accent 2" w:semiHidden="0" w:uiPriority="61" w:unhideWhenUsed="0"/>
-    <w:lsdException w:name="Light Grid Accent 2" w:semiHidden="0" w:uiPriority="62" w:unhideWhenUsed="0"/>
-    <w:lsdException w:name="Medium Shading 1 Accent 2" w:semiHidden="0" w:uiPriority="63" w:unhideWhenUsed="0"/>
-    <w:lsdException w:name="Medium Shading 2 Accent 2" w:semiHidden="0" w:uiPriority="64" w:unhideWhenUsed="0"/>
-    <w:lsdException w:name="Medium List 1 Accent 2" w:semiHidden="0" w:uiPriority="65" w:unhideWhenUsed="0"/>
-    <w:lsdException w:name="Medium List 2 Accent 2" w:semiHidden="0" w:uiPriority="66" w:unhideWhenUsed="0"/>
-    <w:lsdException w:name="Medium Grid 1 Accent 2" w:semiHidden="0" w:uiPriority="67" w:unhideWhenUsed="0"/>
-    <w:lsdException w:name="Medium Grid 2 Accent 2" w:semiHidden="0" w:uiPriority="68" w:unhideWhenUsed="0"/>
-    <w:lsdException w:name="Medium Grid 3 Accent 2" w:semiHidden="0" w:uiPriority="69" w:unhideWhenUsed="0"/>
-    <w:lsdException w:name="Dark List Accent 2" w:semiHidden="0" w:uiPriority="70" w:unhideWhenUsed="0"/>
-    <w:lsdException w:name="Colorful Shading Accent 2" w:semiHidden="0" w:uiPriority="71" w:unhideWhenUsed="0"/>
-    <w:lsdException w:name="Colorful List Accent 2" w:semiHidden="0" w:uiPriority="72" w:unhideWhenUsed="0"/>
-    <w:lsdException w:name="Colorful Grid Accent 2" w:semiHidden="0" w:uiPriority="73" w:unhideWhenUsed="0"/>
-    <w:lsdException w:name="Light Shading Accent 3" w:semiHidden="0" w:uiPriority="60" w:unhideWhenUsed="0"/>
-    <w:lsdException w:name="Light List Accent 3" w:semiHidden="0" w:uiPriority="61" w:unhideWhenUsed="0"/>
-    <w:lsdException w:name="Light Grid Accent 3" w:semiHidden="0" w:uiPriority="62" w:unhideWhenUsed="0"/>
-    <w:lsdException w:name="Medium Shading 1 Accent 3" w:semiHidden="0" w:uiPriority="63" w:unhideWhenUsed="0"/>
-    <w:lsdException w:name="Medium Shading 2 Accent 3" w:semiHidden="0" w:uiPriority="64" w:unhideWhenUsed="0"/>
-    <w:lsdException w:name="Medium List 1 Accent 3" w:semiHidden="0" w:uiPriority="65" w:unhideWhenUsed="0"/>
-    <w:lsdException w:name="Medium List 2 Accent 3" w:semiHidden="0" w:uiPriority="66" w:unhideWhenUsed="0"/>
-    <w:lsdException w:name="Medium Grid 1 Accent 3" w:semiHidden="0" w:uiPriority="67" w:unhideWhenUsed="0"/>
-    <w:lsdException w:name="Medium Grid 2 Accent 3" w:semiHidden="0" w:uiPriority="68" w:unhideWhenUsed="0"/>
-    <w:lsdException w:name="Medium Grid 3 Accent 3" w:semiHidden="0" w:uiPriority="69" w:unhideWhenUsed="0"/>
-    <w:lsdException w:name="Dark List Accent 3" w:semiHidden="0" w:uiPriority="70" w:unhideWhenUsed="0"/>
-    <w:lsdException w:name="Colorful Shading Accent 3" w:semiHidden="0" w:uiPriority="71" w:unhideWhenUsed="0"/>
-    <w:lsdException w:name="Colorful List Accent 3" w:semiHidden="0" w:uiPriority="72" w:unhideWhenUsed="0"/>
-    <w:lsdException w:name="Colorful Grid Accent 3" w:semiHidden="0" w:uiPriority="73" w:unhideWhenUsed="0"/>
-    <w:lsdException w:name="Light Shading Accent 4" w:semiHidden="0" w:uiPriority="60" w:unhideWhenUsed="0"/>
-    <w:lsdException w:name="Light List Accent 4" w:semiHidden="0" w:uiPriority="61" w:unhideWhenUsed="0"/>
-    <w:lsdException w:name="Light Grid Accent 4" w:semiHidden="0" w:uiPriority="62" w:unhideWhenUsed="0"/>
-    <w:lsdException w:name="Medium Shading 1 Accent 4" w:semiHidden="0" w:uiPriority="63" w:unhideWhenUsed="0"/>
-    <w:lsdException w:name="Medium Shading 2 Accent 4" w:semiHidden="0" w:uiPriority="64" w:unhideWhenUsed="0"/>
-    <w:lsdException w:name="Medium List 1 Accent 4" w:semiHidden="0" w:uiPriority="65" w:unhideWhenUsed="0"/>
-    <w:lsdException w:name="Medium List 2 Accent 4" w:semiHidden="0" w:uiPriority="66" w:unhideWhenUsed="0"/>
-    <w:lsdException w:name="Medium Grid 1 Accent 4" w:semiHidden="0" w:uiPriority="67" w:unhideWhenUsed="0"/>
-    <w:lsdException w:name="Medium Grid 2 Accent 4" w:semiHidden="0" w:uiPriority="68" w:unhideWhenUsed="0"/>
-    <w:lsdException w:name="Medium Grid 3 Accent 4" w:semiHidden="0" w:uiPriority="69" w:unhideWhenUsed="0"/>
-    <w:lsdException w:name="Dark List Accent 4" w:semiHidden="0" w:uiPriority="70" w:unhideWhenUsed="0"/>
-    <w:lsdException w:name="Colorful Shading Accent 4" w:semiHidden="0" w:uiPriority="71" w:unhideWhenUsed="0"/>
-    <w:lsdException w:name="Colorful List Accent 4" w:semiHidden="0" w:uiPriority="72" w:unhideWhenUsed="0"/>
-    <w:lsdException w:name="Colorful Grid Accent 4" w:semiHidden="0" w:uiPriority="73" w:unhideWhenUsed="0"/>
-    <w:lsdException w:name="Light Shading Accent 5" w:semiHidden="0" w:uiPriority="60" w:unhideWhenUsed="0"/>
-    <w:lsdException w:name="Light List Accent 5" w:semiHidden="0" w:uiPriority="61" w:unhideWhenUsed="0"/>
-    <w:lsdException w:name="Light Grid Accent 5" w:semiHidden="0" w:uiPriority="62" w:unhideWhenUsed="0"/>
-    <w:lsdException w:name="Medium Shading 1 Accent 5" w:semiHidden="0" w:uiPriority="63" w:unhideWhenUsed="0"/>
-    <w:lsdException w:name="Medium Shading 2 Accent 5" w:semiHidden="0" w:uiPriority="64" w:unhideWhenUsed="0"/>
-    <w:lsdException w:name="Medium List 1 Accent 5" w:semiHidden="0" w:uiPriority="65" w:unhideWhenUsed="0"/>
-    <w:lsdException w:name="Medium List 2 Accent 5" w:semiHidden="0" w:uiPriority="66" w:unhideWhenUsed="0"/>
-    <w:lsdException w:name="Medium Grid 1 Accent 5" w:semiHidden="0" w:uiPriority="67" w:unhideWhenUsed="0"/>
-    <w:lsdException w:name="Medium Grid 2 Accent 5" w:semiHidden="0" w:uiPriority="68" w:unhideWhenUsed="0"/>
-    <w:lsdException w:name="Medium Grid 3 Accent 5" w:semiHidden="0" w:uiPriority="69" w:unhideWhenUsed="0"/>
-    <w:lsdException w:name="Dark List Accent 5" w:semiHidden="0" w:uiPriority="70" w:unhideWhenUsed="0"/>
-    <w:lsdException w:name="Colorful Shading Accent 5" w:semiHidden="0" w:uiPriority="71" w:unhideWhenUsed="0"/>
-    <w:lsdException w:name="Colorful List Accent 5" w:semiHidden="0" w:uiPriority="72" w:unhideWhenUsed="0"/>
-    <w:lsdException w:name="Colorful Grid Accent 5" w:semiHidden="0" w:uiPriority="73" w:unhideWhenUsed="0"/>
-    <w:lsdException w:name="Light Shading Accent 6" w:semiHidden="0" w:uiPriority="60" w:unhideWhenUsed="0"/>
-    <w:lsdException w:name="Light List Accent 6" w:semiHidden="0" w:uiPriority="61" w:unhideWhenUsed="0"/>
-    <w:lsdException w:name="Light Grid Accent 6" w:semiHidden="0" w:uiPriority="62" w:unhideWhenUsed="0"/>
-    <w:lsdException w:name="Medium Shading 1 Accent 6" w:semiHidden="0" w:uiPriority="63" w:unhideWhenUsed="0"/>
-    <w:lsdException w:name="Medium Shading 2 Accent 6" w:semiHidden="0" w:uiPriority="64" w:unhideWhenUsed="0"/>
-    <w:lsdException w:name="Medium List 1 Accent 6" w:semiHidden="0" w:uiPriority="65" w:unhideWhenUsed="0"/>
-    <w:lsdException w:name="Medium List 2 Accent 6" w:semiHidden="0" w:uiPriority="66" w:unhideWhenUsed="0"/>
-    <w:lsdException w:name="Medium Grid 1 Accent 6" w:semiHidden="0" w:uiPriority="67" w:unhideWhenUsed="0"/>
-    <w:lsdException w:name="Medium Grid 2 Accent 6" w:semiHidden="0" w:uiPriority="68" w:unhideWhenUsed="0"/>
-    <w:lsdException w:name="Medium Grid 3 Accent 6" w:semiHidden="0" w:uiPriority="69" w:unhideWhenUsed="0"/>
-    <w:lsdException w:name="Dark List Accent 6" w:semiHidden="0" w:uiPriority="70" w:unhideWhenUsed="0"/>
-    <w:lsdException w:name="Colorful Shading Accent 6" w:semiHidden="0" w:uiPriority="71" w:unhideWhenUsed="0"/>
-    <w:lsdException w:name="Colorful List Accent 6" w:semiHidden="0" w:uiPriority="72" w:unhideWhenUsed="0"/>
-    <w:lsdException w:name="Colorful Grid Accent 6" w:semiHidden="0" w:uiPriority="73" w:unhideWhenUsed="0"/>
-    <w:lsdException w:name="Subtle Emphasis" w:semiHidden="0" w:uiPriority="19" w:unhideWhenUsed="0" w:qFormat="1"/>
-    <w:lsdException w:name="Intense Emphasis" w:semiHidden="0" w:uiPriority="21" w:unhideWhenUsed="0" w:qFormat="1"/>
-    <w:lsdException w:name="Subtle Reference" w:semiHidden="0" w:uiPriority="31" w:unhideWhenUsed="0" w:qFormat="1"/>
-    <w:lsdException w:name="Intense Reference" w:semiHidden="0" w:uiPriority="32" w:unhideWhenUsed="0" w:qFormat="1"/>
-    <w:lsdException w:name="Book Title" w:semiHidden="0" w:uiPriority="33" w:unhideWhenUsed="0" w:qFormat="1"/>
-    <w:lsdException w:name="Bibliography" w:uiPriority="37"/>
-    <w:lsdException w:name="TOC Heading" w:uiPriority="39" w:qFormat="1"/>
-  </w:latentStyles>
-  <w:style w:type="paragraph" w:default="1" w:styleId="Normal">
-    <w:name w:val="Normal"/>
-    <w:qFormat/>
-  </w:style>
-  <w:style w:type="character" w:default="1" w:styleId="Fuentedeprrafopredeter">
-    <w:name w:val="Default Paragraph Font"/>
-    <w:uiPriority w:val="1"/>
-    <w:semiHidden/>
-    <w:unhideWhenUsed/>
-  </w:style>
-  <w:style w:type="table" w:default="1" w:styleId="Tablanormal">
-    <w:name w:val="Normal Table"/>
-    <w:uiPriority w:val="99"/>
-    <w:semiHidden/>
-    <w:unhideWhenUsed/>
-    <w:tblPr>
-      <w:tblInd w:w="0" w:type="dxa"/>
-      <w:tblCellMar>
-        <w:top w:w="0" w:type="dxa"/>
-        <w:left w:w="108" w:type="dxa"/>
-        <w:bottom w:w="0" w:type="dxa"/>
-        <w:right w:w="108" w:type="dxa"/>
-      </w:tblCellMar>
-    </w:tblPr>
-  </w:style>
-  <w:style w:type="numbering" w:default="1" w:styleId="Sinlista">
-    <w:name w:val="No List"/>
-    <w:uiPriority w:val="99"/>
-    <w:semiHidden/>
-    <w:unhideWhenUsed/>
-  </w:style>
-  <w:style w:type="paragraph" w:styleId="Encabezado">
-    <w:name w:val="header"/>
-    <w:basedOn w:val="Normal"/>
-    <w:link w:val="EncabezadoCar"/>
-    <w:uiPriority w:val="99"/>
-    <w:unhideWhenUsed/>
-    <w:rsid w:val="00EC2F5E"/>
-    <w:pPr>
-      <w:tabs>
-        <w:tab w:val="center" w:pos="4419"/>
-        <w:tab w:val="right" w:pos="8838"/>
-      </w:tabs>
-      <w:spacing w:after="0" w:line="240" w:lineRule="auto"/>
-    </w:pPr>
-  </w:style>
-  <w:style w:type="character" w:customStyle="1" w:styleId="EncabezadoCar">
-    <w:name w:val="Encabezado Car"/>
-    <w:basedOn w:val="Fuentedeprrafopredeter"/>
-    <w:link w:val="Encabezado"/>
-    <w:uiPriority w:val="99"/>
-    <w:rsid w:val="00EC2F5E"/>
-  </w:style>
-  <w:style w:type="paragraph" w:styleId="Piedepgina">
-    <w:name w:val="footer"/>
-    <w:basedOn w:val="Normal"/>
-    <w:link w:val="PiedepginaCar"/>
-    <w:uiPriority w:val="99"/>
-    <w:unhideWhenUsed/>
-    <w:rsid w:val="00EC2F5E"/>
-    <w:pPr>
-      <w:tabs>
-        <w:tab w:val="center" w:pos="4419"/>
-        <w:tab w:val="right" w:pos="8838"/>
-      </w:tabs>
-      <w:spacing w:after="0" w:line="240" w:lineRule="auto"/>
-    </w:pPr>
-  </w:style>
-  <w:style w:type="character" w:customStyle="1" w:styleId="PiedepginaCar">
-    <w:name w:val="Pie de página Car"/>
-    <w:basedOn w:val="Fuentedeprrafopredeter"/>
-    <w:link w:val="Piedepgina"/>
-    <w:uiPriority w:val="99"/>
-    <w:rsid w:val="00EC2F5E"/>
-  </w:style>
-  <w:style w:type="paragraph" w:styleId="Prrafodelista">
-    <w:name w:val="List Paragraph"/>
-    <w:basedOn w:val="Normal"/>
-    <w:uiPriority w:val="34"/>
-    <w:qFormat/>
-    <w:rsid w:val="00EC2F5E"/>
-    <w:pPr>
-      <w:ind w:left="720"/>
-      <w:contextualSpacing/>
-    </w:pPr>
-  </w:style>
-  <w:style w:type="paragraph" w:styleId="Textodeglobo">
-    <w:name w:val="Balloon Text"/>
-    <w:basedOn w:val="Normal"/>
-    <w:link w:val="TextodegloboCar"/>
-    <w:uiPriority w:val="99"/>
-    <w:semiHidden/>
-    <w:unhideWhenUsed/>
-    <w:rsid w:val="00330BFC"/>
-    <w:pPr>
-      <w:spacing w:after="0" w:line="240" w:lineRule="auto"/>
-    </w:pPr>
-    <w:rPr>
-      <w:rFonts w:ascii="Tahoma" w:hAnsi="Tahoma" w:cs="Tahoma"/>
-      <w:sz w:val="16"/>
-      <w:szCs w:val="16"/>
-    </w:rPr>
-  </w:style>
-  <w:style w:type="character" w:customStyle="1" w:styleId="TextodegloboCar">
-    <w:name w:val="Texto de globo Car"/>
-    <w:basedOn w:val="Fuentedeprrafopredeter"/>
-    <w:link w:val="Textodeglobo"/>
-    <w:uiPriority w:val="99"/>
-    <w:semiHidden/>
-    <w:rsid w:val="00330BFC"/>
-    <w:rPr>
-      <w:rFonts w:ascii="Tahoma" w:hAnsi="Tahoma" w:cs="Tahoma"/>
-      <w:sz w:val="16"/>
-      <w:szCs w:val="16"/>
-    </w:rPr>
-  </w:style>
-  <w:style w:type="table" w:styleId="Tablaconcuadrcula">
-    <w:name w:val="Table Grid"/>
-    <w:basedOn w:val="Tablanormal"/>
-    <w:uiPriority w:val="39"/>
-    <w:rsid w:val="000D1DBB"/>
-    <w:pPr>
-      <w:spacing w:after="0" w:line="240" w:lineRule="auto"/>
-    </w:pPr>
-    <w:tblPr>
-      <w:tblInd w:w="0" w:type="dxa"/>
-      <w:tblBorders>
-        <w:top w:val="single" w:sz="4" w:space="0" w:color="auto"/>
-        <w:left w:val="single" w:sz="4" w:space="0" w:color="auto"/>
-        <w:bottom w:val="single" w:sz="4" w:space="0" w:color="auto"/>
-        <w:right w:val="single" w:sz="4" w:space="0" w:color="auto"/>
-        <w:insideH w:val="single" w:sz="4" w:space="0" w:color="auto"/>
-        <w:insideV w:val="single" w:sz="4" w:space="0" w:color="auto"/>
-      </w:tblBorders>
-      <w:tblCellMar>
-        <w:top w:w="0" w:type="dxa"/>
-        <w:left w:w="108" w:type="dxa"/>
-        <w:bottom w:w="0" w:type="dxa"/>
-        <w:right w:w="108" w:type="dxa"/>
-      </w:tblCellMar>
     </w:tblPr>
   </w:style>
   <w:style w:type="character" w:styleId="Textodelmarcadordeposicin">
@@ -18472,7 +18291,7 @@
   <a:extraClrSchemeLst/>
   <a:extLst>
     <a:ext uri="{05A4C25C-085E-4340-85A3-A5531E510DB2}">
-      <thm15:themeFamily xmlns:thm15="http://schemas.microsoft.com/office/thememl/2012/main" xmlns="" name="Office Theme" id="{62F939B6-93AF-4DB8-9C6B-D6C7DFDC589F}" vid="{4A3C46E8-61CC-4603-A589-7422A47A8E4A}"/>
+      <thm15:themeFamily xmlns:thm15="http://schemas.microsoft.com/office/thememl/2012/main" name="Office Theme" id="{62F939B6-93AF-4DB8-9C6B-D6C7DFDC589F}" vid="{4A3C46E8-61CC-4603-A589-7422A47A8E4A}"/>
     </a:ext>
   </a:extLst>
 </a:theme>
@@ -18483,7 +18302,7 @@
 </file>
 
 <file path=customXml/itemProps1.xml><?xml version="1.0" encoding="utf-8"?>
-<ds:datastoreItem xmlns:ds="http://schemas.openxmlformats.org/officeDocument/2006/customXml" ds:itemID="{C431F4E3-C25A-433C-A178-447C77EEC496}">
+<ds:datastoreItem xmlns:ds="http://schemas.openxmlformats.org/officeDocument/2006/customXml" ds:itemID="{D12C63D7-7A96-4B52-BF07-B28C1567237B}">
   <ds:schemaRefs>
     <ds:schemaRef ds:uri="http://schemas.openxmlformats.org/officeDocument/2006/bibliography"/>
   </ds:schemaRefs>
